--- a/003-Especificacion de casos de uso.docx
+++ b/003-Especificacion de casos de uso.docx
@@ -337,7 +337,7 @@
                                     <a:blip r:embed="rId9">
                                       <a:extLst>
                                         <a:ext uri="{28A0092B-C50C-407E-A947-70E740481C1C}">
-                                          <a14:useLocalDpi xmlns:a14="http://schemas.microsoft.com/office/drawing/2010/main" xmlns:wps="http://schemas.microsoft.com/office/word/2010/wordprocessingShape" xmlns:wpi="http://schemas.microsoft.com/office/word/2010/wordprocessingInk" xmlns:wpg="http://schemas.microsoft.com/office/word/2010/wordprocessingGroup" xmlns:w15="http://schemas.microsoft.com/office/word/2012/wordml" xmlns:w14="http://schemas.microsoft.com/office/word/2010/wordml" xmlns:w="http://schemas.openxmlformats.org/wordprocessingml/2006/main" xmlns:w10="urn:schemas-microsoft-com:office:word" xmlns:wp14="http://schemas.microsoft.com/office/word/2010/wordprocessingDrawing" xmlns:v="urn:schemas-microsoft-com:vml" xmlns:o="urn:schemas-microsoft-com:office:office" xmlns:mc="http://schemas.openxmlformats.org/markup-compatibility/2006" xmlns:wpc="http://schemas.microsoft.com/office/word/2010/wordprocessingCanvas" xmlns="" val="0"/>
+                                          <a14:useLocalDpi xmlns="" xmlns:wpc="http://schemas.microsoft.com/office/word/2010/wordprocessingCanvas" xmlns:mc="http://schemas.openxmlformats.org/markup-compatibility/2006" xmlns:o="urn:schemas-microsoft-com:office:office" xmlns:v="urn:schemas-microsoft-com:vml" xmlns:wp14="http://schemas.microsoft.com/office/word/2010/wordprocessingDrawing" xmlns:w10="urn:schemas-microsoft-com:office:word" xmlns:w="http://schemas.openxmlformats.org/wordprocessingml/2006/main" xmlns:w14="http://schemas.microsoft.com/office/word/2010/wordml" xmlns:w15="http://schemas.microsoft.com/office/word/2012/wordml" xmlns:wpg="http://schemas.microsoft.com/office/word/2010/wordprocessingGroup" xmlns:wpi="http://schemas.microsoft.com/office/word/2010/wordprocessingInk" xmlns:wps="http://schemas.microsoft.com/office/word/2010/wordprocessingShape" xmlns:a14="http://schemas.microsoft.com/office/drawing/2010/main" val="0"/>
                                         </a:ext>
                                       </a:extLst>
                                     </a:blip>
@@ -507,12 +507,6 @@
               <w:rStyle w:val="Hipervnculo"/>
               <w:noProof/>
             </w:rPr>
-          </w:r>
-          <w:r>
-            <w:rPr>
-              <w:rStyle w:val="Hipervnculo"/>
-              <w:noProof/>
-            </w:rPr>
             <w:fldChar w:fldCharType="separate"/>
           </w:r>
           <w:r>
@@ -2695,9 +2689,9 @@
         </w:rPr>
         <w:drawing>
           <wp:inline distT="0" distB="0" distL="0" distR="0">
-            <wp:extent cx="5612130" cy="1514632"/>
-            <wp:effectExtent l="0" t="0" r="7620" b="0"/>
-            <wp:docPr id="1" name="Imagen 1"/>
+            <wp:extent cx="5612130" cy="2065898"/>
+            <wp:effectExtent l="0" t="0" r="0" b="0"/>
+            <wp:docPr id="2" name="Imagen 1"/>
             <wp:cNvGraphicFramePr>
               <a:graphicFrameLocks xmlns:a="http://schemas.openxmlformats.org/drawingml/2006/main" noChangeAspect="1"/>
             </wp:cNvGraphicFramePr>
@@ -2720,7 +2714,7 @@
                   <pic:spPr bwMode="auto">
                     <a:xfrm>
                       <a:off x="0" y="0"/>
-                      <a:ext cx="5612130" cy="1514632"/>
+                      <a:ext cx="5612130" cy="2065898"/>
                     </a:xfrm>
                     <a:prstGeom prst="rect">
                       <a:avLst/>
@@ -2984,6 +2978,7 @@
         <w:rPr>
           <w:rFonts w:cs="Arial"/>
         </w:rPr>
+        <w:lastRenderedPageBreak/>
         <w:t>Casos de uso relacionados</w:t>
       </w:r>
     </w:p>
@@ -3013,6 +3008,24 @@
     </w:p>
     <w:p>
       <w:pPr>
+        <w:pStyle w:val="Text"/>
+        <w:numPr>
+          <w:ilvl w:val="0"/>
+          <w:numId w:val="9"/>
+        </w:numPr>
+        <w:rPr>
+          <w:lang w:val="es-PE"/>
+        </w:rPr>
+      </w:pPr>
+      <w:r>
+        <w:rPr>
+          <w:lang w:val="es-PE"/>
+        </w:rPr>
+        <w:t>PJ.CU.010 - Registrar Auditoria</w:t>
+      </w:r>
+    </w:p>
+    <w:p>
+      <w:pPr>
         <w:pStyle w:val="subtituloCU"/>
         <w:rPr>
           <w:rFonts w:cs="Arial"/>
@@ -3022,7 +3035,6 @@
         <w:rPr>
           <w:rFonts w:cs="Arial"/>
         </w:rPr>
-        <w:lastRenderedPageBreak/>
         <w:t>Flujo básico</w:t>
       </w:r>
     </w:p>
@@ -3075,6 +3087,14 @@
         </w:rPr>
         <w:t>modulo de seguridad del Poder Judicial</w:t>
       </w:r>
+      <w:r>
+        <w:rPr>
+          <w:rFonts w:ascii="Arial" w:eastAsia="Times New Roman" w:hAnsi="Arial" w:cs="Times New Roman"/>
+          <w:szCs w:val="20"/>
+          <w:lang w:eastAsia="es-ES"/>
+        </w:rPr>
+        <w:t>.</w:t>
+      </w:r>
     </w:p>
     <w:p>
       <w:pPr>
@@ -3202,9 +3222,9 @@
         </w:rPr>
         <w:drawing>
           <wp:inline distT="0" distB="0" distL="0" distR="0">
-            <wp:extent cx="5605780" cy="4587875"/>
-            <wp:effectExtent l="19050" t="0" r="0" b="0"/>
-            <wp:docPr id="5" name="Imagen 2"/>
+            <wp:extent cx="5613400" cy="4513580"/>
+            <wp:effectExtent l="19050" t="0" r="6350" b="0"/>
+            <wp:docPr id="3" name="Imagen 2"/>
             <wp:cNvGraphicFramePr>
               <a:graphicFrameLocks xmlns:a="http://schemas.openxmlformats.org/drawingml/2006/main" noChangeAspect="1"/>
             </wp:cNvGraphicFramePr>
@@ -3227,7 +3247,7 @@
                   <pic:spPr bwMode="auto">
                     <a:xfrm>
                       <a:off x="0" y="0"/>
-                      <a:ext cx="5605780" cy="4587875"/>
+                      <a:ext cx="5613400" cy="4513580"/>
                     </a:xfrm>
                     <a:prstGeom prst="rect">
                       <a:avLst/>
@@ -3264,17 +3284,6 @@
     </w:p>
     <w:p>
       <w:pPr>
-        <w:spacing w:before="120" w:after="120" w:line="240" w:lineRule="auto"/>
-        <w:jc w:val="both"/>
-        <w:rPr>
-          <w:rFonts w:ascii="Arial" w:eastAsia="Times New Roman" w:hAnsi="Arial" w:cs="Times New Roman"/>
-          <w:szCs w:val="20"/>
-          <w:lang w:eastAsia="es-ES"/>
-        </w:rPr>
-      </w:pPr>
-    </w:p>
-    <w:p>
-      <w:pPr>
         <w:pStyle w:val="Prrafodelista"/>
         <w:numPr>
           <w:ilvl w:val="0"/>
@@ -3296,16 +3305,7 @@
           <w:szCs w:val="20"/>
           <w:lang w:eastAsia="es-ES"/>
         </w:rPr>
-        <w:t xml:space="preserve">El actor ingresa los datos requeridos en el formulario para ingresar al sistema y envía la petición (ver </w:t>
-      </w:r>
-      <w:r>
-        <w:rPr>
-          <w:rFonts w:ascii="Arial" w:eastAsia="Times New Roman" w:hAnsi="Arial" w:cs="Times New Roman"/>
-          <w:b/>
-          <w:szCs w:val="20"/>
-          <w:lang w:eastAsia="es-ES"/>
-        </w:rPr>
-        <w:t>N1</w:t>
+        <w:t>El actor ingresa los datos requeridos en el formulario para ingresar a</w:t>
       </w:r>
       <w:r>
         <w:rPr>
@@ -3313,7 +3313,15 @@
           <w:szCs w:val="20"/>
           <w:lang w:eastAsia="es-ES"/>
         </w:rPr>
-        <w:t>).</w:t>
+        <w:t>l sistema</w:t>
+      </w:r>
+      <w:r>
+        <w:rPr>
+          <w:rFonts w:ascii="Arial" w:eastAsia="Times New Roman" w:hAnsi="Arial" w:cs="Times New Roman"/>
+          <w:szCs w:val="20"/>
+          <w:lang w:eastAsia="es-ES"/>
+        </w:rPr>
+        <w:t>.</w:t>
       </w:r>
     </w:p>
     <w:p>
@@ -3355,6 +3363,14 @@
           <w:szCs w:val="20"/>
           <w:lang w:eastAsia="es-ES"/>
         </w:rPr>
+        <w:t xml:space="preserve"> verifica</w:t>
+      </w:r>
+      <w:r>
+        <w:rPr>
+          <w:rFonts w:ascii="Arial" w:eastAsia="Times New Roman" w:hAnsi="Arial" w:cs="Times New Roman"/>
+          <w:szCs w:val="20"/>
+          <w:lang w:eastAsia="es-ES"/>
+        </w:rPr>
         <w:t xml:space="preserve"> que los datos del formulario se encuentren correctamente llenados, que sean válidos.</w:t>
       </w:r>
     </w:p>
@@ -3389,7 +3405,15 @@
           <w:szCs w:val="20"/>
           <w:lang w:eastAsia="es-ES"/>
         </w:rPr>
-        <w:t>sistema verifica los accesos dentro del modulo de seguridad del Poder judicial</w:t>
+        <w:t xml:space="preserve">sistema verifica </w:t>
+      </w:r>
+      <w:r>
+        <w:rPr>
+          <w:rFonts w:ascii="Arial" w:eastAsia="Times New Roman" w:hAnsi="Arial" w:cs="Times New Roman"/>
+          <w:szCs w:val="20"/>
+          <w:lang w:eastAsia="es-ES"/>
+        </w:rPr>
+        <w:t>que el usuario cuente con el rol correspondiente para ingresar al sistema</w:t>
       </w:r>
       <w:r>
         <w:rPr>
@@ -3423,7 +3447,26 @@
           <w:szCs w:val="20"/>
           <w:lang w:eastAsia="es-ES"/>
         </w:rPr>
-        <w:t xml:space="preserve">El </w:t>
+        <w:lastRenderedPageBreak/>
+        <w:t>El sistema registra la acción: "AC001" en auditoria (</w:t>
+      </w:r>
+      <w:r>
+        <w:rPr>
+          <w:rFonts w:ascii="Arial" w:eastAsia="Times New Roman" w:hAnsi="Arial" w:cs="Times New Roman"/>
+          <w:b/>
+          <w:szCs w:val="20"/>
+          <w:lang w:eastAsia="es-ES"/>
+        </w:rPr>
+        <w:t xml:space="preserve">ver Requerimiento asociado </w:t>
+      </w:r>
+      <w:r>
+        <w:rPr>
+          <w:rFonts w:ascii="Arial" w:eastAsia="Times New Roman" w:hAnsi="Arial" w:cs="Times New Roman"/>
+          <w:b/>
+          <w:szCs w:val="20"/>
+          <w:lang w:eastAsia="es-ES"/>
+        </w:rPr>
+        <w:t>RQ.PJ.021 - acciones de auditoría</w:t>
       </w:r>
       <w:r>
         <w:rPr>
@@ -3431,27 +3474,21 @@
           <w:szCs w:val="20"/>
           <w:lang w:eastAsia="es-ES"/>
         </w:rPr>
-        <w:t xml:space="preserve">sistema </w:t>
+        <w:t xml:space="preserve">) de acuerdo a lo especificado en el caso de uso: </w:t>
       </w:r>
       <w:r>
         <w:rPr>
           <w:rFonts w:ascii="Arial" w:eastAsia="Times New Roman" w:hAnsi="Arial" w:cs="Times New Roman"/>
+          <w:b/>
           <w:szCs w:val="20"/>
           <w:lang w:eastAsia="es-ES"/>
         </w:rPr>
-        <w:t xml:space="preserve">obtiene </w:t>
+        <w:t>PJ.CU.010 - Registrar Auditoria</w:t>
       </w:r>
       <w:r>
         <w:rPr>
           <w:rFonts w:ascii="Arial" w:eastAsia="Times New Roman" w:hAnsi="Arial" w:cs="Times New Roman"/>
-          <w:szCs w:val="20"/>
-          <w:lang w:eastAsia="es-ES"/>
-        </w:rPr>
-        <w:t>el rol del modulo de seguridad del Poder Judicial según los accesos ingresados</w:t>
-      </w:r>
-      <w:r>
-        <w:rPr>
-          <w:rFonts w:ascii="Arial" w:eastAsia="Times New Roman" w:hAnsi="Arial" w:cs="Times New Roman"/>
+          <w:b/>
           <w:szCs w:val="20"/>
           <w:lang w:eastAsia="es-ES"/>
         </w:rPr>
@@ -3525,7 +3562,32 @@
           <w:szCs w:val="20"/>
           <w:lang w:eastAsia="es-ES"/>
         </w:rPr>
-        <w:lastRenderedPageBreak/>
+        <w:t>El sistema realiza el registro de la acción de ingresar al sistema</w:t>
+      </w:r>
+    </w:p>
+    <w:p>
+      <w:pPr>
+        <w:pStyle w:val="Prrafodelista"/>
+        <w:numPr>
+          <w:ilvl w:val="0"/>
+          <w:numId w:val="8"/>
+        </w:numPr>
+        <w:spacing w:before="120" w:after="120" w:line="240" w:lineRule="auto"/>
+        <w:ind w:left="720"/>
+        <w:contextualSpacing w:val="0"/>
+        <w:jc w:val="both"/>
+        <w:rPr>
+          <w:rFonts w:ascii="Arial" w:eastAsia="Times New Roman" w:hAnsi="Arial" w:cs="Times New Roman"/>
+          <w:szCs w:val="20"/>
+          <w:lang w:eastAsia="es-ES"/>
+        </w:rPr>
+      </w:pPr>
+      <w:r>
+        <w:rPr>
+          <w:rFonts w:ascii="Arial" w:eastAsia="Times New Roman" w:hAnsi="Arial" w:cs="Times New Roman"/>
+          <w:szCs w:val="20"/>
+          <w:lang w:eastAsia="es-ES"/>
+        </w:rPr>
         <w:t>Fin del caso de uso.</w:t>
       </w:r>
     </w:p>
@@ -3646,76 +3708,87 @@
     <w:p>
       <w:pPr>
         <w:pStyle w:val="Text"/>
+        <w:numPr>
+          <w:ilvl w:val="0"/>
+          <w:numId w:val="12"/>
+        </w:numPr>
+        <w:rPr>
+          <w:lang w:val="es-PE"/>
+        </w:rPr>
+      </w:pPr>
+      <w:r>
+        <w:rPr>
+          <w:lang w:val="es-PE"/>
+        </w:rPr>
+        <w:t>Volver al paso nº 3 del flujo básico.</w:t>
+      </w:r>
+    </w:p>
+    <w:p>
+      <w:pPr>
+        <w:pStyle w:val="Text"/>
+        <w:ind w:left="720"/>
+        <w:rPr>
+          <w:lang w:val="es-PE"/>
+        </w:rPr>
+      </w:pPr>
+    </w:p>
+    <w:p>
+      <w:pPr>
+        <w:pStyle w:val="Text"/>
         <w:ind w:left="0"/>
         <w:rPr>
-          <w:lang w:val="es-PE"/>
-        </w:rPr>
-      </w:pPr>
-      <w:r>
-        <w:rPr>
-          <w:noProof/>
-          <w:lang w:val="es-PE" w:eastAsia="es-PE"/>
-        </w:rPr>
-        <w:drawing>
-          <wp:inline distT="0" distB="0" distL="0" distR="0">
-            <wp:extent cx="5605780" cy="3212465"/>
-            <wp:effectExtent l="19050" t="0" r="0" b="0"/>
-            <wp:docPr id="6" name="Imagen 3"/>
-            <wp:cNvGraphicFramePr>
-              <a:graphicFrameLocks xmlns:a="http://schemas.openxmlformats.org/drawingml/2006/main" noChangeAspect="1"/>
-            </wp:cNvGraphicFramePr>
-            <a:graphic xmlns:a="http://schemas.openxmlformats.org/drawingml/2006/main">
-              <a:graphicData uri="http://schemas.openxmlformats.org/drawingml/2006/picture">
-                <pic:pic xmlns:pic="http://schemas.openxmlformats.org/drawingml/2006/picture">
-                  <pic:nvPicPr>
-                    <pic:cNvPr id="0" name="Picture 3"/>
-                    <pic:cNvPicPr>
-                      <a:picLocks noChangeAspect="1" noChangeArrowheads="1"/>
-                    </pic:cNvPicPr>
-                  </pic:nvPicPr>
-                  <pic:blipFill>
-                    <a:blip r:embed="rId12" cstate="print"/>
-                    <a:srcRect/>
-                    <a:stretch>
-                      <a:fillRect/>
-                    </a:stretch>
-                  </pic:blipFill>
-                  <pic:spPr bwMode="auto">
-                    <a:xfrm>
-                      <a:off x="0" y="0"/>
-                      <a:ext cx="5605780" cy="3212465"/>
-                    </a:xfrm>
-                    <a:prstGeom prst="rect">
-                      <a:avLst/>
-                    </a:prstGeom>
-                    <a:noFill/>
-                    <a:ln w="9525">
-                      <a:noFill/>
-                      <a:miter lim="800000"/>
-                      <a:headEnd/>
-                      <a:tailEnd/>
-                    </a:ln>
-                  </pic:spPr>
-                </pic:pic>
-              </a:graphicData>
-            </a:graphic>
-          </wp:inline>
-        </w:drawing>
-      </w:r>
-    </w:p>
-    <w:p>
-      <w:pPr>
-        <w:pStyle w:val="Epgrafe"/>
-        <w:jc w:val="center"/>
-        <w:rPr>
-          <w:rFonts w:ascii="Arial" w:hAnsi="Arial" w:cs="Arial"/>
-        </w:rPr>
-      </w:pPr>
-      <w:r>
-        <w:rPr>
-          <w:rFonts w:ascii="Arial" w:hAnsi="Arial" w:cs="Arial"/>
-        </w:rPr>
-        <w:t>Prototipo 2</w:t>
+          <w:b/>
+          <w:lang w:val="es-PE"/>
+        </w:rPr>
+      </w:pPr>
+      <w:r>
+        <w:rPr>
+          <w:b/>
+          <w:lang w:val="es-PE"/>
+        </w:rPr>
+        <w:t>FA</w:t>
+      </w:r>
+      <w:r>
+        <w:rPr>
+          <w:b/>
+          <w:lang w:val="es-PE"/>
+        </w:rPr>
+        <w:t>2</w:t>
+      </w:r>
+      <w:r>
+        <w:rPr>
+          <w:b/>
+          <w:lang w:val="es-PE"/>
+        </w:rPr>
+        <w:t xml:space="preserve">: Paso nº </w:t>
+      </w:r>
+      <w:r>
+        <w:rPr>
+          <w:b/>
+          <w:lang w:val="es-PE"/>
+        </w:rPr>
+        <w:t>4</w:t>
+      </w:r>
+      <w:r>
+        <w:rPr>
+          <w:b/>
+          <w:lang w:val="es-PE"/>
+        </w:rPr>
+        <w:t xml:space="preserve">: </w:t>
+      </w:r>
+      <w:r>
+        <w:rPr>
+          <w:b/>
+          <w:lang w:val="es-PE"/>
+        </w:rPr>
+        <w:t>No se ha ingresado el CAPTCHA</w:t>
+      </w:r>
+      <w:r>
+        <w:rPr>
+          <w:b/>
+          <w:lang w:val="es-PE"/>
+        </w:rPr>
+        <w:t>.</w:t>
       </w:r>
     </w:p>
     <w:p>
@@ -3723,7 +3796,63 @@
         <w:pStyle w:val="Text"/>
         <w:numPr>
           <w:ilvl w:val="0"/>
-          <w:numId w:val="12"/>
+          <w:numId w:val="40"/>
+        </w:numPr>
+        <w:rPr>
+          <w:lang w:val="es-PE"/>
+        </w:rPr>
+      </w:pPr>
+      <w:r>
+        <w:rPr>
+          <w:lang w:val="es-PE"/>
+        </w:rPr>
+        <w:t xml:space="preserve">El sistema </w:t>
+      </w:r>
+      <w:r>
+        <w:rPr>
+          <w:lang w:val="es-PE"/>
+        </w:rPr>
+        <w:t>detecta que el usuario no ha ingresado la validación del CAPTCHA.</w:t>
+      </w:r>
+    </w:p>
+    <w:p>
+      <w:pPr>
+        <w:pStyle w:val="Text"/>
+        <w:numPr>
+          <w:ilvl w:val="0"/>
+          <w:numId w:val="40"/>
+        </w:numPr>
+        <w:rPr>
+          <w:lang w:val="es-PE"/>
+        </w:rPr>
+      </w:pPr>
+      <w:r>
+        <w:rPr>
+          <w:lang w:val="es-PE"/>
+        </w:rPr>
+        <w:t xml:space="preserve">El sistema emite una alerta indicando que: "Debe ingresar el </w:t>
+      </w:r>
+      <w:proofErr w:type="spellStart"/>
+      <w:r>
+        <w:rPr>
+          <w:lang w:val="es-PE"/>
+        </w:rPr>
+        <w:t>captcha</w:t>
+      </w:r>
+      <w:proofErr w:type="spellEnd"/>
+      <w:r>
+        <w:rPr>
+          <w:lang w:val="es-PE"/>
+        </w:rPr>
+        <w:t>"</w:t>
+      </w:r>
+    </w:p>
+    <w:p>
+      <w:pPr>
+        <w:pStyle w:val="Text"/>
+        <w:numPr>
+          <w:ilvl w:val="0"/>
+          <w:numId w:val="40"/>
         </w:numPr>
         <w:rPr>
           <w:lang w:val="es-PE"/>
@@ -3820,104 +3949,25 @@
         <w:rPr>
           <w:lang w:val="es-PE"/>
         </w:rPr>
-        <w:t>a emite un mensaje: "El usuario y/o clave son incorrectos"</w:t>
+        <w:t>a emite un mensaje: "</w:t>
+      </w:r>
+      <w:r>
+        <w:rPr>
+          <w:lang w:val="es-PE"/>
+        </w:rPr>
+        <w:t>El usuario no tiene permisos para acceder al sistema</w:t>
+      </w:r>
+      <w:r>
+        <w:rPr>
+          <w:lang w:val="es-PE"/>
+        </w:rPr>
+        <w:t>"</w:t>
       </w:r>
       <w:r>
         <w:rPr>
           <w:lang w:val="es-PE"/>
         </w:rPr>
         <w:t>.</w:t>
-      </w:r>
-    </w:p>
-    <w:p>
-      <w:pPr>
-        <w:pStyle w:val="Text"/>
-        <w:ind w:left="720"/>
-        <w:rPr>
-          <w:lang w:val="es-PE"/>
-        </w:rPr>
-      </w:pPr>
-    </w:p>
-    <w:p>
-      <w:pPr>
-        <w:pStyle w:val="Text"/>
-        <w:ind w:left="0"/>
-        <w:rPr>
-          <w:lang w:val="es-PE"/>
-        </w:rPr>
-      </w:pPr>
-      <w:r>
-        <w:rPr>
-          <w:noProof/>
-          <w:lang w:val="es-PE" w:eastAsia="es-PE"/>
-        </w:rPr>
-        <w:lastRenderedPageBreak/>
-        <w:drawing>
-          <wp:inline distT="0" distB="0" distL="0" distR="0">
-            <wp:extent cx="5607050" cy="3632200"/>
-            <wp:effectExtent l="19050" t="0" r="0" b="0"/>
-            <wp:docPr id="12" name="Imagen 5"/>
-            <wp:cNvGraphicFramePr>
-              <a:graphicFrameLocks xmlns:a="http://schemas.openxmlformats.org/drawingml/2006/main" noChangeAspect="1"/>
-            </wp:cNvGraphicFramePr>
-            <a:graphic xmlns:a="http://schemas.openxmlformats.org/drawingml/2006/main">
-              <a:graphicData uri="http://schemas.openxmlformats.org/drawingml/2006/picture">
-                <pic:pic xmlns:pic="http://schemas.openxmlformats.org/drawingml/2006/picture">
-                  <pic:nvPicPr>
-                    <pic:cNvPr id="0" name="Picture 5"/>
-                    <pic:cNvPicPr>
-                      <a:picLocks noChangeAspect="1" noChangeArrowheads="1"/>
-                    </pic:cNvPicPr>
-                  </pic:nvPicPr>
-                  <pic:blipFill>
-                    <a:blip r:embed="rId13" cstate="print"/>
-                    <a:srcRect/>
-                    <a:stretch>
-                      <a:fillRect/>
-                    </a:stretch>
-                  </pic:blipFill>
-                  <pic:spPr bwMode="auto">
-                    <a:xfrm>
-                      <a:off x="0" y="0"/>
-                      <a:ext cx="5607050" cy="3632200"/>
-                    </a:xfrm>
-                    <a:prstGeom prst="rect">
-                      <a:avLst/>
-                    </a:prstGeom>
-                    <a:noFill/>
-                    <a:ln w="9525">
-                      <a:noFill/>
-                      <a:miter lim="800000"/>
-                      <a:headEnd/>
-                      <a:tailEnd/>
-                    </a:ln>
-                  </pic:spPr>
-                </pic:pic>
-              </a:graphicData>
-            </a:graphic>
-          </wp:inline>
-        </w:drawing>
-      </w:r>
-    </w:p>
-    <w:p>
-      <w:pPr>
-        <w:pStyle w:val="Epgrafe"/>
-        <w:jc w:val="center"/>
-        <w:rPr>
-          <w:rFonts w:ascii="Arial" w:hAnsi="Arial" w:cs="Arial"/>
-        </w:rPr>
-      </w:pPr>
-      <w:r>
-        <w:rPr>
-          <w:rFonts w:ascii="Arial" w:hAnsi="Arial" w:cs="Arial"/>
-        </w:rPr>
-        <w:t xml:space="preserve">Prototipo </w:t>
-      </w:r>
-      <w:r>
-        <w:rPr>
-          <w:rFonts w:ascii="Arial" w:hAnsi="Arial" w:cs="Arial"/>
-        </w:rPr>
-        <w:t>3</w:t>
       </w:r>
     </w:p>
     <w:p>
@@ -3949,6 +3999,33 @@
     </w:p>
     <w:p>
       <w:pPr>
+        <w:pStyle w:val="Text"/>
+        <w:ind w:left="720"/>
+        <w:rPr>
+          <w:lang w:val="es-PE"/>
+        </w:rPr>
+      </w:pPr>
+    </w:p>
+    <w:p>
+      <w:pPr>
+        <w:pStyle w:val="Text"/>
+        <w:ind w:left="720"/>
+        <w:rPr>
+          <w:lang w:val="es-PE"/>
+        </w:rPr>
+      </w:pPr>
+    </w:p>
+    <w:p>
+      <w:pPr>
+        <w:pStyle w:val="Text"/>
+        <w:ind w:left="720"/>
+        <w:rPr>
+          <w:lang w:val="es-PE"/>
+        </w:rPr>
+      </w:pPr>
+    </w:p>
+    <w:p>
+      <w:pPr>
         <w:pStyle w:val="subtituloCU"/>
         <w:rPr>
           <w:rFonts w:cs="Arial"/>
@@ -3958,6 +4035,7 @@
         <w:rPr>
           <w:rFonts w:cs="Arial"/>
         </w:rPr>
+        <w:lastRenderedPageBreak/>
         <w:t>Requerimientos</w:t>
       </w:r>
     </w:p>
@@ -4360,7 +4438,7 @@
       </w:tr>
       <w:tr>
         <w:trPr>
-          <w:trHeight w:val="315"/>
+          <w:trHeight w:val="495"/>
         </w:trPr>
         <w:tc>
           <w:tcPr>
@@ -4523,6 +4601,183 @@
           </w:p>
         </w:tc>
       </w:tr>
+      <w:tr>
+        <w:trPr>
+          <w:trHeight w:val="315"/>
+        </w:trPr>
+        <w:tc>
+          <w:tcPr>
+            <w:tcW w:w="1200" w:type="dxa"/>
+            <w:tcBorders>
+              <w:top w:val="nil"/>
+              <w:left w:val="single" w:sz="8" w:space="0" w:color="auto"/>
+              <w:bottom w:val="single" w:sz="8" w:space="0" w:color="auto"/>
+              <w:right w:val="single" w:sz="8" w:space="0" w:color="auto"/>
+            </w:tcBorders>
+            <w:shd w:val="clear" w:color="auto" w:fill="auto"/>
+            <w:vAlign w:val="center"/>
+            <w:hideMark/>
+          </w:tcPr>
+          <w:p>
+            <w:pPr>
+              <w:spacing w:after="0" w:line="240" w:lineRule="auto"/>
+              <w:rPr>
+                <w:rFonts w:ascii="Calibri" w:eastAsia="Times New Roman" w:hAnsi="Calibri" w:cs="Calibri"/>
+                <w:b/>
+                <w:bCs/>
+                <w:color w:val="000000"/>
+                <w:sz w:val="18"/>
+                <w:szCs w:val="18"/>
+                <w:lang w:eastAsia="es-PE"/>
+              </w:rPr>
+            </w:pPr>
+            <w:r>
+              <w:rPr>
+                <w:rFonts w:ascii="Calibri" w:eastAsia="Times New Roman" w:hAnsi="Calibri" w:cs="Calibri"/>
+                <w:b/>
+                <w:bCs/>
+                <w:color w:val="000000"/>
+                <w:sz w:val="18"/>
+                <w:szCs w:val="18"/>
+                <w:lang w:eastAsia="es-PE"/>
+              </w:rPr>
+              <w:t>CAPTCHA</w:t>
+            </w:r>
+          </w:p>
+        </w:tc>
+        <w:tc>
+          <w:tcPr>
+            <w:tcW w:w="1200" w:type="dxa"/>
+            <w:tcBorders>
+              <w:top w:val="nil"/>
+              <w:left w:val="nil"/>
+              <w:bottom w:val="single" w:sz="8" w:space="0" w:color="auto"/>
+              <w:right w:val="single" w:sz="8" w:space="0" w:color="auto"/>
+            </w:tcBorders>
+            <w:shd w:val="clear" w:color="auto" w:fill="auto"/>
+            <w:vAlign w:val="center"/>
+            <w:hideMark/>
+          </w:tcPr>
+          <w:p>
+            <w:pPr>
+              <w:spacing w:after="0" w:line="240" w:lineRule="auto"/>
+              <w:jc w:val="center"/>
+              <w:rPr>
+                <w:rFonts w:ascii="Calibri" w:eastAsia="Times New Roman" w:hAnsi="Calibri" w:cs="Calibri"/>
+                <w:color w:val="000000"/>
+                <w:sz w:val="18"/>
+                <w:szCs w:val="18"/>
+                <w:lang w:eastAsia="es-PE"/>
+              </w:rPr>
+            </w:pPr>
+            <w:r>
+              <w:rPr>
+                <w:rFonts w:ascii="Calibri" w:eastAsia="Times New Roman" w:hAnsi="Calibri" w:cs="Calibri"/>
+                <w:color w:val="000000"/>
+                <w:sz w:val="18"/>
+                <w:szCs w:val="18"/>
+                <w:lang w:eastAsia="es-PE"/>
+              </w:rPr>
+              <w:t>Sí</w:t>
+            </w:r>
+          </w:p>
+        </w:tc>
+        <w:tc>
+          <w:tcPr>
+            <w:tcW w:w="1200" w:type="dxa"/>
+            <w:tcBorders>
+              <w:top w:val="nil"/>
+              <w:left w:val="nil"/>
+              <w:bottom w:val="single" w:sz="8" w:space="0" w:color="auto"/>
+              <w:right w:val="single" w:sz="8" w:space="0" w:color="auto"/>
+            </w:tcBorders>
+            <w:shd w:val="clear" w:color="auto" w:fill="auto"/>
+            <w:vAlign w:val="center"/>
+            <w:hideMark/>
+          </w:tcPr>
+          <w:p>
+            <w:pPr>
+              <w:spacing w:after="0" w:line="240" w:lineRule="auto"/>
+              <w:jc w:val="center"/>
+              <w:rPr>
+                <w:rFonts w:ascii="Calibri" w:eastAsia="Times New Roman" w:hAnsi="Calibri" w:cs="Calibri"/>
+                <w:color w:val="000000"/>
+                <w:sz w:val="18"/>
+                <w:szCs w:val="18"/>
+                <w:lang w:eastAsia="es-PE"/>
+              </w:rPr>
+            </w:pPr>
+            <w:r>
+              <w:rPr>
+                <w:rFonts w:ascii="Calibri" w:eastAsia="Times New Roman" w:hAnsi="Calibri" w:cs="Calibri"/>
+                <w:color w:val="000000"/>
+                <w:sz w:val="18"/>
+                <w:szCs w:val="18"/>
+                <w:lang w:eastAsia="es-PE"/>
+              </w:rPr>
+              <w:t>Carácter</w:t>
+            </w:r>
+          </w:p>
+        </w:tc>
+        <w:tc>
+          <w:tcPr>
+            <w:tcW w:w="5840" w:type="dxa"/>
+            <w:tcBorders>
+              <w:top w:val="nil"/>
+              <w:left w:val="nil"/>
+              <w:bottom w:val="single" w:sz="8" w:space="0" w:color="auto"/>
+              <w:right w:val="single" w:sz="8" w:space="0" w:color="auto"/>
+            </w:tcBorders>
+            <w:shd w:val="clear" w:color="auto" w:fill="auto"/>
+            <w:vAlign w:val="center"/>
+            <w:hideMark/>
+          </w:tcPr>
+          <w:p>
+            <w:pPr>
+              <w:spacing w:after="0" w:line="240" w:lineRule="auto"/>
+              <w:rPr>
+                <w:rFonts w:ascii="Calibri" w:eastAsia="Times New Roman" w:hAnsi="Calibri" w:cs="Calibri"/>
+                <w:color w:val="000000"/>
+                <w:sz w:val="18"/>
+                <w:szCs w:val="18"/>
+                <w:lang w:eastAsia="es-PE"/>
+              </w:rPr>
+            </w:pPr>
+            <w:r>
+              <w:rPr>
+                <w:rFonts w:ascii="Calibri" w:eastAsia="Times New Roman" w:hAnsi="Calibri" w:cs="Calibri"/>
+                <w:color w:val="000000"/>
+                <w:sz w:val="18"/>
+                <w:szCs w:val="18"/>
+                <w:lang w:eastAsia="es-PE"/>
+              </w:rPr>
+              <w:t xml:space="preserve">Corresponde al código autogenerado del </w:t>
+            </w:r>
+            <w:proofErr w:type="spellStart"/>
+            <w:r>
+              <w:rPr>
+                <w:rFonts w:ascii="Calibri" w:eastAsia="Times New Roman" w:hAnsi="Calibri" w:cs="Calibri"/>
+                <w:color w:val="000000"/>
+                <w:sz w:val="18"/>
+                <w:szCs w:val="18"/>
+                <w:lang w:eastAsia="es-PE"/>
+              </w:rPr>
+              <w:t>captcha</w:t>
+            </w:r>
+            <w:proofErr w:type="spellEnd"/>
+            <w:r>
+              <w:rPr>
+                <w:rFonts w:ascii="Calibri" w:eastAsia="Times New Roman" w:hAnsi="Calibri" w:cs="Calibri"/>
+                <w:color w:val="000000"/>
+                <w:sz w:val="18"/>
+                <w:szCs w:val="18"/>
+                <w:lang w:eastAsia="es-PE"/>
+              </w:rPr>
+              <w:t>, por temas de seguridad y para evitar ataques de concurrencia.</w:t>
+            </w:r>
+          </w:p>
+        </w:tc>
+      </w:tr>
     </w:tbl>
     <w:p>
       <w:pPr>
@@ -4575,60 +4830,6 @@
           <w:rFonts w:cs="Arial"/>
         </w:rPr>
         <w:t xml:space="preserve"> Especiales</w:t>
-      </w:r>
-    </w:p>
-    <w:p>
-      <w:pPr>
-        <w:pStyle w:val="subtituloCU"/>
-        <w:rPr>
-          <w:rFonts w:cs="Arial"/>
-          <w:b w:val="0"/>
-        </w:rPr>
-      </w:pPr>
-      <w:r>
-        <w:rPr>
-          <w:rFonts w:cs="Arial"/>
-        </w:rPr>
-        <w:tab/>
-      </w:r>
-      <w:r>
-        <w:rPr>
-          <w:rFonts w:cs="Arial"/>
-          <w:b w:val="0"/>
-          <w:sz w:val="24"/>
-        </w:rPr>
-        <w:t>No aplica</w:t>
-      </w:r>
-    </w:p>
-    <w:p>
-      <w:pPr>
-        <w:pStyle w:val="subtituloCU"/>
-        <w:rPr>
-          <w:rFonts w:cs="Arial"/>
-        </w:rPr>
-      </w:pPr>
-    </w:p>
-    <w:p>
-      <w:pPr>
-        <w:pStyle w:val="subtituloCU"/>
-        <w:rPr>
-          <w:rFonts w:cs="Arial"/>
-        </w:rPr>
-      </w:pPr>
-    </w:p>
-    <w:p>
-      <w:pPr>
-        <w:pStyle w:val="subtituloCU"/>
-        <w:rPr>
-          <w:rFonts w:cs="Arial"/>
-        </w:rPr>
-      </w:pPr>
-      <w:r>
-        <w:rPr>
-          <w:rFonts w:cs="Arial"/>
-        </w:rPr>
-        <w:lastRenderedPageBreak/>
-        <w:t>Requerimientos Asociados</w:t>
       </w:r>
     </w:p>
     <w:p>
@@ -4648,7 +4849,29 @@
           <w:b w:val="0"/>
           <w:sz w:val="22"/>
         </w:rPr>
-        <w:t>RQE.PJ.001 - Roles de usuario</w:t>
+        <w:t>No aplica</w:t>
+      </w:r>
+    </w:p>
+    <w:p>
+      <w:pPr>
+        <w:pStyle w:val="subtituloCU"/>
+        <w:rPr>
+          <w:rFonts w:cs="Arial"/>
+        </w:rPr>
+      </w:pPr>
+    </w:p>
+    <w:p>
+      <w:pPr>
+        <w:pStyle w:val="subtituloCU"/>
+        <w:rPr>
+          <w:rFonts w:cs="Arial"/>
+        </w:rPr>
+      </w:pPr>
+      <w:r>
+        <w:rPr>
+          <w:rFonts w:cs="Arial"/>
+        </w:rPr>
+        <w:t>Requerimientos Asociados</w:t>
       </w:r>
     </w:p>
     <w:p>
@@ -4659,64 +4882,79 @@
           <w:numId w:val="9"/>
         </w:numPr>
         <w:rPr>
-          <w:rFonts w:cs="Arial"/>
-        </w:rPr>
-      </w:pPr>
-      <w:r>
-        <w:rPr>
           <w:b w:val="0"/>
           <w:sz w:val="22"/>
         </w:rPr>
-        <w:t>RQE.PJ.002 - Desplegar Menú del Sistema</w:t>
+      </w:pPr>
+      <w:r>
+        <w:rPr>
+          <w:b w:val="0"/>
+          <w:sz w:val="22"/>
+        </w:rPr>
+        <w:t>RQ</w:t>
+      </w:r>
+      <w:r>
+        <w:rPr>
+          <w:b w:val="0"/>
+          <w:sz w:val="22"/>
+        </w:rPr>
+        <w:t>.PJ.001 - Roles de usuario</w:t>
       </w:r>
     </w:p>
     <w:p>
       <w:pPr>
         <w:pStyle w:val="subtituloCU"/>
-        <w:rPr>
-          <w:rFonts w:cs="Arial"/>
-        </w:rPr>
-      </w:pPr>
-    </w:p>
-    <w:p>
-      <w:pPr>
-        <w:pStyle w:val="subtituloCU"/>
-        <w:rPr>
-          <w:rFonts w:cs="Arial"/>
-        </w:rPr>
-      </w:pPr>
-      <w:r>
-        <w:rPr>
-          <w:rFonts w:cs="Arial"/>
-        </w:rPr>
-        <w:t>Notas</w:t>
-      </w:r>
-    </w:p>
-    <w:p>
-      <w:pPr>
-        <w:pStyle w:val="Text"/>
         <w:numPr>
           <w:ilvl w:val="0"/>
-          <w:numId w:val="11"/>
+          <w:numId w:val="9"/>
         </w:numPr>
-        <w:spacing w:before="120" w:after="120"/>
-        <w:rPr>
-          <w:lang w:val="es-PE"/>
-        </w:rPr>
-      </w:pPr>
-      <w:r>
-        <w:rPr>
-          <w:b/>
-          <w:lang w:val="es-PE"/>
-        </w:rPr>
-        <w:t>N1:</w:t>
-      </w:r>
-      <w:r>
-        <w:rPr>
-          <w:lang w:val="es-PE"/>
-        </w:rPr>
-        <w:t xml:space="preserve"> Al digitar la clave sólo se visualizará símbolos que no sean alfanuméricos que representan un carácter de la clave con el fin de ocultarla.</w:t>
-      </w:r>
+        <w:rPr>
+          <w:b w:val="0"/>
+          <w:sz w:val="22"/>
+        </w:rPr>
+      </w:pPr>
+      <w:r>
+        <w:rPr>
+          <w:b w:val="0"/>
+          <w:sz w:val="22"/>
+        </w:rPr>
+        <w:t>RQ</w:t>
+      </w:r>
+      <w:r>
+        <w:rPr>
+          <w:b w:val="0"/>
+          <w:sz w:val="22"/>
+        </w:rPr>
+        <w:t>.PJ.002 - Desplegar Menú del Sistema</w:t>
+      </w:r>
+    </w:p>
+    <w:p>
+      <w:pPr>
+        <w:pStyle w:val="subtituloCU"/>
+        <w:numPr>
+          <w:ilvl w:val="0"/>
+          <w:numId w:val="9"/>
+        </w:numPr>
+        <w:rPr>
+          <w:b w:val="0"/>
+          <w:sz w:val="22"/>
+        </w:rPr>
+      </w:pPr>
+      <w:r>
+        <w:rPr>
+          <w:b w:val="0"/>
+          <w:sz w:val="22"/>
+        </w:rPr>
+        <w:t>RQ.PJ.021 - acciones de auditoria</w:t>
+      </w:r>
+    </w:p>
+    <w:p>
+      <w:pPr>
+        <w:pStyle w:val="subtituloCU"/>
+        <w:rPr>
+          <w:rFonts w:cs="Arial"/>
+        </w:rPr>
+      </w:pPr>
     </w:p>
     <w:p>
       <w:pPr>
@@ -4784,7 +5022,7 @@
                     </pic:cNvPicPr>
                   </pic:nvPicPr>
                   <pic:blipFill>
-                    <a:blip r:embed="rId14" cstate="print"/>
+                    <a:blip r:embed="rId12" cstate="print"/>
                     <a:srcRect/>
                     <a:stretch>
                       <a:fillRect/>
@@ -4882,6 +5120,7 @@
         <w:rPr>
           <w:lang w:val="es-PE"/>
         </w:rPr>
+        <w:lastRenderedPageBreak/>
         <w:t>El presente caso de uso permi</w:t>
       </w:r>
       <w:r>
@@ -4926,7 +5165,31 @@
         <w:rPr>
           <w:lang w:val="es-PE"/>
         </w:rPr>
-        <w:t>PJ.ACT.003 Usuario sistema</w:t>
+        <w:t>PJ.ACT.00</w:t>
+      </w:r>
+      <w:r>
+        <w:rPr>
+          <w:lang w:val="es-PE"/>
+        </w:rPr>
+        <w:t>2</w:t>
+      </w:r>
+      <w:r>
+        <w:rPr>
+          <w:lang w:val="es-PE"/>
+        </w:rPr>
+        <w:t xml:space="preserve"> </w:t>
+      </w:r>
+      <w:r>
+        <w:rPr>
+          <w:lang w:val="es-PE"/>
+        </w:rPr>
+        <w:t>S</w:t>
+      </w:r>
+      <w:r>
+        <w:rPr>
+          <w:lang w:val="es-PE"/>
+        </w:rPr>
+        <w:t>istema</w:t>
       </w:r>
     </w:p>
     <w:p>
@@ -4986,14 +5249,6 @@
     </w:p>
     <w:p>
       <w:pPr>
-        <w:pStyle w:val="Text"/>
-        <w:rPr>
-          <w:lang w:val="es-PE"/>
-        </w:rPr>
-      </w:pPr>
-    </w:p>
-    <w:p>
-      <w:pPr>
         <w:pStyle w:val="subtituloCU"/>
         <w:rPr>
           <w:rFonts w:cs="Arial"/>
@@ -5003,7 +5258,6 @@
         <w:rPr>
           <w:rFonts w:cs="Arial"/>
         </w:rPr>
-        <w:lastRenderedPageBreak/>
         <w:t>Post-condiciones</w:t>
       </w:r>
     </w:p>
@@ -5326,7 +5580,20 @@
       </w:r>
     </w:p>
     <w:p>
-      <w:r>
+      <w:pPr>
+        <w:pStyle w:val="Text"/>
+        <w:numPr>
+          <w:ilvl w:val="0"/>
+          <w:numId w:val="9"/>
+        </w:numPr>
+        <w:rPr>
+          <w:lang w:val="es-PE"/>
+        </w:rPr>
+      </w:pPr>
+      <w:r>
+        <w:rPr>
+          <w:lang w:val="es-PE"/>
+        </w:rPr>
         <w:t>No aplica</w:t>
       </w:r>
     </w:p>
@@ -5346,7 +5613,21 @@
       </w:r>
     </w:p>
     <w:p>
-      <w:r>
+      <w:pPr>
+        <w:pStyle w:val="Text"/>
+        <w:numPr>
+          <w:ilvl w:val="0"/>
+          <w:numId w:val="9"/>
+        </w:numPr>
+        <w:rPr>
+          <w:lang w:val="es-PE"/>
+        </w:rPr>
+      </w:pPr>
+      <w:r>
+        <w:rPr>
+          <w:lang w:val="es-PE"/>
+        </w:rPr>
+        <w:lastRenderedPageBreak/>
         <w:t>No aplica</w:t>
       </w:r>
     </w:p>
@@ -5366,7 +5647,20 @@
       </w:r>
     </w:p>
     <w:p>
-      <w:r>
+      <w:pPr>
+        <w:pStyle w:val="Text"/>
+        <w:numPr>
+          <w:ilvl w:val="0"/>
+          <w:numId w:val="9"/>
+        </w:numPr>
+        <w:rPr>
+          <w:lang w:val="es-PE"/>
+        </w:rPr>
+      </w:pPr>
+      <w:r>
+        <w:rPr>
+          <w:lang w:val="es-PE"/>
+        </w:rPr>
         <w:t>No aplica</w:t>
       </w:r>
     </w:p>
@@ -5437,11 +5731,19 @@
     </w:p>
     <w:p>
       <w:pPr>
+        <w:pStyle w:val="Text"/>
+        <w:spacing w:before="120" w:after="120"/>
+        <w:rPr>
+          <w:lang w:val="es-PE"/>
+        </w:rPr>
+      </w:pPr>
+    </w:p>
+    <w:p>
+      <w:pPr>
         <w:pStyle w:val="Ttulo3"/>
       </w:pPr>
       <w:bookmarkStart w:id="33" w:name="_Toc493456386"/>
       <w:r>
-        <w:lastRenderedPageBreak/>
         <w:t>Caso de Uso</w:t>
       </w:r>
       <w:r>
@@ -5471,9 +5773,9 @@
         </w:rPr>
         <w:drawing>
           <wp:inline distT="0" distB="0" distL="0" distR="0">
-            <wp:extent cx="5612130" cy="1927461"/>
-            <wp:effectExtent l="0" t="0" r="0" b="0"/>
-            <wp:docPr id="8" name="Imagen 2"/>
+            <wp:extent cx="5612130" cy="2554800"/>
+            <wp:effectExtent l="0" t="0" r="7620" b="0"/>
+            <wp:docPr id="14" name="Imagen 4"/>
             <wp:cNvGraphicFramePr>
               <a:graphicFrameLocks xmlns:a="http://schemas.openxmlformats.org/drawingml/2006/main" noChangeAspect="1"/>
             </wp:cNvGraphicFramePr>
@@ -5481,13 +5783,13 @@
               <a:graphicData uri="http://schemas.openxmlformats.org/drawingml/2006/picture">
                 <pic:pic xmlns:pic="http://schemas.openxmlformats.org/drawingml/2006/picture">
                   <pic:nvPicPr>
-                    <pic:cNvPr id="0" name="Picture 2"/>
+                    <pic:cNvPr id="0" name="Picture 4"/>
                     <pic:cNvPicPr>
                       <a:picLocks noChangeAspect="1" noChangeArrowheads="1"/>
                     </pic:cNvPicPr>
                   </pic:nvPicPr>
                   <pic:blipFill>
-                    <a:blip r:embed="rId15" cstate="print"/>
+                    <a:blip r:embed="rId13" cstate="print"/>
                     <a:srcRect/>
                     <a:stretch>
                       <a:fillRect/>
@@ -5496,7 +5798,7 @@
                   <pic:spPr bwMode="auto">
                     <a:xfrm>
                       <a:off x="0" y="0"/>
-                      <a:ext cx="5612130" cy="1927461"/>
+                      <a:ext cx="5612130" cy="2554800"/>
                     </a:xfrm>
                     <a:prstGeom prst="rect">
                       <a:avLst/>
@@ -5632,6 +5934,7 @@
         <w:rPr>
           <w:rFonts w:cs="Arial"/>
         </w:rPr>
+        <w:lastRenderedPageBreak/>
         <w:t>Actores</w:t>
       </w:r>
     </w:p>
@@ -5650,7 +5953,7 @@
         <w:rPr>
           <w:lang w:val="es-PE"/>
         </w:rPr>
-        <w:t>PJ.ACT.003 Usuario sistema</w:t>
+        <w:t>PJ.ACT.001 Usuario</w:t>
       </w:r>
     </w:p>
     <w:p>
@@ -5772,6 +6075,33 @@
         </w:rPr>
         <w:t>PJ.CU.005 - Completar sentencia</w:t>
       </w:r>
+    </w:p>
+    <w:p>
+      <w:pPr>
+        <w:pStyle w:val="Text"/>
+        <w:numPr>
+          <w:ilvl w:val="0"/>
+          <w:numId w:val="9"/>
+        </w:numPr>
+        <w:rPr>
+          <w:lang w:val="es-PE"/>
+        </w:rPr>
+      </w:pPr>
+      <w:r>
+        <w:rPr>
+          <w:lang w:val="es-PE"/>
+        </w:rPr>
+        <w:t>PJ.CU.010 - Registrar Auditoria</w:t>
+      </w:r>
+    </w:p>
+    <w:p>
+      <w:pPr>
+        <w:pStyle w:val="Text"/>
+        <w:ind w:left="720"/>
+        <w:rPr>
+          <w:lang w:val="es-PE"/>
+        </w:rPr>
+      </w:pPr>
     </w:p>
     <w:p>
       <w:pPr>
@@ -5890,7 +6220,6 @@
           <w:noProof/>
           <w:lang w:val="es-PE" w:eastAsia="es-PE"/>
         </w:rPr>
-        <w:lastRenderedPageBreak/>
         <w:drawing>
           <wp:inline distT="0" distB="0" distL="0" distR="0">
             <wp:extent cx="5213214" cy="2552920"/>
@@ -5909,7 +6238,7 @@
                     </pic:cNvPicPr>
                   </pic:nvPicPr>
                   <pic:blipFill>
-                    <a:blip r:embed="rId16" cstate="print"/>
+                    <a:blip r:embed="rId14" cstate="print"/>
                     <a:srcRect/>
                     <a:stretch>
                       <a:fillRect/>
@@ -5986,7 +6315,75 @@
         <w:rPr>
           <w:lang w:val="es-PE"/>
         </w:rPr>
-        <w:t xml:space="preserve">stema muestra las sentencias según </w:t>
+        <w:t>stema</w:t>
+      </w:r>
+      <w:r>
+        <w:rPr>
+          <w:lang w:val="es-PE"/>
+        </w:rPr>
+        <w:t xml:space="preserve"> registra la acción "</w:t>
+      </w:r>
+      <w:r>
+        <w:rPr>
+          <w:b/>
+        </w:rPr>
+        <w:t xml:space="preserve"> </w:t>
+      </w:r>
+      <w:r>
+        <w:rPr>
+          <w:b/>
+        </w:rPr>
+        <w:t>AC</w:t>
+      </w:r>
+      <w:r>
+        <w:rPr>
+          <w:b/>
+        </w:rPr>
+        <w:t>00</w:t>
+      </w:r>
+      <w:r>
+        <w:rPr>
+          <w:b/>
+        </w:rPr>
+        <w:t>2</w:t>
+      </w:r>
+      <w:r>
+        <w:rPr>
+          <w:lang w:val="es-PE"/>
+        </w:rPr>
+        <w:t>" según lo especificado en el caso de uso</w:t>
+      </w:r>
+      <w:r>
+        <w:rPr>
+          <w:lang w:val="es-PE"/>
+        </w:rPr>
+        <w:t xml:space="preserve"> </w:t>
+      </w:r>
+      <w:r>
+        <w:rPr>
+          <w:b/>
+          <w:lang w:val="es-PE"/>
+        </w:rPr>
+        <w:t>PJ.CU.010 - Registrar Auditoria</w:t>
+      </w:r>
+      <w:r>
+        <w:rPr>
+          <w:b/>
+          <w:lang w:val="es-PE"/>
+        </w:rPr>
+        <w:t>,</w:t>
+      </w:r>
+      <w:r>
+        <w:rPr>
+          <w:lang w:val="es-PE"/>
+        </w:rPr>
+        <w:t xml:space="preserve"> </w:t>
+      </w:r>
+      <w:r>
+        <w:rPr>
+          <w:lang w:val="es-PE"/>
+        </w:rPr>
+        <w:t xml:space="preserve">muestra las sentencias según </w:t>
       </w:r>
       <w:r>
         <w:rPr>
@@ -6046,6 +6443,7 @@
           <w:noProof/>
           <w:lang w:val="es-PE" w:eastAsia="es-PE"/>
         </w:rPr>
+        <w:lastRenderedPageBreak/>
         <w:drawing>
           <wp:inline distT="0" distB="0" distL="0" distR="0">
             <wp:extent cx="5196376" cy="3599458"/>
@@ -6064,7 +6462,7 @@
                     </pic:cNvPicPr>
                   </pic:nvPicPr>
                   <pic:blipFill>
-                    <a:blip r:embed="rId17" cstate="print"/>
+                    <a:blip r:embed="rId15" cstate="print"/>
                     <a:srcRect/>
                     <a:stretch>
                       <a:fillRect/>
@@ -6150,7 +6548,6 @@
         <w:pStyle w:val="subtituloCU"/>
       </w:pPr>
       <w:r>
-        <w:lastRenderedPageBreak/>
         <w:t>Flujo alternativo</w:t>
       </w:r>
     </w:p>
@@ -6241,7 +6638,7 @@
                     </pic:cNvPicPr>
                   </pic:nvPicPr>
                   <pic:blipFill>
-                    <a:blip r:embed="rId18" cstate="print"/>
+                    <a:blip r:embed="rId16" cstate="print"/>
                     <a:srcRect/>
                     <a:stretch>
                       <a:fillRect/>
@@ -6300,6 +6697,7 @@
         <w:rPr>
           <w:lang w:val="es-PE"/>
         </w:rPr>
+        <w:lastRenderedPageBreak/>
         <w:t>El sistema descarga el formato seleccionado con los registros de la sentencia según la búsqueda realizada.</w:t>
       </w:r>
     </w:p>
@@ -8097,7 +8495,6 @@
                 <w:szCs w:val="18"/>
                 <w:lang w:eastAsia="es-PE"/>
               </w:rPr>
-              <w:lastRenderedPageBreak/>
               <w:t>Distrito Judicial Actual</w:t>
             </w:r>
           </w:p>
@@ -9626,6 +10023,7 @@
         <w:rPr>
           <w:lang w:val="es-PE"/>
         </w:rPr>
+        <w:lastRenderedPageBreak/>
         <w:t>Este indicador permite identificar el estado actual de la sentencia:</w:t>
       </w:r>
     </w:p>
@@ -9826,7 +10224,6 @@
           <w:noProof/>
           <w:lang w:eastAsia="es-PE"/>
         </w:rPr>
-        <w:lastRenderedPageBreak/>
         <w:drawing>
           <wp:inline distT="0" distB="0" distL="0" distR="0">
             <wp:extent cx="5601970" cy="3868420"/>
@@ -9845,7 +10242,7 @@
                     </pic:cNvPicPr>
                   </pic:nvPicPr>
                   <pic:blipFill>
-                    <a:blip r:embed="rId19" cstate="print"/>
+                    <a:blip r:embed="rId17" cstate="print"/>
                     <a:srcRect/>
                     <a:stretch>
                       <a:fillRect/>
@@ -10001,7 +10398,7 @@
                     </pic:cNvPicPr>
                   </pic:nvPicPr>
                   <pic:blipFill>
-                    <a:blip r:embed="rId20" cstate="print"/>
+                    <a:blip r:embed="rId18" cstate="print"/>
                     <a:srcRect/>
                     <a:stretch>
                       <a:fillRect/>
@@ -10138,20 +10535,22 @@
     </w:p>
     <w:p>
       <w:pPr>
-        <w:pStyle w:val="Text"/>
+        <w:pStyle w:val="subtituloCU"/>
         <w:numPr>
           <w:ilvl w:val="0"/>
-          <w:numId w:val="15"/>
+          <w:numId w:val="9"/>
         </w:numPr>
         <w:rPr>
-          <w:lang w:val="es-PE"/>
-        </w:rPr>
-      </w:pPr>
-      <w:r>
-        <w:rPr>
-          <w:lang w:val="es-PE"/>
-        </w:rPr>
-        <w:t>No aplica</w:t>
+          <w:b w:val="0"/>
+          <w:sz w:val="22"/>
+        </w:rPr>
+      </w:pPr>
+      <w:r>
+        <w:rPr>
+          <w:b w:val="0"/>
+          <w:sz w:val="22"/>
+        </w:rPr>
+        <w:t>RQ.PJ.021 - acciones de auditoria</w:t>
       </w:r>
     </w:p>
     <w:p>
@@ -10240,9 +10639,9 @@
         </w:rPr>
         <w:drawing>
           <wp:inline distT="0" distB="0" distL="0" distR="0">
-            <wp:extent cx="5612130" cy="2078247"/>
+            <wp:extent cx="5612130" cy="3229502"/>
             <wp:effectExtent l="0" t="0" r="7620" b="0"/>
-            <wp:docPr id="7" name="Imagen 1"/>
+            <wp:docPr id="15" name="Imagen 5"/>
             <wp:cNvGraphicFramePr>
               <a:graphicFrameLocks xmlns:a="http://schemas.openxmlformats.org/drawingml/2006/main" noChangeAspect="1"/>
             </wp:cNvGraphicFramePr>
@@ -10250,13 +10649,13 @@
               <a:graphicData uri="http://schemas.openxmlformats.org/drawingml/2006/picture">
                 <pic:pic xmlns:pic="http://schemas.openxmlformats.org/drawingml/2006/picture">
                   <pic:nvPicPr>
-                    <pic:cNvPr id="0" name="Picture 1"/>
+                    <pic:cNvPr id="0" name="Picture 5"/>
                     <pic:cNvPicPr>
                       <a:picLocks noChangeAspect="1" noChangeArrowheads="1"/>
                     </pic:cNvPicPr>
                   </pic:nvPicPr>
                   <pic:blipFill>
-                    <a:blip r:embed="rId21" cstate="print"/>
+                    <a:blip r:embed="rId19" cstate="print"/>
                     <a:srcRect/>
                     <a:stretch>
                       <a:fillRect/>
@@ -10265,7 +10664,7 @@
                   <pic:spPr bwMode="auto">
                     <a:xfrm>
                       <a:off x="0" y="0"/>
-                      <a:ext cx="5612130" cy="2078247"/>
+                      <a:ext cx="5612130" cy="3229502"/>
                     </a:xfrm>
                     <a:prstGeom prst="rect">
                       <a:avLst/>
@@ -10285,7 +10684,6 @@
         </w:drawing>
       </w:r>
     </w:p>
-    <w:p/>
     <w:p>
       <w:pPr>
         <w:pStyle w:val="Epgrafe"/>
@@ -10328,6 +10726,12 @@
         <w:t xml:space="preserve">caso de uso </w:t>
       </w:r>
       <w:r>
+        <w:rPr>
+          <w:rFonts w:ascii="Arial" w:hAnsi="Arial" w:cs="Arial"/>
+        </w:rPr>
+        <w:t>P</w:t>
+      </w:r>
+      <w:r>
         <w:t>J.CU.004 - Registrar nueva sentencia</w:t>
       </w:r>
       <w:r>
@@ -10337,6 +10741,7 @@
         <w:t>.</w:t>
       </w:r>
     </w:p>
+    <w:p/>
     <w:p>
       <w:pPr>
         <w:pStyle w:val="subtituloCU"/>
@@ -10413,7 +10818,7 @@
         <w:rPr>
           <w:lang w:val="es-PE"/>
         </w:rPr>
-        <w:t>PJ.ACT.003 Usuario sistema</w:t>
+        <w:t>PJ.ACT.001 Usuario</w:t>
       </w:r>
     </w:p>
     <w:p>
@@ -10450,6 +10855,15 @@
     </w:p>
     <w:p>
       <w:pPr>
+        <w:pStyle w:val="Text"/>
+        <w:ind w:left="720"/>
+        <w:rPr>
+          <w:lang w:val="es-PE"/>
+        </w:rPr>
+      </w:pPr>
+    </w:p>
+    <w:p>
+      <w:pPr>
         <w:pStyle w:val="subtituloCU"/>
         <w:rPr>
           <w:rFonts w:cs="Arial"/>
@@ -10488,6 +10902,15 @@
     </w:p>
     <w:p>
       <w:pPr>
+        <w:pStyle w:val="Text"/>
+        <w:ind w:left="720"/>
+        <w:rPr>
+          <w:lang w:val="es-PE"/>
+        </w:rPr>
+      </w:pPr>
+    </w:p>
+    <w:p>
+      <w:pPr>
         <w:pStyle w:val="subtituloCU"/>
         <w:rPr>
           <w:rFonts w:cs="Arial"/>
@@ -10497,6 +10920,7 @@
         <w:rPr>
           <w:rFonts w:cs="Arial"/>
         </w:rPr>
+        <w:lastRenderedPageBreak/>
         <w:t>Casos de uso relacionados</w:t>
       </w:r>
     </w:p>
@@ -10534,6 +10958,24 @@
           <w:lang w:val="es-PE"/>
         </w:rPr>
         <w:t>PJ.CU.006 - Registrar Decomisos</w:t>
+      </w:r>
+    </w:p>
+    <w:p>
+      <w:pPr>
+        <w:pStyle w:val="Text"/>
+        <w:numPr>
+          <w:ilvl w:val="0"/>
+          <w:numId w:val="9"/>
+        </w:numPr>
+        <w:rPr>
+          <w:lang w:val="es-PE"/>
+        </w:rPr>
+      </w:pPr>
+      <w:r>
+        <w:rPr>
+          <w:lang w:val="es-PE"/>
+        </w:rPr>
+        <w:t>PJ.CU.010 - Registrar Auditoria</w:t>
       </w:r>
     </w:p>
     <w:p>
@@ -10641,7 +11083,6 @@
           <w:szCs w:val="20"/>
           <w:lang w:eastAsia="es-PE"/>
         </w:rPr>
-        <w:lastRenderedPageBreak/>
         <w:drawing>
           <wp:inline distT="0" distB="0" distL="0" distR="0">
             <wp:extent cx="5603240" cy="2662555"/>
@@ -10660,7 +11101,7 @@
                     </pic:cNvPicPr>
                   </pic:nvPicPr>
                   <pic:blipFill>
-                    <a:blip r:embed="rId22" cstate="print"/>
+                    <a:blip r:embed="rId20" cstate="print"/>
                     <a:srcRect/>
                     <a:stretch>
                       <a:fillRect/>
@@ -10918,7 +11359,73 @@
           <w:szCs w:val="20"/>
           <w:lang w:eastAsia="es-ES"/>
         </w:rPr>
-        <w:t>El sistema genera la primera versión de la sentencia y habilita las funcionalidad</w:t>
+        <w:t>El sistema</w:t>
+      </w:r>
+      <w:r>
+        <w:rPr>
+          <w:rFonts w:ascii="Arial" w:eastAsia="Times New Roman" w:hAnsi="Arial" w:cs="Times New Roman"/>
+          <w:szCs w:val="20"/>
+          <w:lang w:eastAsia="es-ES"/>
+        </w:rPr>
+        <w:t xml:space="preserve"> registra la acción "</w:t>
+      </w:r>
+      <w:r>
+        <w:rPr>
+          <w:b/>
+        </w:rPr>
+        <w:t>AC</w:t>
+      </w:r>
+      <w:r>
+        <w:rPr>
+          <w:b/>
+        </w:rPr>
+        <w:t>00</w:t>
+      </w:r>
+      <w:r>
+        <w:rPr>
+          <w:b/>
+        </w:rPr>
+        <w:t>3</w:t>
+      </w:r>
+      <w:r>
+        <w:rPr>
+          <w:rFonts w:ascii="Arial" w:eastAsia="Times New Roman" w:hAnsi="Arial" w:cs="Times New Roman"/>
+          <w:szCs w:val="20"/>
+          <w:lang w:eastAsia="es-ES"/>
+        </w:rPr>
+        <w:t xml:space="preserve">" según lo especificado en el caso de uso: </w:t>
+      </w:r>
+      <w:r>
+        <w:rPr>
+          <w:rFonts w:ascii="Arial" w:eastAsia="Times New Roman" w:hAnsi="Arial" w:cs="Times New Roman"/>
+          <w:szCs w:val="20"/>
+          <w:lang w:eastAsia="es-ES"/>
+        </w:rPr>
+        <w:t xml:space="preserve"> </w:t>
+      </w:r>
+      <w:r>
+        <w:rPr>
+          <w:rFonts w:ascii="Arial" w:eastAsia="Times New Roman" w:hAnsi="Arial" w:cs="Times New Roman"/>
+          <w:szCs w:val="20"/>
+          <w:lang w:eastAsia="es-ES"/>
+        </w:rPr>
+        <w:t>PJ.CU.010 - Registrar Auditoria</w:t>
+      </w:r>
+      <w:r>
+        <w:rPr>
+          <w:rFonts w:ascii="Arial" w:eastAsia="Times New Roman" w:hAnsi="Arial" w:cs="Times New Roman"/>
+          <w:szCs w:val="20"/>
+          <w:lang w:eastAsia="es-ES"/>
+        </w:rPr>
+        <w:t xml:space="preserve">, </w:t>
+      </w:r>
+      <w:r>
+        <w:rPr>
+          <w:rFonts w:ascii="Arial" w:eastAsia="Times New Roman" w:hAnsi="Arial" w:cs="Times New Roman"/>
+          <w:szCs w:val="20"/>
+          <w:lang w:eastAsia="es-ES"/>
+        </w:rPr>
+        <w:t>genera la primera versión de la sentencia y habilita las funcionalidad</w:t>
       </w:r>
       <w:r>
         <w:rPr>
@@ -11052,6 +11559,7 @@
           <w:b/>
           <w:lang w:val="es-PE"/>
         </w:rPr>
+        <w:lastRenderedPageBreak/>
         <w:t xml:space="preserve">FA1: Paso nº </w:t>
       </w:r>
       <w:r>
@@ -11292,7 +11800,6 @@
         <w:rPr>
           <w:lang w:val="es-PE"/>
         </w:rPr>
-        <w:lastRenderedPageBreak/>
         <w:t>No se realiza el registro</w:t>
       </w:r>
     </w:p>
@@ -12516,7 +13023,6 @@
         <w:t>4</w:t>
       </w:r>
     </w:p>
-    <w:p/>
     <w:p>
       <w:pPr>
         <w:pStyle w:val="Text"/>
@@ -12547,47 +13053,6 @@
           <w:rFonts w:cs="Arial"/>
         </w:rPr>
         <w:t>Requerimientos Especiales</w:t>
-      </w:r>
-    </w:p>
-    <w:p>
-      <w:pPr>
-        <w:pStyle w:val="subtituloCU"/>
-        <w:rPr>
-          <w:rFonts w:cs="Arial"/>
-          <w:sz w:val="22"/>
-        </w:rPr>
-      </w:pPr>
-      <w:r>
-        <w:rPr>
-          <w:rFonts w:cs="Arial"/>
-          <w:b w:val="0"/>
-          <w:sz w:val="22"/>
-          <w:szCs w:val="22"/>
-        </w:rPr>
-        <w:t>No aplica</w:t>
-      </w:r>
-    </w:p>
-    <w:p>
-      <w:pPr>
-        <w:pStyle w:val="Text"/>
-        <w:spacing w:before="120" w:after="120"/>
-        <w:rPr>
-          <w:lang w:val="es-PE"/>
-        </w:rPr>
-      </w:pPr>
-    </w:p>
-    <w:p>
-      <w:pPr>
-        <w:pStyle w:val="subtituloCU"/>
-        <w:rPr>
-          <w:rFonts w:cs="Arial"/>
-        </w:rPr>
-      </w:pPr>
-      <w:r>
-        <w:rPr>
-          <w:rFonts w:cs="Arial"/>
-        </w:rPr>
-        <w:t>Requerimientos Asociados</w:t>
       </w:r>
     </w:p>
     <w:p>
@@ -12605,7 +13070,30 @@
         <w:rPr>
           <w:lang w:val="es-PE"/>
         </w:rPr>
-        <w:t>RQ.PJ.003 - distrito judicial</w:t>
+        <w:t>No aplica</w:t>
+      </w:r>
+    </w:p>
+    <w:p>
+      <w:pPr>
+        <w:pStyle w:val="Text"/>
+        <w:spacing w:before="120" w:after="120"/>
+        <w:rPr>
+          <w:lang w:val="es-PE"/>
+        </w:rPr>
+      </w:pPr>
+    </w:p>
+    <w:p>
+      <w:pPr>
+        <w:pStyle w:val="subtituloCU"/>
+        <w:rPr>
+          <w:rFonts w:cs="Arial"/>
+        </w:rPr>
+      </w:pPr>
+      <w:r>
+        <w:rPr>
+          <w:rFonts w:cs="Arial"/>
+        </w:rPr>
+        <w:t>Requerimientos Asociados</w:t>
       </w:r>
     </w:p>
     <w:p>
@@ -12623,7 +13111,44 @@
         <w:rPr>
           <w:lang w:val="es-PE"/>
         </w:rPr>
+        <w:t>RQ.PJ.003 - distrito judicial</w:t>
+      </w:r>
+    </w:p>
+    <w:p>
+      <w:pPr>
+        <w:pStyle w:val="Text"/>
+        <w:numPr>
+          <w:ilvl w:val="0"/>
+          <w:numId w:val="9"/>
+        </w:numPr>
+        <w:rPr>
+          <w:lang w:val="es-PE"/>
+        </w:rPr>
+      </w:pPr>
+      <w:r>
+        <w:rPr>
+          <w:lang w:val="es-PE"/>
+        </w:rPr>
         <w:t>RQ.PJ.004 - norma procesal aplicable</w:t>
+      </w:r>
+    </w:p>
+    <w:p>
+      <w:pPr>
+        <w:pStyle w:val="Text"/>
+        <w:numPr>
+          <w:ilvl w:val="0"/>
+          <w:numId w:val="9"/>
+        </w:numPr>
+        <w:rPr>
+          <w:lang w:val="es-PE"/>
+        </w:rPr>
+      </w:pPr>
+      <w:r>
+        <w:rPr>
+          <w:lang w:val="es-PE"/>
+        </w:rPr>
+        <w:lastRenderedPageBreak/>
+        <w:t>RQ.PJ.021 - acciones de auditoria</w:t>
       </w:r>
     </w:p>
     <w:p>
@@ -12646,56 +13171,10 @@
     </w:p>
     <w:p>
       <w:pPr>
-        <w:pStyle w:val="Text"/>
-        <w:spacing w:before="120" w:after="120"/>
-        <w:rPr>
-          <w:lang w:val="es-PE"/>
-        </w:rPr>
-      </w:pPr>
-    </w:p>
-    <w:p>
-      <w:pPr>
-        <w:pStyle w:val="Text"/>
-        <w:spacing w:before="120" w:after="120"/>
-        <w:rPr>
-          <w:lang w:val="es-PE"/>
-        </w:rPr>
-      </w:pPr>
-    </w:p>
-    <w:p>
-      <w:pPr>
-        <w:pStyle w:val="Text"/>
-        <w:spacing w:before="120" w:after="120"/>
-        <w:rPr>
-          <w:lang w:val="es-PE"/>
-        </w:rPr>
-      </w:pPr>
-    </w:p>
-    <w:p>
-      <w:pPr>
-        <w:pStyle w:val="Text"/>
-        <w:spacing w:before="120" w:after="120"/>
-        <w:rPr>
-          <w:lang w:val="es-PE"/>
-        </w:rPr>
-      </w:pPr>
-    </w:p>
-    <w:p>
-      <w:pPr>
-        <w:pStyle w:val="Text"/>
-        <w:spacing w:before="120" w:after="120"/>
-        <w:rPr>
-          <w:lang w:val="es-PE"/>
-        </w:rPr>
-      </w:pPr>
-    </w:p>
-    <w:p>
-      <w:pPr>
         <w:pStyle w:val="Ttulo3"/>
       </w:pPr>
       <w:bookmarkStart w:id="35" w:name="_Toc493456388"/>
       <w:r>
-        <w:lastRenderedPageBreak/>
         <w:t>Caso de Uso</w:t>
       </w:r>
       <w:r>
@@ -12725,9 +13204,9 @@
         </w:rPr>
         <w:drawing>
           <wp:inline distT="0" distB="0" distL="0" distR="0">
-            <wp:extent cx="5612130" cy="1973314"/>
-            <wp:effectExtent l="0" t="0" r="7620" b="0"/>
-            <wp:docPr id="17" name="Imagen 3"/>
+            <wp:extent cx="5612130" cy="2669709"/>
+            <wp:effectExtent l="0" t="0" r="0" b="0"/>
+            <wp:docPr id="23" name="Imagen 6"/>
             <wp:cNvGraphicFramePr>
               <a:graphicFrameLocks xmlns:a="http://schemas.openxmlformats.org/drawingml/2006/main" noChangeAspect="1"/>
             </wp:cNvGraphicFramePr>
@@ -12735,13 +13214,13 @@
               <a:graphicData uri="http://schemas.openxmlformats.org/drawingml/2006/picture">
                 <pic:pic xmlns:pic="http://schemas.openxmlformats.org/drawingml/2006/picture">
                   <pic:nvPicPr>
-                    <pic:cNvPr id="0" name="Picture 3"/>
+                    <pic:cNvPr id="0" name="Picture 6"/>
                     <pic:cNvPicPr>
                       <a:picLocks noChangeAspect="1" noChangeArrowheads="1"/>
                     </pic:cNvPicPr>
                   </pic:nvPicPr>
                   <pic:blipFill>
-                    <a:blip r:embed="rId23" cstate="print"/>
+                    <a:blip r:embed="rId21" cstate="print"/>
                     <a:srcRect/>
                     <a:stretch>
                       <a:fillRect/>
@@ -12750,7 +13229,7 @@
                   <pic:spPr bwMode="auto">
                     <a:xfrm>
                       <a:off x="0" y="0"/>
-                      <a:ext cx="5612130" cy="1973314"/>
+                      <a:ext cx="5612130" cy="2669709"/>
                     </a:xfrm>
                     <a:prstGeom prst="rect">
                       <a:avLst/>
@@ -12990,6 +13469,7 @@
         <w:rPr>
           <w:rFonts w:cs="Arial"/>
         </w:rPr>
+        <w:lastRenderedPageBreak/>
         <w:t>Actores</w:t>
       </w:r>
     </w:p>
@@ -13092,7 +13572,6 @@
         <w:rPr>
           <w:lang w:val="es-PE"/>
         </w:rPr>
-        <w:lastRenderedPageBreak/>
         <w:t xml:space="preserve">Se </w:t>
       </w:r>
       <w:r>
@@ -13391,7 +13870,80 @@
           <w:szCs w:val="20"/>
           <w:lang w:eastAsia="es-ES"/>
         </w:rPr>
-        <w:t xml:space="preserve">El sistema registra una nueva versión de la sentencia, realiza las acciones descritas en </w:t>
+        <w:t>El sistema</w:t>
+      </w:r>
+      <w:r>
+        <w:rPr>
+          <w:rFonts w:ascii="Arial" w:eastAsia="Times New Roman" w:hAnsi="Arial" w:cs="Times New Roman"/>
+          <w:szCs w:val="20"/>
+          <w:lang w:eastAsia="es-ES"/>
+        </w:rPr>
+        <w:t xml:space="preserve"> registra la acción "</w:t>
+      </w:r>
+      <w:r>
+        <w:rPr>
+          <w:b/>
+        </w:rPr>
+        <w:t xml:space="preserve"> </w:t>
+      </w:r>
+      <w:r>
+        <w:rPr>
+          <w:b/>
+        </w:rPr>
+        <w:t>AC</w:t>
+      </w:r>
+      <w:r>
+        <w:rPr>
+          <w:b/>
+        </w:rPr>
+        <w:t>00</w:t>
+      </w:r>
+      <w:r>
+        <w:rPr>
+          <w:b/>
+        </w:rPr>
+        <w:t>4</w:t>
+      </w:r>
+      <w:r>
+        <w:rPr>
+          <w:rFonts w:ascii="Arial" w:eastAsia="Times New Roman" w:hAnsi="Arial" w:cs="Times New Roman"/>
+          <w:szCs w:val="20"/>
+          <w:lang w:eastAsia="es-ES"/>
+        </w:rPr>
+        <w:t xml:space="preserve">" según lo especificado en el caso de uso: </w:t>
+      </w:r>
+      <w:r>
+        <w:rPr>
+          <w:rFonts w:ascii="Arial" w:eastAsia="Times New Roman" w:hAnsi="Arial" w:cs="Times New Roman"/>
+          <w:szCs w:val="20"/>
+          <w:lang w:eastAsia="es-ES"/>
+        </w:rPr>
+        <w:t xml:space="preserve"> </w:t>
+      </w:r>
+      <w:r>
+        <w:rPr>
+          <w:rFonts w:ascii="Arial" w:eastAsia="Times New Roman" w:hAnsi="Arial" w:cs="Times New Roman"/>
+          <w:b/>
+          <w:szCs w:val="20"/>
+          <w:lang w:eastAsia="es-ES"/>
+        </w:rPr>
+        <w:t>PJ.CU.010 - Registrar Auditoria</w:t>
+      </w:r>
+      <w:r>
+        <w:rPr>
+          <w:rFonts w:ascii="Arial" w:eastAsia="Times New Roman" w:hAnsi="Arial" w:cs="Times New Roman"/>
+          <w:szCs w:val="20"/>
+          <w:lang w:eastAsia="es-ES"/>
+        </w:rPr>
+        <w:t xml:space="preserve">, </w:t>
+      </w:r>
+      <w:r>
+        <w:rPr>
+          <w:rFonts w:ascii="Arial" w:eastAsia="Times New Roman" w:hAnsi="Arial" w:cs="Times New Roman"/>
+          <w:szCs w:val="20"/>
+          <w:lang w:eastAsia="es-ES"/>
+        </w:rPr>
+        <w:t xml:space="preserve">registra una nueva versión de la sentencia, realiza las acciones descritas en </w:t>
       </w:r>
       <w:r>
         <w:rPr>
@@ -13613,6 +14165,7 @@
         <w:rPr>
           <w:lang w:val="es-PE"/>
         </w:rPr>
+        <w:lastRenderedPageBreak/>
         <w:t>El sistema solicita al usuario</w:t>
       </w:r>
       <w:r>
@@ -13733,19 +14286,10 @@
           <w:rFonts w:cs="Arial"/>
         </w:rPr>
       </w:pPr>
-    </w:p>
-    <w:p>
-      <w:pPr>
-        <w:pStyle w:val="subtituloCU"/>
+      <w:r>
         <w:rPr>
           <w:rFonts w:cs="Arial"/>
         </w:rPr>
-      </w:pPr>
-      <w:r>
-        <w:rPr>
-          <w:rFonts w:cs="Arial"/>
-        </w:rPr>
-        <w:lastRenderedPageBreak/>
         <w:t>Requerimientos</w:t>
       </w:r>
     </w:p>
@@ -16699,7 +17243,19 @@
                 <w:szCs w:val="18"/>
                 <w:lang w:eastAsia="es-PE"/>
               </w:rPr>
-              <w:t xml:space="preserve"> (ver </w:t>
+              <w:t xml:space="preserve"> </w:t>
+            </w:r>
+            <w:r>
+              <w:rPr>
+                <w:rFonts w:ascii="Calibri" w:eastAsia="Times New Roman" w:hAnsi="Calibri" w:cs="Calibri"/>
+                <w:b/>
+                <w:color w:val="000000"/>
+                <w:sz w:val="18"/>
+                <w:szCs w:val="18"/>
+                <w:lang w:eastAsia="es-PE"/>
+              </w:rPr>
+              <w:lastRenderedPageBreak/>
+              <w:t xml:space="preserve">(ver </w:t>
             </w:r>
             <w:r>
               <w:rPr>
@@ -16799,6 +17355,7 @@
                 <w:szCs w:val="18"/>
                 <w:lang w:eastAsia="es-PE"/>
               </w:rPr>
+              <w:lastRenderedPageBreak/>
               <w:t>Año</w:t>
             </w:r>
           </w:p>
@@ -17531,7 +18088,6 @@
                 <w:szCs w:val="18"/>
                 <w:lang w:eastAsia="es-PE"/>
               </w:rPr>
-              <w:lastRenderedPageBreak/>
               <w:t>Año</w:t>
             </w:r>
           </w:p>
@@ -20401,7 +20957,20 @@
                 <w:szCs w:val="18"/>
                 <w:lang w:eastAsia="es-PE"/>
               </w:rPr>
-              <w:t>Número de personas condenadas por rango de pena impuesta y tipo</w:t>
+              <w:t xml:space="preserve">Número de </w:t>
+            </w:r>
+            <w:r>
+              <w:rPr>
+                <w:rFonts w:ascii="Calibri" w:eastAsia="Times New Roman" w:hAnsi="Calibri" w:cs="Calibri"/>
+                <w:b/>
+                <w:bCs/>
+                <w:color w:val="000000"/>
+                <w:sz w:val="18"/>
+                <w:szCs w:val="18"/>
+                <w:lang w:eastAsia="es-PE"/>
+              </w:rPr>
+              <w:lastRenderedPageBreak/>
+              <w:t>personas condenadas por rango de pena impuesta y tipo</w:t>
             </w:r>
             <w:r>
               <w:rPr>
@@ -20450,6 +21019,7 @@
                 <w:szCs w:val="18"/>
                 <w:lang w:eastAsia="es-PE"/>
               </w:rPr>
+              <w:lastRenderedPageBreak/>
               <w:t>No</w:t>
             </w:r>
           </w:p>
@@ -20523,7 +21093,18 @@
                 <w:szCs w:val="18"/>
                 <w:lang w:eastAsia="es-PE"/>
               </w:rPr>
-              <w:t>Corresponde a la cantidad de personas condenadas en un rango de 10 a 15 años</w:t>
+              <w:t xml:space="preserve">Corresponde a la cantidad de personas condenadas en un rango de 10 a </w:t>
+            </w:r>
+            <w:r>
+              <w:rPr>
+                <w:rFonts w:ascii="Calibri" w:eastAsia="Times New Roman" w:hAnsi="Calibri" w:cs="Calibri"/>
+                <w:color w:val="000000"/>
+                <w:sz w:val="18"/>
+                <w:szCs w:val="18"/>
+                <w:lang w:eastAsia="es-PE"/>
+              </w:rPr>
+              <w:lastRenderedPageBreak/>
+              <w:t>15 años</w:t>
             </w:r>
           </w:p>
         </w:tc>
@@ -20568,6 +21149,7 @@
                 <w:szCs w:val="18"/>
                 <w:lang w:eastAsia="es-PE"/>
               </w:rPr>
+              <w:lastRenderedPageBreak/>
               <w:t>Número de personas condenadas por rango de pena impuesta y tipo</w:t>
             </w:r>
             <w:r>
@@ -20956,7 +21538,6 @@
                 <w:szCs w:val="18"/>
                 <w:lang w:eastAsia="es-PE"/>
               </w:rPr>
-              <w:lastRenderedPageBreak/>
               <w:t>Numero de días de multa impuesta a los condenados</w:t>
             </w:r>
           </w:p>
@@ -23003,6 +23584,7 @@
         <w:rPr>
           <w:lang w:val="es-PE"/>
         </w:rPr>
+        <w:lastRenderedPageBreak/>
         <w:tab/>
       </w:r>
       <w:r>
@@ -23330,7 +23912,6 @@
         <w:rPr>
           <w:lang w:val="es-PE"/>
         </w:rPr>
-        <w:lastRenderedPageBreak/>
         <w:t>Cuando se genera una nueva versión del registro de la sentencia, el sistema clasifica el estado de registro, este estado corresponde a que si los datos del registro de la sentencia están completos o no, se cumple la siguiente clasificación:</w:t>
       </w:r>
     </w:p>
@@ -23406,6 +23987,7 @@
           <w:noProof/>
           <w:lang w:eastAsia="es-PE"/>
         </w:rPr>
+        <w:lastRenderedPageBreak/>
         <w:drawing>
           <wp:inline distT="0" distB="0" distL="0" distR="0">
             <wp:extent cx="5596255" cy="3701415"/>
@@ -23424,7 +24006,7 @@
                     </pic:cNvPicPr>
                   </pic:nvPicPr>
                   <pic:blipFill>
-                    <a:blip r:embed="rId24" cstate="print"/>
+                    <a:blip r:embed="rId22" cstate="print"/>
                     <a:srcRect/>
                     <a:stretch>
                       <a:fillRect/>
@@ -23580,7 +24162,6 @@
           <w:rFonts w:ascii="Arial" w:eastAsia="Times New Roman" w:hAnsi="Arial" w:cs="Times New Roman"/>
           <w:szCs w:val="28"/>
         </w:rPr>
-        <w:lastRenderedPageBreak/>
         <w:t>RQ.PJ.009 - modalidad LA y Terrorismo</w:t>
       </w:r>
     </w:p>
@@ -23742,10 +24323,35 @@
     </w:p>
     <w:p>
       <w:pPr>
+        <w:rPr>
+          <w:rFonts w:ascii="Arial" w:eastAsia="Times New Roman" w:hAnsi="Arial" w:cs="Times New Roman"/>
+          <w:szCs w:val="28"/>
+        </w:rPr>
+      </w:pPr>
+    </w:p>
+    <w:p>
+      <w:pPr>
+        <w:rPr>
+          <w:rFonts w:ascii="Arial" w:eastAsia="Times New Roman" w:hAnsi="Arial" w:cs="Times New Roman"/>
+          <w:szCs w:val="28"/>
+        </w:rPr>
+      </w:pPr>
+    </w:p>
+    <w:p>
+      <w:pPr>
+        <w:rPr>
+          <w:rFonts w:ascii="Arial" w:eastAsia="Times New Roman" w:hAnsi="Arial" w:cs="Times New Roman"/>
+          <w:szCs w:val="28"/>
+        </w:rPr>
+      </w:pPr>
+    </w:p>
+    <w:p>
+      <w:pPr>
         <w:pStyle w:val="Ttulo3"/>
       </w:pPr>
       <w:bookmarkStart w:id="36" w:name="_Toc493456389"/>
       <w:r>
+        <w:lastRenderedPageBreak/>
         <w:t>Caso de Uso</w:t>
       </w:r>
       <w:r>
@@ -23775,9 +24381,9 @@
         </w:rPr>
         <w:drawing>
           <wp:inline distT="0" distB="0" distL="0" distR="0">
-            <wp:extent cx="4286885" cy="877570"/>
-            <wp:effectExtent l="0" t="0" r="0" b="0"/>
-            <wp:docPr id="19" name="Imagen 5"/>
+            <wp:extent cx="5612130" cy="571395"/>
+            <wp:effectExtent l="0" t="0" r="7620" b="0"/>
+            <wp:docPr id="352" name="Imagen 7"/>
             <wp:cNvGraphicFramePr>
               <a:graphicFrameLocks xmlns:a="http://schemas.openxmlformats.org/drawingml/2006/main" noChangeAspect="1"/>
             </wp:cNvGraphicFramePr>
@@ -23785,13 +24391,13 @@
               <a:graphicData uri="http://schemas.openxmlformats.org/drawingml/2006/picture">
                 <pic:pic xmlns:pic="http://schemas.openxmlformats.org/drawingml/2006/picture">
                   <pic:nvPicPr>
-                    <pic:cNvPr id="0" name="Picture 5"/>
+                    <pic:cNvPr id="0" name="Picture 7"/>
                     <pic:cNvPicPr>
                       <a:picLocks noChangeAspect="1" noChangeArrowheads="1"/>
                     </pic:cNvPicPr>
                   </pic:nvPicPr>
                   <pic:blipFill>
-                    <a:blip r:embed="rId25" cstate="print"/>
+                    <a:blip r:embed="rId23" cstate="print"/>
                     <a:srcRect/>
                     <a:stretch>
                       <a:fillRect/>
@@ -23800,7 +24406,7 @@
                   <pic:spPr bwMode="auto">
                     <a:xfrm>
                       <a:off x="0" y="0"/>
-                      <a:ext cx="4286885" cy="877570"/>
+                      <a:ext cx="5612130" cy="571395"/>
                     </a:xfrm>
                     <a:prstGeom prst="rect">
                       <a:avLst/>
@@ -24150,7 +24756,6 @@
           <w:szCs w:val="20"/>
           <w:lang w:eastAsia="es-ES"/>
         </w:rPr>
-        <w:lastRenderedPageBreak/>
         <w:t>El usuario selecciona la opción de agregar decomisos:</w:t>
       </w:r>
     </w:p>
@@ -24185,7 +24790,7 @@
                     </pic:cNvPicPr>
                   </pic:nvPicPr>
                   <pic:blipFill>
-                    <a:blip r:embed="rId26" cstate="print"/>
+                    <a:blip r:embed="rId24" cstate="print"/>
                     <a:srcRect/>
                     <a:stretch>
                       <a:fillRect/>
@@ -24355,7 +24960,7 @@
                     </pic:cNvPicPr>
                   </pic:nvPicPr>
                   <pic:blipFill>
-                    <a:blip r:embed="rId27" cstate="print"/>
+                    <a:blip r:embed="rId25" cstate="print"/>
                     <a:srcRect/>
                     <a:stretch>
                       <a:fillRect/>
@@ -24535,6 +25140,58 @@
         </w:rPr>
         <w:t>)</w:t>
       </w:r>
+      <w:r>
+        <w:rPr>
+          <w:rFonts w:ascii="Arial" w:eastAsia="Times New Roman" w:hAnsi="Arial" w:cs="Times New Roman"/>
+          <w:b/>
+          <w:szCs w:val="20"/>
+          <w:lang w:eastAsia="es-ES"/>
+        </w:rPr>
+        <w:t xml:space="preserve">, </w:t>
+      </w:r>
+      <w:r>
+        <w:rPr>
+          <w:rFonts w:ascii="Arial" w:eastAsia="Times New Roman" w:hAnsi="Arial" w:cs="Times New Roman"/>
+          <w:szCs w:val="20"/>
+          <w:lang w:eastAsia="es-ES"/>
+        </w:rPr>
+        <w:t>registra en la acción "</w:t>
+      </w:r>
+      <w:r>
+        <w:rPr>
+          <w:b/>
+        </w:rPr>
+        <w:t>AC</w:t>
+      </w:r>
+      <w:r>
+        <w:rPr>
+          <w:b/>
+        </w:rPr>
+        <w:t>00</w:t>
+      </w:r>
+      <w:r>
+        <w:rPr>
+          <w:b/>
+        </w:rPr>
+        <w:t>5</w:t>
+      </w:r>
+      <w:r>
+        <w:rPr>
+          <w:rFonts w:ascii="Arial" w:eastAsia="Times New Roman" w:hAnsi="Arial" w:cs="Times New Roman"/>
+          <w:szCs w:val="20"/>
+          <w:lang w:eastAsia="es-ES"/>
+        </w:rPr>
+        <w:t xml:space="preserve">" según lo especificado en el caso de uso: </w:t>
+      </w:r>
+      <w:r>
+        <w:rPr>
+          <w:rFonts w:ascii="Arial" w:eastAsia="Times New Roman" w:hAnsi="Arial" w:cs="Times New Roman"/>
+          <w:b/>
+          <w:szCs w:val="20"/>
+          <w:lang w:eastAsia="es-ES"/>
+        </w:rPr>
+        <w:t>PJ.CU.010 - Registrar Auditoria</w:t>
+      </w:r>
     </w:p>
     <w:p>
       <w:pPr>
@@ -24661,7 +25318,6 @@
           <w:b/>
           <w:lang w:val="es-PE"/>
         </w:rPr>
-        <w:lastRenderedPageBreak/>
         <w:t xml:space="preserve">FA1: Paso nº </w:t>
       </w:r>
       <w:r>
@@ -24747,6 +25403,7 @@
           <w:noProof/>
           <w:lang w:val="es-PE" w:eastAsia="es-PE"/>
         </w:rPr>
+        <w:lastRenderedPageBreak/>
         <w:drawing>
           <wp:inline distT="0" distB="0" distL="0" distR="0">
             <wp:extent cx="5613400" cy="3583305"/>
@@ -24765,7 +25422,7 @@
                     </pic:cNvPicPr>
                   </pic:nvPicPr>
                   <pic:blipFill>
-                    <a:blip r:embed="rId28" cstate="print"/>
+                    <a:blip r:embed="rId26" cstate="print"/>
                     <a:srcRect/>
                     <a:stretch>
                       <a:fillRect/>
@@ -24999,7 +25656,7 @@
                     </pic:cNvPicPr>
                   </pic:nvPicPr>
                   <pic:blipFill>
-                    <a:blip r:embed="rId29" cstate="print"/>
+                    <a:blip r:embed="rId27" cstate="print"/>
                     <a:srcRect/>
                     <a:stretch>
                       <a:fillRect/>
@@ -29841,6 +30498,29 @@
     <w:p>
       <w:pPr>
         <w:pStyle w:val="Text"/>
+        <w:numPr>
+          <w:ilvl w:val="0"/>
+          <w:numId w:val="11"/>
+        </w:numPr>
+        <w:spacing w:before="120" w:after="120"/>
+        <w:rPr>
+          <w:rFonts w:cs="Arial"/>
+          <w:szCs w:val="22"/>
+          <w:lang w:val="es-PE"/>
+        </w:rPr>
+      </w:pPr>
+      <w:r>
+        <w:rPr>
+          <w:rFonts w:cs="Arial"/>
+          <w:szCs w:val="22"/>
+          <w:lang w:val="es-PE"/>
+        </w:rPr>
+        <w:t>RQ.PJ.021 - acciones de auditoria</w:t>
+      </w:r>
+    </w:p>
+    <w:p>
+      <w:pPr>
+        <w:pStyle w:val="Text"/>
         <w:spacing w:before="120" w:after="120"/>
         <w:ind w:left="0"/>
         <w:rPr>
@@ -29897,9 +30577,9 @@
         </w:rPr>
         <w:drawing>
           <wp:inline distT="0" distB="0" distL="0" distR="0">
-            <wp:extent cx="4371340" cy="898525"/>
-            <wp:effectExtent l="0" t="0" r="0" b="0"/>
-            <wp:docPr id="28" name="Imagen 5"/>
+            <wp:extent cx="5612130" cy="603389"/>
+            <wp:effectExtent l="0" t="0" r="7620" b="0"/>
+            <wp:docPr id="353" name="Imagen 8"/>
             <wp:cNvGraphicFramePr>
               <a:graphicFrameLocks xmlns:a="http://schemas.openxmlformats.org/drawingml/2006/main" noChangeAspect="1"/>
             </wp:cNvGraphicFramePr>
@@ -29907,13 +30587,13 @@
               <a:graphicData uri="http://schemas.openxmlformats.org/drawingml/2006/picture">
                 <pic:pic xmlns:pic="http://schemas.openxmlformats.org/drawingml/2006/picture">
                   <pic:nvPicPr>
-                    <pic:cNvPr id="0" name="Picture 5"/>
+                    <pic:cNvPr id="0" name="Picture 8"/>
                     <pic:cNvPicPr>
                       <a:picLocks noChangeAspect="1" noChangeArrowheads="1"/>
                     </pic:cNvPicPr>
                   </pic:nvPicPr>
                   <pic:blipFill>
-                    <a:blip r:embed="rId30" cstate="print"/>
+                    <a:blip r:embed="rId28" cstate="print"/>
                     <a:srcRect/>
                     <a:stretch>
                       <a:fillRect/>
@@ -29922,7 +30602,7 @@
                   <pic:spPr bwMode="auto">
                     <a:xfrm>
                       <a:off x="0" y="0"/>
-                      <a:ext cx="4371340" cy="898525"/>
+                      <a:ext cx="5612130" cy="603389"/>
                     </a:xfrm>
                     <a:prstGeom prst="rect">
                       <a:avLst/>
@@ -30478,7 +31158,7 @@
                     </pic:cNvPicPr>
                   </pic:nvPicPr>
                   <pic:blipFill>
-                    <a:blip r:embed="rId31" cstate="print"/>
+                    <a:blip r:embed="rId29" cstate="print"/>
                     <a:srcRect/>
                     <a:stretch>
                       <a:fillRect/>
@@ -30599,10 +31279,20 @@
         </w:rPr>
         <w:t>El sistema se comunica mediante el uso de un servicio web con el INEI y remite la información de las estadísticas (Ver documento: Modelo de interoperabilidad)</w:t>
       </w:r>
+      <w:r>
+        <w:rPr>
+          <w:rFonts w:ascii="Arial" w:eastAsia="Times New Roman" w:hAnsi="Arial" w:cs="Times New Roman"/>
+          <w:szCs w:val="20"/>
+          <w:lang w:eastAsia="es-ES"/>
+        </w:rPr>
+        <w:t>.</w:t>
+      </w:r>
     </w:p>
     <w:p>
       <w:pPr>
         <w:pStyle w:val="Prrafodelista"/>
+        <w:spacing w:before="120" w:after="120" w:line="240" w:lineRule="auto"/>
+        <w:jc w:val="both"/>
         <w:rPr>
           <w:rFonts w:ascii="Arial" w:eastAsia="Times New Roman" w:hAnsi="Arial" w:cs="Times New Roman"/>
           <w:szCs w:val="20"/>
@@ -30631,6 +31321,112 @@
           <w:szCs w:val="20"/>
           <w:lang w:eastAsia="es-ES"/>
         </w:rPr>
+        <w:t>El sistema realiza la acción de guardar la información de las sentencias enviadas al INEI, a fin de tener una trazabilidad de información vs envió al INEI.</w:t>
+      </w:r>
+    </w:p>
+    <w:p>
+      <w:pPr>
+        <w:pStyle w:val="Prrafodelista"/>
+        <w:spacing w:before="120" w:after="120" w:line="240" w:lineRule="auto"/>
+        <w:jc w:val="both"/>
+        <w:rPr>
+          <w:rFonts w:ascii="Arial" w:eastAsia="Times New Roman" w:hAnsi="Arial" w:cs="Times New Roman"/>
+          <w:szCs w:val="20"/>
+          <w:lang w:eastAsia="es-ES"/>
+        </w:rPr>
+      </w:pPr>
+    </w:p>
+    <w:p>
+      <w:pPr>
+        <w:pStyle w:val="Prrafodelista"/>
+        <w:numPr>
+          <w:ilvl w:val="0"/>
+          <w:numId w:val="29"/>
+        </w:numPr>
+        <w:spacing w:before="120" w:after="120" w:line="240" w:lineRule="auto"/>
+        <w:jc w:val="both"/>
+        <w:rPr>
+          <w:rFonts w:ascii="Arial" w:eastAsia="Times New Roman" w:hAnsi="Arial" w:cs="Times New Roman"/>
+          <w:szCs w:val="20"/>
+          <w:lang w:eastAsia="es-ES"/>
+        </w:rPr>
+      </w:pPr>
+      <w:r>
+        <w:rPr>
+          <w:rFonts w:ascii="Arial" w:eastAsia="Times New Roman" w:hAnsi="Arial" w:cs="Times New Roman"/>
+          <w:szCs w:val="20"/>
+          <w:lang w:eastAsia="es-ES"/>
+        </w:rPr>
+        <w:t>El sistema procede registrar la acción: "</w:t>
+      </w:r>
+      <w:r>
+        <w:rPr>
+          <w:b/>
+        </w:rPr>
+        <w:t>AC</w:t>
+      </w:r>
+      <w:r>
+        <w:rPr>
+          <w:b/>
+        </w:rPr>
+        <w:t>00</w:t>
+      </w:r>
+      <w:r>
+        <w:rPr>
+          <w:b/>
+        </w:rPr>
+        <w:t>6</w:t>
+      </w:r>
+      <w:r>
+        <w:rPr>
+          <w:rFonts w:ascii="Arial" w:eastAsia="Times New Roman" w:hAnsi="Arial" w:cs="Times New Roman"/>
+          <w:szCs w:val="20"/>
+          <w:lang w:eastAsia="es-ES"/>
+        </w:rPr>
+        <w:t xml:space="preserve">" de acuerdo a lo especificado en el caso de uso: </w:t>
+      </w:r>
+      <w:r>
+        <w:rPr>
+          <w:rFonts w:ascii="Arial" w:eastAsia="Times New Roman" w:hAnsi="Arial" w:cs="Times New Roman"/>
+          <w:b/>
+          <w:szCs w:val="20"/>
+          <w:lang w:eastAsia="es-ES"/>
+        </w:rPr>
+        <w:t>PJ.CU.010 - Registrar Auditoria</w:t>
+      </w:r>
+    </w:p>
+    <w:p>
+      <w:pPr>
+        <w:pStyle w:val="Prrafodelista"/>
+        <w:rPr>
+          <w:rFonts w:ascii="Arial" w:eastAsia="Times New Roman" w:hAnsi="Arial" w:cs="Times New Roman"/>
+          <w:szCs w:val="20"/>
+          <w:lang w:eastAsia="es-ES"/>
+        </w:rPr>
+      </w:pPr>
+    </w:p>
+    <w:p>
+      <w:pPr>
+        <w:pStyle w:val="Prrafodelista"/>
+        <w:numPr>
+          <w:ilvl w:val="0"/>
+          <w:numId w:val="29"/>
+        </w:numPr>
+        <w:spacing w:before="120" w:after="120" w:line="240" w:lineRule="auto"/>
+        <w:jc w:val="both"/>
+        <w:rPr>
+          <w:rFonts w:ascii="Arial" w:eastAsia="Times New Roman" w:hAnsi="Arial" w:cs="Times New Roman"/>
+          <w:szCs w:val="20"/>
+          <w:lang w:eastAsia="es-ES"/>
+        </w:rPr>
+      </w:pPr>
+      <w:r>
+        <w:rPr>
+          <w:rFonts w:ascii="Arial" w:eastAsia="Times New Roman" w:hAnsi="Arial" w:cs="Times New Roman"/>
+          <w:szCs w:val="20"/>
+          <w:lang w:eastAsia="es-ES"/>
+        </w:rPr>
+        <w:lastRenderedPageBreak/>
         <w:t>El sistema confirma que se realizado él envió de información de manera exitosa.</w:t>
       </w:r>
     </w:p>
@@ -30660,7 +31456,6 @@
           <w:szCs w:val="20"/>
           <w:lang w:eastAsia="es-PE"/>
         </w:rPr>
-        <w:lastRenderedPageBreak/>
         <w:drawing>
           <wp:inline distT="0" distB="0" distL="0" distR="0">
             <wp:extent cx="4510665" cy="2785485"/>
@@ -30679,7 +31474,7 @@
                     </pic:cNvPicPr>
                   </pic:nvPicPr>
                   <pic:blipFill>
-                    <a:blip r:embed="rId32" cstate="print"/>
+                    <a:blip r:embed="rId30" cstate="print"/>
                     <a:srcRect/>
                     <a:stretch>
                       <a:fillRect/>
@@ -30920,7 +31715,7 @@
                     </pic:cNvPicPr>
                   </pic:nvPicPr>
                   <pic:blipFill>
-                    <a:blip r:embed="rId33" cstate="print"/>
+                    <a:blip r:embed="rId31" cstate="print"/>
                     <a:srcRect/>
                     <a:stretch>
                       <a:fillRect/>
@@ -31108,10 +31903,10 @@
                     </pic:cNvPicPr>
                   </pic:nvPicPr>
                   <pic:blipFill rotWithShape="1">
-                    <a:blip r:embed="rId34" cstate="print">
+                    <a:blip r:embed="rId32" cstate="print">
                       <a:extLst>
                         <a:ext uri="{28A0092B-C50C-407E-A947-70E740481C1C}">
-                          <a14:useLocalDpi xmlns:a14="http://schemas.microsoft.com/office/drawing/2010/main" xmlns:wps="http://schemas.microsoft.com/office/word/2010/wordprocessingShape" xmlns:wpi="http://schemas.microsoft.com/office/word/2010/wordprocessingInk" xmlns:wpg="http://schemas.microsoft.com/office/word/2010/wordprocessingGroup" xmlns:w15="http://schemas.microsoft.com/office/word/2012/wordml" xmlns:w14="http://schemas.microsoft.com/office/word/2010/wordml" xmlns:w="http://schemas.openxmlformats.org/wordprocessingml/2006/main" xmlns:w10="urn:schemas-microsoft-com:office:word" xmlns:wp14="http://schemas.microsoft.com/office/word/2010/wordprocessingDrawing" xmlns:v="urn:schemas-microsoft-com:vml" xmlns:o="urn:schemas-microsoft-com:office:office" xmlns:mc="http://schemas.openxmlformats.org/markup-compatibility/2006" xmlns:wpc="http://schemas.microsoft.com/office/word/2010/wordprocessingCanvas" xmlns="" val="0"/>
+                          <a14:useLocalDpi xmlns="" xmlns:wpc="http://schemas.microsoft.com/office/word/2010/wordprocessingCanvas" xmlns:mc="http://schemas.openxmlformats.org/markup-compatibility/2006" xmlns:o="urn:schemas-microsoft-com:office:office" xmlns:v="urn:schemas-microsoft-com:vml" xmlns:wp14="http://schemas.microsoft.com/office/word/2010/wordprocessingDrawing" xmlns:w10="urn:schemas-microsoft-com:office:word" xmlns:w="http://schemas.openxmlformats.org/wordprocessingml/2006/main" xmlns:w14="http://schemas.microsoft.com/office/word/2010/wordml" xmlns:w15="http://schemas.microsoft.com/office/word/2012/wordml" xmlns:wpg="http://schemas.microsoft.com/office/word/2010/wordprocessingGroup" xmlns:wpi="http://schemas.microsoft.com/office/word/2010/wordprocessingInk" xmlns:wps="http://schemas.microsoft.com/office/word/2010/wordprocessingShape" xmlns:a14="http://schemas.microsoft.com/office/drawing/2010/main" val="0"/>
                         </a:ext>
                       </a:extLst>
                     </a:blip>
@@ -31132,7 +31927,7 @@
                     </a:ln>
                     <a:extLst>
                       <a:ext uri="{53640926-AAD7-44D8-BBD7-CCE9431645EC}">
-                        <a14:shadowObscured xmlns:a14="http://schemas.microsoft.com/office/drawing/2010/main" xmlns:wps="http://schemas.microsoft.com/office/word/2010/wordprocessingShape" xmlns:wpi="http://schemas.microsoft.com/office/word/2010/wordprocessingInk" xmlns:wpg="http://schemas.microsoft.com/office/word/2010/wordprocessingGroup" xmlns:w15="http://schemas.microsoft.com/office/word/2012/wordml" xmlns:w14="http://schemas.microsoft.com/office/word/2010/wordml" xmlns:w="http://schemas.openxmlformats.org/wordprocessingml/2006/main" xmlns:w10="urn:schemas-microsoft-com:office:word" xmlns:wp14="http://schemas.microsoft.com/office/word/2010/wordprocessingDrawing" xmlns:v="urn:schemas-microsoft-com:vml" xmlns:o="urn:schemas-microsoft-com:office:office" xmlns:mc="http://schemas.openxmlformats.org/markup-compatibility/2006" xmlns:wpc="http://schemas.microsoft.com/office/word/2010/wordprocessingCanvas" xmlns=""/>
+                        <a14:shadowObscured xmlns="" xmlns:wpc="http://schemas.microsoft.com/office/word/2010/wordprocessingCanvas" xmlns:mc="http://schemas.openxmlformats.org/markup-compatibility/2006" xmlns:o="urn:schemas-microsoft-com:office:office" xmlns:v="urn:schemas-microsoft-com:vml" xmlns:wp14="http://schemas.microsoft.com/office/word/2010/wordprocessingDrawing" xmlns:w10="urn:schemas-microsoft-com:office:word" xmlns:w="http://schemas.openxmlformats.org/wordprocessingml/2006/main" xmlns:w14="http://schemas.microsoft.com/office/word/2010/wordml" xmlns:w15="http://schemas.microsoft.com/office/word/2012/wordml" xmlns:wpg="http://schemas.microsoft.com/office/word/2010/wordprocessingGroup" xmlns:wpi="http://schemas.microsoft.com/office/word/2010/wordprocessingInk" xmlns:wps="http://schemas.microsoft.com/office/word/2010/wordprocessingShape" xmlns:a14="http://schemas.microsoft.com/office/drawing/2010/main"/>
                       </a:ext>
                     </a:extLst>
                   </pic:spPr>
@@ -32176,14 +32971,5424 @@
           <w:szCs w:val="22"/>
           <w:lang w:val="es-PE"/>
         </w:rPr>
-        <w:t>No aplica</w:t>
+        <w:t>RQ.PJ.021 - acciones de auditoria</w:t>
       </w:r>
     </w:p>
     <w:p/>
     <w:p/>
+    <w:p>
+      <w:pPr>
+        <w:pStyle w:val="Ttulo3"/>
+      </w:pPr>
+      <w:bookmarkStart w:id="38" w:name="_Toc498947156"/>
+      <w:r>
+        <w:t xml:space="preserve">Caso de </w:t>
+      </w:r>
+      <w:r>
+        <w:t xml:space="preserve">Uso </w:t>
+      </w:r>
+      <w:bookmarkEnd w:id="38"/>
+      <w:r>
+        <w:t>PJ.CU.008 - Generar Estadística Totalizada</w:t>
+      </w:r>
+    </w:p>
+    <w:p/>
+    <w:p>
+      <w:r>
+        <w:rPr>
+          <w:noProof/>
+          <w:lang w:eastAsia="es-PE"/>
+        </w:rPr>
+        <w:drawing>
+          <wp:inline distT="0" distB="0" distL="0" distR="0">
+            <wp:extent cx="5612130" cy="538346"/>
+            <wp:effectExtent l="0" t="0" r="7620" b="0"/>
+            <wp:docPr id="355" name="Imagen 9"/>
+            <wp:cNvGraphicFramePr>
+              <a:graphicFrameLocks xmlns:a="http://schemas.openxmlformats.org/drawingml/2006/main" noChangeAspect="1"/>
+            </wp:cNvGraphicFramePr>
+            <a:graphic xmlns:a="http://schemas.openxmlformats.org/drawingml/2006/main">
+              <a:graphicData uri="http://schemas.openxmlformats.org/drawingml/2006/picture">
+                <pic:pic xmlns:pic="http://schemas.openxmlformats.org/drawingml/2006/picture">
+                  <pic:nvPicPr>
+                    <pic:cNvPr id="0" name="Picture 9"/>
+                    <pic:cNvPicPr>
+                      <a:picLocks noChangeAspect="1" noChangeArrowheads="1"/>
+                    </pic:cNvPicPr>
+                  </pic:nvPicPr>
+                  <pic:blipFill>
+                    <a:blip r:embed="rId33" cstate="print"/>
+                    <a:srcRect/>
+                    <a:stretch>
+                      <a:fillRect/>
+                    </a:stretch>
+                  </pic:blipFill>
+                  <pic:spPr bwMode="auto">
+                    <a:xfrm>
+                      <a:off x="0" y="0"/>
+                      <a:ext cx="5612130" cy="538346"/>
+                    </a:xfrm>
+                    <a:prstGeom prst="rect">
+                      <a:avLst/>
+                    </a:prstGeom>
+                    <a:noFill/>
+                    <a:ln w="9525">
+                      <a:noFill/>
+                      <a:miter lim="800000"/>
+                      <a:headEnd/>
+                      <a:tailEnd/>
+                    </a:ln>
+                  </pic:spPr>
+                </pic:pic>
+              </a:graphicData>
+            </a:graphic>
+          </wp:inline>
+        </w:drawing>
+      </w:r>
+    </w:p>
+    <w:p>
+      <w:pPr>
+        <w:pStyle w:val="Text"/>
+        <w:spacing w:before="120" w:after="120"/>
+        <w:jc w:val="left"/>
+        <w:rPr>
+          <w:lang w:val="es-PE"/>
+        </w:rPr>
+      </w:pPr>
+    </w:p>
+    <w:p>
+      <w:pPr>
+        <w:pStyle w:val="Epgrafe"/>
+        <w:jc w:val="center"/>
+        <w:rPr>
+          <w:rFonts w:ascii="Arial" w:hAnsi="Arial" w:cs="Arial"/>
+        </w:rPr>
+      </w:pPr>
+      <w:r>
+        <w:rPr>
+          <w:rFonts w:ascii="Arial" w:hAnsi="Arial" w:cs="Arial"/>
+          <w:b w:val="0"/>
+        </w:rPr>
+        <w:t>Diagrama</w:t>
+      </w:r>
+      <w:r>
+        <w:rPr>
+          <w:rFonts w:ascii="Arial" w:hAnsi="Arial" w:cs="Arial"/>
+          <w:b w:val="0"/>
+        </w:rPr>
+        <w:t xml:space="preserve"> </w:t>
+      </w:r>
+      <w:r>
+        <w:rPr>
+          <w:rFonts w:ascii="Arial" w:hAnsi="Arial" w:cs="Arial"/>
+          <w:b w:val="0"/>
+        </w:rPr>
+        <w:t>8</w:t>
+      </w:r>
+      <w:r>
+        <w:rPr>
+          <w:rFonts w:ascii="Arial" w:hAnsi="Arial" w:cs="Arial"/>
+          <w:b w:val="0"/>
+        </w:rPr>
+        <w:t>:</w:t>
+      </w:r>
+      <w:r>
+        <w:rPr>
+          <w:rFonts w:ascii="Arial" w:hAnsi="Arial" w:cs="Arial"/>
+        </w:rPr>
+        <w:t xml:space="preserve"> Diagrama de caso de uso </w:t>
+      </w:r>
+      <w:r>
+        <w:t>PJ.CU.008 - Generar Estadística Totalizada</w:t>
+      </w:r>
+    </w:p>
+    <w:p>
+      <w:pPr>
+        <w:pStyle w:val="Text"/>
+        <w:spacing w:before="120" w:after="120"/>
+        <w:rPr>
+          <w:lang w:val="es-PE"/>
+        </w:rPr>
+      </w:pPr>
+    </w:p>
+    <w:p>
+      <w:pPr>
+        <w:pStyle w:val="subtituloCU"/>
+        <w:rPr>
+          <w:rFonts w:cs="Arial"/>
+        </w:rPr>
+      </w:pPr>
+      <w:r>
+        <w:rPr>
+          <w:rFonts w:cs="Arial"/>
+        </w:rPr>
+        <w:t>Descripción</w:t>
+      </w:r>
+    </w:p>
+    <w:p>
+      <w:pPr>
+        <w:pStyle w:val="Text"/>
+        <w:ind w:left="0"/>
+        <w:rPr>
+          <w:lang w:val="es-PE"/>
+        </w:rPr>
+      </w:pPr>
+      <w:r>
+        <w:rPr>
+          <w:lang w:val="es-PE"/>
+        </w:rPr>
+        <w:t xml:space="preserve">El presente caso de uso permite </w:t>
+      </w:r>
+      <w:r>
+        <w:rPr>
+          <w:lang w:val="es-PE"/>
+        </w:rPr>
+        <w:t>al usuario poder generar un archivo de la estructura de datos para la generación de estadísticas, tener en cuenta que la funcionalidad descrita en el presente caso de uso se debe usar si y solo si en el caso que no se tenga acceso al envió en línea de estadísticas hacia el INEI.</w:t>
+      </w:r>
+    </w:p>
+    <w:p>
+      <w:pPr>
+        <w:pStyle w:val="subtituloCU"/>
+        <w:rPr>
+          <w:rFonts w:cs="Arial"/>
+        </w:rPr>
+      </w:pPr>
+      <w:r>
+        <w:rPr>
+          <w:rFonts w:cs="Arial"/>
+        </w:rPr>
+        <w:t>Actores</w:t>
+      </w:r>
+    </w:p>
+    <w:p>
+      <w:pPr>
+        <w:pStyle w:val="Text"/>
+        <w:numPr>
+          <w:ilvl w:val="0"/>
+          <w:numId w:val="9"/>
+        </w:numPr>
+        <w:rPr>
+          <w:lang w:val="es-PE"/>
+        </w:rPr>
+      </w:pPr>
+      <w:r>
+        <w:rPr>
+          <w:lang w:val="es-PE"/>
+        </w:rPr>
+        <w:t>PJ.ACT.001 Usuario</w:t>
+      </w:r>
+    </w:p>
+    <w:p>
+      <w:pPr>
+        <w:pStyle w:val="Text"/>
+        <w:ind w:left="720"/>
+        <w:rPr>
+          <w:lang w:val="es-PE"/>
+        </w:rPr>
+      </w:pPr>
+    </w:p>
+    <w:p>
+      <w:pPr>
+        <w:pStyle w:val="subtituloCU"/>
+        <w:rPr>
+          <w:rFonts w:cs="Arial"/>
+        </w:rPr>
+      </w:pPr>
+      <w:r>
+        <w:rPr>
+          <w:rFonts w:cs="Arial"/>
+        </w:rPr>
+        <w:t>Pre-condiciones</w:t>
+      </w:r>
+    </w:p>
+    <w:p>
+      <w:pPr>
+        <w:pStyle w:val="Text"/>
+        <w:numPr>
+          <w:ilvl w:val="0"/>
+          <w:numId w:val="9"/>
+        </w:numPr>
+        <w:rPr>
+          <w:lang w:val="es-PE"/>
+        </w:rPr>
+      </w:pPr>
+      <w:r>
+        <w:rPr>
+          <w:lang w:val="es-PE"/>
+        </w:rPr>
+        <w:t>El usuario debe realizar acciones en el sistema</w:t>
+      </w:r>
+    </w:p>
+    <w:p>
+      <w:pPr>
+        <w:pStyle w:val="Text"/>
+        <w:ind w:left="720"/>
+        <w:rPr>
+          <w:lang w:val="es-PE"/>
+        </w:rPr>
+      </w:pPr>
+    </w:p>
+    <w:p>
+      <w:pPr>
+        <w:pStyle w:val="subtituloCU"/>
+        <w:rPr>
+          <w:rFonts w:cs="Arial"/>
+        </w:rPr>
+      </w:pPr>
+      <w:r>
+        <w:rPr>
+          <w:rFonts w:cs="Arial"/>
+        </w:rPr>
+        <w:t>Post-condiciones</w:t>
+      </w:r>
+    </w:p>
+    <w:p>
+      <w:pPr>
+        <w:pStyle w:val="Text"/>
+        <w:numPr>
+          <w:ilvl w:val="0"/>
+          <w:numId w:val="9"/>
+        </w:numPr>
+        <w:rPr>
+          <w:lang w:val="es-PE"/>
+        </w:rPr>
+      </w:pPr>
+      <w:r>
+        <w:rPr>
+          <w:lang w:val="es-PE"/>
+        </w:rPr>
+        <w:lastRenderedPageBreak/>
+        <w:t>Se registran las acciones en el sistema</w:t>
+      </w:r>
+    </w:p>
+    <w:p>
+      <w:pPr>
+        <w:pStyle w:val="Text"/>
+        <w:ind w:left="720"/>
+        <w:rPr>
+          <w:lang w:val="es-PE"/>
+        </w:rPr>
+      </w:pPr>
+    </w:p>
+    <w:p>
+      <w:pPr>
+        <w:pStyle w:val="subtituloCU"/>
+        <w:rPr>
+          <w:rFonts w:cs="Arial"/>
+        </w:rPr>
+      </w:pPr>
+      <w:r>
+        <w:rPr>
+          <w:rFonts w:cs="Arial"/>
+        </w:rPr>
+        <w:t>Casos de uso relacionados</w:t>
+      </w:r>
+    </w:p>
+    <w:p>
+      <w:pPr>
+        <w:pStyle w:val="Text"/>
+        <w:numPr>
+          <w:ilvl w:val="0"/>
+          <w:numId w:val="9"/>
+        </w:numPr>
+        <w:rPr>
+          <w:lang w:val="es-PE"/>
+        </w:rPr>
+      </w:pPr>
+      <w:r>
+        <w:rPr>
+          <w:lang w:val="es-PE"/>
+        </w:rPr>
+        <w:t>PJ.CU.010 - Registrar Auditoria</w:t>
+      </w:r>
+    </w:p>
+    <w:p>
+      <w:pPr>
+        <w:pStyle w:val="Text"/>
+        <w:ind w:left="720"/>
+        <w:rPr>
+          <w:lang w:val="es-PE"/>
+        </w:rPr>
+      </w:pPr>
+    </w:p>
+    <w:p>
+      <w:pPr>
+        <w:pStyle w:val="subtituloCU"/>
+        <w:rPr>
+          <w:rFonts w:cs="Arial"/>
+        </w:rPr>
+      </w:pPr>
+      <w:r>
+        <w:rPr>
+          <w:rFonts w:cs="Arial"/>
+        </w:rPr>
+        <w:t>Flujo básico</w:t>
+      </w:r>
+    </w:p>
+    <w:p>
+      <w:pPr>
+        <w:pStyle w:val="Prrafodelista"/>
+        <w:numPr>
+          <w:ilvl w:val="0"/>
+          <w:numId w:val="42"/>
+        </w:numPr>
+        <w:spacing w:before="120" w:after="120" w:line="240" w:lineRule="auto"/>
+        <w:jc w:val="both"/>
+        <w:rPr>
+          <w:rFonts w:ascii="Arial" w:eastAsia="Times New Roman" w:hAnsi="Arial" w:cs="Times New Roman"/>
+          <w:szCs w:val="20"/>
+          <w:lang w:eastAsia="es-ES"/>
+        </w:rPr>
+      </w:pPr>
+      <w:r>
+        <w:rPr>
+          <w:rFonts w:ascii="Arial" w:eastAsia="Times New Roman" w:hAnsi="Arial" w:cs="Times New Roman"/>
+          <w:szCs w:val="20"/>
+          <w:lang w:eastAsia="es-ES"/>
+        </w:rPr>
+        <w:t>El usuario selecciona la funcionalidad "</w:t>
+      </w:r>
+      <w:r>
+        <w:t xml:space="preserve"> </w:t>
+      </w:r>
+      <w:r>
+        <w:rPr>
+          <w:rFonts w:ascii="Arial" w:eastAsia="Times New Roman" w:hAnsi="Arial" w:cs="Times New Roman"/>
+          <w:szCs w:val="20"/>
+          <w:lang w:eastAsia="es-ES"/>
+        </w:rPr>
+        <w:t>UIF.CU.00</w:t>
+      </w:r>
+      <w:r>
+        <w:rPr>
+          <w:rFonts w:ascii="Arial" w:eastAsia="Times New Roman" w:hAnsi="Arial" w:cs="Times New Roman"/>
+          <w:szCs w:val="20"/>
+          <w:lang w:eastAsia="es-ES"/>
+        </w:rPr>
+        <w:t>8</w:t>
+      </w:r>
+      <w:r>
+        <w:rPr>
+          <w:rFonts w:ascii="Arial" w:eastAsia="Times New Roman" w:hAnsi="Arial" w:cs="Times New Roman"/>
+          <w:szCs w:val="20"/>
+          <w:lang w:eastAsia="es-ES"/>
+        </w:rPr>
+        <w:t xml:space="preserve"> - Generar Estadística Totalizada</w:t>
+      </w:r>
+      <w:r>
+        <w:rPr>
+          <w:rFonts w:ascii="Arial" w:eastAsia="Times New Roman" w:hAnsi="Arial" w:cs="Times New Roman"/>
+          <w:szCs w:val="20"/>
+          <w:lang w:eastAsia="es-ES"/>
+        </w:rPr>
+        <w:t>".</w:t>
+      </w:r>
+    </w:p>
+    <w:p>
+      <w:pPr>
+        <w:pStyle w:val="Prrafodelista"/>
+        <w:spacing w:before="120" w:after="120" w:line="240" w:lineRule="auto"/>
+        <w:jc w:val="both"/>
+        <w:rPr>
+          <w:rFonts w:ascii="Arial" w:eastAsia="Times New Roman" w:hAnsi="Arial" w:cs="Times New Roman"/>
+          <w:szCs w:val="20"/>
+          <w:lang w:eastAsia="es-ES"/>
+        </w:rPr>
+      </w:pPr>
+    </w:p>
+    <w:p>
+      <w:pPr>
+        <w:pStyle w:val="Prrafodelista"/>
+        <w:spacing w:before="120" w:after="120" w:line="240" w:lineRule="auto"/>
+        <w:jc w:val="both"/>
+        <w:rPr>
+          <w:rFonts w:ascii="Arial" w:eastAsia="Times New Roman" w:hAnsi="Arial" w:cs="Times New Roman"/>
+          <w:szCs w:val="20"/>
+          <w:lang w:eastAsia="es-ES"/>
+        </w:rPr>
+      </w:pPr>
+      <w:r>
+        <w:rPr>
+          <w:rFonts w:ascii="Arial" w:eastAsia="Times New Roman" w:hAnsi="Arial" w:cs="Times New Roman"/>
+          <w:noProof/>
+          <w:szCs w:val="20"/>
+          <w:lang w:eastAsia="es-PE"/>
+        </w:rPr>
+        <w:drawing>
+          <wp:inline distT="0" distB="0" distL="0" distR="0">
+            <wp:extent cx="5597525" cy="2711450"/>
+            <wp:effectExtent l="19050" t="0" r="3175" b="0"/>
+            <wp:docPr id="356" name="Imagen 10"/>
+            <wp:cNvGraphicFramePr>
+              <a:graphicFrameLocks xmlns:a="http://schemas.openxmlformats.org/drawingml/2006/main" noChangeAspect="1"/>
+            </wp:cNvGraphicFramePr>
+            <a:graphic xmlns:a="http://schemas.openxmlformats.org/drawingml/2006/main">
+              <a:graphicData uri="http://schemas.openxmlformats.org/drawingml/2006/picture">
+                <pic:pic xmlns:pic="http://schemas.openxmlformats.org/drawingml/2006/picture">
+                  <pic:nvPicPr>
+                    <pic:cNvPr id="0" name="Picture 10"/>
+                    <pic:cNvPicPr>
+                      <a:picLocks noChangeAspect="1" noChangeArrowheads="1"/>
+                    </pic:cNvPicPr>
+                  </pic:nvPicPr>
+                  <pic:blipFill>
+                    <a:blip r:embed="rId34" cstate="print"/>
+                    <a:srcRect/>
+                    <a:stretch>
+                      <a:fillRect/>
+                    </a:stretch>
+                  </pic:blipFill>
+                  <pic:spPr bwMode="auto">
+                    <a:xfrm>
+                      <a:off x="0" y="0"/>
+                      <a:ext cx="5597525" cy="2711450"/>
+                    </a:xfrm>
+                    <a:prstGeom prst="rect">
+                      <a:avLst/>
+                    </a:prstGeom>
+                    <a:noFill/>
+                    <a:ln w="9525">
+                      <a:noFill/>
+                      <a:miter lim="800000"/>
+                      <a:headEnd/>
+                      <a:tailEnd/>
+                    </a:ln>
+                  </pic:spPr>
+                </pic:pic>
+              </a:graphicData>
+            </a:graphic>
+          </wp:inline>
+        </w:drawing>
+      </w:r>
+    </w:p>
+    <w:p>
+      <w:pPr>
+        <w:pStyle w:val="Epgrafe"/>
+        <w:jc w:val="center"/>
+        <w:rPr>
+          <w:rFonts w:ascii="Arial" w:hAnsi="Arial" w:cs="Arial"/>
+        </w:rPr>
+      </w:pPr>
+      <w:r>
+        <w:rPr>
+          <w:rFonts w:ascii="Arial" w:hAnsi="Arial" w:cs="Arial"/>
+          <w:b w:val="0"/>
+        </w:rPr>
+        <w:t>Pantalla 19</w:t>
+      </w:r>
+    </w:p>
+    <w:p>
+      <w:pPr>
+        <w:pStyle w:val="Prrafodelista"/>
+        <w:spacing w:before="120" w:after="120" w:line="240" w:lineRule="auto"/>
+        <w:jc w:val="both"/>
+        <w:rPr>
+          <w:rFonts w:ascii="Arial" w:eastAsia="Times New Roman" w:hAnsi="Arial" w:cs="Times New Roman"/>
+          <w:szCs w:val="20"/>
+          <w:lang w:eastAsia="es-ES"/>
+        </w:rPr>
+      </w:pPr>
+    </w:p>
+    <w:p>
+      <w:pPr>
+        <w:pStyle w:val="Prrafodelista"/>
+        <w:numPr>
+          <w:ilvl w:val="0"/>
+          <w:numId w:val="42"/>
+        </w:numPr>
+        <w:spacing w:before="120" w:after="120" w:line="240" w:lineRule="auto"/>
+        <w:jc w:val="both"/>
+        <w:rPr>
+          <w:rFonts w:ascii="Arial" w:eastAsia="Times New Roman" w:hAnsi="Arial" w:cs="Times New Roman"/>
+          <w:szCs w:val="20"/>
+          <w:lang w:eastAsia="es-ES"/>
+        </w:rPr>
+      </w:pPr>
+      <w:r>
+        <w:rPr>
+          <w:rFonts w:ascii="Arial" w:eastAsia="Times New Roman" w:hAnsi="Arial" w:cs="Times New Roman"/>
+          <w:szCs w:val="20"/>
+          <w:lang w:eastAsia="es-ES"/>
+        </w:rPr>
+        <w:t xml:space="preserve">El sistema descarga un archivo con la estructura de datos para la generación de estadísticas, </w:t>
+      </w:r>
+      <w:r>
+        <w:rPr>
+          <w:rFonts w:ascii="Arial" w:eastAsia="Times New Roman" w:hAnsi="Arial" w:cs="Times New Roman"/>
+          <w:b/>
+          <w:szCs w:val="20"/>
+          <w:lang w:eastAsia="es-ES"/>
+        </w:rPr>
+        <w:t>ver modelo de interoperabilidad.</w:t>
+      </w:r>
+    </w:p>
+    <w:p>
+      <w:pPr>
+        <w:pStyle w:val="Prrafodelista"/>
+        <w:spacing w:before="120" w:after="120" w:line="240" w:lineRule="auto"/>
+        <w:jc w:val="both"/>
+        <w:rPr>
+          <w:rFonts w:ascii="Arial" w:eastAsia="Times New Roman" w:hAnsi="Arial" w:cs="Times New Roman"/>
+          <w:szCs w:val="20"/>
+          <w:lang w:eastAsia="es-ES"/>
+        </w:rPr>
+      </w:pPr>
+    </w:p>
+    <w:p>
+      <w:pPr>
+        <w:pStyle w:val="Prrafodelista"/>
+        <w:numPr>
+          <w:ilvl w:val="0"/>
+          <w:numId w:val="42"/>
+        </w:numPr>
+        <w:spacing w:before="120" w:after="120" w:line="240" w:lineRule="auto"/>
+        <w:jc w:val="both"/>
+        <w:rPr>
+          <w:rFonts w:ascii="Arial" w:eastAsia="Times New Roman" w:hAnsi="Arial" w:cs="Times New Roman"/>
+          <w:szCs w:val="20"/>
+          <w:lang w:eastAsia="es-ES"/>
+        </w:rPr>
+      </w:pPr>
+      <w:r>
+        <w:rPr>
+          <w:rFonts w:ascii="Arial" w:eastAsia="Times New Roman" w:hAnsi="Arial" w:cs="Times New Roman"/>
+          <w:szCs w:val="20"/>
+          <w:lang w:eastAsia="es-ES"/>
+        </w:rPr>
+        <w:t>El sistema registra la acción: "AC00</w:t>
+      </w:r>
+      <w:r>
+        <w:rPr>
+          <w:rFonts w:ascii="Arial" w:eastAsia="Times New Roman" w:hAnsi="Arial" w:cs="Times New Roman"/>
+          <w:szCs w:val="20"/>
+          <w:lang w:eastAsia="es-ES"/>
+        </w:rPr>
+        <w:t>7</w:t>
+      </w:r>
+      <w:r>
+        <w:rPr>
+          <w:rFonts w:ascii="Arial" w:eastAsia="Times New Roman" w:hAnsi="Arial" w:cs="Times New Roman"/>
+          <w:szCs w:val="20"/>
+          <w:lang w:eastAsia="es-ES"/>
+        </w:rPr>
+        <w:t xml:space="preserve">" </w:t>
+      </w:r>
+      <w:r>
+        <w:rPr>
+          <w:rFonts w:ascii="Arial" w:eastAsia="Times New Roman" w:hAnsi="Arial" w:cs="Times New Roman"/>
+          <w:szCs w:val="20"/>
+          <w:lang w:eastAsia="es-ES"/>
+        </w:rPr>
+        <w:t>según lo</w:t>
+      </w:r>
+      <w:r>
+        <w:rPr>
+          <w:rFonts w:ascii="Arial" w:eastAsia="Times New Roman" w:hAnsi="Arial" w:cs="Times New Roman"/>
+          <w:szCs w:val="20"/>
+          <w:lang w:eastAsia="es-ES"/>
+        </w:rPr>
+        <w:t xml:space="preserve"> especificado en el caso de uso: </w:t>
+      </w:r>
+      <w:r>
+        <w:rPr>
+          <w:rFonts w:ascii="Arial" w:eastAsia="Times New Roman" w:hAnsi="Arial" w:cs="Times New Roman"/>
+          <w:szCs w:val="20"/>
+          <w:lang w:eastAsia="es-ES"/>
+        </w:rPr>
+        <w:t>PJ.CU.010 - Registrar Auditoria</w:t>
+      </w:r>
+      <w:r>
+        <w:rPr>
+          <w:rFonts w:ascii="Arial" w:eastAsia="Times New Roman" w:hAnsi="Arial" w:cs="Times New Roman"/>
+          <w:szCs w:val="20"/>
+          <w:lang w:eastAsia="es-ES"/>
+        </w:rPr>
+        <w:t>.</w:t>
+      </w:r>
+    </w:p>
+    <w:p>
+      <w:pPr>
+        <w:pStyle w:val="Prrafodelista"/>
+        <w:spacing w:before="120" w:after="120" w:line="240" w:lineRule="auto"/>
+        <w:jc w:val="both"/>
+        <w:rPr>
+          <w:rFonts w:ascii="Arial" w:eastAsia="Times New Roman" w:hAnsi="Arial" w:cs="Times New Roman"/>
+          <w:szCs w:val="20"/>
+          <w:lang w:eastAsia="es-ES"/>
+        </w:rPr>
+      </w:pPr>
+    </w:p>
+    <w:p>
+      <w:pPr>
+        <w:pStyle w:val="Prrafodelista"/>
+        <w:numPr>
+          <w:ilvl w:val="0"/>
+          <w:numId w:val="42"/>
+        </w:numPr>
+        <w:spacing w:before="120" w:after="120" w:line="240" w:lineRule="auto"/>
+        <w:jc w:val="both"/>
+        <w:rPr>
+          <w:rFonts w:ascii="Arial" w:eastAsia="Times New Roman" w:hAnsi="Arial" w:cs="Times New Roman"/>
+          <w:szCs w:val="20"/>
+          <w:lang w:eastAsia="es-ES"/>
+        </w:rPr>
+      </w:pPr>
+      <w:r>
+        <w:rPr>
+          <w:rFonts w:ascii="Arial" w:eastAsia="Times New Roman" w:hAnsi="Arial" w:cs="Times New Roman"/>
+          <w:szCs w:val="20"/>
+          <w:lang w:eastAsia="es-ES"/>
+        </w:rPr>
+        <w:t>Fin del caso de uso.</w:t>
+      </w:r>
+    </w:p>
+    <w:p>
+      <w:pPr>
+        <w:spacing w:before="120" w:after="120" w:line="240" w:lineRule="auto"/>
+        <w:jc w:val="both"/>
+        <w:rPr>
+          <w:rFonts w:ascii="Arial" w:eastAsia="Times New Roman" w:hAnsi="Arial" w:cs="Times New Roman"/>
+          <w:szCs w:val="20"/>
+          <w:lang w:eastAsia="es-ES"/>
+        </w:rPr>
+      </w:pPr>
+    </w:p>
+    <w:p>
+      <w:pPr>
+        <w:pStyle w:val="subtituloCU"/>
+      </w:pPr>
+      <w:r>
+        <w:t>Flujo alternativo</w:t>
+      </w:r>
+    </w:p>
+    <w:p>
+      <w:pPr>
+        <w:pStyle w:val="Prrafodelista"/>
+        <w:rPr>
+          <w:rFonts w:ascii="Arial" w:eastAsia="Times New Roman" w:hAnsi="Arial" w:cs="Times New Roman"/>
+          <w:szCs w:val="20"/>
+          <w:lang w:eastAsia="es-ES"/>
+        </w:rPr>
+      </w:pPr>
+      <w:r>
+        <w:rPr>
+          <w:rFonts w:ascii="Arial" w:eastAsia="Times New Roman" w:hAnsi="Arial" w:cs="Times New Roman"/>
+          <w:szCs w:val="20"/>
+          <w:lang w:eastAsia="es-ES"/>
+        </w:rPr>
+        <w:t>No aplica</w:t>
+      </w:r>
+    </w:p>
+    <w:p>
+      <w:pPr>
+        <w:spacing w:before="120" w:after="120" w:line="240" w:lineRule="auto"/>
+        <w:jc w:val="both"/>
+        <w:rPr>
+          <w:rFonts w:ascii="Arial" w:eastAsia="Times New Roman" w:hAnsi="Arial" w:cs="Times New Roman"/>
+          <w:szCs w:val="20"/>
+          <w:lang w:eastAsia="es-ES"/>
+        </w:rPr>
+      </w:pPr>
+    </w:p>
+    <w:p>
+      <w:pPr>
+        <w:pStyle w:val="subtituloCU"/>
+        <w:rPr>
+          <w:rFonts w:cs="Arial"/>
+        </w:rPr>
+      </w:pPr>
+      <w:r>
+        <w:rPr>
+          <w:rFonts w:cs="Arial"/>
+        </w:rPr>
+        <w:t>Requerimientos</w:t>
+      </w:r>
+    </w:p>
+    <w:p>
+      <w:pPr>
+        <w:pStyle w:val="Prrafodelista"/>
+        <w:rPr>
+          <w:rFonts w:ascii="Arial" w:eastAsia="Times New Roman" w:hAnsi="Arial" w:cs="Times New Roman"/>
+          <w:szCs w:val="20"/>
+          <w:lang w:eastAsia="es-ES"/>
+        </w:rPr>
+      </w:pPr>
+      <w:r>
+        <w:rPr>
+          <w:rFonts w:ascii="Arial" w:eastAsia="Times New Roman" w:hAnsi="Arial" w:cs="Times New Roman"/>
+          <w:szCs w:val="20"/>
+          <w:lang w:eastAsia="es-ES"/>
+        </w:rPr>
+        <w:lastRenderedPageBreak/>
+        <w:t>No aplica</w:t>
+      </w:r>
+    </w:p>
+    <w:p>
+      <w:pPr>
+        <w:pStyle w:val="Prrafodelista"/>
+        <w:rPr>
+          <w:rFonts w:ascii="Arial" w:eastAsia="Times New Roman" w:hAnsi="Arial" w:cs="Times New Roman"/>
+          <w:szCs w:val="20"/>
+          <w:lang w:eastAsia="es-ES"/>
+        </w:rPr>
+      </w:pPr>
+    </w:p>
+    <w:p>
+      <w:pPr>
+        <w:pStyle w:val="subtituloCU"/>
+        <w:rPr>
+          <w:rFonts w:cs="Arial"/>
+        </w:rPr>
+      </w:pPr>
+      <w:r>
+        <w:rPr>
+          <w:rFonts w:cs="Arial"/>
+        </w:rPr>
+        <w:t>Requerimientos Especiales</w:t>
+      </w:r>
+    </w:p>
+    <w:p>
+      <w:pPr>
+        <w:pStyle w:val="Text"/>
+        <w:spacing w:before="120" w:after="120"/>
+        <w:ind w:left="720"/>
+        <w:rPr>
+          <w:lang w:val="es-PE"/>
+        </w:rPr>
+      </w:pPr>
+      <w:r>
+        <w:rPr>
+          <w:rFonts w:cs="Arial"/>
+          <w:szCs w:val="22"/>
+          <w:lang w:val="es-PE"/>
+        </w:rPr>
+        <w:t>No aplica</w:t>
+      </w:r>
+    </w:p>
+    <w:p>
+      <w:pPr>
+        <w:spacing w:before="120" w:after="120" w:line="240" w:lineRule="auto"/>
+        <w:jc w:val="both"/>
+        <w:rPr>
+          <w:rFonts w:ascii="Arial" w:eastAsia="Times New Roman" w:hAnsi="Arial" w:cs="Times New Roman"/>
+          <w:szCs w:val="20"/>
+          <w:lang w:eastAsia="es-ES"/>
+        </w:rPr>
+      </w:pPr>
+    </w:p>
+    <w:p>
+      <w:pPr>
+        <w:pStyle w:val="subtituloCU"/>
+        <w:rPr>
+          <w:rFonts w:cs="Arial"/>
+        </w:rPr>
+      </w:pPr>
+      <w:r>
+        <w:rPr>
+          <w:rFonts w:cs="Arial"/>
+        </w:rPr>
+        <w:t>Requerimientos</w:t>
+      </w:r>
+      <w:r>
+        <w:rPr>
+          <w:rFonts w:cs="Arial"/>
+        </w:rPr>
+        <w:t xml:space="preserve"> Asociados</w:t>
+      </w:r>
+    </w:p>
+    <w:p>
+      <w:pPr>
+        <w:pStyle w:val="Prrafodelista"/>
+        <w:numPr>
+          <w:ilvl w:val="0"/>
+          <w:numId w:val="9"/>
+        </w:numPr>
+        <w:rPr>
+          <w:i/>
+          <w:u w:val="single"/>
+        </w:rPr>
+      </w:pPr>
+      <w:r>
+        <w:rPr>
+          <w:rFonts w:ascii="Arial" w:eastAsia="Times New Roman" w:hAnsi="Arial" w:cs="Times New Roman"/>
+          <w:szCs w:val="20"/>
+          <w:lang w:eastAsia="es-ES"/>
+        </w:rPr>
+        <w:t>RQ.PJ.021 - acciones de auditoria</w:t>
+      </w:r>
+    </w:p>
+    <w:p>
+      <w:pPr>
+        <w:pStyle w:val="Prrafodelista"/>
+        <w:rPr>
+          <w:i/>
+          <w:u w:val="single"/>
+        </w:rPr>
+      </w:pPr>
+    </w:p>
+    <w:p>
+      <w:pPr>
+        <w:pStyle w:val="Prrafodelista"/>
+        <w:rPr>
+          <w:i/>
+          <w:u w:val="single"/>
+        </w:rPr>
+      </w:pPr>
+    </w:p>
+    <w:p>
+      <w:pPr>
+        <w:pStyle w:val="Prrafodelista"/>
+        <w:rPr>
+          <w:i/>
+          <w:u w:val="single"/>
+        </w:rPr>
+      </w:pPr>
+    </w:p>
+    <w:p>
+      <w:pPr>
+        <w:pStyle w:val="Prrafodelista"/>
+        <w:rPr>
+          <w:i/>
+          <w:u w:val="single"/>
+        </w:rPr>
+      </w:pPr>
+    </w:p>
+    <w:p>
+      <w:pPr>
+        <w:pStyle w:val="Prrafodelista"/>
+        <w:rPr>
+          <w:i/>
+          <w:u w:val="single"/>
+        </w:rPr>
+      </w:pPr>
+    </w:p>
+    <w:p>
+      <w:pPr>
+        <w:pStyle w:val="Ttulo3"/>
+      </w:pPr>
+      <w:r>
+        <w:t xml:space="preserve">Caso de </w:t>
+      </w:r>
+      <w:r>
+        <w:t xml:space="preserve">Uso </w:t>
+      </w:r>
+      <w:r>
+        <w:t>PJ.CU.00</w:t>
+      </w:r>
+      <w:r>
+        <w:t>9</w:t>
+      </w:r>
+      <w:r>
+        <w:t xml:space="preserve"> - </w:t>
+      </w:r>
+      <w:r>
+        <w:t>Buscar de sentencias por envió</w:t>
+      </w:r>
+    </w:p>
+    <w:p/>
+    <w:p>
+      <w:r>
+        <w:rPr>
+          <w:noProof/>
+          <w:lang w:eastAsia="es-PE"/>
+        </w:rPr>
+        <w:drawing>
+          <wp:inline distT="0" distB="0" distL="0" distR="0">
+            <wp:extent cx="5612130" cy="563137"/>
+            <wp:effectExtent l="0" t="0" r="7620" b="0"/>
+            <wp:docPr id="359" name="Imagen 11"/>
+            <wp:cNvGraphicFramePr>
+              <a:graphicFrameLocks xmlns:a="http://schemas.openxmlformats.org/drawingml/2006/main" noChangeAspect="1"/>
+            </wp:cNvGraphicFramePr>
+            <a:graphic xmlns:a="http://schemas.openxmlformats.org/drawingml/2006/main">
+              <a:graphicData uri="http://schemas.openxmlformats.org/drawingml/2006/picture">
+                <pic:pic xmlns:pic="http://schemas.openxmlformats.org/drawingml/2006/picture">
+                  <pic:nvPicPr>
+                    <pic:cNvPr id="0" name="Picture 11"/>
+                    <pic:cNvPicPr>
+                      <a:picLocks noChangeAspect="1" noChangeArrowheads="1"/>
+                    </pic:cNvPicPr>
+                  </pic:nvPicPr>
+                  <pic:blipFill>
+                    <a:blip r:embed="rId35" cstate="print"/>
+                    <a:srcRect/>
+                    <a:stretch>
+                      <a:fillRect/>
+                    </a:stretch>
+                  </pic:blipFill>
+                  <pic:spPr bwMode="auto">
+                    <a:xfrm>
+                      <a:off x="0" y="0"/>
+                      <a:ext cx="5612130" cy="563137"/>
+                    </a:xfrm>
+                    <a:prstGeom prst="rect">
+                      <a:avLst/>
+                    </a:prstGeom>
+                    <a:noFill/>
+                    <a:ln w="9525">
+                      <a:noFill/>
+                      <a:miter lim="800000"/>
+                      <a:headEnd/>
+                      <a:tailEnd/>
+                    </a:ln>
+                  </pic:spPr>
+                </pic:pic>
+              </a:graphicData>
+            </a:graphic>
+          </wp:inline>
+        </w:drawing>
+      </w:r>
+    </w:p>
+    <w:p>
+      <w:pPr>
+        <w:pStyle w:val="Text"/>
+        <w:spacing w:before="120" w:after="120"/>
+        <w:jc w:val="left"/>
+        <w:rPr>
+          <w:lang w:val="es-PE"/>
+        </w:rPr>
+      </w:pPr>
+    </w:p>
+    <w:p>
+      <w:pPr>
+        <w:pStyle w:val="Epgrafe"/>
+        <w:jc w:val="center"/>
+        <w:rPr>
+          <w:rFonts w:ascii="Arial" w:hAnsi="Arial" w:cs="Arial"/>
+        </w:rPr>
+      </w:pPr>
+      <w:r>
+        <w:rPr>
+          <w:rFonts w:ascii="Arial" w:hAnsi="Arial" w:cs="Arial"/>
+          <w:b w:val="0"/>
+        </w:rPr>
+        <w:t>Diagrama</w:t>
+      </w:r>
+      <w:r>
+        <w:rPr>
+          <w:rFonts w:ascii="Arial" w:hAnsi="Arial" w:cs="Arial"/>
+          <w:b w:val="0"/>
+        </w:rPr>
+        <w:t xml:space="preserve"> </w:t>
+      </w:r>
+      <w:r>
+        <w:rPr>
+          <w:rFonts w:ascii="Arial" w:hAnsi="Arial" w:cs="Arial"/>
+          <w:b w:val="0"/>
+        </w:rPr>
+        <w:t>8</w:t>
+      </w:r>
+      <w:r>
+        <w:rPr>
+          <w:rFonts w:ascii="Arial" w:hAnsi="Arial" w:cs="Arial"/>
+          <w:b w:val="0"/>
+        </w:rPr>
+        <w:t>:</w:t>
+      </w:r>
+      <w:r>
+        <w:rPr>
+          <w:rFonts w:ascii="Arial" w:hAnsi="Arial" w:cs="Arial"/>
+        </w:rPr>
+        <w:t xml:space="preserve"> Diagrama de caso de uso </w:t>
+      </w:r>
+      <w:r>
+        <w:t>PJ.CU.00</w:t>
+      </w:r>
+      <w:r>
+        <w:t>9</w:t>
+      </w:r>
+      <w:r>
+        <w:t xml:space="preserve"> - </w:t>
+      </w:r>
+      <w:r>
+        <w:t>Buscar de sentencias por envió</w:t>
+      </w:r>
+    </w:p>
+    <w:p>
+      <w:pPr>
+        <w:pStyle w:val="Text"/>
+        <w:spacing w:before="120" w:after="120"/>
+        <w:rPr>
+          <w:lang w:val="es-PE"/>
+        </w:rPr>
+      </w:pPr>
+    </w:p>
+    <w:p>
+      <w:pPr>
+        <w:pStyle w:val="subtituloCU"/>
+        <w:rPr>
+          <w:rFonts w:cs="Arial"/>
+        </w:rPr>
+      </w:pPr>
+      <w:r>
+        <w:rPr>
+          <w:rFonts w:cs="Arial"/>
+        </w:rPr>
+        <w:t>Descripción</w:t>
+      </w:r>
+    </w:p>
+    <w:p>
+      <w:pPr>
+        <w:pStyle w:val="Text"/>
+        <w:ind w:left="0"/>
+        <w:rPr>
+          <w:lang w:val="es-PE"/>
+        </w:rPr>
+      </w:pPr>
+      <w:r>
+        <w:rPr>
+          <w:lang w:val="es-PE"/>
+        </w:rPr>
+        <w:t xml:space="preserve">El presente caso de uso permite </w:t>
+      </w:r>
+      <w:r>
+        <w:rPr>
+          <w:lang w:val="es-PE"/>
+        </w:rPr>
+        <w:t>al usuario listar la información de las sentencias enviadas al INEI, esto según la versión o correlativo de envió, con la finalizada de tener la trazabilidad de todos los envíos de información realizados con el INEI.</w:t>
+      </w:r>
+    </w:p>
+    <w:p>
+      <w:pPr>
+        <w:pStyle w:val="subtituloCU"/>
+        <w:rPr>
+          <w:rFonts w:cs="Arial"/>
+        </w:rPr>
+      </w:pPr>
+      <w:r>
+        <w:rPr>
+          <w:rFonts w:cs="Arial"/>
+        </w:rPr>
+        <w:t>Actores</w:t>
+      </w:r>
+    </w:p>
+    <w:p>
+      <w:pPr>
+        <w:pStyle w:val="Text"/>
+        <w:numPr>
+          <w:ilvl w:val="0"/>
+          <w:numId w:val="9"/>
+        </w:numPr>
+        <w:rPr>
+          <w:lang w:val="es-PE"/>
+        </w:rPr>
+      </w:pPr>
+      <w:r>
+        <w:rPr>
+          <w:lang w:val="es-PE"/>
+        </w:rPr>
+        <w:t>PJ.ACT.001 Usuario</w:t>
+      </w:r>
+    </w:p>
+    <w:p>
+      <w:pPr>
+        <w:pStyle w:val="Text"/>
+        <w:ind w:left="720"/>
+        <w:rPr>
+          <w:lang w:val="es-PE"/>
+        </w:rPr>
+      </w:pPr>
+    </w:p>
+    <w:p>
+      <w:pPr>
+        <w:pStyle w:val="subtituloCU"/>
+        <w:rPr>
+          <w:rFonts w:cs="Arial"/>
+        </w:rPr>
+      </w:pPr>
+      <w:r>
+        <w:rPr>
+          <w:rFonts w:cs="Arial"/>
+        </w:rPr>
+        <w:t>Pre-condiciones</w:t>
+      </w:r>
+    </w:p>
+    <w:p>
+      <w:pPr>
+        <w:pStyle w:val="Text"/>
+        <w:numPr>
+          <w:ilvl w:val="0"/>
+          <w:numId w:val="9"/>
+        </w:numPr>
+        <w:rPr>
+          <w:lang w:val="es-PE"/>
+        </w:rPr>
+      </w:pPr>
+      <w:r>
+        <w:rPr>
+          <w:lang w:val="es-PE"/>
+        </w:rPr>
+        <w:t>El usuario debe realizar acciones en el sistema</w:t>
+      </w:r>
+    </w:p>
+    <w:p>
+      <w:pPr>
+        <w:pStyle w:val="Text"/>
+        <w:ind w:left="720"/>
+        <w:rPr>
+          <w:lang w:val="es-PE"/>
+        </w:rPr>
+      </w:pPr>
+    </w:p>
+    <w:p>
+      <w:pPr>
+        <w:pStyle w:val="subtituloCU"/>
+        <w:rPr>
+          <w:rFonts w:cs="Arial"/>
+        </w:rPr>
+      </w:pPr>
+      <w:r>
+        <w:rPr>
+          <w:rFonts w:cs="Arial"/>
+        </w:rPr>
+        <w:t>Post-condiciones</w:t>
+      </w:r>
+    </w:p>
+    <w:p>
+      <w:pPr>
+        <w:pStyle w:val="Text"/>
+        <w:numPr>
+          <w:ilvl w:val="0"/>
+          <w:numId w:val="9"/>
+        </w:numPr>
+        <w:rPr>
+          <w:lang w:val="es-PE"/>
+        </w:rPr>
+      </w:pPr>
+      <w:r>
+        <w:rPr>
+          <w:lang w:val="es-PE"/>
+        </w:rPr>
+        <w:lastRenderedPageBreak/>
+        <w:t xml:space="preserve">Se muestra la información de las sentencias según la versión o correlativo de </w:t>
+      </w:r>
+      <w:r>
+        <w:rPr>
+          <w:lang w:val="es-PE"/>
+        </w:rPr>
+        <w:t>envió</w:t>
+      </w:r>
+      <w:r>
+        <w:rPr>
+          <w:lang w:val="es-PE"/>
+        </w:rPr>
+        <w:t xml:space="preserve"> al INEI.</w:t>
+      </w:r>
+    </w:p>
+    <w:p>
+      <w:pPr>
+        <w:pStyle w:val="Text"/>
+        <w:ind w:left="720"/>
+        <w:rPr>
+          <w:lang w:val="es-PE"/>
+        </w:rPr>
+      </w:pPr>
+    </w:p>
+    <w:p>
+      <w:pPr>
+        <w:pStyle w:val="subtituloCU"/>
+        <w:rPr>
+          <w:rFonts w:cs="Arial"/>
+        </w:rPr>
+      </w:pPr>
+      <w:r>
+        <w:rPr>
+          <w:rFonts w:cs="Arial"/>
+        </w:rPr>
+        <w:t>Casos de uso relacionados</w:t>
+      </w:r>
+    </w:p>
+    <w:p>
+      <w:pPr>
+        <w:pStyle w:val="Text"/>
+        <w:numPr>
+          <w:ilvl w:val="0"/>
+          <w:numId w:val="9"/>
+        </w:numPr>
+        <w:rPr>
+          <w:lang w:val="es-PE"/>
+        </w:rPr>
+      </w:pPr>
+      <w:r>
+        <w:rPr>
+          <w:lang w:val="es-PE"/>
+        </w:rPr>
+        <w:t>PJ.CU.010 - Registrar Auditoria</w:t>
+      </w:r>
+    </w:p>
+    <w:p>
+      <w:pPr>
+        <w:pStyle w:val="Text"/>
+        <w:ind w:left="720"/>
+        <w:rPr>
+          <w:lang w:val="es-PE"/>
+        </w:rPr>
+      </w:pPr>
+    </w:p>
+    <w:p>
+      <w:pPr>
+        <w:pStyle w:val="subtituloCU"/>
+        <w:rPr>
+          <w:rFonts w:cs="Arial"/>
+        </w:rPr>
+      </w:pPr>
+      <w:r>
+        <w:rPr>
+          <w:rFonts w:cs="Arial"/>
+        </w:rPr>
+        <w:t>Flujo básico</w:t>
+      </w:r>
+    </w:p>
+    <w:p>
+      <w:pPr>
+        <w:pStyle w:val="Prrafodelista"/>
+        <w:numPr>
+          <w:ilvl w:val="0"/>
+          <w:numId w:val="44"/>
+        </w:numPr>
+        <w:spacing w:before="120" w:after="120" w:line="240" w:lineRule="auto"/>
+        <w:jc w:val="both"/>
+        <w:rPr>
+          <w:rFonts w:ascii="Arial" w:eastAsia="Times New Roman" w:hAnsi="Arial" w:cs="Times New Roman"/>
+          <w:szCs w:val="20"/>
+          <w:lang w:eastAsia="es-ES"/>
+        </w:rPr>
+      </w:pPr>
+      <w:r>
+        <w:rPr>
+          <w:rFonts w:ascii="Arial" w:eastAsia="Times New Roman" w:hAnsi="Arial" w:cs="Times New Roman"/>
+          <w:szCs w:val="20"/>
+          <w:lang w:eastAsia="es-ES"/>
+        </w:rPr>
+        <w:t xml:space="preserve">El usuario </w:t>
+      </w:r>
+      <w:r>
+        <w:rPr>
+          <w:rFonts w:ascii="Arial" w:eastAsia="Times New Roman" w:hAnsi="Arial" w:cs="Times New Roman"/>
+          <w:szCs w:val="20"/>
+          <w:lang w:eastAsia="es-ES"/>
+        </w:rPr>
+        <w:t xml:space="preserve">selecciona la versión de envió el cual se mostrara con un correlativo conjuntamente con la fecha según lo especificado en </w:t>
+      </w:r>
+      <w:r>
+        <w:rPr>
+          <w:rFonts w:ascii="Arial" w:eastAsia="Times New Roman" w:hAnsi="Arial" w:cs="Times New Roman"/>
+          <w:b/>
+          <w:szCs w:val="20"/>
+          <w:lang w:eastAsia="es-ES"/>
+        </w:rPr>
+        <w:t>R1</w:t>
+      </w:r>
+      <w:r>
+        <w:rPr>
+          <w:rFonts w:ascii="Arial" w:eastAsia="Times New Roman" w:hAnsi="Arial" w:cs="Times New Roman"/>
+          <w:szCs w:val="20"/>
+          <w:lang w:eastAsia="es-ES"/>
+        </w:rPr>
+        <w:t xml:space="preserve"> en que se realizo el envió y acciona la función de buscar</w:t>
+      </w:r>
+    </w:p>
+    <w:p>
+      <w:pPr>
+        <w:pStyle w:val="Prrafodelista"/>
+        <w:spacing w:before="120" w:after="120" w:line="240" w:lineRule="auto"/>
+        <w:jc w:val="both"/>
+        <w:rPr>
+          <w:rFonts w:ascii="Arial" w:eastAsia="Times New Roman" w:hAnsi="Arial" w:cs="Times New Roman"/>
+          <w:szCs w:val="20"/>
+          <w:lang w:eastAsia="es-ES"/>
+        </w:rPr>
+      </w:pPr>
+    </w:p>
+    <w:p>
+      <w:pPr>
+        <w:pStyle w:val="Prrafodelista"/>
+        <w:numPr>
+          <w:ilvl w:val="0"/>
+          <w:numId w:val="44"/>
+        </w:numPr>
+        <w:spacing w:before="120" w:after="120" w:line="240" w:lineRule="auto"/>
+        <w:jc w:val="both"/>
+        <w:rPr>
+          <w:rFonts w:ascii="Arial" w:eastAsia="Times New Roman" w:hAnsi="Arial" w:cs="Times New Roman"/>
+          <w:szCs w:val="20"/>
+          <w:lang w:eastAsia="es-ES"/>
+        </w:rPr>
+      </w:pPr>
+      <w:r>
+        <w:rPr>
+          <w:rFonts w:ascii="Arial" w:eastAsia="Times New Roman" w:hAnsi="Arial" w:cs="Times New Roman"/>
+          <w:szCs w:val="20"/>
+          <w:lang w:eastAsia="es-ES"/>
+        </w:rPr>
+        <w:t xml:space="preserve">El sistema muestra los datos de las sentencias enviadas según el código de envió seleccionado y de acuerdo a lo especificado en </w:t>
+      </w:r>
+      <w:r>
+        <w:rPr>
+          <w:rFonts w:ascii="Arial" w:eastAsia="Times New Roman" w:hAnsi="Arial" w:cs="Times New Roman"/>
+          <w:b/>
+          <w:szCs w:val="20"/>
+          <w:lang w:eastAsia="es-ES"/>
+        </w:rPr>
+        <w:t>R</w:t>
+      </w:r>
+      <w:r>
+        <w:rPr>
+          <w:rFonts w:ascii="Arial" w:eastAsia="Times New Roman" w:hAnsi="Arial" w:cs="Times New Roman"/>
+          <w:b/>
+          <w:szCs w:val="20"/>
+          <w:lang w:eastAsia="es-ES"/>
+        </w:rPr>
+        <w:t>2</w:t>
+      </w:r>
+      <w:r>
+        <w:rPr>
+          <w:rFonts w:ascii="Arial" w:eastAsia="Times New Roman" w:hAnsi="Arial" w:cs="Times New Roman"/>
+          <w:szCs w:val="20"/>
+          <w:lang w:eastAsia="es-ES"/>
+        </w:rPr>
+        <w:t>, el sistema registra la acción: "</w:t>
+      </w:r>
+      <w:r>
+        <w:rPr>
+          <w:b/>
+        </w:rPr>
+        <w:t>AC</w:t>
+      </w:r>
+      <w:r>
+        <w:rPr>
+          <w:b/>
+        </w:rPr>
+        <w:t>00</w:t>
+      </w:r>
+      <w:r>
+        <w:rPr>
+          <w:b/>
+        </w:rPr>
+        <w:t>8</w:t>
+      </w:r>
+      <w:r>
+        <w:rPr>
+          <w:rFonts w:ascii="Arial" w:eastAsia="Times New Roman" w:hAnsi="Arial" w:cs="Times New Roman"/>
+          <w:szCs w:val="20"/>
+          <w:lang w:eastAsia="es-ES"/>
+        </w:rPr>
+        <w:t xml:space="preserve">" de acuerdo a lo especificado en el caso de uso: </w:t>
+      </w:r>
+      <w:r>
+        <w:rPr>
+          <w:rFonts w:ascii="Arial" w:eastAsia="Times New Roman" w:hAnsi="Arial" w:cs="Times New Roman"/>
+          <w:b/>
+          <w:szCs w:val="20"/>
+          <w:lang w:eastAsia="es-ES"/>
+        </w:rPr>
+        <w:t>PJ.CU.010 - Registrar Auditoria</w:t>
+      </w:r>
+    </w:p>
+    <w:p>
+      <w:pPr>
+        <w:pStyle w:val="Prrafodelista"/>
+        <w:spacing w:before="120" w:after="120" w:line="240" w:lineRule="auto"/>
+        <w:jc w:val="both"/>
+        <w:rPr>
+          <w:rFonts w:ascii="Arial" w:eastAsia="Times New Roman" w:hAnsi="Arial" w:cs="Times New Roman"/>
+          <w:szCs w:val="20"/>
+          <w:lang w:eastAsia="es-ES"/>
+        </w:rPr>
+      </w:pPr>
+    </w:p>
+    <w:p>
+      <w:pPr>
+        <w:pStyle w:val="Prrafodelista"/>
+        <w:numPr>
+          <w:ilvl w:val="0"/>
+          <w:numId w:val="44"/>
+        </w:numPr>
+        <w:spacing w:before="120" w:after="120" w:line="240" w:lineRule="auto"/>
+        <w:jc w:val="both"/>
+        <w:rPr>
+          <w:rFonts w:ascii="Arial" w:eastAsia="Times New Roman" w:hAnsi="Arial" w:cs="Times New Roman"/>
+          <w:szCs w:val="20"/>
+          <w:lang w:eastAsia="es-ES"/>
+        </w:rPr>
+      </w:pPr>
+      <w:r>
+        <w:rPr>
+          <w:rFonts w:ascii="Arial" w:eastAsia="Times New Roman" w:hAnsi="Arial" w:cs="Times New Roman"/>
+          <w:szCs w:val="20"/>
+          <w:lang w:eastAsia="es-ES"/>
+        </w:rPr>
+        <w:t>Fin del caso de uso.</w:t>
+      </w:r>
+    </w:p>
+    <w:p>
+      <w:pPr>
+        <w:spacing w:before="120" w:after="120" w:line="240" w:lineRule="auto"/>
+        <w:jc w:val="both"/>
+        <w:rPr>
+          <w:rFonts w:ascii="Arial" w:eastAsia="Times New Roman" w:hAnsi="Arial" w:cs="Times New Roman"/>
+          <w:szCs w:val="20"/>
+          <w:lang w:eastAsia="es-ES"/>
+        </w:rPr>
+      </w:pPr>
+    </w:p>
+    <w:p>
+      <w:pPr>
+        <w:pStyle w:val="subtituloCU"/>
+      </w:pPr>
+      <w:r>
+        <w:t>Flujo alternativo</w:t>
+      </w:r>
+    </w:p>
+    <w:p>
+      <w:pPr>
+        <w:pStyle w:val="Prrafodelista"/>
+        <w:rPr>
+          <w:rFonts w:ascii="Arial" w:eastAsia="Times New Roman" w:hAnsi="Arial" w:cs="Times New Roman"/>
+          <w:szCs w:val="20"/>
+          <w:lang w:eastAsia="es-ES"/>
+        </w:rPr>
+      </w:pPr>
+      <w:r>
+        <w:rPr>
+          <w:rFonts w:ascii="Arial" w:eastAsia="Times New Roman" w:hAnsi="Arial" w:cs="Times New Roman"/>
+          <w:szCs w:val="20"/>
+          <w:lang w:eastAsia="es-ES"/>
+        </w:rPr>
+        <w:t>No aplica</w:t>
+      </w:r>
+    </w:p>
+    <w:p>
+      <w:pPr>
+        <w:spacing w:before="120" w:after="120" w:line="240" w:lineRule="auto"/>
+        <w:jc w:val="both"/>
+        <w:rPr>
+          <w:rFonts w:ascii="Arial" w:eastAsia="Times New Roman" w:hAnsi="Arial" w:cs="Times New Roman"/>
+          <w:szCs w:val="20"/>
+          <w:lang w:eastAsia="es-ES"/>
+        </w:rPr>
+      </w:pPr>
+    </w:p>
+    <w:p>
+      <w:pPr>
+        <w:pStyle w:val="subtituloCU"/>
+        <w:rPr>
+          <w:rFonts w:cs="Arial"/>
+        </w:rPr>
+      </w:pPr>
+      <w:r>
+        <w:rPr>
+          <w:rFonts w:cs="Arial"/>
+        </w:rPr>
+        <w:t>Requerimientos</w:t>
+      </w:r>
+    </w:p>
+    <w:p>
+      <w:pPr>
+        <w:pStyle w:val="Text"/>
+        <w:spacing w:before="120" w:after="120"/>
+        <w:ind w:left="0"/>
+        <w:rPr>
+          <w:rFonts w:cs="Arial"/>
+          <w:b/>
+          <w:szCs w:val="22"/>
+          <w:lang w:val="es-PE"/>
+        </w:rPr>
+      </w:pPr>
+      <w:r>
+        <w:rPr>
+          <w:rFonts w:cs="Arial"/>
+          <w:b/>
+          <w:szCs w:val="22"/>
+          <w:lang w:val="es-PE"/>
+        </w:rPr>
+        <w:t xml:space="preserve">R1: </w:t>
+      </w:r>
+      <w:r>
+        <w:rPr>
+          <w:rFonts w:cs="Arial"/>
+          <w:b/>
+          <w:szCs w:val="22"/>
+          <w:lang w:val="es-PE"/>
+        </w:rPr>
+        <w:t>Listado de envíos realizados al INEI</w:t>
+      </w:r>
+    </w:p>
+    <w:tbl>
+      <w:tblPr>
+        <w:tblW w:w="9500" w:type="dxa"/>
+        <w:tblInd w:w="55" w:type="dxa"/>
+        <w:tblCellMar>
+          <w:left w:w="70" w:type="dxa"/>
+          <w:right w:w="70" w:type="dxa"/>
+        </w:tblCellMar>
+        <w:tblLook w:val="04A0"/>
+      </w:tblPr>
+      <w:tblGrid>
+        <w:gridCol w:w="1480"/>
+        <w:gridCol w:w="1200"/>
+        <w:gridCol w:w="1200"/>
+        <w:gridCol w:w="5620"/>
+      </w:tblGrid>
+      <w:tr>
+        <w:trPr>
+          <w:trHeight w:val="300"/>
+        </w:trPr>
+        <w:tc>
+          <w:tcPr>
+            <w:tcW w:w="1480" w:type="dxa"/>
+            <w:tcBorders>
+              <w:top w:val="single" w:sz="4" w:space="0" w:color="auto"/>
+              <w:left w:val="single" w:sz="4" w:space="0" w:color="auto"/>
+              <w:bottom w:val="single" w:sz="4" w:space="0" w:color="auto"/>
+              <w:right w:val="single" w:sz="4" w:space="0" w:color="auto"/>
+            </w:tcBorders>
+            <w:shd w:val="clear" w:color="000000" w:fill="9AAE04"/>
+            <w:vAlign w:val="center"/>
+            <w:hideMark/>
+          </w:tcPr>
+          <w:p>
+            <w:pPr>
+              <w:spacing w:after="0" w:line="240" w:lineRule="auto"/>
+              <w:jc w:val="center"/>
+              <w:rPr>
+                <w:rFonts w:ascii="Calibri" w:eastAsia="Times New Roman" w:hAnsi="Calibri" w:cs="Calibri"/>
+                <w:b/>
+                <w:bCs/>
+                <w:color w:val="FFFFFF"/>
+                <w:sz w:val="18"/>
+                <w:szCs w:val="18"/>
+                <w:lang w:eastAsia="es-PE"/>
+              </w:rPr>
+            </w:pPr>
+            <w:r>
+              <w:rPr>
+                <w:rFonts w:ascii="Calibri" w:eastAsia="Times New Roman" w:hAnsi="Calibri" w:cs="Calibri"/>
+                <w:b/>
+                <w:bCs/>
+                <w:color w:val="FFFFFF"/>
+                <w:sz w:val="18"/>
+                <w:szCs w:val="18"/>
+                <w:lang w:eastAsia="es-PE"/>
+              </w:rPr>
+              <w:t>Campo</w:t>
+            </w:r>
+          </w:p>
+        </w:tc>
+        <w:tc>
+          <w:tcPr>
+            <w:tcW w:w="1200" w:type="dxa"/>
+            <w:tcBorders>
+              <w:top w:val="single" w:sz="4" w:space="0" w:color="auto"/>
+              <w:left w:val="nil"/>
+              <w:bottom w:val="single" w:sz="4" w:space="0" w:color="auto"/>
+              <w:right w:val="single" w:sz="4" w:space="0" w:color="auto"/>
+            </w:tcBorders>
+            <w:shd w:val="clear" w:color="000000" w:fill="9AAE04"/>
+            <w:noWrap/>
+            <w:vAlign w:val="center"/>
+            <w:hideMark/>
+          </w:tcPr>
+          <w:p>
+            <w:pPr>
+              <w:spacing w:after="0" w:line="240" w:lineRule="auto"/>
+              <w:jc w:val="center"/>
+              <w:rPr>
+                <w:rFonts w:ascii="Calibri" w:eastAsia="Times New Roman" w:hAnsi="Calibri" w:cs="Calibri"/>
+                <w:b/>
+                <w:bCs/>
+                <w:color w:val="FFFFFF"/>
+                <w:sz w:val="18"/>
+                <w:szCs w:val="18"/>
+                <w:lang w:eastAsia="es-PE"/>
+              </w:rPr>
+            </w:pPr>
+            <w:r>
+              <w:rPr>
+                <w:rFonts w:ascii="Calibri" w:eastAsia="Times New Roman" w:hAnsi="Calibri" w:cs="Calibri"/>
+                <w:b/>
+                <w:bCs/>
+                <w:color w:val="FFFFFF"/>
+                <w:sz w:val="18"/>
+                <w:szCs w:val="18"/>
+                <w:lang w:eastAsia="es-PE"/>
+              </w:rPr>
+              <w:t>Obligatorio</w:t>
+            </w:r>
+          </w:p>
+        </w:tc>
+        <w:tc>
+          <w:tcPr>
+            <w:tcW w:w="1200" w:type="dxa"/>
+            <w:tcBorders>
+              <w:top w:val="single" w:sz="4" w:space="0" w:color="auto"/>
+              <w:left w:val="nil"/>
+              <w:bottom w:val="single" w:sz="4" w:space="0" w:color="auto"/>
+              <w:right w:val="single" w:sz="4" w:space="0" w:color="auto"/>
+            </w:tcBorders>
+            <w:shd w:val="clear" w:color="000000" w:fill="9AAE04"/>
+            <w:noWrap/>
+            <w:vAlign w:val="center"/>
+            <w:hideMark/>
+          </w:tcPr>
+          <w:p>
+            <w:pPr>
+              <w:spacing w:after="0" w:line="240" w:lineRule="auto"/>
+              <w:jc w:val="center"/>
+              <w:rPr>
+                <w:rFonts w:ascii="Calibri" w:eastAsia="Times New Roman" w:hAnsi="Calibri" w:cs="Calibri"/>
+                <w:b/>
+                <w:bCs/>
+                <w:color w:val="FFFFFF"/>
+                <w:sz w:val="18"/>
+                <w:szCs w:val="18"/>
+                <w:lang w:eastAsia="es-PE"/>
+              </w:rPr>
+            </w:pPr>
+            <w:r>
+              <w:rPr>
+                <w:rFonts w:ascii="Calibri" w:eastAsia="Times New Roman" w:hAnsi="Calibri" w:cs="Calibri"/>
+                <w:b/>
+                <w:bCs/>
+                <w:color w:val="FFFFFF"/>
+                <w:sz w:val="18"/>
+                <w:szCs w:val="18"/>
+                <w:lang w:eastAsia="es-PE"/>
+              </w:rPr>
+              <w:t>Tipo de dato</w:t>
+            </w:r>
+          </w:p>
+        </w:tc>
+        <w:tc>
+          <w:tcPr>
+            <w:tcW w:w="5620" w:type="dxa"/>
+            <w:tcBorders>
+              <w:top w:val="single" w:sz="4" w:space="0" w:color="auto"/>
+              <w:left w:val="nil"/>
+              <w:bottom w:val="single" w:sz="4" w:space="0" w:color="auto"/>
+              <w:right w:val="single" w:sz="4" w:space="0" w:color="auto"/>
+            </w:tcBorders>
+            <w:shd w:val="clear" w:color="000000" w:fill="9AAE04"/>
+            <w:noWrap/>
+            <w:vAlign w:val="center"/>
+            <w:hideMark/>
+          </w:tcPr>
+          <w:p>
+            <w:pPr>
+              <w:spacing w:after="0" w:line="240" w:lineRule="auto"/>
+              <w:jc w:val="center"/>
+              <w:rPr>
+                <w:rFonts w:ascii="Calibri" w:eastAsia="Times New Roman" w:hAnsi="Calibri" w:cs="Calibri"/>
+                <w:b/>
+                <w:bCs/>
+                <w:color w:val="FFFFFF"/>
+                <w:sz w:val="18"/>
+                <w:szCs w:val="18"/>
+                <w:lang w:eastAsia="es-PE"/>
+              </w:rPr>
+            </w:pPr>
+            <w:r>
+              <w:rPr>
+                <w:rFonts w:ascii="Calibri" w:eastAsia="Times New Roman" w:hAnsi="Calibri" w:cs="Calibri"/>
+                <w:b/>
+                <w:bCs/>
+                <w:color w:val="FFFFFF"/>
+                <w:sz w:val="18"/>
+                <w:szCs w:val="18"/>
+                <w:lang w:eastAsia="es-PE"/>
+              </w:rPr>
+              <w:t>Descripción</w:t>
+            </w:r>
+          </w:p>
+        </w:tc>
+      </w:tr>
+      <w:tr>
+        <w:trPr>
+          <w:trHeight w:val="480"/>
+        </w:trPr>
+        <w:tc>
+          <w:tcPr>
+            <w:tcW w:w="1480" w:type="dxa"/>
+            <w:tcBorders>
+              <w:top w:val="nil"/>
+              <w:left w:val="single" w:sz="4" w:space="0" w:color="auto"/>
+              <w:bottom w:val="single" w:sz="4" w:space="0" w:color="auto"/>
+              <w:right w:val="single" w:sz="4" w:space="0" w:color="auto"/>
+            </w:tcBorders>
+            <w:shd w:val="clear" w:color="auto" w:fill="auto"/>
+            <w:vAlign w:val="center"/>
+            <w:hideMark/>
+          </w:tcPr>
+          <w:p>
+            <w:pPr>
+              <w:spacing w:after="0" w:line="240" w:lineRule="auto"/>
+              <w:rPr>
+                <w:rFonts w:ascii="Calibri" w:eastAsia="Times New Roman" w:hAnsi="Calibri" w:cs="Calibri"/>
+                <w:b/>
+                <w:bCs/>
+                <w:color w:val="000000"/>
+                <w:sz w:val="18"/>
+                <w:szCs w:val="18"/>
+                <w:lang w:eastAsia="es-PE"/>
+              </w:rPr>
+            </w:pPr>
+            <w:r>
+              <w:rPr>
+                <w:rFonts w:ascii="Calibri" w:eastAsia="Times New Roman" w:hAnsi="Calibri" w:cs="Calibri"/>
+                <w:b/>
+                <w:bCs/>
+                <w:color w:val="000000"/>
+                <w:sz w:val="18"/>
+                <w:szCs w:val="18"/>
+                <w:lang w:eastAsia="es-PE"/>
+              </w:rPr>
+              <w:t>Correlativo de envió</w:t>
+            </w:r>
+          </w:p>
+        </w:tc>
+        <w:tc>
+          <w:tcPr>
+            <w:tcW w:w="1200" w:type="dxa"/>
+            <w:tcBorders>
+              <w:top w:val="nil"/>
+              <w:left w:val="nil"/>
+              <w:bottom w:val="single" w:sz="4" w:space="0" w:color="auto"/>
+              <w:right w:val="single" w:sz="4" w:space="0" w:color="auto"/>
+            </w:tcBorders>
+            <w:shd w:val="clear" w:color="auto" w:fill="auto"/>
+            <w:vAlign w:val="center"/>
+            <w:hideMark/>
+          </w:tcPr>
+          <w:p>
+            <w:pPr>
+              <w:spacing w:after="0" w:line="240" w:lineRule="auto"/>
+              <w:jc w:val="center"/>
+              <w:rPr>
+                <w:rFonts w:ascii="Calibri" w:eastAsia="Times New Roman" w:hAnsi="Calibri" w:cs="Calibri"/>
+                <w:color w:val="000000"/>
+                <w:sz w:val="18"/>
+                <w:szCs w:val="18"/>
+                <w:lang w:eastAsia="es-PE"/>
+              </w:rPr>
+            </w:pPr>
+            <w:r>
+              <w:rPr>
+                <w:rFonts w:ascii="Calibri" w:eastAsia="Times New Roman" w:hAnsi="Calibri" w:cs="Calibri"/>
+                <w:color w:val="000000"/>
+                <w:sz w:val="18"/>
+                <w:szCs w:val="18"/>
+                <w:lang w:eastAsia="es-PE"/>
+              </w:rPr>
+              <w:t>Si</w:t>
+            </w:r>
+          </w:p>
+        </w:tc>
+        <w:tc>
+          <w:tcPr>
+            <w:tcW w:w="1200" w:type="dxa"/>
+            <w:tcBorders>
+              <w:top w:val="nil"/>
+              <w:left w:val="nil"/>
+              <w:bottom w:val="single" w:sz="4" w:space="0" w:color="auto"/>
+              <w:right w:val="single" w:sz="4" w:space="0" w:color="auto"/>
+            </w:tcBorders>
+            <w:shd w:val="clear" w:color="auto" w:fill="auto"/>
+            <w:vAlign w:val="center"/>
+            <w:hideMark/>
+          </w:tcPr>
+          <w:p>
+            <w:pPr>
+              <w:spacing w:after="0" w:line="240" w:lineRule="auto"/>
+              <w:jc w:val="center"/>
+              <w:rPr>
+                <w:rFonts w:ascii="Calibri" w:eastAsia="Times New Roman" w:hAnsi="Calibri" w:cs="Calibri"/>
+                <w:color w:val="000000"/>
+                <w:sz w:val="18"/>
+                <w:szCs w:val="18"/>
+                <w:lang w:eastAsia="es-PE"/>
+              </w:rPr>
+            </w:pPr>
+            <w:r>
+              <w:rPr>
+                <w:rFonts w:ascii="Calibri" w:eastAsia="Times New Roman" w:hAnsi="Calibri" w:cs="Calibri"/>
+                <w:color w:val="000000"/>
+                <w:sz w:val="18"/>
+                <w:szCs w:val="18"/>
+                <w:lang w:eastAsia="es-PE"/>
+              </w:rPr>
+              <w:t>Carácter</w:t>
+            </w:r>
+          </w:p>
+        </w:tc>
+        <w:tc>
+          <w:tcPr>
+            <w:tcW w:w="5620" w:type="dxa"/>
+            <w:tcBorders>
+              <w:top w:val="nil"/>
+              <w:left w:val="nil"/>
+              <w:bottom w:val="single" w:sz="4" w:space="0" w:color="auto"/>
+              <w:right w:val="single" w:sz="4" w:space="0" w:color="auto"/>
+            </w:tcBorders>
+            <w:shd w:val="clear" w:color="auto" w:fill="auto"/>
+            <w:vAlign w:val="center"/>
+            <w:hideMark/>
+          </w:tcPr>
+          <w:p>
+            <w:pPr>
+              <w:spacing w:after="0" w:line="240" w:lineRule="auto"/>
+              <w:rPr>
+                <w:rFonts w:ascii="Calibri" w:eastAsia="Times New Roman" w:hAnsi="Calibri" w:cs="Calibri"/>
+                <w:color w:val="000000"/>
+                <w:sz w:val="18"/>
+                <w:szCs w:val="18"/>
+                <w:lang w:eastAsia="es-PE"/>
+              </w:rPr>
+            </w:pPr>
+            <w:r>
+              <w:rPr>
+                <w:rFonts w:ascii="Calibri" w:eastAsia="Times New Roman" w:hAnsi="Calibri" w:cs="Calibri"/>
+                <w:color w:val="000000"/>
+                <w:sz w:val="18"/>
+                <w:szCs w:val="18"/>
+                <w:lang w:eastAsia="es-PE"/>
+              </w:rPr>
+              <w:t xml:space="preserve">Corresponde al código </w:t>
+            </w:r>
+            <w:r>
+              <w:rPr>
+                <w:rFonts w:ascii="Calibri" w:eastAsia="Times New Roman" w:hAnsi="Calibri" w:cs="Calibri"/>
+                <w:color w:val="000000"/>
+                <w:sz w:val="18"/>
+                <w:szCs w:val="18"/>
+                <w:lang w:eastAsia="es-PE"/>
+              </w:rPr>
+              <w:t xml:space="preserve">correlativo asociado a la fecha de </w:t>
+            </w:r>
+            <w:r>
+              <w:rPr>
+                <w:rFonts w:ascii="Calibri" w:eastAsia="Times New Roman" w:hAnsi="Calibri" w:cs="Calibri"/>
+                <w:color w:val="000000"/>
+                <w:sz w:val="18"/>
+                <w:szCs w:val="18"/>
+                <w:lang w:eastAsia="es-PE"/>
+              </w:rPr>
+              <w:t>envió</w:t>
+            </w:r>
+            <w:r>
+              <w:rPr>
+                <w:rFonts w:ascii="Calibri" w:eastAsia="Times New Roman" w:hAnsi="Calibri" w:cs="Calibri"/>
+                <w:color w:val="000000"/>
+                <w:sz w:val="18"/>
+                <w:szCs w:val="18"/>
+                <w:lang w:eastAsia="es-PE"/>
+              </w:rPr>
+              <w:t xml:space="preserve"> al INEI</w:t>
+            </w:r>
+          </w:p>
+        </w:tc>
+      </w:tr>
+    </w:tbl>
+    <w:p>
+      <w:pPr>
+        <w:pStyle w:val="Epgrafe"/>
+        <w:jc w:val="center"/>
+        <w:rPr>
+          <w:rFonts w:ascii="Arial" w:hAnsi="Arial" w:cs="Arial"/>
+        </w:rPr>
+      </w:pPr>
+      <w:r>
+        <w:rPr>
+          <w:rFonts w:ascii="Arial" w:hAnsi="Arial" w:cs="Arial"/>
+        </w:rPr>
+        <w:t>Tabla</w:t>
+      </w:r>
+      <w:r>
+        <w:rPr>
+          <w:rFonts w:ascii="Arial" w:hAnsi="Arial" w:cs="Arial"/>
+          <w:b w:val="0"/>
+        </w:rPr>
+        <w:t>12</w:t>
+      </w:r>
+    </w:p>
+    <w:p>
+      <w:pPr>
+        <w:pStyle w:val="Text"/>
+        <w:spacing w:before="120" w:after="120"/>
+        <w:ind w:left="0"/>
+        <w:rPr>
+          <w:rFonts w:cs="Arial"/>
+          <w:b/>
+          <w:szCs w:val="22"/>
+          <w:lang w:val="es-PE"/>
+        </w:rPr>
+      </w:pPr>
+    </w:p>
+    <w:p>
+      <w:pPr>
+        <w:pStyle w:val="Text"/>
+        <w:spacing w:before="120" w:after="120"/>
+        <w:ind w:left="0"/>
+        <w:rPr>
+          <w:rFonts w:cs="Arial"/>
+          <w:b/>
+          <w:szCs w:val="22"/>
+          <w:lang w:val="es-PE"/>
+        </w:rPr>
+      </w:pPr>
+    </w:p>
+    <w:p>
+      <w:pPr>
+        <w:pStyle w:val="Text"/>
+        <w:spacing w:before="120" w:after="120"/>
+        <w:ind w:left="0"/>
+        <w:rPr>
+          <w:rFonts w:cs="Arial"/>
+          <w:b/>
+          <w:szCs w:val="22"/>
+          <w:lang w:val="es-PE"/>
+        </w:rPr>
+      </w:pPr>
+      <w:r>
+        <w:rPr>
+          <w:rFonts w:cs="Arial"/>
+          <w:b/>
+          <w:szCs w:val="22"/>
+          <w:lang w:val="es-PE"/>
+        </w:rPr>
+        <w:t>R</w:t>
+      </w:r>
+      <w:r>
+        <w:rPr>
+          <w:rFonts w:cs="Arial"/>
+          <w:b/>
+          <w:szCs w:val="22"/>
+          <w:lang w:val="es-PE"/>
+        </w:rPr>
+        <w:t>2</w:t>
+      </w:r>
+      <w:r>
+        <w:rPr>
+          <w:rFonts w:cs="Arial"/>
+          <w:b/>
+          <w:szCs w:val="22"/>
+          <w:lang w:val="es-PE"/>
+        </w:rPr>
+        <w:t>: Datos de la sentencia</w:t>
+      </w:r>
+    </w:p>
+    <w:tbl>
+      <w:tblPr>
+        <w:tblW w:w="9371" w:type="dxa"/>
+        <w:tblInd w:w="55" w:type="dxa"/>
+        <w:tblCellMar>
+          <w:left w:w="70" w:type="dxa"/>
+          <w:right w:w="70" w:type="dxa"/>
+        </w:tblCellMar>
+        <w:tblLook w:val="04A0"/>
+      </w:tblPr>
+      <w:tblGrid>
+        <w:gridCol w:w="1575"/>
+        <w:gridCol w:w="1065"/>
+        <w:gridCol w:w="1200"/>
+        <w:gridCol w:w="5531"/>
+      </w:tblGrid>
+      <w:tr>
+        <w:trPr>
+          <w:trHeight w:val="300"/>
+        </w:trPr>
+        <w:tc>
+          <w:tcPr>
+            <w:tcW w:w="1575" w:type="dxa"/>
+            <w:tcBorders>
+              <w:top w:val="single" w:sz="4" w:space="0" w:color="auto"/>
+              <w:left w:val="single" w:sz="4" w:space="0" w:color="auto"/>
+              <w:bottom w:val="single" w:sz="4" w:space="0" w:color="auto"/>
+              <w:right w:val="single" w:sz="4" w:space="0" w:color="auto"/>
+            </w:tcBorders>
+            <w:shd w:val="clear" w:color="000000" w:fill="9AAE04"/>
+            <w:noWrap/>
+            <w:vAlign w:val="center"/>
+            <w:hideMark/>
+          </w:tcPr>
+          <w:p>
+            <w:pPr>
+              <w:spacing w:after="0" w:line="240" w:lineRule="auto"/>
+              <w:jc w:val="center"/>
+              <w:rPr>
+                <w:rFonts w:ascii="Calibri" w:eastAsia="Times New Roman" w:hAnsi="Calibri" w:cs="Calibri"/>
+                <w:b/>
+                <w:bCs/>
+                <w:color w:val="FFFFFF"/>
+                <w:sz w:val="18"/>
+                <w:szCs w:val="18"/>
+                <w:lang w:eastAsia="es-PE"/>
+              </w:rPr>
+            </w:pPr>
+            <w:r>
+              <w:rPr>
+                <w:rFonts w:ascii="Calibri" w:eastAsia="Times New Roman" w:hAnsi="Calibri" w:cs="Calibri"/>
+                <w:b/>
+                <w:bCs/>
+                <w:color w:val="FFFFFF"/>
+                <w:sz w:val="18"/>
+                <w:szCs w:val="18"/>
+                <w:lang w:eastAsia="es-PE"/>
+              </w:rPr>
+              <w:t>Campo</w:t>
+            </w:r>
+          </w:p>
+        </w:tc>
+        <w:tc>
+          <w:tcPr>
+            <w:tcW w:w="1065" w:type="dxa"/>
+            <w:tcBorders>
+              <w:top w:val="single" w:sz="4" w:space="0" w:color="auto"/>
+              <w:left w:val="nil"/>
+              <w:bottom w:val="single" w:sz="4" w:space="0" w:color="auto"/>
+              <w:right w:val="single" w:sz="4" w:space="0" w:color="auto"/>
+            </w:tcBorders>
+            <w:shd w:val="clear" w:color="000000" w:fill="9AAE04"/>
+            <w:noWrap/>
+            <w:vAlign w:val="center"/>
+            <w:hideMark/>
+          </w:tcPr>
+          <w:p>
+            <w:pPr>
+              <w:spacing w:after="0" w:line="240" w:lineRule="auto"/>
+              <w:jc w:val="center"/>
+              <w:rPr>
+                <w:rFonts w:ascii="Calibri" w:eastAsia="Times New Roman" w:hAnsi="Calibri" w:cs="Calibri"/>
+                <w:b/>
+                <w:bCs/>
+                <w:color w:val="FFFFFF"/>
+                <w:sz w:val="18"/>
+                <w:szCs w:val="18"/>
+                <w:lang w:eastAsia="es-PE"/>
+              </w:rPr>
+            </w:pPr>
+            <w:r>
+              <w:rPr>
+                <w:rFonts w:ascii="Calibri" w:eastAsia="Times New Roman" w:hAnsi="Calibri" w:cs="Calibri"/>
+                <w:b/>
+                <w:bCs/>
+                <w:color w:val="FFFFFF"/>
+                <w:sz w:val="18"/>
+                <w:szCs w:val="18"/>
+                <w:lang w:eastAsia="es-PE"/>
+              </w:rPr>
+              <w:t>Obligatorio</w:t>
+            </w:r>
+          </w:p>
+        </w:tc>
+        <w:tc>
+          <w:tcPr>
+            <w:tcW w:w="1200" w:type="dxa"/>
+            <w:tcBorders>
+              <w:top w:val="single" w:sz="4" w:space="0" w:color="auto"/>
+              <w:left w:val="nil"/>
+              <w:bottom w:val="single" w:sz="4" w:space="0" w:color="auto"/>
+              <w:right w:val="single" w:sz="4" w:space="0" w:color="auto"/>
+            </w:tcBorders>
+            <w:shd w:val="clear" w:color="000000" w:fill="9AAE04"/>
+            <w:noWrap/>
+            <w:vAlign w:val="center"/>
+            <w:hideMark/>
+          </w:tcPr>
+          <w:p>
+            <w:pPr>
+              <w:spacing w:after="0" w:line="240" w:lineRule="auto"/>
+              <w:jc w:val="center"/>
+              <w:rPr>
+                <w:rFonts w:ascii="Calibri" w:eastAsia="Times New Roman" w:hAnsi="Calibri" w:cs="Calibri"/>
+                <w:b/>
+                <w:bCs/>
+                <w:color w:val="FFFFFF"/>
+                <w:sz w:val="18"/>
+                <w:szCs w:val="18"/>
+                <w:lang w:eastAsia="es-PE"/>
+              </w:rPr>
+            </w:pPr>
+            <w:r>
+              <w:rPr>
+                <w:rFonts w:ascii="Calibri" w:eastAsia="Times New Roman" w:hAnsi="Calibri" w:cs="Calibri"/>
+                <w:b/>
+                <w:bCs/>
+                <w:color w:val="FFFFFF"/>
+                <w:sz w:val="18"/>
+                <w:szCs w:val="18"/>
+                <w:lang w:eastAsia="es-PE"/>
+              </w:rPr>
+              <w:t>Tipo de dato</w:t>
+            </w:r>
+          </w:p>
+        </w:tc>
+        <w:tc>
+          <w:tcPr>
+            <w:tcW w:w="5531" w:type="dxa"/>
+            <w:tcBorders>
+              <w:top w:val="single" w:sz="4" w:space="0" w:color="auto"/>
+              <w:left w:val="nil"/>
+              <w:bottom w:val="single" w:sz="4" w:space="0" w:color="auto"/>
+              <w:right w:val="single" w:sz="4" w:space="0" w:color="auto"/>
+            </w:tcBorders>
+            <w:shd w:val="clear" w:color="000000" w:fill="9AAE04"/>
+            <w:noWrap/>
+            <w:vAlign w:val="center"/>
+            <w:hideMark/>
+          </w:tcPr>
+          <w:p>
+            <w:pPr>
+              <w:spacing w:after="0" w:line="240" w:lineRule="auto"/>
+              <w:jc w:val="center"/>
+              <w:rPr>
+                <w:rFonts w:ascii="Calibri" w:eastAsia="Times New Roman" w:hAnsi="Calibri" w:cs="Calibri"/>
+                <w:b/>
+                <w:bCs/>
+                <w:color w:val="FFFFFF"/>
+                <w:sz w:val="18"/>
+                <w:szCs w:val="18"/>
+                <w:lang w:eastAsia="es-PE"/>
+              </w:rPr>
+            </w:pPr>
+            <w:r>
+              <w:rPr>
+                <w:rFonts w:ascii="Calibri" w:eastAsia="Times New Roman" w:hAnsi="Calibri" w:cs="Calibri"/>
+                <w:b/>
+                <w:bCs/>
+                <w:color w:val="FFFFFF"/>
+                <w:sz w:val="18"/>
+                <w:szCs w:val="18"/>
+                <w:lang w:eastAsia="es-PE"/>
+              </w:rPr>
+              <w:t>Descripción</w:t>
+            </w:r>
+          </w:p>
+        </w:tc>
+      </w:tr>
+      <w:tr>
+        <w:trPr>
+          <w:trHeight w:val="300"/>
+        </w:trPr>
+        <w:tc>
+          <w:tcPr>
+            <w:tcW w:w="1575" w:type="dxa"/>
+            <w:tcBorders>
+              <w:top w:val="nil"/>
+              <w:left w:val="single" w:sz="4" w:space="0" w:color="auto"/>
+              <w:bottom w:val="single" w:sz="4" w:space="0" w:color="auto"/>
+              <w:right w:val="single" w:sz="4" w:space="0" w:color="auto"/>
+            </w:tcBorders>
+            <w:shd w:val="clear" w:color="auto" w:fill="auto"/>
+            <w:vAlign w:val="center"/>
+            <w:hideMark/>
+          </w:tcPr>
+          <w:p>
+            <w:pPr>
+              <w:spacing w:after="0" w:line="240" w:lineRule="auto"/>
+              <w:rPr>
+                <w:rFonts w:ascii="Calibri" w:eastAsia="Times New Roman" w:hAnsi="Calibri" w:cs="Calibri"/>
+                <w:b/>
+                <w:bCs/>
+                <w:color w:val="000000"/>
+                <w:sz w:val="18"/>
+                <w:szCs w:val="18"/>
+                <w:lang w:eastAsia="es-PE"/>
+              </w:rPr>
+            </w:pPr>
+            <w:r>
+              <w:rPr>
+                <w:rFonts w:ascii="Calibri" w:eastAsia="Times New Roman" w:hAnsi="Calibri" w:cs="Calibri"/>
+                <w:b/>
+                <w:bCs/>
+                <w:color w:val="000000"/>
+                <w:sz w:val="18"/>
+                <w:szCs w:val="18"/>
+                <w:lang w:eastAsia="es-PE"/>
+              </w:rPr>
+              <w:t>Número de Expediente</w:t>
+            </w:r>
+          </w:p>
+        </w:tc>
+        <w:tc>
+          <w:tcPr>
+            <w:tcW w:w="1065" w:type="dxa"/>
+            <w:tcBorders>
+              <w:top w:val="nil"/>
+              <w:left w:val="nil"/>
+              <w:bottom w:val="single" w:sz="4" w:space="0" w:color="auto"/>
+              <w:right w:val="single" w:sz="4" w:space="0" w:color="auto"/>
+            </w:tcBorders>
+            <w:shd w:val="clear" w:color="auto" w:fill="auto"/>
+            <w:vAlign w:val="center"/>
+            <w:hideMark/>
+          </w:tcPr>
+          <w:p>
+            <w:pPr>
+              <w:spacing w:after="0" w:line="240" w:lineRule="auto"/>
+              <w:jc w:val="center"/>
+              <w:rPr>
+                <w:rFonts w:ascii="Calibri" w:eastAsia="Times New Roman" w:hAnsi="Calibri" w:cs="Calibri"/>
+                <w:color w:val="000000"/>
+                <w:sz w:val="18"/>
+                <w:szCs w:val="18"/>
+                <w:lang w:eastAsia="es-PE"/>
+              </w:rPr>
+            </w:pPr>
+            <w:r>
+              <w:rPr>
+                <w:rFonts w:ascii="Calibri" w:eastAsia="Times New Roman" w:hAnsi="Calibri" w:cs="Calibri"/>
+                <w:color w:val="000000"/>
+                <w:sz w:val="18"/>
+                <w:szCs w:val="18"/>
+                <w:lang w:eastAsia="es-PE"/>
+              </w:rPr>
+              <w:t>Si</w:t>
+            </w:r>
+          </w:p>
+        </w:tc>
+        <w:tc>
+          <w:tcPr>
+            <w:tcW w:w="1200" w:type="dxa"/>
+            <w:tcBorders>
+              <w:top w:val="nil"/>
+              <w:left w:val="nil"/>
+              <w:bottom w:val="single" w:sz="4" w:space="0" w:color="auto"/>
+              <w:right w:val="single" w:sz="4" w:space="0" w:color="auto"/>
+            </w:tcBorders>
+            <w:shd w:val="clear" w:color="auto" w:fill="auto"/>
+            <w:vAlign w:val="center"/>
+            <w:hideMark/>
+          </w:tcPr>
+          <w:p>
+            <w:pPr>
+              <w:spacing w:after="0" w:line="240" w:lineRule="auto"/>
+              <w:jc w:val="center"/>
+              <w:rPr>
+                <w:rFonts w:ascii="Calibri" w:eastAsia="Times New Roman" w:hAnsi="Calibri" w:cs="Calibri"/>
+                <w:color w:val="000000"/>
+                <w:sz w:val="18"/>
+                <w:szCs w:val="18"/>
+                <w:lang w:eastAsia="es-PE"/>
+              </w:rPr>
+            </w:pPr>
+            <w:r>
+              <w:rPr>
+                <w:rFonts w:ascii="Calibri" w:eastAsia="Times New Roman" w:hAnsi="Calibri" w:cs="Calibri"/>
+                <w:color w:val="000000"/>
+                <w:sz w:val="18"/>
+                <w:szCs w:val="18"/>
+                <w:lang w:eastAsia="es-PE"/>
+              </w:rPr>
+              <w:t>Carácter</w:t>
+            </w:r>
+          </w:p>
+        </w:tc>
+        <w:tc>
+          <w:tcPr>
+            <w:tcW w:w="5531" w:type="dxa"/>
+            <w:tcBorders>
+              <w:top w:val="nil"/>
+              <w:left w:val="nil"/>
+              <w:bottom w:val="single" w:sz="4" w:space="0" w:color="auto"/>
+              <w:right w:val="single" w:sz="4" w:space="0" w:color="auto"/>
+            </w:tcBorders>
+            <w:shd w:val="clear" w:color="auto" w:fill="auto"/>
+            <w:vAlign w:val="center"/>
+            <w:hideMark/>
+          </w:tcPr>
+          <w:p>
+            <w:pPr>
+              <w:spacing w:after="0" w:line="240" w:lineRule="auto"/>
+              <w:rPr>
+                <w:rFonts w:ascii="Calibri" w:eastAsia="Times New Roman" w:hAnsi="Calibri" w:cs="Calibri"/>
+                <w:color w:val="000000"/>
+                <w:sz w:val="18"/>
+                <w:szCs w:val="18"/>
+                <w:lang w:eastAsia="es-PE"/>
+              </w:rPr>
+            </w:pPr>
+            <w:r>
+              <w:rPr>
+                <w:rFonts w:ascii="Calibri" w:eastAsia="Times New Roman" w:hAnsi="Calibri" w:cs="Calibri"/>
+                <w:color w:val="000000"/>
+                <w:sz w:val="18"/>
+                <w:szCs w:val="18"/>
+                <w:lang w:eastAsia="es-PE"/>
+              </w:rPr>
+              <w:t xml:space="preserve">Corresponde </w:t>
+            </w:r>
+            <w:r>
+              <w:rPr>
+                <w:rFonts w:ascii="Calibri" w:eastAsia="Times New Roman" w:hAnsi="Calibri" w:cs="Calibri"/>
+                <w:color w:val="000000"/>
+                <w:sz w:val="18"/>
+                <w:szCs w:val="18"/>
+                <w:lang w:eastAsia="es-PE"/>
+              </w:rPr>
+              <w:t>al código único y autogenerado del expediente, este código se obtiene de la fuente de datos centralizada y no puede ser modificado.</w:t>
+            </w:r>
+          </w:p>
+        </w:tc>
+      </w:tr>
+      <w:tr>
+        <w:trPr>
+          <w:trHeight w:val="300"/>
+        </w:trPr>
+        <w:tc>
+          <w:tcPr>
+            <w:tcW w:w="1575" w:type="dxa"/>
+            <w:tcBorders>
+              <w:top w:val="nil"/>
+              <w:left w:val="single" w:sz="4" w:space="0" w:color="auto"/>
+              <w:bottom w:val="single" w:sz="4" w:space="0" w:color="auto"/>
+              <w:right w:val="single" w:sz="4" w:space="0" w:color="auto"/>
+            </w:tcBorders>
+            <w:shd w:val="clear" w:color="auto" w:fill="auto"/>
+            <w:vAlign w:val="center"/>
+            <w:hideMark/>
+          </w:tcPr>
+          <w:p>
+            <w:pPr>
+              <w:spacing w:after="0" w:line="240" w:lineRule="auto"/>
+              <w:rPr>
+                <w:rFonts w:ascii="Calibri" w:eastAsia="Times New Roman" w:hAnsi="Calibri" w:cs="Calibri"/>
+                <w:b/>
+                <w:bCs/>
+                <w:color w:val="000000"/>
+                <w:sz w:val="18"/>
+                <w:szCs w:val="18"/>
+                <w:lang w:eastAsia="es-PE"/>
+              </w:rPr>
+            </w:pPr>
+            <w:r>
+              <w:rPr>
+                <w:rFonts w:ascii="Calibri" w:eastAsia="Times New Roman" w:hAnsi="Calibri" w:cs="Calibri"/>
+                <w:b/>
+                <w:bCs/>
+                <w:color w:val="000000"/>
+                <w:sz w:val="18"/>
+                <w:szCs w:val="18"/>
+                <w:lang w:eastAsia="es-PE"/>
+              </w:rPr>
+              <w:t>Distrito Judicial Actual</w:t>
+            </w:r>
+          </w:p>
+        </w:tc>
+        <w:tc>
+          <w:tcPr>
+            <w:tcW w:w="1065" w:type="dxa"/>
+            <w:tcBorders>
+              <w:top w:val="nil"/>
+              <w:left w:val="nil"/>
+              <w:bottom w:val="single" w:sz="4" w:space="0" w:color="auto"/>
+              <w:right w:val="single" w:sz="4" w:space="0" w:color="auto"/>
+            </w:tcBorders>
+            <w:shd w:val="clear" w:color="auto" w:fill="auto"/>
+            <w:vAlign w:val="center"/>
+            <w:hideMark/>
+          </w:tcPr>
+          <w:p>
+            <w:pPr>
+              <w:spacing w:after="0" w:line="240" w:lineRule="auto"/>
+              <w:jc w:val="center"/>
+              <w:rPr>
+                <w:rFonts w:ascii="Calibri" w:eastAsia="Times New Roman" w:hAnsi="Calibri" w:cs="Calibri"/>
+                <w:color w:val="000000"/>
+                <w:sz w:val="18"/>
+                <w:szCs w:val="18"/>
+                <w:lang w:eastAsia="es-PE"/>
+              </w:rPr>
+            </w:pPr>
+            <w:r>
+              <w:rPr>
+                <w:rFonts w:ascii="Calibri" w:eastAsia="Times New Roman" w:hAnsi="Calibri" w:cs="Calibri"/>
+                <w:color w:val="000000"/>
+                <w:sz w:val="18"/>
+                <w:szCs w:val="18"/>
+                <w:lang w:eastAsia="es-PE"/>
+              </w:rPr>
+              <w:t>Si</w:t>
+            </w:r>
+          </w:p>
+        </w:tc>
+        <w:tc>
+          <w:tcPr>
+            <w:tcW w:w="1200" w:type="dxa"/>
+            <w:tcBorders>
+              <w:top w:val="nil"/>
+              <w:left w:val="nil"/>
+              <w:bottom w:val="single" w:sz="4" w:space="0" w:color="auto"/>
+              <w:right w:val="single" w:sz="4" w:space="0" w:color="auto"/>
+            </w:tcBorders>
+            <w:shd w:val="clear" w:color="auto" w:fill="auto"/>
+            <w:vAlign w:val="center"/>
+            <w:hideMark/>
+          </w:tcPr>
+          <w:p>
+            <w:pPr>
+              <w:spacing w:after="0" w:line="240" w:lineRule="auto"/>
+              <w:jc w:val="center"/>
+              <w:rPr>
+                <w:rFonts w:ascii="Calibri" w:eastAsia="Times New Roman" w:hAnsi="Calibri" w:cs="Calibri"/>
+                <w:color w:val="000000"/>
+                <w:sz w:val="18"/>
+                <w:szCs w:val="18"/>
+                <w:lang w:eastAsia="es-PE"/>
+              </w:rPr>
+            </w:pPr>
+            <w:r>
+              <w:rPr>
+                <w:rFonts w:ascii="Calibri" w:eastAsia="Times New Roman" w:hAnsi="Calibri" w:cs="Calibri"/>
+                <w:color w:val="000000"/>
+                <w:sz w:val="18"/>
+                <w:szCs w:val="18"/>
+                <w:lang w:eastAsia="es-PE"/>
+              </w:rPr>
+              <w:t>Carácter</w:t>
+            </w:r>
+          </w:p>
+        </w:tc>
+        <w:tc>
+          <w:tcPr>
+            <w:tcW w:w="5531" w:type="dxa"/>
+            <w:tcBorders>
+              <w:top w:val="nil"/>
+              <w:left w:val="nil"/>
+              <w:bottom w:val="single" w:sz="4" w:space="0" w:color="auto"/>
+              <w:right w:val="single" w:sz="4" w:space="0" w:color="auto"/>
+            </w:tcBorders>
+            <w:shd w:val="clear" w:color="auto" w:fill="auto"/>
+            <w:vAlign w:val="center"/>
+            <w:hideMark/>
+          </w:tcPr>
+          <w:p>
+            <w:pPr>
+              <w:spacing w:after="0" w:line="240" w:lineRule="auto"/>
+              <w:rPr>
+                <w:rFonts w:ascii="Calibri" w:eastAsia="Times New Roman" w:hAnsi="Calibri" w:cs="Calibri"/>
+                <w:color w:val="000000"/>
+                <w:sz w:val="18"/>
+                <w:szCs w:val="18"/>
+                <w:lang w:eastAsia="es-PE"/>
+              </w:rPr>
+            </w:pPr>
+            <w:r>
+              <w:rPr>
+                <w:rFonts w:ascii="Calibri" w:eastAsia="Times New Roman" w:hAnsi="Calibri" w:cs="Calibri"/>
+                <w:color w:val="000000"/>
+                <w:sz w:val="18"/>
+                <w:szCs w:val="18"/>
+                <w:lang w:eastAsia="es-PE"/>
+              </w:rPr>
+              <w:t xml:space="preserve">Corresponde </w:t>
+            </w:r>
+            <w:r>
+              <w:rPr>
+                <w:rFonts w:ascii="Calibri" w:eastAsia="Times New Roman" w:hAnsi="Calibri" w:cs="Calibri"/>
+                <w:color w:val="000000"/>
+                <w:sz w:val="18"/>
+                <w:szCs w:val="18"/>
+                <w:lang w:eastAsia="es-PE"/>
+              </w:rPr>
+              <w:t xml:space="preserve">a la descripción del distrito judicial donde se genero la sentencia. </w:t>
+            </w:r>
+            <w:r>
+              <w:rPr>
+                <w:rFonts w:ascii="Calibri" w:eastAsia="Times New Roman" w:hAnsi="Calibri" w:cs="Calibri"/>
+                <w:b/>
+                <w:color w:val="000000"/>
+                <w:sz w:val="18"/>
+                <w:szCs w:val="18"/>
+                <w:lang w:eastAsia="es-PE"/>
+              </w:rPr>
+              <w:t>(ver RQ.PJ.00</w:t>
+            </w:r>
+            <w:r>
+              <w:rPr>
+                <w:rFonts w:ascii="Calibri" w:eastAsia="Times New Roman" w:hAnsi="Calibri" w:cs="Calibri"/>
+                <w:b/>
+                <w:color w:val="000000"/>
+                <w:sz w:val="18"/>
+                <w:szCs w:val="18"/>
+                <w:lang w:eastAsia="es-PE"/>
+              </w:rPr>
+              <w:t>3</w:t>
+            </w:r>
+            <w:r>
+              <w:rPr>
+                <w:rFonts w:ascii="Calibri" w:eastAsia="Times New Roman" w:hAnsi="Calibri" w:cs="Calibri"/>
+                <w:b/>
+                <w:color w:val="000000"/>
+                <w:sz w:val="18"/>
+                <w:szCs w:val="18"/>
+                <w:lang w:eastAsia="es-PE"/>
+              </w:rPr>
+              <w:t xml:space="preserve"> - distrito judicial)</w:t>
+            </w:r>
+          </w:p>
+        </w:tc>
+      </w:tr>
+      <w:tr>
+        <w:trPr>
+          <w:trHeight w:val="300"/>
+        </w:trPr>
+        <w:tc>
+          <w:tcPr>
+            <w:tcW w:w="1575" w:type="dxa"/>
+            <w:tcBorders>
+              <w:top w:val="nil"/>
+              <w:left w:val="single" w:sz="4" w:space="0" w:color="auto"/>
+              <w:bottom w:val="single" w:sz="4" w:space="0" w:color="auto"/>
+              <w:right w:val="single" w:sz="4" w:space="0" w:color="auto"/>
+            </w:tcBorders>
+            <w:shd w:val="clear" w:color="auto" w:fill="auto"/>
+            <w:vAlign w:val="center"/>
+            <w:hideMark/>
+          </w:tcPr>
+          <w:p>
+            <w:pPr>
+              <w:spacing w:after="0" w:line="240" w:lineRule="auto"/>
+              <w:rPr>
+                <w:rFonts w:ascii="Calibri" w:eastAsia="Times New Roman" w:hAnsi="Calibri" w:cs="Calibri"/>
+                <w:b/>
+                <w:bCs/>
+                <w:color w:val="000000"/>
+                <w:sz w:val="18"/>
+                <w:szCs w:val="18"/>
+                <w:lang w:eastAsia="es-PE"/>
+              </w:rPr>
+            </w:pPr>
+            <w:r>
+              <w:rPr>
+                <w:rFonts w:ascii="Calibri" w:eastAsia="Times New Roman" w:hAnsi="Calibri" w:cs="Calibri"/>
+                <w:b/>
+                <w:bCs/>
+                <w:color w:val="000000"/>
+                <w:sz w:val="18"/>
+                <w:szCs w:val="18"/>
+                <w:lang w:eastAsia="es-PE"/>
+              </w:rPr>
+              <w:t>Norma procesal aplicable</w:t>
+            </w:r>
+          </w:p>
+        </w:tc>
+        <w:tc>
+          <w:tcPr>
+            <w:tcW w:w="1065" w:type="dxa"/>
+            <w:tcBorders>
+              <w:top w:val="nil"/>
+              <w:left w:val="nil"/>
+              <w:bottom w:val="single" w:sz="4" w:space="0" w:color="auto"/>
+              <w:right w:val="single" w:sz="4" w:space="0" w:color="auto"/>
+            </w:tcBorders>
+            <w:shd w:val="clear" w:color="auto" w:fill="auto"/>
+            <w:vAlign w:val="center"/>
+            <w:hideMark/>
+          </w:tcPr>
+          <w:p>
+            <w:pPr>
+              <w:spacing w:after="0" w:line="240" w:lineRule="auto"/>
+              <w:jc w:val="center"/>
+              <w:rPr>
+                <w:rFonts w:ascii="Calibri" w:eastAsia="Times New Roman" w:hAnsi="Calibri" w:cs="Calibri"/>
+                <w:color w:val="000000"/>
+                <w:sz w:val="18"/>
+                <w:szCs w:val="18"/>
+                <w:lang w:eastAsia="es-PE"/>
+              </w:rPr>
+            </w:pPr>
+            <w:r>
+              <w:rPr>
+                <w:rFonts w:ascii="Calibri" w:eastAsia="Times New Roman" w:hAnsi="Calibri" w:cs="Calibri"/>
+                <w:color w:val="000000"/>
+                <w:sz w:val="18"/>
+                <w:szCs w:val="18"/>
+                <w:lang w:eastAsia="es-PE"/>
+              </w:rPr>
+              <w:t>Si</w:t>
+            </w:r>
+          </w:p>
+        </w:tc>
+        <w:tc>
+          <w:tcPr>
+            <w:tcW w:w="1200" w:type="dxa"/>
+            <w:tcBorders>
+              <w:top w:val="nil"/>
+              <w:left w:val="nil"/>
+              <w:bottom w:val="single" w:sz="4" w:space="0" w:color="auto"/>
+              <w:right w:val="single" w:sz="4" w:space="0" w:color="auto"/>
+            </w:tcBorders>
+            <w:shd w:val="clear" w:color="auto" w:fill="auto"/>
+            <w:vAlign w:val="center"/>
+            <w:hideMark/>
+          </w:tcPr>
+          <w:p>
+            <w:pPr>
+              <w:spacing w:after="0" w:line="240" w:lineRule="auto"/>
+              <w:jc w:val="center"/>
+              <w:rPr>
+                <w:rFonts w:ascii="Calibri" w:eastAsia="Times New Roman" w:hAnsi="Calibri" w:cs="Calibri"/>
+                <w:color w:val="000000"/>
+                <w:sz w:val="18"/>
+                <w:szCs w:val="18"/>
+                <w:lang w:eastAsia="es-PE"/>
+              </w:rPr>
+            </w:pPr>
+            <w:r>
+              <w:rPr>
+                <w:rFonts w:ascii="Calibri" w:eastAsia="Times New Roman" w:hAnsi="Calibri" w:cs="Calibri"/>
+                <w:color w:val="000000"/>
+                <w:sz w:val="18"/>
+                <w:szCs w:val="18"/>
+                <w:lang w:eastAsia="es-PE"/>
+              </w:rPr>
+              <w:t>Carácter</w:t>
+            </w:r>
+          </w:p>
+        </w:tc>
+        <w:tc>
+          <w:tcPr>
+            <w:tcW w:w="5531" w:type="dxa"/>
+            <w:tcBorders>
+              <w:top w:val="nil"/>
+              <w:left w:val="nil"/>
+              <w:bottom w:val="single" w:sz="4" w:space="0" w:color="auto"/>
+              <w:right w:val="single" w:sz="4" w:space="0" w:color="auto"/>
+            </w:tcBorders>
+            <w:shd w:val="clear" w:color="auto" w:fill="auto"/>
+            <w:vAlign w:val="center"/>
+            <w:hideMark/>
+          </w:tcPr>
+          <w:p>
+            <w:pPr>
+              <w:spacing w:after="0" w:line="240" w:lineRule="auto"/>
+              <w:rPr>
+                <w:rFonts w:ascii="Calibri" w:eastAsia="Times New Roman" w:hAnsi="Calibri" w:cs="Calibri"/>
+                <w:color w:val="000000"/>
+                <w:sz w:val="18"/>
+                <w:szCs w:val="18"/>
+                <w:lang w:eastAsia="es-PE"/>
+              </w:rPr>
+            </w:pPr>
+            <w:r>
+              <w:rPr>
+                <w:rFonts w:ascii="Calibri" w:eastAsia="Times New Roman" w:hAnsi="Calibri" w:cs="Calibri"/>
+                <w:color w:val="000000"/>
+                <w:sz w:val="18"/>
+                <w:szCs w:val="18"/>
+                <w:lang w:eastAsia="es-PE"/>
+              </w:rPr>
+              <w:t xml:space="preserve">Corresponde a la descripción de la norma procesal aplicable </w:t>
+            </w:r>
+            <w:r>
+              <w:rPr>
+                <w:rFonts w:ascii="Calibri" w:eastAsia="Times New Roman" w:hAnsi="Calibri" w:cs="Calibri"/>
+                <w:b/>
+                <w:color w:val="000000"/>
+                <w:sz w:val="18"/>
+                <w:szCs w:val="18"/>
+                <w:lang w:eastAsia="es-PE"/>
+              </w:rPr>
+              <w:t xml:space="preserve">(ver </w:t>
+            </w:r>
+            <w:r>
+              <w:rPr>
+                <w:rFonts w:ascii="Calibri" w:eastAsia="Times New Roman" w:hAnsi="Calibri" w:cs="Calibri"/>
+                <w:b/>
+                <w:color w:val="000000"/>
+                <w:sz w:val="18"/>
+                <w:szCs w:val="18"/>
+                <w:lang w:eastAsia="es-PE"/>
+              </w:rPr>
+              <w:t>RQ.PJ.004</w:t>
+            </w:r>
+            <w:r>
+              <w:rPr>
+                <w:rFonts w:ascii="Calibri" w:eastAsia="Times New Roman" w:hAnsi="Calibri" w:cs="Calibri"/>
+                <w:b/>
+                <w:color w:val="000000"/>
+                <w:sz w:val="18"/>
+                <w:szCs w:val="18"/>
+                <w:lang w:eastAsia="es-PE"/>
+              </w:rPr>
+              <w:t xml:space="preserve"> - norma procesal aplicable)</w:t>
+            </w:r>
+          </w:p>
+        </w:tc>
+      </w:tr>
+      <w:tr>
+        <w:trPr>
+          <w:trHeight w:val="300"/>
+        </w:trPr>
+        <w:tc>
+          <w:tcPr>
+            <w:tcW w:w="1575" w:type="dxa"/>
+            <w:tcBorders>
+              <w:top w:val="nil"/>
+              <w:left w:val="single" w:sz="4" w:space="0" w:color="auto"/>
+              <w:bottom w:val="single" w:sz="4" w:space="0" w:color="auto"/>
+              <w:right w:val="single" w:sz="4" w:space="0" w:color="auto"/>
+            </w:tcBorders>
+            <w:shd w:val="clear" w:color="auto" w:fill="auto"/>
+            <w:vAlign w:val="center"/>
+            <w:hideMark/>
+          </w:tcPr>
+          <w:p>
+            <w:pPr>
+              <w:spacing w:after="0" w:line="240" w:lineRule="auto"/>
+              <w:rPr>
+                <w:rFonts w:ascii="Calibri" w:eastAsia="Times New Roman" w:hAnsi="Calibri" w:cs="Calibri"/>
+                <w:b/>
+                <w:bCs/>
+                <w:color w:val="000000"/>
+                <w:sz w:val="18"/>
+                <w:szCs w:val="18"/>
+                <w:lang w:eastAsia="es-PE"/>
+              </w:rPr>
+            </w:pPr>
+            <w:r>
+              <w:rPr>
+                <w:rFonts w:ascii="Calibri" w:eastAsia="Times New Roman" w:hAnsi="Calibri" w:cs="Calibri"/>
+                <w:b/>
+                <w:bCs/>
+                <w:color w:val="000000"/>
+                <w:sz w:val="18"/>
+                <w:szCs w:val="18"/>
+                <w:lang w:eastAsia="es-PE"/>
+              </w:rPr>
+              <w:lastRenderedPageBreak/>
+              <w:t>Año</w:t>
+            </w:r>
+          </w:p>
+        </w:tc>
+        <w:tc>
+          <w:tcPr>
+            <w:tcW w:w="1065" w:type="dxa"/>
+            <w:tcBorders>
+              <w:top w:val="nil"/>
+              <w:left w:val="nil"/>
+              <w:bottom w:val="single" w:sz="4" w:space="0" w:color="auto"/>
+              <w:right w:val="single" w:sz="4" w:space="0" w:color="auto"/>
+            </w:tcBorders>
+            <w:shd w:val="clear" w:color="auto" w:fill="auto"/>
+            <w:vAlign w:val="center"/>
+            <w:hideMark/>
+          </w:tcPr>
+          <w:p>
+            <w:pPr>
+              <w:spacing w:after="0" w:line="240" w:lineRule="auto"/>
+              <w:jc w:val="center"/>
+              <w:rPr>
+                <w:rFonts w:ascii="Calibri" w:eastAsia="Times New Roman" w:hAnsi="Calibri" w:cs="Calibri"/>
+                <w:color w:val="000000"/>
+                <w:sz w:val="18"/>
+                <w:szCs w:val="18"/>
+                <w:lang w:eastAsia="es-PE"/>
+              </w:rPr>
+            </w:pPr>
+            <w:r>
+              <w:rPr>
+                <w:rFonts w:ascii="Calibri" w:eastAsia="Times New Roman" w:hAnsi="Calibri" w:cs="Calibri"/>
+                <w:color w:val="000000"/>
+                <w:sz w:val="18"/>
+                <w:szCs w:val="18"/>
+                <w:lang w:eastAsia="es-PE"/>
+              </w:rPr>
+              <w:t>Si</w:t>
+            </w:r>
+          </w:p>
+        </w:tc>
+        <w:tc>
+          <w:tcPr>
+            <w:tcW w:w="1200" w:type="dxa"/>
+            <w:tcBorders>
+              <w:top w:val="nil"/>
+              <w:left w:val="nil"/>
+              <w:bottom w:val="single" w:sz="4" w:space="0" w:color="auto"/>
+              <w:right w:val="single" w:sz="4" w:space="0" w:color="auto"/>
+            </w:tcBorders>
+            <w:shd w:val="clear" w:color="auto" w:fill="auto"/>
+            <w:vAlign w:val="center"/>
+            <w:hideMark/>
+          </w:tcPr>
+          <w:p>
+            <w:pPr>
+              <w:spacing w:after="0" w:line="240" w:lineRule="auto"/>
+              <w:jc w:val="center"/>
+              <w:rPr>
+                <w:rFonts w:ascii="Calibri" w:eastAsia="Times New Roman" w:hAnsi="Calibri" w:cs="Calibri"/>
+                <w:color w:val="000000"/>
+                <w:sz w:val="18"/>
+                <w:szCs w:val="18"/>
+                <w:lang w:eastAsia="es-PE"/>
+              </w:rPr>
+            </w:pPr>
+            <w:r>
+              <w:rPr>
+                <w:rFonts w:ascii="Calibri" w:eastAsia="Times New Roman" w:hAnsi="Calibri" w:cs="Calibri"/>
+                <w:color w:val="000000"/>
+                <w:sz w:val="18"/>
+                <w:szCs w:val="18"/>
+                <w:lang w:eastAsia="es-PE"/>
+              </w:rPr>
+              <w:t>Carácter</w:t>
+            </w:r>
+          </w:p>
+        </w:tc>
+        <w:tc>
+          <w:tcPr>
+            <w:tcW w:w="5531" w:type="dxa"/>
+            <w:tcBorders>
+              <w:top w:val="nil"/>
+              <w:left w:val="nil"/>
+              <w:bottom w:val="single" w:sz="4" w:space="0" w:color="auto"/>
+              <w:right w:val="single" w:sz="4" w:space="0" w:color="auto"/>
+            </w:tcBorders>
+            <w:shd w:val="clear" w:color="auto" w:fill="auto"/>
+            <w:vAlign w:val="center"/>
+            <w:hideMark/>
+          </w:tcPr>
+          <w:p>
+            <w:pPr>
+              <w:spacing w:after="0" w:line="240" w:lineRule="auto"/>
+              <w:rPr>
+                <w:rFonts w:ascii="Calibri" w:eastAsia="Times New Roman" w:hAnsi="Calibri" w:cs="Calibri"/>
+                <w:color w:val="000000"/>
+                <w:sz w:val="18"/>
+                <w:szCs w:val="18"/>
+                <w:lang w:eastAsia="es-PE"/>
+              </w:rPr>
+            </w:pPr>
+            <w:r>
+              <w:rPr>
+                <w:rFonts w:ascii="Calibri" w:eastAsia="Times New Roman" w:hAnsi="Calibri" w:cs="Calibri"/>
+                <w:color w:val="000000"/>
+                <w:sz w:val="18"/>
+                <w:szCs w:val="18"/>
+                <w:lang w:eastAsia="es-PE"/>
+              </w:rPr>
+              <w:t xml:space="preserve">Corresponde </w:t>
+            </w:r>
+            <w:r>
+              <w:rPr>
+                <w:rFonts w:ascii="Calibri" w:eastAsia="Times New Roman" w:hAnsi="Calibri" w:cs="Calibri"/>
+                <w:color w:val="000000"/>
+                <w:sz w:val="18"/>
+                <w:szCs w:val="18"/>
+                <w:lang w:eastAsia="es-PE"/>
+              </w:rPr>
+              <w:t>la numero del año de la sentencia</w:t>
+            </w:r>
+          </w:p>
+        </w:tc>
+      </w:tr>
+      <w:tr>
+        <w:trPr>
+          <w:trHeight w:val="300"/>
+        </w:trPr>
+        <w:tc>
+          <w:tcPr>
+            <w:tcW w:w="1575" w:type="dxa"/>
+            <w:tcBorders>
+              <w:top w:val="nil"/>
+              <w:left w:val="single" w:sz="4" w:space="0" w:color="auto"/>
+              <w:bottom w:val="single" w:sz="4" w:space="0" w:color="auto"/>
+              <w:right w:val="single" w:sz="4" w:space="0" w:color="auto"/>
+            </w:tcBorders>
+            <w:shd w:val="clear" w:color="auto" w:fill="auto"/>
+            <w:vAlign w:val="center"/>
+            <w:hideMark/>
+          </w:tcPr>
+          <w:p>
+            <w:pPr>
+              <w:spacing w:after="0" w:line="240" w:lineRule="auto"/>
+              <w:rPr>
+                <w:rFonts w:ascii="Calibri" w:eastAsia="Times New Roman" w:hAnsi="Calibri" w:cs="Calibri"/>
+                <w:b/>
+                <w:bCs/>
+                <w:color w:val="000000"/>
+                <w:sz w:val="18"/>
+                <w:szCs w:val="18"/>
+                <w:lang w:eastAsia="es-PE"/>
+              </w:rPr>
+            </w:pPr>
+            <w:r>
+              <w:rPr>
+                <w:rFonts w:ascii="Calibri" w:eastAsia="Times New Roman" w:hAnsi="Calibri" w:cs="Calibri"/>
+                <w:b/>
+                <w:bCs/>
+                <w:color w:val="000000"/>
+                <w:sz w:val="18"/>
+                <w:szCs w:val="18"/>
+                <w:lang w:eastAsia="es-PE"/>
+              </w:rPr>
+              <w:t xml:space="preserve">Fecha de </w:t>
+            </w:r>
+            <w:r>
+              <w:rPr>
+                <w:rFonts w:ascii="Calibri" w:eastAsia="Times New Roman" w:hAnsi="Calibri" w:cs="Calibri"/>
+                <w:b/>
+                <w:bCs/>
+                <w:color w:val="000000"/>
+                <w:sz w:val="18"/>
+                <w:szCs w:val="18"/>
+                <w:lang w:eastAsia="es-PE"/>
+              </w:rPr>
+              <w:t>sentencia de primera instancia</w:t>
+            </w:r>
+          </w:p>
+        </w:tc>
+        <w:tc>
+          <w:tcPr>
+            <w:tcW w:w="1065" w:type="dxa"/>
+            <w:tcBorders>
+              <w:top w:val="nil"/>
+              <w:left w:val="nil"/>
+              <w:bottom w:val="single" w:sz="4" w:space="0" w:color="auto"/>
+              <w:right w:val="single" w:sz="4" w:space="0" w:color="auto"/>
+            </w:tcBorders>
+            <w:shd w:val="clear" w:color="auto" w:fill="auto"/>
+            <w:vAlign w:val="center"/>
+            <w:hideMark/>
+          </w:tcPr>
+          <w:p>
+            <w:pPr>
+              <w:spacing w:after="0" w:line="240" w:lineRule="auto"/>
+              <w:jc w:val="center"/>
+              <w:rPr>
+                <w:rFonts w:ascii="Calibri" w:eastAsia="Times New Roman" w:hAnsi="Calibri" w:cs="Calibri"/>
+                <w:color w:val="000000"/>
+                <w:sz w:val="18"/>
+                <w:szCs w:val="18"/>
+                <w:lang w:eastAsia="es-PE"/>
+              </w:rPr>
+            </w:pPr>
+            <w:r>
+              <w:rPr>
+                <w:rFonts w:ascii="Calibri" w:eastAsia="Times New Roman" w:hAnsi="Calibri" w:cs="Calibri"/>
+                <w:color w:val="000000"/>
+                <w:sz w:val="18"/>
+                <w:szCs w:val="18"/>
+                <w:lang w:eastAsia="es-PE"/>
+              </w:rPr>
+              <w:t>Si</w:t>
+            </w:r>
+          </w:p>
+        </w:tc>
+        <w:tc>
+          <w:tcPr>
+            <w:tcW w:w="1200" w:type="dxa"/>
+            <w:tcBorders>
+              <w:top w:val="nil"/>
+              <w:left w:val="nil"/>
+              <w:bottom w:val="single" w:sz="4" w:space="0" w:color="auto"/>
+              <w:right w:val="single" w:sz="4" w:space="0" w:color="auto"/>
+            </w:tcBorders>
+            <w:shd w:val="clear" w:color="auto" w:fill="auto"/>
+            <w:vAlign w:val="center"/>
+            <w:hideMark/>
+          </w:tcPr>
+          <w:p>
+            <w:pPr>
+              <w:spacing w:after="0" w:line="240" w:lineRule="auto"/>
+              <w:jc w:val="center"/>
+              <w:rPr>
+                <w:rFonts w:ascii="Calibri" w:eastAsia="Times New Roman" w:hAnsi="Calibri" w:cs="Calibri"/>
+                <w:color w:val="000000"/>
+                <w:sz w:val="18"/>
+                <w:szCs w:val="18"/>
+                <w:lang w:eastAsia="es-PE"/>
+              </w:rPr>
+            </w:pPr>
+            <w:r>
+              <w:rPr>
+                <w:rFonts w:ascii="Calibri" w:eastAsia="Times New Roman" w:hAnsi="Calibri" w:cs="Calibri"/>
+                <w:color w:val="000000"/>
+                <w:sz w:val="18"/>
+                <w:szCs w:val="18"/>
+                <w:lang w:eastAsia="es-PE"/>
+              </w:rPr>
+              <w:t>Fecha</w:t>
+            </w:r>
+          </w:p>
+        </w:tc>
+        <w:tc>
+          <w:tcPr>
+            <w:tcW w:w="5531" w:type="dxa"/>
+            <w:tcBorders>
+              <w:top w:val="nil"/>
+              <w:left w:val="nil"/>
+              <w:bottom w:val="single" w:sz="4" w:space="0" w:color="auto"/>
+              <w:right w:val="single" w:sz="4" w:space="0" w:color="auto"/>
+            </w:tcBorders>
+            <w:shd w:val="clear" w:color="auto" w:fill="auto"/>
+            <w:vAlign w:val="center"/>
+            <w:hideMark/>
+          </w:tcPr>
+          <w:p>
+            <w:pPr>
+              <w:spacing w:after="0" w:line="240" w:lineRule="auto"/>
+              <w:rPr>
+                <w:rFonts w:ascii="Calibri" w:eastAsia="Times New Roman" w:hAnsi="Calibri" w:cs="Calibri"/>
+                <w:color w:val="000000"/>
+                <w:sz w:val="18"/>
+                <w:szCs w:val="18"/>
+                <w:lang w:eastAsia="es-PE"/>
+              </w:rPr>
+            </w:pPr>
+            <w:r>
+              <w:rPr>
+                <w:rFonts w:ascii="Calibri" w:eastAsia="Times New Roman" w:hAnsi="Calibri" w:cs="Calibri"/>
+                <w:color w:val="000000"/>
+                <w:sz w:val="18"/>
+                <w:szCs w:val="18"/>
+                <w:lang w:eastAsia="es-PE"/>
+              </w:rPr>
+              <w:t>Corresponde a la fecha de realización de la primera instancia</w:t>
+            </w:r>
+          </w:p>
+        </w:tc>
+      </w:tr>
+    </w:tbl>
+    <w:p>
+      <w:pPr>
+        <w:pStyle w:val="Prrafodelista"/>
+        <w:rPr>
+          <w:rFonts w:ascii="Arial" w:eastAsia="Times New Roman" w:hAnsi="Arial" w:cs="Times New Roman"/>
+          <w:szCs w:val="20"/>
+          <w:lang w:eastAsia="es-ES"/>
+        </w:rPr>
+      </w:pPr>
+    </w:p>
+    <w:p>
+      <w:pPr>
+        <w:pStyle w:val="subtituloCU"/>
+        <w:rPr>
+          <w:rFonts w:cs="Arial"/>
+        </w:rPr>
+      </w:pPr>
+      <w:r>
+        <w:rPr>
+          <w:rFonts w:cs="Arial"/>
+        </w:rPr>
+        <w:t>Requerimientos Especiales</w:t>
+      </w:r>
+    </w:p>
+    <w:p>
+      <w:pPr>
+        <w:pStyle w:val="Text"/>
+        <w:spacing w:before="120" w:after="120"/>
+        <w:ind w:left="720"/>
+        <w:rPr>
+          <w:lang w:val="es-PE"/>
+        </w:rPr>
+      </w:pPr>
+      <w:r>
+        <w:rPr>
+          <w:rFonts w:cs="Arial"/>
+          <w:szCs w:val="22"/>
+          <w:lang w:val="es-PE"/>
+        </w:rPr>
+        <w:t>No aplica</w:t>
+      </w:r>
+    </w:p>
+    <w:p>
+      <w:pPr>
+        <w:spacing w:before="120" w:after="120" w:line="240" w:lineRule="auto"/>
+        <w:jc w:val="both"/>
+        <w:rPr>
+          <w:rFonts w:ascii="Arial" w:eastAsia="Times New Roman" w:hAnsi="Arial" w:cs="Times New Roman"/>
+          <w:szCs w:val="20"/>
+          <w:lang w:eastAsia="es-ES"/>
+        </w:rPr>
+      </w:pPr>
+    </w:p>
+    <w:p>
+      <w:pPr>
+        <w:pStyle w:val="subtituloCU"/>
+        <w:rPr>
+          <w:rFonts w:cs="Arial"/>
+        </w:rPr>
+      </w:pPr>
+      <w:r>
+        <w:rPr>
+          <w:rFonts w:cs="Arial"/>
+        </w:rPr>
+        <w:t>Requerimientos</w:t>
+      </w:r>
+      <w:r>
+        <w:rPr>
+          <w:rFonts w:cs="Arial"/>
+        </w:rPr>
+        <w:t xml:space="preserve"> Asociados</w:t>
+      </w:r>
+    </w:p>
+    <w:p>
+      <w:pPr>
+        <w:pStyle w:val="Prrafodelista"/>
+        <w:numPr>
+          <w:ilvl w:val="0"/>
+          <w:numId w:val="9"/>
+        </w:numPr>
+        <w:rPr>
+          <w:i/>
+          <w:u w:val="single"/>
+        </w:rPr>
+      </w:pPr>
+      <w:r>
+        <w:rPr>
+          <w:rFonts w:ascii="Arial" w:eastAsia="Times New Roman" w:hAnsi="Arial" w:cs="Times New Roman"/>
+          <w:szCs w:val="20"/>
+          <w:lang w:eastAsia="es-ES"/>
+        </w:rPr>
+        <w:t>RQ.PJ.021 - acciones de auditoria</w:t>
+      </w:r>
+    </w:p>
+    <w:p>
+      <w:pPr>
+        <w:pStyle w:val="Prrafodelista"/>
+      </w:pPr>
+    </w:p>
+    <w:p>
+      <w:pPr>
+        <w:pStyle w:val="Prrafodelista"/>
+        <w:rPr>
+          <w:i/>
+          <w:u w:val="single"/>
+        </w:rPr>
+      </w:pPr>
+    </w:p>
+    <w:p>
+      <w:pPr>
+        <w:pStyle w:val="Prrafodelista"/>
+      </w:pPr>
+    </w:p>
+    <w:p>
+      <w:pPr>
+        <w:pStyle w:val="Prrafodelista"/>
+      </w:pPr>
+    </w:p>
+    <w:p>
+      <w:pPr>
+        <w:pStyle w:val="Prrafodelista"/>
+      </w:pPr>
+    </w:p>
+    <w:p>
+      <w:pPr>
+        <w:pStyle w:val="Prrafodelista"/>
+      </w:pPr>
+    </w:p>
+    <w:p>
+      <w:pPr>
+        <w:pStyle w:val="Prrafodelista"/>
+      </w:pPr>
+    </w:p>
+    <w:p>
+      <w:pPr>
+        <w:pStyle w:val="Prrafodelista"/>
+      </w:pPr>
+    </w:p>
+    <w:p>
+      <w:pPr>
+        <w:pStyle w:val="Prrafodelista"/>
+      </w:pPr>
+    </w:p>
+    <w:p>
+      <w:pPr>
+        <w:pStyle w:val="Prrafodelista"/>
+      </w:pPr>
+    </w:p>
+    <w:p>
+      <w:pPr>
+        <w:pStyle w:val="Prrafodelista"/>
+      </w:pPr>
+    </w:p>
+    <w:p>
+      <w:pPr>
+        <w:pStyle w:val="Prrafodelista"/>
+      </w:pPr>
+    </w:p>
+    <w:p>
+      <w:pPr>
+        <w:pStyle w:val="Prrafodelista"/>
+      </w:pPr>
+    </w:p>
+    <w:p>
+      <w:pPr>
+        <w:pStyle w:val="Prrafodelista"/>
+      </w:pPr>
+    </w:p>
+    <w:p>
+      <w:pPr>
+        <w:pStyle w:val="Prrafodelista"/>
+      </w:pPr>
+    </w:p>
+    <w:p>
+      <w:pPr>
+        <w:pStyle w:val="Prrafodelista"/>
+      </w:pPr>
+    </w:p>
+    <w:p>
+      <w:pPr>
+        <w:pStyle w:val="Prrafodelista"/>
+      </w:pPr>
+    </w:p>
+    <w:p>
+      <w:pPr>
+        <w:pStyle w:val="Prrafodelista"/>
+      </w:pPr>
+    </w:p>
+    <w:p>
+      <w:pPr>
+        <w:pStyle w:val="Prrafodelista"/>
+      </w:pPr>
+    </w:p>
+    <w:p>
+      <w:pPr>
+        <w:pStyle w:val="Prrafodelista"/>
+      </w:pPr>
+    </w:p>
+    <w:p>
+      <w:pPr>
+        <w:pStyle w:val="Prrafodelista"/>
+      </w:pPr>
+    </w:p>
+    <w:p>
+      <w:pPr>
+        <w:pStyle w:val="Prrafodelista"/>
+      </w:pPr>
+    </w:p>
+    <w:p>
+      <w:pPr>
+        <w:pStyle w:val="Prrafodelista"/>
+      </w:pPr>
+    </w:p>
+    <w:p>
+      <w:pPr>
+        <w:pStyle w:val="Prrafodelista"/>
+      </w:pPr>
+    </w:p>
+    <w:p>
+      <w:pPr>
+        <w:pStyle w:val="Prrafodelista"/>
+      </w:pPr>
+    </w:p>
+    <w:p>
+      <w:pPr>
+        <w:pStyle w:val="Prrafodelista"/>
+      </w:pPr>
+    </w:p>
+    <w:p>
+      <w:pPr>
+        <w:pStyle w:val="Prrafodelista"/>
+      </w:pPr>
+    </w:p>
+    <w:p>
+      <w:pPr>
+        <w:pStyle w:val="Prrafodelista"/>
+      </w:pPr>
+    </w:p>
+    <w:p>
+      <w:pPr>
+        <w:pStyle w:val="Ttulo3"/>
+      </w:pPr>
+      <w:bookmarkStart w:id="39" w:name="_Toc498947157"/>
+      <w:r>
+        <w:lastRenderedPageBreak/>
+        <w:t xml:space="preserve">Caso de </w:t>
+      </w:r>
+      <w:r>
+        <w:t xml:space="preserve">Uso </w:t>
+      </w:r>
+      <w:r>
+        <w:t>UIF.CU.0</w:t>
+      </w:r>
+      <w:r>
+        <w:t>10</w:t>
+      </w:r>
+      <w:r>
+        <w:t xml:space="preserve"> - </w:t>
+      </w:r>
+      <w:r>
+        <w:t>Registrar Auditoria</w:t>
+      </w:r>
+      <w:bookmarkEnd w:id="39"/>
+    </w:p>
+    <w:p/>
+    <w:p>
+      <w:r>
+        <w:rPr>
+          <w:noProof/>
+          <w:lang w:eastAsia="es-PE"/>
+        </w:rPr>
+        <w:drawing>
+          <wp:inline distT="0" distB="0" distL="0" distR="0">
+            <wp:extent cx="5612130" cy="5267340"/>
+            <wp:effectExtent l="0" t="0" r="7620" b="0"/>
+            <wp:docPr id="360" name="Imagen 12"/>
+            <wp:cNvGraphicFramePr>
+              <a:graphicFrameLocks xmlns:a="http://schemas.openxmlformats.org/drawingml/2006/main" noChangeAspect="1"/>
+            </wp:cNvGraphicFramePr>
+            <a:graphic xmlns:a="http://schemas.openxmlformats.org/drawingml/2006/main">
+              <a:graphicData uri="http://schemas.openxmlformats.org/drawingml/2006/picture">
+                <pic:pic xmlns:pic="http://schemas.openxmlformats.org/drawingml/2006/picture">
+                  <pic:nvPicPr>
+                    <pic:cNvPr id="0" name="Picture 12"/>
+                    <pic:cNvPicPr>
+                      <a:picLocks noChangeAspect="1" noChangeArrowheads="1"/>
+                    </pic:cNvPicPr>
+                  </pic:nvPicPr>
+                  <pic:blipFill>
+                    <a:blip r:embed="rId36" cstate="print"/>
+                    <a:srcRect/>
+                    <a:stretch>
+                      <a:fillRect/>
+                    </a:stretch>
+                  </pic:blipFill>
+                  <pic:spPr bwMode="auto">
+                    <a:xfrm>
+                      <a:off x="0" y="0"/>
+                      <a:ext cx="5612130" cy="5267340"/>
+                    </a:xfrm>
+                    <a:prstGeom prst="rect">
+                      <a:avLst/>
+                    </a:prstGeom>
+                    <a:noFill/>
+                    <a:ln w="9525">
+                      <a:noFill/>
+                      <a:miter lim="800000"/>
+                      <a:headEnd/>
+                      <a:tailEnd/>
+                    </a:ln>
+                  </pic:spPr>
+                </pic:pic>
+              </a:graphicData>
+            </a:graphic>
+          </wp:inline>
+        </w:drawing>
+      </w:r>
+    </w:p>
+    <w:p>
+      <w:pPr>
+        <w:pStyle w:val="Text"/>
+        <w:spacing w:before="120" w:after="120"/>
+        <w:jc w:val="left"/>
+        <w:rPr>
+          <w:lang w:val="es-PE"/>
+        </w:rPr>
+      </w:pPr>
+    </w:p>
+    <w:p>
+      <w:pPr>
+        <w:pStyle w:val="Epgrafe"/>
+        <w:jc w:val="center"/>
+      </w:pPr>
+      <w:r>
+        <w:rPr>
+          <w:rFonts w:ascii="Arial" w:hAnsi="Arial" w:cs="Arial"/>
+          <w:b w:val="0"/>
+        </w:rPr>
+        <w:t>Diagrama</w:t>
+      </w:r>
+      <w:r>
+        <w:rPr>
+          <w:rFonts w:ascii="Arial" w:hAnsi="Arial" w:cs="Arial"/>
+          <w:b w:val="0"/>
+        </w:rPr>
+        <w:t xml:space="preserve"> </w:t>
+      </w:r>
+      <w:r>
+        <w:rPr>
+          <w:rFonts w:ascii="Arial" w:hAnsi="Arial" w:cs="Arial"/>
+          <w:b w:val="0"/>
+        </w:rPr>
+        <w:t>9</w:t>
+      </w:r>
+      <w:r>
+        <w:rPr>
+          <w:rFonts w:ascii="Arial" w:hAnsi="Arial" w:cs="Arial"/>
+          <w:b w:val="0"/>
+        </w:rPr>
+        <w:t>:</w:t>
+      </w:r>
+      <w:r>
+        <w:rPr>
+          <w:rFonts w:ascii="Arial" w:hAnsi="Arial" w:cs="Arial"/>
+        </w:rPr>
+        <w:t xml:space="preserve"> Diagrama de caso de uso </w:t>
+      </w:r>
+      <w:r>
+        <w:t>UIF.CU.0</w:t>
+      </w:r>
+      <w:r>
+        <w:t>10</w:t>
+      </w:r>
+      <w:r>
+        <w:t xml:space="preserve"> - </w:t>
+      </w:r>
+      <w:r>
+        <w:t>Registrar Auditoria</w:t>
+      </w:r>
+    </w:p>
+    <w:p>
+      <w:pPr>
+        <w:pStyle w:val="subtituloCU"/>
+        <w:rPr>
+          <w:rFonts w:cs="Arial"/>
+        </w:rPr>
+      </w:pPr>
+      <w:r>
+        <w:rPr>
+          <w:rFonts w:cs="Arial"/>
+        </w:rPr>
+        <w:t>Descripción</w:t>
+      </w:r>
+    </w:p>
+    <w:p>
+      <w:pPr>
+        <w:pStyle w:val="Text"/>
+        <w:ind w:left="0"/>
+        <w:rPr>
+          <w:lang w:val="es-PE"/>
+        </w:rPr>
+      </w:pPr>
+      <w:r>
+        <w:rPr>
+          <w:lang w:val="es-PE"/>
+        </w:rPr>
+        <w:t xml:space="preserve">El presente caso de uso permite </w:t>
+      </w:r>
+      <w:r>
+        <w:rPr>
+          <w:lang w:val="es-PE"/>
+        </w:rPr>
+        <w:t>al sistema tener la trazabilidad de todos sucesos realizados en las acciones que se realizan en el sistema.</w:t>
+      </w:r>
+    </w:p>
+    <w:p>
+      <w:pPr>
+        <w:pStyle w:val="subtituloCU"/>
+        <w:rPr>
+          <w:rFonts w:cs="Arial"/>
+        </w:rPr>
+      </w:pPr>
+      <w:r>
+        <w:rPr>
+          <w:rFonts w:cs="Arial"/>
+        </w:rPr>
+        <w:t>Actores</w:t>
+      </w:r>
+    </w:p>
+    <w:p>
+      <w:pPr>
+        <w:pStyle w:val="Text"/>
+        <w:numPr>
+          <w:ilvl w:val="0"/>
+          <w:numId w:val="9"/>
+        </w:numPr>
+        <w:rPr>
+          <w:lang w:val="es-PE"/>
+        </w:rPr>
+      </w:pPr>
+      <w:r>
+        <w:rPr>
+          <w:lang w:val="es-PE"/>
+        </w:rPr>
+        <w:t>PJ.ACT.002 Sistema</w:t>
+      </w:r>
+    </w:p>
+    <w:p>
+      <w:pPr>
+        <w:pStyle w:val="Text"/>
+        <w:ind w:left="720"/>
+        <w:rPr>
+          <w:lang w:val="es-PE"/>
+        </w:rPr>
+      </w:pPr>
+    </w:p>
+    <w:p>
+      <w:pPr>
+        <w:pStyle w:val="subtituloCU"/>
+        <w:rPr>
+          <w:rFonts w:cs="Arial"/>
+        </w:rPr>
+      </w:pPr>
+      <w:r>
+        <w:rPr>
+          <w:rFonts w:cs="Arial"/>
+        </w:rPr>
+        <w:lastRenderedPageBreak/>
+        <w:t>Pre-condiciones</w:t>
+      </w:r>
+    </w:p>
+    <w:p>
+      <w:pPr>
+        <w:pStyle w:val="Text"/>
+        <w:numPr>
+          <w:ilvl w:val="0"/>
+          <w:numId w:val="9"/>
+        </w:numPr>
+        <w:rPr>
+          <w:lang w:val="es-PE"/>
+        </w:rPr>
+      </w:pPr>
+      <w:r>
+        <w:rPr>
+          <w:lang w:val="es-PE"/>
+        </w:rPr>
+        <w:t>El usuario debe realizar acciones en el sistema</w:t>
+      </w:r>
+    </w:p>
+    <w:p>
+      <w:pPr>
+        <w:pStyle w:val="Text"/>
+        <w:ind w:left="720"/>
+        <w:rPr>
+          <w:lang w:val="es-PE"/>
+        </w:rPr>
+      </w:pPr>
+    </w:p>
+    <w:p>
+      <w:pPr>
+        <w:pStyle w:val="subtituloCU"/>
+        <w:rPr>
+          <w:rFonts w:cs="Arial"/>
+        </w:rPr>
+      </w:pPr>
+      <w:r>
+        <w:rPr>
+          <w:rFonts w:cs="Arial"/>
+        </w:rPr>
+        <w:t>Post-condiciones</w:t>
+      </w:r>
+    </w:p>
+    <w:p>
+      <w:pPr>
+        <w:pStyle w:val="Text"/>
+        <w:numPr>
+          <w:ilvl w:val="0"/>
+          <w:numId w:val="9"/>
+        </w:numPr>
+        <w:rPr>
+          <w:lang w:val="es-PE"/>
+        </w:rPr>
+      </w:pPr>
+      <w:r>
+        <w:rPr>
+          <w:lang w:val="es-PE"/>
+        </w:rPr>
+        <w:t>Se registran las acciones en el sistema</w:t>
+      </w:r>
+    </w:p>
+    <w:p>
+      <w:pPr>
+        <w:pStyle w:val="Text"/>
+        <w:ind w:left="720"/>
+        <w:rPr>
+          <w:lang w:val="es-PE"/>
+        </w:rPr>
+      </w:pPr>
+    </w:p>
+    <w:p>
+      <w:pPr>
+        <w:pStyle w:val="subtituloCU"/>
+        <w:rPr>
+          <w:rFonts w:cs="Arial"/>
+        </w:rPr>
+      </w:pPr>
+      <w:r>
+        <w:rPr>
+          <w:rFonts w:cs="Arial"/>
+        </w:rPr>
+        <w:t>Casos de uso relacionados</w:t>
+      </w:r>
+    </w:p>
+    <w:p>
+      <w:pPr>
+        <w:pStyle w:val="Text"/>
+        <w:numPr>
+          <w:ilvl w:val="0"/>
+          <w:numId w:val="9"/>
+        </w:numPr>
+        <w:rPr>
+          <w:lang w:val="es-PE"/>
+        </w:rPr>
+      </w:pPr>
+      <w:r>
+        <w:rPr>
+          <w:lang w:val="es-PE"/>
+        </w:rPr>
+        <w:t xml:space="preserve">PJ.CU.001 - Ingresar al Sistema </w:t>
+      </w:r>
+    </w:p>
+    <w:p>
+      <w:pPr>
+        <w:pStyle w:val="Text"/>
+        <w:numPr>
+          <w:ilvl w:val="0"/>
+          <w:numId w:val="9"/>
+        </w:numPr>
+        <w:rPr>
+          <w:lang w:val="es-PE"/>
+        </w:rPr>
+      </w:pPr>
+      <w:r>
+        <w:rPr>
+          <w:lang w:val="es-PE"/>
+        </w:rPr>
+        <w:t>PJ.CU.003 - Obtener Sentencias</w:t>
+      </w:r>
+    </w:p>
+    <w:p>
+      <w:pPr>
+        <w:pStyle w:val="Text"/>
+        <w:numPr>
+          <w:ilvl w:val="0"/>
+          <w:numId w:val="9"/>
+        </w:numPr>
+        <w:rPr>
+          <w:lang w:val="es-PE"/>
+        </w:rPr>
+      </w:pPr>
+      <w:r>
+        <w:rPr>
+          <w:lang w:val="es-PE"/>
+        </w:rPr>
+        <w:t>PJ.CU.004 - Registrar nueva sentencia</w:t>
+      </w:r>
+    </w:p>
+    <w:p>
+      <w:pPr>
+        <w:pStyle w:val="Text"/>
+        <w:numPr>
+          <w:ilvl w:val="0"/>
+          <w:numId w:val="9"/>
+        </w:numPr>
+        <w:rPr>
+          <w:lang w:val="es-PE"/>
+        </w:rPr>
+      </w:pPr>
+      <w:r>
+        <w:rPr>
+          <w:lang w:val="es-PE"/>
+        </w:rPr>
+        <w:t>PJ.CU.005 - Completar sentencia</w:t>
+      </w:r>
+    </w:p>
+    <w:p>
+      <w:pPr>
+        <w:pStyle w:val="Text"/>
+        <w:numPr>
+          <w:ilvl w:val="0"/>
+          <w:numId w:val="9"/>
+        </w:numPr>
+        <w:rPr>
+          <w:lang w:val="es-PE"/>
+        </w:rPr>
+      </w:pPr>
+      <w:r>
+        <w:rPr>
+          <w:lang w:val="es-PE"/>
+        </w:rPr>
+        <w:t>PJ.CU.006 - Registrar Decomisos</w:t>
+      </w:r>
+    </w:p>
+    <w:p>
+      <w:pPr>
+        <w:pStyle w:val="Text"/>
+        <w:numPr>
+          <w:ilvl w:val="0"/>
+          <w:numId w:val="9"/>
+        </w:numPr>
+        <w:rPr>
+          <w:lang w:val="es-PE"/>
+        </w:rPr>
+      </w:pPr>
+      <w:r>
+        <w:rPr>
+          <w:lang w:val="es-PE"/>
+        </w:rPr>
+        <w:t xml:space="preserve">PJ.CU.007 - </w:t>
+      </w:r>
+      <w:proofErr w:type="spellStart"/>
+      <w:r>
+        <w:rPr>
+          <w:lang w:val="es-PE"/>
+        </w:rPr>
+        <w:t>Interoperar</w:t>
+      </w:r>
+      <w:proofErr w:type="spellEnd"/>
+      <w:r>
+        <w:rPr>
+          <w:lang w:val="es-PE"/>
+        </w:rPr>
+        <w:t xml:space="preserve"> INEI</w:t>
+      </w:r>
+    </w:p>
+    <w:p>
+      <w:pPr>
+        <w:pStyle w:val="Text"/>
+        <w:numPr>
+          <w:ilvl w:val="0"/>
+          <w:numId w:val="9"/>
+        </w:numPr>
+        <w:rPr>
+          <w:lang w:val="es-PE"/>
+        </w:rPr>
+      </w:pPr>
+      <w:r>
+        <w:rPr>
+          <w:lang w:val="es-PE"/>
+        </w:rPr>
+        <w:t>PJ.CU.008 - Generar Estadística Totalizada</w:t>
+      </w:r>
+    </w:p>
+    <w:p>
+      <w:pPr>
+        <w:pStyle w:val="Text"/>
+        <w:numPr>
+          <w:ilvl w:val="0"/>
+          <w:numId w:val="9"/>
+        </w:numPr>
+        <w:rPr>
+          <w:lang w:val="es-PE"/>
+        </w:rPr>
+      </w:pPr>
+      <w:r>
+        <w:rPr>
+          <w:lang w:val="es-PE"/>
+        </w:rPr>
+        <w:t>PJ.CU.009 - Buscar de sentencias por envió</w:t>
+      </w:r>
+    </w:p>
+    <w:p>
+      <w:pPr>
+        <w:pStyle w:val="subtituloCU"/>
+        <w:rPr>
+          <w:rFonts w:cs="Arial"/>
+        </w:rPr>
+      </w:pPr>
+      <w:r>
+        <w:rPr>
+          <w:rFonts w:cs="Arial"/>
+        </w:rPr>
+        <w:t>Flujo básico</w:t>
+      </w:r>
+    </w:p>
+    <w:p>
+      <w:pPr>
+        <w:pStyle w:val="Prrafodelista"/>
+        <w:numPr>
+          <w:ilvl w:val="0"/>
+          <w:numId w:val="41"/>
+        </w:numPr>
+        <w:spacing w:before="120" w:after="120" w:line="240" w:lineRule="auto"/>
+        <w:jc w:val="both"/>
+        <w:rPr>
+          <w:rFonts w:ascii="Arial" w:eastAsia="Times New Roman" w:hAnsi="Arial" w:cs="Times New Roman"/>
+          <w:szCs w:val="20"/>
+          <w:lang w:eastAsia="es-ES"/>
+        </w:rPr>
+      </w:pPr>
+      <w:r>
+        <w:rPr>
+          <w:rFonts w:ascii="Arial" w:eastAsia="Times New Roman" w:hAnsi="Arial" w:cs="Times New Roman"/>
+          <w:szCs w:val="20"/>
+          <w:lang w:eastAsia="es-ES"/>
+        </w:rPr>
+        <w:t>Las acciones que realice en el sistema serán registradas en la auditoria a fin de tener una trazabilidad, así mismo problemas internos que se presente en el sistema también será almacenados en la auditoria.</w:t>
+      </w:r>
+    </w:p>
+    <w:p>
+      <w:pPr>
+        <w:spacing w:before="120" w:after="120" w:line="240" w:lineRule="auto"/>
+        <w:jc w:val="both"/>
+        <w:rPr>
+          <w:rFonts w:ascii="Arial" w:eastAsia="Times New Roman" w:hAnsi="Arial" w:cs="Times New Roman"/>
+          <w:szCs w:val="20"/>
+          <w:lang w:eastAsia="es-ES"/>
+        </w:rPr>
+      </w:pPr>
+    </w:p>
+    <w:p>
+      <w:pPr>
+        <w:pStyle w:val="subtituloCU"/>
+      </w:pPr>
+      <w:r>
+        <w:t>Flujo alternativo</w:t>
+      </w:r>
+    </w:p>
+    <w:p>
+      <w:pPr>
+        <w:pStyle w:val="Prrafodelista"/>
+        <w:rPr>
+          <w:rFonts w:ascii="Arial" w:eastAsia="Times New Roman" w:hAnsi="Arial" w:cs="Times New Roman"/>
+          <w:szCs w:val="20"/>
+          <w:lang w:eastAsia="es-ES"/>
+        </w:rPr>
+      </w:pPr>
+      <w:r>
+        <w:rPr>
+          <w:rFonts w:ascii="Arial" w:eastAsia="Times New Roman" w:hAnsi="Arial" w:cs="Times New Roman"/>
+          <w:szCs w:val="20"/>
+          <w:lang w:eastAsia="es-ES"/>
+        </w:rPr>
+        <w:t>No aplica</w:t>
+      </w:r>
+    </w:p>
+    <w:p>
+      <w:pPr>
+        <w:spacing w:before="120" w:after="120" w:line="240" w:lineRule="auto"/>
+        <w:jc w:val="both"/>
+        <w:rPr>
+          <w:rFonts w:ascii="Arial" w:eastAsia="Times New Roman" w:hAnsi="Arial" w:cs="Times New Roman"/>
+          <w:szCs w:val="20"/>
+          <w:lang w:eastAsia="es-ES"/>
+        </w:rPr>
+      </w:pPr>
+    </w:p>
+    <w:p>
+      <w:pPr>
+        <w:pStyle w:val="subtituloCU"/>
+        <w:rPr>
+          <w:rFonts w:cs="Arial"/>
+        </w:rPr>
+      </w:pPr>
+      <w:r>
+        <w:rPr>
+          <w:rFonts w:cs="Arial"/>
+        </w:rPr>
+        <w:t>Requerimientos</w:t>
+      </w:r>
+    </w:p>
+    <w:p>
+      <w:pPr>
+        <w:pStyle w:val="Text"/>
+        <w:spacing w:before="120" w:after="120"/>
+        <w:ind w:left="0"/>
+        <w:rPr>
+          <w:rFonts w:cs="Arial"/>
+          <w:b/>
+          <w:szCs w:val="22"/>
+          <w:lang w:val="es-PE"/>
+        </w:rPr>
+      </w:pPr>
+      <w:r>
+        <w:rPr>
+          <w:rFonts w:cs="Arial"/>
+          <w:b/>
+          <w:szCs w:val="22"/>
+          <w:lang w:val="es-PE"/>
+        </w:rPr>
+        <w:t>R</w:t>
+      </w:r>
+      <w:r>
+        <w:rPr>
+          <w:rFonts w:cs="Arial"/>
+          <w:b/>
+          <w:szCs w:val="22"/>
+          <w:lang w:val="es-PE"/>
+        </w:rPr>
+        <w:t>1</w:t>
+      </w:r>
+      <w:r>
+        <w:rPr>
+          <w:rFonts w:cs="Arial"/>
+          <w:b/>
+          <w:szCs w:val="22"/>
+          <w:lang w:val="es-PE"/>
+        </w:rPr>
+        <w:t xml:space="preserve">: </w:t>
+      </w:r>
+      <w:r>
+        <w:rPr>
+          <w:rFonts w:cs="Arial"/>
+          <w:b/>
+          <w:szCs w:val="22"/>
+          <w:lang w:val="es-PE"/>
+        </w:rPr>
+        <w:t>Información básica que se registrara</w:t>
+      </w:r>
+    </w:p>
+    <w:tbl>
+      <w:tblPr>
+        <w:tblW w:w="8946" w:type="dxa"/>
+        <w:tblInd w:w="55" w:type="dxa"/>
+        <w:tblCellMar>
+          <w:left w:w="70" w:type="dxa"/>
+          <w:right w:w="70" w:type="dxa"/>
+        </w:tblCellMar>
+        <w:tblLook w:val="04A0"/>
+      </w:tblPr>
+      <w:tblGrid>
+        <w:gridCol w:w="2000"/>
+        <w:gridCol w:w="986"/>
+        <w:gridCol w:w="1200"/>
+        <w:gridCol w:w="4760"/>
+      </w:tblGrid>
+      <w:tr>
+        <w:trPr>
+          <w:trHeight w:val="300"/>
+        </w:trPr>
+        <w:tc>
+          <w:tcPr>
+            <w:tcW w:w="2000" w:type="dxa"/>
+            <w:tcBorders>
+              <w:top w:val="single" w:sz="4" w:space="0" w:color="auto"/>
+              <w:left w:val="single" w:sz="4" w:space="0" w:color="auto"/>
+              <w:bottom w:val="single" w:sz="4" w:space="0" w:color="auto"/>
+              <w:right w:val="single" w:sz="4" w:space="0" w:color="auto"/>
+            </w:tcBorders>
+            <w:shd w:val="clear" w:color="000000" w:fill="9AAE04"/>
+            <w:noWrap/>
+            <w:vAlign w:val="center"/>
+            <w:hideMark/>
+          </w:tcPr>
+          <w:p>
+            <w:pPr>
+              <w:spacing w:after="0" w:line="240" w:lineRule="auto"/>
+              <w:jc w:val="center"/>
+              <w:rPr>
+                <w:rFonts w:ascii="Calibri" w:eastAsia="Times New Roman" w:hAnsi="Calibri" w:cs="Calibri"/>
+                <w:b/>
+                <w:bCs/>
+                <w:color w:val="FFFFFF"/>
+                <w:sz w:val="18"/>
+                <w:szCs w:val="18"/>
+                <w:lang w:eastAsia="es-PE"/>
+              </w:rPr>
+            </w:pPr>
+            <w:r>
+              <w:rPr>
+                <w:rFonts w:ascii="Calibri" w:eastAsia="Times New Roman" w:hAnsi="Calibri" w:cs="Calibri"/>
+                <w:b/>
+                <w:bCs/>
+                <w:color w:val="FFFFFF"/>
+                <w:sz w:val="18"/>
+                <w:szCs w:val="18"/>
+                <w:lang w:eastAsia="es-PE"/>
+              </w:rPr>
+              <w:t>Campo</w:t>
+            </w:r>
+          </w:p>
+        </w:tc>
+        <w:tc>
+          <w:tcPr>
+            <w:tcW w:w="986" w:type="dxa"/>
+            <w:tcBorders>
+              <w:top w:val="single" w:sz="4" w:space="0" w:color="auto"/>
+              <w:left w:val="nil"/>
+              <w:bottom w:val="single" w:sz="4" w:space="0" w:color="auto"/>
+              <w:right w:val="single" w:sz="4" w:space="0" w:color="auto"/>
+            </w:tcBorders>
+            <w:shd w:val="clear" w:color="000000" w:fill="9AAE04"/>
+            <w:noWrap/>
+            <w:vAlign w:val="center"/>
+            <w:hideMark/>
+          </w:tcPr>
+          <w:p>
+            <w:pPr>
+              <w:spacing w:after="0" w:line="240" w:lineRule="auto"/>
+              <w:jc w:val="center"/>
+              <w:rPr>
+                <w:rFonts w:ascii="Calibri" w:eastAsia="Times New Roman" w:hAnsi="Calibri" w:cs="Calibri"/>
+                <w:b/>
+                <w:bCs/>
+                <w:color w:val="FFFFFF"/>
+                <w:sz w:val="18"/>
+                <w:szCs w:val="18"/>
+                <w:lang w:eastAsia="es-PE"/>
+              </w:rPr>
+            </w:pPr>
+            <w:r>
+              <w:rPr>
+                <w:rFonts w:ascii="Calibri" w:eastAsia="Times New Roman" w:hAnsi="Calibri" w:cs="Calibri"/>
+                <w:b/>
+                <w:bCs/>
+                <w:color w:val="FFFFFF"/>
+                <w:sz w:val="18"/>
+                <w:szCs w:val="18"/>
+                <w:lang w:eastAsia="es-PE"/>
+              </w:rPr>
+              <w:t>Obligatorio</w:t>
+            </w:r>
+          </w:p>
+        </w:tc>
+        <w:tc>
+          <w:tcPr>
+            <w:tcW w:w="1200" w:type="dxa"/>
+            <w:tcBorders>
+              <w:top w:val="single" w:sz="4" w:space="0" w:color="auto"/>
+              <w:left w:val="nil"/>
+              <w:bottom w:val="single" w:sz="4" w:space="0" w:color="auto"/>
+              <w:right w:val="single" w:sz="4" w:space="0" w:color="auto"/>
+            </w:tcBorders>
+            <w:shd w:val="clear" w:color="000000" w:fill="9AAE04"/>
+            <w:noWrap/>
+            <w:vAlign w:val="center"/>
+            <w:hideMark/>
+          </w:tcPr>
+          <w:p>
+            <w:pPr>
+              <w:spacing w:after="0" w:line="240" w:lineRule="auto"/>
+              <w:jc w:val="center"/>
+              <w:rPr>
+                <w:rFonts w:ascii="Calibri" w:eastAsia="Times New Roman" w:hAnsi="Calibri" w:cs="Calibri"/>
+                <w:b/>
+                <w:bCs/>
+                <w:color w:val="FFFFFF"/>
+                <w:sz w:val="18"/>
+                <w:szCs w:val="18"/>
+                <w:lang w:eastAsia="es-PE"/>
+              </w:rPr>
+            </w:pPr>
+            <w:r>
+              <w:rPr>
+                <w:rFonts w:ascii="Calibri" w:eastAsia="Times New Roman" w:hAnsi="Calibri" w:cs="Calibri"/>
+                <w:b/>
+                <w:bCs/>
+                <w:color w:val="FFFFFF"/>
+                <w:sz w:val="18"/>
+                <w:szCs w:val="18"/>
+                <w:lang w:eastAsia="es-PE"/>
+              </w:rPr>
+              <w:t>Tipo de dato</w:t>
+            </w:r>
+          </w:p>
+        </w:tc>
+        <w:tc>
+          <w:tcPr>
+            <w:tcW w:w="4760" w:type="dxa"/>
+            <w:tcBorders>
+              <w:top w:val="single" w:sz="4" w:space="0" w:color="auto"/>
+              <w:left w:val="nil"/>
+              <w:bottom w:val="single" w:sz="4" w:space="0" w:color="auto"/>
+              <w:right w:val="single" w:sz="4" w:space="0" w:color="auto"/>
+            </w:tcBorders>
+            <w:shd w:val="clear" w:color="000000" w:fill="9AAE04"/>
+            <w:noWrap/>
+            <w:vAlign w:val="center"/>
+            <w:hideMark/>
+          </w:tcPr>
+          <w:p>
+            <w:pPr>
+              <w:spacing w:after="0" w:line="240" w:lineRule="auto"/>
+              <w:jc w:val="center"/>
+              <w:rPr>
+                <w:rFonts w:ascii="Calibri" w:eastAsia="Times New Roman" w:hAnsi="Calibri" w:cs="Calibri"/>
+                <w:b/>
+                <w:bCs/>
+                <w:color w:val="FFFFFF"/>
+                <w:sz w:val="18"/>
+                <w:szCs w:val="18"/>
+                <w:lang w:eastAsia="es-PE"/>
+              </w:rPr>
+            </w:pPr>
+            <w:r>
+              <w:rPr>
+                <w:rFonts w:ascii="Calibri" w:eastAsia="Times New Roman" w:hAnsi="Calibri" w:cs="Calibri"/>
+                <w:b/>
+                <w:bCs/>
+                <w:color w:val="FFFFFF"/>
+                <w:sz w:val="18"/>
+                <w:szCs w:val="18"/>
+                <w:lang w:eastAsia="es-PE"/>
+              </w:rPr>
+              <w:t>Descripción</w:t>
+            </w:r>
+          </w:p>
+        </w:tc>
+      </w:tr>
+      <w:tr>
+        <w:trPr>
+          <w:trHeight w:val="480"/>
+        </w:trPr>
+        <w:tc>
+          <w:tcPr>
+            <w:tcW w:w="2000" w:type="dxa"/>
+            <w:tcBorders>
+              <w:top w:val="nil"/>
+              <w:left w:val="single" w:sz="4" w:space="0" w:color="auto"/>
+              <w:bottom w:val="single" w:sz="4" w:space="0" w:color="auto"/>
+              <w:right w:val="single" w:sz="4" w:space="0" w:color="auto"/>
+            </w:tcBorders>
+            <w:shd w:val="clear" w:color="auto" w:fill="auto"/>
+            <w:vAlign w:val="center"/>
+            <w:hideMark/>
+          </w:tcPr>
+          <w:p>
+            <w:pPr>
+              <w:spacing w:after="0" w:line="240" w:lineRule="auto"/>
+              <w:rPr>
+                <w:rFonts w:ascii="Calibri" w:eastAsia="Times New Roman" w:hAnsi="Calibri" w:cs="Calibri"/>
+                <w:b/>
+                <w:bCs/>
+                <w:color w:val="000000"/>
+                <w:sz w:val="18"/>
+                <w:szCs w:val="18"/>
+                <w:lang w:eastAsia="es-PE"/>
+              </w:rPr>
+            </w:pPr>
+            <w:r>
+              <w:rPr>
+                <w:rFonts w:ascii="Calibri" w:eastAsia="Times New Roman" w:hAnsi="Calibri" w:cs="Calibri"/>
+                <w:b/>
+                <w:bCs/>
+                <w:color w:val="000000"/>
+                <w:sz w:val="18"/>
+                <w:szCs w:val="18"/>
+                <w:lang w:eastAsia="es-PE"/>
+              </w:rPr>
+              <w:t>Código de auditoria</w:t>
+            </w:r>
+          </w:p>
+        </w:tc>
+        <w:tc>
+          <w:tcPr>
+            <w:tcW w:w="986" w:type="dxa"/>
+            <w:tcBorders>
+              <w:top w:val="nil"/>
+              <w:left w:val="nil"/>
+              <w:bottom w:val="single" w:sz="4" w:space="0" w:color="auto"/>
+              <w:right w:val="single" w:sz="4" w:space="0" w:color="auto"/>
+            </w:tcBorders>
+            <w:shd w:val="clear" w:color="auto" w:fill="auto"/>
+            <w:vAlign w:val="center"/>
+            <w:hideMark/>
+          </w:tcPr>
+          <w:p>
+            <w:pPr>
+              <w:spacing w:after="0" w:line="240" w:lineRule="auto"/>
+              <w:jc w:val="center"/>
+              <w:rPr>
+                <w:rFonts w:ascii="Calibri" w:eastAsia="Times New Roman" w:hAnsi="Calibri" w:cs="Calibri"/>
+                <w:color w:val="000000"/>
+                <w:sz w:val="18"/>
+                <w:szCs w:val="18"/>
+                <w:lang w:eastAsia="es-PE"/>
+              </w:rPr>
+            </w:pPr>
+            <w:r>
+              <w:rPr>
+                <w:rFonts w:ascii="Calibri" w:eastAsia="Times New Roman" w:hAnsi="Calibri" w:cs="Calibri"/>
+                <w:color w:val="000000"/>
+                <w:sz w:val="18"/>
+                <w:szCs w:val="18"/>
+                <w:lang w:eastAsia="es-PE"/>
+              </w:rPr>
+              <w:t>Si</w:t>
+            </w:r>
+          </w:p>
+        </w:tc>
+        <w:tc>
+          <w:tcPr>
+            <w:tcW w:w="1200" w:type="dxa"/>
+            <w:tcBorders>
+              <w:top w:val="nil"/>
+              <w:left w:val="nil"/>
+              <w:bottom w:val="single" w:sz="4" w:space="0" w:color="auto"/>
+              <w:right w:val="single" w:sz="4" w:space="0" w:color="auto"/>
+            </w:tcBorders>
+            <w:shd w:val="clear" w:color="auto" w:fill="auto"/>
+            <w:vAlign w:val="center"/>
+            <w:hideMark/>
+          </w:tcPr>
+          <w:p>
+            <w:pPr>
+              <w:spacing w:after="0" w:line="240" w:lineRule="auto"/>
+              <w:jc w:val="center"/>
+              <w:rPr>
+                <w:rFonts w:ascii="Calibri" w:eastAsia="Times New Roman" w:hAnsi="Calibri" w:cs="Calibri"/>
+                <w:color w:val="000000"/>
+                <w:sz w:val="18"/>
+                <w:szCs w:val="18"/>
+                <w:lang w:eastAsia="es-PE"/>
+              </w:rPr>
+            </w:pPr>
+            <w:r>
+              <w:rPr>
+                <w:rFonts w:ascii="Calibri" w:eastAsia="Times New Roman" w:hAnsi="Calibri" w:cs="Calibri"/>
+                <w:color w:val="000000"/>
+                <w:sz w:val="18"/>
+                <w:szCs w:val="18"/>
+                <w:lang w:eastAsia="es-PE"/>
+              </w:rPr>
+              <w:t>Carácter</w:t>
+            </w:r>
+          </w:p>
+        </w:tc>
+        <w:tc>
+          <w:tcPr>
+            <w:tcW w:w="4760" w:type="dxa"/>
+            <w:tcBorders>
+              <w:top w:val="nil"/>
+              <w:left w:val="nil"/>
+              <w:bottom w:val="single" w:sz="4" w:space="0" w:color="auto"/>
+              <w:right w:val="single" w:sz="4" w:space="0" w:color="auto"/>
+            </w:tcBorders>
+            <w:shd w:val="clear" w:color="auto" w:fill="auto"/>
+            <w:vAlign w:val="center"/>
+            <w:hideMark/>
+          </w:tcPr>
+          <w:p>
+            <w:pPr>
+              <w:spacing w:after="0" w:line="240" w:lineRule="auto"/>
+              <w:rPr>
+                <w:rFonts w:ascii="Calibri" w:eastAsia="Times New Roman" w:hAnsi="Calibri" w:cs="Calibri"/>
+                <w:color w:val="000000"/>
+                <w:sz w:val="18"/>
+                <w:szCs w:val="18"/>
+                <w:lang w:eastAsia="es-PE"/>
+              </w:rPr>
+            </w:pPr>
+            <w:r>
+              <w:rPr>
+                <w:rFonts w:ascii="Calibri" w:eastAsia="Times New Roman" w:hAnsi="Calibri" w:cs="Calibri"/>
+                <w:color w:val="000000"/>
+                <w:sz w:val="18"/>
+                <w:szCs w:val="18"/>
+                <w:lang w:eastAsia="es-PE"/>
+              </w:rPr>
+              <w:t xml:space="preserve">Corresponde al </w:t>
+            </w:r>
+            <w:r>
+              <w:rPr>
+                <w:rFonts w:ascii="Calibri" w:eastAsia="Times New Roman" w:hAnsi="Calibri" w:cs="Calibri"/>
+                <w:color w:val="000000"/>
+                <w:sz w:val="18"/>
+                <w:szCs w:val="18"/>
+                <w:lang w:eastAsia="es-PE"/>
+              </w:rPr>
+              <w:t>correlativo del registro de la auditoria</w:t>
+            </w:r>
+          </w:p>
+        </w:tc>
+      </w:tr>
+      <w:tr>
+        <w:trPr>
+          <w:trHeight w:val="480"/>
+        </w:trPr>
+        <w:tc>
+          <w:tcPr>
+            <w:tcW w:w="2000" w:type="dxa"/>
+            <w:tcBorders>
+              <w:top w:val="nil"/>
+              <w:left w:val="single" w:sz="4" w:space="0" w:color="auto"/>
+              <w:bottom w:val="single" w:sz="4" w:space="0" w:color="auto"/>
+              <w:right w:val="single" w:sz="4" w:space="0" w:color="auto"/>
+            </w:tcBorders>
+            <w:shd w:val="clear" w:color="auto" w:fill="auto"/>
+            <w:vAlign w:val="center"/>
+            <w:hideMark/>
+          </w:tcPr>
+          <w:p>
+            <w:pPr>
+              <w:spacing w:after="0" w:line="240" w:lineRule="auto"/>
+              <w:rPr>
+                <w:rFonts w:ascii="Calibri" w:eastAsia="Times New Roman" w:hAnsi="Calibri" w:cs="Calibri"/>
+                <w:b/>
+                <w:bCs/>
+                <w:color w:val="000000"/>
+                <w:sz w:val="18"/>
+                <w:szCs w:val="18"/>
+                <w:lang w:eastAsia="es-PE"/>
+              </w:rPr>
+            </w:pPr>
+            <w:r>
+              <w:rPr>
+                <w:rFonts w:ascii="Calibri" w:eastAsia="Times New Roman" w:hAnsi="Calibri" w:cs="Calibri"/>
+                <w:b/>
+                <w:bCs/>
+                <w:color w:val="000000"/>
+                <w:sz w:val="18"/>
+                <w:szCs w:val="18"/>
+                <w:lang w:eastAsia="es-PE"/>
+              </w:rPr>
+              <w:lastRenderedPageBreak/>
+              <w:t>Tipo de acción</w:t>
+            </w:r>
+          </w:p>
+        </w:tc>
+        <w:tc>
+          <w:tcPr>
+            <w:tcW w:w="986" w:type="dxa"/>
+            <w:tcBorders>
+              <w:top w:val="nil"/>
+              <w:left w:val="nil"/>
+              <w:bottom w:val="single" w:sz="4" w:space="0" w:color="auto"/>
+              <w:right w:val="single" w:sz="4" w:space="0" w:color="auto"/>
+            </w:tcBorders>
+            <w:shd w:val="clear" w:color="auto" w:fill="auto"/>
+            <w:vAlign w:val="center"/>
+            <w:hideMark/>
+          </w:tcPr>
+          <w:p>
+            <w:pPr>
+              <w:spacing w:after="0" w:line="240" w:lineRule="auto"/>
+              <w:jc w:val="center"/>
+              <w:rPr>
+                <w:rFonts w:ascii="Calibri" w:eastAsia="Times New Roman" w:hAnsi="Calibri" w:cs="Calibri"/>
+                <w:color w:val="000000"/>
+                <w:sz w:val="18"/>
+                <w:szCs w:val="18"/>
+                <w:lang w:eastAsia="es-PE"/>
+              </w:rPr>
+            </w:pPr>
+            <w:r>
+              <w:rPr>
+                <w:rFonts w:ascii="Calibri" w:eastAsia="Times New Roman" w:hAnsi="Calibri" w:cs="Calibri"/>
+                <w:color w:val="000000"/>
+                <w:sz w:val="18"/>
+                <w:szCs w:val="18"/>
+                <w:lang w:eastAsia="es-PE"/>
+              </w:rPr>
+              <w:t>Si</w:t>
+            </w:r>
+          </w:p>
+        </w:tc>
+        <w:tc>
+          <w:tcPr>
+            <w:tcW w:w="1200" w:type="dxa"/>
+            <w:tcBorders>
+              <w:top w:val="nil"/>
+              <w:left w:val="nil"/>
+              <w:bottom w:val="single" w:sz="4" w:space="0" w:color="auto"/>
+              <w:right w:val="single" w:sz="4" w:space="0" w:color="auto"/>
+            </w:tcBorders>
+            <w:shd w:val="clear" w:color="auto" w:fill="auto"/>
+            <w:vAlign w:val="center"/>
+            <w:hideMark/>
+          </w:tcPr>
+          <w:p>
+            <w:pPr>
+              <w:spacing w:after="0" w:line="240" w:lineRule="auto"/>
+              <w:jc w:val="center"/>
+              <w:rPr>
+                <w:rFonts w:ascii="Calibri" w:eastAsia="Times New Roman" w:hAnsi="Calibri" w:cs="Calibri"/>
+                <w:color w:val="000000"/>
+                <w:sz w:val="18"/>
+                <w:szCs w:val="18"/>
+                <w:lang w:eastAsia="es-PE"/>
+              </w:rPr>
+            </w:pPr>
+            <w:r>
+              <w:rPr>
+                <w:rFonts w:ascii="Calibri" w:eastAsia="Times New Roman" w:hAnsi="Calibri" w:cs="Calibri"/>
+                <w:color w:val="000000"/>
+                <w:sz w:val="18"/>
+                <w:szCs w:val="18"/>
+                <w:lang w:eastAsia="es-PE"/>
+              </w:rPr>
+              <w:t>Carácter</w:t>
+            </w:r>
+          </w:p>
+        </w:tc>
+        <w:tc>
+          <w:tcPr>
+            <w:tcW w:w="4760" w:type="dxa"/>
+            <w:tcBorders>
+              <w:top w:val="nil"/>
+              <w:left w:val="nil"/>
+              <w:bottom w:val="single" w:sz="4" w:space="0" w:color="auto"/>
+              <w:right w:val="single" w:sz="4" w:space="0" w:color="auto"/>
+            </w:tcBorders>
+            <w:shd w:val="clear" w:color="auto" w:fill="auto"/>
+            <w:vAlign w:val="center"/>
+            <w:hideMark/>
+          </w:tcPr>
+          <w:p>
+            <w:pPr>
+              <w:spacing w:after="0" w:line="240" w:lineRule="auto"/>
+              <w:rPr>
+                <w:rFonts w:ascii="Calibri" w:eastAsia="Times New Roman" w:hAnsi="Calibri" w:cs="Calibri"/>
+                <w:color w:val="000000"/>
+                <w:sz w:val="18"/>
+                <w:szCs w:val="18"/>
+                <w:lang w:eastAsia="es-PE"/>
+              </w:rPr>
+            </w:pPr>
+            <w:r>
+              <w:rPr>
+                <w:rFonts w:ascii="Calibri" w:eastAsia="Times New Roman" w:hAnsi="Calibri" w:cs="Calibri"/>
+                <w:color w:val="000000"/>
+                <w:sz w:val="18"/>
+                <w:szCs w:val="18"/>
+                <w:lang w:eastAsia="es-PE"/>
+              </w:rPr>
+              <w:t xml:space="preserve">Corresponde </w:t>
+            </w:r>
+            <w:r>
+              <w:rPr>
+                <w:rFonts w:ascii="Calibri" w:eastAsia="Times New Roman" w:hAnsi="Calibri" w:cs="Calibri"/>
+                <w:color w:val="000000"/>
+                <w:sz w:val="18"/>
+                <w:szCs w:val="18"/>
+                <w:lang w:eastAsia="es-PE"/>
+              </w:rPr>
+              <w:t xml:space="preserve">al nombre de la acción que el usuario ha realizado </w:t>
+            </w:r>
+            <w:r>
+              <w:rPr>
+                <w:rFonts w:ascii="Calibri" w:eastAsia="Times New Roman" w:hAnsi="Calibri" w:cs="Calibri"/>
+                <w:color w:val="000000"/>
+                <w:sz w:val="18"/>
+                <w:szCs w:val="18"/>
+                <w:lang w:eastAsia="es-PE"/>
+              </w:rPr>
+              <w:t>(</w:t>
+            </w:r>
+            <w:r>
+              <w:rPr>
+                <w:rFonts w:ascii="Calibri" w:eastAsia="Times New Roman" w:hAnsi="Calibri" w:cs="Calibri"/>
+                <w:color w:val="000000"/>
+                <w:sz w:val="18"/>
+                <w:szCs w:val="18"/>
+                <w:lang w:eastAsia="es-PE"/>
+              </w:rPr>
+              <w:t xml:space="preserve">ver </w:t>
+            </w:r>
+            <w:r>
+              <w:rPr>
+                <w:rFonts w:ascii="Calibri" w:eastAsia="Times New Roman" w:hAnsi="Calibri" w:cs="Calibri"/>
+                <w:b/>
+                <w:color w:val="000000"/>
+                <w:sz w:val="18"/>
+                <w:szCs w:val="18"/>
+                <w:lang w:eastAsia="es-PE"/>
+              </w:rPr>
+              <w:t>RQ.PJ.021 - acciones de auditoría</w:t>
+            </w:r>
+            <w:r>
+              <w:rPr>
+                <w:rFonts w:ascii="Calibri" w:eastAsia="Times New Roman" w:hAnsi="Calibri" w:cs="Calibri"/>
+                <w:color w:val="000000"/>
+                <w:sz w:val="18"/>
+                <w:szCs w:val="18"/>
+                <w:lang w:eastAsia="es-PE"/>
+              </w:rPr>
+              <w:t xml:space="preserve"> )</w:t>
+            </w:r>
+          </w:p>
+        </w:tc>
+      </w:tr>
+      <w:tr>
+        <w:trPr>
+          <w:trHeight w:val="480"/>
+        </w:trPr>
+        <w:tc>
+          <w:tcPr>
+            <w:tcW w:w="2000" w:type="dxa"/>
+            <w:tcBorders>
+              <w:top w:val="nil"/>
+              <w:left w:val="single" w:sz="4" w:space="0" w:color="auto"/>
+              <w:bottom w:val="single" w:sz="4" w:space="0" w:color="auto"/>
+              <w:right w:val="single" w:sz="4" w:space="0" w:color="auto"/>
+            </w:tcBorders>
+            <w:shd w:val="clear" w:color="auto" w:fill="auto"/>
+            <w:vAlign w:val="center"/>
+            <w:hideMark/>
+          </w:tcPr>
+          <w:p>
+            <w:pPr>
+              <w:spacing w:after="0" w:line="240" w:lineRule="auto"/>
+              <w:rPr>
+                <w:rFonts w:ascii="Calibri" w:eastAsia="Times New Roman" w:hAnsi="Calibri" w:cs="Calibri"/>
+                <w:b/>
+                <w:bCs/>
+                <w:color w:val="000000"/>
+                <w:sz w:val="18"/>
+                <w:szCs w:val="18"/>
+                <w:lang w:eastAsia="es-PE"/>
+              </w:rPr>
+            </w:pPr>
+            <w:r>
+              <w:rPr>
+                <w:rFonts w:ascii="Calibri" w:eastAsia="Times New Roman" w:hAnsi="Calibri" w:cs="Calibri"/>
+                <w:b/>
+                <w:bCs/>
+                <w:color w:val="000000"/>
+                <w:sz w:val="18"/>
+                <w:szCs w:val="18"/>
+                <w:lang w:eastAsia="es-PE"/>
+              </w:rPr>
+              <w:t xml:space="preserve">Código </w:t>
+            </w:r>
+            <w:r>
+              <w:rPr>
+                <w:rFonts w:ascii="Calibri" w:eastAsia="Times New Roman" w:hAnsi="Calibri" w:cs="Calibri"/>
+                <w:b/>
+                <w:bCs/>
+                <w:color w:val="000000"/>
+                <w:sz w:val="18"/>
+                <w:szCs w:val="18"/>
+                <w:lang w:eastAsia="es-PE"/>
+              </w:rPr>
+              <w:t>de la sentencia</w:t>
+            </w:r>
+          </w:p>
+        </w:tc>
+        <w:tc>
+          <w:tcPr>
+            <w:tcW w:w="986" w:type="dxa"/>
+            <w:tcBorders>
+              <w:top w:val="nil"/>
+              <w:left w:val="nil"/>
+              <w:bottom w:val="single" w:sz="4" w:space="0" w:color="auto"/>
+              <w:right w:val="single" w:sz="4" w:space="0" w:color="auto"/>
+            </w:tcBorders>
+            <w:shd w:val="clear" w:color="auto" w:fill="auto"/>
+            <w:vAlign w:val="center"/>
+            <w:hideMark/>
+          </w:tcPr>
+          <w:p>
+            <w:pPr>
+              <w:spacing w:after="0" w:line="240" w:lineRule="auto"/>
+              <w:jc w:val="center"/>
+              <w:rPr>
+                <w:rFonts w:ascii="Calibri" w:eastAsia="Times New Roman" w:hAnsi="Calibri" w:cs="Calibri"/>
+                <w:color w:val="000000"/>
+                <w:sz w:val="18"/>
+                <w:szCs w:val="18"/>
+                <w:lang w:eastAsia="es-PE"/>
+              </w:rPr>
+            </w:pPr>
+            <w:r>
+              <w:rPr>
+                <w:rFonts w:ascii="Calibri" w:eastAsia="Times New Roman" w:hAnsi="Calibri" w:cs="Calibri"/>
+                <w:color w:val="000000"/>
+                <w:sz w:val="18"/>
+                <w:szCs w:val="18"/>
+                <w:lang w:eastAsia="es-PE"/>
+              </w:rPr>
+              <w:t>No</w:t>
+            </w:r>
+          </w:p>
+        </w:tc>
+        <w:tc>
+          <w:tcPr>
+            <w:tcW w:w="1200" w:type="dxa"/>
+            <w:tcBorders>
+              <w:top w:val="nil"/>
+              <w:left w:val="nil"/>
+              <w:bottom w:val="single" w:sz="4" w:space="0" w:color="auto"/>
+              <w:right w:val="single" w:sz="4" w:space="0" w:color="auto"/>
+            </w:tcBorders>
+            <w:shd w:val="clear" w:color="auto" w:fill="auto"/>
+            <w:vAlign w:val="center"/>
+            <w:hideMark/>
+          </w:tcPr>
+          <w:p>
+            <w:pPr>
+              <w:spacing w:after="0" w:line="240" w:lineRule="auto"/>
+              <w:jc w:val="center"/>
+              <w:rPr>
+                <w:rFonts w:ascii="Calibri" w:eastAsia="Times New Roman" w:hAnsi="Calibri" w:cs="Calibri"/>
+                <w:color w:val="000000"/>
+                <w:sz w:val="18"/>
+                <w:szCs w:val="18"/>
+                <w:lang w:eastAsia="es-PE"/>
+              </w:rPr>
+            </w:pPr>
+            <w:r>
+              <w:rPr>
+                <w:rFonts w:ascii="Calibri" w:eastAsia="Times New Roman" w:hAnsi="Calibri" w:cs="Calibri"/>
+                <w:color w:val="000000"/>
+                <w:sz w:val="18"/>
+                <w:szCs w:val="18"/>
+                <w:lang w:eastAsia="es-PE"/>
+              </w:rPr>
+              <w:t>Carácter</w:t>
+            </w:r>
+          </w:p>
+        </w:tc>
+        <w:tc>
+          <w:tcPr>
+            <w:tcW w:w="4760" w:type="dxa"/>
+            <w:tcBorders>
+              <w:top w:val="nil"/>
+              <w:left w:val="nil"/>
+              <w:bottom w:val="single" w:sz="4" w:space="0" w:color="auto"/>
+              <w:right w:val="single" w:sz="4" w:space="0" w:color="auto"/>
+            </w:tcBorders>
+            <w:shd w:val="clear" w:color="auto" w:fill="auto"/>
+            <w:vAlign w:val="center"/>
+            <w:hideMark/>
+          </w:tcPr>
+          <w:p>
+            <w:pPr>
+              <w:spacing w:after="0" w:line="240" w:lineRule="auto"/>
+              <w:rPr>
+                <w:rFonts w:ascii="Calibri" w:eastAsia="Times New Roman" w:hAnsi="Calibri" w:cs="Calibri"/>
+                <w:color w:val="000000"/>
+                <w:sz w:val="18"/>
+                <w:szCs w:val="18"/>
+                <w:lang w:eastAsia="es-PE"/>
+              </w:rPr>
+            </w:pPr>
+            <w:r>
+              <w:rPr>
+                <w:rFonts w:ascii="Calibri" w:eastAsia="Times New Roman" w:hAnsi="Calibri" w:cs="Calibri"/>
+                <w:color w:val="000000"/>
+                <w:sz w:val="18"/>
+                <w:szCs w:val="18"/>
+                <w:lang w:eastAsia="es-PE"/>
+              </w:rPr>
+              <w:t xml:space="preserve">Corresponde al código </w:t>
+            </w:r>
+            <w:r>
+              <w:rPr>
+                <w:rFonts w:ascii="Calibri" w:eastAsia="Times New Roman" w:hAnsi="Calibri" w:cs="Calibri"/>
+                <w:color w:val="000000"/>
+                <w:sz w:val="18"/>
+                <w:szCs w:val="18"/>
+                <w:lang w:eastAsia="es-PE"/>
+              </w:rPr>
+              <w:t>de la sentencia</w:t>
+            </w:r>
+          </w:p>
+        </w:tc>
+      </w:tr>
+      <w:tr>
+        <w:trPr>
+          <w:trHeight w:val="480"/>
+        </w:trPr>
+        <w:tc>
+          <w:tcPr>
+            <w:tcW w:w="2000" w:type="dxa"/>
+            <w:tcBorders>
+              <w:top w:val="nil"/>
+              <w:left w:val="single" w:sz="4" w:space="0" w:color="auto"/>
+              <w:bottom w:val="single" w:sz="4" w:space="0" w:color="auto"/>
+              <w:right w:val="single" w:sz="4" w:space="0" w:color="auto"/>
+            </w:tcBorders>
+            <w:shd w:val="clear" w:color="auto" w:fill="auto"/>
+            <w:vAlign w:val="center"/>
+          </w:tcPr>
+          <w:p>
+            <w:pPr>
+              <w:spacing w:after="0" w:line="240" w:lineRule="auto"/>
+              <w:rPr>
+                <w:rFonts w:ascii="Calibri" w:eastAsia="Times New Roman" w:hAnsi="Calibri" w:cs="Calibri"/>
+                <w:b/>
+                <w:bCs/>
+                <w:color w:val="000000"/>
+                <w:sz w:val="18"/>
+                <w:szCs w:val="18"/>
+                <w:lang w:eastAsia="es-PE"/>
+              </w:rPr>
+            </w:pPr>
+            <w:r>
+              <w:rPr>
+                <w:rFonts w:ascii="Calibri" w:eastAsia="Times New Roman" w:hAnsi="Calibri" w:cs="Calibri"/>
+                <w:b/>
+                <w:bCs/>
+                <w:color w:val="000000"/>
+                <w:sz w:val="18"/>
+                <w:szCs w:val="18"/>
+                <w:lang w:eastAsia="es-PE"/>
+              </w:rPr>
+              <w:t>Estado de la acción</w:t>
+            </w:r>
+          </w:p>
+        </w:tc>
+        <w:tc>
+          <w:tcPr>
+            <w:tcW w:w="986" w:type="dxa"/>
+            <w:tcBorders>
+              <w:top w:val="nil"/>
+              <w:left w:val="nil"/>
+              <w:bottom w:val="single" w:sz="4" w:space="0" w:color="auto"/>
+              <w:right w:val="single" w:sz="4" w:space="0" w:color="auto"/>
+            </w:tcBorders>
+            <w:shd w:val="clear" w:color="auto" w:fill="auto"/>
+            <w:vAlign w:val="center"/>
+          </w:tcPr>
+          <w:p>
+            <w:pPr>
+              <w:spacing w:after="0" w:line="240" w:lineRule="auto"/>
+              <w:jc w:val="center"/>
+              <w:rPr>
+                <w:rFonts w:ascii="Calibri" w:eastAsia="Times New Roman" w:hAnsi="Calibri" w:cs="Calibri"/>
+                <w:color w:val="000000"/>
+                <w:sz w:val="18"/>
+                <w:szCs w:val="18"/>
+                <w:lang w:eastAsia="es-PE"/>
+              </w:rPr>
+            </w:pPr>
+            <w:r>
+              <w:rPr>
+                <w:rFonts w:ascii="Calibri" w:eastAsia="Times New Roman" w:hAnsi="Calibri" w:cs="Calibri"/>
+                <w:color w:val="000000"/>
+                <w:sz w:val="18"/>
+                <w:szCs w:val="18"/>
+                <w:lang w:eastAsia="es-PE"/>
+              </w:rPr>
+              <w:t>Si</w:t>
+            </w:r>
+          </w:p>
+        </w:tc>
+        <w:tc>
+          <w:tcPr>
+            <w:tcW w:w="1200" w:type="dxa"/>
+            <w:tcBorders>
+              <w:top w:val="nil"/>
+              <w:left w:val="nil"/>
+              <w:bottom w:val="single" w:sz="4" w:space="0" w:color="auto"/>
+              <w:right w:val="single" w:sz="4" w:space="0" w:color="auto"/>
+            </w:tcBorders>
+            <w:shd w:val="clear" w:color="auto" w:fill="auto"/>
+            <w:vAlign w:val="center"/>
+          </w:tcPr>
+          <w:p>
+            <w:pPr>
+              <w:spacing w:after="0" w:line="240" w:lineRule="auto"/>
+              <w:jc w:val="center"/>
+              <w:rPr>
+                <w:rFonts w:ascii="Calibri" w:eastAsia="Times New Roman" w:hAnsi="Calibri" w:cs="Calibri"/>
+                <w:color w:val="000000"/>
+                <w:sz w:val="18"/>
+                <w:szCs w:val="18"/>
+                <w:lang w:eastAsia="es-PE"/>
+              </w:rPr>
+            </w:pPr>
+            <w:r>
+              <w:rPr>
+                <w:rFonts w:ascii="Calibri" w:eastAsia="Times New Roman" w:hAnsi="Calibri" w:cs="Calibri"/>
+                <w:color w:val="000000"/>
+                <w:sz w:val="18"/>
+                <w:szCs w:val="18"/>
+                <w:lang w:eastAsia="es-PE"/>
+              </w:rPr>
+              <w:t>Carácter</w:t>
+            </w:r>
+          </w:p>
+        </w:tc>
+        <w:tc>
+          <w:tcPr>
+            <w:tcW w:w="4760" w:type="dxa"/>
+            <w:tcBorders>
+              <w:top w:val="nil"/>
+              <w:left w:val="nil"/>
+              <w:bottom w:val="single" w:sz="4" w:space="0" w:color="auto"/>
+              <w:right w:val="single" w:sz="4" w:space="0" w:color="auto"/>
+            </w:tcBorders>
+            <w:shd w:val="clear" w:color="auto" w:fill="auto"/>
+            <w:vAlign w:val="center"/>
+          </w:tcPr>
+          <w:p>
+            <w:pPr>
+              <w:spacing w:after="0" w:line="240" w:lineRule="auto"/>
+              <w:rPr>
+                <w:rFonts w:ascii="Calibri" w:eastAsia="Times New Roman" w:hAnsi="Calibri" w:cs="Calibri"/>
+                <w:color w:val="000000"/>
+                <w:sz w:val="18"/>
+                <w:szCs w:val="18"/>
+                <w:lang w:eastAsia="es-PE"/>
+              </w:rPr>
+            </w:pPr>
+            <w:r>
+              <w:rPr>
+                <w:rFonts w:ascii="Calibri" w:eastAsia="Times New Roman" w:hAnsi="Calibri" w:cs="Calibri"/>
+                <w:color w:val="000000"/>
+                <w:sz w:val="18"/>
+                <w:szCs w:val="18"/>
+                <w:lang w:eastAsia="es-PE"/>
+              </w:rPr>
+              <w:t xml:space="preserve">Corresponde </w:t>
+            </w:r>
+            <w:r>
+              <w:rPr>
+                <w:rFonts w:ascii="Calibri" w:eastAsia="Times New Roman" w:hAnsi="Calibri" w:cs="Calibri"/>
+                <w:color w:val="000000"/>
+                <w:sz w:val="18"/>
+                <w:szCs w:val="18"/>
+                <w:lang w:eastAsia="es-PE"/>
+              </w:rPr>
+              <w:t>al estado de la acción: "correcto", "error".</w:t>
+            </w:r>
+          </w:p>
+        </w:tc>
+      </w:tr>
+      <w:tr>
+        <w:trPr>
+          <w:trHeight w:val="480"/>
+        </w:trPr>
+        <w:tc>
+          <w:tcPr>
+            <w:tcW w:w="2000" w:type="dxa"/>
+            <w:tcBorders>
+              <w:top w:val="nil"/>
+              <w:left w:val="single" w:sz="4" w:space="0" w:color="auto"/>
+              <w:bottom w:val="single" w:sz="4" w:space="0" w:color="auto"/>
+              <w:right w:val="single" w:sz="4" w:space="0" w:color="auto"/>
+            </w:tcBorders>
+            <w:shd w:val="clear" w:color="auto" w:fill="auto"/>
+            <w:vAlign w:val="center"/>
+          </w:tcPr>
+          <w:p>
+            <w:pPr>
+              <w:spacing w:after="0" w:line="240" w:lineRule="auto"/>
+              <w:rPr>
+                <w:rFonts w:ascii="Calibri" w:eastAsia="Times New Roman" w:hAnsi="Calibri" w:cs="Calibri"/>
+                <w:b/>
+                <w:bCs/>
+                <w:color w:val="000000"/>
+                <w:sz w:val="18"/>
+                <w:szCs w:val="18"/>
+                <w:lang w:eastAsia="es-PE"/>
+              </w:rPr>
+            </w:pPr>
+            <w:r>
+              <w:rPr>
+                <w:rFonts w:ascii="Calibri" w:eastAsia="Times New Roman" w:hAnsi="Calibri" w:cs="Calibri"/>
+                <w:b/>
+                <w:bCs/>
+                <w:color w:val="000000"/>
+                <w:sz w:val="18"/>
+                <w:szCs w:val="18"/>
+                <w:lang w:eastAsia="es-PE"/>
+              </w:rPr>
+              <w:t>Usuario del sistema</w:t>
+            </w:r>
+          </w:p>
+        </w:tc>
+        <w:tc>
+          <w:tcPr>
+            <w:tcW w:w="986" w:type="dxa"/>
+            <w:tcBorders>
+              <w:top w:val="nil"/>
+              <w:left w:val="nil"/>
+              <w:bottom w:val="single" w:sz="4" w:space="0" w:color="auto"/>
+              <w:right w:val="single" w:sz="4" w:space="0" w:color="auto"/>
+            </w:tcBorders>
+            <w:shd w:val="clear" w:color="auto" w:fill="auto"/>
+            <w:vAlign w:val="center"/>
+          </w:tcPr>
+          <w:p>
+            <w:pPr>
+              <w:spacing w:after="0" w:line="240" w:lineRule="auto"/>
+              <w:jc w:val="center"/>
+              <w:rPr>
+                <w:rFonts w:ascii="Calibri" w:eastAsia="Times New Roman" w:hAnsi="Calibri" w:cs="Calibri"/>
+                <w:color w:val="000000"/>
+                <w:sz w:val="18"/>
+                <w:szCs w:val="18"/>
+                <w:lang w:eastAsia="es-PE"/>
+              </w:rPr>
+            </w:pPr>
+            <w:r>
+              <w:rPr>
+                <w:rFonts w:ascii="Calibri" w:eastAsia="Times New Roman" w:hAnsi="Calibri" w:cs="Calibri"/>
+                <w:color w:val="000000"/>
+                <w:sz w:val="18"/>
+                <w:szCs w:val="18"/>
+                <w:lang w:eastAsia="es-PE"/>
+              </w:rPr>
+              <w:t>Si</w:t>
+            </w:r>
+          </w:p>
+        </w:tc>
+        <w:tc>
+          <w:tcPr>
+            <w:tcW w:w="1200" w:type="dxa"/>
+            <w:tcBorders>
+              <w:top w:val="nil"/>
+              <w:left w:val="nil"/>
+              <w:bottom w:val="single" w:sz="4" w:space="0" w:color="auto"/>
+              <w:right w:val="single" w:sz="4" w:space="0" w:color="auto"/>
+            </w:tcBorders>
+            <w:shd w:val="clear" w:color="auto" w:fill="auto"/>
+            <w:vAlign w:val="center"/>
+          </w:tcPr>
+          <w:p>
+            <w:pPr>
+              <w:spacing w:after="0" w:line="240" w:lineRule="auto"/>
+              <w:jc w:val="center"/>
+              <w:rPr>
+                <w:rFonts w:ascii="Calibri" w:eastAsia="Times New Roman" w:hAnsi="Calibri" w:cs="Calibri"/>
+                <w:color w:val="000000"/>
+                <w:sz w:val="18"/>
+                <w:szCs w:val="18"/>
+                <w:lang w:eastAsia="es-PE"/>
+              </w:rPr>
+            </w:pPr>
+            <w:r>
+              <w:rPr>
+                <w:rFonts w:ascii="Calibri" w:eastAsia="Times New Roman" w:hAnsi="Calibri" w:cs="Calibri"/>
+                <w:color w:val="000000"/>
+                <w:sz w:val="18"/>
+                <w:szCs w:val="18"/>
+                <w:lang w:eastAsia="es-PE"/>
+              </w:rPr>
+              <w:t>Carácter</w:t>
+            </w:r>
+          </w:p>
+        </w:tc>
+        <w:tc>
+          <w:tcPr>
+            <w:tcW w:w="4760" w:type="dxa"/>
+            <w:tcBorders>
+              <w:top w:val="nil"/>
+              <w:left w:val="nil"/>
+              <w:bottom w:val="single" w:sz="4" w:space="0" w:color="auto"/>
+              <w:right w:val="single" w:sz="4" w:space="0" w:color="auto"/>
+            </w:tcBorders>
+            <w:shd w:val="clear" w:color="auto" w:fill="auto"/>
+            <w:vAlign w:val="center"/>
+          </w:tcPr>
+          <w:p>
+            <w:pPr>
+              <w:spacing w:after="0" w:line="240" w:lineRule="auto"/>
+              <w:rPr>
+                <w:rFonts w:ascii="Calibri" w:eastAsia="Times New Roman" w:hAnsi="Calibri" w:cs="Calibri"/>
+                <w:color w:val="000000"/>
+                <w:sz w:val="18"/>
+                <w:szCs w:val="18"/>
+                <w:lang w:eastAsia="es-PE"/>
+              </w:rPr>
+            </w:pPr>
+            <w:r>
+              <w:rPr>
+                <w:rFonts w:ascii="Calibri" w:eastAsia="Times New Roman" w:hAnsi="Calibri" w:cs="Calibri"/>
+                <w:color w:val="000000"/>
+                <w:sz w:val="18"/>
+                <w:szCs w:val="18"/>
+                <w:lang w:eastAsia="es-PE"/>
+              </w:rPr>
+              <w:t>Corresponde al código del usuario que usa el sistema</w:t>
+            </w:r>
+          </w:p>
+        </w:tc>
+      </w:tr>
+      <w:tr>
+        <w:trPr>
+          <w:trHeight w:val="480"/>
+        </w:trPr>
+        <w:tc>
+          <w:tcPr>
+            <w:tcW w:w="2000" w:type="dxa"/>
+            <w:tcBorders>
+              <w:top w:val="nil"/>
+              <w:left w:val="single" w:sz="4" w:space="0" w:color="auto"/>
+              <w:bottom w:val="single" w:sz="4" w:space="0" w:color="auto"/>
+              <w:right w:val="single" w:sz="4" w:space="0" w:color="auto"/>
+            </w:tcBorders>
+            <w:shd w:val="clear" w:color="auto" w:fill="auto"/>
+            <w:vAlign w:val="center"/>
+          </w:tcPr>
+          <w:p>
+            <w:pPr>
+              <w:spacing w:after="0" w:line="240" w:lineRule="auto"/>
+              <w:rPr>
+                <w:rFonts w:ascii="Calibri" w:eastAsia="Times New Roman" w:hAnsi="Calibri" w:cs="Calibri"/>
+                <w:b/>
+                <w:bCs/>
+                <w:color w:val="000000"/>
+                <w:sz w:val="18"/>
+                <w:szCs w:val="18"/>
+                <w:lang w:eastAsia="es-PE"/>
+              </w:rPr>
+            </w:pPr>
+            <w:r>
+              <w:rPr>
+                <w:rFonts w:ascii="Calibri" w:eastAsia="Times New Roman" w:hAnsi="Calibri" w:cs="Calibri"/>
+                <w:b/>
+                <w:bCs/>
+                <w:color w:val="000000"/>
+                <w:sz w:val="18"/>
+                <w:szCs w:val="18"/>
+                <w:lang w:eastAsia="es-PE"/>
+              </w:rPr>
+              <w:t>Fecha y hora</w:t>
+            </w:r>
+          </w:p>
+        </w:tc>
+        <w:tc>
+          <w:tcPr>
+            <w:tcW w:w="986" w:type="dxa"/>
+            <w:tcBorders>
+              <w:top w:val="nil"/>
+              <w:left w:val="nil"/>
+              <w:bottom w:val="single" w:sz="4" w:space="0" w:color="auto"/>
+              <w:right w:val="single" w:sz="4" w:space="0" w:color="auto"/>
+            </w:tcBorders>
+            <w:shd w:val="clear" w:color="auto" w:fill="auto"/>
+            <w:vAlign w:val="center"/>
+          </w:tcPr>
+          <w:p>
+            <w:pPr>
+              <w:spacing w:after="0" w:line="240" w:lineRule="auto"/>
+              <w:jc w:val="center"/>
+              <w:rPr>
+                <w:rFonts w:ascii="Calibri" w:eastAsia="Times New Roman" w:hAnsi="Calibri" w:cs="Calibri"/>
+                <w:color w:val="000000"/>
+                <w:sz w:val="18"/>
+                <w:szCs w:val="18"/>
+                <w:lang w:eastAsia="es-PE"/>
+              </w:rPr>
+            </w:pPr>
+            <w:r>
+              <w:rPr>
+                <w:rFonts w:ascii="Calibri" w:eastAsia="Times New Roman" w:hAnsi="Calibri" w:cs="Calibri"/>
+                <w:color w:val="000000"/>
+                <w:sz w:val="18"/>
+                <w:szCs w:val="18"/>
+                <w:lang w:eastAsia="es-PE"/>
+              </w:rPr>
+              <w:t>Si</w:t>
+            </w:r>
+          </w:p>
+        </w:tc>
+        <w:tc>
+          <w:tcPr>
+            <w:tcW w:w="1200" w:type="dxa"/>
+            <w:tcBorders>
+              <w:top w:val="nil"/>
+              <w:left w:val="nil"/>
+              <w:bottom w:val="single" w:sz="4" w:space="0" w:color="auto"/>
+              <w:right w:val="single" w:sz="4" w:space="0" w:color="auto"/>
+            </w:tcBorders>
+            <w:shd w:val="clear" w:color="auto" w:fill="auto"/>
+            <w:vAlign w:val="center"/>
+          </w:tcPr>
+          <w:p>
+            <w:pPr>
+              <w:spacing w:after="0" w:line="240" w:lineRule="auto"/>
+              <w:jc w:val="center"/>
+              <w:rPr>
+                <w:rFonts w:ascii="Calibri" w:eastAsia="Times New Roman" w:hAnsi="Calibri" w:cs="Calibri"/>
+                <w:color w:val="000000"/>
+                <w:sz w:val="18"/>
+                <w:szCs w:val="18"/>
+                <w:lang w:eastAsia="es-PE"/>
+              </w:rPr>
+            </w:pPr>
+            <w:r>
+              <w:rPr>
+                <w:rFonts w:ascii="Calibri" w:eastAsia="Times New Roman" w:hAnsi="Calibri" w:cs="Calibri"/>
+                <w:color w:val="000000"/>
+                <w:sz w:val="18"/>
+                <w:szCs w:val="18"/>
+                <w:lang w:eastAsia="es-PE"/>
+              </w:rPr>
+              <w:t>Carácter</w:t>
+            </w:r>
+          </w:p>
+        </w:tc>
+        <w:tc>
+          <w:tcPr>
+            <w:tcW w:w="4760" w:type="dxa"/>
+            <w:tcBorders>
+              <w:top w:val="nil"/>
+              <w:left w:val="nil"/>
+              <w:bottom w:val="single" w:sz="4" w:space="0" w:color="auto"/>
+              <w:right w:val="single" w:sz="4" w:space="0" w:color="auto"/>
+            </w:tcBorders>
+            <w:shd w:val="clear" w:color="auto" w:fill="auto"/>
+            <w:vAlign w:val="center"/>
+          </w:tcPr>
+          <w:p>
+            <w:pPr>
+              <w:spacing w:after="0" w:line="240" w:lineRule="auto"/>
+              <w:rPr>
+                <w:rFonts w:ascii="Calibri" w:eastAsia="Times New Roman" w:hAnsi="Calibri" w:cs="Calibri"/>
+                <w:color w:val="000000"/>
+                <w:sz w:val="18"/>
+                <w:szCs w:val="18"/>
+                <w:lang w:eastAsia="es-PE"/>
+              </w:rPr>
+            </w:pPr>
+            <w:r>
+              <w:rPr>
+                <w:rFonts w:ascii="Calibri" w:eastAsia="Times New Roman" w:hAnsi="Calibri" w:cs="Calibri"/>
+                <w:color w:val="000000"/>
+                <w:sz w:val="18"/>
+                <w:szCs w:val="18"/>
+                <w:lang w:eastAsia="es-PE"/>
+              </w:rPr>
+              <w:t>Corresponde a la fecha y hora en que se realiza la acción.</w:t>
+            </w:r>
+          </w:p>
+        </w:tc>
+      </w:tr>
+      <w:tr>
+        <w:trPr>
+          <w:trHeight w:val="480"/>
+        </w:trPr>
+        <w:tc>
+          <w:tcPr>
+            <w:tcW w:w="2000" w:type="dxa"/>
+            <w:tcBorders>
+              <w:top w:val="nil"/>
+              <w:left w:val="single" w:sz="4" w:space="0" w:color="auto"/>
+              <w:bottom w:val="single" w:sz="4" w:space="0" w:color="auto"/>
+              <w:right w:val="single" w:sz="4" w:space="0" w:color="auto"/>
+            </w:tcBorders>
+            <w:shd w:val="clear" w:color="auto" w:fill="auto"/>
+            <w:vAlign w:val="center"/>
+          </w:tcPr>
+          <w:p>
+            <w:pPr>
+              <w:spacing w:after="0" w:line="240" w:lineRule="auto"/>
+              <w:rPr>
+                <w:rFonts w:ascii="Calibri" w:eastAsia="Times New Roman" w:hAnsi="Calibri" w:cs="Calibri"/>
+                <w:b/>
+                <w:bCs/>
+                <w:color w:val="000000"/>
+                <w:sz w:val="18"/>
+                <w:szCs w:val="18"/>
+                <w:lang w:eastAsia="es-PE"/>
+              </w:rPr>
+            </w:pPr>
+            <w:r>
+              <w:rPr>
+                <w:rFonts w:ascii="Calibri" w:eastAsia="Times New Roman" w:hAnsi="Calibri" w:cs="Calibri"/>
+                <w:b/>
+                <w:bCs/>
+                <w:color w:val="000000"/>
+                <w:sz w:val="18"/>
+                <w:szCs w:val="18"/>
+                <w:lang w:eastAsia="es-PE"/>
+              </w:rPr>
+              <w:t>Traza de error</w:t>
+            </w:r>
+          </w:p>
+        </w:tc>
+        <w:tc>
+          <w:tcPr>
+            <w:tcW w:w="986" w:type="dxa"/>
+            <w:tcBorders>
+              <w:top w:val="nil"/>
+              <w:left w:val="nil"/>
+              <w:bottom w:val="single" w:sz="4" w:space="0" w:color="auto"/>
+              <w:right w:val="single" w:sz="4" w:space="0" w:color="auto"/>
+            </w:tcBorders>
+            <w:shd w:val="clear" w:color="auto" w:fill="auto"/>
+            <w:vAlign w:val="center"/>
+          </w:tcPr>
+          <w:p>
+            <w:pPr>
+              <w:spacing w:after="0" w:line="240" w:lineRule="auto"/>
+              <w:jc w:val="center"/>
+              <w:rPr>
+                <w:rFonts w:ascii="Calibri" w:eastAsia="Times New Roman" w:hAnsi="Calibri" w:cs="Calibri"/>
+                <w:color w:val="000000"/>
+                <w:sz w:val="18"/>
+                <w:szCs w:val="18"/>
+                <w:lang w:eastAsia="es-PE"/>
+              </w:rPr>
+            </w:pPr>
+            <w:r>
+              <w:rPr>
+                <w:rFonts w:ascii="Calibri" w:eastAsia="Times New Roman" w:hAnsi="Calibri" w:cs="Calibri"/>
+                <w:color w:val="000000"/>
+                <w:sz w:val="18"/>
+                <w:szCs w:val="18"/>
+                <w:lang w:eastAsia="es-PE"/>
+              </w:rPr>
+              <w:t>No</w:t>
+            </w:r>
+          </w:p>
+        </w:tc>
+        <w:tc>
+          <w:tcPr>
+            <w:tcW w:w="1200" w:type="dxa"/>
+            <w:tcBorders>
+              <w:top w:val="nil"/>
+              <w:left w:val="nil"/>
+              <w:bottom w:val="single" w:sz="4" w:space="0" w:color="auto"/>
+              <w:right w:val="single" w:sz="4" w:space="0" w:color="auto"/>
+            </w:tcBorders>
+            <w:shd w:val="clear" w:color="auto" w:fill="auto"/>
+            <w:vAlign w:val="center"/>
+          </w:tcPr>
+          <w:p>
+            <w:pPr>
+              <w:spacing w:after="0" w:line="240" w:lineRule="auto"/>
+              <w:jc w:val="center"/>
+              <w:rPr>
+                <w:rFonts w:ascii="Calibri" w:eastAsia="Times New Roman" w:hAnsi="Calibri" w:cs="Calibri"/>
+                <w:color w:val="000000"/>
+                <w:sz w:val="18"/>
+                <w:szCs w:val="18"/>
+                <w:lang w:eastAsia="es-PE"/>
+              </w:rPr>
+            </w:pPr>
+            <w:r>
+              <w:rPr>
+                <w:rFonts w:ascii="Calibri" w:eastAsia="Times New Roman" w:hAnsi="Calibri" w:cs="Calibri"/>
+                <w:color w:val="000000"/>
+                <w:sz w:val="18"/>
+                <w:szCs w:val="18"/>
+                <w:lang w:eastAsia="es-PE"/>
+              </w:rPr>
+              <w:t>Carácter</w:t>
+            </w:r>
+          </w:p>
+        </w:tc>
+        <w:tc>
+          <w:tcPr>
+            <w:tcW w:w="4760" w:type="dxa"/>
+            <w:tcBorders>
+              <w:top w:val="nil"/>
+              <w:left w:val="nil"/>
+              <w:bottom w:val="single" w:sz="4" w:space="0" w:color="auto"/>
+              <w:right w:val="single" w:sz="4" w:space="0" w:color="auto"/>
+            </w:tcBorders>
+            <w:shd w:val="clear" w:color="auto" w:fill="auto"/>
+            <w:vAlign w:val="center"/>
+          </w:tcPr>
+          <w:p>
+            <w:pPr>
+              <w:spacing w:after="0" w:line="240" w:lineRule="auto"/>
+              <w:rPr>
+                <w:rFonts w:ascii="Calibri" w:eastAsia="Times New Roman" w:hAnsi="Calibri" w:cs="Calibri"/>
+                <w:color w:val="000000"/>
+                <w:sz w:val="18"/>
+                <w:szCs w:val="18"/>
+                <w:lang w:eastAsia="es-PE"/>
+              </w:rPr>
+            </w:pPr>
+            <w:r>
+              <w:rPr>
+                <w:rFonts w:ascii="Calibri" w:eastAsia="Times New Roman" w:hAnsi="Calibri" w:cs="Calibri"/>
+                <w:color w:val="000000"/>
+                <w:sz w:val="18"/>
+                <w:szCs w:val="18"/>
+                <w:lang w:eastAsia="es-PE"/>
+              </w:rPr>
+              <w:t>Para el caso  que el "</w:t>
+            </w:r>
+            <w:r>
+              <w:rPr>
+                <w:rFonts w:ascii="Calibri" w:eastAsia="Times New Roman" w:hAnsi="Calibri" w:cs="Calibri"/>
+                <w:b/>
+                <w:color w:val="000000"/>
+                <w:sz w:val="18"/>
+                <w:szCs w:val="18"/>
+                <w:lang w:eastAsia="es-PE"/>
+              </w:rPr>
+              <w:t>Estado de la acción</w:t>
+            </w:r>
+            <w:r>
+              <w:rPr>
+                <w:rFonts w:ascii="Calibri" w:eastAsia="Times New Roman" w:hAnsi="Calibri" w:cs="Calibri"/>
+                <w:color w:val="000000"/>
+                <w:sz w:val="18"/>
+                <w:szCs w:val="18"/>
+                <w:lang w:eastAsia="es-PE"/>
+              </w:rPr>
+              <w:t>" sea "</w:t>
+            </w:r>
+            <w:r>
+              <w:rPr>
+                <w:rFonts w:ascii="Calibri" w:eastAsia="Times New Roman" w:hAnsi="Calibri" w:cs="Calibri"/>
+                <w:b/>
+                <w:color w:val="000000"/>
+                <w:sz w:val="18"/>
+                <w:szCs w:val="18"/>
+                <w:lang w:eastAsia="es-PE"/>
+              </w:rPr>
+              <w:t>error</w:t>
+            </w:r>
+            <w:r>
+              <w:rPr>
+                <w:rFonts w:ascii="Calibri" w:eastAsia="Times New Roman" w:hAnsi="Calibri" w:cs="Calibri"/>
+                <w:color w:val="000000"/>
+                <w:sz w:val="18"/>
+                <w:szCs w:val="18"/>
+                <w:lang w:eastAsia="es-PE"/>
+              </w:rPr>
+              <w:t>" el sistema guardara en auditoria la traza y el mensaje del error</w:t>
+            </w:r>
+          </w:p>
+        </w:tc>
+      </w:tr>
+    </w:tbl>
+    <w:p/>
+    <w:p>
+      <w:pPr>
+        <w:pStyle w:val="subtituloCU"/>
+        <w:rPr>
+          <w:rFonts w:cs="Arial"/>
+        </w:rPr>
+      </w:pPr>
+      <w:r>
+        <w:rPr>
+          <w:rFonts w:cs="Arial"/>
+        </w:rPr>
+        <w:t>Requerimientos Especiales</w:t>
+      </w:r>
+    </w:p>
+    <w:p>
+      <w:pPr>
+        <w:pStyle w:val="Text"/>
+        <w:spacing w:before="120" w:after="120"/>
+        <w:ind w:left="720"/>
+        <w:rPr>
+          <w:lang w:val="es-PE"/>
+        </w:rPr>
+      </w:pPr>
+      <w:r>
+        <w:rPr>
+          <w:rFonts w:cs="Arial"/>
+          <w:szCs w:val="22"/>
+          <w:lang w:val="es-PE"/>
+        </w:rPr>
+        <w:t>No aplica</w:t>
+      </w:r>
+    </w:p>
+    <w:p>
+      <w:pPr>
+        <w:spacing w:before="120" w:after="120" w:line="240" w:lineRule="auto"/>
+        <w:jc w:val="both"/>
+        <w:rPr>
+          <w:rFonts w:ascii="Arial" w:eastAsia="Times New Roman" w:hAnsi="Arial" w:cs="Times New Roman"/>
+          <w:szCs w:val="20"/>
+          <w:lang w:eastAsia="es-ES"/>
+        </w:rPr>
+      </w:pPr>
+    </w:p>
+    <w:p>
+      <w:pPr>
+        <w:pStyle w:val="subtituloCU"/>
+        <w:rPr>
+          <w:rFonts w:cs="Arial"/>
+        </w:rPr>
+      </w:pPr>
+      <w:r>
+        <w:rPr>
+          <w:rFonts w:cs="Arial"/>
+        </w:rPr>
+        <w:t>Requerimientos</w:t>
+      </w:r>
+      <w:r>
+        <w:rPr>
+          <w:rFonts w:cs="Arial"/>
+        </w:rPr>
+        <w:t xml:space="preserve"> Asociados</w:t>
+      </w:r>
+    </w:p>
+    <w:p>
+      <w:pPr>
+        <w:pStyle w:val="Prrafodelista"/>
+        <w:numPr>
+          <w:ilvl w:val="0"/>
+          <w:numId w:val="45"/>
+        </w:numPr>
+      </w:pPr>
+      <w:r>
+        <w:rPr>
+          <w:rFonts w:ascii="Arial" w:eastAsia="Times New Roman" w:hAnsi="Arial" w:cs="Times New Roman"/>
+          <w:szCs w:val="20"/>
+          <w:lang w:eastAsia="es-ES"/>
+        </w:rPr>
+        <w:t>RQ.PJ.021 - acciones de auditoria</w:t>
+      </w:r>
+    </w:p>
     <w:sectPr>
-      <w:headerReference w:type="default" r:id="rId35"/>
-      <w:footerReference w:type="default" r:id="rId36"/>
+      <w:headerReference w:type="default" r:id="rId37"/>
+      <w:footerReference w:type="default" r:id="rId38"/>
       <w:pgSz w:w="12240" w:h="15840"/>
       <w:pgMar w:top="1417" w:right="1701" w:bottom="1417" w:left="1701" w:header="708" w:footer="708" w:gutter="0"/>
       <w:pgNumType w:start="0"/>
@@ -32276,7 +38481,7 @@
         <w:noProof/>
         <w:lang w:val="es-ES"/>
       </w:rPr>
-      <w:t>1</w:t>
+      <w:t>42</w:t>
     </w:r>
     <w:r>
       <w:rPr>
@@ -32513,6 +38718,95 @@
     </w:lvl>
   </w:abstractNum>
   <w:abstractNum w:abstractNumId="3">
+    <w:nsid w:val="0A64490E"/>
+    <w:multiLevelType w:val="hybridMultilevel"/>
+    <w:tmpl w:val="449455B4"/>
+    <w:lvl w:ilvl="0" w:tplc="2D927FEC">
+      <w:start w:val="1"/>
+      <w:numFmt w:val="decimal"/>
+      <w:lvlText w:val="%1."/>
+      <w:lvlJc w:val="left"/>
+      <w:pPr>
+        <w:ind w:left="720" w:hanging="360"/>
+      </w:pPr>
+      <w:rPr>
+        <w:b w:val="0"/>
+      </w:rPr>
+    </w:lvl>
+    <w:lvl w:ilvl="1" w:tplc="0C0A0019" w:tentative="1">
+      <w:start w:val="1"/>
+      <w:numFmt w:val="lowerLetter"/>
+      <w:lvlText w:val="%2."/>
+      <w:lvlJc w:val="left"/>
+      <w:pPr>
+        <w:ind w:left="1440" w:hanging="360"/>
+      </w:pPr>
+    </w:lvl>
+    <w:lvl w:ilvl="2" w:tplc="0C0A001B" w:tentative="1">
+      <w:start w:val="1"/>
+      <w:numFmt w:val="lowerRoman"/>
+      <w:lvlText w:val="%3."/>
+      <w:lvlJc w:val="right"/>
+      <w:pPr>
+        <w:ind w:left="2160" w:hanging="180"/>
+      </w:pPr>
+    </w:lvl>
+    <w:lvl w:ilvl="3" w:tplc="0C0A000F" w:tentative="1">
+      <w:start w:val="1"/>
+      <w:numFmt w:val="decimal"/>
+      <w:lvlText w:val="%4."/>
+      <w:lvlJc w:val="left"/>
+      <w:pPr>
+        <w:ind w:left="2880" w:hanging="360"/>
+      </w:pPr>
+    </w:lvl>
+    <w:lvl w:ilvl="4" w:tplc="0C0A0019" w:tentative="1">
+      <w:start w:val="1"/>
+      <w:numFmt w:val="lowerLetter"/>
+      <w:lvlText w:val="%5."/>
+      <w:lvlJc w:val="left"/>
+      <w:pPr>
+        <w:ind w:left="3600" w:hanging="360"/>
+      </w:pPr>
+    </w:lvl>
+    <w:lvl w:ilvl="5" w:tplc="0C0A001B" w:tentative="1">
+      <w:start w:val="1"/>
+      <w:numFmt w:val="lowerRoman"/>
+      <w:lvlText w:val="%6."/>
+      <w:lvlJc w:val="right"/>
+      <w:pPr>
+        <w:ind w:left="4320" w:hanging="180"/>
+      </w:pPr>
+    </w:lvl>
+    <w:lvl w:ilvl="6" w:tplc="0C0A000F" w:tentative="1">
+      <w:start w:val="1"/>
+      <w:numFmt w:val="decimal"/>
+      <w:lvlText w:val="%7."/>
+      <w:lvlJc w:val="left"/>
+      <w:pPr>
+        <w:ind w:left="5040" w:hanging="360"/>
+      </w:pPr>
+    </w:lvl>
+    <w:lvl w:ilvl="7" w:tplc="0C0A0019" w:tentative="1">
+      <w:start w:val="1"/>
+      <w:numFmt w:val="lowerLetter"/>
+      <w:lvlText w:val="%8."/>
+      <w:lvlJc w:val="left"/>
+      <w:pPr>
+        <w:ind w:left="5760" w:hanging="360"/>
+      </w:pPr>
+    </w:lvl>
+    <w:lvl w:ilvl="8" w:tplc="0C0A001B" w:tentative="1">
+      <w:start w:val="1"/>
+      <w:numFmt w:val="lowerRoman"/>
+      <w:lvlText w:val="%9."/>
+      <w:lvlJc w:val="right"/>
+      <w:pPr>
+        <w:ind w:left="6480" w:hanging="180"/>
+      </w:pPr>
+    </w:lvl>
+  </w:abstractNum>
+  <w:abstractNum w:abstractNumId="4">
     <w:nsid w:val="0A9E0D19"/>
     <w:multiLevelType w:val="hybridMultilevel"/>
     <w:tmpl w:val="D7543790"/>
@@ -32601,7 +38895,7 @@
       </w:pPr>
     </w:lvl>
   </w:abstractNum>
-  <w:abstractNum w:abstractNumId="4">
+  <w:abstractNum w:abstractNumId="5">
     <w:nsid w:val="0E8C3D2C"/>
     <w:multiLevelType w:val="hybridMultilevel"/>
     <w:tmpl w:val="ED465238"/>
@@ -32714,7 +39008,7 @@
       </w:rPr>
     </w:lvl>
   </w:abstractNum>
-  <w:abstractNum w:abstractNumId="5">
+  <w:abstractNum w:abstractNumId="6">
     <w:nsid w:val="0F333E98"/>
     <w:multiLevelType w:val="hybridMultilevel"/>
     <w:tmpl w:val="AD564DC6"/>
@@ -32800,7 +39094,7 @@
       </w:pPr>
     </w:lvl>
   </w:abstractNum>
-  <w:abstractNum w:abstractNumId="6">
+  <w:abstractNum w:abstractNumId="7">
     <w:nsid w:val="0F49276C"/>
     <w:multiLevelType w:val="singleLevel"/>
     <w:tmpl w:val="6DDADE28"/>
@@ -32822,7 +39116,7 @@
       </w:rPr>
     </w:lvl>
   </w:abstractNum>
-  <w:abstractNum w:abstractNumId="7">
+  <w:abstractNum w:abstractNumId="8">
     <w:nsid w:val="121B4C08"/>
     <w:multiLevelType w:val="hybridMultilevel"/>
     <w:tmpl w:val="449455B4"/>
@@ -32911,7 +39205,7 @@
       </w:pPr>
     </w:lvl>
   </w:abstractNum>
-  <w:abstractNum w:abstractNumId="8">
+  <w:abstractNum w:abstractNumId="9">
     <w:nsid w:val="143D2D68"/>
     <w:multiLevelType w:val="hybridMultilevel"/>
     <w:tmpl w:val="AD564DC6"/>
@@ -32997,7 +39291,120 @@
       </w:pPr>
     </w:lvl>
   </w:abstractNum>
-  <w:abstractNum w:abstractNumId="9">
+  <w:abstractNum w:abstractNumId="10">
+    <w:nsid w:val="192D0FF4"/>
+    <w:multiLevelType w:val="hybridMultilevel"/>
+    <w:tmpl w:val="5A969E84"/>
+    <w:lvl w:ilvl="0" w:tplc="280A0001">
+      <w:start w:val="1"/>
+      <w:numFmt w:val="bullet"/>
+      <w:lvlText w:val=""/>
+      <w:lvlJc w:val="left"/>
+      <w:pPr>
+        <w:ind w:left="720" w:hanging="360"/>
+      </w:pPr>
+      <w:rPr>
+        <w:rFonts w:ascii="Symbol" w:hAnsi="Symbol" w:hint="default"/>
+      </w:rPr>
+    </w:lvl>
+    <w:lvl w:ilvl="1" w:tplc="280A0003" w:tentative="1">
+      <w:start w:val="1"/>
+      <w:numFmt w:val="bullet"/>
+      <w:lvlText w:val="o"/>
+      <w:lvlJc w:val="left"/>
+      <w:pPr>
+        <w:ind w:left="1440" w:hanging="360"/>
+      </w:pPr>
+      <w:rPr>
+        <w:rFonts w:ascii="Courier New" w:hAnsi="Courier New" w:cs="Courier New" w:hint="default"/>
+      </w:rPr>
+    </w:lvl>
+    <w:lvl w:ilvl="2" w:tplc="280A0005" w:tentative="1">
+      <w:start w:val="1"/>
+      <w:numFmt w:val="bullet"/>
+      <w:lvlText w:val=""/>
+      <w:lvlJc w:val="left"/>
+      <w:pPr>
+        <w:ind w:left="2160" w:hanging="360"/>
+      </w:pPr>
+      <w:rPr>
+        <w:rFonts w:ascii="Wingdings" w:hAnsi="Wingdings" w:hint="default"/>
+      </w:rPr>
+    </w:lvl>
+    <w:lvl w:ilvl="3" w:tplc="280A0001" w:tentative="1">
+      <w:start w:val="1"/>
+      <w:numFmt w:val="bullet"/>
+      <w:lvlText w:val=""/>
+      <w:lvlJc w:val="left"/>
+      <w:pPr>
+        <w:ind w:left="2880" w:hanging="360"/>
+      </w:pPr>
+      <w:rPr>
+        <w:rFonts w:ascii="Symbol" w:hAnsi="Symbol" w:hint="default"/>
+      </w:rPr>
+    </w:lvl>
+    <w:lvl w:ilvl="4" w:tplc="280A0003" w:tentative="1">
+      <w:start w:val="1"/>
+      <w:numFmt w:val="bullet"/>
+      <w:lvlText w:val="o"/>
+      <w:lvlJc w:val="left"/>
+      <w:pPr>
+        <w:ind w:left="3600" w:hanging="360"/>
+      </w:pPr>
+      <w:rPr>
+        <w:rFonts w:ascii="Courier New" w:hAnsi="Courier New" w:cs="Courier New" w:hint="default"/>
+      </w:rPr>
+    </w:lvl>
+    <w:lvl w:ilvl="5" w:tplc="280A0005" w:tentative="1">
+      <w:start w:val="1"/>
+      <w:numFmt w:val="bullet"/>
+      <w:lvlText w:val=""/>
+      <w:lvlJc w:val="left"/>
+      <w:pPr>
+        <w:ind w:left="4320" w:hanging="360"/>
+      </w:pPr>
+      <w:rPr>
+        <w:rFonts w:ascii="Wingdings" w:hAnsi="Wingdings" w:hint="default"/>
+      </w:rPr>
+    </w:lvl>
+    <w:lvl w:ilvl="6" w:tplc="280A0001" w:tentative="1">
+      <w:start w:val="1"/>
+      <w:numFmt w:val="bullet"/>
+      <w:lvlText w:val=""/>
+      <w:lvlJc w:val="left"/>
+      <w:pPr>
+        <w:ind w:left="5040" w:hanging="360"/>
+      </w:pPr>
+      <w:rPr>
+        <w:rFonts w:ascii="Symbol" w:hAnsi="Symbol" w:hint="default"/>
+      </w:rPr>
+    </w:lvl>
+    <w:lvl w:ilvl="7" w:tplc="280A0003" w:tentative="1">
+      <w:start w:val="1"/>
+      <w:numFmt w:val="bullet"/>
+      <w:lvlText w:val="o"/>
+      <w:lvlJc w:val="left"/>
+      <w:pPr>
+        <w:ind w:left="5760" w:hanging="360"/>
+      </w:pPr>
+      <w:rPr>
+        <w:rFonts w:ascii="Courier New" w:hAnsi="Courier New" w:cs="Courier New" w:hint="default"/>
+      </w:rPr>
+    </w:lvl>
+    <w:lvl w:ilvl="8" w:tplc="280A0005" w:tentative="1">
+      <w:start w:val="1"/>
+      <w:numFmt w:val="bullet"/>
+      <w:lvlText w:val=""/>
+      <w:lvlJc w:val="left"/>
+      <w:pPr>
+        <w:ind w:left="6480" w:hanging="360"/>
+      </w:pPr>
+      <w:rPr>
+        <w:rFonts w:ascii="Wingdings" w:hAnsi="Wingdings" w:hint="default"/>
+      </w:rPr>
+    </w:lvl>
+  </w:abstractNum>
+  <w:abstractNum w:abstractNumId="11">
     <w:nsid w:val="1F05311D"/>
     <w:multiLevelType w:val="hybridMultilevel"/>
     <w:tmpl w:val="2B3CE906"/>
@@ -33086,7 +39493,7 @@
       </w:pPr>
     </w:lvl>
   </w:abstractNum>
-  <w:abstractNum w:abstractNumId="10">
+  <w:abstractNum w:abstractNumId="12">
     <w:nsid w:val="2C310126"/>
     <w:multiLevelType w:val="hybridMultilevel"/>
     <w:tmpl w:val="AD564DC6"/>
@@ -33172,7 +39579,7 @@
       </w:pPr>
     </w:lvl>
   </w:abstractNum>
-  <w:abstractNum w:abstractNumId="11">
+  <w:abstractNum w:abstractNumId="13">
     <w:nsid w:val="2D135F84"/>
     <w:multiLevelType w:val="hybridMultilevel"/>
     <w:tmpl w:val="4CD026C0"/>
@@ -33285,7 +39692,7 @@
       </w:rPr>
     </w:lvl>
   </w:abstractNum>
-  <w:abstractNum w:abstractNumId="12">
+  <w:abstractNum w:abstractNumId="14">
     <w:nsid w:val="2F520706"/>
     <w:multiLevelType w:val="hybridMultilevel"/>
     <w:tmpl w:val="304EA3BC"/>
@@ -33398,7 +39805,7 @@
       </w:rPr>
     </w:lvl>
   </w:abstractNum>
-  <w:abstractNum w:abstractNumId="13">
+  <w:abstractNum w:abstractNumId="15">
     <w:nsid w:val="359B49E3"/>
     <w:multiLevelType w:val="hybridMultilevel"/>
     <w:tmpl w:val="911ED5FC"/>
@@ -33484,7 +39891,7 @@
       </w:pPr>
     </w:lvl>
   </w:abstractNum>
-  <w:abstractNum w:abstractNumId="14">
+  <w:abstractNum w:abstractNumId="16">
     <w:nsid w:val="38B362C2"/>
     <w:multiLevelType w:val="hybridMultilevel"/>
     <w:tmpl w:val="57EA18FC"/>
@@ -33570,7 +39977,93 @@
       </w:pPr>
     </w:lvl>
   </w:abstractNum>
-  <w:abstractNum w:abstractNumId="15">
+  <w:abstractNum w:abstractNumId="17">
+    <w:nsid w:val="3D0402E5"/>
+    <w:multiLevelType w:val="hybridMultilevel"/>
+    <w:tmpl w:val="57EA18FC"/>
+    <w:lvl w:ilvl="0" w:tplc="0C0A000F">
+      <w:start w:val="1"/>
+      <w:numFmt w:val="decimal"/>
+      <w:lvlText w:val="%1."/>
+      <w:lvlJc w:val="left"/>
+      <w:pPr>
+        <w:ind w:left="720" w:hanging="360"/>
+      </w:pPr>
+    </w:lvl>
+    <w:lvl w:ilvl="1" w:tplc="0C0A0019" w:tentative="1">
+      <w:start w:val="1"/>
+      <w:numFmt w:val="lowerLetter"/>
+      <w:lvlText w:val="%2."/>
+      <w:lvlJc w:val="left"/>
+      <w:pPr>
+        <w:ind w:left="1440" w:hanging="360"/>
+      </w:pPr>
+    </w:lvl>
+    <w:lvl w:ilvl="2" w:tplc="0C0A001B" w:tentative="1">
+      <w:start w:val="1"/>
+      <w:numFmt w:val="lowerRoman"/>
+      <w:lvlText w:val="%3."/>
+      <w:lvlJc w:val="right"/>
+      <w:pPr>
+        <w:ind w:left="2160" w:hanging="180"/>
+      </w:pPr>
+    </w:lvl>
+    <w:lvl w:ilvl="3" w:tplc="0C0A000F" w:tentative="1">
+      <w:start w:val="1"/>
+      <w:numFmt w:val="decimal"/>
+      <w:lvlText w:val="%4."/>
+      <w:lvlJc w:val="left"/>
+      <w:pPr>
+        <w:ind w:left="2880" w:hanging="360"/>
+      </w:pPr>
+    </w:lvl>
+    <w:lvl w:ilvl="4" w:tplc="0C0A0019" w:tentative="1">
+      <w:start w:val="1"/>
+      <w:numFmt w:val="lowerLetter"/>
+      <w:lvlText w:val="%5."/>
+      <w:lvlJc w:val="left"/>
+      <w:pPr>
+        <w:ind w:left="3600" w:hanging="360"/>
+      </w:pPr>
+    </w:lvl>
+    <w:lvl w:ilvl="5" w:tplc="0C0A001B" w:tentative="1">
+      <w:start w:val="1"/>
+      <w:numFmt w:val="lowerRoman"/>
+      <w:lvlText w:val="%6."/>
+      <w:lvlJc w:val="right"/>
+      <w:pPr>
+        <w:ind w:left="4320" w:hanging="180"/>
+      </w:pPr>
+    </w:lvl>
+    <w:lvl w:ilvl="6" w:tplc="0C0A000F" w:tentative="1">
+      <w:start w:val="1"/>
+      <w:numFmt w:val="decimal"/>
+      <w:lvlText w:val="%7."/>
+      <w:lvlJc w:val="left"/>
+      <w:pPr>
+        <w:ind w:left="5040" w:hanging="360"/>
+      </w:pPr>
+    </w:lvl>
+    <w:lvl w:ilvl="7" w:tplc="0C0A0019" w:tentative="1">
+      <w:start w:val="1"/>
+      <w:numFmt w:val="lowerLetter"/>
+      <w:lvlText w:val="%8."/>
+      <w:lvlJc w:val="left"/>
+      <w:pPr>
+        <w:ind w:left="5760" w:hanging="360"/>
+      </w:pPr>
+    </w:lvl>
+    <w:lvl w:ilvl="8" w:tplc="0C0A001B" w:tentative="1">
+      <w:start w:val="1"/>
+      <w:numFmt w:val="lowerRoman"/>
+      <w:lvlText w:val="%9."/>
+      <w:lvlJc w:val="right"/>
+      <w:pPr>
+        <w:ind w:left="6480" w:hanging="180"/>
+      </w:pPr>
+    </w:lvl>
+  </w:abstractNum>
+  <w:abstractNum w:abstractNumId="18">
     <w:nsid w:val="3D301826"/>
     <w:multiLevelType w:val="hybridMultilevel"/>
     <w:tmpl w:val="D7543790"/>
@@ -33659,7 +40152,7 @@
       </w:pPr>
     </w:lvl>
   </w:abstractNum>
-  <w:abstractNum w:abstractNumId="16">
+  <w:abstractNum w:abstractNumId="19">
     <w:nsid w:val="3F137CFD"/>
     <w:multiLevelType w:val="hybridMultilevel"/>
     <w:tmpl w:val="57EA18FC"/>
@@ -33745,7 +40238,7 @@
       </w:pPr>
     </w:lvl>
   </w:abstractNum>
-  <w:abstractNum w:abstractNumId="17">
+  <w:abstractNum w:abstractNumId="20">
     <w:nsid w:val="40332673"/>
     <w:multiLevelType w:val="hybridMultilevel"/>
     <w:tmpl w:val="6C44E994"/>
@@ -33887,7 +40380,7 @@
       </w:rPr>
     </w:lvl>
   </w:abstractNum>
-  <w:abstractNum w:abstractNumId="18">
+  <w:abstractNum w:abstractNumId="21">
     <w:nsid w:val="418F3B0F"/>
     <w:multiLevelType w:val="hybridMultilevel"/>
     <w:tmpl w:val="D7543790"/>
@@ -33976,7 +40469,7 @@
       </w:pPr>
     </w:lvl>
   </w:abstractNum>
-  <w:abstractNum w:abstractNumId="19">
+  <w:abstractNum w:abstractNumId="22">
     <w:nsid w:val="43332E1C"/>
     <w:multiLevelType w:val="hybridMultilevel"/>
     <w:tmpl w:val="AD564DC6"/>
@@ -34062,7 +40555,7 @@
       </w:pPr>
     </w:lvl>
   </w:abstractNum>
-  <w:abstractNum w:abstractNumId="20">
+  <w:abstractNum w:abstractNumId="23">
     <w:nsid w:val="47DC1664"/>
     <w:multiLevelType w:val="hybridMultilevel"/>
     <w:tmpl w:val="B89858C6"/>
@@ -34203,7 +40696,7 @@
       </w:rPr>
     </w:lvl>
   </w:abstractNum>
-  <w:abstractNum w:abstractNumId="21">
+  <w:abstractNum w:abstractNumId="24">
     <w:nsid w:val="4CAF2D33"/>
     <w:multiLevelType w:val="singleLevel"/>
     <w:tmpl w:val="D458C930"/>
@@ -34224,7 +40717,7 @@
       </w:rPr>
     </w:lvl>
   </w:abstractNum>
-  <w:abstractNum w:abstractNumId="22">
+  <w:abstractNum w:abstractNumId="25">
     <w:nsid w:val="522D44C5"/>
     <w:multiLevelType w:val="hybridMultilevel"/>
     <w:tmpl w:val="D7543790"/>
@@ -34313,7 +40806,7 @@
       </w:pPr>
     </w:lvl>
   </w:abstractNum>
-  <w:abstractNum w:abstractNumId="23">
+  <w:abstractNum w:abstractNumId="26">
     <w:nsid w:val="5664755A"/>
     <w:multiLevelType w:val="hybridMultilevel"/>
     <w:tmpl w:val="AD564DC6"/>
@@ -34399,7 +40892,7 @@
       </w:pPr>
     </w:lvl>
   </w:abstractNum>
-  <w:abstractNum w:abstractNumId="24">
+  <w:abstractNum w:abstractNumId="27">
     <w:nsid w:val="567B7B44"/>
     <w:multiLevelType w:val="hybridMultilevel"/>
     <w:tmpl w:val="D7543790"/>
@@ -34488,7 +40981,7 @@
       </w:pPr>
     </w:lvl>
   </w:abstractNum>
-  <w:abstractNum w:abstractNumId="25">
+  <w:abstractNum w:abstractNumId="28">
     <w:nsid w:val="59600759"/>
     <w:multiLevelType w:val="hybridMultilevel"/>
     <w:tmpl w:val="E8B87208"/>
@@ -34577,7 +41070,7 @@
       </w:pPr>
     </w:lvl>
   </w:abstractNum>
-  <w:abstractNum w:abstractNumId="26">
+  <w:abstractNum w:abstractNumId="29">
     <w:nsid w:val="64D165C5"/>
     <w:multiLevelType w:val="hybridMultilevel"/>
     <w:tmpl w:val="AD564DC6"/>
@@ -34663,7 +41156,7 @@
       </w:pPr>
     </w:lvl>
   </w:abstractNum>
-  <w:abstractNum w:abstractNumId="27">
+  <w:abstractNum w:abstractNumId="30">
     <w:nsid w:val="67C13543"/>
     <w:multiLevelType w:val="hybridMultilevel"/>
     <w:tmpl w:val="AD6EF520"/>
@@ -34777,7 +41270,7 @@
       </w:rPr>
     </w:lvl>
   </w:abstractNum>
-  <w:abstractNum w:abstractNumId="28">
+  <w:abstractNum w:abstractNumId="31">
     <w:nsid w:val="6A7B375F"/>
     <w:multiLevelType w:val="hybridMultilevel"/>
     <w:tmpl w:val="2390CF1E"/>
@@ -34866,7 +41359,7 @@
       </w:pPr>
     </w:lvl>
   </w:abstractNum>
-  <w:abstractNum w:abstractNumId="29">
+  <w:abstractNum w:abstractNumId="32">
     <w:nsid w:val="6CE37DB0"/>
     <w:multiLevelType w:val="hybridMultilevel"/>
     <w:tmpl w:val="AD564DC6"/>
@@ -34952,7 +41445,7 @@
       </w:pPr>
     </w:lvl>
   </w:abstractNum>
-  <w:abstractNum w:abstractNumId="30">
+  <w:abstractNum w:abstractNumId="33">
     <w:nsid w:val="6E853B45"/>
     <w:multiLevelType w:val="hybridMultilevel"/>
     <w:tmpl w:val="88AE0276"/>
@@ -35041,7 +41534,7 @@
       </w:pPr>
     </w:lvl>
   </w:abstractNum>
-  <w:abstractNum w:abstractNumId="31">
+  <w:abstractNum w:abstractNumId="34">
     <w:nsid w:val="701403AB"/>
     <w:multiLevelType w:val="hybridMultilevel"/>
     <w:tmpl w:val="CA92F482"/>
@@ -35154,7 +41647,7 @@
       </w:rPr>
     </w:lvl>
   </w:abstractNum>
-  <w:abstractNum w:abstractNumId="32">
+  <w:abstractNum w:abstractNumId="35">
     <w:nsid w:val="713433EB"/>
     <w:multiLevelType w:val="hybridMultilevel"/>
     <w:tmpl w:val="88AE0276"/>
@@ -35243,7 +41736,7 @@
       </w:pPr>
     </w:lvl>
   </w:abstractNum>
-  <w:abstractNum w:abstractNumId="33">
+  <w:abstractNum w:abstractNumId="36">
     <w:nsid w:val="75E82324"/>
     <w:multiLevelType w:val="hybridMultilevel"/>
     <w:tmpl w:val="D7543790"/>
@@ -35332,7 +41825,7 @@
       </w:pPr>
     </w:lvl>
   </w:abstractNum>
-  <w:abstractNum w:abstractNumId="34">
+  <w:abstractNum w:abstractNumId="37">
     <w:nsid w:val="767F408E"/>
     <w:multiLevelType w:val="hybridMultilevel"/>
     <w:tmpl w:val="E8B87208"/>
@@ -35421,7 +41914,7 @@
       </w:pPr>
     </w:lvl>
   </w:abstractNum>
-  <w:abstractNum w:abstractNumId="35">
+  <w:abstractNum w:abstractNumId="38">
     <w:nsid w:val="77B94578"/>
     <w:multiLevelType w:val="singleLevel"/>
     <w:tmpl w:val="CF88189A"/>
@@ -35442,7 +41935,7 @@
       </w:rPr>
     </w:lvl>
   </w:abstractNum>
-  <w:abstractNum w:abstractNumId="36">
+  <w:abstractNum w:abstractNumId="39">
     <w:nsid w:val="795D3920"/>
     <w:multiLevelType w:val="hybridMultilevel"/>
     <w:tmpl w:val="2390CF1E"/>
@@ -35531,10 +42024,99 @@
       </w:pPr>
     </w:lvl>
   </w:abstractNum>
-  <w:abstractNum w:abstractNumId="37">
+  <w:abstractNum w:abstractNumId="40">
+    <w:nsid w:val="7A5E46C1"/>
+    <w:multiLevelType w:val="hybridMultilevel"/>
+    <w:tmpl w:val="449455B4"/>
+    <w:lvl w:ilvl="0" w:tplc="2D927FEC">
+      <w:start w:val="1"/>
+      <w:numFmt w:val="decimal"/>
+      <w:lvlText w:val="%1."/>
+      <w:lvlJc w:val="left"/>
+      <w:pPr>
+        <w:ind w:left="720" w:hanging="360"/>
+      </w:pPr>
+      <w:rPr>
+        <w:b w:val="0"/>
+      </w:rPr>
+    </w:lvl>
+    <w:lvl w:ilvl="1" w:tplc="0C0A0019" w:tentative="1">
+      <w:start w:val="1"/>
+      <w:numFmt w:val="lowerLetter"/>
+      <w:lvlText w:val="%2."/>
+      <w:lvlJc w:val="left"/>
+      <w:pPr>
+        <w:ind w:left="1440" w:hanging="360"/>
+      </w:pPr>
+    </w:lvl>
+    <w:lvl w:ilvl="2" w:tplc="0C0A001B" w:tentative="1">
+      <w:start w:val="1"/>
+      <w:numFmt w:val="lowerRoman"/>
+      <w:lvlText w:val="%3."/>
+      <w:lvlJc w:val="right"/>
+      <w:pPr>
+        <w:ind w:left="2160" w:hanging="180"/>
+      </w:pPr>
+    </w:lvl>
+    <w:lvl w:ilvl="3" w:tplc="0C0A000F" w:tentative="1">
+      <w:start w:val="1"/>
+      <w:numFmt w:val="decimal"/>
+      <w:lvlText w:val="%4."/>
+      <w:lvlJc w:val="left"/>
+      <w:pPr>
+        <w:ind w:left="2880" w:hanging="360"/>
+      </w:pPr>
+    </w:lvl>
+    <w:lvl w:ilvl="4" w:tplc="0C0A0019" w:tentative="1">
+      <w:start w:val="1"/>
+      <w:numFmt w:val="lowerLetter"/>
+      <w:lvlText w:val="%5."/>
+      <w:lvlJc w:val="left"/>
+      <w:pPr>
+        <w:ind w:left="3600" w:hanging="360"/>
+      </w:pPr>
+    </w:lvl>
+    <w:lvl w:ilvl="5" w:tplc="0C0A001B" w:tentative="1">
+      <w:start w:val="1"/>
+      <w:numFmt w:val="lowerRoman"/>
+      <w:lvlText w:val="%6."/>
+      <w:lvlJc w:val="right"/>
+      <w:pPr>
+        <w:ind w:left="4320" w:hanging="180"/>
+      </w:pPr>
+    </w:lvl>
+    <w:lvl w:ilvl="6" w:tplc="0C0A000F" w:tentative="1">
+      <w:start w:val="1"/>
+      <w:numFmt w:val="decimal"/>
+      <w:lvlText w:val="%7."/>
+      <w:lvlJc w:val="left"/>
+      <w:pPr>
+        <w:ind w:left="5040" w:hanging="360"/>
+      </w:pPr>
+    </w:lvl>
+    <w:lvl w:ilvl="7" w:tplc="0C0A0019" w:tentative="1">
+      <w:start w:val="1"/>
+      <w:numFmt w:val="lowerLetter"/>
+      <w:lvlText w:val="%8."/>
+      <w:lvlJc w:val="left"/>
+      <w:pPr>
+        <w:ind w:left="5760" w:hanging="360"/>
+      </w:pPr>
+    </w:lvl>
+    <w:lvl w:ilvl="8" w:tplc="0C0A001B" w:tentative="1">
+      <w:start w:val="1"/>
+      <w:numFmt w:val="lowerRoman"/>
+      <w:lvlText w:val="%9."/>
+      <w:lvlJc w:val="right"/>
+      <w:pPr>
+        <w:ind w:left="6480" w:hanging="180"/>
+      </w:pPr>
+    </w:lvl>
+  </w:abstractNum>
+  <w:abstractNum w:abstractNumId="41">
     <w:nsid w:val="7B055513"/>
     <w:multiLevelType w:val="hybridMultilevel"/>
-    <w:tmpl w:val="F208A2F8"/>
+    <w:tmpl w:val="FB1ACD08"/>
     <w:lvl w:ilvl="0" w:tplc="280A0001">
       <w:start w:val="1"/>
       <w:numFmt w:val="bullet"/>
@@ -35644,7 +42226,96 @@
       </w:rPr>
     </w:lvl>
   </w:abstractNum>
-  <w:abstractNum w:abstractNumId="38">
+  <w:abstractNum w:abstractNumId="42">
+    <w:nsid w:val="7B291C33"/>
+    <w:multiLevelType w:val="hybridMultilevel"/>
+    <w:tmpl w:val="449455B4"/>
+    <w:lvl w:ilvl="0" w:tplc="2D927FEC">
+      <w:start w:val="1"/>
+      <w:numFmt w:val="decimal"/>
+      <w:lvlText w:val="%1."/>
+      <w:lvlJc w:val="left"/>
+      <w:pPr>
+        <w:ind w:left="720" w:hanging="360"/>
+      </w:pPr>
+      <w:rPr>
+        <w:b w:val="0"/>
+      </w:rPr>
+    </w:lvl>
+    <w:lvl w:ilvl="1" w:tplc="0C0A0019" w:tentative="1">
+      <w:start w:val="1"/>
+      <w:numFmt w:val="lowerLetter"/>
+      <w:lvlText w:val="%2."/>
+      <w:lvlJc w:val="left"/>
+      <w:pPr>
+        <w:ind w:left="1440" w:hanging="360"/>
+      </w:pPr>
+    </w:lvl>
+    <w:lvl w:ilvl="2" w:tplc="0C0A001B" w:tentative="1">
+      <w:start w:val="1"/>
+      <w:numFmt w:val="lowerRoman"/>
+      <w:lvlText w:val="%3."/>
+      <w:lvlJc w:val="right"/>
+      <w:pPr>
+        <w:ind w:left="2160" w:hanging="180"/>
+      </w:pPr>
+    </w:lvl>
+    <w:lvl w:ilvl="3" w:tplc="0C0A000F" w:tentative="1">
+      <w:start w:val="1"/>
+      <w:numFmt w:val="decimal"/>
+      <w:lvlText w:val="%4."/>
+      <w:lvlJc w:val="left"/>
+      <w:pPr>
+        <w:ind w:left="2880" w:hanging="360"/>
+      </w:pPr>
+    </w:lvl>
+    <w:lvl w:ilvl="4" w:tplc="0C0A0019" w:tentative="1">
+      <w:start w:val="1"/>
+      <w:numFmt w:val="lowerLetter"/>
+      <w:lvlText w:val="%5."/>
+      <w:lvlJc w:val="left"/>
+      <w:pPr>
+        <w:ind w:left="3600" w:hanging="360"/>
+      </w:pPr>
+    </w:lvl>
+    <w:lvl w:ilvl="5" w:tplc="0C0A001B" w:tentative="1">
+      <w:start w:val="1"/>
+      <w:numFmt w:val="lowerRoman"/>
+      <w:lvlText w:val="%6."/>
+      <w:lvlJc w:val="right"/>
+      <w:pPr>
+        <w:ind w:left="4320" w:hanging="180"/>
+      </w:pPr>
+    </w:lvl>
+    <w:lvl w:ilvl="6" w:tplc="0C0A000F" w:tentative="1">
+      <w:start w:val="1"/>
+      <w:numFmt w:val="decimal"/>
+      <w:lvlText w:val="%7."/>
+      <w:lvlJc w:val="left"/>
+      <w:pPr>
+        <w:ind w:left="5040" w:hanging="360"/>
+      </w:pPr>
+    </w:lvl>
+    <w:lvl w:ilvl="7" w:tplc="0C0A0019" w:tentative="1">
+      <w:start w:val="1"/>
+      <w:numFmt w:val="lowerLetter"/>
+      <w:lvlText w:val="%8."/>
+      <w:lvlJc w:val="left"/>
+      <w:pPr>
+        <w:ind w:left="5760" w:hanging="360"/>
+      </w:pPr>
+    </w:lvl>
+    <w:lvl w:ilvl="8" w:tplc="0C0A001B" w:tentative="1">
+      <w:start w:val="1"/>
+      <w:numFmt w:val="lowerRoman"/>
+      <w:lvlText w:val="%9."/>
+      <w:lvlJc w:val="right"/>
+      <w:pPr>
+        <w:ind w:left="6480" w:hanging="180"/>
+      </w:pPr>
+    </w:lvl>
+  </w:abstractNum>
+  <w:abstractNum w:abstractNumId="43">
     <w:nsid w:val="7B605F60"/>
     <w:multiLevelType w:val="hybridMultilevel"/>
     <w:tmpl w:val="AD564DC6"/>
@@ -35730,7 +42401,7 @@
       </w:pPr>
     </w:lvl>
   </w:abstractNum>
-  <w:abstractNum w:abstractNumId="39">
+  <w:abstractNum w:abstractNumId="44">
     <w:nsid w:val="7C2A18FA"/>
     <w:multiLevelType w:val="hybridMultilevel"/>
     <w:tmpl w:val="E0326BBE"/>
@@ -35843,122 +42514,253 @@
       </w:rPr>
     </w:lvl>
   </w:abstractNum>
+  <w:abstractNum w:abstractNumId="45">
+    <w:nsid w:val="7FC75082"/>
+    <w:multiLevelType w:val="hybridMultilevel"/>
+    <w:tmpl w:val="A1C8E50C"/>
+    <w:lvl w:ilvl="0" w:tplc="280A0001">
+      <w:start w:val="1"/>
+      <w:numFmt w:val="bullet"/>
+      <w:lvlText w:val=""/>
+      <w:lvlJc w:val="left"/>
+      <w:pPr>
+        <w:ind w:left="720" w:hanging="360"/>
+      </w:pPr>
+      <w:rPr>
+        <w:rFonts w:ascii="Symbol" w:hAnsi="Symbol" w:hint="default"/>
+      </w:rPr>
+    </w:lvl>
+    <w:lvl w:ilvl="1" w:tplc="280A0003" w:tentative="1">
+      <w:start w:val="1"/>
+      <w:numFmt w:val="bullet"/>
+      <w:lvlText w:val="o"/>
+      <w:lvlJc w:val="left"/>
+      <w:pPr>
+        <w:ind w:left="1440" w:hanging="360"/>
+      </w:pPr>
+      <w:rPr>
+        <w:rFonts w:ascii="Courier New" w:hAnsi="Courier New" w:cs="Courier New" w:hint="default"/>
+      </w:rPr>
+    </w:lvl>
+    <w:lvl w:ilvl="2" w:tplc="280A0005" w:tentative="1">
+      <w:start w:val="1"/>
+      <w:numFmt w:val="bullet"/>
+      <w:lvlText w:val=""/>
+      <w:lvlJc w:val="left"/>
+      <w:pPr>
+        <w:ind w:left="2160" w:hanging="360"/>
+      </w:pPr>
+      <w:rPr>
+        <w:rFonts w:ascii="Wingdings" w:hAnsi="Wingdings" w:hint="default"/>
+      </w:rPr>
+    </w:lvl>
+    <w:lvl w:ilvl="3" w:tplc="280A0001" w:tentative="1">
+      <w:start w:val="1"/>
+      <w:numFmt w:val="bullet"/>
+      <w:lvlText w:val=""/>
+      <w:lvlJc w:val="left"/>
+      <w:pPr>
+        <w:ind w:left="2880" w:hanging="360"/>
+      </w:pPr>
+      <w:rPr>
+        <w:rFonts w:ascii="Symbol" w:hAnsi="Symbol" w:hint="default"/>
+      </w:rPr>
+    </w:lvl>
+    <w:lvl w:ilvl="4" w:tplc="280A0003" w:tentative="1">
+      <w:start w:val="1"/>
+      <w:numFmt w:val="bullet"/>
+      <w:lvlText w:val="o"/>
+      <w:lvlJc w:val="left"/>
+      <w:pPr>
+        <w:ind w:left="3600" w:hanging="360"/>
+      </w:pPr>
+      <w:rPr>
+        <w:rFonts w:ascii="Courier New" w:hAnsi="Courier New" w:cs="Courier New" w:hint="default"/>
+      </w:rPr>
+    </w:lvl>
+    <w:lvl w:ilvl="5" w:tplc="280A0005" w:tentative="1">
+      <w:start w:val="1"/>
+      <w:numFmt w:val="bullet"/>
+      <w:lvlText w:val=""/>
+      <w:lvlJc w:val="left"/>
+      <w:pPr>
+        <w:ind w:left="4320" w:hanging="360"/>
+      </w:pPr>
+      <w:rPr>
+        <w:rFonts w:ascii="Wingdings" w:hAnsi="Wingdings" w:hint="default"/>
+      </w:rPr>
+    </w:lvl>
+    <w:lvl w:ilvl="6" w:tplc="280A0001" w:tentative="1">
+      <w:start w:val="1"/>
+      <w:numFmt w:val="bullet"/>
+      <w:lvlText w:val=""/>
+      <w:lvlJc w:val="left"/>
+      <w:pPr>
+        <w:ind w:left="5040" w:hanging="360"/>
+      </w:pPr>
+      <w:rPr>
+        <w:rFonts w:ascii="Symbol" w:hAnsi="Symbol" w:hint="default"/>
+      </w:rPr>
+    </w:lvl>
+    <w:lvl w:ilvl="7" w:tplc="280A0003" w:tentative="1">
+      <w:start w:val="1"/>
+      <w:numFmt w:val="bullet"/>
+      <w:lvlText w:val="o"/>
+      <w:lvlJc w:val="left"/>
+      <w:pPr>
+        <w:ind w:left="5760" w:hanging="360"/>
+      </w:pPr>
+      <w:rPr>
+        <w:rFonts w:ascii="Courier New" w:hAnsi="Courier New" w:cs="Courier New" w:hint="default"/>
+      </w:rPr>
+    </w:lvl>
+    <w:lvl w:ilvl="8" w:tplc="280A0005" w:tentative="1">
+      <w:start w:val="1"/>
+      <w:numFmt w:val="bullet"/>
+      <w:lvlText w:val=""/>
+      <w:lvlJc w:val="left"/>
+      <w:pPr>
+        <w:ind w:left="6480" w:hanging="360"/>
+      </w:pPr>
+      <w:rPr>
+        <w:rFonts w:ascii="Wingdings" w:hAnsi="Wingdings" w:hint="default"/>
+      </w:rPr>
+    </w:lvl>
+  </w:abstractNum>
   <w:num w:numId="1">
-    <w:abstractNumId w:val="6"/>
+    <w:abstractNumId w:val="7"/>
   </w:num>
   <w:num w:numId="2">
-    <w:abstractNumId w:val="21"/>
+    <w:abstractNumId w:val="24"/>
   </w:num>
   <w:num w:numId="3">
-    <w:abstractNumId w:val="35"/>
+    <w:abstractNumId w:val="38"/>
   </w:num>
   <w:num w:numId="4">
-    <w:abstractNumId w:val="20"/>
+    <w:abstractNumId w:val="23"/>
   </w:num>
   <w:num w:numId="5">
-    <w:abstractNumId w:val="17"/>
+    <w:abstractNumId w:val="20"/>
   </w:num>
   <w:num w:numId="6">
     <w:abstractNumId w:val="0"/>
   </w:num>
   <w:num w:numId="7">
-    <w:abstractNumId w:val="27"/>
+    <w:abstractNumId w:val="30"/>
   </w:num>
   <w:num w:numId="8">
-    <w:abstractNumId w:val="23"/>
+    <w:abstractNumId w:val="26"/>
   </w:num>
   <w:num w:numId="9">
-    <w:abstractNumId w:val="37"/>
+    <w:abstractNumId w:val="41"/>
   </w:num>
   <w:num w:numId="10">
-    <w:abstractNumId w:val="14"/>
+    <w:abstractNumId w:val="16"/>
   </w:num>
   <w:num w:numId="11">
     <w:abstractNumId w:val="2"/>
   </w:num>
   <w:num w:numId="12">
-    <w:abstractNumId w:val="16"/>
+    <w:abstractNumId w:val="19"/>
   </w:num>
   <w:num w:numId="13">
-    <w:abstractNumId w:val="7"/>
+    <w:abstractNumId w:val="8"/>
   </w:num>
   <w:num w:numId="14">
+    <w:abstractNumId w:val="12"/>
+  </w:num>
+  <w:num w:numId="15">
+    <w:abstractNumId w:val="34"/>
+  </w:num>
+  <w:num w:numId="16">
+    <w:abstractNumId w:val="6"/>
+  </w:num>
+  <w:num w:numId="17">
+    <w:abstractNumId w:val="35"/>
+  </w:num>
+  <w:num w:numId="18">
+    <w:abstractNumId w:val="31"/>
+  </w:num>
+  <w:num w:numId="19">
+    <w:abstractNumId w:val="29"/>
+  </w:num>
+  <w:num w:numId="20">
+    <w:abstractNumId w:val="32"/>
+  </w:num>
+  <w:num w:numId="21">
+    <w:abstractNumId w:val="18"/>
+  </w:num>
+  <w:num w:numId="22">
+    <w:abstractNumId w:val="9"/>
+  </w:num>
+  <w:num w:numId="23">
+    <w:abstractNumId w:val="36"/>
+  </w:num>
+  <w:num w:numId="24">
+    <w:abstractNumId w:val="25"/>
+  </w:num>
+  <w:num w:numId="25">
+    <w:abstractNumId w:val="22"/>
+  </w:num>
+  <w:num w:numId="26">
+    <w:abstractNumId w:val="5"/>
+  </w:num>
+  <w:num w:numId="27">
+    <w:abstractNumId w:val="44"/>
+  </w:num>
+  <w:num w:numId="28">
+    <w:abstractNumId w:val="43"/>
+  </w:num>
+  <w:num w:numId="29">
+    <w:abstractNumId w:val="11"/>
+  </w:num>
+  <w:num w:numId="30">
+    <w:abstractNumId w:val="28"/>
+  </w:num>
+  <w:num w:numId="31">
+    <w:abstractNumId w:val="37"/>
+  </w:num>
+  <w:num w:numId="32">
+    <w:abstractNumId w:val="15"/>
+  </w:num>
+  <w:num w:numId="33">
+    <w:abstractNumId w:val="13"/>
+  </w:num>
+  <w:num w:numId="34">
+    <w:abstractNumId w:val="21"/>
+  </w:num>
+  <w:num w:numId="35">
+    <w:abstractNumId w:val="39"/>
+  </w:num>
+  <w:num w:numId="36">
+    <w:abstractNumId w:val="27"/>
+  </w:num>
+  <w:num w:numId="37">
+    <w:abstractNumId w:val="4"/>
+  </w:num>
+  <w:num w:numId="38">
+    <w:abstractNumId w:val="33"/>
+  </w:num>
+  <w:num w:numId="39">
+    <w:abstractNumId w:val="14"/>
+  </w:num>
+  <w:num w:numId="40">
+    <w:abstractNumId w:val="17"/>
+  </w:num>
+  <w:num w:numId="41">
+    <w:abstractNumId w:val="42"/>
+  </w:num>
+  <w:num w:numId="42">
+    <w:abstractNumId w:val="3"/>
+  </w:num>
+  <w:num w:numId="43">
     <w:abstractNumId w:val="10"/>
   </w:num>
-  <w:num w:numId="15">
-    <w:abstractNumId w:val="31"/>
+  <w:num w:numId="44">
+    <w:abstractNumId w:val="40"/>
   </w:num>
-  <w:num w:numId="16">
-    <w:abstractNumId w:val="5"/>
-  </w:num>
-  <w:num w:numId="17">
-    <w:abstractNumId w:val="32"/>
-  </w:num>
-  <w:num w:numId="18">
-    <w:abstractNumId w:val="28"/>
-  </w:num>
-  <w:num w:numId="19">
-    <w:abstractNumId w:val="26"/>
-  </w:num>
-  <w:num w:numId="20">
-    <w:abstractNumId w:val="29"/>
-  </w:num>
-  <w:num w:numId="21">
-    <w:abstractNumId w:val="15"/>
-  </w:num>
-  <w:num w:numId="22">
-    <w:abstractNumId w:val="8"/>
-  </w:num>
-  <w:num w:numId="23">
-    <w:abstractNumId w:val="33"/>
-  </w:num>
-  <w:num w:numId="24">
-    <w:abstractNumId w:val="22"/>
-  </w:num>
-  <w:num w:numId="25">
-    <w:abstractNumId w:val="19"/>
-  </w:num>
-  <w:num w:numId="26">
-    <w:abstractNumId w:val="4"/>
-  </w:num>
-  <w:num w:numId="27">
-    <w:abstractNumId w:val="39"/>
-  </w:num>
-  <w:num w:numId="28">
-    <w:abstractNumId w:val="38"/>
-  </w:num>
-  <w:num w:numId="29">
-    <w:abstractNumId w:val="9"/>
-  </w:num>
-  <w:num w:numId="30">
-    <w:abstractNumId w:val="25"/>
-  </w:num>
-  <w:num w:numId="31">
-    <w:abstractNumId w:val="34"/>
-  </w:num>
-  <w:num w:numId="32">
-    <w:abstractNumId w:val="13"/>
-  </w:num>
-  <w:num w:numId="33">
-    <w:abstractNumId w:val="11"/>
-  </w:num>
-  <w:num w:numId="34">
-    <w:abstractNumId w:val="18"/>
-  </w:num>
-  <w:num w:numId="35">
-    <w:abstractNumId w:val="36"/>
-  </w:num>
-  <w:num w:numId="36">
-    <w:abstractNumId w:val="24"/>
-  </w:num>
-  <w:num w:numId="37">
-    <w:abstractNumId w:val="3"/>
-  </w:num>
-  <w:num w:numId="38">
-    <w:abstractNumId w:val="30"/>
-  </w:num>
-  <w:num w:numId="39">
-    <w:abstractNumId w:val="12"/>
+  <w:num w:numId="45">
+    <w:abstractNumId w:val="45"/>
   </w:num>
   <w:numIdMacAtCleanup w:val="35"/>
 </w:numbering>
@@ -39754,7 +46556,7 @@
 </file>
 
 <file path=customXml/itemProps2.xml><?xml version="1.0" encoding="utf-8"?>
-<ds:datastoreItem xmlns:ds="http://schemas.openxmlformats.org/officeDocument/2006/customXml" ds:itemID="{49613784-77B5-45ED-8841-1AD5D8ECBBC1}">
+<ds:datastoreItem xmlns:ds="http://schemas.openxmlformats.org/officeDocument/2006/customXml" ds:itemID="{114320CC-5F6C-4EA1-A21E-5D2176390E7E}">
   <ds:schemaRefs>
     <ds:schemaRef ds:uri="http://schemas.openxmlformats.org/officeDocument/2006/bibliography"/>
   </ds:schemaRefs>

--- a/003-Especificacion de casos de uso.docx
+++ b/003-Especificacion de casos de uso.docx
@@ -337,7 +337,7 @@
                                     <a:blip r:embed="rId9">
                                       <a:extLst>
                                         <a:ext uri="{28A0092B-C50C-407E-A947-70E740481C1C}">
-                                          <a14:useLocalDpi xmlns="" xmlns:wpc="http://schemas.microsoft.com/office/word/2010/wordprocessingCanvas" xmlns:mc="http://schemas.openxmlformats.org/markup-compatibility/2006" xmlns:o="urn:schemas-microsoft-com:office:office" xmlns:v="urn:schemas-microsoft-com:vml" xmlns:wp14="http://schemas.microsoft.com/office/word/2010/wordprocessingDrawing" xmlns:w10="urn:schemas-microsoft-com:office:word" xmlns:w="http://schemas.openxmlformats.org/wordprocessingml/2006/main" xmlns:w14="http://schemas.microsoft.com/office/word/2010/wordml" xmlns:w15="http://schemas.microsoft.com/office/word/2012/wordml" xmlns:wpg="http://schemas.microsoft.com/office/word/2010/wordprocessingGroup" xmlns:wpi="http://schemas.microsoft.com/office/word/2010/wordprocessingInk" xmlns:wps="http://schemas.microsoft.com/office/word/2010/wordprocessingShape" xmlns:a14="http://schemas.microsoft.com/office/drawing/2010/main" val="0"/>
+                                          <a14:useLocalDpi xmlns:a14="http://schemas.microsoft.com/office/drawing/2010/main" xmlns:wps="http://schemas.microsoft.com/office/word/2010/wordprocessingShape" xmlns:wpi="http://schemas.microsoft.com/office/word/2010/wordprocessingInk" xmlns:wpg="http://schemas.microsoft.com/office/word/2010/wordprocessingGroup" xmlns:w15="http://schemas.microsoft.com/office/word/2012/wordml" xmlns:w14="http://schemas.microsoft.com/office/word/2010/wordml" xmlns:w="http://schemas.openxmlformats.org/wordprocessingml/2006/main" xmlns:w10="urn:schemas-microsoft-com:office:word" xmlns:wp14="http://schemas.microsoft.com/office/word/2010/wordprocessingDrawing" xmlns:v="urn:schemas-microsoft-com:vml" xmlns:o="urn:schemas-microsoft-com:office:office" xmlns:mc="http://schemas.openxmlformats.org/markup-compatibility/2006" xmlns:wpc="http://schemas.microsoft.com/office/word/2010/wordprocessingCanvas" xmlns="" val="0"/>
                                         </a:ext>
                                       </a:extLst>
                                     </a:blip>
@@ -2814,6 +2814,27 @@
     </w:p>
     <w:p>
       <w:pPr>
+        <w:pStyle w:val="Text"/>
+        <w:ind w:left="0"/>
+        <w:rPr>
+          <w:lang w:val="es-PE"/>
+        </w:rPr>
+      </w:pPr>
+      <w:r>
+        <w:rPr>
+          <w:lang w:val="es-PE"/>
+        </w:rPr>
+        <w:t>Se debe usar el modelo de base de datos usado actualmente para manej</w:t>
+      </w:r>
+      <w:r>
+        <w:rPr>
+          <w:lang w:val="es-PE"/>
+        </w:rPr>
+        <w:t>ar la seguridad y acceso a los sistemas del Poder Judicial.</w:t>
+      </w:r>
+    </w:p>
+    <w:p>
+      <w:pPr>
         <w:pStyle w:val="subtituloCU"/>
         <w:rPr>
           <w:rFonts w:cs="Arial"/>
@@ -2978,7 +2999,6 @@
         <w:rPr>
           <w:rFonts w:cs="Arial"/>
         </w:rPr>
-        <w:lastRenderedPageBreak/>
         <w:t>Casos de uso relacionados</w:t>
       </w:r>
     </w:p>
@@ -3397,6 +3417,7 @@
           <w:szCs w:val="20"/>
           <w:lang w:eastAsia="es-ES"/>
         </w:rPr>
+        <w:lastRenderedPageBreak/>
         <w:t xml:space="preserve">El </w:t>
       </w:r>
       <w:r>
@@ -3447,8 +3468,7 @@
           <w:szCs w:val="20"/>
           <w:lang w:eastAsia="es-ES"/>
         </w:rPr>
-        <w:lastRenderedPageBreak/>
-        <w:t>El sistema registra la acción: "AC001" en auditoria (</w:t>
+        <w:t xml:space="preserve">El sistema despliega la página de inicio haciendo uso de la funcionalidad descrita en </w:t>
       </w:r>
       <w:r>
         <w:rPr>
@@ -3457,7 +3477,7 @@
           <w:szCs w:val="20"/>
           <w:lang w:eastAsia="es-ES"/>
         </w:rPr>
-        <w:t xml:space="preserve">ver Requerimiento asociado </w:t>
+        <w:t>PJ</w:t>
       </w:r>
       <w:r>
         <w:rPr>
@@ -3466,33 +3486,7 @@
           <w:szCs w:val="20"/>
           <w:lang w:eastAsia="es-ES"/>
         </w:rPr>
-        <w:t>RQ.PJ.021 - acciones de auditoría</w:t>
-      </w:r>
-      <w:r>
-        <w:rPr>
-          <w:rFonts w:ascii="Arial" w:eastAsia="Times New Roman" w:hAnsi="Arial" w:cs="Times New Roman"/>
-          <w:szCs w:val="20"/>
-          <w:lang w:eastAsia="es-ES"/>
-        </w:rPr>
-        <w:t xml:space="preserve">) de acuerdo a lo especificado en el caso de uso: </w:t>
-      </w:r>
-      <w:r>
-        <w:rPr>
-          <w:rFonts w:ascii="Arial" w:eastAsia="Times New Roman" w:hAnsi="Arial" w:cs="Times New Roman"/>
-          <w:b/>
-          <w:szCs w:val="20"/>
-          <w:lang w:eastAsia="es-ES"/>
-        </w:rPr>
-        <w:t>PJ.CU.010 - Registrar Auditoria</w:t>
-      </w:r>
-      <w:r>
-        <w:rPr>
-          <w:rFonts w:ascii="Arial" w:eastAsia="Times New Roman" w:hAnsi="Arial" w:cs="Times New Roman"/>
-          <w:b/>
-          <w:szCs w:val="20"/>
-          <w:lang w:eastAsia="es-ES"/>
-        </w:rPr>
-        <w:t>.</w:t>
+        <w:t>.CU.002 - Desplegar Menú del Sistema.</w:t>
       </w:r>
     </w:p>
     <w:p>
@@ -3518,76 +3512,6 @@
           <w:szCs w:val="20"/>
           <w:lang w:eastAsia="es-ES"/>
         </w:rPr>
-        <w:t xml:space="preserve">El sistema despliega la página de inicio haciendo uso de la funcionalidad descrita en </w:t>
-      </w:r>
-      <w:r>
-        <w:rPr>
-          <w:rFonts w:ascii="Arial" w:eastAsia="Times New Roman" w:hAnsi="Arial" w:cs="Times New Roman"/>
-          <w:b/>
-          <w:szCs w:val="20"/>
-          <w:lang w:eastAsia="es-ES"/>
-        </w:rPr>
-        <w:t>PJ</w:t>
-      </w:r>
-      <w:r>
-        <w:rPr>
-          <w:rFonts w:ascii="Arial" w:eastAsia="Times New Roman" w:hAnsi="Arial" w:cs="Times New Roman"/>
-          <w:b/>
-          <w:szCs w:val="20"/>
-          <w:lang w:eastAsia="es-ES"/>
-        </w:rPr>
-        <w:t>.CU.002 - Desplegar Menú del Sistema.</w:t>
-      </w:r>
-    </w:p>
-    <w:p>
-      <w:pPr>
-        <w:pStyle w:val="Prrafodelista"/>
-        <w:numPr>
-          <w:ilvl w:val="0"/>
-          <w:numId w:val="8"/>
-        </w:numPr>
-        <w:spacing w:before="120" w:after="120" w:line="240" w:lineRule="auto"/>
-        <w:ind w:left="720"/>
-        <w:contextualSpacing w:val="0"/>
-        <w:jc w:val="both"/>
-        <w:rPr>
-          <w:rFonts w:ascii="Arial" w:eastAsia="Times New Roman" w:hAnsi="Arial" w:cs="Times New Roman"/>
-          <w:szCs w:val="20"/>
-          <w:lang w:eastAsia="es-ES"/>
-        </w:rPr>
-      </w:pPr>
-      <w:r>
-        <w:rPr>
-          <w:rFonts w:ascii="Arial" w:eastAsia="Times New Roman" w:hAnsi="Arial" w:cs="Times New Roman"/>
-          <w:szCs w:val="20"/>
-          <w:lang w:eastAsia="es-ES"/>
-        </w:rPr>
-        <w:t>El sistema realiza el registro de la acción de ingresar al sistema</w:t>
-      </w:r>
-    </w:p>
-    <w:p>
-      <w:pPr>
-        <w:pStyle w:val="Prrafodelista"/>
-        <w:numPr>
-          <w:ilvl w:val="0"/>
-          <w:numId w:val="8"/>
-        </w:numPr>
-        <w:spacing w:before="120" w:after="120" w:line="240" w:lineRule="auto"/>
-        <w:ind w:left="720"/>
-        <w:contextualSpacing w:val="0"/>
-        <w:jc w:val="both"/>
-        <w:rPr>
-          <w:rFonts w:ascii="Arial" w:eastAsia="Times New Roman" w:hAnsi="Arial" w:cs="Times New Roman"/>
-          <w:szCs w:val="20"/>
-          <w:lang w:eastAsia="es-ES"/>
-        </w:rPr>
-      </w:pPr>
-      <w:r>
-        <w:rPr>
-          <w:rFonts w:ascii="Arial" w:eastAsia="Times New Roman" w:hAnsi="Arial" w:cs="Times New Roman"/>
-          <w:szCs w:val="20"/>
-          <w:lang w:eastAsia="es-ES"/>
-        </w:rPr>
         <w:t>Fin del caso de uso.</w:t>
       </w:r>
     </w:p>
@@ -3987,6 +3911,15 @@
         </w:rPr>
         <w:t>Volver al paso nº 3 del flujo básico.</w:t>
       </w:r>
+    </w:p>
+    <w:p>
+      <w:pPr>
+        <w:pStyle w:val="Text"/>
+        <w:ind w:left="720"/>
+        <w:rPr>
+          <w:lang w:val="es-PE"/>
+        </w:rPr>
+      </w:pPr>
     </w:p>
     <w:p>
       <w:pPr>
@@ -4598,6 +4531,16 @@
               </w:rPr>
               <w:t>modulo de seguridad del Poder Judicial</w:t>
             </w:r>
+            <w:r>
+              <w:rPr>
+                <w:rFonts w:ascii="Calibri" w:eastAsia="Times New Roman" w:hAnsi="Calibri" w:cs="Calibri"/>
+                <w:color w:val="000000"/>
+                <w:sz w:val="18"/>
+                <w:szCs w:val="18"/>
+                <w:lang w:eastAsia="es-PE"/>
+              </w:rPr>
+              <w:t>, en el formulario este campo debe estar encriptado.</w:t>
+            </w:r>
           </w:p>
         </w:tc>
       </w:tr>
@@ -4927,34 +4870,6 @@
         </w:rPr>
         <w:t>.PJ.002 - Desplegar Menú del Sistema</w:t>
       </w:r>
-    </w:p>
-    <w:p>
-      <w:pPr>
-        <w:pStyle w:val="subtituloCU"/>
-        <w:numPr>
-          <w:ilvl w:val="0"/>
-          <w:numId w:val="9"/>
-        </w:numPr>
-        <w:rPr>
-          <w:b w:val="0"/>
-          <w:sz w:val="22"/>
-        </w:rPr>
-      </w:pPr>
-      <w:r>
-        <w:rPr>
-          <w:b w:val="0"/>
-          <w:sz w:val="22"/>
-        </w:rPr>
-        <w:t>RQ.PJ.021 - acciones de auditoria</w:t>
-      </w:r>
-    </w:p>
-    <w:p>
-      <w:pPr>
-        <w:pStyle w:val="subtituloCU"/>
-        <w:rPr>
-          <w:rFonts w:cs="Arial"/>
-        </w:rPr>
-      </w:pPr>
     </w:p>
     <w:p>
       <w:pPr>
@@ -5120,33 +5035,33 @@
         <w:rPr>
           <w:lang w:val="es-PE"/>
         </w:rPr>
+        <w:t>El presente caso de uso permi</w:t>
+      </w:r>
+      <w:r>
+        <w:rPr>
+          <w:lang w:val="es-PE"/>
+        </w:rPr>
+        <w:t xml:space="preserve">te la visualización y acceso a las opciones del menú del </w:t>
+      </w:r>
+      <w:r>
+        <w:rPr>
+          <w:lang w:val="es-PE"/>
+        </w:rPr>
+        <w:t>modulo de envió de estadísticas del Poder Judicial.</w:t>
+      </w:r>
+    </w:p>
+    <w:p>
+      <w:pPr>
+        <w:pStyle w:val="subtituloCU"/>
+        <w:rPr>
+          <w:rFonts w:cs="Arial"/>
+        </w:rPr>
+      </w:pPr>
+      <w:r>
+        <w:rPr>
+          <w:rFonts w:cs="Arial"/>
+        </w:rPr>
         <w:lastRenderedPageBreak/>
-        <w:t>El presente caso de uso permi</w:t>
-      </w:r>
-      <w:r>
-        <w:rPr>
-          <w:lang w:val="es-PE"/>
-        </w:rPr>
-        <w:t xml:space="preserve">te la visualización y acceso a las opciones del menú del </w:t>
-      </w:r>
-      <w:r>
-        <w:rPr>
-          <w:lang w:val="es-PE"/>
-        </w:rPr>
-        <w:t>sistema del Poder Judicial.</w:t>
-      </w:r>
-    </w:p>
-    <w:p>
-      <w:pPr>
-        <w:pStyle w:val="subtituloCU"/>
-        <w:rPr>
-          <w:rFonts w:cs="Arial"/>
-        </w:rPr>
-      </w:pPr>
-      <w:r>
-        <w:rPr>
-          <w:rFonts w:cs="Arial"/>
-        </w:rPr>
         <w:t>Actores</w:t>
       </w:r>
     </w:p>
@@ -5230,13 +5145,13 @@
         <w:rPr>
           <w:lang w:val="es-PE"/>
         </w:rPr>
-        <w:t xml:space="preserve">El usuario del sistema debe estar registrado </w:t>
-      </w:r>
-      <w:r>
-        <w:rPr>
-          <w:lang w:val="es-PE"/>
-        </w:rPr>
-        <w:t>en el modulo de seguridad del Poder Judicial y contar con un rol valido para ingresar al sistema</w:t>
+        <w:t xml:space="preserve">El usuario del sistema </w:t>
+      </w:r>
+      <w:r>
+        <w:rPr>
+          <w:lang w:val="es-PE"/>
+        </w:rPr>
+        <w:t>acceder al sistema</w:t>
       </w:r>
     </w:p>
     <w:p>
@@ -5276,7 +5191,19 @@
         <w:rPr>
           <w:lang w:val="es-PE"/>
         </w:rPr>
-        <w:t>Se desplegara el menú de acuerdo al rol del usuario y</w:t>
+        <w:t xml:space="preserve">Se desplegara el menú </w:t>
+      </w:r>
+      <w:r>
+        <w:rPr>
+          <w:lang w:val="es-PE"/>
+        </w:rPr>
+        <w:t>con las opciones del modulo de envió de estadísticas</w:t>
+      </w:r>
+      <w:r>
+        <w:rPr>
+          <w:lang w:val="es-PE"/>
+        </w:rPr>
+        <w:t xml:space="preserve"> y</w:t>
       </w:r>
       <w:r>
         <w:rPr>
@@ -5430,7 +5357,7 @@
           <w:szCs w:val="20"/>
           <w:lang w:eastAsia="es-ES"/>
         </w:rPr>
-        <w:t xml:space="preserve"> identifica el tipo de usuario</w:t>
+        <w:t xml:space="preserve"> identifica </w:t>
       </w:r>
       <w:r>
         <w:rPr>
@@ -5438,15 +5365,7 @@
           <w:szCs w:val="20"/>
           <w:lang w:eastAsia="es-ES"/>
         </w:rPr>
-        <w:t xml:space="preserve"> y el rol vinculado</w:t>
-      </w:r>
-      <w:r>
-        <w:rPr>
-          <w:rFonts w:ascii="Arial" w:eastAsia="Times New Roman" w:hAnsi="Arial" w:cs="Times New Roman"/>
-          <w:szCs w:val="20"/>
-          <w:lang w:eastAsia="es-ES"/>
-        </w:rPr>
-        <w:t xml:space="preserve"> a este.</w:t>
+        <w:t>que el rol asignado corresponda al modulo de envió de estadísticas del Poder Judicial.</w:t>
       </w:r>
     </w:p>
     <w:p>
@@ -5627,22 +5546,22 @@
         <w:rPr>
           <w:lang w:val="es-PE"/>
         </w:rPr>
+        <w:t>No aplica</w:t>
+      </w:r>
+    </w:p>
+    <w:p/>
+    <w:p>
+      <w:pPr>
+        <w:pStyle w:val="subtituloCU"/>
+        <w:rPr>
+          <w:rFonts w:cs="Arial"/>
+        </w:rPr>
+      </w:pPr>
+      <w:r>
+        <w:rPr>
+          <w:rFonts w:cs="Arial"/>
+        </w:rPr>
         <w:lastRenderedPageBreak/>
-        <w:t>No aplica</w:t>
-      </w:r>
-    </w:p>
-    <w:p/>
-    <w:p>
-      <w:pPr>
-        <w:pStyle w:val="subtituloCU"/>
-        <w:rPr>
-          <w:rFonts w:cs="Arial"/>
-        </w:rPr>
-      </w:pPr>
-      <w:r>
-        <w:rPr>
-          <w:rFonts w:cs="Arial"/>
-        </w:rPr>
         <w:t>Requerimientos Especiales</w:t>
       </w:r>
     </w:p>
@@ -5911,7 +5830,26 @@
         <w:rPr>
           <w:lang w:val="es-PE"/>
         </w:rPr>
-        <w:t>la obtención de las sentencias concluidas correspondiente a los delitos de Lavado de activos y financiamiento del terrorismo, esta información se obtendrá de una fuente de datos centralizada.</w:t>
+        <w:t xml:space="preserve">la obtención de las sentencias concluidas correspondiente a los delitos de Lavado de activos y financiamiento del terrorismo, esta información se obtendrá </w:t>
+      </w:r>
+      <w:r>
+        <w:rPr>
+          <w:lang w:val="es-PE"/>
+        </w:rPr>
+        <w:t xml:space="preserve">mediante una integración con los distritos fiscales a nivel nacional </w:t>
+      </w:r>
+      <w:r>
+        <w:rPr>
+          <w:b/>
+          <w:lang w:val="es-PE"/>
+        </w:rPr>
+        <w:t>(ver documento 005-Arquitectura de la solución)</w:t>
+      </w:r>
+      <w:r>
+        <w:rPr>
+          <w:lang w:val="es-PE"/>
+        </w:rPr>
+        <w:t xml:space="preserve"> </w:t>
       </w:r>
     </w:p>
     <w:p>
@@ -5934,7 +5872,6 @@
         <w:rPr>
           <w:rFonts w:cs="Arial"/>
         </w:rPr>
-        <w:lastRenderedPageBreak/>
         <w:t>Actores</w:t>
       </w:r>
     </w:p>
@@ -5967,6 +5904,7 @@
         <w:rPr>
           <w:rFonts w:cs="Arial"/>
         </w:rPr>
+        <w:lastRenderedPageBreak/>
         <w:t>Pre-condiciones</w:t>
       </w:r>
     </w:p>
@@ -31906,7 +31844,7 @@
                     <a:blip r:embed="rId32" cstate="print">
                       <a:extLst>
                         <a:ext uri="{28A0092B-C50C-407E-A947-70E740481C1C}">
-                          <a14:useLocalDpi xmlns="" xmlns:wpc="http://schemas.microsoft.com/office/word/2010/wordprocessingCanvas" xmlns:mc="http://schemas.openxmlformats.org/markup-compatibility/2006" xmlns:o="urn:schemas-microsoft-com:office:office" xmlns:v="urn:schemas-microsoft-com:vml" xmlns:wp14="http://schemas.microsoft.com/office/word/2010/wordprocessingDrawing" xmlns:w10="urn:schemas-microsoft-com:office:word" xmlns:w="http://schemas.openxmlformats.org/wordprocessingml/2006/main" xmlns:w14="http://schemas.microsoft.com/office/word/2010/wordml" xmlns:w15="http://schemas.microsoft.com/office/word/2012/wordml" xmlns:wpg="http://schemas.microsoft.com/office/word/2010/wordprocessingGroup" xmlns:wpi="http://schemas.microsoft.com/office/word/2010/wordprocessingInk" xmlns:wps="http://schemas.microsoft.com/office/word/2010/wordprocessingShape" xmlns:a14="http://schemas.microsoft.com/office/drawing/2010/main" val="0"/>
+                          <a14:useLocalDpi xmlns:a14="http://schemas.microsoft.com/office/drawing/2010/main" xmlns:wps="http://schemas.microsoft.com/office/word/2010/wordprocessingShape" xmlns:wpi="http://schemas.microsoft.com/office/word/2010/wordprocessingInk" xmlns:wpg="http://schemas.microsoft.com/office/word/2010/wordprocessingGroup" xmlns:w15="http://schemas.microsoft.com/office/word/2012/wordml" xmlns:w14="http://schemas.microsoft.com/office/word/2010/wordml" xmlns:w="http://schemas.openxmlformats.org/wordprocessingml/2006/main" xmlns:w10="urn:schemas-microsoft-com:office:word" xmlns:wp14="http://schemas.microsoft.com/office/word/2010/wordprocessingDrawing" xmlns:v="urn:schemas-microsoft-com:vml" xmlns:o="urn:schemas-microsoft-com:office:office" xmlns:mc="http://schemas.openxmlformats.org/markup-compatibility/2006" xmlns:wpc="http://schemas.microsoft.com/office/word/2010/wordprocessingCanvas" xmlns="" val="0"/>
                         </a:ext>
                       </a:extLst>
                     </a:blip>
@@ -31927,7 +31865,7 @@
                     </a:ln>
                     <a:extLst>
                       <a:ext uri="{53640926-AAD7-44D8-BBD7-CCE9431645EC}">
-                        <a14:shadowObscured xmlns="" xmlns:wpc="http://schemas.microsoft.com/office/word/2010/wordprocessingCanvas" xmlns:mc="http://schemas.openxmlformats.org/markup-compatibility/2006" xmlns:o="urn:schemas-microsoft-com:office:office" xmlns:v="urn:schemas-microsoft-com:vml" xmlns:wp14="http://schemas.microsoft.com/office/word/2010/wordprocessingDrawing" xmlns:w10="urn:schemas-microsoft-com:office:word" xmlns:w="http://schemas.openxmlformats.org/wordprocessingml/2006/main" xmlns:w14="http://schemas.microsoft.com/office/word/2010/wordml" xmlns:w15="http://schemas.microsoft.com/office/word/2012/wordml" xmlns:wpg="http://schemas.microsoft.com/office/word/2010/wordprocessingGroup" xmlns:wpi="http://schemas.microsoft.com/office/word/2010/wordprocessingInk" xmlns:wps="http://schemas.microsoft.com/office/word/2010/wordprocessingShape" xmlns:a14="http://schemas.microsoft.com/office/drawing/2010/main"/>
+                        <a14:shadowObscured xmlns:a14="http://schemas.microsoft.com/office/drawing/2010/main" xmlns:wps="http://schemas.microsoft.com/office/word/2010/wordprocessingShape" xmlns:wpi="http://schemas.microsoft.com/office/word/2010/wordprocessingInk" xmlns:wpg="http://schemas.microsoft.com/office/word/2010/wordprocessingGroup" xmlns:w15="http://schemas.microsoft.com/office/word/2012/wordml" xmlns:w14="http://schemas.microsoft.com/office/word/2010/wordml" xmlns:w="http://schemas.openxmlformats.org/wordprocessingml/2006/main" xmlns:w10="urn:schemas-microsoft-com:office:word" xmlns:wp14="http://schemas.microsoft.com/office/word/2010/wordprocessingDrawing" xmlns:v="urn:schemas-microsoft-com:vml" xmlns:o="urn:schemas-microsoft-com:office:office" xmlns:mc="http://schemas.openxmlformats.org/markup-compatibility/2006" xmlns:wpc="http://schemas.microsoft.com/office/word/2010/wordprocessingCanvas" xmlns=""/>
                       </a:ext>
                     </a:extLst>
                   </pic:spPr>
@@ -38481,7 +38419,7 @@
         <w:noProof/>
         <w:lang w:val="es-ES"/>
       </w:rPr>
-      <w:t>42</w:t>
+      <w:t>10</w:t>
     </w:r>
     <w:r>
       <w:rPr>
@@ -46556,7 +46494,7 @@
 </file>
 
 <file path=customXml/itemProps2.xml><?xml version="1.0" encoding="utf-8"?>
-<ds:datastoreItem xmlns:ds="http://schemas.openxmlformats.org/officeDocument/2006/customXml" ds:itemID="{114320CC-5F6C-4EA1-A21E-5D2176390E7E}">
+<ds:datastoreItem xmlns:ds="http://schemas.openxmlformats.org/officeDocument/2006/customXml" ds:itemID="{7B03E7EC-2022-460F-A54E-86703ABE3D91}">
   <ds:schemaRefs>
     <ds:schemaRef ds:uri="http://schemas.openxmlformats.org/officeDocument/2006/bibliography"/>
   </ds:schemaRefs>

--- a/003-Especificacion de casos de uso.docx
+++ b/003-Especificacion de casos de uso.docx
@@ -5145,13 +5145,27 @@
         <w:rPr>
           <w:lang w:val="es-PE"/>
         </w:rPr>
-        <w:t xml:space="preserve">El usuario del sistema </w:t>
-      </w:r>
-      <w:r>
-        <w:rPr>
-          <w:lang w:val="es-PE"/>
-        </w:rPr>
-        <w:t>acceder al sistema</w:t>
+        <w:t xml:space="preserve">El usuario </w:t>
+      </w:r>
+      <w:r>
+        <w:rPr>
+          <w:lang w:val="es-PE"/>
+        </w:rPr>
+        <w:t xml:space="preserve">accede al sistema con el rol asignado para el modulo de </w:t>
+      </w:r>
+      <w:proofErr w:type="spellStart"/>
+      <w:r>
+        <w:rPr>
+          <w:lang w:val="es-PE"/>
+        </w:rPr>
+        <w:t>envio</w:t>
+      </w:r>
+      <w:proofErr w:type="spellEnd"/>
+      <w:r>
+        <w:rPr>
+          <w:lang w:val="es-PE"/>
+        </w:rPr>
+        <w:t xml:space="preserve"> de estadísticas del Poder Judicial.</w:t>
       </w:r>
     </w:p>
     <w:p>
@@ -5561,7 +5575,6 @@
         <w:rPr>
           <w:rFonts w:cs="Arial"/>
         </w:rPr>
-        <w:lastRenderedPageBreak/>
         <w:t>Requerimientos Especiales</w:t>
       </w:r>
     </w:p>
@@ -5843,13 +5856,40 @@
           <w:b/>
           <w:lang w:val="es-PE"/>
         </w:rPr>
-        <w:t>(ver documento 005-Arquitectura de la solución)</w:t>
+        <w:t>(ver documento 005-Arquitectura de la solución</w:t>
+      </w:r>
+      <w:r>
+        <w:rPr>
+          <w:b/>
+          <w:lang w:val="es-PE"/>
+        </w:rPr>
+        <w:t xml:space="preserve"> : </w:t>
+      </w:r>
+      <w:r>
+        <w:rPr>
+          <w:b/>
+          <w:lang w:val="es-PE"/>
+        </w:rPr>
+        <w:t>Procedimiento de integración con los distritos judiciales</w:t>
+      </w:r>
+      <w:r>
+        <w:rPr>
+          <w:b/>
+          <w:lang w:val="es-PE"/>
+        </w:rPr>
+        <w:t>)</w:t>
       </w:r>
       <w:r>
         <w:rPr>
           <w:lang w:val="es-PE"/>
         </w:rPr>
         <w:t xml:space="preserve"> </w:t>
+      </w:r>
+      <w:r>
+        <w:rPr>
+          <w:lang w:val="es-PE"/>
+        </w:rPr>
+        <w:t>, a su vez que permite la visualización de la data obtenida mediante búsquedas definidas.</w:t>
       </w:r>
     </w:p>
     <w:p>
@@ -5872,6 +5912,7 @@
         <w:rPr>
           <w:rFonts w:cs="Arial"/>
         </w:rPr>
+        <w:lastRenderedPageBreak/>
         <w:t>Actores</w:t>
       </w:r>
     </w:p>
@@ -5904,7 +5945,6 @@
         <w:rPr>
           <w:rFonts w:cs="Arial"/>
         </w:rPr>
-        <w:lastRenderedPageBreak/>
         <w:t>Pre-condiciones</w:t>
       </w:r>
     </w:p>
@@ -5923,19 +5963,7 @@
         <w:rPr>
           <w:lang w:val="es-PE"/>
         </w:rPr>
-        <w:t xml:space="preserve">El usuario </w:t>
-      </w:r>
-      <w:r>
-        <w:rPr>
-          <w:lang w:val="es-PE"/>
-        </w:rPr>
-        <w:t>se encuentra autenticado en el sistema</w:t>
-      </w:r>
-      <w:r>
-        <w:rPr>
-          <w:lang w:val="es-PE"/>
-        </w:rPr>
-        <w:t>.</w:t>
+        <w:t>Existen las conexiones respectivas con las bases de datos de los distritos judiciales</w:t>
       </w:r>
     </w:p>
     <w:p>
@@ -5967,19 +5995,7 @@
         <w:rPr>
           <w:lang w:val="es-PE"/>
         </w:rPr>
-        <w:t xml:space="preserve">Se </w:t>
-      </w:r>
-      <w:r>
-        <w:rPr>
-          <w:lang w:val="es-PE"/>
-        </w:rPr>
-        <w:t>visualizan el listado de sentencias concluidas en el sistema</w:t>
-      </w:r>
-      <w:r>
-        <w:rPr>
-          <w:lang w:val="es-PE"/>
-        </w:rPr>
-        <w:t>.</w:t>
+        <w:t>Se genera una nueva versión de la información obtenida</w:t>
       </w:r>
     </w:p>
     <w:p>
@@ -6259,112 +6275,63 @@
         <w:rPr>
           <w:lang w:val="es-PE"/>
         </w:rPr>
-        <w:t xml:space="preserve"> registra la acción "</w:t>
+        <w:t xml:space="preserve"> </w:t>
+      </w:r>
+      <w:r>
+        <w:rPr>
+          <w:lang w:val="es-PE"/>
+        </w:rPr>
+        <w:t xml:space="preserve">muestra las sentencias según </w:t>
+      </w:r>
+      <w:r>
+        <w:rPr>
+          <w:lang w:val="es-PE"/>
+        </w:rPr>
+        <w:t xml:space="preserve">los </w:t>
+      </w:r>
+      <w:r>
+        <w:rPr>
+          <w:lang w:val="es-PE"/>
+        </w:rPr>
+        <w:t>parámetros</w:t>
+      </w:r>
+      <w:r>
+        <w:rPr>
+          <w:lang w:val="es-PE"/>
+        </w:rPr>
+        <w:t xml:space="preserve"> de </w:t>
+      </w:r>
+      <w:r>
+        <w:rPr>
+          <w:lang w:val="es-PE"/>
+        </w:rPr>
+        <w:t>búsqueda</w:t>
+      </w:r>
+      <w:r>
+        <w:rPr>
+          <w:lang w:val="es-PE"/>
+        </w:rPr>
+        <w:t xml:space="preserve"> ingresados</w:t>
+      </w:r>
+      <w:r>
+        <w:rPr>
+          <w:lang w:val="es-PE"/>
+        </w:rPr>
+        <w:t xml:space="preserve"> y de acuerdo a lo especificado en </w:t>
       </w:r>
       <w:r>
         <w:rPr>
           <w:b/>
-        </w:rPr>
-        <w:t xml:space="preserve"> </w:t>
+          <w:lang w:val="es-PE"/>
+        </w:rPr>
+        <w:t>R2</w:t>
       </w:r>
       <w:r>
         <w:rPr>
           <w:b/>
-        </w:rPr>
-        <w:t>AC</w:t>
-      </w:r>
-      <w:r>
-        <w:rPr>
-          <w:b/>
-        </w:rPr>
-        <w:t>00</w:t>
-      </w:r>
-      <w:r>
-        <w:rPr>
-          <w:b/>
-        </w:rPr>
-        <w:t>2</w:t>
-      </w:r>
-      <w:r>
-        <w:rPr>
-          <w:lang w:val="es-PE"/>
-        </w:rPr>
-        <w:t>" según lo especificado en el caso de uso</w:t>
-      </w:r>
-      <w:r>
-        <w:rPr>
-          <w:lang w:val="es-PE"/>
-        </w:rPr>
-        <w:t xml:space="preserve"> </w:t>
-      </w:r>
-      <w:r>
-        <w:rPr>
-          <w:b/>
-          <w:lang w:val="es-PE"/>
-        </w:rPr>
-        <w:t>PJ.CU.010 - Registrar Auditoria</w:t>
-      </w:r>
-      <w:r>
-        <w:rPr>
-          <w:b/>
-          <w:lang w:val="es-PE"/>
-        </w:rPr>
-        <w:t>,</w:t>
-      </w:r>
-      <w:r>
-        <w:rPr>
-          <w:lang w:val="es-PE"/>
-        </w:rPr>
-        <w:t xml:space="preserve"> </w:t>
-      </w:r>
-      <w:r>
-        <w:rPr>
-          <w:lang w:val="es-PE"/>
-        </w:rPr>
-        <w:t xml:space="preserve">muestra las sentencias según </w:t>
-      </w:r>
-      <w:r>
-        <w:rPr>
-          <w:lang w:val="es-PE"/>
-        </w:rPr>
-        <w:t xml:space="preserve">los </w:t>
-      </w:r>
-      <w:r>
-        <w:rPr>
-          <w:lang w:val="es-PE"/>
-        </w:rPr>
-        <w:t>parámetros</w:t>
-      </w:r>
-      <w:r>
-        <w:rPr>
-          <w:lang w:val="es-PE"/>
-        </w:rPr>
-        <w:t xml:space="preserve"> de </w:t>
-      </w:r>
-      <w:r>
-        <w:rPr>
-          <w:lang w:val="es-PE"/>
-        </w:rPr>
-        <w:t>búsqueda</w:t>
-      </w:r>
-      <w:r>
-        <w:rPr>
-          <w:lang w:val="es-PE"/>
-        </w:rPr>
-        <w:t xml:space="preserve"> ingresados</w:t>
-      </w:r>
-      <w:r>
-        <w:rPr>
-          <w:lang w:val="es-PE"/>
-        </w:rPr>
-        <w:t xml:space="preserve"> y de acuerdo a lo especificado en </w:t>
-      </w:r>
-      <w:r>
-        <w:rPr>
-          <w:b/>
-          <w:lang w:val="es-PE"/>
-        </w:rPr>
-        <w:t>R2</w:t>
+          <w:lang w:val="es-PE"/>
+        </w:rPr>
+        <w:t>.</w:t>
       </w:r>
     </w:p>
     <w:p>
@@ -8863,7 +8830,17 @@
                 <w:szCs w:val="18"/>
                 <w:lang w:eastAsia="es-PE"/>
               </w:rPr>
-              <w:t>Corresponde al detalle del delito precedente</w:t>
+              <w:t xml:space="preserve">Corresponde al </w:t>
+            </w:r>
+            <w:r>
+              <w:rPr>
+                <w:rFonts w:ascii="Calibri" w:eastAsia="Times New Roman" w:hAnsi="Calibri" w:cs="Calibri"/>
+                <w:color w:val="000000"/>
+                <w:sz w:val="18"/>
+                <w:szCs w:val="18"/>
+                <w:lang w:eastAsia="es-PE"/>
+              </w:rPr>
+              <w:t>año del registro</w:t>
             </w:r>
           </w:p>
         </w:tc>
@@ -9018,7 +8995,37 @@
                 <w:szCs w:val="18"/>
                 <w:lang w:eastAsia="es-PE"/>
               </w:rPr>
-              <w:t>Corresponde a la descripción del delito</w:t>
+              <w:t>Corresponde a la descripción del</w:t>
+            </w:r>
+            <w:r>
+              <w:rPr>
+                <w:rFonts w:ascii="Calibri" w:eastAsia="Times New Roman" w:hAnsi="Calibri" w:cs="Calibri"/>
+                <w:color w:val="000000"/>
+                <w:sz w:val="18"/>
+                <w:szCs w:val="18"/>
+                <w:lang w:eastAsia="es-PE"/>
+              </w:rPr>
+              <w:t xml:space="preserve"> grupo</w:t>
+            </w:r>
+            <w:r>
+              <w:rPr>
+                <w:rFonts w:ascii="Calibri" w:eastAsia="Times New Roman" w:hAnsi="Calibri" w:cs="Calibri"/>
+                <w:color w:val="000000"/>
+                <w:sz w:val="18"/>
+                <w:szCs w:val="18"/>
+                <w:lang w:eastAsia="es-PE"/>
+              </w:rPr>
+              <w:t xml:space="preserve"> delito</w:t>
+            </w:r>
+            <w:r>
+              <w:rPr>
+                <w:rFonts w:ascii="Calibri" w:eastAsia="Times New Roman" w:hAnsi="Calibri" w:cs="Calibri"/>
+                <w:color w:val="000000"/>
+                <w:sz w:val="18"/>
+                <w:szCs w:val="18"/>
+                <w:lang w:eastAsia="es-PE"/>
+              </w:rPr>
+              <w:t xml:space="preserve"> (Lavado de activos, financiamiento del terrorismo, terrorismo)</w:t>
             </w:r>
           </w:p>
         </w:tc>
@@ -10021,6 +10028,12 @@
         </w:rPr>
         <w:t>)</w:t>
       </w:r>
+      <w:r>
+        <w:rPr>
+          <w:lang w:val="es-PE"/>
+        </w:rPr>
+        <w:t>.</w:t>
+      </w:r>
     </w:p>
     <w:p>
       <w:pPr>
@@ -10137,6 +10150,12 @@
           <w:lang w:val="es-PE"/>
         </w:rPr>
         <w:t>)</w:t>
+      </w:r>
+      <w:r>
+        <w:rPr>
+          <w:lang w:val="es-PE"/>
+        </w:rPr>
+        <w:t>.</w:t>
       </w:r>
     </w:p>
     <w:p>
@@ -10488,8 +10507,39 @@
           <w:b w:val="0"/>
           <w:sz w:val="22"/>
         </w:rPr>
-        <w:t>RQ.PJ.021 - acciones de auditoria</w:t>
-      </w:r>
+        <w:t>RQ.PJ.0</w:t>
+      </w:r>
+      <w:r>
+        <w:rPr>
+          <w:b w:val="0"/>
+          <w:sz w:val="22"/>
+        </w:rPr>
+        <w:t>06</w:t>
+      </w:r>
+      <w:r>
+        <w:rPr>
+          <w:b w:val="0"/>
+          <w:sz w:val="22"/>
+        </w:rPr>
+        <w:t xml:space="preserve"> - </w:t>
+      </w:r>
+      <w:r>
+        <w:rPr>
+          <w:b w:val="0"/>
+          <w:sz w:val="22"/>
+        </w:rPr>
+        <w:t>datos requeridos mínimos para completar la sentencia</w:t>
+      </w:r>
+    </w:p>
+    <w:p>
+      <w:pPr>
+        <w:pStyle w:val="subtituloCU"/>
+        <w:ind w:left="720"/>
+        <w:rPr>
+          <w:b w:val="0"/>
+          <w:sz w:val="22"/>
+        </w:rPr>
+      </w:pPr>
     </w:p>
     <w:p>
       <w:pPr>
@@ -10550,7 +10600,6 @@
       </w:pPr>
       <w:bookmarkStart w:id="34" w:name="_Toc493456387"/>
       <w:r>
-        <w:lastRenderedPageBreak/>
         <w:t xml:space="preserve">Caso de Uso </w:t>
       </w:r>
       <w:r>
@@ -10788,17 +10837,14 @@
         <w:rPr>
           <w:lang w:val="es-PE"/>
         </w:rPr>
-        <w:t>Por circunstancias excepcionales se debe crear el registro de la sentencia mediante el sistema.</w:t>
-      </w:r>
-    </w:p>
-    <w:p>
-      <w:pPr>
-        <w:pStyle w:val="Text"/>
-        <w:ind w:left="720"/>
-        <w:rPr>
-          <w:lang w:val="es-PE"/>
-        </w:rPr>
-      </w:pPr>
+        <w:t>Por circunstancias excepcionales se debe crear el registro de la sentencia median</w:t>
+      </w:r>
+      <w:r>
+        <w:rPr>
+          <w:lang w:val="es-PE"/>
+        </w:rPr>
+        <w:t>te el sistema, ya que la información de las sentencias siempre deben ser obtenidas desde las bases de datos institucionales.</w:t>
+      </w:r>
     </w:p>
     <w:p>
       <w:pPr>
@@ -11187,6 +11233,14 @@
         </w:rPr>
         <w:t>ingresa la información de la sentencia y guarda los datos</w:t>
       </w:r>
+      <w:r>
+        <w:rPr>
+          <w:rFonts w:ascii="Arial" w:eastAsia="Times New Roman" w:hAnsi="Arial" w:cs="Times New Roman"/>
+          <w:szCs w:val="20"/>
+          <w:lang w:eastAsia="es-ES"/>
+        </w:rPr>
+        <w:t>.</w:t>
+      </w:r>
     </w:p>
     <w:p>
       <w:pPr>
@@ -11305,57 +11359,7 @@
           <w:szCs w:val="20"/>
           <w:lang w:eastAsia="es-ES"/>
         </w:rPr>
-        <w:t xml:space="preserve"> registra la acción "</w:t>
-      </w:r>
-      <w:r>
-        <w:rPr>
-          <w:b/>
-        </w:rPr>
-        <w:t>AC</w:t>
-      </w:r>
-      <w:r>
-        <w:rPr>
-          <w:b/>
-        </w:rPr>
-        <w:t>00</w:t>
-      </w:r>
-      <w:r>
-        <w:rPr>
-          <w:b/>
-        </w:rPr>
-        <w:t>3</w:t>
-      </w:r>
-      <w:r>
-        <w:rPr>
-          <w:rFonts w:ascii="Arial" w:eastAsia="Times New Roman" w:hAnsi="Arial" w:cs="Times New Roman"/>
-          <w:szCs w:val="20"/>
-          <w:lang w:eastAsia="es-ES"/>
-        </w:rPr>
-        <w:t xml:space="preserve">" según lo especificado en el caso de uso: </w:t>
-      </w:r>
-      <w:r>
-        <w:rPr>
-          <w:rFonts w:ascii="Arial" w:eastAsia="Times New Roman" w:hAnsi="Arial" w:cs="Times New Roman"/>
-          <w:szCs w:val="20"/>
-          <w:lang w:eastAsia="es-ES"/>
-        </w:rPr>
         <w:t xml:space="preserve"> </w:t>
-      </w:r>
-      <w:r>
-        <w:rPr>
-          <w:rFonts w:ascii="Arial" w:eastAsia="Times New Roman" w:hAnsi="Arial" w:cs="Times New Roman"/>
-          <w:szCs w:val="20"/>
-          <w:lang w:eastAsia="es-ES"/>
-        </w:rPr>
-        <w:t>PJ.CU.010 - Registrar Auditoria</w:t>
-      </w:r>
-      <w:r>
-        <w:rPr>
-          <w:rFonts w:ascii="Arial" w:eastAsia="Times New Roman" w:hAnsi="Arial" w:cs="Times New Roman"/>
-          <w:szCs w:val="20"/>
-          <w:lang w:eastAsia="es-ES"/>
-        </w:rPr>
-        <w:t xml:space="preserve">, </w:t>
       </w:r>
       <w:r>
         <w:rPr>
@@ -11497,7 +11501,6 @@
           <w:b/>
           <w:lang w:val="es-PE"/>
         </w:rPr>
-        <w:lastRenderedPageBreak/>
         <w:t xml:space="preserve">FA1: Paso nº </w:t>
       </w:r>
       <w:r>
@@ -11551,19 +11554,14 @@
         <w:rPr>
           <w:lang w:val="es-PE"/>
         </w:rPr>
-        <w:t xml:space="preserve">El sistema muestra un mensaje en el cual informa al usuario </w:t>
-      </w:r>
-      <w:r>
-        <w:rPr>
-          <w:lang w:val="es-PE"/>
-        </w:rPr>
-        <w:t xml:space="preserve">que no se han ingresado los datos necesarios para registrar la </w:t>
-      </w:r>
-      <w:r>
-        <w:rPr>
-          <w:lang w:val="es-PE"/>
-        </w:rPr>
-        <w:t>sentencia</w:t>
+        <w:lastRenderedPageBreak/>
+        <w:t xml:space="preserve">El sistema muestra el mensaje "Debe ingresar todos los datos requeridos para el registro de la sentencia" </w:t>
+      </w:r>
+      <w:r>
+        <w:rPr>
+          <w:lang w:val="es-PE"/>
+        </w:rPr>
+        <w:t>y el sistema deberá dirigir el cursor hacia el primer campo requerido vacio del formulario</w:t>
       </w:r>
       <w:r>
         <w:rPr>
@@ -13069,34 +13067,6 @@
         </w:rPr>
         <w:t>RQ.PJ.004 - norma procesal aplicable</w:t>
       </w:r>
-    </w:p>
-    <w:p>
-      <w:pPr>
-        <w:pStyle w:val="Text"/>
-        <w:numPr>
-          <w:ilvl w:val="0"/>
-          <w:numId w:val="9"/>
-        </w:numPr>
-        <w:rPr>
-          <w:lang w:val="es-PE"/>
-        </w:rPr>
-      </w:pPr>
-      <w:r>
-        <w:rPr>
-          <w:lang w:val="es-PE"/>
-        </w:rPr>
-        <w:lastRenderedPageBreak/>
-        <w:t>RQ.PJ.021 - acciones de auditoria</w:t>
-      </w:r>
-    </w:p>
-    <w:p>
-      <w:pPr>
-        <w:pStyle w:val="Text"/>
-        <w:spacing w:before="120" w:after="120"/>
-        <w:rPr>
-          <w:lang w:val="es-PE"/>
-        </w:rPr>
-      </w:pPr>
     </w:p>
     <w:p>
       <w:pPr>
@@ -13407,7 +13377,6 @@
         <w:rPr>
           <w:rFonts w:cs="Arial"/>
         </w:rPr>
-        <w:lastRenderedPageBreak/>
         <w:t>Actores</w:t>
       </w:r>
     </w:p>
@@ -13440,6 +13409,7 @@
         <w:rPr>
           <w:rFonts w:cs="Arial"/>
         </w:rPr>
+        <w:lastRenderedPageBreak/>
         <w:t>Pre-condiciones</w:t>
       </w:r>
     </w:p>
@@ -13816,64 +13786,7 @@
           <w:szCs w:val="20"/>
           <w:lang w:eastAsia="es-ES"/>
         </w:rPr>
-        <w:t xml:space="preserve"> registra la acción "</w:t>
-      </w:r>
-      <w:r>
-        <w:rPr>
-          <w:b/>
-        </w:rPr>
         <w:t xml:space="preserve"> </w:t>
-      </w:r>
-      <w:r>
-        <w:rPr>
-          <w:b/>
-        </w:rPr>
-        <w:t>AC</w:t>
-      </w:r>
-      <w:r>
-        <w:rPr>
-          <w:b/>
-        </w:rPr>
-        <w:t>00</w:t>
-      </w:r>
-      <w:r>
-        <w:rPr>
-          <w:b/>
-        </w:rPr>
-        <w:t>4</w:t>
-      </w:r>
-      <w:r>
-        <w:rPr>
-          <w:rFonts w:ascii="Arial" w:eastAsia="Times New Roman" w:hAnsi="Arial" w:cs="Times New Roman"/>
-          <w:szCs w:val="20"/>
-          <w:lang w:eastAsia="es-ES"/>
-        </w:rPr>
-        <w:t xml:space="preserve">" según lo especificado en el caso de uso: </w:t>
-      </w:r>
-      <w:r>
-        <w:rPr>
-          <w:rFonts w:ascii="Arial" w:eastAsia="Times New Roman" w:hAnsi="Arial" w:cs="Times New Roman"/>
-          <w:szCs w:val="20"/>
-          <w:lang w:eastAsia="es-ES"/>
-        </w:rPr>
-        <w:t xml:space="preserve"> </w:t>
-      </w:r>
-      <w:r>
-        <w:rPr>
-          <w:rFonts w:ascii="Arial" w:eastAsia="Times New Roman" w:hAnsi="Arial" w:cs="Times New Roman"/>
-          <w:b/>
-          <w:szCs w:val="20"/>
-          <w:lang w:eastAsia="es-ES"/>
-        </w:rPr>
-        <w:t>PJ.CU.010 - Registrar Auditoria</w:t>
-      </w:r>
-      <w:r>
-        <w:rPr>
-          <w:rFonts w:ascii="Arial" w:eastAsia="Times New Roman" w:hAnsi="Arial" w:cs="Times New Roman"/>
-          <w:szCs w:val="20"/>
-          <w:lang w:eastAsia="es-ES"/>
-        </w:rPr>
-        <w:t xml:space="preserve">, </w:t>
       </w:r>
       <w:r>
         <w:rPr>
@@ -14103,7 +14016,6 @@
         <w:rPr>
           <w:lang w:val="es-PE"/>
         </w:rPr>
-        <w:lastRenderedPageBreak/>
         <w:t>El sistema solicita al usuario</w:t>
       </w:r>
       <w:r>
@@ -14194,6 +14106,7 @@
         <w:rPr>
           <w:lang w:val="es-PE"/>
         </w:rPr>
+        <w:lastRenderedPageBreak/>
         <w:t xml:space="preserve">Volver al paso nº </w:t>
       </w:r>
       <w:r>
@@ -17181,19 +17094,7 @@
                 <w:szCs w:val="18"/>
                 <w:lang w:eastAsia="es-PE"/>
               </w:rPr>
-              <w:t xml:space="preserve"> </w:t>
-            </w:r>
-            <w:r>
-              <w:rPr>
-                <w:rFonts w:ascii="Calibri" w:eastAsia="Times New Roman" w:hAnsi="Calibri" w:cs="Calibri"/>
-                <w:b/>
-                <w:color w:val="000000"/>
-                <w:sz w:val="18"/>
-                <w:szCs w:val="18"/>
-                <w:lang w:eastAsia="es-PE"/>
-              </w:rPr>
-              <w:lastRenderedPageBreak/>
-              <w:t xml:space="preserve">(ver </w:t>
+              <w:t xml:space="preserve"> (ver </w:t>
             </w:r>
             <w:r>
               <w:rPr>
@@ -17293,7 +17194,6 @@
                 <w:szCs w:val="18"/>
                 <w:lang w:eastAsia="es-PE"/>
               </w:rPr>
-              <w:lastRenderedPageBreak/>
               <w:t>Año</w:t>
             </w:r>
           </w:p>
@@ -17525,6 +17425,7 @@
                 <w:szCs w:val="18"/>
                 <w:lang w:eastAsia="es-PE"/>
               </w:rPr>
+              <w:lastRenderedPageBreak/>
               <w:t>Campo</w:t>
             </w:r>
           </w:p>
@@ -20895,20 +20796,7 @@
                 <w:szCs w:val="18"/>
                 <w:lang w:eastAsia="es-PE"/>
               </w:rPr>
-              <w:t xml:space="preserve">Número de </w:t>
-            </w:r>
-            <w:r>
-              <w:rPr>
-                <w:rFonts w:ascii="Calibri" w:eastAsia="Times New Roman" w:hAnsi="Calibri" w:cs="Calibri"/>
-                <w:b/>
-                <w:bCs/>
-                <w:color w:val="000000"/>
-                <w:sz w:val="18"/>
-                <w:szCs w:val="18"/>
-                <w:lang w:eastAsia="es-PE"/>
-              </w:rPr>
-              <w:lastRenderedPageBreak/>
-              <w:t>personas condenadas por rango de pena impuesta y tipo</w:t>
+              <w:t>Número de personas condenadas por rango de pena impuesta y tipo</w:t>
             </w:r>
             <w:r>
               <w:rPr>
@@ -20957,7 +20845,6 @@
                 <w:szCs w:val="18"/>
                 <w:lang w:eastAsia="es-PE"/>
               </w:rPr>
-              <w:lastRenderedPageBreak/>
               <w:t>No</w:t>
             </w:r>
           </w:p>
@@ -21031,18 +20918,7 @@
                 <w:szCs w:val="18"/>
                 <w:lang w:eastAsia="es-PE"/>
               </w:rPr>
-              <w:t xml:space="preserve">Corresponde a la cantidad de personas condenadas en un rango de 10 a </w:t>
-            </w:r>
-            <w:r>
-              <w:rPr>
-                <w:rFonts w:ascii="Calibri" w:eastAsia="Times New Roman" w:hAnsi="Calibri" w:cs="Calibri"/>
-                <w:color w:val="000000"/>
-                <w:sz w:val="18"/>
-                <w:szCs w:val="18"/>
-                <w:lang w:eastAsia="es-PE"/>
-              </w:rPr>
-              <w:lastRenderedPageBreak/>
-              <w:t>15 años</w:t>
+              <w:t>Corresponde a la cantidad de personas condenadas en un rango de 10 a 15 años</w:t>
             </w:r>
           </w:p>
         </w:tc>
@@ -21087,8 +20963,20 @@
                 <w:szCs w:val="18"/>
                 <w:lang w:eastAsia="es-PE"/>
               </w:rPr>
+              <w:t xml:space="preserve">Número de personas condenadas por </w:t>
+            </w:r>
+            <w:r>
+              <w:rPr>
+                <w:rFonts w:ascii="Calibri" w:eastAsia="Times New Roman" w:hAnsi="Calibri" w:cs="Calibri"/>
+                <w:b/>
+                <w:bCs/>
+                <w:color w:val="000000"/>
+                <w:sz w:val="18"/>
+                <w:szCs w:val="18"/>
+                <w:lang w:eastAsia="es-PE"/>
+              </w:rPr>
               <w:lastRenderedPageBreak/>
-              <w:t>Número de personas condenadas por rango de pena impuesta y tipo</w:t>
+              <w:t>rango de pena impuesta y tipo</w:t>
             </w:r>
             <w:r>
               <w:rPr>
@@ -21137,6 +21025,7 @@
                 <w:szCs w:val="18"/>
                 <w:lang w:eastAsia="es-PE"/>
               </w:rPr>
+              <w:lastRenderedPageBreak/>
               <w:t>No</w:t>
             </w:r>
           </w:p>
@@ -21255,6 +21144,7 @@
                 <w:szCs w:val="18"/>
                 <w:lang w:eastAsia="es-PE"/>
               </w:rPr>
+              <w:lastRenderedPageBreak/>
               <w:t>Tipo de pena (1 a 5 años)</w:t>
             </w:r>
           </w:p>
@@ -23522,7 +23412,6 @@
         <w:rPr>
           <w:lang w:val="es-PE"/>
         </w:rPr>
-        <w:lastRenderedPageBreak/>
         <w:tab/>
       </w:r>
       <w:r>
@@ -23925,7 +23814,6 @@
           <w:noProof/>
           <w:lang w:eastAsia="es-PE"/>
         </w:rPr>
-        <w:lastRenderedPageBreak/>
         <w:drawing>
           <wp:inline distT="0" distB="0" distL="0" distR="0">
             <wp:extent cx="5596255" cy="3701415"/>
@@ -24040,6 +23928,7 @@
           <w:rFonts w:ascii="Arial" w:eastAsia="Times New Roman" w:hAnsi="Arial" w:cs="Times New Roman"/>
           <w:szCs w:val="28"/>
         </w:rPr>
+        <w:lastRenderedPageBreak/>
         <w:t>RQ.PJ.004 - norma procesal aplicable</w:t>
       </w:r>
     </w:p>
@@ -24289,7 +24178,6 @@
       </w:pPr>
       <w:bookmarkStart w:id="36" w:name="_Toc493456389"/>
       <w:r>
-        <w:lastRenderedPageBreak/>
         <w:t>Caso de Uso</w:t>
       </w:r>
       <w:r>
@@ -24603,6 +24491,7 @@
         <w:rPr>
           <w:lang w:val="es-PE"/>
         </w:rPr>
+        <w:lastRenderedPageBreak/>
         <w:t>No aplica</w:t>
       </w:r>
     </w:p>
@@ -25085,50 +24974,7 @@
           <w:szCs w:val="20"/>
           <w:lang w:eastAsia="es-ES"/>
         </w:rPr>
-        <w:t xml:space="preserve">, </w:t>
-      </w:r>
-      <w:r>
-        <w:rPr>
-          <w:rFonts w:ascii="Arial" w:eastAsia="Times New Roman" w:hAnsi="Arial" w:cs="Times New Roman"/>
-          <w:szCs w:val="20"/>
-          <w:lang w:eastAsia="es-ES"/>
-        </w:rPr>
-        <w:t>registra en la acción "</w:t>
-      </w:r>
-      <w:r>
-        <w:rPr>
-          <w:b/>
-        </w:rPr>
-        <w:t>AC</w:t>
-      </w:r>
-      <w:r>
-        <w:rPr>
-          <w:b/>
-        </w:rPr>
-        <w:t>00</w:t>
-      </w:r>
-      <w:r>
-        <w:rPr>
-          <w:b/>
-        </w:rPr>
-        <w:t>5</w:t>
-      </w:r>
-      <w:r>
-        <w:rPr>
-          <w:rFonts w:ascii="Arial" w:eastAsia="Times New Roman" w:hAnsi="Arial" w:cs="Times New Roman"/>
-          <w:szCs w:val="20"/>
-          <w:lang w:eastAsia="es-ES"/>
-        </w:rPr>
-        <w:t xml:space="preserve">" según lo especificado en el caso de uso: </w:t>
-      </w:r>
-      <w:r>
-        <w:rPr>
-          <w:rFonts w:ascii="Arial" w:eastAsia="Times New Roman" w:hAnsi="Arial" w:cs="Times New Roman"/>
-          <w:b/>
-          <w:szCs w:val="20"/>
-          <w:lang w:eastAsia="es-ES"/>
-        </w:rPr>
-        <w:t>PJ.CU.010 - Registrar Auditoria</w:t>
+        <w:t>.</w:t>
       </w:r>
     </w:p>
     <w:p>
@@ -25154,6 +25000,7 @@
           <w:szCs w:val="20"/>
           <w:lang w:eastAsia="es-ES"/>
         </w:rPr>
+        <w:lastRenderedPageBreak/>
         <w:t xml:space="preserve">El sistema muestra las incautaciones añadidas para la investigación según lo especificado en </w:t>
       </w:r>
       <w:r>
@@ -25341,7 +25188,6 @@
           <w:noProof/>
           <w:lang w:val="es-PE" w:eastAsia="es-PE"/>
         </w:rPr>
-        <w:lastRenderedPageBreak/>
         <w:drawing>
           <wp:inline distT="0" distB="0" distL="0" distR="0">
             <wp:extent cx="5613400" cy="3583305"/>
@@ -25535,6 +25381,7 @@
         <w:rPr>
           <w:lang w:val="es-PE"/>
         </w:rPr>
+        <w:lastRenderedPageBreak/>
         <w:t xml:space="preserve">El </w:t>
       </w:r>
       <w:r>
@@ -25575,7 +25422,6 @@
           <w:noProof/>
           <w:lang w:val="es-PE" w:eastAsia="es-PE"/>
         </w:rPr>
-        <w:lastRenderedPageBreak/>
         <w:drawing>
           <wp:inline distT="0" distB="0" distL="0" distR="0">
             <wp:extent cx="5607050" cy="3409950"/>
@@ -25855,6 +25701,7 @@
           <w:szCs w:val="22"/>
           <w:lang w:val="es-PE"/>
         </w:rPr>
+        <w:lastRenderedPageBreak/>
         <w:t xml:space="preserve">R1: </w:t>
       </w:r>
       <w:r>
@@ -26281,7 +26128,6 @@
                 <w:szCs w:val="18"/>
                 <w:lang w:eastAsia="es-PE"/>
               </w:rPr>
-              <w:lastRenderedPageBreak/>
               <w:t>Código Incautación</w:t>
             </w:r>
           </w:p>
@@ -30302,6 +30148,7 @@
         <w:rPr>
           <w:rFonts w:cs="Arial"/>
         </w:rPr>
+        <w:lastRenderedPageBreak/>
         <w:t>Requerimientos Especiales</w:t>
       </w:r>
     </w:p>
@@ -30805,6 +30652,7 @@
         <w:rPr>
           <w:lang w:val="es-PE"/>
         </w:rPr>
+        <w:lastRenderedPageBreak/>
         <w:t>Se envían los datos estadísticos al INEI.</w:t>
       </w:r>
     </w:p>
@@ -31265,8 +31113,6 @@
     <w:p>
       <w:pPr>
         <w:pStyle w:val="Prrafodelista"/>
-        <w:spacing w:before="120" w:after="120" w:line="240" w:lineRule="auto"/>
-        <w:jc w:val="both"/>
         <w:rPr>
           <w:rFonts w:ascii="Arial" w:eastAsia="Times New Roman" w:hAnsi="Arial" w:cs="Times New Roman"/>
           <w:szCs w:val="20"/>
@@ -31295,76 +31141,6 @@
           <w:szCs w:val="20"/>
           <w:lang w:eastAsia="es-ES"/>
         </w:rPr>
-        <w:t>El sistema procede registrar la acción: "</w:t>
-      </w:r>
-      <w:r>
-        <w:rPr>
-          <w:b/>
-        </w:rPr>
-        <w:t>AC</w:t>
-      </w:r>
-      <w:r>
-        <w:rPr>
-          <w:b/>
-        </w:rPr>
-        <w:t>00</w:t>
-      </w:r>
-      <w:r>
-        <w:rPr>
-          <w:b/>
-        </w:rPr>
-        <w:t>6</w:t>
-      </w:r>
-      <w:r>
-        <w:rPr>
-          <w:rFonts w:ascii="Arial" w:eastAsia="Times New Roman" w:hAnsi="Arial" w:cs="Times New Roman"/>
-          <w:szCs w:val="20"/>
-          <w:lang w:eastAsia="es-ES"/>
-        </w:rPr>
-        <w:t xml:space="preserve">" de acuerdo a lo especificado en el caso de uso: </w:t>
-      </w:r>
-      <w:r>
-        <w:rPr>
-          <w:rFonts w:ascii="Arial" w:eastAsia="Times New Roman" w:hAnsi="Arial" w:cs="Times New Roman"/>
-          <w:b/>
-          <w:szCs w:val="20"/>
-          <w:lang w:eastAsia="es-ES"/>
-        </w:rPr>
-        <w:t>PJ.CU.010 - Registrar Auditoria</w:t>
-      </w:r>
-    </w:p>
-    <w:p>
-      <w:pPr>
-        <w:pStyle w:val="Prrafodelista"/>
-        <w:rPr>
-          <w:rFonts w:ascii="Arial" w:eastAsia="Times New Roman" w:hAnsi="Arial" w:cs="Times New Roman"/>
-          <w:szCs w:val="20"/>
-          <w:lang w:eastAsia="es-ES"/>
-        </w:rPr>
-      </w:pPr>
-    </w:p>
-    <w:p>
-      <w:pPr>
-        <w:pStyle w:val="Prrafodelista"/>
-        <w:numPr>
-          <w:ilvl w:val="0"/>
-          <w:numId w:val="29"/>
-        </w:numPr>
-        <w:spacing w:before="120" w:after="120" w:line="240" w:lineRule="auto"/>
-        <w:jc w:val="both"/>
-        <w:rPr>
-          <w:rFonts w:ascii="Arial" w:eastAsia="Times New Roman" w:hAnsi="Arial" w:cs="Times New Roman"/>
-          <w:szCs w:val="20"/>
-          <w:lang w:eastAsia="es-ES"/>
-        </w:rPr>
-      </w:pPr>
-      <w:r>
-        <w:rPr>
-          <w:rFonts w:ascii="Arial" w:eastAsia="Times New Roman" w:hAnsi="Arial" w:cs="Times New Roman"/>
-          <w:szCs w:val="20"/>
-          <w:lang w:eastAsia="es-ES"/>
-        </w:rPr>
-        <w:lastRenderedPageBreak/>
         <w:t>El sistema confirma que se realizado él envió de información de manera exitosa.</w:t>
       </w:r>
     </w:p>
@@ -31741,16 +31517,14 @@
         </w:rPr>
         <w:t xml:space="preserve"> en formato </w:t>
       </w:r>
-      <w:proofErr w:type="spellStart"/>
       <w:r>
         <w:rPr>
           <w:rFonts w:ascii="Arial" w:eastAsia="Times New Roman" w:hAnsi="Arial" w:cs="Times New Roman"/>
           <w:szCs w:val="20"/>
           <w:lang w:eastAsia="es-ES"/>
         </w:rPr>
-        <w:t>excel</w:t>
-      </w:r>
-      <w:proofErr w:type="spellEnd"/>
+        <w:t>Excel</w:t>
+      </w:r>
       <w:r>
         <w:rPr>
           <w:rFonts w:ascii="Arial" w:eastAsia="Times New Roman" w:hAnsi="Arial" w:cs="Times New Roman"/>
@@ -33493,62 +33267,92 @@
           <w:szCs w:val="20"/>
           <w:lang w:eastAsia="es-ES"/>
         </w:rPr>
-        <w:t>El sistema registra la acción: "AC00</w:t>
-      </w:r>
-      <w:r>
+        <w:t>Fin del caso de uso.</w:t>
+      </w:r>
+    </w:p>
+    <w:p>
+      <w:pPr>
+        <w:spacing w:before="120" w:after="120" w:line="240" w:lineRule="auto"/>
+        <w:jc w:val="both"/>
         <w:rPr>
           <w:rFonts w:ascii="Arial" w:eastAsia="Times New Roman" w:hAnsi="Arial" w:cs="Times New Roman"/>
           <w:szCs w:val="20"/>
           <w:lang w:eastAsia="es-ES"/>
         </w:rPr>
-        <w:t>7</w:t>
-      </w:r>
-      <w:r>
+      </w:pPr>
+    </w:p>
+    <w:p>
+      <w:pPr>
+        <w:pStyle w:val="subtituloCU"/>
+      </w:pPr>
+      <w:r>
+        <w:t>Flujo alternativo</w:t>
+      </w:r>
+    </w:p>
+    <w:p>
+      <w:pPr>
+        <w:pStyle w:val="Prrafodelista"/>
         <w:rPr>
           <w:rFonts w:ascii="Arial" w:eastAsia="Times New Roman" w:hAnsi="Arial" w:cs="Times New Roman"/>
           <w:szCs w:val="20"/>
           <w:lang w:eastAsia="es-ES"/>
         </w:rPr>
-        <w:t xml:space="preserve">" </w:t>
-      </w:r>
+      </w:pPr>
       <w:r>
         <w:rPr>
           <w:rFonts w:ascii="Arial" w:eastAsia="Times New Roman" w:hAnsi="Arial" w:cs="Times New Roman"/>
           <w:szCs w:val="20"/>
           <w:lang w:eastAsia="es-ES"/>
         </w:rPr>
-        <w:t>según lo</w:t>
-      </w:r>
-      <w:r>
+        <w:t>No aplica</w:t>
+      </w:r>
+    </w:p>
+    <w:p>
+      <w:pPr>
+        <w:spacing w:before="120" w:after="120" w:line="240" w:lineRule="auto"/>
+        <w:jc w:val="both"/>
         <w:rPr>
           <w:rFonts w:ascii="Arial" w:eastAsia="Times New Roman" w:hAnsi="Arial" w:cs="Times New Roman"/>
           <w:szCs w:val="20"/>
           <w:lang w:eastAsia="es-ES"/>
         </w:rPr>
-        <w:t xml:space="preserve"> especificado en el caso de uso: </w:t>
-      </w:r>
-      <w:r>
+      </w:pPr>
+    </w:p>
+    <w:p>
+      <w:pPr>
+        <w:pStyle w:val="subtituloCU"/>
+        <w:rPr>
+          <w:rFonts w:cs="Arial"/>
+        </w:rPr>
+      </w:pPr>
+      <w:r>
+        <w:rPr>
+          <w:rFonts w:cs="Arial"/>
+        </w:rPr>
+        <w:t>Requerimientos</w:t>
+      </w:r>
+    </w:p>
+    <w:p>
+      <w:pPr>
+        <w:pStyle w:val="Prrafodelista"/>
         <w:rPr>
           <w:rFonts w:ascii="Arial" w:eastAsia="Times New Roman" w:hAnsi="Arial" w:cs="Times New Roman"/>
           <w:szCs w:val="20"/>
           <w:lang w:eastAsia="es-ES"/>
         </w:rPr>
-        <w:t>PJ.CU.010 - Registrar Auditoria</w:t>
-      </w:r>
+      </w:pPr>
       <w:r>
         <w:rPr>
           <w:rFonts w:ascii="Arial" w:eastAsia="Times New Roman" w:hAnsi="Arial" w:cs="Times New Roman"/>
           <w:szCs w:val="20"/>
           <w:lang w:eastAsia="es-ES"/>
         </w:rPr>
-        <w:t>.</w:t>
+        <w:t>No aplica</w:t>
       </w:r>
     </w:p>
     <w:p>
       <w:pPr>
         <w:pStyle w:val="Prrafodelista"/>
-        <w:spacing w:before="120" w:after="120" w:line="240" w:lineRule="auto"/>
-        <w:jc w:val="both"/>
         <w:rPr>
           <w:rFonts w:ascii="Arial" w:eastAsia="Times New Roman" w:hAnsi="Arial" w:cs="Times New Roman"/>
           <w:szCs w:val="20"/>
@@ -33558,79 +33362,7 @@
     </w:p>
     <w:p>
       <w:pPr>
-        <w:pStyle w:val="Prrafodelista"/>
-        <w:numPr>
-          <w:ilvl w:val="0"/>
-          <w:numId w:val="42"/>
-        </w:numPr>
-        <w:spacing w:before="120" w:after="120" w:line="240" w:lineRule="auto"/>
-        <w:jc w:val="both"/>
-        <w:rPr>
-          <w:rFonts w:ascii="Arial" w:eastAsia="Times New Roman" w:hAnsi="Arial" w:cs="Times New Roman"/>
-          <w:szCs w:val="20"/>
-          <w:lang w:eastAsia="es-ES"/>
-        </w:rPr>
-      </w:pPr>
-      <w:r>
-        <w:rPr>
-          <w:rFonts w:ascii="Arial" w:eastAsia="Times New Roman" w:hAnsi="Arial" w:cs="Times New Roman"/>
-          <w:szCs w:val="20"/>
-          <w:lang w:eastAsia="es-ES"/>
-        </w:rPr>
-        <w:t>Fin del caso de uso.</w:t>
-      </w:r>
-    </w:p>
-    <w:p>
-      <w:pPr>
-        <w:spacing w:before="120" w:after="120" w:line="240" w:lineRule="auto"/>
-        <w:jc w:val="both"/>
-        <w:rPr>
-          <w:rFonts w:ascii="Arial" w:eastAsia="Times New Roman" w:hAnsi="Arial" w:cs="Times New Roman"/>
-          <w:szCs w:val="20"/>
-          <w:lang w:eastAsia="es-ES"/>
-        </w:rPr>
-      </w:pPr>
-    </w:p>
-    <w:p>
-      <w:pPr>
         <w:pStyle w:val="subtituloCU"/>
-      </w:pPr>
-      <w:r>
-        <w:t>Flujo alternativo</w:t>
-      </w:r>
-    </w:p>
-    <w:p>
-      <w:pPr>
-        <w:pStyle w:val="Prrafodelista"/>
-        <w:rPr>
-          <w:rFonts w:ascii="Arial" w:eastAsia="Times New Roman" w:hAnsi="Arial" w:cs="Times New Roman"/>
-          <w:szCs w:val="20"/>
-          <w:lang w:eastAsia="es-ES"/>
-        </w:rPr>
-      </w:pPr>
-      <w:r>
-        <w:rPr>
-          <w:rFonts w:ascii="Arial" w:eastAsia="Times New Roman" w:hAnsi="Arial" w:cs="Times New Roman"/>
-          <w:szCs w:val="20"/>
-          <w:lang w:eastAsia="es-ES"/>
-        </w:rPr>
-        <w:t>No aplica</w:t>
-      </w:r>
-    </w:p>
-    <w:p>
-      <w:pPr>
-        <w:spacing w:before="120" w:after="120" w:line="240" w:lineRule="auto"/>
-        <w:jc w:val="both"/>
-        <w:rPr>
-          <w:rFonts w:ascii="Arial" w:eastAsia="Times New Roman" w:hAnsi="Arial" w:cs="Times New Roman"/>
-          <w:szCs w:val="20"/>
-          <w:lang w:eastAsia="es-ES"/>
-        </w:rPr>
-      </w:pPr>
-    </w:p>
-    <w:p>
-      <w:pPr>
-        <w:pStyle w:val="subtituloCU"/>
         <w:rPr>
           <w:rFonts w:cs="Arial"/>
         </w:rPr>
@@ -33639,49 +33371,7 @@
         <w:rPr>
           <w:rFonts w:cs="Arial"/>
         </w:rPr>
-        <w:t>Requerimientos</w:t>
-      </w:r>
-    </w:p>
-    <w:p>
-      <w:pPr>
-        <w:pStyle w:val="Prrafodelista"/>
-        <w:rPr>
-          <w:rFonts w:ascii="Arial" w:eastAsia="Times New Roman" w:hAnsi="Arial" w:cs="Times New Roman"/>
-          <w:szCs w:val="20"/>
-          <w:lang w:eastAsia="es-ES"/>
-        </w:rPr>
-      </w:pPr>
-      <w:r>
-        <w:rPr>
-          <w:rFonts w:ascii="Arial" w:eastAsia="Times New Roman" w:hAnsi="Arial" w:cs="Times New Roman"/>
-          <w:szCs w:val="20"/>
-          <w:lang w:eastAsia="es-ES"/>
-        </w:rPr>
         <w:lastRenderedPageBreak/>
-        <w:t>No aplica</w:t>
-      </w:r>
-    </w:p>
-    <w:p>
-      <w:pPr>
-        <w:pStyle w:val="Prrafodelista"/>
-        <w:rPr>
-          <w:rFonts w:ascii="Arial" w:eastAsia="Times New Roman" w:hAnsi="Arial" w:cs="Times New Roman"/>
-          <w:szCs w:val="20"/>
-          <w:lang w:eastAsia="es-ES"/>
-        </w:rPr>
-      </w:pPr>
-    </w:p>
-    <w:p>
-      <w:pPr>
-        <w:pStyle w:val="subtituloCU"/>
-        <w:rPr>
-          <w:rFonts w:cs="Arial"/>
-        </w:rPr>
-      </w:pPr>
-      <w:r>
-        <w:rPr>
-          <w:rFonts w:cs="Arial"/>
-        </w:rPr>
         <w:t>Requerimientos Especiales</w:t>
       </w:r>
     </w:p>
@@ -34097,7 +33787,6 @@
         <w:rPr>
           <w:lang w:val="es-PE"/>
         </w:rPr>
-        <w:lastRenderedPageBreak/>
         <w:t xml:space="preserve">Se muestra la información de las sentencias según la versión o correlativo de </w:t>
       </w:r>
       <w:r>
@@ -34268,16 +33957,7 @@
           <w:szCs w:val="20"/>
           <w:lang w:eastAsia="es-ES"/>
         </w:rPr>
-        <w:t>R</w:t>
-      </w:r>
-      <w:r>
-        <w:rPr>
-          <w:rFonts w:ascii="Arial" w:eastAsia="Times New Roman" w:hAnsi="Arial" w:cs="Times New Roman"/>
-          <w:b/>
-          <w:szCs w:val="20"/>
-          <w:lang w:eastAsia="es-ES"/>
-        </w:rPr>
-        <w:t>2</w:t>
+        <w:t>R2</w:t>
       </w:r>
       <w:r>
         <w:rPr>
@@ -34285,55 +33965,8 @@
           <w:szCs w:val="20"/>
           <w:lang w:eastAsia="es-ES"/>
         </w:rPr>
-        <w:t>, el sistema registra la acción: "</w:t>
-      </w:r>
-      <w:r>
-        <w:rPr>
-          <w:b/>
-        </w:rPr>
-        <w:t>AC</w:t>
-      </w:r>
-      <w:r>
-        <w:rPr>
-          <w:b/>
-        </w:rPr>
-        <w:t>00</w:t>
-      </w:r>
-      <w:r>
-        <w:rPr>
-          <w:b/>
-        </w:rPr>
-        <w:t>8</w:t>
-      </w:r>
-      <w:r>
-        <w:rPr>
-          <w:rFonts w:ascii="Arial" w:eastAsia="Times New Roman" w:hAnsi="Arial" w:cs="Times New Roman"/>
-          <w:szCs w:val="20"/>
-          <w:lang w:eastAsia="es-ES"/>
-        </w:rPr>
-        <w:t xml:space="preserve">" de acuerdo a lo especificado en el caso de uso: </w:t>
-      </w:r>
-      <w:r>
-        <w:rPr>
-          <w:rFonts w:ascii="Arial" w:eastAsia="Times New Roman" w:hAnsi="Arial" w:cs="Times New Roman"/>
-          <w:b/>
-          <w:szCs w:val="20"/>
-          <w:lang w:eastAsia="es-ES"/>
-        </w:rPr>
-        <w:t>PJ.CU.010 - Registrar Auditoria</w:t>
-      </w:r>
-    </w:p>
-    <w:p>
-      <w:pPr>
-        <w:pStyle w:val="Prrafodelista"/>
-        <w:spacing w:before="120" w:after="120" w:line="240" w:lineRule="auto"/>
-        <w:jc w:val="both"/>
-        <w:rPr>
-          <w:rFonts w:ascii="Arial" w:eastAsia="Times New Roman" w:hAnsi="Arial" w:cs="Times New Roman"/>
-          <w:szCs w:val="20"/>
-          <w:lang w:eastAsia="es-ES"/>
-        </w:rPr>
-      </w:pPr>
+        <w:t>.</w:t>
+      </w:r>
     </w:p>
     <w:p>
       <w:pPr>
@@ -35694,7 +35327,6 @@
                 <w:szCs w:val="18"/>
                 <w:lang w:eastAsia="es-PE"/>
               </w:rPr>
-              <w:lastRenderedPageBreak/>
               <w:t>Año</w:t>
             </w:r>
           </w:p>
@@ -36009,6 +35641,7 @@
         <w:rPr>
           <w:rFonts w:cs="Arial"/>
         </w:rPr>
+        <w:lastRenderedPageBreak/>
         <w:t>Requerimientos Especiales</w:t>
       </w:r>
     </w:p>
@@ -36094,6 +35727,31 @@
           <w:i/>
           <w:u w:val="single"/>
         </w:rPr>
+      </w:pPr>
+    </w:p>
+    <w:p>
+      <w:pPr>
+        <w:pStyle w:val="Prrafodelista"/>
+      </w:pPr>
+    </w:p>
+    <w:p>
+      <w:pPr>
+        <w:pStyle w:val="Prrafodelista"/>
+      </w:pPr>
+    </w:p>
+    <w:p>
+      <w:pPr>
+        <w:pStyle w:val="Prrafodelista"/>
+      </w:pPr>
+    </w:p>
+    <w:p>
+      <w:pPr>
+        <w:pStyle w:val="Prrafodelista"/>
+      </w:pPr>
+    </w:p>
+    <w:p>
+      <w:pPr>
+        <w:pStyle w:val="Prrafodelista"/>
       </w:pPr>
     </w:p>
     <w:p>
@@ -36734,7 +36392,31 @@
           <w:szCs w:val="20"/>
           <w:lang w:eastAsia="es-ES"/>
         </w:rPr>
-        <w:t>Las acciones que realice en el sistema serán registradas en la auditoria a fin de tener una trazabilidad, así mismo problemas internos que se presente en el sistema también será almacenados en la auditoria.</w:t>
+        <w:t xml:space="preserve">La auditoria de las acciones que se realicen en el modulo de envió de datos del Poder Judicial se llevara a cabo a nivel de transacciones que se realicen en la base de datos </w:t>
+      </w:r>
+      <w:r>
+        <w:rPr>
+          <w:b/>
+        </w:rPr>
+        <w:t>(ver documento 005-Arquitectura de la solución</w:t>
+      </w:r>
+      <w:r>
+        <w:rPr>
+          <w:b/>
+        </w:rPr>
+        <w:t xml:space="preserve"> : </w:t>
+      </w:r>
+      <w:r>
+        <w:rPr>
+          <w:b/>
+        </w:rPr>
+        <w:t>Procedimiento de auditoria</w:t>
+      </w:r>
+      <w:r>
+        <w:rPr>
+          <w:b/>
+        </w:rPr>
+        <w:t>)</w:t>
       </w:r>
     </w:p>
     <w:p>
@@ -36801,1449 +36483,22 @@
     </w:p>
     <w:p>
       <w:pPr>
-        <w:pStyle w:val="Text"/>
-        <w:spacing w:before="120" w:after="120"/>
-        <w:ind w:left="0"/>
-        <w:rPr>
-          <w:rFonts w:cs="Arial"/>
-          <w:b/>
-          <w:szCs w:val="22"/>
-          <w:lang w:val="es-PE"/>
-        </w:rPr>
-      </w:pPr>
-      <w:r>
-        <w:rPr>
-          <w:rFonts w:cs="Arial"/>
-          <w:b/>
-          <w:szCs w:val="22"/>
-          <w:lang w:val="es-PE"/>
-        </w:rPr>
-        <w:t>R</w:t>
-      </w:r>
-      <w:r>
-        <w:rPr>
-          <w:rFonts w:cs="Arial"/>
-          <w:b/>
-          <w:szCs w:val="22"/>
-          <w:lang w:val="es-PE"/>
-        </w:rPr>
-        <w:t>1</w:t>
-      </w:r>
-      <w:r>
-        <w:rPr>
-          <w:rFonts w:cs="Arial"/>
-          <w:b/>
-          <w:szCs w:val="22"/>
-          <w:lang w:val="es-PE"/>
-        </w:rPr>
-        <w:t xml:space="preserve">: </w:t>
-      </w:r>
-      <w:r>
-        <w:rPr>
-          <w:rFonts w:cs="Arial"/>
-          <w:b/>
-          <w:szCs w:val="22"/>
-          <w:lang w:val="es-PE"/>
-        </w:rPr>
-        <w:t>Información básica que se registrara</w:t>
-      </w:r>
-    </w:p>
-    <w:tbl>
-      <w:tblPr>
-        <w:tblW w:w="8946" w:type="dxa"/>
-        <w:tblInd w:w="55" w:type="dxa"/>
-        <w:tblCellMar>
-          <w:left w:w="70" w:type="dxa"/>
-          <w:right w:w="70" w:type="dxa"/>
-        </w:tblCellMar>
-        <w:tblLook w:val="04A0"/>
-      </w:tblPr>
-      <w:tblGrid>
-        <w:gridCol w:w="2000"/>
-        <w:gridCol w:w="986"/>
-        <w:gridCol w:w="1200"/>
-        <w:gridCol w:w="4760"/>
-      </w:tblGrid>
-      <w:tr>
-        <w:trPr>
-          <w:trHeight w:val="300"/>
-        </w:trPr>
-        <w:tc>
-          <w:tcPr>
-            <w:tcW w:w="2000" w:type="dxa"/>
-            <w:tcBorders>
-              <w:top w:val="single" w:sz="4" w:space="0" w:color="auto"/>
-              <w:left w:val="single" w:sz="4" w:space="0" w:color="auto"/>
-              <w:bottom w:val="single" w:sz="4" w:space="0" w:color="auto"/>
-              <w:right w:val="single" w:sz="4" w:space="0" w:color="auto"/>
-            </w:tcBorders>
-            <w:shd w:val="clear" w:color="000000" w:fill="9AAE04"/>
-            <w:noWrap/>
-            <w:vAlign w:val="center"/>
-            <w:hideMark/>
-          </w:tcPr>
-          <w:p>
-            <w:pPr>
-              <w:spacing w:after="0" w:line="240" w:lineRule="auto"/>
-              <w:jc w:val="center"/>
-              <w:rPr>
-                <w:rFonts w:ascii="Calibri" w:eastAsia="Times New Roman" w:hAnsi="Calibri" w:cs="Calibri"/>
-                <w:b/>
-                <w:bCs/>
-                <w:color w:val="FFFFFF"/>
-                <w:sz w:val="18"/>
-                <w:szCs w:val="18"/>
-                <w:lang w:eastAsia="es-PE"/>
-              </w:rPr>
-            </w:pPr>
-            <w:r>
-              <w:rPr>
-                <w:rFonts w:ascii="Calibri" w:eastAsia="Times New Roman" w:hAnsi="Calibri" w:cs="Calibri"/>
-                <w:b/>
-                <w:bCs/>
-                <w:color w:val="FFFFFF"/>
-                <w:sz w:val="18"/>
-                <w:szCs w:val="18"/>
-                <w:lang w:eastAsia="es-PE"/>
-              </w:rPr>
-              <w:t>Campo</w:t>
-            </w:r>
-          </w:p>
-        </w:tc>
-        <w:tc>
-          <w:tcPr>
-            <w:tcW w:w="986" w:type="dxa"/>
-            <w:tcBorders>
-              <w:top w:val="single" w:sz="4" w:space="0" w:color="auto"/>
-              <w:left w:val="nil"/>
-              <w:bottom w:val="single" w:sz="4" w:space="0" w:color="auto"/>
-              <w:right w:val="single" w:sz="4" w:space="0" w:color="auto"/>
-            </w:tcBorders>
-            <w:shd w:val="clear" w:color="000000" w:fill="9AAE04"/>
-            <w:noWrap/>
-            <w:vAlign w:val="center"/>
-            <w:hideMark/>
-          </w:tcPr>
-          <w:p>
-            <w:pPr>
-              <w:spacing w:after="0" w:line="240" w:lineRule="auto"/>
-              <w:jc w:val="center"/>
-              <w:rPr>
-                <w:rFonts w:ascii="Calibri" w:eastAsia="Times New Roman" w:hAnsi="Calibri" w:cs="Calibri"/>
-                <w:b/>
-                <w:bCs/>
-                <w:color w:val="FFFFFF"/>
-                <w:sz w:val="18"/>
-                <w:szCs w:val="18"/>
-                <w:lang w:eastAsia="es-PE"/>
-              </w:rPr>
-            </w:pPr>
-            <w:r>
-              <w:rPr>
-                <w:rFonts w:ascii="Calibri" w:eastAsia="Times New Roman" w:hAnsi="Calibri" w:cs="Calibri"/>
-                <w:b/>
-                <w:bCs/>
-                <w:color w:val="FFFFFF"/>
-                <w:sz w:val="18"/>
-                <w:szCs w:val="18"/>
-                <w:lang w:eastAsia="es-PE"/>
-              </w:rPr>
-              <w:t>Obligatorio</w:t>
-            </w:r>
-          </w:p>
-        </w:tc>
-        <w:tc>
-          <w:tcPr>
-            <w:tcW w:w="1200" w:type="dxa"/>
-            <w:tcBorders>
-              <w:top w:val="single" w:sz="4" w:space="0" w:color="auto"/>
-              <w:left w:val="nil"/>
-              <w:bottom w:val="single" w:sz="4" w:space="0" w:color="auto"/>
-              <w:right w:val="single" w:sz="4" w:space="0" w:color="auto"/>
-            </w:tcBorders>
-            <w:shd w:val="clear" w:color="000000" w:fill="9AAE04"/>
-            <w:noWrap/>
-            <w:vAlign w:val="center"/>
-            <w:hideMark/>
-          </w:tcPr>
-          <w:p>
-            <w:pPr>
-              <w:spacing w:after="0" w:line="240" w:lineRule="auto"/>
-              <w:jc w:val="center"/>
-              <w:rPr>
-                <w:rFonts w:ascii="Calibri" w:eastAsia="Times New Roman" w:hAnsi="Calibri" w:cs="Calibri"/>
-                <w:b/>
-                <w:bCs/>
-                <w:color w:val="FFFFFF"/>
-                <w:sz w:val="18"/>
-                <w:szCs w:val="18"/>
-                <w:lang w:eastAsia="es-PE"/>
-              </w:rPr>
-            </w:pPr>
-            <w:r>
-              <w:rPr>
-                <w:rFonts w:ascii="Calibri" w:eastAsia="Times New Roman" w:hAnsi="Calibri" w:cs="Calibri"/>
-                <w:b/>
-                <w:bCs/>
-                <w:color w:val="FFFFFF"/>
-                <w:sz w:val="18"/>
-                <w:szCs w:val="18"/>
-                <w:lang w:eastAsia="es-PE"/>
-              </w:rPr>
-              <w:t>Tipo de dato</w:t>
-            </w:r>
-          </w:p>
-        </w:tc>
-        <w:tc>
-          <w:tcPr>
-            <w:tcW w:w="4760" w:type="dxa"/>
-            <w:tcBorders>
-              <w:top w:val="single" w:sz="4" w:space="0" w:color="auto"/>
-              <w:left w:val="nil"/>
-              <w:bottom w:val="single" w:sz="4" w:space="0" w:color="auto"/>
-              <w:right w:val="single" w:sz="4" w:space="0" w:color="auto"/>
-            </w:tcBorders>
-            <w:shd w:val="clear" w:color="000000" w:fill="9AAE04"/>
-            <w:noWrap/>
-            <w:vAlign w:val="center"/>
-            <w:hideMark/>
-          </w:tcPr>
-          <w:p>
-            <w:pPr>
-              <w:spacing w:after="0" w:line="240" w:lineRule="auto"/>
-              <w:jc w:val="center"/>
-              <w:rPr>
-                <w:rFonts w:ascii="Calibri" w:eastAsia="Times New Roman" w:hAnsi="Calibri" w:cs="Calibri"/>
-                <w:b/>
-                <w:bCs/>
-                <w:color w:val="FFFFFF"/>
-                <w:sz w:val="18"/>
-                <w:szCs w:val="18"/>
-                <w:lang w:eastAsia="es-PE"/>
-              </w:rPr>
-            </w:pPr>
-            <w:r>
-              <w:rPr>
-                <w:rFonts w:ascii="Calibri" w:eastAsia="Times New Roman" w:hAnsi="Calibri" w:cs="Calibri"/>
-                <w:b/>
-                <w:bCs/>
-                <w:color w:val="FFFFFF"/>
-                <w:sz w:val="18"/>
-                <w:szCs w:val="18"/>
-                <w:lang w:eastAsia="es-PE"/>
-              </w:rPr>
-              <w:t>Descripción</w:t>
-            </w:r>
-          </w:p>
-        </w:tc>
-      </w:tr>
-      <w:tr>
-        <w:trPr>
-          <w:trHeight w:val="480"/>
-        </w:trPr>
-        <w:tc>
-          <w:tcPr>
-            <w:tcW w:w="2000" w:type="dxa"/>
-            <w:tcBorders>
-              <w:top w:val="nil"/>
-              <w:left w:val="single" w:sz="4" w:space="0" w:color="auto"/>
-              <w:bottom w:val="single" w:sz="4" w:space="0" w:color="auto"/>
-              <w:right w:val="single" w:sz="4" w:space="0" w:color="auto"/>
-            </w:tcBorders>
-            <w:shd w:val="clear" w:color="auto" w:fill="auto"/>
-            <w:vAlign w:val="center"/>
-            <w:hideMark/>
-          </w:tcPr>
-          <w:p>
-            <w:pPr>
-              <w:spacing w:after="0" w:line="240" w:lineRule="auto"/>
-              <w:rPr>
-                <w:rFonts w:ascii="Calibri" w:eastAsia="Times New Roman" w:hAnsi="Calibri" w:cs="Calibri"/>
-                <w:b/>
-                <w:bCs/>
-                <w:color w:val="000000"/>
-                <w:sz w:val="18"/>
-                <w:szCs w:val="18"/>
-                <w:lang w:eastAsia="es-PE"/>
-              </w:rPr>
-            </w:pPr>
-            <w:r>
-              <w:rPr>
-                <w:rFonts w:ascii="Calibri" w:eastAsia="Times New Roman" w:hAnsi="Calibri" w:cs="Calibri"/>
-                <w:b/>
-                <w:bCs/>
-                <w:color w:val="000000"/>
-                <w:sz w:val="18"/>
-                <w:szCs w:val="18"/>
-                <w:lang w:eastAsia="es-PE"/>
-              </w:rPr>
-              <w:t>Código de auditoria</w:t>
-            </w:r>
-          </w:p>
-        </w:tc>
-        <w:tc>
-          <w:tcPr>
-            <w:tcW w:w="986" w:type="dxa"/>
-            <w:tcBorders>
-              <w:top w:val="nil"/>
-              <w:left w:val="nil"/>
-              <w:bottom w:val="single" w:sz="4" w:space="0" w:color="auto"/>
-              <w:right w:val="single" w:sz="4" w:space="0" w:color="auto"/>
-            </w:tcBorders>
-            <w:shd w:val="clear" w:color="auto" w:fill="auto"/>
-            <w:vAlign w:val="center"/>
-            <w:hideMark/>
-          </w:tcPr>
-          <w:p>
-            <w:pPr>
-              <w:spacing w:after="0" w:line="240" w:lineRule="auto"/>
-              <w:jc w:val="center"/>
-              <w:rPr>
-                <w:rFonts w:ascii="Calibri" w:eastAsia="Times New Roman" w:hAnsi="Calibri" w:cs="Calibri"/>
-                <w:color w:val="000000"/>
-                <w:sz w:val="18"/>
-                <w:szCs w:val="18"/>
-                <w:lang w:eastAsia="es-PE"/>
-              </w:rPr>
-            </w:pPr>
-            <w:r>
-              <w:rPr>
-                <w:rFonts w:ascii="Calibri" w:eastAsia="Times New Roman" w:hAnsi="Calibri" w:cs="Calibri"/>
-                <w:color w:val="000000"/>
-                <w:sz w:val="18"/>
-                <w:szCs w:val="18"/>
-                <w:lang w:eastAsia="es-PE"/>
-              </w:rPr>
-              <w:t>Si</w:t>
-            </w:r>
-          </w:p>
-        </w:tc>
-        <w:tc>
-          <w:tcPr>
-            <w:tcW w:w="1200" w:type="dxa"/>
-            <w:tcBorders>
-              <w:top w:val="nil"/>
-              <w:left w:val="nil"/>
-              <w:bottom w:val="single" w:sz="4" w:space="0" w:color="auto"/>
-              <w:right w:val="single" w:sz="4" w:space="0" w:color="auto"/>
-            </w:tcBorders>
-            <w:shd w:val="clear" w:color="auto" w:fill="auto"/>
-            <w:vAlign w:val="center"/>
-            <w:hideMark/>
-          </w:tcPr>
-          <w:p>
-            <w:pPr>
-              <w:spacing w:after="0" w:line="240" w:lineRule="auto"/>
-              <w:jc w:val="center"/>
-              <w:rPr>
-                <w:rFonts w:ascii="Calibri" w:eastAsia="Times New Roman" w:hAnsi="Calibri" w:cs="Calibri"/>
-                <w:color w:val="000000"/>
-                <w:sz w:val="18"/>
-                <w:szCs w:val="18"/>
-                <w:lang w:eastAsia="es-PE"/>
-              </w:rPr>
-            </w:pPr>
-            <w:r>
-              <w:rPr>
-                <w:rFonts w:ascii="Calibri" w:eastAsia="Times New Roman" w:hAnsi="Calibri" w:cs="Calibri"/>
-                <w:color w:val="000000"/>
-                <w:sz w:val="18"/>
-                <w:szCs w:val="18"/>
-                <w:lang w:eastAsia="es-PE"/>
-              </w:rPr>
-              <w:t>Carácter</w:t>
-            </w:r>
-          </w:p>
-        </w:tc>
-        <w:tc>
-          <w:tcPr>
-            <w:tcW w:w="4760" w:type="dxa"/>
-            <w:tcBorders>
-              <w:top w:val="nil"/>
-              <w:left w:val="nil"/>
-              <w:bottom w:val="single" w:sz="4" w:space="0" w:color="auto"/>
-              <w:right w:val="single" w:sz="4" w:space="0" w:color="auto"/>
-            </w:tcBorders>
-            <w:shd w:val="clear" w:color="auto" w:fill="auto"/>
-            <w:vAlign w:val="center"/>
-            <w:hideMark/>
-          </w:tcPr>
-          <w:p>
-            <w:pPr>
-              <w:spacing w:after="0" w:line="240" w:lineRule="auto"/>
-              <w:rPr>
-                <w:rFonts w:ascii="Calibri" w:eastAsia="Times New Roman" w:hAnsi="Calibri" w:cs="Calibri"/>
-                <w:color w:val="000000"/>
-                <w:sz w:val="18"/>
-                <w:szCs w:val="18"/>
-                <w:lang w:eastAsia="es-PE"/>
-              </w:rPr>
-            </w:pPr>
-            <w:r>
-              <w:rPr>
-                <w:rFonts w:ascii="Calibri" w:eastAsia="Times New Roman" w:hAnsi="Calibri" w:cs="Calibri"/>
-                <w:color w:val="000000"/>
-                <w:sz w:val="18"/>
-                <w:szCs w:val="18"/>
-                <w:lang w:eastAsia="es-PE"/>
-              </w:rPr>
-              <w:t xml:space="preserve">Corresponde al </w:t>
-            </w:r>
-            <w:r>
-              <w:rPr>
-                <w:rFonts w:ascii="Calibri" w:eastAsia="Times New Roman" w:hAnsi="Calibri" w:cs="Calibri"/>
-                <w:color w:val="000000"/>
-                <w:sz w:val="18"/>
-                <w:szCs w:val="18"/>
-                <w:lang w:eastAsia="es-PE"/>
-              </w:rPr>
-              <w:t>correlativo del registro de la auditoria</w:t>
-            </w:r>
-          </w:p>
-        </w:tc>
-      </w:tr>
-      <w:tr>
-        <w:trPr>
-          <w:trHeight w:val="480"/>
-        </w:trPr>
-        <w:tc>
-          <w:tcPr>
-            <w:tcW w:w="2000" w:type="dxa"/>
-            <w:tcBorders>
-              <w:top w:val="nil"/>
-              <w:left w:val="single" w:sz="4" w:space="0" w:color="auto"/>
-              <w:bottom w:val="single" w:sz="4" w:space="0" w:color="auto"/>
-              <w:right w:val="single" w:sz="4" w:space="0" w:color="auto"/>
-            </w:tcBorders>
-            <w:shd w:val="clear" w:color="auto" w:fill="auto"/>
-            <w:vAlign w:val="center"/>
-            <w:hideMark/>
-          </w:tcPr>
-          <w:p>
-            <w:pPr>
-              <w:spacing w:after="0" w:line="240" w:lineRule="auto"/>
-              <w:rPr>
-                <w:rFonts w:ascii="Calibri" w:eastAsia="Times New Roman" w:hAnsi="Calibri" w:cs="Calibri"/>
-                <w:b/>
-                <w:bCs/>
-                <w:color w:val="000000"/>
-                <w:sz w:val="18"/>
-                <w:szCs w:val="18"/>
-                <w:lang w:eastAsia="es-PE"/>
-              </w:rPr>
-            </w:pPr>
-            <w:r>
-              <w:rPr>
-                <w:rFonts w:ascii="Calibri" w:eastAsia="Times New Roman" w:hAnsi="Calibri" w:cs="Calibri"/>
-                <w:b/>
-                <w:bCs/>
-                <w:color w:val="000000"/>
-                <w:sz w:val="18"/>
-                <w:szCs w:val="18"/>
-                <w:lang w:eastAsia="es-PE"/>
-              </w:rPr>
-              <w:lastRenderedPageBreak/>
-              <w:t>Tipo de acción</w:t>
-            </w:r>
-          </w:p>
-        </w:tc>
-        <w:tc>
-          <w:tcPr>
-            <w:tcW w:w="986" w:type="dxa"/>
-            <w:tcBorders>
-              <w:top w:val="nil"/>
-              <w:left w:val="nil"/>
-              <w:bottom w:val="single" w:sz="4" w:space="0" w:color="auto"/>
-              <w:right w:val="single" w:sz="4" w:space="0" w:color="auto"/>
-            </w:tcBorders>
-            <w:shd w:val="clear" w:color="auto" w:fill="auto"/>
-            <w:vAlign w:val="center"/>
-            <w:hideMark/>
-          </w:tcPr>
-          <w:p>
-            <w:pPr>
-              <w:spacing w:after="0" w:line="240" w:lineRule="auto"/>
-              <w:jc w:val="center"/>
-              <w:rPr>
-                <w:rFonts w:ascii="Calibri" w:eastAsia="Times New Roman" w:hAnsi="Calibri" w:cs="Calibri"/>
-                <w:color w:val="000000"/>
-                <w:sz w:val="18"/>
-                <w:szCs w:val="18"/>
-                <w:lang w:eastAsia="es-PE"/>
-              </w:rPr>
-            </w:pPr>
-            <w:r>
-              <w:rPr>
-                <w:rFonts w:ascii="Calibri" w:eastAsia="Times New Roman" w:hAnsi="Calibri" w:cs="Calibri"/>
-                <w:color w:val="000000"/>
-                <w:sz w:val="18"/>
-                <w:szCs w:val="18"/>
-                <w:lang w:eastAsia="es-PE"/>
-              </w:rPr>
-              <w:t>Si</w:t>
-            </w:r>
-          </w:p>
-        </w:tc>
-        <w:tc>
-          <w:tcPr>
-            <w:tcW w:w="1200" w:type="dxa"/>
-            <w:tcBorders>
-              <w:top w:val="nil"/>
-              <w:left w:val="nil"/>
-              <w:bottom w:val="single" w:sz="4" w:space="0" w:color="auto"/>
-              <w:right w:val="single" w:sz="4" w:space="0" w:color="auto"/>
-            </w:tcBorders>
-            <w:shd w:val="clear" w:color="auto" w:fill="auto"/>
-            <w:vAlign w:val="center"/>
-            <w:hideMark/>
-          </w:tcPr>
-          <w:p>
-            <w:pPr>
-              <w:spacing w:after="0" w:line="240" w:lineRule="auto"/>
-              <w:jc w:val="center"/>
-              <w:rPr>
-                <w:rFonts w:ascii="Calibri" w:eastAsia="Times New Roman" w:hAnsi="Calibri" w:cs="Calibri"/>
-                <w:color w:val="000000"/>
-                <w:sz w:val="18"/>
-                <w:szCs w:val="18"/>
-                <w:lang w:eastAsia="es-PE"/>
-              </w:rPr>
-            </w:pPr>
-            <w:r>
-              <w:rPr>
-                <w:rFonts w:ascii="Calibri" w:eastAsia="Times New Roman" w:hAnsi="Calibri" w:cs="Calibri"/>
-                <w:color w:val="000000"/>
-                <w:sz w:val="18"/>
-                <w:szCs w:val="18"/>
-                <w:lang w:eastAsia="es-PE"/>
-              </w:rPr>
-              <w:t>Carácter</w:t>
-            </w:r>
-          </w:p>
-        </w:tc>
-        <w:tc>
-          <w:tcPr>
-            <w:tcW w:w="4760" w:type="dxa"/>
-            <w:tcBorders>
-              <w:top w:val="nil"/>
-              <w:left w:val="nil"/>
-              <w:bottom w:val="single" w:sz="4" w:space="0" w:color="auto"/>
-              <w:right w:val="single" w:sz="4" w:space="0" w:color="auto"/>
-            </w:tcBorders>
-            <w:shd w:val="clear" w:color="auto" w:fill="auto"/>
-            <w:vAlign w:val="center"/>
-            <w:hideMark/>
-          </w:tcPr>
-          <w:p>
-            <w:pPr>
-              <w:spacing w:after="0" w:line="240" w:lineRule="auto"/>
-              <w:rPr>
-                <w:rFonts w:ascii="Calibri" w:eastAsia="Times New Roman" w:hAnsi="Calibri" w:cs="Calibri"/>
-                <w:color w:val="000000"/>
-                <w:sz w:val="18"/>
-                <w:szCs w:val="18"/>
-                <w:lang w:eastAsia="es-PE"/>
-              </w:rPr>
-            </w:pPr>
-            <w:r>
-              <w:rPr>
-                <w:rFonts w:ascii="Calibri" w:eastAsia="Times New Roman" w:hAnsi="Calibri" w:cs="Calibri"/>
-                <w:color w:val="000000"/>
-                <w:sz w:val="18"/>
-                <w:szCs w:val="18"/>
-                <w:lang w:eastAsia="es-PE"/>
-              </w:rPr>
-              <w:t xml:space="preserve">Corresponde </w:t>
-            </w:r>
-            <w:r>
-              <w:rPr>
-                <w:rFonts w:ascii="Calibri" w:eastAsia="Times New Roman" w:hAnsi="Calibri" w:cs="Calibri"/>
-                <w:color w:val="000000"/>
-                <w:sz w:val="18"/>
-                <w:szCs w:val="18"/>
-                <w:lang w:eastAsia="es-PE"/>
-              </w:rPr>
-              <w:t xml:space="preserve">al nombre de la acción que el usuario ha realizado </w:t>
-            </w:r>
-            <w:r>
-              <w:rPr>
-                <w:rFonts w:ascii="Calibri" w:eastAsia="Times New Roman" w:hAnsi="Calibri" w:cs="Calibri"/>
-                <w:color w:val="000000"/>
-                <w:sz w:val="18"/>
-                <w:szCs w:val="18"/>
-                <w:lang w:eastAsia="es-PE"/>
-              </w:rPr>
-              <w:t>(</w:t>
-            </w:r>
-            <w:r>
-              <w:rPr>
-                <w:rFonts w:ascii="Calibri" w:eastAsia="Times New Roman" w:hAnsi="Calibri" w:cs="Calibri"/>
-                <w:color w:val="000000"/>
-                <w:sz w:val="18"/>
-                <w:szCs w:val="18"/>
-                <w:lang w:eastAsia="es-PE"/>
-              </w:rPr>
-              <w:t xml:space="preserve">ver </w:t>
-            </w:r>
-            <w:r>
-              <w:rPr>
-                <w:rFonts w:ascii="Calibri" w:eastAsia="Times New Roman" w:hAnsi="Calibri" w:cs="Calibri"/>
-                <w:b/>
-                <w:color w:val="000000"/>
-                <w:sz w:val="18"/>
-                <w:szCs w:val="18"/>
-                <w:lang w:eastAsia="es-PE"/>
-              </w:rPr>
-              <w:t>RQ.PJ.021 - acciones de auditoría</w:t>
-            </w:r>
-            <w:r>
-              <w:rPr>
-                <w:rFonts w:ascii="Calibri" w:eastAsia="Times New Roman" w:hAnsi="Calibri" w:cs="Calibri"/>
-                <w:color w:val="000000"/>
-                <w:sz w:val="18"/>
-                <w:szCs w:val="18"/>
-                <w:lang w:eastAsia="es-PE"/>
-              </w:rPr>
-              <w:t xml:space="preserve"> )</w:t>
-            </w:r>
-          </w:p>
-        </w:tc>
-      </w:tr>
-      <w:tr>
-        <w:trPr>
-          <w:trHeight w:val="480"/>
-        </w:trPr>
-        <w:tc>
-          <w:tcPr>
-            <w:tcW w:w="2000" w:type="dxa"/>
-            <w:tcBorders>
-              <w:top w:val="nil"/>
-              <w:left w:val="single" w:sz="4" w:space="0" w:color="auto"/>
-              <w:bottom w:val="single" w:sz="4" w:space="0" w:color="auto"/>
-              <w:right w:val="single" w:sz="4" w:space="0" w:color="auto"/>
-            </w:tcBorders>
-            <w:shd w:val="clear" w:color="auto" w:fill="auto"/>
-            <w:vAlign w:val="center"/>
-            <w:hideMark/>
-          </w:tcPr>
-          <w:p>
-            <w:pPr>
-              <w:spacing w:after="0" w:line="240" w:lineRule="auto"/>
-              <w:rPr>
-                <w:rFonts w:ascii="Calibri" w:eastAsia="Times New Roman" w:hAnsi="Calibri" w:cs="Calibri"/>
-                <w:b/>
-                <w:bCs/>
-                <w:color w:val="000000"/>
-                <w:sz w:val="18"/>
-                <w:szCs w:val="18"/>
-                <w:lang w:eastAsia="es-PE"/>
-              </w:rPr>
-            </w:pPr>
-            <w:r>
-              <w:rPr>
-                <w:rFonts w:ascii="Calibri" w:eastAsia="Times New Roman" w:hAnsi="Calibri" w:cs="Calibri"/>
-                <w:b/>
-                <w:bCs/>
-                <w:color w:val="000000"/>
-                <w:sz w:val="18"/>
-                <w:szCs w:val="18"/>
-                <w:lang w:eastAsia="es-PE"/>
-              </w:rPr>
-              <w:t xml:space="preserve">Código </w:t>
-            </w:r>
-            <w:r>
-              <w:rPr>
-                <w:rFonts w:ascii="Calibri" w:eastAsia="Times New Roman" w:hAnsi="Calibri" w:cs="Calibri"/>
-                <w:b/>
-                <w:bCs/>
-                <w:color w:val="000000"/>
-                <w:sz w:val="18"/>
-                <w:szCs w:val="18"/>
-                <w:lang w:eastAsia="es-PE"/>
-              </w:rPr>
-              <w:t>de la sentencia</w:t>
-            </w:r>
-          </w:p>
-        </w:tc>
-        <w:tc>
-          <w:tcPr>
-            <w:tcW w:w="986" w:type="dxa"/>
-            <w:tcBorders>
-              <w:top w:val="nil"/>
-              <w:left w:val="nil"/>
-              <w:bottom w:val="single" w:sz="4" w:space="0" w:color="auto"/>
-              <w:right w:val="single" w:sz="4" w:space="0" w:color="auto"/>
-            </w:tcBorders>
-            <w:shd w:val="clear" w:color="auto" w:fill="auto"/>
-            <w:vAlign w:val="center"/>
-            <w:hideMark/>
-          </w:tcPr>
-          <w:p>
-            <w:pPr>
-              <w:spacing w:after="0" w:line="240" w:lineRule="auto"/>
-              <w:jc w:val="center"/>
-              <w:rPr>
-                <w:rFonts w:ascii="Calibri" w:eastAsia="Times New Roman" w:hAnsi="Calibri" w:cs="Calibri"/>
-                <w:color w:val="000000"/>
-                <w:sz w:val="18"/>
-                <w:szCs w:val="18"/>
-                <w:lang w:eastAsia="es-PE"/>
-              </w:rPr>
-            </w:pPr>
-            <w:r>
-              <w:rPr>
-                <w:rFonts w:ascii="Calibri" w:eastAsia="Times New Roman" w:hAnsi="Calibri" w:cs="Calibri"/>
-                <w:color w:val="000000"/>
-                <w:sz w:val="18"/>
-                <w:szCs w:val="18"/>
-                <w:lang w:eastAsia="es-PE"/>
-              </w:rPr>
-              <w:t>No</w:t>
-            </w:r>
-          </w:p>
-        </w:tc>
-        <w:tc>
-          <w:tcPr>
-            <w:tcW w:w="1200" w:type="dxa"/>
-            <w:tcBorders>
-              <w:top w:val="nil"/>
-              <w:left w:val="nil"/>
-              <w:bottom w:val="single" w:sz="4" w:space="0" w:color="auto"/>
-              <w:right w:val="single" w:sz="4" w:space="0" w:color="auto"/>
-            </w:tcBorders>
-            <w:shd w:val="clear" w:color="auto" w:fill="auto"/>
-            <w:vAlign w:val="center"/>
-            <w:hideMark/>
-          </w:tcPr>
-          <w:p>
-            <w:pPr>
-              <w:spacing w:after="0" w:line="240" w:lineRule="auto"/>
-              <w:jc w:val="center"/>
-              <w:rPr>
-                <w:rFonts w:ascii="Calibri" w:eastAsia="Times New Roman" w:hAnsi="Calibri" w:cs="Calibri"/>
-                <w:color w:val="000000"/>
-                <w:sz w:val="18"/>
-                <w:szCs w:val="18"/>
-                <w:lang w:eastAsia="es-PE"/>
-              </w:rPr>
-            </w:pPr>
-            <w:r>
-              <w:rPr>
-                <w:rFonts w:ascii="Calibri" w:eastAsia="Times New Roman" w:hAnsi="Calibri" w:cs="Calibri"/>
-                <w:color w:val="000000"/>
-                <w:sz w:val="18"/>
-                <w:szCs w:val="18"/>
-                <w:lang w:eastAsia="es-PE"/>
-              </w:rPr>
-              <w:t>Carácter</w:t>
-            </w:r>
-          </w:p>
-        </w:tc>
-        <w:tc>
-          <w:tcPr>
-            <w:tcW w:w="4760" w:type="dxa"/>
-            <w:tcBorders>
-              <w:top w:val="nil"/>
-              <w:left w:val="nil"/>
-              <w:bottom w:val="single" w:sz="4" w:space="0" w:color="auto"/>
-              <w:right w:val="single" w:sz="4" w:space="0" w:color="auto"/>
-            </w:tcBorders>
-            <w:shd w:val="clear" w:color="auto" w:fill="auto"/>
-            <w:vAlign w:val="center"/>
-            <w:hideMark/>
-          </w:tcPr>
-          <w:p>
-            <w:pPr>
-              <w:spacing w:after="0" w:line="240" w:lineRule="auto"/>
-              <w:rPr>
-                <w:rFonts w:ascii="Calibri" w:eastAsia="Times New Roman" w:hAnsi="Calibri" w:cs="Calibri"/>
-                <w:color w:val="000000"/>
-                <w:sz w:val="18"/>
-                <w:szCs w:val="18"/>
-                <w:lang w:eastAsia="es-PE"/>
-              </w:rPr>
-            </w:pPr>
-            <w:r>
-              <w:rPr>
-                <w:rFonts w:ascii="Calibri" w:eastAsia="Times New Roman" w:hAnsi="Calibri" w:cs="Calibri"/>
-                <w:color w:val="000000"/>
-                <w:sz w:val="18"/>
-                <w:szCs w:val="18"/>
-                <w:lang w:eastAsia="es-PE"/>
-              </w:rPr>
-              <w:t xml:space="preserve">Corresponde al código </w:t>
-            </w:r>
-            <w:r>
-              <w:rPr>
-                <w:rFonts w:ascii="Calibri" w:eastAsia="Times New Roman" w:hAnsi="Calibri" w:cs="Calibri"/>
-                <w:color w:val="000000"/>
-                <w:sz w:val="18"/>
-                <w:szCs w:val="18"/>
-                <w:lang w:eastAsia="es-PE"/>
-              </w:rPr>
-              <w:t>de la sentencia</w:t>
-            </w:r>
-          </w:p>
-        </w:tc>
-      </w:tr>
-      <w:tr>
-        <w:trPr>
-          <w:trHeight w:val="480"/>
-        </w:trPr>
-        <w:tc>
-          <w:tcPr>
-            <w:tcW w:w="2000" w:type="dxa"/>
-            <w:tcBorders>
-              <w:top w:val="nil"/>
-              <w:left w:val="single" w:sz="4" w:space="0" w:color="auto"/>
-              <w:bottom w:val="single" w:sz="4" w:space="0" w:color="auto"/>
-              <w:right w:val="single" w:sz="4" w:space="0" w:color="auto"/>
-            </w:tcBorders>
-            <w:shd w:val="clear" w:color="auto" w:fill="auto"/>
-            <w:vAlign w:val="center"/>
-          </w:tcPr>
-          <w:p>
-            <w:pPr>
-              <w:spacing w:after="0" w:line="240" w:lineRule="auto"/>
-              <w:rPr>
-                <w:rFonts w:ascii="Calibri" w:eastAsia="Times New Roman" w:hAnsi="Calibri" w:cs="Calibri"/>
-                <w:b/>
-                <w:bCs/>
-                <w:color w:val="000000"/>
-                <w:sz w:val="18"/>
-                <w:szCs w:val="18"/>
-                <w:lang w:eastAsia="es-PE"/>
-              </w:rPr>
-            </w:pPr>
-            <w:r>
-              <w:rPr>
-                <w:rFonts w:ascii="Calibri" w:eastAsia="Times New Roman" w:hAnsi="Calibri" w:cs="Calibri"/>
-                <w:b/>
-                <w:bCs/>
-                <w:color w:val="000000"/>
-                <w:sz w:val="18"/>
-                <w:szCs w:val="18"/>
-                <w:lang w:eastAsia="es-PE"/>
-              </w:rPr>
-              <w:t>Estado de la acción</w:t>
-            </w:r>
-          </w:p>
-        </w:tc>
-        <w:tc>
-          <w:tcPr>
-            <w:tcW w:w="986" w:type="dxa"/>
-            <w:tcBorders>
-              <w:top w:val="nil"/>
-              <w:left w:val="nil"/>
-              <w:bottom w:val="single" w:sz="4" w:space="0" w:color="auto"/>
-              <w:right w:val="single" w:sz="4" w:space="0" w:color="auto"/>
-            </w:tcBorders>
-            <w:shd w:val="clear" w:color="auto" w:fill="auto"/>
-            <w:vAlign w:val="center"/>
-          </w:tcPr>
-          <w:p>
-            <w:pPr>
-              <w:spacing w:after="0" w:line="240" w:lineRule="auto"/>
-              <w:jc w:val="center"/>
-              <w:rPr>
-                <w:rFonts w:ascii="Calibri" w:eastAsia="Times New Roman" w:hAnsi="Calibri" w:cs="Calibri"/>
-                <w:color w:val="000000"/>
-                <w:sz w:val="18"/>
-                <w:szCs w:val="18"/>
-                <w:lang w:eastAsia="es-PE"/>
-              </w:rPr>
-            </w:pPr>
-            <w:r>
-              <w:rPr>
-                <w:rFonts w:ascii="Calibri" w:eastAsia="Times New Roman" w:hAnsi="Calibri" w:cs="Calibri"/>
-                <w:color w:val="000000"/>
-                <w:sz w:val="18"/>
-                <w:szCs w:val="18"/>
-                <w:lang w:eastAsia="es-PE"/>
-              </w:rPr>
-              <w:t>Si</w:t>
-            </w:r>
-          </w:p>
-        </w:tc>
-        <w:tc>
-          <w:tcPr>
-            <w:tcW w:w="1200" w:type="dxa"/>
-            <w:tcBorders>
-              <w:top w:val="nil"/>
-              <w:left w:val="nil"/>
-              <w:bottom w:val="single" w:sz="4" w:space="0" w:color="auto"/>
-              <w:right w:val="single" w:sz="4" w:space="0" w:color="auto"/>
-            </w:tcBorders>
-            <w:shd w:val="clear" w:color="auto" w:fill="auto"/>
-            <w:vAlign w:val="center"/>
-          </w:tcPr>
-          <w:p>
-            <w:pPr>
-              <w:spacing w:after="0" w:line="240" w:lineRule="auto"/>
-              <w:jc w:val="center"/>
-              <w:rPr>
-                <w:rFonts w:ascii="Calibri" w:eastAsia="Times New Roman" w:hAnsi="Calibri" w:cs="Calibri"/>
-                <w:color w:val="000000"/>
-                <w:sz w:val="18"/>
-                <w:szCs w:val="18"/>
-                <w:lang w:eastAsia="es-PE"/>
-              </w:rPr>
-            </w:pPr>
-            <w:r>
-              <w:rPr>
-                <w:rFonts w:ascii="Calibri" w:eastAsia="Times New Roman" w:hAnsi="Calibri" w:cs="Calibri"/>
-                <w:color w:val="000000"/>
-                <w:sz w:val="18"/>
-                <w:szCs w:val="18"/>
-                <w:lang w:eastAsia="es-PE"/>
-              </w:rPr>
-              <w:t>Carácter</w:t>
-            </w:r>
-          </w:p>
-        </w:tc>
-        <w:tc>
-          <w:tcPr>
-            <w:tcW w:w="4760" w:type="dxa"/>
-            <w:tcBorders>
-              <w:top w:val="nil"/>
-              <w:left w:val="nil"/>
-              <w:bottom w:val="single" w:sz="4" w:space="0" w:color="auto"/>
-              <w:right w:val="single" w:sz="4" w:space="0" w:color="auto"/>
-            </w:tcBorders>
-            <w:shd w:val="clear" w:color="auto" w:fill="auto"/>
-            <w:vAlign w:val="center"/>
-          </w:tcPr>
-          <w:p>
-            <w:pPr>
-              <w:spacing w:after="0" w:line="240" w:lineRule="auto"/>
-              <w:rPr>
-                <w:rFonts w:ascii="Calibri" w:eastAsia="Times New Roman" w:hAnsi="Calibri" w:cs="Calibri"/>
-                <w:color w:val="000000"/>
-                <w:sz w:val="18"/>
-                <w:szCs w:val="18"/>
-                <w:lang w:eastAsia="es-PE"/>
-              </w:rPr>
-            </w:pPr>
-            <w:r>
-              <w:rPr>
-                <w:rFonts w:ascii="Calibri" w:eastAsia="Times New Roman" w:hAnsi="Calibri" w:cs="Calibri"/>
-                <w:color w:val="000000"/>
-                <w:sz w:val="18"/>
-                <w:szCs w:val="18"/>
-                <w:lang w:eastAsia="es-PE"/>
-              </w:rPr>
-              <w:t xml:space="preserve">Corresponde </w:t>
-            </w:r>
-            <w:r>
-              <w:rPr>
-                <w:rFonts w:ascii="Calibri" w:eastAsia="Times New Roman" w:hAnsi="Calibri" w:cs="Calibri"/>
-                <w:color w:val="000000"/>
-                <w:sz w:val="18"/>
-                <w:szCs w:val="18"/>
-                <w:lang w:eastAsia="es-PE"/>
-              </w:rPr>
-              <w:t>al estado de la acción: "correcto", "error".</w:t>
-            </w:r>
-          </w:p>
-        </w:tc>
-      </w:tr>
-      <w:tr>
-        <w:trPr>
-          <w:trHeight w:val="480"/>
-        </w:trPr>
-        <w:tc>
-          <w:tcPr>
-            <w:tcW w:w="2000" w:type="dxa"/>
-            <w:tcBorders>
-              <w:top w:val="nil"/>
-              <w:left w:val="single" w:sz="4" w:space="0" w:color="auto"/>
-              <w:bottom w:val="single" w:sz="4" w:space="0" w:color="auto"/>
-              <w:right w:val="single" w:sz="4" w:space="0" w:color="auto"/>
-            </w:tcBorders>
-            <w:shd w:val="clear" w:color="auto" w:fill="auto"/>
-            <w:vAlign w:val="center"/>
-          </w:tcPr>
-          <w:p>
-            <w:pPr>
-              <w:spacing w:after="0" w:line="240" w:lineRule="auto"/>
-              <w:rPr>
-                <w:rFonts w:ascii="Calibri" w:eastAsia="Times New Roman" w:hAnsi="Calibri" w:cs="Calibri"/>
-                <w:b/>
-                <w:bCs/>
-                <w:color w:val="000000"/>
-                <w:sz w:val="18"/>
-                <w:szCs w:val="18"/>
-                <w:lang w:eastAsia="es-PE"/>
-              </w:rPr>
-            </w:pPr>
-            <w:r>
-              <w:rPr>
-                <w:rFonts w:ascii="Calibri" w:eastAsia="Times New Roman" w:hAnsi="Calibri" w:cs="Calibri"/>
-                <w:b/>
-                <w:bCs/>
-                <w:color w:val="000000"/>
-                <w:sz w:val="18"/>
-                <w:szCs w:val="18"/>
-                <w:lang w:eastAsia="es-PE"/>
-              </w:rPr>
-              <w:t>Usuario del sistema</w:t>
-            </w:r>
-          </w:p>
-        </w:tc>
-        <w:tc>
-          <w:tcPr>
-            <w:tcW w:w="986" w:type="dxa"/>
-            <w:tcBorders>
-              <w:top w:val="nil"/>
-              <w:left w:val="nil"/>
-              <w:bottom w:val="single" w:sz="4" w:space="0" w:color="auto"/>
-              <w:right w:val="single" w:sz="4" w:space="0" w:color="auto"/>
-            </w:tcBorders>
-            <w:shd w:val="clear" w:color="auto" w:fill="auto"/>
-            <w:vAlign w:val="center"/>
-          </w:tcPr>
-          <w:p>
-            <w:pPr>
-              <w:spacing w:after="0" w:line="240" w:lineRule="auto"/>
-              <w:jc w:val="center"/>
-              <w:rPr>
-                <w:rFonts w:ascii="Calibri" w:eastAsia="Times New Roman" w:hAnsi="Calibri" w:cs="Calibri"/>
-                <w:color w:val="000000"/>
-                <w:sz w:val="18"/>
-                <w:szCs w:val="18"/>
-                <w:lang w:eastAsia="es-PE"/>
-              </w:rPr>
-            </w:pPr>
-            <w:r>
-              <w:rPr>
-                <w:rFonts w:ascii="Calibri" w:eastAsia="Times New Roman" w:hAnsi="Calibri" w:cs="Calibri"/>
-                <w:color w:val="000000"/>
-                <w:sz w:val="18"/>
-                <w:szCs w:val="18"/>
-                <w:lang w:eastAsia="es-PE"/>
-              </w:rPr>
-              <w:t>Si</w:t>
-            </w:r>
-          </w:p>
-        </w:tc>
-        <w:tc>
-          <w:tcPr>
-            <w:tcW w:w="1200" w:type="dxa"/>
-            <w:tcBorders>
-              <w:top w:val="nil"/>
-              <w:left w:val="nil"/>
-              <w:bottom w:val="single" w:sz="4" w:space="0" w:color="auto"/>
-              <w:right w:val="single" w:sz="4" w:space="0" w:color="auto"/>
-            </w:tcBorders>
-            <w:shd w:val="clear" w:color="auto" w:fill="auto"/>
-            <w:vAlign w:val="center"/>
-          </w:tcPr>
-          <w:p>
-            <w:pPr>
-              <w:spacing w:after="0" w:line="240" w:lineRule="auto"/>
-              <w:jc w:val="center"/>
-              <w:rPr>
-                <w:rFonts w:ascii="Calibri" w:eastAsia="Times New Roman" w:hAnsi="Calibri" w:cs="Calibri"/>
-                <w:color w:val="000000"/>
-                <w:sz w:val="18"/>
-                <w:szCs w:val="18"/>
-                <w:lang w:eastAsia="es-PE"/>
-              </w:rPr>
-            </w:pPr>
-            <w:r>
-              <w:rPr>
-                <w:rFonts w:ascii="Calibri" w:eastAsia="Times New Roman" w:hAnsi="Calibri" w:cs="Calibri"/>
-                <w:color w:val="000000"/>
-                <w:sz w:val="18"/>
-                <w:szCs w:val="18"/>
-                <w:lang w:eastAsia="es-PE"/>
-              </w:rPr>
-              <w:t>Carácter</w:t>
-            </w:r>
-          </w:p>
-        </w:tc>
-        <w:tc>
-          <w:tcPr>
-            <w:tcW w:w="4760" w:type="dxa"/>
-            <w:tcBorders>
-              <w:top w:val="nil"/>
-              <w:left w:val="nil"/>
-              <w:bottom w:val="single" w:sz="4" w:space="0" w:color="auto"/>
-              <w:right w:val="single" w:sz="4" w:space="0" w:color="auto"/>
-            </w:tcBorders>
-            <w:shd w:val="clear" w:color="auto" w:fill="auto"/>
-            <w:vAlign w:val="center"/>
-          </w:tcPr>
-          <w:p>
-            <w:pPr>
-              <w:spacing w:after="0" w:line="240" w:lineRule="auto"/>
-              <w:rPr>
-                <w:rFonts w:ascii="Calibri" w:eastAsia="Times New Roman" w:hAnsi="Calibri" w:cs="Calibri"/>
-                <w:color w:val="000000"/>
-                <w:sz w:val="18"/>
-                <w:szCs w:val="18"/>
-                <w:lang w:eastAsia="es-PE"/>
-              </w:rPr>
-            </w:pPr>
-            <w:r>
-              <w:rPr>
-                <w:rFonts w:ascii="Calibri" w:eastAsia="Times New Roman" w:hAnsi="Calibri" w:cs="Calibri"/>
-                <w:color w:val="000000"/>
-                <w:sz w:val="18"/>
-                <w:szCs w:val="18"/>
-                <w:lang w:eastAsia="es-PE"/>
-              </w:rPr>
-              <w:t>Corresponde al código del usuario que usa el sistema</w:t>
-            </w:r>
-          </w:p>
-        </w:tc>
-      </w:tr>
-      <w:tr>
-        <w:trPr>
-          <w:trHeight w:val="480"/>
-        </w:trPr>
-        <w:tc>
-          <w:tcPr>
-            <w:tcW w:w="2000" w:type="dxa"/>
-            <w:tcBorders>
-              <w:top w:val="nil"/>
-              <w:left w:val="single" w:sz="4" w:space="0" w:color="auto"/>
-              <w:bottom w:val="single" w:sz="4" w:space="0" w:color="auto"/>
-              <w:right w:val="single" w:sz="4" w:space="0" w:color="auto"/>
-            </w:tcBorders>
-            <w:shd w:val="clear" w:color="auto" w:fill="auto"/>
-            <w:vAlign w:val="center"/>
-          </w:tcPr>
-          <w:p>
-            <w:pPr>
-              <w:spacing w:after="0" w:line="240" w:lineRule="auto"/>
-              <w:rPr>
-                <w:rFonts w:ascii="Calibri" w:eastAsia="Times New Roman" w:hAnsi="Calibri" w:cs="Calibri"/>
-                <w:b/>
-                <w:bCs/>
-                <w:color w:val="000000"/>
-                <w:sz w:val="18"/>
-                <w:szCs w:val="18"/>
-                <w:lang w:eastAsia="es-PE"/>
-              </w:rPr>
-            </w:pPr>
-            <w:r>
-              <w:rPr>
-                <w:rFonts w:ascii="Calibri" w:eastAsia="Times New Roman" w:hAnsi="Calibri" w:cs="Calibri"/>
-                <w:b/>
-                <w:bCs/>
-                <w:color w:val="000000"/>
-                <w:sz w:val="18"/>
-                <w:szCs w:val="18"/>
-                <w:lang w:eastAsia="es-PE"/>
-              </w:rPr>
-              <w:t>Fecha y hora</w:t>
-            </w:r>
-          </w:p>
-        </w:tc>
-        <w:tc>
-          <w:tcPr>
-            <w:tcW w:w="986" w:type="dxa"/>
-            <w:tcBorders>
-              <w:top w:val="nil"/>
-              <w:left w:val="nil"/>
-              <w:bottom w:val="single" w:sz="4" w:space="0" w:color="auto"/>
-              <w:right w:val="single" w:sz="4" w:space="0" w:color="auto"/>
-            </w:tcBorders>
-            <w:shd w:val="clear" w:color="auto" w:fill="auto"/>
-            <w:vAlign w:val="center"/>
-          </w:tcPr>
-          <w:p>
-            <w:pPr>
-              <w:spacing w:after="0" w:line="240" w:lineRule="auto"/>
-              <w:jc w:val="center"/>
-              <w:rPr>
-                <w:rFonts w:ascii="Calibri" w:eastAsia="Times New Roman" w:hAnsi="Calibri" w:cs="Calibri"/>
-                <w:color w:val="000000"/>
-                <w:sz w:val="18"/>
-                <w:szCs w:val="18"/>
-                <w:lang w:eastAsia="es-PE"/>
-              </w:rPr>
-            </w:pPr>
-            <w:r>
-              <w:rPr>
-                <w:rFonts w:ascii="Calibri" w:eastAsia="Times New Roman" w:hAnsi="Calibri" w:cs="Calibri"/>
-                <w:color w:val="000000"/>
-                <w:sz w:val="18"/>
-                <w:szCs w:val="18"/>
-                <w:lang w:eastAsia="es-PE"/>
-              </w:rPr>
-              <w:t>Si</w:t>
-            </w:r>
-          </w:p>
-        </w:tc>
-        <w:tc>
-          <w:tcPr>
-            <w:tcW w:w="1200" w:type="dxa"/>
-            <w:tcBorders>
-              <w:top w:val="nil"/>
-              <w:left w:val="nil"/>
-              <w:bottom w:val="single" w:sz="4" w:space="0" w:color="auto"/>
-              <w:right w:val="single" w:sz="4" w:space="0" w:color="auto"/>
-            </w:tcBorders>
-            <w:shd w:val="clear" w:color="auto" w:fill="auto"/>
-            <w:vAlign w:val="center"/>
-          </w:tcPr>
-          <w:p>
-            <w:pPr>
-              <w:spacing w:after="0" w:line="240" w:lineRule="auto"/>
-              <w:jc w:val="center"/>
-              <w:rPr>
-                <w:rFonts w:ascii="Calibri" w:eastAsia="Times New Roman" w:hAnsi="Calibri" w:cs="Calibri"/>
-                <w:color w:val="000000"/>
-                <w:sz w:val="18"/>
-                <w:szCs w:val="18"/>
-                <w:lang w:eastAsia="es-PE"/>
-              </w:rPr>
-            </w:pPr>
-            <w:r>
-              <w:rPr>
-                <w:rFonts w:ascii="Calibri" w:eastAsia="Times New Roman" w:hAnsi="Calibri" w:cs="Calibri"/>
-                <w:color w:val="000000"/>
-                <w:sz w:val="18"/>
-                <w:szCs w:val="18"/>
-                <w:lang w:eastAsia="es-PE"/>
-              </w:rPr>
-              <w:t>Carácter</w:t>
-            </w:r>
-          </w:p>
-        </w:tc>
-        <w:tc>
-          <w:tcPr>
-            <w:tcW w:w="4760" w:type="dxa"/>
-            <w:tcBorders>
-              <w:top w:val="nil"/>
-              <w:left w:val="nil"/>
-              <w:bottom w:val="single" w:sz="4" w:space="0" w:color="auto"/>
-              <w:right w:val="single" w:sz="4" w:space="0" w:color="auto"/>
-            </w:tcBorders>
-            <w:shd w:val="clear" w:color="auto" w:fill="auto"/>
-            <w:vAlign w:val="center"/>
-          </w:tcPr>
-          <w:p>
-            <w:pPr>
-              <w:spacing w:after="0" w:line="240" w:lineRule="auto"/>
-              <w:rPr>
-                <w:rFonts w:ascii="Calibri" w:eastAsia="Times New Roman" w:hAnsi="Calibri" w:cs="Calibri"/>
-                <w:color w:val="000000"/>
-                <w:sz w:val="18"/>
-                <w:szCs w:val="18"/>
-                <w:lang w:eastAsia="es-PE"/>
-              </w:rPr>
-            </w:pPr>
-            <w:r>
-              <w:rPr>
-                <w:rFonts w:ascii="Calibri" w:eastAsia="Times New Roman" w:hAnsi="Calibri" w:cs="Calibri"/>
-                <w:color w:val="000000"/>
-                <w:sz w:val="18"/>
-                <w:szCs w:val="18"/>
-                <w:lang w:eastAsia="es-PE"/>
-              </w:rPr>
-              <w:t>Corresponde a la fecha y hora en que se realiza la acción.</w:t>
-            </w:r>
-          </w:p>
-        </w:tc>
-      </w:tr>
-      <w:tr>
-        <w:trPr>
-          <w:trHeight w:val="480"/>
-        </w:trPr>
-        <w:tc>
-          <w:tcPr>
-            <w:tcW w:w="2000" w:type="dxa"/>
-            <w:tcBorders>
-              <w:top w:val="nil"/>
-              <w:left w:val="single" w:sz="4" w:space="0" w:color="auto"/>
-              <w:bottom w:val="single" w:sz="4" w:space="0" w:color="auto"/>
-              <w:right w:val="single" w:sz="4" w:space="0" w:color="auto"/>
-            </w:tcBorders>
-            <w:shd w:val="clear" w:color="auto" w:fill="auto"/>
-            <w:vAlign w:val="center"/>
-          </w:tcPr>
-          <w:p>
-            <w:pPr>
-              <w:spacing w:after="0" w:line="240" w:lineRule="auto"/>
-              <w:rPr>
-                <w:rFonts w:ascii="Calibri" w:eastAsia="Times New Roman" w:hAnsi="Calibri" w:cs="Calibri"/>
-                <w:b/>
-                <w:bCs/>
-                <w:color w:val="000000"/>
-                <w:sz w:val="18"/>
-                <w:szCs w:val="18"/>
-                <w:lang w:eastAsia="es-PE"/>
-              </w:rPr>
-            </w:pPr>
-            <w:r>
-              <w:rPr>
-                <w:rFonts w:ascii="Calibri" w:eastAsia="Times New Roman" w:hAnsi="Calibri" w:cs="Calibri"/>
-                <w:b/>
-                <w:bCs/>
-                <w:color w:val="000000"/>
-                <w:sz w:val="18"/>
-                <w:szCs w:val="18"/>
-                <w:lang w:eastAsia="es-PE"/>
-              </w:rPr>
-              <w:t>Traza de error</w:t>
-            </w:r>
-          </w:p>
-        </w:tc>
-        <w:tc>
-          <w:tcPr>
-            <w:tcW w:w="986" w:type="dxa"/>
-            <w:tcBorders>
-              <w:top w:val="nil"/>
-              <w:left w:val="nil"/>
-              <w:bottom w:val="single" w:sz="4" w:space="0" w:color="auto"/>
-              <w:right w:val="single" w:sz="4" w:space="0" w:color="auto"/>
-            </w:tcBorders>
-            <w:shd w:val="clear" w:color="auto" w:fill="auto"/>
-            <w:vAlign w:val="center"/>
-          </w:tcPr>
-          <w:p>
-            <w:pPr>
-              <w:spacing w:after="0" w:line="240" w:lineRule="auto"/>
-              <w:jc w:val="center"/>
-              <w:rPr>
-                <w:rFonts w:ascii="Calibri" w:eastAsia="Times New Roman" w:hAnsi="Calibri" w:cs="Calibri"/>
-                <w:color w:val="000000"/>
-                <w:sz w:val="18"/>
-                <w:szCs w:val="18"/>
-                <w:lang w:eastAsia="es-PE"/>
-              </w:rPr>
-            </w:pPr>
-            <w:r>
-              <w:rPr>
-                <w:rFonts w:ascii="Calibri" w:eastAsia="Times New Roman" w:hAnsi="Calibri" w:cs="Calibri"/>
-                <w:color w:val="000000"/>
-                <w:sz w:val="18"/>
-                <w:szCs w:val="18"/>
-                <w:lang w:eastAsia="es-PE"/>
-              </w:rPr>
-              <w:t>No</w:t>
-            </w:r>
-          </w:p>
-        </w:tc>
-        <w:tc>
-          <w:tcPr>
-            <w:tcW w:w="1200" w:type="dxa"/>
-            <w:tcBorders>
-              <w:top w:val="nil"/>
-              <w:left w:val="nil"/>
-              <w:bottom w:val="single" w:sz="4" w:space="0" w:color="auto"/>
-              <w:right w:val="single" w:sz="4" w:space="0" w:color="auto"/>
-            </w:tcBorders>
-            <w:shd w:val="clear" w:color="auto" w:fill="auto"/>
-            <w:vAlign w:val="center"/>
-          </w:tcPr>
-          <w:p>
-            <w:pPr>
-              <w:spacing w:after="0" w:line="240" w:lineRule="auto"/>
-              <w:jc w:val="center"/>
-              <w:rPr>
-                <w:rFonts w:ascii="Calibri" w:eastAsia="Times New Roman" w:hAnsi="Calibri" w:cs="Calibri"/>
-                <w:color w:val="000000"/>
-                <w:sz w:val="18"/>
-                <w:szCs w:val="18"/>
-                <w:lang w:eastAsia="es-PE"/>
-              </w:rPr>
-            </w:pPr>
-            <w:r>
-              <w:rPr>
-                <w:rFonts w:ascii="Calibri" w:eastAsia="Times New Roman" w:hAnsi="Calibri" w:cs="Calibri"/>
-                <w:color w:val="000000"/>
-                <w:sz w:val="18"/>
-                <w:szCs w:val="18"/>
-                <w:lang w:eastAsia="es-PE"/>
-              </w:rPr>
-              <w:t>Carácter</w:t>
-            </w:r>
-          </w:p>
-        </w:tc>
-        <w:tc>
-          <w:tcPr>
-            <w:tcW w:w="4760" w:type="dxa"/>
-            <w:tcBorders>
-              <w:top w:val="nil"/>
-              <w:left w:val="nil"/>
-              <w:bottom w:val="single" w:sz="4" w:space="0" w:color="auto"/>
-              <w:right w:val="single" w:sz="4" w:space="0" w:color="auto"/>
-            </w:tcBorders>
-            <w:shd w:val="clear" w:color="auto" w:fill="auto"/>
-            <w:vAlign w:val="center"/>
-          </w:tcPr>
-          <w:p>
-            <w:pPr>
-              <w:spacing w:after="0" w:line="240" w:lineRule="auto"/>
-              <w:rPr>
-                <w:rFonts w:ascii="Calibri" w:eastAsia="Times New Roman" w:hAnsi="Calibri" w:cs="Calibri"/>
-                <w:color w:val="000000"/>
-                <w:sz w:val="18"/>
-                <w:szCs w:val="18"/>
-                <w:lang w:eastAsia="es-PE"/>
-              </w:rPr>
-            </w:pPr>
-            <w:r>
-              <w:rPr>
-                <w:rFonts w:ascii="Calibri" w:eastAsia="Times New Roman" w:hAnsi="Calibri" w:cs="Calibri"/>
-                <w:color w:val="000000"/>
-                <w:sz w:val="18"/>
-                <w:szCs w:val="18"/>
-                <w:lang w:eastAsia="es-PE"/>
-              </w:rPr>
-              <w:t>Para el caso  que el "</w:t>
-            </w:r>
-            <w:r>
-              <w:rPr>
-                <w:rFonts w:ascii="Calibri" w:eastAsia="Times New Roman" w:hAnsi="Calibri" w:cs="Calibri"/>
-                <w:b/>
-                <w:color w:val="000000"/>
-                <w:sz w:val="18"/>
-                <w:szCs w:val="18"/>
-                <w:lang w:eastAsia="es-PE"/>
-              </w:rPr>
-              <w:t>Estado de la acción</w:t>
-            </w:r>
-            <w:r>
-              <w:rPr>
-                <w:rFonts w:ascii="Calibri" w:eastAsia="Times New Roman" w:hAnsi="Calibri" w:cs="Calibri"/>
-                <w:color w:val="000000"/>
-                <w:sz w:val="18"/>
-                <w:szCs w:val="18"/>
-                <w:lang w:eastAsia="es-PE"/>
-              </w:rPr>
-              <w:t>" sea "</w:t>
-            </w:r>
-            <w:r>
-              <w:rPr>
-                <w:rFonts w:ascii="Calibri" w:eastAsia="Times New Roman" w:hAnsi="Calibri" w:cs="Calibri"/>
-                <w:b/>
-                <w:color w:val="000000"/>
-                <w:sz w:val="18"/>
-                <w:szCs w:val="18"/>
-                <w:lang w:eastAsia="es-PE"/>
-              </w:rPr>
-              <w:t>error</w:t>
-            </w:r>
-            <w:r>
-              <w:rPr>
-                <w:rFonts w:ascii="Calibri" w:eastAsia="Times New Roman" w:hAnsi="Calibri" w:cs="Calibri"/>
-                <w:color w:val="000000"/>
-                <w:sz w:val="18"/>
-                <w:szCs w:val="18"/>
-                <w:lang w:eastAsia="es-PE"/>
-              </w:rPr>
-              <w:t>" el sistema guardara en auditoria la traza y el mensaje del error</w:t>
-            </w:r>
-          </w:p>
-        </w:tc>
-      </w:tr>
-    </w:tbl>
-    <w:p/>
+        <w:pStyle w:val="Prrafodelista"/>
+        <w:rPr>
+          <w:rFonts w:ascii="Arial" w:eastAsia="Times New Roman" w:hAnsi="Arial" w:cs="Times New Roman"/>
+          <w:szCs w:val="20"/>
+          <w:lang w:eastAsia="es-ES"/>
+        </w:rPr>
+      </w:pPr>
+      <w:r>
+        <w:rPr>
+          <w:rFonts w:ascii="Arial" w:eastAsia="Times New Roman" w:hAnsi="Arial" w:cs="Times New Roman"/>
+          <w:szCs w:val="20"/>
+          <w:lang w:eastAsia="es-ES"/>
+        </w:rPr>
+        <w:t>No aplica</w:t>
+      </w:r>
+    </w:p>
     <w:p>
       <w:pPr>
         <w:pStyle w:val="subtituloCU"/>
@@ -38273,6 +36528,7 @@
           <w:szCs w:val="22"/>
           <w:lang w:val="es-PE"/>
         </w:rPr>
+        <w:lastRenderedPageBreak/>
         <w:t>No aplica</w:t>
       </w:r>
     </w:p>
@@ -38419,7 +36675,7 @@
         <w:noProof/>
         <w:lang w:val="es-ES"/>
       </w:rPr>
-      <w:t>10</w:t>
+      <w:t>40</w:t>
     </w:r>
     <w:r>
       <w:rPr>
@@ -46494,7 +44750,7 @@
 </file>
 
 <file path=customXml/itemProps2.xml><?xml version="1.0" encoding="utf-8"?>
-<ds:datastoreItem xmlns:ds="http://schemas.openxmlformats.org/officeDocument/2006/customXml" ds:itemID="{7B03E7EC-2022-460F-A54E-86703ABE3D91}">
+<ds:datastoreItem xmlns:ds="http://schemas.openxmlformats.org/officeDocument/2006/customXml" ds:itemID="{FDC5A46E-2EB0-4937-9642-23510D82F00F}">
   <ds:schemaRefs>
     <ds:schemaRef ds:uri="http://schemas.openxmlformats.org/officeDocument/2006/bibliography"/>
   </ds:schemaRefs>

--- a/003-Especificacion de casos de uso.docx
+++ b/003-Especificacion de casos de uso.docx
@@ -337,7 +337,7 @@
                                     <a:blip r:embed="rId9">
                                       <a:extLst>
                                         <a:ext uri="{28A0092B-C50C-407E-A947-70E740481C1C}">
-                                          <a14:useLocalDpi xmlns:a14="http://schemas.microsoft.com/office/drawing/2010/main" xmlns:wps="http://schemas.microsoft.com/office/word/2010/wordprocessingShape" xmlns:wpi="http://schemas.microsoft.com/office/word/2010/wordprocessingInk" xmlns:wpg="http://schemas.microsoft.com/office/word/2010/wordprocessingGroup" xmlns:w15="http://schemas.microsoft.com/office/word/2012/wordml" xmlns:w14="http://schemas.microsoft.com/office/word/2010/wordml" xmlns:w="http://schemas.openxmlformats.org/wordprocessingml/2006/main" xmlns:w10="urn:schemas-microsoft-com:office:word" xmlns:wp14="http://schemas.microsoft.com/office/word/2010/wordprocessingDrawing" xmlns:v="urn:schemas-microsoft-com:vml" xmlns:o="urn:schemas-microsoft-com:office:office" xmlns:mc="http://schemas.openxmlformats.org/markup-compatibility/2006" xmlns:wpc="http://schemas.microsoft.com/office/word/2010/wordprocessingCanvas" xmlns="" val="0"/>
+                                          <a14:useLocalDpi xmlns="" xmlns:wpc="http://schemas.microsoft.com/office/word/2010/wordprocessingCanvas" xmlns:mc="http://schemas.openxmlformats.org/markup-compatibility/2006" xmlns:o="urn:schemas-microsoft-com:office:office" xmlns:v="urn:schemas-microsoft-com:vml" xmlns:wp14="http://schemas.microsoft.com/office/word/2010/wordprocessingDrawing" xmlns:w10="urn:schemas-microsoft-com:office:word" xmlns:w="http://schemas.openxmlformats.org/wordprocessingml/2006/main" xmlns:w14="http://schemas.microsoft.com/office/word/2010/wordml" xmlns:w15="http://schemas.microsoft.com/office/word/2012/wordml" xmlns:wpg="http://schemas.microsoft.com/office/word/2010/wordprocessingGroup" xmlns:wpi="http://schemas.microsoft.com/office/word/2010/wordprocessingInk" xmlns:wps="http://schemas.microsoft.com/office/word/2010/wordprocessingShape" xmlns:a14="http://schemas.microsoft.com/office/drawing/2010/main" val="0"/>
                                         </a:ext>
                                       </a:extLst>
                                     </a:blip>
@@ -2689,9 +2689,9 @@
         </w:rPr>
         <w:drawing>
           <wp:inline distT="0" distB="0" distL="0" distR="0">
-            <wp:extent cx="5612130" cy="2065898"/>
+            <wp:extent cx="5612130" cy="1134944"/>
             <wp:effectExtent l="0" t="0" r="0" b="0"/>
-            <wp:docPr id="2" name="Imagen 1"/>
+            <wp:docPr id="1" name="Imagen 1"/>
             <wp:cNvGraphicFramePr>
               <a:graphicFrameLocks xmlns:a="http://schemas.openxmlformats.org/drawingml/2006/main" noChangeAspect="1"/>
             </wp:cNvGraphicFramePr>
@@ -2714,7 +2714,7 @@
                   <pic:spPr bwMode="auto">
                     <a:xfrm>
                       <a:off x="0" y="0"/>
-                      <a:ext cx="5612130" cy="2065898"/>
+                      <a:ext cx="5612130" cy="1134944"/>
                     </a:xfrm>
                     <a:prstGeom prst="rect">
                       <a:avLst/>
@@ -2824,13 +2824,49 @@
         <w:rPr>
           <w:lang w:val="es-PE"/>
         </w:rPr>
-        <w:t>Se debe usar el modelo de base de datos usado actualmente para manej</w:t>
-      </w:r>
-      <w:r>
-        <w:rPr>
-          <w:lang w:val="es-PE"/>
-        </w:rPr>
-        <w:t>ar la seguridad y acceso a los sistemas del Poder Judicial.</w:t>
+        <w:t xml:space="preserve">Se debe usar el modelo de </w:t>
+      </w:r>
+      <w:r>
+        <w:rPr>
+          <w:lang w:val="es-PE"/>
+        </w:rPr>
+        <w:t>datos que</w:t>
+      </w:r>
+      <w:r>
+        <w:rPr>
+          <w:lang w:val="es-PE"/>
+        </w:rPr>
+        <w:t xml:space="preserve"> actualmente </w:t>
+      </w:r>
+      <w:r>
+        <w:rPr>
+          <w:lang w:val="es-PE"/>
+        </w:rPr>
+        <w:t>se usa en el Poder Judicial</w:t>
+      </w:r>
+      <w:r>
+        <w:rPr>
+          <w:lang w:val="es-PE"/>
+        </w:rPr>
+        <w:t xml:space="preserve"> manej</w:t>
+      </w:r>
+      <w:r>
+        <w:rPr>
+          <w:lang w:val="es-PE"/>
+        </w:rPr>
+        <w:t xml:space="preserve">ar la seguridad y acceso a los sistemas </w:t>
+      </w:r>
+      <w:r>
+        <w:rPr>
+          <w:lang w:val="es-PE"/>
+        </w:rPr>
+        <w:t>institucionales</w:t>
+      </w:r>
+      <w:r>
+        <w:rPr>
+          <w:lang w:val="es-PE"/>
+        </w:rPr>
+        <w:t>.</w:t>
       </w:r>
     </w:p>
     <w:p>
@@ -3041,6 +3077,7 @@
         <w:rPr>
           <w:lang w:val="es-PE"/>
         </w:rPr>
+        <w:lastRenderedPageBreak/>
         <w:t>PJ.CU.010 - Registrar Auditoria</w:t>
       </w:r>
     </w:p>
@@ -3417,7 +3454,6 @@
           <w:szCs w:val="20"/>
           <w:lang w:eastAsia="es-ES"/>
         </w:rPr>
-        <w:lastRenderedPageBreak/>
         <w:t xml:space="preserve">El </w:t>
       </w:r>
       <w:r>
@@ -3539,6 +3575,7 @@
         <w:rPr>
           <w:rFonts w:cs="Arial"/>
         </w:rPr>
+        <w:lastRenderedPageBreak/>
         <w:t>Flujo Alternativo</w:t>
       </w:r>
     </w:p>
@@ -3968,7 +4005,6 @@
         <w:rPr>
           <w:rFonts w:cs="Arial"/>
         </w:rPr>
-        <w:lastRenderedPageBreak/>
         <w:t>Requerimientos</w:t>
       </w:r>
     </w:p>
@@ -4409,6 +4445,7 @@
                 <w:szCs w:val="18"/>
                 <w:lang w:eastAsia="es-PE"/>
               </w:rPr>
+              <w:lastRenderedPageBreak/>
               <w:t>Clave</w:t>
             </w:r>
           </w:p>
@@ -5061,7 +5098,6 @@
         <w:rPr>
           <w:rFonts w:cs="Arial"/>
         </w:rPr>
-        <w:lastRenderedPageBreak/>
         <w:t>Actores</w:t>
       </w:r>
     </w:p>
@@ -5145,6 +5181,7 @@
         <w:rPr>
           <w:lang w:val="es-PE"/>
         </w:rPr>
+        <w:lastRenderedPageBreak/>
         <w:t xml:space="preserve">El usuario </w:t>
       </w:r>
       <w:r>
@@ -5630,6 +5667,7 @@
         <w:rPr>
           <w:rFonts w:cs="Arial"/>
         </w:rPr>
+        <w:lastRenderedPageBreak/>
         <w:t>Requerimientos Asociados</w:t>
       </w:r>
     </w:p>
@@ -5682,9 +5720,12 @@
         <w:t xml:space="preserve"> </w:t>
       </w:r>
       <w:r>
-        <w:t>PJ.CU.003 - Obtener Sentencias</w:t>
+        <w:t xml:space="preserve">PJ.CU.003 - Obtener </w:t>
       </w:r>
       <w:bookmarkEnd w:id="33"/>
+      <w:r>
+        <w:t>Procesos</w:t>
+      </w:r>
     </w:p>
     <w:p/>
     <w:p>
@@ -5705,9 +5746,9 @@
         </w:rPr>
         <w:drawing>
           <wp:inline distT="0" distB="0" distL="0" distR="0">
-            <wp:extent cx="5612130" cy="2554800"/>
+            <wp:extent cx="5612130" cy="2116265"/>
             <wp:effectExtent l="0" t="0" r="7620" b="0"/>
-            <wp:docPr id="14" name="Imagen 4"/>
+            <wp:docPr id="7" name="Imagen 5"/>
             <wp:cNvGraphicFramePr>
               <a:graphicFrameLocks xmlns:a="http://schemas.openxmlformats.org/drawingml/2006/main" noChangeAspect="1"/>
             </wp:cNvGraphicFramePr>
@@ -5715,7 +5756,7 @@
               <a:graphicData uri="http://schemas.openxmlformats.org/drawingml/2006/picture">
                 <pic:pic xmlns:pic="http://schemas.openxmlformats.org/drawingml/2006/picture">
                   <pic:nvPicPr>
-                    <pic:cNvPr id="0" name="Picture 4"/>
+                    <pic:cNvPr id="0" name="Picture 5"/>
                     <pic:cNvPicPr>
                       <a:picLocks noChangeAspect="1" noChangeArrowheads="1"/>
                     </pic:cNvPicPr>
@@ -5730,7 +5771,7 @@
                   <pic:spPr bwMode="auto">
                     <a:xfrm>
                       <a:off x="0" y="0"/>
-                      <a:ext cx="5612130" cy="2554800"/>
+                      <a:ext cx="5612130" cy="2116265"/>
                     </a:xfrm>
                     <a:prstGeom prst="rect">
                       <a:avLst/>
@@ -5802,7 +5843,13 @@
         <w:rPr>
           <w:rFonts w:ascii="Arial" w:hAnsi="Arial" w:cs="Arial"/>
         </w:rPr>
-        <w:t>Obtener sentencias</w:t>
+        <w:t xml:space="preserve">Obtener </w:t>
+      </w:r>
+      <w:r>
+        <w:rPr>
+          <w:rFonts w:ascii="Arial" w:hAnsi="Arial" w:cs="Arial"/>
+        </w:rPr>
+        <w:t>procesos</w:t>
       </w:r>
       <w:r>
         <w:rPr>
@@ -5912,7 +5959,6 @@
         <w:rPr>
           <w:rFonts w:cs="Arial"/>
         </w:rPr>
-        <w:lastRenderedPageBreak/>
         <w:t>Actores</w:t>
       </w:r>
     </w:p>
@@ -5963,7 +6009,19 @@
         <w:rPr>
           <w:lang w:val="es-PE"/>
         </w:rPr>
-        <w:t>Existen las conexiones respectivas con las bases de datos de los distritos judiciales</w:t>
+        <w:t>Existen las conexiones</w:t>
+      </w:r>
+      <w:r>
+        <w:rPr>
+          <w:lang w:val="es-PE"/>
+        </w:rPr>
+        <w:t xml:space="preserve"> a base de datos</w:t>
+      </w:r>
+      <w:r>
+        <w:rPr>
+          <w:lang w:val="es-PE"/>
+        </w:rPr>
+        <w:t xml:space="preserve"> respectivas con las bases de datos de los distritos judiciales</w:t>
       </w:r>
     </w:p>
     <w:p>
@@ -5995,6 +6053,7 @@
         <w:rPr>
           <w:lang w:val="es-PE"/>
         </w:rPr>
+        <w:lastRenderedPageBreak/>
         <w:t>Se genera una nueva versión de la información obtenida</w:t>
       </w:r>
     </w:p>
@@ -6028,24 +6087,6 @@
           <w:lang w:val="es-PE"/>
         </w:rPr>
         <w:t>PJ.CU.005 - Completar sentencia</w:t>
-      </w:r>
-    </w:p>
-    <w:p>
-      <w:pPr>
-        <w:pStyle w:val="Text"/>
-        <w:numPr>
-          <w:ilvl w:val="0"/>
-          <w:numId w:val="9"/>
-        </w:numPr>
-        <w:rPr>
-          <w:lang w:val="es-PE"/>
-        </w:rPr>
-      </w:pPr>
-      <w:r>
-        <w:rPr>
-          <w:lang w:val="es-PE"/>
-        </w:rPr>
-        <w:t>PJ.CU.010 - Registrar Auditoria</w:t>
       </w:r>
     </w:p>
     <w:p>
@@ -6176,9 +6217,9 @@
         </w:rPr>
         <w:drawing>
           <wp:inline distT="0" distB="0" distL="0" distR="0">
-            <wp:extent cx="5213214" cy="2552920"/>
-            <wp:effectExtent l="19050" t="0" r="6486" b="0"/>
-            <wp:docPr id="20" name="Imagen 8"/>
+            <wp:extent cx="5612130" cy="2301240"/>
+            <wp:effectExtent l="19050" t="0" r="7620" b="0"/>
+            <wp:docPr id="5" name="Imagen 3"/>
             <wp:cNvGraphicFramePr>
               <a:graphicFrameLocks xmlns:a="http://schemas.openxmlformats.org/drawingml/2006/main" noChangeAspect="1"/>
             </wp:cNvGraphicFramePr>
@@ -6186,7 +6227,7 @@
               <a:graphicData uri="http://schemas.openxmlformats.org/drawingml/2006/picture">
                 <pic:pic xmlns:pic="http://schemas.openxmlformats.org/drawingml/2006/picture">
                   <pic:nvPicPr>
-                    <pic:cNvPr id="0" name="Picture 8"/>
+                    <pic:cNvPr id="0" name="Picture 3"/>
                     <pic:cNvPicPr>
                       <a:picLocks noChangeAspect="1" noChangeArrowheads="1"/>
                     </pic:cNvPicPr>
@@ -6201,7 +6242,7 @@
                   <pic:spPr bwMode="auto">
                     <a:xfrm>
                       <a:off x="0" y="0"/>
-                      <a:ext cx="5215954" cy="2554262"/>
+                      <a:ext cx="5612130" cy="2301240"/>
                     </a:xfrm>
                     <a:prstGeom prst="rect">
                       <a:avLst/>
@@ -6281,7 +6322,13 @@
         <w:rPr>
           <w:lang w:val="es-PE"/>
         </w:rPr>
-        <w:t xml:space="preserve">muestra las sentencias según </w:t>
+        <w:t xml:space="preserve">muestra los procesos </w:t>
+      </w:r>
+      <w:r>
+        <w:rPr>
+          <w:lang w:val="es-PE"/>
+        </w:rPr>
+        <w:t xml:space="preserve">según </w:t>
       </w:r>
       <w:r>
         <w:rPr>
@@ -6351,9 +6398,9 @@
         <w:lastRenderedPageBreak/>
         <w:drawing>
           <wp:inline distT="0" distB="0" distL="0" distR="0">
-            <wp:extent cx="5196376" cy="3599458"/>
-            <wp:effectExtent l="19050" t="0" r="4274" b="0"/>
-            <wp:docPr id="22" name="Imagen 15"/>
+            <wp:extent cx="5612130" cy="4491355"/>
+            <wp:effectExtent l="19050" t="0" r="7620" b="0"/>
+            <wp:docPr id="6" name="Imagen 4"/>
             <wp:cNvGraphicFramePr>
               <a:graphicFrameLocks xmlns:a="http://schemas.openxmlformats.org/drawingml/2006/main" noChangeAspect="1"/>
             </wp:cNvGraphicFramePr>
@@ -6361,7 +6408,7 @@
               <a:graphicData uri="http://schemas.openxmlformats.org/drawingml/2006/picture">
                 <pic:pic xmlns:pic="http://schemas.openxmlformats.org/drawingml/2006/picture">
                   <pic:nvPicPr>
-                    <pic:cNvPr id="0" name="Picture 15"/>
+                    <pic:cNvPr id="0" name="Picture 4"/>
                     <pic:cNvPicPr>
                       <a:picLocks noChangeAspect="1" noChangeArrowheads="1"/>
                     </pic:cNvPicPr>
@@ -6376,7 +6423,7 @@
                   <pic:spPr bwMode="auto">
                     <a:xfrm>
                       <a:off x="0" y="0"/>
-                      <a:ext cx="5199898" cy="3601898"/>
+                      <a:ext cx="5612130" cy="4491355"/>
                     </a:xfrm>
                     <a:prstGeom prst="rect">
                       <a:avLst/>
@@ -6525,6 +6572,7 @@
           <w:noProof/>
           <w:lang w:eastAsia="es-PE"/>
         </w:rPr>
+        <w:lastRenderedPageBreak/>
         <w:drawing>
           <wp:inline distT="0" distB="0" distL="0" distR="0">
             <wp:extent cx="5603240" cy="1997075"/>
@@ -6602,7 +6650,6 @@
         <w:rPr>
           <w:lang w:val="es-PE"/>
         </w:rPr>
-        <w:lastRenderedPageBreak/>
         <w:t>El sistema descarga el formato seleccionado con los registros de la sentencia según la búsqueda realizada.</w:t>
       </w:r>
     </w:p>
@@ -6675,7 +6722,16 @@
           <w:szCs w:val="22"/>
           <w:lang w:val="es-PE"/>
         </w:rPr>
-        <w:t xml:space="preserve"> de sentencias</w:t>
+        <w:t xml:space="preserve"> de </w:t>
+      </w:r>
+      <w:r>
+        <w:rPr>
+          <w:rFonts w:cs="Arial"/>
+          <w:b/>
+          <w:szCs w:val="22"/>
+          <w:lang w:val="es-PE"/>
+        </w:rPr>
+        <w:t>procesos</w:t>
       </w:r>
       <w:r>
         <w:rPr>
@@ -7036,7 +7092,57 @@
                 <w:szCs w:val="18"/>
                 <w:lang w:eastAsia="es-PE"/>
               </w:rPr>
-              <w:t>al código único y autogenerado del expediente, este código se obtiene de la fuente de datos centralizada y no puede ser modificado.</w:t>
+              <w:t>al código único</w:t>
+            </w:r>
+            <w:r>
+              <w:rPr>
+                <w:rFonts w:ascii="Calibri" w:eastAsia="Times New Roman" w:hAnsi="Calibri" w:cs="Calibri"/>
+                <w:color w:val="000000"/>
+                <w:sz w:val="18"/>
+                <w:szCs w:val="18"/>
+                <w:lang w:eastAsia="es-PE"/>
+              </w:rPr>
+              <w:t xml:space="preserve"> del </w:t>
+            </w:r>
+            <w:r>
+              <w:rPr>
+                <w:rFonts w:ascii="Calibri" w:eastAsia="Times New Roman" w:hAnsi="Calibri" w:cs="Calibri"/>
+                <w:color w:val="000000"/>
+                <w:sz w:val="18"/>
+                <w:szCs w:val="18"/>
+                <w:lang w:eastAsia="es-PE"/>
+              </w:rPr>
+              <w:t>proceso</w:t>
+            </w:r>
+            <w:r>
+              <w:rPr>
+                <w:rFonts w:ascii="Calibri" w:eastAsia="Times New Roman" w:hAnsi="Calibri" w:cs="Calibri"/>
+                <w:color w:val="000000"/>
+                <w:sz w:val="18"/>
+                <w:szCs w:val="18"/>
+                <w:lang w:eastAsia="es-PE"/>
+              </w:rPr>
+              <w:t xml:space="preserve">, este código </w:t>
+            </w:r>
+            <w:r>
+              <w:rPr>
+                <w:rFonts w:ascii="Calibri" w:eastAsia="Times New Roman" w:hAnsi="Calibri" w:cs="Calibri"/>
+                <w:color w:val="000000"/>
+                <w:sz w:val="18"/>
+                <w:szCs w:val="18"/>
+                <w:lang w:eastAsia="es-PE"/>
+              </w:rPr>
+              <w:t>de obtiene de la información de los sistemas institucionales</w:t>
+            </w:r>
+            <w:r>
+              <w:rPr>
+                <w:rFonts w:ascii="Calibri" w:eastAsia="Times New Roman" w:hAnsi="Calibri" w:cs="Calibri"/>
+                <w:color w:val="000000"/>
+                <w:sz w:val="18"/>
+                <w:szCs w:val="18"/>
+                <w:lang w:eastAsia="es-PE"/>
+              </w:rPr>
+              <w:t>.</w:t>
             </w:r>
           </w:p>
         </w:tc>
@@ -7191,7 +7297,27 @@
                 <w:szCs w:val="18"/>
                 <w:lang w:eastAsia="es-PE"/>
               </w:rPr>
-              <w:t>Corresponde al inicio del rango de fechas, cuyo rango debe contener a la fecha de registro de la sentencia en primera instancia</w:t>
+              <w:t xml:space="preserve">Corresponde al inicio del rango de fechas, cuyo rango debe contener a la fecha de registro </w:t>
+            </w:r>
+            <w:r>
+              <w:rPr>
+                <w:rFonts w:ascii="Calibri" w:eastAsia="Times New Roman" w:hAnsi="Calibri" w:cs="Calibri"/>
+                <w:color w:val="000000"/>
+                <w:sz w:val="18"/>
+                <w:szCs w:val="18"/>
+                <w:lang w:eastAsia="es-PE"/>
+              </w:rPr>
+              <w:t>del proceso</w:t>
+            </w:r>
+            <w:r>
+              <w:rPr>
+                <w:rFonts w:ascii="Calibri" w:eastAsia="Times New Roman" w:hAnsi="Calibri" w:cs="Calibri"/>
+                <w:color w:val="000000"/>
+                <w:sz w:val="18"/>
+                <w:szCs w:val="18"/>
+                <w:lang w:eastAsia="es-PE"/>
+              </w:rPr>
+              <w:t xml:space="preserve"> en primera instancia</w:t>
             </w:r>
           </w:p>
         </w:tc>
@@ -7346,7 +7472,27 @@
                 <w:szCs w:val="18"/>
                 <w:lang w:eastAsia="es-PE"/>
               </w:rPr>
-              <w:t xml:space="preserve">Corresponde al fin del rango de fechas, cuyo rango debe contener a la fecha de registro de la sentencia en primera instancia </w:t>
+              <w:t xml:space="preserve">Corresponde al fin del rango de fechas, cuyo rango debe contener a la fecha de registro </w:t>
+            </w:r>
+            <w:r>
+              <w:rPr>
+                <w:rFonts w:ascii="Calibri" w:eastAsia="Times New Roman" w:hAnsi="Calibri" w:cs="Calibri"/>
+                <w:color w:val="000000"/>
+                <w:sz w:val="18"/>
+                <w:szCs w:val="18"/>
+                <w:lang w:eastAsia="es-PE"/>
+              </w:rPr>
+              <w:t>del proceso</w:t>
+            </w:r>
+            <w:r>
+              <w:rPr>
+                <w:rFonts w:ascii="Calibri" w:eastAsia="Times New Roman" w:hAnsi="Calibri" w:cs="Calibri"/>
+                <w:color w:val="000000"/>
+                <w:sz w:val="18"/>
+                <w:szCs w:val="18"/>
+                <w:lang w:eastAsia="es-PE"/>
+              </w:rPr>
+              <w:t xml:space="preserve"> en primera instancia </w:t>
             </w:r>
             <w:r>
               <w:rPr>
@@ -7911,7 +8057,17 @@
                 <w:szCs w:val="18"/>
                 <w:lang w:eastAsia="es-PE"/>
               </w:rPr>
-              <w:t>al año de registro de la sentencia en primera instancia</w:t>
+              <w:t xml:space="preserve">al año de registro del proceso </w:t>
+            </w:r>
+            <w:r>
+              <w:rPr>
+                <w:rFonts w:ascii="Calibri" w:eastAsia="Times New Roman" w:hAnsi="Calibri" w:cs="Calibri"/>
+                <w:color w:val="000000"/>
+                <w:sz w:val="18"/>
+                <w:szCs w:val="18"/>
+                <w:lang w:eastAsia="es-PE"/>
+              </w:rPr>
+              <w:t>en primera instancia</w:t>
             </w:r>
           </w:p>
         </w:tc>
@@ -7994,7 +8150,16 @@
           <w:szCs w:val="22"/>
           <w:lang w:val="es-PE"/>
         </w:rPr>
-        <w:t>Listado de sentencias</w:t>
+        <w:t xml:space="preserve">Listado de </w:t>
+      </w:r>
+      <w:r>
+        <w:rPr>
+          <w:rFonts w:cs="Arial"/>
+          <w:b/>
+          <w:szCs w:val="22"/>
+          <w:lang w:val="es-PE"/>
+        </w:rPr>
+        <w:t>procesos566</w:t>
       </w:r>
       <w:r>
         <w:rPr>
@@ -9225,6 +9390,7 @@
                 <w:szCs w:val="18"/>
                 <w:lang w:eastAsia="es-PE"/>
               </w:rPr>
+              <w:lastRenderedPageBreak/>
               <w:t>Delito precedente</w:t>
             </w:r>
           </w:p>
@@ -9853,7 +10019,27 @@
                 <w:szCs w:val="18"/>
                 <w:lang w:eastAsia="es-PE"/>
               </w:rPr>
-              <w:t>Corresponde a la acción de editar o completar un registro de sentencia.</w:t>
+              <w:t>Corresponde a la acción de e</w:t>
+            </w:r>
+            <w:r>
+              <w:rPr>
+                <w:rFonts w:ascii="Calibri" w:eastAsia="Times New Roman" w:hAnsi="Calibri" w:cs="Calibri"/>
+                <w:color w:val="000000"/>
+                <w:sz w:val="18"/>
+                <w:szCs w:val="18"/>
+                <w:lang w:eastAsia="es-PE"/>
+              </w:rPr>
+              <w:t>ditar o completar un registro del proceso</w:t>
+            </w:r>
+            <w:r>
+              <w:rPr>
+                <w:rFonts w:ascii="Calibri" w:eastAsia="Times New Roman" w:hAnsi="Calibri" w:cs="Calibri"/>
+                <w:color w:val="000000"/>
+                <w:sz w:val="18"/>
+                <w:szCs w:val="18"/>
+                <w:lang w:eastAsia="es-PE"/>
+              </w:rPr>
+              <w:t>.</w:t>
             </w:r>
             <w:r>
               <w:rPr>
@@ -9874,7 +10060,29 @@
                 <w:szCs w:val="18"/>
                 <w:lang w:eastAsia="es-PE"/>
               </w:rPr>
-              <w:t>(ver PJ.CU.005 - Completar sentencia)</w:t>
+              <w:t xml:space="preserve">(ver PJ.CU.005 - Completar </w:t>
+            </w:r>
+            <w:r>
+              <w:rPr>
+                <w:rFonts w:ascii="Calibri" w:eastAsia="Times New Roman" w:hAnsi="Calibri" w:cs="Calibri"/>
+                <w:b/>
+                <w:color w:val="000000"/>
+                <w:sz w:val="18"/>
+                <w:szCs w:val="18"/>
+                <w:lang w:eastAsia="es-PE"/>
+              </w:rPr>
+              <w:t>proceso</w:t>
+            </w:r>
+            <w:r>
+              <w:rPr>
+                <w:rFonts w:ascii="Calibri" w:eastAsia="Times New Roman" w:hAnsi="Calibri" w:cs="Calibri"/>
+                <w:b/>
+                <w:color w:val="000000"/>
+                <w:sz w:val="18"/>
+                <w:szCs w:val="18"/>
+                <w:lang w:eastAsia="es-PE"/>
+              </w:rPr>
+              <w:t>)</w:t>
             </w:r>
           </w:p>
         </w:tc>
@@ -9968,7 +10176,6 @@
         <w:rPr>
           <w:lang w:val="es-PE"/>
         </w:rPr>
-        <w:lastRenderedPageBreak/>
         <w:t>Este indicador permite identificar el estado actual de la sentencia:</w:t>
       </w:r>
     </w:p>
@@ -10007,7 +10214,25 @@
         <w:rPr>
           <w:lang w:val="es-PE"/>
         </w:rPr>
-        <w:t xml:space="preserve"> cuando la sentencia no ha sido modificada.</w:t>
+        <w:t xml:space="preserve"> cuando el proceso </w:t>
+      </w:r>
+      <w:r>
+        <w:rPr>
+          <w:lang w:val="es-PE"/>
+        </w:rPr>
+        <w:t>no ha sido modificad</w:t>
+      </w:r>
+      <w:r>
+        <w:rPr>
+          <w:lang w:val="es-PE"/>
+        </w:rPr>
+        <w:t>o</w:t>
+      </w:r>
+      <w:r>
+        <w:rPr>
+          <w:lang w:val="es-PE"/>
+        </w:rPr>
+        <w:t>.</w:t>
       </w:r>
       <w:r>
         <w:rPr>
@@ -10020,7 +10245,14 @@
           <w:b/>
           <w:lang w:val="es-PE"/>
         </w:rPr>
-        <w:t>ver RQ.PJ.005 - datos requeridos mínimos para la importación de sentencias</w:t>
+        <w:t xml:space="preserve">ver RQ.PJ.005 - datos requeridos mínimos para la importación de </w:t>
+      </w:r>
+      <w:r>
+        <w:rPr>
+          <w:b/>
+          <w:lang w:val="es-PE"/>
+        </w:rPr>
+        <w:t>proceso</w:t>
       </w:r>
       <w:r>
         <w:rPr>
@@ -10070,7 +10302,25 @@
         <w:rPr>
           <w:lang w:val="es-PE"/>
         </w:rPr>
-        <w:t xml:space="preserve"> cuando la sentencia ha sido modificada por el usuario pero aun no está completa (no cuenta con todos los datos requeridos para la generación de la estadística)</w:t>
+        <w:t xml:space="preserve"> cuando el proceso </w:t>
+      </w:r>
+      <w:r>
+        <w:rPr>
+          <w:lang w:val="es-PE"/>
+        </w:rPr>
+        <w:t>ha sido modificad</w:t>
+      </w:r>
+      <w:r>
+        <w:rPr>
+          <w:lang w:val="es-PE"/>
+        </w:rPr>
+        <w:t>o</w:t>
+      </w:r>
+      <w:r>
+        <w:rPr>
+          <w:lang w:val="es-PE"/>
+        </w:rPr>
+        <w:t xml:space="preserve"> por el usuario pero aun no está completa (no cuenta con todos los datos requeridos para la generación de la estadística)</w:t>
       </w:r>
       <w:r>
         <w:rPr>
@@ -10102,7 +10352,37 @@
         <w:rPr>
           <w:lang w:val="es-PE"/>
         </w:rPr>
-        <w:t>: se identifica este estado con el color verde, este indicador se presente cuando la sentencia ha sido completada mínimamente con los datos requeridos, esta registro ya forma parte de las estadísticas</w:t>
+        <w:t>: se identifica este estado con el color verde, este indicador se present</w:t>
+      </w:r>
+      <w:r>
+        <w:rPr>
+          <w:lang w:val="es-PE"/>
+        </w:rPr>
+        <w:t xml:space="preserve">a cuando el proceso </w:t>
+      </w:r>
+      <w:r>
+        <w:rPr>
+          <w:lang w:val="es-PE"/>
+        </w:rPr>
+        <w:t>ha sido completad</w:t>
+      </w:r>
+      <w:r>
+        <w:rPr>
+          <w:lang w:val="es-PE"/>
+        </w:rPr>
+        <w:t>o</w:t>
+      </w:r>
+      <w:r>
+        <w:rPr>
+          <w:lang w:val="es-PE"/>
+        </w:rPr>
+        <w:t xml:space="preserve"> mínimamente con los datos requeridos, esta registro </w:t>
+      </w:r>
+      <w:r>
+        <w:rPr>
+          <w:lang w:val="es-PE"/>
+        </w:rPr>
+        <w:t>ya puede formar parte de las estadísticas</w:t>
       </w:r>
       <w:r>
         <w:rPr>
@@ -10136,14 +10416,14 @@
           <w:b/>
           <w:lang w:val="es-PE"/>
         </w:rPr>
-        <w:t>para completar la</w:t>
+        <w:t xml:space="preserve">para completar </w:t>
       </w:r>
       <w:r>
         <w:rPr>
           <w:b/>
           <w:lang w:val="es-PE"/>
         </w:rPr>
-        <w:t xml:space="preserve"> sentencia</w:t>
+        <w:t>el proceso</w:t>
       </w:r>
       <w:r>
         <w:rPr>
@@ -10181,6 +10461,7 @@
           <w:noProof/>
           <w:lang w:eastAsia="es-PE"/>
         </w:rPr>
+        <w:lastRenderedPageBreak/>
         <w:drawing>
           <wp:inline distT="0" distB="0" distL="0" distR="0">
             <wp:extent cx="5601970" cy="3868420"/>
@@ -10319,7 +10600,7 @@
         <w:rPr>
           <w:lang w:val="es-PE"/>
         </w:rPr>
-        <w:t>Este indicador permite identificar el estado de envió al INEI, es decir si el registro de la sentencia ya ha sido enviado anteriormente al INEI, se identifica mediante la visualización o NO de un icono.</w:t>
+        <w:t>Este indicador permite identificar el estado de envió al INEI, es decir si el registro de la sentencia ya ha sido enviado anteriormente al INEI, se identifica mediante la visualización de un icono.</w:t>
       </w:r>
     </w:p>
     <w:p>
@@ -10626,9 +10907,9 @@
         </w:rPr>
         <w:drawing>
           <wp:inline distT="0" distB="0" distL="0" distR="0">
-            <wp:extent cx="5612130" cy="3229502"/>
+            <wp:extent cx="5612130" cy="2095385"/>
             <wp:effectExtent l="0" t="0" r="7620" b="0"/>
-            <wp:docPr id="15" name="Imagen 5"/>
+            <wp:docPr id="8" name="Imagen 6"/>
             <wp:cNvGraphicFramePr>
               <a:graphicFrameLocks xmlns:a="http://schemas.openxmlformats.org/drawingml/2006/main" noChangeAspect="1"/>
             </wp:cNvGraphicFramePr>
@@ -10636,7 +10917,7 @@
               <a:graphicData uri="http://schemas.openxmlformats.org/drawingml/2006/picture">
                 <pic:pic xmlns:pic="http://schemas.openxmlformats.org/drawingml/2006/picture">
                   <pic:nvPicPr>
-                    <pic:cNvPr id="0" name="Picture 5"/>
+                    <pic:cNvPr id="0" name="Picture 6"/>
                     <pic:cNvPicPr>
                       <a:picLocks noChangeAspect="1" noChangeArrowheads="1"/>
                     </pic:cNvPicPr>
@@ -10651,7 +10932,7 @@
                   <pic:spPr bwMode="auto">
                     <a:xfrm>
                       <a:off x="0" y="0"/>
-                      <a:ext cx="5612130" cy="3229502"/>
+                      <a:ext cx="5612130" cy="2095385"/>
                     </a:xfrm>
                     <a:prstGeom prst="rect">
                       <a:avLst/>
@@ -10773,7 +11054,19 @@
         <w:rPr>
           <w:lang w:val="es-PE"/>
         </w:rPr>
-        <w:t xml:space="preserve"> bajo circunstancias excepcionales se debe crear un nuevo registro, ya que todos los registro de las sentencias se deben obtener de la fuente de datos centralizada.</w:t>
+        <w:t xml:space="preserve"> bajo circunstancias excepcionales se debe crear un nuevo registro, ya que todos los registro de las sentencias se deben obtener de la fuente de datos </w:t>
+      </w:r>
+      <w:r>
+        <w:rPr>
+          <w:lang w:val="es-PE"/>
+        </w:rPr>
+        <w:t>institucional</w:t>
+      </w:r>
+      <w:r>
+        <w:rPr>
+          <w:lang w:val="es-PE"/>
+        </w:rPr>
+        <w:t>.</w:t>
       </w:r>
     </w:p>
     <w:p>
@@ -10810,6 +11103,15 @@
     </w:p>
     <w:p>
       <w:pPr>
+        <w:pStyle w:val="Text"/>
+        <w:ind w:left="720"/>
+        <w:rPr>
+          <w:lang w:val="es-PE"/>
+        </w:rPr>
+      </w:pPr>
+    </w:p>
+    <w:p>
+      <w:pPr>
         <w:pStyle w:val="subtituloCU"/>
         <w:rPr>
           <w:rFonts w:cs="Arial"/>
@@ -10848,6 +11150,15 @@
     </w:p>
     <w:p>
       <w:pPr>
+        <w:pStyle w:val="Text"/>
+        <w:ind w:left="720"/>
+        <w:rPr>
+          <w:lang w:val="es-PE"/>
+        </w:rPr>
+      </w:pPr>
+    </w:p>
+    <w:p>
+      <w:pPr>
         <w:pStyle w:val="subtituloCU"/>
         <w:rPr>
           <w:rFonts w:cs="Arial"/>
@@ -10904,7 +11215,6 @@
         <w:rPr>
           <w:rFonts w:cs="Arial"/>
         </w:rPr>
-        <w:lastRenderedPageBreak/>
         <w:t>Casos de uso relacionados</w:t>
       </w:r>
     </w:p>
@@ -10923,7 +11233,14 @@
         <w:rPr>
           <w:lang w:val="es-PE"/>
         </w:rPr>
-        <w:t>PJ.CU.005 - Completar sentencia</w:t>
+        <w:lastRenderedPageBreak/>
+        <w:t xml:space="preserve">PJ.CU.005 - Completar </w:t>
+      </w:r>
+      <w:r>
+        <w:rPr>
+          <w:lang w:val="es-PE"/>
+        </w:rPr>
+        <w:t>proceso</w:t>
       </w:r>
     </w:p>
     <w:p>
@@ -10942,24 +11259,6 @@
           <w:lang w:val="es-PE"/>
         </w:rPr>
         <w:t>PJ.CU.006 - Registrar Decomisos</w:t>
-      </w:r>
-    </w:p>
-    <w:p>
-      <w:pPr>
-        <w:pStyle w:val="Text"/>
-        <w:numPr>
-          <w:ilvl w:val="0"/>
-          <w:numId w:val="9"/>
-        </w:numPr>
-        <w:rPr>
-          <w:lang w:val="es-PE"/>
-        </w:rPr>
-      </w:pPr>
-      <w:r>
-        <w:rPr>
-          <w:lang w:val="es-PE"/>
-        </w:rPr>
-        <w:t>PJ.CU.010 - Registrar Auditoria</w:t>
       </w:r>
     </w:p>
     <w:p>
@@ -11171,7 +11470,7 @@
           <w:szCs w:val="20"/>
           <w:lang w:eastAsia="es-ES"/>
         </w:rPr>
-        <w:t xml:space="preserve">el formulario de datos de </w:t>
+        <w:t xml:space="preserve">el formulario de datos del proceso </w:t>
       </w:r>
       <w:r>
         <w:rPr>
@@ -11179,7 +11478,7 @@
           <w:szCs w:val="20"/>
           <w:lang w:eastAsia="es-ES"/>
         </w:rPr>
-        <w:t xml:space="preserve">sentencia de acuerdo a lo especificado en </w:t>
+        <w:t xml:space="preserve">de acuerdo a lo especificado en </w:t>
       </w:r>
       <w:r>
         <w:rPr>
@@ -11231,7 +11530,15 @@
           <w:szCs w:val="20"/>
           <w:lang w:eastAsia="es-ES"/>
         </w:rPr>
-        <w:t>ingresa la información de la sentencia y guarda los datos</w:t>
+        <w:t xml:space="preserve">ingresa la información del proceso </w:t>
+      </w:r>
+      <w:r>
+        <w:rPr>
+          <w:rFonts w:ascii="Arial" w:eastAsia="Times New Roman" w:hAnsi="Arial" w:cs="Times New Roman"/>
+          <w:szCs w:val="20"/>
+          <w:lang w:eastAsia="es-ES"/>
+        </w:rPr>
+        <w:t>y guarda los datos</w:t>
       </w:r>
       <w:r>
         <w:rPr>
@@ -11317,7 +11624,15 @@
           <w:szCs w:val="20"/>
           <w:lang w:eastAsia="es-ES"/>
         </w:rPr>
-        <w:t>El sistema solicita al usuario que confirme la acción de crear una nueva sentencia</w:t>
+        <w:t>El sistema solicita al usuario que</w:t>
+      </w:r>
+      <w:r>
+        <w:rPr>
+          <w:rFonts w:ascii="Arial" w:eastAsia="Times New Roman" w:hAnsi="Arial" w:cs="Times New Roman"/>
+          <w:szCs w:val="20"/>
+          <w:lang w:eastAsia="es-ES"/>
+        </w:rPr>
+        <w:t xml:space="preserve"> confirme la acción de crear un nuevo proceso</w:t>
       </w:r>
       <w:r>
         <w:rPr>
@@ -11367,7 +11682,7 @@
           <w:szCs w:val="20"/>
           <w:lang w:eastAsia="es-ES"/>
         </w:rPr>
-        <w:t>genera la primera versión de la sentencia y habilita las funcionalidad</w:t>
+        <w:t xml:space="preserve">genera la primera versión del proceso </w:t>
       </w:r>
       <w:r>
         <w:rPr>
@@ -11375,7 +11690,7 @@
           <w:szCs w:val="20"/>
           <w:lang w:eastAsia="es-ES"/>
         </w:rPr>
-        <w:t>es</w:t>
+        <w:t>y habilita las funcionalidad</w:t>
       </w:r>
       <w:r>
         <w:rPr>
@@ -11383,7 +11698,7 @@
           <w:szCs w:val="20"/>
           <w:lang w:eastAsia="es-ES"/>
         </w:rPr>
-        <w:t xml:space="preserve"> de</w:t>
+        <w:t>es</w:t>
       </w:r>
       <w:r>
         <w:rPr>
@@ -11391,7 +11706,23 @@
           <w:szCs w:val="20"/>
           <w:lang w:eastAsia="es-ES"/>
         </w:rPr>
-        <w:t xml:space="preserve"> complementar información de sentencia (ver </w:t>
+        <w:t xml:space="preserve"> de</w:t>
+      </w:r>
+      <w:r>
+        <w:rPr>
+          <w:rFonts w:ascii="Arial" w:eastAsia="Times New Roman" w:hAnsi="Arial" w:cs="Times New Roman"/>
+          <w:szCs w:val="20"/>
+          <w:lang w:eastAsia="es-ES"/>
+        </w:rPr>
+        <w:t xml:space="preserve"> complementar información del proceso</w:t>
+      </w:r>
+      <w:r>
+        <w:rPr>
+          <w:rFonts w:ascii="Arial" w:eastAsia="Times New Roman" w:hAnsi="Arial" w:cs="Times New Roman"/>
+          <w:szCs w:val="20"/>
+          <w:lang w:eastAsia="es-ES"/>
+        </w:rPr>
+        <w:t xml:space="preserve">(ver </w:t>
       </w:r>
       <w:r>
         <w:rPr>
@@ -11400,7 +11731,16 @@
           <w:szCs w:val="20"/>
           <w:lang w:eastAsia="es-ES"/>
         </w:rPr>
-        <w:t>PJ.CU.005 - Completar sentencia</w:t>
+        <w:t xml:space="preserve">PJ.CU.005 - Completar </w:t>
+      </w:r>
+      <w:r>
+        <w:rPr>
+          <w:rFonts w:ascii="Arial" w:eastAsia="Times New Roman" w:hAnsi="Arial" w:cs="Times New Roman"/>
+          <w:b/>
+          <w:szCs w:val="20"/>
+          <w:lang w:eastAsia="es-ES"/>
+        </w:rPr>
+        <w:t>proceso</w:t>
       </w:r>
       <w:r>
         <w:rPr>
@@ -11529,7 +11869,7 @@
           <w:b/>
           <w:lang w:val="es-PE"/>
         </w:rPr>
-        <w:t>de la sentencia</w:t>
+        <w:t>del proceso</w:t>
       </w:r>
       <w:r>
         <w:rPr>
@@ -11554,8 +11894,19 @@
         <w:rPr>
           <w:lang w:val="es-PE"/>
         </w:rPr>
-        <w:lastRenderedPageBreak/>
-        <w:t xml:space="preserve">El sistema muestra el mensaje "Debe ingresar todos los datos requeridos para el registro de la sentencia" </w:t>
+        <w:t>El sistema muestra el mensaje "Debe ingresar todos los datos re</w:t>
+      </w:r>
+      <w:r>
+        <w:rPr>
+          <w:lang w:val="es-PE"/>
+        </w:rPr>
+        <w:t>queridos para el registro del proceso</w:t>
+      </w:r>
+      <w:r>
+        <w:rPr>
+          <w:lang w:val="es-PE"/>
+        </w:rPr>
+        <w:t xml:space="preserve">" </w:t>
       </w:r>
       <w:r>
         <w:rPr>
@@ -11644,14 +11995,7 @@
           <w:b/>
           <w:lang w:val="es-PE"/>
         </w:rPr>
-        <w:t xml:space="preserve">Se cancela el registro de la </w:t>
-      </w:r>
-      <w:r>
-        <w:rPr>
-          <w:b/>
-          <w:lang w:val="es-PE"/>
-        </w:rPr>
-        <w:t>sentencia</w:t>
+        <w:t>Se cancela el registro del proceso</w:t>
       </w:r>
       <w:r>
         <w:rPr>
@@ -11682,19 +12026,13 @@
         <w:rPr>
           <w:lang w:val="es-PE"/>
         </w:rPr>
-        <w:t xml:space="preserve"> la confirmación para realizar el registro de la </w:t>
-      </w:r>
-      <w:r>
-        <w:rPr>
-          <w:lang w:val="es-PE"/>
-        </w:rPr>
-        <w:t>sentencia</w:t>
-      </w:r>
-      <w:r>
-        <w:rPr>
-          <w:lang w:val="es-PE"/>
-        </w:rPr>
-        <w:t>.</w:t>
+        <w:t xml:space="preserve"> la confirmación para realizar el </w:t>
+      </w:r>
+      <w:r>
+        <w:rPr>
+          <w:lang w:val="es-PE"/>
+        </w:rPr>
+        <w:t>registro del proceso.</w:t>
       </w:r>
     </w:p>
     <w:p>
@@ -12182,7 +12520,37 @@
                 <w:szCs w:val="18"/>
                 <w:lang w:eastAsia="es-PE"/>
               </w:rPr>
-              <w:t>al código único y autogenerado del expediente, este código se obtiene de la fuente de datos centralizada y no puede ser modificado.</w:t>
+              <w:t xml:space="preserve">al código único </w:t>
+            </w:r>
+            <w:r>
+              <w:rPr>
+                <w:rFonts w:ascii="Calibri" w:eastAsia="Times New Roman" w:hAnsi="Calibri" w:cs="Calibri"/>
+                <w:color w:val="000000"/>
+                <w:sz w:val="18"/>
+                <w:szCs w:val="18"/>
+                <w:lang w:eastAsia="es-PE"/>
+              </w:rPr>
+              <w:t xml:space="preserve">del expediente, este código se obtiene de la fuente de datos </w:t>
+            </w:r>
+            <w:r>
+              <w:rPr>
+                <w:rFonts w:ascii="Calibri" w:eastAsia="Times New Roman" w:hAnsi="Calibri" w:cs="Calibri"/>
+                <w:color w:val="000000"/>
+                <w:sz w:val="18"/>
+                <w:szCs w:val="18"/>
+                <w:lang w:eastAsia="es-PE"/>
+              </w:rPr>
+              <w:t>institucional y</w:t>
+            </w:r>
+            <w:r>
+              <w:rPr>
+                <w:rFonts w:ascii="Calibri" w:eastAsia="Times New Roman" w:hAnsi="Calibri" w:cs="Calibri"/>
+                <w:color w:val="000000"/>
+                <w:sz w:val="18"/>
+                <w:szCs w:val="18"/>
+                <w:lang w:eastAsia="es-PE"/>
+              </w:rPr>
+              <w:t xml:space="preserve"> no puede ser modificado.</w:t>
             </w:r>
           </w:p>
         </w:tc>
@@ -13089,9 +13457,12 @@
         <w:t xml:space="preserve"> </w:t>
       </w:r>
       <w:r>
-        <w:t>PJ.CU.005 - Completar sentencia</w:t>
+        <w:t xml:space="preserve">PJ.CU.005 - Completar </w:t>
       </w:r>
       <w:bookmarkEnd w:id="35"/>
+      <w:r>
+        <w:t>Proceso</w:t>
+      </w:r>
     </w:p>
     <w:p/>
     <w:p>
@@ -13110,6 +13481,7 @@
           <w:noProof/>
           <w:lang w:eastAsia="es-PE"/>
         </w:rPr>
+        <w:lastRenderedPageBreak/>
         <w:drawing>
           <wp:inline distT="0" distB="0" distL="0" distR="0">
             <wp:extent cx="5612130" cy="2669709"/>
@@ -13409,7 +13781,6 @@
         <w:rPr>
           <w:rFonts w:cs="Arial"/>
         </w:rPr>
-        <w:lastRenderedPageBreak/>
         <w:t>Pre-condiciones</w:t>
       </w:r>
     </w:p>
@@ -13462,6 +13833,7 @@
         <w:rPr>
           <w:rFonts w:cs="Arial"/>
         </w:rPr>
+        <w:lastRenderedPageBreak/>
         <w:t>Post-condiciones</w:t>
       </w:r>
     </w:p>
@@ -14106,41 +14478,41 @@
         <w:rPr>
           <w:lang w:val="es-PE"/>
         </w:rPr>
+        <w:t xml:space="preserve">Volver al paso nº </w:t>
+      </w:r>
+      <w:r>
+        <w:rPr>
+          <w:lang w:val="es-PE"/>
+        </w:rPr>
+        <w:t>2</w:t>
+      </w:r>
+      <w:r>
+        <w:rPr>
+          <w:lang w:val="es-PE"/>
+        </w:rPr>
+        <w:t xml:space="preserve"> del flujo básico.</w:t>
+      </w:r>
+    </w:p>
+    <w:p>
+      <w:pPr>
+        <w:pStyle w:val="subtituloCU"/>
+        <w:rPr>
+          <w:rFonts w:cs="Arial"/>
+        </w:rPr>
+      </w:pPr>
+    </w:p>
+    <w:p>
+      <w:pPr>
+        <w:pStyle w:val="subtituloCU"/>
+        <w:rPr>
+          <w:rFonts w:cs="Arial"/>
+        </w:rPr>
+      </w:pPr>
+      <w:r>
+        <w:rPr>
+          <w:rFonts w:cs="Arial"/>
+        </w:rPr>
         <w:lastRenderedPageBreak/>
-        <w:t xml:space="preserve">Volver al paso nº </w:t>
-      </w:r>
-      <w:r>
-        <w:rPr>
-          <w:lang w:val="es-PE"/>
-        </w:rPr>
-        <w:t>2</w:t>
-      </w:r>
-      <w:r>
-        <w:rPr>
-          <w:lang w:val="es-PE"/>
-        </w:rPr>
-        <w:t xml:space="preserve"> del flujo básico.</w:t>
-      </w:r>
-    </w:p>
-    <w:p>
-      <w:pPr>
-        <w:pStyle w:val="subtituloCU"/>
-        <w:rPr>
-          <w:rFonts w:cs="Arial"/>
-        </w:rPr>
-      </w:pPr>
-    </w:p>
-    <w:p>
-      <w:pPr>
-        <w:pStyle w:val="subtituloCU"/>
-        <w:rPr>
-          <w:rFonts w:cs="Arial"/>
-        </w:rPr>
-      </w:pPr>
-      <w:r>
-        <w:rPr>
-          <w:rFonts w:cs="Arial"/>
-        </w:rPr>
         <w:t>Requerimientos</w:t>
       </w:r>
     </w:p>
@@ -17425,7 +17797,6 @@
                 <w:szCs w:val="18"/>
                 <w:lang w:eastAsia="es-PE"/>
               </w:rPr>
-              <w:lastRenderedPageBreak/>
               <w:t>Campo</w:t>
             </w:r>
           </w:p>
@@ -17927,6 +18298,7 @@
                 <w:szCs w:val="18"/>
                 <w:lang w:eastAsia="es-PE"/>
               </w:rPr>
+              <w:lastRenderedPageBreak/>
               <w:t>Año</w:t>
             </w:r>
           </w:p>
@@ -20963,20 +21335,7 @@
                 <w:szCs w:val="18"/>
                 <w:lang w:eastAsia="es-PE"/>
               </w:rPr>
-              <w:t xml:space="preserve">Número de personas condenadas por </w:t>
-            </w:r>
-            <w:r>
-              <w:rPr>
-                <w:rFonts w:ascii="Calibri" w:eastAsia="Times New Roman" w:hAnsi="Calibri" w:cs="Calibri"/>
-                <w:b/>
-                <w:bCs/>
-                <w:color w:val="000000"/>
-                <w:sz w:val="18"/>
-                <w:szCs w:val="18"/>
-                <w:lang w:eastAsia="es-PE"/>
-              </w:rPr>
-              <w:lastRenderedPageBreak/>
-              <w:t>rango de pena impuesta y tipo</w:t>
+              <w:t>Número de personas condenadas por rango de pena impuesta y tipo</w:t>
             </w:r>
             <w:r>
               <w:rPr>
@@ -21025,7 +21384,6 @@
                 <w:szCs w:val="18"/>
                 <w:lang w:eastAsia="es-PE"/>
               </w:rPr>
-              <w:lastRenderedPageBreak/>
               <w:t>No</w:t>
             </w:r>
           </w:p>
@@ -21144,7 +21502,6 @@
                 <w:szCs w:val="18"/>
                 <w:lang w:eastAsia="es-PE"/>
               </w:rPr>
-              <w:lastRenderedPageBreak/>
               <w:t>Tipo de pena (1 a 5 años)</w:t>
             </w:r>
           </w:p>
@@ -21366,6 +21723,7 @@
                 <w:szCs w:val="18"/>
                 <w:lang w:eastAsia="es-PE"/>
               </w:rPr>
+              <w:lastRenderedPageBreak/>
               <w:t>Numero de días de multa impuesta a los condenados</w:t>
             </w:r>
           </w:p>
@@ -23739,6 +24097,7 @@
         <w:rPr>
           <w:lang w:val="es-PE"/>
         </w:rPr>
+        <w:lastRenderedPageBreak/>
         <w:t>Cuando se genera una nueva versión del registro de la sentencia, el sistema clasifica el estado de registro, este estado corresponde a que si los datos del registro de la sentencia están completos o no, se cumple la siguiente clasificación:</w:t>
       </w:r>
     </w:p>
@@ -23928,7 +24287,6 @@
           <w:rFonts w:ascii="Arial" w:eastAsia="Times New Roman" w:hAnsi="Arial" w:cs="Times New Roman"/>
           <w:szCs w:val="28"/>
         </w:rPr>
-        <w:lastRenderedPageBreak/>
         <w:t>RQ.PJ.004 - norma procesal aplicable</w:t>
       </w:r>
     </w:p>
@@ -23989,6 +24347,7 @@
           <w:rFonts w:ascii="Arial" w:eastAsia="Times New Roman" w:hAnsi="Arial" w:cs="Times New Roman"/>
           <w:szCs w:val="28"/>
         </w:rPr>
+        <w:lastRenderedPageBreak/>
         <w:t>RQ.PJ.009 - modalidad LA y Terrorismo</w:t>
       </w:r>
     </w:p>
@@ -24491,21 +24850,21 @@
         <w:rPr>
           <w:lang w:val="es-PE"/>
         </w:rPr>
+        <w:t>No aplica</w:t>
+      </w:r>
+    </w:p>
+    <w:p>
+      <w:pPr>
+        <w:pStyle w:val="subtituloCU"/>
+        <w:rPr>
+          <w:rFonts w:cs="Arial"/>
+        </w:rPr>
+      </w:pPr>
+      <w:r>
+        <w:rPr>
+          <w:rFonts w:cs="Arial"/>
+        </w:rPr>
         <w:lastRenderedPageBreak/>
-        <w:t>No aplica</w:t>
-      </w:r>
-    </w:p>
-    <w:p>
-      <w:pPr>
-        <w:pStyle w:val="subtituloCU"/>
-        <w:rPr>
-          <w:rFonts w:cs="Arial"/>
-        </w:rPr>
-      </w:pPr>
-      <w:r>
-        <w:rPr>
-          <w:rFonts w:cs="Arial"/>
-        </w:rPr>
         <w:t>Flujo básico</w:t>
       </w:r>
     </w:p>
@@ -25000,7 +25359,6 @@
           <w:szCs w:val="20"/>
           <w:lang w:eastAsia="es-ES"/>
         </w:rPr>
-        <w:lastRenderedPageBreak/>
         <w:t xml:space="preserve">El sistema muestra las incautaciones añadidas para la investigación según lo especificado en </w:t>
       </w:r>
       <w:r>
@@ -25069,6 +25427,7 @@
           <w:szCs w:val="20"/>
           <w:lang w:eastAsia="es-ES"/>
         </w:rPr>
+        <w:lastRenderedPageBreak/>
         <w:t>Fin del caso de uso.</w:t>
       </w:r>
     </w:p>
@@ -25381,7 +25740,6 @@
         <w:rPr>
           <w:lang w:val="es-PE"/>
         </w:rPr>
-        <w:lastRenderedPageBreak/>
         <w:t xml:space="preserve">El </w:t>
       </w:r>
       <w:r>
@@ -25406,6 +25764,7 @@
         <w:rPr>
           <w:lang w:val="es-PE"/>
         </w:rPr>
+        <w:lastRenderedPageBreak/>
         <w:t>El usuario selecciona la opción eliminar sobre el registro del decomiso que desea borrar.</w:t>
       </w:r>
     </w:p>
@@ -25701,7 +26060,6 @@
           <w:szCs w:val="22"/>
           <w:lang w:val="es-PE"/>
         </w:rPr>
-        <w:lastRenderedPageBreak/>
         <w:t xml:space="preserve">R1: </w:t>
       </w:r>
       <w:r>
@@ -25951,6 +26309,7 @@
                 <w:szCs w:val="18"/>
                 <w:lang w:eastAsia="es-PE"/>
               </w:rPr>
+              <w:lastRenderedPageBreak/>
               <w:t>Nro.</w:t>
             </w:r>
             <w:r>
@@ -30148,7 +30507,6 @@
         <w:rPr>
           <w:rFonts w:cs="Arial"/>
         </w:rPr>
-        <w:lastRenderedPageBreak/>
         <w:t>Requerimientos Especiales</w:t>
       </w:r>
     </w:p>
@@ -30170,6 +30528,7 @@
           <w:szCs w:val="22"/>
           <w:lang w:val="es-PE"/>
         </w:rPr>
+        <w:lastRenderedPageBreak/>
         <w:t>No aplica</w:t>
       </w:r>
     </w:p>
@@ -30652,7 +31011,6 @@
         <w:rPr>
           <w:lang w:val="es-PE"/>
         </w:rPr>
-        <w:lastRenderedPageBreak/>
         <w:t>Se envían los datos estadísticos al INEI.</w:t>
       </w:r>
     </w:p>
@@ -31618,7 +31976,7 @@
                     <a:blip r:embed="rId32" cstate="print">
                       <a:extLst>
                         <a:ext uri="{28A0092B-C50C-407E-A947-70E740481C1C}">
-                          <a14:useLocalDpi xmlns:a14="http://schemas.microsoft.com/office/drawing/2010/main" xmlns:wps="http://schemas.microsoft.com/office/word/2010/wordprocessingShape" xmlns:wpi="http://schemas.microsoft.com/office/word/2010/wordprocessingInk" xmlns:wpg="http://schemas.microsoft.com/office/word/2010/wordprocessingGroup" xmlns:w15="http://schemas.microsoft.com/office/word/2012/wordml" xmlns:w14="http://schemas.microsoft.com/office/word/2010/wordml" xmlns:w="http://schemas.openxmlformats.org/wordprocessingml/2006/main" xmlns:w10="urn:schemas-microsoft-com:office:word" xmlns:wp14="http://schemas.microsoft.com/office/word/2010/wordprocessingDrawing" xmlns:v="urn:schemas-microsoft-com:vml" xmlns:o="urn:schemas-microsoft-com:office:office" xmlns:mc="http://schemas.openxmlformats.org/markup-compatibility/2006" xmlns:wpc="http://schemas.microsoft.com/office/word/2010/wordprocessingCanvas" xmlns="" val="0"/>
+                          <a14:useLocalDpi xmlns="" xmlns:wpc="http://schemas.microsoft.com/office/word/2010/wordprocessingCanvas" xmlns:mc="http://schemas.openxmlformats.org/markup-compatibility/2006" xmlns:o="urn:schemas-microsoft-com:office:office" xmlns:v="urn:schemas-microsoft-com:vml" xmlns:wp14="http://schemas.microsoft.com/office/word/2010/wordprocessingDrawing" xmlns:w10="urn:schemas-microsoft-com:office:word" xmlns:w="http://schemas.openxmlformats.org/wordprocessingml/2006/main" xmlns:w14="http://schemas.microsoft.com/office/word/2010/wordml" xmlns:w15="http://schemas.microsoft.com/office/word/2012/wordml" xmlns:wpg="http://schemas.microsoft.com/office/word/2010/wordprocessingGroup" xmlns:wpi="http://schemas.microsoft.com/office/word/2010/wordprocessingInk" xmlns:wps="http://schemas.microsoft.com/office/word/2010/wordprocessingShape" xmlns:a14="http://schemas.microsoft.com/office/drawing/2010/main" val="0"/>
                         </a:ext>
                       </a:extLst>
                     </a:blip>
@@ -31639,7 +31997,7 @@
                     </a:ln>
                     <a:extLst>
                       <a:ext uri="{53640926-AAD7-44D8-BBD7-CCE9431645EC}">
-                        <a14:shadowObscured xmlns:a14="http://schemas.microsoft.com/office/drawing/2010/main" xmlns:wps="http://schemas.microsoft.com/office/word/2010/wordprocessingShape" xmlns:wpi="http://schemas.microsoft.com/office/word/2010/wordprocessingInk" xmlns:wpg="http://schemas.microsoft.com/office/word/2010/wordprocessingGroup" xmlns:w15="http://schemas.microsoft.com/office/word/2012/wordml" xmlns:w14="http://schemas.microsoft.com/office/word/2010/wordml" xmlns:w="http://schemas.openxmlformats.org/wordprocessingml/2006/main" xmlns:w10="urn:schemas-microsoft-com:office:word" xmlns:wp14="http://schemas.microsoft.com/office/word/2010/wordprocessingDrawing" xmlns:v="urn:schemas-microsoft-com:vml" xmlns:o="urn:schemas-microsoft-com:office:office" xmlns:mc="http://schemas.openxmlformats.org/markup-compatibility/2006" xmlns:wpc="http://schemas.microsoft.com/office/word/2010/wordprocessingCanvas" xmlns=""/>
+                        <a14:shadowObscured xmlns="" xmlns:wpc="http://schemas.microsoft.com/office/word/2010/wordprocessingCanvas" xmlns:mc="http://schemas.openxmlformats.org/markup-compatibility/2006" xmlns:o="urn:schemas-microsoft-com:office:office" xmlns:v="urn:schemas-microsoft-com:vml" xmlns:wp14="http://schemas.microsoft.com/office/word/2010/wordprocessingDrawing" xmlns:w10="urn:schemas-microsoft-com:office:word" xmlns:w="http://schemas.openxmlformats.org/wordprocessingml/2006/main" xmlns:w14="http://schemas.microsoft.com/office/word/2010/wordml" xmlns:w15="http://schemas.microsoft.com/office/word/2012/wordml" xmlns:wpg="http://schemas.microsoft.com/office/word/2010/wordprocessingGroup" xmlns:wpi="http://schemas.microsoft.com/office/word/2010/wordprocessingInk" xmlns:wps="http://schemas.microsoft.com/office/word/2010/wordprocessingShape" xmlns:a14="http://schemas.microsoft.com/office/drawing/2010/main"/>
                       </a:ext>
                     </a:extLst>
                   </pic:spPr>
@@ -36675,7 +37033,7 @@
         <w:noProof/>
         <w:lang w:val="es-ES"/>
       </w:rPr>
-      <w:t>40</w:t>
+      <w:t>20</w:t>
     </w:r>
     <w:r>
       <w:rPr>
@@ -44750,7 +45108,7 @@
 </file>
 
 <file path=customXml/itemProps2.xml><?xml version="1.0" encoding="utf-8"?>
-<ds:datastoreItem xmlns:ds="http://schemas.openxmlformats.org/officeDocument/2006/customXml" ds:itemID="{FDC5A46E-2EB0-4937-9642-23510D82F00F}">
+<ds:datastoreItem xmlns:ds="http://schemas.openxmlformats.org/officeDocument/2006/customXml" ds:itemID="{F5BDA183-6208-4D0C-94A1-98729FF0A734}">
   <ds:schemaRefs>
     <ds:schemaRef ds:uri="http://schemas.openxmlformats.org/officeDocument/2006/bibliography"/>
   </ds:schemaRefs>

--- a/003-Especificacion de casos de uso.docx
+++ b/003-Especificacion de casos de uso.docx
@@ -101,7 +101,7 @@
             <w:pict>
               <v:rect id="Rectángulo 6" o:spid="_x0000_s1026" style="position:absolute;margin-left:0;margin-top:0;width:514.8pt;height:468pt;z-index:-251656192;visibility:visible;mso-width-percent:1100;mso-top-percent:-50;mso-position-horizontal:center;mso-position-horizontal-relative:margin;mso-position-vertical-relative:margin;mso-width-percent:1100;mso-top-percent:-50;mso-width-relative:margin;mso-height-relative:margin;v-text-anchor:bottom" o:gfxdata="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" fillcolor="#333 [2576]" stroked="f">
                 <v:fill color2="black [960]" rotate="t" focusposition=".5,.5" focussize="" focus="100%" type="gradientRadial"/>
-                <v:textbox inset="18pt,,108pt,7.2pt">
+                <v:textbox style="mso-next-textbox:#Rectángulo 6" inset="18pt,,108pt,7.2pt">
                   <w:txbxContent>
                     <w:p>
                       <w:pPr>
@@ -152,6 +152,12 @@
           </w:pPr>
         </w:p>
         <w:p>
+          <w:pPr>
+            <w:pStyle w:val="Ttulo"/>
+            <w:rPr>
+              <w:u w:val="single"/>
+            </w:rPr>
+          </w:pPr>
           <w:r>
             <w:rPr>
               <w:noProof/>
@@ -163,8 +169,8 @@
                 <v:stroke joinstyle="miter"/>
                 <v:path gradientshapeok="t" o:connecttype="rect"/>
               </v:shapetype>
-              <v:shape id="Cuadro de texto 386" o:spid="_x0000_s1027" type="#_x0000_t202" style="position:absolute;margin-left:-16.8pt;margin-top:514.9pt;width:200.25pt;height:147pt;z-index:251662336;visibility:visible;mso-position-horizontal-relative:margin;mso-position-vertical-relative:margin;mso-width-relative:margin;mso-height-relative:margin;v-text-anchor:bottom" o:gfxdata="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" filled="f" stroked="f" strokeweight=".5pt">
-                <v:textbox inset=",7.2pt,,7.2pt">
+              <v:shape id="Cuadro de texto 386" o:spid="_x0000_s1027" type="#_x0000_t202" style="position:absolute;left:0;text-align:left;margin-left:-16.8pt;margin-top:514.9pt;width:200.25pt;height:147pt;z-index:251662336;visibility:visible;mso-position-horizontal-relative:margin;mso-position-vertical-relative:margin;mso-width-relative:margin;mso-height-relative:margin;v-text-anchor:bottom" o:gfxdata="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" filled="f" stroked="f" strokeweight=".5pt">
+                <v:textbox style="mso-next-textbox:#Cuadro de texto 386" inset=",7.2pt,,7.2pt">
                   <w:txbxContent>
                     <w:sdt>
                       <w:sdtPr>
@@ -178,6 +184,7 @@
                         </w:rPr>
                         <w:alias w:val="Fecha"/>
                         <w:id w:val="1918664440"/>
+                        <w:showingPlcHdr/>
                         <w:dataBinding w:prefixMappings="xmlns:ns0='http://schemas.microsoft.com/office/2006/coverPageProps'" w:xpath="/ns0:CoverPageProperties[1]/ns0:PublishDate[1]" w:storeItemID="{55AF091B-3C7A-41E3-B477-F2FDAA23CFDA}"/>
                         <w:date w:fullDate="2017-09-13T00:00:00Z">
                           <w:dateFormat w:val="dd/MM/yyyy"/>
@@ -209,19 +216,7 @@
                               <w:sz w:val="20"/>
                               <w:szCs w:val="20"/>
                             </w:rPr>
-                            <w:t>13</w:t>
-                          </w:r>
-                          <w:r>
-                            <w:rPr>
-                              <w:b/>
-                              <w:bCs/>
-                              <w:color w:val="1F497D" w:themeColor="text2"/>
-                              <w:spacing w:val="60"/>
-                              <w:sz w:val="20"/>
-                              <w:szCs w:val="20"/>
-                              <w:lang w:val="es-ES"/>
-                            </w:rPr>
-                            <w:t>/09/2017</w:t>
+                            <w:t xml:space="preserve">     </w:t>
                           </w:r>
                         </w:p>
                       </w:sdtContent>
@@ -239,8 +234,8 @@
               <w:lang w:eastAsia="es-PE"/>
             </w:rPr>
             <w:pict>
-              <v:shape id="Cuadro de texto 387" o:spid="_x0000_s1028" type="#_x0000_t202" style="position:absolute;margin-left:188.7pt;margin-top:435.4pt;width:283.15pt;height:223.5pt;z-index:251663360;visibility:visible;mso-width-percent:605;mso-position-horizontal-relative:margin;mso-position-vertical-relative:margin;mso-width-percent:605;mso-width-relative:margin;mso-height-relative:margin" o:gfxdata="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" filled="f" stroked="f" strokeweight=".5pt">
-                <v:textbox inset=",14.4pt,,7.2pt">
+              <v:shape id="Cuadro de texto 387" o:spid="_x0000_s1028" type="#_x0000_t202" style="position:absolute;left:0;text-align:left;margin-left:188.7pt;margin-top:435.4pt;width:283.15pt;height:223.5pt;z-index:251663360;visibility:visible;mso-width-percent:605;mso-position-horizontal-relative:margin;mso-position-vertical-relative:margin;mso-width-percent:605;mso-width-relative:margin;mso-height-relative:margin" o:gfxdata="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" filled="f" stroked="f" strokeweight=".5pt">
+                <v:textbox style="mso-next-textbox:#Cuadro de texto 387" inset=",14.4pt,,7.2pt">
                   <w:txbxContent>
                     <w:sdt>
                       <w:sdtPr>
@@ -337,7 +332,7 @@
                                     <a:blip r:embed="rId9">
                                       <a:extLst>
                                         <a:ext uri="{28A0092B-C50C-407E-A947-70E740481C1C}">
-                                          <a14:useLocalDpi xmlns="" xmlns:wpc="http://schemas.microsoft.com/office/word/2010/wordprocessingCanvas" xmlns:mc="http://schemas.openxmlformats.org/markup-compatibility/2006" xmlns:o="urn:schemas-microsoft-com:office:office" xmlns:v="urn:schemas-microsoft-com:vml" xmlns:wp14="http://schemas.microsoft.com/office/word/2010/wordprocessingDrawing" xmlns:w10="urn:schemas-microsoft-com:office:word" xmlns:w="http://schemas.openxmlformats.org/wordprocessingml/2006/main" xmlns:w14="http://schemas.microsoft.com/office/word/2010/wordml" xmlns:w15="http://schemas.microsoft.com/office/word/2012/wordml" xmlns:wpg="http://schemas.microsoft.com/office/word/2010/wordprocessingGroup" xmlns:wpi="http://schemas.microsoft.com/office/word/2010/wordprocessingInk" xmlns:wps="http://schemas.microsoft.com/office/word/2010/wordprocessingShape" xmlns:a14="http://schemas.microsoft.com/office/drawing/2010/main" val="0"/>
+                                          <a14:useLocalDpi xmlns:a14="http://schemas.microsoft.com/office/drawing/2010/main" xmlns:wps="http://schemas.microsoft.com/office/word/2010/wordprocessingShape" xmlns:wpi="http://schemas.microsoft.com/office/word/2010/wordprocessingInk" xmlns:wpg="http://schemas.microsoft.com/office/word/2010/wordprocessingGroup" xmlns:w15="http://schemas.microsoft.com/office/word/2012/wordml" xmlns:w14="http://schemas.microsoft.com/office/word/2010/wordml" xmlns:w="http://schemas.openxmlformats.org/wordprocessingml/2006/main" xmlns:w10="urn:schemas-microsoft-com:office:word" xmlns:wp14="http://schemas.microsoft.com/office/word/2010/wordprocessingDrawing" xmlns:v="urn:schemas-microsoft-com:vml" xmlns:o="urn:schemas-microsoft-com:office:office" xmlns:mc="http://schemas.openxmlformats.org/markup-compatibility/2006" xmlns:wpc="http://schemas.microsoft.com/office/word/2010/wordprocessingCanvas" xmlns="" val="0"/>
                                         </a:ext>
                                       </a:extLst>
                                     </a:blip>
@@ -380,7 +375,7 @@
               <w:lang w:eastAsia="es-PE"/>
             </w:rPr>
             <w:pict>
-              <v:group id="Grupo 7" o:spid="_x0000_s1030" style="position:absolute;margin-left:0;margin-top:386.25pt;width:58.3pt;height:61.2pt;rotation:90;z-index:251661312;mso-left-percent:750;mso-position-horizontal-relative:page;mso-position-vertical-relative:page;mso-left-percent:750;mso-width-relative:margin;mso-height-relative:margin" coordorigin="10217,9410" coordsize="1565,590" o:gfxdata="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">
+              <v:group id="Grupo 7" o:spid="_x0000_s1030" style="position:absolute;left:0;text-align:left;margin-left:0;margin-top:386.25pt;width:58.3pt;height:61.2pt;rotation:90;z-index:251661312;mso-left-percent:750;mso-position-horizontal-relative:page;mso-position-vertical-relative:page;mso-left-percent:750;mso-width-relative:margin;mso-height-relative:margin" coordorigin="10217,9410" coordsize="1565,590" o:gfxdata="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">
                 <v:shapetype id="_x0000_t55" coordsize="21600,21600" o:spt="55" adj="16200" path="m@0,l,0@1,10800,,21600@0,21600,21600,10800xe">
                   <v:stroke joinstyle="miter"/>
                   <v:formulas>
@@ -406,7 +401,7 @@
               <w:lang w:eastAsia="es-PE"/>
             </w:rPr>
             <w:pict>
-              <v:rect id="Rectángulo 388" o:spid="_x0000_s1029" style="position:absolute;margin-left:0;margin-top:0;width:514.8pt;height:291.6pt;z-index:-251657216;visibility:visible;mso-width-percent:1100;mso-height-percent:450;mso-top-percent:590;mso-position-horizontal:center;mso-position-horizontal-relative:margin;mso-position-vertical-relative:margin;mso-width-percent:1100;mso-height-percent:450;mso-top-percent:590;mso-width-relative:margin;mso-height-relative:margin;v-text-anchor:middle" o:gfxdata="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" fillcolor="white [2577]" stroked="f" strokeweight="2pt">
+              <v:rect id="Rectángulo 388" o:spid="_x0000_s1029" style="position:absolute;left:0;text-align:left;margin-left:0;margin-top:0;width:514.8pt;height:291.6pt;z-index:-251657216;visibility:visible;mso-width-percent:1100;mso-height-percent:450;mso-top-percent:590;mso-position-horizontal:center;mso-position-horizontal-relative:margin;mso-position-vertical-relative:margin;mso-width-percent:1100;mso-height-percent:450;mso-top-percent:590;mso-width-relative:margin;mso-height-relative:margin;v-text-anchor:middle" o:gfxdata="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" fillcolor="white [2577]" stroked="f" strokeweight="2pt">
                 <v:fill color2="#4c4c4c [961]" rotate="t" focusposition=".5,.5" focussize="" focus="100%" type="gradientRadial"/>
                 <w10:wrap anchorx="margin" anchory="margin"/>
               </v:rect>
@@ -414,12 +409,543 @@
           </w:r>
           <w:r>
             <w:rPr>
+              <w:u w:val="single"/>
+            </w:rPr>
+            <w:br w:type="page"/>
+          </w:r>
+          <w:bookmarkStart w:id="0" w:name="_Toc502695948"/>
+          <w:bookmarkStart w:id="1" w:name="_Toc503851268"/>
+          <w:r>
+            <w:lastRenderedPageBreak/>
+            <w:t>Historia</w:t>
+          </w:r>
+          <w:r>
+            <w:t>l</w:t>
+          </w:r>
+          <w:r>
+            <w:t xml:space="preserve"> de Revisiones</w:t>
+          </w:r>
+          <w:bookmarkEnd w:id="0"/>
+          <w:bookmarkEnd w:id="1"/>
+        </w:p>
+        <w:p>
+          <w:pPr>
+            <w:rPr>
               <w:b/>
               <w:bCs/>
               <w:u w:val="single"/>
             </w:rPr>
-            <w:br w:type="page"/>
-          </w:r>
+          </w:pPr>
+        </w:p>
+        <w:tbl>
+          <w:tblPr>
+            <w:tblW w:w="9504" w:type="dxa"/>
+            <w:tblBorders>
+              <w:top w:val="single" w:sz="6" w:space="0" w:color="auto"/>
+              <w:left w:val="single" w:sz="6" w:space="0" w:color="auto"/>
+              <w:bottom w:val="single" w:sz="6" w:space="0" w:color="auto"/>
+              <w:right w:val="single" w:sz="6" w:space="0" w:color="auto"/>
+              <w:insideH w:val="single" w:sz="6" w:space="0" w:color="auto"/>
+              <w:insideV w:val="single" w:sz="6" w:space="0" w:color="auto"/>
+            </w:tblBorders>
+            <w:tblLayout w:type="fixed"/>
+            <w:tblLook w:val="0000"/>
+          </w:tblPr>
+          <w:tblGrid>
+            <w:gridCol w:w="2304"/>
+            <w:gridCol w:w="1152"/>
+            <w:gridCol w:w="3744"/>
+            <w:gridCol w:w="2304"/>
+          </w:tblGrid>
+          <w:tr>
+            <w:tc>
+              <w:tcPr>
+                <w:tcW w:w="2304" w:type="dxa"/>
+              </w:tcPr>
+              <w:p>
+                <w:pPr>
+                  <w:pStyle w:val="Tabletext"/>
+                  <w:jc w:val="center"/>
+                  <w:rPr>
+                    <w:rFonts w:ascii="Arial" w:hAnsi="Arial" w:cs="Arial"/>
+                    <w:b/>
+                    <w:lang w:val="es-ES"/>
+                  </w:rPr>
+                </w:pPr>
+                <w:r>
+                  <w:rPr>
+                    <w:rFonts w:ascii="Arial" w:hAnsi="Arial" w:cs="Arial"/>
+                    <w:b/>
+                    <w:lang w:val="es-ES"/>
+                  </w:rPr>
+                  <w:t>Fecha</w:t>
+                </w:r>
+              </w:p>
+            </w:tc>
+            <w:tc>
+              <w:tcPr>
+                <w:tcW w:w="1152" w:type="dxa"/>
+              </w:tcPr>
+              <w:p>
+                <w:pPr>
+                  <w:pStyle w:val="Tabletext"/>
+                  <w:jc w:val="center"/>
+                  <w:rPr>
+                    <w:rFonts w:ascii="Arial" w:hAnsi="Arial" w:cs="Arial"/>
+                    <w:b/>
+                    <w:lang w:val="es-ES"/>
+                  </w:rPr>
+                </w:pPr>
+                <w:r>
+                  <w:rPr>
+                    <w:rFonts w:ascii="Arial" w:hAnsi="Arial" w:cs="Arial"/>
+                    <w:b/>
+                    <w:lang w:val="es-ES"/>
+                  </w:rPr>
+                  <w:t>Versión</w:t>
+                </w:r>
+              </w:p>
+            </w:tc>
+            <w:tc>
+              <w:tcPr>
+                <w:tcW w:w="3744" w:type="dxa"/>
+              </w:tcPr>
+              <w:p>
+                <w:pPr>
+                  <w:pStyle w:val="Tabletext"/>
+                  <w:jc w:val="center"/>
+                  <w:rPr>
+                    <w:rFonts w:ascii="Arial" w:hAnsi="Arial" w:cs="Arial"/>
+                    <w:b/>
+                    <w:lang w:val="es-ES"/>
+                  </w:rPr>
+                </w:pPr>
+                <w:r>
+                  <w:rPr>
+                    <w:rFonts w:ascii="Arial" w:hAnsi="Arial" w:cs="Arial"/>
+                    <w:b/>
+                    <w:lang w:val="es-ES"/>
+                  </w:rPr>
+                  <w:t>Descripción</w:t>
+                </w:r>
+              </w:p>
+            </w:tc>
+            <w:tc>
+              <w:tcPr>
+                <w:tcW w:w="2304" w:type="dxa"/>
+              </w:tcPr>
+              <w:p>
+                <w:pPr>
+                  <w:pStyle w:val="Tabletext"/>
+                  <w:jc w:val="center"/>
+                  <w:rPr>
+                    <w:rFonts w:ascii="Arial" w:hAnsi="Arial" w:cs="Arial"/>
+                    <w:b/>
+                    <w:lang w:val="es-ES"/>
+                  </w:rPr>
+                </w:pPr>
+                <w:r>
+                  <w:rPr>
+                    <w:rFonts w:ascii="Arial" w:hAnsi="Arial" w:cs="Arial"/>
+                    <w:b/>
+                    <w:lang w:val="es-ES"/>
+                  </w:rPr>
+                  <w:t>Autor</w:t>
+                </w:r>
+              </w:p>
+            </w:tc>
+          </w:tr>
+          <w:tr>
+            <w:tc>
+              <w:tcPr>
+                <w:tcW w:w="2304" w:type="dxa"/>
+              </w:tcPr>
+              <w:p>
+                <w:pPr>
+                  <w:pStyle w:val="Tabletext"/>
+                  <w:rPr>
+                    <w:rFonts w:ascii="Arial" w:hAnsi="Arial" w:cs="Arial"/>
+                    <w:lang w:val="es-ES"/>
+                  </w:rPr>
+                </w:pPr>
+                <w:r>
+                  <w:rPr>
+                    <w:rFonts w:ascii="Arial" w:hAnsi="Arial" w:cs="Arial"/>
+                    <w:lang w:val="es-ES"/>
+                  </w:rPr>
+                  <w:t>09/08</w:t>
+                </w:r>
+                <w:r>
+                  <w:rPr>
+                    <w:rFonts w:ascii="Arial" w:hAnsi="Arial" w:cs="Arial"/>
+                    <w:lang w:val="es-ES"/>
+                  </w:rPr>
+                  <w:t>/20</w:t>
+                </w:r>
+                <w:r>
+                  <w:rPr>
+                    <w:rFonts w:ascii="Arial" w:hAnsi="Arial" w:cs="Arial"/>
+                    <w:lang w:val="es-ES"/>
+                  </w:rPr>
+                  <w:t>17</w:t>
+                </w:r>
+              </w:p>
+            </w:tc>
+            <w:tc>
+              <w:tcPr>
+                <w:tcW w:w="1152" w:type="dxa"/>
+              </w:tcPr>
+              <w:p>
+                <w:pPr>
+                  <w:pStyle w:val="Tabletext"/>
+                  <w:rPr>
+                    <w:rFonts w:ascii="Arial" w:hAnsi="Arial" w:cs="Arial"/>
+                    <w:lang w:val="es-ES"/>
+                  </w:rPr>
+                </w:pPr>
+                <w:r>
+                  <w:rPr>
+                    <w:rFonts w:ascii="Arial" w:hAnsi="Arial" w:cs="Arial"/>
+                    <w:lang w:val="es-ES"/>
+                  </w:rPr>
+                  <w:t>1.0</w:t>
+                </w:r>
+              </w:p>
+            </w:tc>
+            <w:tc>
+              <w:tcPr>
+                <w:tcW w:w="3744" w:type="dxa"/>
+              </w:tcPr>
+              <w:p>
+                <w:pPr>
+                  <w:pStyle w:val="Tabletext"/>
+                  <w:rPr>
+                    <w:rFonts w:ascii="Arial" w:hAnsi="Arial" w:cs="Arial"/>
+                    <w:lang w:val="es-ES"/>
+                  </w:rPr>
+                </w:pPr>
+                <w:r>
+                  <w:rPr>
+                    <w:rFonts w:ascii="Arial" w:hAnsi="Arial" w:cs="Arial"/>
+                    <w:lang w:val="es-ES"/>
+                  </w:rPr>
+                  <w:t>Creación del documento</w:t>
+                </w:r>
+              </w:p>
+            </w:tc>
+            <w:tc>
+              <w:tcPr>
+                <w:tcW w:w="2304" w:type="dxa"/>
+              </w:tcPr>
+              <w:p>
+                <w:pPr>
+                  <w:pStyle w:val="Tabletext"/>
+                  <w:rPr>
+                    <w:rFonts w:ascii="Arial" w:hAnsi="Arial" w:cs="Arial"/>
+                    <w:lang w:val="es-ES"/>
+                  </w:rPr>
+                </w:pPr>
+                <w:r>
+                  <w:rPr>
+                    <w:rFonts w:ascii="Arial" w:hAnsi="Arial" w:cs="Arial"/>
+                    <w:lang w:val="es-ES"/>
+                  </w:rPr>
+                  <w:t>Carlos León - GIZ</w:t>
+                </w:r>
+              </w:p>
+            </w:tc>
+          </w:tr>
+          <w:tr>
+            <w:tc>
+              <w:tcPr>
+                <w:tcW w:w="2304" w:type="dxa"/>
+              </w:tcPr>
+              <w:p>
+                <w:pPr>
+                  <w:pStyle w:val="Tabletext"/>
+                  <w:rPr>
+                    <w:rFonts w:ascii="Arial" w:hAnsi="Arial" w:cs="Arial"/>
+                    <w:lang w:val="es-ES"/>
+                  </w:rPr>
+                </w:pPr>
+                <w:r>
+                  <w:rPr>
+                    <w:rFonts w:ascii="Arial" w:hAnsi="Arial" w:cs="Arial"/>
+                    <w:lang w:val="es-ES"/>
+                  </w:rPr>
+                  <w:t>05/01</w:t>
+                </w:r>
+                <w:r>
+                  <w:rPr>
+                    <w:rFonts w:ascii="Arial" w:hAnsi="Arial" w:cs="Arial"/>
+                    <w:lang w:val="es-ES"/>
+                  </w:rPr>
+                  <w:t>/2017</w:t>
+                </w:r>
+              </w:p>
+            </w:tc>
+            <w:tc>
+              <w:tcPr>
+                <w:tcW w:w="1152" w:type="dxa"/>
+              </w:tcPr>
+              <w:p>
+                <w:pPr>
+                  <w:pStyle w:val="Tabletext"/>
+                  <w:rPr>
+                    <w:rFonts w:ascii="Arial" w:hAnsi="Arial" w:cs="Arial"/>
+                    <w:lang w:val="es-ES"/>
+                  </w:rPr>
+                </w:pPr>
+                <w:r>
+                  <w:rPr>
+                    <w:rFonts w:ascii="Arial" w:hAnsi="Arial" w:cs="Arial"/>
+                    <w:lang w:val="es-ES"/>
+                  </w:rPr>
+                  <w:t>1.1</w:t>
+                </w:r>
+              </w:p>
+            </w:tc>
+            <w:tc>
+              <w:tcPr>
+                <w:tcW w:w="3744" w:type="dxa"/>
+              </w:tcPr>
+              <w:p>
+                <w:pPr>
+                  <w:pStyle w:val="Tabletext"/>
+                  <w:rPr>
+                    <w:rFonts w:ascii="Arial" w:hAnsi="Arial" w:cs="Arial"/>
+                    <w:lang w:val="es-ES"/>
+                  </w:rPr>
+                </w:pPr>
+                <w:r>
+                  <w:rPr>
+                    <w:rFonts w:ascii="Arial" w:hAnsi="Arial" w:cs="Arial"/>
+                    <w:lang w:val="es-ES"/>
+                  </w:rPr>
+                  <w:t>Subsanaciones de observaciones remitidas por la UIF</w:t>
+                </w:r>
+              </w:p>
+            </w:tc>
+            <w:tc>
+              <w:tcPr>
+                <w:tcW w:w="2304" w:type="dxa"/>
+              </w:tcPr>
+              <w:p>
+                <w:pPr>
+                  <w:pStyle w:val="Tabletext"/>
+                  <w:rPr>
+                    <w:rFonts w:ascii="Arial" w:hAnsi="Arial" w:cs="Arial"/>
+                    <w:lang w:val="es-ES"/>
+                  </w:rPr>
+                </w:pPr>
+                <w:r>
+                  <w:rPr>
+                    <w:rFonts w:ascii="Arial" w:hAnsi="Arial" w:cs="Arial"/>
+                    <w:lang w:val="es-ES"/>
+                  </w:rPr>
+                  <w:t>Carlos León - GIZ</w:t>
+                </w:r>
+              </w:p>
+            </w:tc>
+          </w:tr>
+        </w:tbl>
+        <w:p>
+          <w:pPr>
+            <w:rPr>
+              <w:b/>
+              <w:bCs/>
+              <w:u w:val="single"/>
+            </w:rPr>
+          </w:pPr>
+        </w:p>
+        <w:p>
+          <w:pPr>
+            <w:rPr>
+              <w:b/>
+              <w:bCs/>
+              <w:u w:val="single"/>
+            </w:rPr>
+          </w:pPr>
+        </w:p>
+        <w:p>
+          <w:pPr>
+            <w:rPr>
+              <w:b/>
+              <w:bCs/>
+              <w:u w:val="single"/>
+            </w:rPr>
+          </w:pPr>
+        </w:p>
+        <w:p>
+          <w:pPr>
+            <w:rPr>
+              <w:b/>
+              <w:bCs/>
+              <w:u w:val="single"/>
+            </w:rPr>
+          </w:pPr>
+        </w:p>
+        <w:p>
+          <w:pPr>
+            <w:rPr>
+              <w:b/>
+              <w:bCs/>
+              <w:u w:val="single"/>
+            </w:rPr>
+          </w:pPr>
+        </w:p>
+        <w:p>
+          <w:pPr>
+            <w:rPr>
+              <w:b/>
+              <w:bCs/>
+              <w:u w:val="single"/>
+            </w:rPr>
+          </w:pPr>
+        </w:p>
+        <w:p>
+          <w:pPr>
+            <w:rPr>
+              <w:b/>
+              <w:bCs/>
+              <w:u w:val="single"/>
+            </w:rPr>
+          </w:pPr>
+        </w:p>
+        <w:p>
+          <w:pPr>
+            <w:rPr>
+              <w:b/>
+              <w:bCs/>
+              <w:u w:val="single"/>
+            </w:rPr>
+          </w:pPr>
+        </w:p>
+        <w:p>
+          <w:pPr>
+            <w:rPr>
+              <w:b/>
+              <w:bCs/>
+              <w:u w:val="single"/>
+            </w:rPr>
+          </w:pPr>
+        </w:p>
+        <w:p>
+          <w:pPr>
+            <w:rPr>
+              <w:b/>
+              <w:bCs/>
+              <w:u w:val="single"/>
+            </w:rPr>
+          </w:pPr>
+        </w:p>
+        <w:p>
+          <w:pPr>
+            <w:rPr>
+              <w:b/>
+              <w:bCs/>
+              <w:u w:val="single"/>
+            </w:rPr>
+          </w:pPr>
+        </w:p>
+        <w:p>
+          <w:pPr>
+            <w:rPr>
+              <w:b/>
+              <w:bCs/>
+              <w:u w:val="single"/>
+            </w:rPr>
+          </w:pPr>
+        </w:p>
+        <w:p>
+          <w:pPr>
+            <w:rPr>
+              <w:b/>
+              <w:bCs/>
+              <w:u w:val="single"/>
+            </w:rPr>
+          </w:pPr>
+        </w:p>
+        <w:p>
+          <w:pPr>
+            <w:rPr>
+              <w:b/>
+              <w:bCs/>
+              <w:u w:val="single"/>
+            </w:rPr>
+          </w:pPr>
+        </w:p>
+        <w:p>
+          <w:pPr>
+            <w:rPr>
+              <w:b/>
+              <w:bCs/>
+              <w:u w:val="single"/>
+            </w:rPr>
+          </w:pPr>
+        </w:p>
+        <w:p>
+          <w:pPr>
+            <w:rPr>
+              <w:b/>
+              <w:bCs/>
+              <w:u w:val="single"/>
+            </w:rPr>
+          </w:pPr>
+        </w:p>
+        <w:p>
+          <w:pPr>
+            <w:rPr>
+              <w:b/>
+              <w:bCs/>
+              <w:u w:val="single"/>
+            </w:rPr>
+          </w:pPr>
+        </w:p>
+        <w:p>
+          <w:pPr>
+            <w:rPr>
+              <w:b/>
+              <w:bCs/>
+              <w:u w:val="single"/>
+            </w:rPr>
+          </w:pPr>
+        </w:p>
+        <w:p>
+          <w:pPr>
+            <w:rPr>
+              <w:b/>
+              <w:bCs/>
+              <w:u w:val="single"/>
+            </w:rPr>
+          </w:pPr>
+        </w:p>
+        <w:p>
+          <w:pPr>
+            <w:rPr>
+              <w:b/>
+              <w:bCs/>
+              <w:u w:val="single"/>
+            </w:rPr>
+          </w:pPr>
+        </w:p>
+        <w:p>
+          <w:pPr>
+            <w:rPr>
+              <w:b/>
+              <w:bCs/>
+              <w:u w:val="single"/>
+            </w:rPr>
+          </w:pPr>
+        </w:p>
+        <w:p>
+          <w:pPr>
+            <w:rPr>
+              <w:b/>
+              <w:bCs/>
+              <w:u w:val="single"/>
+            </w:rPr>
+          </w:pPr>
         </w:p>
       </w:sdtContent>
     </w:sdt>
@@ -473,8 +999,8 @@
           <w:r>
             <w:fldChar w:fldCharType="separate"/>
           </w:r>
-          <w:bookmarkStart w:id="0" w:name="_GoBack"/>
-          <w:bookmarkEnd w:id="0"/>
+          <w:bookmarkStart w:id="2" w:name="_GoBack"/>
+          <w:bookmarkEnd w:id="2"/>
           <w:r>
             <w:rPr>
               <w:rStyle w:val="Hipervnculo"/>
@@ -493,7 +1019,7 @@
             <w:rPr>
               <w:noProof/>
             </w:rPr>
-            <w:instrText>HYPERLINK \l "_Toc493456377"</w:instrText>
+            <w:instrText>HYPERLINK \l "_Toc503851268"</w:instrText>
           </w:r>
           <w:r>
             <w:rPr>
@@ -507,6 +1033,12 @@
               <w:rStyle w:val="Hipervnculo"/>
               <w:noProof/>
             </w:rPr>
+          </w:r>
+          <w:r>
+            <w:rPr>
+              <w:rStyle w:val="Hipervnculo"/>
+              <w:noProof/>
+            </w:rPr>
             <w:fldChar w:fldCharType="separate"/>
           </w:r>
           <w:r>
@@ -514,7 +1046,7 @@
               <w:rStyle w:val="Hipervnculo"/>
               <w:noProof/>
             </w:rPr>
-            <w:t>Introducción</w:t>
+            <w:t>Historial de Revisiones</w:t>
           </w:r>
           <w:r>
             <w:rPr>
@@ -535,7 +1067,7 @@
               <w:noProof/>
               <w:webHidden/>
             </w:rPr>
-            <w:instrText xml:space="preserve"> PAGEREF _Toc493456377 \h </w:instrText>
+            <w:instrText xml:space="preserve"> PAGEREF _Toc503851268 \h </w:instrText>
           </w:r>
           <w:r>
             <w:rPr>
@@ -555,7 +1087,7 @@
               <w:noProof/>
               <w:webHidden/>
             </w:rPr>
-            <w:t>2</w:t>
+            <w:t>1</w:t>
           </w:r>
           <w:r>
             <w:rPr>
@@ -574,7 +1106,7 @@
         </w:p>
         <w:p>
           <w:pPr>
-            <w:pStyle w:val="TDC2"/>
+            <w:pStyle w:val="TDC1"/>
             <w:tabs>
               <w:tab w:val="right" w:leader="dot" w:pos="8828"/>
             </w:tabs>
@@ -584,14 +1116,13 @@
               <w:lang w:eastAsia="es-PE"/>
             </w:rPr>
           </w:pPr>
-          <w:hyperlink w:anchor="_Toc493456378" w:history="1">
+          <w:hyperlink w:anchor="_Toc503851269" w:history="1">
             <w:r>
               <w:rPr>
                 <w:rStyle w:val="Hipervnculo"/>
-                <w:rFonts w:ascii="Arial" w:hAnsi="Arial"/>
                 <w:noProof/>
               </w:rPr>
-              <w:t>Propósito</w:t>
+              <w:t>Introducción</w:t>
             </w:r>
             <w:r>
               <w:rPr>
@@ -612,7 +1143,7 @@
                 <w:noProof/>
                 <w:webHidden/>
               </w:rPr>
-              <w:instrText xml:space="preserve"> PAGEREF _Toc493456378 \h </w:instrText>
+              <w:instrText xml:space="preserve"> PAGEREF _Toc503851269 \h </w:instrText>
             </w:r>
             <w:r>
               <w:rPr>
@@ -632,7 +1163,7 @@
                 <w:noProof/>
                 <w:webHidden/>
               </w:rPr>
-              <w:t>2</w:t>
+              <w:t>3</w:t>
             </w:r>
             <w:r>
               <w:rPr>
@@ -655,14 +1186,14 @@
               <w:lang w:eastAsia="es-PE"/>
             </w:rPr>
           </w:pPr>
-          <w:hyperlink w:anchor="_Toc493456379" w:history="1">
+          <w:hyperlink w:anchor="_Toc503851270" w:history="1">
             <w:r>
               <w:rPr>
                 <w:rStyle w:val="Hipervnculo"/>
                 <w:rFonts w:ascii="Arial" w:hAnsi="Arial"/>
                 <w:noProof/>
               </w:rPr>
-              <w:t>Alcance</w:t>
+              <w:t>Propósito</w:t>
             </w:r>
             <w:r>
               <w:rPr>
@@ -683,7 +1214,7 @@
                 <w:noProof/>
                 <w:webHidden/>
               </w:rPr>
-              <w:instrText xml:space="preserve"> PAGEREF _Toc493456379 \h </w:instrText>
+              <w:instrText xml:space="preserve"> PAGEREF _Toc503851270 \h </w:instrText>
             </w:r>
             <w:r>
               <w:rPr>
@@ -703,7 +1234,7 @@
                 <w:noProof/>
                 <w:webHidden/>
               </w:rPr>
-              <w:t>2</w:t>
+              <w:t>3</w:t>
             </w:r>
             <w:r>
               <w:rPr>
@@ -726,14 +1257,14 @@
               <w:lang w:eastAsia="es-PE"/>
             </w:rPr>
           </w:pPr>
-          <w:hyperlink w:anchor="_Toc493456380" w:history="1">
+          <w:hyperlink w:anchor="_Toc503851271" w:history="1">
             <w:r>
               <w:rPr>
                 <w:rStyle w:val="Hipervnculo"/>
                 <w:rFonts w:ascii="Arial" w:hAnsi="Arial"/>
                 <w:noProof/>
               </w:rPr>
-              <w:t>Definiciones, Siglas y Abreviaturas</w:t>
+              <w:t>Alcance</w:t>
             </w:r>
             <w:r>
               <w:rPr>
@@ -754,7 +1285,7 @@
                 <w:noProof/>
                 <w:webHidden/>
               </w:rPr>
-              <w:instrText xml:space="preserve"> PAGEREF _Toc493456380 \h </w:instrText>
+              <w:instrText xml:space="preserve"> PAGEREF _Toc503851271 \h </w:instrText>
             </w:r>
             <w:r>
               <w:rPr>
@@ -774,7 +1305,7 @@
                 <w:noProof/>
                 <w:webHidden/>
               </w:rPr>
-              <w:t>2</w:t>
+              <w:t>3</w:t>
             </w:r>
             <w:r>
               <w:rPr>
@@ -797,14 +1328,14 @@
               <w:lang w:eastAsia="es-PE"/>
             </w:rPr>
           </w:pPr>
-          <w:hyperlink w:anchor="_Toc493456381" w:history="1">
+          <w:hyperlink w:anchor="_Toc503851272" w:history="1">
             <w:r>
               <w:rPr>
                 <w:rStyle w:val="Hipervnculo"/>
                 <w:rFonts w:ascii="Arial" w:hAnsi="Arial"/>
                 <w:noProof/>
               </w:rPr>
-              <w:t>Referencias</w:t>
+              <w:t>Definiciones, Siglas y Abreviaturas</w:t>
             </w:r>
             <w:r>
               <w:rPr>
@@ -825,7 +1356,7 @@
                 <w:noProof/>
                 <w:webHidden/>
               </w:rPr>
-              <w:instrText xml:space="preserve"> PAGEREF _Toc493456381 \h </w:instrText>
+              <w:instrText xml:space="preserve"> PAGEREF _Toc503851272 \h </w:instrText>
             </w:r>
             <w:r>
               <w:rPr>
@@ -868,14 +1399,14 @@
               <w:lang w:eastAsia="es-PE"/>
             </w:rPr>
           </w:pPr>
-          <w:hyperlink w:anchor="_Toc493456382" w:history="1">
+          <w:hyperlink w:anchor="_Toc503851273" w:history="1">
             <w:r>
               <w:rPr>
                 <w:rStyle w:val="Hipervnculo"/>
                 <w:rFonts w:ascii="Arial" w:hAnsi="Arial"/>
                 <w:noProof/>
               </w:rPr>
-              <w:t>Resumen</w:t>
+              <w:t>Referencias</w:t>
             </w:r>
             <w:r>
               <w:rPr>
@@ -896,7 +1427,7 @@
                 <w:noProof/>
                 <w:webHidden/>
               </w:rPr>
-              <w:instrText xml:space="preserve"> PAGEREF _Toc493456382 \h </w:instrText>
+              <w:instrText xml:space="preserve"> PAGEREF _Toc503851273 \h </w:instrText>
             </w:r>
             <w:r>
               <w:rPr>
@@ -916,7 +1447,7 @@
                 <w:noProof/>
                 <w:webHidden/>
               </w:rPr>
-              <w:t>3</w:t>
+              <w:t>4</w:t>
             </w:r>
             <w:r>
               <w:rPr>
@@ -939,14 +1470,14 @@
               <w:lang w:eastAsia="es-PE"/>
             </w:rPr>
           </w:pPr>
-          <w:hyperlink w:anchor="_Toc493456383" w:history="1">
+          <w:hyperlink w:anchor="_Toc503851274" w:history="1">
             <w:r>
               <w:rPr>
                 <w:rStyle w:val="Hipervnculo"/>
                 <w:rFonts w:ascii="Arial" w:hAnsi="Arial"/>
                 <w:noProof/>
               </w:rPr>
-              <w:t>Especificaciones de casos de uso Modulo de registro del PJ</w:t>
+              <w:t>Resumen</w:t>
             </w:r>
             <w:r>
               <w:rPr>
@@ -967,7 +1498,7 @@
                 <w:noProof/>
                 <w:webHidden/>
               </w:rPr>
-              <w:instrText xml:space="preserve"> PAGEREF _Toc493456383 \h </w:instrText>
+              <w:instrText xml:space="preserve"> PAGEREF _Toc503851274 \h </w:instrText>
             </w:r>
             <w:r>
               <w:rPr>
@@ -987,7 +1518,78 @@
                 <w:noProof/>
                 <w:webHidden/>
               </w:rPr>
-              <w:t>5</w:t>
+              <w:t>4</w:t>
+            </w:r>
+            <w:r>
+              <w:rPr>
+                <w:noProof/>
+                <w:webHidden/>
+              </w:rPr>
+              <w:fldChar w:fldCharType="end"/>
+            </w:r>
+          </w:hyperlink>
+        </w:p>
+        <w:p>
+          <w:pPr>
+            <w:pStyle w:val="TDC2"/>
+            <w:tabs>
+              <w:tab w:val="right" w:leader="dot" w:pos="8828"/>
+            </w:tabs>
+            <w:rPr>
+              <w:rFonts w:eastAsiaTheme="minorEastAsia"/>
+              <w:noProof/>
+              <w:lang w:eastAsia="es-PE"/>
+            </w:rPr>
+          </w:pPr>
+          <w:hyperlink w:anchor="_Toc503851275" w:history="1">
+            <w:r>
+              <w:rPr>
+                <w:rStyle w:val="Hipervnculo"/>
+                <w:rFonts w:ascii="Arial" w:hAnsi="Arial"/>
+                <w:noProof/>
+              </w:rPr>
+              <w:t>Especificaciones de casos de uso Modulo de registro del PJ</w:t>
+            </w:r>
+            <w:r>
+              <w:rPr>
+                <w:noProof/>
+                <w:webHidden/>
+              </w:rPr>
+              <w:tab/>
+            </w:r>
+            <w:r>
+              <w:rPr>
+                <w:noProof/>
+                <w:webHidden/>
+              </w:rPr>
+              <w:fldChar w:fldCharType="begin"/>
+            </w:r>
+            <w:r>
+              <w:rPr>
+                <w:noProof/>
+                <w:webHidden/>
+              </w:rPr>
+              <w:instrText xml:space="preserve"> PAGEREF _Toc503851275 \h </w:instrText>
+            </w:r>
+            <w:r>
+              <w:rPr>
+                <w:noProof/>
+                <w:webHidden/>
+              </w:rPr>
+            </w:r>
+            <w:r>
+              <w:rPr>
+                <w:noProof/>
+                <w:webHidden/>
+              </w:rPr>
+              <w:fldChar w:fldCharType="separate"/>
+            </w:r>
+            <w:r>
+              <w:rPr>
+                <w:noProof/>
+                <w:webHidden/>
+              </w:rPr>
+              <w:t>6</w:t>
             </w:r>
             <w:r>
               <w:rPr>
@@ -1010,7 +1612,7 @@
               <w:lang w:eastAsia="es-PE"/>
             </w:rPr>
           </w:pPr>
-          <w:hyperlink w:anchor="_Toc493456384" w:history="1">
+          <w:hyperlink w:anchor="_Toc503851276" w:history="1">
             <w:r>
               <w:rPr>
                 <w:rStyle w:val="Hipervnculo"/>
@@ -1037,7 +1639,7 @@
                 <w:noProof/>
                 <w:webHidden/>
               </w:rPr>
-              <w:instrText xml:space="preserve"> PAGEREF _Toc493456384 \h </w:instrText>
+              <w:instrText xml:space="preserve"> PAGEREF _Toc503851276 \h </w:instrText>
             </w:r>
             <w:r>
               <w:rPr>
@@ -1057,7 +1659,7 @@
                 <w:noProof/>
                 <w:webHidden/>
               </w:rPr>
-              <w:t>5</w:t>
+              <w:t>6</w:t>
             </w:r>
             <w:r>
               <w:rPr>
@@ -1080,7 +1682,7 @@
               <w:lang w:eastAsia="es-PE"/>
             </w:rPr>
           </w:pPr>
-          <w:hyperlink w:anchor="_Toc493456385" w:history="1">
+          <w:hyperlink w:anchor="_Toc503851277" w:history="1">
             <w:r>
               <w:rPr>
                 <w:rStyle w:val="Hipervnculo"/>
@@ -1107,7 +1709,7 @@
                 <w:noProof/>
                 <w:webHidden/>
               </w:rPr>
-              <w:instrText xml:space="preserve"> PAGEREF _Toc493456385 \h </w:instrText>
+              <w:instrText xml:space="preserve"> PAGEREF _Toc503851277 \h </w:instrText>
             </w:r>
             <w:r>
               <w:rPr>
@@ -1150,13 +1752,13 @@
               <w:lang w:eastAsia="es-PE"/>
             </w:rPr>
           </w:pPr>
-          <w:hyperlink w:anchor="_Toc493456386" w:history="1">
+          <w:hyperlink w:anchor="_Toc503851278" w:history="1">
             <w:r>
               <w:rPr>
                 <w:rStyle w:val="Hipervnculo"/>
                 <w:noProof/>
               </w:rPr>
-              <w:t>Caso de Uso PJ.CU.003 - Obtener Sentencias</w:t>
+              <w:t>Caso de Uso PJ.CU.003 - Obtener Procesos</w:t>
             </w:r>
             <w:r>
               <w:rPr>
@@ -1177,7 +1779,7 @@
                 <w:noProof/>
                 <w:webHidden/>
               </w:rPr>
-              <w:instrText xml:space="preserve"> PAGEREF _Toc493456386 \h </w:instrText>
+              <w:instrText xml:space="preserve"> PAGEREF _Toc503851278 \h </w:instrText>
             </w:r>
             <w:r>
               <w:rPr>
@@ -1220,7 +1822,7 @@
               <w:lang w:eastAsia="es-PE"/>
             </w:rPr>
           </w:pPr>
-          <w:hyperlink w:anchor="_Toc493456387" w:history="1">
+          <w:hyperlink w:anchor="_Toc503851279" w:history="1">
             <w:r>
               <w:rPr>
                 <w:rStyle w:val="Hipervnculo"/>
@@ -1247,7 +1849,7 @@
                 <w:noProof/>
                 <w:webHidden/>
               </w:rPr>
-              <w:instrText xml:space="preserve"> PAGEREF _Toc493456387 \h </w:instrText>
+              <w:instrText xml:space="preserve"> PAGEREF _Toc503851279 \h </w:instrText>
             </w:r>
             <w:r>
               <w:rPr>
@@ -1267,7 +1869,7 @@
                 <w:noProof/>
                 <w:webHidden/>
               </w:rPr>
-              <w:t>17</w:t>
+              <w:t>18</w:t>
             </w:r>
             <w:r>
               <w:rPr>
@@ -1290,13 +1892,13 @@
               <w:lang w:eastAsia="es-PE"/>
             </w:rPr>
           </w:pPr>
-          <w:hyperlink w:anchor="_Toc493456388" w:history="1">
+          <w:hyperlink w:anchor="_Toc503851280" w:history="1">
             <w:r>
               <w:rPr>
                 <w:rStyle w:val="Hipervnculo"/>
                 <w:noProof/>
               </w:rPr>
-              <w:t>Caso de Uso PJ.CU.005 - Completar sentencia</w:t>
+              <w:t>Caso de Uso PJ.CU.005 - Completar Proceso</w:t>
             </w:r>
             <w:r>
               <w:rPr>
@@ -1317,7 +1919,7 @@
                 <w:noProof/>
                 <w:webHidden/>
               </w:rPr>
-              <w:instrText xml:space="preserve"> PAGEREF _Toc493456388 \h </w:instrText>
+              <w:instrText xml:space="preserve"> PAGEREF _Toc503851280 \h </w:instrText>
             </w:r>
             <w:r>
               <w:rPr>
@@ -1337,7 +1939,7 @@
                 <w:noProof/>
                 <w:webHidden/>
               </w:rPr>
-              <w:t>20</w:t>
+              <w:t>21</w:t>
             </w:r>
             <w:r>
               <w:rPr>
@@ -1360,7 +1962,7 @@
               <w:lang w:eastAsia="es-PE"/>
             </w:rPr>
           </w:pPr>
-          <w:hyperlink w:anchor="_Toc493456389" w:history="1">
+          <w:hyperlink w:anchor="_Toc503851281" w:history="1">
             <w:r>
               <w:rPr>
                 <w:rStyle w:val="Hipervnculo"/>
@@ -1387,7 +1989,7 @@
                 <w:noProof/>
                 <w:webHidden/>
               </w:rPr>
-              <w:instrText xml:space="preserve"> PAGEREF _Toc493456389 \h </w:instrText>
+              <w:instrText xml:space="preserve"> PAGEREF _Toc503851281 \h </w:instrText>
             </w:r>
             <w:r>
               <w:rPr>
@@ -1407,7 +2009,7 @@
                 <w:noProof/>
                 <w:webHidden/>
               </w:rPr>
-              <w:t>26</w:t>
+              <w:t>27</w:t>
             </w:r>
             <w:r>
               <w:rPr>
@@ -1430,7 +2032,7 @@
               <w:lang w:eastAsia="es-PE"/>
             </w:rPr>
           </w:pPr>
-          <w:hyperlink w:anchor="_Toc493456390" w:history="1">
+          <w:hyperlink w:anchor="_Toc503851282" w:history="1">
             <w:r>
               <w:rPr>
                 <w:rStyle w:val="Hipervnculo"/>
@@ -1457,7 +2059,7 @@
                 <w:noProof/>
                 <w:webHidden/>
               </w:rPr>
-              <w:instrText xml:space="preserve"> PAGEREF _Toc493456390 \h </w:instrText>
+              <w:instrText xml:space="preserve"> PAGEREF _Toc503851282 \h </w:instrText>
             </w:r>
             <w:r>
               <w:rPr>
@@ -1477,7 +2079,147 @@
                 <w:noProof/>
                 <w:webHidden/>
               </w:rPr>
-              <w:t>31</w:t>
+              <w:t>33</w:t>
+            </w:r>
+            <w:r>
+              <w:rPr>
+                <w:noProof/>
+                <w:webHidden/>
+              </w:rPr>
+              <w:fldChar w:fldCharType="end"/>
+            </w:r>
+          </w:hyperlink>
+        </w:p>
+        <w:p>
+          <w:pPr>
+            <w:pStyle w:val="TDC3"/>
+            <w:tabs>
+              <w:tab w:val="right" w:leader="dot" w:pos="8828"/>
+            </w:tabs>
+            <w:rPr>
+              <w:rFonts w:eastAsiaTheme="minorEastAsia"/>
+              <w:noProof/>
+              <w:lang w:eastAsia="es-PE"/>
+            </w:rPr>
+          </w:pPr>
+          <w:hyperlink w:anchor="_Toc503851283" w:history="1">
+            <w:r>
+              <w:rPr>
+                <w:rStyle w:val="Hipervnculo"/>
+                <w:noProof/>
+              </w:rPr>
+              <w:t>Caso de Uso PJ.CU.008 - Generar Estadística Totalizada</w:t>
+            </w:r>
+            <w:r>
+              <w:rPr>
+                <w:noProof/>
+                <w:webHidden/>
+              </w:rPr>
+              <w:tab/>
+            </w:r>
+            <w:r>
+              <w:rPr>
+                <w:noProof/>
+                <w:webHidden/>
+              </w:rPr>
+              <w:fldChar w:fldCharType="begin"/>
+            </w:r>
+            <w:r>
+              <w:rPr>
+                <w:noProof/>
+                <w:webHidden/>
+              </w:rPr>
+              <w:instrText xml:space="preserve"> PAGEREF _Toc503851283 \h </w:instrText>
+            </w:r>
+            <w:r>
+              <w:rPr>
+                <w:noProof/>
+                <w:webHidden/>
+              </w:rPr>
+            </w:r>
+            <w:r>
+              <w:rPr>
+                <w:noProof/>
+                <w:webHidden/>
+              </w:rPr>
+              <w:fldChar w:fldCharType="separate"/>
+            </w:r>
+            <w:r>
+              <w:rPr>
+                <w:noProof/>
+                <w:webHidden/>
+              </w:rPr>
+              <w:t>38</w:t>
+            </w:r>
+            <w:r>
+              <w:rPr>
+                <w:noProof/>
+                <w:webHidden/>
+              </w:rPr>
+              <w:fldChar w:fldCharType="end"/>
+            </w:r>
+          </w:hyperlink>
+        </w:p>
+        <w:p>
+          <w:pPr>
+            <w:pStyle w:val="TDC3"/>
+            <w:tabs>
+              <w:tab w:val="right" w:leader="dot" w:pos="8828"/>
+            </w:tabs>
+            <w:rPr>
+              <w:rFonts w:eastAsiaTheme="minorEastAsia"/>
+              <w:noProof/>
+              <w:lang w:eastAsia="es-PE"/>
+            </w:rPr>
+          </w:pPr>
+          <w:hyperlink w:anchor="_Toc503851284" w:history="1">
+            <w:r>
+              <w:rPr>
+                <w:rStyle w:val="Hipervnculo"/>
+                <w:noProof/>
+              </w:rPr>
+              <w:t>Caso de Uso PJ.CU.009 - Buscar de procesos por envió</w:t>
+            </w:r>
+            <w:r>
+              <w:rPr>
+                <w:noProof/>
+                <w:webHidden/>
+              </w:rPr>
+              <w:tab/>
+            </w:r>
+            <w:r>
+              <w:rPr>
+                <w:noProof/>
+                <w:webHidden/>
+              </w:rPr>
+              <w:fldChar w:fldCharType="begin"/>
+            </w:r>
+            <w:r>
+              <w:rPr>
+                <w:noProof/>
+                <w:webHidden/>
+              </w:rPr>
+              <w:instrText xml:space="preserve"> PAGEREF _Toc503851284 \h </w:instrText>
+            </w:r>
+            <w:r>
+              <w:rPr>
+                <w:noProof/>
+                <w:webHidden/>
+              </w:rPr>
+            </w:r>
+            <w:r>
+              <w:rPr>
+                <w:noProof/>
+                <w:webHidden/>
+              </w:rPr>
+              <w:fldChar w:fldCharType="separate"/>
+            </w:r>
+            <w:r>
+              <w:rPr>
+                <w:noProof/>
+                <w:webHidden/>
+              </w:rPr>
+              <w:t>40</w:t>
             </w:r>
             <w:r>
               <w:rPr>
@@ -1550,18 +2292,16 @@
     <w:p/>
     <w:p/>
     <w:p/>
-    <w:p/>
-    <w:p/>
     <w:p>
       <w:pPr>
         <w:pStyle w:val="Ttulo1"/>
       </w:pPr>
-      <w:bookmarkStart w:id="1" w:name="_Toc493456377"/>
+      <w:bookmarkStart w:id="3" w:name="_Toc503851269"/>
       <w:r>
         <w:lastRenderedPageBreak/>
         <w:t>Introducción</w:t>
       </w:r>
-      <w:bookmarkEnd w:id="1"/>
+      <w:bookmarkEnd w:id="3"/>
     </w:p>
     <w:p/>
     <w:p>
@@ -1573,14 +2313,14 @@
           <w:rFonts w:ascii="Arial" w:hAnsi="Arial"/>
         </w:rPr>
       </w:pPr>
-      <w:bookmarkStart w:id="2" w:name="_Toc493456378"/>
+      <w:bookmarkStart w:id="4" w:name="_Toc503851270"/>
       <w:r>
         <w:rPr>
           <w:rFonts w:ascii="Arial" w:hAnsi="Arial"/>
         </w:rPr>
         <w:t>Propósito</w:t>
       </w:r>
-      <w:bookmarkEnd w:id="2"/>
+      <w:bookmarkEnd w:id="4"/>
     </w:p>
     <w:p>
       <w:pPr>
@@ -1637,22 +2377,22 @@
           <w:rFonts w:ascii="Arial" w:hAnsi="Arial"/>
         </w:rPr>
       </w:pPr>
-      <w:bookmarkStart w:id="3" w:name="_Toc98816602"/>
-      <w:bookmarkStart w:id="4" w:name="_Toc246910889"/>
-      <w:bookmarkStart w:id="5" w:name="_Toc248815639"/>
-      <w:bookmarkStart w:id="6" w:name="_Toc358052356"/>
-      <w:bookmarkStart w:id="7" w:name="_Toc493456379"/>
+      <w:bookmarkStart w:id="5" w:name="_Toc98816602"/>
+      <w:bookmarkStart w:id="6" w:name="_Toc246910889"/>
+      <w:bookmarkStart w:id="7" w:name="_Toc248815639"/>
+      <w:bookmarkStart w:id="8" w:name="_Toc358052356"/>
+      <w:bookmarkStart w:id="9" w:name="_Toc503851271"/>
       <w:r>
         <w:rPr>
           <w:rFonts w:ascii="Arial" w:hAnsi="Arial"/>
         </w:rPr>
         <w:t>Alcance</w:t>
       </w:r>
-      <w:bookmarkEnd w:id="3"/>
-      <w:bookmarkEnd w:id="4"/>
       <w:bookmarkEnd w:id="5"/>
       <w:bookmarkEnd w:id="6"/>
       <w:bookmarkEnd w:id="7"/>
+      <w:bookmarkEnd w:id="8"/>
+      <w:bookmarkEnd w:id="9"/>
     </w:p>
     <w:p>
       <w:pPr>
@@ -1693,7 +2433,7 @@
         <w:pStyle w:val="Textoindependiente"/>
         <w:numPr>
           <w:ilvl w:val="0"/>
-          <w:numId w:val="27"/>
+          <w:numId w:val="23"/>
         </w:numPr>
         <w:rPr>
           <w:lang w:val="es-PE" w:eastAsia="en-US"/>
@@ -1726,7 +2466,7 @@
         <w:pStyle w:val="Textoindependiente"/>
         <w:numPr>
           <w:ilvl w:val="0"/>
-          <w:numId w:val="27"/>
+          <w:numId w:val="23"/>
         </w:numPr>
         <w:rPr>
           <w:lang w:val="es-PE" w:eastAsia="en-US"/>
@@ -1760,36 +2500,36 @@
           <w:rFonts w:ascii="Arial" w:hAnsi="Arial"/>
         </w:rPr>
       </w:pPr>
-      <w:bookmarkStart w:id="8" w:name="_Toc456598589"/>
-      <w:bookmarkStart w:id="9" w:name="_Toc456600920"/>
-      <w:bookmarkStart w:id="10" w:name="_Toc98816603"/>
-      <w:bookmarkStart w:id="11" w:name="_Toc246910890"/>
-      <w:bookmarkStart w:id="12" w:name="_Toc248815640"/>
-      <w:bookmarkStart w:id="13" w:name="_Toc358052357"/>
-      <w:bookmarkStart w:id="14" w:name="_Toc493456380"/>
+      <w:bookmarkStart w:id="10" w:name="_Toc456598589"/>
+      <w:bookmarkStart w:id="11" w:name="_Toc456600920"/>
+      <w:bookmarkStart w:id="12" w:name="_Toc98816603"/>
+      <w:bookmarkStart w:id="13" w:name="_Toc246910890"/>
+      <w:bookmarkStart w:id="14" w:name="_Toc248815640"/>
+      <w:bookmarkStart w:id="15" w:name="_Toc358052357"/>
+      <w:bookmarkStart w:id="16" w:name="_Toc503851272"/>
       <w:r>
         <w:rPr>
           <w:rFonts w:ascii="Arial" w:hAnsi="Arial"/>
         </w:rPr>
         <w:t>Definiciones, Siglas y Abreviaturas</w:t>
       </w:r>
-      <w:bookmarkEnd w:id="8"/>
-      <w:bookmarkEnd w:id="9"/>
       <w:bookmarkEnd w:id="10"/>
       <w:bookmarkEnd w:id="11"/>
       <w:bookmarkEnd w:id="12"/>
       <w:bookmarkEnd w:id="13"/>
       <w:bookmarkEnd w:id="14"/>
+      <w:bookmarkEnd w:id="15"/>
+      <w:bookmarkEnd w:id="16"/>
     </w:p>
     <w:p>
       <w:pPr>
         <w:pStyle w:val="InfoBlue"/>
       </w:pPr>
-      <w:bookmarkStart w:id="15" w:name="_Toc456598590"/>
-      <w:bookmarkStart w:id="16" w:name="_Toc456600921"/>
-      <w:bookmarkStart w:id="17" w:name="_Toc98816604"/>
-      <w:bookmarkStart w:id="18" w:name="_Toc246910891"/>
-      <w:bookmarkStart w:id="19" w:name="_Toc248815641"/>
+      <w:bookmarkStart w:id="17" w:name="_Toc456598590"/>
+      <w:bookmarkStart w:id="18" w:name="_Toc456600921"/>
+      <w:bookmarkStart w:id="19" w:name="_Toc98816604"/>
+      <w:bookmarkStart w:id="20" w:name="_Toc246910891"/>
+      <w:bookmarkStart w:id="21" w:name="_Toc248815641"/>
       <w:r>
         <w:rPr>
           <w:b/>
@@ -2074,8 +2814,8 @@
           <w:rFonts w:ascii="Arial" w:hAnsi="Arial"/>
         </w:rPr>
       </w:pPr>
-      <w:bookmarkStart w:id="20" w:name="_Toc358052358"/>
-      <w:bookmarkStart w:id="21" w:name="_Toc493456381"/>
+      <w:bookmarkStart w:id="22" w:name="_Toc358052358"/>
+      <w:bookmarkStart w:id="23" w:name="_Toc503851273"/>
       <w:r>
         <w:rPr>
           <w:rFonts w:ascii="Arial" w:hAnsi="Arial"/>
@@ -2083,13 +2823,13 @@
         <w:lastRenderedPageBreak/>
         <w:t>Referencias</w:t>
       </w:r>
-      <w:bookmarkEnd w:id="15"/>
-      <w:bookmarkEnd w:id="16"/>
       <w:bookmarkEnd w:id="17"/>
       <w:bookmarkEnd w:id="18"/>
       <w:bookmarkEnd w:id="19"/>
       <w:bookmarkEnd w:id="20"/>
       <w:bookmarkEnd w:id="21"/>
+      <w:bookmarkEnd w:id="22"/>
+      <w:bookmarkEnd w:id="23"/>
     </w:p>
     <w:p>
       <w:pPr>
@@ -2098,9 +2838,9 @@
           <w:lang w:val="es-PE" w:eastAsia="en-US"/>
         </w:rPr>
       </w:pPr>
-      <w:bookmarkStart w:id="22" w:name="_Toc98816605"/>
-      <w:bookmarkStart w:id="23" w:name="_Toc246910892"/>
-      <w:bookmarkStart w:id="24" w:name="_Toc248815642"/>
+      <w:bookmarkStart w:id="24" w:name="_Toc98816605"/>
+      <w:bookmarkStart w:id="25" w:name="_Toc246910892"/>
+      <w:bookmarkStart w:id="26" w:name="_Toc248815642"/>
       <w:r>
         <w:rPr>
           <w:lang w:val="es-PE" w:eastAsia="en-US"/>
@@ -2121,7 +2861,7 @@
         <w:pStyle w:val="Textoindependiente"/>
         <w:numPr>
           <w:ilvl w:val="0"/>
-          <w:numId w:val="26"/>
+          <w:numId w:val="22"/>
         </w:numPr>
         <w:rPr>
           <w:lang w:val="es-PE" w:eastAsia="en-US"/>
@@ -2139,7 +2879,7 @@
         <w:pStyle w:val="Textoindependiente"/>
         <w:numPr>
           <w:ilvl w:val="0"/>
-          <w:numId w:val="26"/>
+          <w:numId w:val="22"/>
         </w:numPr>
         <w:rPr>
           <w:lang w:val="es-PE" w:eastAsia="en-US"/>
@@ -2167,19 +2907,19 @@
           <w:rFonts w:ascii="Arial" w:hAnsi="Arial"/>
         </w:rPr>
       </w:pPr>
-      <w:bookmarkStart w:id="25" w:name="_Toc358052359"/>
-      <w:bookmarkStart w:id="26" w:name="_Toc493456382"/>
+      <w:bookmarkStart w:id="27" w:name="_Toc358052359"/>
+      <w:bookmarkStart w:id="28" w:name="_Toc503851274"/>
       <w:r>
         <w:rPr>
           <w:rFonts w:ascii="Arial" w:hAnsi="Arial"/>
         </w:rPr>
         <w:t>Resumen</w:t>
       </w:r>
-      <w:bookmarkEnd w:id="22"/>
-      <w:bookmarkEnd w:id="23"/>
       <w:bookmarkEnd w:id="24"/>
       <w:bookmarkEnd w:id="25"/>
       <w:bookmarkEnd w:id="26"/>
+      <w:bookmarkEnd w:id="27"/>
+      <w:bookmarkEnd w:id="28"/>
     </w:p>
     <w:p>
       <w:pPr>
@@ -2628,7 +3368,7 @@
       <w:r>
         <w:br w:type="page"/>
       </w:r>
-      <w:bookmarkStart w:id="27" w:name="_Toc358052361"/>
+      <w:bookmarkStart w:id="29" w:name="_Toc358052361"/>
     </w:p>
     <w:p>
       <w:pPr>
@@ -2639,7 +3379,7 @@
           <w:rFonts w:ascii="Arial" w:hAnsi="Arial"/>
         </w:rPr>
       </w:pPr>
-      <w:bookmarkStart w:id="28" w:name="_Toc493456383"/>
+      <w:bookmarkStart w:id="30" w:name="_Toc503851275"/>
       <w:r>
         <w:rPr>
           <w:rFonts w:ascii="Arial" w:hAnsi="Arial"/>
@@ -2653,22 +3393,22 @@
         </w:rPr>
         <w:t xml:space="preserve"> Modulo de registro del PJ</w:t>
       </w:r>
-      <w:bookmarkEnd w:id="28"/>
+      <w:bookmarkEnd w:id="30"/>
     </w:p>
     <w:p/>
     <w:p>
       <w:pPr>
         <w:pStyle w:val="Ttulo3"/>
       </w:pPr>
-      <w:bookmarkStart w:id="29" w:name="_Toc493456384"/>
+      <w:bookmarkStart w:id="31" w:name="_Toc503851276"/>
       <w:r>
         <w:t>Caso de Uso PJ</w:t>
       </w:r>
       <w:r>
         <w:t>.CU.001- Ingresar al Sistema.</w:t>
       </w:r>
-      <w:bookmarkEnd w:id="27"/>
       <w:bookmarkEnd w:id="29"/>
+      <w:bookmarkEnd w:id="31"/>
     </w:p>
     <w:p/>
     <w:p>
@@ -2743,7 +3483,7 @@
           <w:rFonts w:ascii="Arial" w:hAnsi="Arial" w:cs="Arial"/>
         </w:rPr>
       </w:pPr>
-      <w:bookmarkStart w:id="30" w:name="_Toc358052648"/>
+      <w:bookmarkStart w:id="32" w:name="_Toc358052648"/>
       <w:r>
         <w:rPr>
           <w:rFonts w:ascii="Arial" w:hAnsi="Arial" w:cs="Arial"/>
@@ -2757,7 +3497,7 @@
         </w:rPr>
         <w:t xml:space="preserve"> Diagrama de caso de uso </w:t>
       </w:r>
-      <w:bookmarkEnd w:id="30"/>
+      <w:bookmarkEnd w:id="32"/>
       <w:r>
         <w:rPr>
           <w:rFonts w:ascii="Arial" w:hAnsi="Arial" w:cs="Arial"/>
@@ -3336,7 +4076,13 @@
         <w:rPr>
           <w:rFonts w:ascii="Arial" w:hAnsi="Arial" w:cs="Arial"/>
         </w:rPr>
-        <w:t>Prototipo 1</w:t>
+        <w:t>Pantalla</w:t>
+      </w:r>
+      <w:r>
+        <w:rPr>
+          <w:rFonts w:ascii="Arial" w:hAnsi="Arial" w:cs="Arial"/>
+        </w:rPr>
+        <w:t xml:space="preserve"> 1</w:t>
       </w:r>
     </w:p>
     <w:p>
@@ -3757,7 +4503,7 @@
         <w:pStyle w:val="Text"/>
         <w:numPr>
           <w:ilvl w:val="0"/>
-          <w:numId w:val="40"/>
+          <w:numId w:val="34"/>
         </w:numPr>
         <w:rPr>
           <w:lang w:val="es-PE"/>
@@ -3781,7 +4527,7 @@
         <w:pStyle w:val="Text"/>
         <w:numPr>
           <w:ilvl w:val="0"/>
-          <w:numId w:val="40"/>
+          <w:numId w:val="34"/>
         </w:numPr>
         <w:rPr>
           <w:lang w:val="es-PE"/>
@@ -3813,7 +4559,7 @@
         <w:pStyle w:val="Text"/>
         <w:numPr>
           <w:ilvl w:val="0"/>
-          <w:numId w:val="40"/>
+          <w:numId w:val="34"/>
         </w:numPr>
         <w:rPr>
           <w:lang w:val="es-PE"/>
@@ -3948,33 +4694,6 @@
         </w:rPr>
         <w:t>Volver al paso nº 3 del flujo básico.</w:t>
       </w:r>
-    </w:p>
-    <w:p>
-      <w:pPr>
-        <w:pStyle w:val="Text"/>
-        <w:ind w:left="720"/>
-        <w:rPr>
-          <w:lang w:val="es-PE"/>
-        </w:rPr>
-      </w:pPr>
-    </w:p>
-    <w:p>
-      <w:pPr>
-        <w:pStyle w:val="Text"/>
-        <w:ind w:left="720"/>
-        <w:rPr>
-          <w:lang w:val="es-PE"/>
-        </w:rPr>
-      </w:pPr>
-    </w:p>
-    <w:p>
-      <w:pPr>
-        <w:pStyle w:val="Text"/>
-        <w:ind w:left="720"/>
-        <w:rPr>
-          <w:lang w:val="es-PE"/>
-        </w:rPr>
-      </w:pPr>
     </w:p>
     <w:p>
       <w:pPr>
@@ -4078,7 +4797,7 @@
                 <w:lang w:eastAsia="es-PE"/>
               </w:rPr>
             </w:pPr>
-            <w:bookmarkStart w:id="31" w:name="_Toc321122880"/>
+            <w:bookmarkStart w:id="33" w:name="_Toc321122880"/>
             <w:r>
               <w:rPr>
                 <w:rFonts w:ascii="Calibri" w:eastAsia="Times New Roman" w:hAnsi="Calibri" w:cs="Calibri"/>
@@ -4445,7 +5164,6 @@
                 <w:szCs w:val="18"/>
                 <w:lang w:eastAsia="es-PE"/>
               </w:rPr>
-              <w:lastRenderedPageBreak/>
               <w:t>Clave</w:t>
             </w:r>
           </w:p>
@@ -4758,39 +5476,8 @@
           </w:p>
         </w:tc>
       </w:tr>
+      <w:bookmarkEnd w:id="33"/>
     </w:tbl>
-    <w:p>
-      <w:pPr>
-        <w:pStyle w:val="Epgrafe"/>
-        <w:jc w:val="center"/>
-        <w:rPr>
-          <w:rFonts w:ascii="Arial" w:hAnsi="Arial" w:cs="Arial"/>
-        </w:rPr>
-      </w:pPr>
-    </w:p>
-    <w:p>
-      <w:pPr>
-        <w:pStyle w:val="Epgrafe"/>
-        <w:jc w:val="center"/>
-        <w:rPr>
-          <w:rFonts w:ascii="Arial" w:hAnsi="Arial" w:cs="Arial"/>
-        </w:rPr>
-      </w:pPr>
-      <w:r>
-        <w:rPr>
-          <w:rFonts w:ascii="Arial" w:hAnsi="Arial" w:cs="Arial"/>
-        </w:rPr>
-        <w:t>Tabla</w:t>
-      </w:r>
-      <w:r>
-        <w:rPr>
-          <w:rFonts w:ascii="Arial" w:hAnsi="Arial" w:cs="Arial"/>
-          <w:b w:val="0"/>
-        </w:rPr>
-        <w:t>1</w:t>
-      </w:r>
-      <w:bookmarkEnd w:id="31"/>
-    </w:p>
     <w:p/>
     <w:p>
       <w:pPr>
@@ -4803,6 +5490,7 @@
         <w:rPr>
           <w:rFonts w:cs="Arial"/>
         </w:rPr>
+        <w:lastRenderedPageBreak/>
         <w:t>Requerimientos</w:t>
       </w:r>
       <w:r>
@@ -4928,16 +5616,120 @@
     </w:p>
     <w:p>
       <w:pPr>
+        <w:pStyle w:val="subtituloCU"/>
+        <w:rPr>
+          <w:rFonts w:cs="Arial"/>
+        </w:rPr>
+      </w:pPr>
+      <w:r>
+        <w:rPr>
+          <w:rFonts w:cs="Arial"/>
+        </w:rPr>
+        <w:t>Requerimientos</w:t>
+      </w:r>
+      <w:r>
+        <w:rPr>
+          <w:rFonts w:cs="Arial"/>
+        </w:rPr>
+        <w:t xml:space="preserve"> funcionales Asociados</w:t>
+      </w:r>
+    </w:p>
+    <w:p>
+      <w:pPr>
+        <w:pStyle w:val="Prrafodelista"/>
+        <w:numPr>
+          <w:ilvl w:val="0"/>
+          <w:numId w:val="39"/>
+        </w:numPr>
+        <w:autoSpaceDE w:val="0"/>
+        <w:autoSpaceDN w:val="0"/>
+        <w:adjustRightInd w:val="0"/>
+        <w:spacing w:after="0" w:line="240" w:lineRule="auto"/>
+        <w:jc w:val="both"/>
+        <w:rPr>
+          <w:rFonts w:ascii="Arial" w:hAnsi="Arial" w:cs="Arial"/>
+          <w:b/>
+        </w:rPr>
+      </w:pPr>
+      <w:r>
+        <w:rPr>
+          <w:rFonts w:ascii="Arial" w:hAnsi="Arial" w:cs="Arial"/>
+          <w:b/>
+        </w:rPr>
+        <w:t>[R</w:t>
+      </w:r>
+      <w:r>
+        <w:rPr>
+          <w:rFonts w:ascii="Arial" w:hAnsi="Arial" w:cs="Arial"/>
+          <w:b/>
+        </w:rPr>
+        <w:t>F</w:t>
+      </w:r>
+      <w:r>
+        <w:rPr>
+          <w:rFonts w:ascii="Arial" w:hAnsi="Arial" w:cs="Arial"/>
+          <w:b/>
+        </w:rPr>
+        <w:t>0</w:t>
+      </w:r>
+      <w:r>
+        <w:rPr>
+          <w:rFonts w:ascii="Arial" w:hAnsi="Arial" w:cs="Arial"/>
+          <w:b/>
+        </w:rPr>
+        <w:t>12</w:t>
+      </w:r>
+      <w:r>
+        <w:rPr>
+          <w:rFonts w:ascii="Arial" w:hAnsi="Arial" w:cs="Arial"/>
+          <w:b/>
+        </w:rPr>
+        <w:t>]</w:t>
+      </w:r>
+      <w:r>
+        <w:rPr>
+          <w:rFonts w:ascii="Arial" w:hAnsi="Arial" w:cs="Arial"/>
+          <w:b/>
+        </w:rPr>
+        <w:t xml:space="preserve"> </w:t>
+      </w:r>
+      <w:r>
+        <w:rPr>
+          <w:rFonts w:ascii="Arial" w:hAnsi="Arial" w:cs="Arial"/>
+        </w:rPr>
+        <w:t>El Sistema  debe reutilizar la seguridad de usuario y acceso a los sistemas que provee el modulo de seguridad del Poder Judicial.</w:t>
+      </w:r>
+    </w:p>
+    <w:p>
+      <w:pPr>
+        <w:pStyle w:val="Text"/>
+        <w:spacing w:before="120" w:after="120"/>
+        <w:rPr>
+          <w:lang w:val="es-PE"/>
+        </w:rPr>
+      </w:pPr>
+    </w:p>
+    <w:p>
+      <w:pPr>
+        <w:pStyle w:val="Text"/>
+        <w:spacing w:before="120" w:after="120"/>
+        <w:rPr>
+          <w:lang w:val="es-PE"/>
+        </w:rPr>
+      </w:pPr>
+    </w:p>
+    <w:p>
+      <w:pPr>
         <w:pStyle w:val="Ttulo3"/>
       </w:pPr>
-      <w:bookmarkStart w:id="32" w:name="_Toc493456385"/>
+      <w:bookmarkStart w:id="34" w:name="_Toc503851277"/>
       <w:r>
         <w:t>Caso de Uso PJ</w:t>
       </w:r>
       <w:r>
         <w:t>.CU.002- Desplegar Menú.</w:t>
       </w:r>
-      <w:bookmarkEnd w:id="32"/>
+      <w:bookmarkEnd w:id="34"/>
     </w:p>
     <w:p/>
     <w:p>
@@ -5710,9 +6502,116 @@
     </w:p>
     <w:p>
       <w:pPr>
+        <w:pStyle w:val="subtituloCU"/>
+        <w:rPr>
+          <w:rFonts w:cs="Arial"/>
+        </w:rPr>
+      </w:pPr>
+      <w:r>
+        <w:rPr>
+          <w:rFonts w:cs="Arial"/>
+        </w:rPr>
+        <w:t>Requerimientos</w:t>
+      </w:r>
+      <w:r>
+        <w:rPr>
+          <w:rFonts w:cs="Arial"/>
+        </w:rPr>
+        <w:t xml:space="preserve"> funcionales Asociados</w:t>
+      </w:r>
+    </w:p>
+    <w:p>
+      <w:pPr>
+        <w:pStyle w:val="Prrafodelista"/>
+        <w:numPr>
+          <w:ilvl w:val="0"/>
+          <w:numId w:val="38"/>
+        </w:numPr>
+        <w:autoSpaceDE w:val="0"/>
+        <w:autoSpaceDN w:val="0"/>
+        <w:adjustRightInd w:val="0"/>
+        <w:spacing w:after="0" w:line="240" w:lineRule="auto"/>
+        <w:jc w:val="both"/>
+        <w:rPr>
+          <w:rFonts w:ascii="Arial" w:hAnsi="Arial" w:cs="Arial"/>
+          <w:b/>
+        </w:rPr>
+      </w:pPr>
+      <w:r>
+        <w:rPr>
+          <w:rFonts w:ascii="Arial" w:hAnsi="Arial" w:cs="Arial"/>
+          <w:b/>
+        </w:rPr>
+        <w:t>[R</w:t>
+      </w:r>
+      <w:r>
+        <w:rPr>
+          <w:rFonts w:ascii="Arial" w:hAnsi="Arial" w:cs="Arial"/>
+          <w:b/>
+        </w:rPr>
+        <w:t>F</w:t>
+      </w:r>
+      <w:r>
+        <w:rPr>
+          <w:rFonts w:ascii="Arial" w:hAnsi="Arial" w:cs="Arial"/>
+          <w:b/>
+        </w:rPr>
+        <w:t>0</w:t>
+      </w:r>
+      <w:r>
+        <w:rPr>
+          <w:rFonts w:ascii="Arial" w:hAnsi="Arial" w:cs="Arial"/>
+          <w:b/>
+        </w:rPr>
+        <w:t>13</w:t>
+      </w:r>
+      <w:r>
+        <w:rPr>
+          <w:rFonts w:ascii="Arial" w:hAnsi="Arial" w:cs="Arial"/>
+          <w:b/>
+        </w:rPr>
+        <w:t>]</w:t>
+      </w:r>
+      <w:r>
+        <w:rPr>
+          <w:rFonts w:ascii="Arial" w:hAnsi="Arial" w:cs="Arial"/>
+          <w:b/>
+        </w:rPr>
+        <w:t xml:space="preserve"> </w:t>
+      </w:r>
+      <w:r>
+        <w:rPr>
+          <w:rFonts w:ascii="Arial" w:hAnsi="Arial" w:cs="Arial"/>
+        </w:rPr>
+        <w:t xml:space="preserve">El Sistema  debe </w:t>
+      </w:r>
+      <w:r>
+        <w:rPr>
+          <w:rFonts w:ascii="Arial" w:hAnsi="Arial" w:cs="Arial"/>
+        </w:rPr>
+        <w:t>contar con accesos por roles</w:t>
+      </w:r>
+      <w:r>
+        <w:rPr>
+          <w:rFonts w:ascii="Arial" w:hAnsi="Arial" w:cs="Arial"/>
+        </w:rPr>
+        <w:t>.</w:t>
+      </w:r>
+    </w:p>
+    <w:p>
+      <w:pPr>
+        <w:pStyle w:val="Text"/>
+        <w:spacing w:before="120" w:after="120"/>
+        <w:rPr>
+          <w:lang w:val="es-PE"/>
+        </w:rPr>
+      </w:pPr>
+    </w:p>
+    <w:p>
+      <w:pPr>
         <w:pStyle w:val="Ttulo3"/>
       </w:pPr>
-      <w:bookmarkStart w:id="33" w:name="_Toc493456386"/>
+      <w:bookmarkStart w:id="35" w:name="_Toc503851278"/>
       <w:r>
         <w:t>Caso de Uso</w:t>
       </w:r>
@@ -5722,10 +6621,10 @@
       <w:r>
         <w:t xml:space="preserve">PJ.CU.003 - Obtener </w:t>
       </w:r>
-      <w:bookmarkEnd w:id="33"/>
       <w:r>
         <w:t>Procesos</w:t>
       </w:r>
+      <w:bookmarkEnd w:id="35"/>
     </w:p>
     <w:p/>
     <w:p>
@@ -5746,9 +6645,9 @@
         </w:rPr>
         <w:drawing>
           <wp:inline distT="0" distB="0" distL="0" distR="0">
-            <wp:extent cx="5612130" cy="2116265"/>
+            <wp:extent cx="5612130" cy="2132270"/>
             <wp:effectExtent l="0" t="0" r="7620" b="0"/>
-            <wp:docPr id="7" name="Imagen 5"/>
+            <wp:docPr id="2" name="Imagen 1"/>
             <wp:cNvGraphicFramePr>
               <a:graphicFrameLocks xmlns:a="http://schemas.openxmlformats.org/drawingml/2006/main" noChangeAspect="1"/>
             </wp:cNvGraphicFramePr>
@@ -5756,7 +6655,7 @@
               <a:graphicData uri="http://schemas.openxmlformats.org/drawingml/2006/picture">
                 <pic:pic xmlns:pic="http://schemas.openxmlformats.org/drawingml/2006/picture">
                   <pic:nvPicPr>
-                    <pic:cNvPr id="0" name="Picture 5"/>
+                    <pic:cNvPr id="0" name="Picture 1"/>
                     <pic:cNvPicPr>
                       <a:picLocks noChangeAspect="1" noChangeArrowheads="1"/>
                     </pic:cNvPicPr>
@@ -5771,7 +6670,7 @@
                   <pic:spPr bwMode="auto">
                     <a:xfrm>
                       <a:off x="0" y="0"/>
-                      <a:ext cx="5612130" cy="2116265"/>
+                      <a:ext cx="5612130" cy="2132270"/>
                     </a:xfrm>
                     <a:prstGeom prst="rect">
                       <a:avLst/>
@@ -5890,7 +6789,25 @@
         <w:rPr>
           <w:lang w:val="es-PE"/>
         </w:rPr>
-        <w:t xml:space="preserve">la obtención de las sentencias concluidas correspondiente a los delitos de Lavado de activos y financiamiento del terrorismo, esta información se obtendrá </w:t>
+        <w:t xml:space="preserve">la obtención de procesos </w:t>
+      </w:r>
+      <w:r>
+        <w:rPr>
+          <w:lang w:val="es-PE"/>
+        </w:rPr>
+        <w:t>concluid</w:t>
+      </w:r>
+      <w:r>
+        <w:rPr>
+          <w:lang w:val="es-PE"/>
+        </w:rPr>
+        <w:t>o</w:t>
+      </w:r>
+      <w:r>
+        <w:rPr>
+          <w:lang w:val="es-PE"/>
+        </w:rPr>
+        <w:t xml:space="preserve">s correspondiente a los delitos de Lavado de activos y financiamiento del terrorismo, esta información se obtendrá </w:t>
       </w:r>
       <w:r>
         <w:rPr>
@@ -6009,6 +6926,7 @@
         <w:rPr>
           <w:lang w:val="es-PE"/>
         </w:rPr>
+        <w:lastRenderedPageBreak/>
         <w:t>Existen las conexiones</w:t>
       </w:r>
       <w:r>
@@ -6053,7 +6971,6 @@
         <w:rPr>
           <w:lang w:val="es-PE"/>
         </w:rPr>
-        <w:lastRenderedPageBreak/>
         <w:t>Se genera una nueva versión de la información obtenida</w:t>
       </w:r>
     </w:p>
@@ -6177,7 +7094,19 @@
         <w:rPr>
           <w:lang w:val="es-PE"/>
         </w:rPr>
-        <w:t xml:space="preserve">muestra un formulario de búsqueda de sentencias con filtros </w:t>
+        <w:t xml:space="preserve">muestra un formulario de búsqueda de </w:t>
+      </w:r>
+      <w:r>
+        <w:rPr>
+          <w:lang w:val="es-PE"/>
+        </w:rPr>
+        <w:t xml:space="preserve">procesos </w:t>
+      </w:r>
+      <w:r>
+        <w:rPr>
+          <w:lang w:val="es-PE"/>
+        </w:rPr>
+        <w:t xml:space="preserve">con filtros </w:t>
       </w:r>
       <w:r>
         <w:rPr>
@@ -6274,7 +7203,7 @@
         <w:rPr>
           <w:rFonts w:ascii="Arial" w:hAnsi="Arial" w:cs="Arial"/>
         </w:rPr>
-        <w:t>Prototipo 4</w:t>
+        <w:t>Pantalla 2</w:t>
       </w:r>
     </w:p>
     <w:p>
@@ -6455,7 +7384,7 @@
         <w:rPr>
           <w:rFonts w:ascii="Arial" w:hAnsi="Arial" w:cs="Arial"/>
         </w:rPr>
-        <w:t>Prototipo 5</w:t>
+        <w:t>Pantalla 3</w:t>
       </w:r>
     </w:p>
     <w:p>
@@ -6632,7 +7561,7 @@
         <w:rPr>
           <w:rFonts w:ascii="Arial" w:hAnsi="Arial" w:cs="Arial"/>
         </w:rPr>
-        <w:t>Prototipo 6</w:t>
+        <w:t>Pantalla 4</w:t>
       </w:r>
     </w:p>
     <w:p>
@@ -8081,28 +9010,6 @@
           <w:rFonts w:ascii="Arial" w:hAnsi="Arial" w:cs="Arial"/>
         </w:rPr>
       </w:pPr>
-      <w:r>
-        <w:rPr>
-          <w:rFonts w:ascii="Arial" w:hAnsi="Arial" w:cs="Arial"/>
-        </w:rPr>
-        <w:t>Tabla</w:t>
-      </w:r>
-      <w:r>
-        <w:rPr>
-          <w:rFonts w:ascii="Arial" w:hAnsi="Arial" w:cs="Arial"/>
-          <w:b w:val="0"/>
-        </w:rPr>
-        <w:t>2</w:t>
-      </w:r>
-    </w:p>
-    <w:p>
-      <w:pPr>
-        <w:pStyle w:val="Epgrafe"/>
-        <w:jc w:val="center"/>
-        <w:rPr>
-          <w:rFonts w:ascii="Arial" w:hAnsi="Arial" w:cs="Arial"/>
-        </w:rPr>
-      </w:pPr>
     </w:p>
     <w:p>
       <w:pPr>
@@ -8159,7 +9066,7 @@
           <w:szCs w:val="22"/>
           <w:lang w:val="es-PE"/>
         </w:rPr>
-        <w:t>procesos566</w:t>
+        <w:t>procesos</w:t>
       </w:r>
       <w:r>
         <w:rPr>
@@ -8520,7 +9427,27 @@
                 <w:szCs w:val="18"/>
                 <w:lang w:eastAsia="es-PE"/>
               </w:rPr>
-              <w:t>al código único y autogenerado del expediente, este código se obtiene de la fuente de datos centralizada y no puede ser modificado.</w:t>
+              <w:t xml:space="preserve">al código único </w:t>
+            </w:r>
+            <w:r>
+              <w:rPr>
+                <w:rFonts w:ascii="Calibri" w:eastAsia="Times New Roman" w:hAnsi="Calibri" w:cs="Calibri"/>
+                <w:color w:val="000000"/>
+                <w:sz w:val="18"/>
+                <w:szCs w:val="18"/>
+                <w:lang w:eastAsia="es-PE"/>
+              </w:rPr>
+              <w:t xml:space="preserve">del expediente, este código se obtiene de la </w:t>
+            </w:r>
+            <w:r>
+              <w:rPr>
+                <w:rFonts w:ascii="Calibri" w:eastAsia="Times New Roman" w:hAnsi="Calibri" w:cs="Calibri"/>
+                <w:color w:val="000000"/>
+                <w:sz w:val="18"/>
+                <w:szCs w:val="18"/>
+                <w:lang w:eastAsia="es-PE"/>
+              </w:rPr>
+              <w:t>información de los sistemas institucionales.</w:t>
             </w:r>
           </w:p>
         </w:tc>
@@ -9390,7 +10317,6 @@
                 <w:szCs w:val="18"/>
                 <w:lang w:eastAsia="es-PE"/>
               </w:rPr>
-              <w:lastRenderedPageBreak/>
               <w:t>Delito precedente</w:t>
             </w:r>
           </w:p>
@@ -9546,6 +10472,7 @@
                 <w:szCs w:val="18"/>
                 <w:lang w:eastAsia="es-PE"/>
               </w:rPr>
+              <w:lastRenderedPageBreak/>
               <w:t>Estado</w:t>
             </w:r>
           </w:p>
@@ -10088,28 +11015,6 @@
         </w:tc>
       </w:tr>
     </w:tbl>
-    <w:p>
-      <w:pPr>
-        <w:pStyle w:val="Epgrafe"/>
-        <w:jc w:val="center"/>
-        <w:rPr>
-          <w:rFonts w:ascii="Arial" w:hAnsi="Arial" w:cs="Arial"/>
-        </w:rPr>
-      </w:pPr>
-      <w:r>
-        <w:rPr>
-          <w:rFonts w:ascii="Arial" w:hAnsi="Arial" w:cs="Arial"/>
-        </w:rPr>
-        <w:t>Tabla</w:t>
-      </w:r>
-      <w:r>
-        <w:rPr>
-          <w:rFonts w:ascii="Arial" w:hAnsi="Arial" w:cs="Arial"/>
-          <w:b w:val="0"/>
-        </w:rPr>
-        <w:t>3</w:t>
-      </w:r>
-    </w:p>
     <w:p/>
     <w:p/>
     <w:p>
@@ -10184,7 +11089,7 @@
         <w:pStyle w:val="Text"/>
         <w:numPr>
           <w:ilvl w:val="0"/>
-          <w:numId w:val="32"/>
+          <w:numId w:val="27"/>
         </w:numPr>
         <w:spacing w:before="120" w:after="120"/>
         <w:rPr>
@@ -10272,7 +11177,7 @@
         <w:pStyle w:val="Text"/>
         <w:numPr>
           <w:ilvl w:val="0"/>
-          <w:numId w:val="32"/>
+          <w:numId w:val="27"/>
         </w:numPr>
         <w:spacing w:before="120" w:after="120"/>
         <w:rPr>
@@ -10334,7 +11239,7 @@
         <w:pStyle w:val="Text"/>
         <w:numPr>
           <w:ilvl w:val="0"/>
-          <w:numId w:val="32"/>
+          <w:numId w:val="27"/>
         </w:numPr>
         <w:spacing w:before="120" w:after="120"/>
         <w:rPr>
@@ -10518,7 +11423,7 @@
         <w:rPr>
           <w:rFonts w:ascii="Arial" w:hAnsi="Arial" w:cs="Arial"/>
         </w:rPr>
-        <w:t>Prototipo 7</w:t>
+        <w:t>Pantalla 5</w:t>
       </w:r>
     </w:p>
     <w:p>
@@ -10677,7 +11582,7 @@
         <w:rPr>
           <w:rFonts w:ascii="Arial" w:hAnsi="Arial" w:cs="Arial"/>
         </w:rPr>
-        <w:t>Prototipo 8</w:t>
+        <w:t>Pantalla 6</w:t>
       </w:r>
     </w:p>
     <w:p>
@@ -10731,7 +11636,19 @@
         <w:rPr>
           <w:lang w:val="es-PE"/>
         </w:rPr>
-        <w:t>En el formulario de búsqueda de sentencias, el campo "Rango final" es requerido si o si se ingrese una fecha en el campo "Rango inicial"</w:t>
+        <w:t xml:space="preserve">En el formulario de búsqueda de </w:t>
+      </w:r>
+      <w:r>
+        <w:rPr>
+          <w:lang w:val="es-PE"/>
+        </w:rPr>
+        <w:t>procesos</w:t>
+      </w:r>
+      <w:r>
+        <w:rPr>
+          <w:lang w:val="es-PE"/>
+        </w:rPr>
+        <w:t>, el campo "Rango final" es requerido si o si se ingrese una fecha en el campo "Rango inicial"</w:t>
       </w:r>
       <w:r>
         <w:rPr>
@@ -10809,7 +11726,14 @@
           <w:b w:val="0"/>
           <w:sz w:val="22"/>
         </w:rPr>
-        <w:t>datos requeridos mínimos para completar la sentencia</w:t>
+        <w:t>datos reque</w:t>
+      </w:r>
+      <w:r>
+        <w:rPr>
+          <w:b w:val="0"/>
+          <w:sz w:val="22"/>
+        </w:rPr>
+        <w:t>ridos mínimos para completar el proceso</w:t>
       </w:r>
     </w:p>
     <w:p>
@@ -10824,11 +11748,288 @@
     </w:p>
     <w:p>
       <w:pPr>
-        <w:pStyle w:val="Text"/>
-        <w:rPr>
-          <w:lang w:val="es-PE"/>
-        </w:rPr>
-      </w:pPr>
+        <w:pStyle w:val="subtituloCU"/>
+        <w:rPr>
+          <w:rFonts w:cs="Arial"/>
+        </w:rPr>
+      </w:pPr>
+      <w:r>
+        <w:rPr>
+          <w:rFonts w:cs="Arial"/>
+        </w:rPr>
+        <w:t>Requerimientos</w:t>
+      </w:r>
+      <w:r>
+        <w:rPr>
+          <w:rFonts w:cs="Arial"/>
+        </w:rPr>
+        <w:t xml:space="preserve"> funcionales Asociados</w:t>
+      </w:r>
+    </w:p>
+    <w:p>
+      <w:pPr>
+        <w:pStyle w:val="Prrafodelista"/>
+        <w:numPr>
+          <w:ilvl w:val="0"/>
+          <w:numId w:val="38"/>
+        </w:numPr>
+        <w:autoSpaceDE w:val="0"/>
+        <w:autoSpaceDN w:val="0"/>
+        <w:adjustRightInd w:val="0"/>
+        <w:spacing w:after="0" w:line="240" w:lineRule="auto"/>
+        <w:jc w:val="both"/>
+        <w:rPr>
+          <w:rFonts w:ascii="Arial" w:hAnsi="Arial" w:cs="Arial"/>
+        </w:rPr>
+      </w:pPr>
+      <w:r>
+        <w:rPr>
+          <w:rFonts w:ascii="Arial" w:hAnsi="Arial" w:cs="Arial"/>
+          <w:b/>
+        </w:rPr>
+        <w:t>[RF00</w:t>
+      </w:r>
+      <w:r>
+        <w:rPr>
+          <w:rFonts w:ascii="Arial" w:hAnsi="Arial" w:cs="Arial"/>
+          <w:b/>
+        </w:rPr>
+        <w:t>2</w:t>
+      </w:r>
+      <w:r>
+        <w:rPr>
+          <w:rFonts w:ascii="Arial" w:hAnsi="Arial" w:cs="Arial"/>
+          <w:b/>
+        </w:rPr>
+        <w:t>]</w:t>
+      </w:r>
+      <w:r>
+        <w:rPr>
+          <w:rFonts w:ascii="Arial" w:hAnsi="Arial" w:cs="Arial"/>
+        </w:rPr>
+        <w:t xml:space="preserve"> El sistema debe permitir obtener la información de los procesos concluidos para los delitos de "Lavado de activos" y "Financiamiento del Terrorismo" de fuentes de información del Poder Judicial.</w:t>
+      </w:r>
+    </w:p>
+    <w:p>
+      <w:pPr>
+        <w:pStyle w:val="Prrafodelista"/>
+        <w:autoSpaceDE w:val="0"/>
+        <w:autoSpaceDN w:val="0"/>
+        <w:adjustRightInd w:val="0"/>
+        <w:spacing w:after="0" w:line="240" w:lineRule="auto"/>
+        <w:ind w:left="1080"/>
+        <w:jc w:val="both"/>
+        <w:rPr>
+          <w:rFonts w:ascii="Arial" w:hAnsi="Arial" w:cs="Arial"/>
+        </w:rPr>
+      </w:pPr>
+    </w:p>
+    <w:p>
+      <w:pPr>
+        <w:pStyle w:val="Prrafodelista"/>
+        <w:numPr>
+          <w:ilvl w:val="0"/>
+          <w:numId w:val="38"/>
+        </w:numPr>
+        <w:autoSpaceDE w:val="0"/>
+        <w:autoSpaceDN w:val="0"/>
+        <w:adjustRightInd w:val="0"/>
+        <w:spacing w:after="0" w:line="240" w:lineRule="auto"/>
+        <w:jc w:val="both"/>
+        <w:rPr>
+          <w:rFonts w:ascii="Arial" w:hAnsi="Arial" w:cs="Arial"/>
+        </w:rPr>
+      </w:pPr>
+      <w:r>
+        <w:rPr>
+          <w:rFonts w:ascii="Arial" w:hAnsi="Arial" w:cs="Arial"/>
+          <w:b/>
+        </w:rPr>
+        <w:lastRenderedPageBreak/>
+        <w:t>[RF00</w:t>
+      </w:r>
+      <w:r>
+        <w:rPr>
+          <w:rFonts w:ascii="Arial" w:hAnsi="Arial" w:cs="Arial"/>
+          <w:b/>
+        </w:rPr>
+        <w:t>5</w:t>
+      </w:r>
+      <w:r>
+        <w:rPr>
+          <w:rFonts w:ascii="Arial" w:hAnsi="Arial" w:cs="Arial"/>
+          <w:b/>
+        </w:rPr>
+        <w:t>]</w:t>
+      </w:r>
+      <w:r>
+        <w:rPr>
+          <w:rFonts w:ascii="Arial" w:hAnsi="Arial" w:cs="Arial"/>
+        </w:rPr>
+        <w:t xml:space="preserve"> </w:t>
+      </w:r>
+      <w:r>
+        <w:rPr>
+          <w:rFonts w:ascii="Arial" w:hAnsi="Arial" w:cs="Arial"/>
+        </w:rPr>
+        <w:t>El sistema permitir la búsqueda de procesos mediante filtros de búsqueda específicos y generales de modo que el usuario pueda ubicar rápidamente una sentencia registrada.</w:t>
+      </w:r>
+    </w:p>
+    <w:p>
+      <w:pPr>
+        <w:pStyle w:val="Prrafodelista"/>
+        <w:autoSpaceDE w:val="0"/>
+        <w:autoSpaceDN w:val="0"/>
+        <w:adjustRightInd w:val="0"/>
+        <w:spacing w:after="0" w:line="240" w:lineRule="auto"/>
+        <w:ind w:left="1080"/>
+        <w:jc w:val="both"/>
+        <w:rPr>
+          <w:rFonts w:ascii="Arial" w:hAnsi="Arial" w:cs="Arial"/>
+        </w:rPr>
+      </w:pPr>
+    </w:p>
+    <w:p>
+      <w:pPr>
+        <w:pStyle w:val="Prrafodelista"/>
+        <w:numPr>
+          <w:ilvl w:val="0"/>
+          <w:numId w:val="38"/>
+        </w:numPr>
+        <w:autoSpaceDE w:val="0"/>
+        <w:autoSpaceDN w:val="0"/>
+        <w:adjustRightInd w:val="0"/>
+        <w:spacing w:after="0" w:line="240" w:lineRule="auto"/>
+        <w:jc w:val="both"/>
+        <w:rPr>
+          <w:rFonts w:ascii="Arial" w:hAnsi="Arial" w:cs="Arial"/>
+        </w:rPr>
+      </w:pPr>
+      <w:r>
+        <w:rPr>
+          <w:rFonts w:ascii="Arial" w:hAnsi="Arial" w:cs="Arial"/>
+          <w:b/>
+        </w:rPr>
+        <w:t>[RF00</w:t>
+      </w:r>
+      <w:r>
+        <w:rPr>
+          <w:rFonts w:ascii="Arial" w:hAnsi="Arial" w:cs="Arial"/>
+          <w:b/>
+        </w:rPr>
+        <w:t>6</w:t>
+      </w:r>
+      <w:r>
+        <w:rPr>
+          <w:rFonts w:ascii="Arial" w:hAnsi="Arial" w:cs="Arial"/>
+          <w:b/>
+        </w:rPr>
+        <w:t>]</w:t>
+      </w:r>
+      <w:r>
+        <w:rPr>
+          <w:rFonts w:ascii="Arial" w:hAnsi="Arial" w:cs="Arial"/>
+        </w:rPr>
+        <w:t xml:space="preserve"> </w:t>
+      </w:r>
+      <w:r>
+        <w:rPr>
+          <w:rFonts w:ascii="Arial" w:hAnsi="Arial" w:cs="Arial"/>
+        </w:rPr>
+        <w:t>El sistema debe contar con indicadores que muestren el estado actual de los registros de procesos obtenidos de la fuente de información del Poder Judicial, es decir si se ha agregado la información requerida para la generación de la estadística.</w:t>
+      </w:r>
+    </w:p>
+    <w:p>
+      <w:pPr>
+        <w:pStyle w:val="Prrafodelista"/>
+        <w:autoSpaceDE w:val="0"/>
+        <w:autoSpaceDN w:val="0"/>
+        <w:adjustRightInd w:val="0"/>
+        <w:spacing w:after="0" w:line="240" w:lineRule="auto"/>
+        <w:ind w:left="1080"/>
+        <w:jc w:val="both"/>
+        <w:rPr>
+          <w:rFonts w:ascii="Arial" w:hAnsi="Arial" w:cs="Arial"/>
+        </w:rPr>
+      </w:pPr>
+    </w:p>
+    <w:p>
+      <w:pPr>
+        <w:pStyle w:val="Prrafodelista"/>
+        <w:numPr>
+          <w:ilvl w:val="0"/>
+          <w:numId w:val="38"/>
+        </w:numPr>
+        <w:autoSpaceDE w:val="0"/>
+        <w:autoSpaceDN w:val="0"/>
+        <w:adjustRightInd w:val="0"/>
+        <w:spacing w:after="0" w:line="240" w:lineRule="auto"/>
+        <w:jc w:val="both"/>
+        <w:rPr>
+          <w:rFonts w:ascii="Arial" w:hAnsi="Arial" w:cs="Arial"/>
+        </w:rPr>
+      </w:pPr>
+      <w:r>
+        <w:rPr>
+          <w:rFonts w:ascii="Arial" w:hAnsi="Arial" w:cs="Arial"/>
+          <w:b/>
+        </w:rPr>
+        <w:t>[RF00</w:t>
+      </w:r>
+      <w:r>
+        <w:rPr>
+          <w:rFonts w:ascii="Arial" w:hAnsi="Arial" w:cs="Arial"/>
+          <w:b/>
+        </w:rPr>
+        <w:t>9</w:t>
+      </w:r>
+      <w:r>
+        <w:rPr>
+          <w:rFonts w:ascii="Arial" w:hAnsi="Arial" w:cs="Arial"/>
+          <w:b/>
+        </w:rPr>
+        <w:t>]</w:t>
+      </w:r>
+      <w:r>
+        <w:rPr>
+          <w:rFonts w:ascii="Arial" w:hAnsi="Arial" w:cs="Arial"/>
+        </w:rPr>
+        <w:t xml:space="preserve"> </w:t>
+      </w:r>
+      <w:r>
+        <w:rPr>
+          <w:rFonts w:ascii="Arial" w:hAnsi="Arial" w:cs="Arial"/>
+        </w:rPr>
+        <w:t xml:space="preserve">El sistema debe contar con funcionalidades de exportación de resultados de búsquedas en formatos </w:t>
+      </w:r>
+      <w:proofErr w:type="spellStart"/>
+      <w:r>
+        <w:rPr>
+          <w:rFonts w:ascii="Arial" w:hAnsi="Arial" w:cs="Arial"/>
+        </w:rPr>
+        <w:t>excel</w:t>
+      </w:r>
+      <w:proofErr w:type="spellEnd"/>
+      <w:r>
+        <w:rPr>
+          <w:rFonts w:ascii="Arial" w:hAnsi="Arial" w:cs="Arial"/>
+        </w:rPr>
+        <w:t xml:space="preserve"> y </w:t>
+      </w:r>
+      <w:proofErr w:type="spellStart"/>
+      <w:r>
+        <w:rPr>
+          <w:rFonts w:ascii="Arial" w:hAnsi="Arial" w:cs="Arial"/>
+        </w:rPr>
+        <w:t>pdf</w:t>
+      </w:r>
+      <w:proofErr w:type="spellEnd"/>
+      <w:r>
+        <w:rPr>
+          <w:rFonts w:ascii="Arial" w:hAnsi="Arial" w:cs="Arial"/>
+        </w:rPr>
+        <w:t>.</w:t>
+      </w:r>
     </w:p>
     <w:p>
       <w:pPr>
@@ -10859,34 +12060,16 @@
     </w:p>
     <w:p>
       <w:pPr>
-        <w:pStyle w:val="Text"/>
-        <w:spacing w:before="120" w:after="120"/>
-        <w:rPr>
-          <w:lang w:val="es-PE"/>
-        </w:rPr>
-      </w:pPr>
-    </w:p>
-    <w:p>
-      <w:pPr>
-        <w:pStyle w:val="Text"/>
-        <w:spacing w:before="120" w:after="120"/>
-        <w:rPr>
-          <w:lang w:val="es-PE"/>
-        </w:rPr>
-      </w:pPr>
-    </w:p>
-    <w:p>
-      <w:pPr>
         <w:pStyle w:val="Ttulo3"/>
       </w:pPr>
-      <w:bookmarkStart w:id="34" w:name="_Toc493456387"/>
+      <w:bookmarkStart w:id="36" w:name="_Toc503851279"/>
       <w:r>
         <w:t xml:space="preserve">Caso de Uso </w:t>
       </w:r>
       <w:r>
         <w:t>PJ.CU.004 - Registrar nueva sentencia</w:t>
       </w:r>
-      <w:bookmarkEnd w:id="34"/>
+      <w:bookmarkEnd w:id="36"/>
     </w:p>
     <w:p/>
     <w:p>
@@ -11042,7 +12225,13 @@
         <w:rPr>
           <w:lang w:val="es-PE"/>
         </w:rPr>
-        <w:t xml:space="preserve">crear el registro de una sentencia, </w:t>
+        <w:t>crear el registro de un proceso</w:t>
+      </w:r>
+      <w:r>
+        <w:rPr>
+          <w:lang w:val="es-PE"/>
+        </w:rPr>
+        <w:t xml:space="preserve">, </w:t>
       </w:r>
       <w:r>
         <w:rPr>
@@ -11139,13 +12328,38 @@
         <w:rPr>
           <w:lang w:val="es-PE"/>
         </w:rPr>
-        <w:t>Por circunstancias excepcionales se debe crear el registro de la sentencia median</w:t>
-      </w:r>
-      <w:r>
-        <w:rPr>
-          <w:lang w:val="es-PE"/>
-        </w:rPr>
-        <w:t>te el sistema, ya que la información de las sentencias siempre deben ser obtenidas desde las bases de datos institucionales.</w:t>
+        <w:lastRenderedPageBreak/>
+        <w:t xml:space="preserve">Por circunstancias excepcionales </w:t>
+      </w:r>
+      <w:r>
+        <w:rPr>
+          <w:lang w:val="es-PE"/>
+        </w:rPr>
+        <w:t xml:space="preserve">se debe crear el registro de un proceso </w:t>
+      </w:r>
+      <w:r>
+        <w:rPr>
+          <w:lang w:val="es-PE"/>
+        </w:rPr>
+        <w:t>median</w:t>
+      </w:r>
+      <w:r>
+        <w:rPr>
+          <w:lang w:val="es-PE"/>
+        </w:rPr>
+        <w:t>te el sistem</w:t>
+      </w:r>
+      <w:r>
+        <w:rPr>
+          <w:lang w:val="es-PE"/>
+        </w:rPr>
+        <w:t xml:space="preserve">a, ya que la información de los procesos </w:t>
+      </w:r>
+      <w:r>
+        <w:rPr>
+          <w:lang w:val="es-PE"/>
+        </w:rPr>
+        <w:t>siempre deben ser obtenidas desde las bases de datos institucionales.</w:t>
       </w:r>
     </w:p>
     <w:p>
@@ -11192,7 +12406,19 @@
         <w:rPr>
           <w:lang w:val="es-PE"/>
         </w:rPr>
-        <w:t>crea una nueva sentencia por el sistema</w:t>
+        <w:t xml:space="preserve">crea </w:t>
+      </w:r>
+      <w:r>
+        <w:rPr>
+          <w:lang w:val="es-PE"/>
+        </w:rPr>
+        <w:t>un nuevo proceso</w:t>
+      </w:r>
+      <w:r>
+        <w:rPr>
+          <w:lang w:val="es-PE"/>
+        </w:rPr>
+        <w:t xml:space="preserve"> por el sistema</w:t>
       </w:r>
     </w:p>
     <w:p>
@@ -11233,7 +12459,6 @@
         <w:rPr>
           <w:lang w:val="es-PE"/>
         </w:rPr>
-        <w:lastRenderedPageBreak/>
         <w:t xml:space="preserve">PJ.CU.005 - Completar </w:t>
       </w:r>
       <w:r>
@@ -11425,7 +12650,7 @@
         <w:rPr>
           <w:rFonts w:ascii="Arial" w:hAnsi="Arial" w:cs="Arial"/>
         </w:rPr>
-        <w:t>Prototipo 9</w:t>
+        <w:t>Pantalla 7</w:t>
       </w:r>
     </w:p>
     <w:p>
@@ -11666,6 +12891,7 @@
           <w:szCs w:val="20"/>
           <w:lang w:eastAsia="es-ES"/>
         </w:rPr>
+        <w:lastRenderedPageBreak/>
         <w:t>El sistema</w:t>
       </w:r>
       <w:r>
@@ -11884,7 +13110,7 @@
         <w:pStyle w:val="Text"/>
         <w:numPr>
           <w:ilvl w:val="0"/>
-          <w:numId w:val="38"/>
+          <w:numId w:val="33"/>
         </w:numPr>
         <w:rPr>
           <w:lang w:val="es-PE"/>
@@ -11926,7 +13152,7 @@
         <w:pStyle w:val="Text"/>
         <w:numPr>
           <w:ilvl w:val="0"/>
-          <w:numId w:val="38"/>
+          <w:numId w:val="33"/>
         </w:numPr>
         <w:rPr>
           <w:lang w:val="es-PE"/>
@@ -13307,28 +14533,6 @@
     </w:tbl>
     <w:p>
       <w:pPr>
-        <w:pStyle w:val="Epgrafe"/>
-        <w:jc w:val="center"/>
-        <w:rPr>
-          <w:rFonts w:ascii="Arial" w:hAnsi="Arial" w:cs="Arial"/>
-        </w:rPr>
-      </w:pPr>
-      <w:r>
-        <w:rPr>
-          <w:rFonts w:ascii="Arial" w:hAnsi="Arial" w:cs="Arial"/>
-        </w:rPr>
-        <w:t>Tabla</w:t>
-      </w:r>
-      <w:r>
-        <w:rPr>
-          <w:rFonts w:ascii="Arial" w:hAnsi="Arial" w:cs="Arial"/>
-          <w:b w:val="0"/>
-        </w:rPr>
-        <w:t>4</w:t>
-      </w:r>
-    </w:p>
-    <w:p>
-      <w:pPr>
         <w:pStyle w:val="Text"/>
         <w:spacing w:before="120" w:after="120"/>
         <w:rPr>
@@ -13447,9 +14651,117 @@
     </w:p>
     <w:p>
       <w:pPr>
+        <w:pStyle w:val="subtituloCU"/>
+        <w:rPr>
+          <w:rFonts w:cs="Arial"/>
+        </w:rPr>
+      </w:pPr>
+      <w:r>
+        <w:rPr>
+          <w:rFonts w:cs="Arial"/>
+        </w:rPr>
+        <w:t>Requerimientos</w:t>
+      </w:r>
+      <w:r>
+        <w:rPr>
+          <w:rFonts w:cs="Arial"/>
+        </w:rPr>
+        <w:t xml:space="preserve"> funcionales Asociados</w:t>
+      </w:r>
+    </w:p>
+    <w:p>
+      <w:pPr>
+        <w:pStyle w:val="Prrafodelista"/>
+        <w:numPr>
+          <w:ilvl w:val="0"/>
+          <w:numId w:val="38"/>
+        </w:numPr>
+        <w:autoSpaceDE w:val="0"/>
+        <w:autoSpaceDN w:val="0"/>
+        <w:adjustRightInd w:val="0"/>
+        <w:spacing w:after="0" w:line="240" w:lineRule="auto"/>
+        <w:jc w:val="both"/>
+        <w:rPr>
+          <w:rFonts w:ascii="Arial" w:hAnsi="Arial" w:cs="Arial"/>
+        </w:rPr>
+      </w:pPr>
+      <w:r>
+        <w:rPr>
+          <w:rFonts w:ascii="Arial" w:hAnsi="Arial" w:cs="Arial"/>
+          <w:b/>
+        </w:rPr>
+        <w:t>[RF00</w:t>
+      </w:r>
+      <w:r>
+        <w:rPr>
+          <w:rFonts w:ascii="Arial" w:hAnsi="Arial" w:cs="Arial"/>
+          <w:b/>
+        </w:rPr>
+        <w:t>4</w:t>
+      </w:r>
+      <w:r>
+        <w:rPr>
+          <w:rFonts w:ascii="Arial" w:hAnsi="Arial" w:cs="Arial"/>
+          <w:b/>
+        </w:rPr>
+        <w:t>]</w:t>
+      </w:r>
+      <w:r>
+        <w:rPr>
+          <w:rFonts w:ascii="Arial" w:hAnsi="Arial" w:cs="Arial"/>
+        </w:rPr>
+        <w:t xml:space="preserve"> </w:t>
+      </w:r>
+      <w:r>
+        <w:rPr>
+          <w:rFonts w:ascii="Arial" w:hAnsi="Arial" w:cs="Arial"/>
+        </w:rPr>
+        <w:t>El sistema debe permitir el registro de un nuevo proceso.</w:t>
+      </w:r>
+    </w:p>
+    <w:p>
+      <w:pPr>
+        <w:pStyle w:val="Prrafodelista"/>
+        <w:autoSpaceDE w:val="0"/>
+        <w:autoSpaceDN w:val="0"/>
+        <w:adjustRightInd w:val="0"/>
+        <w:spacing w:after="0" w:line="240" w:lineRule="auto"/>
+        <w:ind w:left="1080"/>
+        <w:jc w:val="both"/>
+        <w:rPr>
+          <w:rFonts w:ascii="Arial" w:hAnsi="Arial" w:cs="Arial"/>
+        </w:rPr>
+      </w:pPr>
+      <w:r>
+        <w:rPr>
+          <w:rFonts w:ascii="Arial" w:hAnsi="Arial" w:cs="Arial"/>
+        </w:rPr>
+        <w:t>.</w:t>
+      </w:r>
+    </w:p>
+    <w:p>
+      <w:pPr>
+        <w:pStyle w:val="Text"/>
+        <w:spacing w:before="120" w:after="120"/>
+        <w:rPr>
+          <w:lang w:val="es-PE"/>
+        </w:rPr>
+      </w:pPr>
+    </w:p>
+    <w:p>
+      <w:pPr>
+        <w:pStyle w:val="Text"/>
+        <w:spacing w:before="120" w:after="120"/>
+        <w:rPr>
+          <w:lang w:val="es-PE"/>
+        </w:rPr>
+      </w:pPr>
+    </w:p>
+    <w:p>
+      <w:pPr>
         <w:pStyle w:val="Ttulo3"/>
       </w:pPr>
-      <w:bookmarkStart w:id="35" w:name="_Toc493456388"/>
+      <w:bookmarkStart w:id="37" w:name="_Toc503851280"/>
       <w:r>
         <w:t>Caso de Uso</w:t>
       </w:r>
@@ -13459,10 +14771,10 @@
       <w:r>
         <w:t xml:space="preserve">PJ.CU.005 - Completar </w:t>
       </w:r>
-      <w:bookmarkEnd w:id="35"/>
       <w:r>
         <w:t>Proceso</w:t>
       </w:r>
+      <w:bookmarkEnd w:id="37"/>
     </w:p>
     <w:p/>
     <w:p>
@@ -13481,12 +14793,11 @@
           <w:noProof/>
           <w:lang w:eastAsia="es-PE"/>
         </w:rPr>
-        <w:lastRenderedPageBreak/>
         <w:drawing>
           <wp:inline distT="0" distB="0" distL="0" distR="0">
-            <wp:extent cx="5612130" cy="2669709"/>
-            <wp:effectExtent l="0" t="0" r="0" b="0"/>
-            <wp:docPr id="23" name="Imagen 6"/>
+            <wp:extent cx="5612130" cy="2050803"/>
+            <wp:effectExtent l="0" t="0" r="7620" b="0"/>
+            <wp:docPr id="4" name="Imagen 2"/>
             <wp:cNvGraphicFramePr>
               <a:graphicFrameLocks xmlns:a="http://schemas.openxmlformats.org/drawingml/2006/main" noChangeAspect="1"/>
             </wp:cNvGraphicFramePr>
@@ -13494,7 +14805,7 @@
               <a:graphicData uri="http://schemas.openxmlformats.org/drawingml/2006/picture">
                 <pic:pic xmlns:pic="http://schemas.openxmlformats.org/drawingml/2006/picture">
                   <pic:nvPicPr>
-                    <pic:cNvPr id="0" name="Picture 6"/>
+                    <pic:cNvPr id="0" name="Picture 2"/>
                     <pic:cNvPicPr>
                       <a:picLocks noChangeAspect="1" noChangeArrowheads="1"/>
                     </pic:cNvPicPr>
@@ -13509,7 +14820,7 @@
                   <pic:spPr bwMode="auto">
                     <a:xfrm>
                       <a:off x="0" y="0"/>
-                      <a:ext cx="5612130" cy="2669709"/>
+                      <a:ext cx="5612130" cy="2050803"/>
                     </a:xfrm>
                     <a:prstGeom prst="rect">
                       <a:avLst/>
@@ -13609,7 +14920,19 @@
         <w:rPr>
           <w:lang w:val="es-PE"/>
         </w:rPr>
-        <w:t>el registro de los datos faltantes de la sentencia, estos datos están divididos en los siguientes bloques:</w:t>
+        <w:t>el regis</w:t>
+      </w:r>
+      <w:r>
+        <w:rPr>
+          <w:lang w:val="es-PE"/>
+        </w:rPr>
+        <w:t>tro de los datos faltantes del proceso</w:t>
+      </w:r>
+      <w:r>
+        <w:rPr>
+          <w:lang w:val="es-PE"/>
+        </w:rPr>
+        <w:t>, estos datos están divididos en los siguientes bloques:</w:t>
       </w:r>
     </w:p>
     <w:p>
@@ -13617,7 +14940,7 @@
         <w:pStyle w:val="Text"/>
         <w:numPr>
           <w:ilvl w:val="0"/>
-          <w:numId w:val="33"/>
+          <w:numId w:val="28"/>
         </w:numPr>
         <w:rPr>
           <w:lang w:val="es-PE"/>
@@ -13627,7 +14950,7 @@
         <w:rPr>
           <w:lang w:val="es-PE"/>
         </w:rPr>
-        <w:t>Datos de la sentencia</w:t>
+        <w:t>Datos del proceso</w:t>
       </w:r>
     </w:p>
     <w:p>
@@ -13635,7 +14958,7 @@
         <w:pStyle w:val="Text"/>
         <w:numPr>
           <w:ilvl w:val="0"/>
-          <w:numId w:val="33"/>
+          <w:numId w:val="28"/>
         </w:numPr>
         <w:rPr>
           <w:lang w:val="es-PE"/>
@@ -13653,7 +14976,7 @@
         <w:pStyle w:val="Text"/>
         <w:numPr>
           <w:ilvl w:val="0"/>
-          <w:numId w:val="33"/>
+          <w:numId w:val="28"/>
         </w:numPr>
         <w:rPr>
           <w:lang w:val="es-PE"/>
@@ -13671,7 +14994,7 @@
         <w:pStyle w:val="Text"/>
         <w:numPr>
           <w:ilvl w:val="0"/>
-          <w:numId w:val="33"/>
+          <w:numId w:val="28"/>
         </w:numPr>
         <w:rPr>
           <w:lang w:val="es-PE"/>
@@ -13681,6 +15004,7 @@
         <w:rPr>
           <w:lang w:val="es-PE"/>
         </w:rPr>
+        <w:lastRenderedPageBreak/>
         <w:t>Datos del delito</w:t>
       </w:r>
     </w:p>
@@ -13689,7 +15013,7 @@
         <w:pStyle w:val="Text"/>
         <w:numPr>
           <w:ilvl w:val="0"/>
-          <w:numId w:val="33"/>
+          <w:numId w:val="28"/>
         </w:numPr>
         <w:rPr>
           <w:lang w:val="es-PE"/>
@@ -13707,7 +15031,7 @@
         <w:pStyle w:val="Text"/>
         <w:numPr>
           <w:ilvl w:val="0"/>
-          <w:numId w:val="33"/>
+          <w:numId w:val="28"/>
         </w:numPr>
         <w:rPr>
           <w:lang w:val="es-PE"/>
@@ -13725,7 +15049,7 @@
         <w:pStyle w:val="Text"/>
         <w:numPr>
           <w:ilvl w:val="0"/>
-          <w:numId w:val="33"/>
+          <w:numId w:val="28"/>
         </w:numPr>
         <w:rPr>
           <w:lang w:val="es-PE"/>
@@ -13813,7 +15137,14 @@
           <w:b/>
           <w:lang w:val="es-PE"/>
         </w:rPr>
-        <w:t>PJ.CU.003 - Obtener Sentencias</w:t>
+        <w:t xml:space="preserve">PJ.CU.003 - Obtener </w:t>
+      </w:r>
+      <w:r>
+        <w:rPr>
+          <w:b/>
+          <w:lang w:val="es-PE"/>
+        </w:rPr>
+        <w:t>Procesos</w:t>
       </w:r>
       <w:r>
         <w:rPr>
@@ -13833,7 +15164,6 @@
         <w:rPr>
           <w:rFonts w:cs="Arial"/>
         </w:rPr>
-        <w:lastRenderedPageBreak/>
         <w:t>Post-condiciones</w:t>
       </w:r>
     </w:p>
@@ -13858,7 +15188,7 @@
         <w:rPr>
           <w:lang w:val="es-PE"/>
         </w:rPr>
-        <w:t>completa la información de la sentencia</w:t>
+        <w:t>completa la información del proceso</w:t>
       </w:r>
       <w:r>
         <w:rPr>
@@ -13936,7 +15266,15 @@
           <w:szCs w:val="20"/>
           <w:lang w:eastAsia="es-ES"/>
         </w:rPr>
-        <w:t>El usuario selecciona la sentencia que quiere completar su información.</w:t>
+        <w:t xml:space="preserve">El usuario selecciona el proceso </w:t>
+      </w:r>
+      <w:r>
+        <w:rPr>
+          <w:rFonts w:ascii="Arial" w:eastAsia="Times New Roman" w:hAnsi="Arial" w:cs="Times New Roman"/>
+          <w:szCs w:val="20"/>
+          <w:lang w:eastAsia="es-ES"/>
+        </w:rPr>
+        <w:t>que quiere completar su información.</w:t>
       </w:r>
     </w:p>
     <w:p>
@@ -13970,7 +15308,15 @@
           <w:szCs w:val="20"/>
           <w:lang w:eastAsia="es-ES"/>
         </w:rPr>
-        <w:t xml:space="preserve">completo de datos de la sentencia de acuerdo a lo especificado en </w:t>
+        <w:t xml:space="preserve">completo de datos del proceso </w:t>
+      </w:r>
+      <w:r>
+        <w:rPr>
+          <w:rFonts w:ascii="Arial" w:eastAsia="Times New Roman" w:hAnsi="Arial" w:cs="Times New Roman"/>
+          <w:szCs w:val="20"/>
+          <w:lang w:eastAsia="es-ES"/>
+        </w:rPr>
+        <w:t xml:space="preserve">de acuerdo a lo especificado en </w:t>
       </w:r>
       <w:r>
         <w:rPr>
@@ -14031,7 +15377,31 @@
           <w:szCs w:val="20"/>
           <w:lang w:eastAsia="es-ES"/>
         </w:rPr>
-        <w:t>El usuario ingresa la información de la sentencia y guarda los datos</w:t>
+        <w:t>El usuar</w:t>
+      </w:r>
+      <w:r>
+        <w:rPr>
+          <w:rFonts w:ascii="Arial" w:eastAsia="Times New Roman" w:hAnsi="Arial" w:cs="Times New Roman"/>
+          <w:szCs w:val="20"/>
+          <w:lang w:eastAsia="es-ES"/>
+        </w:rPr>
+        <w:t xml:space="preserve">io ingresa la información del proceso </w:t>
+      </w:r>
+      <w:r>
+        <w:rPr>
+          <w:rFonts w:ascii="Arial" w:eastAsia="Times New Roman" w:hAnsi="Arial" w:cs="Times New Roman"/>
+          <w:szCs w:val="20"/>
+          <w:lang w:eastAsia="es-ES"/>
+        </w:rPr>
+        <w:t>y guarda los datos</w:t>
+      </w:r>
+      <w:r>
+        <w:rPr>
+          <w:rFonts w:ascii="Arial" w:eastAsia="Times New Roman" w:hAnsi="Arial" w:cs="Times New Roman"/>
+          <w:szCs w:val="20"/>
+          <w:lang w:eastAsia="es-ES"/>
+        </w:rPr>
+        <w:t>.</w:t>
       </w:r>
     </w:p>
     <w:p>
@@ -14065,7 +15435,15 @@
           <w:szCs w:val="20"/>
           <w:lang w:eastAsia="es-ES"/>
         </w:rPr>
-        <w:t xml:space="preserve"> de la sentencia (datos requeridos)</w:t>
+        <w:t xml:space="preserve"> del proceso </w:t>
+      </w:r>
+      <w:r>
+        <w:rPr>
+          <w:rFonts w:ascii="Arial" w:eastAsia="Times New Roman" w:hAnsi="Arial" w:cs="Times New Roman"/>
+          <w:szCs w:val="20"/>
+          <w:lang w:eastAsia="es-ES"/>
+        </w:rPr>
+        <w:t>(datos requeridos)</w:t>
       </w:r>
       <w:r>
         <w:rPr>
@@ -14124,7 +15502,23 @@
           <w:szCs w:val="20"/>
           <w:lang w:eastAsia="es-ES"/>
         </w:rPr>
-        <w:t>de modificación de datos de la sentencia.</w:t>
+        <w:t xml:space="preserve">de modificación de datos </w:t>
+      </w:r>
+      <w:r>
+        <w:rPr>
+          <w:rFonts w:ascii="Arial" w:eastAsia="Times New Roman" w:hAnsi="Arial" w:cs="Times New Roman"/>
+          <w:szCs w:val="20"/>
+          <w:lang w:eastAsia="es-ES"/>
+        </w:rPr>
+        <w:t>del proceso</w:t>
+      </w:r>
+      <w:r>
+        <w:rPr>
+          <w:rFonts w:ascii="Arial" w:eastAsia="Times New Roman" w:hAnsi="Arial" w:cs="Times New Roman"/>
+          <w:szCs w:val="20"/>
+          <w:lang w:eastAsia="es-ES"/>
+        </w:rPr>
+        <w:t>.</w:t>
       </w:r>
     </w:p>
     <w:p>
@@ -14166,7 +15560,15 @@
           <w:szCs w:val="20"/>
           <w:lang w:eastAsia="es-ES"/>
         </w:rPr>
-        <w:t xml:space="preserve">registra una nueva versión de la sentencia, realiza las acciones descritas en </w:t>
+        <w:t>registra una nueva versión del proceso</w:t>
+      </w:r>
+      <w:r>
+        <w:rPr>
+          <w:rFonts w:ascii="Arial" w:eastAsia="Times New Roman" w:hAnsi="Arial" w:cs="Times New Roman"/>
+          <w:szCs w:val="20"/>
+          <w:lang w:eastAsia="es-ES"/>
+        </w:rPr>
+        <w:t xml:space="preserve">, realiza las acciones descritas en </w:t>
       </w:r>
       <w:r>
         <w:rPr>
@@ -14255,7 +15657,14 @@
           <w:b/>
           <w:lang w:val="es-PE"/>
         </w:rPr>
-        <w:t>No se ingresan los datos requeridos de la sentencia</w:t>
+        <w:t>No se ing</w:t>
+      </w:r>
+      <w:r>
+        <w:rPr>
+          <w:b/>
+          <w:lang w:val="es-PE"/>
+        </w:rPr>
+        <w:t>resan los datos requeridos del proceso</w:t>
       </w:r>
       <w:r>
         <w:rPr>
@@ -14270,7 +15679,7 @@
         <w:pStyle w:val="Text"/>
         <w:numPr>
           <w:ilvl w:val="0"/>
-          <w:numId w:val="34"/>
+          <w:numId w:val="29"/>
         </w:numPr>
         <w:rPr>
           <w:lang w:val="es-PE"/>
@@ -14294,7 +15703,7 @@
         <w:pStyle w:val="Text"/>
         <w:numPr>
           <w:ilvl w:val="0"/>
-          <w:numId w:val="34"/>
+          <w:numId w:val="29"/>
         </w:numPr>
         <w:rPr>
           <w:lang w:val="es-PE"/>
@@ -14363,7 +15772,14 @@
           <w:b/>
           <w:lang w:val="es-PE"/>
         </w:rPr>
-        <w:t>Se cancela la nueva versión de la sentencia</w:t>
+        <w:t>S</w:t>
+      </w:r>
+      <w:r>
+        <w:rPr>
+          <w:b/>
+          <w:lang w:val="es-PE"/>
+        </w:rPr>
+        <w:t>e cancela la nueva versión de proceso</w:t>
       </w:r>
       <w:r>
         <w:rPr>
@@ -14378,7 +15794,7 @@
         <w:pStyle w:val="Text"/>
         <w:numPr>
           <w:ilvl w:val="0"/>
-          <w:numId w:val="35"/>
+          <w:numId w:val="30"/>
         </w:numPr>
         <w:rPr>
           <w:lang w:val="es-PE"/>
@@ -14406,19 +15822,7 @@
         <w:rPr>
           <w:lang w:val="es-PE"/>
         </w:rPr>
-        <w:t xml:space="preserve">de la </w:t>
-      </w:r>
-      <w:r>
-        <w:rPr>
-          <w:lang w:val="es-PE"/>
-        </w:rPr>
-        <w:t>sentencia</w:t>
-      </w:r>
-      <w:r>
-        <w:rPr>
-          <w:lang w:val="es-PE"/>
-        </w:rPr>
-        <w:t>.</w:t>
+        <w:t>del proceso.</w:t>
       </w:r>
     </w:p>
     <w:p>
@@ -14426,7 +15830,7 @@
         <w:pStyle w:val="Text"/>
         <w:numPr>
           <w:ilvl w:val="0"/>
-          <w:numId w:val="35"/>
+          <w:numId w:val="30"/>
         </w:numPr>
         <w:rPr>
           <w:lang w:val="es-PE"/>
@@ -14450,7 +15854,7 @@
         <w:pStyle w:val="Text"/>
         <w:numPr>
           <w:ilvl w:val="0"/>
-          <w:numId w:val="35"/>
+          <w:numId w:val="30"/>
         </w:numPr>
         <w:rPr>
           <w:lang w:val="es-PE"/>
@@ -14468,7 +15872,7 @@
         <w:pStyle w:val="Text"/>
         <w:numPr>
           <w:ilvl w:val="0"/>
-          <w:numId w:val="35"/>
+          <w:numId w:val="30"/>
         </w:numPr>
         <w:rPr>
           <w:lang w:val="es-PE"/>
@@ -14512,7 +15916,6 @@
         <w:rPr>
           <w:rFonts w:cs="Arial"/>
         </w:rPr>
-        <w:lastRenderedPageBreak/>
         <w:t>Requerimientos</w:t>
       </w:r>
     </w:p>
@@ -14544,7 +15947,7 @@
           <w:szCs w:val="22"/>
           <w:lang w:val="es-PE"/>
         </w:rPr>
-        <w:t>Formulario completo de la sentencia</w:t>
+        <w:t>Formulario completo del proceso</w:t>
       </w:r>
     </w:p>
     <w:p>
@@ -14566,7 +15969,7 @@
           <w:szCs w:val="22"/>
           <w:lang w:val="es-PE"/>
         </w:rPr>
-        <w:t>Datos de la sentencia</w:t>
+        <w:t>Datos del proceso</w:t>
       </w:r>
     </w:p>
     <w:tbl>
@@ -14918,7 +16321,27 @@
                 <w:szCs w:val="18"/>
                 <w:lang w:eastAsia="es-PE"/>
               </w:rPr>
-              <w:t>al código único y autogenerado del expediente, este código se obtiene de la fuente de datos centralizada y no puede ser modificado.</w:t>
+              <w:t xml:space="preserve">al código único y autogenerado del expediente, este código se obtiene </w:t>
+            </w:r>
+            <w:r>
+              <w:rPr>
+                <w:rFonts w:ascii="Calibri" w:eastAsia="Times New Roman" w:hAnsi="Calibri" w:cs="Calibri"/>
+                <w:color w:val="000000"/>
+                <w:sz w:val="18"/>
+                <w:szCs w:val="18"/>
+                <w:lang w:eastAsia="es-PE"/>
+              </w:rPr>
+              <w:t>de las bases de datos institucionales</w:t>
+            </w:r>
+            <w:r>
+              <w:rPr>
+                <w:rFonts w:ascii="Calibri" w:eastAsia="Times New Roman" w:hAnsi="Calibri" w:cs="Calibri"/>
+                <w:color w:val="000000"/>
+                <w:sz w:val="18"/>
+                <w:szCs w:val="18"/>
+                <w:lang w:eastAsia="es-PE"/>
+              </w:rPr>
+              <w:t>.</w:t>
             </w:r>
           </w:p>
         </w:tc>
@@ -15500,7 +16923,17 @@
                 <w:szCs w:val="18"/>
                 <w:lang w:eastAsia="es-PE"/>
               </w:rPr>
-              <w:t>la numero del año de la sentencia</w:t>
+              <w:t>la numero del año de</w:t>
+            </w:r>
+            <w:r>
+              <w:rPr>
+                <w:rFonts w:ascii="Calibri" w:eastAsia="Times New Roman" w:hAnsi="Calibri" w:cs="Calibri"/>
+                <w:color w:val="000000"/>
+                <w:sz w:val="18"/>
+                <w:szCs w:val="18"/>
+                <w:lang w:eastAsia="es-PE"/>
+              </w:rPr>
+              <w:t>l proceso</w:t>
             </w:r>
           </w:p>
         </w:tc>
@@ -15673,28 +17106,6 @@
         </w:tc>
       </w:tr>
     </w:tbl>
-    <w:p>
-      <w:pPr>
-        <w:pStyle w:val="Epgrafe"/>
-        <w:jc w:val="center"/>
-        <w:rPr>
-          <w:rFonts w:ascii="Arial" w:hAnsi="Arial" w:cs="Arial"/>
-        </w:rPr>
-      </w:pPr>
-      <w:r>
-        <w:rPr>
-          <w:rFonts w:ascii="Arial" w:hAnsi="Arial" w:cs="Arial"/>
-        </w:rPr>
-        <w:t>Tabla</w:t>
-      </w:r>
-      <w:r>
-        <w:rPr>
-          <w:rFonts w:ascii="Arial" w:hAnsi="Arial" w:cs="Arial"/>
-          <w:b w:val="0"/>
-        </w:rPr>
-        <w:t>5</w:t>
-      </w:r>
-    </w:p>
     <w:p>
       <w:pPr>
         <w:pStyle w:val="Text"/>
@@ -16886,28 +18297,6 @@
     </w:tbl>
     <w:p>
       <w:pPr>
-        <w:pStyle w:val="Epgrafe"/>
-        <w:jc w:val="center"/>
-        <w:rPr>
-          <w:rFonts w:ascii="Arial" w:hAnsi="Arial" w:cs="Arial"/>
-        </w:rPr>
-      </w:pPr>
-      <w:r>
-        <w:rPr>
-          <w:rFonts w:ascii="Arial" w:hAnsi="Arial" w:cs="Arial"/>
-        </w:rPr>
-        <w:t>Tabla</w:t>
-      </w:r>
-      <w:r>
-        <w:rPr>
-          <w:rFonts w:ascii="Arial" w:hAnsi="Arial" w:cs="Arial"/>
-          <w:b w:val="0"/>
-        </w:rPr>
-        <w:t>6</w:t>
-      </w:r>
-    </w:p>
-    <w:p>
-      <w:pPr>
         <w:pStyle w:val="Text"/>
         <w:spacing w:before="120" w:after="120"/>
         <w:ind w:left="0"/>
@@ -17290,7 +18679,28 @@
                 <w:szCs w:val="18"/>
                 <w:lang w:eastAsia="es-PE"/>
               </w:rPr>
-              <w:t>al código único del recurso de nulidad relacionado a la sentencia.</w:t>
+              <w:t xml:space="preserve">al código único del recurso de nulidad relacionado </w:t>
+            </w:r>
+            <w:r>
+              <w:rPr>
+                <w:rFonts w:ascii="Calibri" w:eastAsia="Times New Roman" w:hAnsi="Calibri" w:cs="Calibri"/>
+                <w:color w:val="000000"/>
+                <w:sz w:val="18"/>
+                <w:szCs w:val="18"/>
+                <w:lang w:eastAsia="es-PE"/>
+              </w:rPr>
+              <w:t xml:space="preserve">al </w:t>
+            </w:r>
+            <w:r>
+              <w:rPr>
+                <w:rFonts w:ascii="Calibri" w:eastAsia="Times New Roman" w:hAnsi="Calibri" w:cs="Calibri"/>
+                <w:color w:val="000000"/>
+                <w:sz w:val="18"/>
+                <w:szCs w:val="18"/>
+                <w:lang w:eastAsia="es-PE"/>
+              </w:rPr>
+              <w:lastRenderedPageBreak/>
+              <w:t>proceso.</w:t>
             </w:r>
           </w:p>
         </w:tc>
@@ -17335,6 +18745,7 @@
                 <w:szCs w:val="18"/>
                 <w:lang w:eastAsia="es-PE"/>
               </w:rPr>
+              <w:lastRenderedPageBreak/>
               <w:t>Sala</w:t>
             </w:r>
           </w:p>
@@ -17682,28 +19093,6 @@
         </w:tc>
       </w:tr>
     </w:tbl>
-    <w:p>
-      <w:pPr>
-        <w:pStyle w:val="Epgrafe"/>
-        <w:jc w:val="center"/>
-        <w:rPr>
-          <w:rFonts w:ascii="Arial" w:hAnsi="Arial" w:cs="Arial"/>
-        </w:rPr>
-      </w:pPr>
-      <w:r>
-        <w:rPr>
-          <w:rFonts w:ascii="Arial" w:hAnsi="Arial" w:cs="Arial"/>
-        </w:rPr>
-        <w:t>Tabla</w:t>
-      </w:r>
-      <w:r>
-        <w:rPr>
-          <w:rFonts w:ascii="Arial" w:hAnsi="Arial" w:cs="Arial"/>
-          <w:b w:val="0"/>
-        </w:rPr>
-        <w:t>7</w:t>
-      </w:r>
-    </w:p>
     <w:p>
       <w:pPr>
         <w:pStyle w:val="Text"/>
@@ -18088,7 +19477,17 @@
                 <w:szCs w:val="18"/>
                 <w:lang w:eastAsia="es-PE"/>
               </w:rPr>
-              <w:t>al código único del recurso de segunda instancia relacionado a la sentencia</w:t>
+              <w:t>al código único del recurso de segunda instancia relacionado a</w:t>
+            </w:r>
+            <w:r>
+              <w:rPr>
+                <w:rFonts w:ascii="Calibri" w:eastAsia="Times New Roman" w:hAnsi="Calibri" w:cs="Calibri"/>
+                <w:color w:val="000000"/>
+                <w:sz w:val="18"/>
+                <w:szCs w:val="18"/>
+                <w:lang w:eastAsia="es-PE"/>
+              </w:rPr>
+              <w:t>l proceso</w:t>
             </w:r>
           </w:p>
         </w:tc>
@@ -18253,7 +19652,17 @@
                 <w:szCs w:val="18"/>
                 <w:lang w:eastAsia="es-PE"/>
               </w:rPr>
-              <w:t>a la fecha de la segunda instancia relacionado a la sentencia</w:t>
+              <w:t>a la fecha de la segunda instancia relacionado a</w:t>
+            </w:r>
+            <w:r>
+              <w:rPr>
+                <w:rFonts w:ascii="Calibri" w:eastAsia="Times New Roman" w:hAnsi="Calibri" w:cs="Calibri"/>
+                <w:color w:val="000000"/>
+                <w:sz w:val="18"/>
+                <w:szCs w:val="18"/>
+                <w:lang w:eastAsia="es-PE"/>
+              </w:rPr>
+              <w:t>l proceso.</w:t>
             </w:r>
           </w:p>
         </w:tc>
@@ -18298,7 +19707,6 @@
                 <w:szCs w:val="18"/>
                 <w:lang w:eastAsia="es-PE"/>
               </w:rPr>
-              <w:lastRenderedPageBreak/>
               <w:t>Año</w:t>
             </w:r>
           </w:p>
@@ -18419,7 +19827,17 @@
                 <w:szCs w:val="18"/>
                 <w:lang w:eastAsia="es-PE"/>
               </w:rPr>
-              <w:t>al año de generación del recurso de segunda instancia relacionado a la sentencia</w:t>
+              <w:t>al año de generación del recurso de segunda instancia relacionado a</w:t>
+            </w:r>
+            <w:r>
+              <w:rPr>
+                <w:rFonts w:ascii="Calibri" w:eastAsia="Times New Roman" w:hAnsi="Calibri" w:cs="Calibri"/>
+                <w:color w:val="000000"/>
+                <w:sz w:val="18"/>
+                <w:szCs w:val="18"/>
+                <w:lang w:eastAsia="es-PE"/>
+              </w:rPr>
+              <w:t>l proceso.</w:t>
             </w:r>
           </w:p>
         </w:tc>
@@ -18584,7 +20002,17 @@
                 <w:szCs w:val="18"/>
                 <w:lang w:eastAsia="es-PE"/>
               </w:rPr>
-              <w:t>al código único del recurso de casación relacionado a la sentencia</w:t>
+              <w:t>al código único del recurso de casación relacionado a</w:t>
+            </w:r>
+            <w:r>
+              <w:rPr>
+                <w:rFonts w:ascii="Calibri" w:eastAsia="Times New Roman" w:hAnsi="Calibri" w:cs="Calibri"/>
+                <w:color w:val="000000"/>
+                <w:sz w:val="18"/>
+                <w:szCs w:val="18"/>
+                <w:lang w:eastAsia="es-PE"/>
+              </w:rPr>
+              <w:t>l proceso</w:t>
             </w:r>
           </w:p>
         </w:tc>
@@ -18977,28 +20405,6 @@
     </w:tbl>
     <w:p>
       <w:pPr>
-        <w:pStyle w:val="Epgrafe"/>
-        <w:jc w:val="center"/>
-        <w:rPr>
-          <w:rFonts w:ascii="Arial" w:hAnsi="Arial" w:cs="Arial"/>
-        </w:rPr>
-      </w:pPr>
-      <w:r>
-        <w:rPr>
-          <w:rFonts w:ascii="Arial" w:hAnsi="Arial" w:cs="Arial"/>
-        </w:rPr>
-        <w:t>Tabla</w:t>
-      </w:r>
-      <w:r>
-        <w:rPr>
-          <w:rFonts w:ascii="Arial" w:hAnsi="Arial" w:cs="Arial"/>
-          <w:b w:val="0"/>
-        </w:rPr>
-        <w:t>8</w:t>
-      </w:r>
-    </w:p>
-    <w:p>
-      <w:pPr>
         <w:pStyle w:val="Text"/>
         <w:spacing w:before="120" w:after="120"/>
         <w:ind w:left="0"/>
@@ -19029,7 +20435,7 @@
           <w:szCs w:val="22"/>
           <w:lang w:val="es-PE"/>
         </w:rPr>
-        <w:t>Contenido de la sentencia</w:t>
+        <w:t>Contenido del proceso</w:t>
       </w:r>
     </w:p>
     <w:tbl>
@@ -19391,7 +20797,27 @@
                 <w:szCs w:val="18"/>
                 <w:lang w:eastAsia="es-PE"/>
               </w:rPr>
-              <w:t>del estreno de la sentencia .</w:t>
+              <w:t xml:space="preserve">del </w:t>
+            </w:r>
+            <w:r>
+              <w:rPr>
+                <w:rFonts w:ascii="Calibri" w:eastAsia="Times New Roman" w:hAnsi="Calibri" w:cs="Calibri"/>
+                <w:color w:val="000000"/>
+                <w:sz w:val="18"/>
+                <w:szCs w:val="18"/>
+                <w:lang w:eastAsia="es-PE"/>
+              </w:rPr>
+              <w:t>extremo</w:t>
+            </w:r>
+            <w:r>
+              <w:rPr>
+                <w:rFonts w:ascii="Calibri" w:eastAsia="Times New Roman" w:hAnsi="Calibri" w:cs="Calibri"/>
+                <w:color w:val="000000"/>
+                <w:sz w:val="18"/>
+                <w:szCs w:val="18"/>
+                <w:lang w:eastAsia="es-PE"/>
+              </w:rPr>
+              <w:t xml:space="preserve"> de la sentencia .</w:t>
             </w:r>
             <w:r>
               <w:rPr>
@@ -21168,7 +22594,20 @@
                 <w:szCs w:val="18"/>
                 <w:lang w:eastAsia="es-PE"/>
               </w:rPr>
-              <w:t>Número de personas condenadas por rango de pena impuesta y tipo</w:t>
+              <w:t xml:space="preserve">Número de personas </w:t>
+            </w:r>
+            <w:r>
+              <w:rPr>
+                <w:rFonts w:ascii="Calibri" w:eastAsia="Times New Roman" w:hAnsi="Calibri" w:cs="Calibri"/>
+                <w:b/>
+                <w:bCs/>
+                <w:color w:val="000000"/>
+                <w:sz w:val="18"/>
+                <w:szCs w:val="18"/>
+                <w:lang w:eastAsia="es-PE"/>
+              </w:rPr>
+              <w:lastRenderedPageBreak/>
+              <w:t>condenadas por rango de pena impuesta y tipo</w:t>
             </w:r>
             <w:r>
               <w:rPr>
@@ -21217,6 +22656,7 @@
                 <w:szCs w:val="18"/>
                 <w:lang w:eastAsia="es-PE"/>
               </w:rPr>
+              <w:lastRenderedPageBreak/>
               <w:t>No</w:t>
             </w:r>
           </w:p>
@@ -21335,6 +22775,7 @@
                 <w:szCs w:val="18"/>
                 <w:lang w:eastAsia="es-PE"/>
               </w:rPr>
+              <w:lastRenderedPageBreak/>
               <w:t>Número de personas condenadas por rango de pena impuesta y tipo</w:t>
             </w:r>
             <w:r>
@@ -21723,7 +23164,6 @@
                 <w:szCs w:val="18"/>
                 <w:lang w:eastAsia="es-PE"/>
               </w:rPr>
-              <w:lastRenderedPageBreak/>
               <w:t>Numero de días de multa impuesta a los condenados</w:t>
             </w:r>
           </w:p>
@@ -21840,28 +23280,6 @@
         </w:tc>
       </w:tr>
     </w:tbl>
-    <w:p>
-      <w:pPr>
-        <w:pStyle w:val="Epgrafe"/>
-        <w:jc w:val="center"/>
-        <w:rPr>
-          <w:rFonts w:ascii="Arial" w:hAnsi="Arial" w:cs="Arial"/>
-        </w:rPr>
-      </w:pPr>
-      <w:r>
-        <w:rPr>
-          <w:rFonts w:ascii="Arial" w:hAnsi="Arial" w:cs="Arial"/>
-        </w:rPr>
-        <w:t>Tabla</w:t>
-      </w:r>
-      <w:r>
-        <w:rPr>
-          <w:rFonts w:ascii="Arial" w:hAnsi="Arial" w:cs="Arial"/>
-          <w:b w:val="0"/>
-        </w:rPr>
-        <w:t>9</w:t>
-      </w:r>
-    </w:p>
     <w:p>
       <w:pPr>
         <w:pStyle w:val="Text"/>
@@ -22805,28 +24223,6 @@
     </w:tbl>
     <w:p>
       <w:pPr>
-        <w:pStyle w:val="Epgrafe"/>
-        <w:jc w:val="center"/>
-        <w:rPr>
-          <w:rFonts w:ascii="Arial" w:hAnsi="Arial" w:cs="Arial"/>
-        </w:rPr>
-      </w:pPr>
-      <w:r>
-        <w:rPr>
-          <w:rFonts w:ascii="Arial" w:hAnsi="Arial" w:cs="Arial"/>
-        </w:rPr>
-        <w:t>Tabla</w:t>
-      </w:r>
-      <w:r>
-        <w:rPr>
-          <w:rFonts w:ascii="Arial" w:hAnsi="Arial" w:cs="Arial"/>
-          <w:b w:val="0"/>
-        </w:rPr>
-        <w:t>10</w:t>
-      </w:r>
-    </w:p>
-    <w:p>
-      <w:pPr>
         <w:pStyle w:val="Text"/>
         <w:spacing w:before="120" w:after="120"/>
         <w:ind w:left="0"/>
@@ -23603,28 +24999,6 @@
     </w:tbl>
     <w:p>
       <w:pPr>
-        <w:pStyle w:val="Epgrafe"/>
-        <w:jc w:val="center"/>
-        <w:rPr>
-          <w:rFonts w:ascii="Arial" w:hAnsi="Arial" w:cs="Arial"/>
-        </w:rPr>
-      </w:pPr>
-      <w:r>
-        <w:rPr>
-          <w:rFonts w:ascii="Arial" w:hAnsi="Arial" w:cs="Arial"/>
-        </w:rPr>
-        <w:t>Tabla</w:t>
-      </w:r>
-      <w:r>
-        <w:rPr>
-          <w:rFonts w:ascii="Arial" w:hAnsi="Arial" w:cs="Arial"/>
-          <w:b w:val="0"/>
-        </w:rPr>
-        <w:t>11</w:t>
-      </w:r>
-    </w:p>
-    <w:p>
-      <w:pPr>
         <w:pStyle w:val="Text"/>
         <w:spacing w:before="120" w:after="120"/>
         <w:ind w:left="0"/>
@@ -23706,7 +25080,13 @@
         <w:rPr>
           <w:lang w:val="es-PE"/>
         </w:rPr>
-        <w:t>El registro de una sentencia solo puede contener una de las siguientes secciones: "</w:t>
+        <w:t>El registro de un proceso</w:t>
+      </w:r>
+      <w:r>
+        <w:rPr>
+          <w:lang w:val="es-PE"/>
+        </w:rPr>
+        <w:t xml:space="preserve"> solo puede contener una de las siguientes secciones: "</w:t>
       </w:r>
       <w:r>
         <w:rPr>
@@ -23742,7 +25122,31 @@
         <w:rPr>
           <w:lang w:val="es-PE"/>
         </w:rPr>
-        <w:t>", la definición de cuál de las secciones será para una determinada sentencia se define en la sección: "Datos de la sentencia" con el tipo de dato "</w:t>
+        <w:t>", la definición de cuál de las secciones será para un determinad</w:t>
+      </w:r>
+      <w:r>
+        <w:rPr>
+          <w:lang w:val="es-PE"/>
+        </w:rPr>
+        <w:t>o</w:t>
+      </w:r>
+      <w:r>
+        <w:rPr>
+          <w:lang w:val="es-PE"/>
+        </w:rPr>
+        <w:t xml:space="preserve"> </w:t>
+      </w:r>
+      <w:r>
+        <w:rPr>
+          <w:lang w:val="es-PE"/>
+        </w:rPr>
+        <w:t xml:space="preserve">proceso </w:t>
+      </w:r>
+      <w:r>
+        <w:rPr>
+          <w:lang w:val="es-PE"/>
+        </w:rPr>
+        <w:t>se define en la sección: "Datos de la sentencia" con el tipo de dato "</w:t>
       </w:r>
       <w:r>
         <w:rPr>
@@ -23879,19 +25283,7 @@
         <w:rPr>
           <w:lang w:val="es-PE"/>
         </w:rPr>
-        <w:t xml:space="preserve">Penales de </w:t>
-      </w:r>
-      <w:r>
-        <w:rPr>
-          <w:lang w:val="es-PE"/>
-        </w:rPr>
-        <w:tab/>
-      </w:r>
-      <w:r>
-        <w:rPr>
-          <w:lang w:val="es-PE"/>
-        </w:rPr>
-        <w:t>1940</w:t>
+        <w:t>Penales de 1940</w:t>
       </w:r>
       <w:r>
         <w:rPr>
@@ -23913,6 +25305,7 @@
         <w:rPr>
           <w:lang w:val="es-PE"/>
         </w:rPr>
+        <w:lastRenderedPageBreak/>
         <w:tab/>
       </w:r>
       <w:r>
@@ -24063,7 +25456,7 @@
           <w:szCs w:val="22"/>
           <w:lang w:val="es-PE"/>
         </w:rPr>
-        <w:t>Definición del estado del registro de la sentencia</w:t>
+        <w:t>Definición del estado del registro de</w:t>
       </w:r>
       <w:r>
         <w:rPr>
@@ -24072,7 +25465,7 @@
           <w:szCs w:val="22"/>
           <w:lang w:val="es-PE"/>
         </w:rPr>
-        <w:t xml:space="preserve"> </w:t>
+        <w:t xml:space="preserve">l proceso </w:t>
       </w:r>
       <w:r>
         <w:rPr>
@@ -24097,8 +25490,31 @@
         <w:rPr>
           <w:lang w:val="es-PE"/>
         </w:rPr>
-        <w:lastRenderedPageBreak/>
-        <w:t>Cuando se genera una nueva versión del registro de la sentencia, el sistema clasifica el estado de registro, este estado corresponde a que si los datos del registro de la sentencia están completos o no, se cumple la siguiente clasificación:</w:t>
+        <w:t xml:space="preserve">Cuando se genera una </w:t>
+      </w:r>
+      <w:r>
+        <w:rPr>
+          <w:lang w:val="es-PE"/>
+        </w:rPr>
+        <w:t>nueva versión del registro del proceso</w:t>
+      </w:r>
+      <w:r>
+        <w:rPr>
+          <w:lang w:val="es-PE"/>
+        </w:rPr>
+        <w:t>, el sistema clasifica el estado de registro, este estado corresponde a q</w:t>
+      </w:r>
+      <w:r>
+        <w:rPr>
+          <w:lang w:val="es-PE"/>
+        </w:rPr>
+        <w:t xml:space="preserve">ue si los datos del registro del proceso </w:t>
+      </w:r>
+      <w:r>
+        <w:rPr>
+          <w:lang w:val="es-PE"/>
+        </w:rPr>
+        <w:t>están completos o no, se cumple la siguiente clasificación:</w:t>
       </w:r>
     </w:p>
     <w:p>
@@ -24115,7 +25531,19 @@
           <w:lang w:val="es-PE"/>
         </w:rPr>
         <w:tab/>
-        <w:t xml:space="preserve">a. Color rojo.- Este estado corresponde a todas las sentencias que han sido </w:t>
+        <w:t>a. Color rojo.- Este</w:t>
+      </w:r>
+      <w:r>
+        <w:rPr>
+          <w:lang w:val="es-PE"/>
+        </w:rPr>
+        <w:t xml:space="preserve"> estado corresponde a todos los procesos </w:t>
+      </w:r>
+      <w:r>
+        <w:rPr>
+          <w:lang w:val="es-PE"/>
+        </w:rPr>
+        <w:t xml:space="preserve">que han sido </w:t>
       </w:r>
       <w:r>
         <w:rPr>
@@ -24137,7 +25565,31 @@
         <w:rPr>
           <w:lang w:val="es-PE"/>
         </w:rPr>
-        <w:t>b. Color naranja.- Este estado corresponde a todas las sentencias sido modificadas, es decir que se han generado nuevas versiones desde la original, sin embargo no cuenta con los datos mínimos para que sea considera un registro de sentencia validado para la generación de estadísticas.</w:t>
+        <w:t>b. Color naranja.- Este estado corresponde a t</w:t>
+      </w:r>
+      <w:r>
+        <w:rPr>
+          <w:lang w:val="es-PE"/>
+        </w:rPr>
+        <w:t xml:space="preserve">odos los procesos que han </w:t>
+      </w:r>
+      <w:r>
+        <w:rPr>
+          <w:lang w:val="es-PE"/>
+        </w:rPr>
+        <w:t>sido modificad</w:t>
+      </w:r>
+      <w:r>
+        <w:rPr>
+          <w:lang w:val="es-PE"/>
+        </w:rPr>
+        <w:t>o</w:t>
+      </w:r>
+      <w:r>
+        <w:rPr>
+          <w:lang w:val="es-PE"/>
+        </w:rPr>
+        <w:t>s, es decir que se han generado nuevas versiones desde la original, sin embargo no cuenta con los datos mínimos para que sea considera un registro de sentencia validado para la generación de estadísticas.</w:t>
       </w:r>
     </w:p>
     <w:p>
@@ -24152,7 +25604,19 @@
         <w:rPr>
           <w:lang w:val="es-PE"/>
         </w:rPr>
-        <w:t>a. Color verde.- Este estado corresponde a todas las sentencias que han sido completadas mínimamente con los requeridos para la generación de estadísticas.</w:t>
+        <w:t>a. Color verde.- Este</w:t>
+      </w:r>
+      <w:r>
+        <w:rPr>
+          <w:lang w:val="es-PE"/>
+        </w:rPr>
+        <w:t xml:space="preserve"> estado corresponde a todos los procesos </w:t>
+      </w:r>
+      <w:r>
+        <w:rPr>
+          <w:lang w:val="es-PE"/>
+        </w:rPr>
+        <w:t>que han sido completadas mínimamente con los requeridos para la generación de estadísticas.</w:t>
       </w:r>
     </w:p>
     <w:p>
@@ -24232,7 +25696,7 @@
         <w:rPr>
           <w:rFonts w:ascii="Arial" w:hAnsi="Arial" w:cs="Arial"/>
         </w:rPr>
-        <w:t>Prototipo 10</w:t>
+        <w:t>Pantalla 8</w:t>
       </w:r>
     </w:p>
     <w:p/>
@@ -24247,6 +25711,7 @@
         <w:rPr>
           <w:rFonts w:cs="Arial"/>
         </w:rPr>
+        <w:lastRenderedPageBreak/>
         <w:t>Requerimientos Asociados</w:t>
       </w:r>
     </w:p>
@@ -24347,7 +25812,6 @@
           <w:rFonts w:ascii="Arial" w:eastAsia="Times New Roman" w:hAnsi="Arial" w:cs="Times New Roman"/>
           <w:szCs w:val="28"/>
         </w:rPr>
-        <w:lastRenderedPageBreak/>
         <w:t>RQ.PJ.009 - modalidad LA y Terrorismo</w:t>
       </w:r>
     </w:p>
@@ -24509,6 +25973,291 @@
     </w:p>
     <w:p>
       <w:pPr>
+        <w:pStyle w:val="subtituloCU"/>
+        <w:ind w:left="720"/>
+        <w:rPr>
+          <w:b w:val="0"/>
+          <w:sz w:val="22"/>
+        </w:rPr>
+      </w:pPr>
+    </w:p>
+    <w:p>
+      <w:pPr>
+        <w:pStyle w:val="subtituloCU"/>
+        <w:rPr>
+          <w:rFonts w:cs="Arial"/>
+        </w:rPr>
+      </w:pPr>
+      <w:r>
+        <w:rPr>
+          <w:rFonts w:cs="Arial"/>
+        </w:rPr>
+        <w:t>Requerimientos</w:t>
+      </w:r>
+      <w:r>
+        <w:rPr>
+          <w:rFonts w:cs="Arial"/>
+        </w:rPr>
+        <w:t xml:space="preserve"> funcionales Asociados</w:t>
+      </w:r>
+    </w:p>
+    <w:p>
+      <w:pPr>
+        <w:pStyle w:val="Prrafodelista"/>
+        <w:numPr>
+          <w:ilvl w:val="0"/>
+          <w:numId w:val="38"/>
+        </w:numPr>
+        <w:autoSpaceDE w:val="0"/>
+        <w:autoSpaceDN w:val="0"/>
+        <w:adjustRightInd w:val="0"/>
+        <w:spacing w:after="0" w:line="240" w:lineRule="auto"/>
+        <w:jc w:val="both"/>
+        <w:rPr>
+          <w:rFonts w:ascii="Arial" w:hAnsi="Arial" w:cs="Arial"/>
+        </w:rPr>
+      </w:pPr>
+      <w:r>
+        <w:rPr>
+          <w:rFonts w:ascii="Arial" w:hAnsi="Arial" w:cs="Arial"/>
+          <w:b/>
+        </w:rPr>
+        <w:t>[RF00</w:t>
+      </w:r>
+      <w:r>
+        <w:rPr>
+          <w:rFonts w:ascii="Arial" w:hAnsi="Arial" w:cs="Arial"/>
+          <w:b/>
+        </w:rPr>
+        <w:t>3</w:t>
+      </w:r>
+      <w:r>
+        <w:rPr>
+          <w:rFonts w:ascii="Arial" w:hAnsi="Arial" w:cs="Arial"/>
+          <w:b/>
+        </w:rPr>
+        <w:t>]</w:t>
+      </w:r>
+      <w:r>
+        <w:rPr>
+          <w:rFonts w:ascii="Arial" w:hAnsi="Arial" w:cs="Arial"/>
+        </w:rPr>
+        <w:t xml:space="preserve"> </w:t>
+      </w:r>
+      <w:r>
+        <w:rPr>
+          <w:rFonts w:ascii="Arial" w:hAnsi="Arial" w:cs="Arial"/>
+        </w:rPr>
+        <w:t>El sistema debe permitir agregar y/o completar la información a los datos del proceso obtenido de la fuente de datos de centralizada del Poder Judicial según las siguientes secciones:</w:t>
+      </w:r>
+    </w:p>
+    <w:p>
+      <w:pPr>
+        <w:pStyle w:val="Prrafodelista"/>
+        <w:autoSpaceDE w:val="0"/>
+        <w:autoSpaceDN w:val="0"/>
+        <w:adjustRightInd w:val="0"/>
+        <w:spacing w:after="0" w:line="240" w:lineRule="auto"/>
+        <w:ind w:left="1080"/>
+        <w:jc w:val="both"/>
+        <w:rPr>
+          <w:rFonts w:ascii="Arial" w:hAnsi="Arial" w:cs="Arial"/>
+        </w:rPr>
+      </w:pPr>
+    </w:p>
+    <w:p>
+      <w:pPr>
+        <w:pStyle w:val="Prrafodelista"/>
+        <w:numPr>
+          <w:ilvl w:val="0"/>
+          <w:numId w:val="40"/>
+        </w:numPr>
+        <w:autoSpaceDE w:val="0"/>
+        <w:autoSpaceDN w:val="0"/>
+        <w:adjustRightInd w:val="0"/>
+        <w:spacing w:after="0" w:line="240" w:lineRule="auto"/>
+        <w:jc w:val="both"/>
+        <w:rPr>
+          <w:rFonts w:ascii="Arial" w:hAnsi="Arial" w:cs="Arial"/>
+        </w:rPr>
+      </w:pPr>
+      <w:r>
+        <w:rPr>
+          <w:rFonts w:ascii="Arial" w:hAnsi="Arial" w:cs="Arial"/>
+        </w:rPr>
+        <w:t>Datos de la sentencia</w:t>
+      </w:r>
+    </w:p>
+    <w:p>
+      <w:pPr>
+        <w:pStyle w:val="Prrafodelista"/>
+        <w:numPr>
+          <w:ilvl w:val="0"/>
+          <w:numId w:val="40"/>
+        </w:numPr>
+        <w:autoSpaceDE w:val="0"/>
+        <w:autoSpaceDN w:val="0"/>
+        <w:adjustRightInd w:val="0"/>
+        <w:spacing w:after="0" w:line="240" w:lineRule="auto"/>
+        <w:jc w:val="both"/>
+        <w:rPr>
+          <w:rFonts w:ascii="Arial" w:hAnsi="Arial" w:cs="Arial"/>
+        </w:rPr>
+      </w:pPr>
+      <w:r>
+        <w:rPr>
+          <w:rFonts w:ascii="Arial" w:hAnsi="Arial" w:cs="Arial"/>
+        </w:rPr>
+        <w:t>Recursos de impugnación según "</w:t>
+      </w:r>
+      <w:r>
+        <w:rPr>
+          <w:rFonts w:ascii="Arial" w:hAnsi="Arial" w:cs="Arial"/>
+        </w:rPr>
+        <w:t>Código de Procedimientos Penales de 1940</w:t>
+      </w:r>
+      <w:r>
+        <w:rPr>
+          <w:rFonts w:ascii="Arial" w:hAnsi="Arial" w:cs="Arial"/>
+        </w:rPr>
+        <w:t>"</w:t>
+      </w:r>
+    </w:p>
+    <w:p>
+      <w:pPr>
+        <w:pStyle w:val="Prrafodelista"/>
+        <w:numPr>
+          <w:ilvl w:val="0"/>
+          <w:numId w:val="40"/>
+        </w:numPr>
+        <w:autoSpaceDE w:val="0"/>
+        <w:autoSpaceDN w:val="0"/>
+        <w:adjustRightInd w:val="0"/>
+        <w:spacing w:after="0" w:line="240" w:lineRule="auto"/>
+        <w:jc w:val="both"/>
+        <w:rPr>
+          <w:rFonts w:ascii="Arial" w:hAnsi="Arial" w:cs="Arial"/>
+        </w:rPr>
+      </w:pPr>
+      <w:r>
+        <w:rPr>
+          <w:rFonts w:ascii="Arial" w:hAnsi="Arial" w:cs="Arial"/>
+        </w:rPr>
+        <w:t>Recursos de impugnación según "</w:t>
+      </w:r>
+      <w:r>
+        <w:rPr>
+          <w:rFonts w:ascii="Arial" w:hAnsi="Arial" w:cs="Arial"/>
+        </w:rPr>
+        <w:t xml:space="preserve"> </w:t>
+      </w:r>
+      <w:r>
+        <w:rPr>
+          <w:rFonts w:ascii="Arial" w:hAnsi="Arial" w:cs="Arial"/>
+        </w:rPr>
+        <w:t>Código Procesal Penal del 2004</w:t>
+      </w:r>
+      <w:r>
+        <w:rPr>
+          <w:rFonts w:ascii="Arial" w:hAnsi="Arial" w:cs="Arial"/>
+        </w:rPr>
+        <w:t>"</w:t>
+      </w:r>
+    </w:p>
+    <w:p>
+      <w:pPr>
+        <w:pStyle w:val="Prrafodelista"/>
+        <w:numPr>
+          <w:ilvl w:val="0"/>
+          <w:numId w:val="40"/>
+        </w:numPr>
+        <w:autoSpaceDE w:val="0"/>
+        <w:autoSpaceDN w:val="0"/>
+        <w:adjustRightInd w:val="0"/>
+        <w:spacing w:after="0" w:line="240" w:lineRule="auto"/>
+        <w:jc w:val="both"/>
+        <w:rPr>
+          <w:rFonts w:ascii="Arial" w:hAnsi="Arial" w:cs="Arial"/>
+        </w:rPr>
+      </w:pPr>
+      <w:r>
+        <w:rPr>
+          <w:rFonts w:ascii="Arial" w:hAnsi="Arial" w:cs="Arial"/>
+        </w:rPr>
+        <w:t>Datos del delito</w:t>
+      </w:r>
+    </w:p>
+    <w:p>
+      <w:pPr>
+        <w:pStyle w:val="Prrafodelista"/>
+        <w:numPr>
+          <w:ilvl w:val="0"/>
+          <w:numId w:val="40"/>
+        </w:numPr>
+        <w:autoSpaceDE w:val="0"/>
+        <w:autoSpaceDN w:val="0"/>
+        <w:adjustRightInd w:val="0"/>
+        <w:spacing w:after="0" w:line="240" w:lineRule="auto"/>
+        <w:jc w:val="both"/>
+        <w:rPr>
+          <w:rFonts w:ascii="Arial" w:hAnsi="Arial" w:cs="Arial"/>
+        </w:rPr>
+      </w:pPr>
+      <w:r>
+        <w:rPr>
+          <w:rFonts w:ascii="Arial" w:hAnsi="Arial" w:cs="Arial"/>
+        </w:rPr>
+        <w:t>Contenido de la sentencia</w:t>
+      </w:r>
+    </w:p>
+    <w:p>
+      <w:pPr>
+        <w:pStyle w:val="Prrafodelista"/>
+        <w:numPr>
+          <w:ilvl w:val="0"/>
+          <w:numId w:val="40"/>
+        </w:numPr>
+        <w:autoSpaceDE w:val="0"/>
+        <w:autoSpaceDN w:val="0"/>
+        <w:adjustRightInd w:val="0"/>
+        <w:spacing w:after="0" w:line="240" w:lineRule="auto"/>
+        <w:jc w:val="both"/>
+        <w:rPr>
+          <w:rFonts w:ascii="Arial" w:hAnsi="Arial" w:cs="Arial"/>
+        </w:rPr>
+      </w:pPr>
+      <w:r>
+        <w:rPr>
+          <w:rFonts w:ascii="Arial" w:hAnsi="Arial" w:cs="Arial"/>
+        </w:rPr>
+        <w:t>Reparación civil</w:t>
+      </w:r>
+    </w:p>
+    <w:p>
+      <w:pPr>
+        <w:pStyle w:val="Prrafodelista"/>
+        <w:numPr>
+          <w:ilvl w:val="0"/>
+          <w:numId w:val="40"/>
+        </w:numPr>
+        <w:autoSpaceDE w:val="0"/>
+        <w:autoSpaceDN w:val="0"/>
+        <w:adjustRightInd w:val="0"/>
+        <w:spacing w:after="0" w:line="240" w:lineRule="auto"/>
+        <w:jc w:val="both"/>
+        <w:rPr>
+          <w:rFonts w:ascii="Arial" w:hAnsi="Arial" w:cs="Arial"/>
+        </w:rPr>
+      </w:pPr>
+      <w:r>
+        <w:rPr>
+          <w:rFonts w:ascii="Arial" w:hAnsi="Arial" w:cs="Arial"/>
+        </w:rPr>
+        <w:t>Auto final</w:t>
+      </w:r>
+    </w:p>
+    <w:p>
+      <w:pPr>
         <w:rPr>
           <w:rFonts w:ascii="Arial" w:eastAsia="Times New Roman" w:hAnsi="Arial" w:cs="Times New Roman"/>
           <w:szCs w:val="28"/>
@@ -24525,17 +26274,9 @@
     </w:p>
     <w:p>
       <w:pPr>
-        <w:rPr>
-          <w:rFonts w:ascii="Arial" w:eastAsia="Times New Roman" w:hAnsi="Arial" w:cs="Times New Roman"/>
-          <w:szCs w:val="28"/>
-        </w:rPr>
-      </w:pPr>
-    </w:p>
-    <w:p>
-      <w:pPr>
         <w:pStyle w:val="Ttulo3"/>
       </w:pPr>
-      <w:bookmarkStart w:id="36" w:name="_Toc493456389"/>
+      <w:bookmarkStart w:id="38" w:name="_Toc503851281"/>
       <w:r>
         <w:t>Caso de Uso</w:t>
       </w:r>
@@ -24545,7 +26286,7 @@
       <w:r>
         <w:t>PJ.CU.006 - Registrar Decomisos</w:t>
       </w:r>
-      <w:bookmarkEnd w:id="36"/>
+      <w:bookmarkEnd w:id="38"/>
     </w:p>
     <w:p/>
     <w:p>
@@ -24566,9 +26307,9 @@
         </w:rPr>
         <w:drawing>
           <wp:inline distT="0" distB="0" distL="0" distR="0">
-            <wp:extent cx="5612130" cy="571395"/>
-            <wp:effectExtent l="0" t="0" r="7620" b="0"/>
-            <wp:docPr id="352" name="Imagen 7"/>
+            <wp:extent cx="4034155" cy="708660"/>
+            <wp:effectExtent l="0" t="0" r="4445" b="0"/>
+            <wp:docPr id="12" name="Imagen 3"/>
             <wp:cNvGraphicFramePr>
               <a:graphicFrameLocks xmlns:a="http://schemas.openxmlformats.org/drawingml/2006/main" noChangeAspect="1"/>
             </wp:cNvGraphicFramePr>
@@ -24576,7 +26317,7 @@
               <a:graphicData uri="http://schemas.openxmlformats.org/drawingml/2006/picture">
                 <pic:pic xmlns:pic="http://schemas.openxmlformats.org/drawingml/2006/picture">
                   <pic:nvPicPr>
-                    <pic:cNvPr id="0" name="Picture 7"/>
+                    <pic:cNvPr id="0" name="Picture 3"/>
                     <pic:cNvPicPr>
                       <a:picLocks noChangeAspect="1" noChangeArrowheads="1"/>
                     </pic:cNvPicPr>
@@ -24591,7 +26332,7 @@
                   <pic:spPr bwMode="auto">
                     <a:xfrm>
                       <a:off x="0" y="0"/>
-                      <a:ext cx="5612130" cy="571395"/>
+                      <a:ext cx="4034155" cy="708660"/>
                     </a:xfrm>
                     <a:prstGeom prst="rect">
                       <a:avLst/>
@@ -24665,6 +26406,7 @@
         <w:rPr>
           <w:rFonts w:cs="Arial"/>
         </w:rPr>
+        <w:lastRenderedPageBreak/>
         <w:t>Descripción</w:t>
       </w:r>
     </w:p>
@@ -24864,7 +26606,6 @@
         <w:rPr>
           <w:rFonts w:cs="Arial"/>
         </w:rPr>
-        <w:lastRenderedPageBreak/>
         <w:t>Flujo básico</w:t>
       </w:r>
     </w:p>
@@ -24908,7 +26649,16 @@
           <w:szCs w:val="20"/>
           <w:lang w:eastAsia="es-ES"/>
         </w:rPr>
-        <w:t>ver caso de uso PJ.CU.005 - Completar sentencia</w:t>
+        <w:t xml:space="preserve">ver caso de uso PJ.CU.005 - Completar </w:t>
+      </w:r>
+      <w:r>
+        <w:rPr>
+          <w:rFonts w:ascii="Arial" w:eastAsia="Times New Roman" w:hAnsi="Arial" w:cs="Times New Roman"/>
+          <w:b/>
+          <w:szCs w:val="20"/>
+          <w:lang w:eastAsia="es-ES"/>
+        </w:rPr>
+        <w:t>proceso</w:t>
       </w:r>
       <w:r>
         <w:rPr>
@@ -25017,7 +26767,7 @@
         <w:rPr>
           <w:rFonts w:ascii="Arial" w:hAnsi="Arial" w:cs="Arial"/>
         </w:rPr>
-        <w:t>Prototipo 11</w:t>
+        <w:t>Pantalla 9</w:t>
       </w:r>
     </w:p>
     <w:p>
@@ -25128,6 +26878,7 @@
           <w:noProof/>
           <w:lang w:eastAsia="es-PE"/>
         </w:rPr>
+        <w:lastRenderedPageBreak/>
         <w:drawing>
           <wp:inline distT="0" distB="0" distL="0" distR="0">
             <wp:extent cx="5602956" cy="2670048"/>
@@ -25187,13 +26938,7 @@
         <w:rPr>
           <w:rFonts w:ascii="Arial" w:hAnsi="Arial" w:cs="Arial"/>
         </w:rPr>
-        <w:t>Prot</w:t>
-      </w:r>
-      <w:r>
-        <w:rPr>
-          <w:rFonts w:ascii="Arial" w:hAnsi="Arial" w:cs="Arial"/>
-        </w:rPr>
-        <w:t>otipo 12</w:t>
+        <w:t>Pantalla 10</w:t>
       </w:r>
     </w:p>
     <w:p>
@@ -25238,7 +26983,23 @@
           <w:szCs w:val="20"/>
           <w:lang w:eastAsia="es-ES"/>
         </w:rPr>
-        <w:t xml:space="preserve"> la información de una o varios decomisos </w:t>
+        <w:t xml:space="preserve"> la información de un</w:t>
+      </w:r>
+      <w:r>
+        <w:rPr>
+          <w:rFonts w:ascii="Arial" w:eastAsia="Times New Roman" w:hAnsi="Arial" w:cs="Times New Roman"/>
+          <w:szCs w:val="20"/>
+          <w:lang w:eastAsia="es-ES"/>
+        </w:rPr>
+        <w:t>o</w:t>
+      </w:r>
+      <w:r>
+        <w:rPr>
+          <w:rFonts w:ascii="Arial" w:eastAsia="Times New Roman" w:hAnsi="Arial" w:cs="Times New Roman"/>
+          <w:szCs w:val="20"/>
+          <w:lang w:eastAsia="es-ES"/>
+        </w:rPr>
+        <w:t xml:space="preserve"> o varios decomisos </w:t>
       </w:r>
       <w:r>
         <w:rPr>
@@ -25427,7 +27188,6 @@
           <w:szCs w:val="20"/>
           <w:lang w:eastAsia="es-ES"/>
         </w:rPr>
-        <w:lastRenderedPageBreak/>
         <w:t>Fin del caso de uso.</w:t>
       </w:r>
     </w:p>
@@ -25547,10 +27307,11 @@
           <w:noProof/>
           <w:lang w:val="es-PE" w:eastAsia="es-PE"/>
         </w:rPr>
+        <w:lastRenderedPageBreak/>
         <w:drawing>
           <wp:inline distT="0" distB="0" distL="0" distR="0">
-            <wp:extent cx="5613400" cy="3583305"/>
-            <wp:effectExtent l="19050" t="0" r="6350" b="0"/>
+            <wp:extent cx="5611725" cy="3356150"/>
+            <wp:effectExtent l="19050" t="0" r="8025" b="0"/>
             <wp:docPr id="26" name="Imagen 4"/>
             <wp:cNvGraphicFramePr>
               <a:graphicFrameLocks xmlns:a="http://schemas.openxmlformats.org/drawingml/2006/main" noChangeAspect="1"/>
@@ -25566,7 +27327,7 @@
                   </pic:nvPicPr>
                   <pic:blipFill>
                     <a:blip r:embed="rId26" cstate="print"/>
-                    <a:srcRect/>
+                    <a:srcRect b="6311"/>
                     <a:stretch>
                       <a:fillRect/>
                     </a:stretch>
@@ -25574,7 +27335,7 @@
                   <pic:spPr bwMode="auto">
                     <a:xfrm>
                       <a:off x="0" y="0"/>
-                      <a:ext cx="5613400" cy="3583305"/>
+                      <a:ext cx="5611725" cy="3356150"/>
                     </a:xfrm>
                     <a:prstGeom prst="rect">
                       <a:avLst/>
@@ -25606,7 +27367,19 @@
         <w:rPr>
           <w:rFonts w:ascii="Arial" w:hAnsi="Arial" w:cs="Arial"/>
         </w:rPr>
-        <w:t>Prototipo 13</w:t>
+        <w:t xml:space="preserve">Pantalla </w:t>
+      </w:r>
+      <w:r>
+        <w:rPr>
+          <w:rFonts w:ascii="Arial" w:hAnsi="Arial" w:cs="Arial"/>
+        </w:rPr>
+        <w:t>1</w:t>
+      </w:r>
+      <w:r>
+        <w:rPr>
+          <w:rFonts w:ascii="Arial" w:hAnsi="Arial" w:cs="Arial"/>
+        </w:rPr>
+        <w:t>1</w:t>
       </w:r>
     </w:p>
     <w:p>
@@ -25730,7 +27503,7 @@
         <w:pStyle w:val="Text"/>
         <w:numPr>
           <w:ilvl w:val="0"/>
-          <w:numId w:val="37"/>
+          <w:numId w:val="32"/>
         </w:numPr>
         <w:rPr>
           <w:lang w:val="es-PE"/>
@@ -25754,7 +27527,7 @@
         <w:pStyle w:val="Text"/>
         <w:numPr>
           <w:ilvl w:val="0"/>
-          <w:numId w:val="37"/>
+          <w:numId w:val="32"/>
         </w:numPr>
         <w:rPr>
           <w:lang w:val="es-PE"/>
@@ -25764,7 +27537,6 @@
         <w:rPr>
           <w:lang w:val="es-PE"/>
         </w:rPr>
-        <w:lastRenderedPageBreak/>
         <w:t>El usuario selecciona la opción eliminar sobre el registro del decomiso que desea borrar.</w:t>
       </w:r>
     </w:p>
@@ -25781,9 +27553,10 @@
           <w:noProof/>
           <w:lang w:val="es-PE" w:eastAsia="es-PE"/>
         </w:rPr>
+        <w:lastRenderedPageBreak/>
         <w:drawing>
           <wp:inline distT="0" distB="0" distL="0" distR="0">
-            <wp:extent cx="5607050" cy="3409950"/>
+            <wp:extent cx="5608027" cy="3115861"/>
             <wp:effectExtent l="19050" t="0" r="0" b="0"/>
             <wp:docPr id="25" name="Imagen 3"/>
             <wp:cNvGraphicFramePr>
@@ -25800,7 +27573,7 @@
                   </pic:nvPicPr>
                   <pic:blipFill>
                     <a:blip r:embed="rId27" cstate="print"/>
-                    <a:srcRect/>
+                    <a:srcRect b="8664"/>
                     <a:stretch>
                       <a:fillRect/>
                     </a:stretch>
@@ -25808,7 +27581,7 @@
                   <pic:spPr bwMode="auto">
                     <a:xfrm>
                       <a:off x="0" y="0"/>
-                      <a:ext cx="5607050" cy="3409950"/>
+                      <a:ext cx="5608027" cy="3115861"/>
                     </a:xfrm>
                     <a:prstGeom prst="rect">
                       <a:avLst/>
@@ -25840,7 +27613,7 @@
         <w:rPr>
           <w:rFonts w:ascii="Arial" w:hAnsi="Arial" w:cs="Arial"/>
         </w:rPr>
-        <w:t>Prototipo 14</w:t>
+        <w:t>Pantalla 12</w:t>
       </w:r>
     </w:p>
     <w:p>
@@ -25857,7 +27630,7 @@
         <w:pStyle w:val="Text"/>
         <w:numPr>
           <w:ilvl w:val="0"/>
-          <w:numId w:val="37"/>
+          <w:numId w:val="32"/>
         </w:numPr>
         <w:rPr>
           <w:lang w:val="es-PE"/>
@@ -25881,7 +27654,7 @@
         <w:pStyle w:val="Text"/>
         <w:numPr>
           <w:ilvl w:val="0"/>
-          <w:numId w:val="37"/>
+          <w:numId w:val="32"/>
         </w:numPr>
         <w:rPr>
           <w:lang w:val="es-PE"/>
@@ -25960,7 +27733,7 @@
         <w:pStyle w:val="Text"/>
         <w:numPr>
           <w:ilvl w:val="0"/>
-          <w:numId w:val="36"/>
+          <w:numId w:val="31"/>
         </w:numPr>
         <w:rPr>
           <w:lang w:val="es-PE"/>
@@ -25984,7 +27757,7 @@
         <w:pStyle w:val="Text"/>
         <w:numPr>
           <w:ilvl w:val="0"/>
-          <w:numId w:val="36"/>
+          <w:numId w:val="31"/>
         </w:numPr>
         <w:rPr>
           <w:lang w:val="es-PE"/>
@@ -26309,7 +28082,6 @@
                 <w:szCs w:val="18"/>
                 <w:lang w:eastAsia="es-PE"/>
               </w:rPr>
-              <w:lastRenderedPageBreak/>
               <w:t>Nro.</w:t>
             </w:r>
             <w:r>
@@ -26652,6 +28424,7 @@
                 <w:szCs w:val="18"/>
                 <w:lang w:eastAsia="es-PE"/>
               </w:rPr>
+              <w:lastRenderedPageBreak/>
               <w:t>Tipo de bien decomisado</w:t>
             </w:r>
           </w:p>
@@ -28213,6 +29986,18 @@
               </w:rPr>
               <w:t>Total valor</w:t>
             </w:r>
+            <w:r>
+              <w:rPr>
+                <w:rFonts w:ascii="Calibri" w:eastAsia="Times New Roman" w:hAnsi="Calibri" w:cs="Calibri"/>
+                <w:b/>
+                <w:bCs/>
+                <w:color w:val="000000"/>
+                <w:sz w:val="18"/>
+                <w:szCs w:val="18"/>
+                <w:lang w:eastAsia="es-PE"/>
+              </w:rPr>
+              <w:t xml:space="preserve"> USD</w:t>
+            </w:r>
           </w:p>
         </w:tc>
         <w:tc>
@@ -28331,34 +30116,42 @@
                 <w:szCs w:val="18"/>
                 <w:lang w:eastAsia="es-PE"/>
               </w:rPr>
-              <w:t>al valor del monto resultante de la suma del valor de lo decomisado de cada uno de los decomisos de la sentencia</w:t>
+              <w:t xml:space="preserve">al valor del monto resultante de la suma del valor de lo decomisado </w:t>
+            </w:r>
+            <w:r>
+              <w:rPr>
+                <w:rFonts w:ascii="Calibri" w:eastAsia="Times New Roman" w:hAnsi="Calibri" w:cs="Calibri"/>
+                <w:color w:val="000000"/>
+                <w:sz w:val="18"/>
+                <w:szCs w:val="18"/>
+                <w:lang w:eastAsia="es-PE"/>
+              </w:rPr>
+              <w:t xml:space="preserve">en dólares (de estar en otra moneda realizar la conversión del tipo de cambio del </w:t>
+            </w:r>
+            <w:r>
+              <w:rPr>
+                <w:rFonts w:ascii="Calibri" w:eastAsia="Times New Roman" w:hAnsi="Calibri" w:cs="Calibri"/>
+                <w:color w:val="000000"/>
+                <w:sz w:val="18"/>
+                <w:szCs w:val="18"/>
+                <w:lang w:eastAsia="es-PE"/>
+              </w:rPr>
+              <w:t>día</w:t>
+            </w:r>
+            <w:r>
+              <w:rPr>
+                <w:rFonts w:ascii="Calibri" w:eastAsia="Times New Roman" w:hAnsi="Calibri" w:cs="Calibri"/>
+                <w:color w:val="000000"/>
+                <w:sz w:val="18"/>
+                <w:szCs w:val="18"/>
+                <w:lang w:eastAsia="es-PE"/>
+              </w:rPr>
+              <w:t xml:space="preserve">) </w:t>
             </w:r>
           </w:p>
         </w:tc>
       </w:tr>
     </w:tbl>
-    <w:p>
-      <w:pPr>
-        <w:pStyle w:val="Epgrafe"/>
-        <w:jc w:val="center"/>
-        <w:rPr>
-          <w:rFonts w:ascii="Arial" w:hAnsi="Arial" w:cs="Arial"/>
-        </w:rPr>
-      </w:pPr>
-      <w:r>
-        <w:rPr>
-          <w:rFonts w:ascii="Arial" w:hAnsi="Arial" w:cs="Arial"/>
-        </w:rPr>
-        <w:t>Tabla</w:t>
-      </w:r>
-      <w:r>
-        <w:rPr>
-          <w:rFonts w:ascii="Arial" w:hAnsi="Arial" w:cs="Arial"/>
-          <w:b w:val="0"/>
-        </w:rPr>
-        <w:t>12</w:t>
-      </w:r>
-    </w:p>
     <w:p>
       <w:pPr>
         <w:pStyle w:val="Text"/>
@@ -30458,28 +32251,6 @@
     </w:tbl>
     <w:p>
       <w:pPr>
-        <w:pStyle w:val="Epgrafe"/>
-        <w:jc w:val="center"/>
-        <w:rPr>
-          <w:rFonts w:ascii="Arial" w:hAnsi="Arial" w:cs="Arial"/>
-        </w:rPr>
-      </w:pPr>
-      <w:r>
-        <w:rPr>
-          <w:rFonts w:ascii="Arial" w:hAnsi="Arial" w:cs="Arial"/>
-        </w:rPr>
-        <w:t>Tabla</w:t>
-      </w:r>
-      <w:r>
-        <w:rPr>
-          <w:rFonts w:ascii="Arial" w:hAnsi="Arial" w:cs="Arial"/>
-          <w:b w:val="0"/>
-        </w:rPr>
-        <w:t>13</w:t>
-      </w:r>
-    </w:p>
-    <w:p>
-      <w:pPr>
         <w:pStyle w:val="Text"/>
         <w:rPr>
           <w:lang w:val="es-PE"/>
@@ -30528,7 +32299,6 @@
           <w:szCs w:val="22"/>
           <w:lang w:val="es-PE"/>
         </w:rPr>
-        <w:lastRenderedPageBreak/>
         <w:t>No aplica</w:t>
       </w:r>
     </w:p>
@@ -30567,6 +32337,7 @@
         <w:rPr>
           <w:rFonts w:cs="Arial"/>
         </w:rPr>
+        <w:lastRenderedPageBreak/>
         <w:t>Requerimientos Asociados</w:t>
       </w:r>
     </w:p>
@@ -30674,8 +32445,104 @@
     </w:p>
     <w:p>
       <w:pPr>
+        <w:pStyle w:val="subtituloCU"/>
+        <w:rPr>
+          <w:rFonts w:cs="Arial"/>
+        </w:rPr>
+      </w:pPr>
+      <w:r>
+        <w:rPr>
+          <w:rFonts w:cs="Arial"/>
+        </w:rPr>
+        <w:t>Requerimientos</w:t>
+      </w:r>
+      <w:r>
+        <w:rPr>
+          <w:rFonts w:cs="Arial"/>
+        </w:rPr>
+        <w:t xml:space="preserve"> funcionales Asociados</w:t>
+      </w:r>
+    </w:p>
+    <w:p>
+      <w:pPr>
+        <w:pStyle w:val="Prrafodelista"/>
+        <w:numPr>
+          <w:ilvl w:val="0"/>
+          <w:numId w:val="38"/>
+        </w:numPr>
+        <w:autoSpaceDE w:val="0"/>
+        <w:autoSpaceDN w:val="0"/>
+        <w:adjustRightInd w:val="0"/>
+        <w:spacing w:after="0" w:line="240" w:lineRule="auto"/>
+        <w:jc w:val="both"/>
+        <w:rPr>
+          <w:rFonts w:ascii="Arial" w:hAnsi="Arial" w:cs="Arial"/>
+          <w:b/>
+        </w:rPr>
+      </w:pPr>
+      <w:r>
+        <w:rPr>
+          <w:rFonts w:ascii="Arial" w:hAnsi="Arial" w:cs="Arial"/>
+          <w:b/>
+        </w:rPr>
+        <w:t>[R</w:t>
+      </w:r>
+      <w:r>
+        <w:rPr>
+          <w:rFonts w:ascii="Arial" w:hAnsi="Arial" w:cs="Arial"/>
+          <w:b/>
+        </w:rPr>
+        <w:t>F</w:t>
+      </w:r>
+      <w:r>
+        <w:rPr>
+          <w:rFonts w:ascii="Arial" w:hAnsi="Arial" w:cs="Arial"/>
+          <w:b/>
+        </w:rPr>
+        <w:t>0</w:t>
+      </w:r>
+      <w:r>
+        <w:rPr>
+          <w:rFonts w:ascii="Arial" w:hAnsi="Arial" w:cs="Arial"/>
+          <w:b/>
+        </w:rPr>
+        <w:t>14</w:t>
+      </w:r>
+      <w:r>
+        <w:rPr>
+          <w:rFonts w:ascii="Arial" w:hAnsi="Arial" w:cs="Arial"/>
+          <w:b/>
+        </w:rPr>
+        <w:t>]</w:t>
+      </w:r>
+      <w:r>
+        <w:rPr>
+          <w:rFonts w:ascii="Arial" w:hAnsi="Arial" w:cs="Arial"/>
+          <w:b/>
+        </w:rPr>
+        <w:t xml:space="preserve"> </w:t>
+      </w:r>
+      <w:r>
+        <w:rPr>
+          <w:rFonts w:ascii="Arial" w:hAnsi="Arial" w:cs="Arial"/>
+        </w:rPr>
+        <w:t>El Sistema  debe contar con funcionalidades para generar decomisos</w:t>
+      </w:r>
+    </w:p>
+    <w:p>
+      <w:pPr>
         <w:pStyle w:val="Text"/>
         <w:spacing w:before="120" w:after="120"/>
+        <w:ind w:left="0"/>
+        <w:rPr>
+          <w:lang w:val="es-PE"/>
+        </w:rPr>
+      </w:pPr>
+    </w:p>
+    <w:p>
+      <w:pPr>
+        <w:pStyle w:val="Text"/>
+        <w:spacing w:before="120" w:after="120"/>
         <w:rPr>
           <w:lang w:val="es-PE"/>
         </w:rPr>
@@ -30685,7 +32552,7 @@
       <w:pPr>
         <w:pStyle w:val="Ttulo3"/>
       </w:pPr>
-      <w:bookmarkStart w:id="37" w:name="_Toc493456390"/>
+      <w:bookmarkStart w:id="39" w:name="_Toc503851282"/>
       <w:r>
         <w:t xml:space="preserve">Caso de Uso </w:t>
       </w:r>
@@ -30700,7 +32567,7 @@
       <w:r>
         <w:t xml:space="preserve"> INEI</w:t>
       </w:r>
-      <w:bookmarkEnd w:id="37"/>
+      <w:bookmarkEnd w:id="39"/>
     </w:p>
     <w:p/>
     <w:p>
@@ -30721,9 +32588,9 @@
         </w:rPr>
         <w:drawing>
           <wp:inline distT="0" distB="0" distL="0" distR="0">
-            <wp:extent cx="5612130" cy="603389"/>
-            <wp:effectExtent l="0" t="0" r="7620" b="0"/>
-            <wp:docPr id="353" name="Imagen 8"/>
+            <wp:extent cx="5612130" cy="1264478"/>
+            <wp:effectExtent l="0" t="0" r="0" b="0"/>
+            <wp:docPr id="14" name="Imagen 4"/>
             <wp:cNvGraphicFramePr>
               <a:graphicFrameLocks xmlns:a="http://schemas.openxmlformats.org/drawingml/2006/main" noChangeAspect="1"/>
             </wp:cNvGraphicFramePr>
@@ -30731,7 +32598,7 @@
               <a:graphicData uri="http://schemas.openxmlformats.org/drawingml/2006/picture">
                 <pic:pic xmlns:pic="http://schemas.openxmlformats.org/drawingml/2006/picture">
                   <pic:nvPicPr>
-                    <pic:cNvPr id="0" name="Picture 8"/>
+                    <pic:cNvPr id="0" name="Picture 4"/>
                     <pic:cNvPicPr>
                       <a:picLocks noChangeAspect="1" noChangeArrowheads="1"/>
                     </pic:cNvPicPr>
@@ -30746,7 +32613,7 @@
                   <pic:spPr bwMode="auto">
                     <a:xfrm>
                       <a:off x="0" y="0"/>
-                      <a:ext cx="5612130" cy="603389"/>
+                      <a:ext cx="5612130" cy="1264478"/>
                     </a:xfrm>
                     <a:prstGeom prst="rect">
                       <a:avLst/>
@@ -30787,7 +32654,7 @@
           <w:rFonts w:ascii="Arial" w:hAnsi="Arial" w:cs="Arial"/>
           <w:b w:val="0"/>
         </w:rPr>
-        <w:t>10</w:t>
+        <w:t>7</w:t>
       </w:r>
       <w:r>
         <w:rPr>
@@ -30861,19 +32728,43 @@
         <w:rPr>
           <w:lang w:val="es-PE"/>
         </w:rPr>
-        <w:t xml:space="preserve"> envió de información estadística correspondiente </w:t>
-      </w:r>
-      <w:r>
-        <w:rPr>
-          <w:lang w:val="es-PE"/>
-        </w:rPr>
-        <w:t>a las sentencias</w:t>
-      </w:r>
-      <w:r>
-        <w:rPr>
-          <w:lang w:val="es-PE"/>
-        </w:rPr>
-        <w:t xml:space="preserve"> de Lavado de activos y Financiamiento del terrorismo al INEI, a fin de que estas estadísticas sean publicadas en el “</w:t>
+        <w:t xml:space="preserve"> envió de información correspondiente </w:t>
+      </w:r>
+      <w:r>
+        <w:rPr>
+          <w:lang w:val="es-PE"/>
+        </w:rPr>
+        <w:t xml:space="preserve">a los procesos </w:t>
+      </w:r>
+      <w:r>
+        <w:rPr>
+          <w:lang w:val="es-PE"/>
+        </w:rPr>
+        <w:t>de Lavado de activos y Financiamiento del terrorismo al INEI, a fin</w:t>
+      </w:r>
+      <w:r>
+        <w:rPr>
+          <w:lang w:val="es-PE"/>
+        </w:rPr>
+        <w:t xml:space="preserve"> de que se puedan generar las estadísticas</w:t>
+      </w:r>
+      <w:r>
+        <w:rPr>
+          <w:lang w:val="es-PE"/>
+        </w:rPr>
+        <w:t xml:space="preserve"> </w:t>
+      </w:r>
+      <w:r>
+        <w:rPr>
+          <w:lang w:val="es-PE"/>
+        </w:rPr>
+        <w:t>las mismas que serán</w:t>
+      </w:r>
+      <w:r>
+        <w:rPr>
+          <w:lang w:val="es-PE"/>
+        </w:rPr>
+        <w:t xml:space="preserve"> publicadas en el “</w:t>
       </w:r>
       <w:r>
         <w:rPr>
@@ -30993,6 +32884,7 @@
         <w:rPr>
           <w:rFonts w:cs="Arial"/>
         </w:rPr>
+        <w:lastRenderedPageBreak/>
         <w:t>Post-condiciones</w:t>
       </w:r>
     </w:p>
@@ -31025,15 +32917,6 @@
     </w:p>
     <w:p>
       <w:pPr>
-        <w:pStyle w:val="Text"/>
-        <w:ind w:left="720"/>
-        <w:rPr>
-          <w:lang w:val="es-PE"/>
-        </w:rPr>
-      </w:pPr>
-    </w:p>
-    <w:p>
-      <w:pPr>
         <w:pStyle w:val="subtituloCU"/>
         <w:rPr>
           <w:rFonts w:cs="Arial"/>
@@ -31061,7 +32944,7 @@
         <w:rPr>
           <w:lang w:val="es-PE"/>
         </w:rPr>
-        <w:t>No aplica</w:t>
+        <w:t>PJ.CU.008 - Generar Estadística Totalizada</w:t>
       </w:r>
     </w:p>
     <w:p>
@@ -31092,7 +32975,7 @@
         <w:pStyle w:val="Prrafodelista"/>
         <w:numPr>
           <w:ilvl w:val="0"/>
-          <w:numId w:val="29"/>
+          <w:numId w:val="24"/>
         </w:numPr>
         <w:spacing w:before="120" w:after="120" w:line="240" w:lineRule="auto"/>
         <w:jc w:val="both"/>
@@ -31150,122 +33033,6 @@
         </w:rPr>
         <w:t>.</w:t>
       </w:r>
-    </w:p>
-    <w:p>
-      <w:pPr>
-        <w:pStyle w:val="Prrafodelista"/>
-        <w:spacing w:before="120" w:after="120" w:line="240" w:lineRule="auto"/>
-        <w:jc w:val="both"/>
-        <w:rPr>
-          <w:rFonts w:ascii="Arial" w:eastAsia="Times New Roman" w:hAnsi="Arial" w:cs="Times New Roman"/>
-          <w:szCs w:val="20"/>
-          <w:lang w:eastAsia="es-ES"/>
-        </w:rPr>
-      </w:pPr>
-    </w:p>
-    <w:p>
-      <w:pPr>
-        <w:pStyle w:val="Prrafodelista"/>
-        <w:numPr>
-          <w:ilvl w:val="0"/>
-          <w:numId w:val="29"/>
-        </w:numPr>
-        <w:spacing w:before="120" w:after="120" w:line="240" w:lineRule="auto"/>
-        <w:jc w:val="both"/>
-        <w:rPr>
-          <w:rFonts w:ascii="Arial" w:eastAsia="Times New Roman" w:hAnsi="Arial" w:cs="Times New Roman"/>
-          <w:szCs w:val="20"/>
-          <w:lang w:eastAsia="es-ES"/>
-        </w:rPr>
-      </w:pPr>
-      <w:r>
-        <w:rPr>
-          <w:rFonts w:ascii="Arial" w:eastAsia="Times New Roman" w:hAnsi="Arial" w:cs="Times New Roman"/>
-          <w:szCs w:val="20"/>
-          <w:lang w:eastAsia="es-ES"/>
-        </w:rPr>
-        <w:t xml:space="preserve">El sistema muestra el formulario </w:t>
-      </w:r>
-      <w:r>
-        <w:rPr>
-          <w:rFonts w:ascii="Arial" w:eastAsia="Times New Roman" w:hAnsi="Arial" w:cs="Times New Roman"/>
-          <w:szCs w:val="20"/>
-          <w:lang w:eastAsia="es-ES"/>
-        </w:rPr>
-        <w:t>de validación de datos según lo especificado</w:t>
-      </w:r>
-      <w:r>
-        <w:rPr>
-          <w:rFonts w:ascii="Arial" w:eastAsia="Times New Roman" w:hAnsi="Arial" w:cs="Times New Roman"/>
-          <w:szCs w:val="20"/>
-          <w:lang w:eastAsia="es-ES"/>
-        </w:rPr>
-        <w:t xml:space="preserve"> en </w:t>
-      </w:r>
-      <w:r>
-        <w:rPr>
-          <w:rFonts w:ascii="Arial" w:eastAsia="Times New Roman" w:hAnsi="Arial" w:cs="Times New Roman"/>
-          <w:b/>
-          <w:szCs w:val="20"/>
-          <w:lang w:eastAsia="es-ES"/>
-        </w:rPr>
-        <w:t>R1</w:t>
-      </w:r>
-      <w:r>
-        <w:rPr>
-          <w:rFonts w:ascii="Arial" w:eastAsia="Times New Roman" w:hAnsi="Arial" w:cs="Times New Roman"/>
-          <w:b/>
-          <w:szCs w:val="20"/>
-          <w:lang w:eastAsia="es-ES"/>
-        </w:rPr>
-        <w:t>.</w:t>
-      </w:r>
-    </w:p>
-    <w:p>
-      <w:pPr>
-        <w:pStyle w:val="Prrafodelista"/>
-        <w:spacing w:before="120" w:after="120" w:line="240" w:lineRule="auto"/>
-        <w:jc w:val="both"/>
-        <w:rPr>
-          <w:rFonts w:ascii="Arial" w:eastAsia="Times New Roman" w:hAnsi="Arial" w:cs="Times New Roman"/>
-          <w:szCs w:val="20"/>
-          <w:lang w:eastAsia="es-ES"/>
-        </w:rPr>
-      </w:pPr>
-    </w:p>
-    <w:p>
-      <w:pPr>
-        <w:pStyle w:val="Prrafodelista"/>
-        <w:numPr>
-          <w:ilvl w:val="0"/>
-          <w:numId w:val="29"/>
-        </w:numPr>
-        <w:spacing w:before="120" w:after="120" w:line="240" w:lineRule="auto"/>
-        <w:jc w:val="both"/>
-        <w:rPr>
-          <w:rFonts w:ascii="Arial" w:eastAsia="Times New Roman" w:hAnsi="Arial" w:cs="Times New Roman"/>
-          <w:szCs w:val="20"/>
-          <w:lang w:eastAsia="es-ES"/>
-        </w:rPr>
-      </w:pPr>
-      <w:r>
-        <w:rPr>
-          <w:rFonts w:ascii="Arial" w:eastAsia="Times New Roman" w:hAnsi="Arial" w:cs="Times New Roman"/>
-          <w:szCs w:val="20"/>
-          <w:lang w:eastAsia="es-ES"/>
-        </w:rPr>
-        <w:t>El usuario registro hace uso de la funcionalidad “Enviar estadísticas”.</w:t>
-      </w:r>
-    </w:p>
-    <w:p>
-      <w:pPr>
-        <w:pStyle w:val="Prrafodelista"/>
-        <w:rPr>
-          <w:rFonts w:ascii="Arial" w:eastAsia="Times New Roman" w:hAnsi="Arial" w:cs="Times New Roman"/>
-          <w:szCs w:val="20"/>
-          <w:lang w:eastAsia="es-ES"/>
-        </w:rPr>
-      </w:pPr>
     </w:p>
     <w:p>
       <w:pPr>
@@ -31343,13 +33110,7 @@
         <w:rPr>
           <w:rFonts w:ascii="Arial" w:hAnsi="Arial" w:cs="Arial"/>
         </w:rPr>
-        <w:t>Prototipo 1</w:t>
-      </w:r>
-      <w:r>
-        <w:rPr>
-          <w:rFonts w:ascii="Arial" w:hAnsi="Arial" w:cs="Arial"/>
-        </w:rPr>
-        <w:t>5</w:t>
+        <w:t>Pantalla 13</w:t>
       </w:r>
     </w:p>
     <w:p>
@@ -31369,7 +33130,7 @@
         <w:pStyle w:val="Prrafodelista"/>
         <w:numPr>
           <w:ilvl w:val="0"/>
-          <w:numId w:val="29"/>
+          <w:numId w:val="24"/>
         </w:numPr>
         <w:spacing w:before="120" w:after="120" w:line="240" w:lineRule="auto"/>
         <w:jc w:val="both"/>
@@ -31405,7 +33166,7 @@
         <w:pStyle w:val="Prrafodelista"/>
         <w:numPr>
           <w:ilvl w:val="0"/>
-          <w:numId w:val="29"/>
+          <w:numId w:val="24"/>
         </w:numPr>
         <w:spacing w:before="120" w:after="120" w:line="240" w:lineRule="auto"/>
         <w:jc w:val="both"/>
@@ -31421,15 +33182,83 @@
           <w:szCs w:val="20"/>
           <w:lang w:eastAsia="es-ES"/>
         </w:rPr>
-        <w:t>El sistema se comunica mediante el uso de un servicio web con el INEI y remite la información de las estadísticas (Ver documento: Modelo de interoperabilidad)</w:t>
-      </w:r>
-      <w:r>
+        <w:t xml:space="preserve">El sistema empieza a generar las estructuras de datos para cada uno de los reportes definidos en los requerimientos funcionales: </w:t>
+      </w:r>
+      <w:r>
+        <w:rPr>
+          <w:rFonts w:ascii="Arial" w:hAnsi="Arial" w:cs="Arial"/>
+          <w:b/>
+        </w:rPr>
+        <w:t>[RF001]</w:t>
+      </w:r>
+      <w:r>
+        <w:rPr>
+          <w:rFonts w:ascii="Arial" w:hAnsi="Arial" w:cs="Arial"/>
+          <w:b/>
+        </w:rPr>
+        <w:t xml:space="preserve"> </w:t>
+      </w:r>
+      <w:r>
+        <w:rPr>
+          <w:rFonts w:ascii="Arial" w:hAnsi="Arial" w:cs="Arial"/>
+        </w:rPr>
+        <w:t xml:space="preserve">las estructuras de datos que se remitirán al INEI serán totales, es decir de todos los años </w:t>
+      </w:r>
+      <w:r>
+        <w:rPr>
+          <w:rFonts w:ascii="Arial" w:eastAsia="Times New Roman" w:hAnsi="Arial" w:cs="Times New Roman"/>
+          <w:b/>
+          <w:i/>
+          <w:szCs w:val="20"/>
+          <w:lang w:eastAsia="es-ES"/>
+        </w:rPr>
+        <w:t>(Ver documento: Modelo de interoperabilidad)</w:t>
+      </w:r>
+      <w:r>
+        <w:rPr>
+          <w:rFonts w:ascii="Arial" w:eastAsia="Times New Roman" w:hAnsi="Arial" w:cs="Times New Roman"/>
+          <w:b/>
+          <w:i/>
+          <w:szCs w:val="20"/>
+          <w:lang w:eastAsia="es-ES"/>
+        </w:rPr>
+        <w:t>.</w:t>
+      </w:r>
+    </w:p>
+    <w:p>
+      <w:pPr>
+        <w:pStyle w:val="Prrafodelista"/>
+        <w:spacing w:before="120" w:after="120" w:line="240" w:lineRule="auto"/>
+        <w:jc w:val="both"/>
         <w:rPr>
           <w:rFonts w:ascii="Arial" w:eastAsia="Times New Roman" w:hAnsi="Arial" w:cs="Times New Roman"/>
           <w:szCs w:val="20"/>
           <w:lang w:eastAsia="es-ES"/>
         </w:rPr>
-        <w:t>.</w:t>
+      </w:pPr>
+    </w:p>
+    <w:p>
+      <w:pPr>
+        <w:pStyle w:val="Prrafodelista"/>
+        <w:numPr>
+          <w:ilvl w:val="0"/>
+          <w:numId w:val="24"/>
+        </w:numPr>
+        <w:spacing w:before="120" w:after="120" w:line="240" w:lineRule="auto"/>
+        <w:jc w:val="both"/>
+        <w:rPr>
+          <w:rFonts w:ascii="Arial" w:eastAsia="Times New Roman" w:hAnsi="Arial" w:cs="Times New Roman"/>
+          <w:szCs w:val="20"/>
+          <w:lang w:eastAsia="es-ES"/>
+        </w:rPr>
+      </w:pPr>
+      <w:r>
+        <w:rPr>
+          <w:rFonts w:ascii="Arial" w:eastAsia="Times New Roman" w:hAnsi="Arial" w:cs="Times New Roman"/>
+          <w:szCs w:val="20"/>
+          <w:lang w:eastAsia="es-ES"/>
+        </w:rPr>
+        <w:t>El sistema realiza una copia de la información de los procesos que se envían al INEI los mismos que se versionan.</w:t>
       </w:r>
     </w:p>
     <w:p>
@@ -31449,12 +33278,14 @@
         <w:pStyle w:val="Prrafodelista"/>
         <w:numPr>
           <w:ilvl w:val="0"/>
-          <w:numId w:val="29"/>
+          <w:numId w:val="24"/>
         </w:numPr>
         <w:spacing w:before="120" w:after="120" w:line="240" w:lineRule="auto"/>
         <w:jc w:val="both"/>
         <w:rPr>
           <w:rFonts w:ascii="Arial" w:eastAsia="Times New Roman" w:hAnsi="Arial" w:cs="Times New Roman"/>
+          <w:b/>
+          <w:i/>
           <w:szCs w:val="20"/>
           <w:lang w:eastAsia="es-ES"/>
         </w:rPr>
@@ -31465,17 +33296,46 @@
           <w:szCs w:val="20"/>
           <w:lang w:eastAsia="es-ES"/>
         </w:rPr>
-        <w:t>El sistema realiza la acción de guardar la información de las sentencias enviadas al INEI, a fin de tener una trazabilidad de información vs envió al INEI.</w:t>
-      </w:r>
-    </w:p>
-    <w:p>
-      <w:pPr>
-        <w:pStyle w:val="Prrafodelista"/>
+        <w:t xml:space="preserve">El sistema se comunica mediante el uso de un servicio web con el INEI y remite la información, la comunicación con el servicio web que expondrá el INEI se repetirá </w:t>
+      </w:r>
+      <w:r>
         <w:rPr>
           <w:rFonts w:ascii="Arial" w:eastAsia="Times New Roman" w:hAnsi="Arial" w:cs="Times New Roman"/>
           <w:szCs w:val="20"/>
           <w:lang w:eastAsia="es-ES"/>
         </w:rPr>
+        <w:lastRenderedPageBreak/>
+        <w:t xml:space="preserve">de acuerdo al número de reportes definidos en el Poder Judicial </w:t>
+      </w:r>
+      <w:r>
+        <w:rPr>
+          <w:rFonts w:ascii="Arial" w:eastAsia="Times New Roman" w:hAnsi="Arial" w:cs="Times New Roman"/>
+          <w:b/>
+          <w:i/>
+          <w:szCs w:val="20"/>
+          <w:lang w:eastAsia="es-ES"/>
+        </w:rPr>
+        <w:t>(Ver documento: Modelo de interoperabilidad)</w:t>
+      </w:r>
+    </w:p>
+    <w:p>
+      <w:pPr>
+        <w:pStyle w:val="Prrafodelista"/>
+        <w:rPr>
+          <w:rFonts w:ascii="Arial" w:eastAsia="Times New Roman" w:hAnsi="Arial" w:cs="Times New Roman"/>
+          <w:szCs w:val="20"/>
+          <w:lang w:eastAsia="es-ES"/>
+        </w:rPr>
+      </w:pPr>
+    </w:p>
+    <w:p>
+      <w:pPr>
+        <w:pStyle w:val="Prrafodelista"/>
+        <w:rPr>
+          <w:rFonts w:ascii="Arial" w:eastAsia="Times New Roman" w:hAnsi="Arial" w:cs="Times New Roman"/>
+          <w:szCs w:val="20"/>
+          <w:lang w:eastAsia="es-ES"/>
+        </w:rPr>
       </w:pPr>
     </w:p>
     <w:p>
@@ -31483,7 +33343,7 @@
         <w:pStyle w:val="Prrafodelista"/>
         <w:numPr>
           <w:ilvl w:val="0"/>
-          <w:numId w:val="29"/>
+          <w:numId w:val="24"/>
         </w:numPr>
         <w:spacing w:before="120" w:after="120" w:line="240" w:lineRule="auto"/>
         <w:jc w:val="both"/>
@@ -31499,7 +33359,39 @@
           <w:szCs w:val="20"/>
           <w:lang w:eastAsia="es-ES"/>
         </w:rPr>
-        <w:t>El sistema confirma que se realizado él envió de información de manera exitosa.</w:t>
+        <w:t>El sistema confirma el estado del envió.</w:t>
+      </w:r>
+    </w:p>
+    <w:p>
+      <w:pPr>
+        <w:pStyle w:val="Prrafodelista"/>
+        <w:rPr>
+          <w:rFonts w:ascii="Arial" w:eastAsia="Times New Roman" w:hAnsi="Arial" w:cs="Times New Roman"/>
+          <w:szCs w:val="20"/>
+          <w:lang w:eastAsia="es-ES"/>
+        </w:rPr>
+      </w:pPr>
+    </w:p>
+    <w:p>
+      <w:pPr>
+        <w:pStyle w:val="Prrafodelista"/>
+        <w:numPr>
+          <w:ilvl w:val="0"/>
+          <w:numId w:val="24"/>
+        </w:numPr>
+        <w:rPr>
+          <w:rFonts w:ascii="Arial" w:eastAsia="Times New Roman" w:hAnsi="Arial" w:cs="Times New Roman"/>
+          <w:szCs w:val="20"/>
+          <w:lang w:eastAsia="es-ES"/>
+        </w:rPr>
+      </w:pPr>
+      <w:r>
+        <w:rPr>
+          <w:rFonts w:ascii="Arial" w:eastAsia="Times New Roman" w:hAnsi="Arial" w:cs="Times New Roman"/>
+          <w:szCs w:val="20"/>
+          <w:lang w:eastAsia="es-ES"/>
+        </w:rPr>
+        <w:t>Fin del caso de uso.</w:t>
       </w:r>
     </w:p>
     <w:p>
@@ -31587,7 +33479,7 @@
         <w:rPr>
           <w:rFonts w:ascii="Arial" w:hAnsi="Arial" w:cs="Arial"/>
         </w:rPr>
-        <w:t>Prototipo 16</w:t>
+        <w:t>Pantalla 14</w:t>
       </w:r>
     </w:p>
     <w:p>
@@ -31605,7 +33497,7 @@
         <w:pStyle w:val="Prrafodelista"/>
         <w:numPr>
           <w:ilvl w:val="0"/>
-          <w:numId w:val="29"/>
+          <w:numId w:val="24"/>
         </w:numPr>
         <w:rPr>
           <w:rFonts w:ascii="Arial" w:eastAsia="Times New Roman" w:hAnsi="Arial" w:cs="Times New Roman"/>
@@ -31643,68 +33535,9 @@
     <w:p>
       <w:pPr>
         <w:pStyle w:val="Text"/>
-        <w:ind w:left="0"/>
-        <w:rPr>
-          <w:b/>
-          <w:lang w:val="es-PE"/>
-        </w:rPr>
-      </w:pPr>
-      <w:r>
-        <w:rPr>
-          <w:b/>
-          <w:lang w:val="es-PE"/>
-        </w:rPr>
-        <w:t>FA</w:t>
-      </w:r>
-      <w:r>
-        <w:rPr>
-          <w:b/>
-          <w:lang w:val="es-PE"/>
-        </w:rPr>
-        <w:t>1</w:t>
-      </w:r>
-      <w:r>
-        <w:rPr>
-          <w:b/>
-          <w:lang w:val="es-PE"/>
-        </w:rPr>
-        <w:t xml:space="preserve">: Paso nº </w:t>
-      </w:r>
-      <w:r>
-        <w:rPr>
-          <w:b/>
-          <w:lang w:val="es-PE"/>
-        </w:rPr>
-        <w:t>2</w:t>
-      </w:r>
-      <w:r>
-        <w:rPr>
-          <w:b/>
-          <w:lang w:val="es-PE"/>
-        </w:rPr>
-        <w:t xml:space="preserve">. </w:t>
-      </w:r>
-      <w:r>
-        <w:rPr>
-          <w:b/>
-          <w:lang w:val="es-PE"/>
-        </w:rPr>
-        <w:t xml:space="preserve">Verificar </w:t>
-      </w:r>
-      <w:r>
-        <w:rPr>
-          <w:b/>
-          <w:lang w:val="es-PE"/>
-        </w:rPr>
-        <w:t>datos de sentencias y decomisos</w:t>
-      </w:r>
-    </w:p>
-    <w:p>
-      <w:pPr>
-        <w:pStyle w:val="Text"/>
         <w:numPr>
           <w:ilvl w:val="0"/>
-          <w:numId w:val="30"/>
+          <w:numId w:val="25"/>
         </w:numPr>
         <w:rPr>
           <w:lang w:val="es-PE"/>
@@ -31714,43 +33547,194 @@
         <w:rPr>
           <w:lang w:val="es-PE"/>
         </w:rPr>
-        <w:t>El usuario registró antes de enviar la información estadístic</w:t>
-      </w:r>
-      <w:r>
-        <w:rPr>
-          <w:lang w:val="es-PE"/>
-        </w:rPr>
-        <w:t>a al INEI, desea visualizar los datos que se transmitirán al INEI.</w:t>
-      </w:r>
-    </w:p>
-    <w:p>
-      <w:pPr>
-        <w:pStyle w:val="Prrafodelista"/>
-        <w:numPr>
-          <w:ilvl w:val="0"/>
-          <w:numId w:val="30"/>
-        </w:numPr>
-        <w:rPr>
-          <w:rFonts w:ascii="Arial" w:eastAsia="Times New Roman" w:hAnsi="Arial" w:cs="Times New Roman"/>
-          <w:szCs w:val="20"/>
-          <w:lang w:eastAsia="es-ES"/>
-        </w:rPr>
-      </w:pPr>
-      <w:r>
-        <w:rPr>
-          <w:rFonts w:ascii="Arial" w:eastAsia="Times New Roman" w:hAnsi="Arial" w:cs="Times New Roman"/>
-          <w:szCs w:val="20"/>
-          <w:lang w:eastAsia="es-ES"/>
-        </w:rPr>
-        <w:t>El usuario registro selecciona el año y descarga en formato Excel el archivo que desea visualizar</w:t>
-      </w:r>
-      <w:r>
-        <w:rPr>
-          <w:rFonts w:ascii="Arial" w:eastAsia="Times New Roman" w:hAnsi="Arial" w:cs="Times New Roman"/>
-          <w:szCs w:val="20"/>
-          <w:lang w:eastAsia="es-ES"/>
-        </w:rPr>
-        <w:t>, diferenciándose en dos: matriz de acontecimientos, matriz de sentencias.</w:t>
+        <w:t xml:space="preserve">El usuario tendrá a disposición la lista de todos los reportes especificados en los requerimientos funcionales </w:t>
+      </w:r>
+      <w:r>
+        <w:rPr>
+          <w:rFonts w:cs="Arial"/>
+          <w:b/>
+        </w:rPr>
+        <w:t>[RF001]</w:t>
+      </w:r>
+      <w:r>
+        <w:rPr>
+          <w:rFonts w:cs="Arial"/>
+          <w:b/>
+        </w:rPr>
+        <w:t xml:space="preserve">  </w:t>
+      </w:r>
+      <w:r>
+        <w:rPr>
+          <w:rFonts w:cs="Arial"/>
+        </w:rPr>
+        <w:t xml:space="preserve">en el </w:t>
+      </w:r>
+      <w:r>
+        <w:rPr>
+          <w:rFonts w:cs="Arial"/>
+          <w:lang w:val="es-PE"/>
+        </w:rPr>
+        <w:t>formato</w:t>
+      </w:r>
+      <w:r>
+        <w:rPr>
+          <w:rFonts w:cs="Arial"/>
+        </w:rPr>
+        <w:t xml:space="preserve"> web </w:t>
+      </w:r>
+      <w:proofErr w:type="spellStart"/>
+      <w:r>
+        <w:rPr>
+          <w:rFonts w:cs="Arial"/>
+        </w:rPr>
+        <w:t>que</w:t>
+      </w:r>
+      <w:proofErr w:type="spellEnd"/>
+      <w:r>
+        <w:rPr>
+          <w:rFonts w:cs="Arial"/>
+        </w:rPr>
+        <w:t xml:space="preserve"> </w:t>
+      </w:r>
+      <w:proofErr w:type="spellStart"/>
+      <w:r>
+        <w:rPr>
+          <w:rFonts w:cs="Arial"/>
+        </w:rPr>
+        <w:t>actualmente</w:t>
+      </w:r>
+      <w:proofErr w:type="spellEnd"/>
+      <w:r>
+        <w:rPr>
+          <w:rFonts w:cs="Arial"/>
+        </w:rPr>
+        <w:t xml:space="preserve"> se </w:t>
+      </w:r>
+      <w:proofErr w:type="spellStart"/>
+      <w:r>
+        <w:rPr>
+          <w:rFonts w:cs="Arial"/>
+        </w:rPr>
+        <w:t>usa</w:t>
+      </w:r>
+      <w:proofErr w:type="spellEnd"/>
+      <w:r>
+        <w:rPr>
+          <w:rFonts w:cs="Arial"/>
+        </w:rPr>
+        <w:t xml:space="preserve"> en el portal de </w:t>
+      </w:r>
+      <w:proofErr w:type="spellStart"/>
+      <w:r>
+        <w:rPr>
+          <w:rFonts w:cs="Arial"/>
+        </w:rPr>
+        <w:t>criminalidad</w:t>
+      </w:r>
+      <w:proofErr w:type="spellEnd"/>
+      <w:r>
+        <w:rPr>
+          <w:rFonts w:cs="Arial"/>
+        </w:rPr>
+        <w:t xml:space="preserve"> del INEI, con </w:t>
+      </w:r>
+      <w:proofErr w:type="spellStart"/>
+      <w:r>
+        <w:rPr>
+          <w:rFonts w:cs="Arial"/>
+        </w:rPr>
+        <w:t>ello</w:t>
+      </w:r>
+      <w:proofErr w:type="spellEnd"/>
+      <w:r>
+        <w:rPr>
+          <w:rFonts w:cs="Arial"/>
+        </w:rPr>
+        <w:t xml:space="preserve"> </w:t>
+      </w:r>
+      <w:proofErr w:type="spellStart"/>
+      <w:r>
+        <w:rPr>
+          <w:rFonts w:cs="Arial"/>
+        </w:rPr>
+        <w:t>tendrá</w:t>
+      </w:r>
+      <w:proofErr w:type="spellEnd"/>
+      <w:r>
+        <w:rPr>
+          <w:rFonts w:cs="Arial"/>
+        </w:rPr>
+        <w:t xml:space="preserve"> la </w:t>
+      </w:r>
+      <w:proofErr w:type="spellStart"/>
+      <w:r>
+        <w:rPr>
+          <w:rFonts w:cs="Arial"/>
+        </w:rPr>
+        <w:t>imagen</w:t>
+      </w:r>
+      <w:proofErr w:type="spellEnd"/>
+      <w:r>
+        <w:rPr>
+          <w:rFonts w:cs="Arial"/>
+        </w:rPr>
+        <w:t xml:space="preserve"> de la </w:t>
+      </w:r>
+      <w:proofErr w:type="spellStart"/>
+      <w:r>
+        <w:rPr>
+          <w:rFonts w:cs="Arial"/>
+        </w:rPr>
+        <w:t>matriz</w:t>
+      </w:r>
+      <w:proofErr w:type="spellEnd"/>
+      <w:r>
+        <w:rPr>
+          <w:rFonts w:cs="Arial"/>
+        </w:rPr>
+        <w:t xml:space="preserve"> </w:t>
+      </w:r>
+      <w:proofErr w:type="spellStart"/>
+      <w:r>
+        <w:rPr>
+          <w:rFonts w:cs="Arial"/>
+        </w:rPr>
+        <w:t>tal</w:t>
+      </w:r>
+      <w:proofErr w:type="spellEnd"/>
+      <w:r>
+        <w:rPr>
+          <w:rFonts w:cs="Arial"/>
+        </w:rPr>
+        <w:t xml:space="preserve"> </w:t>
+      </w:r>
+      <w:proofErr w:type="spellStart"/>
+      <w:r>
+        <w:rPr>
+          <w:rFonts w:cs="Arial"/>
+        </w:rPr>
+        <w:t>cual</w:t>
+      </w:r>
+      <w:proofErr w:type="spellEnd"/>
+      <w:r>
+        <w:rPr>
+          <w:rFonts w:cs="Arial"/>
+        </w:rPr>
+        <w:t xml:space="preserve"> se </w:t>
+      </w:r>
+      <w:proofErr w:type="spellStart"/>
+      <w:r>
+        <w:rPr>
+          <w:rFonts w:cs="Arial"/>
+        </w:rPr>
+        <w:t>publicará</w:t>
+      </w:r>
+      <w:proofErr w:type="spellEnd"/>
+      <w:r>
+        <w:rPr>
+          <w:rFonts w:cs="Arial"/>
+        </w:rPr>
+        <w:t xml:space="preserve"> en el INEI.</w:t>
       </w:r>
     </w:p>
     <w:p>
@@ -31771,9 +33755,9 @@
         <w:lastRenderedPageBreak/>
         <w:drawing>
           <wp:inline distT="0" distB="0" distL="0" distR="0">
-            <wp:extent cx="5602605" cy="2748280"/>
+            <wp:extent cx="5601970" cy="4104640"/>
             <wp:effectExtent l="19050" t="0" r="0" b="0"/>
-            <wp:docPr id="31" name="Imagen 8"/>
+            <wp:docPr id="354" name="Imagen 9"/>
             <wp:cNvGraphicFramePr>
               <a:graphicFrameLocks xmlns:a="http://schemas.openxmlformats.org/drawingml/2006/main" noChangeAspect="1"/>
             </wp:cNvGraphicFramePr>
@@ -31781,7 +33765,7 @@
               <a:graphicData uri="http://schemas.openxmlformats.org/drawingml/2006/picture">
                 <pic:pic xmlns:pic="http://schemas.openxmlformats.org/drawingml/2006/picture">
                   <pic:nvPicPr>
-                    <pic:cNvPr id="0" name="Picture 8"/>
+                    <pic:cNvPr id="0" name="Picture 9"/>
                     <pic:cNvPicPr>
                       <a:picLocks noChangeAspect="1" noChangeArrowheads="1"/>
                     </pic:cNvPicPr>
@@ -31796,7 +33780,7 @@
                   <pic:spPr bwMode="auto">
                     <a:xfrm>
                       <a:off x="0" y="0"/>
-                      <a:ext cx="5602605" cy="2748280"/>
+                      <a:ext cx="5601970" cy="4104640"/>
                     </a:xfrm>
                     <a:prstGeom prst="rect">
                       <a:avLst/>
@@ -31827,23 +33811,17 @@
       <w:r>
         <w:rPr>
           <w:rFonts w:ascii="Arial" w:hAnsi="Arial" w:cs="Arial"/>
-        </w:rPr>
-        <w:t>Prototipo 1</w:t>
-      </w:r>
-      <w:r>
-        <w:rPr>
-          <w:rFonts w:ascii="Arial" w:hAnsi="Arial" w:cs="Arial"/>
-        </w:rPr>
-        <w:t>7</w:t>
-      </w:r>
-    </w:p>
-    <w:p/>
+          <w:b w:val="0"/>
+        </w:rPr>
+        <w:t>Pantalla 15</w:t>
+      </w:r>
+    </w:p>
     <w:p>
       <w:pPr>
         <w:pStyle w:val="Prrafodelista"/>
         <w:numPr>
           <w:ilvl w:val="0"/>
-          <w:numId w:val="30"/>
+          <w:numId w:val="25"/>
         </w:numPr>
         <w:rPr>
           <w:rFonts w:ascii="Arial" w:eastAsia="Times New Roman" w:hAnsi="Arial" w:cs="Times New Roman"/>
@@ -31857,87 +33835,28 @@
           <w:szCs w:val="20"/>
           <w:lang w:eastAsia="es-ES"/>
         </w:rPr>
-        <w:t>El sistema exporta la matriz de datos</w:t>
-      </w:r>
-      <w:r>
+        <w:t>El sistema muestra la tabla dinámica propia del tipo de reporte seleccionado:</w:t>
+      </w:r>
+    </w:p>
+    <w:p>
+      <w:pPr>
+        <w:pStyle w:val="Prrafodelista"/>
+        <w:tabs>
+          <w:tab w:val="left" w:pos="5618"/>
+        </w:tabs>
         <w:rPr>
           <w:rFonts w:ascii="Arial" w:eastAsia="Times New Roman" w:hAnsi="Arial" w:cs="Times New Roman"/>
           <w:szCs w:val="20"/>
           <w:lang w:eastAsia="es-ES"/>
         </w:rPr>
-        <w:t xml:space="preserve"> correspondiente</w:t>
-      </w:r>
+      </w:pPr>
       <w:r>
         <w:rPr>
           <w:rFonts w:ascii="Arial" w:eastAsia="Times New Roman" w:hAnsi="Arial" w:cs="Times New Roman"/>
           <w:szCs w:val="20"/>
           <w:lang w:eastAsia="es-ES"/>
         </w:rPr>
-        <w:t xml:space="preserve"> en formato </w:t>
-      </w:r>
-      <w:r>
-        <w:rPr>
-          <w:rFonts w:ascii="Arial" w:eastAsia="Times New Roman" w:hAnsi="Arial" w:cs="Times New Roman"/>
-          <w:szCs w:val="20"/>
-          <w:lang w:eastAsia="es-ES"/>
-        </w:rPr>
-        <w:t>Excel</w:t>
-      </w:r>
-      <w:r>
-        <w:rPr>
-          <w:rFonts w:ascii="Arial" w:eastAsia="Times New Roman" w:hAnsi="Arial" w:cs="Times New Roman"/>
-          <w:szCs w:val="20"/>
-          <w:lang w:eastAsia="es-ES"/>
-        </w:rPr>
-        <w:t xml:space="preserve"> </w:t>
-      </w:r>
-      <w:r>
-        <w:rPr>
-          <w:rFonts w:ascii="Arial" w:eastAsia="Times New Roman" w:hAnsi="Arial" w:cs="Times New Roman"/>
-          <w:szCs w:val="20"/>
-          <w:lang w:eastAsia="es-ES"/>
-        </w:rPr>
-        <w:t>(ver. RQ.PJ.01</w:t>
-      </w:r>
-      <w:r>
-        <w:rPr>
-          <w:rFonts w:ascii="Arial" w:eastAsia="Times New Roman" w:hAnsi="Arial" w:cs="Times New Roman"/>
-          <w:szCs w:val="20"/>
-          <w:lang w:eastAsia="es-ES"/>
-        </w:rPr>
-        <w:t>8</w:t>
-      </w:r>
-      <w:r>
-        <w:rPr>
-          <w:rFonts w:ascii="Arial" w:eastAsia="Times New Roman" w:hAnsi="Arial" w:cs="Times New Roman"/>
-          <w:szCs w:val="20"/>
-          <w:lang w:eastAsia="es-ES"/>
-        </w:rPr>
-        <w:t xml:space="preserve"> - </w:t>
-      </w:r>
-      <w:r>
-        <w:rPr>
-          <w:rFonts w:ascii="Arial" w:eastAsia="Times New Roman" w:hAnsi="Arial" w:cs="Times New Roman"/>
-          <w:szCs w:val="20"/>
-          <w:lang w:eastAsia="es-ES"/>
-        </w:rPr>
-        <w:t xml:space="preserve">formato de matrices de </w:t>
-      </w:r>
-      <w:r>
-        <w:rPr>
-          <w:rFonts w:ascii="Arial" w:eastAsia="Times New Roman" w:hAnsi="Arial" w:cs="Times New Roman"/>
-          <w:szCs w:val="20"/>
-          <w:lang w:eastAsia="es-ES"/>
-        </w:rPr>
-        <w:t>exportación</w:t>
-      </w:r>
-      <w:r>
-        <w:rPr>
-          <w:rFonts w:ascii="Arial" w:eastAsia="Times New Roman" w:hAnsi="Arial" w:cs="Times New Roman"/>
-          <w:szCs w:val="20"/>
-          <w:lang w:eastAsia="es-ES"/>
-        </w:rPr>
-        <w:t>)</w:t>
+        <w:tab/>
       </w:r>
     </w:p>
     <w:p>
@@ -31957,9 +33876,9 @@
         </w:rPr>
         <w:drawing>
           <wp:inline distT="0" distB="0" distL="0" distR="0">
-            <wp:extent cx="5647690" cy="1605280"/>
-            <wp:effectExtent l="0" t="0" r="0" b="0"/>
-            <wp:docPr id="373" name="Imagen 373"/>
+            <wp:extent cx="5608027" cy="2170444"/>
+            <wp:effectExtent l="19050" t="0" r="0" b="0"/>
+            <wp:docPr id="28" name="Imagen 4"/>
             <wp:cNvGraphicFramePr>
               <a:graphicFrameLocks xmlns:a="http://schemas.openxmlformats.org/drawingml/2006/main" noChangeAspect="1"/>
             </wp:cNvGraphicFramePr>
@@ -31967,39 +33886,33 @@
               <a:graphicData uri="http://schemas.openxmlformats.org/drawingml/2006/picture">
                 <pic:pic xmlns:pic="http://schemas.openxmlformats.org/drawingml/2006/picture">
                   <pic:nvPicPr>
-                    <pic:cNvPr id="0" name="Picture 9"/>
+                    <pic:cNvPr id="0" name="Picture 4"/>
                     <pic:cNvPicPr>
                       <a:picLocks noChangeAspect="1" noChangeArrowheads="1"/>
                     </pic:cNvPicPr>
                   </pic:nvPicPr>
-                  <pic:blipFill rotWithShape="1">
-                    <a:blip r:embed="rId32" cstate="print">
-                      <a:extLst>
-                        <a:ext uri="{28A0092B-C50C-407E-A947-70E740481C1C}">
-                          <a14:useLocalDpi xmlns="" xmlns:wpc="http://schemas.microsoft.com/office/word/2010/wordprocessingCanvas" xmlns:mc="http://schemas.openxmlformats.org/markup-compatibility/2006" xmlns:o="urn:schemas-microsoft-com:office:office" xmlns:v="urn:schemas-microsoft-com:vml" xmlns:wp14="http://schemas.microsoft.com/office/word/2010/wordprocessingDrawing" xmlns:w10="urn:schemas-microsoft-com:office:word" xmlns:w="http://schemas.openxmlformats.org/wordprocessingml/2006/main" xmlns:w14="http://schemas.microsoft.com/office/word/2010/wordml" xmlns:w15="http://schemas.microsoft.com/office/word/2012/wordml" xmlns:wpg="http://schemas.microsoft.com/office/word/2010/wordprocessingGroup" xmlns:wpi="http://schemas.microsoft.com/office/word/2010/wordprocessingInk" xmlns:wps="http://schemas.microsoft.com/office/word/2010/wordprocessingShape" xmlns:a14="http://schemas.microsoft.com/office/drawing/2010/main" val="0"/>
-                        </a:ext>
-                      </a:extLst>
-                    </a:blip>
-                    <a:srcRect l="-794" t="59732" r="1"/>
-                    <a:stretch/>
+                  <pic:blipFill>
+                    <a:blip r:embed="rId32" cstate="print"/>
+                    <a:srcRect t="6897"/>
+                    <a:stretch>
+                      <a:fillRect/>
+                    </a:stretch>
                   </pic:blipFill>
                   <pic:spPr bwMode="auto">
                     <a:xfrm>
                       <a:off x="0" y="0"/>
-                      <a:ext cx="5647690" cy="1605280"/>
+                      <a:ext cx="5608027" cy="2170444"/>
                     </a:xfrm>
                     <a:prstGeom prst="rect">
                       <a:avLst/>
                     </a:prstGeom>
                     <a:noFill/>
-                    <a:ln>
+                    <a:ln w="9525">
                       <a:noFill/>
+                      <a:miter lim="800000"/>
+                      <a:headEnd/>
+                      <a:tailEnd/>
                     </a:ln>
-                    <a:extLst>
-                      <a:ext uri="{53640926-AAD7-44D8-BBD7-CCE9431645EC}">
-                        <a14:shadowObscured xmlns="" xmlns:wpc="http://schemas.microsoft.com/office/word/2010/wordprocessingCanvas" xmlns:mc="http://schemas.openxmlformats.org/markup-compatibility/2006" xmlns:o="urn:schemas-microsoft-com:office:office" xmlns:v="urn:schemas-microsoft-com:vml" xmlns:wp14="http://schemas.microsoft.com/office/word/2010/wordprocessingDrawing" xmlns:w10="urn:schemas-microsoft-com:office:word" xmlns:w="http://schemas.openxmlformats.org/wordprocessingml/2006/main" xmlns:w14="http://schemas.microsoft.com/office/word/2010/wordml" xmlns:w15="http://schemas.microsoft.com/office/word/2012/wordml" xmlns:wpg="http://schemas.microsoft.com/office/word/2010/wordprocessingGroup" xmlns:wpi="http://schemas.microsoft.com/office/word/2010/wordprocessingInk" xmlns:wps="http://schemas.microsoft.com/office/word/2010/wordprocessingShape" xmlns:a14="http://schemas.microsoft.com/office/drawing/2010/main"/>
-                      </a:ext>
-                    </a:extLst>
                   </pic:spPr>
                 </pic:pic>
               </a:graphicData>
@@ -32019,10 +33932,19 @@
       <w:r>
         <w:rPr>
           <w:rFonts w:ascii="Arial" w:hAnsi="Arial" w:cs="Arial"/>
-        </w:rPr>
-        <w:t>Prototipo 18</w:t>
-      </w:r>
-    </w:p>
+          <w:b w:val="0"/>
+        </w:rPr>
+        <w:t>Pantalla 1</w:t>
+      </w:r>
+      <w:r>
+        <w:rPr>
+          <w:rFonts w:ascii="Arial" w:hAnsi="Arial" w:cs="Arial"/>
+          <w:b w:val="0"/>
+        </w:rPr>
+        <w:t>6</w:t>
+      </w:r>
+    </w:p>
+    <w:p/>
     <w:p>
       <w:pPr>
         <w:rPr>
@@ -32031,6 +33953,235 @@
           <w:lang w:eastAsia="es-ES"/>
         </w:rPr>
       </w:pPr>
+    </w:p>
+    <w:p>
+      <w:pPr>
+        <w:pStyle w:val="Text"/>
+        <w:ind w:left="0"/>
+        <w:rPr>
+          <w:b/>
+          <w:lang w:val="es-PE"/>
+        </w:rPr>
+      </w:pPr>
+      <w:r>
+        <w:rPr>
+          <w:b/>
+          <w:lang w:val="es-PE"/>
+        </w:rPr>
+        <w:lastRenderedPageBreak/>
+        <w:t>FA</w:t>
+      </w:r>
+      <w:r>
+        <w:rPr>
+          <w:b/>
+          <w:lang w:val="es-PE"/>
+        </w:rPr>
+        <w:t>2</w:t>
+      </w:r>
+      <w:r>
+        <w:rPr>
+          <w:b/>
+          <w:lang w:val="es-PE"/>
+        </w:rPr>
+        <w:t xml:space="preserve">: Paso nº </w:t>
+      </w:r>
+      <w:r>
+        <w:rPr>
+          <w:b/>
+          <w:lang w:val="es-PE"/>
+        </w:rPr>
+        <w:t>3</w:t>
+      </w:r>
+      <w:r>
+        <w:rPr>
+          <w:b/>
+          <w:lang w:val="es-PE"/>
+        </w:rPr>
+        <w:t xml:space="preserve">. </w:t>
+      </w:r>
+      <w:r>
+        <w:rPr>
+          <w:b/>
+          <w:lang w:val="es-PE"/>
+        </w:rPr>
+        <w:t>No existen datos que enviar</w:t>
+      </w:r>
+    </w:p>
+    <w:p>
+      <w:pPr>
+        <w:pStyle w:val="Text"/>
+        <w:numPr>
+          <w:ilvl w:val="0"/>
+          <w:numId w:val="26"/>
+        </w:numPr>
+        <w:rPr>
+          <w:lang w:val="es-PE"/>
+        </w:rPr>
+      </w:pPr>
+      <w:r>
+        <w:rPr>
+          <w:lang w:val="es-PE"/>
+        </w:rPr>
+        <w:t>El sistema verifica que no existen datos para enviar.</w:t>
+      </w:r>
+    </w:p>
+    <w:p>
+      <w:pPr>
+        <w:pStyle w:val="Text"/>
+        <w:numPr>
+          <w:ilvl w:val="0"/>
+          <w:numId w:val="26"/>
+        </w:numPr>
+        <w:rPr>
+          <w:lang w:val="es-PE"/>
+        </w:rPr>
+      </w:pPr>
+      <w:r>
+        <w:rPr>
+          <w:lang w:val="es-PE"/>
+        </w:rPr>
+        <w:t>El sistema informa al usuario registro mediante una alerta que no existen datos para él envió de información.</w:t>
+      </w:r>
+    </w:p>
+    <w:p>
+      <w:pPr>
+        <w:pStyle w:val="Text"/>
+        <w:numPr>
+          <w:ilvl w:val="0"/>
+          <w:numId w:val="26"/>
+        </w:numPr>
+        <w:rPr>
+          <w:lang w:val="es-PE"/>
+        </w:rPr>
+      </w:pPr>
+      <w:r>
+        <w:rPr>
+          <w:lang w:val="es-PE"/>
+        </w:rPr>
+        <w:t>Retorna Paso n° 2</w:t>
+      </w:r>
+    </w:p>
+    <w:p>
+      <w:pPr>
+        <w:rPr>
+          <w:rFonts w:ascii="Arial" w:eastAsia="Times New Roman" w:hAnsi="Arial" w:cs="Times New Roman"/>
+          <w:szCs w:val="20"/>
+          <w:lang w:eastAsia="es-ES"/>
+        </w:rPr>
+      </w:pPr>
+    </w:p>
+    <w:p>
+      <w:pPr>
+        <w:pStyle w:val="Text"/>
+        <w:ind w:left="0"/>
+        <w:rPr>
+          <w:b/>
+          <w:lang w:val="es-PE"/>
+        </w:rPr>
+      </w:pPr>
+      <w:r>
+        <w:rPr>
+          <w:b/>
+          <w:lang w:val="es-PE"/>
+        </w:rPr>
+        <w:t>FA</w:t>
+      </w:r>
+      <w:r>
+        <w:rPr>
+          <w:b/>
+          <w:lang w:val="es-PE"/>
+        </w:rPr>
+        <w:t>3</w:t>
+      </w:r>
+      <w:r>
+        <w:rPr>
+          <w:b/>
+          <w:lang w:val="es-PE"/>
+        </w:rPr>
+        <w:t xml:space="preserve">: Paso nº </w:t>
+      </w:r>
+      <w:r>
+        <w:rPr>
+          <w:b/>
+          <w:lang w:val="es-PE"/>
+        </w:rPr>
+        <w:t>6</w:t>
+      </w:r>
+      <w:r>
+        <w:rPr>
+          <w:b/>
+          <w:lang w:val="es-PE"/>
+        </w:rPr>
+        <w:t xml:space="preserve">. </w:t>
+      </w:r>
+      <w:r>
+        <w:rPr>
+          <w:b/>
+          <w:lang w:val="es-PE"/>
+        </w:rPr>
+        <w:t>Error en la transferencia al INEI</w:t>
+      </w:r>
+    </w:p>
+    <w:p>
+      <w:pPr>
+        <w:pStyle w:val="Text"/>
+        <w:numPr>
+          <w:ilvl w:val="0"/>
+          <w:numId w:val="37"/>
+        </w:numPr>
+        <w:rPr>
+          <w:lang w:val="es-PE"/>
+        </w:rPr>
+      </w:pPr>
+      <w:r>
+        <w:rPr>
+          <w:lang w:val="es-PE"/>
+        </w:rPr>
+        <w:t>El sistema no puede transferir las estadísticas al INEI.</w:t>
+      </w:r>
+    </w:p>
+    <w:p>
+      <w:pPr>
+        <w:pStyle w:val="Text"/>
+        <w:numPr>
+          <w:ilvl w:val="0"/>
+          <w:numId w:val="37"/>
+        </w:numPr>
+        <w:rPr>
+          <w:lang w:val="es-PE"/>
+        </w:rPr>
+      </w:pPr>
+      <w:r>
+        <w:rPr>
+          <w:lang w:val="es-PE"/>
+        </w:rPr>
+        <w:t>El sistema informa al usuario registro mediante una alerta que no se puede realizar la transferencia de estadísticas en línea.</w:t>
+      </w:r>
+    </w:p>
+    <w:p>
+      <w:pPr>
+        <w:pStyle w:val="Text"/>
+        <w:numPr>
+          <w:ilvl w:val="0"/>
+          <w:numId w:val="37"/>
+        </w:numPr>
+        <w:rPr>
+          <w:lang w:val="es-PE"/>
+        </w:rPr>
+      </w:pPr>
+      <w:r>
+        <w:rPr>
+          <w:lang w:val="es-PE"/>
+        </w:rPr>
+        <w:t xml:space="preserve">El usuario registro tiene la opción de generar un archivo de consolidado total y remitir las estadísticas por otro medio: email, CD, etc. hacia el INEI mediante lo descrito en el caso de uso: </w:t>
+      </w:r>
+      <w:r>
+        <w:rPr>
+          <w:b/>
+          <w:lang w:val="es-PE"/>
+        </w:rPr>
+        <w:t>PJ.CU.008 - Generar Estadística Totalizada</w:t>
+      </w:r>
     </w:p>
     <w:p>
       <w:pPr>
@@ -32679,7 +34830,6 @@
                 <w:szCs w:val="18"/>
                 <w:lang w:eastAsia="es-PE"/>
               </w:rPr>
-              <w:lastRenderedPageBreak/>
               <w:t>Matriz de decomisos</w:t>
             </w:r>
           </w:p>
@@ -32985,28 +35135,6 @@
           <w:rFonts w:ascii="Arial" w:hAnsi="Arial" w:cs="Arial"/>
         </w:rPr>
       </w:pPr>
-      <w:r>
-        <w:rPr>
-          <w:rFonts w:ascii="Arial" w:hAnsi="Arial" w:cs="Arial"/>
-        </w:rPr>
-        <w:t>Tabla</w:t>
-      </w:r>
-      <w:r>
-        <w:rPr>
-          <w:rFonts w:ascii="Arial" w:hAnsi="Arial" w:cs="Arial"/>
-          <w:b w:val="0"/>
-        </w:rPr>
-        <w:t>14</w:t>
-      </w:r>
-    </w:p>
-    <w:p>
-      <w:pPr>
-        <w:pStyle w:val="Epgrafe"/>
-        <w:jc w:val="center"/>
-        <w:rPr>
-          <w:rFonts w:ascii="Arial" w:hAnsi="Arial" w:cs="Arial"/>
-        </w:rPr>
-      </w:pPr>
     </w:p>
     <w:p/>
     <w:p>
@@ -33041,26 +35169,30 @@
           <w:szCs w:val="22"/>
           <w:lang w:val="es-PE"/>
         </w:rPr>
-        <w:t>RQ.PJ.021 - acciones de auditoria</w:t>
+        <w:t>No aplica</w:t>
       </w:r>
     </w:p>
     <w:p/>
     <w:p/>
+    <w:p/>
     <w:p>
       <w:pPr>
         <w:pStyle w:val="Ttulo3"/>
       </w:pPr>
-      <w:bookmarkStart w:id="38" w:name="_Toc498947156"/>
-      <w:r>
+      <w:bookmarkStart w:id="40" w:name="_Toc498947156"/>
+      <w:bookmarkStart w:id="41" w:name="_Toc503851283"/>
+      <w:r>
+        <w:lastRenderedPageBreak/>
         <w:t xml:space="preserve">Caso de </w:t>
       </w:r>
       <w:r>
         <w:t xml:space="preserve">Uso </w:t>
       </w:r>
-      <w:bookmarkEnd w:id="38"/>
+      <w:bookmarkEnd w:id="40"/>
       <w:r>
         <w:t>PJ.CU.008 - Generar Estadística Totalizada</w:t>
       </w:r>
+      <w:bookmarkEnd w:id="41"/>
     </w:p>
     <w:p/>
     <w:p>
@@ -33071,9 +35203,9 @@
         </w:rPr>
         <w:drawing>
           <wp:inline distT="0" distB="0" distL="0" distR="0">
-            <wp:extent cx="5612130" cy="538346"/>
-            <wp:effectExtent l="0" t="0" r="7620" b="0"/>
-            <wp:docPr id="355" name="Imagen 9"/>
+            <wp:extent cx="4617085" cy="708660"/>
+            <wp:effectExtent l="0" t="0" r="0" b="0"/>
+            <wp:docPr id="15" name="Imagen 5"/>
             <wp:cNvGraphicFramePr>
               <a:graphicFrameLocks xmlns:a="http://schemas.openxmlformats.org/drawingml/2006/main" noChangeAspect="1"/>
             </wp:cNvGraphicFramePr>
@@ -33081,7 +35213,7 @@
               <a:graphicData uri="http://schemas.openxmlformats.org/drawingml/2006/picture">
                 <pic:pic xmlns:pic="http://schemas.openxmlformats.org/drawingml/2006/picture">
                   <pic:nvPicPr>
-                    <pic:cNvPr id="0" name="Picture 9"/>
+                    <pic:cNvPr id="0" name="Picture 5"/>
                     <pic:cNvPicPr>
                       <a:picLocks noChangeAspect="1" noChangeArrowheads="1"/>
                     </pic:cNvPicPr>
@@ -33096,7 +35228,7 @@
                   <pic:spPr bwMode="auto">
                     <a:xfrm>
                       <a:off x="0" y="0"/>
-                      <a:ext cx="5612130" cy="538346"/>
+                      <a:ext cx="4617085" cy="708660"/>
                     </a:xfrm>
                     <a:prstGeom prst="rect">
                       <a:avLst/>
@@ -33139,7 +35271,7 @@
           <w:rFonts w:ascii="Arial" w:hAnsi="Arial" w:cs="Arial"/>
           <w:b w:val="0"/>
         </w:rPr>
-        <w:t>Diagrama</w:t>
+        <w:t>Ilustración</w:t>
       </w:r>
       <w:r>
         <w:rPr>
@@ -33327,7 +35459,6 @@
         <w:rPr>
           <w:lang w:val="es-PE"/>
         </w:rPr>
-        <w:lastRenderedPageBreak/>
         <w:t>Se registran las acciones en el sistema</w:t>
       </w:r>
     </w:p>
@@ -33369,7 +35500,7 @@
         <w:rPr>
           <w:lang w:val="es-PE"/>
         </w:rPr>
-        <w:t>PJ.CU.010 - Registrar Auditoria</w:t>
+        <w:t>No aplica</w:t>
       </w:r>
     </w:p>
     <w:p>
@@ -33400,7 +35531,7 @@
         <w:pStyle w:val="Prrafodelista"/>
         <w:numPr>
           <w:ilvl w:val="0"/>
-          <w:numId w:val="42"/>
+          <w:numId w:val="35"/>
         </w:numPr>
         <w:spacing w:before="120" w:after="120" w:line="240" w:lineRule="auto"/>
         <w:jc w:val="both"/>
@@ -33484,11 +35615,12 @@
           <w:szCs w:val="20"/>
           <w:lang w:eastAsia="es-PE"/>
         </w:rPr>
+        <w:lastRenderedPageBreak/>
         <w:drawing>
           <wp:inline distT="0" distB="0" distL="0" distR="0">
-            <wp:extent cx="5597525" cy="2711450"/>
-            <wp:effectExtent l="19050" t="0" r="3175" b="0"/>
-            <wp:docPr id="356" name="Imagen 10"/>
+            <wp:extent cx="5612130" cy="3994150"/>
+            <wp:effectExtent l="19050" t="0" r="7620" b="0"/>
+            <wp:docPr id="357" name="Imagen 10"/>
             <wp:cNvGraphicFramePr>
               <a:graphicFrameLocks xmlns:a="http://schemas.openxmlformats.org/drawingml/2006/main" noChangeAspect="1"/>
             </wp:cNvGraphicFramePr>
@@ -33511,7 +35643,7 @@
                   <pic:spPr bwMode="auto">
                     <a:xfrm>
                       <a:off x="0" y="0"/>
-                      <a:ext cx="5597525" cy="2711450"/>
+                      <a:ext cx="5612130" cy="3994150"/>
                     </a:xfrm>
                     <a:prstGeom prst="rect">
                       <a:avLst/>
@@ -33544,7 +35676,14 @@
           <w:rFonts w:ascii="Arial" w:hAnsi="Arial" w:cs="Arial"/>
           <w:b w:val="0"/>
         </w:rPr>
-        <w:t>Pantalla 19</w:t>
+        <w:t>Pantalla 1</w:t>
+      </w:r>
+      <w:r>
+        <w:rPr>
+          <w:rFonts w:ascii="Arial" w:hAnsi="Arial" w:cs="Arial"/>
+          <w:b w:val="0"/>
+        </w:rPr>
+        <w:t>7</w:t>
       </w:r>
     </w:p>
     <w:p>
@@ -33564,7 +35703,7 @@
         <w:pStyle w:val="Prrafodelista"/>
         <w:numPr>
           <w:ilvl w:val="0"/>
-          <w:numId w:val="42"/>
+          <w:numId w:val="35"/>
         </w:numPr>
         <w:spacing w:before="120" w:after="120" w:line="240" w:lineRule="auto"/>
         <w:jc w:val="both"/>
@@ -33609,7 +35748,7 @@
         <w:pStyle w:val="Prrafodelista"/>
         <w:numPr>
           <w:ilvl w:val="0"/>
-          <w:numId w:val="42"/>
+          <w:numId w:val="35"/>
         </w:numPr>
         <w:spacing w:before="120" w:after="120" w:line="240" w:lineRule="auto"/>
         <w:jc w:val="both"/>
@@ -33729,7 +35868,6 @@
         <w:rPr>
           <w:rFonts w:cs="Arial"/>
         </w:rPr>
-        <w:lastRenderedPageBreak/>
         <w:t>Requerimientos Especiales</w:t>
       </w:r>
     </w:p>
@@ -33800,6 +35938,7 @@
           <w:szCs w:val="20"/>
           <w:lang w:eastAsia="es-ES"/>
         </w:rPr>
+        <w:lastRenderedPageBreak/>
         <w:t>RQ.PJ.021 - acciones de auditoria</w:t>
       </w:r>
     </w:p>
@@ -33823,6 +35962,99 @@
     </w:p>
     <w:p>
       <w:pPr>
+        <w:pStyle w:val="subtituloCU"/>
+        <w:rPr>
+          <w:rFonts w:cs="Arial"/>
+        </w:rPr>
+      </w:pPr>
+      <w:r>
+        <w:rPr>
+          <w:rFonts w:cs="Arial"/>
+        </w:rPr>
+        <w:t>Requerimientos</w:t>
+      </w:r>
+      <w:r>
+        <w:rPr>
+          <w:rFonts w:cs="Arial"/>
+        </w:rPr>
+        <w:t xml:space="preserve"> funcionales Asociados</w:t>
+      </w:r>
+    </w:p>
+    <w:p>
+      <w:pPr>
+        <w:pStyle w:val="Prrafodelista"/>
+        <w:numPr>
+          <w:ilvl w:val="0"/>
+          <w:numId w:val="38"/>
+        </w:numPr>
+        <w:autoSpaceDE w:val="0"/>
+        <w:autoSpaceDN w:val="0"/>
+        <w:adjustRightInd w:val="0"/>
+        <w:spacing w:after="0" w:line="240" w:lineRule="auto"/>
+        <w:jc w:val="both"/>
+        <w:rPr>
+          <w:rFonts w:ascii="Arial" w:hAnsi="Arial" w:cs="Arial"/>
+        </w:rPr>
+      </w:pPr>
+      <w:r>
+        <w:rPr>
+          <w:rFonts w:ascii="Arial" w:hAnsi="Arial" w:cs="Arial"/>
+          <w:b/>
+        </w:rPr>
+        <w:t>[RF0</w:t>
+      </w:r>
+      <w:r>
+        <w:rPr>
+          <w:rFonts w:ascii="Arial" w:hAnsi="Arial" w:cs="Arial"/>
+          <w:b/>
+        </w:rPr>
+        <w:t>10</w:t>
+      </w:r>
+      <w:r>
+        <w:rPr>
+          <w:rFonts w:ascii="Arial" w:hAnsi="Arial" w:cs="Arial"/>
+          <w:b/>
+        </w:rPr>
+        <w:t>]</w:t>
+      </w:r>
+      <w:r>
+        <w:rPr>
+          <w:rFonts w:ascii="Arial" w:hAnsi="Arial" w:cs="Arial"/>
+        </w:rPr>
+        <w:t xml:space="preserve"> </w:t>
+      </w:r>
+      <w:r>
+        <w:rPr>
+          <w:rFonts w:ascii="Arial" w:hAnsi="Arial" w:cs="Arial"/>
+        </w:rPr>
+        <w:t xml:space="preserve">El sistema debe </w:t>
+      </w:r>
+      <w:r>
+        <w:rPr>
+          <w:rFonts w:ascii="Arial" w:hAnsi="Arial" w:cs="Arial"/>
+        </w:rPr>
+        <w:t>poder remitir información en tiempo real al INEI de modo que esta información pueda generar estadísticas y ser publicada en el "</w:t>
+      </w:r>
+      <w:r>
+        <w:rPr>
+          <w:rFonts w:ascii="Arial" w:hAnsi="Arial" w:cs="Arial"/>
+        </w:rPr>
+        <w:t>SISTEMA INTEGRADO de ESTADÍSTICAS de la CRIMINALIDAD y SEGURIDAD CIUDADANA</w:t>
+      </w:r>
+      <w:r>
+        <w:rPr>
+          <w:rFonts w:ascii="Arial" w:hAnsi="Arial" w:cs="Arial"/>
+        </w:rPr>
+        <w:t xml:space="preserve">" del INEI .  </w:t>
+      </w:r>
+    </w:p>
+    <w:p>
+      <w:pPr>
+        <w:pStyle w:val="Prrafodelista"/>
+      </w:pPr>
+    </w:p>
+    <w:p>
+      <w:pPr>
         <w:pStyle w:val="Prrafodelista"/>
         <w:rPr>
           <w:i/>
@@ -33841,17 +36073,9 @@
     </w:p>
     <w:p>
       <w:pPr>
-        <w:pStyle w:val="Prrafodelista"/>
-        <w:rPr>
-          <w:i/>
-          <w:u w:val="single"/>
-        </w:rPr>
-      </w:pPr>
-    </w:p>
-    <w:p>
-      <w:pPr>
         <w:pStyle w:val="Ttulo3"/>
       </w:pPr>
+      <w:bookmarkStart w:id="42" w:name="_Toc503851284"/>
       <w:r>
         <w:t xml:space="preserve">Caso de </w:t>
       </w:r>
@@ -33868,8 +36092,15 @@
         <w:t xml:space="preserve"> - </w:t>
       </w:r>
       <w:r>
-        <w:t>Buscar de sentencias por envió</w:t>
-      </w:r>
+        <w:t xml:space="preserve">Buscar de </w:t>
+      </w:r>
+      <w:r>
+        <w:t>procesos</w:t>
+      </w:r>
+      <w:r>
+        <w:t xml:space="preserve"> por envió</w:t>
+      </w:r>
+      <w:bookmarkEnd w:id="42"/>
     </w:p>
     <w:p/>
     <w:p>
@@ -33880,9 +36111,9 @@
         </w:rPr>
         <w:drawing>
           <wp:inline distT="0" distB="0" distL="0" distR="0">
-            <wp:extent cx="5612130" cy="563137"/>
-            <wp:effectExtent l="0" t="0" r="7620" b="0"/>
-            <wp:docPr id="359" name="Imagen 11"/>
+            <wp:extent cx="4144645" cy="708660"/>
+            <wp:effectExtent l="0" t="0" r="0" b="0"/>
+            <wp:docPr id="19" name="Imagen 7"/>
             <wp:cNvGraphicFramePr>
               <a:graphicFrameLocks xmlns:a="http://schemas.openxmlformats.org/drawingml/2006/main" noChangeAspect="1"/>
             </wp:cNvGraphicFramePr>
@@ -33890,7 +36121,7 @@
               <a:graphicData uri="http://schemas.openxmlformats.org/drawingml/2006/picture">
                 <pic:pic xmlns:pic="http://schemas.openxmlformats.org/drawingml/2006/picture">
                   <pic:nvPicPr>
-                    <pic:cNvPr id="0" name="Picture 11"/>
+                    <pic:cNvPr id="0" name="Picture 7"/>
                     <pic:cNvPicPr>
                       <a:picLocks noChangeAspect="1" noChangeArrowheads="1"/>
                     </pic:cNvPicPr>
@@ -33905,7 +36136,7 @@
                   <pic:spPr bwMode="auto">
                     <a:xfrm>
                       <a:off x="0" y="0"/>
-                      <a:ext cx="5612130" cy="563137"/>
+                      <a:ext cx="4144645" cy="708660"/>
                     </a:xfrm>
                     <a:prstGeom prst="rect">
                       <a:avLst/>
@@ -33948,7 +36179,7 @@
           <w:rFonts w:ascii="Arial" w:hAnsi="Arial" w:cs="Arial"/>
           <w:b w:val="0"/>
         </w:rPr>
-        <w:t>Diagrama</w:t>
+        <w:t>Ilustración</w:t>
       </w:r>
       <w:r>
         <w:rPr>
@@ -33962,7 +36193,7 @@
           <w:rFonts w:ascii="Arial" w:hAnsi="Arial" w:cs="Arial"/>
           <w:b w:val="0"/>
         </w:rPr>
-        <w:t>8</w:t>
+        <w:t>9</w:t>
       </w:r>
       <w:r>
         <w:rPr>
@@ -34031,7 +36262,31 @@
         <w:rPr>
           <w:lang w:val="es-PE"/>
         </w:rPr>
-        <w:t>al usuario listar la información de las sentencias enviadas al INEI, esto según la versión o correlativo de envió, con la finalizada de tener la trazabilidad de todos los envíos de información realizados con el INEI.</w:t>
+        <w:t xml:space="preserve">al usuario </w:t>
+      </w:r>
+      <w:r>
+        <w:rPr>
+          <w:lang w:val="es-PE"/>
+        </w:rPr>
+        <w:t xml:space="preserve">listar la información de los procesos </w:t>
+      </w:r>
+      <w:r>
+        <w:rPr>
+          <w:lang w:val="es-PE"/>
+        </w:rPr>
+        <w:t>enviad</w:t>
+      </w:r>
+      <w:r>
+        <w:rPr>
+          <w:lang w:val="es-PE"/>
+        </w:rPr>
+        <w:t>o</w:t>
+      </w:r>
+      <w:r>
+        <w:rPr>
+          <w:lang w:val="es-PE"/>
+        </w:rPr>
+        <w:t>s al INEI, esto según la versión o correlativo de envió, con la finalizada de tener la trazabilidad de todos los envíos de información realizados con el INEI.</w:t>
       </w:r>
     </w:p>
     <w:p>
@@ -34145,7 +36400,19 @@
         <w:rPr>
           <w:lang w:val="es-PE"/>
         </w:rPr>
-        <w:t xml:space="preserve">Se muestra la información de las sentencias según la versión o correlativo de </w:t>
+        <w:t>S</w:t>
+      </w:r>
+      <w:r>
+        <w:rPr>
+          <w:lang w:val="es-PE"/>
+        </w:rPr>
+        <w:t xml:space="preserve">e muestra la información de los proceso </w:t>
+      </w:r>
+      <w:r>
+        <w:rPr>
+          <w:lang w:val="es-PE"/>
+        </w:rPr>
+        <w:t xml:space="preserve">según la versión o correlativo de </w:t>
       </w:r>
       <w:r>
         <w:rPr>
@@ -34198,7 +36465,7 @@
         <w:rPr>
           <w:lang w:val="es-PE"/>
         </w:rPr>
-        <w:t>PJ.CU.010 - Registrar Auditoria</w:t>
+        <w:t>No aplica</w:t>
       </w:r>
     </w:p>
     <w:p>
@@ -34229,7 +36496,7 @@
         <w:pStyle w:val="Prrafodelista"/>
         <w:numPr>
           <w:ilvl w:val="0"/>
-          <w:numId w:val="44"/>
+          <w:numId w:val="36"/>
         </w:numPr>
         <w:spacing w:before="120" w:after="120" w:line="240" w:lineRule="auto"/>
         <w:jc w:val="both"/>
@@ -34272,6 +36539,14 @@
         </w:rPr>
         <w:t xml:space="preserve"> en que se realizo el envió y acciona la función de buscar</w:t>
       </w:r>
+      <w:r>
+        <w:rPr>
+          <w:rFonts w:ascii="Arial" w:eastAsia="Times New Roman" w:hAnsi="Arial" w:cs="Times New Roman"/>
+          <w:szCs w:val="20"/>
+          <w:lang w:eastAsia="es-ES"/>
+        </w:rPr>
+        <w:t>.</w:t>
+      </w:r>
     </w:p>
     <w:p>
       <w:pPr>
@@ -34290,7 +36565,7 @@
         <w:pStyle w:val="Prrafodelista"/>
         <w:numPr>
           <w:ilvl w:val="0"/>
-          <w:numId w:val="44"/>
+          <w:numId w:val="36"/>
         </w:numPr>
         <w:spacing w:before="120" w:after="120" w:line="240" w:lineRule="auto"/>
         <w:jc w:val="both"/>
@@ -34329,9 +36604,21 @@
     <w:p>
       <w:pPr>
         <w:pStyle w:val="Prrafodelista"/>
+        <w:spacing w:before="120" w:after="120" w:line="240" w:lineRule="auto"/>
+        <w:jc w:val="both"/>
+        <w:rPr>
+          <w:rFonts w:ascii="Arial" w:eastAsia="Times New Roman" w:hAnsi="Arial" w:cs="Times New Roman"/>
+          <w:szCs w:val="20"/>
+          <w:lang w:eastAsia="es-ES"/>
+        </w:rPr>
+      </w:pPr>
+    </w:p>
+    <w:p>
+      <w:pPr>
+        <w:pStyle w:val="Prrafodelista"/>
         <w:numPr>
           <w:ilvl w:val="0"/>
-          <w:numId w:val="44"/>
+          <w:numId w:val="36"/>
         </w:numPr>
         <w:spacing w:before="120" w:after="120" w:line="240" w:lineRule="auto"/>
         <w:jc w:val="both"/>
@@ -34817,28 +37104,6 @@
         </w:tc>
       </w:tr>
     </w:tbl>
-    <w:p>
-      <w:pPr>
-        <w:pStyle w:val="Epgrafe"/>
-        <w:jc w:val="center"/>
-        <w:rPr>
-          <w:rFonts w:ascii="Arial" w:hAnsi="Arial" w:cs="Arial"/>
-        </w:rPr>
-      </w:pPr>
-      <w:r>
-        <w:rPr>
-          <w:rFonts w:ascii="Arial" w:hAnsi="Arial" w:cs="Arial"/>
-        </w:rPr>
-        <w:t>Tabla</w:t>
-      </w:r>
-      <w:r>
-        <w:rPr>
-          <w:rFonts w:ascii="Arial" w:hAnsi="Arial" w:cs="Arial"/>
-          <w:b w:val="0"/>
-        </w:rPr>
-        <w:t>12</w:t>
-      </w:r>
-    </w:p>
     <w:p>
       <w:pPr>
         <w:pStyle w:val="Text"/>
@@ -35254,7 +37519,27 @@
                 <w:szCs w:val="18"/>
                 <w:lang w:eastAsia="es-PE"/>
               </w:rPr>
-              <w:t>al código único y autogenerado del expediente, este código se obtiene de la fuente de datos centralizada y no puede ser modificado.</w:t>
+              <w:t xml:space="preserve">al código único y autogenerado del expediente, este código se obtiene </w:t>
+            </w:r>
+            <w:r>
+              <w:rPr>
+                <w:rFonts w:ascii="Calibri" w:eastAsia="Times New Roman" w:hAnsi="Calibri" w:cs="Calibri"/>
+                <w:color w:val="000000"/>
+                <w:sz w:val="18"/>
+                <w:szCs w:val="18"/>
+                <w:lang w:eastAsia="es-PE"/>
+              </w:rPr>
+              <w:t>de las bases de datos institucionales</w:t>
+            </w:r>
+            <w:r>
+              <w:rPr>
+                <w:rFonts w:ascii="Calibri" w:eastAsia="Times New Roman" w:hAnsi="Calibri" w:cs="Calibri"/>
+                <w:color w:val="000000"/>
+                <w:sz w:val="18"/>
+                <w:szCs w:val="18"/>
+                <w:lang w:eastAsia="es-PE"/>
+              </w:rPr>
+              <w:t>.</w:t>
             </w:r>
           </w:p>
         </w:tc>
@@ -35999,7 +38284,6 @@
         <w:rPr>
           <w:rFonts w:cs="Arial"/>
         </w:rPr>
-        <w:lastRenderedPageBreak/>
         <w:t>Requerimientos Especiales</w:t>
       </w:r>
     </w:p>
@@ -36018,6 +38302,7 @@
           <w:szCs w:val="22"/>
           <w:lang w:val="es-PE"/>
         </w:rPr>
+        <w:lastRenderedPageBreak/>
         <w:t>No aplica</w:t>
       </w:r>
     </w:p>
@@ -36070,7 +38355,7 @@
           <w:szCs w:val="20"/>
           <w:lang w:eastAsia="es-ES"/>
         </w:rPr>
-        <w:t>RQ.PJ.021 - acciones de auditoria</w:t>
+        <w:t>No aplica</w:t>
       </w:r>
     </w:p>
     <w:p>
@@ -36081,308 +38366,7 @@
     <w:p>
       <w:pPr>
         <w:pStyle w:val="Prrafodelista"/>
-        <w:rPr>
-          <w:i/>
-          <w:u w:val="single"/>
-        </w:rPr>
-      </w:pPr>
-    </w:p>
-    <w:p>
-      <w:pPr>
-        <w:pStyle w:val="Prrafodelista"/>
-      </w:pPr>
-    </w:p>
-    <w:p>
-      <w:pPr>
-        <w:pStyle w:val="Prrafodelista"/>
-      </w:pPr>
-    </w:p>
-    <w:p>
-      <w:pPr>
-        <w:pStyle w:val="Prrafodelista"/>
-      </w:pPr>
-    </w:p>
-    <w:p>
-      <w:pPr>
-        <w:pStyle w:val="Prrafodelista"/>
-      </w:pPr>
-    </w:p>
-    <w:p>
-      <w:pPr>
-        <w:pStyle w:val="Prrafodelista"/>
-      </w:pPr>
-    </w:p>
-    <w:p>
-      <w:pPr>
-        <w:pStyle w:val="Prrafodelista"/>
-      </w:pPr>
-    </w:p>
-    <w:p>
-      <w:pPr>
-        <w:pStyle w:val="Prrafodelista"/>
-      </w:pPr>
-    </w:p>
-    <w:p>
-      <w:pPr>
-        <w:pStyle w:val="Prrafodelista"/>
-      </w:pPr>
-    </w:p>
-    <w:p>
-      <w:pPr>
-        <w:pStyle w:val="Prrafodelista"/>
-      </w:pPr>
-    </w:p>
-    <w:p>
-      <w:pPr>
-        <w:pStyle w:val="Prrafodelista"/>
-      </w:pPr>
-    </w:p>
-    <w:p>
-      <w:pPr>
-        <w:pStyle w:val="Prrafodelista"/>
-      </w:pPr>
-    </w:p>
-    <w:p>
-      <w:pPr>
-        <w:pStyle w:val="Prrafodelista"/>
-      </w:pPr>
-    </w:p>
-    <w:p>
-      <w:pPr>
-        <w:pStyle w:val="Prrafodelista"/>
-      </w:pPr>
-    </w:p>
-    <w:p>
-      <w:pPr>
-        <w:pStyle w:val="Prrafodelista"/>
-      </w:pPr>
-    </w:p>
-    <w:p>
-      <w:pPr>
-        <w:pStyle w:val="Prrafodelista"/>
-      </w:pPr>
-    </w:p>
-    <w:p>
-      <w:pPr>
-        <w:pStyle w:val="Prrafodelista"/>
-      </w:pPr>
-    </w:p>
-    <w:p>
-      <w:pPr>
-        <w:pStyle w:val="Prrafodelista"/>
-      </w:pPr>
-    </w:p>
-    <w:p>
-      <w:pPr>
-        <w:pStyle w:val="Prrafodelista"/>
-      </w:pPr>
-    </w:p>
-    <w:p>
-      <w:pPr>
-        <w:pStyle w:val="Prrafodelista"/>
-      </w:pPr>
-    </w:p>
-    <w:p>
-      <w:pPr>
-        <w:pStyle w:val="Prrafodelista"/>
-      </w:pPr>
-    </w:p>
-    <w:p>
-      <w:pPr>
-        <w:pStyle w:val="Prrafodelista"/>
-      </w:pPr>
-    </w:p>
-    <w:p>
-      <w:pPr>
-        <w:pStyle w:val="Prrafodelista"/>
-      </w:pPr>
-    </w:p>
-    <w:p>
-      <w:pPr>
-        <w:pStyle w:val="Prrafodelista"/>
-      </w:pPr>
-    </w:p>
-    <w:p>
-      <w:pPr>
-        <w:pStyle w:val="Prrafodelista"/>
-      </w:pPr>
-    </w:p>
-    <w:p>
-      <w:pPr>
-        <w:pStyle w:val="Prrafodelista"/>
-      </w:pPr>
-    </w:p>
-    <w:p>
-      <w:pPr>
-        <w:pStyle w:val="Prrafodelista"/>
-      </w:pPr>
-    </w:p>
-    <w:p>
-      <w:pPr>
-        <w:pStyle w:val="Prrafodelista"/>
-      </w:pPr>
-    </w:p>
-    <w:p>
-      <w:pPr>
-        <w:pStyle w:val="Prrafodelista"/>
-      </w:pPr>
-    </w:p>
-    <w:p>
-      <w:pPr>
-        <w:pStyle w:val="Prrafodelista"/>
-      </w:pPr>
-    </w:p>
-    <w:p>
-      <w:pPr>
-        <w:pStyle w:val="Prrafodelista"/>
-      </w:pPr>
-    </w:p>
-    <w:p>
-      <w:pPr>
-        <w:pStyle w:val="Prrafodelista"/>
-      </w:pPr>
-    </w:p>
-    <w:p>
-      <w:pPr>
-        <w:pStyle w:val="Ttulo3"/>
-      </w:pPr>
-      <w:bookmarkStart w:id="39" w:name="_Toc498947157"/>
-      <w:r>
-        <w:lastRenderedPageBreak/>
-        <w:t xml:space="preserve">Caso de </w:t>
-      </w:r>
-      <w:r>
-        <w:t xml:space="preserve">Uso </w:t>
-      </w:r>
-      <w:r>
-        <w:t>UIF.CU.0</w:t>
-      </w:r>
-      <w:r>
-        <w:t>10</w:t>
-      </w:r>
-      <w:r>
-        <w:t xml:space="preserve"> - </w:t>
-      </w:r>
-      <w:r>
-        <w:t>Registrar Auditoria</w:t>
-      </w:r>
-      <w:bookmarkEnd w:id="39"/>
-    </w:p>
-    <w:p/>
-    <w:p>
-      <w:r>
-        <w:rPr>
-          <w:noProof/>
-          <w:lang w:eastAsia="es-PE"/>
-        </w:rPr>
-        <w:drawing>
-          <wp:inline distT="0" distB="0" distL="0" distR="0">
-            <wp:extent cx="5612130" cy="5267340"/>
-            <wp:effectExtent l="0" t="0" r="7620" b="0"/>
-            <wp:docPr id="360" name="Imagen 12"/>
-            <wp:cNvGraphicFramePr>
-              <a:graphicFrameLocks xmlns:a="http://schemas.openxmlformats.org/drawingml/2006/main" noChangeAspect="1"/>
-            </wp:cNvGraphicFramePr>
-            <a:graphic xmlns:a="http://schemas.openxmlformats.org/drawingml/2006/main">
-              <a:graphicData uri="http://schemas.openxmlformats.org/drawingml/2006/picture">
-                <pic:pic xmlns:pic="http://schemas.openxmlformats.org/drawingml/2006/picture">
-                  <pic:nvPicPr>
-                    <pic:cNvPr id="0" name="Picture 12"/>
-                    <pic:cNvPicPr>
-                      <a:picLocks noChangeAspect="1" noChangeArrowheads="1"/>
-                    </pic:cNvPicPr>
-                  </pic:nvPicPr>
-                  <pic:blipFill>
-                    <a:blip r:embed="rId36" cstate="print"/>
-                    <a:srcRect/>
-                    <a:stretch>
-                      <a:fillRect/>
-                    </a:stretch>
-                  </pic:blipFill>
-                  <pic:spPr bwMode="auto">
-                    <a:xfrm>
-                      <a:off x="0" y="0"/>
-                      <a:ext cx="5612130" cy="5267340"/>
-                    </a:xfrm>
-                    <a:prstGeom prst="rect">
-                      <a:avLst/>
-                    </a:prstGeom>
-                    <a:noFill/>
-                    <a:ln w="9525">
-                      <a:noFill/>
-                      <a:miter lim="800000"/>
-                      <a:headEnd/>
-                      <a:tailEnd/>
-                    </a:ln>
-                  </pic:spPr>
-                </pic:pic>
-              </a:graphicData>
-            </a:graphic>
-          </wp:inline>
-        </w:drawing>
-      </w:r>
-    </w:p>
-    <w:p>
-      <w:pPr>
-        <w:pStyle w:val="Text"/>
-        <w:spacing w:before="120" w:after="120"/>
-        <w:jc w:val="left"/>
-        <w:rPr>
-          <w:lang w:val="es-PE"/>
-        </w:rPr>
-      </w:pPr>
-    </w:p>
-    <w:p>
-      <w:pPr>
-        <w:pStyle w:val="Epgrafe"/>
-        <w:jc w:val="center"/>
-      </w:pPr>
-      <w:r>
-        <w:rPr>
-          <w:rFonts w:ascii="Arial" w:hAnsi="Arial" w:cs="Arial"/>
-          <w:b w:val="0"/>
-        </w:rPr>
-        <w:t>Diagrama</w:t>
-      </w:r>
-      <w:r>
-        <w:rPr>
-          <w:rFonts w:ascii="Arial" w:hAnsi="Arial" w:cs="Arial"/>
-          <w:b w:val="0"/>
-        </w:rPr>
-        <w:t xml:space="preserve"> </w:t>
-      </w:r>
-      <w:r>
-        <w:rPr>
-          <w:rFonts w:ascii="Arial" w:hAnsi="Arial" w:cs="Arial"/>
-          <w:b w:val="0"/>
-        </w:rPr>
-        <w:t>9</w:t>
-      </w:r>
-      <w:r>
-        <w:rPr>
-          <w:rFonts w:ascii="Arial" w:hAnsi="Arial" w:cs="Arial"/>
-          <w:b w:val="0"/>
-        </w:rPr>
-        <w:t>:</w:t>
-      </w:r>
-      <w:r>
-        <w:rPr>
-          <w:rFonts w:ascii="Arial" w:hAnsi="Arial" w:cs="Arial"/>
-        </w:rPr>
-        <w:t xml:space="preserve"> Diagrama de caso de uso </w:t>
-      </w:r>
-      <w:r>
-        <w:t>UIF.CU.0</w:t>
-      </w:r>
-      <w:r>
-        <w:t>10</w:t>
-      </w:r>
-      <w:r>
-        <w:t xml:space="preserve"> - </w:t>
-      </w:r>
-      <w:r>
-        <w:t>Registrar Auditoria</w:t>
-      </w:r>
+      </w:pPr>
     </w:p>
     <w:p>
       <w:pPr>
@@ -36395,338 +38379,13 @@
         <w:rPr>
           <w:rFonts w:cs="Arial"/>
         </w:rPr>
-        <w:t>Descripción</w:t>
-      </w:r>
-    </w:p>
-    <w:p>
-      <w:pPr>
-        <w:pStyle w:val="Text"/>
-        <w:ind w:left="0"/>
-        <w:rPr>
-          <w:lang w:val="es-PE"/>
-        </w:rPr>
-      </w:pPr>
-      <w:r>
-        <w:rPr>
-          <w:lang w:val="es-PE"/>
-        </w:rPr>
-        <w:t xml:space="preserve">El presente caso de uso permite </w:t>
-      </w:r>
-      <w:r>
-        <w:rPr>
-          <w:lang w:val="es-PE"/>
-        </w:rPr>
-        <w:t>al sistema tener la trazabilidad de todos sucesos realizados en las acciones que se realizan en el sistema.</w:t>
-      </w:r>
-    </w:p>
-    <w:p>
-      <w:pPr>
-        <w:pStyle w:val="subtituloCU"/>
+        <w:t>Requerimientos</w:t>
+      </w:r>
+      <w:r>
         <w:rPr>
           <w:rFonts w:cs="Arial"/>
         </w:rPr>
-      </w:pPr>
-      <w:r>
-        <w:rPr>
-          <w:rFonts w:cs="Arial"/>
-        </w:rPr>
-        <w:t>Actores</w:t>
-      </w:r>
-    </w:p>
-    <w:p>
-      <w:pPr>
-        <w:pStyle w:val="Text"/>
-        <w:numPr>
-          <w:ilvl w:val="0"/>
-          <w:numId w:val="9"/>
-        </w:numPr>
-        <w:rPr>
-          <w:lang w:val="es-PE"/>
-        </w:rPr>
-      </w:pPr>
-      <w:r>
-        <w:rPr>
-          <w:lang w:val="es-PE"/>
-        </w:rPr>
-        <w:t>PJ.ACT.002 Sistema</w:t>
-      </w:r>
-    </w:p>
-    <w:p>
-      <w:pPr>
-        <w:pStyle w:val="Text"/>
-        <w:ind w:left="720"/>
-        <w:rPr>
-          <w:lang w:val="es-PE"/>
-        </w:rPr>
-      </w:pPr>
-    </w:p>
-    <w:p>
-      <w:pPr>
-        <w:pStyle w:val="subtituloCU"/>
-        <w:rPr>
-          <w:rFonts w:cs="Arial"/>
-        </w:rPr>
-      </w:pPr>
-      <w:r>
-        <w:rPr>
-          <w:rFonts w:cs="Arial"/>
-        </w:rPr>
-        <w:lastRenderedPageBreak/>
-        <w:t>Pre-condiciones</w:t>
-      </w:r>
-    </w:p>
-    <w:p>
-      <w:pPr>
-        <w:pStyle w:val="Text"/>
-        <w:numPr>
-          <w:ilvl w:val="0"/>
-          <w:numId w:val="9"/>
-        </w:numPr>
-        <w:rPr>
-          <w:lang w:val="es-PE"/>
-        </w:rPr>
-      </w:pPr>
-      <w:r>
-        <w:rPr>
-          <w:lang w:val="es-PE"/>
-        </w:rPr>
-        <w:t>El usuario debe realizar acciones en el sistema</w:t>
-      </w:r>
-    </w:p>
-    <w:p>
-      <w:pPr>
-        <w:pStyle w:val="Text"/>
-        <w:ind w:left="720"/>
-        <w:rPr>
-          <w:lang w:val="es-PE"/>
-        </w:rPr>
-      </w:pPr>
-    </w:p>
-    <w:p>
-      <w:pPr>
-        <w:pStyle w:val="subtituloCU"/>
-        <w:rPr>
-          <w:rFonts w:cs="Arial"/>
-        </w:rPr>
-      </w:pPr>
-      <w:r>
-        <w:rPr>
-          <w:rFonts w:cs="Arial"/>
-        </w:rPr>
-        <w:t>Post-condiciones</w:t>
-      </w:r>
-    </w:p>
-    <w:p>
-      <w:pPr>
-        <w:pStyle w:val="Text"/>
-        <w:numPr>
-          <w:ilvl w:val="0"/>
-          <w:numId w:val="9"/>
-        </w:numPr>
-        <w:rPr>
-          <w:lang w:val="es-PE"/>
-        </w:rPr>
-      </w:pPr>
-      <w:r>
-        <w:rPr>
-          <w:lang w:val="es-PE"/>
-        </w:rPr>
-        <w:t>Se registran las acciones en el sistema</w:t>
-      </w:r>
-    </w:p>
-    <w:p>
-      <w:pPr>
-        <w:pStyle w:val="Text"/>
-        <w:ind w:left="720"/>
-        <w:rPr>
-          <w:lang w:val="es-PE"/>
-        </w:rPr>
-      </w:pPr>
-    </w:p>
-    <w:p>
-      <w:pPr>
-        <w:pStyle w:val="subtituloCU"/>
-        <w:rPr>
-          <w:rFonts w:cs="Arial"/>
-        </w:rPr>
-      </w:pPr>
-      <w:r>
-        <w:rPr>
-          <w:rFonts w:cs="Arial"/>
-        </w:rPr>
-        <w:t>Casos de uso relacionados</w:t>
-      </w:r>
-    </w:p>
-    <w:p>
-      <w:pPr>
-        <w:pStyle w:val="Text"/>
-        <w:numPr>
-          <w:ilvl w:val="0"/>
-          <w:numId w:val="9"/>
-        </w:numPr>
-        <w:rPr>
-          <w:lang w:val="es-PE"/>
-        </w:rPr>
-      </w:pPr>
-      <w:r>
-        <w:rPr>
-          <w:lang w:val="es-PE"/>
-        </w:rPr>
-        <w:t xml:space="preserve">PJ.CU.001 - Ingresar al Sistema </w:t>
-      </w:r>
-    </w:p>
-    <w:p>
-      <w:pPr>
-        <w:pStyle w:val="Text"/>
-        <w:numPr>
-          <w:ilvl w:val="0"/>
-          <w:numId w:val="9"/>
-        </w:numPr>
-        <w:rPr>
-          <w:lang w:val="es-PE"/>
-        </w:rPr>
-      </w:pPr>
-      <w:r>
-        <w:rPr>
-          <w:lang w:val="es-PE"/>
-        </w:rPr>
-        <w:t>PJ.CU.003 - Obtener Sentencias</w:t>
-      </w:r>
-    </w:p>
-    <w:p>
-      <w:pPr>
-        <w:pStyle w:val="Text"/>
-        <w:numPr>
-          <w:ilvl w:val="0"/>
-          <w:numId w:val="9"/>
-        </w:numPr>
-        <w:rPr>
-          <w:lang w:val="es-PE"/>
-        </w:rPr>
-      </w:pPr>
-      <w:r>
-        <w:rPr>
-          <w:lang w:val="es-PE"/>
-        </w:rPr>
-        <w:t>PJ.CU.004 - Registrar nueva sentencia</w:t>
-      </w:r>
-    </w:p>
-    <w:p>
-      <w:pPr>
-        <w:pStyle w:val="Text"/>
-        <w:numPr>
-          <w:ilvl w:val="0"/>
-          <w:numId w:val="9"/>
-        </w:numPr>
-        <w:rPr>
-          <w:lang w:val="es-PE"/>
-        </w:rPr>
-      </w:pPr>
-      <w:r>
-        <w:rPr>
-          <w:lang w:val="es-PE"/>
-        </w:rPr>
-        <w:t>PJ.CU.005 - Completar sentencia</w:t>
-      </w:r>
-    </w:p>
-    <w:p>
-      <w:pPr>
-        <w:pStyle w:val="Text"/>
-        <w:numPr>
-          <w:ilvl w:val="0"/>
-          <w:numId w:val="9"/>
-        </w:numPr>
-        <w:rPr>
-          <w:lang w:val="es-PE"/>
-        </w:rPr>
-      </w:pPr>
-      <w:r>
-        <w:rPr>
-          <w:lang w:val="es-PE"/>
-        </w:rPr>
-        <w:t>PJ.CU.006 - Registrar Decomisos</w:t>
-      </w:r>
-    </w:p>
-    <w:p>
-      <w:pPr>
-        <w:pStyle w:val="Text"/>
-        <w:numPr>
-          <w:ilvl w:val="0"/>
-          <w:numId w:val="9"/>
-        </w:numPr>
-        <w:rPr>
-          <w:lang w:val="es-PE"/>
-        </w:rPr>
-      </w:pPr>
-      <w:r>
-        <w:rPr>
-          <w:lang w:val="es-PE"/>
-        </w:rPr>
-        <w:t xml:space="preserve">PJ.CU.007 - </w:t>
-      </w:r>
-      <w:proofErr w:type="spellStart"/>
-      <w:r>
-        <w:rPr>
-          <w:lang w:val="es-PE"/>
-        </w:rPr>
-        <w:t>Interoperar</w:t>
-      </w:r>
-      <w:proofErr w:type="spellEnd"/>
-      <w:r>
-        <w:rPr>
-          <w:lang w:val="es-PE"/>
-        </w:rPr>
-        <w:t xml:space="preserve"> INEI</w:t>
-      </w:r>
-    </w:p>
-    <w:p>
-      <w:pPr>
-        <w:pStyle w:val="Text"/>
-        <w:numPr>
-          <w:ilvl w:val="0"/>
-          <w:numId w:val="9"/>
-        </w:numPr>
-        <w:rPr>
-          <w:lang w:val="es-PE"/>
-        </w:rPr>
-      </w:pPr>
-      <w:r>
-        <w:rPr>
-          <w:lang w:val="es-PE"/>
-        </w:rPr>
-        <w:t>PJ.CU.008 - Generar Estadística Totalizada</w:t>
-      </w:r>
-    </w:p>
-    <w:p>
-      <w:pPr>
-        <w:pStyle w:val="Text"/>
-        <w:numPr>
-          <w:ilvl w:val="0"/>
-          <w:numId w:val="9"/>
-        </w:numPr>
-        <w:rPr>
-          <w:lang w:val="es-PE"/>
-        </w:rPr>
-      </w:pPr>
-      <w:r>
-        <w:rPr>
-          <w:lang w:val="es-PE"/>
-        </w:rPr>
-        <w:t>PJ.CU.009 - Buscar de sentencias por envió</w:t>
-      </w:r>
-    </w:p>
-    <w:p>
-      <w:pPr>
-        <w:pStyle w:val="subtituloCU"/>
-        <w:rPr>
-          <w:rFonts w:cs="Arial"/>
-        </w:rPr>
-      </w:pPr>
-      <w:r>
-        <w:rPr>
-          <w:rFonts w:cs="Arial"/>
-        </w:rPr>
-        <w:t>Flujo básico</w:t>
+        <w:t xml:space="preserve"> funcionales Asociados</w:t>
       </w:r>
     </w:p>
     <w:p>
@@ -36734,213 +38393,59 @@
         <w:pStyle w:val="Prrafodelista"/>
         <w:numPr>
           <w:ilvl w:val="0"/>
-          <w:numId w:val="41"/>
+          <w:numId w:val="38"/>
         </w:numPr>
-        <w:spacing w:before="120" w:after="120" w:line="240" w:lineRule="auto"/>
+        <w:autoSpaceDE w:val="0"/>
+        <w:autoSpaceDN w:val="0"/>
+        <w:adjustRightInd w:val="0"/>
+        <w:spacing w:after="0" w:line="240" w:lineRule="auto"/>
         <w:jc w:val="both"/>
         <w:rPr>
-          <w:rFonts w:ascii="Arial" w:eastAsia="Times New Roman" w:hAnsi="Arial" w:cs="Times New Roman"/>
-          <w:szCs w:val="20"/>
-          <w:lang w:eastAsia="es-ES"/>
-        </w:rPr>
-      </w:pPr>
-      <w:r>
-        <w:rPr>
-          <w:rFonts w:ascii="Arial" w:eastAsia="Times New Roman" w:hAnsi="Arial" w:cs="Times New Roman"/>
-          <w:szCs w:val="20"/>
-          <w:lang w:eastAsia="es-ES"/>
-        </w:rPr>
-        <w:t xml:space="preserve">La auditoria de las acciones que se realicen en el modulo de envió de datos del Poder Judicial se llevara a cabo a nivel de transacciones que se realicen en la base de datos </w:t>
-      </w:r>
-      <w:r>
-        <w:rPr>
+          <w:rFonts w:ascii="Arial" w:hAnsi="Arial" w:cs="Arial"/>
+        </w:rPr>
+      </w:pPr>
+      <w:r>
+        <w:rPr>
+          <w:rFonts w:ascii="Arial" w:hAnsi="Arial" w:cs="Arial"/>
           <w:b/>
         </w:rPr>
-        <w:t>(ver documento 005-Arquitectura de la solución</w:t>
-      </w:r>
-      <w:r>
-        <w:rPr>
+        <w:t>[RF00</w:t>
+      </w:r>
+      <w:r>
+        <w:rPr>
+          <w:rFonts w:ascii="Arial" w:hAnsi="Arial" w:cs="Arial"/>
           <w:b/>
         </w:rPr>
-        <w:t xml:space="preserve"> : </w:t>
-      </w:r>
-      <w:r>
-        <w:rPr>
+        <w:t>7</w:t>
+      </w:r>
+      <w:r>
+        <w:rPr>
+          <w:rFonts w:ascii="Arial" w:hAnsi="Arial" w:cs="Arial"/>
           <w:b/>
         </w:rPr>
-        <w:t>Procedimiento de auditoria</w:t>
-      </w:r>
-      <w:r>
-        <w:rPr>
-          <w:b/>
-        </w:rPr>
-        <w:t>)</w:t>
-      </w:r>
-    </w:p>
-    <w:p>
-      <w:pPr>
-        <w:spacing w:before="120" w:after="120" w:line="240" w:lineRule="auto"/>
-        <w:jc w:val="both"/>
-        <w:rPr>
-          <w:rFonts w:ascii="Arial" w:eastAsia="Times New Roman" w:hAnsi="Arial" w:cs="Times New Roman"/>
-          <w:szCs w:val="20"/>
-          <w:lang w:eastAsia="es-ES"/>
-        </w:rPr>
-      </w:pPr>
-    </w:p>
-    <w:p>
-      <w:pPr>
-        <w:pStyle w:val="subtituloCU"/>
-      </w:pPr>
-      <w:r>
-        <w:t>Flujo alternativo</w:t>
+        <w:t>]</w:t>
+      </w:r>
+      <w:r>
+        <w:rPr>
+          <w:rFonts w:ascii="Arial" w:hAnsi="Arial" w:cs="Arial"/>
+        </w:rPr>
+        <w:t xml:space="preserve"> </w:t>
+      </w:r>
+      <w:r>
+        <w:rPr>
+          <w:rFonts w:ascii="Arial" w:hAnsi="Arial" w:cs="Arial"/>
+        </w:rPr>
+        <w:t xml:space="preserve">El sistema debe contar con una funcionalidad que permita al usuario ver los datos según la versión de envió realizado al INEI. </w:t>
       </w:r>
     </w:p>
     <w:p>
       <w:pPr>
         <w:pStyle w:val="Prrafodelista"/>
-        <w:rPr>
-          <w:rFonts w:ascii="Arial" w:eastAsia="Times New Roman" w:hAnsi="Arial" w:cs="Times New Roman"/>
-          <w:szCs w:val="20"/>
-          <w:lang w:eastAsia="es-ES"/>
-        </w:rPr>
-      </w:pPr>
-      <w:r>
-        <w:rPr>
-          <w:rFonts w:ascii="Arial" w:eastAsia="Times New Roman" w:hAnsi="Arial" w:cs="Times New Roman"/>
-          <w:szCs w:val="20"/>
-          <w:lang w:eastAsia="es-ES"/>
-        </w:rPr>
-        <w:t>No aplica</w:t>
-      </w:r>
-    </w:p>
-    <w:p>
-      <w:pPr>
-        <w:spacing w:before="120" w:after="120" w:line="240" w:lineRule="auto"/>
-        <w:jc w:val="both"/>
-        <w:rPr>
-          <w:rFonts w:ascii="Arial" w:eastAsia="Times New Roman" w:hAnsi="Arial" w:cs="Times New Roman"/>
-          <w:szCs w:val="20"/>
-          <w:lang w:eastAsia="es-ES"/>
-        </w:rPr>
-      </w:pPr>
-    </w:p>
-    <w:p>
-      <w:pPr>
-        <w:pStyle w:val="subtituloCU"/>
-        <w:rPr>
-          <w:rFonts w:cs="Arial"/>
-        </w:rPr>
-      </w:pPr>
-      <w:r>
-        <w:rPr>
-          <w:rFonts w:cs="Arial"/>
-        </w:rPr>
-        <w:t>Requerimientos</w:t>
-      </w:r>
-    </w:p>
-    <w:p>
-      <w:pPr>
-        <w:pStyle w:val="Prrafodelista"/>
-        <w:rPr>
-          <w:rFonts w:ascii="Arial" w:eastAsia="Times New Roman" w:hAnsi="Arial" w:cs="Times New Roman"/>
-          <w:szCs w:val="20"/>
-          <w:lang w:eastAsia="es-ES"/>
-        </w:rPr>
-      </w:pPr>
-      <w:r>
-        <w:rPr>
-          <w:rFonts w:ascii="Arial" w:eastAsia="Times New Roman" w:hAnsi="Arial" w:cs="Times New Roman"/>
-          <w:szCs w:val="20"/>
-          <w:lang w:eastAsia="es-ES"/>
-        </w:rPr>
-        <w:t>No aplica</w:t>
-      </w:r>
-    </w:p>
-    <w:p>
-      <w:pPr>
-        <w:pStyle w:val="subtituloCU"/>
-        <w:rPr>
-          <w:rFonts w:cs="Arial"/>
-        </w:rPr>
-      </w:pPr>
-      <w:r>
-        <w:rPr>
-          <w:rFonts w:cs="Arial"/>
-        </w:rPr>
-        <w:t>Requerimientos Especiales</w:t>
-      </w:r>
-    </w:p>
-    <w:p>
-      <w:pPr>
-        <w:pStyle w:val="Text"/>
-        <w:spacing w:before="120" w:after="120"/>
-        <w:ind w:left="720"/>
-        <w:rPr>
-          <w:lang w:val="es-PE"/>
-        </w:rPr>
-      </w:pPr>
-      <w:r>
-        <w:rPr>
-          <w:rFonts w:cs="Arial"/>
-          <w:szCs w:val="22"/>
-          <w:lang w:val="es-PE"/>
-        </w:rPr>
-        <w:lastRenderedPageBreak/>
-        <w:t>No aplica</w:t>
-      </w:r>
-    </w:p>
-    <w:p>
-      <w:pPr>
-        <w:spacing w:before="120" w:after="120" w:line="240" w:lineRule="auto"/>
-        <w:jc w:val="both"/>
-        <w:rPr>
-          <w:rFonts w:ascii="Arial" w:eastAsia="Times New Roman" w:hAnsi="Arial" w:cs="Times New Roman"/>
-          <w:szCs w:val="20"/>
-          <w:lang w:eastAsia="es-ES"/>
-        </w:rPr>
-      </w:pPr>
-    </w:p>
-    <w:p>
-      <w:pPr>
-        <w:pStyle w:val="subtituloCU"/>
-        <w:rPr>
-          <w:rFonts w:cs="Arial"/>
-        </w:rPr>
-      </w:pPr>
-      <w:r>
-        <w:rPr>
-          <w:rFonts w:cs="Arial"/>
-        </w:rPr>
-        <w:t>Requerimientos</w:t>
-      </w:r>
-      <w:r>
-        <w:rPr>
-          <w:rFonts w:cs="Arial"/>
-        </w:rPr>
-        <w:t xml:space="preserve"> Asociados</w:t>
-      </w:r>
-    </w:p>
-    <w:p>
-      <w:pPr>
-        <w:pStyle w:val="Prrafodelista"/>
-        <w:numPr>
-          <w:ilvl w:val="0"/>
-          <w:numId w:val="45"/>
-        </w:numPr>
-      </w:pPr>
-      <w:r>
-        <w:rPr>
-          <w:rFonts w:ascii="Arial" w:eastAsia="Times New Roman" w:hAnsi="Arial" w:cs="Times New Roman"/>
-          <w:szCs w:val="20"/>
-          <w:lang w:eastAsia="es-ES"/>
-        </w:rPr>
-        <w:t>RQ.PJ.021 - acciones de auditoria</w:t>
-      </w:r>
+      </w:pPr>
     </w:p>
     <w:sectPr>
-      <w:headerReference w:type="default" r:id="rId37"/>
-      <w:footerReference w:type="default" r:id="rId38"/>
+      <w:headerReference w:type="default" r:id="rId36"/>
+      <w:footerReference w:type="default" r:id="rId37"/>
       <w:pgSz w:w="12240" w:h="15840"/>
       <w:pgMar w:top="1417" w:right="1701" w:bottom="1417" w:left="1701" w:header="708" w:footer="708" w:gutter="0"/>
       <w:pgNumType w:start="0"/>
@@ -37033,7 +38538,7 @@
         <w:noProof/>
         <w:lang w:val="es-ES"/>
       </w:rPr>
-      <w:t>20</w:t>
+      <w:t>2</w:t>
     </w:r>
     <w:r>
       <w:rPr>
@@ -37669,6 +39174,127 @@
     </w:lvl>
   </w:abstractNum>
   <w:abstractNum w:abstractNumId="8">
+    <w:nsid w:val="11617151"/>
+    <w:multiLevelType w:val="multilevel"/>
+    <w:tmpl w:val="4F76C71E"/>
+    <w:lvl w:ilvl="0">
+      <w:start w:val="1"/>
+      <w:numFmt w:val="bullet"/>
+      <w:lvlText w:val=""/>
+      <w:lvlJc w:val="left"/>
+      <w:pPr>
+        <w:ind w:left="1080" w:hanging="360"/>
+      </w:pPr>
+      <w:rPr>
+        <w:rFonts w:ascii="Symbol" w:hAnsi="Symbol" w:hint="default"/>
+      </w:rPr>
+    </w:lvl>
+    <w:lvl w:ilvl="1">
+      <w:start w:val="1"/>
+      <w:numFmt w:val="decimal"/>
+      <w:isLgl/>
+      <w:lvlText w:val="%2."/>
+      <w:lvlJc w:val="left"/>
+      <w:pPr>
+        <w:ind w:left="1440" w:hanging="720"/>
+      </w:pPr>
+      <w:rPr>
+        <w:rFonts w:ascii="Arial" w:eastAsiaTheme="minorHAnsi" w:hAnsi="Arial" w:cs="Arial"/>
+      </w:rPr>
+    </w:lvl>
+    <w:lvl w:ilvl="2">
+      <w:start w:val="1"/>
+      <w:numFmt w:val="decimal"/>
+      <w:isLgl/>
+      <w:lvlText w:val="%1.%2.%3."/>
+      <w:lvlJc w:val="left"/>
+      <w:pPr>
+        <w:ind w:left="1440" w:hanging="720"/>
+      </w:pPr>
+      <w:rPr>
+        <w:rFonts w:hint="default"/>
+      </w:rPr>
+    </w:lvl>
+    <w:lvl w:ilvl="3">
+      <w:start w:val="1"/>
+      <w:numFmt w:val="decimal"/>
+      <w:isLgl/>
+      <w:lvlText w:val="%1.%2.%3.%4."/>
+      <w:lvlJc w:val="left"/>
+      <w:pPr>
+        <w:ind w:left="1800" w:hanging="1080"/>
+      </w:pPr>
+      <w:rPr>
+        <w:rFonts w:hint="default"/>
+      </w:rPr>
+    </w:lvl>
+    <w:lvl w:ilvl="4">
+      <w:start w:val="1"/>
+      <w:numFmt w:val="decimal"/>
+      <w:isLgl/>
+      <w:lvlText w:val="%1.%2.%3.%4.%5."/>
+      <w:lvlJc w:val="left"/>
+      <w:pPr>
+        <w:ind w:left="1800" w:hanging="1080"/>
+      </w:pPr>
+      <w:rPr>
+        <w:rFonts w:hint="default"/>
+      </w:rPr>
+    </w:lvl>
+    <w:lvl w:ilvl="5">
+      <w:start w:val="1"/>
+      <w:numFmt w:val="decimal"/>
+      <w:isLgl/>
+      <w:lvlText w:val="%1.%2.%3.%4.%5.%6."/>
+      <w:lvlJc w:val="left"/>
+      <w:pPr>
+        <w:ind w:left="2160" w:hanging="1440"/>
+      </w:pPr>
+      <w:rPr>
+        <w:rFonts w:hint="default"/>
+      </w:rPr>
+    </w:lvl>
+    <w:lvl w:ilvl="6">
+      <w:start w:val="1"/>
+      <w:numFmt w:val="decimal"/>
+      <w:isLgl/>
+      <w:lvlText w:val="%1.%2.%3.%4.%5.%6.%7."/>
+      <w:lvlJc w:val="left"/>
+      <w:pPr>
+        <w:ind w:left="2160" w:hanging="1440"/>
+      </w:pPr>
+      <w:rPr>
+        <w:rFonts w:hint="default"/>
+      </w:rPr>
+    </w:lvl>
+    <w:lvl w:ilvl="7">
+      <w:start w:val="1"/>
+      <w:numFmt w:val="decimal"/>
+      <w:isLgl/>
+      <w:lvlText w:val="%1.%2.%3.%4.%5.%6.%7.%8."/>
+      <w:lvlJc w:val="left"/>
+      <w:pPr>
+        <w:ind w:left="2520" w:hanging="1800"/>
+      </w:pPr>
+      <w:rPr>
+        <w:rFonts w:hint="default"/>
+      </w:rPr>
+    </w:lvl>
+    <w:lvl w:ilvl="8">
+      <w:start w:val="1"/>
+      <w:numFmt w:val="decimal"/>
+      <w:isLgl/>
+      <w:lvlText w:val="%1.%2.%3.%4.%5.%6.%7.%8.%9."/>
+      <w:lvlJc w:val="left"/>
+      <w:pPr>
+        <w:ind w:left="2520" w:hanging="1800"/>
+      </w:pPr>
+      <w:rPr>
+        <w:rFonts w:hint="default"/>
+      </w:rPr>
+    </w:lvl>
+  </w:abstractNum>
+  <w:abstractNum w:abstractNumId="9">
     <w:nsid w:val="121B4C08"/>
     <w:multiLevelType w:val="hybridMultilevel"/>
     <w:tmpl w:val="449455B4"/>
@@ -37757,20 +39383,23 @@
       </w:pPr>
     </w:lvl>
   </w:abstractNum>
-  <w:abstractNum w:abstractNumId="9">
-    <w:nsid w:val="143D2D68"/>
+  <w:abstractNum w:abstractNumId="10">
+    <w:nsid w:val="1F05311D"/>
     <w:multiLevelType w:val="hybridMultilevel"/>
-    <w:tmpl w:val="AD564DC6"/>
-    <w:lvl w:ilvl="0" w:tplc="0C0A000F">
+    <w:tmpl w:val="F6F002AC"/>
+    <w:lvl w:ilvl="0" w:tplc="2D927FEC">
       <w:start w:val="1"/>
       <w:numFmt w:val="decimal"/>
       <w:lvlText w:val="%1."/>
       <w:lvlJc w:val="left"/>
       <w:pPr>
-        <w:ind w:left="502" w:hanging="360"/>
-      </w:pPr>
+        <w:ind w:left="720" w:hanging="360"/>
+      </w:pPr>
+      <w:rPr>
+        <w:b w:val="0"/>
+      </w:rPr>
     </w:lvl>
-    <w:lvl w:ilvl="1" w:tplc="0C0A0019">
+    <w:lvl w:ilvl="1" w:tplc="0C0A0019" w:tentative="1">
       <w:start w:val="1"/>
       <w:numFmt w:val="lowerLetter"/>
       <w:lvlText w:val="%2."/>
@@ -37843,17 +39472,17 @@
       </w:pPr>
     </w:lvl>
   </w:abstractNum>
-  <w:abstractNum w:abstractNumId="10">
-    <w:nsid w:val="192D0FF4"/>
+  <w:abstractNum w:abstractNumId="11">
+    <w:nsid w:val="262A508A"/>
     <w:multiLevelType w:val="hybridMultilevel"/>
-    <w:tmpl w:val="5A969E84"/>
+    <w:tmpl w:val="1A184B46"/>
     <w:lvl w:ilvl="0" w:tplc="280A0001">
       <w:start w:val="1"/>
       <w:numFmt w:val="bullet"/>
       <w:lvlText w:val=""/>
       <w:lvlJc w:val="left"/>
       <w:pPr>
-        <w:ind w:left="720" w:hanging="360"/>
+        <w:ind w:left="1800" w:hanging="360"/>
       </w:pPr>
       <w:rPr>
         <w:rFonts w:ascii="Symbol" w:hAnsi="Symbol" w:hint="default"/>
@@ -37865,7 +39494,7 @@
       <w:lvlText w:val="o"/>
       <w:lvlJc w:val="left"/>
       <w:pPr>
-        <w:ind w:left="1440" w:hanging="360"/>
+        <w:ind w:left="2520" w:hanging="360"/>
       </w:pPr>
       <w:rPr>
         <w:rFonts w:ascii="Courier New" w:hAnsi="Courier New" w:cs="Courier New" w:hint="default"/>
@@ -37877,7 +39506,7 @@
       <w:lvlText w:val=""/>
       <w:lvlJc w:val="left"/>
       <w:pPr>
-        <w:ind w:left="2160" w:hanging="360"/>
+        <w:ind w:left="3240" w:hanging="360"/>
       </w:pPr>
       <w:rPr>
         <w:rFonts w:ascii="Wingdings" w:hAnsi="Wingdings" w:hint="default"/>
@@ -37889,7 +39518,7 @@
       <w:lvlText w:val=""/>
       <w:lvlJc w:val="left"/>
       <w:pPr>
-        <w:ind w:left="2880" w:hanging="360"/>
+        <w:ind w:left="3960" w:hanging="360"/>
       </w:pPr>
       <w:rPr>
         <w:rFonts w:ascii="Symbol" w:hAnsi="Symbol" w:hint="default"/>
@@ -37901,7 +39530,7 @@
       <w:lvlText w:val="o"/>
       <w:lvlJc w:val="left"/>
       <w:pPr>
-        <w:ind w:left="3600" w:hanging="360"/>
+        <w:ind w:left="4680" w:hanging="360"/>
       </w:pPr>
       <w:rPr>
         <w:rFonts w:ascii="Courier New" w:hAnsi="Courier New" w:cs="Courier New" w:hint="default"/>
@@ -37913,7 +39542,7 @@
       <w:lvlText w:val=""/>
       <w:lvlJc w:val="left"/>
       <w:pPr>
-        <w:ind w:left="4320" w:hanging="360"/>
+        <w:ind w:left="5400" w:hanging="360"/>
       </w:pPr>
       <w:rPr>
         <w:rFonts w:ascii="Wingdings" w:hAnsi="Wingdings" w:hint="default"/>
@@ -37925,7 +39554,7 @@
       <w:lvlText w:val=""/>
       <w:lvlJc w:val="left"/>
       <w:pPr>
-        <w:ind w:left="5040" w:hanging="360"/>
+        <w:ind w:left="6120" w:hanging="360"/>
       </w:pPr>
       <w:rPr>
         <w:rFonts w:ascii="Symbol" w:hAnsi="Symbol" w:hint="default"/>
@@ -37937,7 +39566,7 @@
       <w:lvlText w:val="o"/>
       <w:lvlJc w:val="left"/>
       <w:pPr>
-        <w:ind w:left="5760" w:hanging="360"/>
+        <w:ind w:left="6840" w:hanging="360"/>
       </w:pPr>
       <w:rPr>
         <w:rFonts w:ascii="Courier New" w:hAnsi="Courier New" w:cs="Courier New" w:hint="default"/>
@@ -37949,100 +39578,11 @@
       <w:lvlText w:val=""/>
       <w:lvlJc w:val="left"/>
       <w:pPr>
-        <w:ind w:left="6480" w:hanging="360"/>
+        <w:ind w:left="7560" w:hanging="360"/>
       </w:pPr>
       <w:rPr>
         <w:rFonts w:ascii="Wingdings" w:hAnsi="Wingdings" w:hint="default"/>
       </w:rPr>
-    </w:lvl>
-  </w:abstractNum>
-  <w:abstractNum w:abstractNumId="11">
-    <w:nsid w:val="1F05311D"/>
-    <w:multiLevelType w:val="hybridMultilevel"/>
-    <w:tmpl w:val="2B3CE906"/>
-    <w:lvl w:ilvl="0" w:tplc="2D927FEC">
-      <w:start w:val="1"/>
-      <w:numFmt w:val="decimal"/>
-      <w:lvlText w:val="%1."/>
-      <w:lvlJc w:val="left"/>
-      <w:pPr>
-        <w:ind w:left="720" w:hanging="360"/>
-      </w:pPr>
-      <w:rPr>
-        <w:b w:val="0"/>
-      </w:rPr>
-    </w:lvl>
-    <w:lvl w:ilvl="1" w:tplc="0C0A0019" w:tentative="1">
-      <w:start w:val="1"/>
-      <w:numFmt w:val="lowerLetter"/>
-      <w:lvlText w:val="%2."/>
-      <w:lvlJc w:val="left"/>
-      <w:pPr>
-        <w:ind w:left="1440" w:hanging="360"/>
-      </w:pPr>
-    </w:lvl>
-    <w:lvl w:ilvl="2" w:tplc="0C0A001B" w:tentative="1">
-      <w:start w:val="1"/>
-      <w:numFmt w:val="lowerRoman"/>
-      <w:lvlText w:val="%3."/>
-      <w:lvlJc w:val="right"/>
-      <w:pPr>
-        <w:ind w:left="2160" w:hanging="180"/>
-      </w:pPr>
-    </w:lvl>
-    <w:lvl w:ilvl="3" w:tplc="0C0A000F" w:tentative="1">
-      <w:start w:val="1"/>
-      <w:numFmt w:val="decimal"/>
-      <w:lvlText w:val="%4."/>
-      <w:lvlJc w:val="left"/>
-      <w:pPr>
-        <w:ind w:left="2880" w:hanging="360"/>
-      </w:pPr>
-    </w:lvl>
-    <w:lvl w:ilvl="4" w:tplc="0C0A0019" w:tentative="1">
-      <w:start w:val="1"/>
-      <w:numFmt w:val="lowerLetter"/>
-      <w:lvlText w:val="%5."/>
-      <w:lvlJc w:val="left"/>
-      <w:pPr>
-        <w:ind w:left="3600" w:hanging="360"/>
-      </w:pPr>
-    </w:lvl>
-    <w:lvl w:ilvl="5" w:tplc="0C0A001B" w:tentative="1">
-      <w:start w:val="1"/>
-      <w:numFmt w:val="lowerRoman"/>
-      <w:lvlText w:val="%6."/>
-      <w:lvlJc w:val="right"/>
-      <w:pPr>
-        <w:ind w:left="4320" w:hanging="180"/>
-      </w:pPr>
-    </w:lvl>
-    <w:lvl w:ilvl="6" w:tplc="0C0A000F" w:tentative="1">
-      <w:start w:val="1"/>
-      <w:numFmt w:val="decimal"/>
-      <w:lvlText w:val="%7."/>
-      <w:lvlJc w:val="left"/>
-      <w:pPr>
-        <w:ind w:left="5040" w:hanging="360"/>
-      </w:pPr>
-    </w:lvl>
-    <w:lvl w:ilvl="7" w:tplc="0C0A0019" w:tentative="1">
-      <w:start w:val="1"/>
-      <w:numFmt w:val="lowerLetter"/>
-      <w:lvlText w:val="%8."/>
-      <w:lvlJc w:val="left"/>
-      <w:pPr>
-        <w:ind w:left="5760" w:hanging="360"/>
-      </w:pPr>
-    </w:lvl>
-    <w:lvl w:ilvl="8" w:tplc="0C0A001B" w:tentative="1">
-      <w:start w:val="1"/>
-      <w:numFmt w:val="lowerRoman"/>
-      <w:lvlText w:val="%9."/>
-      <w:lvlJc w:val="right"/>
-      <w:pPr>
-        <w:ind w:left="6480" w:hanging="180"/>
-      </w:pPr>
     </w:lvl>
   </w:abstractNum>
   <w:abstractNum w:abstractNumId="12">
@@ -38245,119 +39785,6 @@
     </w:lvl>
   </w:abstractNum>
   <w:abstractNum w:abstractNumId="14">
-    <w:nsid w:val="2F520706"/>
-    <w:multiLevelType w:val="hybridMultilevel"/>
-    <w:tmpl w:val="304EA3BC"/>
-    <w:lvl w:ilvl="0" w:tplc="280A0001">
-      <w:start w:val="1"/>
-      <w:numFmt w:val="bullet"/>
-      <w:lvlText w:val=""/>
-      <w:lvlJc w:val="left"/>
-      <w:pPr>
-        <w:ind w:left="2160" w:hanging="360"/>
-      </w:pPr>
-      <w:rPr>
-        <w:rFonts w:ascii="Symbol" w:hAnsi="Symbol" w:hint="default"/>
-      </w:rPr>
-    </w:lvl>
-    <w:lvl w:ilvl="1" w:tplc="280A0003" w:tentative="1">
-      <w:start w:val="1"/>
-      <w:numFmt w:val="bullet"/>
-      <w:lvlText w:val="o"/>
-      <w:lvlJc w:val="left"/>
-      <w:pPr>
-        <w:ind w:left="2880" w:hanging="360"/>
-      </w:pPr>
-      <w:rPr>
-        <w:rFonts w:ascii="Courier New" w:hAnsi="Courier New" w:cs="Courier New" w:hint="default"/>
-      </w:rPr>
-    </w:lvl>
-    <w:lvl w:ilvl="2" w:tplc="280A0005" w:tentative="1">
-      <w:start w:val="1"/>
-      <w:numFmt w:val="bullet"/>
-      <w:lvlText w:val=""/>
-      <w:lvlJc w:val="left"/>
-      <w:pPr>
-        <w:ind w:left="3600" w:hanging="360"/>
-      </w:pPr>
-      <w:rPr>
-        <w:rFonts w:ascii="Wingdings" w:hAnsi="Wingdings" w:hint="default"/>
-      </w:rPr>
-    </w:lvl>
-    <w:lvl w:ilvl="3" w:tplc="280A0001" w:tentative="1">
-      <w:start w:val="1"/>
-      <w:numFmt w:val="bullet"/>
-      <w:lvlText w:val=""/>
-      <w:lvlJc w:val="left"/>
-      <w:pPr>
-        <w:ind w:left="4320" w:hanging="360"/>
-      </w:pPr>
-      <w:rPr>
-        <w:rFonts w:ascii="Symbol" w:hAnsi="Symbol" w:hint="default"/>
-      </w:rPr>
-    </w:lvl>
-    <w:lvl w:ilvl="4" w:tplc="280A0003" w:tentative="1">
-      <w:start w:val="1"/>
-      <w:numFmt w:val="bullet"/>
-      <w:lvlText w:val="o"/>
-      <w:lvlJc w:val="left"/>
-      <w:pPr>
-        <w:ind w:left="5040" w:hanging="360"/>
-      </w:pPr>
-      <w:rPr>
-        <w:rFonts w:ascii="Courier New" w:hAnsi="Courier New" w:cs="Courier New" w:hint="default"/>
-      </w:rPr>
-    </w:lvl>
-    <w:lvl w:ilvl="5" w:tplc="280A0005" w:tentative="1">
-      <w:start w:val="1"/>
-      <w:numFmt w:val="bullet"/>
-      <w:lvlText w:val=""/>
-      <w:lvlJc w:val="left"/>
-      <w:pPr>
-        <w:ind w:left="5760" w:hanging="360"/>
-      </w:pPr>
-      <w:rPr>
-        <w:rFonts w:ascii="Wingdings" w:hAnsi="Wingdings" w:hint="default"/>
-      </w:rPr>
-    </w:lvl>
-    <w:lvl w:ilvl="6" w:tplc="280A0001" w:tentative="1">
-      <w:start w:val="1"/>
-      <w:numFmt w:val="bullet"/>
-      <w:lvlText w:val=""/>
-      <w:lvlJc w:val="left"/>
-      <w:pPr>
-        <w:ind w:left="6480" w:hanging="360"/>
-      </w:pPr>
-      <w:rPr>
-        <w:rFonts w:ascii="Symbol" w:hAnsi="Symbol" w:hint="default"/>
-      </w:rPr>
-    </w:lvl>
-    <w:lvl w:ilvl="7" w:tplc="280A0003" w:tentative="1">
-      <w:start w:val="1"/>
-      <w:numFmt w:val="bullet"/>
-      <w:lvlText w:val="o"/>
-      <w:lvlJc w:val="left"/>
-      <w:pPr>
-        <w:ind w:left="7200" w:hanging="360"/>
-      </w:pPr>
-      <w:rPr>
-        <w:rFonts w:ascii="Courier New" w:hAnsi="Courier New" w:cs="Courier New" w:hint="default"/>
-      </w:rPr>
-    </w:lvl>
-    <w:lvl w:ilvl="8" w:tplc="280A0005" w:tentative="1">
-      <w:start w:val="1"/>
-      <w:numFmt w:val="bullet"/>
-      <w:lvlText w:val=""/>
-      <w:lvlJc w:val="left"/>
-      <w:pPr>
-        <w:ind w:left="7920" w:hanging="360"/>
-      </w:pPr>
-      <w:rPr>
-        <w:rFonts w:ascii="Wingdings" w:hAnsi="Wingdings" w:hint="default"/>
-      </w:rPr>
-    </w:lvl>
-  </w:abstractNum>
-  <w:abstractNum w:abstractNumId="15">
     <w:nsid w:val="359B49E3"/>
     <w:multiLevelType w:val="hybridMultilevel"/>
     <w:tmpl w:val="911ED5FC"/>
@@ -38443,7 +39870,7 @@
       </w:pPr>
     </w:lvl>
   </w:abstractNum>
-  <w:abstractNum w:abstractNumId="16">
+  <w:abstractNum w:abstractNumId="15">
     <w:nsid w:val="38B362C2"/>
     <w:multiLevelType w:val="hybridMultilevel"/>
     <w:tmpl w:val="57EA18FC"/>
@@ -38529,7 +39956,7 @@
       </w:pPr>
     </w:lvl>
   </w:abstractNum>
-  <w:abstractNum w:abstractNumId="17">
+  <w:abstractNum w:abstractNumId="16">
     <w:nsid w:val="3D0402E5"/>
     <w:multiLevelType w:val="hybridMultilevel"/>
     <w:tmpl w:val="57EA18FC"/>
@@ -38615,7 +40042,7 @@
       </w:pPr>
     </w:lvl>
   </w:abstractNum>
-  <w:abstractNum w:abstractNumId="18">
+  <w:abstractNum w:abstractNumId="17">
     <w:nsid w:val="3D301826"/>
     <w:multiLevelType w:val="hybridMultilevel"/>
     <w:tmpl w:val="D7543790"/>
@@ -38704,7 +40131,7 @@
       </w:pPr>
     </w:lvl>
   </w:abstractNum>
-  <w:abstractNum w:abstractNumId="19">
+  <w:abstractNum w:abstractNumId="18">
     <w:nsid w:val="3F137CFD"/>
     <w:multiLevelType w:val="hybridMultilevel"/>
     <w:tmpl w:val="57EA18FC"/>
@@ -38790,7 +40217,7 @@
       </w:pPr>
     </w:lvl>
   </w:abstractNum>
-  <w:abstractNum w:abstractNumId="20">
+  <w:abstractNum w:abstractNumId="19">
     <w:nsid w:val="40332673"/>
     <w:multiLevelType w:val="hybridMultilevel"/>
     <w:tmpl w:val="6C44E994"/>
@@ -38932,7 +40359,7 @@
       </w:rPr>
     </w:lvl>
   </w:abstractNum>
-  <w:abstractNum w:abstractNumId="21">
+  <w:abstractNum w:abstractNumId="20">
     <w:nsid w:val="418F3B0F"/>
     <w:multiLevelType w:val="hybridMultilevel"/>
     <w:tmpl w:val="D7543790"/>
@@ -39021,93 +40448,7 @@
       </w:pPr>
     </w:lvl>
   </w:abstractNum>
-  <w:abstractNum w:abstractNumId="22">
-    <w:nsid w:val="43332E1C"/>
-    <w:multiLevelType w:val="hybridMultilevel"/>
-    <w:tmpl w:val="AD564DC6"/>
-    <w:lvl w:ilvl="0" w:tplc="0C0A000F">
-      <w:start w:val="1"/>
-      <w:numFmt w:val="decimal"/>
-      <w:lvlText w:val="%1."/>
-      <w:lvlJc w:val="left"/>
-      <w:pPr>
-        <w:ind w:left="502" w:hanging="360"/>
-      </w:pPr>
-    </w:lvl>
-    <w:lvl w:ilvl="1" w:tplc="0C0A0019">
-      <w:start w:val="1"/>
-      <w:numFmt w:val="lowerLetter"/>
-      <w:lvlText w:val="%2."/>
-      <w:lvlJc w:val="left"/>
-      <w:pPr>
-        <w:ind w:left="1440" w:hanging="360"/>
-      </w:pPr>
-    </w:lvl>
-    <w:lvl w:ilvl="2" w:tplc="0C0A001B" w:tentative="1">
-      <w:start w:val="1"/>
-      <w:numFmt w:val="lowerRoman"/>
-      <w:lvlText w:val="%3."/>
-      <w:lvlJc w:val="right"/>
-      <w:pPr>
-        <w:ind w:left="2160" w:hanging="180"/>
-      </w:pPr>
-    </w:lvl>
-    <w:lvl w:ilvl="3" w:tplc="0C0A000F" w:tentative="1">
-      <w:start w:val="1"/>
-      <w:numFmt w:val="decimal"/>
-      <w:lvlText w:val="%4."/>
-      <w:lvlJc w:val="left"/>
-      <w:pPr>
-        <w:ind w:left="2880" w:hanging="360"/>
-      </w:pPr>
-    </w:lvl>
-    <w:lvl w:ilvl="4" w:tplc="0C0A0019" w:tentative="1">
-      <w:start w:val="1"/>
-      <w:numFmt w:val="lowerLetter"/>
-      <w:lvlText w:val="%5."/>
-      <w:lvlJc w:val="left"/>
-      <w:pPr>
-        <w:ind w:left="3600" w:hanging="360"/>
-      </w:pPr>
-    </w:lvl>
-    <w:lvl w:ilvl="5" w:tplc="0C0A001B" w:tentative="1">
-      <w:start w:val="1"/>
-      <w:numFmt w:val="lowerRoman"/>
-      <w:lvlText w:val="%6."/>
-      <w:lvlJc w:val="right"/>
-      <w:pPr>
-        <w:ind w:left="4320" w:hanging="180"/>
-      </w:pPr>
-    </w:lvl>
-    <w:lvl w:ilvl="6" w:tplc="0C0A000F" w:tentative="1">
-      <w:start w:val="1"/>
-      <w:numFmt w:val="decimal"/>
-      <w:lvlText w:val="%7."/>
-      <w:lvlJc w:val="left"/>
-      <w:pPr>
-        <w:ind w:left="5040" w:hanging="360"/>
-      </w:pPr>
-    </w:lvl>
-    <w:lvl w:ilvl="7" w:tplc="0C0A0019" w:tentative="1">
-      <w:start w:val="1"/>
-      <w:numFmt w:val="lowerLetter"/>
-      <w:lvlText w:val="%8."/>
-      <w:lvlJc w:val="left"/>
-      <w:pPr>
-        <w:ind w:left="5760" w:hanging="360"/>
-      </w:pPr>
-    </w:lvl>
-    <w:lvl w:ilvl="8" w:tplc="0C0A001B" w:tentative="1">
-      <w:start w:val="1"/>
-      <w:numFmt w:val="lowerRoman"/>
-      <w:lvlText w:val="%9."/>
-      <w:lvlJc w:val="right"/>
-      <w:pPr>
-        <w:ind w:left="6480" w:hanging="180"/>
-      </w:pPr>
-    </w:lvl>
-  </w:abstractNum>
-  <w:abstractNum w:abstractNumId="23">
+  <w:abstractNum w:abstractNumId="21">
     <w:nsid w:val="47DC1664"/>
     <w:multiLevelType w:val="hybridMultilevel"/>
     <w:tmpl w:val="B89858C6"/>
@@ -39248,7 +40589,7 @@
       </w:rPr>
     </w:lvl>
   </w:abstractNum>
-  <w:abstractNum w:abstractNumId="24">
+  <w:abstractNum w:abstractNumId="22">
     <w:nsid w:val="4CAF2D33"/>
     <w:multiLevelType w:val="singleLevel"/>
     <w:tmpl w:val="D458C930"/>
@@ -39269,8 +40610,215 @@
       </w:rPr>
     </w:lvl>
   </w:abstractNum>
+  <w:abstractNum w:abstractNumId="23">
+    <w:nsid w:val="4D8F32F9"/>
+    <w:multiLevelType w:val="multilevel"/>
+    <w:tmpl w:val="4F76C71E"/>
+    <w:lvl w:ilvl="0">
+      <w:start w:val="1"/>
+      <w:numFmt w:val="bullet"/>
+      <w:lvlText w:val=""/>
+      <w:lvlJc w:val="left"/>
+      <w:pPr>
+        <w:ind w:left="1080" w:hanging="360"/>
+      </w:pPr>
+      <w:rPr>
+        <w:rFonts w:ascii="Symbol" w:hAnsi="Symbol" w:hint="default"/>
+      </w:rPr>
+    </w:lvl>
+    <w:lvl w:ilvl="1">
+      <w:start w:val="1"/>
+      <w:numFmt w:val="decimal"/>
+      <w:isLgl/>
+      <w:lvlText w:val="%2."/>
+      <w:lvlJc w:val="left"/>
+      <w:pPr>
+        <w:ind w:left="1440" w:hanging="720"/>
+      </w:pPr>
+      <w:rPr>
+        <w:rFonts w:ascii="Arial" w:eastAsiaTheme="minorHAnsi" w:hAnsi="Arial" w:cs="Arial"/>
+      </w:rPr>
+    </w:lvl>
+    <w:lvl w:ilvl="2">
+      <w:start w:val="1"/>
+      <w:numFmt w:val="decimal"/>
+      <w:isLgl/>
+      <w:lvlText w:val="%1.%2.%3."/>
+      <w:lvlJc w:val="left"/>
+      <w:pPr>
+        <w:ind w:left="1440" w:hanging="720"/>
+      </w:pPr>
+      <w:rPr>
+        <w:rFonts w:hint="default"/>
+      </w:rPr>
+    </w:lvl>
+    <w:lvl w:ilvl="3">
+      <w:start w:val="1"/>
+      <w:numFmt w:val="decimal"/>
+      <w:isLgl/>
+      <w:lvlText w:val="%1.%2.%3.%4."/>
+      <w:lvlJc w:val="left"/>
+      <w:pPr>
+        <w:ind w:left="1800" w:hanging="1080"/>
+      </w:pPr>
+      <w:rPr>
+        <w:rFonts w:hint="default"/>
+      </w:rPr>
+    </w:lvl>
+    <w:lvl w:ilvl="4">
+      <w:start w:val="1"/>
+      <w:numFmt w:val="decimal"/>
+      <w:isLgl/>
+      <w:lvlText w:val="%1.%2.%3.%4.%5."/>
+      <w:lvlJc w:val="left"/>
+      <w:pPr>
+        <w:ind w:left="1800" w:hanging="1080"/>
+      </w:pPr>
+      <w:rPr>
+        <w:rFonts w:hint="default"/>
+      </w:rPr>
+    </w:lvl>
+    <w:lvl w:ilvl="5">
+      <w:start w:val="1"/>
+      <w:numFmt w:val="decimal"/>
+      <w:isLgl/>
+      <w:lvlText w:val="%1.%2.%3.%4.%5.%6."/>
+      <w:lvlJc w:val="left"/>
+      <w:pPr>
+        <w:ind w:left="2160" w:hanging="1440"/>
+      </w:pPr>
+      <w:rPr>
+        <w:rFonts w:hint="default"/>
+      </w:rPr>
+    </w:lvl>
+    <w:lvl w:ilvl="6">
+      <w:start w:val="1"/>
+      <w:numFmt w:val="decimal"/>
+      <w:isLgl/>
+      <w:lvlText w:val="%1.%2.%3.%4.%5.%6.%7."/>
+      <w:lvlJc w:val="left"/>
+      <w:pPr>
+        <w:ind w:left="2160" w:hanging="1440"/>
+      </w:pPr>
+      <w:rPr>
+        <w:rFonts w:hint="default"/>
+      </w:rPr>
+    </w:lvl>
+    <w:lvl w:ilvl="7">
+      <w:start w:val="1"/>
+      <w:numFmt w:val="decimal"/>
+      <w:isLgl/>
+      <w:lvlText w:val="%1.%2.%3.%4.%5.%6.%7.%8."/>
+      <w:lvlJc w:val="left"/>
+      <w:pPr>
+        <w:ind w:left="2520" w:hanging="1800"/>
+      </w:pPr>
+      <w:rPr>
+        <w:rFonts w:hint="default"/>
+      </w:rPr>
+    </w:lvl>
+    <w:lvl w:ilvl="8">
+      <w:start w:val="1"/>
+      <w:numFmt w:val="decimal"/>
+      <w:isLgl/>
+      <w:lvlText w:val="%1.%2.%3.%4.%5.%6.%7.%8.%9."/>
+      <w:lvlJc w:val="left"/>
+      <w:pPr>
+        <w:ind w:left="2520" w:hanging="1800"/>
+      </w:pPr>
+      <w:rPr>
+        <w:rFonts w:hint="default"/>
+      </w:rPr>
+    </w:lvl>
+  </w:abstractNum>
+  <w:abstractNum w:abstractNumId="24">
+    <w:nsid w:val="5664755A"/>
+    <w:multiLevelType w:val="hybridMultilevel"/>
+    <w:tmpl w:val="AD564DC6"/>
+    <w:lvl w:ilvl="0" w:tplc="0C0A000F">
+      <w:start w:val="1"/>
+      <w:numFmt w:val="decimal"/>
+      <w:lvlText w:val="%1."/>
+      <w:lvlJc w:val="left"/>
+      <w:pPr>
+        <w:ind w:left="502" w:hanging="360"/>
+      </w:pPr>
+    </w:lvl>
+    <w:lvl w:ilvl="1" w:tplc="0C0A0019">
+      <w:start w:val="1"/>
+      <w:numFmt w:val="lowerLetter"/>
+      <w:lvlText w:val="%2."/>
+      <w:lvlJc w:val="left"/>
+      <w:pPr>
+        <w:ind w:left="1440" w:hanging="360"/>
+      </w:pPr>
+    </w:lvl>
+    <w:lvl w:ilvl="2" w:tplc="0C0A001B" w:tentative="1">
+      <w:start w:val="1"/>
+      <w:numFmt w:val="lowerRoman"/>
+      <w:lvlText w:val="%3."/>
+      <w:lvlJc w:val="right"/>
+      <w:pPr>
+        <w:ind w:left="2160" w:hanging="180"/>
+      </w:pPr>
+    </w:lvl>
+    <w:lvl w:ilvl="3" w:tplc="0C0A000F" w:tentative="1">
+      <w:start w:val="1"/>
+      <w:numFmt w:val="decimal"/>
+      <w:lvlText w:val="%4."/>
+      <w:lvlJc w:val="left"/>
+      <w:pPr>
+        <w:ind w:left="2880" w:hanging="360"/>
+      </w:pPr>
+    </w:lvl>
+    <w:lvl w:ilvl="4" w:tplc="0C0A0019" w:tentative="1">
+      <w:start w:val="1"/>
+      <w:numFmt w:val="lowerLetter"/>
+      <w:lvlText w:val="%5."/>
+      <w:lvlJc w:val="left"/>
+      <w:pPr>
+        <w:ind w:left="3600" w:hanging="360"/>
+      </w:pPr>
+    </w:lvl>
+    <w:lvl w:ilvl="5" w:tplc="0C0A001B" w:tentative="1">
+      <w:start w:val="1"/>
+      <w:numFmt w:val="lowerRoman"/>
+      <w:lvlText w:val="%6."/>
+      <w:lvlJc w:val="right"/>
+      <w:pPr>
+        <w:ind w:left="4320" w:hanging="180"/>
+      </w:pPr>
+    </w:lvl>
+    <w:lvl w:ilvl="6" w:tplc="0C0A000F" w:tentative="1">
+      <w:start w:val="1"/>
+      <w:numFmt w:val="decimal"/>
+      <w:lvlText w:val="%7."/>
+      <w:lvlJc w:val="left"/>
+      <w:pPr>
+        <w:ind w:left="5040" w:hanging="360"/>
+      </w:pPr>
+    </w:lvl>
+    <w:lvl w:ilvl="7" w:tplc="0C0A0019" w:tentative="1">
+      <w:start w:val="1"/>
+      <w:numFmt w:val="lowerLetter"/>
+      <w:lvlText w:val="%8."/>
+      <w:lvlJc w:val="left"/>
+      <w:pPr>
+        <w:ind w:left="5760" w:hanging="360"/>
+      </w:pPr>
+    </w:lvl>
+    <w:lvl w:ilvl="8" w:tplc="0C0A001B" w:tentative="1">
+      <w:start w:val="1"/>
+      <w:numFmt w:val="lowerRoman"/>
+      <w:lvlText w:val="%9."/>
+      <w:lvlJc w:val="right"/>
+      <w:pPr>
+        <w:ind w:left="6480" w:hanging="180"/>
+      </w:pPr>
+    </w:lvl>
+  </w:abstractNum>
   <w:abstractNum w:abstractNumId="25">
-    <w:nsid w:val="522D44C5"/>
+    <w:nsid w:val="567B7B44"/>
     <w:multiLevelType w:val="hybridMultilevel"/>
     <w:tmpl w:val="D7543790"/>
     <w:lvl w:ilvl="0" w:tplc="0C0A000F">
@@ -39359,95 +40907,9 @@
     </w:lvl>
   </w:abstractNum>
   <w:abstractNum w:abstractNumId="26">
-    <w:nsid w:val="5664755A"/>
+    <w:nsid w:val="59600759"/>
     <w:multiLevelType w:val="hybridMultilevel"/>
-    <w:tmpl w:val="AD564DC6"/>
-    <w:lvl w:ilvl="0" w:tplc="0C0A000F">
-      <w:start w:val="1"/>
-      <w:numFmt w:val="decimal"/>
-      <w:lvlText w:val="%1."/>
-      <w:lvlJc w:val="left"/>
-      <w:pPr>
-        <w:ind w:left="502" w:hanging="360"/>
-      </w:pPr>
-    </w:lvl>
-    <w:lvl w:ilvl="1" w:tplc="0C0A0019">
-      <w:start w:val="1"/>
-      <w:numFmt w:val="lowerLetter"/>
-      <w:lvlText w:val="%2."/>
-      <w:lvlJc w:val="left"/>
-      <w:pPr>
-        <w:ind w:left="1440" w:hanging="360"/>
-      </w:pPr>
-    </w:lvl>
-    <w:lvl w:ilvl="2" w:tplc="0C0A001B" w:tentative="1">
-      <w:start w:val="1"/>
-      <w:numFmt w:val="lowerRoman"/>
-      <w:lvlText w:val="%3."/>
-      <w:lvlJc w:val="right"/>
-      <w:pPr>
-        <w:ind w:left="2160" w:hanging="180"/>
-      </w:pPr>
-    </w:lvl>
-    <w:lvl w:ilvl="3" w:tplc="0C0A000F" w:tentative="1">
-      <w:start w:val="1"/>
-      <w:numFmt w:val="decimal"/>
-      <w:lvlText w:val="%4."/>
-      <w:lvlJc w:val="left"/>
-      <w:pPr>
-        <w:ind w:left="2880" w:hanging="360"/>
-      </w:pPr>
-    </w:lvl>
-    <w:lvl w:ilvl="4" w:tplc="0C0A0019" w:tentative="1">
-      <w:start w:val="1"/>
-      <w:numFmt w:val="lowerLetter"/>
-      <w:lvlText w:val="%5."/>
-      <w:lvlJc w:val="left"/>
-      <w:pPr>
-        <w:ind w:left="3600" w:hanging="360"/>
-      </w:pPr>
-    </w:lvl>
-    <w:lvl w:ilvl="5" w:tplc="0C0A001B" w:tentative="1">
-      <w:start w:val="1"/>
-      <w:numFmt w:val="lowerRoman"/>
-      <w:lvlText w:val="%6."/>
-      <w:lvlJc w:val="right"/>
-      <w:pPr>
-        <w:ind w:left="4320" w:hanging="180"/>
-      </w:pPr>
-    </w:lvl>
-    <w:lvl w:ilvl="6" w:tplc="0C0A000F" w:tentative="1">
-      <w:start w:val="1"/>
-      <w:numFmt w:val="decimal"/>
-      <w:lvlText w:val="%7."/>
-      <w:lvlJc w:val="left"/>
-      <w:pPr>
-        <w:ind w:left="5040" w:hanging="360"/>
-      </w:pPr>
-    </w:lvl>
-    <w:lvl w:ilvl="7" w:tplc="0C0A0019" w:tentative="1">
-      <w:start w:val="1"/>
-      <w:numFmt w:val="lowerLetter"/>
-      <w:lvlText w:val="%8."/>
-      <w:lvlJc w:val="left"/>
-      <w:pPr>
-        <w:ind w:left="5760" w:hanging="360"/>
-      </w:pPr>
-    </w:lvl>
-    <w:lvl w:ilvl="8" w:tplc="0C0A001B" w:tentative="1">
-      <w:start w:val="1"/>
-      <w:numFmt w:val="lowerRoman"/>
-      <w:lvlText w:val="%9."/>
-      <w:lvlJc w:val="right"/>
-      <w:pPr>
-        <w:ind w:left="6480" w:hanging="180"/>
-      </w:pPr>
-    </w:lvl>
-  </w:abstractNum>
-  <w:abstractNum w:abstractNumId="27">
-    <w:nsid w:val="567B7B44"/>
-    <w:multiLevelType w:val="hybridMultilevel"/>
-    <w:tmpl w:val="D7543790"/>
+    <w:tmpl w:val="E8B87208"/>
     <w:lvl w:ilvl="0" w:tplc="0C0A000F">
       <w:start w:val="1"/>
       <w:numFmt w:val="decimal"/>
@@ -39533,96 +40995,7 @@
       </w:pPr>
     </w:lvl>
   </w:abstractNum>
-  <w:abstractNum w:abstractNumId="28">
-    <w:nsid w:val="59600759"/>
-    <w:multiLevelType w:val="hybridMultilevel"/>
-    <w:tmpl w:val="E8B87208"/>
-    <w:lvl w:ilvl="0" w:tplc="0C0A000F">
-      <w:start w:val="1"/>
-      <w:numFmt w:val="decimal"/>
-      <w:lvlText w:val="%1."/>
-      <w:lvlJc w:val="left"/>
-      <w:pPr>
-        <w:ind w:left="720" w:hanging="360"/>
-      </w:pPr>
-    </w:lvl>
-    <w:lvl w:ilvl="1" w:tplc="0C0A0001">
-      <w:start w:val="1"/>
-      <w:numFmt w:val="bullet"/>
-      <w:lvlText w:val=""/>
-      <w:lvlJc w:val="left"/>
-      <w:pPr>
-        <w:ind w:left="1440" w:hanging="360"/>
-      </w:pPr>
-      <w:rPr>
-        <w:rFonts w:ascii="Symbol" w:hAnsi="Symbol" w:hint="default"/>
-      </w:rPr>
-    </w:lvl>
-    <w:lvl w:ilvl="2" w:tplc="0C0A001B" w:tentative="1">
-      <w:start w:val="1"/>
-      <w:numFmt w:val="lowerRoman"/>
-      <w:lvlText w:val="%3."/>
-      <w:lvlJc w:val="right"/>
-      <w:pPr>
-        <w:ind w:left="2160" w:hanging="180"/>
-      </w:pPr>
-    </w:lvl>
-    <w:lvl w:ilvl="3" w:tplc="0C0A000F" w:tentative="1">
-      <w:start w:val="1"/>
-      <w:numFmt w:val="decimal"/>
-      <w:lvlText w:val="%4."/>
-      <w:lvlJc w:val="left"/>
-      <w:pPr>
-        <w:ind w:left="2880" w:hanging="360"/>
-      </w:pPr>
-    </w:lvl>
-    <w:lvl w:ilvl="4" w:tplc="0C0A0019" w:tentative="1">
-      <w:start w:val="1"/>
-      <w:numFmt w:val="lowerLetter"/>
-      <w:lvlText w:val="%5."/>
-      <w:lvlJc w:val="left"/>
-      <w:pPr>
-        <w:ind w:left="3600" w:hanging="360"/>
-      </w:pPr>
-    </w:lvl>
-    <w:lvl w:ilvl="5" w:tplc="0C0A001B" w:tentative="1">
-      <w:start w:val="1"/>
-      <w:numFmt w:val="lowerRoman"/>
-      <w:lvlText w:val="%6."/>
-      <w:lvlJc w:val="right"/>
-      <w:pPr>
-        <w:ind w:left="4320" w:hanging="180"/>
-      </w:pPr>
-    </w:lvl>
-    <w:lvl w:ilvl="6" w:tplc="0C0A000F" w:tentative="1">
-      <w:start w:val="1"/>
-      <w:numFmt w:val="decimal"/>
-      <w:lvlText w:val="%7."/>
-      <w:lvlJc w:val="left"/>
-      <w:pPr>
-        <w:ind w:left="5040" w:hanging="360"/>
-      </w:pPr>
-    </w:lvl>
-    <w:lvl w:ilvl="7" w:tplc="0C0A0019" w:tentative="1">
-      <w:start w:val="1"/>
-      <w:numFmt w:val="lowerLetter"/>
-      <w:lvlText w:val="%8."/>
-      <w:lvlJc w:val="left"/>
-      <w:pPr>
-        <w:ind w:left="5760" w:hanging="360"/>
-      </w:pPr>
-    </w:lvl>
-    <w:lvl w:ilvl="8" w:tplc="0C0A001B" w:tentative="1">
-      <w:start w:val="1"/>
-      <w:numFmt w:val="lowerRoman"/>
-      <w:lvlText w:val="%9."/>
-      <w:lvlJc w:val="right"/>
-      <w:pPr>
-        <w:ind w:left="6480" w:hanging="180"/>
-      </w:pPr>
-    </w:lvl>
-  </w:abstractNum>
-  <w:abstractNum w:abstractNumId="29">
+  <w:abstractNum w:abstractNumId="27">
     <w:nsid w:val="64D165C5"/>
     <w:multiLevelType w:val="hybridMultilevel"/>
     <w:tmpl w:val="AD564DC6"/>
@@ -39708,7 +41081,7 @@
       </w:pPr>
     </w:lvl>
   </w:abstractNum>
-  <w:abstractNum w:abstractNumId="30">
+  <w:abstractNum w:abstractNumId="28">
     <w:nsid w:val="67C13543"/>
     <w:multiLevelType w:val="hybridMultilevel"/>
     <w:tmpl w:val="AD6EF520"/>
@@ -39822,7 +41195,7 @@
       </w:rPr>
     </w:lvl>
   </w:abstractNum>
-  <w:abstractNum w:abstractNumId="31">
+  <w:abstractNum w:abstractNumId="29">
     <w:nsid w:val="6A7B375F"/>
     <w:multiLevelType w:val="hybridMultilevel"/>
     <w:tmpl w:val="2390CF1E"/>
@@ -39911,96 +41284,10 @@
       </w:pPr>
     </w:lvl>
   </w:abstractNum>
-  <w:abstractNum w:abstractNumId="32">
-    <w:nsid w:val="6CE37DB0"/>
+  <w:abstractNum w:abstractNumId="30">
+    <w:nsid w:val="6B560B89"/>
     <w:multiLevelType w:val="hybridMultilevel"/>
-    <w:tmpl w:val="AD564DC6"/>
-    <w:lvl w:ilvl="0" w:tplc="0C0A000F">
-      <w:start w:val="1"/>
-      <w:numFmt w:val="decimal"/>
-      <w:lvlText w:val="%1."/>
-      <w:lvlJc w:val="left"/>
-      <w:pPr>
-        <w:ind w:left="502" w:hanging="360"/>
-      </w:pPr>
-    </w:lvl>
-    <w:lvl w:ilvl="1" w:tplc="0C0A0019">
-      <w:start w:val="1"/>
-      <w:numFmt w:val="lowerLetter"/>
-      <w:lvlText w:val="%2."/>
-      <w:lvlJc w:val="left"/>
-      <w:pPr>
-        <w:ind w:left="1440" w:hanging="360"/>
-      </w:pPr>
-    </w:lvl>
-    <w:lvl w:ilvl="2" w:tplc="0C0A001B" w:tentative="1">
-      <w:start w:val="1"/>
-      <w:numFmt w:val="lowerRoman"/>
-      <w:lvlText w:val="%3."/>
-      <w:lvlJc w:val="right"/>
-      <w:pPr>
-        <w:ind w:left="2160" w:hanging="180"/>
-      </w:pPr>
-    </w:lvl>
-    <w:lvl w:ilvl="3" w:tplc="0C0A000F" w:tentative="1">
-      <w:start w:val="1"/>
-      <w:numFmt w:val="decimal"/>
-      <w:lvlText w:val="%4."/>
-      <w:lvlJc w:val="left"/>
-      <w:pPr>
-        <w:ind w:left="2880" w:hanging="360"/>
-      </w:pPr>
-    </w:lvl>
-    <w:lvl w:ilvl="4" w:tplc="0C0A0019" w:tentative="1">
-      <w:start w:val="1"/>
-      <w:numFmt w:val="lowerLetter"/>
-      <w:lvlText w:val="%5."/>
-      <w:lvlJc w:val="left"/>
-      <w:pPr>
-        <w:ind w:left="3600" w:hanging="360"/>
-      </w:pPr>
-    </w:lvl>
-    <w:lvl w:ilvl="5" w:tplc="0C0A001B" w:tentative="1">
-      <w:start w:val="1"/>
-      <w:numFmt w:val="lowerRoman"/>
-      <w:lvlText w:val="%6."/>
-      <w:lvlJc w:val="right"/>
-      <w:pPr>
-        <w:ind w:left="4320" w:hanging="180"/>
-      </w:pPr>
-    </w:lvl>
-    <w:lvl w:ilvl="6" w:tplc="0C0A000F" w:tentative="1">
-      <w:start w:val="1"/>
-      <w:numFmt w:val="decimal"/>
-      <w:lvlText w:val="%7."/>
-      <w:lvlJc w:val="left"/>
-      <w:pPr>
-        <w:ind w:left="5040" w:hanging="360"/>
-      </w:pPr>
-    </w:lvl>
-    <w:lvl w:ilvl="7" w:tplc="0C0A0019" w:tentative="1">
-      <w:start w:val="1"/>
-      <w:numFmt w:val="lowerLetter"/>
-      <w:lvlText w:val="%8."/>
-      <w:lvlJc w:val="left"/>
-      <w:pPr>
-        <w:ind w:left="5760" w:hanging="360"/>
-      </w:pPr>
-    </w:lvl>
-    <w:lvl w:ilvl="8" w:tplc="0C0A001B" w:tentative="1">
-      <w:start w:val="1"/>
-      <w:numFmt w:val="lowerRoman"/>
-      <w:lvlText w:val="%9."/>
-      <w:lvlJc w:val="right"/>
-      <w:pPr>
-        <w:ind w:left="6480" w:hanging="180"/>
-      </w:pPr>
-    </w:lvl>
-  </w:abstractNum>
-  <w:abstractNum w:abstractNumId="33">
-    <w:nsid w:val="6E853B45"/>
-    <w:multiLevelType w:val="hybridMultilevel"/>
-    <w:tmpl w:val="88AE0276"/>
+    <w:tmpl w:val="E8B87208"/>
     <w:lvl w:ilvl="0" w:tplc="0C0A000F">
       <w:start w:val="1"/>
       <w:numFmt w:val="decimal"/>
@@ -40086,7 +41373,182 @@
       </w:pPr>
     </w:lvl>
   </w:abstractNum>
-  <w:abstractNum w:abstractNumId="34">
+  <w:abstractNum w:abstractNumId="31">
+    <w:nsid w:val="6CE37DB0"/>
+    <w:multiLevelType w:val="hybridMultilevel"/>
+    <w:tmpl w:val="AD564DC6"/>
+    <w:lvl w:ilvl="0" w:tplc="0C0A000F">
+      <w:start w:val="1"/>
+      <w:numFmt w:val="decimal"/>
+      <w:lvlText w:val="%1."/>
+      <w:lvlJc w:val="left"/>
+      <w:pPr>
+        <w:ind w:left="502" w:hanging="360"/>
+      </w:pPr>
+    </w:lvl>
+    <w:lvl w:ilvl="1" w:tplc="0C0A0019">
+      <w:start w:val="1"/>
+      <w:numFmt w:val="lowerLetter"/>
+      <w:lvlText w:val="%2."/>
+      <w:lvlJc w:val="left"/>
+      <w:pPr>
+        <w:ind w:left="1440" w:hanging="360"/>
+      </w:pPr>
+    </w:lvl>
+    <w:lvl w:ilvl="2" w:tplc="0C0A001B" w:tentative="1">
+      <w:start w:val="1"/>
+      <w:numFmt w:val="lowerRoman"/>
+      <w:lvlText w:val="%3."/>
+      <w:lvlJc w:val="right"/>
+      <w:pPr>
+        <w:ind w:left="2160" w:hanging="180"/>
+      </w:pPr>
+    </w:lvl>
+    <w:lvl w:ilvl="3" w:tplc="0C0A000F" w:tentative="1">
+      <w:start w:val="1"/>
+      <w:numFmt w:val="decimal"/>
+      <w:lvlText w:val="%4."/>
+      <w:lvlJc w:val="left"/>
+      <w:pPr>
+        <w:ind w:left="2880" w:hanging="360"/>
+      </w:pPr>
+    </w:lvl>
+    <w:lvl w:ilvl="4" w:tplc="0C0A0019" w:tentative="1">
+      <w:start w:val="1"/>
+      <w:numFmt w:val="lowerLetter"/>
+      <w:lvlText w:val="%5."/>
+      <w:lvlJc w:val="left"/>
+      <w:pPr>
+        <w:ind w:left="3600" w:hanging="360"/>
+      </w:pPr>
+    </w:lvl>
+    <w:lvl w:ilvl="5" w:tplc="0C0A001B" w:tentative="1">
+      <w:start w:val="1"/>
+      <w:numFmt w:val="lowerRoman"/>
+      <w:lvlText w:val="%6."/>
+      <w:lvlJc w:val="right"/>
+      <w:pPr>
+        <w:ind w:left="4320" w:hanging="180"/>
+      </w:pPr>
+    </w:lvl>
+    <w:lvl w:ilvl="6" w:tplc="0C0A000F" w:tentative="1">
+      <w:start w:val="1"/>
+      <w:numFmt w:val="decimal"/>
+      <w:lvlText w:val="%7."/>
+      <w:lvlJc w:val="left"/>
+      <w:pPr>
+        <w:ind w:left="5040" w:hanging="360"/>
+      </w:pPr>
+    </w:lvl>
+    <w:lvl w:ilvl="7" w:tplc="0C0A0019" w:tentative="1">
+      <w:start w:val="1"/>
+      <w:numFmt w:val="lowerLetter"/>
+      <w:lvlText w:val="%8."/>
+      <w:lvlJc w:val="left"/>
+      <w:pPr>
+        <w:ind w:left="5760" w:hanging="360"/>
+      </w:pPr>
+    </w:lvl>
+    <w:lvl w:ilvl="8" w:tplc="0C0A001B" w:tentative="1">
+      <w:start w:val="1"/>
+      <w:numFmt w:val="lowerRoman"/>
+      <w:lvlText w:val="%9."/>
+      <w:lvlJc w:val="right"/>
+      <w:pPr>
+        <w:ind w:left="6480" w:hanging="180"/>
+      </w:pPr>
+    </w:lvl>
+  </w:abstractNum>
+  <w:abstractNum w:abstractNumId="32">
+    <w:nsid w:val="6E853B45"/>
+    <w:multiLevelType w:val="hybridMultilevel"/>
+    <w:tmpl w:val="88AE0276"/>
+    <w:lvl w:ilvl="0" w:tplc="0C0A000F">
+      <w:start w:val="1"/>
+      <w:numFmt w:val="decimal"/>
+      <w:lvlText w:val="%1."/>
+      <w:lvlJc w:val="left"/>
+      <w:pPr>
+        <w:ind w:left="720" w:hanging="360"/>
+      </w:pPr>
+    </w:lvl>
+    <w:lvl w:ilvl="1" w:tplc="0C0A0001">
+      <w:start w:val="1"/>
+      <w:numFmt w:val="bullet"/>
+      <w:lvlText w:val=""/>
+      <w:lvlJc w:val="left"/>
+      <w:pPr>
+        <w:ind w:left="1440" w:hanging="360"/>
+      </w:pPr>
+      <w:rPr>
+        <w:rFonts w:ascii="Symbol" w:hAnsi="Symbol" w:hint="default"/>
+      </w:rPr>
+    </w:lvl>
+    <w:lvl w:ilvl="2" w:tplc="0C0A001B" w:tentative="1">
+      <w:start w:val="1"/>
+      <w:numFmt w:val="lowerRoman"/>
+      <w:lvlText w:val="%3."/>
+      <w:lvlJc w:val="right"/>
+      <w:pPr>
+        <w:ind w:left="2160" w:hanging="180"/>
+      </w:pPr>
+    </w:lvl>
+    <w:lvl w:ilvl="3" w:tplc="0C0A000F" w:tentative="1">
+      <w:start w:val="1"/>
+      <w:numFmt w:val="decimal"/>
+      <w:lvlText w:val="%4."/>
+      <w:lvlJc w:val="left"/>
+      <w:pPr>
+        <w:ind w:left="2880" w:hanging="360"/>
+      </w:pPr>
+    </w:lvl>
+    <w:lvl w:ilvl="4" w:tplc="0C0A0019" w:tentative="1">
+      <w:start w:val="1"/>
+      <w:numFmt w:val="lowerLetter"/>
+      <w:lvlText w:val="%5."/>
+      <w:lvlJc w:val="left"/>
+      <w:pPr>
+        <w:ind w:left="3600" w:hanging="360"/>
+      </w:pPr>
+    </w:lvl>
+    <w:lvl w:ilvl="5" w:tplc="0C0A001B" w:tentative="1">
+      <w:start w:val="1"/>
+      <w:numFmt w:val="lowerRoman"/>
+      <w:lvlText w:val="%6."/>
+      <w:lvlJc w:val="right"/>
+      <w:pPr>
+        <w:ind w:left="4320" w:hanging="180"/>
+      </w:pPr>
+    </w:lvl>
+    <w:lvl w:ilvl="6" w:tplc="0C0A000F" w:tentative="1">
+      <w:start w:val="1"/>
+      <w:numFmt w:val="decimal"/>
+      <w:lvlText w:val="%7."/>
+      <w:lvlJc w:val="left"/>
+      <w:pPr>
+        <w:ind w:left="5040" w:hanging="360"/>
+      </w:pPr>
+    </w:lvl>
+    <w:lvl w:ilvl="7" w:tplc="0C0A0019" w:tentative="1">
+      <w:start w:val="1"/>
+      <w:numFmt w:val="lowerLetter"/>
+      <w:lvlText w:val="%8."/>
+      <w:lvlJc w:val="left"/>
+      <w:pPr>
+        <w:ind w:left="5760" w:hanging="360"/>
+      </w:pPr>
+    </w:lvl>
+    <w:lvl w:ilvl="8" w:tplc="0C0A001B" w:tentative="1">
+      <w:start w:val="1"/>
+      <w:numFmt w:val="lowerRoman"/>
+      <w:lvlText w:val="%9."/>
+      <w:lvlJc w:val="right"/>
+      <w:pPr>
+        <w:ind w:left="6480" w:hanging="180"/>
+      </w:pPr>
+    </w:lvl>
+  </w:abstractNum>
+  <w:abstractNum w:abstractNumId="33">
     <w:nsid w:val="701403AB"/>
     <w:multiLevelType w:val="hybridMultilevel"/>
     <w:tmpl w:val="CA92F482"/>
@@ -40199,7 +41661,7 @@
       </w:rPr>
     </w:lvl>
   </w:abstractNum>
-  <w:abstractNum w:abstractNumId="35">
+  <w:abstractNum w:abstractNumId="34">
     <w:nsid w:val="713433EB"/>
     <w:multiLevelType w:val="hybridMultilevel"/>
     <w:tmpl w:val="88AE0276"/>
@@ -40288,10 +41750,10 @@
       </w:pPr>
     </w:lvl>
   </w:abstractNum>
-  <w:abstractNum w:abstractNumId="36">
-    <w:nsid w:val="75E82324"/>
+  <w:abstractNum w:abstractNumId="35">
+    <w:nsid w:val="767F408E"/>
     <w:multiLevelType w:val="hybridMultilevel"/>
-    <w:tmpl w:val="D7543790"/>
+    <w:tmpl w:val="E8B87208"/>
     <w:lvl w:ilvl="0" w:tplc="0C0A000F">
       <w:start w:val="1"/>
       <w:numFmt w:val="decimal"/>
@@ -40377,96 +41839,7 @@
       </w:pPr>
     </w:lvl>
   </w:abstractNum>
-  <w:abstractNum w:abstractNumId="37">
-    <w:nsid w:val="767F408E"/>
-    <w:multiLevelType w:val="hybridMultilevel"/>
-    <w:tmpl w:val="E8B87208"/>
-    <w:lvl w:ilvl="0" w:tplc="0C0A000F">
-      <w:start w:val="1"/>
-      <w:numFmt w:val="decimal"/>
-      <w:lvlText w:val="%1."/>
-      <w:lvlJc w:val="left"/>
-      <w:pPr>
-        <w:ind w:left="720" w:hanging="360"/>
-      </w:pPr>
-    </w:lvl>
-    <w:lvl w:ilvl="1" w:tplc="0C0A0001">
-      <w:start w:val="1"/>
-      <w:numFmt w:val="bullet"/>
-      <w:lvlText w:val=""/>
-      <w:lvlJc w:val="left"/>
-      <w:pPr>
-        <w:ind w:left="1440" w:hanging="360"/>
-      </w:pPr>
-      <w:rPr>
-        <w:rFonts w:ascii="Symbol" w:hAnsi="Symbol" w:hint="default"/>
-      </w:rPr>
-    </w:lvl>
-    <w:lvl w:ilvl="2" w:tplc="0C0A001B" w:tentative="1">
-      <w:start w:val="1"/>
-      <w:numFmt w:val="lowerRoman"/>
-      <w:lvlText w:val="%3."/>
-      <w:lvlJc w:val="right"/>
-      <w:pPr>
-        <w:ind w:left="2160" w:hanging="180"/>
-      </w:pPr>
-    </w:lvl>
-    <w:lvl w:ilvl="3" w:tplc="0C0A000F" w:tentative="1">
-      <w:start w:val="1"/>
-      <w:numFmt w:val="decimal"/>
-      <w:lvlText w:val="%4."/>
-      <w:lvlJc w:val="left"/>
-      <w:pPr>
-        <w:ind w:left="2880" w:hanging="360"/>
-      </w:pPr>
-    </w:lvl>
-    <w:lvl w:ilvl="4" w:tplc="0C0A0019" w:tentative="1">
-      <w:start w:val="1"/>
-      <w:numFmt w:val="lowerLetter"/>
-      <w:lvlText w:val="%5."/>
-      <w:lvlJc w:val="left"/>
-      <w:pPr>
-        <w:ind w:left="3600" w:hanging="360"/>
-      </w:pPr>
-    </w:lvl>
-    <w:lvl w:ilvl="5" w:tplc="0C0A001B" w:tentative="1">
-      <w:start w:val="1"/>
-      <w:numFmt w:val="lowerRoman"/>
-      <w:lvlText w:val="%6."/>
-      <w:lvlJc w:val="right"/>
-      <w:pPr>
-        <w:ind w:left="4320" w:hanging="180"/>
-      </w:pPr>
-    </w:lvl>
-    <w:lvl w:ilvl="6" w:tplc="0C0A000F" w:tentative="1">
-      <w:start w:val="1"/>
-      <w:numFmt w:val="decimal"/>
-      <w:lvlText w:val="%7."/>
-      <w:lvlJc w:val="left"/>
-      <w:pPr>
-        <w:ind w:left="5040" w:hanging="360"/>
-      </w:pPr>
-    </w:lvl>
-    <w:lvl w:ilvl="7" w:tplc="0C0A0019" w:tentative="1">
-      <w:start w:val="1"/>
-      <w:numFmt w:val="lowerLetter"/>
-      <w:lvlText w:val="%8."/>
-      <w:lvlJc w:val="left"/>
-      <w:pPr>
-        <w:ind w:left="5760" w:hanging="360"/>
-      </w:pPr>
-    </w:lvl>
-    <w:lvl w:ilvl="8" w:tplc="0C0A001B" w:tentative="1">
-      <w:start w:val="1"/>
-      <w:numFmt w:val="lowerRoman"/>
-      <w:lvlText w:val="%9."/>
-      <w:lvlJc w:val="right"/>
-      <w:pPr>
-        <w:ind w:left="6480" w:hanging="180"/>
-      </w:pPr>
-    </w:lvl>
-  </w:abstractNum>
-  <w:abstractNum w:abstractNumId="38">
+  <w:abstractNum w:abstractNumId="36">
     <w:nsid w:val="77B94578"/>
     <w:multiLevelType w:val="singleLevel"/>
     <w:tmpl w:val="CF88189A"/>
@@ -40487,7 +41860,7 @@
       </w:rPr>
     </w:lvl>
   </w:abstractNum>
-  <w:abstractNum w:abstractNumId="39">
+  <w:abstractNum w:abstractNumId="37">
     <w:nsid w:val="795D3920"/>
     <w:multiLevelType w:val="hybridMultilevel"/>
     <w:tmpl w:val="2390CF1E"/>
@@ -40576,7 +41949,7 @@
       </w:pPr>
     </w:lvl>
   </w:abstractNum>
-  <w:abstractNum w:abstractNumId="40">
+  <w:abstractNum w:abstractNumId="38">
     <w:nsid w:val="7A5E46C1"/>
     <w:multiLevelType w:val="hybridMultilevel"/>
     <w:tmpl w:val="449455B4"/>
@@ -40665,10 +42038,10 @@
       </w:pPr>
     </w:lvl>
   </w:abstractNum>
-  <w:abstractNum w:abstractNumId="41">
+  <w:abstractNum w:abstractNumId="39">
     <w:nsid w:val="7B055513"/>
     <w:multiLevelType w:val="hybridMultilevel"/>
-    <w:tmpl w:val="FB1ACD08"/>
+    <w:tmpl w:val="0E9AAC86"/>
     <w:lvl w:ilvl="0" w:tplc="280A0001">
       <w:start w:val="1"/>
       <w:numFmt w:val="bullet"/>
@@ -40778,182 +42151,7 @@
       </w:rPr>
     </w:lvl>
   </w:abstractNum>
-  <w:abstractNum w:abstractNumId="42">
-    <w:nsid w:val="7B291C33"/>
-    <w:multiLevelType w:val="hybridMultilevel"/>
-    <w:tmpl w:val="449455B4"/>
-    <w:lvl w:ilvl="0" w:tplc="2D927FEC">
-      <w:start w:val="1"/>
-      <w:numFmt w:val="decimal"/>
-      <w:lvlText w:val="%1."/>
-      <w:lvlJc w:val="left"/>
-      <w:pPr>
-        <w:ind w:left="720" w:hanging="360"/>
-      </w:pPr>
-      <w:rPr>
-        <w:b w:val="0"/>
-      </w:rPr>
-    </w:lvl>
-    <w:lvl w:ilvl="1" w:tplc="0C0A0019" w:tentative="1">
-      <w:start w:val="1"/>
-      <w:numFmt w:val="lowerLetter"/>
-      <w:lvlText w:val="%2."/>
-      <w:lvlJc w:val="left"/>
-      <w:pPr>
-        <w:ind w:left="1440" w:hanging="360"/>
-      </w:pPr>
-    </w:lvl>
-    <w:lvl w:ilvl="2" w:tplc="0C0A001B" w:tentative="1">
-      <w:start w:val="1"/>
-      <w:numFmt w:val="lowerRoman"/>
-      <w:lvlText w:val="%3."/>
-      <w:lvlJc w:val="right"/>
-      <w:pPr>
-        <w:ind w:left="2160" w:hanging="180"/>
-      </w:pPr>
-    </w:lvl>
-    <w:lvl w:ilvl="3" w:tplc="0C0A000F" w:tentative="1">
-      <w:start w:val="1"/>
-      <w:numFmt w:val="decimal"/>
-      <w:lvlText w:val="%4."/>
-      <w:lvlJc w:val="left"/>
-      <w:pPr>
-        <w:ind w:left="2880" w:hanging="360"/>
-      </w:pPr>
-    </w:lvl>
-    <w:lvl w:ilvl="4" w:tplc="0C0A0019" w:tentative="1">
-      <w:start w:val="1"/>
-      <w:numFmt w:val="lowerLetter"/>
-      <w:lvlText w:val="%5."/>
-      <w:lvlJc w:val="left"/>
-      <w:pPr>
-        <w:ind w:left="3600" w:hanging="360"/>
-      </w:pPr>
-    </w:lvl>
-    <w:lvl w:ilvl="5" w:tplc="0C0A001B" w:tentative="1">
-      <w:start w:val="1"/>
-      <w:numFmt w:val="lowerRoman"/>
-      <w:lvlText w:val="%6."/>
-      <w:lvlJc w:val="right"/>
-      <w:pPr>
-        <w:ind w:left="4320" w:hanging="180"/>
-      </w:pPr>
-    </w:lvl>
-    <w:lvl w:ilvl="6" w:tplc="0C0A000F" w:tentative="1">
-      <w:start w:val="1"/>
-      <w:numFmt w:val="decimal"/>
-      <w:lvlText w:val="%7."/>
-      <w:lvlJc w:val="left"/>
-      <w:pPr>
-        <w:ind w:left="5040" w:hanging="360"/>
-      </w:pPr>
-    </w:lvl>
-    <w:lvl w:ilvl="7" w:tplc="0C0A0019" w:tentative="1">
-      <w:start w:val="1"/>
-      <w:numFmt w:val="lowerLetter"/>
-      <w:lvlText w:val="%8."/>
-      <w:lvlJc w:val="left"/>
-      <w:pPr>
-        <w:ind w:left="5760" w:hanging="360"/>
-      </w:pPr>
-    </w:lvl>
-    <w:lvl w:ilvl="8" w:tplc="0C0A001B" w:tentative="1">
-      <w:start w:val="1"/>
-      <w:numFmt w:val="lowerRoman"/>
-      <w:lvlText w:val="%9."/>
-      <w:lvlJc w:val="right"/>
-      <w:pPr>
-        <w:ind w:left="6480" w:hanging="180"/>
-      </w:pPr>
-    </w:lvl>
-  </w:abstractNum>
-  <w:abstractNum w:abstractNumId="43">
-    <w:nsid w:val="7B605F60"/>
-    <w:multiLevelType w:val="hybridMultilevel"/>
-    <w:tmpl w:val="AD564DC6"/>
-    <w:lvl w:ilvl="0" w:tplc="0C0A000F">
-      <w:start w:val="1"/>
-      <w:numFmt w:val="decimal"/>
-      <w:lvlText w:val="%1."/>
-      <w:lvlJc w:val="left"/>
-      <w:pPr>
-        <w:ind w:left="502" w:hanging="360"/>
-      </w:pPr>
-    </w:lvl>
-    <w:lvl w:ilvl="1" w:tplc="0C0A0019">
-      <w:start w:val="1"/>
-      <w:numFmt w:val="lowerLetter"/>
-      <w:lvlText w:val="%2."/>
-      <w:lvlJc w:val="left"/>
-      <w:pPr>
-        <w:ind w:left="1440" w:hanging="360"/>
-      </w:pPr>
-    </w:lvl>
-    <w:lvl w:ilvl="2" w:tplc="0C0A001B" w:tentative="1">
-      <w:start w:val="1"/>
-      <w:numFmt w:val="lowerRoman"/>
-      <w:lvlText w:val="%3."/>
-      <w:lvlJc w:val="right"/>
-      <w:pPr>
-        <w:ind w:left="2160" w:hanging="180"/>
-      </w:pPr>
-    </w:lvl>
-    <w:lvl w:ilvl="3" w:tplc="0C0A000F" w:tentative="1">
-      <w:start w:val="1"/>
-      <w:numFmt w:val="decimal"/>
-      <w:lvlText w:val="%4."/>
-      <w:lvlJc w:val="left"/>
-      <w:pPr>
-        <w:ind w:left="2880" w:hanging="360"/>
-      </w:pPr>
-    </w:lvl>
-    <w:lvl w:ilvl="4" w:tplc="0C0A0019" w:tentative="1">
-      <w:start w:val="1"/>
-      <w:numFmt w:val="lowerLetter"/>
-      <w:lvlText w:val="%5."/>
-      <w:lvlJc w:val="left"/>
-      <w:pPr>
-        <w:ind w:left="3600" w:hanging="360"/>
-      </w:pPr>
-    </w:lvl>
-    <w:lvl w:ilvl="5" w:tplc="0C0A001B" w:tentative="1">
-      <w:start w:val="1"/>
-      <w:numFmt w:val="lowerRoman"/>
-      <w:lvlText w:val="%6."/>
-      <w:lvlJc w:val="right"/>
-      <w:pPr>
-        <w:ind w:left="4320" w:hanging="180"/>
-      </w:pPr>
-    </w:lvl>
-    <w:lvl w:ilvl="6" w:tplc="0C0A000F" w:tentative="1">
-      <w:start w:val="1"/>
-      <w:numFmt w:val="decimal"/>
-      <w:lvlText w:val="%7."/>
-      <w:lvlJc w:val="left"/>
-      <w:pPr>
-        <w:ind w:left="5040" w:hanging="360"/>
-      </w:pPr>
-    </w:lvl>
-    <w:lvl w:ilvl="7" w:tplc="0C0A0019" w:tentative="1">
-      <w:start w:val="1"/>
-      <w:numFmt w:val="lowerLetter"/>
-      <w:lvlText w:val="%8."/>
-      <w:lvlJc w:val="left"/>
-      <w:pPr>
-        <w:ind w:left="5760" w:hanging="360"/>
-      </w:pPr>
-    </w:lvl>
-    <w:lvl w:ilvl="8" w:tplc="0C0A001B" w:tentative="1">
-      <w:start w:val="1"/>
-      <w:numFmt w:val="lowerRoman"/>
-      <w:lvlText w:val="%9."/>
-      <w:lvlJc w:val="right"/>
-      <w:pPr>
-        <w:ind w:left="6480" w:hanging="180"/>
-      </w:pPr>
-    </w:lvl>
-  </w:abstractNum>
-  <w:abstractNum w:abstractNumId="44">
+  <w:abstractNum w:abstractNumId="40">
     <w:nsid w:val="7C2A18FA"/>
     <w:multiLevelType w:val="hybridMultilevel"/>
     <w:tmpl w:val="E0326BBE"/>
@@ -41066,255 +42264,127 @@
       </w:rPr>
     </w:lvl>
   </w:abstractNum>
-  <w:abstractNum w:abstractNumId="45">
-    <w:nsid w:val="7FC75082"/>
-    <w:multiLevelType w:val="hybridMultilevel"/>
-    <w:tmpl w:val="A1C8E50C"/>
-    <w:lvl w:ilvl="0" w:tplc="280A0001">
-      <w:start w:val="1"/>
-      <w:numFmt w:val="bullet"/>
-      <w:lvlText w:val=""/>
-      <w:lvlJc w:val="left"/>
-      <w:pPr>
-        <w:ind w:left="720" w:hanging="360"/>
-      </w:pPr>
-      <w:rPr>
-        <w:rFonts w:ascii="Symbol" w:hAnsi="Symbol" w:hint="default"/>
-      </w:rPr>
-    </w:lvl>
-    <w:lvl w:ilvl="1" w:tplc="280A0003" w:tentative="1">
-      <w:start w:val="1"/>
-      <w:numFmt w:val="bullet"/>
-      <w:lvlText w:val="o"/>
-      <w:lvlJc w:val="left"/>
-      <w:pPr>
-        <w:ind w:left="1440" w:hanging="360"/>
-      </w:pPr>
-      <w:rPr>
-        <w:rFonts w:ascii="Courier New" w:hAnsi="Courier New" w:cs="Courier New" w:hint="default"/>
-      </w:rPr>
-    </w:lvl>
-    <w:lvl w:ilvl="2" w:tplc="280A0005" w:tentative="1">
-      <w:start w:val="1"/>
-      <w:numFmt w:val="bullet"/>
-      <w:lvlText w:val=""/>
-      <w:lvlJc w:val="left"/>
-      <w:pPr>
-        <w:ind w:left="2160" w:hanging="360"/>
-      </w:pPr>
-      <w:rPr>
-        <w:rFonts w:ascii="Wingdings" w:hAnsi="Wingdings" w:hint="default"/>
-      </w:rPr>
-    </w:lvl>
-    <w:lvl w:ilvl="3" w:tplc="280A0001" w:tentative="1">
-      <w:start w:val="1"/>
-      <w:numFmt w:val="bullet"/>
-      <w:lvlText w:val=""/>
-      <w:lvlJc w:val="left"/>
-      <w:pPr>
-        <w:ind w:left="2880" w:hanging="360"/>
-      </w:pPr>
-      <w:rPr>
-        <w:rFonts w:ascii="Symbol" w:hAnsi="Symbol" w:hint="default"/>
-      </w:rPr>
-    </w:lvl>
-    <w:lvl w:ilvl="4" w:tplc="280A0003" w:tentative="1">
-      <w:start w:val="1"/>
-      <w:numFmt w:val="bullet"/>
-      <w:lvlText w:val="o"/>
-      <w:lvlJc w:val="left"/>
-      <w:pPr>
-        <w:ind w:left="3600" w:hanging="360"/>
-      </w:pPr>
-      <w:rPr>
-        <w:rFonts w:ascii="Courier New" w:hAnsi="Courier New" w:cs="Courier New" w:hint="default"/>
-      </w:rPr>
-    </w:lvl>
-    <w:lvl w:ilvl="5" w:tplc="280A0005" w:tentative="1">
-      <w:start w:val="1"/>
-      <w:numFmt w:val="bullet"/>
-      <w:lvlText w:val=""/>
-      <w:lvlJc w:val="left"/>
-      <w:pPr>
-        <w:ind w:left="4320" w:hanging="360"/>
-      </w:pPr>
-      <w:rPr>
-        <w:rFonts w:ascii="Wingdings" w:hAnsi="Wingdings" w:hint="default"/>
-      </w:rPr>
-    </w:lvl>
-    <w:lvl w:ilvl="6" w:tplc="280A0001" w:tentative="1">
-      <w:start w:val="1"/>
-      <w:numFmt w:val="bullet"/>
-      <w:lvlText w:val=""/>
-      <w:lvlJc w:val="left"/>
-      <w:pPr>
-        <w:ind w:left="5040" w:hanging="360"/>
-      </w:pPr>
-      <w:rPr>
-        <w:rFonts w:ascii="Symbol" w:hAnsi="Symbol" w:hint="default"/>
-      </w:rPr>
-    </w:lvl>
-    <w:lvl w:ilvl="7" w:tplc="280A0003" w:tentative="1">
-      <w:start w:val="1"/>
-      <w:numFmt w:val="bullet"/>
-      <w:lvlText w:val="o"/>
-      <w:lvlJc w:val="left"/>
-      <w:pPr>
-        <w:ind w:left="5760" w:hanging="360"/>
-      </w:pPr>
-      <w:rPr>
-        <w:rFonts w:ascii="Courier New" w:hAnsi="Courier New" w:cs="Courier New" w:hint="default"/>
-      </w:rPr>
-    </w:lvl>
-    <w:lvl w:ilvl="8" w:tplc="280A0005" w:tentative="1">
-      <w:start w:val="1"/>
-      <w:numFmt w:val="bullet"/>
-      <w:lvlText w:val=""/>
-      <w:lvlJc w:val="left"/>
-      <w:pPr>
-        <w:ind w:left="6480" w:hanging="360"/>
-      </w:pPr>
-      <w:rPr>
-        <w:rFonts w:ascii="Wingdings" w:hAnsi="Wingdings" w:hint="default"/>
-      </w:rPr>
-    </w:lvl>
-  </w:abstractNum>
   <w:num w:numId="1">
     <w:abstractNumId w:val="7"/>
   </w:num>
   <w:num w:numId="2">
-    <w:abstractNumId w:val="24"/>
+    <w:abstractNumId w:val="22"/>
   </w:num>
   <w:num w:numId="3">
-    <w:abstractNumId w:val="38"/>
+    <w:abstractNumId w:val="36"/>
   </w:num>
   <w:num w:numId="4">
-    <w:abstractNumId w:val="23"/>
+    <w:abstractNumId w:val="21"/>
   </w:num>
   <w:num w:numId="5">
-    <w:abstractNumId w:val="20"/>
+    <w:abstractNumId w:val="19"/>
   </w:num>
   <w:num w:numId="6">
     <w:abstractNumId w:val="0"/>
   </w:num>
   <w:num w:numId="7">
-    <w:abstractNumId w:val="30"/>
+    <w:abstractNumId w:val="28"/>
   </w:num>
   <w:num w:numId="8">
-    <w:abstractNumId w:val="26"/>
+    <w:abstractNumId w:val="24"/>
   </w:num>
   <w:num w:numId="9">
-    <w:abstractNumId w:val="41"/>
+    <w:abstractNumId w:val="39"/>
   </w:num>
   <w:num w:numId="10">
-    <w:abstractNumId w:val="16"/>
+    <w:abstractNumId w:val="15"/>
   </w:num>
   <w:num w:numId="11">
     <w:abstractNumId w:val="2"/>
   </w:num>
   <w:num w:numId="12">
-    <w:abstractNumId w:val="19"/>
+    <w:abstractNumId w:val="18"/>
   </w:num>
   <w:num w:numId="13">
-    <w:abstractNumId w:val="8"/>
+    <w:abstractNumId w:val="9"/>
   </w:num>
   <w:num w:numId="14">
     <w:abstractNumId w:val="12"/>
   </w:num>
   <w:num w:numId="15">
-    <w:abstractNumId w:val="34"/>
+    <w:abstractNumId w:val="33"/>
   </w:num>
   <w:num w:numId="16">
     <w:abstractNumId w:val="6"/>
   </w:num>
   <w:num w:numId="17">
+    <w:abstractNumId w:val="34"/>
+  </w:num>
+  <w:num w:numId="18">
+    <w:abstractNumId w:val="29"/>
+  </w:num>
+  <w:num w:numId="19">
+    <w:abstractNumId w:val="27"/>
+  </w:num>
+  <w:num w:numId="20">
+    <w:abstractNumId w:val="31"/>
+  </w:num>
+  <w:num w:numId="21">
+    <w:abstractNumId w:val="17"/>
+  </w:num>
+  <w:num w:numId="22">
+    <w:abstractNumId w:val="5"/>
+  </w:num>
+  <w:num w:numId="23">
+    <w:abstractNumId w:val="40"/>
+  </w:num>
+  <w:num w:numId="24">
+    <w:abstractNumId w:val="10"/>
+  </w:num>
+  <w:num w:numId="25">
+    <w:abstractNumId w:val="26"/>
+  </w:num>
+  <w:num w:numId="26">
     <w:abstractNumId w:val="35"/>
   </w:num>
-  <w:num w:numId="18">
-    <w:abstractNumId w:val="31"/>
+  <w:num w:numId="27">
+    <w:abstractNumId w:val="14"/>
   </w:num>
-  <w:num w:numId="19">
-    <w:abstractNumId w:val="29"/>
+  <w:num w:numId="28">
+    <w:abstractNumId w:val="13"/>
   </w:num>
-  <w:num w:numId="20">
+  <w:num w:numId="29">
+    <w:abstractNumId w:val="20"/>
+  </w:num>
+  <w:num w:numId="30">
+    <w:abstractNumId w:val="37"/>
+  </w:num>
+  <w:num w:numId="31">
+    <w:abstractNumId w:val="25"/>
+  </w:num>
+  <w:num w:numId="32">
+    <w:abstractNumId w:val="4"/>
+  </w:num>
+  <w:num w:numId="33">
     <w:abstractNumId w:val="32"/>
   </w:num>
-  <w:num w:numId="21">
-    <w:abstractNumId w:val="18"/>
+  <w:num w:numId="34">
+    <w:abstractNumId w:val="16"/>
   </w:num>
-  <w:num w:numId="22">
-    <w:abstractNumId w:val="9"/>
+  <w:num w:numId="35">
+    <w:abstractNumId w:val="3"/>
   </w:num>
-  <w:num w:numId="23">
-    <w:abstractNumId w:val="36"/>
+  <w:num w:numId="36">
+    <w:abstractNumId w:val="38"/>
   </w:num>
-  <w:num w:numId="24">
-    <w:abstractNumId w:val="25"/>
+  <w:num w:numId="37">
+    <w:abstractNumId w:val="30"/>
   </w:num>
-  <w:num w:numId="25">
-    <w:abstractNumId w:val="22"/>
+  <w:num w:numId="38">
+    <w:abstractNumId w:val="8"/>
   </w:num>
-  <w:num w:numId="26">
-    <w:abstractNumId w:val="5"/>
+  <w:num w:numId="39">
+    <w:abstractNumId w:val="23"/>
   </w:num>
-  <w:num w:numId="27">
-    <w:abstractNumId w:val="44"/>
-  </w:num>
-  <w:num w:numId="28">
-    <w:abstractNumId w:val="43"/>
-  </w:num>
-  <w:num w:numId="29">
+  <w:num w:numId="40">
     <w:abstractNumId w:val="11"/>
   </w:num>
-  <w:num w:numId="30">
-    <w:abstractNumId w:val="28"/>
-  </w:num>
-  <w:num w:numId="31">
-    <w:abstractNumId w:val="37"/>
-  </w:num>
-  <w:num w:numId="32">
-    <w:abstractNumId w:val="15"/>
-  </w:num>
-  <w:num w:numId="33">
-    <w:abstractNumId w:val="13"/>
-  </w:num>
-  <w:num w:numId="34">
-    <w:abstractNumId w:val="21"/>
-  </w:num>
-  <w:num w:numId="35">
-    <w:abstractNumId w:val="39"/>
-  </w:num>
-  <w:num w:numId="36">
-    <w:abstractNumId w:val="27"/>
-  </w:num>
-  <w:num w:numId="37">
-    <w:abstractNumId w:val="4"/>
-  </w:num>
-  <w:num w:numId="38">
-    <w:abstractNumId w:val="33"/>
-  </w:num>
-  <w:num w:numId="39">
-    <w:abstractNumId w:val="14"/>
-  </w:num>
-  <w:num w:numId="40">
-    <w:abstractNumId w:val="17"/>
-  </w:num>
-  <w:num w:numId="41">
-    <w:abstractNumId w:val="42"/>
-  </w:num>
-  <w:num w:numId="42">
-    <w:abstractNumId w:val="3"/>
-  </w:num>
-  <w:num w:numId="43">
-    <w:abstractNumId w:val="10"/>
-  </w:num>
-  <w:num w:numId="44">
-    <w:abstractNumId w:val="40"/>
-  </w:num>
-  <w:num w:numId="45">
-    <w:abstractNumId w:val="45"/>
-  </w:num>
-  <w:numIdMacAtCleanup w:val="35"/>
+  <w:numIdMacAtCleanup w:val="40"/>
 </w:numbering>
 </file>
 
@@ -44796,6 +45866,61 @@
       <w:lang w:val="es-ES" w:eastAsia="es-ES" w:bidi="ar-SA"/>
     </w:rPr>
   </w:style>
+  <w:style w:type="paragraph" w:styleId="Textonotaalfinal">
+    <w:name w:val="endnote text"/>
+    <w:basedOn w:val="Normal"/>
+    <w:link w:val="TextonotaalfinalCar"/>
+    <w:uiPriority w:val="99"/>
+    <w:semiHidden/>
+    <w:unhideWhenUsed/>
+    <w:rsid w:val="000A1F79"/>
+    <w:pPr>
+      <w:spacing w:after="0" w:line="240" w:lineRule="auto"/>
+    </w:pPr>
+    <w:rPr>
+      <w:sz w:val="20"/>
+      <w:szCs w:val="20"/>
+    </w:rPr>
+  </w:style>
+  <w:style w:type="character" w:customStyle="1" w:styleId="TextonotaalfinalCar">
+    <w:name w:val="Texto nota al final Car"/>
+    <w:basedOn w:val="Fuentedeprrafopredeter"/>
+    <w:link w:val="Textonotaalfinal"/>
+    <w:uiPriority w:val="99"/>
+    <w:semiHidden/>
+    <w:rsid w:val="000A1F79"/>
+    <w:rPr>
+      <w:sz w:val="20"/>
+      <w:szCs w:val="20"/>
+    </w:rPr>
+  </w:style>
+  <w:style w:type="character" w:styleId="Refdenotaalfinal">
+    <w:name w:val="endnote reference"/>
+    <w:basedOn w:val="Fuentedeprrafopredeter"/>
+    <w:uiPriority w:val="99"/>
+    <w:semiHidden/>
+    <w:unhideWhenUsed/>
+    <w:rsid w:val="000A1F79"/>
+    <w:rPr>
+      <w:vertAlign w:val="superscript"/>
+    </w:rPr>
+  </w:style>
+  <w:style w:type="paragraph" w:customStyle="1" w:styleId="Tabletext">
+    <w:name w:val="Tabletext"/>
+    <w:basedOn w:val="Normal"/>
+    <w:rsid w:val="00BE0DDA"/>
+    <w:pPr>
+      <w:keepLines/>
+      <w:widowControl w:val="0"/>
+      <w:spacing w:after="120" w:line="240" w:lineRule="atLeast"/>
+    </w:pPr>
+    <w:rPr>
+      <w:rFonts w:ascii="Times New Roman" w:eastAsia="Times New Roman" w:hAnsi="Times New Roman" w:cs="Times New Roman"/>
+      <w:sz w:val="20"/>
+      <w:szCs w:val="20"/>
+      <w:lang w:val="en-US"/>
+    </w:rPr>
+  </w:style>
 </w:styles>
 </file>
 
@@ -45108,7 +46233,7 @@
 </file>
 
 <file path=customXml/itemProps2.xml><?xml version="1.0" encoding="utf-8"?>
-<ds:datastoreItem xmlns:ds="http://schemas.openxmlformats.org/officeDocument/2006/customXml" ds:itemID="{F5BDA183-6208-4D0C-94A1-98729FF0A734}">
+<ds:datastoreItem xmlns:ds="http://schemas.openxmlformats.org/officeDocument/2006/customXml" ds:itemID="{6533899D-758C-4CBF-BAED-E8A039A26983}">
   <ds:schemaRefs>
     <ds:schemaRef ds:uri="http://schemas.openxmlformats.org/officeDocument/2006/bibliography"/>
   </ds:schemaRefs>

--- a/003-Especificacion de casos de uso.docx
+++ b/003-Especificacion de casos de uso.docx
@@ -55,25 +55,7 @@
                   <w:sz w:val="72"/>
                   <w:szCs w:val="84"/>
                 </w:rPr>
-                <w:t xml:space="preserve">Especificación de Casos de uso: </w:t>
-              </w:r>
-              <w:r>
-                <w:rPr>
-                  <w:rFonts w:asciiTheme="majorHAnsi" w:eastAsiaTheme="majorEastAsia" w:hAnsiTheme="majorHAnsi" w:cstheme="majorBidi"/>
-                  <w:color w:val="FFFFFF" w:themeColor="background1"/>
-                  <w:sz w:val="72"/>
-                  <w:szCs w:val="84"/>
-                </w:rPr>
-                <w:t>Poder Judicial</w:t>
-              </w:r>
-              <w:r>
-                <w:rPr>
-                  <w:rFonts w:asciiTheme="majorHAnsi" w:eastAsiaTheme="majorEastAsia" w:hAnsiTheme="majorHAnsi" w:cstheme="majorBidi"/>
-                  <w:color w:val="FFFFFF" w:themeColor="background1"/>
-                  <w:sz w:val="72"/>
-                  <w:szCs w:val="84"/>
-                </w:rPr>
-                <w:t xml:space="preserve"> – Diseño informático del Sistema de Información Estadístico</w:t>
+                <w:t>Especificación de Casos de uso: Poder Judicial – Diseño informático del Sistema de envió de datos para la generación de Estadísticas</w:t>
               </w:r>
             </w:p>
           </w:sdtContent>
@@ -184,7 +166,6 @@
                         </w:rPr>
                         <w:alias w:val="Fecha"/>
                         <w:id w:val="1918664440"/>
-                        <w:showingPlcHdr/>
                         <w:dataBinding w:prefixMappings="xmlns:ns0='http://schemas.microsoft.com/office/2006/coverPageProps'" w:xpath="/ns0:CoverPageProperties[1]/ns0:PublishDate[1]" w:storeItemID="{55AF091B-3C7A-41E3-B477-F2FDAA23CFDA}"/>
                         <w:date w:fullDate="2017-09-13T00:00:00Z">
                           <w:dateFormat w:val="dd/MM/yyyy"/>
@@ -215,8 +196,9 @@
                               <w:spacing w:val="60"/>
                               <w:sz w:val="20"/>
                               <w:szCs w:val="20"/>
+                              <w:lang w:val="es-ES"/>
                             </w:rPr>
-                            <w:t xml:space="preserve">     </w:t>
+                            <w:t>13/09/2017</w:t>
                           </w:r>
                         </w:p>
                       </w:sdtContent>
@@ -332,7 +314,7 @@
                                     <a:blip r:embed="rId9">
                                       <a:extLst>
                                         <a:ext uri="{28A0092B-C50C-407E-A947-70E740481C1C}">
-                                          <a14:useLocalDpi xmlns:a14="http://schemas.microsoft.com/office/drawing/2010/main" xmlns:wps="http://schemas.microsoft.com/office/word/2010/wordprocessingShape" xmlns:wpi="http://schemas.microsoft.com/office/word/2010/wordprocessingInk" xmlns:wpg="http://schemas.microsoft.com/office/word/2010/wordprocessingGroup" xmlns:w15="http://schemas.microsoft.com/office/word/2012/wordml" xmlns:w14="http://schemas.microsoft.com/office/word/2010/wordml" xmlns:w="http://schemas.openxmlformats.org/wordprocessingml/2006/main" xmlns:w10="urn:schemas-microsoft-com:office:word" xmlns:wp14="http://schemas.microsoft.com/office/word/2010/wordprocessingDrawing" xmlns:v="urn:schemas-microsoft-com:vml" xmlns:o="urn:schemas-microsoft-com:office:office" xmlns:mc="http://schemas.openxmlformats.org/markup-compatibility/2006" xmlns:wpc="http://schemas.microsoft.com/office/word/2010/wordprocessingCanvas" xmlns="" val="0"/>
+                                          <a14:useLocalDpi xmlns="" xmlns:wpc="http://schemas.microsoft.com/office/word/2010/wordprocessingCanvas" xmlns:mc="http://schemas.openxmlformats.org/markup-compatibility/2006" xmlns:o="urn:schemas-microsoft-com:office:office" xmlns:v="urn:schemas-microsoft-com:vml" xmlns:wp14="http://schemas.microsoft.com/office/word/2010/wordprocessingDrawing" xmlns:w10="urn:schemas-microsoft-com:office:word" xmlns:w="http://schemas.openxmlformats.org/wordprocessingml/2006/main" xmlns:w14="http://schemas.microsoft.com/office/word/2010/wordml" xmlns:w15="http://schemas.microsoft.com/office/word/2012/wordml" xmlns:wpg="http://schemas.microsoft.com/office/word/2010/wordprocessingGroup" xmlns:wpi="http://schemas.microsoft.com/office/word/2010/wordprocessingInk" xmlns:wps="http://schemas.microsoft.com/office/word/2010/wordprocessingShape" xmlns:a14="http://schemas.microsoft.com/office/drawing/2010/main" val="0"/>
                                         </a:ext>
                                       </a:extLst>
                                     </a:blip>
@@ -1033,12 +1015,6 @@
               <w:rStyle w:val="Hipervnculo"/>
               <w:noProof/>
             </w:rPr>
-          </w:r>
-          <w:r>
-            <w:rPr>
-              <w:rStyle w:val="Hipervnculo"/>
-              <w:noProof/>
-            </w:rPr>
             <w:fldChar w:fldCharType="separate"/>
           </w:r>
           <w:r>
@@ -7327,9 +7303,9 @@
         <w:lastRenderedPageBreak/>
         <w:drawing>
           <wp:inline distT="0" distB="0" distL="0" distR="0">
-            <wp:extent cx="5612130" cy="4491355"/>
-            <wp:effectExtent l="19050" t="0" r="7620" b="0"/>
-            <wp:docPr id="6" name="Imagen 4"/>
+            <wp:extent cx="5613400" cy="4373245"/>
+            <wp:effectExtent l="19050" t="0" r="6350" b="0"/>
+            <wp:docPr id="352" name="Imagen 5"/>
             <wp:cNvGraphicFramePr>
               <a:graphicFrameLocks xmlns:a="http://schemas.openxmlformats.org/drawingml/2006/main" noChangeAspect="1"/>
             </wp:cNvGraphicFramePr>
@@ -7337,7 +7313,7 @@
               <a:graphicData uri="http://schemas.openxmlformats.org/drawingml/2006/picture">
                 <pic:pic xmlns:pic="http://schemas.openxmlformats.org/drawingml/2006/picture">
                   <pic:nvPicPr>
-                    <pic:cNvPr id="0" name="Picture 4"/>
+                    <pic:cNvPr id="0" name="Picture 5"/>
                     <pic:cNvPicPr>
                       <a:picLocks noChangeAspect="1" noChangeArrowheads="1"/>
                     </pic:cNvPicPr>
@@ -7352,7 +7328,7 @@
                   <pic:spPr bwMode="auto">
                     <a:xfrm>
                       <a:off x="0" y="0"/>
-                      <a:ext cx="5612130" cy="4491355"/>
+                      <a:ext cx="5613400" cy="4373245"/>
                     </a:xfrm>
                     <a:prstGeom prst="rect">
                       <a:avLst/>
@@ -10798,7 +10774,7 @@
       </w:tr>
       <w:tr>
         <w:trPr>
-          <w:trHeight w:val="480"/>
+          <w:trHeight w:val="300"/>
         </w:trPr>
         <w:tc>
           <w:tcPr>
@@ -10946,37 +10922,7 @@
                 <w:szCs w:val="18"/>
                 <w:lang w:eastAsia="es-PE"/>
               </w:rPr>
-              <w:t>Corresponde a la acción de e</w:t>
-            </w:r>
-            <w:r>
-              <w:rPr>
-                <w:rFonts w:ascii="Calibri" w:eastAsia="Times New Roman" w:hAnsi="Calibri" w:cs="Calibri"/>
-                <w:color w:val="000000"/>
-                <w:sz w:val="18"/>
-                <w:szCs w:val="18"/>
-                <w:lang w:eastAsia="es-PE"/>
-              </w:rPr>
-              <w:t>ditar o completar un registro del proceso</w:t>
-            </w:r>
-            <w:r>
-              <w:rPr>
-                <w:rFonts w:ascii="Calibri" w:eastAsia="Times New Roman" w:hAnsi="Calibri" w:cs="Calibri"/>
-                <w:color w:val="000000"/>
-                <w:sz w:val="18"/>
-                <w:szCs w:val="18"/>
-                <w:lang w:eastAsia="es-PE"/>
-              </w:rPr>
-              <w:t>.</w:t>
-            </w:r>
-            <w:r>
-              <w:rPr>
-                <w:rFonts w:ascii="Calibri" w:eastAsia="Times New Roman" w:hAnsi="Calibri" w:cs="Calibri"/>
-                <w:color w:val="000000"/>
-                <w:sz w:val="18"/>
-                <w:szCs w:val="18"/>
-                <w:lang w:eastAsia="es-PE"/>
-              </w:rPr>
-              <w:t xml:space="preserve"> </w:t>
+              <w:t xml:space="preserve">Corresponde a la acción de editar o completar un registro del proceso. </w:t>
             </w:r>
             <w:r>
               <w:rPr>
@@ -11010,6 +10956,171 @@
                 <w:lang w:eastAsia="es-PE"/>
               </w:rPr>
               <w:t>)</w:t>
+            </w:r>
+          </w:p>
+        </w:tc>
+      </w:tr>
+      <w:tr>
+        <w:trPr>
+          <w:trHeight w:val="480"/>
+        </w:trPr>
+        <w:tc>
+          <w:tcPr>
+            <w:tcW w:w="1440" w:type="dxa"/>
+            <w:tcBorders>
+              <w:top w:val="nil"/>
+              <w:left w:val="single" w:sz="4" w:space="0" w:color="auto"/>
+              <w:bottom w:val="single" w:sz="4" w:space="0" w:color="auto"/>
+              <w:right w:val="single" w:sz="4" w:space="0" w:color="auto"/>
+            </w:tcBorders>
+            <w:shd w:val="clear" w:color="auto" w:fill="auto"/>
+            <w:vAlign w:val="center"/>
+            <w:hideMark/>
+          </w:tcPr>
+          <w:p>
+            <w:pPr>
+              <w:spacing w:after="0" w:line="240" w:lineRule="auto"/>
+              <w:rPr>
+                <w:rFonts w:ascii="Calibri" w:eastAsia="Times New Roman" w:hAnsi="Calibri" w:cs="Calibri"/>
+                <w:b/>
+                <w:bCs/>
+                <w:color w:val="000000"/>
+                <w:sz w:val="18"/>
+                <w:szCs w:val="18"/>
+                <w:lang w:eastAsia="es-PE"/>
+              </w:rPr>
+            </w:pPr>
+            <w:r>
+              <w:rPr>
+                <w:rFonts w:ascii="Calibri" w:eastAsia="Times New Roman" w:hAnsi="Calibri" w:cs="Calibri"/>
+                <w:b/>
+                <w:bCs/>
+                <w:color w:val="000000"/>
+                <w:sz w:val="18"/>
+                <w:szCs w:val="18"/>
+                <w:lang w:eastAsia="es-PE"/>
+              </w:rPr>
+              <w:t>Eliminar</w:t>
+            </w:r>
+          </w:p>
+        </w:tc>
+        <w:tc>
+          <w:tcPr>
+            <w:tcW w:w="1200" w:type="dxa"/>
+            <w:tcBorders>
+              <w:top w:val="nil"/>
+              <w:left w:val="nil"/>
+              <w:bottom w:val="single" w:sz="4" w:space="0" w:color="auto"/>
+              <w:right w:val="single" w:sz="4" w:space="0" w:color="auto"/>
+            </w:tcBorders>
+            <w:shd w:val="clear" w:color="auto" w:fill="auto"/>
+            <w:vAlign w:val="center"/>
+            <w:hideMark/>
+          </w:tcPr>
+          <w:p>
+            <w:pPr>
+              <w:spacing w:after="0" w:line="240" w:lineRule="auto"/>
+              <w:jc w:val="center"/>
+              <w:rPr>
+                <w:rFonts w:ascii="Calibri" w:eastAsia="Times New Roman" w:hAnsi="Calibri" w:cs="Calibri"/>
+                <w:color w:val="000000"/>
+                <w:sz w:val="18"/>
+                <w:szCs w:val="18"/>
+                <w:lang w:eastAsia="es-PE"/>
+              </w:rPr>
+            </w:pPr>
+            <w:r>
+              <w:rPr>
+                <w:rFonts w:ascii="Calibri" w:eastAsia="Times New Roman" w:hAnsi="Calibri" w:cs="Calibri"/>
+                <w:color w:val="000000"/>
+                <w:sz w:val="18"/>
+                <w:szCs w:val="18"/>
+                <w:lang w:eastAsia="es-PE"/>
+              </w:rPr>
+              <w:t>SI</w:t>
+            </w:r>
+          </w:p>
+        </w:tc>
+        <w:tc>
+          <w:tcPr>
+            <w:tcW w:w="1200" w:type="dxa"/>
+            <w:tcBorders>
+              <w:top w:val="nil"/>
+              <w:left w:val="nil"/>
+              <w:bottom w:val="single" w:sz="4" w:space="0" w:color="auto"/>
+              <w:right w:val="single" w:sz="4" w:space="0" w:color="auto"/>
+            </w:tcBorders>
+            <w:shd w:val="clear" w:color="auto" w:fill="auto"/>
+            <w:vAlign w:val="center"/>
+            <w:hideMark/>
+          </w:tcPr>
+          <w:p>
+            <w:pPr>
+              <w:spacing w:after="0" w:line="240" w:lineRule="auto"/>
+              <w:jc w:val="center"/>
+              <w:rPr>
+                <w:rFonts w:ascii="Calibri" w:eastAsia="Times New Roman" w:hAnsi="Calibri" w:cs="Calibri"/>
+                <w:color w:val="000000"/>
+                <w:sz w:val="18"/>
+                <w:szCs w:val="18"/>
+                <w:lang w:eastAsia="es-PE"/>
+              </w:rPr>
+            </w:pPr>
+            <w:r>
+              <w:rPr>
+                <w:rFonts w:ascii="Calibri" w:eastAsia="Times New Roman" w:hAnsi="Calibri" w:cs="Calibri"/>
+                <w:color w:val="000000"/>
+                <w:sz w:val="18"/>
+                <w:szCs w:val="18"/>
+                <w:lang w:eastAsia="es-PE"/>
+              </w:rPr>
+              <w:t>Acción</w:t>
+            </w:r>
+          </w:p>
+        </w:tc>
+        <w:tc>
+          <w:tcPr>
+            <w:tcW w:w="5531" w:type="dxa"/>
+            <w:tcBorders>
+              <w:top w:val="nil"/>
+              <w:left w:val="nil"/>
+              <w:bottom w:val="single" w:sz="4" w:space="0" w:color="auto"/>
+              <w:right w:val="single" w:sz="4" w:space="0" w:color="auto"/>
+            </w:tcBorders>
+            <w:shd w:val="clear" w:color="auto" w:fill="auto"/>
+            <w:vAlign w:val="center"/>
+            <w:hideMark/>
+          </w:tcPr>
+          <w:p>
+            <w:pPr>
+              <w:spacing w:after="0" w:line="240" w:lineRule="auto"/>
+              <w:rPr>
+                <w:rFonts w:ascii="Calibri" w:eastAsia="Times New Roman" w:hAnsi="Calibri" w:cs="Calibri"/>
+                <w:color w:val="000000"/>
+                <w:sz w:val="18"/>
+                <w:szCs w:val="18"/>
+                <w:lang w:eastAsia="es-PE"/>
+              </w:rPr>
+            </w:pPr>
+            <w:r>
+              <w:rPr>
+                <w:rFonts w:ascii="Calibri" w:eastAsia="Times New Roman" w:hAnsi="Calibri" w:cs="Calibri"/>
+                <w:color w:val="000000"/>
+                <w:sz w:val="18"/>
+                <w:szCs w:val="18"/>
+                <w:lang w:eastAsia="es-PE"/>
+              </w:rPr>
+              <w:t xml:space="preserve">Corresponde a la acción </w:t>
+            </w:r>
+            <w:r>
+              <w:rPr>
+                <w:rFonts w:ascii="Calibri" w:eastAsia="Times New Roman" w:hAnsi="Calibri" w:cs="Calibri"/>
+                <w:color w:val="000000"/>
+                <w:sz w:val="18"/>
+                <w:szCs w:val="18"/>
+                <w:lang w:eastAsia="es-PE"/>
+              </w:rPr>
+              <w:t>de eliminar un proceso, solamente los procesos que han sido creados por este sistema podrán ser eliminados, para aquellos importados no se les visualizara esta opción.</w:t>
             </w:r>
           </w:p>
         </w:tc>
@@ -11225,7 +11336,19 @@
         <w:rPr>
           <w:lang w:val="es-PE"/>
         </w:rPr>
-        <w:t xml:space="preserve"> por el usuario pero aun no está completa (no cuenta con todos los datos requeridos para la generación de la estadística)</w:t>
+        <w:t xml:space="preserve"> por el usuario pero aun no está completa</w:t>
+      </w:r>
+      <w:r>
+        <w:rPr>
+          <w:lang w:val="es-PE"/>
+        </w:rPr>
+        <w:t xml:space="preserve"> (todas las secciones no han sido completadas</w:t>
+      </w:r>
+      <w:r>
+        <w:rPr>
+          <w:lang w:val="es-PE"/>
+        </w:rPr>
+        <w:t>)</w:t>
       </w:r>
       <w:r>
         <w:rPr>
@@ -11363,15 +11486,16 @@
       </w:pPr>
       <w:r>
         <w:rPr>
+          <w:rFonts w:ascii="Arial" w:hAnsi="Arial" w:cs="Arial"/>
           <w:noProof/>
           <w:lang w:eastAsia="es-PE"/>
         </w:rPr>
         <w:lastRenderedPageBreak/>
         <w:drawing>
           <wp:inline distT="0" distB="0" distL="0" distR="0">
-            <wp:extent cx="5601970" cy="3868420"/>
+            <wp:extent cx="5605780" cy="3848735"/>
             <wp:effectExtent l="19050" t="0" r="0" b="0"/>
-            <wp:docPr id="10" name="Imagen 4"/>
+            <wp:docPr id="7" name="Imagen 1"/>
             <wp:cNvGraphicFramePr>
               <a:graphicFrameLocks xmlns:a="http://schemas.openxmlformats.org/drawingml/2006/main" noChangeAspect="1"/>
             </wp:cNvGraphicFramePr>
@@ -11379,7 +11503,7 @@
               <a:graphicData uri="http://schemas.openxmlformats.org/drawingml/2006/picture">
                 <pic:pic xmlns:pic="http://schemas.openxmlformats.org/drawingml/2006/picture">
                   <pic:nvPicPr>
-                    <pic:cNvPr id="0" name="Picture 4"/>
+                    <pic:cNvPr id="0" name="Picture 1"/>
                     <pic:cNvPicPr>
                       <a:picLocks noChangeAspect="1" noChangeArrowheads="1"/>
                     </pic:cNvPicPr>
@@ -11394,7 +11518,7 @@
                   <pic:spPr bwMode="auto">
                     <a:xfrm>
                       <a:off x="0" y="0"/>
-                      <a:ext cx="5601970" cy="3868420"/>
+                      <a:ext cx="5605780" cy="3848735"/>
                     </a:xfrm>
                     <a:prstGeom prst="rect">
                       <a:avLst/>
@@ -11417,12 +11541,6 @@
         <w:rPr>
           <w:rFonts w:ascii="Arial" w:hAnsi="Arial" w:cs="Arial"/>
         </w:rPr>
-        <w:t xml:space="preserve"> </w:t>
-      </w:r>
-      <w:r>
-        <w:rPr>
-          <w:rFonts w:ascii="Arial" w:hAnsi="Arial" w:cs="Arial"/>
-        </w:rPr>
         <w:t>Pantalla 5</w:t>
       </w:r>
     </w:p>
@@ -11525,9 +11643,9 @@
         <w:lastRenderedPageBreak/>
         <w:drawing>
           <wp:inline distT="0" distB="0" distL="0" distR="0">
-            <wp:extent cx="5601970" cy="3863340"/>
-            <wp:effectExtent l="19050" t="0" r="0" b="0"/>
-            <wp:docPr id="11" name="Imagen 5"/>
+            <wp:extent cx="5597525" cy="4023360"/>
+            <wp:effectExtent l="19050" t="0" r="3175" b="0"/>
+            <wp:docPr id="17" name="Imagen 2"/>
             <wp:cNvGraphicFramePr>
               <a:graphicFrameLocks xmlns:a="http://schemas.openxmlformats.org/drawingml/2006/main" noChangeAspect="1"/>
             </wp:cNvGraphicFramePr>
@@ -11535,7 +11653,7 @@
               <a:graphicData uri="http://schemas.openxmlformats.org/drawingml/2006/picture">
                 <pic:pic xmlns:pic="http://schemas.openxmlformats.org/drawingml/2006/picture">
                   <pic:nvPicPr>
-                    <pic:cNvPr id="0" name="Picture 5"/>
+                    <pic:cNvPr id="0" name="Picture 2"/>
                     <pic:cNvPicPr>
                       <a:picLocks noChangeAspect="1" noChangeArrowheads="1"/>
                     </pic:cNvPicPr>
@@ -11550,7 +11668,7 @@
                   <pic:spPr bwMode="auto">
                     <a:xfrm>
                       <a:off x="0" y="0"/>
-                      <a:ext cx="5601970" cy="3863340"/>
+                      <a:ext cx="5597525" cy="4023360"/>
                     </a:xfrm>
                     <a:prstGeom prst="rect">
                       <a:avLst/>
@@ -11595,6 +11713,146 @@
     </w:p>
     <w:p>
       <w:pPr>
+        <w:pStyle w:val="Text"/>
+        <w:spacing w:before="120" w:after="120"/>
+        <w:ind w:left="0"/>
+        <w:rPr>
+          <w:lang w:val="es-PE"/>
+        </w:rPr>
+      </w:pPr>
+      <w:r>
+        <w:rPr>
+          <w:rFonts w:cs="Arial"/>
+          <w:b/>
+          <w:szCs w:val="22"/>
+          <w:lang w:val="es-PE"/>
+        </w:rPr>
+        <w:t>RE3</w:t>
+      </w:r>
+      <w:r>
+        <w:rPr>
+          <w:rFonts w:cs="Arial"/>
+          <w:b/>
+          <w:szCs w:val="22"/>
+          <w:lang w:val="es-PE"/>
+        </w:rPr>
+        <w:t xml:space="preserve">: </w:t>
+      </w:r>
+      <w:r>
+        <w:rPr>
+          <w:rFonts w:cs="Arial"/>
+          <w:b/>
+          <w:szCs w:val="22"/>
+          <w:lang w:val="es-PE"/>
+        </w:rPr>
+        <w:t>Eliminar proceso</w:t>
+      </w:r>
+      <w:r>
+        <w:rPr>
+          <w:lang w:val="es-PE"/>
+        </w:rPr>
+        <w:t>.</w:t>
+      </w:r>
+    </w:p>
+    <w:p>
+      <w:pPr>
+        <w:pStyle w:val="Text"/>
+        <w:numPr>
+          <w:ilvl w:val="0"/>
+          <w:numId w:val="9"/>
+        </w:numPr>
+        <w:spacing w:before="120" w:after="120"/>
+        <w:rPr>
+          <w:lang w:val="es-PE"/>
+        </w:rPr>
+      </w:pPr>
+      <w:r>
+        <w:rPr>
+          <w:lang w:val="es-PE"/>
+        </w:rPr>
+        <w:t>La opción de eliminar solo estará activa para los procesos cuyo registro se haya hecho mediante este sistema.</w:t>
+      </w:r>
+    </w:p>
+    <w:p>
+      <w:pPr>
+        <w:pStyle w:val="Text"/>
+        <w:spacing w:before="120" w:after="120"/>
+        <w:ind w:left="720"/>
+        <w:rPr>
+          <w:lang w:val="es-PE"/>
+        </w:rPr>
+      </w:pPr>
+      <w:r>
+        <w:rPr>
+          <w:noProof/>
+          <w:lang w:val="es-PE" w:eastAsia="es-PE"/>
+        </w:rPr>
+        <w:lastRenderedPageBreak/>
+        <w:drawing>
+          <wp:inline distT="0" distB="0" distL="0" distR="0">
+            <wp:extent cx="5605780" cy="3021330"/>
+            <wp:effectExtent l="19050" t="0" r="0" b="0"/>
+            <wp:docPr id="22" name="Imagen 3"/>
+            <wp:cNvGraphicFramePr>
+              <a:graphicFrameLocks xmlns:a="http://schemas.openxmlformats.org/drawingml/2006/main" noChangeAspect="1"/>
+            </wp:cNvGraphicFramePr>
+            <a:graphic xmlns:a="http://schemas.openxmlformats.org/drawingml/2006/main">
+              <a:graphicData uri="http://schemas.openxmlformats.org/drawingml/2006/picture">
+                <pic:pic xmlns:pic="http://schemas.openxmlformats.org/drawingml/2006/picture">
+                  <pic:nvPicPr>
+                    <pic:cNvPr id="0" name="Picture 3"/>
+                    <pic:cNvPicPr>
+                      <a:picLocks noChangeAspect="1" noChangeArrowheads="1"/>
+                    </pic:cNvPicPr>
+                  </pic:nvPicPr>
+                  <pic:blipFill>
+                    <a:blip r:embed="rId19" cstate="print"/>
+                    <a:srcRect/>
+                    <a:stretch>
+                      <a:fillRect/>
+                    </a:stretch>
+                  </pic:blipFill>
+                  <pic:spPr bwMode="auto">
+                    <a:xfrm>
+                      <a:off x="0" y="0"/>
+                      <a:ext cx="5605780" cy="3021330"/>
+                    </a:xfrm>
+                    <a:prstGeom prst="rect">
+                      <a:avLst/>
+                    </a:prstGeom>
+                    <a:noFill/>
+                    <a:ln w="9525">
+                      <a:noFill/>
+                      <a:miter lim="800000"/>
+                      <a:headEnd/>
+                      <a:tailEnd/>
+                    </a:ln>
+                  </pic:spPr>
+                </pic:pic>
+              </a:graphicData>
+            </a:graphic>
+          </wp:inline>
+        </w:drawing>
+      </w:r>
+    </w:p>
+    <w:p>
+      <w:pPr>
+        <w:pStyle w:val="Text"/>
+        <w:rPr>
+          <w:lang w:val="es-PE"/>
+        </w:rPr>
+      </w:pPr>
+    </w:p>
+    <w:p>
+      <w:pPr>
+        <w:pStyle w:val="Text"/>
+        <w:rPr>
+          <w:lang w:val="es-PE"/>
+        </w:rPr>
+      </w:pPr>
+    </w:p>
+    <w:p>
+      <w:pPr>
         <w:pStyle w:val="subtituloCU"/>
         <w:rPr>
           <w:rFonts w:cs="Arial"/>
@@ -11845,7 +12103,6 @@
           <w:rFonts w:ascii="Arial" w:hAnsi="Arial" w:cs="Arial"/>
           <w:b/>
         </w:rPr>
-        <w:lastRenderedPageBreak/>
         <w:t>[RF00</w:t>
       </w:r>
       <w:r>
@@ -11936,7 +12193,14 @@
         <w:rPr>
           <w:rFonts w:ascii="Arial" w:hAnsi="Arial" w:cs="Arial"/>
         </w:rPr>
-        <w:t>El sistema debe contar con indicadores que muestren el estado actual de los registros de procesos obtenidos de la fuente de información del Poder Judicial, es decir si se ha agregado la información requerida para la generación de la estadística.</w:t>
+        <w:t xml:space="preserve">El sistema debe contar con indicadores que muestren el estado actual de los registros de procesos obtenidos de la fuente de información del Poder </w:t>
+      </w:r>
+      <w:r>
+        <w:rPr>
+          <w:rFonts w:ascii="Arial" w:hAnsi="Arial" w:cs="Arial"/>
+        </w:rPr>
+        <w:lastRenderedPageBreak/>
+        <w:t>Judicial, es decir si se ha agregado la información requerida para la generación de la estadística.</w:t>
       </w:r>
     </w:p>
     <w:p>
@@ -12067,9 +12331,12 @@
         <w:t xml:space="preserve">Caso de Uso </w:t>
       </w:r>
       <w:r>
-        <w:t>PJ.CU.004 - Registrar nueva sentencia</w:t>
+        <w:t>PJ.CU.004 - Registrar nu</w:t>
       </w:r>
       <w:bookmarkEnd w:id="36"/>
+      <w:r>
+        <w:t>evo proceso</w:t>
+      </w:r>
     </w:p>
     <w:p/>
     <w:p>
@@ -12106,7 +12373,7 @@
                     </pic:cNvPicPr>
                   </pic:nvPicPr>
                   <pic:blipFill>
-                    <a:blip r:embed="rId19" cstate="print"/>
+                    <a:blip r:embed="rId20" cstate="print"/>
                     <a:srcRect/>
                     <a:stretch>
                       <a:fillRect/>
@@ -12183,7 +12450,7 @@
         <w:t>P</w:t>
       </w:r>
       <w:r>
-        <w:t>J.CU.004 - Registrar nueva sentencia</w:t>
+        <w:t>J.CU.004 - Registrar nuevo proceso</w:t>
       </w:r>
       <w:r>
         <w:rPr>
@@ -12328,7 +12595,6 @@
         <w:rPr>
           <w:lang w:val="es-PE"/>
         </w:rPr>
-        <w:lastRenderedPageBreak/>
         <w:t xml:space="preserve">Por circunstancias excepcionales </w:t>
       </w:r>
       <w:r>
@@ -12382,6 +12648,7 @@
         <w:rPr>
           <w:rFonts w:cs="Arial"/>
         </w:rPr>
+        <w:lastRenderedPageBreak/>
         <w:t>Post-condiciones</w:t>
       </w:r>
     </w:p>
@@ -12609,7 +12876,7 @@
                     </pic:cNvPicPr>
                   </pic:nvPicPr>
                   <pic:blipFill>
-                    <a:blip r:embed="rId20" cstate="print"/>
+                    <a:blip r:embed="rId21" cstate="print"/>
                     <a:srcRect/>
                     <a:stretch>
                       <a:fillRect/>
@@ -12891,7 +13158,6 @@
           <w:szCs w:val="20"/>
           <w:lang w:eastAsia="es-ES"/>
         </w:rPr>
-        <w:lastRenderedPageBreak/>
         <w:t>El sistema</w:t>
       </w:r>
       <w:r>
@@ -13050,6 +13316,7 @@
         <w:pStyle w:val="subtituloCU"/>
       </w:pPr>
       <w:r>
+        <w:lastRenderedPageBreak/>
         <w:t>Flujo alternativo</w:t>
       </w:r>
     </w:p>
@@ -14637,6 +14904,7 @@
         <w:rPr>
           <w:lang w:val="es-PE"/>
         </w:rPr>
+        <w:lastRenderedPageBreak/>
         <w:t>RQ.PJ.004 - norma procesal aplicable</w:t>
       </w:r>
     </w:p>
@@ -14811,7 +15079,7 @@
                     </pic:cNvPicPr>
                   </pic:nvPicPr>
                   <pic:blipFill>
-                    <a:blip r:embed="rId21" cstate="print"/>
+                    <a:blip r:embed="rId22" cstate="print"/>
                     <a:srcRect/>
                     <a:stretch>
                       <a:fillRect/>
@@ -14877,7 +15145,10 @@
         <w:t xml:space="preserve"> Diagrama de caso de uso </w:t>
       </w:r>
       <w:r>
-        <w:t>PJ.CU.005 - Completar sentencia</w:t>
+        <w:t xml:space="preserve">PJ.CU.005 - Completar </w:t>
+      </w:r>
+      <w:r>
+        <w:t>proceso</w:t>
       </w:r>
     </w:p>
     <w:p>
@@ -15004,7 +15275,6 @@
         <w:rPr>
           <w:lang w:val="es-PE"/>
         </w:rPr>
-        <w:lastRenderedPageBreak/>
         <w:t>Datos del delito</w:t>
       </w:r>
     </w:p>
@@ -15059,6 +15329,7 @@
         <w:rPr>
           <w:lang w:val="es-PE"/>
         </w:rPr>
+        <w:lastRenderedPageBreak/>
         <w:t>Auto final</w:t>
       </w:r>
     </w:p>
@@ -15401,7 +15672,16 @@
           <w:szCs w:val="20"/>
           <w:lang w:eastAsia="es-ES"/>
         </w:rPr>
-        <w:t>.</w:t>
+        <w:t xml:space="preserve"> ver </w:t>
+      </w:r>
+      <w:r>
+        <w:rPr>
+          <w:rFonts w:ascii="Arial" w:eastAsia="Times New Roman" w:hAnsi="Arial" w:cs="Times New Roman"/>
+          <w:b/>
+          <w:szCs w:val="20"/>
+          <w:lang w:eastAsia="es-ES"/>
+        </w:rPr>
+        <w:t>RE3</w:t>
       </w:r>
     </w:p>
     <w:p>
@@ -15804,6 +16084,7 @@
         <w:rPr>
           <w:lang w:val="es-PE"/>
         </w:rPr>
+        <w:lastRenderedPageBreak/>
         <w:t>El sistema solicita al usuario</w:t>
       </w:r>
       <w:r>
@@ -17407,7 +17688,7 @@
                 <w:szCs w:val="18"/>
                 <w:lang w:eastAsia="es-PE"/>
               </w:rPr>
-              <w:t>Si</w:t>
+              <w:t>No</w:t>
             </w:r>
           </w:p>
         </w:tc>
@@ -17648,7 +17929,7 @@
                 <w:szCs w:val="18"/>
                 <w:lang w:eastAsia="es-PE"/>
               </w:rPr>
-              <w:t>Si</w:t>
+              <w:t>No</w:t>
             </w:r>
           </w:p>
         </w:tc>
@@ -17889,7 +18170,7 @@
                 <w:szCs w:val="18"/>
                 <w:lang w:eastAsia="es-PE"/>
               </w:rPr>
-              <w:t>Si</w:t>
+              <w:t>No</w:t>
             </w:r>
           </w:p>
         </w:tc>
@@ -18120,7 +18401,7 @@
                 <w:szCs w:val="18"/>
                 <w:lang w:eastAsia="es-PE"/>
               </w:rPr>
-              <w:t>Si</w:t>
+              <w:t>No</w:t>
             </w:r>
           </w:p>
         </w:tc>
@@ -18689,18 +18970,7 @@
                 <w:szCs w:val="18"/>
                 <w:lang w:eastAsia="es-PE"/>
               </w:rPr>
-              <w:t xml:space="preserve">al </w:t>
-            </w:r>
-            <w:r>
-              <w:rPr>
-                <w:rFonts w:ascii="Calibri" w:eastAsia="Times New Roman" w:hAnsi="Calibri" w:cs="Calibri"/>
-                <w:color w:val="000000"/>
-                <w:sz w:val="18"/>
-                <w:szCs w:val="18"/>
-                <w:lang w:eastAsia="es-PE"/>
-              </w:rPr>
-              <w:lastRenderedPageBreak/>
-              <w:t>proceso.</w:t>
+              <w:t>al proceso.</w:t>
             </w:r>
           </w:p>
         </w:tc>
@@ -18745,7 +19015,6 @@
                 <w:szCs w:val="18"/>
                 <w:lang w:eastAsia="es-PE"/>
               </w:rPr>
-              <w:lastRenderedPageBreak/>
               <w:t>Sala</w:t>
             </w:r>
           </w:p>
@@ -22594,20 +22863,7 @@
                 <w:szCs w:val="18"/>
                 <w:lang w:eastAsia="es-PE"/>
               </w:rPr>
-              <w:t xml:space="preserve">Número de personas </w:t>
-            </w:r>
-            <w:r>
-              <w:rPr>
-                <w:rFonts w:ascii="Calibri" w:eastAsia="Times New Roman" w:hAnsi="Calibri" w:cs="Calibri"/>
-                <w:b/>
-                <w:bCs/>
-                <w:color w:val="000000"/>
-                <w:sz w:val="18"/>
-                <w:szCs w:val="18"/>
-                <w:lang w:eastAsia="es-PE"/>
-              </w:rPr>
-              <w:lastRenderedPageBreak/>
-              <w:t>condenadas por rango de pena impuesta y tipo</w:t>
+              <w:t>Número de personas condenadas por rango de pena impuesta y tipo</w:t>
             </w:r>
             <w:r>
               <w:rPr>
@@ -22656,7 +22912,6 @@
                 <w:szCs w:val="18"/>
                 <w:lang w:eastAsia="es-PE"/>
               </w:rPr>
-              <w:lastRenderedPageBreak/>
               <w:t>No</w:t>
             </w:r>
           </w:p>
@@ -22775,8 +23030,20 @@
                 <w:szCs w:val="18"/>
                 <w:lang w:eastAsia="es-PE"/>
               </w:rPr>
+              <w:t xml:space="preserve">Número de </w:t>
+            </w:r>
+            <w:r>
+              <w:rPr>
+                <w:rFonts w:ascii="Calibri" w:eastAsia="Times New Roman" w:hAnsi="Calibri" w:cs="Calibri"/>
+                <w:b/>
+                <w:bCs/>
+                <w:color w:val="000000"/>
+                <w:sz w:val="18"/>
+                <w:szCs w:val="18"/>
+                <w:lang w:eastAsia="es-PE"/>
+              </w:rPr>
               <w:lastRenderedPageBreak/>
-              <w:t>Número de personas condenadas por rango de pena impuesta y tipo</w:t>
+              <w:t>personas condenadas por rango de pena impuesta y tipo</w:t>
             </w:r>
             <w:r>
               <w:rPr>
@@ -22825,6 +23092,7 @@
                 <w:szCs w:val="18"/>
                 <w:lang w:eastAsia="es-PE"/>
               </w:rPr>
+              <w:lastRenderedPageBreak/>
               <w:t>No</w:t>
             </w:r>
           </w:p>
@@ -22898,7 +23166,18 @@
                 <w:szCs w:val="18"/>
                 <w:lang w:eastAsia="es-PE"/>
               </w:rPr>
-              <w:t>Corresponde a la cantidad de personas condenadas en un rango de 15 a mas</w:t>
+              <w:t xml:space="preserve">Corresponde a la cantidad de personas condenadas en un rango de 15 a </w:t>
+            </w:r>
+            <w:r>
+              <w:rPr>
+                <w:rFonts w:ascii="Calibri" w:eastAsia="Times New Roman" w:hAnsi="Calibri" w:cs="Calibri"/>
+                <w:color w:val="000000"/>
+                <w:sz w:val="18"/>
+                <w:szCs w:val="18"/>
+                <w:lang w:eastAsia="es-PE"/>
+              </w:rPr>
+              <w:lastRenderedPageBreak/>
+              <w:t>mas</w:t>
             </w:r>
           </w:p>
         </w:tc>
@@ -22943,6 +23222,7 @@
                 <w:szCs w:val="18"/>
                 <w:lang w:eastAsia="es-PE"/>
               </w:rPr>
+              <w:lastRenderedPageBreak/>
               <w:t>Tipo de pena (1 a 5 años)</w:t>
             </w:r>
           </w:p>
@@ -25305,7 +25585,6 @@
         <w:rPr>
           <w:lang w:val="es-PE"/>
         </w:rPr>
-        <w:lastRenderedPageBreak/>
         <w:tab/>
       </w:r>
       <w:r>
@@ -25429,6 +25708,7 @@
           <w:szCs w:val="22"/>
           <w:lang w:val="es-PE"/>
         </w:rPr>
+        <w:lastRenderedPageBreak/>
         <w:t>RE</w:t>
       </w:r>
       <w:r>
@@ -25655,7 +25935,7 @@
                     </pic:cNvPicPr>
                   </pic:nvPicPr>
                   <pic:blipFill>
-                    <a:blip r:embed="rId22" cstate="print"/>
+                    <a:blip r:embed="rId23" cstate="print"/>
                     <a:srcRect/>
                     <a:stretch>
                       <a:fillRect/>
@@ -25702,6 +25982,193 @@
     <w:p/>
     <w:p>
       <w:pPr>
+        <w:pStyle w:val="Text"/>
+        <w:spacing w:before="120" w:after="120"/>
+        <w:ind w:left="0"/>
+        <w:rPr>
+          <w:rFonts w:cs="Arial"/>
+          <w:b/>
+          <w:szCs w:val="22"/>
+          <w:lang w:val="es-PE"/>
+        </w:rPr>
+      </w:pPr>
+      <w:r>
+        <w:rPr>
+          <w:rFonts w:cs="Arial"/>
+          <w:b/>
+          <w:szCs w:val="22"/>
+          <w:lang w:val="es-PE"/>
+        </w:rPr>
+        <w:t>RE</w:t>
+      </w:r>
+      <w:r>
+        <w:rPr>
+          <w:rFonts w:cs="Arial"/>
+          <w:b/>
+          <w:szCs w:val="22"/>
+          <w:lang w:val="es-PE"/>
+        </w:rPr>
+        <w:t>3</w:t>
+      </w:r>
+      <w:r>
+        <w:rPr>
+          <w:rFonts w:cs="Arial"/>
+          <w:b/>
+          <w:szCs w:val="22"/>
+          <w:lang w:val="es-PE"/>
+        </w:rPr>
+        <w:t xml:space="preserve">: </w:t>
+      </w:r>
+      <w:r>
+        <w:rPr>
+          <w:rFonts w:cs="Arial"/>
+          <w:b/>
+          <w:szCs w:val="22"/>
+          <w:lang w:val="es-PE"/>
+        </w:rPr>
+        <w:t>Datos no modificables</w:t>
+      </w:r>
+    </w:p>
+    <w:p>
+      <w:pPr>
+        <w:pStyle w:val="Text"/>
+        <w:spacing w:before="120" w:after="120"/>
+        <w:ind w:left="0"/>
+        <w:rPr>
+          <w:rFonts w:cs="Arial"/>
+          <w:szCs w:val="22"/>
+          <w:lang w:val="es-PE"/>
+        </w:rPr>
+      </w:pPr>
+      <w:r>
+        <w:rPr>
+          <w:rFonts w:cs="Arial"/>
+          <w:szCs w:val="22"/>
+          <w:lang w:val="es-PE"/>
+        </w:rPr>
+        <w:t>Cuando se va a editar un proceso cuya información ha sido importada desde el sistema institucional los datos no se podrán modificar los datos principales, es decir los datos de la sección "Datos del proceso":</w:t>
+      </w:r>
+    </w:p>
+    <w:p>
+      <w:pPr>
+        <w:pStyle w:val="Text"/>
+        <w:numPr>
+          <w:ilvl w:val="0"/>
+          <w:numId w:val="9"/>
+        </w:numPr>
+        <w:spacing w:before="120" w:after="120"/>
+        <w:rPr>
+          <w:rFonts w:cs="Arial"/>
+          <w:szCs w:val="22"/>
+          <w:lang w:val="es-PE"/>
+        </w:rPr>
+      </w:pPr>
+      <w:r>
+        <w:rPr>
+          <w:rFonts w:cs="Arial"/>
+          <w:szCs w:val="22"/>
+          <w:lang w:val="es-PE"/>
+        </w:rPr>
+        <w:lastRenderedPageBreak/>
+        <w:t>Número de Expediente</w:t>
+      </w:r>
+    </w:p>
+    <w:p>
+      <w:pPr>
+        <w:pStyle w:val="Text"/>
+        <w:numPr>
+          <w:ilvl w:val="0"/>
+          <w:numId w:val="9"/>
+        </w:numPr>
+        <w:spacing w:before="120" w:after="120"/>
+        <w:rPr>
+          <w:rFonts w:cs="Arial"/>
+          <w:szCs w:val="22"/>
+          <w:lang w:val="es-PE"/>
+        </w:rPr>
+      </w:pPr>
+      <w:r>
+        <w:rPr>
+          <w:rFonts w:cs="Arial"/>
+          <w:szCs w:val="22"/>
+          <w:lang w:val="es-PE"/>
+        </w:rPr>
+        <w:t>Distrito Judicial Actual</w:t>
+      </w:r>
+    </w:p>
+    <w:p>
+      <w:pPr>
+        <w:pStyle w:val="Text"/>
+        <w:numPr>
+          <w:ilvl w:val="0"/>
+          <w:numId w:val="9"/>
+        </w:numPr>
+        <w:spacing w:before="120" w:after="120"/>
+        <w:rPr>
+          <w:rFonts w:cs="Arial"/>
+          <w:szCs w:val="22"/>
+          <w:lang w:val="es-PE"/>
+        </w:rPr>
+      </w:pPr>
+      <w:r>
+        <w:rPr>
+          <w:rFonts w:cs="Arial"/>
+          <w:szCs w:val="22"/>
+          <w:lang w:val="es-PE"/>
+        </w:rPr>
+        <w:t>Norma procesal aplicable</w:t>
+      </w:r>
+    </w:p>
+    <w:p>
+      <w:pPr>
+        <w:pStyle w:val="Text"/>
+        <w:numPr>
+          <w:ilvl w:val="0"/>
+          <w:numId w:val="9"/>
+        </w:numPr>
+        <w:spacing w:before="120" w:after="120"/>
+        <w:rPr>
+          <w:rFonts w:cs="Arial"/>
+          <w:szCs w:val="22"/>
+          <w:lang w:val="es-PE"/>
+        </w:rPr>
+      </w:pPr>
+      <w:r>
+        <w:rPr>
+          <w:rFonts w:cs="Arial"/>
+          <w:szCs w:val="22"/>
+          <w:lang w:val="es-PE"/>
+        </w:rPr>
+        <w:t>Año</w:t>
+      </w:r>
+    </w:p>
+    <w:p>
+      <w:pPr>
+        <w:pStyle w:val="Text"/>
+        <w:numPr>
+          <w:ilvl w:val="0"/>
+          <w:numId w:val="9"/>
+        </w:numPr>
+        <w:spacing w:before="120" w:after="120"/>
+        <w:rPr>
+          <w:rFonts w:cs="Arial"/>
+          <w:szCs w:val="22"/>
+          <w:lang w:val="es-PE"/>
+        </w:rPr>
+      </w:pPr>
+      <w:r>
+        <w:rPr>
+          <w:rFonts w:cs="Arial"/>
+          <w:szCs w:val="22"/>
+          <w:lang w:val="es-PE"/>
+        </w:rPr>
+        <w:t>Fecha de sentencia de primera instancia</w:t>
+      </w:r>
+    </w:p>
+    <w:p/>
+    <w:p/>
+    <w:p>
+      <w:pPr>
         <w:pStyle w:val="subtituloCU"/>
         <w:rPr>
           <w:rFonts w:cs="Arial"/>
@@ -25711,7 +26178,6 @@
         <w:rPr>
           <w:rFonts w:cs="Arial"/>
         </w:rPr>
-        <w:lastRenderedPageBreak/>
         <w:t>Requerimientos Asociados</w:t>
       </w:r>
     </w:p>
@@ -26278,6 +26744,7 @@
       </w:pPr>
       <w:bookmarkStart w:id="38" w:name="_Toc503851281"/>
       <w:r>
+        <w:lastRenderedPageBreak/>
         <w:t>Caso de Uso</w:t>
       </w:r>
       <w:r>
@@ -26323,7 +26790,7 @@
                     </pic:cNvPicPr>
                   </pic:nvPicPr>
                   <pic:blipFill>
-                    <a:blip r:embed="rId23" cstate="print"/>
+                    <a:blip r:embed="rId24" cstate="print"/>
                     <a:srcRect/>
                     <a:stretch>
                       <a:fillRect/>
@@ -26406,7 +26873,6 @@
         <w:rPr>
           <w:rFonts w:cs="Arial"/>
         </w:rPr>
-        <w:lastRenderedPageBreak/>
         <w:t>Descripción</w:t>
       </w:r>
     </w:p>
@@ -26726,7 +27192,7 @@
                     </pic:cNvPicPr>
                   </pic:nvPicPr>
                   <pic:blipFill>
-                    <a:blip r:embed="rId24" cstate="print"/>
+                    <a:blip r:embed="rId25" cstate="print"/>
                     <a:srcRect/>
                     <a:stretch>
                       <a:fillRect/>
@@ -26767,6 +27233,7 @@
         <w:rPr>
           <w:rFonts w:ascii="Arial" w:hAnsi="Arial" w:cs="Arial"/>
         </w:rPr>
+        <w:lastRenderedPageBreak/>
         <w:t>Pantalla 9</w:t>
       </w:r>
     </w:p>
@@ -26878,7 +27345,6 @@
           <w:noProof/>
           <w:lang w:eastAsia="es-PE"/>
         </w:rPr>
-        <w:lastRenderedPageBreak/>
         <w:drawing>
           <wp:inline distT="0" distB="0" distL="0" distR="0">
             <wp:extent cx="5602956" cy="2670048"/>
@@ -26897,7 +27363,7 @@
                     </pic:cNvPicPr>
                   </pic:nvPicPr>
                   <pic:blipFill>
-                    <a:blip r:embed="rId25" cstate="print"/>
+                    <a:blip r:embed="rId26" cstate="print"/>
                     <a:srcRect/>
                     <a:stretch>
                       <a:fillRect/>
@@ -27326,7 +27792,7 @@
                     </pic:cNvPicPr>
                   </pic:nvPicPr>
                   <pic:blipFill>
-                    <a:blip r:embed="rId26" cstate="print"/>
+                    <a:blip r:embed="rId27" cstate="print"/>
                     <a:srcRect b="6311"/>
                     <a:stretch>
                       <a:fillRect/>
@@ -27572,7 +28038,7 @@
                     </pic:cNvPicPr>
                   </pic:nvPicPr>
                   <pic:blipFill>
-                    <a:blip r:embed="rId27" cstate="print"/>
+                    <a:blip r:embed="rId28" cstate="print"/>
                     <a:srcRect b="8664"/>
                     <a:stretch>
                       <a:fillRect/>
@@ -32604,7 +33070,7 @@
                     </pic:cNvPicPr>
                   </pic:nvPicPr>
                   <pic:blipFill>
-                    <a:blip r:embed="rId28" cstate="print"/>
+                    <a:blip r:embed="rId29" cstate="print"/>
                     <a:srcRect/>
                     <a:stretch>
                       <a:fillRect/>
@@ -33069,7 +33535,7 @@
                     </pic:cNvPicPr>
                   </pic:nvPicPr>
                   <pic:blipFill>
-                    <a:blip r:embed="rId29" cstate="print"/>
+                    <a:blip r:embed="rId30" cstate="print"/>
                     <a:srcRect/>
                     <a:stretch>
                       <a:fillRect/>
@@ -33438,7 +33904,7 @@
                     </pic:cNvPicPr>
                   </pic:nvPicPr>
                   <pic:blipFill>
-                    <a:blip r:embed="rId30" cstate="print"/>
+                    <a:blip r:embed="rId31" cstate="print"/>
                     <a:srcRect/>
                     <a:stretch>
                       <a:fillRect/>
@@ -33771,7 +34237,7 @@
                     </pic:cNvPicPr>
                   </pic:nvPicPr>
                   <pic:blipFill>
-                    <a:blip r:embed="rId31" cstate="print"/>
+                    <a:blip r:embed="rId32" cstate="print"/>
                     <a:srcRect/>
                     <a:stretch>
                       <a:fillRect/>
@@ -33892,7 +34358,7 @@
                     </pic:cNvPicPr>
                   </pic:nvPicPr>
                   <pic:blipFill>
-                    <a:blip r:embed="rId32" cstate="print"/>
+                    <a:blip r:embed="rId33" cstate="print"/>
                     <a:srcRect t="6897"/>
                     <a:stretch>
                       <a:fillRect/>
@@ -35219,7 +35685,7 @@
                     </pic:cNvPicPr>
                   </pic:nvPicPr>
                   <pic:blipFill>
-                    <a:blip r:embed="rId33" cstate="print"/>
+                    <a:blip r:embed="rId34" cstate="print"/>
                     <a:srcRect/>
                     <a:stretch>
                       <a:fillRect/>
@@ -35634,7 +36100,7 @@
                     </pic:cNvPicPr>
                   </pic:nvPicPr>
                   <pic:blipFill>
-                    <a:blip r:embed="rId34" cstate="print"/>
+                    <a:blip r:embed="rId35" cstate="print"/>
                     <a:srcRect/>
                     <a:stretch>
                       <a:fillRect/>
@@ -36127,7 +36593,7 @@
                     </pic:cNvPicPr>
                   </pic:nvPicPr>
                   <pic:blipFill>
-                    <a:blip r:embed="rId35" cstate="print"/>
+                    <a:blip r:embed="rId36" cstate="print"/>
                     <a:srcRect/>
                     <a:stretch>
                       <a:fillRect/>
@@ -38444,8 +38910,8 @@
       </w:pPr>
     </w:p>
     <w:sectPr>
-      <w:headerReference w:type="default" r:id="rId36"/>
-      <w:footerReference w:type="default" r:id="rId37"/>
+      <w:headerReference w:type="default" r:id="rId37"/>
+      <w:footerReference w:type="default" r:id="rId38"/>
       <w:pgSz w:w="12240" w:h="15840"/>
       <w:pgMar w:top="1417" w:right="1701" w:bottom="1417" w:left="1701" w:header="708" w:footer="708" w:gutter="0"/>
       <w:pgNumType w:start="0"/>
@@ -38538,7 +39004,7 @@
         <w:noProof/>
         <w:lang w:val="es-ES"/>
       </w:rPr>
-      <w:t>2</w:t>
+      <w:t>42</w:t>
     </w:r>
     <w:r>
       <w:rPr>
@@ -38609,7 +39075,31 @@
             <w:bCs/>
             <w:color w:val="000000" w:themeColor="text1"/>
           </w:rPr>
-          <w:t>Especificación de Casos de uso: Poder Judicial – Diseño informático del Sistema de Información Estadístico</w:t>
+          <w:t xml:space="preserve">Especificación de Casos de uso: Poder Judicial – Diseño informático del Sistema </w:t>
+        </w:r>
+        <w:r>
+          <w:rPr>
+            <w:b/>
+            <w:bCs/>
+            <w:color w:val="000000" w:themeColor="text1"/>
+          </w:rPr>
+          <w:t>de envió de datos para la generación de</w:t>
+        </w:r>
+        <w:r>
+          <w:rPr>
+            <w:b/>
+            <w:bCs/>
+            <w:color w:val="000000" w:themeColor="text1"/>
+          </w:rPr>
+          <w:t xml:space="preserve"> E</w:t>
+        </w:r>
+        <w:r>
+          <w:rPr>
+            <w:b/>
+            <w:bCs/>
+            <w:color w:val="000000" w:themeColor="text1"/>
+          </w:rPr>
+          <w:t>stadísticas</w:t>
         </w:r>
       </w:p>
     </w:sdtContent>
@@ -42041,7 +42531,7 @@
   <w:abstractNum w:abstractNumId="39">
     <w:nsid w:val="7B055513"/>
     <w:multiLevelType w:val="hybridMultilevel"/>
-    <w:tmpl w:val="0E9AAC86"/>
+    <w:tmpl w:val="5BD6BC34"/>
     <w:lvl w:ilvl="0" w:tplc="280A0001">
       <w:start w:val="1"/>
       <w:numFmt w:val="bullet"/>
@@ -46233,7 +46723,7 @@
 </file>
 
 <file path=customXml/itemProps2.xml><?xml version="1.0" encoding="utf-8"?>
-<ds:datastoreItem xmlns:ds="http://schemas.openxmlformats.org/officeDocument/2006/customXml" ds:itemID="{6533899D-758C-4CBF-BAED-E8A039A26983}">
+<ds:datastoreItem xmlns:ds="http://schemas.openxmlformats.org/officeDocument/2006/customXml" ds:itemID="{CF8ADC6B-3916-420A-9C6D-20EA017515FE}">
   <ds:schemaRefs>
     <ds:schemaRef ds:uri="http://schemas.openxmlformats.org/officeDocument/2006/bibliography"/>
   </ds:schemaRefs>

--- a/003-Especificacion de casos de uso.docx
+++ b/003-Especificacion de casos de uso.docx
@@ -3371,10 +3371,152 @@
       </w:r>
       <w:bookmarkEnd w:id="30"/>
     </w:p>
+    <w:p>
+      <w:pPr>
+        <w:pStyle w:val="Ttulo3"/>
+        <w:numPr>
+          <w:ilvl w:val="0"/>
+          <w:numId w:val="42"/>
+        </w:numPr>
+      </w:pPr>
+      <w:r>
+        <w:t>Usuarios del Sistema</w:t>
+      </w:r>
+    </w:p>
     <w:p/>
     <w:p>
       <w:pPr>
+        <w:pStyle w:val="Prrafodelista"/>
+        <w:numPr>
+          <w:ilvl w:val="1"/>
+          <w:numId w:val="43"/>
+        </w:numPr>
+        <w:jc w:val="both"/>
+        <w:rPr>
+          <w:b/>
+        </w:rPr>
+      </w:pPr>
+      <w:r>
+        <w:rPr>
+          <w:b/>
+        </w:rPr>
+        <w:t>PJ.ACT.001 Usuario administrador</w:t>
+      </w:r>
+      <w:r>
+        <w:rPr>
+          <w:b/>
+        </w:rPr>
+        <w:t xml:space="preserve">.- </w:t>
+      </w:r>
+      <w:r>
+        <w:t>Rol que tendrá el usuario que realizara la consolidación de información y el envió en línea de los datos al INEI.</w:t>
+      </w:r>
+    </w:p>
+    <w:p>
+      <w:pPr>
+        <w:pStyle w:val="Prrafodelista"/>
+        <w:ind w:left="792"/>
+        <w:jc w:val="both"/>
+        <w:rPr>
+          <w:b/>
+        </w:rPr>
+      </w:pPr>
+    </w:p>
+    <w:p>
+      <w:pPr>
+        <w:pStyle w:val="Prrafodelista"/>
+        <w:numPr>
+          <w:ilvl w:val="1"/>
+          <w:numId w:val="43"/>
+        </w:numPr>
+        <w:jc w:val="both"/>
+        <w:rPr>
+          <w:b/>
+        </w:rPr>
+      </w:pPr>
+      <w:r>
+        <w:rPr>
+          <w:b/>
+        </w:rPr>
+        <w:t>PJ.ACT.002</w:t>
+      </w:r>
+      <w:r>
+        <w:rPr>
+          <w:b/>
+        </w:rPr>
+        <w:t xml:space="preserve"> </w:t>
+      </w:r>
+      <w:r>
+        <w:rPr>
+          <w:b/>
+        </w:rPr>
+        <w:t>Usuario distrito judicial</w:t>
+      </w:r>
+      <w:r>
+        <w:rPr>
+          <w:b/>
+        </w:rPr>
+        <w:t>.-</w:t>
+      </w:r>
+      <w:r>
+        <w:t xml:space="preserve"> </w:t>
+      </w:r>
+      <w:r>
+        <w:t xml:space="preserve">Rol que tendrán los usuarios de los distintos distritos judiciales, estos usuarios </w:t>
+      </w:r>
+      <w:r>
+        <w:t>tendrán la función de completar la información para la generación de estadísticas en los procesos que se encuentren en su distrito judicial, por ello la importancia de que el modulo de seguridad del Poder Judicial pueda identificar el distrito judicial por el código de usuario.</w:t>
+      </w:r>
+    </w:p>
+    <w:p>
+      <w:pPr>
+        <w:pStyle w:val="Prrafodelista"/>
+        <w:ind w:left="792"/>
+        <w:rPr>
+          <w:b/>
+        </w:rPr>
+      </w:pPr>
+    </w:p>
+    <w:p>
+      <w:pPr>
+        <w:pStyle w:val="Prrafodelista"/>
+        <w:numPr>
+          <w:ilvl w:val="1"/>
+          <w:numId w:val="43"/>
+        </w:numPr>
+        <w:jc w:val="both"/>
+        <w:rPr>
+          <w:b/>
+        </w:rPr>
+      </w:pPr>
+      <w:r>
+        <w:rPr>
+          <w:b/>
+        </w:rPr>
+        <w:t>PJ.ACT.003 Sistema</w:t>
+      </w:r>
+      <w:r>
+        <w:rPr>
+          <w:b/>
+        </w:rPr>
+        <w:t>.-</w:t>
+      </w:r>
+      <w:r>
+        <w:t xml:space="preserve"> </w:t>
+      </w:r>
+      <w:r>
+        <w:t>Este rol es la representación de las acciones que realiza el sistema, para fines de diseño, este rol no deberá considerarse como un rol en el modulo de seguridad del Poder Judicial</w:t>
+      </w:r>
+    </w:p>
+    <w:p/>
+    <w:p/>
+    <w:p>
+      <w:pPr>
         <w:pStyle w:val="Ttulo3"/>
+        <w:numPr>
+          <w:ilvl w:val="0"/>
+          <w:numId w:val="42"/>
+        </w:numPr>
       </w:pPr>
       <w:bookmarkStart w:id="31" w:name="_Toc503851276"/>
       <w:r>
@@ -3385,6 +3527,25 @@
       </w:r>
       <w:bookmarkEnd w:id="29"/>
       <w:bookmarkEnd w:id="31"/>
+    </w:p>
+    <w:p/>
+    <w:p>
+      <w:pPr>
+        <w:pStyle w:val="Prrafodelista"/>
+        <w:numPr>
+          <w:ilvl w:val="1"/>
+          <w:numId w:val="42"/>
+        </w:numPr>
+        <w:rPr>
+          <w:b/>
+        </w:rPr>
+      </w:pPr>
+      <w:r>
+        <w:rPr>
+          <w:b/>
+        </w:rPr>
+        <w:t>Caso de Uso PJ.CU.001- Ingresar al Sistema.</w:t>
+      </w:r>
     </w:p>
     <w:p/>
     <w:p>
@@ -3405,9 +3566,9 @@
         </w:rPr>
         <w:drawing>
           <wp:inline distT="0" distB="0" distL="0" distR="0">
-            <wp:extent cx="5612130" cy="1134944"/>
+            <wp:extent cx="5613620" cy="2456953"/>
             <wp:effectExtent l="0" t="0" r="0" b="0"/>
-            <wp:docPr id="1" name="Imagen 1"/>
+            <wp:docPr id="10" name="Imagen 2"/>
             <wp:cNvGraphicFramePr>
               <a:graphicFrameLocks xmlns:a="http://schemas.openxmlformats.org/drawingml/2006/main" noChangeAspect="1"/>
             </wp:cNvGraphicFramePr>
@@ -3415,7 +3576,7 @@
               <a:graphicData uri="http://schemas.openxmlformats.org/drawingml/2006/picture">
                 <pic:pic xmlns:pic="http://schemas.openxmlformats.org/drawingml/2006/picture">
                   <pic:nvPicPr>
-                    <pic:cNvPr id="0" name="Picture 1"/>
+                    <pic:cNvPr id="0" name="Picture 2"/>
                     <pic:cNvPicPr>
                       <a:picLocks noChangeAspect="1" noChangeArrowheads="1"/>
                     </pic:cNvPicPr>
@@ -3430,7 +3591,7 @@
                   <pic:spPr bwMode="auto">
                     <a:xfrm>
                       <a:off x="0" y="0"/>
-                      <a:ext cx="5612130" cy="1134944"/>
+                      <a:ext cx="5612130" cy="2456301"/>
                     </a:xfrm>
                     <a:prstGeom prst="rect">
                       <a:avLst/>
@@ -3450,7 +3611,6 @@
         </w:drawing>
       </w:r>
     </w:p>
-    <w:p/>
     <w:p>
       <w:pPr>
         <w:pStyle w:val="Epgrafe"/>
@@ -3487,6 +3647,7 @@
         <w:t>.CU.001- Ingresar al Sistema</w:t>
       </w:r>
     </w:p>
+    <w:p/>
     <w:p>
       <w:pPr>
         <w:pStyle w:val="subtituloCU"/>
@@ -3498,6 +3659,7 @@
         <w:rPr>
           <w:rFonts w:cs="Arial"/>
         </w:rPr>
+        <w:lastRenderedPageBreak/>
         <w:t>Descripción</w:t>
       </w:r>
     </w:p>
@@ -3519,13 +3681,7 @@
         <w:rPr>
           <w:lang w:val="es-PE"/>
         </w:rPr>
-        <w:t xml:space="preserve"> del de los accesos registrados en el modulo de seguridad del Poder Judicial</w:t>
-      </w:r>
-      <w:r>
-        <w:rPr>
-          <w:lang w:val="es-PE"/>
-        </w:rPr>
-        <w:t>.</w:t>
+        <w:t xml:space="preserve"> del de los accesos registrados en el modulo de seguridad del Poder Judicial, a su vez que permite al sistema mostrar las funcionalidades de acuerdo al rol que tenga asignado el usuario.</w:t>
       </w:r>
     </w:p>
     <w:p>
@@ -3540,49 +3696,7 @@
         <w:rPr>
           <w:lang w:val="es-PE"/>
         </w:rPr>
-        <w:t xml:space="preserve">Se debe usar el modelo de </w:t>
-      </w:r>
-      <w:r>
-        <w:rPr>
-          <w:lang w:val="es-PE"/>
-        </w:rPr>
-        <w:t>datos que</w:t>
-      </w:r>
-      <w:r>
-        <w:rPr>
-          <w:lang w:val="es-PE"/>
-        </w:rPr>
-        <w:t xml:space="preserve"> actualmente </w:t>
-      </w:r>
-      <w:r>
-        <w:rPr>
-          <w:lang w:val="es-PE"/>
-        </w:rPr>
-        <w:t>se usa en el Poder Judicial</w:t>
-      </w:r>
-      <w:r>
-        <w:rPr>
-          <w:lang w:val="es-PE"/>
-        </w:rPr>
-        <w:t xml:space="preserve"> manej</w:t>
-      </w:r>
-      <w:r>
-        <w:rPr>
-          <w:lang w:val="es-PE"/>
-        </w:rPr>
-        <w:t xml:space="preserve">ar la seguridad y acceso a los sistemas </w:t>
-      </w:r>
-      <w:r>
-        <w:rPr>
-          <w:lang w:val="es-PE"/>
-        </w:rPr>
-        <w:t>institucionales</w:t>
-      </w:r>
-      <w:r>
-        <w:rPr>
-          <w:lang w:val="es-PE"/>
-        </w:rPr>
-        <w:t>.</w:t>
+        <w:t>Se debe usar el modelo de datos que actualmente se usa en el Poder Judicial manejar la seguridad y acceso a los sistemas institucionales.</w:t>
       </w:r>
     </w:p>
     <w:p>
@@ -3597,6 +3711,151 @@
           <w:rFonts w:cs="Arial"/>
         </w:rPr>
         <w:t>Actores</w:t>
+      </w:r>
+    </w:p>
+    <w:p>
+      <w:pPr>
+        <w:pStyle w:val="Text"/>
+        <w:numPr>
+          <w:ilvl w:val="0"/>
+          <w:numId w:val="47"/>
+        </w:numPr>
+      </w:pPr>
+      <w:r>
+        <w:t xml:space="preserve">PJ.ACT.001 </w:t>
+      </w:r>
+      <w:proofErr w:type="spellStart"/>
+      <w:r>
+        <w:t>Usuario</w:t>
+      </w:r>
+      <w:proofErr w:type="spellEnd"/>
+      <w:r>
+        <w:t xml:space="preserve"> </w:t>
+      </w:r>
+      <w:proofErr w:type="spellStart"/>
+      <w:r>
+        <w:t>administrador</w:t>
+      </w:r>
+      <w:proofErr w:type="spellEnd"/>
+    </w:p>
+    <w:p>
+      <w:pPr>
+        <w:pStyle w:val="Text"/>
+        <w:numPr>
+          <w:ilvl w:val="0"/>
+          <w:numId w:val="47"/>
+        </w:numPr>
+      </w:pPr>
+      <w:r>
+        <w:t>PJ.ACT.002</w:t>
+      </w:r>
+      <w:r>
+        <w:t xml:space="preserve"> </w:t>
+      </w:r>
+      <w:proofErr w:type="spellStart"/>
+      <w:r>
+        <w:t>Usuario</w:t>
+      </w:r>
+      <w:proofErr w:type="spellEnd"/>
+      <w:r>
+        <w:t xml:space="preserve"> </w:t>
+      </w:r>
+      <w:proofErr w:type="spellStart"/>
+      <w:r>
+        <w:t>distrito</w:t>
+      </w:r>
+      <w:proofErr w:type="spellEnd"/>
+      <w:r>
+        <w:t xml:space="preserve"> judicial</w:t>
+      </w:r>
+    </w:p>
+    <w:p>
+      <w:pPr>
+        <w:pStyle w:val="Text"/>
+        <w:numPr>
+          <w:ilvl w:val="0"/>
+          <w:numId w:val="47"/>
+        </w:numPr>
+        <w:rPr>
+          <w:lang w:val="es-PE"/>
+        </w:rPr>
+      </w:pPr>
+      <w:r>
+        <w:t xml:space="preserve">PJ.ACT.003 </w:t>
+      </w:r>
+      <w:proofErr w:type="spellStart"/>
+      <w:r>
+        <w:t>Sistema</w:t>
+      </w:r>
+      <w:proofErr w:type="spellEnd"/>
+    </w:p>
+    <w:p>
+      <w:pPr>
+        <w:pStyle w:val="Text"/>
+        <w:rPr>
+          <w:lang w:val="es-PE"/>
+        </w:rPr>
+      </w:pPr>
+    </w:p>
+    <w:p>
+      <w:pPr>
+        <w:pStyle w:val="subtituloCU"/>
+        <w:rPr>
+          <w:rFonts w:cs="Arial"/>
+        </w:rPr>
+      </w:pPr>
+      <w:r>
+        <w:rPr>
+          <w:rFonts w:cs="Arial"/>
+        </w:rPr>
+        <w:t>Pre-condiciones</w:t>
+      </w:r>
+    </w:p>
+    <w:p>
+      <w:pPr>
+        <w:pStyle w:val="Text"/>
+        <w:numPr>
+          <w:ilvl w:val="0"/>
+          <w:numId w:val="15"/>
+        </w:numPr>
+        <w:rPr>
+          <w:lang w:val="es-PE"/>
+        </w:rPr>
+      </w:pPr>
+      <w:r>
+        <w:rPr>
+          <w:lang w:val="es-PE"/>
+        </w:rPr>
+        <w:t>El actor se encuentra registrado en el modulo de seguridad del Poder Judicial y deb</w:t>
+      </w:r>
+      <w:r>
+        <w:rPr>
+          <w:lang w:val="es-PE"/>
+        </w:rPr>
+        <w:t>e contar un con un rol asignado.</w:t>
+      </w:r>
+    </w:p>
+    <w:p>
+      <w:pPr>
+        <w:pStyle w:val="Text"/>
+        <w:ind w:left="720"/>
+        <w:rPr>
+          <w:lang w:val="es-PE"/>
+        </w:rPr>
+      </w:pPr>
+    </w:p>
+    <w:p>
+      <w:pPr>
+        <w:pStyle w:val="subtituloCU"/>
+        <w:rPr>
+          <w:rFonts w:cs="Arial"/>
+        </w:rPr>
+      </w:pPr>
+      <w:r>
+        <w:rPr>
+          <w:rFonts w:cs="Arial"/>
+        </w:rPr>
+        <w:t>Post-condiciones</w:t>
       </w:r>
     </w:p>
     <w:p>
@@ -3614,7 +3873,13 @@
         <w:rPr>
           <w:lang w:val="es-PE"/>
         </w:rPr>
-        <w:t>Usuario Sistema.</w:t>
+        <w:t>El actor ha in</w:t>
+      </w:r>
+      <w:r>
+        <w:rPr>
+          <w:lang w:val="es-PE"/>
+        </w:rPr>
+        <w:t>gresado al sistema exitosamente y puede visualizar el menú de acciones del sistema.</w:t>
       </w:r>
     </w:p>
     <w:p>
@@ -3637,80 +3902,7 @@
         <w:rPr>
           <w:rFonts w:cs="Arial"/>
         </w:rPr>
-        <w:t>Pre-condiciones</w:t>
-      </w:r>
-    </w:p>
-    <w:p>
-      <w:pPr>
-        <w:pStyle w:val="Text"/>
-        <w:numPr>
-          <w:ilvl w:val="0"/>
-          <w:numId w:val="15"/>
-        </w:numPr>
-        <w:rPr>
-          <w:lang w:val="es-PE"/>
-        </w:rPr>
-      </w:pPr>
-      <w:r>
-        <w:rPr>
-          <w:lang w:val="es-PE"/>
-        </w:rPr>
-        <w:t xml:space="preserve">El actor se encuentra registrado </w:t>
-      </w:r>
-      <w:r>
-        <w:rPr>
-          <w:lang w:val="es-PE"/>
-        </w:rPr>
-        <w:t>en el modulo de seguridad del Poder Judicial</w:t>
-      </w:r>
-      <w:r>
-        <w:rPr>
-          <w:lang w:val="es-PE"/>
-        </w:rPr>
-        <w:t xml:space="preserve"> y de</w:t>
-      </w:r>
-      <w:r>
-        <w:rPr>
-          <w:lang w:val="es-PE"/>
-        </w:rPr>
-        <w:t xml:space="preserve">be contar un con un rol asignado </w:t>
-      </w:r>
-      <w:r>
-        <w:rPr>
-          <w:b/>
-          <w:lang w:val="es-PE"/>
-        </w:rPr>
-        <w:t>(ver Requerimiento asociado RQ.PJ.001  – roles de usuario)</w:t>
-      </w:r>
-      <w:r>
-        <w:rPr>
-          <w:b/>
-          <w:lang w:val="es-PE"/>
-        </w:rPr>
-        <w:t>.</w:t>
-      </w:r>
-    </w:p>
-    <w:p>
-      <w:pPr>
-        <w:pStyle w:val="Text"/>
-        <w:ind w:left="720"/>
-        <w:rPr>
-          <w:lang w:val="es-PE"/>
-        </w:rPr>
-      </w:pPr>
-    </w:p>
-    <w:p>
-      <w:pPr>
-        <w:pStyle w:val="subtituloCU"/>
-        <w:rPr>
-          <w:rFonts w:cs="Arial"/>
-        </w:rPr>
-      </w:pPr>
-      <w:r>
-        <w:rPr>
-          <w:rFonts w:cs="Arial"/>
-        </w:rPr>
-        <w:t>Post-condiciones</w:t>
+        <w:t>Casos de uso relacionados</w:t>
       </w:r>
     </w:p>
     <w:p>
@@ -3728,7 +3920,7 @@
         <w:rPr>
           <w:lang w:val="es-PE"/>
         </w:rPr>
-        <w:t>El actor ha ingresado al sistema exitosamente.</w:t>
+        <w:t>PJ.CU.010 - Registrar Auditoria</w:t>
       </w:r>
     </w:p>
     <w:p>
@@ -3739,63 +3931,6 @@
           <w:lang w:val="es-PE"/>
         </w:rPr>
       </w:pPr>
-    </w:p>
-    <w:p>
-      <w:pPr>
-        <w:pStyle w:val="subtituloCU"/>
-        <w:rPr>
-          <w:rFonts w:cs="Arial"/>
-        </w:rPr>
-      </w:pPr>
-      <w:r>
-        <w:rPr>
-          <w:rFonts w:cs="Arial"/>
-        </w:rPr>
-        <w:t>Casos de uso relacionados</w:t>
-      </w:r>
-    </w:p>
-    <w:p>
-      <w:pPr>
-        <w:pStyle w:val="Text"/>
-        <w:numPr>
-          <w:ilvl w:val="0"/>
-          <w:numId w:val="9"/>
-        </w:numPr>
-        <w:rPr>
-          <w:lang w:val="es-PE"/>
-        </w:rPr>
-      </w:pPr>
-      <w:r>
-        <w:rPr>
-          <w:lang w:val="es-PE"/>
-        </w:rPr>
-        <w:t>PJ</w:t>
-      </w:r>
-      <w:r>
-        <w:rPr>
-          <w:lang w:val="es-PE"/>
-        </w:rPr>
-        <w:t>.CU.002 - Desplegar Menú del Sistema</w:t>
-      </w:r>
-    </w:p>
-    <w:p>
-      <w:pPr>
-        <w:pStyle w:val="Text"/>
-        <w:numPr>
-          <w:ilvl w:val="0"/>
-          <w:numId w:val="9"/>
-        </w:numPr>
-        <w:rPr>
-          <w:lang w:val="es-PE"/>
-        </w:rPr>
-      </w:pPr>
-      <w:r>
-        <w:rPr>
-          <w:lang w:val="es-PE"/>
-        </w:rPr>
-        <w:lastRenderedPageBreak/>
-        <w:t>PJ.CU.010 - Registrar Auditoria</w:t>
-      </w:r>
     </w:p>
     <w:p>
       <w:pPr>
@@ -3858,15 +3993,7 @@
           <w:szCs w:val="20"/>
           <w:lang w:eastAsia="es-ES"/>
         </w:rPr>
-        <w:t>modulo de seguridad del Poder Judicial</w:t>
-      </w:r>
-      <w:r>
-        <w:rPr>
-          <w:rFonts w:ascii="Arial" w:eastAsia="Times New Roman" w:hAnsi="Arial" w:cs="Times New Roman"/>
-          <w:szCs w:val="20"/>
-          <w:lang w:eastAsia="es-ES"/>
-        </w:rPr>
-        <w:t>.</w:t>
+        <w:t>modulo de seguridad del Poder Judicial.</w:t>
       </w:r>
     </w:p>
     <w:p>
@@ -3993,11 +4120,12 @@
           <w:szCs w:val="20"/>
           <w:lang w:eastAsia="es-PE"/>
         </w:rPr>
+        <w:lastRenderedPageBreak/>
         <w:drawing>
           <wp:inline distT="0" distB="0" distL="0" distR="0">
             <wp:extent cx="5613400" cy="4513580"/>
             <wp:effectExtent l="19050" t="0" r="6350" b="0"/>
-            <wp:docPr id="3" name="Imagen 2"/>
+            <wp:docPr id="6" name="Imagen 2"/>
             <wp:cNvGraphicFramePr>
               <a:graphicFrameLocks xmlns:a="http://schemas.openxmlformats.org/drawingml/2006/main" noChangeAspect="1"/>
             </wp:cNvGraphicFramePr>
@@ -4052,13 +4180,13 @@
         <w:rPr>
           <w:rFonts w:ascii="Arial" w:hAnsi="Arial" w:cs="Arial"/>
         </w:rPr>
-        <w:t>Pantalla</w:t>
+        <w:t>Pantalla 1</w:t>
       </w:r>
       <w:r>
         <w:rPr>
           <w:rFonts w:ascii="Arial" w:hAnsi="Arial" w:cs="Arial"/>
         </w:rPr>
-        <w:t xml:space="preserve"> 1</w:t>
+        <w:t xml:space="preserve"> -  acceso al sistema</w:t>
       </w:r>
     </w:p>
     <w:p>
@@ -4134,15 +4262,7 @@
           <w:szCs w:val="20"/>
           <w:lang w:eastAsia="es-ES"/>
         </w:rPr>
-        <w:t>sistema</w:t>
-      </w:r>
-      <w:r>
-        <w:rPr>
-          <w:rFonts w:ascii="Arial" w:eastAsia="Times New Roman" w:hAnsi="Arial" w:cs="Times New Roman"/>
-          <w:szCs w:val="20"/>
-          <w:lang w:eastAsia="es-ES"/>
-        </w:rPr>
-        <w:t xml:space="preserve"> verifica</w:t>
+        <w:t>sistema verifica</w:t>
       </w:r>
       <w:r>
         <w:rPr>
@@ -4176,7 +4296,7 @@
           <w:szCs w:val="20"/>
           <w:lang w:eastAsia="es-ES"/>
         </w:rPr>
-        <w:t xml:space="preserve">El </w:t>
+        <w:t xml:space="preserve">El sistema verifica </w:t>
       </w:r>
       <w:r>
         <w:rPr>
@@ -4184,23 +4304,7 @@
           <w:szCs w:val="20"/>
           <w:lang w:eastAsia="es-ES"/>
         </w:rPr>
-        <w:t xml:space="preserve">sistema verifica </w:t>
-      </w:r>
-      <w:r>
-        <w:rPr>
-          <w:rFonts w:ascii="Arial" w:eastAsia="Times New Roman" w:hAnsi="Arial" w:cs="Times New Roman"/>
-          <w:szCs w:val="20"/>
-          <w:lang w:eastAsia="es-ES"/>
-        </w:rPr>
-        <w:t>que el usuario cuente con el rol correspondiente para ingresar al sistema</w:t>
-      </w:r>
-      <w:r>
-        <w:rPr>
-          <w:rFonts w:ascii="Arial" w:eastAsia="Times New Roman" w:hAnsi="Arial" w:cs="Times New Roman"/>
-          <w:szCs w:val="20"/>
-          <w:lang w:eastAsia="es-ES"/>
-        </w:rPr>
-        <w:t>.</w:t>
+        <w:t>que el usuario cuente con el rol correspondiente para ingresar al sistema.</w:t>
       </w:r>
     </w:p>
     <w:p>
@@ -4226,25 +4330,15 @@
           <w:szCs w:val="20"/>
           <w:lang w:eastAsia="es-ES"/>
         </w:rPr>
-        <w:t xml:space="preserve">El sistema despliega la página de inicio haciendo uso de la funcionalidad descrita en </w:t>
+        <w:t>El sistema identifica el distrito fiscal al que pertenece el usuario</w:t>
       </w:r>
       <w:r>
         <w:rPr>
           <w:rFonts w:ascii="Arial" w:eastAsia="Times New Roman" w:hAnsi="Arial" w:cs="Times New Roman"/>
-          <w:b/>
           <w:szCs w:val="20"/>
           <w:lang w:eastAsia="es-ES"/>
         </w:rPr>
-        <w:t>PJ</w:t>
-      </w:r>
-      <w:r>
-        <w:rPr>
-          <w:rFonts w:ascii="Arial" w:eastAsia="Times New Roman" w:hAnsi="Arial" w:cs="Times New Roman"/>
-          <w:b/>
-          <w:szCs w:val="20"/>
-          <w:lang w:eastAsia="es-ES"/>
-        </w:rPr>
-        <w:t>.CU.002 - Desplegar Menú del Sistema.</w:t>
+        <w:t>.</w:t>
       </w:r>
     </w:p>
     <w:p>
@@ -4270,7 +4364,202 @@
           <w:szCs w:val="20"/>
           <w:lang w:eastAsia="es-ES"/>
         </w:rPr>
-        <w:t>Fin del caso de uso.</w:t>
+        <w:t>El sistema muestra la pagina de bienvenida con el menú correspondiente al rol asignado.</w:t>
+      </w:r>
+    </w:p>
+    <w:p>
+      <w:pPr>
+        <w:spacing w:before="120" w:after="120" w:line="240" w:lineRule="auto"/>
+        <w:jc w:val="both"/>
+        <w:rPr>
+          <w:rFonts w:ascii="Arial" w:eastAsia="Times New Roman" w:hAnsi="Arial" w:cs="Times New Roman"/>
+          <w:szCs w:val="20"/>
+          <w:lang w:eastAsia="es-ES"/>
+        </w:rPr>
+      </w:pPr>
+      <w:r>
+        <w:rPr>
+          <w:rFonts w:ascii="Arial" w:eastAsia="Times New Roman" w:hAnsi="Arial" w:cs="Times New Roman"/>
+          <w:noProof/>
+          <w:szCs w:val="20"/>
+          <w:lang w:eastAsia="es-PE"/>
+        </w:rPr>
+        <w:lastRenderedPageBreak/>
+        <w:drawing>
+          <wp:inline distT="0" distB="0" distL="0" distR="0">
+            <wp:extent cx="5605780" cy="3601720"/>
+            <wp:effectExtent l="19050" t="0" r="0" b="0"/>
+            <wp:docPr id="20" name="Imagen 1"/>
+            <wp:cNvGraphicFramePr>
+              <a:graphicFrameLocks xmlns:a="http://schemas.openxmlformats.org/drawingml/2006/main" noChangeAspect="1"/>
+            </wp:cNvGraphicFramePr>
+            <a:graphic xmlns:a="http://schemas.openxmlformats.org/drawingml/2006/main">
+              <a:graphicData uri="http://schemas.openxmlformats.org/drawingml/2006/picture">
+                <pic:pic xmlns:pic="http://schemas.openxmlformats.org/drawingml/2006/picture">
+                  <pic:nvPicPr>
+                    <pic:cNvPr id="0" name="Picture 1"/>
+                    <pic:cNvPicPr>
+                      <a:picLocks noChangeAspect="1" noChangeArrowheads="1"/>
+                    </pic:cNvPicPr>
+                  </pic:nvPicPr>
+                  <pic:blipFill>
+                    <a:blip r:embed="rId12" cstate="print"/>
+                    <a:srcRect/>
+                    <a:stretch>
+                      <a:fillRect/>
+                    </a:stretch>
+                  </pic:blipFill>
+                  <pic:spPr bwMode="auto">
+                    <a:xfrm>
+                      <a:off x="0" y="0"/>
+                      <a:ext cx="5605780" cy="3601720"/>
+                    </a:xfrm>
+                    <a:prstGeom prst="rect">
+                      <a:avLst/>
+                    </a:prstGeom>
+                    <a:noFill/>
+                    <a:ln w="9525">
+                      <a:noFill/>
+                      <a:miter lim="800000"/>
+                      <a:headEnd/>
+                      <a:tailEnd/>
+                    </a:ln>
+                  </pic:spPr>
+                </pic:pic>
+              </a:graphicData>
+            </a:graphic>
+          </wp:inline>
+        </w:drawing>
+      </w:r>
+    </w:p>
+    <w:p>
+      <w:pPr>
+        <w:pStyle w:val="Epgrafe"/>
+        <w:jc w:val="center"/>
+        <w:rPr>
+          <w:rFonts w:ascii="Arial" w:hAnsi="Arial" w:cs="Arial"/>
+        </w:rPr>
+      </w:pPr>
+      <w:r>
+        <w:rPr>
+          <w:rFonts w:ascii="Arial" w:hAnsi="Arial" w:cs="Arial"/>
+        </w:rPr>
+        <w:t>Pantalla</w:t>
+      </w:r>
+      <w:r>
+        <w:rPr>
+          <w:rFonts w:ascii="Arial" w:hAnsi="Arial" w:cs="Arial"/>
+        </w:rPr>
+        <w:t xml:space="preserve"> 2 - Pantalla bienvenida </w:t>
+      </w:r>
+      <w:r>
+        <w:rPr>
+          <w:rFonts w:ascii="Arial" w:hAnsi="Arial" w:cs="Arial"/>
+        </w:rPr>
+        <w:t>Usuario administrador</w:t>
+      </w:r>
+    </w:p>
+    <w:p>
+      <w:pPr>
+        <w:spacing w:before="120" w:after="120" w:line="240" w:lineRule="auto"/>
+        <w:jc w:val="both"/>
+        <w:rPr>
+          <w:rFonts w:ascii="Arial" w:eastAsia="Times New Roman" w:hAnsi="Arial" w:cs="Times New Roman"/>
+          <w:szCs w:val="20"/>
+          <w:lang w:eastAsia="es-ES"/>
+        </w:rPr>
+      </w:pPr>
+      <w:r>
+        <w:rPr>
+          <w:rFonts w:ascii="Arial" w:eastAsia="Times New Roman" w:hAnsi="Arial" w:cs="Times New Roman"/>
+          <w:noProof/>
+          <w:szCs w:val="20"/>
+          <w:lang w:eastAsia="es-PE"/>
+        </w:rPr>
+        <w:drawing>
+          <wp:inline distT="0" distB="0" distL="0" distR="0">
+            <wp:extent cx="5605780" cy="3068955"/>
+            <wp:effectExtent l="19050" t="0" r="0" b="0"/>
+            <wp:docPr id="31" name="Imagen 2"/>
+            <wp:cNvGraphicFramePr>
+              <a:graphicFrameLocks xmlns:a="http://schemas.openxmlformats.org/drawingml/2006/main" noChangeAspect="1"/>
+            </wp:cNvGraphicFramePr>
+            <a:graphic xmlns:a="http://schemas.openxmlformats.org/drawingml/2006/main">
+              <a:graphicData uri="http://schemas.openxmlformats.org/drawingml/2006/picture">
+                <pic:pic xmlns:pic="http://schemas.openxmlformats.org/drawingml/2006/picture">
+                  <pic:nvPicPr>
+                    <pic:cNvPr id="0" name="Picture 2"/>
+                    <pic:cNvPicPr>
+                      <a:picLocks noChangeAspect="1" noChangeArrowheads="1"/>
+                    </pic:cNvPicPr>
+                  </pic:nvPicPr>
+                  <pic:blipFill>
+                    <a:blip r:embed="rId13" cstate="print"/>
+                    <a:srcRect/>
+                    <a:stretch>
+                      <a:fillRect/>
+                    </a:stretch>
+                  </pic:blipFill>
+                  <pic:spPr bwMode="auto">
+                    <a:xfrm>
+                      <a:off x="0" y="0"/>
+                      <a:ext cx="5605780" cy="3068955"/>
+                    </a:xfrm>
+                    <a:prstGeom prst="rect">
+                      <a:avLst/>
+                    </a:prstGeom>
+                    <a:noFill/>
+                    <a:ln w="9525">
+                      <a:noFill/>
+                      <a:miter lim="800000"/>
+                      <a:headEnd/>
+                      <a:tailEnd/>
+                    </a:ln>
+                  </pic:spPr>
+                </pic:pic>
+              </a:graphicData>
+            </a:graphic>
+          </wp:inline>
+        </w:drawing>
+      </w:r>
+    </w:p>
+    <w:p>
+      <w:pPr>
+        <w:pStyle w:val="Epgrafe"/>
+        <w:jc w:val="center"/>
+        <w:rPr>
+          <w:rFonts w:ascii="Arial" w:hAnsi="Arial" w:cs="Arial"/>
+        </w:rPr>
+      </w:pPr>
+      <w:r>
+        <w:rPr>
+          <w:rFonts w:ascii="Arial" w:hAnsi="Arial" w:cs="Arial"/>
+        </w:rPr>
+        <w:t xml:space="preserve">Pantalla </w:t>
+      </w:r>
+      <w:r>
+        <w:rPr>
+          <w:rFonts w:ascii="Arial" w:hAnsi="Arial" w:cs="Arial"/>
+        </w:rPr>
+        <w:t>3</w:t>
+      </w:r>
+      <w:r>
+        <w:rPr>
+          <w:rFonts w:ascii="Arial" w:hAnsi="Arial" w:cs="Arial"/>
+        </w:rPr>
+        <w:t xml:space="preserve"> - Pantalla bienvenida </w:t>
+      </w:r>
+      <w:r>
+        <w:rPr>
+          <w:rFonts w:ascii="Arial" w:hAnsi="Arial" w:cs="Arial"/>
+        </w:rPr>
+        <w:t xml:space="preserve">Usuario </w:t>
+      </w:r>
+      <w:r>
+        <w:rPr>
+          <w:rFonts w:ascii="Arial" w:hAnsi="Arial" w:cs="Arial"/>
+        </w:rPr>
+        <w:t>registro</w:t>
       </w:r>
     </w:p>
     <w:p>
@@ -4288,6 +4577,45 @@
     </w:p>
     <w:p>
       <w:pPr>
+        <w:pStyle w:val="Prrafodelista"/>
+        <w:numPr>
+          <w:ilvl w:val="0"/>
+          <w:numId w:val="48"/>
+        </w:numPr>
+        <w:spacing w:before="120" w:after="120" w:line="240" w:lineRule="auto"/>
+        <w:ind w:left="720"/>
+        <w:contextualSpacing w:val="0"/>
+        <w:jc w:val="both"/>
+        <w:rPr>
+          <w:rFonts w:ascii="Arial" w:eastAsia="Times New Roman" w:hAnsi="Arial" w:cs="Times New Roman"/>
+          <w:szCs w:val="20"/>
+          <w:lang w:eastAsia="es-ES"/>
+        </w:rPr>
+      </w:pPr>
+      <w:r>
+        <w:rPr>
+          <w:rFonts w:ascii="Arial" w:eastAsia="Times New Roman" w:hAnsi="Arial" w:cs="Times New Roman"/>
+          <w:szCs w:val="20"/>
+          <w:lang w:eastAsia="es-ES"/>
+        </w:rPr>
+        <w:t>Fin del caso de uso.</w:t>
+      </w:r>
+    </w:p>
+    <w:p>
+      <w:pPr>
+        <w:pStyle w:val="Prrafodelista"/>
+        <w:spacing w:before="120" w:after="120" w:line="240" w:lineRule="auto"/>
+        <w:contextualSpacing w:val="0"/>
+        <w:jc w:val="both"/>
+        <w:rPr>
+          <w:rFonts w:ascii="Arial" w:eastAsia="Times New Roman" w:hAnsi="Arial" w:cs="Times New Roman"/>
+          <w:szCs w:val="20"/>
+          <w:lang w:eastAsia="es-ES"/>
+        </w:rPr>
+      </w:pPr>
+    </w:p>
+    <w:p>
+      <w:pPr>
         <w:pStyle w:val="subtituloCU"/>
         <w:rPr>
           <w:rFonts w:cs="Arial"/>
@@ -4297,7 +4625,6 @@
         <w:rPr>
           <w:rFonts w:cs="Arial"/>
         </w:rPr>
-        <w:lastRenderedPageBreak/>
         <w:t>Flujo Alternativo</w:t>
       </w:r>
     </w:p>
@@ -4315,6 +4642,7 @@
           <w:b/>
           <w:lang w:val="es-PE"/>
         </w:rPr>
+        <w:lastRenderedPageBreak/>
         <w:t xml:space="preserve">FA1: Paso nº </w:t>
       </w:r>
       <w:r>
@@ -4595,20 +4923,7 @@
         <w:rPr>
           <w:lang w:val="es-PE"/>
         </w:rPr>
-        <w:t xml:space="preserve">detecta que los datos de usuario ingresados no se encuentran en el modulo de seguridad del Poder Judicial o </w:t>
-      </w:r>
-      <w:r>
-        <w:rPr>
-          <w:lang w:val="es-PE"/>
-        </w:rPr>
-        <w:t xml:space="preserve">que no cuenta los roles definidos para el sistema </w:t>
-      </w:r>
-      <w:r>
-        <w:rPr>
-          <w:b/>
-          <w:lang w:val="es-PE"/>
-        </w:rPr>
-        <w:t>(ver Requerimiento asociado RQ.PJ.001  – roles de usuario)</w:t>
+        <w:t xml:space="preserve">detecta que los datos de usuario ingresados no se encuentran en el modulo de seguridad del Poder Judicial o que no cuenta los roles definidos para el sistema </w:t>
       </w:r>
     </w:p>
     <w:p>
@@ -4632,19 +4947,7 @@
         <w:rPr>
           <w:lang w:val="es-PE"/>
         </w:rPr>
-        <w:t>a emite un mensaje: "</w:t>
-      </w:r>
-      <w:r>
-        <w:rPr>
-          <w:lang w:val="es-PE"/>
-        </w:rPr>
-        <w:t>El usuario no tiene permisos para acceder al sistema</w:t>
-      </w:r>
-      <w:r>
-        <w:rPr>
-          <w:lang w:val="es-PE"/>
-        </w:rPr>
-        <w:t>"</w:t>
+        <w:t>a emite un mensaje: "El usuario no tiene permisos para acceder al sistema"</w:t>
       </w:r>
       <w:r>
         <w:rPr>
@@ -5260,17 +5563,7 @@
                 <w:szCs w:val="18"/>
                 <w:lang w:eastAsia="es-PE"/>
               </w:rPr>
-              <w:t>modulo de seguridad del Poder Judicial</w:t>
-            </w:r>
-            <w:r>
-              <w:rPr>
-                <w:rFonts w:ascii="Calibri" w:eastAsia="Times New Roman" w:hAnsi="Calibri" w:cs="Calibri"/>
-                <w:color w:val="000000"/>
-                <w:sz w:val="18"/>
-                <w:szCs w:val="18"/>
-                <w:lang w:eastAsia="es-PE"/>
-              </w:rPr>
-              <w:t>, en el formulario este campo debe estar encriptado.</w:t>
+              <w:t>modulo de seguridad del Poder Judicial, en el formulario este campo debe estar encriptado.</w:t>
             </w:r>
           </w:p>
         </w:tc>
@@ -5466,7 +5759,6 @@
         <w:rPr>
           <w:rFonts w:cs="Arial"/>
         </w:rPr>
-        <w:lastRenderedPageBreak/>
         <w:t>Requerimientos</w:t>
       </w:r>
       <w:r>
@@ -5493,6 +5785,7 @@
           <w:b w:val="0"/>
           <w:sz w:val="22"/>
         </w:rPr>
+        <w:lastRenderedPageBreak/>
         <w:t>No aplica</w:t>
       </w:r>
     </w:p>
@@ -5542,34 +5835,14 @@
           <w:b w:val="0"/>
           <w:sz w:val="22"/>
         </w:rPr>
-        <w:t>.PJ.001 - Roles de usuario</w:t>
-      </w:r>
-    </w:p>
-    <w:p>
-      <w:pPr>
-        <w:pStyle w:val="subtituloCU"/>
-        <w:numPr>
-          <w:ilvl w:val="0"/>
-          <w:numId w:val="9"/>
-        </w:numPr>
+        <w:t>.PJ.001</w:t>
+      </w:r>
+      <w:r>
         <w:rPr>
           <w:b w:val="0"/>
           <w:sz w:val="22"/>
         </w:rPr>
-      </w:pPr>
-      <w:r>
-        <w:rPr>
-          <w:b w:val="0"/>
-          <w:sz w:val="22"/>
-        </w:rPr>
-        <w:t>RQ</w:t>
-      </w:r>
-      <w:r>
-        <w:rPr>
-          <w:b w:val="0"/>
-          <w:sz w:val="22"/>
-        </w:rPr>
-        <w:t>.PJ.002 - Desplegar Menú del Sistema</w:t>
+        <w:t xml:space="preserve"> - Desplegar Menú del Sistema</w:t>
       </w:r>
     </w:p>
     <w:p>
@@ -5687,6 +5960,78 @@
     </w:p>
     <w:p>
       <w:pPr>
+        <w:pStyle w:val="Prrafodelista"/>
+        <w:numPr>
+          <w:ilvl w:val="0"/>
+          <w:numId w:val="38"/>
+        </w:numPr>
+        <w:autoSpaceDE w:val="0"/>
+        <w:autoSpaceDN w:val="0"/>
+        <w:adjustRightInd w:val="0"/>
+        <w:spacing w:after="0" w:line="240" w:lineRule="auto"/>
+        <w:jc w:val="both"/>
+        <w:rPr>
+          <w:rFonts w:ascii="Arial" w:hAnsi="Arial" w:cs="Arial"/>
+          <w:b/>
+        </w:rPr>
+      </w:pPr>
+      <w:r>
+        <w:rPr>
+          <w:rFonts w:ascii="Arial" w:hAnsi="Arial" w:cs="Arial"/>
+          <w:b/>
+        </w:rPr>
+        <w:t>[R</w:t>
+      </w:r>
+      <w:r>
+        <w:rPr>
+          <w:rFonts w:ascii="Arial" w:hAnsi="Arial" w:cs="Arial"/>
+          <w:b/>
+        </w:rPr>
+        <w:t>F</w:t>
+      </w:r>
+      <w:r>
+        <w:rPr>
+          <w:rFonts w:ascii="Arial" w:hAnsi="Arial" w:cs="Arial"/>
+          <w:b/>
+        </w:rPr>
+        <w:t>0</w:t>
+      </w:r>
+      <w:r>
+        <w:rPr>
+          <w:rFonts w:ascii="Arial" w:hAnsi="Arial" w:cs="Arial"/>
+          <w:b/>
+        </w:rPr>
+        <w:t>13</w:t>
+      </w:r>
+      <w:r>
+        <w:rPr>
+          <w:rFonts w:ascii="Arial" w:hAnsi="Arial" w:cs="Arial"/>
+          <w:b/>
+        </w:rPr>
+        <w:t>]</w:t>
+      </w:r>
+      <w:r>
+        <w:rPr>
+          <w:rFonts w:ascii="Arial" w:hAnsi="Arial" w:cs="Arial"/>
+          <w:b/>
+        </w:rPr>
+        <w:t xml:space="preserve"> </w:t>
+      </w:r>
+      <w:r>
+        <w:rPr>
+          <w:rFonts w:ascii="Arial" w:hAnsi="Arial" w:cs="Arial"/>
+        </w:rPr>
+        <w:t xml:space="preserve">El Sistema  debe </w:t>
+      </w:r>
+      <w:r>
+        <w:rPr>
+          <w:rFonts w:ascii="Arial" w:hAnsi="Arial" w:cs="Arial"/>
+        </w:rPr>
+        <w:t>contar con 2 roles de usuario uno para el registro de datos complementarios de las sentencias (por distrito judicial) y otro con permisos de administrador.</w:t>
+      </w:r>
+    </w:p>
+    <w:p>
+      <w:pPr>
         <w:pStyle w:val="Text"/>
         <w:spacing w:before="120" w:after="120"/>
         <w:rPr>
@@ -5696,16 +6041,33 @@
     </w:p>
     <w:p>
       <w:pPr>
-        <w:pStyle w:val="Ttulo3"/>
-      </w:pPr>
-      <w:bookmarkStart w:id="34" w:name="_Toc503851277"/>
-      <w:r>
-        <w:t>Caso de Uso PJ</w:t>
-      </w:r>
-      <w:r>
-        <w:t>.CU.002- Desplegar Menú.</w:t>
-      </w:r>
-      <w:bookmarkEnd w:id="34"/>
+        <w:pStyle w:val="Prrafodelista"/>
+        <w:numPr>
+          <w:ilvl w:val="1"/>
+          <w:numId w:val="42"/>
+        </w:numPr>
+        <w:rPr>
+          <w:b/>
+        </w:rPr>
+      </w:pPr>
+      <w:r>
+        <w:rPr>
+          <w:b/>
+        </w:rPr>
+        <w:t>Caso de Uso PJ.CU.00</w:t>
+      </w:r>
+      <w:r>
+        <w:rPr>
+          <w:b/>
+        </w:rPr>
+        <w:t>2</w:t>
+      </w:r>
+      <w:r>
+        <w:rPr>
+          <w:b/>
+        </w:rPr>
+        <w:t xml:space="preserve"> - Obtener Procesos</w:t>
+      </w:r>
     </w:p>
     <w:p/>
     <w:p>
@@ -5726,9 +6088,9 @@
         </w:rPr>
         <w:drawing>
           <wp:inline distT="0" distB="0" distL="0" distR="0">
-            <wp:extent cx="4371340" cy="889000"/>
-            <wp:effectExtent l="0" t="0" r="0" b="0"/>
-            <wp:docPr id="13" name="Imagen 6"/>
+            <wp:extent cx="5612130" cy="2719564"/>
+            <wp:effectExtent l="0" t="0" r="7620" b="0"/>
+            <wp:docPr id="355" name="Imagen 4"/>
             <wp:cNvGraphicFramePr>
               <a:graphicFrameLocks xmlns:a="http://schemas.openxmlformats.org/drawingml/2006/main" noChangeAspect="1"/>
             </wp:cNvGraphicFramePr>
@@ -5736,13 +6098,13 @@
               <a:graphicData uri="http://schemas.openxmlformats.org/drawingml/2006/picture">
                 <pic:pic xmlns:pic="http://schemas.openxmlformats.org/drawingml/2006/picture">
                   <pic:nvPicPr>
-                    <pic:cNvPr id="0" name="Picture 6"/>
+                    <pic:cNvPr id="0" name="Picture 4"/>
                     <pic:cNvPicPr>
                       <a:picLocks noChangeAspect="1" noChangeArrowheads="1"/>
                     </pic:cNvPicPr>
                   </pic:nvPicPr>
                   <pic:blipFill>
-                    <a:blip r:embed="rId12" cstate="print"/>
+                    <a:blip r:embed="rId14" cstate="print"/>
                     <a:srcRect/>
                     <a:stretch>
                       <a:fillRect/>
@@ -5751,7 +6113,7 @@
                   <pic:spPr bwMode="auto">
                     <a:xfrm>
                       <a:off x="0" y="0"/>
-                      <a:ext cx="4371340" cy="889000"/>
+                      <a:ext cx="5612130" cy="2719564"/>
                     </a:xfrm>
                     <a:prstGeom prst="rect">
                       <a:avLst/>
@@ -5805,13 +6167,43 @@
         <w:rPr>
           <w:rFonts w:ascii="Arial" w:hAnsi="Arial" w:cs="Arial"/>
         </w:rPr>
-        <w:t xml:space="preserve"> Diagrama de caso de uso PJ</w:t>
+        <w:t xml:space="preserve"> Diagrama de caso de uso </w:t>
       </w:r>
       <w:r>
         <w:rPr>
           <w:rFonts w:ascii="Arial" w:hAnsi="Arial" w:cs="Arial"/>
         </w:rPr>
-        <w:t>.CU. 002- Desplegar Menú.</w:t>
+        <w:t>PJ.CU.00</w:t>
+      </w:r>
+      <w:r>
+        <w:rPr>
+          <w:rFonts w:ascii="Arial" w:hAnsi="Arial" w:cs="Arial"/>
+        </w:rPr>
+        <w:t>2</w:t>
+      </w:r>
+      <w:r>
+        <w:rPr>
+          <w:rFonts w:ascii="Arial" w:hAnsi="Arial" w:cs="Arial"/>
+        </w:rPr>
+        <w:t xml:space="preserve"> - </w:t>
+      </w:r>
+      <w:r>
+        <w:rPr>
+          <w:rFonts w:ascii="Arial" w:hAnsi="Arial" w:cs="Arial"/>
+        </w:rPr>
+        <w:t xml:space="preserve">Obtener </w:t>
+      </w:r>
+      <w:r>
+        <w:rPr>
+          <w:rFonts w:ascii="Arial" w:hAnsi="Arial" w:cs="Arial"/>
+        </w:rPr>
+        <w:t>procesos</w:t>
+      </w:r>
+      <w:r>
+        <w:rPr>
+          <w:rFonts w:ascii="Arial" w:hAnsi="Arial" w:cs="Arial"/>
+        </w:rPr>
+        <w:t>.</w:t>
       </w:r>
     </w:p>
     <w:p>
@@ -5821,10 +6213,19 @@
           <w:rFonts w:cs="Arial"/>
         </w:rPr>
       </w:pPr>
-      <w:r>
+    </w:p>
+    <w:p>
+      <w:pPr>
+        <w:pStyle w:val="subtituloCU"/>
         <w:rPr>
           <w:rFonts w:cs="Arial"/>
         </w:rPr>
+      </w:pPr>
+      <w:r>
+        <w:rPr>
+          <w:rFonts w:cs="Arial"/>
+        </w:rPr>
+        <w:lastRenderedPageBreak/>
         <w:t>Descripción</w:t>
       </w:r>
     </w:p>
@@ -5840,19 +6241,77 @@
         <w:rPr>
           <w:lang w:val="es-PE"/>
         </w:rPr>
-        <w:t>El presente caso de uso permi</w:t>
-      </w:r>
-      <w:r>
-        <w:rPr>
-          <w:lang w:val="es-PE"/>
-        </w:rPr>
-        <w:t xml:space="preserve">te la visualización y acceso a las opciones del menú del </w:t>
-      </w:r>
-      <w:r>
-        <w:rPr>
-          <w:lang w:val="es-PE"/>
-        </w:rPr>
-        <w:t>modulo de envió de estadísticas del Poder Judicial.</w:t>
+        <w:t xml:space="preserve">El presente caso de uso permite </w:t>
+      </w:r>
+      <w:r>
+        <w:rPr>
+          <w:lang w:val="es-PE"/>
+        </w:rPr>
+        <w:t xml:space="preserve">la obtención </w:t>
+      </w:r>
+      <w:r>
+        <w:rPr>
+          <w:lang w:val="es-PE"/>
+        </w:rPr>
+        <w:t xml:space="preserve">de las sentencias </w:t>
+      </w:r>
+      <w:r>
+        <w:rPr>
+          <w:lang w:val="es-PE"/>
+        </w:rPr>
+        <w:t xml:space="preserve">de </w:t>
+      </w:r>
+      <w:r>
+        <w:rPr>
+          <w:lang w:val="es-PE"/>
+        </w:rPr>
+        <w:t xml:space="preserve">delitos de Lavado de activos y financiamiento del terrorismo, esta información se obtendrá </w:t>
+      </w:r>
+      <w:r>
+        <w:rPr>
+          <w:lang w:val="es-PE"/>
+        </w:rPr>
+        <w:t xml:space="preserve">mediante una integración con los distritos fiscales a nivel nacional </w:t>
+      </w:r>
+      <w:r>
+        <w:rPr>
+          <w:b/>
+          <w:lang w:val="es-PE"/>
+        </w:rPr>
+        <w:t>(ver documento 005-Arquitectura de la solución</w:t>
+      </w:r>
+      <w:r>
+        <w:rPr>
+          <w:b/>
+          <w:lang w:val="es-PE"/>
+        </w:rPr>
+        <w:t xml:space="preserve"> : </w:t>
+      </w:r>
+      <w:r>
+        <w:rPr>
+          <w:b/>
+          <w:lang w:val="es-PE"/>
+        </w:rPr>
+        <w:t>Procedimiento de integración con los distritos judiciales</w:t>
+      </w:r>
+      <w:r>
+        <w:rPr>
+          <w:b/>
+          <w:lang w:val="es-PE"/>
+        </w:rPr>
+        <w:t>)</w:t>
+      </w:r>
+      <w:r>
+        <w:rPr>
+          <w:lang w:val="es-PE"/>
+        </w:rPr>
+        <w:t>, a su vez que permite la visualización de la data obtenida mediante búsquedas definidas</w:t>
+      </w:r>
+      <w:r>
+        <w:rPr>
+          <w:lang w:val="es-PE"/>
+        </w:rPr>
+        <w:t>.</w:t>
       </w:r>
     </w:p>
     <w:p>
@@ -5867,6 +6326,96 @@
           <w:rFonts w:cs="Arial"/>
         </w:rPr>
         <w:t>Actores</w:t>
+      </w:r>
+    </w:p>
+    <w:p>
+      <w:pPr>
+        <w:pStyle w:val="Text"/>
+        <w:numPr>
+          <w:ilvl w:val="0"/>
+          <w:numId w:val="47"/>
+        </w:numPr>
+      </w:pPr>
+      <w:r>
+        <w:t xml:space="preserve">PJ.ACT.001 </w:t>
+      </w:r>
+      <w:proofErr w:type="spellStart"/>
+      <w:r>
+        <w:t>Usuario</w:t>
+      </w:r>
+      <w:proofErr w:type="spellEnd"/>
+      <w:r>
+        <w:t xml:space="preserve"> </w:t>
+      </w:r>
+      <w:proofErr w:type="spellStart"/>
+      <w:r>
+        <w:t>administrador</w:t>
+      </w:r>
+      <w:proofErr w:type="spellEnd"/>
+    </w:p>
+    <w:p>
+      <w:pPr>
+        <w:pStyle w:val="Text"/>
+        <w:numPr>
+          <w:ilvl w:val="0"/>
+          <w:numId w:val="47"/>
+        </w:numPr>
+      </w:pPr>
+      <w:r>
+        <w:t>PJ.ACT.002</w:t>
+      </w:r>
+      <w:r>
+        <w:t xml:space="preserve"> </w:t>
+      </w:r>
+      <w:proofErr w:type="spellStart"/>
+      <w:r>
+        <w:t>Usuario</w:t>
+      </w:r>
+      <w:proofErr w:type="spellEnd"/>
+      <w:r>
+        <w:t xml:space="preserve"> </w:t>
+      </w:r>
+      <w:proofErr w:type="spellStart"/>
+      <w:r>
+        <w:t>distrito</w:t>
+      </w:r>
+      <w:proofErr w:type="spellEnd"/>
+      <w:r>
+        <w:t xml:space="preserve"> judicial</w:t>
+      </w:r>
+    </w:p>
+    <w:p>
+      <w:pPr>
+        <w:pStyle w:val="Text"/>
+        <w:numPr>
+          <w:ilvl w:val="0"/>
+          <w:numId w:val="47"/>
+        </w:numPr>
+        <w:rPr>
+          <w:lang w:val="es-PE"/>
+        </w:rPr>
+      </w:pPr>
+      <w:r>
+        <w:t xml:space="preserve">PJ.ACT.003 </w:t>
+      </w:r>
+      <w:proofErr w:type="spellStart"/>
+      <w:r>
+        <w:t>Sistema</w:t>
+      </w:r>
+      <w:proofErr w:type="spellEnd"/>
+    </w:p>
+    <w:p>
+      <w:pPr>
+        <w:pStyle w:val="subtituloCU"/>
+        <w:rPr>
+          <w:rFonts w:cs="Arial"/>
+        </w:rPr>
+      </w:pPr>
+      <w:r>
+        <w:rPr>
+          <w:rFonts w:cs="Arial"/>
+        </w:rPr>
+        <w:t>Pre-condiciones</w:t>
       </w:r>
     </w:p>
     <w:p>
@@ -5884,1025 +6433,6 @@
         <w:rPr>
           <w:lang w:val="es-PE"/>
         </w:rPr>
-        <w:t>PJ.ACT.00</w:t>
-      </w:r>
-      <w:r>
-        <w:rPr>
-          <w:lang w:val="es-PE"/>
-        </w:rPr>
-        <w:t>2</w:t>
-      </w:r>
-      <w:r>
-        <w:rPr>
-          <w:lang w:val="es-PE"/>
-        </w:rPr>
-        <w:t xml:space="preserve"> </w:t>
-      </w:r>
-      <w:r>
-        <w:rPr>
-          <w:lang w:val="es-PE"/>
-        </w:rPr>
-        <w:t>S</w:t>
-      </w:r>
-      <w:r>
-        <w:rPr>
-          <w:lang w:val="es-PE"/>
-        </w:rPr>
-        <w:t>istema</w:t>
-      </w:r>
-    </w:p>
-    <w:p>
-      <w:pPr>
-        <w:pStyle w:val="Text"/>
-        <w:ind w:left="720"/>
-        <w:rPr>
-          <w:lang w:val="es-PE"/>
-        </w:rPr>
-      </w:pPr>
-    </w:p>
-    <w:p>
-      <w:pPr>
-        <w:pStyle w:val="subtituloCU"/>
-        <w:rPr>
-          <w:rFonts w:cs="Arial"/>
-        </w:rPr>
-      </w:pPr>
-      <w:r>
-        <w:rPr>
-          <w:rFonts w:cs="Arial"/>
-        </w:rPr>
-        <w:t>Pre-condiciones</w:t>
-      </w:r>
-    </w:p>
-    <w:p>
-      <w:pPr>
-        <w:pStyle w:val="Text"/>
-        <w:numPr>
-          <w:ilvl w:val="0"/>
-          <w:numId w:val="9"/>
-        </w:numPr>
-        <w:rPr>
-          <w:lang w:val="es-PE"/>
-        </w:rPr>
-      </w:pPr>
-      <w:r>
-        <w:rPr>
-          <w:lang w:val="es-PE"/>
-        </w:rPr>
-        <w:lastRenderedPageBreak/>
-        <w:t xml:space="preserve">El usuario </w:t>
-      </w:r>
-      <w:r>
-        <w:rPr>
-          <w:lang w:val="es-PE"/>
-        </w:rPr>
-        <w:t xml:space="preserve">accede al sistema con el rol asignado para el modulo de </w:t>
-      </w:r>
-      <w:proofErr w:type="spellStart"/>
-      <w:r>
-        <w:rPr>
-          <w:lang w:val="es-PE"/>
-        </w:rPr>
-        <w:t>envio</w:t>
-      </w:r>
-      <w:proofErr w:type="spellEnd"/>
-      <w:r>
-        <w:rPr>
-          <w:lang w:val="es-PE"/>
-        </w:rPr>
-        <w:t xml:space="preserve"> de estadísticas del Poder Judicial.</w:t>
-      </w:r>
-    </w:p>
-    <w:p>
-      <w:pPr>
-        <w:pStyle w:val="Text"/>
-        <w:rPr>
-          <w:lang w:val="es-PE"/>
-        </w:rPr>
-      </w:pPr>
-    </w:p>
-    <w:p>
-      <w:pPr>
-        <w:pStyle w:val="subtituloCU"/>
-        <w:rPr>
-          <w:rFonts w:cs="Arial"/>
-        </w:rPr>
-      </w:pPr>
-      <w:r>
-        <w:rPr>
-          <w:rFonts w:cs="Arial"/>
-        </w:rPr>
-        <w:t>Post-condiciones</w:t>
-      </w:r>
-    </w:p>
-    <w:p>
-      <w:pPr>
-        <w:pStyle w:val="Text"/>
-        <w:numPr>
-          <w:ilvl w:val="0"/>
-          <w:numId w:val="9"/>
-        </w:numPr>
-        <w:rPr>
-          <w:lang w:val="es-PE"/>
-        </w:rPr>
-      </w:pPr>
-      <w:r>
-        <w:rPr>
-          <w:lang w:val="es-PE"/>
-        </w:rPr>
-        <w:t xml:space="preserve">Se desplegara el menú </w:t>
-      </w:r>
-      <w:r>
-        <w:rPr>
-          <w:lang w:val="es-PE"/>
-        </w:rPr>
-        <w:t>con las opciones del modulo de envió de estadísticas</w:t>
-      </w:r>
-      <w:r>
-        <w:rPr>
-          <w:lang w:val="es-PE"/>
-        </w:rPr>
-        <w:t xml:space="preserve"> y</w:t>
-      </w:r>
-      <w:r>
-        <w:rPr>
-          <w:lang w:val="es-PE"/>
-        </w:rPr>
-        <w:t xml:space="preserve"> quedara visible mientras permanezca activa la sesión del usuario.</w:t>
-      </w:r>
-    </w:p>
-    <w:p>
-      <w:pPr>
-        <w:pStyle w:val="Text"/>
-        <w:ind w:left="720"/>
-        <w:rPr>
-          <w:lang w:val="es-PE"/>
-        </w:rPr>
-      </w:pPr>
-    </w:p>
-    <w:p>
-      <w:pPr>
-        <w:pStyle w:val="subtituloCU"/>
-        <w:rPr>
-          <w:rFonts w:cs="Arial"/>
-        </w:rPr>
-      </w:pPr>
-      <w:r>
-        <w:rPr>
-          <w:rFonts w:cs="Arial"/>
-        </w:rPr>
-        <w:t>Casos de uso relacionados</w:t>
-      </w:r>
-    </w:p>
-    <w:p>
-      <w:pPr>
-        <w:pStyle w:val="Text"/>
-        <w:numPr>
-          <w:ilvl w:val="0"/>
-          <w:numId w:val="9"/>
-        </w:numPr>
-        <w:rPr>
-          <w:lang w:val="es-PE"/>
-        </w:rPr>
-      </w:pPr>
-      <w:r>
-        <w:rPr>
-          <w:lang w:val="es-PE"/>
-        </w:rPr>
-        <w:t>PJ.CU.001 - Ingresar al Sistema</w:t>
-      </w:r>
-    </w:p>
-    <w:p>
-      <w:pPr>
-        <w:pStyle w:val="Text"/>
-        <w:ind w:left="720"/>
-        <w:rPr>
-          <w:lang w:val="es-PE"/>
-        </w:rPr>
-      </w:pPr>
-    </w:p>
-    <w:p>
-      <w:pPr>
-        <w:pStyle w:val="subtituloCU"/>
-        <w:rPr>
-          <w:rFonts w:cs="Arial"/>
-        </w:rPr>
-      </w:pPr>
-      <w:r>
-        <w:rPr>
-          <w:rFonts w:cs="Arial"/>
-        </w:rPr>
-        <w:t>Flujo básico</w:t>
-      </w:r>
-    </w:p>
-    <w:p>
-      <w:pPr>
-        <w:pStyle w:val="Prrafodelista"/>
-        <w:numPr>
-          <w:ilvl w:val="0"/>
-          <w:numId w:val="13"/>
-        </w:numPr>
-        <w:spacing w:before="120" w:after="120" w:line="240" w:lineRule="auto"/>
-        <w:jc w:val="both"/>
-        <w:rPr>
-          <w:rFonts w:ascii="Arial" w:eastAsia="Times New Roman" w:hAnsi="Arial" w:cs="Times New Roman"/>
-          <w:szCs w:val="20"/>
-          <w:lang w:eastAsia="es-ES"/>
-        </w:rPr>
-      </w:pPr>
-      <w:r>
-        <w:rPr>
-          <w:rFonts w:ascii="Arial" w:eastAsia="Times New Roman" w:hAnsi="Arial" w:cs="Times New Roman"/>
-          <w:szCs w:val="20"/>
-          <w:lang w:eastAsia="es-ES"/>
-        </w:rPr>
-        <w:t>El usuario ing</w:t>
-      </w:r>
-      <w:r>
-        <w:rPr>
-          <w:rFonts w:ascii="Arial" w:eastAsia="Times New Roman" w:hAnsi="Arial" w:cs="Times New Roman"/>
-          <w:szCs w:val="20"/>
-          <w:lang w:eastAsia="es-ES"/>
-        </w:rPr>
-        <w:t>resa al sistema</w:t>
-      </w:r>
-      <w:r>
-        <w:rPr>
-          <w:rFonts w:ascii="Arial" w:eastAsia="Times New Roman" w:hAnsi="Arial" w:cs="Times New Roman"/>
-          <w:szCs w:val="20"/>
-          <w:lang w:eastAsia="es-ES"/>
-        </w:rPr>
-        <w:t>.</w:t>
-      </w:r>
-    </w:p>
-    <w:p>
-      <w:pPr>
-        <w:pStyle w:val="Prrafodelista"/>
-        <w:spacing w:before="120" w:after="120" w:line="240" w:lineRule="auto"/>
-        <w:jc w:val="both"/>
-        <w:rPr>
-          <w:rFonts w:ascii="Arial" w:eastAsia="Times New Roman" w:hAnsi="Arial" w:cs="Times New Roman"/>
-          <w:szCs w:val="20"/>
-          <w:lang w:eastAsia="es-ES"/>
-        </w:rPr>
-      </w:pPr>
-    </w:p>
-    <w:p>
-      <w:pPr>
-        <w:pStyle w:val="Prrafodelista"/>
-        <w:numPr>
-          <w:ilvl w:val="0"/>
-          <w:numId w:val="13"/>
-        </w:numPr>
-        <w:spacing w:before="120" w:after="120" w:line="240" w:lineRule="auto"/>
-        <w:jc w:val="both"/>
-        <w:rPr>
-          <w:rFonts w:ascii="Arial" w:eastAsia="Times New Roman" w:hAnsi="Arial" w:cs="Times New Roman"/>
-          <w:szCs w:val="20"/>
-          <w:lang w:eastAsia="es-ES"/>
-        </w:rPr>
-      </w:pPr>
-      <w:r>
-        <w:rPr>
-          <w:rFonts w:ascii="Arial" w:eastAsia="Times New Roman" w:hAnsi="Arial" w:cs="Times New Roman"/>
-          <w:szCs w:val="20"/>
-          <w:lang w:eastAsia="es-ES"/>
-        </w:rPr>
-        <w:t xml:space="preserve">El sistema </w:t>
-      </w:r>
-      <w:r>
-        <w:rPr>
-          <w:rFonts w:ascii="Arial" w:eastAsia="Times New Roman" w:hAnsi="Arial" w:cs="Times New Roman"/>
-          <w:szCs w:val="20"/>
-          <w:lang w:eastAsia="es-ES"/>
-        </w:rPr>
-        <w:t xml:space="preserve"> identifica </w:t>
-      </w:r>
-      <w:r>
-        <w:rPr>
-          <w:rFonts w:ascii="Arial" w:eastAsia="Times New Roman" w:hAnsi="Arial" w:cs="Times New Roman"/>
-          <w:szCs w:val="20"/>
-          <w:lang w:eastAsia="es-ES"/>
-        </w:rPr>
-        <w:t>que el rol asignado corresponda al modulo de envió de estadísticas del Poder Judicial.</w:t>
-      </w:r>
-    </w:p>
-    <w:p>
-      <w:pPr>
-        <w:pStyle w:val="Prrafodelista"/>
-        <w:spacing w:before="120" w:after="120" w:line="240" w:lineRule="auto"/>
-        <w:jc w:val="both"/>
-        <w:rPr>
-          <w:rFonts w:ascii="Arial" w:eastAsia="Times New Roman" w:hAnsi="Arial" w:cs="Times New Roman"/>
-          <w:szCs w:val="20"/>
-          <w:lang w:eastAsia="es-ES"/>
-        </w:rPr>
-      </w:pPr>
-    </w:p>
-    <w:p>
-      <w:pPr>
-        <w:pStyle w:val="Prrafodelista"/>
-        <w:numPr>
-          <w:ilvl w:val="0"/>
-          <w:numId w:val="13"/>
-        </w:numPr>
-        <w:spacing w:before="120" w:after="120" w:line="240" w:lineRule="auto"/>
-        <w:jc w:val="both"/>
-        <w:rPr>
-          <w:rFonts w:ascii="Arial" w:eastAsia="Times New Roman" w:hAnsi="Arial" w:cs="Times New Roman"/>
-          <w:szCs w:val="20"/>
-          <w:lang w:eastAsia="es-ES"/>
-        </w:rPr>
-      </w:pPr>
-      <w:r>
-        <w:rPr>
-          <w:rFonts w:ascii="Arial" w:eastAsia="Times New Roman" w:hAnsi="Arial" w:cs="Times New Roman"/>
-          <w:szCs w:val="20"/>
-          <w:lang w:eastAsia="es-ES"/>
-        </w:rPr>
-        <w:t xml:space="preserve">El </w:t>
-      </w:r>
-      <w:r>
-        <w:rPr>
-          <w:rFonts w:ascii="Arial" w:eastAsia="Times New Roman" w:hAnsi="Arial" w:cs="Times New Roman"/>
-          <w:szCs w:val="20"/>
-          <w:lang w:eastAsia="es-ES"/>
-        </w:rPr>
-        <w:t>sistema</w:t>
-      </w:r>
-      <w:r>
-        <w:rPr>
-          <w:rFonts w:ascii="Arial" w:eastAsia="Times New Roman" w:hAnsi="Arial" w:cs="Times New Roman"/>
-          <w:szCs w:val="20"/>
-          <w:lang w:eastAsia="es-ES"/>
-        </w:rPr>
-        <w:t xml:space="preserve"> despliega el menú.</w:t>
-      </w:r>
-    </w:p>
-    <w:p>
-      <w:pPr>
-        <w:pStyle w:val="Prrafodelista"/>
-        <w:rPr>
-          <w:rFonts w:ascii="Arial" w:eastAsia="Times New Roman" w:hAnsi="Arial" w:cs="Times New Roman"/>
-          <w:szCs w:val="20"/>
-          <w:lang w:eastAsia="es-ES"/>
-        </w:rPr>
-      </w:pPr>
-    </w:p>
-    <w:p>
-      <w:pPr>
-        <w:pStyle w:val="Prrafodelista"/>
-        <w:numPr>
-          <w:ilvl w:val="0"/>
-          <w:numId w:val="13"/>
-        </w:numPr>
-        <w:spacing w:before="120" w:after="120" w:line="240" w:lineRule="auto"/>
-        <w:jc w:val="both"/>
-        <w:rPr>
-          <w:rFonts w:ascii="Arial" w:eastAsia="Times New Roman" w:hAnsi="Arial" w:cs="Times New Roman"/>
-          <w:szCs w:val="20"/>
-          <w:lang w:eastAsia="es-ES"/>
-        </w:rPr>
-      </w:pPr>
-      <w:r>
-        <w:rPr>
-          <w:rFonts w:ascii="Arial" w:eastAsia="Times New Roman" w:hAnsi="Arial" w:cs="Times New Roman"/>
-          <w:szCs w:val="20"/>
-          <w:lang w:eastAsia="es-ES"/>
-        </w:rPr>
-        <w:t>Fin del caso de uso.</w:t>
-      </w:r>
-    </w:p>
-    <w:p>
-      <w:pPr>
-        <w:pStyle w:val="Prrafodelista"/>
-        <w:spacing w:before="120" w:after="120" w:line="240" w:lineRule="auto"/>
-        <w:jc w:val="both"/>
-        <w:rPr>
-          <w:rFonts w:ascii="Arial" w:eastAsia="Times New Roman" w:hAnsi="Arial" w:cs="Times New Roman"/>
-          <w:szCs w:val="20"/>
-          <w:lang w:eastAsia="es-ES"/>
-        </w:rPr>
-      </w:pPr>
-    </w:p>
-    <w:p>
-      <w:pPr>
-        <w:pStyle w:val="Prrafodelista"/>
-        <w:spacing w:before="120" w:after="120" w:line="240" w:lineRule="auto"/>
-        <w:jc w:val="both"/>
-        <w:rPr>
-          <w:rFonts w:ascii="Arial" w:eastAsia="Times New Roman" w:hAnsi="Arial" w:cs="Times New Roman"/>
-          <w:szCs w:val="20"/>
-          <w:lang w:eastAsia="es-ES"/>
-        </w:rPr>
-      </w:pPr>
-    </w:p>
-    <w:p>
-      <w:pPr>
-        <w:pStyle w:val="Prrafodelista"/>
-        <w:spacing w:before="120" w:after="120" w:line="240" w:lineRule="auto"/>
-        <w:jc w:val="both"/>
-        <w:rPr>
-          <w:rFonts w:ascii="Arial" w:eastAsia="Times New Roman" w:hAnsi="Arial" w:cs="Times New Roman"/>
-          <w:szCs w:val="20"/>
-          <w:lang w:eastAsia="es-ES"/>
-        </w:rPr>
-      </w:pPr>
-    </w:p>
-    <w:p>
-      <w:pPr>
-        <w:pStyle w:val="subtituloCU"/>
-      </w:pPr>
-      <w:r>
-        <w:t>Flujo alternativo</w:t>
-      </w:r>
-    </w:p>
-    <w:p>
-      <w:pPr>
-        <w:pStyle w:val="Text"/>
-        <w:numPr>
-          <w:ilvl w:val="0"/>
-          <w:numId w:val="9"/>
-        </w:numPr>
-        <w:rPr>
-          <w:lang w:val="es-PE"/>
-        </w:rPr>
-      </w:pPr>
-      <w:r>
-        <w:rPr>
-          <w:lang w:val="es-PE"/>
-        </w:rPr>
-        <w:t>No aplica</w:t>
-      </w:r>
-    </w:p>
-    <w:p/>
-    <w:p>
-      <w:pPr>
-        <w:pStyle w:val="subtituloCU"/>
-        <w:rPr>
-          <w:rFonts w:cs="Arial"/>
-        </w:rPr>
-      </w:pPr>
-      <w:r>
-        <w:rPr>
-          <w:rFonts w:cs="Arial"/>
-        </w:rPr>
-        <w:t>Requerimientos</w:t>
-      </w:r>
-    </w:p>
-    <w:p>
-      <w:pPr>
-        <w:pStyle w:val="Text"/>
-        <w:numPr>
-          <w:ilvl w:val="0"/>
-          <w:numId w:val="9"/>
-        </w:numPr>
-        <w:rPr>
-          <w:lang w:val="es-PE"/>
-        </w:rPr>
-      </w:pPr>
-      <w:r>
-        <w:rPr>
-          <w:lang w:val="es-PE"/>
-        </w:rPr>
-        <w:t>No aplica</w:t>
-      </w:r>
-    </w:p>
-    <w:p/>
-    <w:p>
-      <w:pPr>
-        <w:pStyle w:val="subtituloCU"/>
-        <w:rPr>
-          <w:rFonts w:cs="Arial"/>
-        </w:rPr>
-      </w:pPr>
-      <w:r>
-        <w:rPr>
-          <w:rFonts w:cs="Arial"/>
-        </w:rPr>
-        <w:t>Requerimientos Especiales</w:t>
-      </w:r>
-    </w:p>
-    <w:p>
-      <w:pPr>
-        <w:pStyle w:val="Text"/>
-        <w:numPr>
-          <w:ilvl w:val="0"/>
-          <w:numId w:val="9"/>
-        </w:numPr>
-        <w:rPr>
-          <w:lang w:val="es-PE"/>
-        </w:rPr>
-      </w:pPr>
-      <w:r>
-        <w:rPr>
-          <w:lang w:val="es-PE"/>
-        </w:rPr>
-        <w:t>No aplica</w:t>
-      </w:r>
-    </w:p>
-    <w:p>
-      <w:pPr>
-        <w:pStyle w:val="Prrafodelista"/>
-        <w:spacing w:before="120" w:after="120" w:line="240" w:lineRule="auto"/>
-        <w:jc w:val="both"/>
-        <w:rPr>
-          <w:rFonts w:ascii="Arial" w:eastAsia="Times New Roman" w:hAnsi="Arial" w:cs="Times New Roman"/>
-          <w:szCs w:val="20"/>
-          <w:lang w:eastAsia="es-ES"/>
-        </w:rPr>
-      </w:pPr>
-    </w:p>
-    <w:p>
-      <w:pPr>
-        <w:spacing w:before="120" w:after="120" w:line="240" w:lineRule="auto"/>
-        <w:jc w:val="both"/>
-        <w:rPr>
-          <w:rFonts w:ascii="Arial" w:eastAsia="Times New Roman" w:hAnsi="Arial" w:cs="Times New Roman"/>
-          <w:szCs w:val="20"/>
-          <w:lang w:eastAsia="es-ES"/>
-        </w:rPr>
-      </w:pPr>
-    </w:p>
-    <w:p>
-      <w:pPr>
-        <w:pStyle w:val="subtituloCU"/>
-        <w:rPr>
-          <w:rFonts w:cs="Arial"/>
-        </w:rPr>
-      </w:pPr>
-      <w:r>
-        <w:rPr>
-          <w:rFonts w:cs="Arial"/>
-        </w:rPr>
-        <w:lastRenderedPageBreak/>
-        <w:t>Requerimientos Asociados</w:t>
-      </w:r>
-    </w:p>
-    <w:p>
-      <w:pPr>
-        <w:pStyle w:val="subtituloCU"/>
-        <w:numPr>
-          <w:ilvl w:val="0"/>
-          <w:numId w:val="9"/>
-        </w:numPr>
-        <w:rPr>
-          <w:rFonts w:cs="Arial"/>
-        </w:rPr>
-      </w:pPr>
-      <w:r>
-        <w:rPr>
-          <w:b w:val="0"/>
-          <w:sz w:val="22"/>
-        </w:rPr>
-        <w:t>RQE.PJ.002 - Desplegar Menú del Sistema</w:t>
-      </w:r>
-    </w:p>
-    <w:p>
-      <w:pPr>
-        <w:pStyle w:val="Text"/>
-        <w:spacing w:before="120" w:after="120"/>
-        <w:rPr>
-          <w:lang w:val="es-PE"/>
-        </w:rPr>
-      </w:pPr>
-    </w:p>
-    <w:p>
-      <w:pPr>
-        <w:pStyle w:val="Text"/>
-        <w:spacing w:before="120" w:after="120"/>
-        <w:rPr>
-          <w:lang w:val="es-PE"/>
-        </w:rPr>
-      </w:pPr>
-    </w:p>
-    <w:p>
-      <w:pPr>
-        <w:pStyle w:val="subtituloCU"/>
-        <w:rPr>
-          <w:rFonts w:cs="Arial"/>
-        </w:rPr>
-      </w:pPr>
-      <w:r>
-        <w:rPr>
-          <w:rFonts w:cs="Arial"/>
-        </w:rPr>
-        <w:t>Requerimientos</w:t>
-      </w:r>
-      <w:r>
-        <w:rPr>
-          <w:rFonts w:cs="Arial"/>
-        </w:rPr>
-        <w:t xml:space="preserve"> funcionales Asociados</w:t>
-      </w:r>
-    </w:p>
-    <w:p>
-      <w:pPr>
-        <w:pStyle w:val="Prrafodelista"/>
-        <w:numPr>
-          <w:ilvl w:val="0"/>
-          <w:numId w:val="38"/>
-        </w:numPr>
-        <w:autoSpaceDE w:val="0"/>
-        <w:autoSpaceDN w:val="0"/>
-        <w:adjustRightInd w:val="0"/>
-        <w:spacing w:after="0" w:line="240" w:lineRule="auto"/>
-        <w:jc w:val="both"/>
-        <w:rPr>
-          <w:rFonts w:ascii="Arial" w:hAnsi="Arial" w:cs="Arial"/>
-          <w:b/>
-        </w:rPr>
-      </w:pPr>
-      <w:r>
-        <w:rPr>
-          <w:rFonts w:ascii="Arial" w:hAnsi="Arial" w:cs="Arial"/>
-          <w:b/>
-        </w:rPr>
-        <w:t>[R</w:t>
-      </w:r>
-      <w:r>
-        <w:rPr>
-          <w:rFonts w:ascii="Arial" w:hAnsi="Arial" w:cs="Arial"/>
-          <w:b/>
-        </w:rPr>
-        <w:t>F</w:t>
-      </w:r>
-      <w:r>
-        <w:rPr>
-          <w:rFonts w:ascii="Arial" w:hAnsi="Arial" w:cs="Arial"/>
-          <w:b/>
-        </w:rPr>
-        <w:t>0</w:t>
-      </w:r>
-      <w:r>
-        <w:rPr>
-          <w:rFonts w:ascii="Arial" w:hAnsi="Arial" w:cs="Arial"/>
-          <w:b/>
-        </w:rPr>
-        <w:t>13</w:t>
-      </w:r>
-      <w:r>
-        <w:rPr>
-          <w:rFonts w:ascii="Arial" w:hAnsi="Arial" w:cs="Arial"/>
-          <w:b/>
-        </w:rPr>
-        <w:t>]</w:t>
-      </w:r>
-      <w:r>
-        <w:rPr>
-          <w:rFonts w:ascii="Arial" w:hAnsi="Arial" w:cs="Arial"/>
-          <w:b/>
-        </w:rPr>
-        <w:t xml:space="preserve"> </w:t>
-      </w:r>
-      <w:r>
-        <w:rPr>
-          <w:rFonts w:ascii="Arial" w:hAnsi="Arial" w:cs="Arial"/>
-        </w:rPr>
-        <w:t xml:space="preserve">El Sistema  debe </w:t>
-      </w:r>
-      <w:r>
-        <w:rPr>
-          <w:rFonts w:ascii="Arial" w:hAnsi="Arial" w:cs="Arial"/>
-        </w:rPr>
-        <w:t>contar con accesos por roles</w:t>
-      </w:r>
-      <w:r>
-        <w:rPr>
-          <w:rFonts w:ascii="Arial" w:hAnsi="Arial" w:cs="Arial"/>
-        </w:rPr>
-        <w:t>.</w:t>
-      </w:r>
-    </w:p>
-    <w:p>
-      <w:pPr>
-        <w:pStyle w:val="Text"/>
-        <w:spacing w:before="120" w:after="120"/>
-        <w:rPr>
-          <w:lang w:val="es-PE"/>
-        </w:rPr>
-      </w:pPr>
-    </w:p>
-    <w:p>
-      <w:pPr>
-        <w:pStyle w:val="Ttulo3"/>
-      </w:pPr>
-      <w:bookmarkStart w:id="35" w:name="_Toc503851278"/>
-      <w:r>
-        <w:t>Caso de Uso</w:t>
-      </w:r>
-      <w:r>
-        <w:t xml:space="preserve"> </w:t>
-      </w:r>
-      <w:r>
-        <w:t xml:space="preserve">PJ.CU.003 - Obtener </w:t>
-      </w:r>
-      <w:r>
-        <w:t>Procesos</w:t>
-      </w:r>
-      <w:bookmarkEnd w:id="35"/>
-    </w:p>
-    <w:p/>
-    <w:p>
-      <w:pPr>
-        <w:pStyle w:val="Epgrafe"/>
-        <w:jc w:val="center"/>
-        <w:rPr>
-          <w:rFonts w:ascii="Arial" w:hAnsi="Arial" w:cs="Arial"/>
-          <w:b w:val="0"/>
-        </w:rPr>
-      </w:pPr>
-      <w:r>
-        <w:rPr>
-          <w:rFonts w:ascii="Arial" w:hAnsi="Arial" w:cs="Arial"/>
-          <w:b w:val="0"/>
-          <w:noProof/>
-          <w:lang w:eastAsia="es-PE"/>
-        </w:rPr>
-        <w:drawing>
-          <wp:inline distT="0" distB="0" distL="0" distR="0">
-            <wp:extent cx="5612130" cy="2132270"/>
-            <wp:effectExtent l="0" t="0" r="7620" b="0"/>
-            <wp:docPr id="2" name="Imagen 1"/>
-            <wp:cNvGraphicFramePr>
-              <a:graphicFrameLocks xmlns:a="http://schemas.openxmlformats.org/drawingml/2006/main" noChangeAspect="1"/>
-            </wp:cNvGraphicFramePr>
-            <a:graphic xmlns:a="http://schemas.openxmlformats.org/drawingml/2006/main">
-              <a:graphicData uri="http://schemas.openxmlformats.org/drawingml/2006/picture">
-                <pic:pic xmlns:pic="http://schemas.openxmlformats.org/drawingml/2006/picture">
-                  <pic:nvPicPr>
-                    <pic:cNvPr id="0" name="Picture 1"/>
-                    <pic:cNvPicPr>
-                      <a:picLocks noChangeAspect="1" noChangeArrowheads="1"/>
-                    </pic:cNvPicPr>
-                  </pic:nvPicPr>
-                  <pic:blipFill>
-                    <a:blip r:embed="rId13" cstate="print"/>
-                    <a:srcRect/>
-                    <a:stretch>
-                      <a:fillRect/>
-                    </a:stretch>
-                  </pic:blipFill>
-                  <pic:spPr bwMode="auto">
-                    <a:xfrm>
-                      <a:off x="0" y="0"/>
-                      <a:ext cx="5612130" cy="2132270"/>
-                    </a:xfrm>
-                    <a:prstGeom prst="rect">
-                      <a:avLst/>
-                    </a:prstGeom>
-                    <a:noFill/>
-                    <a:ln w="9525">
-                      <a:noFill/>
-                      <a:miter lim="800000"/>
-                      <a:headEnd/>
-                      <a:tailEnd/>
-                    </a:ln>
-                  </pic:spPr>
-                </pic:pic>
-              </a:graphicData>
-            </a:graphic>
-          </wp:inline>
-        </w:drawing>
-      </w:r>
-    </w:p>
-    <w:p/>
-    <w:p>
-      <w:pPr>
-        <w:pStyle w:val="Epgrafe"/>
-        <w:jc w:val="center"/>
-        <w:rPr>
-          <w:rFonts w:ascii="Arial" w:hAnsi="Arial" w:cs="Arial"/>
-        </w:rPr>
-      </w:pPr>
-      <w:r>
-        <w:rPr>
-          <w:rFonts w:ascii="Arial" w:hAnsi="Arial" w:cs="Arial"/>
-          <w:b w:val="0"/>
-        </w:rPr>
-        <w:t xml:space="preserve">Ilustración </w:t>
-      </w:r>
-      <w:r>
-        <w:rPr>
-          <w:rFonts w:ascii="Arial" w:hAnsi="Arial" w:cs="Arial"/>
-          <w:b w:val="0"/>
-        </w:rPr>
-        <w:t>3</w:t>
-      </w:r>
-      <w:r>
-        <w:rPr>
-          <w:rFonts w:ascii="Arial" w:hAnsi="Arial" w:cs="Arial"/>
-          <w:b w:val="0"/>
-        </w:rPr>
-        <w:t>:</w:t>
-      </w:r>
-      <w:r>
-        <w:rPr>
-          <w:rFonts w:ascii="Arial" w:hAnsi="Arial" w:cs="Arial"/>
-        </w:rPr>
-        <w:t xml:space="preserve"> Diagrama de caso de uso </w:t>
-      </w:r>
-      <w:r>
-        <w:rPr>
-          <w:rFonts w:ascii="Arial" w:hAnsi="Arial" w:cs="Arial"/>
-        </w:rPr>
-        <w:t>PJ.CU.003</w:t>
-      </w:r>
-      <w:r>
-        <w:rPr>
-          <w:rFonts w:ascii="Arial" w:hAnsi="Arial" w:cs="Arial"/>
-        </w:rPr>
-        <w:t xml:space="preserve"> - </w:t>
-      </w:r>
-      <w:r>
-        <w:rPr>
-          <w:rFonts w:ascii="Arial" w:hAnsi="Arial" w:cs="Arial"/>
-        </w:rPr>
-        <w:t xml:space="preserve">Obtener </w:t>
-      </w:r>
-      <w:r>
-        <w:rPr>
-          <w:rFonts w:ascii="Arial" w:hAnsi="Arial" w:cs="Arial"/>
-        </w:rPr>
-        <w:t>procesos</w:t>
-      </w:r>
-      <w:r>
-        <w:rPr>
-          <w:rFonts w:ascii="Arial" w:hAnsi="Arial" w:cs="Arial"/>
-        </w:rPr>
-        <w:t>.</w:t>
-      </w:r>
-    </w:p>
-    <w:p>
-      <w:pPr>
-        <w:pStyle w:val="subtituloCU"/>
-        <w:rPr>
-          <w:rFonts w:cs="Arial"/>
-        </w:rPr>
-      </w:pPr>
-      <w:r>
-        <w:rPr>
-          <w:rFonts w:cs="Arial"/>
-        </w:rPr>
-        <w:t>Descripción</w:t>
-      </w:r>
-    </w:p>
-    <w:p>
-      <w:pPr>
-        <w:pStyle w:val="Text"/>
-        <w:ind w:left="0"/>
-        <w:rPr>
-          <w:lang w:val="es-PE"/>
-        </w:rPr>
-      </w:pPr>
-      <w:r>
-        <w:rPr>
-          <w:lang w:val="es-PE"/>
-        </w:rPr>
-        <w:t xml:space="preserve">El presente caso de uso permite </w:t>
-      </w:r>
-      <w:r>
-        <w:rPr>
-          <w:lang w:val="es-PE"/>
-        </w:rPr>
-        <w:t xml:space="preserve">la obtención de procesos </w:t>
-      </w:r>
-      <w:r>
-        <w:rPr>
-          <w:lang w:val="es-PE"/>
-        </w:rPr>
-        <w:t>concluid</w:t>
-      </w:r>
-      <w:r>
-        <w:rPr>
-          <w:lang w:val="es-PE"/>
-        </w:rPr>
-        <w:t>o</w:t>
-      </w:r>
-      <w:r>
-        <w:rPr>
-          <w:lang w:val="es-PE"/>
-        </w:rPr>
-        <w:t xml:space="preserve">s correspondiente a los delitos de Lavado de activos y financiamiento del terrorismo, esta información se obtendrá </w:t>
-      </w:r>
-      <w:r>
-        <w:rPr>
-          <w:lang w:val="es-PE"/>
-        </w:rPr>
-        <w:t xml:space="preserve">mediante una integración con los distritos fiscales a nivel nacional </w:t>
-      </w:r>
-      <w:r>
-        <w:rPr>
-          <w:b/>
-          <w:lang w:val="es-PE"/>
-        </w:rPr>
-        <w:t>(ver documento 005-Arquitectura de la solución</w:t>
-      </w:r>
-      <w:r>
-        <w:rPr>
-          <w:b/>
-          <w:lang w:val="es-PE"/>
-        </w:rPr>
-        <w:t xml:space="preserve"> : </w:t>
-      </w:r>
-      <w:r>
-        <w:rPr>
-          <w:b/>
-          <w:lang w:val="es-PE"/>
-        </w:rPr>
-        <w:t>Procedimiento de integración con los distritos judiciales</w:t>
-      </w:r>
-      <w:r>
-        <w:rPr>
-          <w:b/>
-          <w:lang w:val="es-PE"/>
-        </w:rPr>
-        <w:t>)</w:t>
-      </w:r>
-      <w:r>
-        <w:rPr>
-          <w:lang w:val="es-PE"/>
-        </w:rPr>
-        <w:t xml:space="preserve"> </w:t>
-      </w:r>
-      <w:r>
-        <w:rPr>
-          <w:lang w:val="es-PE"/>
-        </w:rPr>
-        <w:t>, a su vez que permite la visualización de la data obtenida mediante búsquedas definidas.</w:t>
-      </w:r>
-    </w:p>
-    <w:p>
-      <w:pPr>
-        <w:pStyle w:val="Text"/>
-        <w:ind w:left="0"/>
-        <w:rPr>
-          <w:lang w:val="es-PE"/>
-        </w:rPr>
-      </w:pPr>
-    </w:p>
-    <w:p>
-      <w:pPr>
-        <w:pStyle w:val="subtituloCU"/>
-        <w:rPr>
-          <w:rFonts w:cs="Arial"/>
-        </w:rPr>
-      </w:pPr>
-      <w:r>
-        <w:rPr>
-          <w:rFonts w:cs="Arial"/>
-        </w:rPr>
-        <w:t>Actores</w:t>
-      </w:r>
-    </w:p>
-    <w:p>
-      <w:pPr>
-        <w:pStyle w:val="Text"/>
-        <w:numPr>
-          <w:ilvl w:val="0"/>
-          <w:numId w:val="9"/>
-        </w:numPr>
-        <w:rPr>
-          <w:lang w:val="es-PE"/>
-        </w:rPr>
-      </w:pPr>
-      <w:r>
-        <w:rPr>
-          <w:lang w:val="es-PE"/>
-        </w:rPr>
-        <w:t>PJ.ACT.001 Usuario</w:t>
-      </w:r>
-    </w:p>
-    <w:p>
-      <w:pPr>
-        <w:pStyle w:val="subtituloCU"/>
-        <w:rPr>
-          <w:rFonts w:cs="Arial"/>
-        </w:rPr>
-      </w:pPr>
-      <w:r>
-        <w:rPr>
-          <w:rFonts w:cs="Arial"/>
-        </w:rPr>
-        <w:t>Pre-condiciones</w:t>
-      </w:r>
-    </w:p>
-    <w:p>
-      <w:pPr>
-        <w:pStyle w:val="Text"/>
-        <w:numPr>
-          <w:ilvl w:val="0"/>
-          <w:numId w:val="9"/>
-        </w:numPr>
-        <w:rPr>
-          <w:lang w:val="es-PE"/>
-        </w:rPr>
-      </w:pPr>
-      <w:r>
-        <w:rPr>
-          <w:lang w:val="es-PE"/>
-        </w:rPr>
-        <w:lastRenderedPageBreak/>
         <w:t>Existen las conexiones</w:t>
       </w:r>
       <w:r>
@@ -7064,6 +6594,59 @@
         <w:rPr>
           <w:lang w:val="es-PE"/>
         </w:rPr>
+        <w:t xml:space="preserve">El sistema se conecta a una vista la cual previamente ha sido cargada mediante la integración con servicios web con los distritos judiciales </w:t>
+      </w:r>
+      <w:r>
+        <w:rPr>
+          <w:b/>
+          <w:lang w:val="es-PE"/>
+        </w:rPr>
+        <w:t>(ver documento 005-Arquitectura de la solución</w:t>
+      </w:r>
+      <w:r>
+        <w:rPr>
+          <w:b/>
+          <w:lang w:val="es-PE"/>
+        </w:rPr>
+        <w:t xml:space="preserve"> : </w:t>
+      </w:r>
+      <w:r>
+        <w:rPr>
+          <w:b/>
+          <w:lang w:val="es-PE"/>
+        </w:rPr>
+        <w:t>Procedimiento de integración con los distritos judiciales</w:t>
+      </w:r>
+      <w:r>
+        <w:rPr>
+          <w:b/>
+          <w:lang w:val="es-PE"/>
+        </w:rPr>
+        <w:t>)</w:t>
+      </w:r>
+      <w:r>
+        <w:rPr>
+          <w:lang w:val="es-PE"/>
+        </w:rPr>
+        <w:t>.</w:t>
+      </w:r>
+    </w:p>
+    <w:p>
+      <w:pPr>
+        <w:pStyle w:val="Text"/>
+        <w:numPr>
+          <w:ilvl w:val="0"/>
+          <w:numId w:val="14"/>
+        </w:numPr>
+        <w:spacing w:before="120" w:after="120"/>
+        <w:rPr>
+          <w:lang w:val="es-PE"/>
+        </w:rPr>
+      </w:pPr>
+      <w:r>
+        <w:rPr>
+          <w:lang w:val="es-PE"/>
+        </w:rPr>
         <w:t xml:space="preserve">El sistema </w:t>
       </w:r>
       <w:r>
@@ -7102,7 +6685,7 @@
           <w:b/>
           <w:lang w:val="es-PE"/>
         </w:rPr>
-        <w:t>.</w:t>
+        <w:t xml:space="preserve"> y RE4.</w:t>
       </w:r>
     </w:p>
     <w:p>
@@ -7120,6 +6703,7 @@
           <w:noProof/>
           <w:lang w:val="es-PE" w:eastAsia="es-PE"/>
         </w:rPr>
+        <w:lastRenderedPageBreak/>
         <w:drawing>
           <wp:inline distT="0" distB="0" distL="0" distR="0">
             <wp:extent cx="5612130" cy="2301240"/>
@@ -7138,7 +6722,7 @@
                     </pic:cNvPicPr>
                   </pic:nvPicPr>
                   <pic:blipFill>
-                    <a:blip r:embed="rId14" cstate="print"/>
+                    <a:blip r:embed="rId15" cstate="print"/>
                     <a:srcRect/>
                     <a:stretch>
                       <a:fillRect/>
@@ -7300,7 +6884,6 @@
           <w:noProof/>
           <w:lang w:val="es-PE" w:eastAsia="es-PE"/>
         </w:rPr>
-        <w:lastRenderedPageBreak/>
         <w:drawing>
           <wp:inline distT="0" distB="0" distL="0" distR="0">
             <wp:extent cx="5613400" cy="4373245"/>
@@ -7319,7 +6902,7 @@
                     </pic:cNvPicPr>
                   </pic:nvPicPr>
                   <pic:blipFill>
-                    <a:blip r:embed="rId15" cstate="print"/>
+                    <a:blip r:embed="rId16" cstate="print"/>
                     <a:srcRect/>
                     <a:stretch>
                       <a:fillRect/>
@@ -7477,7 +7060,6 @@
           <w:noProof/>
           <w:lang w:eastAsia="es-PE"/>
         </w:rPr>
-        <w:lastRenderedPageBreak/>
         <w:drawing>
           <wp:inline distT="0" distB="0" distL="0" distR="0">
             <wp:extent cx="5603240" cy="1997075"/>
@@ -7496,7 +7078,7 @@
                     </pic:cNvPicPr>
                   </pic:nvPicPr>
                   <pic:blipFill>
-                    <a:blip r:embed="rId16" cstate="print"/>
+                    <a:blip r:embed="rId17" cstate="print"/>
                     <a:srcRect/>
                     <a:stretch>
                       <a:fillRect/>
@@ -7636,7 +7218,7 @@
           <w:szCs w:val="22"/>
           <w:lang w:val="es-PE"/>
         </w:rPr>
-        <w:t>procesos</w:t>
+        <w:t>sentencias</w:t>
       </w:r>
       <w:r>
         <w:rPr>
@@ -8007,17 +7589,17 @@
                 <w:szCs w:val="18"/>
                 <w:lang w:eastAsia="es-PE"/>
               </w:rPr>
-              <w:t xml:space="preserve"> del </w:t>
-            </w:r>
-            <w:r>
-              <w:rPr>
-                <w:rFonts w:ascii="Calibri" w:eastAsia="Times New Roman" w:hAnsi="Calibri" w:cs="Calibri"/>
-                <w:color w:val="000000"/>
-                <w:sz w:val="18"/>
-                <w:szCs w:val="18"/>
-                <w:lang w:eastAsia="es-PE"/>
-              </w:rPr>
-              <w:t>proceso</w:t>
+              <w:t xml:space="preserve"> de</w:t>
+            </w:r>
+            <w:r>
+              <w:rPr>
+                <w:rFonts w:ascii="Calibri" w:eastAsia="Times New Roman" w:hAnsi="Calibri" w:cs="Calibri"/>
+                <w:color w:val="000000"/>
+                <w:sz w:val="18"/>
+                <w:szCs w:val="18"/>
+                <w:lang w:eastAsia="es-PE"/>
+              </w:rPr>
+              <w:t xml:space="preserve"> la sentencia</w:t>
             </w:r>
             <w:r>
               <w:rPr>
@@ -8092,7 +7674,7 @@
                 <w:szCs w:val="18"/>
                 <w:lang w:eastAsia="es-PE"/>
               </w:rPr>
-              <w:t>Rango inicial</w:t>
+              <w:t>Código único de la sentencia</w:t>
             </w:r>
           </w:p>
         </w:tc>
@@ -8166,7 +7748,7 @@
                 <w:szCs w:val="18"/>
                 <w:lang w:eastAsia="es-PE"/>
               </w:rPr>
-              <w:t>Fecha</w:t>
+              <w:t>Carácter</w:t>
             </w:r>
           </w:p>
         </w:tc>
@@ -8202,27 +7784,27 @@
                 <w:szCs w:val="18"/>
                 <w:lang w:eastAsia="es-PE"/>
               </w:rPr>
-              <w:t xml:space="preserve">Corresponde al inicio del rango de fechas, cuyo rango debe contener a la fecha de registro </w:t>
-            </w:r>
-            <w:r>
-              <w:rPr>
-                <w:rFonts w:ascii="Calibri" w:eastAsia="Times New Roman" w:hAnsi="Calibri" w:cs="Calibri"/>
-                <w:color w:val="000000"/>
-                <w:sz w:val="18"/>
-                <w:szCs w:val="18"/>
-                <w:lang w:eastAsia="es-PE"/>
-              </w:rPr>
-              <w:t>del proceso</w:t>
-            </w:r>
-            <w:r>
-              <w:rPr>
-                <w:rFonts w:ascii="Calibri" w:eastAsia="Times New Roman" w:hAnsi="Calibri" w:cs="Calibri"/>
-                <w:color w:val="000000"/>
-                <w:sz w:val="18"/>
-                <w:szCs w:val="18"/>
-                <w:lang w:eastAsia="es-PE"/>
-              </w:rPr>
-              <w:t xml:space="preserve"> en primera instancia</w:t>
+              <w:t xml:space="preserve">Corresponde al código único de la sentencia, el cual a su vez </w:t>
+            </w:r>
+            <w:r>
+              <w:rPr>
+                <w:rFonts w:ascii="Calibri" w:eastAsia="Times New Roman" w:hAnsi="Calibri" w:cs="Calibri"/>
+                <w:color w:val="000000"/>
+                <w:sz w:val="18"/>
+                <w:szCs w:val="18"/>
+                <w:lang w:eastAsia="es-PE"/>
+              </w:rPr>
+              <w:t>está</w:t>
+            </w:r>
+            <w:r>
+              <w:rPr>
+                <w:rFonts w:ascii="Calibri" w:eastAsia="Times New Roman" w:hAnsi="Calibri" w:cs="Calibri"/>
+                <w:color w:val="000000"/>
+                <w:sz w:val="18"/>
+                <w:szCs w:val="18"/>
+                <w:lang w:eastAsia="es-PE"/>
+              </w:rPr>
+              <w:t xml:space="preserve"> relacionado al código del proceso.</w:t>
             </w:r>
           </w:p>
         </w:tc>
@@ -8267,7 +7849,7 @@
                 <w:szCs w:val="18"/>
                 <w:lang w:eastAsia="es-PE"/>
               </w:rPr>
-              <w:t>Rango final</w:t>
+              <w:t>Rango inicial</w:t>
             </w:r>
           </w:p>
         </w:tc>
@@ -8377,38 +7959,37 @@
                 <w:szCs w:val="18"/>
                 <w:lang w:eastAsia="es-PE"/>
               </w:rPr>
-              <w:t xml:space="preserve">Corresponde al fin del rango de fechas, cuyo rango debe contener a la fecha de registro </w:t>
-            </w:r>
-            <w:r>
-              <w:rPr>
-                <w:rFonts w:ascii="Calibri" w:eastAsia="Times New Roman" w:hAnsi="Calibri" w:cs="Calibri"/>
-                <w:color w:val="000000"/>
-                <w:sz w:val="18"/>
-                <w:szCs w:val="18"/>
-                <w:lang w:eastAsia="es-PE"/>
-              </w:rPr>
-              <w:t>del proceso</w:t>
-            </w:r>
-            <w:r>
-              <w:rPr>
-                <w:rFonts w:ascii="Calibri" w:eastAsia="Times New Roman" w:hAnsi="Calibri" w:cs="Calibri"/>
-                <w:color w:val="000000"/>
-                <w:sz w:val="18"/>
-                <w:szCs w:val="18"/>
-                <w:lang w:eastAsia="es-PE"/>
-              </w:rPr>
-              <w:t xml:space="preserve"> en primera instancia </w:t>
-            </w:r>
-            <w:r>
-              <w:rPr>
-                <w:rFonts w:ascii="Calibri" w:eastAsia="Times New Roman" w:hAnsi="Calibri" w:cs="Calibri"/>
-                <w:b/>
-                <w:color w:val="000000"/>
-                <w:sz w:val="18"/>
-                <w:szCs w:val="18"/>
-                <w:lang w:eastAsia="es-PE"/>
-              </w:rPr>
-              <w:t>(ver N1)</w:t>
+              <w:t xml:space="preserve">Corresponde al inicio del rango de fechas, cuyo rango debe contener a la fecha de registro </w:t>
+            </w:r>
+            <w:r>
+              <w:rPr>
+                <w:rFonts w:ascii="Calibri" w:eastAsia="Times New Roman" w:hAnsi="Calibri" w:cs="Calibri"/>
+                <w:color w:val="000000"/>
+                <w:sz w:val="18"/>
+                <w:szCs w:val="18"/>
+                <w:lang w:eastAsia="es-PE"/>
+              </w:rPr>
+              <w:t>de</w:t>
+            </w:r>
+            <w:r>
+              <w:rPr>
+                <w:rFonts w:ascii="Calibri" w:eastAsia="Times New Roman" w:hAnsi="Calibri" w:cs="Calibri"/>
+                <w:color w:val="000000"/>
+                <w:sz w:val="18"/>
+                <w:szCs w:val="18"/>
+                <w:lang w:eastAsia="es-PE"/>
+              </w:rPr>
+              <w:t xml:space="preserve"> la sentencia</w:t>
+            </w:r>
+            <w:r>
+              <w:rPr>
+                <w:rFonts w:ascii="Calibri" w:eastAsia="Times New Roman" w:hAnsi="Calibri" w:cs="Calibri"/>
+                <w:color w:val="000000"/>
+                <w:sz w:val="18"/>
+                <w:szCs w:val="18"/>
+                <w:lang w:eastAsia="es-PE"/>
+              </w:rPr>
+              <w:t xml:space="preserve"> en primera instancia</w:t>
             </w:r>
           </w:p>
         </w:tc>
@@ -8453,7 +8034,7 @@
                 <w:szCs w:val="18"/>
                 <w:lang w:eastAsia="es-PE"/>
               </w:rPr>
-              <w:t>Distrito Judicial Actual</w:t>
+              <w:t>Rango final</w:t>
             </w:r>
           </w:p>
         </w:tc>
@@ -8527,7 +8108,7 @@
                 <w:szCs w:val="18"/>
                 <w:lang w:eastAsia="es-PE"/>
               </w:rPr>
-              <w:t>Carácter</w:t>
+              <w:t>Fecha</w:t>
             </w:r>
           </w:p>
         </w:tc>
@@ -8563,20 +8144,37 @@
                 <w:szCs w:val="18"/>
                 <w:lang w:eastAsia="es-PE"/>
               </w:rPr>
-              <w:t xml:space="preserve">Corresponde </w:t>
-            </w:r>
-            <w:r>
-              <w:rPr>
-                <w:rFonts w:ascii="Calibri" w:eastAsia="Times New Roman" w:hAnsi="Calibri" w:cs="Calibri"/>
-                <w:color w:val="000000"/>
-                <w:sz w:val="18"/>
-                <w:szCs w:val="18"/>
-                <w:lang w:eastAsia="es-PE"/>
-              </w:rPr>
-              <w:t>al código del distrito judicial donde se genero la sentencia.</w:t>
-            </w:r>
-            <w:r>
-              <w:t xml:space="preserve"> </w:t>
+              <w:t xml:space="preserve">Corresponde al fin del rango de fechas, cuyo rango debe contener a la fecha de registro </w:t>
+            </w:r>
+            <w:r>
+              <w:rPr>
+                <w:rFonts w:ascii="Calibri" w:eastAsia="Times New Roman" w:hAnsi="Calibri" w:cs="Calibri"/>
+                <w:color w:val="000000"/>
+                <w:sz w:val="18"/>
+                <w:szCs w:val="18"/>
+                <w:lang w:eastAsia="es-PE"/>
+              </w:rPr>
+              <w:t>de</w:t>
+            </w:r>
+            <w:r>
+              <w:rPr>
+                <w:rFonts w:ascii="Calibri" w:eastAsia="Times New Roman" w:hAnsi="Calibri" w:cs="Calibri"/>
+                <w:color w:val="000000"/>
+                <w:sz w:val="18"/>
+                <w:szCs w:val="18"/>
+                <w:lang w:eastAsia="es-PE"/>
+              </w:rPr>
+              <w:t xml:space="preserve"> la sentencia</w:t>
+            </w:r>
+            <w:r>
+              <w:rPr>
+                <w:rFonts w:ascii="Calibri" w:eastAsia="Times New Roman" w:hAnsi="Calibri" w:cs="Calibri"/>
+                <w:color w:val="000000"/>
+                <w:sz w:val="18"/>
+                <w:szCs w:val="18"/>
+                <w:lang w:eastAsia="es-PE"/>
+              </w:rPr>
+              <w:t xml:space="preserve"> en primera instancia </w:t>
             </w:r>
             <w:r>
               <w:rPr>
@@ -8587,18 +8185,7 @@
                 <w:szCs w:val="18"/>
                 <w:lang w:eastAsia="es-PE"/>
               </w:rPr>
-              <w:t>(ver RQ.PJ.003</w:t>
-            </w:r>
-            <w:r>
-              <w:rPr>
-                <w:rFonts w:ascii="Calibri" w:eastAsia="Times New Roman" w:hAnsi="Calibri" w:cs="Calibri"/>
-                <w:b/>
-                <w:color w:val="000000"/>
-                <w:sz w:val="18"/>
-                <w:szCs w:val="18"/>
-                <w:lang w:eastAsia="es-PE"/>
-              </w:rPr>
-              <w:t xml:space="preserve"> - distrito judicial)</w:t>
+              <w:t>(ver N1)</w:t>
             </w:r>
           </w:p>
         </w:tc>
@@ -8643,6 +8230,196 @@
                 <w:szCs w:val="18"/>
                 <w:lang w:eastAsia="es-PE"/>
               </w:rPr>
+              <w:t>Distrito Judicial Actual</w:t>
+            </w:r>
+          </w:p>
+        </w:tc>
+        <w:tc>
+          <w:tcPr>
+            <w:tcW w:w="1200" w:type="dxa"/>
+            <w:tcBorders>
+              <w:top w:val="nil"/>
+              <w:left w:val="nil"/>
+              <w:bottom w:val="single" w:sz="4" w:space="0" w:color="auto"/>
+              <w:right w:val="single" w:sz="4" w:space="0" w:color="auto"/>
+            </w:tcBorders>
+            <w:shd w:val="clear" w:color="auto" w:fill="auto"/>
+            <w:vAlign w:val="center"/>
+            <w:hideMark/>
+          </w:tcPr>
+          <w:p>
+            <w:pPr>
+              <w:spacing w:after="0" w:line="240" w:lineRule="auto"/>
+              <w:jc w:val="center"/>
+              <w:rPr>
+                <w:rFonts w:ascii="Calibri" w:eastAsia="Times New Roman" w:hAnsi="Calibri" w:cs="Calibri"/>
+                <w:color w:val="000000"/>
+                <w:sz w:val="18"/>
+                <w:szCs w:val="18"/>
+                <w:lang w:eastAsia="es-PE"/>
+              </w:rPr>
+            </w:pPr>
+            <w:r>
+              <w:rPr>
+                <w:rFonts w:ascii="Calibri" w:eastAsia="Times New Roman" w:hAnsi="Calibri" w:cs="Calibri"/>
+                <w:color w:val="000000"/>
+                <w:sz w:val="18"/>
+                <w:szCs w:val="18"/>
+                <w:lang w:eastAsia="es-PE"/>
+              </w:rPr>
+              <w:t>No</w:t>
+            </w:r>
+          </w:p>
+        </w:tc>
+        <w:tc>
+          <w:tcPr>
+            <w:tcW w:w="1200" w:type="dxa"/>
+            <w:tcBorders>
+              <w:top w:val="nil"/>
+              <w:left w:val="nil"/>
+              <w:bottom w:val="single" w:sz="4" w:space="0" w:color="auto"/>
+              <w:right w:val="single" w:sz="4" w:space="0" w:color="auto"/>
+            </w:tcBorders>
+            <w:shd w:val="clear" w:color="auto" w:fill="auto"/>
+            <w:vAlign w:val="center"/>
+            <w:hideMark/>
+          </w:tcPr>
+          <w:p>
+            <w:pPr>
+              <w:spacing w:after="0" w:line="240" w:lineRule="auto"/>
+              <w:jc w:val="center"/>
+              <w:rPr>
+                <w:rFonts w:ascii="Calibri" w:eastAsia="Times New Roman" w:hAnsi="Calibri" w:cs="Calibri"/>
+                <w:color w:val="000000"/>
+                <w:sz w:val="18"/>
+                <w:szCs w:val="18"/>
+                <w:lang w:eastAsia="es-PE"/>
+              </w:rPr>
+            </w:pPr>
+            <w:r>
+              <w:rPr>
+                <w:rFonts w:ascii="Calibri" w:eastAsia="Times New Roman" w:hAnsi="Calibri" w:cs="Calibri"/>
+                <w:color w:val="000000"/>
+                <w:sz w:val="18"/>
+                <w:szCs w:val="18"/>
+                <w:lang w:eastAsia="es-PE"/>
+              </w:rPr>
+              <w:t>Carácter</w:t>
+            </w:r>
+          </w:p>
+        </w:tc>
+        <w:tc>
+          <w:tcPr>
+            <w:tcW w:w="5531" w:type="dxa"/>
+            <w:tcBorders>
+              <w:top w:val="nil"/>
+              <w:left w:val="nil"/>
+              <w:bottom w:val="single" w:sz="4" w:space="0" w:color="auto"/>
+              <w:right w:val="single" w:sz="4" w:space="0" w:color="auto"/>
+            </w:tcBorders>
+            <w:shd w:val="clear" w:color="auto" w:fill="auto"/>
+            <w:vAlign w:val="center"/>
+            <w:hideMark/>
+          </w:tcPr>
+          <w:p>
+            <w:pPr>
+              <w:spacing w:after="0" w:line="240" w:lineRule="auto"/>
+              <w:rPr>
+                <w:rFonts w:ascii="Calibri" w:eastAsia="Times New Roman" w:hAnsi="Calibri" w:cs="Calibri"/>
+                <w:color w:val="000000"/>
+                <w:sz w:val="18"/>
+                <w:szCs w:val="18"/>
+                <w:lang w:eastAsia="es-PE"/>
+              </w:rPr>
+            </w:pPr>
+            <w:r>
+              <w:rPr>
+                <w:rFonts w:ascii="Calibri" w:eastAsia="Times New Roman" w:hAnsi="Calibri" w:cs="Calibri"/>
+                <w:color w:val="000000"/>
+                <w:sz w:val="18"/>
+                <w:szCs w:val="18"/>
+                <w:lang w:eastAsia="es-PE"/>
+              </w:rPr>
+              <w:t xml:space="preserve">Corresponde </w:t>
+            </w:r>
+            <w:r>
+              <w:rPr>
+                <w:rFonts w:ascii="Calibri" w:eastAsia="Times New Roman" w:hAnsi="Calibri" w:cs="Calibri"/>
+                <w:color w:val="000000"/>
+                <w:sz w:val="18"/>
+                <w:szCs w:val="18"/>
+                <w:lang w:eastAsia="es-PE"/>
+              </w:rPr>
+              <w:t>al código del distrito judicial donde se genero la sentencia.</w:t>
+            </w:r>
+            <w:r>
+              <w:t xml:space="preserve"> </w:t>
+            </w:r>
+            <w:r>
+              <w:rPr>
+                <w:rFonts w:ascii="Calibri" w:eastAsia="Times New Roman" w:hAnsi="Calibri" w:cs="Calibri"/>
+                <w:b/>
+                <w:color w:val="000000"/>
+                <w:sz w:val="18"/>
+                <w:szCs w:val="18"/>
+                <w:lang w:eastAsia="es-PE"/>
+              </w:rPr>
+              <w:t>(ver RQ.PJ.003</w:t>
+            </w:r>
+            <w:r>
+              <w:rPr>
+                <w:rFonts w:ascii="Calibri" w:eastAsia="Times New Roman" w:hAnsi="Calibri" w:cs="Calibri"/>
+                <w:b/>
+                <w:color w:val="000000"/>
+                <w:sz w:val="18"/>
+                <w:szCs w:val="18"/>
+                <w:lang w:eastAsia="es-PE"/>
+              </w:rPr>
+              <w:t xml:space="preserve"> - distrito judicial)</w:t>
+            </w:r>
+          </w:p>
+        </w:tc>
+      </w:tr>
+      <w:tr>
+        <w:trPr>
+          <w:trHeight w:val="300"/>
+        </w:trPr>
+        <w:tc>
+          <w:tcPr>
+            <w:tcW w:w="1440" w:type="dxa"/>
+            <w:tcBorders>
+              <w:top w:val="nil"/>
+              <w:left w:val="single" w:sz="4" w:space="0" w:color="auto"/>
+              <w:bottom w:val="single" w:sz="4" w:space="0" w:color="auto"/>
+              <w:right w:val="single" w:sz="4" w:space="0" w:color="auto"/>
+            </w:tcBorders>
+            <w:shd w:val="clear" w:color="auto" w:fill="auto"/>
+            <w:vAlign w:val="center"/>
+            <w:hideMark/>
+          </w:tcPr>
+          <w:p>
+            <w:pPr>
+              <w:spacing w:after="0" w:line="240" w:lineRule="auto"/>
+              <w:rPr>
+                <w:rFonts w:ascii="Calibri" w:eastAsia="Times New Roman" w:hAnsi="Calibri" w:cs="Calibri"/>
+                <w:b/>
+                <w:bCs/>
+                <w:color w:val="000000"/>
+                <w:sz w:val="18"/>
+                <w:szCs w:val="18"/>
+                <w:lang w:eastAsia="es-PE"/>
+              </w:rPr>
+            </w:pPr>
+            <w:r>
+              <w:rPr>
+                <w:rFonts w:ascii="Calibri" w:eastAsia="Times New Roman" w:hAnsi="Calibri" w:cs="Calibri"/>
+                <w:b/>
+                <w:bCs/>
+                <w:color w:val="000000"/>
+                <w:sz w:val="18"/>
+                <w:szCs w:val="18"/>
+                <w:lang w:eastAsia="es-PE"/>
+              </w:rPr>
               <w:t>Norma procesal aplicable</w:t>
             </w:r>
           </w:p>
@@ -8962,7 +8739,27 @@
                 <w:szCs w:val="18"/>
                 <w:lang w:eastAsia="es-PE"/>
               </w:rPr>
-              <w:t xml:space="preserve">al año de registro del proceso </w:t>
+              <w:t>al año de registro de</w:t>
+            </w:r>
+            <w:r>
+              <w:rPr>
+                <w:rFonts w:ascii="Calibri" w:eastAsia="Times New Roman" w:hAnsi="Calibri" w:cs="Calibri"/>
+                <w:color w:val="000000"/>
+                <w:sz w:val="18"/>
+                <w:szCs w:val="18"/>
+                <w:lang w:eastAsia="es-PE"/>
+              </w:rPr>
+              <w:t xml:space="preserve"> la sentencia</w:t>
+            </w:r>
+            <w:r>
+              <w:rPr>
+                <w:rFonts w:ascii="Calibri" w:eastAsia="Times New Roman" w:hAnsi="Calibri" w:cs="Calibri"/>
+                <w:color w:val="000000"/>
+                <w:sz w:val="18"/>
+                <w:szCs w:val="18"/>
+                <w:lang w:eastAsia="es-PE"/>
+              </w:rPr>
+              <w:t xml:space="preserve"> </w:t>
             </w:r>
             <w:r>
               <w:rPr>
@@ -8987,6 +8784,7 @@
         </w:rPr>
       </w:pPr>
     </w:p>
+    <w:p/>
     <w:p>
       <w:pPr>
         <w:pStyle w:val="Text"/>
@@ -9006,6 +8804,7 @@
           <w:szCs w:val="22"/>
           <w:lang w:val="es-PE"/>
         </w:rPr>
+        <w:lastRenderedPageBreak/>
         <w:t>R</w:t>
       </w:r>
       <w:r>
@@ -9468,7 +9267,7 @@
                 <w:szCs w:val="18"/>
                 <w:lang w:eastAsia="es-PE"/>
               </w:rPr>
-              <w:t>Distrito Judicial Actual</w:t>
+              <w:t>Código único de la sentencia</w:t>
             </w:r>
           </w:p>
         </w:tc>
@@ -9578,17 +9377,7 @@
                 <w:szCs w:val="18"/>
                 <w:lang w:eastAsia="es-PE"/>
               </w:rPr>
-              <w:t xml:space="preserve">Corresponde </w:t>
-            </w:r>
-            <w:r>
-              <w:rPr>
-                <w:rFonts w:ascii="Calibri" w:eastAsia="Times New Roman" w:hAnsi="Calibri" w:cs="Calibri"/>
-                <w:color w:val="000000"/>
-                <w:sz w:val="18"/>
-                <w:szCs w:val="18"/>
-                <w:lang w:eastAsia="es-PE"/>
-              </w:rPr>
-              <w:t>a la descripción del distrito judicial donde se genero la sentencia.</w:t>
+              <w:t>Corresponde al código único de la sentencia, el cual a su vez está relacionado al código del proceso.</w:t>
             </w:r>
           </w:p>
         </w:tc>
@@ -9633,7 +9422,7 @@
                 <w:szCs w:val="18"/>
                 <w:lang w:eastAsia="es-PE"/>
               </w:rPr>
-              <w:t>Norma procesal aplicable</w:t>
+              <w:t>Distrito Judicial Actual</w:t>
             </w:r>
           </w:p>
         </w:tc>
@@ -9743,7 +9532,17 @@
                 <w:szCs w:val="18"/>
                 <w:lang w:eastAsia="es-PE"/>
               </w:rPr>
-              <w:t>Corresponde a la descripción de la norma procesal aplicable</w:t>
+              <w:t xml:space="preserve">Corresponde </w:t>
+            </w:r>
+            <w:r>
+              <w:rPr>
+                <w:rFonts w:ascii="Calibri" w:eastAsia="Times New Roman" w:hAnsi="Calibri" w:cs="Calibri"/>
+                <w:color w:val="000000"/>
+                <w:sz w:val="18"/>
+                <w:szCs w:val="18"/>
+                <w:lang w:eastAsia="es-PE"/>
+              </w:rPr>
+              <w:t>a la descripción del distrito judicial donde se genero la sentencia.</w:t>
             </w:r>
           </w:p>
         </w:tc>
@@ -9788,7 +9587,7 @@
                 <w:szCs w:val="18"/>
                 <w:lang w:eastAsia="es-PE"/>
               </w:rPr>
-              <w:t>Año</w:t>
+              <w:t>Norma procesal aplicable</w:t>
             </w:r>
           </w:p>
         </w:tc>
@@ -9898,17 +9697,7 @@
                 <w:szCs w:val="18"/>
                 <w:lang w:eastAsia="es-PE"/>
               </w:rPr>
-              <w:t xml:space="preserve">Corresponde al </w:t>
-            </w:r>
-            <w:r>
-              <w:rPr>
-                <w:rFonts w:ascii="Calibri" w:eastAsia="Times New Roman" w:hAnsi="Calibri" w:cs="Calibri"/>
-                <w:color w:val="000000"/>
-                <w:sz w:val="18"/>
-                <w:szCs w:val="18"/>
-                <w:lang w:eastAsia="es-PE"/>
-              </w:rPr>
-              <w:t>año del registro</w:t>
+              <w:t>Corresponde a la descripción de la norma procesal aplicable</w:t>
             </w:r>
           </w:p>
         </w:tc>
@@ -9953,7 +9742,7 @@
                 <w:szCs w:val="18"/>
                 <w:lang w:eastAsia="es-PE"/>
               </w:rPr>
-              <w:t>LA / FT/ T</w:t>
+              <w:t>Año</w:t>
             </w:r>
           </w:p>
         </w:tc>
@@ -10063,37 +9852,17 @@
                 <w:szCs w:val="18"/>
                 <w:lang w:eastAsia="es-PE"/>
               </w:rPr>
-              <w:t>Corresponde a la descripción del</w:t>
-            </w:r>
-            <w:r>
-              <w:rPr>
-                <w:rFonts w:ascii="Calibri" w:eastAsia="Times New Roman" w:hAnsi="Calibri" w:cs="Calibri"/>
-                <w:color w:val="000000"/>
-                <w:sz w:val="18"/>
-                <w:szCs w:val="18"/>
-                <w:lang w:eastAsia="es-PE"/>
-              </w:rPr>
-              <w:t xml:space="preserve"> grupo</w:t>
-            </w:r>
-            <w:r>
-              <w:rPr>
-                <w:rFonts w:ascii="Calibri" w:eastAsia="Times New Roman" w:hAnsi="Calibri" w:cs="Calibri"/>
-                <w:color w:val="000000"/>
-                <w:sz w:val="18"/>
-                <w:szCs w:val="18"/>
-                <w:lang w:eastAsia="es-PE"/>
-              </w:rPr>
-              <w:t xml:space="preserve"> delito</w:t>
-            </w:r>
-            <w:r>
-              <w:rPr>
-                <w:rFonts w:ascii="Calibri" w:eastAsia="Times New Roman" w:hAnsi="Calibri" w:cs="Calibri"/>
-                <w:color w:val="000000"/>
-                <w:sz w:val="18"/>
-                <w:szCs w:val="18"/>
-                <w:lang w:eastAsia="es-PE"/>
-              </w:rPr>
-              <w:t xml:space="preserve"> (Lavado de activos, financiamiento del terrorismo, terrorismo)</w:t>
+              <w:t xml:space="preserve">Corresponde al </w:t>
+            </w:r>
+            <w:r>
+              <w:rPr>
+                <w:rFonts w:ascii="Calibri" w:eastAsia="Times New Roman" w:hAnsi="Calibri" w:cs="Calibri"/>
+                <w:color w:val="000000"/>
+                <w:sz w:val="18"/>
+                <w:szCs w:val="18"/>
+                <w:lang w:eastAsia="es-PE"/>
+              </w:rPr>
+              <w:t>año del registro</w:t>
             </w:r>
           </w:p>
         </w:tc>
@@ -10138,7 +9907,7 @@
                 <w:szCs w:val="18"/>
                 <w:lang w:eastAsia="es-PE"/>
               </w:rPr>
-              <w:t>Modalidad</w:t>
+              <w:t>LA / FT/ T</w:t>
             </w:r>
           </w:p>
         </w:tc>
@@ -10175,7 +9944,7 @@
                 <w:szCs w:val="18"/>
                 <w:lang w:eastAsia="es-PE"/>
               </w:rPr>
-              <w:t>No</w:t>
+              <w:t>Si</w:t>
             </w:r>
           </w:p>
         </w:tc>
@@ -10248,7 +10017,37 @@
                 <w:szCs w:val="18"/>
                 <w:lang w:eastAsia="es-PE"/>
               </w:rPr>
-              <w:t>Corresponde a la descripción de la modalidad</w:t>
+              <w:t>Corresponde a la descripción del</w:t>
+            </w:r>
+            <w:r>
+              <w:rPr>
+                <w:rFonts w:ascii="Calibri" w:eastAsia="Times New Roman" w:hAnsi="Calibri" w:cs="Calibri"/>
+                <w:color w:val="000000"/>
+                <w:sz w:val="18"/>
+                <w:szCs w:val="18"/>
+                <w:lang w:eastAsia="es-PE"/>
+              </w:rPr>
+              <w:t xml:space="preserve"> grupo</w:t>
+            </w:r>
+            <w:r>
+              <w:rPr>
+                <w:rFonts w:ascii="Calibri" w:eastAsia="Times New Roman" w:hAnsi="Calibri" w:cs="Calibri"/>
+                <w:color w:val="000000"/>
+                <w:sz w:val="18"/>
+                <w:szCs w:val="18"/>
+                <w:lang w:eastAsia="es-PE"/>
+              </w:rPr>
+              <w:t xml:space="preserve"> delito</w:t>
+            </w:r>
+            <w:r>
+              <w:rPr>
+                <w:rFonts w:ascii="Calibri" w:eastAsia="Times New Roman" w:hAnsi="Calibri" w:cs="Calibri"/>
+                <w:color w:val="000000"/>
+                <w:sz w:val="18"/>
+                <w:szCs w:val="18"/>
+                <w:lang w:eastAsia="es-PE"/>
+              </w:rPr>
+              <w:t xml:space="preserve"> (Lavado de activos, financiamiento del terrorismo, terrorismo)</w:t>
             </w:r>
           </w:p>
         </w:tc>
@@ -10293,7 +10092,7 @@
                 <w:szCs w:val="18"/>
                 <w:lang w:eastAsia="es-PE"/>
               </w:rPr>
-              <w:t>Delito precedente</w:t>
+              <w:t>Modalidad</w:t>
             </w:r>
           </w:p>
         </w:tc>
@@ -10403,7 +10202,7 @@
                 <w:szCs w:val="18"/>
                 <w:lang w:eastAsia="es-PE"/>
               </w:rPr>
-              <w:t>Corresponde a la descripción del delito precedente</w:t>
+              <w:t>Corresponde a la descripción de la modalidad</w:t>
             </w:r>
           </w:p>
         </w:tc>
@@ -10448,8 +10247,7 @@
                 <w:szCs w:val="18"/>
                 <w:lang w:eastAsia="es-PE"/>
               </w:rPr>
-              <w:lastRenderedPageBreak/>
-              <w:t>Estado</w:t>
+              <w:t>Delito precedente</w:t>
             </w:r>
           </w:p>
         </w:tc>
@@ -10486,7 +10284,7 @@
                 <w:szCs w:val="18"/>
                 <w:lang w:eastAsia="es-PE"/>
               </w:rPr>
-              <w:t>Si</w:t>
+              <w:t>No</w:t>
             </w:r>
           </w:p>
         </w:tc>
@@ -10523,7 +10321,7 @@
                 <w:szCs w:val="18"/>
                 <w:lang w:eastAsia="es-PE"/>
               </w:rPr>
-              <w:t>Indicador</w:t>
+              <w:t>Carácter</w:t>
             </w:r>
           </w:p>
         </w:tc>
@@ -10559,28 +10357,7 @@
                 <w:szCs w:val="18"/>
                 <w:lang w:eastAsia="es-PE"/>
               </w:rPr>
-              <w:t xml:space="preserve">Corresponde al estado actual del registro (ver </w:t>
-            </w:r>
-            <w:r>
-              <w:rPr>
-                <w:rFonts w:ascii="Calibri" w:eastAsia="Times New Roman" w:hAnsi="Calibri" w:cs="Calibri"/>
-                <w:b/>
-                <w:color w:val="000000"/>
-                <w:sz w:val="18"/>
-                <w:szCs w:val="18"/>
-                <w:lang w:eastAsia="es-PE"/>
-              </w:rPr>
-              <w:t>RE1</w:t>
-            </w:r>
-            <w:r>
-              <w:rPr>
-                <w:rFonts w:ascii="Calibri" w:eastAsia="Times New Roman" w:hAnsi="Calibri" w:cs="Calibri"/>
-                <w:color w:val="000000"/>
-                <w:sz w:val="18"/>
-                <w:szCs w:val="18"/>
-                <w:lang w:eastAsia="es-PE"/>
-              </w:rPr>
-              <w:t>)</w:t>
+              <w:t>Corresponde a la descripción del delito precedente</w:t>
             </w:r>
           </w:p>
         </w:tc>
@@ -10625,7 +10402,7 @@
                 <w:szCs w:val="18"/>
                 <w:lang w:eastAsia="es-PE"/>
               </w:rPr>
-              <w:t>Enviado al INEI</w:t>
+              <w:t>Estado</w:t>
             </w:r>
           </w:p>
         </w:tc>
@@ -10746,18 +10523,7 @@
                 <w:szCs w:val="18"/>
                 <w:lang w:eastAsia="es-PE"/>
               </w:rPr>
-              <w:t>RE</w:t>
-            </w:r>
-            <w:r>
-              <w:rPr>
-                <w:rFonts w:ascii="Calibri" w:eastAsia="Times New Roman" w:hAnsi="Calibri" w:cs="Calibri"/>
-                <w:b/>
-                <w:color w:val="000000"/>
-                <w:sz w:val="18"/>
-                <w:szCs w:val="18"/>
-                <w:lang w:eastAsia="es-PE"/>
-              </w:rPr>
-              <w:t>2</w:t>
+              <w:t>RE1</w:t>
             </w:r>
             <w:r>
               <w:rPr>
@@ -10812,6 +10578,193 @@
                 <w:szCs w:val="18"/>
                 <w:lang w:eastAsia="es-PE"/>
               </w:rPr>
+              <w:t>Enviado al INEI</w:t>
+            </w:r>
+          </w:p>
+        </w:tc>
+        <w:tc>
+          <w:tcPr>
+            <w:tcW w:w="1200" w:type="dxa"/>
+            <w:tcBorders>
+              <w:top w:val="nil"/>
+              <w:left w:val="nil"/>
+              <w:bottom w:val="single" w:sz="4" w:space="0" w:color="auto"/>
+              <w:right w:val="single" w:sz="4" w:space="0" w:color="auto"/>
+            </w:tcBorders>
+            <w:shd w:val="clear" w:color="auto" w:fill="auto"/>
+            <w:vAlign w:val="center"/>
+            <w:hideMark/>
+          </w:tcPr>
+          <w:p>
+            <w:pPr>
+              <w:spacing w:after="0" w:line="240" w:lineRule="auto"/>
+              <w:jc w:val="center"/>
+              <w:rPr>
+                <w:rFonts w:ascii="Calibri" w:eastAsia="Times New Roman" w:hAnsi="Calibri" w:cs="Calibri"/>
+                <w:color w:val="000000"/>
+                <w:sz w:val="18"/>
+                <w:szCs w:val="18"/>
+                <w:lang w:eastAsia="es-PE"/>
+              </w:rPr>
+            </w:pPr>
+            <w:r>
+              <w:rPr>
+                <w:rFonts w:ascii="Calibri" w:eastAsia="Times New Roman" w:hAnsi="Calibri" w:cs="Calibri"/>
+                <w:color w:val="000000"/>
+                <w:sz w:val="18"/>
+                <w:szCs w:val="18"/>
+                <w:lang w:eastAsia="es-PE"/>
+              </w:rPr>
+              <w:t>Si</w:t>
+            </w:r>
+          </w:p>
+        </w:tc>
+        <w:tc>
+          <w:tcPr>
+            <w:tcW w:w="1200" w:type="dxa"/>
+            <w:tcBorders>
+              <w:top w:val="nil"/>
+              <w:left w:val="nil"/>
+              <w:bottom w:val="single" w:sz="4" w:space="0" w:color="auto"/>
+              <w:right w:val="single" w:sz="4" w:space="0" w:color="auto"/>
+            </w:tcBorders>
+            <w:shd w:val="clear" w:color="auto" w:fill="auto"/>
+            <w:vAlign w:val="center"/>
+            <w:hideMark/>
+          </w:tcPr>
+          <w:p>
+            <w:pPr>
+              <w:spacing w:after="0" w:line="240" w:lineRule="auto"/>
+              <w:jc w:val="center"/>
+              <w:rPr>
+                <w:rFonts w:ascii="Calibri" w:eastAsia="Times New Roman" w:hAnsi="Calibri" w:cs="Calibri"/>
+                <w:color w:val="000000"/>
+                <w:sz w:val="18"/>
+                <w:szCs w:val="18"/>
+                <w:lang w:eastAsia="es-PE"/>
+              </w:rPr>
+            </w:pPr>
+            <w:r>
+              <w:rPr>
+                <w:rFonts w:ascii="Calibri" w:eastAsia="Times New Roman" w:hAnsi="Calibri" w:cs="Calibri"/>
+                <w:color w:val="000000"/>
+                <w:sz w:val="18"/>
+                <w:szCs w:val="18"/>
+                <w:lang w:eastAsia="es-PE"/>
+              </w:rPr>
+              <w:t>Indicador</w:t>
+            </w:r>
+          </w:p>
+        </w:tc>
+        <w:tc>
+          <w:tcPr>
+            <w:tcW w:w="5531" w:type="dxa"/>
+            <w:tcBorders>
+              <w:top w:val="nil"/>
+              <w:left w:val="nil"/>
+              <w:bottom w:val="single" w:sz="4" w:space="0" w:color="auto"/>
+              <w:right w:val="single" w:sz="4" w:space="0" w:color="auto"/>
+            </w:tcBorders>
+            <w:shd w:val="clear" w:color="auto" w:fill="auto"/>
+            <w:vAlign w:val="center"/>
+            <w:hideMark/>
+          </w:tcPr>
+          <w:p>
+            <w:pPr>
+              <w:spacing w:after="0" w:line="240" w:lineRule="auto"/>
+              <w:rPr>
+                <w:rFonts w:ascii="Calibri" w:eastAsia="Times New Roman" w:hAnsi="Calibri" w:cs="Calibri"/>
+                <w:color w:val="000000"/>
+                <w:sz w:val="18"/>
+                <w:szCs w:val="18"/>
+                <w:lang w:eastAsia="es-PE"/>
+              </w:rPr>
+            </w:pPr>
+            <w:r>
+              <w:rPr>
+                <w:rFonts w:ascii="Calibri" w:eastAsia="Times New Roman" w:hAnsi="Calibri" w:cs="Calibri"/>
+                <w:color w:val="000000"/>
+                <w:sz w:val="18"/>
+                <w:szCs w:val="18"/>
+                <w:lang w:eastAsia="es-PE"/>
+              </w:rPr>
+              <w:t xml:space="preserve">Corresponde al estado actual del registro (ver </w:t>
+            </w:r>
+            <w:r>
+              <w:rPr>
+                <w:rFonts w:ascii="Calibri" w:eastAsia="Times New Roman" w:hAnsi="Calibri" w:cs="Calibri"/>
+                <w:b/>
+                <w:color w:val="000000"/>
+                <w:sz w:val="18"/>
+                <w:szCs w:val="18"/>
+                <w:lang w:eastAsia="es-PE"/>
+              </w:rPr>
+              <w:t>RE</w:t>
+            </w:r>
+            <w:r>
+              <w:rPr>
+                <w:rFonts w:ascii="Calibri" w:eastAsia="Times New Roman" w:hAnsi="Calibri" w:cs="Calibri"/>
+                <w:b/>
+                <w:color w:val="000000"/>
+                <w:sz w:val="18"/>
+                <w:szCs w:val="18"/>
+                <w:lang w:eastAsia="es-PE"/>
+              </w:rPr>
+              <w:t>2</w:t>
+            </w:r>
+            <w:r>
+              <w:rPr>
+                <w:rFonts w:ascii="Calibri" w:eastAsia="Times New Roman" w:hAnsi="Calibri" w:cs="Calibri"/>
+                <w:color w:val="000000"/>
+                <w:sz w:val="18"/>
+                <w:szCs w:val="18"/>
+                <w:lang w:eastAsia="es-PE"/>
+              </w:rPr>
+              <w:t>)</w:t>
+            </w:r>
+          </w:p>
+        </w:tc>
+      </w:tr>
+      <w:tr>
+        <w:trPr>
+          <w:trHeight w:val="300"/>
+        </w:trPr>
+        <w:tc>
+          <w:tcPr>
+            <w:tcW w:w="1440" w:type="dxa"/>
+            <w:tcBorders>
+              <w:top w:val="nil"/>
+              <w:left w:val="single" w:sz="4" w:space="0" w:color="auto"/>
+              <w:bottom w:val="single" w:sz="4" w:space="0" w:color="auto"/>
+              <w:right w:val="single" w:sz="4" w:space="0" w:color="auto"/>
+            </w:tcBorders>
+            <w:shd w:val="clear" w:color="auto" w:fill="auto"/>
+            <w:vAlign w:val="center"/>
+            <w:hideMark/>
+          </w:tcPr>
+          <w:p>
+            <w:pPr>
+              <w:spacing w:after="0" w:line="240" w:lineRule="auto"/>
+              <w:rPr>
+                <w:rFonts w:ascii="Calibri" w:eastAsia="Times New Roman" w:hAnsi="Calibri" w:cs="Calibri"/>
+                <w:b/>
+                <w:bCs/>
+                <w:color w:val="000000"/>
+                <w:sz w:val="18"/>
+                <w:szCs w:val="18"/>
+                <w:lang w:eastAsia="es-PE"/>
+              </w:rPr>
+            </w:pPr>
+            <w:r>
+              <w:rPr>
+                <w:rFonts w:ascii="Calibri" w:eastAsia="Times New Roman" w:hAnsi="Calibri" w:cs="Calibri"/>
+                <w:b/>
+                <w:bCs/>
+                <w:color w:val="000000"/>
+                <w:sz w:val="18"/>
+                <w:szCs w:val="18"/>
+                <w:lang w:eastAsia="es-PE"/>
+              </w:rPr>
               <w:t>Editar</w:t>
             </w:r>
           </w:p>
@@ -11110,17 +11063,87 @@
                 <w:szCs w:val="18"/>
                 <w:lang w:eastAsia="es-PE"/>
               </w:rPr>
-              <w:t xml:space="preserve">Corresponde a la acción </w:t>
-            </w:r>
-            <w:r>
-              <w:rPr>
-                <w:rFonts w:ascii="Calibri" w:eastAsia="Times New Roman" w:hAnsi="Calibri" w:cs="Calibri"/>
-                <w:color w:val="000000"/>
-                <w:sz w:val="18"/>
-                <w:szCs w:val="18"/>
-                <w:lang w:eastAsia="es-PE"/>
-              </w:rPr>
-              <w:t>de eliminar un proceso, solamente los procesos que han sido creados por este sistema podrán ser eliminados, para aquellos importados no se les visualizara esta opción.</w:t>
+              <w:t>Corresponde a la acción de eliminar un</w:t>
+            </w:r>
+            <w:r>
+              <w:rPr>
+                <w:rFonts w:ascii="Calibri" w:eastAsia="Times New Roman" w:hAnsi="Calibri" w:cs="Calibri"/>
+                <w:color w:val="000000"/>
+                <w:sz w:val="18"/>
+                <w:szCs w:val="18"/>
+                <w:lang w:eastAsia="es-PE"/>
+              </w:rPr>
+              <w:t>a sentencia</w:t>
+            </w:r>
+            <w:r>
+              <w:rPr>
+                <w:rFonts w:ascii="Calibri" w:eastAsia="Times New Roman" w:hAnsi="Calibri" w:cs="Calibri"/>
+                <w:color w:val="000000"/>
+                <w:sz w:val="18"/>
+                <w:szCs w:val="18"/>
+                <w:lang w:eastAsia="es-PE"/>
+              </w:rPr>
+              <w:t>, solamente l</w:t>
+            </w:r>
+            <w:r>
+              <w:rPr>
+                <w:rFonts w:ascii="Calibri" w:eastAsia="Times New Roman" w:hAnsi="Calibri" w:cs="Calibri"/>
+                <w:color w:val="000000"/>
+                <w:sz w:val="18"/>
+                <w:szCs w:val="18"/>
+                <w:lang w:eastAsia="es-PE"/>
+              </w:rPr>
+              <w:t>as</w:t>
+            </w:r>
+            <w:r>
+              <w:rPr>
+                <w:rFonts w:ascii="Calibri" w:eastAsia="Times New Roman" w:hAnsi="Calibri" w:cs="Calibri"/>
+                <w:color w:val="000000"/>
+                <w:sz w:val="18"/>
+                <w:szCs w:val="18"/>
+                <w:lang w:eastAsia="es-PE"/>
+              </w:rPr>
+              <w:t xml:space="preserve"> </w:t>
+            </w:r>
+            <w:r>
+              <w:rPr>
+                <w:rFonts w:ascii="Calibri" w:eastAsia="Times New Roman" w:hAnsi="Calibri" w:cs="Calibri"/>
+                <w:color w:val="000000"/>
+                <w:sz w:val="18"/>
+                <w:szCs w:val="18"/>
+                <w:lang w:eastAsia="es-PE"/>
+              </w:rPr>
+              <w:t>sentencias que han sido creada</w:t>
+            </w:r>
+            <w:r>
+              <w:rPr>
+                <w:rFonts w:ascii="Calibri" w:eastAsia="Times New Roman" w:hAnsi="Calibri" w:cs="Calibri"/>
+                <w:color w:val="000000"/>
+                <w:sz w:val="18"/>
+                <w:szCs w:val="18"/>
+                <w:lang w:eastAsia="es-PE"/>
+              </w:rPr>
+              <w:t>s por e</w:t>
+            </w:r>
+            <w:r>
+              <w:rPr>
+                <w:rFonts w:ascii="Calibri" w:eastAsia="Times New Roman" w:hAnsi="Calibri" w:cs="Calibri"/>
+                <w:color w:val="000000"/>
+                <w:sz w:val="18"/>
+                <w:szCs w:val="18"/>
+                <w:lang w:eastAsia="es-PE"/>
+              </w:rPr>
+              <w:t>ste sistema podrán ser eliminadas, para aquella</w:t>
+            </w:r>
+            <w:r>
+              <w:rPr>
+                <w:rFonts w:ascii="Calibri" w:eastAsia="Times New Roman" w:hAnsi="Calibri" w:cs="Calibri"/>
+                <w:color w:val="000000"/>
+                <w:sz w:val="18"/>
+                <w:szCs w:val="18"/>
+                <w:lang w:eastAsia="es-PE"/>
+              </w:rPr>
+              <w:t>s importados no se les visualizara esta opción.</w:t>
             </w:r>
           </w:p>
         </w:tc>
@@ -11230,7 +11253,19 @@
         <w:rPr>
           <w:lang w:val="es-PE"/>
         </w:rPr>
-        <w:t xml:space="preserve"> cuando el proceso </w:t>
+        <w:t xml:space="preserve"> cuando </w:t>
+      </w:r>
+      <w:r>
+        <w:rPr>
+          <w:lang w:val="es-PE"/>
+        </w:rPr>
+        <w:t>la sentencia</w:t>
+      </w:r>
+      <w:r>
+        <w:rPr>
+          <w:lang w:val="es-PE"/>
+        </w:rPr>
+        <w:t xml:space="preserve"> </w:t>
       </w:r>
       <w:r>
         <w:rPr>
@@ -11242,7 +11277,7 @@
         <w:rPr>
           <w:lang w:val="es-PE"/>
         </w:rPr>
-        <w:t>o</w:t>
+        <w:t>a</w:t>
       </w:r>
       <w:r>
         <w:rPr>
@@ -11268,7 +11303,7 @@
           <w:b/>
           <w:lang w:val="es-PE"/>
         </w:rPr>
-        <w:t>proceso</w:t>
+        <w:t>sentencia</w:t>
       </w:r>
       <w:r>
         <w:rPr>
@@ -11318,7 +11353,19 @@
         <w:rPr>
           <w:lang w:val="es-PE"/>
         </w:rPr>
-        <w:t xml:space="preserve"> cuando el proceso </w:t>
+        <w:t xml:space="preserve"> cuando </w:t>
+      </w:r>
+      <w:r>
+        <w:rPr>
+          <w:lang w:val="es-PE"/>
+        </w:rPr>
+        <w:t>la sentencia</w:t>
+      </w:r>
+      <w:r>
+        <w:rPr>
+          <w:lang w:val="es-PE"/>
+        </w:rPr>
+        <w:t xml:space="preserve"> </w:t>
       </w:r>
       <w:r>
         <w:rPr>
@@ -11330,7 +11377,7 @@
         <w:rPr>
           <w:lang w:val="es-PE"/>
         </w:rPr>
-        <w:t>o</w:t>
+        <w:t>a</w:t>
       </w:r>
       <w:r>
         <w:rPr>
@@ -11366,14 +11413,15 @@
         </w:numPr>
         <w:spacing w:before="120" w:after="120"/>
         <w:rPr>
-          <w:lang w:val="es-PE"/>
-        </w:rPr>
-      </w:pPr>
-      <w:r>
-        <w:rPr>
           <w:b/>
           <w:lang w:val="es-PE"/>
         </w:rPr>
+      </w:pPr>
+      <w:r>
+        <w:rPr>
+          <w:b/>
+          <w:lang w:val="es-PE"/>
+        </w:rPr>
         <w:t>Completa</w:t>
       </w:r>
       <w:r>
@@ -11386,7 +11434,19 @@
         <w:rPr>
           <w:lang w:val="es-PE"/>
         </w:rPr>
-        <w:t xml:space="preserve">a cuando el proceso </w:t>
+        <w:t xml:space="preserve">a cuando </w:t>
+      </w:r>
+      <w:r>
+        <w:rPr>
+          <w:lang w:val="es-PE"/>
+        </w:rPr>
+        <w:t>la sentencia</w:t>
+      </w:r>
+      <w:r>
+        <w:rPr>
+          <w:lang w:val="es-PE"/>
+        </w:rPr>
+        <w:t xml:space="preserve"> </w:t>
       </w:r>
       <w:r>
         <w:rPr>
@@ -11398,7 +11458,7 @@
         <w:rPr>
           <w:lang w:val="es-PE"/>
         </w:rPr>
-        <w:t>o</w:t>
+        <w:t>a</w:t>
       </w:r>
       <w:r>
         <w:rPr>
@@ -11451,16 +11511,18 @@
           <w:b/>
           <w:lang w:val="es-PE"/>
         </w:rPr>
-        <w:t>el proceso</w:t>
-      </w:r>
-      <w:r>
-        <w:rPr>
+        <w:t>la sentencia</w:t>
+      </w:r>
+      <w:r>
+        <w:rPr>
+          <w:b/>
           <w:lang w:val="es-PE"/>
         </w:rPr>
         <w:t>)</w:t>
       </w:r>
       <w:r>
         <w:rPr>
+          <w:b/>
           <w:lang w:val="es-PE"/>
         </w:rPr>
         <w:t>.</w:t>
@@ -11509,7 +11571,7 @@
                     </pic:cNvPicPr>
                   </pic:nvPicPr>
                   <pic:blipFill>
-                    <a:blip r:embed="rId17" cstate="print"/>
+                    <a:blip r:embed="rId18" cstate="print"/>
                     <a:srcRect/>
                     <a:stretch>
                       <a:fillRect/>
@@ -11659,7 +11721,7 @@
                     </pic:cNvPicPr>
                   </pic:nvPicPr>
                   <pic:blipFill>
-                    <a:blip r:embed="rId18" cstate="print"/>
+                    <a:blip r:embed="rId19" cstate="print"/>
                     <a:srcRect/>
                     <a:stretch>
                       <a:fillRect/>
@@ -11745,7 +11807,16 @@
           <w:szCs w:val="22"/>
           <w:lang w:val="es-PE"/>
         </w:rPr>
-        <w:t>Eliminar proceso</w:t>
+        <w:t xml:space="preserve">Eliminar </w:t>
+      </w:r>
+      <w:r>
+        <w:rPr>
+          <w:rFonts w:cs="Arial"/>
+          <w:b/>
+          <w:szCs w:val="22"/>
+          <w:lang w:val="es-PE"/>
+        </w:rPr>
+        <w:t>sentencia</w:t>
       </w:r>
       <w:r>
         <w:rPr>
@@ -11770,7 +11841,19 @@
         <w:rPr>
           <w:lang w:val="es-PE"/>
         </w:rPr>
-        <w:t>La opción de eliminar solo estará activa para los procesos cuyo registro se haya hecho mediante este sistema.</w:t>
+        <w:t xml:space="preserve">La opción de eliminar solo estará activa para </w:t>
+      </w:r>
+      <w:r>
+        <w:rPr>
+          <w:lang w:val="es-PE"/>
+        </w:rPr>
+        <w:t xml:space="preserve">las sentencias </w:t>
+      </w:r>
+      <w:r>
+        <w:rPr>
+          <w:lang w:val="es-PE"/>
+        </w:rPr>
+        <w:t>cuyo registro se haya hecho mediante este sistema.</w:t>
       </w:r>
     </w:p>
     <w:p>
@@ -11806,7 +11889,7 @@
                     </pic:cNvPicPr>
                   </pic:nvPicPr>
                   <pic:blipFill>
-                    <a:blip r:embed="rId19" cstate="print"/>
+                    <a:blip r:embed="rId20" cstate="print"/>
                     <a:srcRect/>
                     <a:stretch>
                       <a:fillRect/>
@@ -11846,6 +11929,68 @@
     <w:p>
       <w:pPr>
         <w:pStyle w:val="Text"/>
+        <w:spacing w:before="120" w:after="120"/>
+        <w:ind w:left="0"/>
+        <w:rPr>
+          <w:lang w:val="es-PE"/>
+        </w:rPr>
+      </w:pPr>
+      <w:r>
+        <w:rPr>
+          <w:rFonts w:cs="Arial"/>
+          <w:b/>
+          <w:szCs w:val="22"/>
+          <w:lang w:val="es-PE"/>
+        </w:rPr>
+        <w:t>RE4</w:t>
+      </w:r>
+      <w:r>
+        <w:rPr>
+          <w:rFonts w:cs="Arial"/>
+          <w:b/>
+          <w:szCs w:val="22"/>
+          <w:lang w:val="es-PE"/>
+        </w:rPr>
+        <w:t xml:space="preserve">: </w:t>
+      </w:r>
+      <w:r>
+        <w:rPr>
+          <w:rFonts w:cs="Arial"/>
+          <w:b/>
+          <w:szCs w:val="22"/>
+          <w:lang w:val="es-PE"/>
+        </w:rPr>
+        <w:t>Filtro principal de búsqueda</w:t>
+      </w:r>
+      <w:r>
+        <w:rPr>
+          <w:lang w:val="es-PE"/>
+        </w:rPr>
+        <w:t>.</w:t>
+      </w:r>
+    </w:p>
+    <w:p>
+      <w:pPr>
+        <w:pStyle w:val="Text"/>
+        <w:numPr>
+          <w:ilvl w:val="0"/>
+          <w:numId w:val="9"/>
+        </w:numPr>
+        <w:spacing w:before="120" w:after="120"/>
+        <w:rPr>
+          <w:lang w:val="es-PE"/>
+        </w:rPr>
+      </w:pPr>
+      <w:r>
+        <w:rPr>
+          <w:lang w:val="es-PE"/>
+        </w:rPr>
+        <w:t>Los resultados que se visualizan dependen del distrito fiscal al cual pertenece el usuario, es decir que dentro del modulo de seguridad debe figurar el distrito fiscal al cual pertenece el usuario.</w:t>
+      </w:r>
+    </w:p>
+    <w:p>
+      <w:pPr>
+        <w:pStyle w:val="Text"/>
         <w:rPr>
           <w:lang w:val="es-PE"/>
         </w:rPr>
@@ -11894,13 +12039,13 @@
         <w:rPr>
           <w:lang w:val="es-PE"/>
         </w:rPr>
-        <w:t xml:space="preserve">En el formulario de búsqueda de </w:t>
-      </w:r>
-      <w:r>
-        <w:rPr>
-          <w:lang w:val="es-PE"/>
-        </w:rPr>
-        <w:t>procesos</w:t>
+        <w:t xml:space="preserve">En el formulario de búsqueda </w:t>
+      </w:r>
+      <w:r>
+        <w:rPr>
+          <w:lang w:val="es-PE"/>
+        </w:rPr>
+        <w:t>de sentencias</w:t>
       </w:r>
       <w:r>
         <w:rPr>
@@ -11991,7 +12136,14 @@
           <w:b w:val="0"/>
           <w:sz w:val="22"/>
         </w:rPr>
-        <w:t>ridos mínimos para completar el proceso</w:t>
+        <w:t xml:space="preserve">ridos mínimos para completar </w:t>
+      </w:r>
+      <w:r>
+        <w:rPr>
+          <w:b w:val="0"/>
+          <w:sz w:val="22"/>
+        </w:rPr>
+        <w:t>la sentencia</w:t>
       </w:r>
     </w:p>
     <w:p>
@@ -12103,6 +12255,7 @@
           <w:rFonts w:ascii="Arial" w:hAnsi="Arial" w:cs="Arial"/>
           <w:b/>
         </w:rPr>
+        <w:lastRenderedPageBreak/>
         <w:t>[RF00</w:t>
       </w:r>
       <w:r>
@@ -12193,14 +12346,7 @@
         <w:rPr>
           <w:rFonts w:ascii="Arial" w:hAnsi="Arial" w:cs="Arial"/>
         </w:rPr>
-        <w:t xml:space="preserve">El sistema debe contar con indicadores que muestren el estado actual de los registros de procesos obtenidos de la fuente de información del Poder </w:t>
-      </w:r>
-      <w:r>
-        <w:rPr>
-          <w:rFonts w:ascii="Arial" w:hAnsi="Arial" w:cs="Arial"/>
-        </w:rPr>
-        <w:lastRenderedPageBreak/>
-        <w:t>Judicial, es decir si se ha agregado la información requerida para la generación de la estadística.</w:t>
+        <w:t>El sistema debe contar con indicadores que muestren el estado actual de los registros de procesos obtenidos de la fuente de información del Poder Judicial, es decir si se ha agregado la información requerida para la generación de la estadística.</w:t>
       </w:r>
     </w:p>
     <w:p>
@@ -12326,16 +12472,22 @@
       <w:pPr>
         <w:pStyle w:val="Ttulo3"/>
       </w:pPr>
-      <w:bookmarkStart w:id="36" w:name="_Toc503851279"/>
+      <w:bookmarkStart w:id="34" w:name="_Toc503851279"/>
       <w:r>
         <w:t xml:space="preserve">Caso de Uso </w:t>
       </w:r>
       <w:r>
-        <w:t>PJ.CU.004 - Registrar nu</w:t>
-      </w:r>
-      <w:bookmarkEnd w:id="36"/>
-      <w:r>
-        <w:t>evo proceso</w:t>
+        <w:t>PJ.CU.00</w:t>
+      </w:r>
+      <w:r>
+        <w:t>3</w:t>
+      </w:r>
+      <w:r>
+        <w:t xml:space="preserve"> - Registrar nu</w:t>
+      </w:r>
+      <w:bookmarkEnd w:id="34"/>
+      <w:r>
+        <w:t>eva sentencia</w:t>
       </w:r>
     </w:p>
     <w:p/>
@@ -12373,7 +12525,7 @@
                     </pic:cNvPicPr>
                   </pic:nvPicPr>
                   <pic:blipFill>
-                    <a:blip r:embed="rId20" cstate="print"/>
+                    <a:blip r:embed="rId21" cstate="print"/>
                     <a:srcRect/>
                     <a:stretch>
                       <a:fillRect/>
@@ -12595,6 +12747,7 @@
         <w:rPr>
           <w:lang w:val="es-PE"/>
         </w:rPr>
+        <w:lastRenderedPageBreak/>
         <w:t xml:space="preserve">Por circunstancias excepcionales </w:t>
       </w:r>
       <w:r>
@@ -12648,7 +12801,6 @@
         <w:rPr>
           <w:rFonts w:cs="Arial"/>
         </w:rPr>
-        <w:lastRenderedPageBreak/>
         <w:t>Post-condiciones</w:t>
       </w:r>
     </w:p>
@@ -12876,7 +13028,7 @@
                     </pic:cNvPicPr>
                   </pic:nvPicPr>
                   <pic:blipFill>
-                    <a:blip r:embed="rId21" cstate="print"/>
+                    <a:blip r:embed="rId22" cstate="print"/>
                     <a:srcRect/>
                     <a:stretch>
                       <a:fillRect/>
@@ -13158,6 +13310,7 @@
           <w:szCs w:val="20"/>
           <w:lang w:eastAsia="es-ES"/>
         </w:rPr>
+        <w:lastRenderedPageBreak/>
         <w:t>El sistema</w:t>
       </w:r>
       <w:r>
@@ -13316,7 +13469,6 @@
         <w:pStyle w:val="subtituloCU"/>
       </w:pPr>
       <w:r>
-        <w:lastRenderedPageBreak/>
         <w:t>Flujo alternativo</w:t>
       </w:r>
     </w:p>
@@ -14904,7 +15056,6 @@
         <w:rPr>
           <w:lang w:val="es-PE"/>
         </w:rPr>
-        <w:lastRenderedPageBreak/>
         <w:t>RQ.PJ.004 - norma procesal aplicable</w:t>
       </w:r>
     </w:p>
@@ -15029,7 +15180,7 @@
       <w:pPr>
         <w:pStyle w:val="Ttulo3"/>
       </w:pPr>
-      <w:bookmarkStart w:id="37" w:name="_Toc503851280"/>
+      <w:bookmarkStart w:id="35" w:name="_Toc503851280"/>
       <w:r>
         <w:t>Caso de Uso</w:t>
       </w:r>
@@ -15042,7 +15193,7 @@
       <w:r>
         <w:t>Proceso</w:t>
       </w:r>
-      <w:bookmarkEnd w:id="37"/>
+      <w:bookmarkEnd w:id="35"/>
     </w:p>
     <w:p/>
     <w:p>
@@ -15079,7 +15230,7 @@
                     </pic:cNvPicPr>
                   </pic:nvPicPr>
                   <pic:blipFill>
-                    <a:blip r:embed="rId22" cstate="print"/>
+                    <a:blip r:embed="rId23" cstate="print"/>
                     <a:srcRect/>
                     <a:stretch>
                       <a:fillRect/>
@@ -15275,6 +15426,7 @@
         <w:rPr>
           <w:lang w:val="es-PE"/>
         </w:rPr>
+        <w:lastRenderedPageBreak/>
         <w:t>Datos del delito</w:t>
       </w:r>
     </w:p>
@@ -15329,7 +15481,6 @@
         <w:rPr>
           <w:lang w:val="es-PE"/>
         </w:rPr>
-        <w:lastRenderedPageBreak/>
         <w:t>Auto final</w:t>
       </w:r>
     </w:p>
@@ -16084,7 +16235,6 @@
         <w:rPr>
           <w:lang w:val="es-PE"/>
         </w:rPr>
-        <w:lastRenderedPageBreak/>
         <w:t>El sistema solicita al usuario</w:t>
       </w:r>
       <w:r>
@@ -18970,7 +19120,18 @@
                 <w:szCs w:val="18"/>
                 <w:lang w:eastAsia="es-PE"/>
               </w:rPr>
-              <w:t>al proceso.</w:t>
+              <w:t xml:space="preserve">al </w:t>
+            </w:r>
+            <w:r>
+              <w:rPr>
+                <w:rFonts w:ascii="Calibri" w:eastAsia="Times New Roman" w:hAnsi="Calibri" w:cs="Calibri"/>
+                <w:color w:val="000000"/>
+                <w:sz w:val="18"/>
+                <w:szCs w:val="18"/>
+                <w:lang w:eastAsia="es-PE"/>
+              </w:rPr>
+              <w:lastRenderedPageBreak/>
+              <w:t>proceso.</w:t>
             </w:r>
           </w:p>
         </w:tc>
@@ -19015,6 +19176,7 @@
                 <w:szCs w:val="18"/>
                 <w:lang w:eastAsia="es-PE"/>
               </w:rPr>
+              <w:lastRenderedPageBreak/>
               <w:t>Sala</w:t>
             </w:r>
           </w:p>
@@ -22863,7 +23025,20 @@
                 <w:szCs w:val="18"/>
                 <w:lang w:eastAsia="es-PE"/>
               </w:rPr>
-              <w:t>Número de personas condenadas por rango de pena impuesta y tipo</w:t>
+              <w:t xml:space="preserve">Número de personas </w:t>
+            </w:r>
+            <w:r>
+              <w:rPr>
+                <w:rFonts w:ascii="Calibri" w:eastAsia="Times New Roman" w:hAnsi="Calibri" w:cs="Calibri"/>
+                <w:b/>
+                <w:bCs/>
+                <w:color w:val="000000"/>
+                <w:sz w:val="18"/>
+                <w:szCs w:val="18"/>
+                <w:lang w:eastAsia="es-PE"/>
+              </w:rPr>
+              <w:lastRenderedPageBreak/>
+              <w:t>condenadas por rango de pena impuesta y tipo</w:t>
             </w:r>
             <w:r>
               <w:rPr>
@@ -22912,6 +23087,7 @@
                 <w:szCs w:val="18"/>
                 <w:lang w:eastAsia="es-PE"/>
               </w:rPr>
+              <w:lastRenderedPageBreak/>
               <w:t>No</w:t>
             </w:r>
           </w:p>
@@ -23030,20 +23206,8 @@
                 <w:szCs w:val="18"/>
                 <w:lang w:eastAsia="es-PE"/>
               </w:rPr>
-              <w:t xml:space="preserve">Número de </w:t>
-            </w:r>
-            <w:r>
-              <w:rPr>
-                <w:rFonts w:ascii="Calibri" w:eastAsia="Times New Roman" w:hAnsi="Calibri" w:cs="Calibri"/>
-                <w:b/>
-                <w:bCs/>
-                <w:color w:val="000000"/>
-                <w:sz w:val="18"/>
-                <w:szCs w:val="18"/>
-                <w:lang w:eastAsia="es-PE"/>
-              </w:rPr>
               <w:lastRenderedPageBreak/>
-              <w:t>personas condenadas por rango de pena impuesta y tipo</w:t>
+              <w:t>Número de personas condenadas por rango de pena impuesta y tipo</w:t>
             </w:r>
             <w:r>
               <w:rPr>
@@ -23092,7 +23256,6 @@
                 <w:szCs w:val="18"/>
                 <w:lang w:eastAsia="es-PE"/>
               </w:rPr>
-              <w:lastRenderedPageBreak/>
               <w:t>No</w:t>
             </w:r>
           </w:p>
@@ -23166,18 +23329,7 @@
                 <w:szCs w:val="18"/>
                 <w:lang w:eastAsia="es-PE"/>
               </w:rPr>
-              <w:t xml:space="preserve">Corresponde a la cantidad de personas condenadas en un rango de 15 a </w:t>
-            </w:r>
-            <w:r>
-              <w:rPr>
-                <w:rFonts w:ascii="Calibri" w:eastAsia="Times New Roman" w:hAnsi="Calibri" w:cs="Calibri"/>
-                <w:color w:val="000000"/>
-                <w:sz w:val="18"/>
-                <w:szCs w:val="18"/>
-                <w:lang w:eastAsia="es-PE"/>
-              </w:rPr>
-              <w:lastRenderedPageBreak/>
-              <w:t>mas</w:t>
+              <w:t>Corresponde a la cantidad de personas condenadas en un rango de 15 a mas</w:t>
             </w:r>
           </w:p>
         </w:tc>
@@ -23222,7 +23374,6 @@
                 <w:szCs w:val="18"/>
                 <w:lang w:eastAsia="es-PE"/>
               </w:rPr>
-              <w:lastRenderedPageBreak/>
               <w:t>Tipo de pena (1 a 5 años)</w:t>
             </w:r>
           </w:p>
@@ -25585,6 +25736,7 @@
         <w:rPr>
           <w:lang w:val="es-PE"/>
         </w:rPr>
+        <w:lastRenderedPageBreak/>
         <w:tab/>
       </w:r>
       <w:r>
@@ -25708,7 +25860,6 @@
           <w:szCs w:val="22"/>
           <w:lang w:val="es-PE"/>
         </w:rPr>
-        <w:lastRenderedPageBreak/>
         <w:t>RE</w:t>
       </w:r>
       <w:r>
@@ -25935,7 +26086,7 @@
                     </pic:cNvPicPr>
                   </pic:nvPicPr>
                   <pic:blipFill>
-                    <a:blip r:embed="rId23" cstate="print"/>
+                    <a:blip r:embed="rId24" cstate="print"/>
                     <a:srcRect/>
                     <a:stretch>
                       <a:fillRect/>
@@ -25999,6 +26150,7 @@
           <w:szCs w:val="22"/>
           <w:lang w:val="es-PE"/>
         </w:rPr>
+        <w:lastRenderedPageBreak/>
         <w:t>RE</w:t>
       </w:r>
       <w:r>
@@ -26069,7 +26221,6 @@
           <w:szCs w:val="22"/>
           <w:lang w:val="es-PE"/>
         </w:rPr>
-        <w:lastRenderedPageBreak/>
         <w:t>Número de Expediente</w:t>
       </w:r>
     </w:p>
@@ -26719,6 +26870,7 @@
         <w:rPr>
           <w:rFonts w:ascii="Arial" w:hAnsi="Arial" w:cs="Arial"/>
         </w:rPr>
+        <w:lastRenderedPageBreak/>
         <w:t>Auto final</w:t>
       </w:r>
     </w:p>
@@ -26742,9 +26894,8 @@
       <w:pPr>
         <w:pStyle w:val="Ttulo3"/>
       </w:pPr>
-      <w:bookmarkStart w:id="38" w:name="_Toc503851281"/>
-      <w:r>
-        <w:lastRenderedPageBreak/>
+      <w:bookmarkStart w:id="36" w:name="_Toc503851281"/>
+      <w:r>
         <w:t>Caso de Uso</w:t>
       </w:r>
       <w:r>
@@ -26753,7 +26904,7 @@
       <w:r>
         <w:t>PJ.CU.006 - Registrar Decomisos</w:t>
       </w:r>
-      <w:bookmarkEnd w:id="38"/>
+      <w:bookmarkEnd w:id="36"/>
     </w:p>
     <w:p/>
     <w:p>
@@ -26790,7 +26941,7 @@
                     </pic:cNvPicPr>
                   </pic:nvPicPr>
                   <pic:blipFill>
-                    <a:blip r:embed="rId24" cstate="print"/>
+                    <a:blip r:embed="rId25" cstate="print"/>
                     <a:srcRect/>
                     <a:stretch>
                       <a:fillRect/>
@@ -27174,6 +27325,7 @@
           <w:noProof/>
           <w:lang w:eastAsia="es-PE"/>
         </w:rPr>
+        <w:lastRenderedPageBreak/>
         <w:drawing>
           <wp:inline distT="0" distB="0" distL="0" distR="0">
             <wp:extent cx="5610860" cy="1543685"/>
@@ -27192,7 +27344,7 @@
                     </pic:cNvPicPr>
                   </pic:nvPicPr>
                   <pic:blipFill>
-                    <a:blip r:embed="rId25" cstate="print"/>
+                    <a:blip r:embed="rId26" cstate="print"/>
                     <a:srcRect/>
                     <a:stretch>
                       <a:fillRect/>
@@ -27233,7 +27385,6 @@
         <w:rPr>
           <w:rFonts w:ascii="Arial" w:hAnsi="Arial" w:cs="Arial"/>
         </w:rPr>
-        <w:lastRenderedPageBreak/>
         <w:t>Pantalla 9</w:t>
       </w:r>
     </w:p>
@@ -27363,7 +27514,7 @@
                     </pic:cNvPicPr>
                   </pic:nvPicPr>
                   <pic:blipFill>
-                    <a:blip r:embed="rId26" cstate="print"/>
+                    <a:blip r:embed="rId27" cstate="print"/>
                     <a:srcRect/>
                     <a:stretch>
                       <a:fillRect/>
@@ -27688,6 +27839,7 @@
           <w:b/>
           <w:lang w:val="es-PE"/>
         </w:rPr>
+        <w:lastRenderedPageBreak/>
         <w:t xml:space="preserve">FA1: Paso nº </w:t>
       </w:r>
       <w:r>
@@ -27773,7 +27925,6 @@
           <w:noProof/>
           <w:lang w:val="es-PE" w:eastAsia="es-PE"/>
         </w:rPr>
-        <w:lastRenderedPageBreak/>
         <w:drawing>
           <wp:inline distT="0" distB="0" distL="0" distR="0">
             <wp:extent cx="5611725" cy="3356150"/>
@@ -27792,7 +27943,7 @@
                     </pic:cNvPicPr>
                   </pic:nvPicPr>
                   <pic:blipFill>
-                    <a:blip r:embed="rId27" cstate="print"/>
+                    <a:blip r:embed="rId28" cstate="print"/>
                     <a:srcRect b="6311"/>
                     <a:stretch>
                       <a:fillRect/>
@@ -28038,7 +28189,7 @@
                     </pic:cNvPicPr>
                   </pic:nvPicPr>
                   <pic:blipFill>
-                    <a:blip r:embed="rId28" cstate="print"/>
+                    <a:blip r:embed="rId29" cstate="print"/>
                     <a:srcRect b="8664"/>
                     <a:stretch>
                       <a:fillRect/>
@@ -33018,7 +33169,7 @@
       <w:pPr>
         <w:pStyle w:val="Ttulo3"/>
       </w:pPr>
-      <w:bookmarkStart w:id="39" w:name="_Toc503851282"/>
+      <w:bookmarkStart w:id="37" w:name="_Toc503851282"/>
       <w:r>
         <w:t xml:space="preserve">Caso de Uso </w:t>
       </w:r>
@@ -33033,7 +33184,7 @@
       <w:r>
         <w:t xml:space="preserve"> INEI</w:t>
       </w:r>
-      <w:bookmarkEnd w:id="39"/>
+      <w:bookmarkEnd w:id="37"/>
     </w:p>
     <w:p/>
     <w:p>
@@ -33070,7 +33221,7 @@
                     </pic:cNvPicPr>
                   </pic:nvPicPr>
                   <pic:blipFill>
-                    <a:blip r:embed="rId29" cstate="print"/>
+                    <a:blip r:embed="rId30" cstate="print"/>
                     <a:srcRect/>
                     <a:stretch>
                       <a:fillRect/>
@@ -33535,7 +33686,7 @@
                     </pic:cNvPicPr>
                   </pic:nvPicPr>
                   <pic:blipFill>
-                    <a:blip r:embed="rId30" cstate="print"/>
+                    <a:blip r:embed="rId31" cstate="print"/>
                     <a:srcRect/>
                     <a:stretch>
                       <a:fillRect/>
@@ -33904,7 +34055,7 @@
                     </pic:cNvPicPr>
                   </pic:nvPicPr>
                   <pic:blipFill>
-                    <a:blip r:embed="rId31" cstate="print"/>
+                    <a:blip r:embed="rId32" cstate="print"/>
                     <a:srcRect/>
                     <a:stretch>
                       <a:fillRect/>
@@ -34237,7 +34388,7 @@
                     </pic:cNvPicPr>
                   </pic:nvPicPr>
                   <pic:blipFill>
-                    <a:blip r:embed="rId32" cstate="print"/>
+                    <a:blip r:embed="rId33" cstate="print"/>
                     <a:srcRect/>
                     <a:stretch>
                       <a:fillRect/>
@@ -34358,7 +34509,7 @@
                     </pic:cNvPicPr>
                   </pic:nvPicPr>
                   <pic:blipFill>
-                    <a:blip r:embed="rId33" cstate="print"/>
+                    <a:blip r:embed="rId34" cstate="print"/>
                     <a:srcRect t="6897"/>
                     <a:stretch>
                       <a:fillRect/>
@@ -35645,8 +35796,8 @@
       <w:pPr>
         <w:pStyle w:val="Ttulo3"/>
       </w:pPr>
-      <w:bookmarkStart w:id="40" w:name="_Toc498947156"/>
-      <w:bookmarkStart w:id="41" w:name="_Toc503851283"/>
+      <w:bookmarkStart w:id="38" w:name="_Toc498947156"/>
+      <w:bookmarkStart w:id="39" w:name="_Toc503851283"/>
       <w:r>
         <w:lastRenderedPageBreak/>
         <w:t xml:space="preserve">Caso de </w:t>
@@ -35654,11 +35805,11 @@
       <w:r>
         <w:t xml:space="preserve">Uso </w:t>
       </w:r>
-      <w:bookmarkEnd w:id="40"/>
+      <w:bookmarkEnd w:id="38"/>
       <w:r>
         <w:t>PJ.CU.008 - Generar Estadística Totalizada</w:t>
       </w:r>
-      <w:bookmarkEnd w:id="41"/>
+      <w:bookmarkEnd w:id="39"/>
     </w:p>
     <w:p/>
     <w:p>
@@ -35685,7 +35836,7 @@
                     </pic:cNvPicPr>
                   </pic:nvPicPr>
                   <pic:blipFill>
-                    <a:blip r:embed="rId34" cstate="print"/>
+                    <a:blip r:embed="rId35" cstate="print"/>
                     <a:srcRect/>
                     <a:stretch>
                       <a:fillRect/>
@@ -36100,7 +36251,7 @@
                     </pic:cNvPicPr>
                   </pic:nvPicPr>
                   <pic:blipFill>
-                    <a:blip r:embed="rId35" cstate="print"/>
+                    <a:blip r:embed="rId36" cstate="print"/>
                     <a:srcRect/>
                     <a:stretch>
                       <a:fillRect/>
@@ -36541,7 +36692,7 @@
       <w:pPr>
         <w:pStyle w:val="Ttulo3"/>
       </w:pPr>
-      <w:bookmarkStart w:id="42" w:name="_Toc503851284"/>
+      <w:bookmarkStart w:id="40" w:name="_Toc503851284"/>
       <w:r>
         <w:t xml:space="preserve">Caso de </w:t>
       </w:r>
@@ -36566,7 +36717,7 @@
       <w:r>
         <w:t xml:space="preserve"> por envió</w:t>
       </w:r>
-      <w:bookmarkEnd w:id="42"/>
+      <w:bookmarkEnd w:id="40"/>
     </w:p>
     <w:p/>
     <w:p>
@@ -36593,7 +36744,7 @@
                     </pic:cNvPicPr>
                   </pic:nvPicPr>
                   <pic:blipFill>
-                    <a:blip r:embed="rId36" cstate="print"/>
+                    <a:blip r:embed="rId37" cstate="print"/>
                     <a:srcRect/>
                     <a:stretch>
                       <a:fillRect/>
@@ -38910,8 +39061,8 @@
       </w:pPr>
     </w:p>
     <w:sectPr>
-      <w:headerReference w:type="default" r:id="rId37"/>
-      <w:footerReference w:type="default" r:id="rId38"/>
+      <w:headerReference w:type="default" r:id="rId38"/>
+      <w:footerReference w:type="default" r:id="rId39"/>
       <w:pgSz w:w="12240" w:h="15840"/>
       <w:pgMar w:top="1417" w:right="1701" w:bottom="1417" w:left="1701" w:header="708" w:footer="708" w:gutter="0"/>
       <w:pgNumType w:start="0"/>
@@ -39004,7 +39155,7 @@
         <w:noProof/>
         <w:lang w:val="es-ES"/>
       </w:rPr>
-      <w:t>42</w:t>
+      <w:t>19</w:t>
     </w:r>
     <w:r>
       <w:rPr>
@@ -39075,31 +39226,7 @@
             <w:bCs/>
             <w:color w:val="000000" w:themeColor="text1"/>
           </w:rPr>
-          <w:t xml:space="preserve">Especificación de Casos de uso: Poder Judicial – Diseño informático del Sistema </w:t>
-        </w:r>
-        <w:r>
-          <w:rPr>
-            <w:b/>
-            <w:bCs/>
-            <w:color w:val="000000" w:themeColor="text1"/>
-          </w:rPr>
-          <w:t>de envió de datos para la generación de</w:t>
-        </w:r>
-        <w:r>
-          <w:rPr>
-            <w:b/>
-            <w:bCs/>
-            <w:color w:val="000000" w:themeColor="text1"/>
-          </w:rPr>
-          <w:t xml:space="preserve"> E</w:t>
-        </w:r>
-        <w:r>
-          <w:rPr>
-            <w:b/>
-            <w:bCs/>
-            <w:color w:val="000000" w:themeColor="text1"/>
-          </w:rPr>
-          <w:t>stadísticas</w:t>
+          <w:t>Especificación de Casos de uso: Poder Judicial – Diseño informático del Sistema de envió de datos para la generación de Estadísticas</w:t>
         </w:r>
       </w:p>
     </w:sdtContent>
@@ -39152,6 +39279,92 @@
     </w:lvl>
   </w:abstractNum>
   <w:abstractNum w:abstractNumId="2">
+    <w:nsid w:val="01AB1A86"/>
+    <w:multiLevelType w:val="hybridMultilevel"/>
+    <w:tmpl w:val="AD564DC6"/>
+    <w:lvl w:ilvl="0" w:tplc="0C0A000F">
+      <w:start w:val="1"/>
+      <w:numFmt w:val="decimal"/>
+      <w:lvlText w:val="%1."/>
+      <w:lvlJc w:val="left"/>
+      <w:pPr>
+        <w:ind w:left="502" w:hanging="360"/>
+      </w:pPr>
+    </w:lvl>
+    <w:lvl w:ilvl="1" w:tplc="0C0A0019">
+      <w:start w:val="1"/>
+      <w:numFmt w:val="lowerLetter"/>
+      <w:lvlText w:val="%2."/>
+      <w:lvlJc w:val="left"/>
+      <w:pPr>
+        <w:ind w:left="1440" w:hanging="360"/>
+      </w:pPr>
+    </w:lvl>
+    <w:lvl w:ilvl="2" w:tplc="0C0A001B" w:tentative="1">
+      <w:start w:val="1"/>
+      <w:numFmt w:val="lowerRoman"/>
+      <w:lvlText w:val="%3."/>
+      <w:lvlJc w:val="right"/>
+      <w:pPr>
+        <w:ind w:left="2160" w:hanging="180"/>
+      </w:pPr>
+    </w:lvl>
+    <w:lvl w:ilvl="3" w:tplc="0C0A000F" w:tentative="1">
+      <w:start w:val="1"/>
+      <w:numFmt w:val="decimal"/>
+      <w:lvlText w:val="%4."/>
+      <w:lvlJc w:val="left"/>
+      <w:pPr>
+        <w:ind w:left="2880" w:hanging="360"/>
+      </w:pPr>
+    </w:lvl>
+    <w:lvl w:ilvl="4" w:tplc="0C0A0019" w:tentative="1">
+      <w:start w:val="1"/>
+      <w:numFmt w:val="lowerLetter"/>
+      <w:lvlText w:val="%5."/>
+      <w:lvlJc w:val="left"/>
+      <w:pPr>
+        <w:ind w:left="3600" w:hanging="360"/>
+      </w:pPr>
+    </w:lvl>
+    <w:lvl w:ilvl="5" w:tplc="0C0A001B" w:tentative="1">
+      <w:start w:val="1"/>
+      <w:numFmt w:val="lowerRoman"/>
+      <w:lvlText w:val="%6."/>
+      <w:lvlJc w:val="right"/>
+      <w:pPr>
+        <w:ind w:left="4320" w:hanging="180"/>
+      </w:pPr>
+    </w:lvl>
+    <w:lvl w:ilvl="6" w:tplc="0C0A000F" w:tentative="1">
+      <w:start w:val="1"/>
+      <w:numFmt w:val="decimal"/>
+      <w:lvlText w:val="%7."/>
+      <w:lvlJc w:val="left"/>
+      <w:pPr>
+        <w:ind w:left="5040" w:hanging="360"/>
+      </w:pPr>
+    </w:lvl>
+    <w:lvl w:ilvl="7" w:tplc="0C0A0019" w:tentative="1">
+      <w:start w:val="1"/>
+      <w:numFmt w:val="lowerLetter"/>
+      <w:lvlText w:val="%8."/>
+      <w:lvlJc w:val="left"/>
+      <w:pPr>
+        <w:ind w:left="5760" w:hanging="360"/>
+      </w:pPr>
+    </w:lvl>
+    <w:lvl w:ilvl="8" w:tplc="0C0A001B" w:tentative="1">
+      <w:start w:val="1"/>
+      <w:numFmt w:val="lowerRoman"/>
+      <w:lvlText w:val="%9."/>
+      <w:lvlJc w:val="right"/>
+      <w:pPr>
+        <w:ind w:left="6480" w:hanging="180"/>
+      </w:pPr>
+    </w:lvl>
+  </w:abstractNum>
+  <w:abstractNum w:abstractNumId="3">
     <w:nsid w:val="023E3AEA"/>
     <w:multiLevelType w:val="hybridMultilevel"/>
     <w:tmpl w:val="21EA981E"/>
@@ -39264,7 +39477,7 @@
       </w:rPr>
     </w:lvl>
   </w:abstractNum>
-  <w:abstractNum w:abstractNumId="3">
+  <w:abstractNum w:abstractNumId="4">
     <w:nsid w:val="0A64490E"/>
     <w:multiLevelType w:val="hybridMultilevel"/>
     <w:tmpl w:val="449455B4"/>
@@ -39353,7 +39566,7 @@
       </w:pPr>
     </w:lvl>
   </w:abstractNum>
-  <w:abstractNum w:abstractNumId="4">
+  <w:abstractNum w:abstractNumId="5">
     <w:nsid w:val="0A9E0D19"/>
     <w:multiLevelType w:val="hybridMultilevel"/>
     <w:tmpl w:val="D7543790"/>
@@ -39442,7 +39655,96 @@
       </w:pPr>
     </w:lvl>
   </w:abstractNum>
-  <w:abstractNum w:abstractNumId="5">
+  <w:abstractNum w:abstractNumId="6">
+    <w:nsid w:val="0DE66A7E"/>
+    <w:multiLevelType w:val="hybridMultilevel"/>
+    <w:tmpl w:val="8318C8DA"/>
+    <w:lvl w:ilvl="0" w:tplc="4F90BE4C">
+      <w:start w:val="1"/>
+      <w:numFmt w:val="decimal"/>
+      <w:lvlText w:val="%1."/>
+      <w:lvlJc w:val="left"/>
+      <w:pPr>
+        <w:ind w:left="720" w:hanging="360"/>
+      </w:pPr>
+      <w:rPr>
+        <w:rFonts w:hint="default"/>
+      </w:rPr>
+    </w:lvl>
+    <w:lvl w:ilvl="1" w:tplc="280A0019" w:tentative="1">
+      <w:start w:val="1"/>
+      <w:numFmt w:val="lowerLetter"/>
+      <w:lvlText w:val="%2."/>
+      <w:lvlJc w:val="left"/>
+      <w:pPr>
+        <w:ind w:left="1440" w:hanging="360"/>
+      </w:pPr>
+    </w:lvl>
+    <w:lvl w:ilvl="2" w:tplc="280A001B" w:tentative="1">
+      <w:start w:val="1"/>
+      <w:numFmt w:val="lowerRoman"/>
+      <w:lvlText w:val="%3."/>
+      <w:lvlJc w:val="right"/>
+      <w:pPr>
+        <w:ind w:left="2160" w:hanging="180"/>
+      </w:pPr>
+    </w:lvl>
+    <w:lvl w:ilvl="3" w:tplc="280A000F">
+      <w:start w:val="1"/>
+      <w:numFmt w:val="decimal"/>
+      <w:lvlText w:val="%4."/>
+      <w:lvlJc w:val="left"/>
+      <w:pPr>
+        <w:ind w:left="2880" w:hanging="360"/>
+      </w:pPr>
+    </w:lvl>
+    <w:lvl w:ilvl="4" w:tplc="280A0019" w:tentative="1">
+      <w:start w:val="1"/>
+      <w:numFmt w:val="lowerLetter"/>
+      <w:lvlText w:val="%5."/>
+      <w:lvlJc w:val="left"/>
+      <w:pPr>
+        <w:ind w:left="3600" w:hanging="360"/>
+      </w:pPr>
+    </w:lvl>
+    <w:lvl w:ilvl="5" w:tplc="280A001B" w:tentative="1">
+      <w:start w:val="1"/>
+      <w:numFmt w:val="lowerRoman"/>
+      <w:lvlText w:val="%6."/>
+      <w:lvlJc w:val="right"/>
+      <w:pPr>
+        <w:ind w:left="4320" w:hanging="180"/>
+      </w:pPr>
+    </w:lvl>
+    <w:lvl w:ilvl="6" w:tplc="280A000F" w:tentative="1">
+      <w:start w:val="1"/>
+      <w:numFmt w:val="decimal"/>
+      <w:lvlText w:val="%7."/>
+      <w:lvlJc w:val="left"/>
+      <w:pPr>
+        <w:ind w:left="5040" w:hanging="360"/>
+      </w:pPr>
+    </w:lvl>
+    <w:lvl w:ilvl="7" w:tplc="280A0019" w:tentative="1">
+      <w:start w:val="1"/>
+      <w:numFmt w:val="lowerLetter"/>
+      <w:lvlText w:val="%8."/>
+      <w:lvlJc w:val="left"/>
+      <w:pPr>
+        <w:ind w:left="5760" w:hanging="360"/>
+      </w:pPr>
+    </w:lvl>
+    <w:lvl w:ilvl="8" w:tplc="280A001B" w:tentative="1">
+      <w:start w:val="1"/>
+      <w:numFmt w:val="lowerRoman"/>
+      <w:lvlText w:val="%9."/>
+      <w:lvlJc w:val="right"/>
+      <w:pPr>
+        <w:ind w:left="6480" w:hanging="180"/>
+      </w:pPr>
+    </w:lvl>
+  </w:abstractNum>
+  <w:abstractNum w:abstractNumId="7">
     <w:nsid w:val="0E8C3D2C"/>
     <w:multiLevelType w:val="hybridMultilevel"/>
     <w:tmpl w:val="ED465238"/>
@@ -39555,7 +39857,7 @@
       </w:rPr>
     </w:lvl>
   </w:abstractNum>
-  <w:abstractNum w:abstractNumId="6">
+  <w:abstractNum w:abstractNumId="8">
     <w:nsid w:val="0F333E98"/>
     <w:multiLevelType w:val="hybridMultilevel"/>
     <w:tmpl w:val="AD564DC6"/>
@@ -39641,7 +39943,7 @@
       </w:pPr>
     </w:lvl>
   </w:abstractNum>
-  <w:abstractNum w:abstractNumId="7">
+  <w:abstractNum w:abstractNumId="9">
     <w:nsid w:val="0F49276C"/>
     <w:multiLevelType w:val="singleLevel"/>
     <w:tmpl w:val="6DDADE28"/>
@@ -39663,7 +39965,7 @@
       </w:rPr>
     </w:lvl>
   </w:abstractNum>
-  <w:abstractNum w:abstractNumId="8">
+  <w:abstractNum w:abstractNumId="10">
     <w:nsid w:val="11617151"/>
     <w:multiLevelType w:val="multilevel"/>
     <w:tmpl w:val="4F76C71E"/>
@@ -39784,7 +40086,7 @@
       </w:rPr>
     </w:lvl>
   </w:abstractNum>
-  <w:abstractNum w:abstractNumId="9">
+  <w:abstractNum w:abstractNumId="11">
     <w:nsid w:val="121B4C08"/>
     <w:multiLevelType w:val="hybridMultilevel"/>
     <w:tmpl w:val="449455B4"/>
@@ -39873,7 +40175,93 @@
       </w:pPr>
     </w:lvl>
   </w:abstractNum>
-  <w:abstractNum w:abstractNumId="10">
+  <w:abstractNum w:abstractNumId="12">
+    <w:nsid w:val="129A4EFB"/>
+    <w:multiLevelType w:val="multilevel"/>
+    <w:tmpl w:val="280A001F"/>
+    <w:lvl w:ilvl="0">
+      <w:start w:val="1"/>
+      <w:numFmt w:val="decimal"/>
+      <w:lvlText w:val="%1."/>
+      <w:lvlJc w:val="left"/>
+      <w:pPr>
+        <w:ind w:left="360" w:hanging="360"/>
+      </w:pPr>
+    </w:lvl>
+    <w:lvl w:ilvl="1">
+      <w:start w:val="1"/>
+      <w:numFmt w:val="decimal"/>
+      <w:lvlText w:val="%1.%2."/>
+      <w:lvlJc w:val="left"/>
+      <w:pPr>
+        <w:ind w:left="792" w:hanging="432"/>
+      </w:pPr>
+    </w:lvl>
+    <w:lvl w:ilvl="2">
+      <w:start w:val="1"/>
+      <w:numFmt w:val="decimal"/>
+      <w:lvlText w:val="%1.%2.%3."/>
+      <w:lvlJc w:val="left"/>
+      <w:pPr>
+        <w:ind w:left="1224" w:hanging="504"/>
+      </w:pPr>
+    </w:lvl>
+    <w:lvl w:ilvl="3">
+      <w:start w:val="1"/>
+      <w:numFmt w:val="decimal"/>
+      <w:lvlText w:val="%1.%2.%3.%4."/>
+      <w:lvlJc w:val="left"/>
+      <w:pPr>
+        <w:ind w:left="1728" w:hanging="648"/>
+      </w:pPr>
+    </w:lvl>
+    <w:lvl w:ilvl="4">
+      <w:start w:val="1"/>
+      <w:numFmt w:val="decimal"/>
+      <w:lvlText w:val="%1.%2.%3.%4.%5."/>
+      <w:lvlJc w:val="left"/>
+      <w:pPr>
+        <w:ind w:left="2232" w:hanging="792"/>
+      </w:pPr>
+    </w:lvl>
+    <w:lvl w:ilvl="5">
+      <w:start w:val="1"/>
+      <w:numFmt w:val="decimal"/>
+      <w:lvlText w:val="%1.%2.%3.%4.%5.%6."/>
+      <w:lvlJc w:val="left"/>
+      <w:pPr>
+        <w:ind w:left="2736" w:hanging="936"/>
+      </w:pPr>
+    </w:lvl>
+    <w:lvl w:ilvl="6">
+      <w:start w:val="1"/>
+      <w:numFmt w:val="decimal"/>
+      <w:lvlText w:val="%1.%2.%3.%4.%5.%6.%7."/>
+      <w:lvlJc w:val="left"/>
+      <w:pPr>
+        <w:ind w:left="3240" w:hanging="1080"/>
+      </w:pPr>
+    </w:lvl>
+    <w:lvl w:ilvl="7">
+      <w:start w:val="1"/>
+      <w:numFmt w:val="decimal"/>
+      <w:lvlText w:val="%1.%2.%3.%4.%5.%6.%7.%8."/>
+      <w:lvlJc w:val="left"/>
+      <w:pPr>
+        <w:ind w:left="3744" w:hanging="1224"/>
+      </w:pPr>
+    </w:lvl>
+    <w:lvl w:ilvl="8">
+      <w:start w:val="1"/>
+      <w:numFmt w:val="decimal"/>
+      <w:lvlText w:val="%1.%2.%3.%4.%5.%6.%7.%8.%9."/>
+      <w:lvlJc w:val="left"/>
+      <w:pPr>
+        <w:ind w:left="4320" w:hanging="1440"/>
+      </w:pPr>
+    </w:lvl>
+  </w:abstractNum>
+  <w:abstractNum w:abstractNumId="13">
     <w:nsid w:val="1F05311D"/>
     <w:multiLevelType w:val="hybridMultilevel"/>
     <w:tmpl w:val="F6F002AC"/>
@@ -39962,7 +40350,7 @@
       </w:pPr>
     </w:lvl>
   </w:abstractNum>
-  <w:abstractNum w:abstractNumId="11">
+  <w:abstractNum w:abstractNumId="14">
     <w:nsid w:val="262A508A"/>
     <w:multiLevelType w:val="hybridMultilevel"/>
     <w:tmpl w:val="1A184B46"/>
@@ -40075,7 +40463,7 @@
       </w:rPr>
     </w:lvl>
   </w:abstractNum>
-  <w:abstractNum w:abstractNumId="12">
+  <w:abstractNum w:abstractNumId="15">
     <w:nsid w:val="2C310126"/>
     <w:multiLevelType w:val="hybridMultilevel"/>
     <w:tmpl w:val="AD564DC6"/>
@@ -40161,7 +40549,7 @@
       </w:pPr>
     </w:lvl>
   </w:abstractNum>
-  <w:abstractNum w:abstractNumId="13">
+  <w:abstractNum w:abstractNumId="16">
     <w:nsid w:val="2D135F84"/>
     <w:multiLevelType w:val="hybridMultilevel"/>
     <w:tmpl w:val="4CD026C0"/>
@@ -40274,7 +40662,120 @@
       </w:rPr>
     </w:lvl>
   </w:abstractNum>
-  <w:abstractNum w:abstractNumId="14">
+  <w:abstractNum w:abstractNumId="17">
+    <w:nsid w:val="34416A9E"/>
+    <w:multiLevelType w:val="hybridMultilevel"/>
+    <w:tmpl w:val="13B69EC4"/>
+    <w:lvl w:ilvl="0" w:tplc="280A0001">
+      <w:start w:val="1"/>
+      <w:numFmt w:val="bullet"/>
+      <w:lvlText w:val=""/>
+      <w:lvlJc w:val="left"/>
+      <w:pPr>
+        <w:ind w:left="1440" w:hanging="360"/>
+      </w:pPr>
+      <w:rPr>
+        <w:rFonts w:ascii="Symbol" w:hAnsi="Symbol" w:hint="default"/>
+      </w:rPr>
+    </w:lvl>
+    <w:lvl w:ilvl="1" w:tplc="280A0003" w:tentative="1">
+      <w:start w:val="1"/>
+      <w:numFmt w:val="bullet"/>
+      <w:lvlText w:val="o"/>
+      <w:lvlJc w:val="left"/>
+      <w:pPr>
+        <w:ind w:left="2160" w:hanging="360"/>
+      </w:pPr>
+      <w:rPr>
+        <w:rFonts w:ascii="Courier New" w:hAnsi="Courier New" w:cs="Courier New" w:hint="default"/>
+      </w:rPr>
+    </w:lvl>
+    <w:lvl w:ilvl="2" w:tplc="280A0005" w:tentative="1">
+      <w:start w:val="1"/>
+      <w:numFmt w:val="bullet"/>
+      <w:lvlText w:val=""/>
+      <w:lvlJc w:val="left"/>
+      <w:pPr>
+        <w:ind w:left="2880" w:hanging="360"/>
+      </w:pPr>
+      <w:rPr>
+        <w:rFonts w:ascii="Wingdings" w:hAnsi="Wingdings" w:hint="default"/>
+      </w:rPr>
+    </w:lvl>
+    <w:lvl w:ilvl="3" w:tplc="280A0001" w:tentative="1">
+      <w:start w:val="1"/>
+      <w:numFmt w:val="bullet"/>
+      <w:lvlText w:val=""/>
+      <w:lvlJc w:val="left"/>
+      <w:pPr>
+        <w:ind w:left="3600" w:hanging="360"/>
+      </w:pPr>
+      <w:rPr>
+        <w:rFonts w:ascii="Symbol" w:hAnsi="Symbol" w:hint="default"/>
+      </w:rPr>
+    </w:lvl>
+    <w:lvl w:ilvl="4" w:tplc="280A0003" w:tentative="1">
+      <w:start w:val="1"/>
+      <w:numFmt w:val="bullet"/>
+      <w:lvlText w:val="o"/>
+      <w:lvlJc w:val="left"/>
+      <w:pPr>
+        <w:ind w:left="4320" w:hanging="360"/>
+      </w:pPr>
+      <w:rPr>
+        <w:rFonts w:ascii="Courier New" w:hAnsi="Courier New" w:cs="Courier New" w:hint="default"/>
+      </w:rPr>
+    </w:lvl>
+    <w:lvl w:ilvl="5" w:tplc="280A0005" w:tentative="1">
+      <w:start w:val="1"/>
+      <w:numFmt w:val="bullet"/>
+      <w:lvlText w:val=""/>
+      <w:lvlJc w:val="left"/>
+      <w:pPr>
+        <w:ind w:left="5040" w:hanging="360"/>
+      </w:pPr>
+      <w:rPr>
+        <w:rFonts w:ascii="Wingdings" w:hAnsi="Wingdings" w:hint="default"/>
+      </w:rPr>
+    </w:lvl>
+    <w:lvl w:ilvl="6" w:tplc="280A0001" w:tentative="1">
+      <w:start w:val="1"/>
+      <w:numFmt w:val="bullet"/>
+      <w:lvlText w:val=""/>
+      <w:lvlJc w:val="left"/>
+      <w:pPr>
+        <w:ind w:left="5760" w:hanging="360"/>
+      </w:pPr>
+      <w:rPr>
+        <w:rFonts w:ascii="Symbol" w:hAnsi="Symbol" w:hint="default"/>
+      </w:rPr>
+    </w:lvl>
+    <w:lvl w:ilvl="7" w:tplc="280A0003" w:tentative="1">
+      <w:start w:val="1"/>
+      <w:numFmt w:val="bullet"/>
+      <w:lvlText w:val="o"/>
+      <w:lvlJc w:val="left"/>
+      <w:pPr>
+        <w:ind w:left="6480" w:hanging="360"/>
+      </w:pPr>
+      <w:rPr>
+        <w:rFonts w:ascii="Courier New" w:hAnsi="Courier New" w:cs="Courier New" w:hint="default"/>
+      </w:rPr>
+    </w:lvl>
+    <w:lvl w:ilvl="8" w:tplc="280A0005" w:tentative="1">
+      <w:start w:val="1"/>
+      <w:numFmt w:val="bullet"/>
+      <w:lvlText w:val=""/>
+      <w:lvlJc w:val="left"/>
+      <w:pPr>
+        <w:ind w:left="7200" w:hanging="360"/>
+      </w:pPr>
+      <w:rPr>
+        <w:rFonts w:ascii="Wingdings" w:hAnsi="Wingdings" w:hint="default"/>
+      </w:rPr>
+    </w:lvl>
+  </w:abstractNum>
+  <w:abstractNum w:abstractNumId="18">
     <w:nsid w:val="359B49E3"/>
     <w:multiLevelType w:val="hybridMultilevel"/>
     <w:tmpl w:val="911ED5FC"/>
@@ -40360,7 +40861,7 @@
       </w:pPr>
     </w:lvl>
   </w:abstractNum>
-  <w:abstractNum w:abstractNumId="15">
+  <w:abstractNum w:abstractNumId="19">
     <w:nsid w:val="38B362C2"/>
     <w:multiLevelType w:val="hybridMultilevel"/>
     <w:tmpl w:val="57EA18FC"/>
@@ -40446,7 +40947,93 @@
       </w:pPr>
     </w:lvl>
   </w:abstractNum>
-  <w:abstractNum w:abstractNumId="16">
+  <w:abstractNum w:abstractNumId="20">
+    <w:nsid w:val="3CEA21FB"/>
+    <w:multiLevelType w:val="multilevel"/>
+    <w:tmpl w:val="280A001F"/>
+    <w:lvl w:ilvl="0">
+      <w:start w:val="1"/>
+      <w:numFmt w:val="decimal"/>
+      <w:lvlText w:val="%1."/>
+      <w:lvlJc w:val="left"/>
+      <w:pPr>
+        <w:ind w:left="360" w:hanging="360"/>
+      </w:pPr>
+    </w:lvl>
+    <w:lvl w:ilvl="1">
+      <w:start w:val="1"/>
+      <w:numFmt w:val="decimal"/>
+      <w:lvlText w:val="%1.%2."/>
+      <w:lvlJc w:val="left"/>
+      <w:pPr>
+        <w:ind w:left="792" w:hanging="432"/>
+      </w:pPr>
+    </w:lvl>
+    <w:lvl w:ilvl="2">
+      <w:start w:val="1"/>
+      <w:numFmt w:val="decimal"/>
+      <w:lvlText w:val="%1.%2.%3."/>
+      <w:lvlJc w:val="left"/>
+      <w:pPr>
+        <w:ind w:left="1224" w:hanging="504"/>
+      </w:pPr>
+    </w:lvl>
+    <w:lvl w:ilvl="3">
+      <w:start w:val="1"/>
+      <w:numFmt w:val="decimal"/>
+      <w:lvlText w:val="%1.%2.%3.%4."/>
+      <w:lvlJc w:val="left"/>
+      <w:pPr>
+        <w:ind w:left="1728" w:hanging="648"/>
+      </w:pPr>
+    </w:lvl>
+    <w:lvl w:ilvl="4">
+      <w:start w:val="1"/>
+      <w:numFmt w:val="decimal"/>
+      <w:lvlText w:val="%1.%2.%3.%4.%5."/>
+      <w:lvlJc w:val="left"/>
+      <w:pPr>
+        <w:ind w:left="2232" w:hanging="792"/>
+      </w:pPr>
+    </w:lvl>
+    <w:lvl w:ilvl="5">
+      <w:start w:val="1"/>
+      <w:numFmt w:val="decimal"/>
+      <w:lvlText w:val="%1.%2.%3.%4.%5.%6."/>
+      <w:lvlJc w:val="left"/>
+      <w:pPr>
+        <w:ind w:left="2736" w:hanging="936"/>
+      </w:pPr>
+    </w:lvl>
+    <w:lvl w:ilvl="6">
+      <w:start w:val="1"/>
+      <w:numFmt w:val="decimal"/>
+      <w:lvlText w:val="%1.%2.%3.%4.%5.%6.%7."/>
+      <w:lvlJc w:val="left"/>
+      <w:pPr>
+        <w:ind w:left="3240" w:hanging="1080"/>
+      </w:pPr>
+    </w:lvl>
+    <w:lvl w:ilvl="7">
+      <w:start w:val="1"/>
+      <w:numFmt w:val="decimal"/>
+      <w:lvlText w:val="%1.%2.%3.%4.%5.%6.%7.%8."/>
+      <w:lvlJc w:val="left"/>
+      <w:pPr>
+        <w:ind w:left="3744" w:hanging="1224"/>
+      </w:pPr>
+    </w:lvl>
+    <w:lvl w:ilvl="8">
+      <w:start w:val="1"/>
+      <w:numFmt w:val="decimal"/>
+      <w:lvlText w:val="%1.%2.%3.%4.%5.%6.%7.%8.%9."/>
+      <w:lvlJc w:val="left"/>
+      <w:pPr>
+        <w:ind w:left="4320" w:hanging="1440"/>
+      </w:pPr>
+    </w:lvl>
+  </w:abstractNum>
+  <w:abstractNum w:abstractNumId="21">
     <w:nsid w:val="3D0402E5"/>
     <w:multiLevelType w:val="hybridMultilevel"/>
     <w:tmpl w:val="57EA18FC"/>
@@ -40532,7 +41119,7 @@
       </w:pPr>
     </w:lvl>
   </w:abstractNum>
-  <w:abstractNum w:abstractNumId="17">
+  <w:abstractNum w:abstractNumId="22">
     <w:nsid w:val="3D301826"/>
     <w:multiLevelType w:val="hybridMultilevel"/>
     <w:tmpl w:val="D7543790"/>
@@ -40621,7 +41208,7 @@
       </w:pPr>
     </w:lvl>
   </w:abstractNum>
-  <w:abstractNum w:abstractNumId="18">
+  <w:abstractNum w:abstractNumId="23">
     <w:nsid w:val="3F137CFD"/>
     <w:multiLevelType w:val="hybridMultilevel"/>
     <w:tmpl w:val="57EA18FC"/>
@@ -40707,7 +41294,7 @@
       </w:pPr>
     </w:lvl>
   </w:abstractNum>
-  <w:abstractNum w:abstractNumId="19">
+  <w:abstractNum w:abstractNumId="24">
     <w:nsid w:val="40332673"/>
     <w:multiLevelType w:val="hybridMultilevel"/>
     <w:tmpl w:val="6C44E994"/>
@@ -40849,7 +41436,7 @@
       </w:rPr>
     </w:lvl>
   </w:abstractNum>
-  <w:abstractNum w:abstractNumId="20">
+  <w:abstractNum w:abstractNumId="25">
     <w:nsid w:val="418F3B0F"/>
     <w:multiLevelType w:val="hybridMultilevel"/>
     <w:tmpl w:val="D7543790"/>
@@ -40938,7 +41525,7 @@
       </w:pPr>
     </w:lvl>
   </w:abstractNum>
-  <w:abstractNum w:abstractNumId="21">
+  <w:abstractNum w:abstractNumId="26">
     <w:nsid w:val="47DC1664"/>
     <w:multiLevelType w:val="hybridMultilevel"/>
     <w:tmpl w:val="B89858C6"/>
@@ -41079,7 +41666,7 @@
       </w:rPr>
     </w:lvl>
   </w:abstractNum>
-  <w:abstractNum w:abstractNumId="22">
+  <w:abstractNum w:abstractNumId="27">
     <w:nsid w:val="4CAF2D33"/>
     <w:multiLevelType w:val="singleLevel"/>
     <w:tmpl w:val="D458C930"/>
@@ -41100,7 +41687,7 @@
       </w:rPr>
     </w:lvl>
   </w:abstractNum>
-  <w:abstractNum w:abstractNumId="23">
+  <w:abstractNum w:abstractNumId="28">
     <w:nsid w:val="4D8F32F9"/>
     <w:multiLevelType w:val="multilevel"/>
     <w:tmpl w:val="4F76C71E"/>
@@ -41221,7 +41808,7 @@
       </w:rPr>
     </w:lvl>
   </w:abstractNum>
-  <w:abstractNum w:abstractNumId="24">
+  <w:abstractNum w:abstractNumId="29">
     <w:nsid w:val="5664755A"/>
     <w:multiLevelType w:val="hybridMultilevel"/>
     <w:tmpl w:val="AD564DC6"/>
@@ -41307,7 +41894,7 @@
       </w:pPr>
     </w:lvl>
   </w:abstractNum>
-  <w:abstractNum w:abstractNumId="25">
+  <w:abstractNum w:abstractNumId="30">
     <w:nsid w:val="567B7B44"/>
     <w:multiLevelType w:val="hybridMultilevel"/>
     <w:tmpl w:val="D7543790"/>
@@ -41396,7 +41983,7 @@
       </w:pPr>
     </w:lvl>
   </w:abstractNum>
-  <w:abstractNum w:abstractNumId="26">
+  <w:abstractNum w:abstractNumId="31">
     <w:nsid w:val="59600759"/>
     <w:multiLevelType w:val="hybridMultilevel"/>
     <w:tmpl w:val="E8B87208"/>
@@ -41485,7 +42072,7 @@
       </w:pPr>
     </w:lvl>
   </w:abstractNum>
-  <w:abstractNum w:abstractNumId="27">
+  <w:abstractNum w:abstractNumId="32">
     <w:nsid w:val="64D165C5"/>
     <w:multiLevelType w:val="hybridMultilevel"/>
     <w:tmpl w:val="AD564DC6"/>
@@ -41571,7 +42158,93 @@
       </w:pPr>
     </w:lvl>
   </w:abstractNum>
-  <w:abstractNum w:abstractNumId="28">
+  <w:abstractNum w:abstractNumId="33">
+    <w:nsid w:val="6571750D"/>
+    <w:multiLevelType w:val="multilevel"/>
+    <w:tmpl w:val="280A001F"/>
+    <w:lvl w:ilvl="0">
+      <w:start w:val="1"/>
+      <w:numFmt w:val="decimal"/>
+      <w:lvlText w:val="%1."/>
+      <w:lvlJc w:val="left"/>
+      <w:pPr>
+        <w:ind w:left="360" w:hanging="360"/>
+      </w:pPr>
+    </w:lvl>
+    <w:lvl w:ilvl="1">
+      <w:start w:val="1"/>
+      <w:numFmt w:val="decimal"/>
+      <w:lvlText w:val="%1.%2."/>
+      <w:lvlJc w:val="left"/>
+      <w:pPr>
+        <w:ind w:left="792" w:hanging="432"/>
+      </w:pPr>
+    </w:lvl>
+    <w:lvl w:ilvl="2">
+      <w:start w:val="1"/>
+      <w:numFmt w:val="decimal"/>
+      <w:lvlText w:val="%1.%2.%3."/>
+      <w:lvlJc w:val="left"/>
+      <w:pPr>
+        <w:ind w:left="1224" w:hanging="504"/>
+      </w:pPr>
+    </w:lvl>
+    <w:lvl w:ilvl="3">
+      <w:start w:val="1"/>
+      <w:numFmt w:val="decimal"/>
+      <w:lvlText w:val="%1.%2.%3.%4."/>
+      <w:lvlJc w:val="left"/>
+      <w:pPr>
+        <w:ind w:left="1728" w:hanging="648"/>
+      </w:pPr>
+    </w:lvl>
+    <w:lvl w:ilvl="4">
+      <w:start w:val="1"/>
+      <w:numFmt w:val="decimal"/>
+      <w:lvlText w:val="%1.%2.%3.%4.%5."/>
+      <w:lvlJc w:val="left"/>
+      <w:pPr>
+        <w:ind w:left="2232" w:hanging="792"/>
+      </w:pPr>
+    </w:lvl>
+    <w:lvl w:ilvl="5">
+      <w:start w:val="1"/>
+      <w:numFmt w:val="decimal"/>
+      <w:lvlText w:val="%1.%2.%3.%4.%5.%6."/>
+      <w:lvlJc w:val="left"/>
+      <w:pPr>
+        <w:ind w:left="2736" w:hanging="936"/>
+      </w:pPr>
+    </w:lvl>
+    <w:lvl w:ilvl="6">
+      <w:start w:val="1"/>
+      <w:numFmt w:val="decimal"/>
+      <w:lvlText w:val="%1.%2.%3.%4.%5.%6.%7."/>
+      <w:lvlJc w:val="left"/>
+      <w:pPr>
+        <w:ind w:left="3240" w:hanging="1080"/>
+      </w:pPr>
+    </w:lvl>
+    <w:lvl w:ilvl="7">
+      <w:start w:val="1"/>
+      <w:numFmt w:val="decimal"/>
+      <w:lvlText w:val="%1.%2.%3.%4.%5.%6.%7.%8."/>
+      <w:lvlJc w:val="left"/>
+      <w:pPr>
+        <w:ind w:left="3744" w:hanging="1224"/>
+      </w:pPr>
+    </w:lvl>
+    <w:lvl w:ilvl="8">
+      <w:start w:val="1"/>
+      <w:numFmt w:val="decimal"/>
+      <w:lvlText w:val="%1.%2.%3.%4.%5.%6.%7.%8.%9."/>
+      <w:lvlJc w:val="left"/>
+      <w:pPr>
+        <w:ind w:left="4320" w:hanging="1440"/>
+      </w:pPr>
+    </w:lvl>
+  </w:abstractNum>
+  <w:abstractNum w:abstractNumId="34">
     <w:nsid w:val="67C13543"/>
     <w:multiLevelType w:val="hybridMultilevel"/>
     <w:tmpl w:val="AD6EF520"/>
@@ -41685,7 +42358,7 @@
       </w:rPr>
     </w:lvl>
   </w:abstractNum>
-  <w:abstractNum w:abstractNumId="29">
+  <w:abstractNum w:abstractNumId="35">
     <w:nsid w:val="6A7B375F"/>
     <w:multiLevelType w:val="hybridMultilevel"/>
     <w:tmpl w:val="2390CF1E"/>
@@ -41774,7 +42447,7 @@
       </w:pPr>
     </w:lvl>
   </w:abstractNum>
-  <w:abstractNum w:abstractNumId="30">
+  <w:abstractNum w:abstractNumId="36">
     <w:nsid w:val="6B560B89"/>
     <w:multiLevelType w:val="hybridMultilevel"/>
     <w:tmpl w:val="E8B87208"/>
@@ -41863,7 +42536,7 @@
       </w:pPr>
     </w:lvl>
   </w:abstractNum>
-  <w:abstractNum w:abstractNumId="31">
+  <w:abstractNum w:abstractNumId="37">
     <w:nsid w:val="6CE37DB0"/>
     <w:multiLevelType w:val="hybridMultilevel"/>
     <w:tmpl w:val="AD564DC6"/>
@@ -41949,7 +42622,7 @@
       </w:pPr>
     </w:lvl>
   </w:abstractNum>
-  <w:abstractNum w:abstractNumId="32">
+  <w:abstractNum w:abstractNumId="38">
     <w:nsid w:val="6E853B45"/>
     <w:multiLevelType w:val="hybridMultilevel"/>
     <w:tmpl w:val="88AE0276"/>
@@ -42038,7 +42711,7 @@
       </w:pPr>
     </w:lvl>
   </w:abstractNum>
-  <w:abstractNum w:abstractNumId="33">
+  <w:abstractNum w:abstractNumId="39">
     <w:nsid w:val="701403AB"/>
     <w:multiLevelType w:val="hybridMultilevel"/>
     <w:tmpl w:val="CA92F482"/>
@@ -42151,7 +42824,7 @@
       </w:rPr>
     </w:lvl>
   </w:abstractNum>
-  <w:abstractNum w:abstractNumId="34">
+  <w:abstractNum w:abstractNumId="40">
     <w:nsid w:val="713433EB"/>
     <w:multiLevelType w:val="hybridMultilevel"/>
     <w:tmpl w:val="88AE0276"/>
@@ -42240,7 +42913,93 @@
       </w:pPr>
     </w:lvl>
   </w:abstractNum>
-  <w:abstractNum w:abstractNumId="35">
+  <w:abstractNum w:abstractNumId="41">
+    <w:nsid w:val="737656DB"/>
+    <w:multiLevelType w:val="hybridMultilevel"/>
+    <w:tmpl w:val="B964CBDE"/>
+    <w:lvl w:ilvl="0" w:tplc="280A000F">
+      <w:start w:val="1"/>
+      <w:numFmt w:val="decimal"/>
+      <w:lvlText w:val="%1."/>
+      <w:lvlJc w:val="left"/>
+      <w:pPr>
+        <w:ind w:left="720" w:hanging="360"/>
+      </w:pPr>
+    </w:lvl>
+    <w:lvl w:ilvl="1" w:tplc="280A0019" w:tentative="1">
+      <w:start w:val="1"/>
+      <w:numFmt w:val="lowerLetter"/>
+      <w:lvlText w:val="%2."/>
+      <w:lvlJc w:val="left"/>
+      <w:pPr>
+        <w:ind w:left="1440" w:hanging="360"/>
+      </w:pPr>
+    </w:lvl>
+    <w:lvl w:ilvl="2" w:tplc="280A001B" w:tentative="1">
+      <w:start w:val="1"/>
+      <w:numFmt w:val="lowerRoman"/>
+      <w:lvlText w:val="%3."/>
+      <w:lvlJc w:val="right"/>
+      <w:pPr>
+        <w:ind w:left="2160" w:hanging="180"/>
+      </w:pPr>
+    </w:lvl>
+    <w:lvl w:ilvl="3" w:tplc="280A000F" w:tentative="1">
+      <w:start w:val="1"/>
+      <w:numFmt w:val="decimal"/>
+      <w:lvlText w:val="%4."/>
+      <w:lvlJc w:val="left"/>
+      <w:pPr>
+        <w:ind w:left="2880" w:hanging="360"/>
+      </w:pPr>
+    </w:lvl>
+    <w:lvl w:ilvl="4" w:tplc="280A0019" w:tentative="1">
+      <w:start w:val="1"/>
+      <w:numFmt w:val="lowerLetter"/>
+      <w:lvlText w:val="%5."/>
+      <w:lvlJc w:val="left"/>
+      <w:pPr>
+        <w:ind w:left="3600" w:hanging="360"/>
+      </w:pPr>
+    </w:lvl>
+    <w:lvl w:ilvl="5" w:tplc="280A001B" w:tentative="1">
+      <w:start w:val="1"/>
+      <w:numFmt w:val="lowerRoman"/>
+      <w:lvlText w:val="%6."/>
+      <w:lvlJc w:val="right"/>
+      <w:pPr>
+        <w:ind w:left="4320" w:hanging="180"/>
+      </w:pPr>
+    </w:lvl>
+    <w:lvl w:ilvl="6" w:tplc="280A000F" w:tentative="1">
+      <w:start w:val="1"/>
+      <w:numFmt w:val="decimal"/>
+      <w:lvlText w:val="%7."/>
+      <w:lvlJc w:val="left"/>
+      <w:pPr>
+        <w:ind w:left="5040" w:hanging="360"/>
+      </w:pPr>
+    </w:lvl>
+    <w:lvl w:ilvl="7" w:tplc="280A0019" w:tentative="1">
+      <w:start w:val="1"/>
+      <w:numFmt w:val="lowerLetter"/>
+      <w:lvlText w:val="%8."/>
+      <w:lvlJc w:val="left"/>
+      <w:pPr>
+        <w:ind w:left="5760" w:hanging="360"/>
+      </w:pPr>
+    </w:lvl>
+    <w:lvl w:ilvl="8" w:tplc="280A001B" w:tentative="1">
+      <w:start w:val="1"/>
+      <w:numFmt w:val="lowerRoman"/>
+      <w:lvlText w:val="%9."/>
+      <w:lvlJc w:val="right"/>
+      <w:pPr>
+        <w:ind w:left="6480" w:hanging="180"/>
+      </w:pPr>
+    </w:lvl>
+  </w:abstractNum>
+  <w:abstractNum w:abstractNumId="42">
     <w:nsid w:val="767F408E"/>
     <w:multiLevelType w:val="hybridMultilevel"/>
     <w:tmpl w:val="E8B87208"/>
@@ -42329,7 +43088,7 @@
       </w:pPr>
     </w:lvl>
   </w:abstractNum>
-  <w:abstractNum w:abstractNumId="36">
+  <w:abstractNum w:abstractNumId="43">
     <w:nsid w:val="77B94578"/>
     <w:multiLevelType w:val="singleLevel"/>
     <w:tmpl w:val="CF88189A"/>
@@ -42350,7 +43109,7 @@
       </w:rPr>
     </w:lvl>
   </w:abstractNum>
-  <w:abstractNum w:abstractNumId="37">
+  <w:abstractNum w:abstractNumId="44">
     <w:nsid w:val="795D3920"/>
     <w:multiLevelType w:val="hybridMultilevel"/>
     <w:tmpl w:val="2390CF1E"/>
@@ -42439,7 +43198,7 @@
       </w:pPr>
     </w:lvl>
   </w:abstractNum>
-  <w:abstractNum w:abstractNumId="38">
+  <w:abstractNum w:abstractNumId="45">
     <w:nsid w:val="7A5E46C1"/>
     <w:multiLevelType w:val="hybridMultilevel"/>
     <w:tmpl w:val="449455B4"/>
@@ -42528,7 +43287,7 @@
       </w:pPr>
     </w:lvl>
   </w:abstractNum>
-  <w:abstractNum w:abstractNumId="39">
+  <w:abstractNum w:abstractNumId="46">
     <w:nsid w:val="7B055513"/>
     <w:multiLevelType w:val="hybridMultilevel"/>
     <w:tmpl w:val="5BD6BC34"/>
@@ -42641,7 +43400,93 @@
       </w:rPr>
     </w:lvl>
   </w:abstractNum>
-  <w:abstractNum w:abstractNumId="40">
+  <w:abstractNum w:abstractNumId="47">
+    <w:nsid w:val="7B360D87"/>
+    <w:multiLevelType w:val="multilevel"/>
+    <w:tmpl w:val="280A001F"/>
+    <w:lvl w:ilvl="0">
+      <w:start w:val="1"/>
+      <w:numFmt w:val="decimal"/>
+      <w:lvlText w:val="%1."/>
+      <w:lvlJc w:val="left"/>
+      <w:pPr>
+        <w:ind w:left="360" w:hanging="360"/>
+      </w:pPr>
+    </w:lvl>
+    <w:lvl w:ilvl="1">
+      <w:start w:val="1"/>
+      <w:numFmt w:val="decimal"/>
+      <w:lvlText w:val="%1.%2."/>
+      <w:lvlJc w:val="left"/>
+      <w:pPr>
+        <w:ind w:left="792" w:hanging="432"/>
+      </w:pPr>
+    </w:lvl>
+    <w:lvl w:ilvl="2">
+      <w:start w:val="1"/>
+      <w:numFmt w:val="decimal"/>
+      <w:lvlText w:val="%1.%2.%3."/>
+      <w:lvlJc w:val="left"/>
+      <w:pPr>
+        <w:ind w:left="1224" w:hanging="504"/>
+      </w:pPr>
+    </w:lvl>
+    <w:lvl w:ilvl="3">
+      <w:start w:val="1"/>
+      <w:numFmt w:val="decimal"/>
+      <w:lvlText w:val="%1.%2.%3.%4."/>
+      <w:lvlJc w:val="left"/>
+      <w:pPr>
+        <w:ind w:left="1728" w:hanging="648"/>
+      </w:pPr>
+    </w:lvl>
+    <w:lvl w:ilvl="4">
+      <w:start w:val="1"/>
+      <w:numFmt w:val="decimal"/>
+      <w:lvlText w:val="%1.%2.%3.%4.%5."/>
+      <w:lvlJc w:val="left"/>
+      <w:pPr>
+        <w:ind w:left="2232" w:hanging="792"/>
+      </w:pPr>
+    </w:lvl>
+    <w:lvl w:ilvl="5">
+      <w:start w:val="1"/>
+      <w:numFmt w:val="decimal"/>
+      <w:lvlText w:val="%1.%2.%3.%4.%5.%6."/>
+      <w:lvlJc w:val="left"/>
+      <w:pPr>
+        <w:ind w:left="2736" w:hanging="936"/>
+      </w:pPr>
+    </w:lvl>
+    <w:lvl w:ilvl="6">
+      <w:start w:val="1"/>
+      <w:numFmt w:val="decimal"/>
+      <w:lvlText w:val="%1.%2.%3.%4.%5.%6.%7."/>
+      <w:lvlJc w:val="left"/>
+      <w:pPr>
+        <w:ind w:left="3240" w:hanging="1080"/>
+      </w:pPr>
+    </w:lvl>
+    <w:lvl w:ilvl="7">
+      <w:start w:val="1"/>
+      <w:numFmt w:val="decimal"/>
+      <w:lvlText w:val="%1.%2.%3.%4.%5.%6.%7.%8."/>
+      <w:lvlJc w:val="left"/>
+      <w:pPr>
+        <w:ind w:left="3744" w:hanging="1224"/>
+      </w:pPr>
+    </w:lvl>
+    <w:lvl w:ilvl="8">
+      <w:start w:val="1"/>
+      <w:numFmt w:val="decimal"/>
+      <w:lvlText w:val="%1.%2.%3.%4.%5.%6.%7.%8.%9."/>
+      <w:lvlJc w:val="left"/>
+      <w:pPr>
+        <w:ind w:left="4320" w:hanging="1440"/>
+      </w:pPr>
+    </w:lvl>
+  </w:abstractNum>
+  <w:abstractNum w:abstractNumId="48">
     <w:nsid w:val="7C2A18FA"/>
     <w:multiLevelType w:val="hybridMultilevel"/>
     <w:tmpl w:val="E0326BBE"/>
@@ -42755,124 +43600,148 @@
     </w:lvl>
   </w:abstractNum>
   <w:num w:numId="1">
-    <w:abstractNumId w:val="7"/>
+    <w:abstractNumId w:val="9"/>
   </w:num>
   <w:num w:numId="2">
-    <w:abstractNumId w:val="22"/>
+    <w:abstractNumId w:val="27"/>
   </w:num>
   <w:num w:numId="3">
-    <w:abstractNumId w:val="36"/>
+    <w:abstractNumId w:val="43"/>
   </w:num>
   <w:num w:numId="4">
-    <w:abstractNumId w:val="21"/>
+    <w:abstractNumId w:val="26"/>
   </w:num>
   <w:num w:numId="5">
-    <w:abstractNumId w:val="19"/>
+    <w:abstractNumId w:val="24"/>
   </w:num>
   <w:num w:numId="6">
     <w:abstractNumId w:val="0"/>
   </w:num>
   <w:num w:numId="7">
+    <w:abstractNumId w:val="34"/>
+  </w:num>
+  <w:num w:numId="8">
+    <w:abstractNumId w:val="29"/>
+  </w:num>
+  <w:num w:numId="9">
+    <w:abstractNumId w:val="46"/>
+  </w:num>
+  <w:num w:numId="10">
+    <w:abstractNumId w:val="19"/>
+  </w:num>
+  <w:num w:numId="11">
+    <w:abstractNumId w:val="3"/>
+  </w:num>
+  <w:num w:numId="12">
+    <w:abstractNumId w:val="23"/>
+  </w:num>
+  <w:num w:numId="13">
+    <w:abstractNumId w:val="11"/>
+  </w:num>
+  <w:num w:numId="14">
+    <w:abstractNumId w:val="15"/>
+  </w:num>
+  <w:num w:numId="15">
+    <w:abstractNumId w:val="39"/>
+  </w:num>
+  <w:num w:numId="16">
+    <w:abstractNumId w:val="8"/>
+  </w:num>
+  <w:num w:numId="17">
+    <w:abstractNumId w:val="40"/>
+  </w:num>
+  <w:num w:numId="18">
+    <w:abstractNumId w:val="35"/>
+  </w:num>
+  <w:num w:numId="19">
+    <w:abstractNumId w:val="32"/>
+  </w:num>
+  <w:num w:numId="20">
+    <w:abstractNumId w:val="37"/>
+  </w:num>
+  <w:num w:numId="21">
+    <w:abstractNumId w:val="22"/>
+  </w:num>
+  <w:num w:numId="22">
+    <w:abstractNumId w:val="7"/>
+  </w:num>
+  <w:num w:numId="23">
+    <w:abstractNumId w:val="48"/>
+  </w:num>
+  <w:num w:numId="24">
+    <w:abstractNumId w:val="13"/>
+  </w:num>
+  <w:num w:numId="25">
+    <w:abstractNumId w:val="31"/>
+  </w:num>
+  <w:num w:numId="26">
+    <w:abstractNumId w:val="42"/>
+  </w:num>
+  <w:num w:numId="27">
+    <w:abstractNumId w:val="18"/>
+  </w:num>
+  <w:num w:numId="28">
+    <w:abstractNumId w:val="16"/>
+  </w:num>
+  <w:num w:numId="29">
+    <w:abstractNumId w:val="25"/>
+  </w:num>
+  <w:num w:numId="30">
+    <w:abstractNumId w:val="44"/>
+  </w:num>
+  <w:num w:numId="31">
+    <w:abstractNumId w:val="30"/>
+  </w:num>
+  <w:num w:numId="32">
+    <w:abstractNumId w:val="5"/>
+  </w:num>
+  <w:num w:numId="33">
+    <w:abstractNumId w:val="38"/>
+  </w:num>
+  <w:num w:numId="34">
+    <w:abstractNumId w:val="21"/>
+  </w:num>
+  <w:num w:numId="35">
+    <w:abstractNumId w:val="4"/>
+  </w:num>
+  <w:num w:numId="36">
+    <w:abstractNumId w:val="45"/>
+  </w:num>
+  <w:num w:numId="37">
+    <w:abstractNumId w:val="36"/>
+  </w:num>
+  <w:num w:numId="38">
+    <w:abstractNumId w:val="10"/>
+  </w:num>
+  <w:num w:numId="39">
     <w:abstractNumId w:val="28"/>
   </w:num>
-  <w:num w:numId="8">
-    <w:abstractNumId w:val="24"/>
+  <w:num w:numId="40">
+    <w:abstractNumId w:val="14"/>
   </w:num>
-  <w:num w:numId="9">
-    <w:abstractNumId w:val="39"/>
+  <w:num w:numId="41">
+    <w:abstractNumId w:val="41"/>
   </w:num>
-  <w:num w:numId="10">
-    <w:abstractNumId w:val="15"/>
+  <w:num w:numId="42">
+    <w:abstractNumId w:val="33"/>
   </w:num>
-  <w:num w:numId="11">
-    <w:abstractNumId w:val="2"/>
-  </w:num>
-  <w:num w:numId="12">
-    <w:abstractNumId w:val="18"/>
-  </w:num>
-  <w:num w:numId="13">
-    <w:abstractNumId w:val="9"/>
-  </w:num>
-  <w:num w:numId="14">
+  <w:num w:numId="43">
     <w:abstractNumId w:val="12"/>
   </w:num>
-  <w:num w:numId="15">
-    <w:abstractNumId w:val="33"/>
-  </w:num>
-  <w:num w:numId="16">
+  <w:num w:numId="44">
     <w:abstractNumId w:val="6"/>
   </w:num>
-  <w:num w:numId="17">
-    <w:abstractNumId w:val="34"/>
+  <w:num w:numId="45">
+    <w:abstractNumId w:val="20"/>
   </w:num>
-  <w:num w:numId="18">
-    <w:abstractNumId w:val="29"/>
+  <w:num w:numId="46">
+    <w:abstractNumId w:val="47"/>
   </w:num>
-  <w:num w:numId="19">
-    <w:abstractNumId w:val="27"/>
-  </w:num>
-  <w:num w:numId="20">
-    <w:abstractNumId w:val="31"/>
-  </w:num>
-  <w:num w:numId="21">
+  <w:num w:numId="47">
     <w:abstractNumId w:val="17"/>
   </w:num>
-  <w:num w:numId="22">
-    <w:abstractNumId w:val="5"/>
-  </w:num>
-  <w:num w:numId="23">
-    <w:abstractNumId w:val="40"/>
-  </w:num>
-  <w:num w:numId="24">
-    <w:abstractNumId w:val="10"/>
-  </w:num>
-  <w:num w:numId="25">
-    <w:abstractNumId w:val="26"/>
-  </w:num>
-  <w:num w:numId="26">
-    <w:abstractNumId w:val="35"/>
-  </w:num>
-  <w:num w:numId="27">
-    <w:abstractNumId w:val="14"/>
-  </w:num>
-  <w:num w:numId="28">
-    <w:abstractNumId w:val="13"/>
-  </w:num>
-  <w:num w:numId="29">
-    <w:abstractNumId w:val="20"/>
-  </w:num>
-  <w:num w:numId="30">
-    <w:abstractNumId w:val="37"/>
-  </w:num>
-  <w:num w:numId="31">
-    <w:abstractNumId w:val="25"/>
-  </w:num>
-  <w:num w:numId="32">
-    <w:abstractNumId w:val="4"/>
-  </w:num>
-  <w:num w:numId="33">
-    <w:abstractNumId w:val="32"/>
-  </w:num>
-  <w:num w:numId="34">
-    <w:abstractNumId w:val="16"/>
-  </w:num>
-  <w:num w:numId="35">
-    <w:abstractNumId w:val="3"/>
-  </w:num>
-  <w:num w:numId="36">
-    <w:abstractNumId w:val="38"/>
-  </w:num>
-  <w:num w:numId="37">
-    <w:abstractNumId w:val="30"/>
-  </w:num>
-  <w:num w:numId="38">
-    <w:abstractNumId w:val="8"/>
-  </w:num>
-  <w:num w:numId="39">
-    <w:abstractNumId w:val="23"/>
-  </w:num>
-  <w:num w:numId="40">
-    <w:abstractNumId w:val="11"/>
+  <w:num w:numId="48">
+    <w:abstractNumId w:val="2"/>
   </w:num>
   <w:numIdMacAtCleanup w:val="40"/>
 </w:numbering>
@@ -46723,7 +47592,7 @@
 </file>
 
 <file path=customXml/itemProps2.xml><?xml version="1.0" encoding="utf-8"?>
-<ds:datastoreItem xmlns:ds="http://schemas.openxmlformats.org/officeDocument/2006/customXml" ds:itemID="{CF8ADC6B-3916-420A-9C6D-20EA017515FE}">
+<ds:datastoreItem xmlns:ds="http://schemas.openxmlformats.org/officeDocument/2006/customXml" ds:itemID="{35091B02-1B3B-4C09-9874-82BEFF3AC12E}">
   <ds:schemaRefs>
     <ds:schemaRef ds:uri="http://schemas.openxmlformats.org/officeDocument/2006/bibliography"/>
   </ds:schemaRefs>

--- a/003-Especificacion de casos de uso.docx
+++ b/003-Especificacion de casos de uso.docx
@@ -3832,7 +3832,14 @@
         <w:rPr>
           <w:lang w:val="es-PE"/>
         </w:rPr>
-        <w:t>e contar un con un rol asignado.</w:t>
+        <w:t xml:space="preserve">e contar un con un rol asignado, ver </w:t>
+      </w:r>
+      <w:r>
+        <w:rPr>
+          <w:b/>
+          <w:lang w:val="es-PE"/>
+        </w:rPr>
+        <w:t>RQ.PJ.001 - Roles de usuario</w:t>
       </w:r>
     </w:p>
     <w:p>
@@ -3879,7 +3886,20 @@
         <w:rPr>
           <w:lang w:val="es-PE"/>
         </w:rPr>
-        <w:t>gresado al sistema exitosamente y puede visualizar el menú de acciones del sistema.</w:t>
+        <w:t xml:space="preserve">gresado al sistema exitosamente y puede visualizar </w:t>
+      </w:r>
+      <w:r>
+        <w:rPr>
+          <w:lang w:val="es-PE"/>
+        </w:rPr>
+        <w:t xml:space="preserve">el menú de acciones del sistema, ver </w:t>
+      </w:r>
+      <w:r>
+        <w:rPr>
+          <w:b/>
+          <w:lang w:val="es-PE"/>
+        </w:rPr>
+        <w:t>RQ.PJ.002 - Opciones del menú</w:t>
       </w:r>
     </w:p>
     <w:p>
@@ -3920,7 +3940,7 @@
         <w:rPr>
           <w:lang w:val="es-PE"/>
         </w:rPr>
-        <w:t>PJ.CU.010 - Registrar Auditoria</w:t>
+        <w:t>No aplica</w:t>
       </w:r>
     </w:p>
     <w:p>
@@ -4580,10 +4600,9 @@
         <w:pStyle w:val="Prrafodelista"/>
         <w:numPr>
           <w:ilvl w:val="0"/>
-          <w:numId w:val="48"/>
+          <w:numId w:val="8"/>
         </w:numPr>
         <w:spacing w:before="120" w:after="120" w:line="240" w:lineRule="auto"/>
-        <w:ind w:left="720"/>
         <w:contextualSpacing w:val="0"/>
         <w:jc w:val="both"/>
         <w:rPr>
@@ -4923,7 +4942,41 @@
         <w:rPr>
           <w:lang w:val="es-PE"/>
         </w:rPr>
-        <w:t xml:space="preserve">detecta que los datos de usuario ingresados no se encuentran en el modulo de seguridad del Poder Judicial o que no cuenta los roles definidos para el sistema </w:t>
+        <w:t xml:space="preserve">detecta que los datos de usuario ingresados </w:t>
+      </w:r>
+      <w:r>
+        <w:rPr>
+          <w:lang w:val="es-PE"/>
+        </w:rPr>
+        <w:t>no cuenta con el</w:t>
+      </w:r>
+      <w:r>
+        <w:rPr>
+          <w:lang w:val="es-PE"/>
+        </w:rPr>
+        <w:t xml:space="preserve"> </w:t>
+      </w:r>
+      <w:r>
+        <w:rPr>
+          <w:lang w:val="es-PE"/>
+        </w:rPr>
+        <w:t>rol definido para ingresar ver</w:t>
+      </w:r>
+      <w:r>
+        <w:t xml:space="preserve"> </w:t>
+      </w:r>
+      <w:r>
+        <w:rPr>
+          <w:b/>
+          <w:lang w:val="es-PE"/>
+        </w:rPr>
+        <w:t>RQ.PJ.001 - Roles de usuario</w:t>
+      </w:r>
+      <w:r>
+        <w:rPr>
+          <w:lang w:val="es-PE"/>
+        </w:rPr>
+        <w:t xml:space="preserve"> </w:t>
       </w:r>
     </w:p>
     <w:p>
@@ -5785,7 +5838,6 @@
           <w:b w:val="0"/>
           <w:sz w:val="22"/>
         </w:rPr>
-        <w:lastRenderedPageBreak/>
         <w:t>No aplica</w:t>
       </w:r>
     </w:p>
@@ -5813,46 +5865,44 @@
     </w:p>
     <w:p>
       <w:pPr>
-        <w:pStyle w:val="subtituloCU"/>
+        <w:pStyle w:val="Text"/>
         <w:numPr>
           <w:ilvl w:val="0"/>
           <w:numId w:val="9"/>
         </w:numPr>
-        <w:rPr>
-          <w:b w:val="0"/>
-          <w:sz w:val="22"/>
-        </w:rPr>
-      </w:pPr>
-      <w:r>
-        <w:rPr>
-          <w:b w:val="0"/>
-          <w:sz w:val="22"/>
-        </w:rPr>
-        <w:t>RQ</w:t>
-      </w:r>
-      <w:r>
-        <w:rPr>
-          <w:b w:val="0"/>
-          <w:sz w:val="22"/>
-        </w:rPr>
-        <w:t>.PJ.001</w:t>
-      </w:r>
-      <w:r>
-        <w:rPr>
-          <w:b w:val="0"/>
-          <w:sz w:val="22"/>
-        </w:rPr>
-        <w:t xml:space="preserve"> - Desplegar Menú del Sistema</w:t>
+        <w:spacing w:before="120" w:after="120"/>
+        <w:rPr>
+          <w:szCs w:val="28"/>
+          <w:lang w:val="es-PE" w:eastAsia="en-US"/>
+        </w:rPr>
+      </w:pPr>
+      <w:r>
+        <w:rPr>
+          <w:szCs w:val="28"/>
+          <w:lang w:val="es-PE" w:eastAsia="en-US"/>
+        </w:rPr>
+        <w:t>RQ.PJ.001 - Roles de usuario</w:t>
       </w:r>
     </w:p>
     <w:p>
       <w:pPr>
         <w:pStyle w:val="Text"/>
+        <w:numPr>
+          <w:ilvl w:val="0"/>
+          <w:numId w:val="9"/>
+        </w:numPr>
         <w:spacing w:before="120" w:after="120"/>
         <w:rPr>
           <w:lang w:val="es-PE"/>
         </w:rPr>
       </w:pPr>
+      <w:r>
+        <w:rPr>
+          <w:szCs w:val="28"/>
+          <w:lang w:val="es-PE" w:eastAsia="en-US"/>
+        </w:rPr>
+        <w:t>RQ.PJ.002 - Opciones del menú</w:t>
+      </w:r>
     </w:p>
     <w:p>
       <w:pPr>
@@ -6041,6 +6091,15 @@
     </w:p>
     <w:p>
       <w:pPr>
+        <w:pStyle w:val="Text"/>
+        <w:spacing w:before="120" w:after="120"/>
+        <w:rPr>
+          <w:lang w:val="es-PE"/>
+        </w:rPr>
+      </w:pPr>
+    </w:p>
+    <w:p>
+      <w:pPr>
         <w:pStyle w:val="Prrafodelista"/>
         <w:numPr>
           <w:ilvl w:val="1"/>
@@ -6066,7 +6125,13 @@
         <w:rPr>
           <w:b/>
         </w:rPr>
-        <w:t xml:space="preserve"> - Obtener Procesos</w:t>
+        <w:t xml:space="preserve"> - Obtener </w:t>
+      </w:r>
+      <w:r>
+        <w:rPr>
+          <w:b/>
+        </w:rPr>
+        <w:t>Sentencias</w:t>
       </w:r>
     </w:p>
     <w:p/>
@@ -6088,9 +6153,9 @@
         </w:rPr>
         <w:drawing>
           <wp:inline distT="0" distB="0" distL="0" distR="0">
-            <wp:extent cx="5612130" cy="2719564"/>
-            <wp:effectExtent l="0" t="0" r="7620" b="0"/>
-            <wp:docPr id="355" name="Imagen 4"/>
+            <wp:extent cx="5612130" cy="1756468"/>
+            <wp:effectExtent l="0" t="0" r="0" b="0"/>
+            <wp:docPr id="3" name="Imagen 3"/>
             <wp:cNvGraphicFramePr>
               <a:graphicFrameLocks xmlns:a="http://schemas.openxmlformats.org/drawingml/2006/main" noChangeAspect="1"/>
             </wp:cNvGraphicFramePr>
@@ -6098,7 +6163,7 @@
               <a:graphicData uri="http://schemas.openxmlformats.org/drawingml/2006/picture">
                 <pic:pic xmlns:pic="http://schemas.openxmlformats.org/drawingml/2006/picture">
                   <pic:nvPicPr>
-                    <pic:cNvPr id="0" name="Picture 4"/>
+                    <pic:cNvPr id="0" name="Picture 3"/>
                     <pic:cNvPicPr>
                       <a:picLocks noChangeAspect="1" noChangeArrowheads="1"/>
                     </pic:cNvPicPr>
@@ -6113,7 +6178,7 @@
                   <pic:spPr bwMode="auto">
                     <a:xfrm>
                       <a:off x="0" y="0"/>
-                      <a:ext cx="5612130" cy="2719564"/>
+                      <a:ext cx="5612130" cy="1756468"/>
                     </a:xfrm>
                     <a:prstGeom prst="rect">
                       <a:avLst/>
@@ -6197,7 +6262,7 @@
         <w:rPr>
           <w:rFonts w:ascii="Arial" w:hAnsi="Arial" w:cs="Arial"/>
         </w:rPr>
-        <w:t>procesos</w:t>
+        <w:t>Sentencias</w:t>
       </w:r>
       <w:r>
         <w:rPr>
@@ -6225,7 +6290,6 @@
         <w:rPr>
           <w:rFonts w:cs="Arial"/>
         </w:rPr>
-        <w:lastRenderedPageBreak/>
         <w:t>Descripción</w:t>
       </w:r>
     </w:p>
@@ -6305,7 +6369,19 @@
         <w:rPr>
           <w:lang w:val="es-PE"/>
         </w:rPr>
-        <w:t>, a su vez que permite la visualización de la data obtenida mediante búsquedas definidas</w:t>
+        <w:t>, a su vez que</w:t>
+      </w:r>
+      <w:r>
+        <w:rPr>
+          <w:lang w:val="es-PE"/>
+        </w:rPr>
+        <w:t xml:space="preserve"> permite la visualización de información </w:t>
+      </w:r>
+      <w:r>
+        <w:rPr>
+          <w:lang w:val="es-PE"/>
+        </w:rPr>
+        <w:t>obtenida mediante búsquedas definidas</w:t>
       </w:r>
       <w:r>
         <w:rPr>
@@ -6325,6 +6401,7 @@
         <w:rPr>
           <w:rFonts w:cs="Arial"/>
         </w:rPr>
+        <w:lastRenderedPageBreak/>
         <w:t>Actores</w:t>
       </w:r>
     </w:p>
@@ -6337,7 +6414,10 @@
         </w:numPr>
       </w:pPr>
       <w:r>
-        <w:t xml:space="preserve">PJ.ACT.001 </w:t>
+        <w:t>PJ.ACT.002</w:t>
+      </w:r>
+      <w:r>
+        <w:t xml:space="preserve"> </w:t>
       </w:r>
       <w:proofErr w:type="spellStart"/>
       <w:r>
@@ -6349,9 +6429,12 @@
       </w:r>
       <w:proofErr w:type="spellStart"/>
       <w:r>
-        <w:t>administrador</w:t>
+        <w:t>distrito</w:t>
       </w:r>
       <w:proofErr w:type="spellEnd"/>
+      <w:r>
+        <w:t xml:space="preserve"> judicial</w:t>
+      </w:r>
     </w:p>
     <w:p>
       <w:pPr>
@@ -6360,37 +6443,6 @@
           <w:ilvl w:val="0"/>
           <w:numId w:val="47"/>
         </w:numPr>
-      </w:pPr>
-      <w:r>
-        <w:t>PJ.ACT.002</w:t>
-      </w:r>
-      <w:r>
-        <w:t xml:space="preserve"> </w:t>
-      </w:r>
-      <w:proofErr w:type="spellStart"/>
-      <w:r>
-        <w:t>Usuario</w:t>
-      </w:r>
-      <w:proofErr w:type="spellEnd"/>
-      <w:r>
-        <w:t xml:space="preserve"> </w:t>
-      </w:r>
-      <w:proofErr w:type="spellStart"/>
-      <w:r>
-        <w:t>distrito</w:t>
-      </w:r>
-      <w:proofErr w:type="spellEnd"/>
-      <w:r>
-        <w:t xml:space="preserve"> judicial</w:t>
-      </w:r>
-    </w:p>
-    <w:p>
-      <w:pPr>
-        <w:pStyle w:val="Text"/>
-        <w:numPr>
-          <w:ilvl w:val="0"/>
-          <w:numId w:val="47"/>
-        </w:numPr>
         <w:rPr>
           <w:lang w:val="es-PE"/>
         </w:rPr>
@@ -6477,7 +6529,13 @@
         <w:rPr>
           <w:lang w:val="es-PE"/>
         </w:rPr>
-        <w:t>Se genera una nueva versión de la información obtenida</w:t>
+        <w:t xml:space="preserve">Se </w:t>
+      </w:r>
+      <w:r>
+        <w:rPr>
+          <w:lang w:val="es-PE"/>
+        </w:rPr>
+        <w:t>pueden visualizar las sentencias registradas en los sistemas institucionales</w:t>
       </w:r>
     </w:p>
     <w:p>
@@ -6509,7 +6567,7 @@
         <w:rPr>
           <w:lang w:val="es-PE"/>
         </w:rPr>
-        <w:t>PJ.CU.005 - Completar sentencia</w:t>
+        <w:t>PJ.CU.004 - Completar Sentencia</w:t>
       </w:r>
     </w:p>
     <w:p>
@@ -6551,7 +6609,19 @@
         <w:rPr>
           <w:lang w:val="es-PE"/>
         </w:rPr>
-        <w:t xml:space="preserve">El usuario </w:t>
+        <w:t>El usuario</w:t>
+      </w:r>
+      <w:r>
+        <w:rPr>
+          <w:lang w:val="es-PE"/>
+        </w:rPr>
+        <w:t xml:space="preserve"> del distrito judicial</w:t>
+      </w:r>
+      <w:r>
+        <w:rPr>
+          <w:lang w:val="es-PE"/>
+        </w:rPr>
+        <w:t xml:space="preserve"> </w:t>
       </w:r>
       <w:r>
         <w:rPr>
@@ -6563,19 +6633,20 @@
         <w:rPr>
           <w:lang w:val="es-PE"/>
         </w:rPr>
-        <w:t xml:space="preserve">, luego al menú de </w:t>
-      </w:r>
-      <w:r>
-        <w:rPr>
-          <w:lang w:val="es-PE"/>
-        </w:rPr>
-        <w:t>Sentencias</w:t>
-      </w:r>
-      <w:r>
-        <w:rPr>
-          <w:lang w:val="es-PE"/>
-        </w:rPr>
-        <w:t xml:space="preserve"> &gt; listado.</w:t>
+        <w:t xml:space="preserve">, luego al menú </w:t>
+      </w:r>
+      <w:r>
+        <w:rPr>
+          <w:b/>
+          <w:lang w:val="es-PE"/>
+        </w:rPr>
+        <w:t>listado</w:t>
+      </w:r>
+      <w:r>
+        <w:rPr>
+          <w:lang w:val="es-PE"/>
+        </w:rPr>
+        <w:t>.</w:t>
       </w:r>
     </w:p>
     <w:p>
@@ -6594,41 +6665,39 @@
         <w:rPr>
           <w:lang w:val="es-PE"/>
         </w:rPr>
-        <w:t xml:space="preserve">El sistema se conecta a una vista la cual previamente ha sido cargada mediante la integración con servicios web con los distritos judiciales </w:t>
+        <w:t xml:space="preserve">El sistema muestra un formulario de búsqueda de </w:t>
+      </w:r>
+      <w:r>
+        <w:rPr>
+          <w:lang w:val="es-PE"/>
+        </w:rPr>
+        <w:t xml:space="preserve">procesos </w:t>
+      </w:r>
+      <w:r>
+        <w:rPr>
+          <w:lang w:val="es-PE"/>
+        </w:rPr>
+        <w:t xml:space="preserve">con filtros </w:t>
+      </w:r>
+      <w:r>
+        <w:rPr>
+          <w:lang w:val="es-PE"/>
+        </w:rPr>
+        <w:t xml:space="preserve">de búsquedas de acuerdo a lo especificado en </w:t>
       </w:r>
       <w:r>
         <w:rPr>
           <w:b/>
           <w:lang w:val="es-PE"/>
         </w:rPr>
-        <w:t>(ver documento 005-Arquitectura de la solución</w:t>
+        <w:t>R1</w:t>
       </w:r>
       <w:r>
         <w:rPr>
           <w:b/>
           <w:lang w:val="es-PE"/>
         </w:rPr>
-        <w:t xml:space="preserve"> : </w:t>
-      </w:r>
-      <w:r>
-        <w:rPr>
-          <w:b/>
-          <w:lang w:val="es-PE"/>
-        </w:rPr>
-        <w:t>Procedimiento de integración con los distritos judiciales</w:t>
-      </w:r>
-      <w:r>
-        <w:rPr>
-          <w:b/>
-          <w:lang w:val="es-PE"/>
-        </w:rPr>
-        <w:t>)</w:t>
-      </w:r>
-      <w:r>
-        <w:rPr>
-          <w:lang w:val="es-PE"/>
-        </w:rPr>
-        <w:t>.</w:t>
+        <w:t xml:space="preserve"> y RE4.</w:t>
       </w:r>
     </w:p>
     <w:p>
@@ -6647,45 +6716,66 @@
         <w:rPr>
           <w:lang w:val="es-PE"/>
         </w:rPr>
-        <w:t xml:space="preserve">El sistema </w:t>
-      </w:r>
-      <w:r>
-        <w:rPr>
-          <w:lang w:val="es-PE"/>
-        </w:rPr>
-        <w:t xml:space="preserve">muestra un formulario de búsqueda de </w:t>
-      </w:r>
-      <w:r>
-        <w:rPr>
-          <w:lang w:val="es-PE"/>
-        </w:rPr>
-        <w:t xml:space="preserve">procesos </w:t>
-      </w:r>
-      <w:r>
-        <w:rPr>
-          <w:lang w:val="es-PE"/>
-        </w:rPr>
-        <w:t xml:space="preserve">con filtros </w:t>
-      </w:r>
-      <w:r>
-        <w:rPr>
-          <w:lang w:val="es-PE"/>
-        </w:rPr>
-        <w:t xml:space="preserve">de búsquedas de acuerdo a lo especificado en </w:t>
+        <w:t>El usuario</w:t>
+      </w:r>
+      <w:r>
+        <w:rPr>
+          <w:lang w:val="es-PE"/>
+        </w:rPr>
+        <w:t xml:space="preserve"> del distrito judicial realiza la búsqueda de sentencias correspondientes a su distrito judicial</w:t>
+      </w:r>
+    </w:p>
+    <w:p>
+      <w:pPr>
+        <w:pStyle w:val="Text"/>
+        <w:numPr>
+          <w:ilvl w:val="0"/>
+          <w:numId w:val="14"/>
+        </w:numPr>
+        <w:spacing w:before="120" w:after="120"/>
+        <w:rPr>
+          <w:lang w:val="es-PE"/>
+        </w:rPr>
+      </w:pPr>
+      <w:r>
+        <w:rPr>
+          <w:lang w:val="es-PE"/>
+        </w:rPr>
+        <w:t xml:space="preserve">El sistema se conecta a una vista la cual previamente ha sido cargada mediante la integración con servicios web con los distritos judiciales </w:t>
       </w:r>
       <w:r>
         <w:rPr>
           <w:b/>
           <w:lang w:val="es-PE"/>
         </w:rPr>
-        <w:t>R1</w:t>
+        <w:t>(ver documento 005-Arquitectura de la solución</w:t>
       </w:r>
       <w:r>
         <w:rPr>
           <w:b/>
           <w:lang w:val="es-PE"/>
         </w:rPr>
-        <w:t xml:space="preserve"> y RE4.</w:t>
+        <w:t xml:space="preserve"> : </w:t>
+      </w:r>
+      <w:r>
+        <w:rPr>
+          <w:b/>
+          <w:lang w:val="es-PE"/>
+        </w:rPr>
+        <w:t>Procedimiento de integración con los distritos judiciales</w:t>
+      </w:r>
+      <w:r>
+        <w:rPr>
+          <w:b/>
+          <w:lang w:val="es-PE"/>
+        </w:rPr>
+        <w:t>)</w:t>
+      </w:r>
+      <w:r>
+        <w:rPr>
+          <w:lang w:val="es-PE"/>
+        </w:rPr>
+        <w:t>.</w:t>
       </w:r>
     </w:p>
     <w:p>
@@ -6703,7 +6793,6 @@
           <w:noProof/>
           <w:lang w:val="es-PE" w:eastAsia="es-PE"/>
         </w:rPr>
-        <w:lastRenderedPageBreak/>
         <w:drawing>
           <wp:inline distT="0" distB="0" distL="0" distR="0">
             <wp:extent cx="5612130" cy="2301240"/>
@@ -6763,7 +6852,7 @@
         <w:rPr>
           <w:rFonts w:ascii="Arial" w:hAnsi="Arial" w:cs="Arial"/>
         </w:rPr>
-        <w:t>Pantalla 2</w:t>
+        <w:t>Pantalla 4 - Formulario de búsqueda de sentencias</w:t>
       </w:r>
     </w:p>
     <w:p>
@@ -6943,7 +7032,13 @@
         <w:rPr>
           <w:rFonts w:ascii="Arial" w:hAnsi="Arial" w:cs="Arial"/>
         </w:rPr>
-        <w:t>Pantalla 3</w:t>
+        <w:t xml:space="preserve">Pantalla </w:t>
+      </w:r>
+      <w:r>
+        <w:rPr>
+          <w:rFonts w:ascii="Arial" w:hAnsi="Arial" w:cs="Arial"/>
+        </w:rPr>
+        <w:t>5 - Listado de sentencias</w:t>
       </w:r>
     </w:p>
     <w:p>
@@ -7060,6 +7155,7 @@
           <w:noProof/>
           <w:lang w:eastAsia="es-PE"/>
         </w:rPr>
+        <w:lastRenderedPageBreak/>
         <w:drawing>
           <wp:inline distT="0" distB="0" distL="0" distR="0">
             <wp:extent cx="5603240" cy="1997075"/>
@@ -7110,6 +7206,7 @@
     <w:p>
       <w:pPr>
         <w:pStyle w:val="Epgrafe"/>
+        <w:ind w:left="720"/>
         <w:jc w:val="center"/>
         <w:rPr>
           <w:rFonts w:ascii="Arial" w:hAnsi="Arial" w:cs="Arial"/>
@@ -7119,7 +7216,7 @@
         <w:rPr>
           <w:rFonts w:ascii="Arial" w:hAnsi="Arial" w:cs="Arial"/>
         </w:rPr>
-        <w:t>Pantalla 4</w:t>
+        <w:t>Pantalla 6 - Exportación a Excel y PDF</w:t>
       </w:r>
     </w:p>
     <w:p>
@@ -7137,7 +7234,27 @@
         <w:rPr>
           <w:lang w:val="es-PE"/>
         </w:rPr>
-        <w:t>El sistema descarga el formato seleccionado con los registros de la sentencia según la búsqueda realizada.</w:t>
+        <w:t>El sistema descarga el formato seleccionado con los registros de la senten</w:t>
+      </w:r>
+      <w:r>
+        <w:rPr>
+          <w:lang w:val="es-PE"/>
+        </w:rPr>
+        <w:t xml:space="preserve">cia según la búsqueda realizada, la información exportada estará de acuerdo a lo definido en </w:t>
+      </w:r>
+      <w:r>
+        <w:rPr>
+          <w:b/>
+          <w:lang w:val="es-PE"/>
+        </w:rPr>
+        <w:t>R2</w:t>
+      </w:r>
+      <w:r>
+        <w:rPr>
+          <w:b/>
+          <w:lang w:val="es-PE"/>
+        </w:rPr>
+        <w:t>.</w:t>
       </w:r>
     </w:p>
     <w:p>
@@ -7599,7 +7716,7 @@
                 <w:szCs w:val="18"/>
                 <w:lang w:eastAsia="es-PE"/>
               </w:rPr>
-              <w:t xml:space="preserve"> la sentencia</w:t>
+              <w:t>l expediente</w:t>
             </w:r>
             <w:r>
               <w:rPr>
@@ -7804,7 +7921,17 @@
                 <w:szCs w:val="18"/>
                 <w:lang w:eastAsia="es-PE"/>
               </w:rPr>
-              <w:t xml:space="preserve"> relacionado al código del proceso.</w:t>
+              <w:t xml:space="preserve"> relacionado al código del expediente</w:t>
+            </w:r>
+            <w:r>
+              <w:rPr>
+                <w:rFonts w:ascii="Calibri" w:eastAsia="Times New Roman" w:hAnsi="Calibri" w:cs="Calibri"/>
+                <w:color w:val="000000"/>
+                <w:sz w:val="18"/>
+                <w:szCs w:val="18"/>
+                <w:lang w:eastAsia="es-PE"/>
+              </w:rPr>
+              <w:t>.</w:t>
             </w:r>
           </w:p>
         </w:tc>
@@ -8804,7 +8931,6 @@
           <w:szCs w:val="22"/>
           <w:lang w:val="es-PE"/>
         </w:rPr>
-        <w:lastRenderedPageBreak/>
         <w:t>R</w:t>
       </w:r>
       <w:r>
@@ -8841,7 +8967,7 @@
           <w:szCs w:val="22"/>
           <w:lang w:val="es-PE"/>
         </w:rPr>
-        <w:t>procesos</w:t>
+        <w:t>sentencias</w:t>
       </w:r>
       <w:r>
         <w:rPr>
@@ -9587,7 +9713,20 @@
                 <w:szCs w:val="18"/>
                 <w:lang w:eastAsia="es-PE"/>
               </w:rPr>
-              <w:t>Norma procesal aplicable</w:t>
+              <w:t xml:space="preserve">Norma procesal </w:t>
+            </w:r>
+            <w:r>
+              <w:rPr>
+                <w:rFonts w:ascii="Calibri" w:eastAsia="Times New Roman" w:hAnsi="Calibri" w:cs="Calibri"/>
+                <w:b/>
+                <w:bCs/>
+                <w:color w:val="000000"/>
+                <w:sz w:val="18"/>
+                <w:szCs w:val="18"/>
+                <w:lang w:eastAsia="es-PE"/>
+              </w:rPr>
+              <w:lastRenderedPageBreak/>
+              <w:t>aplicable</w:t>
             </w:r>
           </w:p>
         </w:tc>
@@ -9624,6 +9763,7 @@
                 <w:szCs w:val="18"/>
                 <w:lang w:eastAsia="es-PE"/>
               </w:rPr>
+              <w:lastRenderedPageBreak/>
               <w:t>Si</w:t>
             </w:r>
           </w:p>
@@ -9742,6 +9882,7 @@
                 <w:szCs w:val="18"/>
                 <w:lang w:eastAsia="es-PE"/>
               </w:rPr>
+              <w:lastRenderedPageBreak/>
               <w:t>Año</w:t>
             </w:r>
           </w:p>
@@ -10886,18 +11027,18 @@
                 <w:szCs w:val="18"/>
                 <w:lang w:eastAsia="es-PE"/>
               </w:rPr>
-              <w:t xml:space="preserve">(ver PJ.CU.005 - Completar </w:t>
-            </w:r>
-            <w:r>
-              <w:rPr>
-                <w:rFonts w:ascii="Calibri" w:eastAsia="Times New Roman" w:hAnsi="Calibri" w:cs="Calibri"/>
-                <w:b/>
-                <w:color w:val="000000"/>
-                <w:sz w:val="18"/>
-                <w:szCs w:val="18"/>
-                <w:lang w:eastAsia="es-PE"/>
-              </w:rPr>
-              <w:t>proceso</w:t>
+              <w:t xml:space="preserve">(ver </w:t>
+            </w:r>
+            <w:r>
+              <w:rPr>
+                <w:rFonts w:ascii="Calibri" w:eastAsia="Times New Roman" w:hAnsi="Calibri" w:cs="Calibri"/>
+                <w:b/>
+                <w:color w:val="000000"/>
+                <w:sz w:val="18"/>
+                <w:szCs w:val="18"/>
+                <w:lang w:eastAsia="es-PE"/>
+              </w:rPr>
+              <w:t>PJ.CU.004 - Completar Sentencia</w:t>
             </w:r>
             <w:r>
               <w:rPr>
@@ -11293,17 +11434,16 @@
       </w:r>
       <w:r>
         <w:rPr>
+          <w:lang w:val="es-PE"/>
+        </w:rPr>
+        <w:t xml:space="preserve">ver </w:t>
+      </w:r>
+      <w:r>
+        <w:rPr>
           <w:b/>
           <w:lang w:val="es-PE"/>
         </w:rPr>
-        <w:t xml:space="preserve">ver RQ.PJ.005 - datos requeridos mínimos para la importación de </w:t>
-      </w:r>
-      <w:r>
-        <w:rPr>
-          <w:b/>
-          <w:lang w:val="es-PE"/>
-        </w:rPr>
-        <w:t>sentencia</w:t>
+        <w:t>RQ.PJ.003 - datos requeridos mínimos para la importación de sentencias al modulo del Poder Judicial</w:t>
       </w:r>
       <w:r>
         <w:rPr>
@@ -11389,7 +11529,20 @@
         <w:rPr>
           <w:lang w:val="es-PE"/>
         </w:rPr>
-        <w:t xml:space="preserve"> (todas las secciones no han sido completadas</w:t>
+        <w:t xml:space="preserve"> (</w:t>
+      </w:r>
+      <w:r>
+        <w:rPr>
+          <w:lang w:val="es-PE"/>
+        </w:rPr>
+        <w:t xml:space="preserve">ver </w:t>
+      </w:r>
+      <w:r>
+        <w:rPr>
+          <w:b/>
+          <w:lang w:val="es-PE"/>
+        </w:rPr>
+        <w:t>RQ.PJ.004 - datos requeridos mínimos para completar los datos de la sentencia</w:t>
       </w:r>
       <w:r>
         <w:rPr>
@@ -11480,38 +11633,16 @@
       </w:r>
       <w:r>
         <w:rPr>
+          <w:lang w:val="es-PE"/>
+        </w:rPr>
+        <w:t xml:space="preserve">ver </w:t>
+      </w:r>
+      <w:r>
+        <w:rPr>
           <w:b/>
           <w:lang w:val="es-PE"/>
         </w:rPr>
-        <w:t>ver RQ.PJ.00</w:t>
-      </w:r>
-      <w:r>
-        <w:rPr>
-          <w:b/>
-          <w:lang w:val="es-PE"/>
-        </w:rPr>
-        <w:t>6</w:t>
-      </w:r>
-      <w:r>
-        <w:rPr>
-          <w:b/>
-          <w:lang w:val="es-PE"/>
-        </w:rPr>
-        <w:t xml:space="preserve"> - datos requeridos mínimos </w:t>
-      </w:r>
-      <w:r>
-        <w:rPr>
-          <w:b/>
-          <w:lang w:val="es-PE"/>
-        </w:rPr>
-        <w:t xml:space="preserve">para completar </w:t>
-      </w:r>
-      <w:r>
-        <w:rPr>
-          <w:b/>
-          <w:lang w:val="es-PE"/>
-        </w:rPr>
-        <w:t>la sentencia</w:t>
+        <w:t>RQ.PJ.004 - datos requeridos mínimos para completar los datos de la sentencia</w:t>
       </w:r>
       <w:r>
         <w:rPr>
@@ -11541,6 +11672,7 @@
     <w:p>
       <w:pPr>
         <w:pStyle w:val="Epgrafe"/>
+        <w:ind w:left="720"/>
         <w:jc w:val="center"/>
         <w:rPr>
           <w:rFonts w:ascii="Arial" w:hAnsi="Arial" w:cs="Arial"/>
@@ -11603,8 +11735,23 @@
         <w:rPr>
           <w:rFonts w:ascii="Arial" w:hAnsi="Arial" w:cs="Arial"/>
         </w:rPr>
-        <w:t>Pantalla 5</w:t>
-      </w:r>
+        <w:t xml:space="preserve"> </w:t>
+      </w:r>
+      <w:r>
+        <w:rPr>
+          <w:rFonts w:ascii="Arial" w:hAnsi="Arial" w:cs="Arial"/>
+        </w:rPr>
+        <w:t>Pantalla 7 - Estados de registros</w:t>
+      </w:r>
+    </w:p>
+    <w:p>
+      <w:pPr>
+        <w:pStyle w:val="Epgrafe"/>
+        <w:jc w:val="center"/>
+        <w:rPr>
+          <w:rFonts w:ascii="Arial" w:hAnsi="Arial" w:cs="Arial"/>
+        </w:rPr>
+      </w:pPr>
     </w:p>
     <w:p>
       <w:pPr>
@@ -11762,7 +11909,7 @@
         <w:rPr>
           <w:rFonts w:ascii="Arial" w:hAnsi="Arial" w:cs="Arial"/>
         </w:rPr>
-        <w:t>Pantalla 6</w:t>
+        <w:t>Pantalla 8 - Estado de envió al INEI</w:t>
       </w:r>
     </w:p>
     <w:p>
@@ -11920,6 +12067,21 @@
     </w:p>
     <w:p>
       <w:pPr>
+        <w:pStyle w:val="Epgrafe"/>
+        <w:jc w:val="center"/>
+        <w:rPr>
+          <w:rFonts w:ascii="Arial" w:hAnsi="Arial" w:cs="Arial"/>
+        </w:rPr>
+      </w:pPr>
+      <w:r>
+        <w:rPr>
+          <w:rFonts w:ascii="Arial" w:hAnsi="Arial" w:cs="Arial"/>
+        </w:rPr>
+        <w:t>Pantalla 9 - Eliminar Sentencia registrada por el modulo</w:t>
+      </w:r>
+    </w:p>
+    <w:p>
+      <w:pPr>
         <w:pStyle w:val="Text"/>
         <w:rPr>
           <w:lang w:val="es-PE"/>
@@ -12108,53 +12270,28 @@
           <w:b w:val="0"/>
           <w:sz w:val="22"/>
         </w:rPr>
-        <w:t>RQ.PJ.0</w:t>
-      </w:r>
-      <w:r>
+        <w:t>RQ.PJ.003 - datos requeridos mínimos para la importación de sentencias al modulo del Poder Judicial</w:t>
+      </w:r>
+    </w:p>
+    <w:p>
+      <w:pPr>
+        <w:pStyle w:val="subtituloCU"/>
+        <w:numPr>
+          <w:ilvl w:val="0"/>
+          <w:numId w:val="9"/>
+        </w:numPr>
         <w:rPr>
           <w:b w:val="0"/>
           <w:sz w:val="22"/>
         </w:rPr>
-        <w:t>06</w:t>
-      </w:r>
+      </w:pPr>
       <w:r>
         <w:rPr>
           <w:b w:val="0"/>
           <w:sz w:val="22"/>
         </w:rPr>
-        <w:t xml:space="preserve"> - </w:t>
-      </w:r>
-      <w:r>
-        <w:rPr>
-          <w:b w:val="0"/>
-          <w:sz w:val="22"/>
-        </w:rPr>
-        <w:t>datos reque</w:t>
-      </w:r>
-      <w:r>
-        <w:rPr>
-          <w:b w:val="0"/>
-          <w:sz w:val="22"/>
-        </w:rPr>
-        <w:t xml:space="preserve">ridos mínimos para completar </w:t>
-      </w:r>
-      <w:r>
-        <w:rPr>
-          <w:b w:val="0"/>
-          <w:sz w:val="22"/>
-        </w:rPr>
-        <w:t>la sentencia</w:t>
-      </w:r>
-    </w:p>
-    <w:p>
-      <w:pPr>
-        <w:pStyle w:val="subtituloCU"/>
-        <w:ind w:left="720"/>
-        <w:rPr>
-          <w:b w:val="0"/>
-          <w:sz w:val="22"/>
-        </w:rPr>
-      </w:pPr>
+        <w:t>RQ.PJ.004 - datos requeridos mínimos para completar los datos de la sentencia</w:t>
+      </w:r>
     </w:p>
     <w:p>
       <w:pPr>
@@ -12217,7 +12354,31 @@
         <w:rPr>
           <w:rFonts w:ascii="Arial" w:hAnsi="Arial" w:cs="Arial"/>
         </w:rPr>
-        <w:t xml:space="preserve"> El sistema debe permitir obtener la información de los procesos concluidos para los delitos de "Lavado de activos" y "Financiamiento del Terrorismo" de fuentes de información del Poder Judicial.</w:t>
+        <w:t xml:space="preserve"> </w:t>
+      </w:r>
+      <w:r>
+        <w:rPr>
+          <w:rFonts w:ascii="Arial" w:hAnsi="Arial" w:cs="Arial"/>
+        </w:rPr>
+        <w:t xml:space="preserve"> </w:t>
+      </w:r>
+      <w:r>
+        <w:rPr>
+          <w:rFonts w:ascii="Arial" w:hAnsi="Arial" w:cs="Arial"/>
+        </w:rPr>
+        <w:t>El sistema debe permiti</w:t>
+      </w:r>
+      <w:r>
+        <w:rPr>
+          <w:rFonts w:ascii="Arial" w:hAnsi="Arial" w:cs="Arial"/>
+        </w:rPr>
+        <w:t xml:space="preserve">r obtener la información de las sentencias </w:t>
+      </w:r>
+      <w:r>
+        <w:rPr>
+          <w:rFonts w:ascii="Arial" w:hAnsi="Arial" w:cs="Arial"/>
+        </w:rPr>
+        <w:t>para los delitos de "Lavado de activos" y "Financiamiento del Terrorismo" de fuentes de información del Poder Judicial.</w:t>
       </w:r>
     </w:p>
     <w:p>
@@ -12255,7 +12416,6 @@
           <w:rFonts w:ascii="Arial" w:hAnsi="Arial" w:cs="Arial"/>
           <w:b/>
         </w:rPr>
-        <w:lastRenderedPageBreak/>
         <w:t>[RF00</w:t>
       </w:r>
       <w:r>
@@ -12391,6 +12551,70 @@
           <w:rFonts w:ascii="Arial" w:hAnsi="Arial" w:cs="Arial"/>
           <w:b/>
         </w:rPr>
+        <w:t>8</w:t>
+      </w:r>
+      <w:r>
+        <w:rPr>
+          <w:rFonts w:ascii="Arial" w:hAnsi="Arial" w:cs="Arial"/>
+          <w:b/>
+        </w:rPr>
+        <w:t>]</w:t>
+      </w:r>
+      <w:r>
+        <w:rPr>
+          <w:rFonts w:ascii="Arial" w:hAnsi="Arial" w:cs="Arial"/>
+        </w:rPr>
+        <w:t xml:space="preserve"> </w:t>
+      </w:r>
+      <w:r>
+        <w:rPr>
+          <w:rFonts w:ascii="Arial" w:hAnsi="Arial" w:cs="Arial"/>
+        </w:rPr>
+        <w:t>El sistema debe contar con indicadores que muestren si el registro del sentencia ha sido enviada al INEI.</w:t>
+      </w:r>
+    </w:p>
+    <w:p>
+      <w:pPr>
+        <w:pStyle w:val="Prrafodelista"/>
+        <w:autoSpaceDE w:val="0"/>
+        <w:autoSpaceDN w:val="0"/>
+        <w:adjustRightInd w:val="0"/>
+        <w:spacing w:after="0" w:line="240" w:lineRule="auto"/>
+        <w:ind w:left="1080"/>
+        <w:jc w:val="both"/>
+        <w:rPr>
+          <w:rFonts w:ascii="Arial" w:hAnsi="Arial" w:cs="Arial"/>
+        </w:rPr>
+      </w:pPr>
+    </w:p>
+    <w:p>
+      <w:pPr>
+        <w:pStyle w:val="Prrafodelista"/>
+        <w:numPr>
+          <w:ilvl w:val="0"/>
+          <w:numId w:val="38"/>
+        </w:numPr>
+        <w:autoSpaceDE w:val="0"/>
+        <w:autoSpaceDN w:val="0"/>
+        <w:adjustRightInd w:val="0"/>
+        <w:spacing w:after="0" w:line="240" w:lineRule="auto"/>
+        <w:jc w:val="both"/>
+        <w:rPr>
+          <w:rFonts w:ascii="Arial" w:hAnsi="Arial" w:cs="Arial"/>
+        </w:rPr>
+      </w:pPr>
+      <w:r>
+        <w:rPr>
+          <w:rFonts w:ascii="Arial" w:hAnsi="Arial" w:cs="Arial"/>
+          <w:b/>
+        </w:rPr>
+        <w:t>[RF00</w:t>
+      </w:r>
+      <w:r>
+        <w:rPr>
+          <w:rFonts w:ascii="Arial" w:hAnsi="Arial" w:cs="Arial"/>
+          <w:b/>
+        </w:rPr>
         <w:t>9</w:t>
       </w:r>
       <w:r>
@@ -12509,9 +12733,9 @@
         </w:rPr>
         <w:drawing>
           <wp:inline distT="0" distB="0" distL="0" distR="0">
-            <wp:extent cx="5612130" cy="2095385"/>
+            <wp:extent cx="5612130" cy="1826119"/>
             <wp:effectExtent l="0" t="0" r="7620" b="0"/>
-            <wp:docPr id="8" name="Imagen 6"/>
+            <wp:docPr id="11" name="Imagen 4"/>
             <wp:cNvGraphicFramePr>
               <a:graphicFrameLocks xmlns:a="http://schemas.openxmlformats.org/drawingml/2006/main" noChangeAspect="1"/>
             </wp:cNvGraphicFramePr>
@@ -12519,7 +12743,7 @@
               <a:graphicData uri="http://schemas.openxmlformats.org/drawingml/2006/picture">
                 <pic:pic xmlns:pic="http://schemas.openxmlformats.org/drawingml/2006/picture">
                   <pic:nvPicPr>
-                    <pic:cNvPr id="0" name="Picture 6"/>
+                    <pic:cNvPr id="0" name="Picture 4"/>
                     <pic:cNvPicPr>
                       <a:picLocks noChangeAspect="1" noChangeArrowheads="1"/>
                     </pic:cNvPicPr>
@@ -12534,7 +12758,7 @@
                   <pic:spPr bwMode="auto">
                     <a:xfrm>
                       <a:off x="0" y="0"/>
-                      <a:ext cx="5612130" cy="2095385"/>
+                      <a:ext cx="5612130" cy="1826119"/>
                     </a:xfrm>
                     <a:prstGeom prst="rect">
                       <a:avLst/>
@@ -12574,7 +12798,7 @@
           <w:rFonts w:ascii="Arial" w:hAnsi="Arial" w:cs="Arial"/>
           <w:b w:val="0"/>
         </w:rPr>
-        <w:t>4</w:t>
+        <w:t>3</w:t>
       </w:r>
       <w:r>
         <w:rPr>
@@ -12596,19 +12820,16 @@
         <w:t xml:space="preserve">caso de uso </w:t>
       </w:r>
       <w:r>
-        <w:rPr>
-          <w:rFonts w:ascii="Arial" w:hAnsi="Arial" w:cs="Arial"/>
-        </w:rPr>
-        <w:t>P</w:t>
-      </w:r>
-      <w:r>
-        <w:t>J.CU.004 - Registrar nuevo proceso</w:t>
-      </w:r>
-      <w:r>
-        <w:rPr>
-          <w:rFonts w:ascii="Arial" w:hAnsi="Arial" w:cs="Arial"/>
-        </w:rPr>
-        <w:t>.</w:t>
+        <w:t>PJ.CU.00</w:t>
+      </w:r>
+      <w:r>
+        <w:t>3</w:t>
+      </w:r>
+      <w:r>
+        <w:t xml:space="preserve"> - Registrar nu</w:t>
+      </w:r>
+      <w:r>
+        <w:t>eva sentencia</w:t>
       </w:r>
     </w:p>
     <w:p/>
@@ -12644,7 +12865,7 @@
         <w:rPr>
           <w:lang w:val="es-PE"/>
         </w:rPr>
-        <w:t>crear el registro de un proceso</w:t>
+        <w:t>crear el registro de una sentencia</w:t>
       </w:r>
       <w:r>
         <w:rPr>
@@ -12662,7 +12883,7 @@
         <w:rPr>
           <w:lang w:val="es-PE"/>
         </w:rPr>
-        <w:t xml:space="preserve"> bajo circunstancias excepcionales se debe crear un nuevo registro, ya que todos los registro de las sentencias se deben obtener de la fuente de datos </w:t>
+        <w:t xml:space="preserve"> bajo circunstancias excepcionales, ya que todos los registro de las sentencias se deben obtener de la fuente de datos </w:t>
       </w:r>
       <w:r>
         <w:rPr>
@@ -12689,6 +12910,45 @@
           <w:rFonts w:cs="Arial"/>
         </w:rPr>
         <w:t>Actores</w:t>
+      </w:r>
+    </w:p>
+    <w:p>
+      <w:pPr>
+        <w:pStyle w:val="Text"/>
+        <w:ind w:left="720"/>
+        <w:rPr>
+          <w:lang w:val="es-PE"/>
+        </w:rPr>
+      </w:pPr>
+      <w:r>
+        <w:rPr>
+          <w:lang w:val="es-PE"/>
+        </w:rPr>
+        <w:t>PJ.ACT.002 Usuario distrito judicial</w:t>
+      </w:r>
+    </w:p>
+    <w:p>
+      <w:pPr>
+        <w:pStyle w:val="Text"/>
+        <w:ind w:left="720"/>
+        <w:rPr>
+          <w:lang w:val="es-PE"/>
+        </w:rPr>
+      </w:pPr>
+    </w:p>
+    <w:p>
+      <w:pPr>
+        <w:pStyle w:val="subtituloCU"/>
+        <w:rPr>
+          <w:rFonts w:cs="Arial"/>
+        </w:rPr>
+      </w:pPr>
+      <w:r>
+        <w:rPr>
+          <w:rFonts w:cs="Arial"/>
+        </w:rPr>
+        <w:lastRenderedPageBreak/>
+        <w:t>Pre-condiciones</w:t>
       </w:r>
     </w:p>
     <w:p>
@@ -12706,7 +12966,31 @@
         <w:rPr>
           <w:lang w:val="es-PE"/>
         </w:rPr>
-        <w:t>PJ.ACT.001 Usuario</w:t>
+        <w:t xml:space="preserve">Por circunstancias excepcionales </w:t>
+      </w:r>
+      <w:r>
+        <w:rPr>
+          <w:lang w:val="es-PE"/>
+        </w:rPr>
+        <w:t xml:space="preserve">se debe crear el registro de una sentencia </w:t>
+      </w:r>
+      <w:r>
+        <w:rPr>
+          <w:lang w:val="es-PE"/>
+        </w:rPr>
+        <w:t>median</w:t>
+      </w:r>
+      <w:r>
+        <w:rPr>
+          <w:lang w:val="es-PE"/>
+        </w:rPr>
+        <w:t>te el sistem</w:t>
+      </w:r>
+      <w:r>
+        <w:rPr>
+          <w:lang w:val="es-PE"/>
+        </w:rPr>
+        <w:t>a.</w:t>
       </w:r>
     </w:p>
     <w:p>
@@ -12729,7 +13013,7 @@
         <w:rPr>
           <w:rFonts w:cs="Arial"/>
         </w:rPr>
-        <w:t>Pre-condiciones</w:t>
+        <w:t>Post-condiciones</w:t>
       </w:r>
     </w:p>
     <w:p>
@@ -12747,38 +13031,25 @@
         <w:rPr>
           <w:lang w:val="es-PE"/>
         </w:rPr>
-        <w:lastRenderedPageBreak/>
-        <w:t xml:space="preserve">Por circunstancias excepcionales </w:t>
-      </w:r>
-      <w:r>
-        <w:rPr>
-          <w:lang w:val="es-PE"/>
-        </w:rPr>
-        <w:t xml:space="preserve">se debe crear el registro de un proceso </w:t>
-      </w:r>
-      <w:r>
-        <w:rPr>
-          <w:lang w:val="es-PE"/>
-        </w:rPr>
-        <w:t>median</w:t>
-      </w:r>
-      <w:r>
-        <w:rPr>
-          <w:lang w:val="es-PE"/>
-        </w:rPr>
-        <w:t>te el sistem</w:t>
-      </w:r>
-      <w:r>
-        <w:rPr>
-          <w:lang w:val="es-PE"/>
-        </w:rPr>
-        <w:t xml:space="preserve">a, ya que la información de los procesos </w:t>
-      </w:r>
-      <w:r>
-        <w:rPr>
-          <w:lang w:val="es-PE"/>
-        </w:rPr>
-        <w:t>siempre deben ser obtenidas desde las bases de datos institucionales.</w:t>
+        <w:t xml:space="preserve">Se registra </w:t>
+      </w:r>
+      <w:r>
+        <w:rPr>
+          <w:lang w:val="es-PE"/>
+        </w:rPr>
+        <w:t xml:space="preserve">crea </w:t>
+      </w:r>
+      <w:r>
+        <w:rPr>
+          <w:lang w:val="es-PE"/>
+        </w:rPr>
+        <w:t xml:space="preserve">un nuevo registro de sentencia </w:t>
+      </w:r>
+      <w:r>
+        <w:rPr>
+          <w:lang w:val="es-PE"/>
+        </w:rPr>
+        <w:t>por el sistema</w:t>
       </w:r>
     </w:p>
     <w:p>
@@ -12801,7 +13072,7 @@
         <w:rPr>
           <w:rFonts w:cs="Arial"/>
         </w:rPr>
-        <w:t>Post-condiciones</w:t>
+        <w:t>Casos de uso relacionados</w:t>
       </w:r>
     </w:p>
     <w:p>
@@ -12819,48 +13090,7 @@
         <w:rPr>
           <w:lang w:val="es-PE"/>
         </w:rPr>
-        <w:t xml:space="preserve">Se registra </w:t>
-      </w:r>
-      <w:r>
-        <w:rPr>
-          <w:lang w:val="es-PE"/>
-        </w:rPr>
-        <w:t xml:space="preserve">crea </w:t>
-      </w:r>
-      <w:r>
-        <w:rPr>
-          <w:lang w:val="es-PE"/>
-        </w:rPr>
-        <w:t>un nuevo proceso</w:t>
-      </w:r>
-      <w:r>
-        <w:rPr>
-          <w:lang w:val="es-PE"/>
-        </w:rPr>
-        <w:t xml:space="preserve"> por el sistema</w:t>
-      </w:r>
-    </w:p>
-    <w:p>
-      <w:pPr>
-        <w:pStyle w:val="Text"/>
-        <w:ind w:left="720"/>
-        <w:rPr>
-          <w:lang w:val="es-PE"/>
-        </w:rPr>
-      </w:pPr>
-    </w:p>
-    <w:p>
-      <w:pPr>
-        <w:pStyle w:val="subtituloCU"/>
-        <w:rPr>
-          <w:rFonts w:cs="Arial"/>
-        </w:rPr>
-      </w:pPr>
-      <w:r>
-        <w:rPr>
-          <w:rFonts w:cs="Arial"/>
-        </w:rPr>
-        <w:t>Casos de uso relacionados</w:t>
+        <w:t xml:space="preserve">PJ.CU.004 - Completar Sentencia </w:t>
       </w:r>
     </w:p>
     <w:p>
@@ -12878,32 +13108,29 @@
         <w:rPr>
           <w:lang w:val="es-PE"/>
         </w:rPr>
-        <w:t xml:space="preserve">PJ.CU.005 - Completar </w:t>
-      </w:r>
-      <w:r>
-        <w:rPr>
-          <w:lang w:val="es-PE"/>
-        </w:rPr>
-        <w:t>proceso</w:t>
+        <w:t>PJ.CU.00</w:t>
+      </w:r>
+      <w:r>
+        <w:rPr>
+          <w:lang w:val="es-PE"/>
+        </w:rPr>
+        <w:t>5</w:t>
+      </w:r>
+      <w:r>
+        <w:rPr>
+          <w:lang w:val="es-PE"/>
+        </w:rPr>
+        <w:t xml:space="preserve"> - Registrar Decomisos</w:t>
       </w:r>
     </w:p>
     <w:p>
       <w:pPr>
         <w:pStyle w:val="Text"/>
-        <w:numPr>
-          <w:ilvl w:val="0"/>
-          <w:numId w:val="9"/>
-        </w:numPr>
-        <w:rPr>
-          <w:lang w:val="es-PE"/>
-        </w:rPr>
-      </w:pPr>
-      <w:r>
-        <w:rPr>
-          <w:lang w:val="es-PE"/>
-        </w:rPr>
-        <w:t>PJ.CU.006 - Registrar Decomisos</w:t>
-      </w:r>
+        <w:ind w:left="720"/>
+        <w:rPr>
+          <w:lang w:val="es-PE"/>
+        </w:rPr>
+      </w:pPr>
     </w:p>
     <w:p>
       <w:pPr>
@@ -12958,39 +13185,7 @@
           <w:szCs w:val="20"/>
           <w:lang w:eastAsia="es-ES"/>
         </w:rPr>
-        <w:t xml:space="preserve">, luego al menú de </w:t>
-      </w:r>
-      <w:r>
-        <w:rPr>
-          <w:rFonts w:ascii="Arial" w:eastAsia="Times New Roman" w:hAnsi="Arial" w:cs="Times New Roman"/>
-          <w:szCs w:val="20"/>
-          <w:lang w:eastAsia="es-ES"/>
-        </w:rPr>
-        <w:t xml:space="preserve">Sentencias </w:t>
-      </w:r>
-      <w:r>
-        <w:rPr>
-          <w:rFonts w:ascii="Arial" w:eastAsia="Times New Roman" w:hAnsi="Arial" w:cs="Times New Roman"/>
-          <w:szCs w:val="20"/>
-          <w:lang w:eastAsia="es-ES"/>
-        </w:rPr>
-        <w:t xml:space="preserve">&gt; </w:t>
-      </w:r>
-      <w:r>
-        <w:rPr>
-          <w:rFonts w:ascii="Arial" w:eastAsia="Times New Roman" w:hAnsi="Arial" w:cs="Times New Roman"/>
-          <w:szCs w:val="20"/>
-          <w:lang w:eastAsia="es-ES"/>
-        </w:rPr>
-        <w:t>Nuevo</w:t>
-      </w:r>
-      <w:r>
-        <w:rPr>
-          <w:rFonts w:ascii="Arial" w:eastAsia="Times New Roman" w:hAnsi="Arial" w:cs="Times New Roman"/>
-          <w:szCs w:val="20"/>
-          <w:lang w:eastAsia="es-ES"/>
-        </w:rPr>
-        <w:t>.</w:t>
+        <w:t xml:space="preserve"> a la opción nuevo</w:t>
       </w:r>
     </w:p>
     <w:p>
@@ -13069,7 +13264,7 @@
         <w:rPr>
           <w:rFonts w:ascii="Arial" w:hAnsi="Arial" w:cs="Arial"/>
         </w:rPr>
-        <w:t>Pantalla 7</w:t>
+        <w:t>Pantalla 10 - Nueva sentencia</w:t>
       </w:r>
     </w:p>
     <w:p>
@@ -13268,6 +13463,7 @@
           <w:szCs w:val="20"/>
           <w:lang w:eastAsia="es-ES"/>
         </w:rPr>
+        <w:lastRenderedPageBreak/>
         <w:t>El sistema solicita al usuario que</w:t>
       </w:r>
       <w:r>
@@ -13276,7 +13472,15 @@
           <w:szCs w:val="20"/>
           <w:lang w:eastAsia="es-ES"/>
         </w:rPr>
-        <w:t xml:space="preserve"> confirme la acción de crear un nuevo proceso</w:t>
+        <w:t xml:space="preserve"> conf</w:t>
+      </w:r>
+      <w:r>
+        <w:rPr>
+          <w:rFonts w:ascii="Arial" w:eastAsia="Times New Roman" w:hAnsi="Arial" w:cs="Times New Roman"/>
+          <w:szCs w:val="20"/>
+          <w:lang w:eastAsia="es-ES"/>
+        </w:rPr>
+        <w:t>irme la acción de crear una nueva sentencia</w:t>
       </w:r>
       <w:r>
         <w:rPr>
@@ -13310,7 +13514,6 @@
           <w:szCs w:val="20"/>
           <w:lang w:eastAsia="es-ES"/>
         </w:rPr>
-        <w:lastRenderedPageBreak/>
         <w:t>El sistema</w:t>
       </w:r>
       <w:r>
@@ -13327,7 +13530,7 @@
           <w:szCs w:val="20"/>
           <w:lang w:eastAsia="es-ES"/>
         </w:rPr>
-        <w:t xml:space="preserve">genera la primera versión del proceso </w:t>
+        <w:t xml:space="preserve">genera la primera versión de la sentencia </w:t>
       </w:r>
       <w:r>
         <w:rPr>
@@ -13359,7 +13562,7 @@
           <w:szCs w:val="20"/>
           <w:lang w:eastAsia="es-ES"/>
         </w:rPr>
-        <w:t xml:space="preserve"> complementar información del proceso</w:t>
+        <w:t xml:space="preserve"> complementar información de la sentencia </w:t>
       </w:r>
       <w:r>
         <w:rPr>
@@ -13376,7 +13579,23 @@
           <w:szCs w:val="20"/>
           <w:lang w:eastAsia="es-ES"/>
         </w:rPr>
-        <w:t xml:space="preserve">PJ.CU.005 - Completar </w:t>
+        <w:t>PJ.CU.004 - Completar Sentencia</w:t>
+      </w:r>
+      <w:r>
+        <w:rPr>
+          <w:rFonts w:ascii="Arial" w:eastAsia="Times New Roman" w:hAnsi="Arial" w:cs="Times New Roman"/>
+          <w:szCs w:val="20"/>
+          <w:lang w:eastAsia="es-ES"/>
+        </w:rPr>
+        <w:t>)</w:t>
+      </w:r>
+      <w:r>
+        <w:rPr>
+          <w:rFonts w:ascii="Arial" w:eastAsia="Times New Roman" w:hAnsi="Arial" w:cs="Times New Roman"/>
+          <w:szCs w:val="20"/>
+          <w:lang w:eastAsia="es-ES"/>
+        </w:rPr>
+        <w:t xml:space="preserve"> agregar decomisos (ver </w:t>
       </w:r>
       <w:r>
         <w:rPr>
@@ -13385,32 +13604,7 @@
           <w:szCs w:val="20"/>
           <w:lang w:eastAsia="es-ES"/>
         </w:rPr>
-        <w:t>proceso</w:t>
-      </w:r>
-      <w:r>
-        <w:rPr>
-          <w:rFonts w:ascii="Arial" w:eastAsia="Times New Roman" w:hAnsi="Arial" w:cs="Times New Roman"/>
-          <w:szCs w:val="20"/>
-          <w:lang w:eastAsia="es-ES"/>
-        </w:rPr>
-        <w:t>)</w:t>
-      </w:r>
-      <w:r>
-        <w:rPr>
-          <w:rFonts w:ascii="Arial" w:eastAsia="Times New Roman" w:hAnsi="Arial" w:cs="Times New Roman"/>
-          <w:szCs w:val="20"/>
-          <w:lang w:eastAsia="es-ES"/>
-        </w:rPr>
-        <w:t xml:space="preserve"> agregar decomisos (ver </w:t>
-      </w:r>
-      <w:r>
-        <w:rPr>
-          <w:rFonts w:ascii="Arial" w:eastAsia="Times New Roman" w:hAnsi="Arial" w:cs="Times New Roman"/>
-          <w:b/>
-          <w:szCs w:val="20"/>
-          <w:lang w:eastAsia="es-ES"/>
-        </w:rPr>
-        <w:t>PJ.CU.006 - Registrar Decomisos</w:t>
+        <w:t>PJ.CU.005 - Registrar Decomisos</w:t>
       </w:r>
       <w:r>
         <w:rPr>
@@ -13514,7 +13708,7 @@
           <w:b/>
           <w:lang w:val="es-PE"/>
         </w:rPr>
-        <w:t>del proceso</w:t>
+        <w:t>de la sentencia</w:t>
       </w:r>
       <w:r>
         <w:rPr>
@@ -13545,7 +13739,7 @@
         <w:rPr>
           <w:lang w:val="es-PE"/>
         </w:rPr>
-        <w:t>queridos para el registro del proceso</w:t>
+        <w:t>queridos para el registro de la sentencia</w:t>
       </w:r>
       <w:r>
         <w:rPr>
@@ -13640,7 +13834,7 @@
           <w:b/>
           <w:lang w:val="es-PE"/>
         </w:rPr>
-        <w:t>Se cancela el registro del proceso</w:t>
+        <w:t>Se cancela el registro de la sentencia</w:t>
       </w:r>
       <w:r>
         <w:rPr>
@@ -13677,7 +13871,13 @@
         <w:rPr>
           <w:lang w:val="es-PE"/>
         </w:rPr>
-        <w:t>registro del proceso.</w:t>
+        <w:t>registro de la sentencia</w:t>
+      </w:r>
+      <w:r>
+        <w:rPr>
+          <w:lang w:val="es-PE"/>
+        </w:rPr>
+        <w:t>.</w:t>
       </w:r>
     </w:p>
     <w:p>
@@ -14240,7 +14440,7 @@
                 <w:szCs w:val="18"/>
                 <w:lang w:eastAsia="es-PE"/>
               </w:rPr>
-              <w:t>Distrito Judicial Actual</w:t>
+              <w:t>Código de sentencia</w:t>
             </w:r>
           </w:p>
         </w:tc>
@@ -14350,60 +14550,7 @@
                 <w:szCs w:val="18"/>
                 <w:lang w:eastAsia="es-PE"/>
               </w:rPr>
-              <w:t xml:space="preserve">Corresponde </w:t>
-            </w:r>
-            <w:r>
-              <w:rPr>
-                <w:rFonts w:ascii="Calibri" w:eastAsia="Times New Roman" w:hAnsi="Calibri" w:cs="Calibri"/>
-                <w:color w:val="000000"/>
-                <w:sz w:val="18"/>
-                <w:szCs w:val="18"/>
-                <w:lang w:eastAsia="es-PE"/>
-              </w:rPr>
-              <w:t>a la descripción del distrito judicial donde se genero la sentencia</w:t>
-            </w:r>
-            <w:r>
-              <w:rPr>
-                <w:rFonts w:ascii="Calibri" w:eastAsia="Times New Roman" w:hAnsi="Calibri" w:cs="Calibri"/>
-                <w:color w:val="000000"/>
-                <w:sz w:val="18"/>
-                <w:szCs w:val="18"/>
-                <w:lang w:eastAsia="es-PE"/>
-              </w:rPr>
-              <w:t xml:space="preserve">. </w:t>
-            </w:r>
-            <w:r>
-              <w:rPr>
-                <w:rFonts w:ascii="Calibri" w:eastAsia="Times New Roman" w:hAnsi="Calibri" w:cs="Calibri"/>
-                <w:b/>
-                <w:color w:val="000000"/>
-                <w:sz w:val="18"/>
-                <w:szCs w:val="18"/>
-                <w:lang w:eastAsia="es-PE"/>
-              </w:rPr>
-              <w:t>(ver RQ.PJ.00</w:t>
-            </w:r>
-            <w:r>
-              <w:rPr>
-                <w:rFonts w:ascii="Calibri" w:eastAsia="Times New Roman" w:hAnsi="Calibri" w:cs="Calibri"/>
-                <w:b/>
-                <w:color w:val="000000"/>
-                <w:sz w:val="18"/>
-                <w:szCs w:val="18"/>
-                <w:lang w:eastAsia="es-PE"/>
-              </w:rPr>
-              <w:t>3</w:t>
-            </w:r>
-            <w:r>
-              <w:rPr>
-                <w:rFonts w:ascii="Calibri" w:eastAsia="Times New Roman" w:hAnsi="Calibri" w:cs="Calibri"/>
-                <w:b/>
-                <w:color w:val="000000"/>
-                <w:sz w:val="18"/>
-                <w:szCs w:val="18"/>
-                <w:lang w:eastAsia="es-PE"/>
-              </w:rPr>
-              <w:t xml:space="preserve"> - distrito judicial)</w:t>
+              <w:t>Corresponde al código único de la sentencia la cual está relacionada al número de expediente</w:t>
             </w:r>
           </w:p>
         </w:tc>
@@ -14448,7 +14595,7 @@
                 <w:szCs w:val="18"/>
                 <w:lang w:eastAsia="es-PE"/>
               </w:rPr>
-              <w:t>Norma procesal aplicable</w:t>
+              <w:t>Distrito Judicial Actual</w:t>
             </w:r>
           </w:p>
         </w:tc>
@@ -14558,17 +14705,27 @@
                 <w:szCs w:val="18"/>
                 <w:lang w:eastAsia="es-PE"/>
               </w:rPr>
-              <w:t>Corresponde a la descripción de la norma procesal aplicable</w:t>
-            </w:r>
-            <w:r>
-              <w:rPr>
-                <w:rFonts w:ascii="Calibri" w:eastAsia="Times New Roman" w:hAnsi="Calibri" w:cs="Calibri"/>
-                <w:color w:val="000000"/>
-                <w:sz w:val="18"/>
-                <w:szCs w:val="18"/>
-                <w:lang w:eastAsia="es-PE"/>
-              </w:rPr>
-              <w:t xml:space="preserve"> </w:t>
+              <w:t xml:space="preserve">Corresponde </w:t>
+            </w:r>
+            <w:r>
+              <w:rPr>
+                <w:rFonts w:ascii="Calibri" w:eastAsia="Times New Roman" w:hAnsi="Calibri" w:cs="Calibri"/>
+                <w:color w:val="000000"/>
+                <w:sz w:val="18"/>
+                <w:szCs w:val="18"/>
+                <w:lang w:eastAsia="es-PE"/>
+              </w:rPr>
+              <w:t>a la descripción del distrito judicial donde se genero la sentencia</w:t>
+            </w:r>
+            <w:r>
+              <w:rPr>
+                <w:rFonts w:ascii="Calibri" w:eastAsia="Times New Roman" w:hAnsi="Calibri" w:cs="Calibri"/>
+                <w:color w:val="000000"/>
+                <w:sz w:val="18"/>
+                <w:szCs w:val="18"/>
+                <w:lang w:eastAsia="es-PE"/>
+              </w:rPr>
+              <w:t xml:space="preserve">. </w:t>
             </w:r>
             <w:r>
               <w:rPr>
@@ -14590,29 +14747,18 @@
                 <w:szCs w:val="18"/>
                 <w:lang w:eastAsia="es-PE"/>
               </w:rPr>
-              <w:t>RQ.PJ.00</w:t>
-            </w:r>
-            <w:r>
-              <w:rPr>
-                <w:rFonts w:ascii="Calibri" w:eastAsia="Times New Roman" w:hAnsi="Calibri" w:cs="Calibri"/>
-                <w:b/>
-                <w:color w:val="000000"/>
-                <w:sz w:val="18"/>
-                <w:szCs w:val="18"/>
-                <w:lang w:eastAsia="es-PE"/>
-              </w:rPr>
-              <w:t>4</w:t>
-            </w:r>
-            <w:r>
-              <w:rPr>
-                <w:rFonts w:ascii="Calibri" w:eastAsia="Times New Roman" w:hAnsi="Calibri" w:cs="Calibri"/>
-                <w:b/>
-                <w:color w:val="000000"/>
-                <w:sz w:val="18"/>
-                <w:szCs w:val="18"/>
-                <w:lang w:eastAsia="es-PE"/>
-              </w:rPr>
-              <w:t xml:space="preserve"> - norma procesal aplicable)</w:t>
+              <w:t>RQ.PJ.005 - distrito judicial</w:t>
+            </w:r>
+            <w:r>
+              <w:rPr>
+                <w:rFonts w:ascii="Calibri" w:eastAsia="Times New Roman" w:hAnsi="Calibri" w:cs="Calibri"/>
+                <w:b/>
+                <w:color w:val="000000"/>
+                <w:sz w:val="18"/>
+                <w:szCs w:val="18"/>
+                <w:lang w:eastAsia="es-PE"/>
+              </w:rPr>
+              <w:t>)</w:t>
             </w:r>
           </w:p>
         </w:tc>
@@ -14657,7 +14803,7 @@
                 <w:szCs w:val="18"/>
                 <w:lang w:eastAsia="es-PE"/>
               </w:rPr>
-              <w:t>Año</w:t>
+              <w:t>Norma procesal aplicable</w:t>
             </w:r>
           </w:p>
         </w:tc>
@@ -14767,17 +14913,50 @@
                 <w:szCs w:val="18"/>
                 <w:lang w:eastAsia="es-PE"/>
               </w:rPr>
-              <w:t xml:space="preserve">Corresponde </w:t>
-            </w:r>
-            <w:r>
-              <w:rPr>
-                <w:rFonts w:ascii="Calibri" w:eastAsia="Times New Roman" w:hAnsi="Calibri" w:cs="Calibri"/>
-                <w:color w:val="000000"/>
-                <w:sz w:val="18"/>
-                <w:szCs w:val="18"/>
-                <w:lang w:eastAsia="es-PE"/>
-              </w:rPr>
-              <w:t>al año de la sentencia</w:t>
+              <w:t>Corresponde a la descripción de la norma procesal aplicable</w:t>
+            </w:r>
+            <w:r>
+              <w:rPr>
+                <w:rFonts w:ascii="Calibri" w:eastAsia="Times New Roman" w:hAnsi="Calibri" w:cs="Calibri"/>
+                <w:color w:val="000000"/>
+                <w:sz w:val="18"/>
+                <w:szCs w:val="18"/>
+                <w:lang w:eastAsia="es-PE"/>
+              </w:rPr>
+              <w:t xml:space="preserve"> </w:t>
+            </w:r>
+            <w:r>
+              <w:rPr>
+                <w:rFonts w:ascii="Calibri" w:eastAsia="Times New Roman" w:hAnsi="Calibri" w:cs="Calibri"/>
+                <w:b/>
+                <w:color w:val="000000"/>
+                <w:sz w:val="18"/>
+                <w:szCs w:val="18"/>
+                <w:lang w:eastAsia="es-PE"/>
+              </w:rPr>
+              <w:t xml:space="preserve">(ver </w:t>
+            </w:r>
+            <w:r>
+              <w:rPr>
+                <w:rFonts w:ascii="Calibri" w:eastAsia="Times New Roman" w:hAnsi="Calibri" w:cs="Calibri"/>
+                <w:b/>
+                <w:color w:val="000000"/>
+                <w:sz w:val="18"/>
+                <w:szCs w:val="18"/>
+                <w:lang w:eastAsia="es-PE"/>
+              </w:rPr>
+              <w:t>RQ.PJ.006 - norma procesal aplicable</w:t>
+            </w:r>
+            <w:r>
+              <w:rPr>
+                <w:rFonts w:ascii="Calibri" w:eastAsia="Times New Roman" w:hAnsi="Calibri" w:cs="Calibri"/>
+                <w:b/>
+                <w:color w:val="000000"/>
+                <w:sz w:val="18"/>
+                <w:szCs w:val="18"/>
+                <w:lang w:eastAsia="es-PE"/>
+              </w:rPr>
+              <w:t>)</w:t>
             </w:r>
           </w:p>
         </w:tc>
@@ -14822,19 +15001,7 @@
                 <w:szCs w:val="18"/>
                 <w:lang w:eastAsia="es-PE"/>
               </w:rPr>
-              <w:t xml:space="preserve">Fecha de </w:t>
-            </w:r>
-            <w:r>
-              <w:rPr>
-                <w:rFonts w:ascii="Calibri" w:eastAsia="Times New Roman" w:hAnsi="Calibri" w:cs="Calibri"/>
-                <w:b/>
-                <w:bCs/>
-                <w:color w:val="000000"/>
-                <w:sz w:val="18"/>
-                <w:szCs w:val="18"/>
-                <w:lang w:eastAsia="es-PE"/>
-              </w:rPr>
-              <w:t>sentencia de primera instancia</w:t>
+              <w:t>Año</w:t>
             </w:r>
           </w:p>
         </w:tc>
@@ -14908,7 +15075,7 @@
                 <w:szCs w:val="18"/>
                 <w:lang w:eastAsia="es-PE"/>
               </w:rPr>
-              <w:t>Fecha</w:t>
+              <w:t>Carácter</w:t>
             </w:r>
           </w:p>
         </w:tc>
@@ -14944,6 +15111,363 @@
                 <w:szCs w:val="18"/>
                 <w:lang w:eastAsia="es-PE"/>
               </w:rPr>
+              <w:t xml:space="preserve">Corresponde </w:t>
+            </w:r>
+            <w:r>
+              <w:rPr>
+                <w:rFonts w:ascii="Calibri" w:eastAsia="Times New Roman" w:hAnsi="Calibri" w:cs="Calibri"/>
+                <w:color w:val="000000"/>
+                <w:sz w:val="18"/>
+                <w:szCs w:val="18"/>
+                <w:lang w:eastAsia="es-PE"/>
+              </w:rPr>
+              <w:t>al año de la sentencia</w:t>
+            </w:r>
+          </w:p>
+        </w:tc>
+      </w:tr>
+      <w:tr>
+        <w:trPr>
+          <w:trHeight w:val="477"/>
+        </w:trPr>
+        <w:tc>
+          <w:tcPr>
+            <w:tcW w:w="1575" w:type="dxa"/>
+            <w:tcBorders>
+              <w:top w:val="nil"/>
+              <w:left w:val="single" w:sz="4" w:space="0" w:color="auto"/>
+              <w:bottom w:val="single" w:sz="4" w:space="0" w:color="auto"/>
+              <w:right w:val="single" w:sz="4" w:space="0" w:color="auto"/>
+            </w:tcBorders>
+            <w:shd w:val="clear" w:color="auto" w:fill="auto"/>
+            <w:vAlign w:val="center"/>
+            <w:hideMark/>
+          </w:tcPr>
+          <w:p>
+            <w:pPr>
+              <w:spacing w:after="0" w:line="240" w:lineRule="auto"/>
+              <w:rPr>
+                <w:rFonts w:ascii="Calibri" w:eastAsia="Times New Roman" w:hAnsi="Calibri" w:cs="Calibri"/>
+                <w:b/>
+                <w:bCs/>
+                <w:color w:val="000000"/>
+                <w:sz w:val="18"/>
+                <w:szCs w:val="18"/>
+                <w:lang w:eastAsia="es-PE"/>
+              </w:rPr>
+            </w:pPr>
+            <w:r>
+              <w:rPr>
+                <w:rFonts w:ascii="Calibri" w:eastAsia="Times New Roman" w:hAnsi="Calibri" w:cs="Calibri"/>
+                <w:b/>
+                <w:bCs/>
+                <w:color w:val="000000"/>
+                <w:sz w:val="18"/>
+                <w:szCs w:val="18"/>
+                <w:lang w:eastAsia="es-PE"/>
+              </w:rPr>
+              <w:t>Estado de la sentencia</w:t>
+            </w:r>
+          </w:p>
+        </w:tc>
+        <w:tc>
+          <w:tcPr>
+            <w:tcW w:w="1065" w:type="dxa"/>
+            <w:tcBorders>
+              <w:top w:val="nil"/>
+              <w:left w:val="nil"/>
+              <w:bottom w:val="single" w:sz="4" w:space="0" w:color="auto"/>
+              <w:right w:val="single" w:sz="4" w:space="0" w:color="auto"/>
+            </w:tcBorders>
+            <w:shd w:val="clear" w:color="auto" w:fill="auto"/>
+            <w:vAlign w:val="center"/>
+            <w:hideMark/>
+          </w:tcPr>
+          <w:p>
+            <w:pPr>
+              <w:spacing w:after="0" w:line="240" w:lineRule="auto"/>
+              <w:jc w:val="center"/>
+              <w:rPr>
+                <w:rFonts w:ascii="Calibri" w:eastAsia="Times New Roman" w:hAnsi="Calibri" w:cs="Calibri"/>
+                <w:color w:val="000000"/>
+                <w:sz w:val="18"/>
+                <w:szCs w:val="18"/>
+                <w:lang w:eastAsia="es-PE"/>
+              </w:rPr>
+            </w:pPr>
+            <w:r>
+              <w:rPr>
+                <w:rFonts w:ascii="Calibri" w:eastAsia="Times New Roman" w:hAnsi="Calibri" w:cs="Calibri"/>
+                <w:color w:val="000000"/>
+                <w:sz w:val="18"/>
+                <w:szCs w:val="18"/>
+                <w:lang w:eastAsia="es-PE"/>
+              </w:rPr>
+              <w:t>Si</w:t>
+            </w:r>
+          </w:p>
+        </w:tc>
+        <w:tc>
+          <w:tcPr>
+            <w:tcW w:w="1200" w:type="dxa"/>
+            <w:tcBorders>
+              <w:top w:val="nil"/>
+              <w:left w:val="nil"/>
+              <w:bottom w:val="single" w:sz="4" w:space="0" w:color="auto"/>
+              <w:right w:val="single" w:sz="4" w:space="0" w:color="auto"/>
+            </w:tcBorders>
+            <w:shd w:val="clear" w:color="auto" w:fill="auto"/>
+            <w:vAlign w:val="center"/>
+            <w:hideMark/>
+          </w:tcPr>
+          <w:p>
+            <w:pPr>
+              <w:spacing w:after="0" w:line="240" w:lineRule="auto"/>
+              <w:jc w:val="center"/>
+              <w:rPr>
+                <w:rFonts w:ascii="Calibri" w:eastAsia="Times New Roman" w:hAnsi="Calibri" w:cs="Calibri"/>
+                <w:color w:val="000000"/>
+                <w:sz w:val="18"/>
+                <w:szCs w:val="18"/>
+                <w:lang w:eastAsia="es-PE"/>
+              </w:rPr>
+            </w:pPr>
+            <w:r>
+              <w:rPr>
+                <w:rFonts w:ascii="Calibri" w:eastAsia="Times New Roman" w:hAnsi="Calibri" w:cs="Calibri"/>
+                <w:color w:val="000000"/>
+                <w:sz w:val="18"/>
+                <w:szCs w:val="18"/>
+                <w:lang w:eastAsia="es-PE"/>
+              </w:rPr>
+              <w:t>Carácter</w:t>
+            </w:r>
+          </w:p>
+        </w:tc>
+        <w:tc>
+          <w:tcPr>
+            <w:tcW w:w="5531" w:type="dxa"/>
+            <w:tcBorders>
+              <w:top w:val="nil"/>
+              <w:left w:val="nil"/>
+              <w:bottom w:val="single" w:sz="4" w:space="0" w:color="auto"/>
+              <w:right w:val="single" w:sz="4" w:space="0" w:color="auto"/>
+            </w:tcBorders>
+            <w:shd w:val="clear" w:color="auto" w:fill="auto"/>
+            <w:vAlign w:val="center"/>
+            <w:hideMark/>
+          </w:tcPr>
+          <w:p>
+            <w:pPr>
+              <w:pStyle w:val="Ttulo2"/>
+            </w:pPr>
+            <w:r>
+              <w:rPr>
+                <w:rFonts w:ascii="Calibri" w:eastAsia="Times New Roman" w:hAnsi="Calibri" w:cs="Calibri"/>
+                <w:b w:val="0"/>
+                <w:color w:val="000000"/>
+                <w:sz w:val="18"/>
+                <w:szCs w:val="18"/>
+                <w:lang w:eastAsia="es-PE"/>
+              </w:rPr>
+              <w:t>Corresponde al estado de la sentencia</w:t>
+            </w:r>
+            <w:r>
+              <w:rPr>
+                <w:rFonts w:ascii="Calibri" w:eastAsia="Times New Roman" w:hAnsi="Calibri" w:cs="Calibri"/>
+                <w:color w:val="000000"/>
+                <w:sz w:val="18"/>
+                <w:szCs w:val="18"/>
+                <w:lang w:eastAsia="es-PE"/>
+              </w:rPr>
+              <w:t xml:space="preserve">(ver </w:t>
+            </w:r>
+            <w:r>
+              <w:rPr>
+                <w:rFonts w:ascii="Calibri" w:eastAsia="Times New Roman" w:hAnsi="Calibri" w:cs="Calibri"/>
+                <w:bCs w:val="0"/>
+                <w:color w:val="000000"/>
+                <w:sz w:val="18"/>
+                <w:szCs w:val="18"/>
+                <w:lang w:eastAsia="es-PE"/>
+              </w:rPr>
+              <w:t>RQ.PJ.013 - estado de sentencia</w:t>
+            </w:r>
+            <w:r>
+              <w:rPr>
+                <w:rFonts w:ascii="Calibri" w:eastAsia="Times New Roman" w:hAnsi="Calibri" w:cs="Calibri"/>
+                <w:color w:val="000000"/>
+                <w:sz w:val="18"/>
+                <w:szCs w:val="18"/>
+                <w:lang w:eastAsia="es-PE"/>
+              </w:rPr>
+              <w:t>)</w:t>
+            </w:r>
+          </w:p>
+        </w:tc>
+      </w:tr>
+      <w:tr>
+        <w:trPr>
+          <w:trHeight w:val="300"/>
+        </w:trPr>
+        <w:tc>
+          <w:tcPr>
+            <w:tcW w:w="1575" w:type="dxa"/>
+            <w:tcBorders>
+              <w:top w:val="nil"/>
+              <w:left w:val="single" w:sz="4" w:space="0" w:color="auto"/>
+              <w:bottom w:val="single" w:sz="4" w:space="0" w:color="auto"/>
+              <w:right w:val="single" w:sz="4" w:space="0" w:color="auto"/>
+            </w:tcBorders>
+            <w:shd w:val="clear" w:color="auto" w:fill="auto"/>
+            <w:vAlign w:val="center"/>
+            <w:hideMark/>
+          </w:tcPr>
+          <w:p>
+            <w:pPr>
+              <w:spacing w:after="0" w:line="240" w:lineRule="auto"/>
+              <w:rPr>
+                <w:rFonts w:ascii="Calibri" w:eastAsia="Times New Roman" w:hAnsi="Calibri" w:cs="Calibri"/>
+                <w:b/>
+                <w:bCs/>
+                <w:color w:val="000000"/>
+                <w:sz w:val="18"/>
+                <w:szCs w:val="18"/>
+                <w:lang w:eastAsia="es-PE"/>
+              </w:rPr>
+            </w:pPr>
+            <w:r>
+              <w:rPr>
+                <w:rFonts w:ascii="Calibri" w:eastAsia="Times New Roman" w:hAnsi="Calibri" w:cs="Calibri"/>
+                <w:b/>
+                <w:bCs/>
+                <w:color w:val="000000"/>
+                <w:sz w:val="18"/>
+                <w:szCs w:val="18"/>
+                <w:lang w:eastAsia="es-PE"/>
+              </w:rPr>
+              <w:t xml:space="preserve">Fecha de </w:t>
+            </w:r>
+            <w:r>
+              <w:rPr>
+                <w:rFonts w:ascii="Calibri" w:eastAsia="Times New Roman" w:hAnsi="Calibri" w:cs="Calibri"/>
+                <w:b/>
+                <w:bCs/>
+                <w:color w:val="000000"/>
+                <w:sz w:val="18"/>
+                <w:szCs w:val="18"/>
+                <w:lang w:eastAsia="es-PE"/>
+              </w:rPr>
+              <w:t>sentencia de primera instancia</w:t>
+            </w:r>
+          </w:p>
+        </w:tc>
+        <w:tc>
+          <w:tcPr>
+            <w:tcW w:w="1065" w:type="dxa"/>
+            <w:tcBorders>
+              <w:top w:val="nil"/>
+              <w:left w:val="nil"/>
+              <w:bottom w:val="single" w:sz="4" w:space="0" w:color="auto"/>
+              <w:right w:val="single" w:sz="4" w:space="0" w:color="auto"/>
+            </w:tcBorders>
+            <w:shd w:val="clear" w:color="auto" w:fill="auto"/>
+            <w:vAlign w:val="center"/>
+            <w:hideMark/>
+          </w:tcPr>
+          <w:p>
+            <w:pPr>
+              <w:spacing w:after="0" w:line="240" w:lineRule="auto"/>
+              <w:jc w:val="center"/>
+              <w:rPr>
+                <w:rFonts w:ascii="Calibri" w:eastAsia="Times New Roman" w:hAnsi="Calibri" w:cs="Calibri"/>
+                <w:color w:val="000000"/>
+                <w:sz w:val="18"/>
+                <w:szCs w:val="18"/>
+                <w:lang w:eastAsia="es-PE"/>
+              </w:rPr>
+            </w:pPr>
+            <w:r>
+              <w:rPr>
+                <w:rFonts w:ascii="Calibri" w:eastAsia="Times New Roman" w:hAnsi="Calibri" w:cs="Calibri"/>
+                <w:color w:val="000000"/>
+                <w:sz w:val="18"/>
+                <w:szCs w:val="18"/>
+                <w:lang w:eastAsia="es-PE"/>
+              </w:rPr>
+              <w:t>Si</w:t>
+            </w:r>
+          </w:p>
+        </w:tc>
+        <w:tc>
+          <w:tcPr>
+            <w:tcW w:w="1200" w:type="dxa"/>
+            <w:tcBorders>
+              <w:top w:val="nil"/>
+              <w:left w:val="nil"/>
+              <w:bottom w:val="single" w:sz="4" w:space="0" w:color="auto"/>
+              <w:right w:val="single" w:sz="4" w:space="0" w:color="auto"/>
+            </w:tcBorders>
+            <w:shd w:val="clear" w:color="auto" w:fill="auto"/>
+            <w:vAlign w:val="center"/>
+            <w:hideMark/>
+          </w:tcPr>
+          <w:p>
+            <w:pPr>
+              <w:spacing w:after="0" w:line="240" w:lineRule="auto"/>
+              <w:jc w:val="center"/>
+              <w:rPr>
+                <w:rFonts w:ascii="Calibri" w:eastAsia="Times New Roman" w:hAnsi="Calibri" w:cs="Calibri"/>
+                <w:color w:val="000000"/>
+                <w:sz w:val="18"/>
+                <w:szCs w:val="18"/>
+                <w:lang w:eastAsia="es-PE"/>
+              </w:rPr>
+            </w:pPr>
+            <w:r>
+              <w:rPr>
+                <w:rFonts w:ascii="Calibri" w:eastAsia="Times New Roman" w:hAnsi="Calibri" w:cs="Calibri"/>
+                <w:color w:val="000000"/>
+                <w:sz w:val="18"/>
+                <w:szCs w:val="18"/>
+                <w:lang w:eastAsia="es-PE"/>
+              </w:rPr>
+              <w:t>Fecha</w:t>
+            </w:r>
+          </w:p>
+        </w:tc>
+        <w:tc>
+          <w:tcPr>
+            <w:tcW w:w="5531" w:type="dxa"/>
+            <w:tcBorders>
+              <w:top w:val="nil"/>
+              <w:left w:val="nil"/>
+              <w:bottom w:val="single" w:sz="4" w:space="0" w:color="auto"/>
+              <w:right w:val="single" w:sz="4" w:space="0" w:color="auto"/>
+            </w:tcBorders>
+            <w:shd w:val="clear" w:color="auto" w:fill="auto"/>
+            <w:vAlign w:val="center"/>
+            <w:hideMark/>
+          </w:tcPr>
+          <w:p>
+            <w:pPr>
+              <w:spacing w:after="0" w:line="240" w:lineRule="auto"/>
+              <w:rPr>
+                <w:rFonts w:ascii="Calibri" w:eastAsia="Times New Roman" w:hAnsi="Calibri" w:cs="Calibri"/>
+                <w:color w:val="000000"/>
+                <w:sz w:val="18"/>
+                <w:szCs w:val="18"/>
+                <w:lang w:eastAsia="es-PE"/>
+              </w:rPr>
+            </w:pPr>
+            <w:r>
+              <w:rPr>
+                <w:rFonts w:ascii="Calibri" w:eastAsia="Times New Roman" w:hAnsi="Calibri" w:cs="Calibri"/>
+                <w:color w:val="000000"/>
+                <w:sz w:val="18"/>
+                <w:szCs w:val="18"/>
+                <w:lang w:eastAsia="es-PE"/>
+              </w:rPr>
               <w:t>Corresponde a la fecha de realización de la primera instancia</w:t>
             </w:r>
           </w:p>
@@ -15030,15 +15554,16 @@
           <w:ilvl w:val="0"/>
           <w:numId w:val="9"/>
         </w:numPr>
-        <w:rPr>
-          <w:lang w:val="es-PE"/>
-        </w:rPr>
-      </w:pPr>
-      <w:r>
-        <w:rPr>
-          <w:lang w:val="es-PE"/>
-        </w:rPr>
-        <w:t>RQ.PJ.003 - distrito judicial</w:t>
+        <w:spacing w:before="120" w:after="120"/>
+        <w:rPr>
+          <w:lang w:val="es-PE"/>
+        </w:rPr>
+      </w:pPr>
+      <w:r>
+        <w:rPr>
+          <w:lang w:val="es-PE"/>
+        </w:rPr>
+        <w:t>RQ.PJ.005 - distrito judicial</w:t>
       </w:r>
     </w:p>
     <w:p>
@@ -15048,21 +15573,23 @@
           <w:ilvl w:val="0"/>
           <w:numId w:val="9"/>
         </w:numPr>
-        <w:rPr>
-          <w:lang w:val="es-PE"/>
-        </w:rPr>
-      </w:pPr>
-      <w:r>
-        <w:rPr>
-          <w:lang w:val="es-PE"/>
-        </w:rPr>
-        <w:t>RQ.PJ.004 - norma procesal aplicable</w:t>
+        <w:spacing w:before="120" w:after="120"/>
+        <w:rPr>
+          <w:lang w:val="es-PE"/>
+        </w:rPr>
+      </w:pPr>
+      <w:r>
+        <w:rPr>
+          <w:lang w:val="es-PE"/>
+        </w:rPr>
+        <w:t>RQ.PJ.006 - norma procesal aplicable</w:t>
       </w:r>
     </w:p>
     <w:p>
       <w:pPr>
         <w:pStyle w:val="Text"/>
         <w:spacing w:before="120" w:after="120"/>
+        <w:ind w:left="720"/>
         <w:rPr>
           <w:lang w:val="es-PE"/>
         </w:rPr>
@@ -15187,13 +15714,10 @@
       <w:r>
         <w:t xml:space="preserve"> </w:t>
       </w:r>
-      <w:r>
-        <w:t xml:space="preserve">PJ.CU.005 - Completar </w:t>
-      </w:r>
-      <w:r>
-        <w:t>Proceso</w:t>
-      </w:r>
       <w:bookmarkEnd w:id="35"/>
+      <w:r>
+        <w:t>PJ.CU.004 - Completar Sentencia</w:t>
+      </w:r>
     </w:p>
     <w:p/>
     <w:p>
@@ -15214,9 +15738,9 @@
         </w:rPr>
         <w:drawing>
           <wp:inline distT="0" distB="0" distL="0" distR="0">
-            <wp:extent cx="5612130" cy="2050803"/>
+            <wp:extent cx="5612130" cy="1904740"/>
             <wp:effectExtent l="0" t="0" r="7620" b="0"/>
-            <wp:docPr id="4" name="Imagen 2"/>
+            <wp:docPr id="23" name="Imagen 6"/>
             <wp:cNvGraphicFramePr>
               <a:graphicFrameLocks xmlns:a="http://schemas.openxmlformats.org/drawingml/2006/main" noChangeAspect="1"/>
             </wp:cNvGraphicFramePr>
@@ -15224,7 +15748,7 @@
               <a:graphicData uri="http://schemas.openxmlformats.org/drawingml/2006/picture">
                 <pic:pic xmlns:pic="http://schemas.openxmlformats.org/drawingml/2006/picture">
                   <pic:nvPicPr>
-                    <pic:cNvPr id="0" name="Picture 2"/>
+                    <pic:cNvPr id="0" name="Picture 6"/>
                     <pic:cNvPicPr>
                       <a:picLocks noChangeAspect="1" noChangeArrowheads="1"/>
                     </pic:cNvPicPr>
@@ -15239,7 +15763,7 @@
                   <pic:spPr bwMode="auto">
                     <a:xfrm>
                       <a:off x="0" y="0"/>
-                      <a:ext cx="5612130" cy="2050803"/>
+                      <a:ext cx="5612130" cy="1904740"/>
                     </a:xfrm>
                     <a:prstGeom prst="rect">
                       <a:avLst/>
@@ -15280,7 +15804,7 @@
           <w:rFonts w:ascii="Arial" w:hAnsi="Arial" w:cs="Arial"/>
           <w:b w:val="0"/>
         </w:rPr>
-        <w:t>5</w:t>
+        <w:t>4</w:t>
       </w:r>
       <w:r>
         <w:rPr>
@@ -15296,10 +15820,7 @@
         <w:t xml:space="preserve"> Diagrama de caso de uso </w:t>
       </w:r>
       <w:r>
-        <w:t xml:space="preserve">PJ.CU.005 - Completar </w:t>
-      </w:r>
-      <w:r>
-        <w:t>proceso</w:t>
+        <w:t>PJ.CU.004 - Completar Sentencia</w:t>
       </w:r>
     </w:p>
     <w:p>
@@ -15348,7 +15869,7 @@
         <w:rPr>
           <w:lang w:val="es-PE"/>
         </w:rPr>
-        <w:t>tro de los datos faltantes del proceso</w:t>
+        <w:t>tro de los datos faltantes de la sentencia</w:t>
       </w:r>
       <w:r>
         <w:rPr>
@@ -15359,127 +15880,169 @@
     </w:p>
     <w:p>
       <w:pPr>
-        <w:pStyle w:val="Text"/>
+        <w:pStyle w:val="subtituloCU"/>
         <w:numPr>
           <w:ilvl w:val="0"/>
-          <w:numId w:val="28"/>
+          <w:numId w:val="49"/>
         </w:numPr>
         <w:rPr>
-          <w:lang w:val="es-PE"/>
-        </w:rPr>
-      </w:pPr>
-      <w:r>
-        <w:rPr>
-          <w:lang w:val="es-PE"/>
-        </w:rPr>
-        <w:t>Datos del proceso</w:t>
-      </w:r>
-    </w:p>
-    <w:p>
-      <w:pPr>
-        <w:pStyle w:val="Text"/>
+          <w:b w:val="0"/>
+          <w:sz w:val="22"/>
+          <w:szCs w:val="20"/>
+          <w:lang w:eastAsia="es-ES"/>
+        </w:rPr>
+      </w:pPr>
+      <w:r>
+        <w:rPr>
+          <w:b w:val="0"/>
+          <w:sz w:val="22"/>
+          <w:szCs w:val="20"/>
+          <w:lang w:eastAsia="es-ES"/>
+        </w:rPr>
+        <w:lastRenderedPageBreak/>
+        <w:t>Datos de la sentencia en primera instancia</w:t>
+      </w:r>
+    </w:p>
+    <w:p>
+      <w:pPr>
+        <w:pStyle w:val="subtituloCU"/>
         <w:numPr>
           <w:ilvl w:val="0"/>
-          <w:numId w:val="28"/>
+          <w:numId w:val="49"/>
         </w:numPr>
         <w:rPr>
-          <w:lang w:val="es-PE"/>
-        </w:rPr>
-      </w:pPr>
-      <w:r>
-        <w:rPr>
-          <w:lang w:val="es-PE"/>
-        </w:rPr>
-        <w:t>Recursos impugnativos según el código de Procedimientos Penales de 1940</w:t>
-      </w:r>
-    </w:p>
-    <w:p>
-      <w:pPr>
-        <w:pStyle w:val="Text"/>
+          <w:b w:val="0"/>
+          <w:sz w:val="22"/>
+          <w:szCs w:val="20"/>
+          <w:lang w:eastAsia="es-ES"/>
+        </w:rPr>
+      </w:pPr>
+      <w:r>
+        <w:rPr>
+          <w:b w:val="0"/>
+          <w:sz w:val="22"/>
+          <w:szCs w:val="20"/>
+          <w:lang w:eastAsia="es-ES"/>
+        </w:rPr>
+        <w:t>Datos del delito</w:t>
+      </w:r>
+    </w:p>
+    <w:p>
+      <w:pPr>
+        <w:pStyle w:val="subtituloCU"/>
         <w:numPr>
           <w:ilvl w:val="0"/>
-          <w:numId w:val="28"/>
+          <w:numId w:val="49"/>
         </w:numPr>
         <w:rPr>
-          <w:lang w:val="es-PE"/>
-        </w:rPr>
-      </w:pPr>
-      <w:r>
-        <w:rPr>
-          <w:lang w:val="es-PE"/>
-        </w:rPr>
-        <w:t>Recursos impugnativos según el código Procesal Penal del 2004</w:t>
-      </w:r>
-    </w:p>
-    <w:p>
-      <w:pPr>
-        <w:pStyle w:val="Text"/>
+          <w:b w:val="0"/>
+          <w:sz w:val="22"/>
+          <w:szCs w:val="20"/>
+          <w:lang w:eastAsia="es-ES"/>
+        </w:rPr>
+      </w:pPr>
+      <w:r>
+        <w:rPr>
+          <w:b w:val="0"/>
+          <w:sz w:val="22"/>
+          <w:szCs w:val="20"/>
+          <w:lang w:eastAsia="es-ES"/>
+        </w:rPr>
+        <w:t>Código Procesal Penal del 2004</w:t>
+      </w:r>
+    </w:p>
+    <w:p>
+      <w:pPr>
+        <w:pStyle w:val="subtituloCU"/>
         <w:numPr>
           <w:ilvl w:val="0"/>
-          <w:numId w:val="28"/>
+          <w:numId w:val="49"/>
         </w:numPr>
         <w:rPr>
-          <w:lang w:val="es-PE"/>
-        </w:rPr>
-      </w:pPr>
-      <w:r>
-        <w:rPr>
-          <w:lang w:val="es-PE"/>
-        </w:rPr>
-        <w:lastRenderedPageBreak/>
-        <w:t>Datos del delito</w:t>
-      </w:r>
-    </w:p>
-    <w:p>
-      <w:pPr>
-        <w:pStyle w:val="Text"/>
+          <w:b w:val="0"/>
+          <w:sz w:val="22"/>
+          <w:szCs w:val="20"/>
+          <w:lang w:eastAsia="es-ES"/>
+        </w:rPr>
+      </w:pPr>
+      <w:r>
+        <w:rPr>
+          <w:b w:val="0"/>
+          <w:sz w:val="22"/>
+          <w:szCs w:val="20"/>
+          <w:lang w:eastAsia="es-ES"/>
+        </w:rPr>
+        <w:t>Código de Procedimientos Penales de 1940</w:t>
+      </w:r>
+    </w:p>
+    <w:p>
+      <w:pPr>
+        <w:pStyle w:val="subtituloCU"/>
         <w:numPr>
           <w:ilvl w:val="0"/>
-          <w:numId w:val="28"/>
+          <w:numId w:val="49"/>
         </w:numPr>
         <w:rPr>
-          <w:lang w:val="es-PE"/>
-        </w:rPr>
-      </w:pPr>
-      <w:r>
-        <w:rPr>
-          <w:lang w:val="es-PE"/>
+          <w:b w:val="0"/>
+          <w:sz w:val="22"/>
+          <w:szCs w:val="20"/>
+          <w:lang w:eastAsia="es-ES"/>
+        </w:rPr>
+      </w:pPr>
+      <w:r>
+        <w:rPr>
+          <w:b w:val="0"/>
+          <w:sz w:val="22"/>
+          <w:szCs w:val="20"/>
+          <w:lang w:eastAsia="es-ES"/>
         </w:rPr>
         <w:t>Contenido de la sentencia</w:t>
       </w:r>
     </w:p>
     <w:p>
       <w:pPr>
-        <w:pStyle w:val="Text"/>
+        <w:pStyle w:val="subtituloCU"/>
         <w:numPr>
           <w:ilvl w:val="0"/>
-          <w:numId w:val="28"/>
+          <w:numId w:val="49"/>
         </w:numPr>
         <w:rPr>
-          <w:lang w:val="es-PE"/>
-        </w:rPr>
-      </w:pPr>
-      <w:r>
-        <w:rPr>
-          <w:lang w:val="es-PE"/>
+          <w:b w:val="0"/>
+          <w:sz w:val="22"/>
+          <w:szCs w:val="20"/>
+          <w:lang w:eastAsia="es-ES"/>
+        </w:rPr>
+      </w:pPr>
+      <w:r>
+        <w:rPr>
+          <w:b w:val="0"/>
+          <w:sz w:val="22"/>
+          <w:szCs w:val="20"/>
+          <w:lang w:eastAsia="es-ES"/>
         </w:rPr>
         <w:t>Reparación Civil</w:t>
       </w:r>
     </w:p>
     <w:p>
       <w:pPr>
-        <w:pStyle w:val="Text"/>
+        <w:pStyle w:val="subtituloCU"/>
         <w:numPr>
           <w:ilvl w:val="0"/>
-          <w:numId w:val="28"/>
+          <w:numId w:val="49"/>
         </w:numPr>
         <w:rPr>
-          <w:lang w:val="es-PE"/>
-        </w:rPr>
-      </w:pPr>
-      <w:r>
-        <w:rPr>
-          <w:lang w:val="es-PE"/>
+          <w:b w:val="0"/>
+          <w:sz w:val="22"/>
+          <w:szCs w:val="20"/>
+          <w:lang w:eastAsia="es-ES"/>
+        </w:rPr>
+      </w:pPr>
+      <w:r>
+        <w:rPr>
+          <w:b w:val="0"/>
+          <w:sz w:val="22"/>
+          <w:szCs w:val="20"/>
+          <w:lang w:eastAsia="es-ES"/>
         </w:rPr>
         <w:t>Auto final</w:t>
       </w:r>
@@ -15513,7 +16076,7 @@
         <w:rPr>
           <w:lang w:val="es-PE"/>
         </w:rPr>
-        <w:t>PJ.ACT.003 Usuario sistema</w:t>
+        <w:t>PJ.ACT.002 Usuario distrito judicial</w:t>
       </w:r>
     </w:p>
     <w:p>
@@ -15559,14 +16122,7 @@
           <w:b/>
           <w:lang w:val="es-PE"/>
         </w:rPr>
-        <w:t xml:space="preserve">PJ.CU.003 - Obtener </w:t>
-      </w:r>
-      <w:r>
-        <w:rPr>
-          <w:b/>
-          <w:lang w:val="es-PE"/>
-        </w:rPr>
-        <w:t>Procesos</w:t>
+        <w:t>PJ.CU.002 - Obtener Sentencias</w:t>
       </w:r>
       <w:r>
         <w:rPr>
@@ -15610,13 +16166,7 @@
         <w:rPr>
           <w:lang w:val="es-PE"/>
         </w:rPr>
-        <w:t>completa la información del proceso</w:t>
-      </w:r>
-      <w:r>
-        <w:rPr>
-          <w:lang w:val="es-PE"/>
-        </w:rPr>
-        <w:t xml:space="preserve"> </w:t>
+        <w:t>completa la información de la sentencia</w:t>
       </w:r>
     </w:p>
     <w:p>
@@ -15648,7 +16198,19 @@
         <w:rPr>
           <w:lang w:val="es-PE"/>
         </w:rPr>
-        <w:t>PJ.CU.006 - Registrar Decomisos</w:t>
+        <w:t>PJ.CU.00</w:t>
+      </w:r>
+      <w:r>
+        <w:rPr>
+          <w:lang w:val="es-PE"/>
+        </w:rPr>
+        <w:t>5</w:t>
+      </w:r>
+      <w:r>
+        <w:rPr>
+          <w:lang w:val="es-PE"/>
+        </w:rPr>
+        <w:t xml:space="preserve"> - Registrar Decomisos</w:t>
       </w:r>
     </w:p>
     <w:p>
@@ -15688,7 +16250,7 @@
           <w:szCs w:val="20"/>
           <w:lang w:eastAsia="es-ES"/>
         </w:rPr>
-        <w:t xml:space="preserve">El usuario selecciona el proceso </w:t>
+        <w:t>El usuario selecciona la sentencia que va a</w:t>
       </w:r>
       <w:r>
         <w:rPr>
@@ -15696,7 +16258,7 @@
           <w:szCs w:val="20"/>
           <w:lang w:eastAsia="es-ES"/>
         </w:rPr>
-        <w:t>que quiere completar su información.</w:t>
+        <w:t xml:space="preserve"> completar su información.</w:t>
       </w:r>
     </w:p>
     <w:p>
@@ -15807,7 +16369,7 @@
           <w:szCs w:val="20"/>
           <w:lang w:eastAsia="es-ES"/>
         </w:rPr>
-        <w:t xml:space="preserve">io ingresa la información del proceso </w:t>
+        <w:t xml:space="preserve">io ingresa la información de la sentencia </w:t>
       </w:r>
       <w:r>
         <w:rPr>
@@ -15866,7 +16428,7 @@
           <w:szCs w:val="20"/>
           <w:lang w:eastAsia="es-ES"/>
         </w:rPr>
-        <w:t xml:space="preserve"> del proceso </w:t>
+        <w:t xml:space="preserve"> de la sentencia </w:t>
       </w:r>
       <w:r>
         <w:rPr>
@@ -15941,7 +16503,7 @@
           <w:szCs w:val="20"/>
           <w:lang w:eastAsia="es-ES"/>
         </w:rPr>
-        <w:t>del proceso</w:t>
+        <w:t>de la sentencia</w:t>
       </w:r>
       <w:r>
         <w:rPr>
@@ -15991,7 +16553,7 @@
           <w:szCs w:val="20"/>
           <w:lang w:eastAsia="es-ES"/>
         </w:rPr>
-        <w:t>registra una nueva versión del proceso</w:t>
+        <w:t>registra una nueva versión de la sentencia</w:t>
       </w:r>
       <w:r>
         <w:rPr>
@@ -16067,6 +16629,7 @@
           <w:b/>
           <w:lang w:val="es-PE"/>
         </w:rPr>
+        <w:lastRenderedPageBreak/>
         <w:t xml:space="preserve">FA1: Paso nº </w:t>
       </w:r>
       <w:r>
@@ -16095,7 +16658,7 @@
           <w:b/>
           <w:lang w:val="es-PE"/>
         </w:rPr>
-        <w:t>resan los datos requeridos del proceso</w:t>
+        <w:t>resan los datos requeridos de la sentencia</w:t>
       </w:r>
       <w:r>
         <w:rPr>
@@ -16210,7 +16773,7 @@
           <w:b/>
           <w:lang w:val="es-PE"/>
         </w:rPr>
-        <w:t>e cancela la nueva versión de proceso</w:t>
+        <w:t>e cancela la nueva versión de la sentencia</w:t>
       </w:r>
       <w:r>
         <w:rPr>
@@ -16400,7 +16963,7 @@
           <w:szCs w:val="22"/>
           <w:lang w:val="es-PE"/>
         </w:rPr>
-        <w:t>Datos del proceso</w:t>
+        <w:t>Datos de la sentencia</w:t>
       </w:r>
     </w:p>
     <w:tbl>
@@ -16817,7 +17380,7 @@
                 <w:szCs w:val="18"/>
                 <w:lang w:eastAsia="es-PE"/>
               </w:rPr>
-              <w:t>Distrito Judicial Actual</w:t>
+              <w:t>Código de sentencia</w:t>
             </w:r>
           </w:p>
         </w:tc>
@@ -16927,60 +17490,7 @@
                 <w:szCs w:val="18"/>
                 <w:lang w:eastAsia="es-PE"/>
               </w:rPr>
-              <w:t xml:space="preserve">Corresponde </w:t>
-            </w:r>
-            <w:r>
-              <w:rPr>
-                <w:rFonts w:ascii="Calibri" w:eastAsia="Times New Roman" w:hAnsi="Calibri" w:cs="Calibri"/>
-                <w:color w:val="000000"/>
-                <w:sz w:val="18"/>
-                <w:szCs w:val="18"/>
-                <w:lang w:eastAsia="es-PE"/>
-              </w:rPr>
-              <w:t>a la descripción del distrito judicial donde se genero la sentencia.</w:t>
-            </w:r>
-            <w:r>
-              <w:rPr>
-                <w:rFonts w:ascii="Calibri" w:eastAsia="Times New Roman" w:hAnsi="Calibri" w:cs="Calibri"/>
-                <w:color w:val="000000"/>
-                <w:sz w:val="18"/>
-                <w:szCs w:val="18"/>
-                <w:lang w:eastAsia="es-PE"/>
-              </w:rPr>
-              <w:t xml:space="preserve"> </w:t>
-            </w:r>
-            <w:r>
-              <w:rPr>
-                <w:rFonts w:ascii="Calibri" w:eastAsia="Times New Roman" w:hAnsi="Calibri" w:cs="Calibri"/>
-                <w:b/>
-                <w:color w:val="000000"/>
-                <w:sz w:val="18"/>
-                <w:szCs w:val="18"/>
-                <w:lang w:eastAsia="es-PE"/>
-              </w:rPr>
-              <w:t>(ver RQ.PJ.00</w:t>
-            </w:r>
-            <w:r>
-              <w:rPr>
-                <w:rFonts w:ascii="Calibri" w:eastAsia="Times New Roman" w:hAnsi="Calibri" w:cs="Calibri"/>
-                <w:b/>
-                <w:color w:val="000000"/>
-                <w:sz w:val="18"/>
-                <w:szCs w:val="18"/>
-                <w:lang w:eastAsia="es-PE"/>
-              </w:rPr>
-              <w:t>3</w:t>
-            </w:r>
-            <w:r>
-              <w:rPr>
-                <w:rFonts w:ascii="Calibri" w:eastAsia="Times New Roman" w:hAnsi="Calibri" w:cs="Calibri"/>
-                <w:b/>
-                <w:color w:val="000000"/>
-                <w:sz w:val="18"/>
-                <w:szCs w:val="18"/>
-                <w:lang w:eastAsia="es-PE"/>
-              </w:rPr>
-              <w:t xml:space="preserve"> - distrito judicial)</w:t>
+              <w:t>Corresponde al código único de la sentencia la cual está relacionada al número de expediente</w:t>
             </w:r>
           </w:p>
         </w:tc>
@@ -17025,7 +17535,7 @@
                 <w:szCs w:val="18"/>
                 <w:lang w:eastAsia="es-PE"/>
               </w:rPr>
-              <w:t>Norma procesal aplicable</w:t>
+              <w:t>Distrito Judicial Actual</w:t>
             </w:r>
           </w:p>
         </w:tc>
@@ -17135,17 +17645,17 @@
                 <w:szCs w:val="18"/>
                 <w:lang w:eastAsia="es-PE"/>
               </w:rPr>
-              <w:t>Corresponde a la descripción de la norma procesal aplicable</w:t>
-            </w:r>
-            <w:r>
-              <w:rPr>
-                <w:rFonts w:ascii="Calibri" w:eastAsia="Times New Roman" w:hAnsi="Calibri" w:cs="Calibri"/>
-                <w:color w:val="000000"/>
-                <w:sz w:val="18"/>
-                <w:szCs w:val="18"/>
-                <w:lang w:eastAsia="es-PE"/>
-              </w:rPr>
-              <w:t xml:space="preserve"> </w:t>
+              <w:t xml:space="preserve">Corresponde </w:t>
+            </w:r>
+            <w:r>
+              <w:rPr>
+                <w:rFonts w:ascii="Calibri" w:eastAsia="Times New Roman" w:hAnsi="Calibri" w:cs="Calibri"/>
+                <w:color w:val="000000"/>
+                <w:sz w:val="18"/>
+                <w:szCs w:val="18"/>
+                <w:lang w:eastAsia="es-PE"/>
+              </w:rPr>
+              <w:t xml:space="preserve">a la descripción del distrito judicial donde se genero la sentencia. </w:t>
             </w:r>
             <w:r>
               <w:rPr>
@@ -17167,29 +17677,18 @@
                 <w:szCs w:val="18"/>
                 <w:lang w:eastAsia="es-PE"/>
               </w:rPr>
-              <w:t>RQ.PJ.00</w:t>
-            </w:r>
-            <w:r>
-              <w:rPr>
-                <w:rFonts w:ascii="Calibri" w:eastAsia="Times New Roman" w:hAnsi="Calibri" w:cs="Calibri"/>
-                <w:b/>
-                <w:color w:val="000000"/>
-                <w:sz w:val="18"/>
-                <w:szCs w:val="18"/>
-                <w:lang w:eastAsia="es-PE"/>
-              </w:rPr>
-              <w:t>4</w:t>
-            </w:r>
-            <w:r>
-              <w:rPr>
-                <w:rFonts w:ascii="Calibri" w:eastAsia="Times New Roman" w:hAnsi="Calibri" w:cs="Calibri"/>
-                <w:b/>
-                <w:color w:val="000000"/>
-                <w:sz w:val="18"/>
-                <w:szCs w:val="18"/>
-                <w:lang w:eastAsia="es-PE"/>
-              </w:rPr>
-              <w:t xml:space="preserve"> - norma procesal aplicable)</w:t>
+              <w:t>RQ.PJ.005 - distrito judicial</w:t>
+            </w:r>
+            <w:r>
+              <w:rPr>
+                <w:rFonts w:ascii="Calibri" w:eastAsia="Times New Roman" w:hAnsi="Calibri" w:cs="Calibri"/>
+                <w:b/>
+                <w:color w:val="000000"/>
+                <w:sz w:val="18"/>
+                <w:szCs w:val="18"/>
+                <w:lang w:eastAsia="es-PE"/>
+              </w:rPr>
+              <w:t>)</w:t>
             </w:r>
           </w:p>
         </w:tc>
@@ -17234,7 +17733,7 @@
                 <w:szCs w:val="18"/>
                 <w:lang w:eastAsia="es-PE"/>
               </w:rPr>
-              <w:t>Año</w:t>
+              <w:t>Norma procesal aplicable</w:t>
             </w:r>
           </w:p>
         </w:tc>
@@ -17344,27 +17843,40 @@
                 <w:szCs w:val="18"/>
                 <w:lang w:eastAsia="es-PE"/>
               </w:rPr>
-              <w:t xml:space="preserve">Corresponde </w:t>
-            </w:r>
-            <w:r>
-              <w:rPr>
-                <w:rFonts w:ascii="Calibri" w:eastAsia="Times New Roman" w:hAnsi="Calibri" w:cs="Calibri"/>
-                <w:color w:val="000000"/>
-                <w:sz w:val="18"/>
-                <w:szCs w:val="18"/>
-                <w:lang w:eastAsia="es-PE"/>
-              </w:rPr>
-              <w:t>la numero del año de</w:t>
-            </w:r>
-            <w:r>
-              <w:rPr>
-                <w:rFonts w:ascii="Calibri" w:eastAsia="Times New Roman" w:hAnsi="Calibri" w:cs="Calibri"/>
-                <w:color w:val="000000"/>
-                <w:sz w:val="18"/>
-                <w:szCs w:val="18"/>
-                <w:lang w:eastAsia="es-PE"/>
-              </w:rPr>
-              <w:t>l proceso</w:t>
+              <w:t xml:space="preserve">Corresponde a la descripción de la norma procesal aplicable </w:t>
+            </w:r>
+            <w:r>
+              <w:rPr>
+                <w:rFonts w:ascii="Calibri" w:eastAsia="Times New Roman" w:hAnsi="Calibri" w:cs="Calibri"/>
+                <w:b/>
+                <w:color w:val="000000"/>
+                <w:sz w:val="18"/>
+                <w:szCs w:val="18"/>
+                <w:lang w:eastAsia="es-PE"/>
+              </w:rPr>
+              <w:t xml:space="preserve">(ver </w:t>
+            </w:r>
+            <w:r>
+              <w:rPr>
+                <w:rFonts w:ascii="Calibri" w:eastAsia="Times New Roman" w:hAnsi="Calibri" w:cs="Calibri"/>
+                <w:b/>
+                <w:color w:val="000000"/>
+                <w:sz w:val="18"/>
+                <w:szCs w:val="18"/>
+                <w:lang w:eastAsia="es-PE"/>
+              </w:rPr>
+              <w:t>RQ.PJ.006 - norma procesal aplicable</w:t>
+            </w:r>
+            <w:r>
+              <w:rPr>
+                <w:rFonts w:ascii="Calibri" w:eastAsia="Times New Roman" w:hAnsi="Calibri" w:cs="Calibri"/>
+                <w:b/>
+                <w:color w:val="000000"/>
+                <w:sz w:val="18"/>
+                <w:szCs w:val="18"/>
+                <w:lang w:eastAsia="es-PE"/>
+              </w:rPr>
+              <w:t>)</w:t>
             </w:r>
           </w:p>
         </w:tc>
@@ -17409,19 +17921,7 @@
                 <w:szCs w:val="18"/>
                 <w:lang w:eastAsia="es-PE"/>
               </w:rPr>
-              <w:t xml:space="preserve">Fecha de </w:t>
-            </w:r>
-            <w:r>
-              <w:rPr>
-                <w:rFonts w:ascii="Calibri" w:eastAsia="Times New Roman" w:hAnsi="Calibri" w:cs="Calibri"/>
-                <w:b/>
-                <w:bCs/>
-                <w:color w:val="000000"/>
-                <w:sz w:val="18"/>
-                <w:szCs w:val="18"/>
-                <w:lang w:eastAsia="es-PE"/>
-              </w:rPr>
-              <w:t>sentencia de primera instancia</w:t>
+              <w:t>Año</w:t>
             </w:r>
           </w:p>
         </w:tc>
@@ -17495,7 +17995,7 @@
                 <w:szCs w:val="18"/>
                 <w:lang w:eastAsia="es-PE"/>
               </w:rPr>
-              <w:t>Fecha</w:t>
+              <w:t>Carácter</w:t>
             </w:r>
           </w:p>
         </w:tc>
@@ -17531,7 +18031,384 @@
                 <w:szCs w:val="18"/>
                 <w:lang w:eastAsia="es-PE"/>
               </w:rPr>
+              <w:t xml:space="preserve">Corresponde </w:t>
+            </w:r>
+            <w:r>
+              <w:rPr>
+                <w:rFonts w:ascii="Calibri" w:eastAsia="Times New Roman" w:hAnsi="Calibri" w:cs="Calibri"/>
+                <w:color w:val="000000"/>
+                <w:sz w:val="18"/>
+                <w:szCs w:val="18"/>
+                <w:lang w:eastAsia="es-PE"/>
+              </w:rPr>
+              <w:t>la numero del año de</w:t>
+            </w:r>
+            <w:r>
+              <w:rPr>
+                <w:rFonts w:ascii="Calibri" w:eastAsia="Times New Roman" w:hAnsi="Calibri" w:cs="Calibri"/>
+                <w:color w:val="000000"/>
+                <w:sz w:val="18"/>
+                <w:szCs w:val="18"/>
+                <w:lang w:eastAsia="es-PE"/>
+              </w:rPr>
+              <w:t>l proceso</w:t>
+            </w:r>
+          </w:p>
+        </w:tc>
+      </w:tr>
+      <w:tr>
+        <w:trPr>
+          <w:trHeight w:val="477"/>
+        </w:trPr>
+        <w:tc>
+          <w:tcPr>
+            <w:tcW w:w="1575" w:type="dxa"/>
+            <w:tcBorders>
+              <w:top w:val="nil"/>
+              <w:left w:val="single" w:sz="4" w:space="0" w:color="auto"/>
+              <w:bottom w:val="single" w:sz="4" w:space="0" w:color="auto"/>
+              <w:right w:val="single" w:sz="4" w:space="0" w:color="auto"/>
+            </w:tcBorders>
+            <w:shd w:val="clear" w:color="auto" w:fill="auto"/>
+            <w:vAlign w:val="center"/>
+            <w:hideMark/>
+          </w:tcPr>
+          <w:p>
+            <w:pPr>
+              <w:spacing w:after="0" w:line="240" w:lineRule="auto"/>
+              <w:rPr>
+                <w:rFonts w:ascii="Calibri" w:eastAsia="Times New Roman" w:hAnsi="Calibri" w:cs="Calibri"/>
+                <w:b/>
+                <w:bCs/>
+                <w:color w:val="000000"/>
+                <w:sz w:val="18"/>
+                <w:szCs w:val="18"/>
+                <w:lang w:eastAsia="es-PE"/>
+              </w:rPr>
+            </w:pPr>
+            <w:r>
+              <w:rPr>
+                <w:rFonts w:ascii="Calibri" w:eastAsia="Times New Roman" w:hAnsi="Calibri" w:cs="Calibri"/>
+                <w:b/>
+                <w:bCs/>
+                <w:color w:val="000000"/>
+                <w:sz w:val="18"/>
+                <w:szCs w:val="18"/>
+                <w:lang w:eastAsia="es-PE"/>
+              </w:rPr>
+              <w:t>Estado de la sentencia</w:t>
+            </w:r>
+          </w:p>
+        </w:tc>
+        <w:tc>
+          <w:tcPr>
+            <w:tcW w:w="1065" w:type="dxa"/>
+            <w:tcBorders>
+              <w:top w:val="nil"/>
+              <w:left w:val="nil"/>
+              <w:bottom w:val="single" w:sz="4" w:space="0" w:color="auto"/>
+              <w:right w:val="single" w:sz="4" w:space="0" w:color="auto"/>
+            </w:tcBorders>
+            <w:shd w:val="clear" w:color="auto" w:fill="auto"/>
+            <w:vAlign w:val="center"/>
+            <w:hideMark/>
+          </w:tcPr>
+          <w:p>
+            <w:pPr>
+              <w:spacing w:after="0" w:line="240" w:lineRule="auto"/>
+              <w:jc w:val="center"/>
+              <w:rPr>
+                <w:rFonts w:ascii="Calibri" w:eastAsia="Times New Roman" w:hAnsi="Calibri" w:cs="Calibri"/>
+                <w:color w:val="000000"/>
+                <w:sz w:val="18"/>
+                <w:szCs w:val="18"/>
+                <w:lang w:eastAsia="es-PE"/>
+              </w:rPr>
+            </w:pPr>
+            <w:r>
+              <w:rPr>
+                <w:rFonts w:ascii="Calibri" w:eastAsia="Times New Roman" w:hAnsi="Calibri" w:cs="Calibri"/>
+                <w:color w:val="000000"/>
+                <w:sz w:val="18"/>
+                <w:szCs w:val="18"/>
+                <w:lang w:eastAsia="es-PE"/>
+              </w:rPr>
+              <w:t>Si</w:t>
+            </w:r>
+          </w:p>
+        </w:tc>
+        <w:tc>
+          <w:tcPr>
+            <w:tcW w:w="1200" w:type="dxa"/>
+            <w:tcBorders>
+              <w:top w:val="nil"/>
+              <w:left w:val="nil"/>
+              <w:bottom w:val="single" w:sz="4" w:space="0" w:color="auto"/>
+              <w:right w:val="single" w:sz="4" w:space="0" w:color="auto"/>
+            </w:tcBorders>
+            <w:shd w:val="clear" w:color="auto" w:fill="auto"/>
+            <w:vAlign w:val="center"/>
+            <w:hideMark/>
+          </w:tcPr>
+          <w:p>
+            <w:pPr>
+              <w:spacing w:after="0" w:line="240" w:lineRule="auto"/>
+              <w:jc w:val="center"/>
+              <w:rPr>
+                <w:rFonts w:ascii="Calibri" w:eastAsia="Times New Roman" w:hAnsi="Calibri" w:cs="Calibri"/>
+                <w:color w:val="000000"/>
+                <w:sz w:val="18"/>
+                <w:szCs w:val="18"/>
+                <w:lang w:eastAsia="es-PE"/>
+              </w:rPr>
+            </w:pPr>
+            <w:r>
+              <w:rPr>
+                <w:rFonts w:ascii="Calibri" w:eastAsia="Times New Roman" w:hAnsi="Calibri" w:cs="Calibri"/>
+                <w:color w:val="000000"/>
+                <w:sz w:val="18"/>
+                <w:szCs w:val="18"/>
+                <w:lang w:eastAsia="es-PE"/>
+              </w:rPr>
+              <w:t>Carácter</w:t>
+            </w:r>
+          </w:p>
+        </w:tc>
+        <w:tc>
+          <w:tcPr>
+            <w:tcW w:w="5531" w:type="dxa"/>
+            <w:tcBorders>
+              <w:top w:val="nil"/>
+              <w:left w:val="nil"/>
+              <w:bottom w:val="single" w:sz="4" w:space="0" w:color="auto"/>
+              <w:right w:val="single" w:sz="4" w:space="0" w:color="auto"/>
+            </w:tcBorders>
+            <w:shd w:val="clear" w:color="auto" w:fill="auto"/>
+            <w:vAlign w:val="center"/>
+            <w:hideMark/>
+          </w:tcPr>
+          <w:p>
+            <w:pPr>
+              <w:pStyle w:val="Ttulo2"/>
+            </w:pPr>
+            <w:r>
+              <w:rPr>
+                <w:rFonts w:ascii="Calibri" w:eastAsia="Times New Roman" w:hAnsi="Calibri" w:cs="Calibri"/>
+                <w:b w:val="0"/>
+                <w:color w:val="000000"/>
+                <w:sz w:val="18"/>
+                <w:szCs w:val="18"/>
+                <w:lang w:eastAsia="es-PE"/>
+              </w:rPr>
+              <w:t>Corresponde al estado de la sentencia</w:t>
+            </w:r>
+            <w:r>
+              <w:rPr>
+                <w:rFonts w:ascii="Calibri" w:eastAsia="Times New Roman" w:hAnsi="Calibri" w:cs="Calibri"/>
+                <w:color w:val="000000"/>
+                <w:sz w:val="18"/>
+                <w:szCs w:val="18"/>
+                <w:lang w:eastAsia="es-PE"/>
+              </w:rPr>
+              <w:t xml:space="preserve">(ver </w:t>
+            </w:r>
+            <w:r>
+              <w:rPr>
+                <w:rFonts w:ascii="Calibri" w:eastAsia="Times New Roman" w:hAnsi="Calibri" w:cs="Calibri"/>
+                <w:bCs w:val="0"/>
+                <w:color w:val="000000"/>
+                <w:sz w:val="18"/>
+                <w:szCs w:val="18"/>
+                <w:lang w:eastAsia="es-PE"/>
+              </w:rPr>
+              <w:t>RQ.PJ.013 - estado de sentencia</w:t>
+            </w:r>
+            <w:r>
+              <w:rPr>
+                <w:rFonts w:ascii="Calibri" w:eastAsia="Times New Roman" w:hAnsi="Calibri" w:cs="Calibri"/>
+                <w:color w:val="000000"/>
+                <w:sz w:val="18"/>
+                <w:szCs w:val="18"/>
+                <w:lang w:eastAsia="es-PE"/>
+              </w:rPr>
+              <w:t>)</w:t>
+            </w:r>
+          </w:p>
+        </w:tc>
+      </w:tr>
+      <w:tr>
+        <w:trPr>
+          <w:trHeight w:val="300"/>
+        </w:trPr>
+        <w:tc>
+          <w:tcPr>
+            <w:tcW w:w="1575" w:type="dxa"/>
+            <w:tcBorders>
+              <w:top w:val="nil"/>
+              <w:left w:val="single" w:sz="4" w:space="0" w:color="auto"/>
+              <w:bottom w:val="single" w:sz="4" w:space="0" w:color="auto"/>
+              <w:right w:val="single" w:sz="4" w:space="0" w:color="auto"/>
+            </w:tcBorders>
+            <w:shd w:val="clear" w:color="auto" w:fill="auto"/>
+            <w:vAlign w:val="center"/>
+            <w:hideMark/>
+          </w:tcPr>
+          <w:p>
+            <w:pPr>
+              <w:spacing w:after="0" w:line="240" w:lineRule="auto"/>
+              <w:rPr>
+                <w:rFonts w:ascii="Calibri" w:eastAsia="Times New Roman" w:hAnsi="Calibri" w:cs="Calibri"/>
+                <w:b/>
+                <w:bCs/>
+                <w:color w:val="000000"/>
+                <w:sz w:val="18"/>
+                <w:szCs w:val="18"/>
+                <w:lang w:eastAsia="es-PE"/>
+              </w:rPr>
+            </w:pPr>
+            <w:r>
+              <w:rPr>
+                <w:rFonts w:ascii="Calibri" w:eastAsia="Times New Roman" w:hAnsi="Calibri" w:cs="Calibri"/>
+                <w:b/>
+                <w:bCs/>
+                <w:color w:val="000000"/>
+                <w:sz w:val="18"/>
+                <w:szCs w:val="18"/>
+                <w:lang w:eastAsia="es-PE"/>
+              </w:rPr>
+              <w:t xml:space="preserve">Fecha de </w:t>
+            </w:r>
+            <w:r>
+              <w:rPr>
+                <w:rFonts w:ascii="Calibri" w:eastAsia="Times New Roman" w:hAnsi="Calibri" w:cs="Calibri"/>
+                <w:b/>
+                <w:bCs/>
+                <w:color w:val="000000"/>
+                <w:sz w:val="18"/>
+                <w:szCs w:val="18"/>
+                <w:lang w:eastAsia="es-PE"/>
+              </w:rPr>
+              <w:t>sentencia de primera instancia</w:t>
+            </w:r>
+          </w:p>
+        </w:tc>
+        <w:tc>
+          <w:tcPr>
+            <w:tcW w:w="1065" w:type="dxa"/>
+            <w:tcBorders>
+              <w:top w:val="nil"/>
+              <w:left w:val="nil"/>
+              <w:bottom w:val="single" w:sz="4" w:space="0" w:color="auto"/>
+              <w:right w:val="single" w:sz="4" w:space="0" w:color="auto"/>
+            </w:tcBorders>
+            <w:shd w:val="clear" w:color="auto" w:fill="auto"/>
+            <w:vAlign w:val="center"/>
+            <w:hideMark/>
+          </w:tcPr>
+          <w:p>
+            <w:pPr>
+              <w:spacing w:after="0" w:line="240" w:lineRule="auto"/>
+              <w:jc w:val="center"/>
+              <w:rPr>
+                <w:rFonts w:ascii="Calibri" w:eastAsia="Times New Roman" w:hAnsi="Calibri" w:cs="Calibri"/>
+                <w:color w:val="000000"/>
+                <w:sz w:val="18"/>
+                <w:szCs w:val="18"/>
+                <w:lang w:eastAsia="es-PE"/>
+              </w:rPr>
+            </w:pPr>
+            <w:r>
+              <w:rPr>
+                <w:rFonts w:ascii="Calibri" w:eastAsia="Times New Roman" w:hAnsi="Calibri" w:cs="Calibri"/>
+                <w:color w:val="000000"/>
+                <w:sz w:val="18"/>
+                <w:szCs w:val="18"/>
+                <w:lang w:eastAsia="es-PE"/>
+              </w:rPr>
+              <w:t>Si</w:t>
+            </w:r>
+          </w:p>
+        </w:tc>
+        <w:tc>
+          <w:tcPr>
+            <w:tcW w:w="1200" w:type="dxa"/>
+            <w:tcBorders>
+              <w:top w:val="nil"/>
+              <w:left w:val="nil"/>
+              <w:bottom w:val="single" w:sz="4" w:space="0" w:color="auto"/>
+              <w:right w:val="single" w:sz="4" w:space="0" w:color="auto"/>
+            </w:tcBorders>
+            <w:shd w:val="clear" w:color="auto" w:fill="auto"/>
+            <w:vAlign w:val="center"/>
+            <w:hideMark/>
+          </w:tcPr>
+          <w:p>
+            <w:pPr>
+              <w:spacing w:after="0" w:line="240" w:lineRule="auto"/>
+              <w:jc w:val="center"/>
+              <w:rPr>
+                <w:rFonts w:ascii="Calibri" w:eastAsia="Times New Roman" w:hAnsi="Calibri" w:cs="Calibri"/>
+                <w:color w:val="000000"/>
+                <w:sz w:val="18"/>
+                <w:szCs w:val="18"/>
+                <w:lang w:eastAsia="es-PE"/>
+              </w:rPr>
+            </w:pPr>
+            <w:r>
+              <w:rPr>
+                <w:rFonts w:ascii="Calibri" w:eastAsia="Times New Roman" w:hAnsi="Calibri" w:cs="Calibri"/>
+                <w:color w:val="000000"/>
+                <w:sz w:val="18"/>
+                <w:szCs w:val="18"/>
+                <w:lang w:eastAsia="es-PE"/>
+              </w:rPr>
+              <w:t>Fecha</w:t>
+            </w:r>
+          </w:p>
+        </w:tc>
+        <w:tc>
+          <w:tcPr>
+            <w:tcW w:w="5531" w:type="dxa"/>
+            <w:tcBorders>
+              <w:top w:val="nil"/>
+              <w:left w:val="nil"/>
+              <w:bottom w:val="single" w:sz="4" w:space="0" w:color="auto"/>
+              <w:right w:val="single" w:sz="4" w:space="0" w:color="auto"/>
+            </w:tcBorders>
+            <w:shd w:val="clear" w:color="auto" w:fill="auto"/>
+            <w:vAlign w:val="center"/>
+            <w:hideMark/>
+          </w:tcPr>
+          <w:p>
+            <w:pPr>
+              <w:spacing w:after="0" w:line="240" w:lineRule="auto"/>
+              <w:rPr>
+                <w:rFonts w:ascii="Calibri" w:eastAsia="Times New Roman" w:hAnsi="Calibri" w:cs="Calibri"/>
+                <w:color w:val="000000"/>
+                <w:sz w:val="18"/>
+                <w:szCs w:val="18"/>
+                <w:lang w:eastAsia="es-PE"/>
+              </w:rPr>
+            </w:pPr>
+            <w:r>
+              <w:rPr>
+                <w:rFonts w:ascii="Calibri" w:eastAsia="Times New Roman" w:hAnsi="Calibri" w:cs="Calibri"/>
+                <w:color w:val="000000"/>
+                <w:sz w:val="18"/>
+                <w:szCs w:val="18"/>
+                <w:lang w:eastAsia="es-PE"/>
+              </w:rPr>
               <w:t>Corresponde a la fecha de realización de la primera instancia</w:t>
+            </w:r>
+            <w:r>
+              <w:rPr>
+                <w:rFonts w:ascii="Calibri" w:eastAsia="Times New Roman" w:hAnsi="Calibri" w:cs="Calibri"/>
+                <w:color w:val="000000"/>
+                <w:sz w:val="18"/>
+                <w:szCs w:val="18"/>
+                <w:lang w:eastAsia="es-PE"/>
+              </w:rPr>
+              <w:t xml:space="preserve"> (en caso que la sentencia no sea de pérdida de dominio)</w:t>
             </w:r>
           </w:p>
         </w:tc>
@@ -17838,7 +18715,7 @@
                 <w:szCs w:val="18"/>
                 <w:lang w:eastAsia="es-PE"/>
               </w:rPr>
-              <w:t>No</w:t>
+              <w:t>SI</w:t>
             </w:r>
           </w:p>
         </w:tc>
@@ -18042,6 +18919,7 @@
                 <w:szCs w:val="18"/>
                 <w:lang w:eastAsia="es-PE"/>
               </w:rPr>
+              <w:lastRenderedPageBreak/>
               <w:t>Norma aplicable</w:t>
             </w:r>
           </w:p>
@@ -18079,7 +18957,7 @@
                 <w:szCs w:val="18"/>
                 <w:lang w:eastAsia="es-PE"/>
               </w:rPr>
-              <w:t>No</w:t>
+              <w:t>SI</w:t>
             </w:r>
           </w:p>
         </w:tc>
@@ -18320,7 +19198,7 @@
                 <w:szCs w:val="18"/>
                 <w:lang w:eastAsia="es-PE"/>
               </w:rPr>
-              <w:t>No</w:t>
+              <w:t>SI</w:t>
             </w:r>
           </w:p>
         </w:tc>
@@ -18758,7 +19636,16 @@
           <w:szCs w:val="22"/>
           <w:lang w:val="es-PE"/>
         </w:rPr>
-        <w:t>Recursos impugnativos según el código de Procedimientos Penales de 1940</w:t>
+        <w:t>C</w:t>
+      </w:r>
+      <w:r>
+        <w:rPr>
+          <w:rFonts w:cs="Arial"/>
+          <w:b/>
+          <w:szCs w:val="22"/>
+          <w:lang w:val="es-PE"/>
+        </w:rPr>
+        <w:t>ódigo de Procedimientos Penales de 1940</w:t>
       </w:r>
     </w:p>
     <w:tbl>
@@ -19120,18 +20007,7 @@
                 <w:szCs w:val="18"/>
                 <w:lang w:eastAsia="es-PE"/>
               </w:rPr>
-              <w:t xml:space="preserve">al </w:t>
-            </w:r>
-            <w:r>
-              <w:rPr>
-                <w:rFonts w:ascii="Calibri" w:eastAsia="Times New Roman" w:hAnsi="Calibri" w:cs="Calibri"/>
-                <w:color w:val="000000"/>
-                <w:sz w:val="18"/>
-                <w:szCs w:val="18"/>
-                <w:lang w:eastAsia="es-PE"/>
-              </w:rPr>
-              <w:lastRenderedPageBreak/>
-              <w:t>proceso.</w:t>
+              <w:t>al proceso.</w:t>
             </w:r>
           </w:p>
         </w:tc>
@@ -19176,7 +20052,6 @@
                 <w:szCs w:val="18"/>
                 <w:lang w:eastAsia="es-PE"/>
               </w:rPr>
-              <w:lastRenderedPageBreak/>
               <w:t>Sala</w:t>
             </w:r>
           </w:p>
@@ -19556,7 +20431,16 @@
           <w:szCs w:val="22"/>
           <w:lang w:val="es-PE"/>
         </w:rPr>
-        <w:t>Recursos impugnativos según el código Procesal Penal del 2004</w:t>
+        <w:t>C</w:t>
+      </w:r>
+      <w:r>
+        <w:rPr>
+          <w:rFonts w:cs="Arial"/>
+          <w:b/>
+          <w:szCs w:val="22"/>
+          <w:lang w:val="es-PE"/>
+        </w:rPr>
+        <w:t>ódigo Procesal Penal del 2004</w:t>
       </w:r>
     </w:p>
     <w:tbl>
@@ -19790,6 +20674,18 @@
               </w:rPr>
               <w:t>Número</w:t>
             </w:r>
+            <w:r>
+              <w:rPr>
+                <w:rFonts w:ascii="Calibri" w:eastAsia="Times New Roman" w:hAnsi="Calibri" w:cs="Calibri"/>
+                <w:b/>
+                <w:bCs/>
+                <w:color w:val="000000"/>
+                <w:sz w:val="18"/>
+                <w:szCs w:val="18"/>
+                <w:lang w:eastAsia="es-PE"/>
+              </w:rPr>
+              <w:t xml:space="preserve"> (segunda instancia)</w:t>
+            </w:r>
           </w:p>
         </w:tc>
         <w:tc>
@@ -19965,6 +20861,18 @@
               </w:rPr>
               <w:t>Fecha de sentencia</w:t>
             </w:r>
+            <w:r>
+              <w:rPr>
+                <w:rFonts w:ascii="Calibri" w:eastAsia="Times New Roman" w:hAnsi="Calibri" w:cs="Calibri"/>
+                <w:b/>
+                <w:bCs/>
+                <w:color w:val="000000"/>
+                <w:sz w:val="18"/>
+                <w:szCs w:val="18"/>
+                <w:lang w:eastAsia="es-PE"/>
+              </w:rPr>
+              <w:t xml:space="preserve"> (segunda instancia)</w:t>
+            </w:r>
           </w:p>
         </w:tc>
         <w:tc>
@@ -20140,6 +21048,18 @@
               </w:rPr>
               <w:t>Año</w:t>
             </w:r>
+            <w:r>
+              <w:rPr>
+                <w:rFonts w:ascii="Calibri" w:eastAsia="Times New Roman" w:hAnsi="Calibri" w:cs="Calibri"/>
+                <w:b/>
+                <w:bCs/>
+                <w:color w:val="000000"/>
+                <w:sz w:val="18"/>
+                <w:szCs w:val="18"/>
+                <w:lang w:eastAsia="es-PE"/>
+              </w:rPr>
+              <w:t xml:space="preserve"> (segunda instancia)</w:t>
+            </w:r>
           </w:p>
         </w:tc>
         <w:tc>
@@ -20315,6 +21235,18 @@
               </w:rPr>
               <w:t>Número</w:t>
             </w:r>
+            <w:r>
+              <w:rPr>
+                <w:rFonts w:ascii="Calibri" w:eastAsia="Times New Roman" w:hAnsi="Calibri" w:cs="Calibri"/>
+                <w:b/>
+                <w:bCs/>
+                <w:color w:val="000000"/>
+                <w:sz w:val="18"/>
+                <w:szCs w:val="18"/>
+                <w:lang w:eastAsia="es-PE"/>
+              </w:rPr>
+              <w:t xml:space="preserve"> (casación)</w:t>
+            </w:r>
           </w:p>
         </w:tc>
         <w:tc>
@@ -20490,6 +21422,18 @@
               </w:rPr>
               <w:t>Sala</w:t>
             </w:r>
+            <w:r>
+              <w:rPr>
+                <w:rFonts w:ascii="Calibri" w:eastAsia="Times New Roman" w:hAnsi="Calibri" w:cs="Calibri"/>
+                <w:b/>
+                <w:bCs/>
+                <w:color w:val="000000"/>
+                <w:sz w:val="18"/>
+                <w:szCs w:val="18"/>
+                <w:lang w:eastAsia="es-PE"/>
+              </w:rPr>
+              <w:t xml:space="preserve"> (casación)</w:t>
+            </w:r>
           </w:p>
         </w:tc>
         <w:tc>
@@ -20630,7 +21574,18 @@
                 <w:szCs w:val="18"/>
                 <w:lang w:eastAsia="es-PE"/>
               </w:rPr>
-              <w:t>RQ.PJ.008</w:t>
+              <w:t>RQ.PJ.0</w:t>
+            </w:r>
+            <w:r>
+              <w:rPr>
+                <w:rFonts w:ascii="Calibri" w:eastAsia="Times New Roman" w:hAnsi="Calibri" w:cs="Calibri"/>
+                <w:b/>
+                <w:color w:val="000000"/>
+                <w:sz w:val="18"/>
+                <w:szCs w:val="18"/>
+                <w:lang w:eastAsia="es-PE"/>
+              </w:rPr>
+              <w:t>11</w:t>
             </w:r>
             <w:r>
               <w:rPr>
@@ -20710,6 +21665,18 @@
               </w:rPr>
               <w:t>Año</w:t>
             </w:r>
+            <w:r>
+              <w:rPr>
+                <w:rFonts w:ascii="Calibri" w:eastAsia="Times New Roman" w:hAnsi="Calibri" w:cs="Calibri"/>
+                <w:b/>
+                <w:bCs/>
+                <w:color w:val="000000"/>
+                <w:sz w:val="18"/>
+                <w:szCs w:val="18"/>
+                <w:lang w:eastAsia="es-PE"/>
+              </w:rPr>
+              <w:t xml:space="preserve"> (casación)</w:t>
+            </w:r>
           </w:p>
         </w:tc>
         <w:tc>
@@ -20866,7 +21833,7 @@
           <w:szCs w:val="22"/>
           <w:lang w:val="es-PE"/>
         </w:rPr>
-        <w:t>Contenido del proceso</w:t>
+        <w:t>Contenido de la sentencia</w:t>
       </w:r>
     </w:p>
     <w:tbl>
@@ -21135,7 +22102,7 @@
                 <w:szCs w:val="18"/>
                 <w:lang w:eastAsia="es-PE"/>
               </w:rPr>
-              <w:t>No</w:t>
+              <w:t>SI</w:t>
             </w:r>
           </w:p>
         </w:tc>
@@ -21348,7 +22315,19 @@
                 <w:szCs w:val="18"/>
                 <w:lang w:eastAsia="es-PE"/>
               </w:rPr>
-              <w:t>Estado de la sentencia</w:t>
+              <w:t>Nro. Personas jurídicas absueltas</w:t>
+            </w:r>
+            <w:r>
+              <w:rPr>
+                <w:rFonts w:ascii="Calibri" w:eastAsia="Times New Roman" w:hAnsi="Calibri" w:cs="Calibri"/>
+                <w:b/>
+                <w:bCs/>
+                <w:color w:val="000000"/>
+                <w:sz w:val="18"/>
+                <w:szCs w:val="18"/>
+                <w:lang w:eastAsia="es-PE"/>
+              </w:rPr>
+              <w:t xml:space="preserve"> (extremo absolutorio)</w:t>
             </w:r>
           </w:p>
         </w:tc>
@@ -21422,7 +22401,7 @@
                 <w:szCs w:val="18"/>
                 <w:lang w:eastAsia="es-PE"/>
               </w:rPr>
-              <w:t>Carácter</w:t>
+              <w:t>Numero</w:t>
             </w:r>
           </w:p>
         </w:tc>
@@ -21468,73 +22447,17 @@
                 <w:szCs w:val="18"/>
                 <w:lang w:eastAsia="es-PE"/>
               </w:rPr>
-              <w:t>al código del estado de la sentencia .</w:t>
-            </w:r>
-            <w:r>
-              <w:rPr>
-                <w:rFonts w:ascii="Calibri" w:eastAsia="Times New Roman" w:hAnsi="Calibri" w:cs="Calibri"/>
-                <w:b/>
-                <w:color w:val="000000"/>
-                <w:sz w:val="18"/>
-                <w:szCs w:val="18"/>
-                <w:lang w:eastAsia="es-PE"/>
-              </w:rPr>
-              <w:t xml:space="preserve"> (ver </w:t>
-            </w:r>
-            <w:r>
-              <w:rPr>
-                <w:rFonts w:ascii="Calibri" w:eastAsia="Times New Roman" w:hAnsi="Calibri" w:cs="Calibri"/>
-                <w:b/>
-                <w:color w:val="000000"/>
-                <w:sz w:val="18"/>
-                <w:szCs w:val="18"/>
-                <w:lang w:eastAsia="es-PE"/>
-              </w:rPr>
-              <w:t>RQ.PJ.01</w:t>
-            </w:r>
-            <w:r>
-              <w:rPr>
-                <w:rFonts w:ascii="Calibri" w:eastAsia="Times New Roman" w:hAnsi="Calibri" w:cs="Calibri"/>
-                <w:b/>
-                <w:color w:val="000000"/>
-                <w:sz w:val="18"/>
-                <w:szCs w:val="18"/>
-                <w:lang w:eastAsia="es-PE"/>
-              </w:rPr>
-              <w:t>3</w:t>
-            </w:r>
-            <w:r>
-              <w:rPr>
-                <w:rFonts w:ascii="Calibri" w:eastAsia="Times New Roman" w:hAnsi="Calibri" w:cs="Calibri"/>
-                <w:b/>
-                <w:color w:val="000000"/>
-                <w:sz w:val="18"/>
-                <w:szCs w:val="18"/>
-                <w:lang w:eastAsia="es-PE"/>
-              </w:rPr>
-              <w:t xml:space="preserve"> - </w:t>
-            </w:r>
-            <w:r>
-              <w:rPr>
-                <w:rFonts w:ascii="Calibri" w:eastAsia="Times New Roman" w:hAnsi="Calibri" w:cs="Calibri"/>
-                <w:b/>
-                <w:color w:val="000000"/>
-                <w:sz w:val="18"/>
-                <w:szCs w:val="18"/>
-                <w:lang w:eastAsia="es-PE"/>
-              </w:rPr>
-              <w:t>estado de sentencia</w:t>
-            </w:r>
-            <w:r>
-              <w:rPr>
-                <w:rFonts w:ascii="Calibri" w:eastAsia="Times New Roman" w:hAnsi="Calibri" w:cs="Calibri"/>
-                <w:b/>
-                <w:color w:val="000000"/>
-                <w:sz w:val="18"/>
-                <w:szCs w:val="18"/>
-                <w:lang w:eastAsia="es-PE"/>
-              </w:rPr>
-              <w:t>)</w:t>
+              <w:t xml:space="preserve">a la cantidad de personas </w:t>
+            </w:r>
+            <w:r>
+              <w:rPr>
+                <w:rFonts w:ascii="Calibri" w:eastAsia="Times New Roman" w:hAnsi="Calibri" w:cs="Calibri"/>
+                <w:color w:val="000000"/>
+                <w:sz w:val="18"/>
+                <w:szCs w:val="18"/>
+                <w:lang w:eastAsia="es-PE"/>
+              </w:rPr>
+              <w:t xml:space="preserve">que han sido absueltas, solo para el caso que el extremo de la sentencia sea absuelto. </w:t>
             </w:r>
           </w:p>
         </w:tc>
@@ -21579,7 +22502,19 @@
                 <w:szCs w:val="18"/>
                 <w:lang w:eastAsia="es-PE"/>
               </w:rPr>
-              <w:t>Personas Naturales</w:t>
+              <w:t>Nro. Personas jurídicas absueltas</w:t>
+            </w:r>
+            <w:r>
+              <w:rPr>
+                <w:rFonts w:ascii="Calibri" w:eastAsia="Times New Roman" w:hAnsi="Calibri" w:cs="Calibri"/>
+                <w:b/>
+                <w:bCs/>
+                <w:color w:val="000000"/>
+                <w:sz w:val="18"/>
+                <w:szCs w:val="18"/>
+                <w:lang w:eastAsia="es-PE"/>
+              </w:rPr>
+              <w:t xml:space="preserve"> (extremo absolutorio)</w:t>
             </w:r>
           </w:p>
         </w:tc>
@@ -21699,7 +22634,7 @@
                 <w:szCs w:val="18"/>
                 <w:lang w:eastAsia="es-PE"/>
               </w:rPr>
-              <w:t>a la cantidad de personas naturales que han sido condenadas</w:t>
+              <w:t>a la cantidad de personas que han sido absueltas, solo para el caso que el extremo de la sentencia sea absuelto.</w:t>
             </w:r>
           </w:p>
         </w:tc>
@@ -21734,6 +22669,7 @@
                 <w:lang w:eastAsia="es-PE"/>
               </w:rPr>
             </w:pPr>
+            <w:proofErr w:type="spellStart"/>
             <w:r>
               <w:rPr>
                 <w:rFonts w:ascii="Calibri" w:eastAsia="Times New Roman" w:hAnsi="Calibri" w:cs="Calibri"/>
@@ -21744,7 +22680,32 @@
                 <w:szCs w:val="18"/>
                 <w:lang w:eastAsia="es-PE"/>
               </w:rPr>
-              <w:t>Personas Jurídicas</w:t>
+              <w:t>Numero</w:t>
+            </w:r>
+            <w:proofErr w:type="spellEnd"/>
+            <w:r>
+              <w:rPr>
+                <w:rFonts w:ascii="Calibri" w:eastAsia="Times New Roman" w:hAnsi="Calibri" w:cs="Calibri"/>
+                <w:b/>
+                <w:bCs/>
+                <w:color w:val="000000"/>
+                <w:sz w:val="18"/>
+                <w:szCs w:val="18"/>
+                <w:lang w:eastAsia="es-PE"/>
+              </w:rPr>
+              <w:t xml:space="preserve"> de Personas naturales</w:t>
+            </w:r>
+            <w:r>
+              <w:rPr>
+                <w:rFonts w:ascii="Calibri" w:eastAsia="Times New Roman" w:hAnsi="Calibri" w:cs="Calibri"/>
+                <w:b/>
+                <w:bCs/>
+                <w:color w:val="000000"/>
+                <w:sz w:val="18"/>
+                <w:szCs w:val="18"/>
+                <w:lang w:eastAsia="es-PE"/>
+              </w:rPr>
+              <w:t xml:space="preserve"> (extremo condenatorio)</w:t>
             </w:r>
           </w:p>
         </w:tc>
@@ -21818,7 +22779,7 @@
                 <w:szCs w:val="18"/>
                 <w:lang w:eastAsia="es-PE"/>
               </w:rPr>
-              <w:t>Numero</w:t>
+              <w:t>Decimal</w:t>
             </w:r>
           </w:p>
         </w:tc>
@@ -21864,7 +22825,7 @@
                 <w:szCs w:val="18"/>
                 <w:lang w:eastAsia="es-PE"/>
               </w:rPr>
-              <w:t>a la cantidad de personas jurídicas que han sido condenadas</w:t>
+              <w:t>al valor numérico monetario correspondiente a la monto de la sanción impuesta.</w:t>
             </w:r>
           </w:p>
         </w:tc>
@@ -21909,7 +22870,82 @@
                 <w:szCs w:val="18"/>
                 <w:lang w:eastAsia="es-PE"/>
               </w:rPr>
-              <w:t>Monto de sanción impuesta</w:t>
+              <w:t xml:space="preserve">Numero de </w:t>
+            </w:r>
+            <w:proofErr w:type="spellStart"/>
+            <w:r>
+              <w:rPr>
+                <w:rFonts w:ascii="Calibri" w:eastAsia="Times New Roman" w:hAnsi="Calibri" w:cs="Calibri"/>
+                <w:b/>
+                <w:bCs/>
+                <w:color w:val="000000"/>
+                <w:sz w:val="18"/>
+                <w:szCs w:val="18"/>
+                <w:lang w:eastAsia="es-PE"/>
+              </w:rPr>
+              <w:t>dias</w:t>
+            </w:r>
+            <w:proofErr w:type="spellEnd"/>
+            <w:r>
+              <w:rPr>
+                <w:rFonts w:ascii="Calibri" w:eastAsia="Times New Roman" w:hAnsi="Calibri" w:cs="Calibri"/>
+                <w:b/>
+                <w:bCs/>
+                <w:color w:val="000000"/>
+                <w:sz w:val="18"/>
+                <w:szCs w:val="18"/>
+                <w:lang w:eastAsia="es-PE"/>
+              </w:rPr>
+              <w:t xml:space="preserve"> de multa impuesta a </w:t>
+            </w:r>
+            <w:r>
+              <w:rPr>
+                <w:rFonts w:ascii="Calibri" w:eastAsia="Times New Roman" w:hAnsi="Calibri" w:cs="Calibri"/>
+                <w:b/>
+                <w:bCs/>
+                <w:color w:val="000000"/>
+                <w:sz w:val="18"/>
+                <w:szCs w:val="18"/>
+                <w:lang w:eastAsia="es-PE"/>
+              </w:rPr>
+              <w:lastRenderedPageBreak/>
+              <w:t>los condenados</w:t>
+            </w:r>
+            <w:r>
+              <w:rPr>
+                <w:rFonts w:ascii="Calibri" w:eastAsia="Times New Roman" w:hAnsi="Calibri" w:cs="Calibri"/>
+                <w:b/>
+                <w:bCs/>
+                <w:color w:val="000000"/>
+                <w:sz w:val="18"/>
+                <w:szCs w:val="18"/>
+                <w:lang w:eastAsia="es-PE"/>
+              </w:rPr>
+              <w:t xml:space="preserve"> -</w:t>
+            </w:r>
+            <w:r>
+              <w:rPr>
+                <w:rFonts w:ascii="Calibri" w:eastAsia="Times New Roman" w:hAnsi="Calibri" w:cs="Calibri"/>
+                <w:b/>
+                <w:bCs/>
+                <w:color w:val="000000"/>
+                <w:sz w:val="18"/>
+                <w:szCs w:val="18"/>
+                <w:lang w:eastAsia="es-PE"/>
+              </w:rPr>
+              <w:t>De 1 a 4 años</w:t>
+            </w:r>
+            <w:r>
+              <w:rPr>
+                <w:rFonts w:ascii="Calibri" w:eastAsia="Times New Roman" w:hAnsi="Calibri" w:cs="Calibri"/>
+                <w:b/>
+                <w:bCs/>
+                <w:color w:val="000000"/>
+                <w:sz w:val="18"/>
+                <w:szCs w:val="18"/>
+                <w:lang w:eastAsia="es-PE"/>
+              </w:rPr>
+              <w:t xml:space="preserve"> (extremo condenatorio)</w:t>
             </w:r>
           </w:p>
         </w:tc>
@@ -21946,6 +22982,7 @@
                 <w:szCs w:val="18"/>
                 <w:lang w:eastAsia="es-PE"/>
               </w:rPr>
+              <w:lastRenderedPageBreak/>
               <w:t>No</w:t>
             </w:r>
           </w:p>
@@ -21983,7 +23020,7 @@
                 <w:szCs w:val="18"/>
                 <w:lang w:eastAsia="es-PE"/>
               </w:rPr>
-              <w:t>Decimal</w:t>
+              <w:t>Carácter</w:t>
             </w:r>
           </w:p>
         </w:tc>
@@ -22019,17 +23056,73 @@
                 <w:szCs w:val="18"/>
                 <w:lang w:eastAsia="es-PE"/>
               </w:rPr>
-              <w:t xml:space="preserve">Corresponde </w:t>
-            </w:r>
-            <w:r>
-              <w:rPr>
-                <w:rFonts w:ascii="Calibri" w:eastAsia="Times New Roman" w:hAnsi="Calibri" w:cs="Calibri"/>
-                <w:color w:val="000000"/>
-                <w:sz w:val="18"/>
-                <w:szCs w:val="18"/>
-                <w:lang w:eastAsia="es-PE"/>
-              </w:rPr>
-              <w:t>al valor numérico monetario correspondiente a la monto de la sanción impuesta.</w:t>
+              <w:t xml:space="preserve">Corresponde al tipo de moneda del monto de la sanción impuesta. </w:t>
+            </w:r>
+            <w:r>
+              <w:rPr>
+                <w:rFonts w:ascii="Calibri" w:eastAsia="Times New Roman" w:hAnsi="Calibri" w:cs="Calibri"/>
+                <w:b/>
+                <w:color w:val="000000"/>
+                <w:sz w:val="18"/>
+                <w:szCs w:val="18"/>
+                <w:lang w:eastAsia="es-PE"/>
+              </w:rPr>
+              <w:t xml:space="preserve">(ver </w:t>
+            </w:r>
+            <w:r>
+              <w:rPr>
+                <w:rFonts w:ascii="Calibri" w:eastAsia="Times New Roman" w:hAnsi="Calibri" w:cs="Calibri"/>
+                <w:b/>
+                <w:color w:val="000000"/>
+                <w:sz w:val="18"/>
+                <w:szCs w:val="18"/>
+                <w:lang w:eastAsia="es-PE"/>
+              </w:rPr>
+              <w:t>RQ.PJ.01</w:t>
+            </w:r>
+            <w:r>
+              <w:rPr>
+                <w:rFonts w:ascii="Calibri" w:eastAsia="Times New Roman" w:hAnsi="Calibri" w:cs="Calibri"/>
+                <w:b/>
+                <w:color w:val="000000"/>
+                <w:sz w:val="18"/>
+                <w:szCs w:val="18"/>
+                <w:lang w:eastAsia="es-PE"/>
+              </w:rPr>
+              <w:t>4</w:t>
+            </w:r>
+            <w:r>
+              <w:rPr>
+                <w:rFonts w:ascii="Calibri" w:eastAsia="Times New Roman" w:hAnsi="Calibri" w:cs="Calibri"/>
+                <w:b/>
+                <w:color w:val="000000"/>
+                <w:sz w:val="18"/>
+                <w:szCs w:val="18"/>
+                <w:lang w:eastAsia="es-PE"/>
+              </w:rPr>
+              <w:t xml:space="preserve"> - </w:t>
+            </w:r>
+            <w:r>
+              <w:rPr>
+                <w:rFonts w:ascii="Calibri" w:eastAsia="Times New Roman" w:hAnsi="Calibri" w:cs="Calibri"/>
+                <w:b/>
+                <w:color w:val="000000"/>
+                <w:sz w:val="18"/>
+                <w:szCs w:val="18"/>
+                <w:lang w:eastAsia="es-PE"/>
+              </w:rPr>
+              <w:t>tipo de monedas</w:t>
+            </w:r>
+            <w:r>
+              <w:rPr>
+                <w:rFonts w:ascii="Calibri" w:eastAsia="Times New Roman" w:hAnsi="Calibri" w:cs="Calibri"/>
+                <w:b/>
+                <w:color w:val="000000"/>
+                <w:sz w:val="18"/>
+                <w:szCs w:val="18"/>
+                <w:lang w:eastAsia="es-PE"/>
+              </w:rPr>
+              <w:t>)</w:t>
             </w:r>
           </w:p>
         </w:tc>
@@ -22074,7 +23167,73 @@
                 <w:szCs w:val="18"/>
                 <w:lang w:eastAsia="es-PE"/>
               </w:rPr>
-              <w:t>Moneda</w:t>
+              <w:lastRenderedPageBreak/>
+              <w:t xml:space="preserve">Numero de </w:t>
+            </w:r>
+            <w:proofErr w:type="spellStart"/>
+            <w:r>
+              <w:rPr>
+                <w:rFonts w:ascii="Calibri" w:eastAsia="Times New Roman" w:hAnsi="Calibri" w:cs="Calibri"/>
+                <w:b/>
+                <w:bCs/>
+                <w:color w:val="000000"/>
+                <w:sz w:val="18"/>
+                <w:szCs w:val="18"/>
+                <w:lang w:eastAsia="es-PE"/>
+              </w:rPr>
+              <w:t>dias</w:t>
+            </w:r>
+            <w:proofErr w:type="spellEnd"/>
+            <w:r>
+              <w:rPr>
+                <w:rFonts w:ascii="Calibri" w:eastAsia="Times New Roman" w:hAnsi="Calibri" w:cs="Calibri"/>
+                <w:b/>
+                <w:bCs/>
+                <w:color w:val="000000"/>
+                <w:sz w:val="18"/>
+                <w:szCs w:val="18"/>
+                <w:lang w:eastAsia="es-PE"/>
+              </w:rPr>
+              <w:t xml:space="preserve"> de multa impuesta a los condenados</w:t>
+            </w:r>
+            <w:r>
+              <w:rPr>
+                <w:rFonts w:ascii="Calibri" w:eastAsia="Times New Roman" w:hAnsi="Calibri" w:cs="Calibri"/>
+                <w:b/>
+                <w:bCs/>
+                <w:color w:val="000000"/>
+                <w:sz w:val="18"/>
+                <w:szCs w:val="18"/>
+                <w:lang w:eastAsia="es-PE"/>
+              </w:rPr>
+              <w:t xml:space="preserve"> -</w:t>
+            </w:r>
+            <w:r>
+              <w:t xml:space="preserve"> </w:t>
+            </w:r>
+            <w:r>
+              <w:rPr>
+                <w:rFonts w:ascii="Calibri" w:eastAsia="Times New Roman" w:hAnsi="Calibri" w:cs="Calibri"/>
+                <w:b/>
+                <w:bCs/>
+                <w:color w:val="000000"/>
+                <w:sz w:val="18"/>
+                <w:szCs w:val="18"/>
+                <w:lang w:eastAsia="es-PE"/>
+              </w:rPr>
+              <w:t xml:space="preserve">Más de 4 a 10 años </w:t>
+            </w:r>
+            <w:r>
+              <w:rPr>
+                <w:rFonts w:ascii="Calibri" w:eastAsia="Times New Roman" w:hAnsi="Calibri" w:cs="Calibri"/>
+                <w:b/>
+                <w:bCs/>
+                <w:color w:val="000000"/>
+                <w:sz w:val="18"/>
+                <w:szCs w:val="18"/>
+                <w:lang w:eastAsia="es-PE"/>
+              </w:rPr>
+              <w:t>(extremo condenatorio)</w:t>
             </w:r>
           </w:p>
         </w:tc>
@@ -22184,18 +23343,28 @@
                 <w:szCs w:val="18"/>
                 <w:lang w:eastAsia="es-PE"/>
               </w:rPr>
-              <w:t xml:space="preserve">Corresponde al tipo de moneda del monto de la sanción impuesta. </w:t>
-            </w:r>
-            <w:r>
-              <w:rPr>
-                <w:rFonts w:ascii="Calibri" w:eastAsia="Times New Roman" w:hAnsi="Calibri" w:cs="Calibri"/>
-                <w:b/>
-                <w:color w:val="000000"/>
-                <w:sz w:val="18"/>
-                <w:szCs w:val="18"/>
-                <w:lang w:eastAsia="es-PE"/>
-              </w:rPr>
-              <w:t xml:space="preserve">(ver </w:t>
+              <w:t xml:space="preserve">Corresponde </w:t>
+            </w:r>
+            <w:r>
+              <w:rPr>
+                <w:rFonts w:ascii="Calibri" w:eastAsia="Times New Roman" w:hAnsi="Calibri" w:cs="Calibri"/>
+                <w:color w:val="000000"/>
+                <w:sz w:val="18"/>
+                <w:szCs w:val="18"/>
+                <w:lang w:eastAsia="es-PE"/>
+              </w:rPr>
+              <w:t>al código del tipo de sanción impuesta a las personas jurídicas de la sentencia .</w:t>
+            </w:r>
+            <w:r>
+              <w:rPr>
+                <w:rFonts w:ascii="Calibri" w:eastAsia="Times New Roman" w:hAnsi="Calibri" w:cs="Calibri"/>
+                <w:b/>
+                <w:color w:val="000000"/>
+                <w:sz w:val="18"/>
+                <w:szCs w:val="18"/>
+                <w:lang w:eastAsia="es-PE"/>
+              </w:rPr>
+              <w:t xml:space="preserve"> (ver </w:t>
             </w:r>
             <w:r>
               <w:rPr>
@@ -22217,7 +23386,7 @@
                 <w:szCs w:val="18"/>
                 <w:lang w:eastAsia="es-PE"/>
               </w:rPr>
-              <w:t>4</w:t>
+              <w:t>5</w:t>
             </w:r>
             <w:r>
               <w:rPr>
@@ -22239,7 +23408,7 @@
                 <w:szCs w:val="18"/>
                 <w:lang w:eastAsia="es-PE"/>
               </w:rPr>
-              <w:t>tipo de monedas</w:t>
+              <w:t>tipo sanción impuesta personas jurídicas</w:t>
             </w:r>
             <w:r>
               <w:rPr>
@@ -22295,7 +23464,72 @@
                 <w:szCs w:val="18"/>
                 <w:lang w:eastAsia="es-PE"/>
               </w:rPr>
-              <w:t>Tipo de sanción impuesta a las Personas Jurídicas</w:t>
+              <w:t xml:space="preserve">Numero de </w:t>
+            </w:r>
+            <w:proofErr w:type="spellStart"/>
+            <w:r>
+              <w:rPr>
+                <w:rFonts w:ascii="Calibri" w:eastAsia="Times New Roman" w:hAnsi="Calibri" w:cs="Calibri"/>
+                <w:b/>
+                <w:bCs/>
+                <w:color w:val="000000"/>
+                <w:sz w:val="18"/>
+                <w:szCs w:val="18"/>
+                <w:lang w:eastAsia="es-PE"/>
+              </w:rPr>
+              <w:t>dias</w:t>
+            </w:r>
+            <w:proofErr w:type="spellEnd"/>
+            <w:r>
+              <w:rPr>
+                <w:rFonts w:ascii="Calibri" w:eastAsia="Times New Roman" w:hAnsi="Calibri" w:cs="Calibri"/>
+                <w:b/>
+                <w:bCs/>
+                <w:color w:val="000000"/>
+                <w:sz w:val="18"/>
+                <w:szCs w:val="18"/>
+                <w:lang w:eastAsia="es-PE"/>
+              </w:rPr>
+              <w:t xml:space="preserve"> de multa impuesta a los condenados</w:t>
+            </w:r>
+            <w:r>
+              <w:rPr>
+                <w:rFonts w:ascii="Calibri" w:eastAsia="Times New Roman" w:hAnsi="Calibri" w:cs="Calibri"/>
+                <w:b/>
+                <w:bCs/>
+                <w:color w:val="000000"/>
+                <w:sz w:val="18"/>
+                <w:szCs w:val="18"/>
+                <w:lang w:eastAsia="es-PE"/>
+              </w:rPr>
+              <w:t xml:space="preserve"> -</w:t>
+            </w:r>
+            <w:r>
+              <w:t xml:space="preserve"> </w:t>
+            </w:r>
+            <w:r>
+              <w:rPr>
+                <w:rFonts w:ascii="Calibri" w:eastAsia="Times New Roman" w:hAnsi="Calibri" w:cs="Calibri"/>
+                <w:b/>
+                <w:bCs/>
+                <w:color w:val="000000"/>
+                <w:sz w:val="18"/>
+                <w:szCs w:val="18"/>
+                <w:lang w:eastAsia="es-PE"/>
+              </w:rPr>
+              <w:t xml:space="preserve">Más de 10 a 15 años </w:t>
+            </w:r>
+            <w:r>
+              <w:rPr>
+                <w:rFonts w:ascii="Calibri" w:eastAsia="Times New Roman" w:hAnsi="Calibri" w:cs="Calibri"/>
+                <w:b/>
+                <w:bCs/>
+                <w:color w:val="000000"/>
+                <w:sz w:val="18"/>
+                <w:szCs w:val="18"/>
+                <w:lang w:eastAsia="es-PE"/>
+              </w:rPr>
+              <w:t>(extremo condenatorio)</w:t>
             </w:r>
           </w:p>
         </w:tc>
@@ -22369,7 +23603,7 @@
                 <w:szCs w:val="18"/>
                 <w:lang w:eastAsia="es-PE"/>
               </w:rPr>
-              <w:t>Carácter</w:t>
+              <w:t>Decimal</w:t>
             </w:r>
           </w:p>
         </w:tc>
@@ -22415,73 +23649,7 @@
                 <w:szCs w:val="18"/>
                 <w:lang w:eastAsia="es-PE"/>
               </w:rPr>
-              <w:t>al código del tipo de sanción impuesta a las personas jurídicas de la sentencia .</w:t>
-            </w:r>
-            <w:r>
-              <w:rPr>
-                <w:rFonts w:ascii="Calibri" w:eastAsia="Times New Roman" w:hAnsi="Calibri" w:cs="Calibri"/>
-                <w:b/>
-                <w:color w:val="000000"/>
-                <w:sz w:val="18"/>
-                <w:szCs w:val="18"/>
-                <w:lang w:eastAsia="es-PE"/>
-              </w:rPr>
-              <w:t xml:space="preserve"> (ver </w:t>
-            </w:r>
-            <w:r>
-              <w:rPr>
-                <w:rFonts w:ascii="Calibri" w:eastAsia="Times New Roman" w:hAnsi="Calibri" w:cs="Calibri"/>
-                <w:b/>
-                <w:color w:val="000000"/>
-                <w:sz w:val="18"/>
-                <w:szCs w:val="18"/>
-                <w:lang w:eastAsia="es-PE"/>
-              </w:rPr>
-              <w:t>RQ.PJ.01</w:t>
-            </w:r>
-            <w:r>
-              <w:rPr>
-                <w:rFonts w:ascii="Calibri" w:eastAsia="Times New Roman" w:hAnsi="Calibri" w:cs="Calibri"/>
-                <w:b/>
-                <w:color w:val="000000"/>
-                <w:sz w:val="18"/>
-                <w:szCs w:val="18"/>
-                <w:lang w:eastAsia="es-PE"/>
-              </w:rPr>
-              <w:t>5</w:t>
-            </w:r>
-            <w:r>
-              <w:rPr>
-                <w:rFonts w:ascii="Calibri" w:eastAsia="Times New Roman" w:hAnsi="Calibri" w:cs="Calibri"/>
-                <w:b/>
-                <w:color w:val="000000"/>
-                <w:sz w:val="18"/>
-                <w:szCs w:val="18"/>
-                <w:lang w:eastAsia="es-PE"/>
-              </w:rPr>
-              <w:t xml:space="preserve"> - </w:t>
-            </w:r>
-            <w:r>
-              <w:rPr>
-                <w:rFonts w:ascii="Calibri" w:eastAsia="Times New Roman" w:hAnsi="Calibri" w:cs="Calibri"/>
-                <w:b/>
-                <w:color w:val="000000"/>
-                <w:sz w:val="18"/>
-                <w:szCs w:val="18"/>
-                <w:lang w:eastAsia="es-PE"/>
-              </w:rPr>
-              <w:t>tipo sanción impuesta personas jurídicas</w:t>
-            </w:r>
-            <w:r>
-              <w:rPr>
-                <w:rFonts w:ascii="Calibri" w:eastAsia="Times New Roman" w:hAnsi="Calibri" w:cs="Calibri"/>
-                <w:b/>
-                <w:color w:val="000000"/>
-                <w:sz w:val="18"/>
-                <w:szCs w:val="18"/>
-                <w:lang w:eastAsia="es-PE"/>
-              </w:rPr>
-              <w:t>)</w:t>
+              <w:t>al valor numérico monetario en dólares correspondiente a la monto de la sanción impuesta.</w:t>
             </w:r>
           </w:p>
         </w:tc>
@@ -22526,7 +23694,72 @@
                 <w:szCs w:val="18"/>
                 <w:lang w:eastAsia="es-PE"/>
               </w:rPr>
-              <w:t>Monto USD</w:t>
+              <w:t xml:space="preserve">Numero de </w:t>
+            </w:r>
+            <w:proofErr w:type="spellStart"/>
+            <w:r>
+              <w:rPr>
+                <w:rFonts w:ascii="Calibri" w:eastAsia="Times New Roman" w:hAnsi="Calibri" w:cs="Calibri"/>
+                <w:b/>
+                <w:bCs/>
+                <w:color w:val="000000"/>
+                <w:sz w:val="18"/>
+                <w:szCs w:val="18"/>
+                <w:lang w:eastAsia="es-PE"/>
+              </w:rPr>
+              <w:t>dias</w:t>
+            </w:r>
+            <w:proofErr w:type="spellEnd"/>
+            <w:r>
+              <w:rPr>
+                <w:rFonts w:ascii="Calibri" w:eastAsia="Times New Roman" w:hAnsi="Calibri" w:cs="Calibri"/>
+                <w:b/>
+                <w:bCs/>
+                <w:color w:val="000000"/>
+                <w:sz w:val="18"/>
+                <w:szCs w:val="18"/>
+                <w:lang w:eastAsia="es-PE"/>
+              </w:rPr>
+              <w:t xml:space="preserve"> de multa impuesta a los condenados</w:t>
+            </w:r>
+            <w:r>
+              <w:rPr>
+                <w:rFonts w:ascii="Calibri" w:eastAsia="Times New Roman" w:hAnsi="Calibri" w:cs="Calibri"/>
+                <w:b/>
+                <w:bCs/>
+                <w:color w:val="000000"/>
+                <w:sz w:val="18"/>
+                <w:szCs w:val="18"/>
+                <w:lang w:eastAsia="es-PE"/>
+              </w:rPr>
+              <w:t xml:space="preserve"> -</w:t>
+            </w:r>
+            <w:r>
+              <w:t xml:space="preserve"> </w:t>
+            </w:r>
+            <w:r>
+              <w:rPr>
+                <w:rFonts w:ascii="Calibri" w:eastAsia="Times New Roman" w:hAnsi="Calibri" w:cs="Calibri"/>
+                <w:b/>
+                <w:bCs/>
+                <w:color w:val="000000"/>
+                <w:sz w:val="18"/>
+                <w:szCs w:val="18"/>
+                <w:lang w:eastAsia="es-PE"/>
+              </w:rPr>
+              <w:t xml:space="preserve">Más de 15 años </w:t>
+            </w:r>
+            <w:r>
+              <w:rPr>
+                <w:rFonts w:ascii="Calibri" w:eastAsia="Times New Roman" w:hAnsi="Calibri" w:cs="Calibri"/>
+                <w:b/>
+                <w:bCs/>
+                <w:color w:val="000000"/>
+                <w:sz w:val="18"/>
+                <w:szCs w:val="18"/>
+                <w:lang w:eastAsia="es-PE"/>
+              </w:rPr>
+              <w:t>(extremo condenatorio)</w:t>
             </w:r>
           </w:p>
         </w:tc>
@@ -22600,7 +23833,7 @@
                 <w:szCs w:val="18"/>
                 <w:lang w:eastAsia="es-PE"/>
               </w:rPr>
-              <w:t>Decimal</w:t>
+              <w:t>Numero</w:t>
             </w:r>
           </w:p>
         </w:tc>
@@ -22636,17 +23869,7 @@
                 <w:szCs w:val="18"/>
                 <w:lang w:eastAsia="es-PE"/>
               </w:rPr>
-              <w:t xml:space="preserve">Corresponde </w:t>
-            </w:r>
-            <w:r>
-              <w:rPr>
-                <w:rFonts w:ascii="Calibri" w:eastAsia="Times New Roman" w:hAnsi="Calibri" w:cs="Calibri"/>
-                <w:color w:val="000000"/>
-                <w:sz w:val="18"/>
-                <w:szCs w:val="18"/>
-                <w:lang w:eastAsia="es-PE"/>
-              </w:rPr>
-              <w:t>al valor numérico monetario en dólares correspondiente a la monto de la sanción impuesta.</w:t>
+              <w:t>Corresponde a la cantidad de personas condenadas en un rango de 1 a 5 años</w:t>
             </w:r>
           </w:p>
         </w:tc>
@@ -22691,7 +23914,7 @@
                 <w:szCs w:val="18"/>
                 <w:lang w:eastAsia="es-PE"/>
               </w:rPr>
-              <w:t>Número de personas condenadas por rango de pena impuesta y tipo</w:t>
+              <w:t>Tipo de pena</w:t>
             </w:r>
             <w:r>
               <w:rPr>
@@ -22703,7 +23926,7 @@
                 <w:szCs w:val="18"/>
                 <w:lang w:eastAsia="es-PE"/>
               </w:rPr>
-              <w:t xml:space="preserve"> (1 a 5 años)</w:t>
+              <w:t>(extremo condenatorio)</w:t>
             </w:r>
           </w:p>
         </w:tc>
@@ -22813,7 +24036,7 @@
                 <w:szCs w:val="18"/>
                 <w:lang w:eastAsia="es-PE"/>
               </w:rPr>
-              <w:t>Corresponde a la cantidad de personas condenadas en un rango de 1 a 5 años</w:t>
+              <w:t>Corresponde a la cantidad de personas condenadas en un rango de 5 a 10 años</w:t>
             </w:r>
           </w:p>
         </w:tc>
@@ -22858,8 +24081,9 @@
                 <w:szCs w:val="18"/>
                 <w:lang w:eastAsia="es-PE"/>
               </w:rPr>
-              <w:t>Número de personas condenadas por rango de pena impuesta y tipo</w:t>
-            </w:r>
+              <w:t xml:space="preserve">Número de personas </w:t>
+            </w:r>
+            <w:proofErr w:type="spellStart"/>
             <w:r>
               <w:rPr>
                 <w:rFonts w:ascii="Calibri" w:eastAsia="Times New Roman" w:hAnsi="Calibri" w:cs="Calibri"/>
@@ -22870,7 +24094,20 @@
                 <w:szCs w:val="18"/>
                 <w:lang w:eastAsia="es-PE"/>
               </w:rPr>
-              <w:t xml:space="preserve"> (4 a 10 años)</w:t>
+              <w:t>Juridicas</w:t>
+            </w:r>
+            <w:proofErr w:type="spellEnd"/>
+            <w:r>
+              <w:rPr>
+                <w:rFonts w:ascii="Calibri" w:eastAsia="Times New Roman" w:hAnsi="Calibri" w:cs="Calibri"/>
+                <w:b/>
+                <w:bCs/>
+                <w:color w:val="000000"/>
+                <w:sz w:val="18"/>
+                <w:szCs w:val="18"/>
+                <w:lang w:eastAsia="es-PE"/>
+              </w:rPr>
+              <w:t>(extremo condenatorio)</w:t>
             </w:r>
           </w:p>
         </w:tc>
@@ -22980,7 +24217,7 @@
                 <w:szCs w:val="18"/>
                 <w:lang w:eastAsia="es-PE"/>
               </w:rPr>
-              <w:t>Corresponde a la cantidad de personas condenadas en un rango de 5 a 10 años</w:t>
+              <w:t>Corresponde a la cantidad de personas condenadas en un rango de 10 a 15 años</w:t>
             </w:r>
           </w:p>
         </w:tc>
@@ -23025,7 +24262,7 @@
                 <w:szCs w:val="18"/>
                 <w:lang w:eastAsia="es-PE"/>
               </w:rPr>
-              <w:t xml:space="preserve">Número de personas </w:t>
+              <w:t>Tipo de sanción impuesta a las Personas Jurídicas</w:t>
             </w:r>
             <w:r>
               <w:rPr>
@@ -23037,20 +24274,7 @@
                 <w:szCs w:val="18"/>
                 <w:lang w:eastAsia="es-PE"/>
               </w:rPr>
-              <w:lastRenderedPageBreak/>
-              <w:t>condenadas por rango de pena impuesta y tipo</w:t>
-            </w:r>
-            <w:r>
-              <w:rPr>
-                <w:rFonts w:ascii="Calibri" w:eastAsia="Times New Roman" w:hAnsi="Calibri" w:cs="Calibri"/>
-                <w:b/>
-                <w:bCs/>
-                <w:color w:val="000000"/>
-                <w:sz w:val="18"/>
-                <w:szCs w:val="18"/>
-                <w:lang w:eastAsia="es-PE"/>
-              </w:rPr>
-              <w:t xml:space="preserve"> (10 a 15 años)</w:t>
+              <w:t>(extremo condenatorio)</w:t>
             </w:r>
           </w:p>
         </w:tc>
@@ -23087,7 +24311,6 @@
                 <w:szCs w:val="18"/>
                 <w:lang w:eastAsia="es-PE"/>
               </w:rPr>
-              <w:lastRenderedPageBreak/>
               <w:t>No</w:t>
             </w:r>
           </w:p>
@@ -23161,7 +24384,7 @@
                 <w:szCs w:val="18"/>
                 <w:lang w:eastAsia="es-PE"/>
               </w:rPr>
-              <w:t>Corresponde a la cantidad de personas condenadas en un rango de 10 a 15 años</w:t>
+              <w:t>Corresponde a la cantidad de personas condenadas en un rango de 15 a mas</w:t>
             </w:r>
           </w:p>
         </w:tc>
@@ -23206,8 +24429,7 @@
                 <w:szCs w:val="18"/>
                 <w:lang w:eastAsia="es-PE"/>
               </w:rPr>
-              <w:lastRenderedPageBreak/>
-              <w:t>Número de personas condenadas por rango de pena impuesta y tipo</w:t>
+              <w:t>Monto de sanción impuesta</w:t>
             </w:r>
             <w:r>
               <w:rPr>
@@ -23219,7 +24441,7 @@
                 <w:szCs w:val="18"/>
                 <w:lang w:eastAsia="es-PE"/>
               </w:rPr>
-              <w:t xml:space="preserve"> (más de 15 años)</w:t>
+              <w:t xml:space="preserve"> (extremo condenatorio)</w:t>
             </w:r>
           </w:p>
         </w:tc>
@@ -23293,7 +24515,7 @@
                 <w:szCs w:val="18"/>
                 <w:lang w:eastAsia="es-PE"/>
               </w:rPr>
-              <w:t>Numero</w:t>
+              <w:t>Carácter</w:t>
             </w:r>
           </w:p>
         </w:tc>
@@ -23329,7 +24551,73 @@
                 <w:szCs w:val="18"/>
                 <w:lang w:eastAsia="es-PE"/>
               </w:rPr>
-              <w:t>Corresponde a la cantidad de personas condenadas en un rango de 15 a mas</w:t>
+              <w:t xml:space="preserve">Corresponde al tipo de pena </w:t>
+            </w:r>
+            <w:r>
+              <w:rPr>
+                <w:rFonts w:ascii="Calibri" w:eastAsia="Times New Roman" w:hAnsi="Calibri" w:cs="Calibri"/>
+                <w:b/>
+                <w:color w:val="000000"/>
+                <w:sz w:val="18"/>
+                <w:szCs w:val="18"/>
+                <w:lang w:eastAsia="es-PE"/>
+              </w:rPr>
+              <w:t xml:space="preserve"> (ver </w:t>
+            </w:r>
+            <w:r>
+              <w:rPr>
+                <w:rFonts w:ascii="Calibri" w:eastAsia="Times New Roman" w:hAnsi="Calibri" w:cs="Calibri"/>
+                <w:b/>
+                <w:color w:val="000000"/>
+                <w:sz w:val="18"/>
+                <w:szCs w:val="18"/>
+                <w:lang w:eastAsia="es-PE"/>
+              </w:rPr>
+              <w:t>RQ.PJ.01</w:t>
+            </w:r>
+            <w:r>
+              <w:rPr>
+                <w:rFonts w:ascii="Calibri" w:eastAsia="Times New Roman" w:hAnsi="Calibri" w:cs="Calibri"/>
+                <w:b/>
+                <w:color w:val="000000"/>
+                <w:sz w:val="18"/>
+                <w:szCs w:val="18"/>
+                <w:lang w:eastAsia="es-PE"/>
+              </w:rPr>
+              <w:t>6</w:t>
+            </w:r>
+            <w:r>
+              <w:rPr>
+                <w:rFonts w:ascii="Calibri" w:eastAsia="Times New Roman" w:hAnsi="Calibri" w:cs="Calibri"/>
+                <w:b/>
+                <w:color w:val="000000"/>
+                <w:sz w:val="18"/>
+                <w:szCs w:val="18"/>
+                <w:lang w:eastAsia="es-PE"/>
+              </w:rPr>
+              <w:t xml:space="preserve"> - </w:t>
+            </w:r>
+            <w:r>
+              <w:rPr>
+                <w:rFonts w:ascii="Calibri" w:eastAsia="Times New Roman" w:hAnsi="Calibri" w:cs="Calibri"/>
+                <w:b/>
+                <w:color w:val="000000"/>
+                <w:sz w:val="18"/>
+                <w:szCs w:val="18"/>
+                <w:lang w:eastAsia="es-PE"/>
+              </w:rPr>
+              <w:t>tipo de pena</w:t>
+            </w:r>
+            <w:r>
+              <w:rPr>
+                <w:rFonts w:ascii="Calibri" w:eastAsia="Times New Roman" w:hAnsi="Calibri" w:cs="Calibri"/>
+                <w:b/>
+                <w:color w:val="000000"/>
+                <w:sz w:val="18"/>
+                <w:szCs w:val="18"/>
+                <w:lang w:eastAsia="es-PE"/>
+              </w:rPr>
+              <w:t>)</w:t>
             </w:r>
           </w:p>
         </w:tc>
@@ -23374,7 +24662,19 @@
                 <w:szCs w:val="18"/>
                 <w:lang w:eastAsia="es-PE"/>
               </w:rPr>
-              <w:t>Tipo de pena (1 a 5 años)</w:t>
+              <w:t>Moneda</w:t>
+            </w:r>
+            <w:r>
+              <w:rPr>
+                <w:rFonts w:ascii="Calibri" w:eastAsia="Times New Roman" w:hAnsi="Calibri" w:cs="Calibri"/>
+                <w:b/>
+                <w:bCs/>
+                <w:color w:val="000000"/>
+                <w:sz w:val="18"/>
+                <w:szCs w:val="18"/>
+                <w:lang w:eastAsia="es-PE"/>
+              </w:rPr>
+              <w:t xml:space="preserve"> (extremo condenatorio)</w:t>
             </w:r>
           </w:p>
         </w:tc>
@@ -23403,16 +24703,6 @@
                 <w:lang w:eastAsia="es-PE"/>
               </w:rPr>
             </w:pPr>
-            <w:r>
-              <w:rPr>
-                <w:rFonts w:ascii="Calibri" w:eastAsia="Times New Roman" w:hAnsi="Calibri" w:cs="Calibri"/>
-                <w:color w:val="000000"/>
-                <w:sz w:val="18"/>
-                <w:szCs w:val="18"/>
-                <w:lang w:eastAsia="es-PE"/>
-              </w:rPr>
-              <w:t>No</w:t>
-            </w:r>
           </w:p>
         </w:tc>
         <w:tc>
@@ -23440,16 +24730,6 @@
                 <w:lang w:eastAsia="es-PE"/>
               </w:rPr>
             </w:pPr>
-            <w:r>
-              <w:rPr>
-                <w:rFonts w:ascii="Calibri" w:eastAsia="Times New Roman" w:hAnsi="Calibri" w:cs="Calibri"/>
-                <w:color w:val="000000"/>
-                <w:sz w:val="18"/>
-                <w:szCs w:val="18"/>
-                <w:lang w:eastAsia="es-PE"/>
-              </w:rPr>
-              <w:t>Carácter</w:t>
-            </w:r>
           </w:p>
         </w:tc>
         <w:tc>
@@ -23476,82 +24756,6 @@
                 <w:lang w:eastAsia="es-PE"/>
               </w:rPr>
             </w:pPr>
-            <w:r>
-              <w:rPr>
-                <w:rFonts w:ascii="Calibri" w:eastAsia="Times New Roman" w:hAnsi="Calibri" w:cs="Calibri"/>
-                <w:color w:val="000000"/>
-                <w:sz w:val="18"/>
-                <w:szCs w:val="18"/>
-                <w:lang w:eastAsia="es-PE"/>
-              </w:rPr>
-              <w:t xml:space="preserve">Corresponde al tipo de pena </w:t>
-            </w:r>
-            <w:r>
-              <w:rPr>
-                <w:rFonts w:ascii="Calibri" w:eastAsia="Times New Roman" w:hAnsi="Calibri" w:cs="Calibri"/>
-                <w:b/>
-                <w:color w:val="000000"/>
-                <w:sz w:val="18"/>
-                <w:szCs w:val="18"/>
-                <w:lang w:eastAsia="es-PE"/>
-              </w:rPr>
-              <w:t xml:space="preserve"> (ver </w:t>
-            </w:r>
-            <w:r>
-              <w:rPr>
-                <w:rFonts w:ascii="Calibri" w:eastAsia="Times New Roman" w:hAnsi="Calibri" w:cs="Calibri"/>
-                <w:b/>
-                <w:color w:val="000000"/>
-                <w:sz w:val="18"/>
-                <w:szCs w:val="18"/>
-                <w:lang w:eastAsia="es-PE"/>
-              </w:rPr>
-              <w:t>RQ.PJ.01</w:t>
-            </w:r>
-            <w:r>
-              <w:rPr>
-                <w:rFonts w:ascii="Calibri" w:eastAsia="Times New Roman" w:hAnsi="Calibri" w:cs="Calibri"/>
-                <w:b/>
-                <w:color w:val="000000"/>
-                <w:sz w:val="18"/>
-                <w:szCs w:val="18"/>
-                <w:lang w:eastAsia="es-PE"/>
-              </w:rPr>
-              <w:t>6</w:t>
-            </w:r>
-            <w:r>
-              <w:rPr>
-                <w:rFonts w:ascii="Calibri" w:eastAsia="Times New Roman" w:hAnsi="Calibri" w:cs="Calibri"/>
-                <w:b/>
-                <w:color w:val="000000"/>
-                <w:sz w:val="18"/>
-                <w:szCs w:val="18"/>
-                <w:lang w:eastAsia="es-PE"/>
-              </w:rPr>
-              <w:t xml:space="preserve"> - </w:t>
-            </w:r>
-            <w:r>
-              <w:rPr>
-                <w:rFonts w:ascii="Calibri" w:eastAsia="Times New Roman" w:hAnsi="Calibri" w:cs="Calibri"/>
-                <w:b/>
-                <w:color w:val="000000"/>
-                <w:sz w:val="18"/>
-                <w:szCs w:val="18"/>
-                <w:lang w:eastAsia="es-PE"/>
-              </w:rPr>
-              <w:t>tipo de pena</w:t>
-            </w:r>
-            <w:r>
-              <w:rPr>
-                <w:rFonts w:ascii="Calibri" w:eastAsia="Times New Roman" w:hAnsi="Calibri" w:cs="Calibri"/>
-                <w:b/>
-                <w:color w:val="000000"/>
-                <w:sz w:val="18"/>
-                <w:szCs w:val="18"/>
-                <w:lang w:eastAsia="es-PE"/>
-              </w:rPr>
-              <w:t>)</w:t>
-            </w:r>
           </w:p>
         </w:tc>
       </w:tr>
@@ -23595,7 +24799,19 @@
                 <w:szCs w:val="18"/>
                 <w:lang w:eastAsia="es-PE"/>
               </w:rPr>
-              <w:t>Numero de días de multa impuesta a los condenados</w:t>
+              <w:t>Monto USD</w:t>
+            </w:r>
+            <w:r>
+              <w:rPr>
+                <w:rFonts w:ascii="Calibri" w:eastAsia="Times New Roman" w:hAnsi="Calibri" w:cs="Calibri"/>
+                <w:b/>
+                <w:bCs/>
+                <w:color w:val="000000"/>
+                <w:sz w:val="18"/>
+                <w:szCs w:val="18"/>
+                <w:lang w:eastAsia="es-PE"/>
+              </w:rPr>
+              <w:t xml:space="preserve"> (extremo condenatorio)</w:t>
             </w:r>
           </w:p>
         </w:tc>
@@ -24745,6 +25961,7 @@
                 <w:szCs w:val="18"/>
                 <w:lang w:eastAsia="es-PE"/>
               </w:rPr>
+              <w:lastRenderedPageBreak/>
               <w:t>Campo</w:t>
             </w:r>
           </w:p>
@@ -25736,7 +26953,6 @@
         <w:rPr>
           <w:lang w:val="es-PE"/>
         </w:rPr>
-        <w:lastRenderedPageBreak/>
         <w:tab/>
       </w:r>
       <w:r>
@@ -26068,6 +27284,7 @@
           <w:noProof/>
           <w:lang w:eastAsia="es-PE"/>
         </w:rPr>
+        <w:lastRenderedPageBreak/>
         <w:drawing>
           <wp:inline distT="0" distB="0" distL="0" distR="0">
             <wp:extent cx="5596255" cy="3701415"/>
@@ -26150,7 +27367,6 @@
           <w:szCs w:val="22"/>
           <w:lang w:val="es-PE"/>
         </w:rPr>
-        <w:lastRenderedPageBreak/>
         <w:t>RE</w:t>
       </w:r>
       <w:r>
@@ -26429,6 +27645,7 @@
           <w:rFonts w:ascii="Arial" w:eastAsia="Times New Roman" w:hAnsi="Arial" w:cs="Times New Roman"/>
           <w:szCs w:val="28"/>
         </w:rPr>
+        <w:lastRenderedPageBreak/>
         <w:t>RQ.PJ.009 - modalidad LA y Terrorismo</w:t>
       </w:r>
     </w:p>
@@ -26870,7 +28087,6 @@
         <w:rPr>
           <w:rFonts w:ascii="Arial" w:hAnsi="Arial" w:cs="Arial"/>
         </w:rPr>
-        <w:lastRenderedPageBreak/>
         <w:t>Auto final</w:t>
       </w:r>
     </w:p>
@@ -27089,6 +28305,7 @@
         <w:rPr>
           <w:lang w:val="es-PE"/>
         </w:rPr>
+        <w:lastRenderedPageBreak/>
         <w:t>PJ.ACT.003 Usuario sistema</w:t>
       </w:r>
     </w:p>
@@ -27325,7 +28542,6 @@
           <w:noProof/>
           <w:lang w:eastAsia="es-PE"/>
         </w:rPr>
-        <w:lastRenderedPageBreak/>
         <w:drawing>
           <wp:inline distT="0" distB="0" distL="0" distR="0">
             <wp:extent cx="5610860" cy="1543685"/>
@@ -27496,6 +28712,7 @@
           <w:noProof/>
           <w:lang w:eastAsia="es-PE"/>
         </w:rPr>
+        <w:lastRenderedPageBreak/>
         <w:drawing>
           <wp:inline distT="0" distB="0" distL="0" distR="0">
             <wp:extent cx="5602956" cy="2670048"/>
@@ -27839,7 +29056,6 @@
           <w:b/>
           <w:lang w:val="es-PE"/>
         </w:rPr>
-        <w:lastRenderedPageBreak/>
         <w:t xml:space="preserve">FA1: Paso nº </w:t>
       </w:r>
       <w:r>
@@ -27925,6 +29141,7 @@
           <w:noProof/>
           <w:lang w:val="es-PE" w:eastAsia="es-PE"/>
         </w:rPr>
+        <w:lastRenderedPageBreak/>
         <w:drawing>
           <wp:inline distT="0" distB="0" distL="0" distR="0">
             <wp:extent cx="5611725" cy="3356150"/>
@@ -39155,7 +40372,7 @@
         <w:noProof/>
         <w:lang w:val="es-ES"/>
       </w:rPr>
-      <w:t>19</w:t>
+      <w:t>26</w:t>
     </w:r>
     <w:r>
       <w:rPr>
@@ -40351,16 +41568,16 @@
     </w:lvl>
   </w:abstractNum>
   <w:abstractNum w:abstractNumId="14">
-    <w:nsid w:val="262A508A"/>
+    <w:nsid w:val="1F2D3542"/>
     <w:multiLevelType w:val="hybridMultilevel"/>
-    <w:tmpl w:val="1A184B46"/>
+    <w:tmpl w:val="B29EFFE4"/>
     <w:lvl w:ilvl="0" w:tplc="280A0001">
       <w:start w:val="1"/>
       <w:numFmt w:val="bullet"/>
       <w:lvlText w:val=""/>
       <w:lvlJc w:val="left"/>
       <w:pPr>
-        <w:ind w:left="1800" w:hanging="360"/>
+        <w:ind w:left="720" w:hanging="360"/>
       </w:pPr>
       <w:rPr>
         <w:rFonts w:ascii="Symbol" w:hAnsi="Symbol" w:hint="default"/>
@@ -40372,7 +41589,7 @@
       <w:lvlText w:val="o"/>
       <w:lvlJc w:val="left"/>
       <w:pPr>
-        <w:ind w:left="2520" w:hanging="360"/>
+        <w:ind w:left="1440" w:hanging="360"/>
       </w:pPr>
       <w:rPr>
         <w:rFonts w:ascii="Courier New" w:hAnsi="Courier New" w:cs="Courier New" w:hint="default"/>
@@ -40384,7 +41601,7 @@
       <w:lvlText w:val=""/>
       <w:lvlJc w:val="left"/>
       <w:pPr>
-        <w:ind w:left="3240" w:hanging="360"/>
+        <w:ind w:left="2160" w:hanging="360"/>
       </w:pPr>
       <w:rPr>
         <w:rFonts w:ascii="Wingdings" w:hAnsi="Wingdings" w:hint="default"/>
@@ -40396,7 +41613,7 @@
       <w:lvlText w:val=""/>
       <w:lvlJc w:val="left"/>
       <w:pPr>
-        <w:ind w:left="3960" w:hanging="360"/>
+        <w:ind w:left="2880" w:hanging="360"/>
       </w:pPr>
       <w:rPr>
         <w:rFonts w:ascii="Symbol" w:hAnsi="Symbol" w:hint="default"/>
@@ -40408,7 +41625,7 @@
       <w:lvlText w:val="o"/>
       <w:lvlJc w:val="left"/>
       <w:pPr>
-        <w:ind w:left="4680" w:hanging="360"/>
+        <w:ind w:left="3600" w:hanging="360"/>
       </w:pPr>
       <w:rPr>
         <w:rFonts w:ascii="Courier New" w:hAnsi="Courier New" w:cs="Courier New" w:hint="default"/>
@@ -40420,7 +41637,7 @@
       <w:lvlText w:val=""/>
       <w:lvlJc w:val="left"/>
       <w:pPr>
-        <w:ind w:left="5400" w:hanging="360"/>
+        <w:ind w:left="4320" w:hanging="360"/>
       </w:pPr>
       <w:rPr>
         <w:rFonts w:ascii="Wingdings" w:hAnsi="Wingdings" w:hint="default"/>
@@ -40432,7 +41649,7 @@
       <w:lvlText w:val=""/>
       <w:lvlJc w:val="left"/>
       <w:pPr>
-        <w:ind w:left="6120" w:hanging="360"/>
+        <w:ind w:left="5040" w:hanging="360"/>
       </w:pPr>
       <w:rPr>
         <w:rFonts w:ascii="Symbol" w:hAnsi="Symbol" w:hint="default"/>
@@ -40444,7 +41661,7 @@
       <w:lvlText w:val="o"/>
       <w:lvlJc w:val="left"/>
       <w:pPr>
-        <w:ind w:left="6840" w:hanging="360"/>
+        <w:ind w:left="5760" w:hanging="360"/>
       </w:pPr>
       <w:rPr>
         <w:rFonts w:ascii="Courier New" w:hAnsi="Courier New" w:cs="Courier New" w:hint="default"/>
@@ -40456,7 +41673,7 @@
       <w:lvlText w:val=""/>
       <w:lvlJc w:val="left"/>
       <w:pPr>
-        <w:ind w:left="7560" w:hanging="360"/>
+        <w:ind w:left="6480" w:hanging="360"/>
       </w:pPr>
       <w:rPr>
         <w:rFonts w:ascii="Wingdings" w:hAnsi="Wingdings" w:hint="default"/>
@@ -40464,102 +41681,16 @@
     </w:lvl>
   </w:abstractNum>
   <w:abstractNum w:abstractNumId="15">
-    <w:nsid w:val="2C310126"/>
+    <w:nsid w:val="262A508A"/>
     <w:multiLevelType w:val="hybridMultilevel"/>
-    <w:tmpl w:val="AD564DC6"/>
-    <w:lvl w:ilvl="0" w:tplc="0C0A000F">
-      <w:start w:val="1"/>
-      <w:numFmt w:val="decimal"/>
-      <w:lvlText w:val="%1."/>
-      <w:lvlJc w:val="left"/>
-      <w:pPr>
-        <w:ind w:left="502" w:hanging="360"/>
-      </w:pPr>
-    </w:lvl>
-    <w:lvl w:ilvl="1" w:tplc="0C0A0019">
-      <w:start w:val="1"/>
-      <w:numFmt w:val="lowerLetter"/>
-      <w:lvlText w:val="%2."/>
-      <w:lvlJc w:val="left"/>
-      <w:pPr>
-        <w:ind w:left="1440" w:hanging="360"/>
-      </w:pPr>
-    </w:lvl>
-    <w:lvl w:ilvl="2" w:tplc="0C0A001B" w:tentative="1">
-      <w:start w:val="1"/>
-      <w:numFmt w:val="lowerRoman"/>
-      <w:lvlText w:val="%3."/>
-      <w:lvlJc w:val="right"/>
-      <w:pPr>
-        <w:ind w:left="2160" w:hanging="180"/>
-      </w:pPr>
-    </w:lvl>
-    <w:lvl w:ilvl="3" w:tplc="0C0A000F" w:tentative="1">
-      <w:start w:val="1"/>
-      <w:numFmt w:val="decimal"/>
-      <w:lvlText w:val="%4."/>
-      <w:lvlJc w:val="left"/>
-      <w:pPr>
-        <w:ind w:left="2880" w:hanging="360"/>
-      </w:pPr>
-    </w:lvl>
-    <w:lvl w:ilvl="4" w:tplc="0C0A0019" w:tentative="1">
-      <w:start w:val="1"/>
-      <w:numFmt w:val="lowerLetter"/>
-      <w:lvlText w:val="%5."/>
-      <w:lvlJc w:val="left"/>
-      <w:pPr>
-        <w:ind w:left="3600" w:hanging="360"/>
-      </w:pPr>
-    </w:lvl>
-    <w:lvl w:ilvl="5" w:tplc="0C0A001B" w:tentative="1">
-      <w:start w:val="1"/>
-      <w:numFmt w:val="lowerRoman"/>
-      <w:lvlText w:val="%6."/>
-      <w:lvlJc w:val="right"/>
-      <w:pPr>
-        <w:ind w:left="4320" w:hanging="180"/>
-      </w:pPr>
-    </w:lvl>
-    <w:lvl w:ilvl="6" w:tplc="0C0A000F" w:tentative="1">
-      <w:start w:val="1"/>
-      <w:numFmt w:val="decimal"/>
-      <w:lvlText w:val="%7."/>
-      <w:lvlJc w:val="left"/>
-      <w:pPr>
-        <w:ind w:left="5040" w:hanging="360"/>
-      </w:pPr>
-    </w:lvl>
-    <w:lvl w:ilvl="7" w:tplc="0C0A0019" w:tentative="1">
-      <w:start w:val="1"/>
-      <w:numFmt w:val="lowerLetter"/>
-      <w:lvlText w:val="%8."/>
-      <w:lvlJc w:val="left"/>
-      <w:pPr>
-        <w:ind w:left="5760" w:hanging="360"/>
-      </w:pPr>
-    </w:lvl>
-    <w:lvl w:ilvl="8" w:tplc="0C0A001B" w:tentative="1">
-      <w:start w:val="1"/>
-      <w:numFmt w:val="lowerRoman"/>
-      <w:lvlText w:val="%9."/>
-      <w:lvlJc w:val="right"/>
-      <w:pPr>
-        <w:ind w:left="6480" w:hanging="180"/>
-      </w:pPr>
-    </w:lvl>
-  </w:abstractNum>
-  <w:abstractNum w:abstractNumId="16">
-    <w:nsid w:val="2D135F84"/>
-    <w:multiLevelType w:val="hybridMultilevel"/>
-    <w:tmpl w:val="4CD026C0"/>
+    <w:tmpl w:val="1A184B46"/>
     <w:lvl w:ilvl="0" w:tplc="280A0001">
       <w:start w:val="1"/>
       <w:numFmt w:val="bullet"/>
       <w:lvlText w:val=""/>
       <w:lvlJc w:val="left"/>
       <w:pPr>
-        <w:ind w:left="720" w:hanging="360"/>
+        <w:ind w:left="1800" w:hanging="360"/>
       </w:pPr>
       <w:rPr>
         <w:rFonts w:ascii="Symbol" w:hAnsi="Symbol" w:hint="default"/>
@@ -40571,6 +41702,205 @@
       <w:lvlText w:val="o"/>
       <w:lvlJc w:val="left"/>
       <w:pPr>
+        <w:ind w:left="2520" w:hanging="360"/>
+      </w:pPr>
+      <w:rPr>
+        <w:rFonts w:ascii="Courier New" w:hAnsi="Courier New" w:cs="Courier New" w:hint="default"/>
+      </w:rPr>
+    </w:lvl>
+    <w:lvl w:ilvl="2" w:tplc="280A0005" w:tentative="1">
+      <w:start w:val="1"/>
+      <w:numFmt w:val="bullet"/>
+      <w:lvlText w:val=""/>
+      <w:lvlJc w:val="left"/>
+      <w:pPr>
+        <w:ind w:left="3240" w:hanging="360"/>
+      </w:pPr>
+      <w:rPr>
+        <w:rFonts w:ascii="Wingdings" w:hAnsi="Wingdings" w:hint="default"/>
+      </w:rPr>
+    </w:lvl>
+    <w:lvl w:ilvl="3" w:tplc="280A0001" w:tentative="1">
+      <w:start w:val="1"/>
+      <w:numFmt w:val="bullet"/>
+      <w:lvlText w:val=""/>
+      <w:lvlJc w:val="left"/>
+      <w:pPr>
+        <w:ind w:left="3960" w:hanging="360"/>
+      </w:pPr>
+      <w:rPr>
+        <w:rFonts w:ascii="Symbol" w:hAnsi="Symbol" w:hint="default"/>
+      </w:rPr>
+    </w:lvl>
+    <w:lvl w:ilvl="4" w:tplc="280A0003" w:tentative="1">
+      <w:start w:val="1"/>
+      <w:numFmt w:val="bullet"/>
+      <w:lvlText w:val="o"/>
+      <w:lvlJc w:val="left"/>
+      <w:pPr>
+        <w:ind w:left="4680" w:hanging="360"/>
+      </w:pPr>
+      <w:rPr>
+        <w:rFonts w:ascii="Courier New" w:hAnsi="Courier New" w:cs="Courier New" w:hint="default"/>
+      </w:rPr>
+    </w:lvl>
+    <w:lvl w:ilvl="5" w:tplc="280A0005" w:tentative="1">
+      <w:start w:val="1"/>
+      <w:numFmt w:val="bullet"/>
+      <w:lvlText w:val=""/>
+      <w:lvlJc w:val="left"/>
+      <w:pPr>
+        <w:ind w:left="5400" w:hanging="360"/>
+      </w:pPr>
+      <w:rPr>
+        <w:rFonts w:ascii="Wingdings" w:hAnsi="Wingdings" w:hint="default"/>
+      </w:rPr>
+    </w:lvl>
+    <w:lvl w:ilvl="6" w:tplc="280A0001" w:tentative="1">
+      <w:start w:val="1"/>
+      <w:numFmt w:val="bullet"/>
+      <w:lvlText w:val=""/>
+      <w:lvlJc w:val="left"/>
+      <w:pPr>
+        <w:ind w:left="6120" w:hanging="360"/>
+      </w:pPr>
+      <w:rPr>
+        <w:rFonts w:ascii="Symbol" w:hAnsi="Symbol" w:hint="default"/>
+      </w:rPr>
+    </w:lvl>
+    <w:lvl w:ilvl="7" w:tplc="280A0003" w:tentative="1">
+      <w:start w:val="1"/>
+      <w:numFmt w:val="bullet"/>
+      <w:lvlText w:val="o"/>
+      <w:lvlJc w:val="left"/>
+      <w:pPr>
+        <w:ind w:left="6840" w:hanging="360"/>
+      </w:pPr>
+      <w:rPr>
+        <w:rFonts w:ascii="Courier New" w:hAnsi="Courier New" w:cs="Courier New" w:hint="default"/>
+      </w:rPr>
+    </w:lvl>
+    <w:lvl w:ilvl="8" w:tplc="280A0005" w:tentative="1">
+      <w:start w:val="1"/>
+      <w:numFmt w:val="bullet"/>
+      <w:lvlText w:val=""/>
+      <w:lvlJc w:val="left"/>
+      <w:pPr>
+        <w:ind w:left="7560" w:hanging="360"/>
+      </w:pPr>
+      <w:rPr>
+        <w:rFonts w:ascii="Wingdings" w:hAnsi="Wingdings" w:hint="default"/>
+      </w:rPr>
+    </w:lvl>
+  </w:abstractNum>
+  <w:abstractNum w:abstractNumId="16">
+    <w:nsid w:val="2C310126"/>
+    <w:multiLevelType w:val="hybridMultilevel"/>
+    <w:tmpl w:val="AD564DC6"/>
+    <w:lvl w:ilvl="0" w:tplc="0C0A000F">
+      <w:start w:val="1"/>
+      <w:numFmt w:val="decimal"/>
+      <w:lvlText w:val="%1."/>
+      <w:lvlJc w:val="left"/>
+      <w:pPr>
+        <w:ind w:left="502" w:hanging="360"/>
+      </w:pPr>
+    </w:lvl>
+    <w:lvl w:ilvl="1" w:tplc="0C0A0019">
+      <w:start w:val="1"/>
+      <w:numFmt w:val="lowerLetter"/>
+      <w:lvlText w:val="%2."/>
+      <w:lvlJc w:val="left"/>
+      <w:pPr>
+        <w:ind w:left="1440" w:hanging="360"/>
+      </w:pPr>
+    </w:lvl>
+    <w:lvl w:ilvl="2" w:tplc="0C0A001B" w:tentative="1">
+      <w:start w:val="1"/>
+      <w:numFmt w:val="lowerRoman"/>
+      <w:lvlText w:val="%3."/>
+      <w:lvlJc w:val="right"/>
+      <w:pPr>
+        <w:ind w:left="2160" w:hanging="180"/>
+      </w:pPr>
+    </w:lvl>
+    <w:lvl w:ilvl="3" w:tplc="0C0A000F" w:tentative="1">
+      <w:start w:val="1"/>
+      <w:numFmt w:val="decimal"/>
+      <w:lvlText w:val="%4."/>
+      <w:lvlJc w:val="left"/>
+      <w:pPr>
+        <w:ind w:left="2880" w:hanging="360"/>
+      </w:pPr>
+    </w:lvl>
+    <w:lvl w:ilvl="4" w:tplc="0C0A0019" w:tentative="1">
+      <w:start w:val="1"/>
+      <w:numFmt w:val="lowerLetter"/>
+      <w:lvlText w:val="%5."/>
+      <w:lvlJc w:val="left"/>
+      <w:pPr>
+        <w:ind w:left="3600" w:hanging="360"/>
+      </w:pPr>
+    </w:lvl>
+    <w:lvl w:ilvl="5" w:tplc="0C0A001B" w:tentative="1">
+      <w:start w:val="1"/>
+      <w:numFmt w:val="lowerRoman"/>
+      <w:lvlText w:val="%6."/>
+      <w:lvlJc w:val="right"/>
+      <w:pPr>
+        <w:ind w:left="4320" w:hanging="180"/>
+      </w:pPr>
+    </w:lvl>
+    <w:lvl w:ilvl="6" w:tplc="0C0A000F" w:tentative="1">
+      <w:start w:val="1"/>
+      <w:numFmt w:val="decimal"/>
+      <w:lvlText w:val="%7."/>
+      <w:lvlJc w:val="left"/>
+      <w:pPr>
+        <w:ind w:left="5040" w:hanging="360"/>
+      </w:pPr>
+    </w:lvl>
+    <w:lvl w:ilvl="7" w:tplc="0C0A0019" w:tentative="1">
+      <w:start w:val="1"/>
+      <w:numFmt w:val="lowerLetter"/>
+      <w:lvlText w:val="%8."/>
+      <w:lvlJc w:val="left"/>
+      <w:pPr>
+        <w:ind w:left="5760" w:hanging="360"/>
+      </w:pPr>
+    </w:lvl>
+    <w:lvl w:ilvl="8" w:tplc="0C0A001B" w:tentative="1">
+      <w:start w:val="1"/>
+      <w:numFmt w:val="lowerRoman"/>
+      <w:lvlText w:val="%9."/>
+      <w:lvlJc w:val="right"/>
+      <w:pPr>
+        <w:ind w:left="6480" w:hanging="180"/>
+      </w:pPr>
+    </w:lvl>
+  </w:abstractNum>
+  <w:abstractNum w:abstractNumId="17">
+    <w:nsid w:val="2D135F84"/>
+    <w:multiLevelType w:val="hybridMultilevel"/>
+    <w:tmpl w:val="4CD026C0"/>
+    <w:lvl w:ilvl="0" w:tplc="280A0001">
+      <w:start w:val="1"/>
+      <w:numFmt w:val="bullet"/>
+      <w:lvlText w:val=""/>
+      <w:lvlJc w:val="left"/>
+      <w:pPr>
+        <w:ind w:left="720" w:hanging="360"/>
+      </w:pPr>
+      <w:rPr>
+        <w:rFonts w:ascii="Symbol" w:hAnsi="Symbol" w:hint="default"/>
+      </w:rPr>
+    </w:lvl>
+    <w:lvl w:ilvl="1" w:tplc="280A0003" w:tentative="1">
+      <w:start w:val="1"/>
+      <w:numFmt w:val="bullet"/>
+      <w:lvlText w:val="o"/>
+      <w:lvlJc w:val="left"/>
+      <w:pPr>
         <w:ind w:left="1440" w:hanging="360"/>
       </w:pPr>
       <w:rPr>
@@ -40662,7 +41992,7 @@
       </w:rPr>
     </w:lvl>
   </w:abstractNum>
-  <w:abstractNum w:abstractNumId="17">
+  <w:abstractNum w:abstractNumId="18">
     <w:nsid w:val="34416A9E"/>
     <w:multiLevelType w:val="hybridMultilevel"/>
     <w:tmpl w:val="13B69EC4"/>
@@ -40775,7 +42105,7 @@
       </w:rPr>
     </w:lvl>
   </w:abstractNum>
-  <w:abstractNum w:abstractNumId="18">
+  <w:abstractNum w:abstractNumId="19">
     <w:nsid w:val="359B49E3"/>
     <w:multiLevelType w:val="hybridMultilevel"/>
     <w:tmpl w:val="911ED5FC"/>
@@ -40861,7 +42191,7 @@
       </w:pPr>
     </w:lvl>
   </w:abstractNum>
-  <w:abstractNum w:abstractNumId="19">
+  <w:abstractNum w:abstractNumId="20">
     <w:nsid w:val="38B362C2"/>
     <w:multiLevelType w:val="hybridMultilevel"/>
     <w:tmpl w:val="57EA18FC"/>
@@ -40947,7 +42277,7 @@
       </w:pPr>
     </w:lvl>
   </w:abstractNum>
-  <w:abstractNum w:abstractNumId="20">
+  <w:abstractNum w:abstractNumId="21">
     <w:nsid w:val="3CEA21FB"/>
     <w:multiLevelType w:val="multilevel"/>
     <w:tmpl w:val="280A001F"/>
@@ -41033,7 +42363,7 @@
       </w:pPr>
     </w:lvl>
   </w:abstractNum>
-  <w:abstractNum w:abstractNumId="21">
+  <w:abstractNum w:abstractNumId="22">
     <w:nsid w:val="3D0402E5"/>
     <w:multiLevelType w:val="hybridMultilevel"/>
     <w:tmpl w:val="57EA18FC"/>
@@ -41119,7 +42449,7 @@
       </w:pPr>
     </w:lvl>
   </w:abstractNum>
-  <w:abstractNum w:abstractNumId="22">
+  <w:abstractNum w:abstractNumId="23">
     <w:nsid w:val="3D301826"/>
     <w:multiLevelType w:val="hybridMultilevel"/>
     <w:tmpl w:val="D7543790"/>
@@ -41208,7 +42538,7 @@
       </w:pPr>
     </w:lvl>
   </w:abstractNum>
-  <w:abstractNum w:abstractNumId="23">
+  <w:abstractNum w:abstractNumId="24">
     <w:nsid w:val="3F137CFD"/>
     <w:multiLevelType w:val="hybridMultilevel"/>
     <w:tmpl w:val="57EA18FC"/>
@@ -41294,7 +42624,7 @@
       </w:pPr>
     </w:lvl>
   </w:abstractNum>
-  <w:abstractNum w:abstractNumId="24">
+  <w:abstractNum w:abstractNumId="25">
     <w:nsid w:val="40332673"/>
     <w:multiLevelType w:val="hybridMultilevel"/>
     <w:tmpl w:val="6C44E994"/>
@@ -41436,7 +42766,7 @@
       </w:rPr>
     </w:lvl>
   </w:abstractNum>
-  <w:abstractNum w:abstractNumId="25">
+  <w:abstractNum w:abstractNumId="26">
     <w:nsid w:val="418F3B0F"/>
     <w:multiLevelType w:val="hybridMultilevel"/>
     <w:tmpl w:val="D7543790"/>
@@ -41525,7 +42855,7 @@
       </w:pPr>
     </w:lvl>
   </w:abstractNum>
-  <w:abstractNum w:abstractNumId="26">
+  <w:abstractNum w:abstractNumId="27">
     <w:nsid w:val="47DC1664"/>
     <w:multiLevelType w:val="hybridMultilevel"/>
     <w:tmpl w:val="B89858C6"/>
@@ -41666,7 +42996,7 @@
       </w:rPr>
     </w:lvl>
   </w:abstractNum>
-  <w:abstractNum w:abstractNumId="27">
+  <w:abstractNum w:abstractNumId="28">
     <w:nsid w:val="4CAF2D33"/>
     <w:multiLevelType w:val="singleLevel"/>
     <w:tmpl w:val="D458C930"/>
@@ -41687,7 +43017,7 @@
       </w:rPr>
     </w:lvl>
   </w:abstractNum>
-  <w:abstractNum w:abstractNumId="28">
+  <w:abstractNum w:abstractNumId="29">
     <w:nsid w:val="4D8F32F9"/>
     <w:multiLevelType w:val="multilevel"/>
     <w:tmpl w:val="4F76C71E"/>
@@ -41808,10 +43138,10 @@
       </w:rPr>
     </w:lvl>
   </w:abstractNum>
-  <w:abstractNum w:abstractNumId="29">
+  <w:abstractNum w:abstractNumId="30">
     <w:nsid w:val="5664755A"/>
     <w:multiLevelType w:val="hybridMultilevel"/>
-    <w:tmpl w:val="AD564DC6"/>
+    <w:tmpl w:val="FF4CA9BE"/>
     <w:lvl w:ilvl="0" w:tplc="0C0A000F">
       <w:start w:val="1"/>
       <w:numFmt w:val="decimal"/>
@@ -41894,7 +43224,7 @@
       </w:pPr>
     </w:lvl>
   </w:abstractNum>
-  <w:abstractNum w:abstractNumId="30">
+  <w:abstractNum w:abstractNumId="31">
     <w:nsid w:val="567B7B44"/>
     <w:multiLevelType w:val="hybridMultilevel"/>
     <w:tmpl w:val="D7543790"/>
@@ -41983,7 +43313,7 @@
       </w:pPr>
     </w:lvl>
   </w:abstractNum>
-  <w:abstractNum w:abstractNumId="31">
+  <w:abstractNum w:abstractNumId="32">
     <w:nsid w:val="59600759"/>
     <w:multiLevelType w:val="hybridMultilevel"/>
     <w:tmpl w:val="E8B87208"/>
@@ -42072,7 +43402,7 @@
       </w:pPr>
     </w:lvl>
   </w:abstractNum>
-  <w:abstractNum w:abstractNumId="32">
+  <w:abstractNum w:abstractNumId="33">
     <w:nsid w:val="64D165C5"/>
     <w:multiLevelType w:val="hybridMultilevel"/>
     <w:tmpl w:val="AD564DC6"/>
@@ -42158,7 +43488,7 @@
       </w:pPr>
     </w:lvl>
   </w:abstractNum>
-  <w:abstractNum w:abstractNumId="33">
+  <w:abstractNum w:abstractNumId="34">
     <w:nsid w:val="6571750D"/>
     <w:multiLevelType w:val="multilevel"/>
     <w:tmpl w:val="280A001F"/>
@@ -42244,7 +43574,7 @@
       </w:pPr>
     </w:lvl>
   </w:abstractNum>
-  <w:abstractNum w:abstractNumId="34">
+  <w:abstractNum w:abstractNumId="35">
     <w:nsid w:val="67C13543"/>
     <w:multiLevelType w:val="hybridMultilevel"/>
     <w:tmpl w:val="AD6EF520"/>
@@ -42358,7 +43688,7 @@
       </w:rPr>
     </w:lvl>
   </w:abstractNum>
-  <w:abstractNum w:abstractNumId="35">
+  <w:abstractNum w:abstractNumId="36">
     <w:nsid w:val="6A7B375F"/>
     <w:multiLevelType w:val="hybridMultilevel"/>
     <w:tmpl w:val="2390CF1E"/>
@@ -42447,7 +43777,7 @@
       </w:pPr>
     </w:lvl>
   </w:abstractNum>
-  <w:abstractNum w:abstractNumId="36">
+  <w:abstractNum w:abstractNumId="37">
     <w:nsid w:val="6B560B89"/>
     <w:multiLevelType w:val="hybridMultilevel"/>
     <w:tmpl w:val="E8B87208"/>
@@ -42536,7 +43866,7 @@
       </w:pPr>
     </w:lvl>
   </w:abstractNum>
-  <w:abstractNum w:abstractNumId="37">
+  <w:abstractNum w:abstractNumId="38">
     <w:nsid w:val="6CE37DB0"/>
     <w:multiLevelType w:val="hybridMultilevel"/>
     <w:tmpl w:val="AD564DC6"/>
@@ -42622,7 +43952,7 @@
       </w:pPr>
     </w:lvl>
   </w:abstractNum>
-  <w:abstractNum w:abstractNumId="38">
+  <w:abstractNum w:abstractNumId="39">
     <w:nsid w:val="6E853B45"/>
     <w:multiLevelType w:val="hybridMultilevel"/>
     <w:tmpl w:val="88AE0276"/>
@@ -42711,7 +44041,7 @@
       </w:pPr>
     </w:lvl>
   </w:abstractNum>
-  <w:abstractNum w:abstractNumId="39">
+  <w:abstractNum w:abstractNumId="40">
     <w:nsid w:val="701403AB"/>
     <w:multiLevelType w:val="hybridMultilevel"/>
     <w:tmpl w:val="CA92F482"/>
@@ -42824,7 +44154,7 @@
       </w:rPr>
     </w:lvl>
   </w:abstractNum>
-  <w:abstractNum w:abstractNumId="40">
+  <w:abstractNum w:abstractNumId="41">
     <w:nsid w:val="713433EB"/>
     <w:multiLevelType w:val="hybridMultilevel"/>
     <w:tmpl w:val="88AE0276"/>
@@ -42913,7 +44243,7 @@
       </w:pPr>
     </w:lvl>
   </w:abstractNum>
-  <w:abstractNum w:abstractNumId="41">
+  <w:abstractNum w:abstractNumId="42">
     <w:nsid w:val="737656DB"/>
     <w:multiLevelType w:val="hybridMultilevel"/>
     <w:tmpl w:val="B964CBDE"/>
@@ -42999,7 +44329,7 @@
       </w:pPr>
     </w:lvl>
   </w:abstractNum>
-  <w:abstractNum w:abstractNumId="42">
+  <w:abstractNum w:abstractNumId="43">
     <w:nsid w:val="767F408E"/>
     <w:multiLevelType w:val="hybridMultilevel"/>
     <w:tmpl w:val="E8B87208"/>
@@ -43088,7 +44418,7 @@
       </w:pPr>
     </w:lvl>
   </w:abstractNum>
-  <w:abstractNum w:abstractNumId="43">
+  <w:abstractNum w:abstractNumId="44">
     <w:nsid w:val="77B94578"/>
     <w:multiLevelType w:val="singleLevel"/>
     <w:tmpl w:val="CF88189A"/>
@@ -43109,7 +44439,7 @@
       </w:rPr>
     </w:lvl>
   </w:abstractNum>
-  <w:abstractNum w:abstractNumId="44">
+  <w:abstractNum w:abstractNumId="45">
     <w:nsid w:val="795D3920"/>
     <w:multiLevelType w:val="hybridMultilevel"/>
     <w:tmpl w:val="2390CF1E"/>
@@ -43198,7 +44528,7 @@
       </w:pPr>
     </w:lvl>
   </w:abstractNum>
-  <w:abstractNum w:abstractNumId="45">
+  <w:abstractNum w:abstractNumId="46">
     <w:nsid w:val="7A5E46C1"/>
     <w:multiLevelType w:val="hybridMultilevel"/>
     <w:tmpl w:val="449455B4"/>
@@ -43287,10 +44617,10 @@
       </w:pPr>
     </w:lvl>
   </w:abstractNum>
-  <w:abstractNum w:abstractNumId="46">
+  <w:abstractNum w:abstractNumId="47">
     <w:nsid w:val="7B055513"/>
     <w:multiLevelType w:val="hybridMultilevel"/>
-    <w:tmpl w:val="5BD6BC34"/>
+    <w:tmpl w:val="5B540C98"/>
     <w:lvl w:ilvl="0" w:tplc="280A0001">
       <w:start w:val="1"/>
       <w:numFmt w:val="bullet"/>
@@ -43400,7 +44730,7 @@
       </w:rPr>
     </w:lvl>
   </w:abstractNum>
-  <w:abstractNum w:abstractNumId="47">
+  <w:abstractNum w:abstractNumId="48">
     <w:nsid w:val="7B360D87"/>
     <w:multiLevelType w:val="multilevel"/>
     <w:tmpl w:val="280A001F"/>
@@ -43486,7 +44816,7 @@
       </w:pPr>
     </w:lvl>
   </w:abstractNum>
-  <w:abstractNum w:abstractNumId="48">
+  <w:abstractNum w:abstractNumId="49">
     <w:nsid w:val="7C2A18FA"/>
     <w:multiLevelType w:val="hybridMultilevel"/>
     <w:tmpl w:val="E0326BBE"/>
@@ -43603,127 +44933,127 @@
     <w:abstractNumId w:val="9"/>
   </w:num>
   <w:num w:numId="2">
+    <w:abstractNumId w:val="28"/>
+  </w:num>
+  <w:num w:numId="3">
+    <w:abstractNumId w:val="44"/>
+  </w:num>
+  <w:num w:numId="4">
     <w:abstractNumId w:val="27"/>
   </w:num>
-  <w:num w:numId="3">
-    <w:abstractNumId w:val="43"/>
-  </w:num>
-  <w:num w:numId="4">
-    <w:abstractNumId w:val="26"/>
-  </w:num>
   <w:num w:numId="5">
-    <w:abstractNumId w:val="24"/>
+    <w:abstractNumId w:val="25"/>
   </w:num>
   <w:num w:numId="6">
     <w:abstractNumId w:val="0"/>
   </w:num>
   <w:num w:numId="7">
-    <w:abstractNumId w:val="34"/>
+    <w:abstractNumId w:val="35"/>
   </w:num>
   <w:num w:numId="8">
-    <w:abstractNumId w:val="29"/>
+    <w:abstractNumId w:val="30"/>
   </w:num>
   <w:num w:numId="9">
-    <w:abstractNumId w:val="46"/>
+    <w:abstractNumId w:val="47"/>
   </w:num>
   <w:num w:numId="10">
-    <w:abstractNumId w:val="19"/>
+    <w:abstractNumId w:val="20"/>
   </w:num>
   <w:num w:numId="11">
     <w:abstractNumId w:val="3"/>
   </w:num>
   <w:num w:numId="12">
-    <w:abstractNumId w:val="23"/>
+    <w:abstractNumId w:val="24"/>
   </w:num>
   <w:num w:numId="13">
     <w:abstractNumId w:val="11"/>
   </w:num>
   <w:num w:numId="14">
-    <w:abstractNumId w:val="15"/>
+    <w:abstractNumId w:val="16"/>
   </w:num>
   <w:num w:numId="15">
-    <w:abstractNumId w:val="39"/>
+    <w:abstractNumId w:val="40"/>
   </w:num>
   <w:num w:numId="16">
     <w:abstractNumId w:val="8"/>
   </w:num>
   <w:num w:numId="17">
-    <w:abstractNumId w:val="40"/>
+    <w:abstractNumId w:val="41"/>
   </w:num>
   <w:num w:numId="18">
-    <w:abstractNumId w:val="35"/>
+    <w:abstractNumId w:val="36"/>
   </w:num>
   <w:num w:numId="19">
-    <w:abstractNumId w:val="32"/>
+    <w:abstractNumId w:val="33"/>
   </w:num>
   <w:num w:numId="20">
-    <w:abstractNumId w:val="37"/>
+    <w:abstractNumId w:val="38"/>
   </w:num>
   <w:num w:numId="21">
-    <w:abstractNumId w:val="22"/>
+    <w:abstractNumId w:val="23"/>
   </w:num>
   <w:num w:numId="22">
     <w:abstractNumId w:val="7"/>
   </w:num>
   <w:num w:numId="23">
-    <w:abstractNumId w:val="48"/>
+    <w:abstractNumId w:val="49"/>
   </w:num>
   <w:num w:numId="24">
     <w:abstractNumId w:val="13"/>
   </w:num>
   <w:num w:numId="25">
-    <w:abstractNumId w:val="31"/>
+    <w:abstractNumId w:val="32"/>
   </w:num>
   <w:num w:numId="26">
-    <w:abstractNumId w:val="42"/>
+    <w:abstractNumId w:val="43"/>
   </w:num>
   <w:num w:numId="27">
-    <w:abstractNumId w:val="18"/>
+    <w:abstractNumId w:val="19"/>
   </w:num>
   <w:num w:numId="28">
-    <w:abstractNumId w:val="16"/>
+    <w:abstractNumId w:val="17"/>
   </w:num>
   <w:num w:numId="29">
-    <w:abstractNumId w:val="25"/>
+    <w:abstractNumId w:val="26"/>
   </w:num>
   <w:num w:numId="30">
-    <w:abstractNumId w:val="44"/>
+    <w:abstractNumId w:val="45"/>
   </w:num>
   <w:num w:numId="31">
-    <w:abstractNumId w:val="30"/>
+    <w:abstractNumId w:val="31"/>
   </w:num>
   <w:num w:numId="32">
     <w:abstractNumId w:val="5"/>
   </w:num>
   <w:num w:numId="33">
-    <w:abstractNumId w:val="38"/>
+    <w:abstractNumId w:val="39"/>
   </w:num>
   <w:num w:numId="34">
-    <w:abstractNumId w:val="21"/>
+    <w:abstractNumId w:val="22"/>
   </w:num>
   <w:num w:numId="35">
     <w:abstractNumId w:val="4"/>
   </w:num>
   <w:num w:numId="36">
-    <w:abstractNumId w:val="45"/>
+    <w:abstractNumId w:val="46"/>
   </w:num>
   <w:num w:numId="37">
-    <w:abstractNumId w:val="36"/>
+    <w:abstractNumId w:val="37"/>
   </w:num>
   <w:num w:numId="38">
     <w:abstractNumId w:val="10"/>
   </w:num>
   <w:num w:numId="39">
-    <w:abstractNumId w:val="28"/>
+    <w:abstractNumId w:val="29"/>
   </w:num>
   <w:num w:numId="40">
-    <w:abstractNumId w:val="14"/>
+    <w:abstractNumId w:val="15"/>
   </w:num>
   <w:num w:numId="41">
-    <w:abstractNumId w:val="41"/>
+    <w:abstractNumId w:val="42"/>
   </w:num>
   <w:num w:numId="42">
-    <w:abstractNumId w:val="33"/>
+    <w:abstractNumId w:val="34"/>
   </w:num>
   <w:num w:numId="43">
     <w:abstractNumId w:val="12"/>
@@ -43732,16 +45062,19 @@
     <w:abstractNumId w:val="6"/>
   </w:num>
   <w:num w:numId="45">
-    <w:abstractNumId w:val="20"/>
+    <w:abstractNumId w:val="21"/>
   </w:num>
   <w:num w:numId="46">
-    <w:abstractNumId w:val="47"/>
+    <w:abstractNumId w:val="48"/>
   </w:num>
   <w:num w:numId="47">
-    <w:abstractNumId w:val="17"/>
+    <w:abstractNumId w:val="18"/>
   </w:num>
   <w:num w:numId="48">
     <w:abstractNumId w:val="2"/>
+  </w:num>
+  <w:num w:numId="49">
+    <w:abstractNumId w:val="14"/>
   </w:num>
   <w:numIdMacAtCleanup w:val="40"/>
 </w:numbering>
@@ -43767,7 +45100,7 @@
   <w:latentStyles w:defLockedState="0" w:defUIPriority="99" w:defSemiHidden="1" w:defUnhideWhenUsed="1" w:defQFormat="0" w:count="267">
     <w:lsdException w:name="Normal" w:semiHidden="0" w:uiPriority="0" w:unhideWhenUsed="0" w:qFormat="1"/>
     <w:lsdException w:name="heading 1" w:semiHidden="0" w:uiPriority="9" w:unhideWhenUsed="0" w:qFormat="1"/>
-    <w:lsdException w:name="heading 2" w:uiPriority="0" w:qFormat="1"/>
+    <w:lsdException w:name="heading 2" w:uiPriority="9" w:qFormat="1"/>
     <w:lsdException w:name="heading 3" w:uiPriority="0" w:qFormat="1"/>
     <w:lsdException w:name="heading 4" w:uiPriority="0" w:qFormat="1"/>
     <w:lsdException w:name="heading 5" w:uiPriority="0" w:qFormat="1"/>
@@ -43951,6 +45284,7 @@
     <w:basedOn w:val="Normal"/>
     <w:next w:val="Normal"/>
     <w:link w:val="Ttulo2Car"/>
+    <w:uiPriority w:val="9"/>
     <w:unhideWhenUsed/>
     <w:qFormat/>
     <w:rsid w:val="0066109D"/>
@@ -44164,6 +45498,7 @@
     <w:aliases w:val="H2 Car,título 2 Car,título 21 Car,título 22 Car,título 23 Car,título 24 Car,título 25 Car,Titulo 2 Car,H2-Heading 2 Car,2 Car,Header 2 Car,l2 Car,Header2 Car,h2 Car,22 Car,heading2 Car,list2 Car,h 3 Car,ICL 2 Car,Heading 2a Car,h 4 Car"/>
     <w:basedOn w:val="Fuentedeprrafopredeter"/>
     <w:link w:val="Ttulo2"/>
+    <w:uiPriority w:val="9"/>
     <w:rsid w:val="0066109D"/>
     <w:rPr>
       <w:rFonts w:asciiTheme="majorHAnsi" w:eastAsiaTheme="majorEastAsia" w:hAnsiTheme="majorHAnsi" w:cstheme="majorBidi"/>
@@ -47592,7 +48927,7 @@
 </file>
 
 <file path=customXml/itemProps2.xml><?xml version="1.0" encoding="utf-8"?>
-<ds:datastoreItem xmlns:ds="http://schemas.openxmlformats.org/officeDocument/2006/customXml" ds:itemID="{35091B02-1B3B-4C09-9874-82BEFF3AC12E}">
+<ds:datastoreItem xmlns:ds="http://schemas.openxmlformats.org/officeDocument/2006/customXml" ds:itemID="{B27EDEFC-CB18-4158-B728-0225DDCB2FC2}">
   <ds:schemaRefs>
     <ds:schemaRef ds:uri="http://schemas.openxmlformats.org/officeDocument/2006/bibliography"/>
   </ds:schemaRefs>

--- a/003-Especificacion de casos de uso.docx
+++ b/003-Especificacion de casos de uso.docx
@@ -314,7 +314,7 @@
                                     <a:blip r:embed="rId9">
                                       <a:extLst>
                                         <a:ext uri="{28A0092B-C50C-407E-A947-70E740481C1C}">
-                                          <a14:useLocalDpi xmlns:a14="http://schemas.microsoft.com/office/drawing/2010/main" xmlns:wps="http://schemas.microsoft.com/office/word/2010/wordprocessingShape" xmlns:wpi="http://schemas.microsoft.com/office/word/2010/wordprocessingInk" xmlns:wpg="http://schemas.microsoft.com/office/word/2010/wordprocessingGroup" xmlns:w15="http://schemas.microsoft.com/office/word/2012/wordml" xmlns:w14="http://schemas.microsoft.com/office/word/2010/wordml" xmlns:w="http://schemas.openxmlformats.org/wordprocessingml/2006/main" xmlns:w10="urn:schemas-microsoft-com:office:word" xmlns:wp14="http://schemas.microsoft.com/office/word/2010/wordprocessingDrawing" xmlns:v="urn:schemas-microsoft-com:vml" xmlns:o="urn:schemas-microsoft-com:office:office" xmlns:mc="http://schemas.openxmlformats.org/markup-compatibility/2006" xmlns:wpc="http://schemas.microsoft.com/office/word/2010/wordprocessingCanvas" xmlns="" val="0"/>
+                                          <a14:useLocalDpi xmlns="" xmlns:wpc="http://schemas.microsoft.com/office/word/2010/wordprocessingCanvas" xmlns:mc="http://schemas.openxmlformats.org/markup-compatibility/2006" xmlns:o="urn:schemas-microsoft-com:office:office" xmlns:v="urn:schemas-microsoft-com:vml" xmlns:wp14="http://schemas.microsoft.com/office/word/2010/wordprocessingDrawing" xmlns:w10="urn:schemas-microsoft-com:office:word" xmlns:w="http://schemas.openxmlformats.org/wordprocessingml/2006/main" xmlns:w14="http://schemas.microsoft.com/office/word/2010/wordml" xmlns:w15="http://schemas.microsoft.com/office/word/2012/wordml" xmlns:wpg="http://schemas.microsoft.com/office/word/2010/wordprocessingGroup" xmlns:wpi="http://schemas.microsoft.com/office/word/2010/wordprocessingInk" xmlns:wps="http://schemas.microsoft.com/office/word/2010/wordprocessingShape" xmlns:a14="http://schemas.microsoft.com/office/drawing/2010/main" val="0"/>
                                         </a:ext>
                                       </a:extLst>
                                     </a:blip>
@@ -1125,12 +1125,6 @@
               <w:rStyle w:val="Hipervnculo"/>
               <w:noProof/>
             </w:rPr>
-          </w:r>
-          <w:r>
-            <w:rPr>
-              <w:rStyle w:val="Hipervnculo"/>
-              <w:noProof/>
-            </w:rPr>
             <w:fldChar w:fldCharType="separate"/>
           </w:r>
           <w:r>
@@ -7347,9 +7341,9 @@
         <w:lastRenderedPageBreak/>
         <w:drawing>
           <wp:inline distT="0" distB="0" distL="0" distR="0">
-            <wp:extent cx="5610719" cy="2670048"/>
-            <wp:effectExtent l="19050" t="0" r="9031" b="0"/>
-            <wp:docPr id="24" name="Imagen 2"/>
+            <wp:extent cx="5610860" cy="2860040"/>
+            <wp:effectExtent l="19050" t="0" r="8890" b="0"/>
+            <wp:docPr id="9" name="Imagen 1"/>
             <wp:cNvGraphicFramePr>
               <a:graphicFrameLocks xmlns:a="http://schemas.openxmlformats.org/drawingml/2006/main" noChangeAspect="1"/>
             </wp:cNvGraphicFramePr>
@@ -7357,7 +7351,7 @@
               <a:graphicData uri="http://schemas.openxmlformats.org/drawingml/2006/picture">
                 <pic:pic xmlns:pic="http://schemas.openxmlformats.org/drawingml/2006/picture">
                   <pic:nvPicPr>
-                    <pic:cNvPr id="0" name="Picture 2"/>
+                    <pic:cNvPr id="0" name="Picture 1"/>
                     <pic:cNvPicPr>
                       <a:picLocks noChangeAspect="1" noChangeArrowheads="1"/>
                     </pic:cNvPicPr>
@@ -7372,7 +7366,7 @@
                   <pic:spPr bwMode="auto">
                     <a:xfrm>
                       <a:off x="0" y="0"/>
-                      <a:ext cx="5610860" cy="2670115"/>
+                      <a:ext cx="5610860" cy="2860040"/>
                     </a:xfrm>
                     <a:prstGeom prst="rect">
                       <a:avLst/>
@@ -7527,9 +7521,9 @@
         </w:rPr>
         <w:drawing>
           <wp:inline distT="0" distB="0" distL="0" distR="0">
-            <wp:extent cx="5603240" cy="3387090"/>
+            <wp:extent cx="5603240" cy="4345305"/>
             <wp:effectExtent l="19050" t="0" r="0" b="0"/>
-            <wp:docPr id="25" name="Imagen 3"/>
+            <wp:docPr id="11" name="Imagen 2"/>
             <wp:cNvGraphicFramePr>
               <a:graphicFrameLocks xmlns:a="http://schemas.openxmlformats.org/drawingml/2006/main" noChangeAspect="1"/>
             </wp:cNvGraphicFramePr>
@@ -7537,7 +7531,7 @@
               <a:graphicData uri="http://schemas.openxmlformats.org/drawingml/2006/picture">
                 <pic:pic xmlns:pic="http://schemas.openxmlformats.org/drawingml/2006/picture">
                   <pic:nvPicPr>
-                    <pic:cNvPr id="0" name="Picture 3"/>
+                    <pic:cNvPr id="0" name="Picture 2"/>
                     <pic:cNvPicPr>
                       <a:picLocks noChangeAspect="1" noChangeArrowheads="1"/>
                     </pic:cNvPicPr>
@@ -7552,7 +7546,7 @@
                   <pic:spPr bwMode="auto">
                     <a:xfrm>
                       <a:off x="0" y="0"/>
-                      <a:ext cx="5603240" cy="3387090"/>
+                      <a:ext cx="5603240" cy="4345305"/>
                     </a:xfrm>
                     <a:prstGeom prst="rect">
                       <a:avLst/>
@@ -7584,6 +7578,7 @@
         <w:rPr>
           <w:rFonts w:ascii="Arial" w:hAnsi="Arial" w:cs="Arial"/>
         </w:rPr>
+        <w:lastRenderedPageBreak/>
         <w:t xml:space="preserve">Pantalla </w:t>
       </w:r>
       <w:r>
@@ -7635,7 +7630,6 @@
         <w:pStyle w:val="subtituloCU"/>
       </w:pPr>
       <w:r>
-        <w:lastRenderedPageBreak/>
         <w:t>Flujo alternativo</w:t>
       </w:r>
     </w:p>
@@ -7710,9 +7704,9 @@
         </w:rPr>
         <w:drawing>
           <wp:inline distT="0" distB="0" distL="0" distR="0">
-            <wp:extent cx="5603240" cy="3181985"/>
+            <wp:extent cx="5603240" cy="3108960"/>
             <wp:effectExtent l="19050" t="0" r="0" b="0"/>
-            <wp:docPr id="26" name="Imagen 4"/>
+            <wp:docPr id="19" name="Imagen 3"/>
             <wp:cNvGraphicFramePr>
               <a:graphicFrameLocks xmlns:a="http://schemas.openxmlformats.org/drawingml/2006/main" noChangeAspect="1"/>
             </wp:cNvGraphicFramePr>
@@ -7720,7 +7714,7 @@
               <a:graphicData uri="http://schemas.openxmlformats.org/drawingml/2006/picture">
                 <pic:pic xmlns:pic="http://schemas.openxmlformats.org/drawingml/2006/picture">
                   <pic:nvPicPr>
-                    <pic:cNvPr id="0" name="Picture 4"/>
+                    <pic:cNvPr id="0" name="Picture 3"/>
                     <pic:cNvPicPr>
                       <a:picLocks noChangeAspect="1" noChangeArrowheads="1"/>
                     </pic:cNvPicPr>
@@ -7735,7 +7729,7 @@
                   <pic:spPr bwMode="auto">
                     <a:xfrm>
                       <a:off x="0" y="0"/>
-                      <a:ext cx="5603240" cy="3181985"/>
+                      <a:ext cx="5603240" cy="3108960"/>
                     </a:xfrm>
                     <a:prstGeom prst="rect">
                       <a:avLst/>
@@ -8713,6 +8707,7 @@
                 <w:szCs w:val="18"/>
                 <w:lang w:eastAsia="es-PE"/>
               </w:rPr>
+              <w:lastRenderedPageBreak/>
               <w:t>Rango final</w:t>
             </w:r>
           </w:p>
@@ -8909,196 +8904,6 @@
                 <w:szCs w:val="18"/>
                 <w:lang w:eastAsia="es-PE"/>
               </w:rPr>
-              <w:t>Distrito Judicial Actual</w:t>
-            </w:r>
-          </w:p>
-        </w:tc>
-        <w:tc>
-          <w:tcPr>
-            <w:tcW w:w="1200" w:type="dxa"/>
-            <w:tcBorders>
-              <w:top w:val="nil"/>
-              <w:left w:val="nil"/>
-              <w:bottom w:val="single" w:sz="4" w:space="0" w:color="auto"/>
-              <w:right w:val="single" w:sz="4" w:space="0" w:color="auto"/>
-            </w:tcBorders>
-            <w:shd w:val="clear" w:color="auto" w:fill="auto"/>
-            <w:vAlign w:val="center"/>
-            <w:hideMark/>
-          </w:tcPr>
-          <w:p>
-            <w:pPr>
-              <w:spacing w:after="0" w:line="240" w:lineRule="auto"/>
-              <w:jc w:val="center"/>
-              <w:rPr>
-                <w:rFonts w:ascii="Calibri" w:eastAsia="Times New Roman" w:hAnsi="Calibri" w:cs="Calibri"/>
-                <w:color w:val="000000"/>
-                <w:sz w:val="18"/>
-                <w:szCs w:val="18"/>
-                <w:lang w:eastAsia="es-PE"/>
-              </w:rPr>
-            </w:pPr>
-            <w:r>
-              <w:rPr>
-                <w:rFonts w:ascii="Calibri" w:eastAsia="Times New Roman" w:hAnsi="Calibri" w:cs="Calibri"/>
-                <w:color w:val="000000"/>
-                <w:sz w:val="18"/>
-                <w:szCs w:val="18"/>
-                <w:lang w:eastAsia="es-PE"/>
-              </w:rPr>
-              <w:t>No</w:t>
-            </w:r>
-          </w:p>
-        </w:tc>
-        <w:tc>
-          <w:tcPr>
-            <w:tcW w:w="1200" w:type="dxa"/>
-            <w:tcBorders>
-              <w:top w:val="nil"/>
-              <w:left w:val="nil"/>
-              <w:bottom w:val="single" w:sz="4" w:space="0" w:color="auto"/>
-              <w:right w:val="single" w:sz="4" w:space="0" w:color="auto"/>
-            </w:tcBorders>
-            <w:shd w:val="clear" w:color="auto" w:fill="auto"/>
-            <w:vAlign w:val="center"/>
-            <w:hideMark/>
-          </w:tcPr>
-          <w:p>
-            <w:pPr>
-              <w:spacing w:after="0" w:line="240" w:lineRule="auto"/>
-              <w:jc w:val="center"/>
-              <w:rPr>
-                <w:rFonts w:ascii="Calibri" w:eastAsia="Times New Roman" w:hAnsi="Calibri" w:cs="Calibri"/>
-                <w:color w:val="000000"/>
-                <w:sz w:val="18"/>
-                <w:szCs w:val="18"/>
-                <w:lang w:eastAsia="es-PE"/>
-              </w:rPr>
-            </w:pPr>
-            <w:r>
-              <w:rPr>
-                <w:rFonts w:ascii="Calibri" w:eastAsia="Times New Roman" w:hAnsi="Calibri" w:cs="Calibri"/>
-                <w:color w:val="000000"/>
-                <w:sz w:val="18"/>
-                <w:szCs w:val="18"/>
-                <w:lang w:eastAsia="es-PE"/>
-              </w:rPr>
-              <w:t>Carácter</w:t>
-            </w:r>
-          </w:p>
-        </w:tc>
-        <w:tc>
-          <w:tcPr>
-            <w:tcW w:w="5531" w:type="dxa"/>
-            <w:tcBorders>
-              <w:top w:val="nil"/>
-              <w:left w:val="nil"/>
-              <w:bottom w:val="single" w:sz="4" w:space="0" w:color="auto"/>
-              <w:right w:val="single" w:sz="4" w:space="0" w:color="auto"/>
-            </w:tcBorders>
-            <w:shd w:val="clear" w:color="auto" w:fill="auto"/>
-            <w:vAlign w:val="center"/>
-            <w:hideMark/>
-          </w:tcPr>
-          <w:p>
-            <w:pPr>
-              <w:spacing w:after="0" w:line="240" w:lineRule="auto"/>
-              <w:rPr>
-                <w:rFonts w:ascii="Calibri" w:eastAsia="Times New Roman" w:hAnsi="Calibri" w:cs="Calibri"/>
-                <w:color w:val="000000"/>
-                <w:sz w:val="18"/>
-                <w:szCs w:val="18"/>
-                <w:lang w:eastAsia="es-PE"/>
-              </w:rPr>
-            </w:pPr>
-            <w:r>
-              <w:rPr>
-                <w:rFonts w:ascii="Calibri" w:eastAsia="Times New Roman" w:hAnsi="Calibri" w:cs="Calibri"/>
-                <w:color w:val="000000"/>
-                <w:sz w:val="18"/>
-                <w:szCs w:val="18"/>
-                <w:lang w:eastAsia="es-PE"/>
-              </w:rPr>
-              <w:t xml:space="preserve">Corresponde </w:t>
-            </w:r>
-            <w:r>
-              <w:rPr>
-                <w:rFonts w:ascii="Calibri" w:eastAsia="Times New Roman" w:hAnsi="Calibri" w:cs="Calibri"/>
-                <w:color w:val="000000"/>
-                <w:sz w:val="18"/>
-                <w:szCs w:val="18"/>
-                <w:lang w:eastAsia="es-PE"/>
-              </w:rPr>
-              <w:t>al código del distrito judicial donde se genero la sentencia.</w:t>
-            </w:r>
-            <w:r>
-              <w:t xml:space="preserve"> </w:t>
-            </w:r>
-            <w:r>
-              <w:rPr>
-                <w:rFonts w:ascii="Calibri" w:eastAsia="Times New Roman" w:hAnsi="Calibri" w:cs="Calibri"/>
-                <w:b/>
-                <w:color w:val="000000"/>
-                <w:sz w:val="18"/>
-                <w:szCs w:val="18"/>
-                <w:lang w:eastAsia="es-PE"/>
-              </w:rPr>
-              <w:t>(ver RQ.PJ.003</w:t>
-            </w:r>
-            <w:r>
-              <w:rPr>
-                <w:rFonts w:ascii="Calibri" w:eastAsia="Times New Roman" w:hAnsi="Calibri" w:cs="Calibri"/>
-                <w:b/>
-                <w:color w:val="000000"/>
-                <w:sz w:val="18"/>
-                <w:szCs w:val="18"/>
-                <w:lang w:eastAsia="es-PE"/>
-              </w:rPr>
-              <w:t xml:space="preserve"> - distrito judicial)</w:t>
-            </w:r>
-          </w:p>
-        </w:tc>
-      </w:tr>
-      <w:tr>
-        <w:trPr>
-          <w:trHeight w:val="300"/>
-        </w:trPr>
-        <w:tc>
-          <w:tcPr>
-            <w:tcW w:w="1440" w:type="dxa"/>
-            <w:tcBorders>
-              <w:top w:val="nil"/>
-              <w:left w:val="single" w:sz="4" w:space="0" w:color="auto"/>
-              <w:bottom w:val="single" w:sz="4" w:space="0" w:color="auto"/>
-              <w:right w:val="single" w:sz="4" w:space="0" w:color="auto"/>
-            </w:tcBorders>
-            <w:shd w:val="clear" w:color="auto" w:fill="auto"/>
-            <w:vAlign w:val="center"/>
-            <w:hideMark/>
-          </w:tcPr>
-          <w:p>
-            <w:pPr>
-              <w:spacing w:after="0" w:line="240" w:lineRule="auto"/>
-              <w:rPr>
-                <w:rFonts w:ascii="Calibri" w:eastAsia="Times New Roman" w:hAnsi="Calibri" w:cs="Calibri"/>
-                <w:b/>
-                <w:bCs/>
-                <w:color w:val="000000"/>
-                <w:sz w:val="18"/>
-                <w:szCs w:val="18"/>
-                <w:lang w:eastAsia="es-PE"/>
-              </w:rPr>
-            </w:pPr>
-            <w:r>
-              <w:rPr>
-                <w:rFonts w:ascii="Calibri" w:eastAsia="Times New Roman" w:hAnsi="Calibri" w:cs="Calibri"/>
-                <w:b/>
-                <w:bCs/>
-                <w:color w:val="000000"/>
-                <w:sz w:val="18"/>
-                <w:szCs w:val="18"/>
-                <w:lang w:eastAsia="es-PE"/>
-              </w:rPr>
               <w:t>Norma procesal aplicable</w:t>
             </w:r>
           </w:p>
@@ -9297,7 +9102,6 @@
                 <w:szCs w:val="18"/>
                 <w:lang w:eastAsia="es-PE"/>
               </w:rPr>
-              <w:lastRenderedPageBreak/>
               <w:t>Año</w:t>
             </w:r>
           </w:p>
@@ -12112,6 +11916,7 @@
           <w:b/>
           <w:lang w:val="es-PE"/>
         </w:rPr>
+        <w:lastRenderedPageBreak/>
         <w:t>Completa</w:t>
       </w:r>
       <w:r>
@@ -12166,14 +11971,7 @@
         <w:rPr>
           <w:lang w:val="es-PE"/>
         </w:rPr>
-        <w:t xml:space="preserve">. </w:t>
-      </w:r>
-      <w:r>
-        <w:rPr>
-          <w:lang w:val="es-PE"/>
-        </w:rPr>
-        <w:lastRenderedPageBreak/>
-        <w:t>(</w:t>
+        <w:t>. (</w:t>
       </w:r>
       <w:r>
         <w:rPr>
@@ -46751,7 +46549,7 @@
         <w:noProof/>
         <w:lang w:val="es-ES"/>
       </w:rPr>
-      <w:t>2</w:t>
+      <w:t>15</w:t>
     </w:r>
     <w:r>
       <w:rPr>
@@ -55499,7 +55297,7 @@
 </file>
 
 <file path=customXml/itemProps2.xml><?xml version="1.0" encoding="utf-8"?>
-<ds:datastoreItem xmlns:ds="http://schemas.openxmlformats.org/officeDocument/2006/customXml" ds:itemID="{D4081C9B-5B00-4F43-B58E-F98A7CA6A5EA}">
+<ds:datastoreItem xmlns:ds="http://schemas.openxmlformats.org/officeDocument/2006/customXml" ds:itemID="{A98257E2-72D9-48C5-A445-A30C56324F05}">
   <ds:schemaRefs>
     <ds:schemaRef ds:uri="http://schemas.openxmlformats.org/officeDocument/2006/bibliography"/>
   </ds:schemaRefs>

--- a/003-Especificacion de casos de uso.docx
+++ b/003-Especificacion de casos de uso.docx
@@ -166,6 +166,7 @@
                         </w:rPr>
                         <w:alias w:val="Fecha"/>
                         <w:id w:val="1918664440"/>
+                        <w:showingPlcHdr/>
                         <w:dataBinding w:prefixMappings="xmlns:ns0='http://schemas.microsoft.com/office/2006/coverPageProps'" w:xpath="/ns0:CoverPageProperties[1]/ns0:PublishDate[1]" w:storeItemID="{55AF091B-3C7A-41E3-B477-F2FDAA23CFDA}"/>
                         <w:date w:fullDate="2017-09-13T00:00:00Z">
                           <w:dateFormat w:val="dd/MM/yyyy"/>
@@ -196,9 +197,8 @@
                               <w:spacing w:val="60"/>
                               <w:sz w:val="20"/>
                               <w:szCs w:val="20"/>
-                              <w:lang w:val="es-ES"/>
                             </w:rPr>
-                            <w:t>13/09/2017</w:t>
+                            <w:t xml:space="preserve">     </w:t>
                           </w:r>
                         </w:p>
                       </w:sdtContent>
@@ -314,7 +314,7 @@
                                     <a:blip r:embed="rId9">
                                       <a:extLst>
                                         <a:ext uri="{28A0092B-C50C-407E-A947-70E740481C1C}">
-                                          <a14:useLocalDpi xmlns="" xmlns:wpc="http://schemas.microsoft.com/office/word/2010/wordprocessingCanvas" xmlns:mc="http://schemas.openxmlformats.org/markup-compatibility/2006" xmlns:o="urn:schemas-microsoft-com:office:office" xmlns:v="urn:schemas-microsoft-com:vml" xmlns:wp14="http://schemas.microsoft.com/office/word/2010/wordprocessingDrawing" xmlns:w10="urn:schemas-microsoft-com:office:word" xmlns:w="http://schemas.openxmlformats.org/wordprocessingml/2006/main" xmlns:w14="http://schemas.microsoft.com/office/word/2010/wordml" xmlns:w15="http://schemas.microsoft.com/office/word/2012/wordml" xmlns:wpg="http://schemas.microsoft.com/office/word/2010/wordprocessingGroup" xmlns:wpi="http://schemas.microsoft.com/office/word/2010/wordprocessingInk" xmlns:wps="http://schemas.microsoft.com/office/word/2010/wordprocessingShape" xmlns:a14="http://schemas.microsoft.com/office/drawing/2010/main" val="0"/>
+                                          <a14:useLocalDpi xmlns:a14="http://schemas.microsoft.com/office/drawing/2010/main" xmlns:wps="http://schemas.microsoft.com/office/word/2010/wordprocessingShape" xmlns:wpi="http://schemas.microsoft.com/office/word/2010/wordprocessingInk" xmlns:wpg="http://schemas.microsoft.com/office/word/2010/wordprocessingGroup" xmlns:w15="http://schemas.microsoft.com/office/word/2012/wordml" xmlns:w14="http://schemas.microsoft.com/office/word/2010/wordml" xmlns:w="http://schemas.openxmlformats.org/wordprocessingml/2006/main" xmlns:w10="urn:schemas-microsoft-com:office:word" xmlns:wp14="http://schemas.microsoft.com/office/word/2010/wordprocessingDrawing" xmlns:v="urn:schemas-microsoft-com:vml" xmlns:o="urn:schemas-microsoft-com:office:office" xmlns:mc="http://schemas.openxmlformats.org/markup-compatibility/2006" xmlns:wpc="http://schemas.microsoft.com/office/word/2010/wordprocessingCanvas" xmlns="" val="0"/>
                                         </a:ext>
                                       </a:extLst>
                                     </a:blip>
@@ -840,34 +840,131 @@
               </w:p>
             </w:tc>
           </w:tr>
+          <w:tr>
+            <w:tc>
+              <w:tcPr>
+                <w:tcW w:w="2304" w:type="dxa"/>
+                <w:tcBorders>
+                  <w:top w:val="single" w:sz="6" w:space="0" w:color="auto"/>
+                  <w:left w:val="single" w:sz="6" w:space="0" w:color="auto"/>
+                  <w:bottom w:val="single" w:sz="6" w:space="0" w:color="auto"/>
+                  <w:right w:val="single" w:sz="6" w:space="0" w:color="auto"/>
+                </w:tcBorders>
+              </w:tcPr>
+              <w:p>
+                <w:pPr>
+                  <w:pStyle w:val="Tabletext"/>
+                  <w:rPr>
+                    <w:rFonts w:ascii="Arial" w:hAnsi="Arial" w:cs="Arial"/>
+                    <w:lang w:val="es-ES"/>
+                  </w:rPr>
+                </w:pPr>
+                <w:r>
+                  <w:rPr>
+                    <w:rFonts w:ascii="Arial" w:hAnsi="Arial" w:cs="Arial"/>
+                    <w:lang w:val="es-ES"/>
+                  </w:rPr>
+                  <w:t>01/05</w:t>
+                </w:r>
+                <w:r>
+                  <w:rPr>
+                    <w:rFonts w:ascii="Arial" w:hAnsi="Arial" w:cs="Arial"/>
+                    <w:lang w:val="es-ES"/>
+                  </w:rPr>
+                  <w:t>/2018</w:t>
+                </w:r>
+              </w:p>
+            </w:tc>
+            <w:tc>
+              <w:tcPr>
+                <w:tcW w:w="1152" w:type="dxa"/>
+                <w:tcBorders>
+                  <w:top w:val="single" w:sz="6" w:space="0" w:color="auto"/>
+                  <w:left w:val="single" w:sz="6" w:space="0" w:color="auto"/>
+                  <w:bottom w:val="single" w:sz="6" w:space="0" w:color="auto"/>
+                  <w:right w:val="single" w:sz="6" w:space="0" w:color="auto"/>
+                </w:tcBorders>
+              </w:tcPr>
+              <w:p>
+                <w:pPr>
+                  <w:pStyle w:val="Tabletext"/>
+                  <w:rPr>
+                    <w:rFonts w:ascii="Arial" w:hAnsi="Arial" w:cs="Arial"/>
+                    <w:lang w:val="es-ES"/>
+                  </w:rPr>
+                </w:pPr>
+                <w:r>
+                  <w:rPr>
+                    <w:rFonts w:ascii="Arial" w:hAnsi="Arial" w:cs="Arial"/>
+                    <w:lang w:val="es-ES"/>
+                  </w:rPr>
+                  <w:t>1.</w:t>
+                </w:r>
+                <w:r>
+                  <w:rPr>
+                    <w:rFonts w:ascii="Arial" w:hAnsi="Arial" w:cs="Arial"/>
+                    <w:lang w:val="es-ES"/>
+                  </w:rPr>
+                  <w:t>3</w:t>
+                </w:r>
+              </w:p>
+            </w:tc>
+            <w:tc>
+              <w:tcPr>
+                <w:tcW w:w="3744" w:type="dxa"/>
+                <w:tcBorders>
+                  <w:top w:val="single" w:sz="6" w:space="0" w:color="auto"/>
+                  <w:left w:val="single" w:sz="6" w:space="0" w:color="auto"/>
+                  <w:bottom w:val="single" w:sz="6" w:space="0" w:color="auto"/>
+                  <w:right w:val="single" w:sz="6" w:space="0" w:color="auto"/>
+                </w:tcBorders>
+              </w:tcPr>
+              <w:p>
+                <w:pPr>
+                  <w:pStyle w:val="Tabletext"/>
+                  <w:rPr>
+                    <w:rFonts w:ascii="Arial" w:hAnsi="Arial" w:cs="Arial"/>
+                    <w:lang w:val="es-ES"/>
+                  </w:rPr>
+                </w:pPr>
+                <w:r>
+                  <w:rPr>
+                    <w:rFonts w:ascii="Arial" w:hAnsi="Arial" w:cs="Arial"/>
+                    <w:lang w:val="es-ES"/>
+                  </w:rPr>
+                  <w:t>Agregación de funcionalidades adicionales solicitados por los usuarios</w:t>
+                </w:r>
+              </w:p>
+            </w:tc>
+            <w:tc>
+              <w:tcPr>
+                <w:tcW w:w="2304" w:type="dxa"/>
+                <w:tcBorders>
+                  <w:top w:val="single" w:sz="6" w:space="0" w:color="auto"/>
+                  <w:left w:val="single" w:sz="6" w:space="0" w:color="auto"/>
+                  <w:bottom w:val="single" w:sz="6" w:space="0" w:color="auto"/>
+                  <w:right w:val="single" w:sz="6" w:space="0" w:color="auto"/>
+                </w:tcBorders>
+              </w:tcPr>
+              <w:p>
+                <w:pPr>
+                  <w:pStyle w:val="Tabletext"/>
+                  <w:rPr>
+                    <w:rFonts w:ascii="Arial" w:hAnsi="Arial" w:cs="Arial"/>
+                    <w:lang w:val="es-ES"/>
+                  </w:rPr>
+                </w:pPr>
+                <w:r>
+                  <w:rPr>
+                    <w:rFonts w:ascii="Arial" w:hAnsi="Arial" w:cs="Arial"/>
+                    <w:lang w:val="es-ES"/>
+                  </w:rPr>
+                  <w:t>Carlos León - GIZ</w:t>
+                </w:r>
+              </w:p>
+            </w:tc>
+          </w:tr>
         </w:tbl>
-        <w:p>
-          <w:pPr>
-            <w:rPr>
-              <w:b/>
-              <w:bCs/>
-              <w:u w:val="single"/>
-            </w:rPr>
-          </w:pPr>
-        </w:p>
-        <w:p>
-          <w:pPr>
-            <w:rPr>
-              <w:b/>
-              <w:bCs/>
-              <w:u w:val="single"/>
-            </w:rPr>
-          </w:pPr>
-        </w:p>
-        <w:p>
-          <w:pPr>
-            <w:rPr>
-              <w:b/>
-              <w:bCs/>
-              <w:u w:val="single"/>
-            </w:rPr>
-          </w:pPr>
-        </w:p>
         <w:p>
           <w:pPr>
             <w:rPr>
@@ -2404,7 +2501,21 @@
                 <w:rStyle w:val="Hipervnculo"/>
                 <w:noProof/>
               </w:rPr>
-              <w:t>Caso de Uso PJ.CU.009 - Buscar de procesos por envió</w:t>
+              <w:t>Caso de Uso PJ.CU.009 - Buscar de proces</w:t>
+            </w:r>
+            <w:r>
+              <w:rPr>
+                <w:rStyle w:val="Hipervnculo"/>
+                <w:noProof/>
+              </w:rPr>
+              <w:t>o</w:t>
+            </w:r>
+            <w:r>
+              <w:rPr>
+                <w:rStyle w:val="Hipervnculo"/>
+                <w:noProof/>
+              </w:rPr>
+              <w:t>s por envió</w:t>
             </w:r>
             <w:r>
               <w:rPr>
@@ -2578,7 +2689,6 @@
       </w:pPr>
       <w:bookmarkStart w:id="3" w:name="_Toc511891834"/>
       <w:r>
-        <w:lastRenderedPageBreak/>
         <w:t>Introducción</w:t>
       </w:r>
       <w:bookmarkEnd w:id="3"/>
@@ -2598,6 +2708,7 @@
         <w:rPr>
           <w:rFonts w:ascii="Arial" w:hAnsi="Arial"/>
         </w:rPr>
+        <w:lastRenderedPageBreak/>
         <w:t>Propósito</w:t>
       </w:r>
       <w:bookmarkEnd w:id="4"/>
@@ -18363,6 +18474,48 @@
               </w:rPr>
               <w:t>)</w:t>
             </w:r>
+            <w:r>
+              <w:rPr>
+                <w:rFonts w:ascii="Calibri" w:eastAsia="Times New Roman" w:hAnsi="Calibri" w:cs="Calibri"/>
+                <w:color w:val="000000"/>
+                <w:sz w:val="18"/>
+                <w:szCs w:val="18"/>
+                <w:lang w:eastAsia="es-PE"/>
+              </w:rPr>
+              <w:t>,</w:t>
+            </w:r>
+            <w:r>
+              <w:rPr>
+                <w:rFonts w:ascii="Calibri" w:eastAsia="Times New Roman" w:hAnsi="Calibri" w:cs="Calibri"/>
+                <w:color w:val="000000"/>
+                <w:sz w:val="18"/>
+                <w:szCs w:val="18"/>
+                <w:lang w:eastAsia="es-PE"/>
+              </w:rPr>
+              <w:t xml:space="preserve"> se ejecutan las reglas especiales definidas en </w:t>
+            </w:r>
+            <w:r>
+              <w:rPr>
+                <w:rFonts w:ascii="Calibri" w:eastAsia="Times New Roman" w:hAnsi="Calibri" w:cs="Calibri"/>
+                <w:b/>
+                <w:color w:val="000000"/>
+                <w:sz w:val="18"/>
+                <w:szCs w:val="18"/>
+                <w:lang w:eastAsia="es-PE"/>
+              </w:rPr>
+              <w:t>RE</w:t>
+            </w:r>
+            <w:r>
+              <w:rPr>
+                <w:rFonts w:ascii="Calibri" w:eastAsia="Times New Roman" w:hAnsi="Calibri" w:cs="Calibri"/>
+                <w:b/>
+                <w:color w:val="000000"/>
+                <w:sz w:val="18"/>
+                <w:szCs w:val="18"/>
+                <w:lang w:eastAsia="es-PE"/>
+              </w:rPr>
+              <w:t>5</w:t>
+            </w:r>
           </w:p>
         </w:tc>
       </w:tr>
@@ -19016,6 +19169,38 @@
                 <w:lang w:eastAsia="es-PE"/>
               </w:rPr>
               <w:t>)</w:t>
+            </w:r>
+            <w:r>
+              <w:rPr>
+                <w:rFonts w:ascii="Calibri" w:eastAsia="Times New Roman" w:hAnsi="Calibri" w:cs="Calibri"/>
+                <w:b/>
+                <w:color w:val="000000"/>
+                <w:sz w:val="18"/>
+                <w:szCs w:val="18"/>
+                <w:lang w:eastAsia="es-PE"/>
+              </w:rPr>
+              <w:t xml:space="preserve">, </w:t>
+            </w:r>
+            <w:r>
+              <w:rPr>
+                <w:rFonts w:ascii="Calibri" w:eastAsia="Times New Roman" w:hAnsi="Calibri" w:cs="Calibri"/>
+                <w:color w:val="000000"/>
+                <w:sz w:val="18"/>
+                <w:szCs w:val="18"/>
+                <w:lang w:eastAsia="es-PE"/>
+              </w:rPr>
+              <w:t xml:space="preserve">se ejecutan las reglas especiales definidas en </w:t>
+            </w:r>
+            <w:r>
+              <w:rPr>
+                <w:rFonts w:ascii="Calibri" w:eastAsia="Times New Roman" w:hAnsi="Calibri" w:cs="Calibri"/>
+                <w:b/>
+                <w:color w:val="000000"/>
+                <w:sz w:val="18"/>
+                <w:szCs w:val="18"/>
+                <w:lang w:eastAsia="es-PE"/>
+              </w:rPr>
+              <w:t>RE4</w:t>
             </w:r>
           </w:p>
         </w:tc>
@@ -28306,6 +28491,423 @@
     <w:p/>
     <w:p>
       <w:pPr>
+        <w:pStyle w:val="Text"/>
+        <w:spacing w:before="120" w:after="120"/>
+        <w:ind w:left="0"/>
+        <w:rPr>
+          <w:rFonts w:cs="Arial"/>
+          <w:b/>
+          <w:szCs w:val="22"/>
+          <w:lang w:val="es-PE"/>
+        </w:rPr>
+      </w:pPr>
+      <w:r>
+        <w:rPr>
+          <w:rFonts w:cs="Arial"/>
+          <w:b/>
+          <w:szCs w:val="22"/>
+          <w:lang w:val="es-PE"/>
+        </w:rPr>
+        <w:t>RE</w:t>
+      </w:r>
+      <w:r>
+        <w:rPr>
+          <w:rFonts w:cs="Arial"/>
+          <w:b/>
+          <w:szCs w:val="22"/>
+          <w:lang w:val="es-PE"/>
+        </w:rPr>
+        <w:t>4</w:t>
+      </w:r>
+      <w:r>
+        <w:rPr>
+          <w:rFonts w:cs="Arial"/>
+          <w:b/>
+          <w:szCs w:val="22"/>
+          <w:lang w:val="es-PE"/>
+        </w:rPr>
+        <w:t xml:space="preserve">: </w:t>
+      </w:r>
+      <w:r>
+        <w:rPr>
+          <w:rFonts w:cs="Arial"/>
+          <w:b/>
+          <w:szCs w:val="22"/>
+          <w:lang w:val="es-PE"/>
+        </w:rPr>
+        <w:t xml:space="preserve">Reglas especiales para la selección del grupo: </w:t>
+      </w:r>
+      <w:r>
+        <w:rPr>
+          <w:rFonts w:cs="Arial"/>
+          <w:b/>
+          <w:szCs w:val="22"/>
+          <w:lang w:val="es-PE"/>
+        </w:rPr>
+        <w:t>Lavado de activos (LA)/ Financiamiento del Terrorismo (FT)/ Terrorismo</w:t>
+      </w:r>
+    </w:p>
+    <w:p>
+      <w:pPr>
+        <w:pStyle w:val="Text"/>
+        <w:spacing w:before="120" w:after="120"/>
+        <w:ind w:left="0"/>
+        <w:rPr>
+          <w:rFonts w:cs="Arial"/>
+          <w:szCs w:val="22"/>
+          <w:lang w:val="es-PE"/>
+        </w:rPr>
+      </w:pPr>
+      <w:r>
+        <w:rPr>
+          <w:rFonts w:cs="Arial"/>
+          <w:szCs w:val="22"/>
+          <w:lang w:val="es-PE"/>
+        </w:rPr>
+        <w:t>Una sentencia puede tener más de una clasificación por ejemplo puede pertenecer a "Lavado de activos" y también a "Financiamiento del Terrorismo", es por ello y para fines estadísticos para los reportes en donde se requiera la clasificación: " Lavado de activos (LA)/ Financiamiento del Terrorismo (FT)/ Terrorismo" se debe seguir la siguiente regla:</w:t>
+      </w:r>
+    </w:p>
+    <w:p>
+      <w:pPr>
+        <w:pStyle w:val="Prrafodelista"/>
+        <w:numPr>
+          <w:ilvl w:val="0"/>
+          <w:numId w:val="52"/>
+        </w:numPr>
+        <w:rPr>
+          <w:b/>
+        </w:rPr>
+      </w:pPr>
+      <w:r>
+        <w:t xml:space="preserve">Lavado de activos </w:t>
+      </w:r>
+      <w:r>
+        <w:rPr>
+          <w:b/>
+        </w:rPr>
+        <w:t>(Para la estadística considerar la sentencia solo para "Lavado de activos")</w:t>
+      </w:r>
+    </w:p>
+    <w:p>
+      <w:pPr>
+        <w:pStyle w:val="Prrafodelista"/>
+        <w:numPr>
+          <w:ilvl w:val="0"/>
+          <w:numId w:val="52"/>
+        </w:numPr>
+        <w:rPr>
+          <w:b/>
+        </w:rPr>
+      </w:pPr>
+      <w:r>
+        <w:t xml:space="preserve">Financiamiento del Terrorismo </w:t>
+      </w:r>
+      <w:r>
+        <w:rPr>
+          <w:b/>
+        </w:rPr>
+        <w:t>(Para la estadística considerar la sentencia solo para "Financiamiento del Terrorismo")</w:t>
+      </w:r>
+    </w:p>
+    <w:p>
+      <w:pPr>
+        <w:pStyle w:val="Prrafodelista"/>
+        <w:numPr>
+          <w:ilvl w:val="0"/>
+          <w:numId w:val="52"/>
+        </w:numPr>
+      </w:pPr>
+      <w:r>
+        <w:t>Terrorismo</w:t>
+      </w:r>
+      <w:r>
+        <w:t xml:space="preserve"> </w:t>
+      </w:r>
+      <w:r>
+        <w:rPr>
+          <w:b/>
+        </w:rPr>
+        <w:t>(Para la estadística considerar la sentencia solo para "Terrorismo")</w:t>
+      </w:r>
+    </w:p>
+    <w:p>
+      <w:pPr>
+        <w:pStyle w:val="Prrafodelista"/>
+        <w:numPr>
+          <w:ilvl w:val="0"/>
+          <w:numId w:val="52"/>
+        </w:numPr>
+      </w:pPr>
+      <w:r>
+        <w:t>Lavado de activos y Financiamiento del Terrorismo</w:t>
+      </w:r>
+      <w:r>
+        <w:t xml:space="preserve"> </w:t>
+      </w:r>
+      <w:r>
+        <w:rPr>
+          <w:b/>
+        </w:rPr>
+        <w:t xml:space="preserve">(Para la estadística considerar la sentencia </w:t>
+      </w:r>
+      <w:r>
+        <w:rPr>
+          <w:b/>
+        </w:rPr>
+        <w:t>para los grupos</w:t>
+      </w:r>
+      <w:r>
+        <w:rPr>
+          <w:b/>
+        </w:rPr>
+        <w:t xml:space="preserve"> </w:t>
+      </w:r>
+      <w:r>
+        <w:rPr>
+          <w:b/>
+        </w:rPr>
+        <w:t>Lavado de activos y Financiamiento del Terrorismo</w:t>
+      </w:r>
+      <w:r>
+        <w:rPr>
+          <w:b/>
+        </w:rPr>
+        <w:t xml:space="preserve"> es decir en la estadística la sentencia debe figurar 2 veces</w:t>
+      </w:r>
+      <w:r>
+        <w:rPr>
+          <w:b/>
+        </w:rPr>
+        <w:t>)</w:t>
+      </w:r>
+    </w:p>
+    <w:p>
+      <w:pPr>
+        <w:pStyle w:val="Prrafodelista"/>
+        <w:numPr>
+          <w:ilvl w:val="0"/>
+          <w:numId w:val="52"/>
+        </w:numPr>
+      </w:pPr>
+      <w:r>
+        <w:t>Lavado de activos y Terrorismo</w:t>
+      </w:r>
+      <w:r>
+        <w:t xml:space="preserve"> </w:t>
+      </w:r>
+      <w:r>
+        <w:rPr>
+          <w:b/>
+        </w:rPr>
+        <w:t xml:space="preserve">(Para la estadística considerar la sentencia </w:t>
+      </w:r>
+      <w:r>
+        <w:rPr>
+          <w:b/>
+        </w:rPr>
+        <w:t xml:space="preserve">para los </w:t>
+      </w:r>
+      <w:r>
+        <w:rPr>
+          <w:b/>
+        </w:rPr>
+        <w:t>grupos Lavado de activos y Terrorismo es decir en la</w:t>
+      </w:r>
+      <w:r>
+        <w:rPr>
+          <w:b/>
+        </w:rPr>
+        <w:t xml:space="preserve"> estadística la sentencia debe figurar 2 veces</w:t>
+      </w:r>
+      <w:r>
+        <w:rPr>
+          <w:b/>
+        </w:rPr>
+        <w:t>)</w:t>
+      </w:r>
+    </w:p>
+    <w:p>
+      <w:pPr>
+        <w:pStyle w:val="Prrafodelista"/>
+        <w:numPr>
+          <w:ilvl w:val="0"/>
+          <w:numId w:val="52"/>
+        </w:numPr>
+      </w:pPr>
+      <w:r>
+        <w:t>Financiamiento del Terrorismo y Terrorismo</w:t>
+      </w:r>
+      <w:r>
+        <w:t xml:space="preserve"> </w:t>
+      </w:r>
+      <w:r>
+        <w:rPr>
+          <w:b/>
+        </w:rPr>
+        <w:t xml:space="preserve">(Para la estadística considerar la sentencia </w:t>
+      </w:r>
+      <w:r>
+        <w:rPr>
+          <w:b/>
+        </w:rPr>
+        <w:t>para los grupos</w:t>
+      </w:r>
+      <w:r>
+        <w:rPr>
+          <w:b/>
+        </w:rPr>
+        <w:t xml:space="preserve"> </w:t>
+      </w:r>
+      <w:r>
+        <w:rPr>
+          <w:b/>
+        </w:rPr>
+        <w:t>Financiamiento del Terrorismo y Terrorismo es decir</w:t>
+      </w:r>
+      <w:r>
+        <w:rPr>
+          <w:b/>
+        </w:rPr>
+        <w:t xml:space="preserve"> en la estadística la sentencia debe figurar 2 veces</w:t>
+      </w:r>
+      <w:r>
+        <w:rPr>
+          <w:b/>
+        </w:rPr>
+        <w:t>)</w:t>
+      </w:r>
+    </w:p>
+    <w:p>
+      <w:pPr>
+        <w:pStyle w:val="Prrafodelista"/>
+        <w:numPr>
+          <w:ilvl w:val="0"/>
+          <w:numId w:val="52"/>
+        </w:numPr>
+      </w:pPr>
+      <w:r>
+        <w:t>Lavado de activos y Financiamiento del Terrorismo y Terrorismo</w:t>
+      </w:r>
+      <w:r>
+        <w:t xml:space="preserve"> </w:t>
+      </w:r>
+      <w:r>
+        <w:rPr>
+          <w:b/>
+        </w:rPr>
+        <w:t xml:space="preserve">(Para la estadística considerar la sentencia </w:t>
+      </w:r>
+      <w:r>
+        <w:rPr>
+          <w:b/>
+        </w:rPr>
+        <w:t>para los grupos Lavado de activos y Financiamiento del Terrorismo y Terrorismo es decir</w:t>
+      </w:r>
+      <w:r>
+        <w:rPr>
+          <w:b/>
+        </w:rPr>
+        <w:t xml:space="preserve"> en la estadística la sentencia debe figurar 3 veces</w:t>
+      </w:r>
+      <w:r>
+        <w:rPr>
+          <w:b/>
+        </w:rPr>
+        <w:t>)</w:t>
+      </w:r>
+    </w:p>
+    <w:p>
+      <w:pPr>
+        <w:pStyle w:val="Prrafodelista"/>
+        <w:rPr>
+          <w:b/>
+        </w:rPr>
+      </w:pPr>
+    </w:p>
+    <w:p>
+      <w:pPr>
+        <w:pStyle w:val="Prrafodelista"/>
+      </w:pPr>
+    </w:p>
+    <w:p>
+      <w:pPr>
+        <w:pStyle w:val="Text"/>
+        <w:spacing w:before="120" w:after="120"/>
+        <w:ind w:left="0"/>
+        <w:rPr>
+          <w:rFonts w:cs="Arial"/>
+          <w:b/>
+          <w:szCs w:val="22"/>
+          <w:lang w:val="es-PE"/>
+        </w:rPr>
+      </w:pPr>
+      <w:r>
+        <w:rPr>
+          <w:rFonts w:cs="Arial"/>
+          <w:b/>
+          <w:szCs w:val="22"/>
+          <w:lang w:val="es-PE"/>
+        </w:rPr>
+        <w:t>RE</w:t>
+      </w:r>
+      <w:r>
+        <w:rPr>
+          <w:rFonts w:cs="Arial"/>
+          <w:b/>
+          <w:szCs w:val="22"/>
+          <w:lang w:val="es-PE"/>
+        </w:rPr>
+        <w:t>5</w:t>
+      </w:r>
+      <w:r>
+        <w:rPr>
+          <w:rFonts w:cs="Arial"/>
+          <w:b/>
+          <w:szCs w:val="22"/>
+          <w:lang w:val="es-PE"/>
+        </w:rPr>
+        <w:t xml:space="preserve">: </w:t>
+      </w:r>
+      <w:r>
+        <w:rPr>
+          <w:rFonts w:cs="Arial"/>
+          <w:b/>
+          <w:szCs w:val="22"/>
+          <w:lang w:val="es-PE"/>
+        </w:rPr>
+        <w:t>Reglas especiales para el campo "Estado de la sentencia"</w:t>
+      </w:r>
+    </w:p>
+    <w:p>
+      <w:pPr>
+        <w:pStyle w:val="Text"/>
+        <w:spacing w:before="120" w:after="120"/>
+        <w:ind w:left="0"/>
+        <w:rPr>
+          <w:rFonts w:cs="Arial"/>
+          <w:szCs w:val="22"/>
+          <w:lang w:val="es-PE"/>
+        </w:rPr>
+      </w:pPr>
+      <w:r>
+        <w:rPr>
+          <w:rFonts w:cs="Arial"/>
+          <w:szCs w:val="22"/>
+          <w:lang w:val="es-PE"/>
+        </w:rPr>
+        <w:t xml:space="preserve">Cuando se selecciona </w:t>
+      </w:r>
+      <w:r>
+        <w:rPr>
+          <w:rFonts w:cs="Arial"/>
+          <w:szCs w:val="22"/>
+          <w:lang w:val="es-PE"/>
+        </w:rPr>
+        <w:t>en el campo "Estado de la sentencia" la opción de "En impugnación", el sistema no debe considerarla para la generación de estadísticas, aun así se hayan completado los datos mínimos requeridos para la generación de estadísticas, cuando el estado de la sentencia está en impugnación el sistema debe mostrarla con un color gris.</w:t>
+      </w:r>
+    </w:p>
+    <w:p>
+      <w:pPr>
         <w:pStyle w:val="subtituloCU"/>
         <w:rPr>
           <w:rFonts w:cs="Arial"/>
@@ -28355,6 +28957,7 @@
           <w:b w:val="0"/>
           <w:sz w:val="22"/>
         </w:rPr>
+        <w:lastRenderedPageBreak/>
         <w:t>RQ.PJ.005 - distrito judicial</w:t>
       </w:r>
     </w:p>
@@ -28760,7 +29363,6 @@
           <w:szCs w:val="20"/>
           <w:lang w:eastAsia="es-ES"/>
         </w:rPr>
-        <w:lastRenderedPageBreak/>
         <w:t>Código Procesal Penal del 2004</w:t>
       </w:r>
     </w:p>
@@ -28882,6 +29484,7 @@
       </w:pPr>
       <w:bookmarkStart w:id="39" w:name="_Toc511891847"/>
       <w:r>
+        <w:lastRenderedPageBreak/>
         <w:t>Caso de Uso</w:t>
       </w:r>
       <w:r>
@@ -29253,7 +29856,6 @@
           <w:szCs w:val="20"/>
           <w:lang w:eastAsia="es-ES"/>
         </w:rPr>
-        <w:lastRenderedPageBreak/>
         <w:t xml:space="preserve">El usuario </w:t>
       </w:r>
       <w:r>
@@ -29928,6 +30530,7 @@
           <w:noProof/>
           <w:lang w:val="es-PE" w:eastAsia="es-PE"/>
         </w:rPr>
+        <w:lastRenderedPageBreak/>
         <w:drawing>
           <wp:inline distT="0" distB="0" distL="0" distR="0">
             <wp:extent cx="5610860" cy="3116580"/>
@@ -36509,7 +37112,16 @@
           <w:szCs w:val="20"/>
           <w:lang w:eastAsia="es-ES"/>
         </w:rPr>
-        <w:t xml:space="preserve"> según lo indicado en R1</w:t>
+        <w:t xml:space="preserve"> según lo indicado en </w:t>
+      </w:r>
+      <w:r>
+        <w:rPr>
+          <w:rFonts w:ascii="Arial" w:eastAsia="Times New Roman" w:hAnsi="Arial" w:cs="Times New Roman"/>
+          <w:b/>
+          <w:szCs w:val="20"/>
+          <w:lang w:eastAsia="es-ES"/>
+        </w:rPr>
+        <w:t>R1</w:t>
       </w:r>
     </w:p>
     <w:p>
@@ -36535,9 +37147,9 @@
         <w:lastRenderedPageBreak/>
         <w:drawing>
           <wp:inline distT="0" distB="0" distL="0" distR="0">
-            <wp:extent cx="5299101" cy="3291840"/>
+            <wp:extent cx="5603240" cy="3460115"/>
             <wp:effectExtent l="19050" t="0" r="0" b="0"/>
-            <wp:docPr id="371" name="Imagen 15"/>
+            <wp:docPr id="24" name="Imagen 2"/>
             <wp:cNvGraphicFramePr>
               <a:graphicFrameLocks xmlns:a="http://schemas.openxmlformats.org/drawingml/2006/main" noChangeAspect="1"/>
             </wp:cNvGraphicFramePr>
@@ -36545,7 +37157,7 @@
               <a:graphicData uri="http://schemas.openxmlformats.org/drawingml/2006/picture">
                 <pic:pic xmlns:pic="http://schemas.openxmlformats.org/drawingml/2006/picture">
                   <pic:nvPicPr>
-                    <pic:cNvPr id="0" name="Picture 15"/>
+                    <pic:cNvPr id="0" name="Picture 2"/>
                     <pic:cNvPicPr>
                       <a:picLocks noChangeAspect="1" noChangeArrowheads="1"/>
                     </pic:cNvPicPr>
@@ -36560,7 +37172,7 @@
                   <pic:spPr bwMode="auto">
                     <a:xfrm>
                       <a:off x="0" y="0"/>
-                      <a:ext cx="5299101" cy="3291840"/>
+                      <a:ext cx="5603240" cy="3460115"/>
                     </a:xfrm>
                     <a:prstGeom prst="rect">
                       <a:avLst/>
@@ -37630,6 +38242,7 @@
                 <w:szCs w:val="18"/>
                 <w:lang w:eastAsia="es-PE"/>
               </w:rPr>
+              <w:lastRenderedPageBreak/>
               <w:t>Versión de envió al INEI</w:t>
             </w:r>
           </w:p>
@@ -37795,7 +38408,6 @@
                 <w:szCs w:val="18"/>
                 <w:lang w:eastAsia="es-PE"/>
               </w:rPr>
-              <w:lastRenderedPageBreak/>
               <w:t>Indicador</w:t>
             </w:r>
           </w:p>
@@ -37906,27 +38518,173 @@
                 <w:szCs w:val="18"/>
                 <w:lang w:eastAsia="es-PE"/>
               </w:rPr>
-              <w:t xml:space="preserve">Corresponde la indicador si se ha recibido la información o NO (rojo equivale que el distrito judicial no envió su información y verde significa que se remitió la </w:t>
-            </w:r>
-            <w:r>
-              <w:rPr>
-                <w:rFonts w:ascii="Calibri" w:eastAsia="Times New Roman" w:hAnsi="Calibri" w:cs="Calibri"/>
-                <w:color w:val="000000"/>
-                <w:sz w:val="18"/>
-                <w:szCs w:val="18"/>
-                <w:lang w:eastAsia="es-PE"/>
-              </w:rPr>
-              <w:t>información</w:t>
-            </w:r>
-            <w:r>
-              <w:rPr>
-                <w:rFonts w:ascii="Calibri" w:eastAsia="Times New Roman" w:hAnsi="Calibri" w:cs="Calibri"/>
-                <w:color w:val="000000"/>
-                <w:sz w:val="18"/>
-                <w:szCs w:val="18"/>
-                <w:lang w:eastAsia="es-PE"/>
-              </w:rPr>
-              <w:t>)</w:t>
+              <w:t>Corresponde la indicador si se ha recibido la información o NO (rojo equivale que el distrito judicial no envió su información y verde significa que se remitió la información)</w:t>
+            </w:r>
+          </w:p>
+        </w:tc>
+      </w:tr>
+      <w:tr>
+        <w:trPr>
+          <w:trHeight w:val="480"/>
+        </w:trPr>
+        <w:tc>
+          <w:tcPr>
+            <w:tcW w:w="1480" w:type="dxa"/>
+            <w:tcBorders>
+              <w:top w:val="nil"/>
+              <w:left w:val="single" w:sz="4" w:space="0" w:color="auto"/>
+              <w:bottom w:val="single" w:sz="4" w:space="0" w:color="auto"/>
+              <w:right w:val="single" w:sz="4" w:space="0" w:color="auto"/>
+            </w:tcBorders>
+            <w:shd w:val="clear" w:color="auto" w:fill="auto"/>
+            <w:vAlign w:val="center"/>
+            <w:hideMark/>
+          </w:tcPr>
+          <w:p>
+            <w:pPr>
+              <w:spacing w:after="0" w:line="240" w:lineRule="auto"/>
+              <w:rPr>
+                <w:rFonts w:ascii="Calibri" w:eastAsia="Times New Roman" w:hAnsi="Calibri" w:cs="Calibri"/>
+                <w:b/>
+                <w:bCs/>
+                <w:color w:val="000000"/>
+                <w:sz w:val="18"/>
+                <w:szCs w:val="18"/>
+                <w:lang w:eastAsia="es-PE"/>
+              </w:rPr>
+            </w:pPr>
+            <w:r>
+              <w:rPr>
+                <w:rFonts w:ascii="Calibri" w:eastAsia="Times New Roman" w:hAnsi="Calibri" w:cs="Calibri"/>
+                <w:b/>
+                <w:bCs/>
+                <w:color w:val="000000"/>
+                <w:sz w:val="18"/>
+                <w:szCs w:val="18"/>
+                <w:lang w:eastAsia="es-PE"/>
+              </w:rPr>
+              <w:t>Enviar notificación</w:t>
+            </w:r>
+          </w:p>
+        </w:tc>
+        <w:tc>
+          <w:tcPr>
+            <w:tcW w:w="1200" w:type="dxa"/>
+            <w:tcBorders>
+              <w:top w:val="nil"/>
+              <w:left w:val="nil"/>
+              <w:bottom w:val="single" w:sz="4" w:space="0" w:color="auto"/>
+              <w:right w:val="single" w:sz="4" w:space="0" w:color="auto"/>
+            </w:tcBorders>
+            <w:shd w:val="clear" w:color="auto" w:fill="auto"/>
+            <w:vAlign w:val="center"/>
+            <w:hideMark/>
+          </w:tcPr>
+          <w:p>
+            <w:pPr>
+              <w:spacing w:after="0" w:line="240" w:lineRule="auto"/>
+              <w:jc w:val="center"/>
+              <w:rPr>
+                <w:rFonts w:ascii="Calibri" w:eastAsia="Times New Roman" w:hAnsi="Calibri" w:cs="Calibri"/>
+                <w:color w:val="000000"/>
+                <w:sz w:val="18"/>
+                <w:szCs w:val="18"/>
+                <w:lang w:eastAsia="es-PE"/>
+              </w:rPr>
+            </w:pPr>
+            <w:r>
+              <w:rPr>
+                <w:rFonts w:ascii="Calibri" w:eastAsia="Times New Roman" w:hAnsi="Calibri" w:cs="Calibri"/>
+                <w:color w:val="000000"/>
+                <w:sz w:val="18"/>
+                <w:szCs w:val="18"/>
+                <w:lang w:eastAsia="es-PE"/>
+              </w:rPr>
+              <w:t>NO</w:t>
+            </w:r>
+          </w:p>
+        </w:tc>
+        <w:tc>
+          <w:tcPr>
+            <w:tcW w:w="1200" w:type="dxa"/>
+            <w:tcBorders>
+              <w:top w:val="nil"/>
+              <w:left w:val="nil"/>
+              <w:bottom w:val="single" w:sz="4" w:space="0" w:color="auto"/>
+              <w:right w:val="single" w:sz="4" w:space="0" w:color="auto"/>
+            </w:tcBorders>
+            <w:shd w:val="clear" w:color="auto" w:fill="auto"/>
+            <w:vAlign w:val="center"/>
+            <w:hideMark/>
+          </w:tcPr>
+          <w:p>
+            <w:pPr>
+              <w:spacing w:after="0" w:line="240" w:lineRule="auto"/>
+              <w:jc w:val="center"/>
+              <w:rPr>
+                <w:rFonts w:ascii="Calibri" w:eastAsia="Times New Roman" w:hAnsi="Calibri" w:cs="Calibri"/>
+                <w:color w:val="000000"/>
+                <w:sz w:val="18"/>
+                <w:szCs w:val="18"/>
+                <w:lang w:eastAsia="es-PE"/>
+              </w:rPr>
+            </w:pPr>
+            <w:r>
+              <w:rPr>
+                <w:rFonts w:ascii="Calibri" w:eastAsia="Times New Roman" w:hAnsi="Calibri" w:cs="Calibri"/>
+                <w:color w:val="000000"/>
+                <w:sz w:val="18"/>
+                <w:szCs w:val="18"/>
+                <w:lang w:eastAsia="es-PE"/>
+              </w:rPr>
+              <w:t>Acción</w:t>
+            </w:r>
+          </w:p>
+        </w:tc>
+        <w:tc>
+          <w:tcPr>
+            <w:tcW w:w="5620" w:type="dxa"/>
+            <w:tcBorders>
+              <w:top w:val="nil"/>
+              <w:left w:val="nil"/>
+              <w:bottom w:val="single" w:sz="4" w:space="0" w:color="auto"/>
+              <w:right w:val="single" w:sz="4" w:space="0" w:color="auto"/>
+            </w:tcBorders>
+            <w:shd w:val="clear" w:color="auto" w:fill="auto"/>
+            <w:vAlign w:val="center"/>
+            <w:hideMark/>
+          </w:tcPr>
+          <w:p>
+            <w:pPr>
+              <w:spacing w:after="0" w:line="240" w:lineRule="auto"/>
+              <w:rPr>
+                <w:rFonts w:ascii="Calibri" w:eastAsia="Times New Roman" w:hAnsi="Calibri" w:cs="Calibri"/>
+                <w:color w:val="000000"/>
+                <w:sz w:val="18"/>
+                <w:szCs w:val="18"/>
+                <w:lang w:eastAsia="es-PE"/>
+              </w:rPr>
+            </w:pPr>
+            <w:r>
+              <w:rPr>
+                <w:rFonts w:ascii="Calibri" w:eastAsia="Times New Roman" w:hAnsi="Calibri" w:cs="Calibri"/>
+                <w:color w:val="000000"/>
+                <w:sz w:val="18"/>
+                <w:szCs w:val="18"/>
+                <w:lang w:eastAsia="es-PE"/>
+              </w:rPr>
+              <w:t xml:space="preserve">Corresponde a la acción de envió de correo electrónico ver </w:t>
+            </w:r>
+            <w:r>
+              <w:rPr>
+                <w:rFonts w:ascii="Calibri" w:eastAsia="Times New Roman" w:hAnsi="Calibri" w:cs="Calibri"/>
+                <w:b/>
+                <w:color w:val="000000"/>
+                <w:sz w:val="18"/>
+                <w:szCs w:val="18"/>
+                <w:lang w:eastAsia="es-PE"/>
+              </w:rPr>
+              <w:t>RE3</w:t>
             </w:r>
           </w:p>
         </w:tc>
@@ -38147,7 +38905,174 @@
           <w:szCs w:val="22"/>
           <w:lang w:val="es-PE"/>
         </w:rPr>
-        <w:t>Solo se enviaran al INEI los registros cuyo estado este culminado (color verde).</w:t>
+        <w:t>Solo se enviaran al INEI los registros cuyo esta</w:t>
+      </w:r>
+      <w:r>
+        <w:rPr>
+          <w:rFonts w:cs="Arial"/>
+          <w:szCs w:val="22"/>
+          <w:lang w:val="es-PE"/>
+        </w:rPr>
+        <w:t>do este culminado (color verde), a excepción de las sentencias que estén impugnadas.</w:t>
+      </w:r>
+    </w:p>
+    <w:p>
+      <w:pPr>
+        <w:pStyle w:val="Text"/>
+        <w:spacing w:before="120" w:after="120"/>
+        <w:ind w:left="0"/>
+        <w:rPr>
+          <w:rFonts w:cs="Arial"/>
+          <w:szCs w:val="22"/>
+          <w:lang w:val="es-PE"/>
+        </w:rPr>
+      </w:pPr>
+    </w:p>
+    <w:p>
+      <w:pPr>
+        <w:pStyle w:val="Text"/>
+        <w:spacing w:before="120" w:after="120"/>
+        <w:ind w:left="0"/>
+        <w:rPr>
+          <w:rFonts w:cs="Arial"/>
+          <w:b/>
+          <w:szCs w:val="22"/>
+          <w:lang w:val="es-PE"/>
+        </w:rPr>
+      </w:pPr>
+      <w:r>
+        <w:rPr>
+          <w:rFonts w:cs="Arial"/>
+          <w:b/>
+          <w:szCs w:val="22"/>
+          <w:lang w:val="es-PE"/>
+        </w:rPr>
+        <w:t>RE</w:t>
+      </w:r>
+      <w:r>
+        <w:rPr>
+          <w:rFonts w:cs="Arial"/>
+          <w:b/>
+          <w:szCs w:val="22"/>
+          <w:lang w:val="es-PE"/>
+        </w:rPr>
+        <w:t>3</w:t>
+      </w:r>
+      <w:r>
+        <w:rPr>
+          <w:rFonts w:cs="Arial"/>
+          <w:b/>
+          <w:szCs w:val="22"/>
+          <w:lang w:val="es-PE"/>
+        </w:rPr>
+        <w:t xml:space="preserve">: </w:t>
+      </w:r>
+      <w:r>
+        <w:rPr>
+          <w:rFonts w:cs="Arial"/>
+          <w:b/>
+          <w:szCs w:val="22"/>
+          <w:lang w:val="es-PE"/>
+        </w:rPr>
+        <w:t>Enviar Notificación al Distrito Judicial</w:t>
+      </w:r>
+    </w:p>
+    <w:p>
+      <w:pPr>
+        <w:pStyle w:val="Text"/>
+        <w:spacing w:before="120" w:after="120"/>
+        <w:ind w:left="0"/>
+        <w:rPr>
+          <w:rFonts w:cs="Arial"/>
+          <w:szCs w:val="22"/>
+          <w:lang w:val="es-PE"/>
+        </w:rPr>
+      </w:pPr>
+      <w:r>
+        <w:rPr>
+          <w:rFonts w:cs="Arial"/>
+          <w:szCs w:val="22"/>
+          <w:lang w:val="es-PE"/>
+        </w:rPr>
+        <w:t>El usuario podrá enviar una notificación al correo electrónico registrado en el modulo de seguridad del poder judicial, a aquellos usuarios cuyo distrito judicial no cumpla con remitir los datos estadísticos</w:t>
+      </w:r>
+    </w:p>
+    <w:p>
+      <w:pPr>
+        <w:pStyle w:val="Text"/>
+        <w:spacing w:before="120" w:after="120"/>
+        <w:ind w:left="0"/>
+        <w:rPr>
+          <w:rFonts w:cs="Arial"/>
+          <w:szCs w:val="22"/>
+          <w:lang w:val="es-PE"/>
+        </w:rPr>
+      </w:pPr>
+    </w:p>
+    <w:p>
+      <w:pPr>
+        <w:pStyle w:val="Text"/>
+        <w:spacing w:before="120" w:after="120"/>
+        <w:ind w:left="0"/>
+        <w:rPr>
+          <w:rFonts w:cs="Arial"/>
+          <w:szCs w:val="22"/>
+          <w:lang w:val="es-PE"/>
+        </w:rPr>
+      </w:pPr>
+      <w:r>
+        <w:rPr>
+          <w:rFonts w:cs="Arial"/>
+          <w:noProof/>
+          <w:szCs w:val="22"/>
+          <w:lang w:val="es-PE" w:eastAsia="es-PE"/>
+        </w:rPr>
+        <w:lastRenderedPageBreak/>
+        <w:drawing>
+          <wp:inline distT="0" distB="0" distL="0" distR="0">
+            <wp:extent cx="5603240" cy="3335655"/>
+            <wp:effectExtent l="19050" t="0" r="0" b="0"/>
+            <wp:docPr id="25" name="Imagen 3"/>
+            <wp:cNvGraphicFramePr>
+              <a:graphicFrameLocks xmlns:a="http://schemas.openxmlformats.org/drawingml/2006/main" noChangeAspect="1"/>
+            </wp:cNvGraphicFramePr>
+            <a:graphic xmlns:a="http://schemas.openxmlformats.org/drawingml/2006/main">
+              <a:graphicData uri="http://schemas.openxmlformats.org/drawingml/2006/picture">
+                <pic:pic xmlns:pic="http://schemas.openxmlformats.org/drawingml/2006/picture">
+                  <pic:nvPicPr>
+                    <pic:cNvPr id="0" name="Picture 3"/>
+                    <pic:cNvPicPr>
+                      <a:picLocks noChangeAspect="1" noChangeArrowheads="1"/>
+                    </pic:cNvPicPr>
+                  </pic:nvPicPr>
+                  <pic:blipFill>
+                    <a:blip r:embed="rId38" cstate="print"/>
+                    <a:srcRect/>
+                    <a:stretch>
+                      <a:fillRect/>
+                    </a:stretch>
+                  </pic:blipFill>
+                  <pic:spPr bwMode="auto">
+                    <a:xfrm>
+                      <a:off x="0" y="0"/>
+                      <a:ext cx="5603240" cy="3335655"/>
+                    </a:xfrm>
+                    <a:prstGeom prst="rect">
+                      <a:avLst/>
+                    </a:prstGeom>
+                    <a:noFill/>
+                    <a:ln w="9525">
+                      <a:noFill/>
+                      <a:miter lim="800000"/>
+                      <a:headEnd/>
+                      <a:tailEnd/>
+                    </a:ln>
+                  </pic:spPr>
+                </pic:pic>
+              </a:graphicData>
+            </a:graphic>
+          </wp:inline>
+        </w:drawing>
       </w:r>
     </w:p>
     <w:p>
@@ -38318,7 +39243,7 @@
                     </pic:cNvPicPr>
                   </pic:nvPicPr>
                   <pic:blipFill>
-                    <a:blip r:embed="rId38" cstate="print"/>
+                    <a:blip r:embed="rId39" cstate="print"/>
                     <a:srcRect/>
                     <a:stretch>
                       <a:fillRect/>
@@ -38783,7 +39708,7 @@
                     </pic:cNvPicPr>
                   </pic:nvPicPr>
                   <pic:blipFill>
-                    <a:blip r:embed="rId39" cstate="print"/>
+                    <a:blip r:embed="rId40" cstate="print"/>
                     <a:srcRect/>
                     <a:stretch>
                       <a:fillRect/>
@@ -38970,7 +39895,7 @@
                     </pic:cNvPicPr>
                   </pic:nvPicPr>
                   <pic:blipFill>
-                    <a:blip r:embed="rId40" cstate="print"/>
+                    <a:blip r:embed="rId41" cstate="print"/>
                     <a:srcRect/>
                     <a:stretch>
                       <a:fillRect/>
@@ -39935,7 +40860,7 @@
                     </pic:cNvPicPr>
                   </pic:nvPicPr>
                   <pic:blipFill>
-                    <a:blip r:embed="rId41" cstate="print"/>
+                    <a:blip r:embed="rId42" cstate="print"/>
                     <a:srcRect/>
                     <a:stretch>
                       <a:fillRect/>
@@ -40125,7 +41050,7 @@
                     </pic:cNvPicPr>
                   </pic:nvPicPr>
                   <pic:blipFill>
-                    <a:blip r:embed="rId42" cstate="print"/>
+                    <a:blip r:embed="rId43" cstate="print"/>
                     <a:srcRect/>
                     <a:stretch>
                       <a:fillRect/>
@@ -40256,7 +41181,7 @@
                     </pic:cNvPicPr>
                   </pic:nvPicPr>
                   <pic:blipFill>
-                    <a:blip r:embed="rId43" cstate="print"/>
+                    <a:blip r:embed="rId44" cstate="print"/>
                     <a:srcRect/>
                     <a:stretch>
                       <a:fillRect/>
@@ -41130,9 +42055,9 @@
         </w:rPr>
         <w:drawing>
           <wp:inline distT="0" distB="0" distL="0" distR="0">
-            <wp:extent cx="4617085" cy="708660"/>
+            <wp:extent cx="4630420" cy="746125"/>
             <wp:effectExtent l="0" t="0" r="0" b="0"/>
-            <wp:docPr id="15" name="Imagen 5"/>
+            <wp:docPr id="28" name="Imagen 5"/>
             <wp:cNvGraphicFramePr>
               <a:graphicFrameLocks xmlns:a="http://schemas.openxmlformats.org/drawingml/2006/main" noChangeAspect="1"/>
             </wp:cNvGraphicFramePr>
@@ -41146,7 +42071,7 @@
                     </pic:cNvPicPr>
                   </pic:nvPicPr>
                   <pic:blipFill>
-                    <a:blip r:embed="rId44" cstate="print"/>
+                    <a:blip r:embed="rId45" cstate="print"/>
                     <a:srcRect/>
                     <a:stretch>
                       <a:fillRect/>
@@ -41155,7 +42080,7 @@
                   <pic:spPr bwMode="auto">
                     <a:xfrm>
                       <a:off x="0" y="0"/>
-                      <a:ext cx="4617085" cy="708660"/>
+                      <a:ext cx="4630420" cy="746125"/>
                     </a:xfrm>
                     <a:prstGeom prst="rect">
                       <a:avLst/>
@@ -41280,42 +42205,36 @@
         </w:rPr>
         <w:t xml:space="preserve">a de estadísticas hacia el INEI, este archivo deberá ser enviado mediante medios convencionales: </w:t>
       </w:r>
-      <w:proofErr w:type="spellStart"/>
-      <w:r>
-        <w:rPr>
-          <w:lang w:val="es-PE"/>
-        </w:rPr>
-        <w:t>cd</w:t>
-      </w:r>
-      <w:proofErr w:type="spellEnd"/>
-      <w:r>
-        <w:rPr>
-          <w:lang w:val="es-PE"/>
-        </w:rPr>
-        <w:t xml:space="preserve">, </w:t>
-      </w:r>
-      <w:proofErr w:type="spellStart"/>
-      <w:r>
-        <w:rPr>
-          <w:lang w:val="es-PE"/>
-        </w:rPr>
-        <w:t>emal</w:t>
-      </w:r>
-      <w:proofErr w:type="spellEnd"/>
-      <w:r>
-        <w:rPr>
-          <w:lang w:val="es-PE"/>
-        </w:rPr>
-        <w:t xml:space="preserve">, </w:t>
-      </w:r>
-      <w:proofErr w:type="spellStart"/>
-      <w:r>
-        <w:rPr>
-          <w:lang w:val="es-PE"/>
-        </w:rPr>
-        <w:t>etc</w:t>
-      </w:r>
-      <w:proofErr w:type="spellEnd"/>
+      <w:r>
+        <w:rPr>
+          <w:lang w:val="es-PE"/>
+        </w:rPr>
+        <w:t>CD</w:t>
+      </w:r>
+      <w:r>
+        <w:rPr>
+          <w:lang w:val="es-PE"/>
+        </w:rPr>
+        <w:t>, ema</w:t>
+      </w:r>
+      <w:r>
+        <w:rPr>
+          <w:lang w:val="es-PE"/>
+        </w:rPr>
+        <w:t>i</w:t>
+      </w:r>
+      <w:r>
+        <w:rPr>
+          <w:lang w:val="es-PE"/>
+        </w:rPr>
+        <w:t xml:space="preserve">l, </w:t>
+      </w:r>
+      <w:r>
+        <w:rPr>
+          <w:lang w:val="es-PE"/>
+        </w:rPr>
+        <w:t>etc.</w:t>
+      </w:r>
       <w:r>
         <w:rPr>
           <w:lang w:val="es-PE"/>
@@ -41585,7 +42504,7 @@
                     </pic:cNvPicPr>
                   </pic:nvPicPr>
                   <pic:blipFill>
-                    <a:blip r:embed="rId45" cstate="print"/>
+                    <a:blip r:embed="rId46" cstate="print"/>
                     <a:srcRect/>
                     <a:stretch>
                       <a:fillRect/>
@@ -41753,7 +42672,7 @@
                     </pic:cNvPicPr>
                   </pic:nvPicPr>
                   <pic:blipFill>
-                    <a:blip r:embed="rId46" cstate="print"/>
+                    <a:blip r:embed="rId47" cstate="print"/>
                     <a:srcRect/>
                     <a:stretch>
                       <a:fillRect/>
@@ -42201,7 +43120,7 @@
                     </pic:cNvPicPr>
                   </pic:nvPicPr>
                   <pic:blipFill>
-                    <a:blip r:embed="rId47" cstate="print"/>
+                    <a:blip r:embed="rId48" cstate="print"/>
                     <a:srcRect/>
                     <a:stretch>
                       <a:fillRect/>
@@ -44591,9 +45510,9 @@
         </w:rPr>
         <w:drawing>
           <wp:inline distT="0" distB="0" distL="0" distR="0">
-            <wp:extent cx="5003800" cy="965835"/>
+            <wp:extent cx="5612130" cy="2522398"/>
             <wp:effectExtent l="0" t="0" r="0" b="0"/>
-            <wp:docPr id="373" name="Imagen 11"/>
+            <wp:docPr id="29" name="Imagen 6"/>
             <wp:cNvGraphicFramePr>
               <a:graphicFrameLocks xmlns:a="http://schemas.openxmlformats.org/drawingml/2006/main" noChangeAspect="1"/>
             </wp:cNvGraphicFramePr>
@@ -44601,13 +45520,13 @@
               <a:graphicData uri="http://schemas.openxmlformats.org/drawingml/2006/picture">
                 <pic:pic xmlns:pic="http://schemas.openxmlformats.org/drawingml/2006/picture">
                   <pic:nvPicPr>
-                    <pic:cNvPr id="0" name="Picture 11"/>
+                    <pic:cNvPr id="0" name="Picture 6"/>
                     <pic:cNvPicPr>
                       <a:picLocks noChangeAspect="1" noChangeArrowheads="1"/>
                     </pic:cNvPicPr>
                   </pic:nvPicPr>
                   <pic:blipFill>
-                    <a:blip r:embed="rId48" cstate="print"/>
+                    <a:blip r:embed="rId49" cstate="print"/>
                     <a:srcRect/>
                     <a:stretch>
                       <a:fillRect/>
@@ -44616,7 +45535,7 @@
                   <pic:spPr bwMode="auto">
                     <a:xfrm>
                       <a:off x="0" y="0"/>
-                      <a:ext cx="5003800" cy="965835"/>
+                      <a:ext cx="5612130" cy="2522398"/>
                     </a:xfrm>
                     <a:prstGeom prst="rect">
                       <a:avLst/>
@@ -44751,7 +45670,14 @@
         <w:rPr>
           <w:lang w:val="es-PE"/>
         </w:rPr>
-        <w:t>la mayoría de los reportes definidos por el poder Judicial, el criterio de selección de reportes que se verán en el consolidado es solo aquellos que cumplan con tener solo 3 variables: año, mes, tipo de reporte</w:t>
+        <w:t xml:space="preserve">la mayoría de los reportes definidos por el poder Judicial, el criterio de selección de reportes </w:t>
+      </w:r>
+      <w:r>
+        <w:rPr>
+          <w:lang w:val="es-PE"/>
+        </w:rPr>
+        <w:lastRenderedPageBreak/>
+        <w:t>que se verán en el consolidado es solo aquellos que cumplan con tener solo 3 variables: año, mes, tipo de reporte</w:t>
       </w:r>
     </w:p>
     <w:p>
@@ -44789,6 +45715,24 @@
     <w:p>
       <w:pPr>
         <w:pStyle w:val="Text"/>
+        <w:numPr>
+          <w:ilvl w:val="0"/>
+          <w:numId w:val="9"/>
+        </w:numPr>
+        <w:rPr>
+          <w:lang w:val="es-PE"/>
+        </w:rPr>
+      </w:pPr>
+      <w:r>
+        <w:rPr>
+          <w:lang w:val="es-PE"/>
+        </w:rPr>
+        <w:t>PJ.ACT.002 Usuario distrito judicial</w:t>
+      </w:r>
+    </w:p>
+    <w:p>
+      <w:pPr>
+        <w:pStyle w:val="Text"/>
         <w:ind w:left="720"/>
         <w:rPr>
           <w:lang w:val="es-PE"/>
@@ -44824,7 +45768,6 @@
         <w:rPr>
           <w:lang w:val="es-PE"/>
         </w:rPr>
-        <w:lastRenderedPageBreak/>
         <w:t>El usuario ha ingresado al sistema</w:t>
       </w:r>
     </w:p>
@@ -45006,7 +45949,33 @@
           <w:szCs w:val="20"/>
           <w:lang w:eastAsia="es-ES"/>
         </w:rPr>
-        <w:t>El sistema muestra el formulario de generación de totalizado según lo especificado en R1.</w:t>
+        <w:t xml:space="preserve">El sistema muestra el formulario de generación de totalizado según lo especificado en </w:t>
+      </w:r>
+      <w:r>
+        <w:rPr>
+          <w:rFonts w:ascii="Arial" w:eastAsia="Times New Roman" w:hAnsi="Arial" w:cs="Times New Roman"/>
+          <w:b/>
+          <w:szCs w:val="20"/>
+          <w:lang w:eastAsia="es-ES"/>
+        </w:rPr>
+        <w:t>R1</w:t>
+      </w:r>
+      <w:r>
+        <w:rPr>
+          <w:rFonts w:ascii="Arial" w:eastAsia="Times New Roman" w:hAnsi="Arial" w:cs="Times New Roman"/>
+          <w:szCs w:val="20"/>
+          <w:lang w:eastAsia="es-ES"/>
+        </w:rPr>
+        <w:t xml:space="preserve">, según lo definido en </w:t>
+      </w:r>
+      <w:r>
+        <w:rPr>
+          <w:rFonts w:ascii="Arial" w:eastAsia="Times New Roman" w:hAnsi="Arial" w:cs="Times New Roman"/>
+          <w:b/>
+          <w:szCs w:val="20"/>
+          <w:lang w:eastAsia="es-ES"/>
+        </w:rPr>
+        <w:t>RE1</w:t>
       </w:r>
     </w:p>
     <w:p>
@@ -45044,7 +46013,7 @@
                     </pic:cNvPicPr>
                   </pic:nvPicPr>
                   <pic:blipFill>
-                    <a:blip r:embed="rId49" cstate="print"/>
+                    <a:blip r:embed="rId50" cstate="print"/>
                     <a:srcRect/>
                     <a:stretch>
                       <a:fillRect/>
@@ -45139,6 +46108,7 @@
           <w:szCs w:val="20"/>
           <w:lang w:eastAsia="es-ES"/>
         </w:rPr>
+        <w:lastRenderedPageBreak/>
         <w:t>El usuario selecciona la opción de "Generar totalizado"</w:t>
       </w:r>
       <w:r>
@@ -45192,6 +46162,24 @@
           <w:szCs w:val="20"/>
           <w:lang w:eastAsia="es-ES"/>
         </w:rPr>
+        <w:t xml:space="preserve">, según lo señalado en </w:t>
+      </w:r>
+      <w:r>
+        <w:rPr>
+          <w:rFonts w:ascii="Arial" w:eastAsia="Times New Roman" w:hAnsi="Arial" w:cs="Times New Roman"/>
+          <w:b/>
+          <w:szCs w:val="20"/>
+          <w:lang w:eastAsia="es-ES"/>
+        </w:rPr>
+        <w:t>R2</w:t>
+      </w:r>
+      <w:r>
+        <w:rPr>
+          <w:rFonts w:ascii="Arial" w:eastAsia="Times New Roman" w:hAnsi="Arial" w:cs="Times New Roman"/>
+          <w:b/>
+          <w:szCs w:val="20"/>
+          <w:lang w:eastAsia="es-ES"/>
+        </w:rPr>
         <w:t>.</w:t>
       </w:r>
     </w:p>
@@ -45212,7 +46200,6 @@
           <w:szCs w:val="20"/>
           <w:lang w:eastAsia="es-PE"/>
         </w:rPr>
-        <w:lastRenderedPageBreak/>
         <w:drawing>
           <wp:inline distT="0" distB="0" distL="0" distR="0">
             <wp:extent cx="5603240" cy="4857115"/>
@@ -45231,7 +46218,7 @@
                     </pic:cNvPicPr>
                   </pic:nvPicPr>
                   <pic:blipFill>
-                    <a:blip r:embed="rId50" cstate="print"/>
+                    <a:blip r:embed="rId51" cstate="print"/>
                     <a:srcRect/>
                     <a:stretch>
                       <a:fillRect/>
@@ -45388,7 +46375,7 @@
                     </pic:cNvPicPr>
                   </pic:nvPicPr>
                   <pic:blipFill>
-                    <a:blip r:embed="rId51" cstate="print"/>
+                    <a:blip r:embed="rId52" cstate="print"/>
                     <a:srcRect/>
                     <a:stretch>
                       <a:fillRect/>
@@ -45583,7 +46570,7 @@
                     </pic:cNvPicPr>
                   </pic:nvPicPr>
                   <pic:blipFill>
-                    <a:blip r:embed="rId52" cstate="print"/>
+                    <a:blip r:embed="rId53" cstate="print"/>
                     <a:srcRect/>
                     <a:stretch>
                       <a:fillRect/>
@@ -46264,6 +47251,713 @@
     </w:tbl>
     <w:p>
       <w:pPr>
+        <w:pStyle w:val="Text"/>
+        <w:spacing w:before="120" w:after="120"/>
+        <w:ind w:left="0"/>
+        <w:rPr>
+          <w:rFonts w:cs="Arial"/>
+          <w:b/>
+          <w:szCs w:val="22"/>
+          <w:lang w:val="es-PE"/>
+        </w:rPr>
+      </w:pPr>
+      <w:r>
+        <w:rPr>
+          <w:rFonts w:cs="Arial"/>
+          <w:b/>
+          <w:szCs w:val="22"/>
+          <w:lang w:val="es-PE"/>
+        </w:rPr>
+        <w:lastRenderedPageBreak/>
+        <w:t>R</w:t>
+      </w:r>
+      <w:r>
+        <w:rPr>
+          <w:rFonts w:cs="Arial"/>
+          <w:b/>
+          <w:szCs w:val="22"/>
+          <w:lang w:val="es-PE"/>
+        </w:rPr>
+        <w:t>2: Listado de totalizado</w:t>
+      </w:r>
+    </w:p>
+    <w:tbl>
+      <w:tblPr>
+        <w:tblW w:w="9371" w:type="dxa"/>
+        <w:tblInd w:w="55" w:type="dxa"/>
+        <w:tblCellMar>
+          <w:left w:w="70" w:type="dxa"/>
+          <w:right w:w="70" w:type="dxa"/>
+        </w:tblCellMar>
+        <w:tblLook w:val="04A0"/>
+      </w:tblPr>
+      <w:tblGrid>
+        <w:gridCol w:w="1575"/>
+        <w:gridCol w:w="1065"/>
+        <w:gridCol w:w="1200"/>
+        <w:gridCol w:w="5531"/>
+      </w:tblGrid>
+      <w:tr>
+        <w:trPr>
+          <w:trHeight w:val="300"/>
+        </w:trPr>
+        <w:tc>
+          <w:tcPr>
+            <w:tcW w:w="1575" w:type="dxa"/>
+            <w:tcBorders>
+              <w:top w:val="single" w:sz="4" w:space="0" w:color="auto"/>
+              <w:left w:val="single" w:sz="4" w:space="0" w:color="auto"/>
+              <w:bottom w:val="single" w:sz="4" w:space="0" w:color="auto"/>
+              <w:right w:val="single" w:sz="4" w:space="0" w:color="auto"/>
+            </w:tcBorders>
+            <w:shd w:val="clear" w:color="000000" w:fill="9AAE04"/>
+            <w:noWrap/>
+            <w:vAlign w:val="center"/>
+            <w:hideMark/>
+          </w:tcPr>
+          <w:p>
+            <w:pPr>
+              <w:spacing w:after="0" w:line="240" w:lineRule="auto"/>
+              <w:jc w:val="center"/>
+              <w:rPr>
+                <w:rFonts w:ascii="Calibri" w:eastAsia="Times New Roman" w:hAnsi="Calibri" w:cs="Calibri"/>
+                <w:b/>
+                <w:bCs/>
+                <w:color w:val="FFFFFF"/>
+                <w:sz w:val="18"/>
+                <w:szCs w:val="18"/>
+                <w:lang w:eastAsia="es-PE"/>
+              </w:rPr>
+            </w:pPr>
+            <w:r>
+              <w:rPr>
+                <w:rFonts w:ascii="Calibri" w:eastAsia="Times New Roman" w:hAnsi="Calibri" w:cs="Calibri"/>
+                <w:b/>
+                <w:bCs/>
+                <w:color w:val="FFFFFF"/>
+                <w:sz w:val="18"/>
+                <w:szCs w:val="18"/>
+                <w:lang w:eastAsia="es-PE"/>
+              </w:rPr>
+              <w:t>Campo</w:t>
+            </w:r>
+          </w:p>
+        </w:tc>
+        <w:tc>
+          <w:tcPr>
+            <w:tcW w:w="1065" w:type="dxa"/>
+            <w:tcBorders>
+              <w:top w:val="single" w:sz="4" w:space="0" w:color="auto"/>
+              <w:left w:val="nil"/>
+              <w:bottom w:val="single" w:sz="4" w:space="0" w:color="auto"/>
+              <w:right w:val="single" w:sz="4" w:space="0" w:color="auto"/>
+            </w:tcBorders>
+            <w:shd w:val="clear" w:color="000000" w:fill="9AAE04"/>
+            <w:noWrap/>
+            <w:vAlign w:val="center"/>
+            <w:hideMark/>
+          </w:tcPr>
+          <w:p>
+            <w:pPr>
+              <w:spacing w:after="0" w:line="240" w:lineRule="auto"/>
+              <w:jc w:val="center"/>
+              <w:rPr>
+                <w:rFonts w:ascii="Calibri" w:eastAsia="Times New Roman" w:hAnsi="Calibri" w:cs="Calibri"/>
+                <w:b/>
+                <w:bCs/>
+                <w:color w:val="FFFFFF"/>
+                <w:sz w:val="18"/>
+                <w:szCs w:val="18"/>
+                <w:lang w:eastAsia="es-PE"/>
+              </w:rPr>
+            </w:pPr>
+            <w:r>
+              <w:rPr>
+                <w:rFonts w:ascii="Calibri" w:eastAsia="Times New Roman" w:hAnsi="Calibri" w:cs="Calibri"/>
+                <w:b/>
+                <w:bCs/>
+                <w:color w:val="FFFFFF"/>
+                <w:sz w:val="18"/>
+                <w:szCs w:val="18"/>
+                <w:lang w:eastAsia="es-PE"/>
+              </w:rPr>
+              <w:t>Obligatorio</w:t>
+            </w:r>
+          </w:p>
+        </w:tc>
+        <w:tc>
+          <w:tcPr>
+            <w:tcW w:w="1200" w:type="dxa"/>
+            <w:tcBorders>
+              <w:top w:val="single" w:sz="4" w:space="0" w:color="auto"/>
+              <w:left w:val="nil"/>
+              <w:bottom w:val="single" w:sz="4" w:space="0" w:color="auto"/>
+              <w:right w:val="single" w:sz="4" w:space="0" w:color="auto"/>
+            </w:tcBorders>
+            <w:shd w:val="clear" w:color="000000" w:fill="9AAE04"/>
+            <w:noWrap/>
+            <w:vAlign w:val="center"/>
+            <w:hideMark/>
+          </w:tcPr>
+          <w:p>
+            <w:pPr>
+              <w:spacing w:after="0" w:line="240" w:lineRule="auto"/>
+              <w:jc w:val="center"/>
+              <w:rPr>
+                <w:rFonts w:ascii="Calibri" w:eastAsia="Times New Roman" w:hAnsi="Calibri" w:cs="Calibri"/>
+                <w:b/>
+                <w:bCs/>
+                <w:color w:val="FFFFFF"/>
+                <w:sz w:val="18"/>
+                <w:szCs w:val="18"/>
+                <w:lang w:eastAsia="es-PE"/>
+              </w:rPr>
+            </w:pPr>
+            <w:r>
+              <w:rPr>
+                <w:rFonts w:ascii="Calibri" w:eastAsia="Times New Roman" w:hAnsi="Calibri" w:cs="Calibri"/>
+                <w:b/>
+                <w:bCs/>
+                <w:color w:val="FFFFFF"/>
+                <w:sz w:val="18"/>
+                <w:szCs w:val="18"/>
+                <w:lang w:eastAsia="es-PE"/>
+              </w:rPr>
+              <w:t>Tipo de dato</w:t>
+            </w:r>
+          </w:p>
+        </w:tc>
+        <w:tc>
+          <w:tcPr>
+            <w:tcW w:w="5531" w:type="dxa"/>
+            <w:tcBorders>
+              <w:top w:val="single" w:sz="4" w:space="0" w:color="auto"/>
+              <w:left w:val="nil"/>
+              <w:bottom w:val="single" w:sz="4" w:space="0" w:color="auto"/>
+              <w:right w:val="single" w:sz="4" w:space="0" w:color="auto"/>
+            </w:tcBorders>
+            <w:shd w:val="clear" w:color="000000" w:fill="9AAE04"/>
+            <w:noWrap/>
+            <w:vAlign w:val="center"/>
+            <w:hideMark/>
+          </w:tcPr>
+          <w:p>
+            <w:pPr>
+              <w:spacing w:after="0" w:line="240" w:lineRule="auto"/>
+              <w:jc w:val="center"/>
+              <w:rPr>
+                <w:rFonts w:ascii="Calibri" w:eastAsia="Times New Roman" w:hAnsi="Calibri" w:cs="Calibri"/>
+                <w:b/>
+                <w:bCs/>
+                <w:color w:val="FFFFFF"/>
+                <w:sz w:val="18"/>
+                <w:szCs w:val="18"/>
+                <w:lang w:eastAsia="es-PE"/>
+              </w:rPr>
+            </w:pPr>
+            <w:r>
+              <w:rPr>
+                <w:rFonts w:ascii="Calibri" w:eastAsia="Times New Roman" w:hAnsi="Calibri" w:cs="Calibri"/>
+                <w:b/>
+                <w:bCs/>
+                <w:color w:val="FFFFFF"/>
+                <w:sz w:val="18"/>
+                <w:szCs w:val="18"/>
+                <w:lang w:eastAsia="es-PE"/>
+              </w:rPr>
+              <w:t>Descripción</w:t>
+            </w:r>
+          </w:p>
+        </w:tc>
+      </w:tr>
+      <w:tr>
+        <w:trPr>
+          <w:trHeight w:val="300"/>
+        </w:trPr>
+        <w:tc>
+          <w:tcPr>
+            <w:tcW w:w="1575" w:type="dxa"/>
+            <w:tcBorders>
+              <w:top w:val="nil"/>
+              <w:left w:val="single" w:sz="4" w:space="0" w:color="auto"/>
+              <w:bottom w:val="single" w:sz="4" w:space="0" w:color="auto"/>
+              <w:right w:val="single" w:sz="4" w:space="0" w:color="auto"/>
+            </w:tcBorders>
+            <w:shd w:val="clear" w:color="auto" w:fill="auto"/>
+            <w:vAlign w:val="center"/>
+            <w:hideMark/>
+          </w:tcPr>
+          <w:p>
+            <w:pPr>
+              <w:spacing w:after="0" w:line="240" w:lineRule="auto"/>
+              <w:rPr>
+                <w:rFonts w:ascii="Calibri" w:eastAsia="Times New Roman" w:hAnsi="Calibri" w:cs="Calibri"/>
+                <w:b/>
+                <w:bCs/>
+                <w:color w:val="000000"/>
+                <w:sz w:val="18"/>
+                <w:szCs w:val="18"/>
+                <w:lang w:eastAsia="es-PE"/>
+              </w:rPr>
+            </w:pPr>
+            <w:r>
+              <w:rPr>
+                <w:rFonts w:ascii="Calibri" w:eastAsia="Times New Roman" w:hAnsi="Calibri" w:cs="Calibri"/>
+                <w:b/>
+                <w:bCs/>
+                <w:color w:val="000000"/>
+                <w:sz w:val="18"/>
+                <w:szCs w:val="18"/>
+                <w:lang w:eastAsia="es-PE"/>
+              </w:rPr>
+              <w:t>Numero</w:t>
+            </w:r>
+          </w:p>
+        </w:tc>
+        <w:tc>
+          <w:tcPr>
+            <w:tcW w:w="1065" w:type="dxa"/>
+            <w:tcBorders>
+              <w:top w:val="nil"/>
+              <w:left w:val="nil"/>
+              <w:bottom w:val="single" w:sz="4" w:space="0" w:color="auto"/>
+              <w:right w:val="single" w:sz="4" w:space="0" w:color="auto"/>
+            </w:tcBorders>
+            <w:shd w:val="clear" w:color="auto" w:fill="auto"/>
+            <w:vAlign w:val="center"/>
+            <w:hideMark/>
+          </w:tcPr>
+          <w:p>
+            <w:pPr>
+              <w:spacing w:after="0" w:line="240" w:lineRule="auto"/>
+              <w:jc w:val="center"/>
+              <w:rPr>
+                <w:rFonts w:ascii="Calibri" w:eastAsia="Times New Roman" w:hAnsi="Calibri" w:cs="Calibri"/>
+                <w:color w:val="000000"/>
+                <w:sz w:val="18"/>
+                <w:szCs w:val="18"/>
+                <w:lang w:eastAsia="es-PE"/>
+              </w:rPr>
+            </w:pPr>
+            <w:r>
+              <w:rPr>
+                <w:rFonts w:ascii="Calibri" w:eastAsia="Times New Roman" w:hAnsi="Calibri" w:cs="Calibri"/>
+                <w:color w:val="000000"/>
+                <w:sz w:val="18"/>
+                <w:szCs w:val="18"/>
+                <w:lang w:eastAsia="es-PE"/>
+              </w:rPr>
+              <w:t>SI</w:t>
+            </w:r>
+          </w:p>
+        </w:tc>
+        <w:tc>
+          <w:tcPr>
+            <w:tcW w:w="1200" w:type="dxa"/>
+            <w:tcBorders>
+              <w:top w:val="nil"/>
+              <w:left w:val="nil"/>
+              <w:bottom w:val="single" w:sz="4" w:space="0" w:color="auto"/>
+              <w:right w:val="single" w:sz="4" w:space="0" w:color="auto"/>
+            </w:tcBorders>
+            <w:shd w:val="clear" w:color="auto" w:fill="auto"/>
+            <w:vAlign w:val="center"/>
+            <w:hideMark/>
+          </w:tcPr>
+          <w:p>
+            <w:pPr>
+              <w:spacing w:after="0" w:line="240" w:lineRule="auto"/>
+              <w:jc w:val="center"/>
+              <w:rPr>
+                <w:rFonts w:ascii="Calibri" w:eastAsia="Times New Roman" w:hAnsi="Calibri" w:cs="Calibri"/>
+                <w:color w:val="000000"/>
+                <w:sz w:val="18"/>
+                <w:szCs w:val="18"/>
+                <w:lang w:eastAsia="es-PE"/>
+              </w:rPr>
+            </w:pPr>
+            <w:r>
+              <w:rPr>
+                <w:rFonts w:ascii="Calibri" w:eastAsia="Times New Roman" w:hAnsi="Calibri" w:cs="Calibri"/>
+                <w:color w:val="000000"/>
+                <w:sz w:val="18"/>
+                <w:szCs w:val="18"/>
+                <w:lang w:eastAsia="es-PE"/>
+              </w:rPr>
+              <w:t>Carácter</w:t>
+            </w:r>
+          </w:p>
+        </w:tc>
+        <w:tc>
+          <w:tcPr>
+            <w:tcW w:w="5531" w:type="dxa"/>
+            <w:tcBorders>
+              <w:top w:val="nil"/>
+              <w:left w:val="nil"/>
+              <w:bottom w:val="single" w:sz="4" w:space="0" w:color="auto"/>
+              <w:right w:val="single" w:sz="4" w:space="0" w:color="auto"/>
+            </w:tcBorders>
+            <w:shd w:val="clear" w:color="auto" w:fill="auto"/>
+            <w:vAlign w:val="center"/>
+            <w:hideMark/>
+          </w:tcPr>
+          <w:p>
+            <w:pPr>
+              <w:spacing w:after="0" w:line="240" w:lineRule="auto"/>
+              <w:rPr>
+                <w:rFonts w:ascii="Calibri" w:eastAsia="Times New Roman" w:hAnsi="Calibri" w:cs="Calibri"/>
+                <w:color w:val="000000"/>
+                <w:sz w:val="18"/>
+                <w:szCs w:val="18"/>
+                <w:lang w:eastAsia="es-PE"/>
+              </w:rPr>
+            </w:pPr>
+            <w:r>
+              <w:rPr>
+                <w:rFonts w:ascii="Calibri" w:eastAsia="Times New Roman" w:hAnsi="Calibri" w:cs="Calibri"/>
+                <w:color w:val="000000"/>
+                <w:sz w:val="18"/>
+                <w:szCs w:val="18"/>
+                <w:lang w:eastAsia="es-PE"/>
+              </w:rPr>
+              <w:t xml:space="preserve">Corresponde </w:t>
+            </w:r>
+            <w:r>
+              <w:rPr>
+                <w:rFonts w:ascii="Calibri" w:eastAsia="Times New Roman" w:hAnsi="Calibri" w:cs="Calibri"/>
+                <w:color w:val="000000"/>
+                <w:sz w:val="18"/>
+                <w:szCs w:val="18"/>
+                <w:lang w:eastAsia="es-PE"/>
+              </w:rPr>
+              <w:t>al consecutivo del totalizado</w:t>
+            </w:r>
+          </w:p>
+        </w:tc>
+      </w:tr>
+      <w:tr>
+        <w:trPr>
+          <w:trHeight w:val="300"/>
+        </w:trPr>
+        <w:tc>
+          <w:tcPr>
+            <w:tcW w:w="1575" w:type="dxa"/>
+            <w:tcBorders>
+              <w:top w:val="nil"/>
+              <w:left w:val="single" w:sz="4" w:space="0" w:color="auto"/>
+              <w:bottom w:val="single" w:sz="4" w:space="0" w:color="auto"/>
+              <w:right w:val="single" w:sz="4" w:space="0" w:color="auto"/>
+            </w:tcBorders>
+            <w:shd w:val="clear" w:color="auto" w:fill="auto"/>
+            <w:vAlign w:val="center"/>
+            <w:hideMark/>
+          </w:tcPr>
+          <w:p>
+            <w:pPr>
+              <w:spacing w:after="0" w:line="240" w:lineRule="auto"/>
+              <w:rPr>
+                <w:rFonts w:ascii="Calibri" w:eastAsia="Times New Roman" w:hAnsi="Calibri" w:cs="Calibri"/>
+                <w:b/>
+                <w:bCs/>
+                <w:color w:val="000000"/>
+                <w:sz w:val="18"/>
+                <w:szCs w:val="18"/>
+                <w:lang w:eastAsia="es-PE"/>
+              </w:rPr>
+            </w:pPr>
+            <w:r>
+              <w:rPr>
+                <w:rFonts w:ascii="Calibri" w:eastAsia="Times New Roman" w:hAnsi="Calibri" w:cs="Calibri"/>
+                <w:b/>
+                <w:bCs/>
+                <w:color w:val="000000"/>
+                <w:sz w:val="18"/>
+                <w:szCs w:val="18"/>
+                <w:lang w:eastAsia="es-PE"/>
+              </w:rPr>
+              <w:t>Detalle</w:t>
+            </w:r>
+          </w:p>
+        </w:tc>
+        <w:tc>
+          <w:tcPr>
+            <w:tcW w:w="1065" w:type="dxa"/>
+            <w:tcBorders>
+              <w:top w:val="nil"/>
+              <w:left w:val="nil"/>
+              <w:bottom w:val="single" w:sz="4" w:space="0" w:color="auto"/>
+              <w:right w:val="single" w:sz="4" w:space="0" w:color="auto"/>
+            </w:tcBorders>
+            <w:shd w:val="clear" w:color="auto" w:fill="auto"/>
+            <w:vAlign w:val="center"/>
+            <w:hideMark/>
+          </w:tcPr>
+          <w:p>
+            <w:pPr>
+              <w:spacing w:after="0" w:line="240" w:lineRule="auto"/>
+              <w:jc w:val="center"/>
+              <w:rPr>
+                <w:rFonts w:ascii="Calibri" w:eastAsia="Times New Roman" w:hAnsi="Calibri" w:cs="Calibri"/>
+                <w:color w:val="000000"/>
+                <w:sz w:val="18"/>
+                <w:szCs w:val="18"/>
+                <w:lang w:eastAsia="es-PE"/>
+              </w:rPr>
+            </w:pPr>
+            <w:r>
+              <w:rPr>
+                <w:rFonts w:ascii="Calibri" w:eastAsia="Times New Roman" w:hAnsi="Calibri" w:cs="Calibri"/>
+                <w:color w:val="000000"/>
+                <w:sz w:val="18"/>
+                <w:szCs w:val="18"/>
+                <w:lang w:eastAsia="es-PE"/>
+              </w:rPr>
+              <w:t>SI</w:t>
+            </w:r>
+          </w:p>
+        </w:tc>
+        <w:tc>
+          <w:tcPr>
+            <w:tcW w:w="1200" w:type="dxa"/>
+            <w:tcBorders>
+              <w:top w:val="nil"/>
+              <w:left w:val="nil"/>
+              <w:bottom w:val="single" w:sz="4" w:space="0" w:color="auto"/>
+              <w:right w:val="single" w:sz="4" w:space="0" w:color="auto"/>
+            </w:tcBorders>
+            <w:shd w:val="clear" w:color="auto" w:fill="auto"/>
+            <w:vAlign w:val="center"/>
+            <w:hideMark/>
+          </w:tcPr>
+          <w:p>
+            <w:pPr>
+              <w:spacing w:after="0" w:line="240" w:lineRule="auto"/>
+              <w:jc w:val="center"/>
+              <w:rPr>
+                <w:rFonts w:ascii="Calibri" w:eastAsia="Times New Roman" w:hAnsi="Calibri" w:cs="Calibri"/>
+                <w:color w:val="000000"/>
+                <w:sz w:val="18"/>
+                <w:szCs w:val="18"/>
+                <w:lang w:eastAsia="es-PE"/>
+              </w:rPr>
+            </w:pPr>
+            <w:r>
+              <w:rPr>
+                <w:rFonts w:ascii="Calibri" w:eastAsia="Times New Roman" w:hAnsi="Calibri" w:cs="Calibri"/>
+                <w:color w:val="000000"/>
+                <w:sz w:val="18"/>
+                <w:szCs w:val="18"/>
+                <w:lang w:eastAsia="es-PE"/>
+              </w:rPr>
+              <w:t>Carácter</w:t>
+            </w:r>
+          </w:p>
+        </w:tc>
+        <w:tc>
+          <w:tcPr>
+            <w:tcW w:w="5531" w:type="dxa"/>
+            <w:tcBorders>
+              <w:top w:val="nil"/>
+              <w:left w:val="nil"/>
+              <w:bottom w:val="single" w:sz="4" w:space="0" w:color="auto"/>
+              <w:right w:val="single" w:sz="4" w:space="0" w:color="auto"/>
+            </w:tcBorders>
+            <w:shd w:val="clear" w:color="auto" w:fill="auto"/>
+            <w:vAlign w:val="center"/>
+            <w:hideMark/>
+          </w:tcPr>
+          <w:p>
+            <w:pPr>
+              <w:spacing w:after="0" w:line="240" w:lineRule="auto"/>
+              <w:rPr>
+                <w:rFonts w:ascii="Calibri" w:eastAsia="Times New Roman" w:hAnsi="Calibri" w:cs="Calibri"/>
+                <w:color w:val="000000"/>
+                <w:sz w:val="18"/>
+                <w:szCs w:val="18"/>
+                <w:lang w:eastAsia="es-PE"/>
+              </w:rPr>
+            </w:pPr>
+            <w:r>
+              <w:rPr>
+                <w:rFonts w:ascii="Calibri" w:eastAsia="Times New Roman" w:hAnsi="Calibri" w:cs="Calibri"/>
+                <w:color w:val="000000"/>
+                <w:sz w:val="18"/>
+                <w:szCs w:val="18"/>
+                <w:lang w:eastAsia="es-PE"/>
+              </w:rPr>
+              <w:t>Corresponde a la descripción del reporte definido por el Poder Judicial</w:t>
+            </w:r>
+          </w:p>
+        </w:tc>
+      </w:tr>
+      <w:tr>
+        <w:trPr>
+          <w:trHeight w:val="300"/>
+        </w:trPr>
+        <w:tc>
+          <w:tcPr>
+            <w:tcW w:w="1575" w:type="dxa"/>
+            <w:tcBorders>
+              <w:top w:val="nil"/>
+              <w:left w:val="single" w:sz="4" w:space="0" w:color="auto"/>
+              <w:bottom w:val="single" w:sz="4" w:space="0" w:color="auto"/>
+              <w:right w:val="single" w:sz="4" w:space="0" w:color="auto"/>
+            </w:tcBorders>
+            <w:shd w:val="clear" w:color="auto" w:fill="auto"/>
+            <w:vAlign w:val="center"/>
+            <w:hideMark/>
+          </w:tcPr>
+          <w:p>
+            <w:pPr>
+              <w:spacing w:after="0" w:line="240" w:lineRule="auto"/>
+              <w:rPr>
+                <w:rFonts w:ascii="Calibri" w:eastAsia="Times New Roman" w:hAnsi="Calibri" w:cs="Calibri"/>
+                <w:b/>
+                <w:bCs/>
+                <w:color w:val="000000"/>
+                <w:sz w:val="18"/>
+                <w:szCs w:val="18"/>
+                <w:lang w:eastAsia="es-PE"/>
+              </w:rPr>
+            </w:pPr>
+            <w:r>
+              <w:rPr>
+                <w:rFonts w:ascii="Calibri" w:eastAsia="Times New Roman" w:hAnsi="Calibri" w:cs="Calibri"/>
+                <w:b/>
+                <w:bCs/>
+                <w:color w:val="000000"/>
+                <w:sz w:val="18"/>
+                <w:szCs w:val="18"/>
+                <w:lang w:eastAsia="es-PE"/>
+              </w:rPr>
+              <w:t>Totalizado</w:t>
+            </w:r>
+          </w:p>
+        </w:tc>
+        <w:tc>
+          <w:tcPr>
+            <w:tcW w:w="1065" w:type="dxa"/>
+            <w:tcBorders>
+              <w:top w:val="nil"/>
+              <w:left w:val="nil"/>
+              <w:bottom w:val="single" w:sz="4" w:space="0" w:color="auto"/>
+              <w:right w:val="single" w:sz="4" w:space="0" w:color="auto"/>
+            </w:tcBorders>
+            <w:shd w:val="clear" w:color="auto" w:fill="auto"/>
+            <w:vAlign w:val="center"/>
+            <w:hideMark/>
+          </w:tcPr>
+          <w:p>
+            <w:pPr>
+              <w:spacing w:after="0" w:line="240" w:lineRule="auto"/>
+              <w:jc w:val="center"/>
+              <w:rPr>
+                <w:rFonts w:ascii="Calibri" w:eastAsia="Times New Roman" w:hAnsi="Calibri" w:cs="Calibri"/>
+                <w:color w:val="000000"/>
+                <w:sz w:val="18"/>
+                <w:szCs w:val="18"/>
+                <w:lang w:eastAsia="es-PE"/>
+              </w:rPr>
+            </w:pPr>
+            <w:r>
+              <w:rPr>
+                <w:rFonts w:ascii="Calibri" w:eastAsia="Times New Roman" w:hAnsi="Calibri" w:cs="Calibri"/>
+                <w:color w:val="000000"/>
+                <w:sz w:val="18"/>
+                <w:szCs w:val="18"/>
+                <w:lang w:eastAsia="es-PE"/>
+              </w:rPr>
+              <w:t>SI</w:t>
+            </w:r>
+          </w:p>
+        </w:tc>
+        <w:tc>
+          <w:tcPr>
+            <w:tcW w:w="1200" w:type="dxa"/>
+            <w:tcBorders>
+              <w:top w:val="nil"/>
+              <w:left w:val="nil"/>
+              <w:bottom w:val="single" w:sz="4" w:space="0" w:color="auto"/>
+              <w:right w:val="single" w:sz="4" w:space="0" w:color="auto"/>
+            </w:tcBorders>
+            <w:shd w:val="clear" w:color="auto" w:fill="auto"/>
+            <w:vAlign w:val="center"/>
+            <w:hideMark/>
+          </w:tcPr>
+          <w:p>
+            <w:pPr>
+              <w:spacing w:after="0" w:line="240" w:lineRule="auto"/>
+              <w:jc w:val="center"/>
+              <w:rPr>
+                <w:rFonts w:ascii="Calibri" w:eastAsia="Times New Roman" w:hAnsi="Calibri" w:cs="Calibri"/>
+                <w:color w:val="000000"/>
+                <w:sz w:val="18"/>
+                <w:szCs w:val="18"/>
+                <w:lang w:eastAsia="es-PE"/>
+              </w:rPr>
+            </w:pPr>
+            <w:r>
+              <w:rPr>
+                <w:rFonts w:ascii="Calibri" w:eastAsia="Times New Roman" w:hAnsi="Calibri" w:cs="Calibri"/>
+                <w:color w:val="000000"/>
+                <w:sz w:val="18"/>
+                <w:szCs w:val="18"/>
+                <w:lang w:eastAsia="es-PE"/>
+              </w:rPr>
+              <w:t>Carácter</w:t>
+            </w:r>
+          </w:p>
+        </w:tc>
+        <w:tc>
+          <w:tcPr>
+            <w:tcW w:w="5531" w:type="dxa"/>
+            <w:tcBorders>
+              <w:top w:val="nil"/>
+              <w:left w:val="nil"/>
+              <w:bottom w:val="single" w:sz="4" w:space="0" w:color="auto"/>
+              <w:right w:val="single" w:sz="4" w:space="0" w:color="auto"/>
+            </w:tcBorders>
+            <w:shd w:val="clear" w:color="auto" w:fill="auto"/>
+            <w:vAlign w:val="center"/>
+            <w:hideMark/>
+          </w:tcPr>
+          <w:p>
+            <w:pPr>
+              <w:spacing w:after="0" w:line="240" w:lineRule="auto"/>
+              <w:rPr>
+                <w:rFonts w:ascii="Calibri" w:eastAsia="Times New Roman" w:hAnsi="Calibri" w:cs="Calibri"/>
+                <w:color w:val="000000"/>
+                <w:sz w:val="18"/>
+                <w:szCs w:val="18"/>
+                <w:lang w:eastAsia="es-PE"/>
+              </w:rPr>
+            </w:pPr>
+            <w:r>
+              <w:rPr>
+                <w:rFonts w:ascii="Calibri" w:eastAsia="Times New Roman" w:hAnsi="Calibri" w:cs="Calibri"/>
+                <w:color w:val="000000"/>
+                <w:sz w:val="18"/>
+                <w:szCs w:val="18"/>
+                <w:lang w:eastAsia="es-PE"/>
+              </w:rPr>
+              <w:t xml:space="preserve">Corresponde </w:t>
+            </w:r>
+            <w:r>
+              <w:rPr>
+                <w:rFonts w:ascii="Calibri" w:eastAsia="Times New Roman" w:hAnsi="Calibri" w:cs="Calibri"/>
+                <w:color w:val="000000"/>
+                <w:sz w:val="18"/>
+                <w:szCs w:val="18"/>
+                <w:lang w:eastAsia="es-PE"/>
+              </w:rPr>
+              <w:t>al numero estadístico en relación al reporte</w:t>
+            </w:r>
+          </w:p>
+        </w:tc>
+      </w:tr>
+    </w:tbl>
+    <w:p>
+      <w:pPr>
         <w:pStyle w:val="Prrafodelista"/>
         <w:rPr>
           <w:rFonts w:ascii="Arial" w:eastAsia="Times New Roman" w:hAnsi="Arial" w:cs="Times New Roman"/>
@@ -46274,6 +47968,16 @@
     </w:p>
     <w:p>
       <w:pPr>
+        <w:pStyle w:val="Prrafodelista"/>
+        <w:rPr>
+          <w:rFonts w:ascii="Arial" w:eastAsia="Times New Roman" w:hAnsi="Arial" w:cs="Times New Roman"/>
+          <w:szCs w:val="20"/>
+          <w:lang w:eastAsia="es-ES"/>
+        </w:rPr>
+      </w:pPr>
+    </w:p>
+    <w:p>
+      <w:pPr>
         <w:pStyle w:val="subtituloCU"/>
         <w:rPr>
           <w:rFonts w:cs="Arial"/>
@@ -46288,25 +47992,132 @@
     </w:p>
     <w:p>
       <w:pPr>
-        <w:pStyle w:val="Prrafodelista"/>
+        <w:pStyle w:val="Text"/>
+        <w:spacing w:before="120" w:after="120"/>
+        <w:ind w:left="0"/>
+        <w:rPr>
+          <w:rFonts w:cs="Arial"/>
+          <w:b/>
+          <w:szCs w:val="22"/>
+          <w:lang w:val="es-PE"/>
+        </w:rPr>
+      </w:pPr>
+      <w:r>
+        <w:rPr>
+          <w:rFonts w:cs="Arial"/>
+          <w:b/>
+          <w:szCs w:val="22"/>
+          <w:lang w:val="es-PE"/>
+        </w:rPr>
+        <w:t>RE</w:t>
+      </w:r>
+      <w:r>
+        <w:rPr>
+          <w:rFonts w:cs="Arial"/>
+          <w:b/>
+          <w:szCs w:val="22"/>
+          <w:lang w:val="es-PE"/>
+        </w:rPr>
+        <w:t>1</w:t>
+      </w:r>
+      <w:r>
+        <w:rPr>
+          <w:rFonts w:cs="Arial"/>
+          <w:b/>
+          <w:szCs w:val="22"/>
+          <w:lang w:val="es-PE"/>
+        </w:rPr>
+        <w:t xml:space="preserve">: </w:t>
+      </w:r>
+      <w:r>
+        <w:rPr>
+          <w:rFonts w:cs="Arial"/>
+          <w:b/>
+          <w:szCs w:val="22"/>
+          <w:lang w:val="es-PE"/>
+        </w:rPr>
+        <w:t>Búsqueda por tipo de usuario</w:t>
+      </w:r>
+    </w:p>
+    <w:p>
+      <w:pPr>
+        <w:pStyle w:val="Text"/>
+        <w:spacing w:before="120" w:after="120"/>
+        <w:ind w:left="0"/>
+        <w:rPr>
+          <w:rFonts w:cs="Arial"/>
+          <w:szCs w:val="22"/>
+          <w:lang w:val="es-PE"/>
+        </w:rPr>
+      </w:pPr>
+      <w:r>
+        <w:rPr>
+          <w:rFonts w:cs="Arial"/>
+          <w:szCs w:val="22"/>
+          <w:lang w:val="es-PE"/>
+        </w:rPr>
+        <w:t>Según sea el tipo de usuario se cumplen las siguientes reglas.</w:t>
+      </w:r>
+    </w:p>
+    <w:p>
+      <w:pPr>
+        <w:pStyle w:val="Text"/>
         <w:numPr>
           <w:ilvl w:val="0"/>
           <w:numId w:val="9"/>
         </w:numPr>
         <w:rPr>
-          <w:rFonts w:ascii="Arial" w:eastAsia="Times New Roman" w:hAnsi="Arial" w:cs="Times New Roman"/>
-          <w:szCs w:val="20"/>
-          <w:lang w:eastAsia="es-ES"/>
-        </w:rPr>
-      </w:pPr>
-      <w:r>
-        <w:rPr>
-          <w:rFonts w:ascii="Arial" w:eastAsia="Times New Roman" w:hAnsi="Arial" w:cs="Times New Roman"/>
-          <w:szCs w:val="20"/>
-          <w:lang w:eastAsia="es-ES"/>
-        </w:rPr>
-        <w:t>No aplica</w:t>
-      </w:r>
+          <w:lang w:val="es-PE"/>
+        </w:rPr>
+      </w:pPr>
+      <w:r>
+        <w:rPr>
+          <w:lang w:val="es-PE"/>
+        </w:rPr>
+        <w:t>PJ.ACT.001 Usuario administrador</w:t>
+      </w:r>
+      <w:r>
+        <w:rPr>
+          <w:lang w:val="es-PE"/>
+        </w:rPr>
+        <w:t xml:space="preserve"> (Se muestra información del consolidado de todos los distritos judiciales)</w:t>
+      </w:r>
+    </w:p>
+    <w:p>
+      <w:pPr>
+        <w:pStyle w:val="Text"/>
+        <w:numPr>
+          <w:ilvl w:val="0"/>
+          <w:numId w:val="9"/>
+        </w:numPr>
+        <w:rPr>
+          <w:lang w:val="es-PE"/>
+        </w:rPr>
+      </w:pPr>
+      <w:r>
+        <w:rPr>
+          <w:lang w:val="es-PE"/>
+        </w:rPr>
+        <w:t>PJ.ACT.002 Usuario distrito judicial</w:t>
+      </w:r>
+      <w:r>
+        <w:rPr>
+          <w:lang w:val="es-PE"/>
+        </w:rPr>
+        <w:t xml:space="preserve"> (Se muestra información solo del distrito judicial al cual pertenece el usuario)</w:t>
+      </w:r>
+    </w:p>
+    <w:p>
+      <w:pPr>
+        <w:pStyle w:val="Text"/>
+        <w:spacing w:before="120" w:after="120"/>
+        <w:ind w:left="0"/>
+        <w:rPr>
+          <w:rFonts w:cs="Arial"/>
+          <w:szCs w:val="22"/>
+          <w:lang w:val="es-PE"/>
+        </w:rPr>
+      </w:pPr>
     </w:p>
     <w:p>
       <w:pPr>
@@ -46455,8 +48266,8 @@
       </w:pPr>
     </w:p>
     <w:sectPr>
-      <w:headerReference w:type="default" r:id="rId53"/>
-      <w:footerReference w:type="default" r:id="rId54"/>
+      <w:headerReference w:type="default" r:id="rId54"/>
+      <w:footerReference w:type="default" r:id="rId55"/>
       <w:pgSz w:w="12240" w:h="15840"/>
       <w:pgMar w:top="1417" w:right="1701" w:bottom="1417" w:left="1701" w:header="708" w:footer="708" w:gutter="0"/>
       <w:pgNumType w:start="0"/>
@@ -46549,7 +48360,7 @@
         <w:noProof/>
         <w:lang w:val="es-ES"/>
       </w:rPr>
-      <w:t>15</w:t>
+      <w:t>58</w:t>
     </w:r>
     <w:r>
       <w:rPr>
@@ -47707,16 +49518,16 @@
     </w:lvl>
   </w:abstractNum>
   <w:abstractNum w:abstractNumId="13">
-    <w:nsid w:val="262A508A"/>
+    <w:nsid w:val="25CD679E"/>
     <w:multiLevelType w:val="hybridMultilevel"/>
-    <w:tmpl w:val="1A184B46"/>
+    <w:tmpl w:val="F0C0BF20"/>
     <w:lvl w:ilvl="0" w:tplc="280A0001">
       <w:start w:val="1"/>
       <w:numFmt w:val="bullet"/>
       <w:lvlText w:val=""/>
       <w:lvlJc w:val="left"/>
       <w:pPr>
-        <w:ind w:left="1800" w:hanging="360"/>
+        <w:ind w:left="720" w:hanging="360"/>
       </w:pPr>
       <w:rPr>
         <w:rFonts w:ascii="Symbol" w:hAnsi="Symbol" w:hint="default"/>
@@ -47728,7 +49539,7 @@
       <w:lvlText w:val="o"/>
       <w:lvlJc w:val="left"/>
       <w:pPr>
-        <w:ind w:left="2520" w:hanging="360"/>
+        <w:ind w:left="1440" w:hanging="360"/>
       </w:pPr>
       <w:rPr>
         <w:rFonts w:ascii="Courier New" w:hAnsi="Courier New" w:cs="Courier New" w:hint="default"/>
@@ -47740,7 +49551,7 @@
       <w:lvlText w:val=""/>
       <w:lvlJc w:val="left"/>
       <w:pPr>
-        <w:ind w:left="3240" w:hanging="360"/>
+        <w:ind w:left="2160" w:hanging="360"/>
       </w:pPr>
       <w:rPr>
         <w:rFonts w:ascii="Wingdings" w:hAnsi="Wingdings" w:hint="default"/>
@@ -47752,7 +49563,7 @@
       <w:lvlText w:val=""/>
       <w:lvlJc w:val="left"/>
       <w:pPr>
-        <w:ind w:left="3960" w:hanging="360"/>
+        <w:ind w:left="2880" w:hanging="360"/>
       </w:pPr>
       <w:rPr>
         <w:rFonts w:ascii="Symbol" w:hAnsi="Symbol" w:hint="default"/>
@@ -47764,7 +49575,7 @@
       <w:lvlText w:val="o"/>
       <w:lvlJc w:val="left"/>
       <w:pPr>
-        <w:ind w:left="4680" w:hanging="360"/>
+        <w:ind w:left="3600" w:hanging="360"/>
       </w:pPr>
       <w:rPr>
         <w:rFonts w:ascii="Courier New" w:hAnsi="Courier New" w:cs="Courier New" w:hint="default"/>
@@ -47776,7 +49587,7 @@
       <w:lvlText w:val=""/>
       <w:lvlJc w:val="left"/>
       <w:pPr>
-        <w:ind w:left="5400" w:hanging="360"/>
+        <w:ind w:left="4320" w:hanging="360"/>
       </w:pPr>
       <w:rPr>
         <w:rFonts w:ascii="Wingdings" w:hAnsi="Wingdings" w:hint="default"/>
@@ -47788,7 +49599,7 @@
       <w:lvlText w:val=""/>
       <w:lvlJc w:val="left"/>
       <w:pPr>
-        <w:ind w:left="6120" w:hanging="360"/>
+        <w:ind w:left="5040" w:hanging="360"/>
       </w:pPr>
       <w:rPr>
         <w:rFonts w:ascii="Symbol" w:hAnsi="Symbol" w:hint="default"/>
@@ -47800,7 +49611,7 @@
       <w:lvlText w:val="o"/>
       <w:lvlJc w:val="left"/>
       <w:pPr>
-        <w:ind w:left="6840" w:hanging="360"/>
+        <w:ind w:left="5760" w:hanging="360"/>
       </w:pPr>
       <w:rPr>
         <w:rFonts w:ascii="Courier New" w:hAnsi="Courier New" w:cs="Courier New" w:hint="default"/>
@@ -47812,7 +49623,7 @@
       <w:lvlText w:val=""/>
       <w:lvlJc w:val="left"/>
       <w:pPr>
-        <w:ind w:left="7560" w:hanging="360"/>
+        <w:ind w:left="6480" w:hanging="360"/>
       </w:pPr>
       <w:rPr>
         <w:rFonts w:ascii="Wingdings" w:hAnsi="Wingdings" w:hint="default"/>
@@ -47820,6 +49631,119 @@
     </w:lvl>
   </w:abstractNum>
   <w:abstractNum w:abstractNumId="14">
+    <w:nsid w:val="262A508A"/>
+    <w:multiLevelType w:val="hybridMultilevel"/>
+    <w:tmpl w:val="1A184B46"/>
+    <w:lvl w:ilvl="0" w:tplc="280A0001">
+      <w:start w:val="1"/>
+      <w:numFmt w:val="bullet"/>
+      <w:lvlText w:val=""/>
+      <w:lvlJc w:val="left"/>
+      <w:pPr>
+        <w:ind w:left="1800" w:hanging="360"/>
+      </w:pPr>
+      <w:rPr>
+        <w:rFonts w:ascii="Symbol" w:hAnsi="Symbol" w:hint="default"/>
+      </w:rPr>
+    </w:lvl>
+    <w:lvl w:ilvl="1" w:tplc="280A0003" w:tentative="1">
+      <w:start w:val="1"/>
+      <w:numFmt w:val="bullet"/>
+      <w:lvlText w:val="o"/>
+      <w:lvlJc w:val="left"/>
+      <w:pPr>
+        <w:ind w:left="2520" w:hanging="360"/>
+      </w:pPr>
+      <w:rPr>
+        <w:rFonts w:ascii="Courier New" w:hAnsi="Courier New" w:cs="Courier New" w:hint="default"/>
+      </w:rPr>
+    </w:lvl>
+    <w:lvl w:ilvl="2" w:tplc="280A0005" w:tentative="1">
+      <w:start w:val="1"/>
+      <w:numFmt w:val="bullet"/>
+      <w:lvlText w:val=""/>
+      <w:lvlJc w:val="left"/>
+      <w:pPr>
+        <w:ind w:left="3240" w:hanging="360"/>
+      </w:pPr>
+      <w:rPr>
+        <w:rFonts w:ascii="Wingdings" w:hAnsi="Wingdings" w:hint="default"/>
+      </w:rPr>
+    </w:lvl>
+    <w:lvl w:ilvl="3" w:tplc="280A0001" w:tentative="1">
+      <w:start w:val="1"/>
+      <w:numFmt w:val="bullet"/>
+      <w:lvlText w:val=""/>
+      <w:lvlJc w:val="left"/>
+      <w:pPr>
+        <w:ind w:left="3960" w:hanging="360"/>
+      </w:pPr>
+      <w:rPr>
+        <w:rFonts w:ascii="Symbol" w:hAnsi="Symbol" w:hint="default"/>
+      </w:rPr>
+    </w:lvl>
+    <w:lvl w:ilvl="4" w:tplc="280A0003" w:tentative="1">
+      <w:start w:val="1"/>
+      <w:numFmt w:val="bullet"/>
+      <w:lvlText w:val="o"/>
+      <w:lvlJc w:val="left"/>
+      <w:pPr>
+        <w:ind w:left="4680" w:hanging="360"/>
+      </w:pPr>
+      <w:rPr>
+        <w:rFonts w:ascii="Courier New" w:hAnsi="Courier New" w:cs="Courier New" w:hint="default"/>
+      </w:rPr>
+    </w:lvl>
+    <w:lvl w:ilvl="5" w:tplc="280A0005" w:tentative="1">
+      <w:start w:val="1"/>
+      <w:numFmt w:val="bullet"/>
+      <w:lvlText w:val=""/>
+      <w:lvlJc w:val="left"/>
+      <w:pPr>
+        <w:ind w:left="5400" w:hanging="360"/>
+      </w:pPr>
+      <w:rPr>
+        <w:rFonts w:ascii="Wingdings" w:hAnsi="Wingdings" w:hint="default"/>
+      </w:rPr>
+    </w:lvl>
+    <w:lvl w:ilvl="6" w:tplc="280A0001" w:tentative="1">
+      <w:start w:val="1"/>
+      <w:numFmt w:val="bullet"/>
+      <w:lvlText w:val=""/>
+      <w:lvlJc w:val="left"/>
+      <w:pPr>
+        <w:ind w:left="6120" w:hanging="360"/>
+      </w:pPr>
+      <w:rPr>
+        <w:rFonts w:ascii="Symbol" w:hAnsi="Symbol" w:hint="default"/>
+      </w:rPr>
+    </w:lvl>
+    <w:lvl w:ilvl="7" w:tplc="280A0003" w:tentative="1">
+      <w:start w:val="1"/>
+      <w:numFmt w:val="bullet"/>
+      <w:lvlText w:val="o"/>
+      <w:lvlJc w:val="left"/>
+      <w:pPr>
+        <w:ind w:left="6840" w:hanging="360"/>
+      </w:pPr>
+      <w:rPr>
+        <w:rFonts w:ascii="Courier New" w:hAnsi="Courier New" w:cs="Courier New" w:hint="default"/>
+      </w:rPr>
+    </w:lvl>
+    <w:lvl w:ilvl="8" w:tplc="280A0005" w:tentative="1">
+      <w:start w:val="1"/>
+      <w:numFmt w:val="bullet"/>
+      <w:lvlText w:val=""/>
+      <w:lvlJc w:val="left"/>
+      <w:pPr>
+        <w:ind w:left="7560" w:hanging="360"/>
+      </w:pPr>
+      <w:rPr>
+        <w:rFonts w:ascii="Wingdings" w:hAnsi="Wingdings" w:hint="default"/>
+      </w:rPr>
+    </w:lvl>
+  </w:abstractNum>
+  <w:abstractNum w:abstractNumId="15">
     <w:nsid w:val="2A1C3010"/>
     <w:multiLevelType w:val="hybridMultilevel"/>
     <w:tmpl w:val="54BC27DA"/>
@@ -47908,7 +49832,7 @@
       </w:pPr>
     </w:lvl>
   </w:abstractNum>
-  <w:abstractNum w:abstractNumId="15">
+  <w:abstractNum w:abstractNumId="16">
     <w:nsid w:val="2C310126"/>
     <w:multiLevelType w:val="hybridMultilevel"/>
     <w:tmpl w:val="AD564DC6"/>
@@ -47994,7 +49918,7 @@
       </w:pPr>
     </w:lvl>
   </w:abstractNum>
-  <w:abstractNum w:abstractNumId="16">
+  <w:abstractNum w:abstractNumId="17">
     <w:nsid w:val="34416A9E"/>
     <w:multiLevelType w:val="hybridMultilevel"/>
     <w:tmpl w:val="13B69EC4"/>
@@ -48107,7 +50031,7 @@
       </w:rPr>
     </w:lvl>
   </w:abstractNum>
-  <w:abstractNum w:abstractNumId="17">
+  <w:abstractNum w:abstractNumId="18">
     <w:nsid w:val="359B49E3"/>
     <w:multiLevelType w:val="hybridMultilevel"/>
     <w:tmpl w:val="911ED5FC"/>
@@ -48193,7 +50117,7 @@
       </w:pPr>
     </w:lvl>
   </w:abstractNum>
-  <w:abstractNum w:abstractNumId="18">
+  <w:abstractNum w:abstractNumId="19">
     <w:nsid w:val="38B362C2"/>
     <w:multiLevelType w:val="hybridMultilevel"/>
     <w:tmpl w:val="57EA18FC"/>
@@ -48279,7 +50203,7 @@
       </w:pPr>
     </w:lvl>
   </w:abstractNum>
-  <w:abstractNum w:abstractNumId="19">
+  <w:abstractNum w:abstractNumId="20">
     <w:nsid w:val="3D0402E5"/>
     <w:multiLevelType w:val="hybridMultilevel"/>
     <w:tmpl w:val="57EA18FC"/>
@@ -48365,7 +50289,7 @@
       </w:pPr>
     </w:lvl>
   </w:abstractNum>
-  <w:abstractNum w:abstractNumId="20">
+  <w:abstractNum w:abstractNumId="21">
     <w:nsid w:val="3D301826"/>
     <w:multiLevelType w:val="hybridMultilevel"/>
     <w:tmpl w:val="D7543790"/>
@@ -48454,7 +50378,7 @@
       </w:pPr>
     </w:lvl>
   </w:abstractNum>
-  <w:abstractNum w:abstractNumId="21">
+  <w:abstractNum w:abstractNumId="22">
     <w:nsid w:val="3F137CFD"/>
     <w:multiLevelType w:val="hybridMultilevel"/>
     <w:tmpl w:val="57EA18FC"/>
@@ -48540,7 +50464,7 @@
       </w:pPr>
     </w:lvl>
   </w:abstractNum>
-  <w:abstractNum w:abstractNumId="22">
+  <w:abstractNum w:abstractNumId="23">
     <w:nsid w:val="40332673"/>
     <w:multiLevelType w:val="hybridMultilevel"/>
     <w:tmpl w:val="6C44E994"/>
@@ -48682,7 +50606,7 @@
       </w:rPr>
     </w:lvl>
   </w:abstractNum>
-  <w:abstractNum w:abstractNumId="23">
+  <w:abstractNum w:abstractNumId="24">
     <w:nsid w:val="41272D5A"/>
     <w:multiLevelType w:val="hybridMultilevel"/>
     <w:tmpl w:val="F6F002AC"/>
@@ -48771,7 +50695,7 @@
       </w:pPr>
     </w:lvl>
   </w:abstractNum>
-  <w:abstractNum w:abstractNumId="24">
+  <w:abstractNum w:abstractNumId="25">
     <w:nsid w:val="418F3B0F"/>
     <w:multiLevelType w:val="hybridMultilevel"/>
     <w:tmpl w:val="D7543790"/>
@@ -48860,7 +50784,7 @@
       </w:pPr>
     </w:lvl>
   </w:abstractNum>
-  <w:abstractNum w:abstractNumId="25">
+  <w:abstractNum w:abstractNumId="26">
     <w:nsid w:val="47DC1664"/>
     <w:multiLevelType w:val="hybridMultilevel"/>
     <w:tmpl w:val="B89858C6"/>
@@ -49001,7 +50925,7 @@
       </w:rPr>
     </w:lvl>
   </w:abstractNum>
-  <w:abstractNum w:abstractNumId="26">
+  <w:abstractNum w:abstractNumId="27">
     <w:nsid w:val="4CAF2D33"/>
     <w:multiLevelType w:val="singleLevel"/>
     <w:tmpl w:val="D458C930"/>
@@ -49022,7 +50946,7 @@
       </w:rPr>
     </w:lvl>
   </w:abstractNum>
-  <w:abstractNum w:abstractNumId="27">
+  <w:abstractNum w:abstractNumId="28">
     <w:nsid w:val="4D8F32F9"/>
     <w:multiLevelType w:val="multilevel"/>
     <w:tmpl w:val="4F76C71E"/>
@@ -49143,7 +51067,7 @@
       </w:rPr>
     </w:lvl>
   </w:abstractNum>
-  <w:abstractNum w:abstractNumId="28">
+  <w:abstractNum w:abstractNumId="29">
     <w:nsid w:val="4F0D6296"/>
     <w:multiLevelType w:val="hybridMultilevel"/>
     <w:tmpl w:val="6324CA42"/>
@@ -49229,7 +51153,7 @@
       </w:pPr>
     </w:lvl>
   </w:abstractNum>
-  <w:abstractNum w:abstractNumId="29">
+  <w:abstractNum w:abstractNumId="30">
     <w:nsid w:val="51101395"/>
     <w:multiLevelType w:val="hybridMultilevel"/>
     <w:tmpl w:val="F8961A16"/>
@@ -49318,7 +51242,7 @@
       </w:pPr>
     </w:lvl>
   </w:abstractNum>
-  <w:abstractNum w:abstractNumId="30">
+  <w:abstractNum w:abstractNumId="31">
     <w:nsid w:val="5664755A"/>
     <w:multiLevelType w:val="hybridMultilevel"/>
     <w:tmpl w:val="FF4CA9BE"/>
@@ -49404,7 +51328,7 @@
       </w:pPr>
     </w:lvl>
   </w:abstractNum>
-  <w:abstractNum w:abstractNumId="31">
+  <w:abstractNum w:abstractNumId="32">
     <w:nsid w:val="567B7B44"/>
     <w:multiLevelType w:val="hybridMultilevel"/>
     <w:tmpl w:val="D7543790"/>
@@ -49493,7 +51417,7 @@
       </w:pPr>
     </w:lvl>
   </w:abstractNum>
-  <w:abstractNum w:abstractNumId="32">
+  <w:abstractNum w:abstractNumId="33">
     <w:nsid w:val="59600759"/>
     <w:multiLevelType w:val="hybridMultilevel"/>
     <w:tmpl w:val="E8B87208"/>
@@ -49582,7 +51506,7 @@
       </w:pPr>
     </w:lvl>
   </w:abstractNum>
-  <w:abstractNum w:abstractNumId="33">
+  <w:abstractNum w:abstractNumId="34">
     <w:nsid w:val="5F4E7977"/>
     <w:multiLevelType w:val="hybridMultilevel"/>
     <w:tmpl w:val="A6489346"/>
@@ -49671,7 +51595,7 @@
       </w:pPr>
     </w:lvl>
   </w:abstractNum>
-  <w:abstractNum w:abstractNumId="34">
+  <w:abstractNum w:abstractNumId="35">
     <w:nsid w:val="64D165C5"/>
     <w:multiLevelType w:val="hybridMultilevel"/>
     <w:tmpl w:val="AD564DC6"/>
@@ -49757,7 +51681,7 @@
       </w:pPr>
     </w:lvl>
   </w:abstractNum>
-  <w:abstractNum w:abstractNumId="35">
+  <w:abstractNum w:abstractNumId="36">
     <w:nsid w:val="6571750D"/>
     <w:multiLevelType w:val="multilevel"/>
     <w:tmpl w:val="280A001F"/>
@@ -49843,7 +51767,7 @@
       </w:pPr>
     </w:lvl>
   </w:abstractNum>
-  <w:abstractNum w:abstractNumId="36">
+  <w:abstractNum w:abstractNumId="37">
     <w:nsid w:val="67C13543"/>
     <w:multiLevelType w:val="hybridMultilevel"/>
     <w:tmpl w:val="AD6EF520"/>
@@ -49957,7 +51881,7 @@
       </w:rPr>
     </w:lvl>
   </w:abstractNum>
-  <w:abstractNum w:abstractNumId="37">
+  <w:abstractNum w:abstractNumId="38">
     <w:nsid w:val="6A7B375F"/>
     <w:multiLevelType w:val="hybridMultilevel"/>
     <w:tmpl w:val="2390CF1E"/>
@@ -50046,7 +51970,7 @@
       </w:pPr>
     </w:lvl>
   </w:abstractNum>
-  <w:abstractNum w:abstractNumId="38">
+  <w:abstractNum w:abstractNumId="39">
     <w:nsid w:val="6B560B89"/>
     <w:multiLevelType w:val="hybridMultilevel"/>
     <w:tmpl w:val="E8B87208"/>
@@ -50135,7 +52059,7 @@
       </w:pPr>
     </w:lvl>
   </w:abstractNum>
-  <w:abstractNum w:abstractNumId="39">
+  <w:abstractNum w:abstractNumId="40">
     <w:nsid w:val="6CE37DB0"/>
     <w:multiLevelType w:val="hybridMultilevel"/>
     <w:tmpl w:val="AD564DC6"/>
@@ -50221,7 +52145,7 @@
       </w:pPr>
     </w:lvl>
   </w:abstractNum>
-  <w:abstractNum w:abstractNumId="40">
+  <w:abstractNum w:abstractNumId="41">
     <w:nsid w:val="6E0D3231"/>
     <w:multiLevelType w:val="hybridMultilevel"/>
     <w:tmpl w:val="54BC27DA"/>
@@ -50310,7 +52234,7 @@
       </w:pPr>
     </w:lvl>
   </w:abstractNum>
-  <w:abstractNum w:abstractNumId="41">
+  <w:abstractNum w:abstractNumId="42">
     <w:nsid w:val="6E853B45"/>
     <w:multiLevelType w:val="hybridMultilevel"/>
     <w:tmpl w:val="88AE0276"/>
@@ -50399,7 +52323,7 @@
       </w:pPr>
     </w:lvl>
   </w:abstractNum>
-  <w:abstractNum w:abstractNumId="42">
+  <w:abstractNum w:abstractNumId="43">
     <w:nsid w:val="701403AB"/>
     <w:multiLevelType w:val="hybridMultilevel"/>
     <w:tmpl w:val="CA92F482"/>
@@ -50512,7 +52436,7 @@
       </w:rPr>
     </w:lvl>
   </w:abstractNum>
-  <w:abstractNum w:abstractNumId="43">
+  <w:abstractNum w:abstractNumId="44">
     <w:nsid w:val="713433EB"/>
     <w:multiLevelType w:val="hybridMultilevel"/>
     <w:tmpl w:val="88AE0276"/>
@@ -50601,7 +52525,7 @@
       </w:pPr>
     </w:lvl>
   </w:abstractNum>
-  <w:abstractNum w:abstractNumId="44">
+  <w:abstractNum w:abstractNumId="45">
     <w:nsid w:val="751871F7"/>
     <w:multiLevelType w:val="hybridMultilevel"/>
     <w:tmpl w:val="A6489346"/>
@@ -50690,7 +52614,7 @@
       </w:pPr>
     </w:lvl>
   </w:abstractNum>
-  <w:abstractNum w:abstractNumId="45">
+  <w:abstractNum w:abstractNumId="46">
     <w:nsid w:val="767F408E"/>
     <w:multiLevelType w:val="hybridMultilevel"/>
     <w:tmpl w:val="E8B87208"/>
@@ -50779,7 +52703,7 @@
       </w:pPr>
     </w:lvl>
   </w:abstractNum>
-  <w:abstractNum w:abstractNumId="46">
+  <w:abstractNum w:abstractNumId="47">
     <w:nsid w:val="77595E09"/>
     <w:multiLevelType w:val="hybridMultilevel"/>
     <w:tmpl w:val="449455B4"/>
@@ -50868,7 +52792,7 @@
       </w:pPr>
     </w:lvl>
   </w:abstractNum>
-  <w:abstractNum w:abstractNumId="47">
+  <w:abstractNum w:abstractNumId="48">
     <w:nsid w:val="77B94578"/>
     <w:multiLevelType w:val="singleLevel"/>
     <w:tmpl w:val="CF88189A"/>
@@ -50889,7 +52813,7 @@
       </w:rPr>
     </w:lvl>
   </w:abstractNum>
-  <w:abstractNum w:abstractNumId="48">
+  <w:abstractNum w:abstractNumId="49">
     <w:nsid w:val="795D3920"/>
     <w:multiLevelType w:val="hybridMultilevel"/>
     <w:tmpl w:val="B3C8A65A"/>
@@ -50978,7 +52902,7 @@
       </w:pPr>
     </w:lvl>
   </w:abstractNum>
-  <w:abstractNum w:abstractNumId="49">
+  <w:abstractNum w:abstractNumId="50">
     <w:nsid w:val="7A5E46C1"/>
     <w:multiLevelType w:val="hybridMultilevel"/>
     <w:tmpl w:val="449455B4"/>
@@ -51067,7 +52991,7 @@
       </w:pPr>
     </w:lvl>
   </w:abstractNum>
-  <w:abstractNum w:abstractNumId="50">
+  <w:abstractNum w:abstractNumId="51">
     <w:nsid w:val="7B055513"/>
     <w:multiLevelType w:val="hybridMultilevel"/>
     <w:tmpl w:val="814CC838"/>
@@ -51180,7 +53104,7 @@
       </w:rPr>
     </w:lvl>
   </w:abstractNum>
-  <w:abstractNum w:abstractNumId="51">
+  <w:abstractNum w:abstractNumId="52">
     <w:nsid w:val="7C2A18FA"/>
     <w:multiLevelType w:val="hybridMultilevel"/>
     <w:tmpl w:val="E0326BBE"/>
@@ -51297,124 +53221,124 @@
     <w:abstractNumId w:val="7"/>
   </w:num>
   <w:num w:numId="2">
+    <w:abstractNumId w:val="27"/>
+  </w:num>
+  <w:num w:numId="3">
+    <w:abstractNumId w:val="48"/>
+  </w:num>
+  <w:num w:numId="4">
     <w:abstractNumId w:val="26"/>
   </w:num>
-  <w:num w:numId="3">
-    <w:abstractNumId w:val="47"/>
-  </w:num>
-  <w:num w:numId="4">
-    <w:abstractNumId w:val="25"/>
-  </w:num>
   <w:num w:numId="5">
-    <w:abstractNumId w:val="22"/>
+    <w:abstractNumId w:val="23"/>
   </w:num>
   <w:num w:numId="6">
     <w:abstractNumId w:val="0"/>
   </w:num>
   <w:num w:numId="7">
-    <w:abstractNumId w:val="36"/>
+    <w:abstractNumId w:val="37"/>
   </w:num>
   <w:num w:numId="8">
-    <w:abstractNumId w:val="30"/>
+    <w:abstractNumId w:val="31"/>
   </w:num>
   <w:num w:numId="9">
-    <w:abstractNumId w:val="50"/>
+    <w:abstractNumId w:val="51"/>
   </w:num>
   <w:num w:numId="10">
-    <w:abstractNumId w:val="18"/>
+    <w:abstractNumId w:val="19"/>
   </w:num>
   <w:num w:numId="11">
     <w:abstractNumId w:val="2"/>
   </w:num>
   <w:num w:numId="12">
-    <w:abstractNumId w:val="21"/>
+    <w:abstractNumId w:val="22"/>
   </w:num>
   <w:num w:numId="13">
-    <w:abstractNumId w:val="15"/>
+    <w:abstractNumId w:val="16"/>
   </w:num>
   <w:num w:numId="14">
-    <w:abstractNumId w:val="42"/>
+    <w:abstractNumId w:val="43"/>
   </w:num>
   <w:num w:numId="15">
     <w:abstractNumId w:val="6"/>
   </w:num>
   <w:num w:numId="16">
-    <w:abstractNumId w:val="43"/>
+    <w:abstractNumId w:val="44"/>
   </w:num>
   <w:num w:numId="17">
-    <w:abstractNumId w:val="37"/>
+    <w:abstractNumId w:val="38"/>
   </w:num>
   <w:num w:numId="18">
-    <w:abstractNumId w:val="34"/>
+    <w:abstractNumId w:val="35"/>
   </w:num>
   <w:num w:numId="19">
-    <w:abstractNumId w:val="39"/>
+    <w:abstractNumId w:val="40"/>
   </w:num>
   <w:num w:numId="20">
-    <w:abstractNumId w:val="20"/>
+    <w:abstractNumId w:val="21"/>
   </w:num>
   <w:num w:numId="21">
     <w:abstractNumId w:val="5"/>
   </w:num>
   <w:num w:numId="22">
-    <w:abstractNumId w:val="51"/>
+    <w:abstractNumId w:val="52"/>
   </w:num>
   <w:num w:numId="23">
     <w:abstractNumId w:val="11"/>
   </w:num>
   <w:num w:numId="24">
-    <w:abstractNumId w:val="32"/>
+    <w:abstractNumId w:val="33"/>
   </w:num>
   <w:num w:numId="25">
-    <w:abstractNumId w:val="45"/>
+    <w:abstractNumId w:val="46"/>
   </w:num>
   <w:num w:numId="26">
-    <w:abstractNumId w:val="17"/>
+    <w:abstractNumId w:val="18"/>
   </w:num>
   <w:num w:numId="27">
-    <w:abstractNumId w:val="24"/>
+    <w:abstractNumId w:val="25"/>
   </w:num>
   <w:num w:numId="28">
-    <w:abstractNumId w:val="48"/>
+    <w:abstractNumId w:val="49"/>
   </w:num>
   <w:num w:numId="29">
-    <w:abstractNumId w:val="31"/>
+    <w:abstractNumId w:val="32"/>
   </w:num>
   <w:num w:numId="30">
     <w:abstractNumId w:val="4"/>
   </w:num>
   <w:num w:numId="31">
-    <w:abstractNumId w:val="41"/>
+    <w:abstractNumId w:val="42"/>
   </w:num>
   <w:num w:numId="32">
-    <w:abstractNumId w:val="19"/>
+    <w:abstractNumId w:val="20"/>
   </w:num>
   <w:num w:numId="33">
     <w:abstractNumId w:val="3"/>
   </w:num>
   <w:num w:numId="34">
-    <w:abstractNumId w:val="49"/>
+    <w:abstractNumId w:val="50"/>
   </w:num>
   <w:num w:numId="35">
-    <w:abstractNumId w:val="38"/>
+    <w:abstractNumId w:val="39"/>
   </w:num>
   <w:num w:numId="36">
     <w:abstractNumId w:val="9"/>
   </w:num>
   <w:num w:numId="37">
-    <w:abstractNumId w:val="27"/>
+    <w:abstractNumId w:val="28"/>
   </w:num>
   <w:num w:numId="38">
-    <w:abstractNumId w:val="13"/>
+    <w:abstractNumId w:val="14"/>
   </w:num>
   <w:num w:numId="39">
-    <w:abstractNumId w:val="35"/>
+    <w:abstractNumId w:val="36"/>
   </w:num>
   <w:num w:numId="40">
     <w:abstractNumId w:val="10"/>
   </w:num>
   <w:num w:numId="41">
-    <w:abstractNumId w:val="16"/>
+    <w:abstractNumId w:val="17"/>
   </w:num>
   <w:num w:numId="42">
     <w:abstractNumId w:val="12"/>
@@ -51423,28 +53347,31 @@
     <w:abstractNumId w:val="8"/>
   </w:num>
   <w:num w:numId="44">
-    <w:abstractNumId w:val="28"/>
+    <w:abstractNumId w:val="29"/>
   </w:num>
   <w:num w:numId="45">
-    <w:abstractNumId w:val="29"/>
+    <w:abstractNumId w:val="30"/>
   </w:num>
   <w:num w:numId="46">
-    <w:abstractNumId w:val="23"/>
+    <w:abstractNumId w:val="24"/>
   </w:num>
   <w:num w:numId="47">
-    <w:abstractNumId w:val="44"/>
+    <w:abstractNumId w:val="45"/>
   </w:num>
   <w:num w:numId="48">
-    <w:abstractNumId w:val="46"/>
+    <w:abstractNumId w:val="47"/>
   </w:num>
   <w:num w:numId="49">
-    <w:abstractNumId w:val="40"/>
+    <w:abstractNumId w:val="41"/>
   </w:num>
   <w:num w:numId="50">
-    <w:abstractNumId w:val="33"/>
+    <w:abstractNumId w:val="34"/>
   </w:num>
   <w:num w:numId="51">
-    <w:abstractNumId w:val="14"/>
+    <w:abstractNumId w:val="15"/>
+  </w:num>
+  <w:num w:numId="52">
+    <w:abstractNumId w:val="13"/>
   </w:num>
   <w:numIdMacAtCleanup w:val="45"/>
 </w:numbering>
@@ -55297,7 +57224,7 @@
 </file>
 
 <file path=customXml/itemProps2.xml><?xml version="1.0" encoding="utf-8"?>
-<ds:datastoreItem xmlns:ds="http://schemas.openxmlformats.org/officeDocument/2006/customXml" ds:itemID="{A98257E2-72D9-48C5-A445-A30C56324F05}">
+<ds:datastoreItem xmlns:ds="http://schemas.openxmlformats.org/officeDocument/2006/customXml" ds:itemID="{FDB99ACE-4C9B-4156-9D20-BD721BA43F05}">
   <ds:schemaRefs>
     <ds:schemaRef ds:uri="http://schemas.openxmlformats.org/officeDocument/2006/bibliography"/>
   </ds:schemaRefs>

--- a/003-Especificacion de casos de uso.docx
+++ b/003-Especificacion de casos de uso.docx
@@ -166,9 +166,8 @@
                         </w:rPr>
                         <w:alias w:val="Fecha"/>
                         <w:id w:val="1918664440"/>
-                        <w:showingPlcHdr/>
                         <w:dataBinding w:prefixMappings="xmlns:ns0='http://schemas.microsoft.com/office/2006/coverPageProps'" w:xpath="/ns0:CoverPageProperties[1]/ns0:PublishDate[1]" w:storeItemID="{55AF091B-3C7A-41E3-B477-F2FDAA23CFDA}"/>
-                        <w:date w:fullDate="2017-09-13T00:00:00Z">
+                        <w:date w:fullDate="2017-05-01T00:00:00Z">
                           <w:dateFormat w:val="dd/MM/yyyy"/>
                           <w:lid w:val="es-ES"/>
                           <w:storeMappedDataAs w:val="dateTime"/>
@@ -197,8 +196,9 @@
                               <w:spacing w:val="60"/>
                               <w:sz w:val="20"/>
                               <w:szCs w:val="20"/>
+                              <w:lang w:val="es-ES"/>
                             </w:rPr>
-                            <w:t xml:space="preserve">     </w:t>
+                            <w:t>01/05/2017</w:t>
                           </w:r>
                         </w:p>
                       </w:sdtContent>
@@ -314,7 +314,7 @@
                                     <a:blip r:embed="rId9">
                                       <a:extLst>
                                         <a:ext uri="{28A0092B-C50C-407E-A947-70E740481C1C}">
-                                          <a14:useLocalDpi xmlns:a14="http://schemas.microsoft.com/office/drawing/2010/main" xmlns:wps="http://schemas.microsoft.com/office/word/2010/wordprocessingShape" xmlns:wpi="http://schemas.microsoft.com/office/word/2010/wordprocessingInk" xmlns:wpg="http://schemas.microsoft.com/office/word/2010/wordprocessingGroup" xmlns:w15="http://schemas.microsoft.com/office/word/2012/wordml" xmlns:w14="http://schemas.microsoft.com/office/word/2010/wordml" xmlns:w="http://schemas.openxmlformats.org/wordprocessingml/2006/main" xmlns:w10="urn:schemas-microsoft-com:office:word" xmlns:wp14="http://schemas.microsoft.com/office/word/2010/wordprocessingDrawing" xmlns:v="urn:schemas-microsoft-com:vml" xmlns:o="urn:schemas-microsoft-com:office:office" xmlns:mc="http://schemas.openxmlformats.org/markup-compatibility/2006" xmlns:wpc="http://schemas.microsoft.com/office/word/2010/wordprocessingCanvas" xmlns="" val="0"/>
+                                          <a14:useLocalDpi xmlns="" xmlns:wpc="http://schemas.microsoft.com/office/word/2010/wordprocessingCanvas" xmlns:mc="http://schemas.openxmlformats.org/markup-compatibility/2006" xmlns:o="urn:schemas-microsoft-com:office:office" xmlns:v="urn:schemas-microsoft-com:vml" xmlns:wp14="http://schemas.microsoft.com/office/word/2010/wordprocessingDrawing" xmlns:w10="urn:schemas-microsoft-com:office:word" xmlns:w="http://schemas.openxmlformats.org/wordprocessingml/2006/main" xmlns:w14="http://schemas.microsoft.com/office/word/2010/wordml" xmlns:w15="http://schemas.microsoft.com/office/word/2012/wordml" xmlns:wpg="http://schemas.microsoft.com/office/word/2010/wordprocessingGroup" xmlns:wpi="http://schemas.microsoft.com/office/word/2010/wordprocessingInk" xmlns:wps="http://schemas.microsoft.com/office/word/2010/wordprocessingShape" xmlns:a14="http://schemas.microsoft.com/office/drawing/2010/main" val="0"/>
                                         </a:ext>
                                       </a:extLst>
                                     </a:blip>
@@ -864,14 +864,7 @@
                     <w:rFonts w:ascii="Arial" w:hAnsi="Arial" w:cs="Arial"/>
                     <w:lang w:val="es-ES"/>
                   </w:rPr>
-                  <w:t>01/05</w:t>
-                </w:r>
-                <w:r>
-                  <w:rPr>
-                    <w:rFonts w:ascii="Arial" w:hAnsi="Arial" w:cs="Arial"/>
-                    <w:lang w:val="es-ES"/>
-                  </w:rPr>
-                  <w:t>/2018</w:t>
+                  <w:t>01/05/2018</w:t>
                 </w:r>
               </w:p>
             </w:tc>
@@ -898,14 +891,7 @@
                     <w:rFonts w:ascii="Arial" w:hAnsi="Arial" w:cs="Arial"/>
                     <w:lang w:val="es-ES"/>
                   </w:rPr>
-                  <w:t>1.</w:t>
-                </w:r>
-                <w:r>
-                  <w:rPr>
-                    <w:rFonts w:ascii="Arial" w:hAnsi="Arial" w:cs="Arial"/>
-                    <w:lang w:val="es-ES"/>
-                  </w:rPr>
-                  <w:t>3</w:t>
+                  <w:t>1.3</w:t>
                 </w:r>
               </w:p>
             </w:tc>
@@ -2501,21 +2487,7 @@
                 <w:rStyle w:val="Hipervnculo"/>
                 <w:noProof/>
               </w:rPr>
-              <w:t>Caso de Uso PJ.CU.009 - Buscar de proces</w:t>
-            </w:r>
-            <w:r>
-              <w:rPr>
-                <w:rStyle w:val="Hipervnculo"/>
-                <w:noProof/>
-              </w:rPr>
-              <w:t>o</w:t>
-            </w:r>
-            <w:r>
-              <w:rPr>
-                <w:rStyle w:val="Hipervnculo"/>
-                <w:noProof/>
-              </w:rPr>
-              <w:t>s por envió</w:t>
+              <w:t>Caso de Uso PJ.CU.009 - Buscar de procesos por envió</w:t>
             </w:r>
             <w:r>
               <w:rPr>
@@ -28569,251 +28541,203 @@
     </w:p>
     <w:p>
       <w:pPr>
-        <w:pStyle w:val="Prrafodelista"/>
+        <w:pStyle w:val="Text"/>
         <w:numPr>
           <w:ilvl w:val="0"/>
-          <w:numId w:val="52"/>
+          <w:numId w:val="9"/>
         </w:numPr>
-        <w:rPr>
-          <w:b/>
-        </w:rPr>
-      </w:pPr>
-      <w:r>
-        <w:t xml:space="preserve">Lavado de activos </w:t>
-      </w:r>
-      <w:r>
-        <w:rPr>
-          <w:b/>
-        </w:rPr>
-        <w:t>(Para la estadística considerar la sentencia solo para "Lavado de activos")</w:t>
-      </w:r>
-    </w:p>
-    <w:p>
-      <w:pPr>
-        <w:pStyle w:val="Prrafodelista"/>
+        <w:spacing w:before="120" w:after="120"/>
+        <w:rPr>
+          <w:rFonts w:cs="Arial"/>
+          <w:szCs w:val="22"/>
+          <w:lang w:val="es-PE"/>
+        </w:rPr>
+      </w:pPr>
+      <w:r>
+        <w:rPr>
+          <w:rFonts w:cs="Arial"/>
+          <w:szCs w:val="22"/>
+          <w:lang w:val="es-PE"/>
+        </w:rPr>
+        <w:t>Lavado de activos (Para la estadística considerar la sentencia solo para "Lavado de activos")</w:t>
+      </w:r>
+    </w:p>
+    <w:p>
+      <w:pPr>
+        <w:pStyle w:val="Text"/>
         <w:numPr>
           <w:ilvl w:val="0"/>
-          <w:numId w:val="52"/>
+          <w:numId w:val="9"/>
         </w:numPr>
-        <w:rPr>
-          <w:b/>
-        </w:rPr>
-      </w:pPr>
-      <w:r>
-        <w:t xml:space="preserve">Financiamiento del Terrorismo </w:t>
-      </w:r>
-      <w:r>
-        <w:rPr>
-          <w:b/>
-        </w:rPr>
-        <w:t>(Para la estadística considerar la sentencia solo para "Financiamiento del Terrorismo")</w:t>
-      </w:r>
-    </w:p>
-    <w:p>
-      <w:pPr>
-        <w:pStyle w:val="Prrafodelista"/>
+        <w:spacing w:before="120" w:after="120"/>
+        <w:rPr>
+          <w:rFonts w:cs="Arial"/>
+          <w:szCs w:val="22"/>
+          <w:lang w:val="es-PE"/>
+        </w:rPr>
+      </w:pPr>
+      <w:r>
+        <w:rPr>
+          <w:rFonts w:cs="Arial"/>
+          <w:szCs w:val="22"/>
+          <w:lang w:val="es-PE"/>
+        </w:rPr>
+        <w:t>Financiamiento del Terrorismo (Para la estadística considerar la sentencia solo para "Financiamiento del Terrorismo")</w:t>
+      </w:r>
+    </w:p>
+    <w:p>
+      <w:pPr>
+        <w:pStyle w:val="Text"/>
         <w:numPr>
           <w:ilvl w:val="0"/>
-          <w:numId w:val="52"/>
+          <w:numId w:val="9"/>
         </w:numPr>
-      </w:pPr>
-      <w:r>
+        <w:spacing w:before="120" w:after="120"/>
+        <w:rPr>
+          <w:rFonts w:cs="Arial"/>
+          <w:szCs w:val="22"/>
+          <w:lang w:val="es-PE"/>
+        </w:rPr>
+      </w:pPr>
+      <w:r>
+        <w:rPr>
+          <w:rFonts w:cs="Arial"/>
+          <w:szCs w:val="22"/>
+          <w:lang w:val="es-PE"/>
+        </w:rPr>
         <w:t>Terrorismo</w:t>
       </w:r>
       <w:r>
-        <w:t xml:space="preserve"> </w:t>
-      </w:r>
-      <w:r>
-        <w:rPr>
-          <w:b/>
-        </w:rPr>
-        <w:t>(Para la estadística considerar la sentencia solo para "Terrorismo")</w:t>
-      </w:r>
-    </w:p>
-    <w:p>
-      <w:pPr>
-        <w:pStyle w:val="Prrafodelista"/>
+        <w:rPr>
+          <w:rFonts w:cs="Arial"/>
+          <w:szCs w:val="22"/>
+          <w:lang w:val="es-PE"/>
+        </w:rPr>
+        <w:t xml:space="preserve"> (Para la estadística considerar la sentencia solo para "Terrorismo")</w:t>
+      </w:r>
+    </w:p>
+    <w:p>
+      <w:pPr>
+        <w:pStyle w:val="Text"/>
         <w:numPr>
           <w:ilvl w:val="0"/>
-          <w:numId w:val="52"/>
+          <w:numId w:val="9"/>
         </w:numPr>
-      </w:pPr>
-      <w:r>
+        <w:spacing w:before="120" w:after="120"/>
+        <w:rPr>
+          <w:rFonts w:cs="Arial"/>
+          <w:szCs w:val="22"/>
+          <w:lang w:val="es-PE"/>
+        </w:rPr>
+      </w:pPr>
+      <w:r>
+        <w:rPr>
+          <w:rFonts w:cs="Arial"/>
+          <w:szCs w:val="22"/>
+          <w:lang w:val="es-PE"/>
+        </w:rPr>
         <w:t>Lavado de activos y Financiamiento del Terrorismo</w:t>
       </w:r>
       <w:r>
-        <w:t xml:space="preserve"> </w:t>
-      </w:r>
-      <w:r>
-        <w:rPr>
-          <w:b/>
-        </w:rPr>
-        <w:t xml:space="preserve">(Para la estadística considerar la sentencia </w:t>
-      </w:r>
-      <w:r>
-        <w:rPr>
-          <w:b/>
-        </w:rPr>
-        <w:t>para los grupos</w:t>
-      </w:r>
-      <w:r>
-        <w:rPr>
-          <w:b/>
-        </w:rPr>
-        <w:t xml:space="preserve"> </w:t>
-      </w:r>
-      <w:r>
-        <w:rPr>
-          <w:b/>
-        </w:rPr>
-        <w:t>Lavado de activos y Financiamiento del Terrorismo</w:t>
-      </w:r>
-      <w:r>
-        <w:rPr>
-          <w:b/>
-        </w:rPr>
-        <w:t xml:space="preserve"> es decir en la estadística la sentencia debe figurar 2 veces</w:t>
-      </w:r>
-      <w:r>
-        <w:rPr>
-          <w:b/>
-        </w:rPr>
-        <w:t>)</w:t>
-      </w:r>
-    </w:p>
-    <w:p>
-      <w:pPr>
-        <w:pStyle w:val="Prrafodelista"/>
+        <w:rPr>
+          <w:rFonts w:cs="Arial"/>
+          <w:szCs w:val="22"/>
+          <w:lang w:val="es-PE"/>
+        </w:rPr>
+        <w:t xml:space="preserve"> (Para la estadística considerar la sentencia para los grupos Lavado de activos y Financiamiento del Terrorismo es decir en la estadística la sentencia debe figurar 2 veces)</w:t>
+      </w:r>
+    </w:p>
+    <w:p>
+      <w:pPr>
+        <w:pStyle w:val="Text"/>
         <w:numPr>
           <w:ilvl w:val="0"/>
-          <w:numId w:val="52"/>
+          <w:numId w:val="9"/>
         </w:numPr>
-      </w:pPr>
-      <w:r>
+        <w:spacing w:before="120" w:after="120"/>
+        <w:rPr>
+          <w:rFonts w:cs="Arial"/>
+          <w:szCs w:val="22"/>
+          <w:lang w:val="es-PE"/>
+        </w:rPr>
+      </w:pPr>
+      <w:r>
+        <w:rPr>
+          <w:rFonts w:cs="Arial"/>
+          <w:szCs w:val="22"/>
+          <w:lang w:val="es-PE"/>
+        </w:rPr>
         <w:t>Lavado de activos y Terrorismo</w:t>
       </w:r>
       <w:r>
-        <w:t xml:space="preserve"> </w:t>
-      </w:r>
-      <w:r>
-        <w:rPr>
-          <w:b/>
-        </w:rPr>
-        <w:t xml:space="preserve">(Para la estadística considerar la sentencia </w:t>
-      </w:r>
-      <w:r>
-        <w:rPr>
-          <w:b/>
-        </w:rPr>
-        <w:t xml:space="preserve">para los </w:t>
-      </w:r>
-      <w:r>
-        <w:rPr>
-          <w:b/>
-        </w:rPr>
-        <w:t>grupos Lavado de activos y Terrorismo es decir en la</w:t>
-      </w:r>
-      <w:r>
-        <w:rPr>
-          <w:b/>
-        </w:rPr>
-        <w:t xml:space="preserve"> estadística la sentencia debe figurar 2 veces</w:t>
-      </w:r>
-      <w:r>
-        <w:rPr>
-          <w:b/>
-        </w:rPr>
-        <w:t>)</w:t>
-      </w:r>
-    </w:p>
-    <w:p>
-      <w:pPr>
-        <w:pStyle w:val="Prrafodelista"/>
+        <w:rPr>
+          <w:rFonts w:cs="Arial"/>
+          <w:szCs w:val="22"/>
+          <w:lang w:val="es-PE"/>
+        </w:rPr>
+        <w:t xml:space="preserve"> (Para la estadística considerar la sentencia para los grupos Lavado de activos y Terrorismo es decir en la estadística la sentencia debe figurar 2 veces)</w:t>
+      </w:r>
+    </w:p>
+    <w:p>
+      <w:pPr>
+        <w:pStyle w:val="Text"/>
         <w:numPr>
           <w:ilvl w:val="0"/>
-          <w:numId w:val="52"/>
+          <w:numId w:val="9"/>
         </w:numPr>
-      </w:pPr>
-      <w:r>
+        <w:spacing w:before="120" w:after="120"/>
+        <w:rPr>
+          <w:rFonts w:cs="Arial"/>
+          <w:szCs w:val="22"/>
+          <w:lang w:val="es-PE"/>
+        </w:rPr>
+      </w:pPr>
+      <w:r>
+        <w:rPr>
+          <w:rFonts w:cs="Arial"/>
+          <w:szCs w:val="22"/>
+          <w:lang w:val="es-PE"/>
+        </w:rPr>
         <w:t>Financiamiento del Terrorismo y Terrorismo</w:t>
       </w:r>
       <w:r>
-        <w:t xml:space="preserve"> </w:t>
-      </w:r>
-      <w:r>
-        <w:rPr>
-          <w:b/>
-        </w:rPr>
-        <w:t xml:space="preserve">(Para la estadística considerar la sentencia </w:t>
-      </w:r>
-      <w:r>
-        <w:rPr>
-          <w:b/>
-        </w:rPr>
-        <w:t>para los grupos</w:t>
-      </w:r>
-      <w:r>
-        <w:rPr>
-          <w:b/>
-        </w:rPr>
-        <w:t xml:space="preserve"> </w:t>
-      </w:r>
-      <w:r>
-        <w:rPr>
-          <w:b/>
-        </w:rPr>
-        <w:t>Financiamiento del Terrorismo y Terrorismo es decir</w:t>
-      </w:r>
-      <w:r>
-        <w:rPr>
-          <w:b/>
-        </w:rPr>
-        <w:t xml:space="preserve"> en la estadística la sentencia debe figurar 2 veces</w:t>
-      </w:r>
-      <w:r>
-        <w:rPr>
-          <w:b/>
-        </w:rPr>
-        <w:t>)</w:t>
-      </w:r>
-    </w:p>
-    <w:p>
-      <w:pPr>
-        <w:pStyle w:val="Prrafodelista"/>
+        <w:rPr>
+          <w:rFonts w:cs="Arial"/>
+          <w:szCs w:val="22"/>
+          <w:lang w:val="es-PE"/>
+        </w:rPr>
+        <w:t xml:space="preserve"> (Para la estadística considerar la sentencia para los grupos Financiamiento del Terrorismo y Terrorismo es decir en la estadística la sentencia debe figurar 2 veces)</w:t>
+      </w:r>
+    </w:p>
+    <w:p>
+      <w:pPr>
+        <w:pStyle w:val="Text"/>
         <w:numPr>
           <w:ilvl w:val="0"/>
-          <w:numId w:val="52"/>
+          <w:numId w:val="9"/>
         </w:numPr>
-      </w:pPr>
-      <w:r>
+        <w:spacing w:before="120" w:after="120"/>
+        <w:rPr>
+          <w:rFonts w:cs="Arial"/>
+          <w:szCs w:val="22"/>
+          <w:lang w:val="es-PE"/>
+        </w:rPr>
+      </w:pPr>
+      <w:r>
+        <w:rPr>
+          <w:rFonts w:cs="Arial"/>
+          <w:szCs w:val="22"/>
+          <w:lang w:val="es-PE"/>
+        </w:rPr>
         <w:t>Lavado de activos y Financiamiento del Terrorismo y Terrorismo</w:t>
       </w:r>
       <w:r>
-        <w:t xml:space="preserve"> </w:t>
-      </w:r>
-      <w:r>
-        <w:rPr>
-          <w:b/>
-        </w:rPr>
-        <w:t xml:space="preserve">(Para la estadística considerar la sentencia </w:t>
-      </w:r>
-      <w:r>
-        <w:rPr>
-          <w:b/>
-        </w:rPr>
-        <w:t>para los grupos Lavado de activos y Financiamiento del Terrorismo y Terrorismo es decir</w:t>
-      </w:r>
-      <w:r>
-        <w:rPr>
-          <w:b/>
-        </w:rPr>
-        <w:t xml:space="preserve"> en la estadística la sentencia debe figurar 3 veces</w:t>
-      </w:r>
-      <w:r>
-        <w:rPr>
-          <w:b/>
-        </w:rPr>
-        <w:t>)</w:t>
+        <w:rPr>
+          <w:rFonts w:cs="Arial"/>
+          <w:szCs w:val="22"/>
+          <w:lang w:val="es-PE"/>
+        </w:rPr>
+        <w:t xml:space="preserve"> (Para la estadística considerar la sentencia para los grupos Lavado de activos y Financiamiento del Terrorismo y Terrorismo es decir en la estadística la sentencia debe figurar 3 veces)</w:t>
       </w:r>
     </w:p>
     <w:p>
@@ -28908,6 +28832,42 @@
     </w:p>
     <w:p>
       <w:pPr>
+        <w:pStyle w:val="Text"/>
+        <w:spacing w:before="120" w:after="120"/>
+        <w:ind w:left="0"/>
+        <w:rPr>
+          <w:rFonts w:cs="Arial"/>
+          <w:szCs w:val="22"/>
+          <w:lang w:val="es-PE"/>
+        </w:rPr>
+      </w:pPr>
+    </w:p>
+    <w:p>
+      <w:pPr>
+        <w:pStyle w:val="Text"/>
+        <w:spacing w:before="120" w:after="120"/>
+        <w:ind w:left="0"/>
+        <w:rPr>
+          <w:rFonts w:cs="Arial"/>
+          <w:szCs w:val="22"/>
+          <w:lang w:val="es-PE"/>
+        </w:rPr>
+      </w:pPr>
+    </w:p>
+    <w:p>
+      <w:pPr>
+        <w:pStyle w:val="Text"/>
+        <w:spacing w:before="120" w:after="120"/>
+        <w:ind w:left="0"/>
+        <w:rPr>
+          <w:rFonts w:cs="Arial"/>
+          <w:szCs w:val="22"/>
+          <w:lang w:val="es-PE"/>
+        </w:rPr>
+      </w:pPr>
+    </w:p>
+    <w:p>
+      <w:pPr>
         <w:pStyle w:val="subtituloCU"/>
         <w:rPr>
           <w:rFonts w:cs="Arial"/>
@@ -28917,6 +28877,7 @@
         <w:rPr>
           <w:rFonts w:cs="Arial"/>
         </w:rPr>
+        <w:lastRenderedPageBreak/>
         <w:t>Requerimientos Asociados</w:t>
       </w:r>
     </w:p>
@@ -28957,7 +28918,6 @@
           <w:b w:val="0"/>
           <w:sz w:val="22"/>
         </w:rPr>
-        <w:lastRenderedPageBreak/>
         <w:t>RQ.PJ.005 - distrito judicial</w:t>
       </w:r>
     </w:p>
@@ -29459,6 +29419,7 @@
           <w:szCs w:val="20"/>
           <w:lang w:eastAsia="es-ES"/>
         </w:rPr>
+        <w:lastRenderedPageBreak/>
         <w:t>Auto final</w:t>
       </w:r>
     </w:p>
@@ -29484,7 +29445,6 @@
       </w:pPr>
       <w:bookmarkStart w:id="39" w:name="_Toc511891847"/>
       <w:r>
-        <w:lastRenderedPageBreak/>
         <w:t>Caso de Uso</w:t>
       </w:r>
       <w:r>
@@ -29932,6 +29892,7 @@
           <w:noProof/>
           <w:lang w:eastAsia="es-PE"/>
         </w:rPr>
+        <w:lastRenderedPageBreak/>
         <w:drawing>
           <wp:inline distT="0" distB="0" distL="0" distR="0">
             <wp:extent cx="5640070" cy="1111885"/>
@@ -30445,6 +30406,7 @@
           <w:b/>
           <w:lang w:val="es-PE"/>
         </w:rPr>
+        <w:lastRenderedPageBreak/>
         <w:t xml:space="preserve">FA1: Paso nº </w:t>
       </w:r>
       <w:r>
@@ -30530,7 +30492,6 @@
           <w:noProof/>
           <w:lang w:val="es-PE" w:eastAsia="es-PE"/>
         </w:rPr>
-        <w:lastRenderedPageBreak/>
         <w:drawing>
           <wp:inline distT="0" distB="0" distL="0" distR="0">
             <wp:extent cx="5610860" cy="3116580"/>
@@ -57202,7 +57163,7 @@
 
 <file path=customXml/item1.xml><?xml version="1.0" encoding="utf-8"?>
 <CoverPageProperties xmlns="http://schemas.microsoft.com/office/2006/coverPageProps">
-  <PublishDate>2017-09-13T00:00:00</PublishDate>
+  <PublishDate>2017-05-01T00:00:00</PublishDate>
   <Abstract>Consultor especialista en Tecnologías de Información             Ingeniero de Sistemas                                                                CIP: 136626</Abstract>
   <CompanyAddress/>
   <CompanyPhone/>
@@ -57224,7 +57185,7 @@
 </file>
 
 <file path=customXml/itemProps2.xml><?xml version="1.0" encoding="utf-8"?>
-<ds:datastoreItem xmlns:ds="http://schemas.openxmlformats.org/officeDocument/2006/customXml" ds:itemID="{FDB99ACE-4C9B-4156-9D20-BD721BA43F05}">
+<ds:datastoreItem xmlns:ds="http://schemas.openxmlformats.org/officeDocument/2006/customXml" ds:itemID="{0105E681-EF83-485D-8B97-88A4B5B1EBE1}">
   <ds:schemaRefs>
     <ds:schemaRef ds:uri="http://schemas.openxmlformats.org/officeDocument/2006/bibliography"/>
   </ds:schemaRefs>
